--- a/Arbeit schriftlich/Bachelorarbeit.docx
+++ b/Arbeit schriftlich/Bachelorarbeit.docx
@@ -270,18 +270,18 @@
           <w:sz w:val="28"/>
           <w:szCs w:val="28"/>
         </w:rPr>
-        <w:t>M. Sc. Felix Thewes</w:t>
-      </w:r>
-    </w:p>
-    <w:p>
-      <w:pPr>
-        <w:jc w:val="center"/>
+        <w:t xml:space="preserve">M. Sc. Felix </w:t>
+      </w:r>
+      <w:proofErr w:type="spellStart"/>
+      <w:r>
         <w:rPr>
           <w:rFonts w:asciiTheme="majorHAnsi" w:hAnsiTheme="majorHAnsi" w:cstheme="majorHAnsi"/>
           <w:sz w:val="28"/>
           <w:szCs w:val="28"/>
         </w:rPr>
-      </w:pPr>
+        <w:t>Thewes</w:t>
+      </w:r>
+      <w:proofErr w:type="spellEnd"/>
     </w:p>
     <w:p>
       <w:pPr>
@@ -302,21 +302,23 @@
           <w:szCs w:val="28"/>
         </w:rPr>
       </w:pPr>
-      <w:r>
+    </w:p>
+    <w:p>
+      <w:pPr>
+        <w:jc w:val="center"/>
         <w:rPr>
           <w:rFonts w:asciiTheme="majorHAnsi" w:hAnsiTheme="majorHAnsi" w:cstheme="majorHAnsi"/>
           <w:sz w:val="28"/>
           <w:szCs w:val="28"/>
         </w:rPr>
-        <w:t xml:space="preserve">Abgabedatum: </w:t>
-      </w:r>
+      </w:pPr>
       <w:r>
         <w:rPr>
           <w:rFonts w:asciiTheme="majorHAnsi" w:hAnsiTheme="majorHAnsi" w:cstheme="majorHAnsi"/>
           <w:sz w:val="28"/>
           <w:szCs w:val="28"/>
         </w:rPr>
-        <w:t xml:space="preserve">             </w:t>
+        <w:t xml:space="preserve">Abgabedatum: </w:t>
       </w:r>
       <w:r>
         <w:rPr>
@@ -324,7 +326,7 @@
           <w:sz w:val="28"/>
           <w:szCs w:val="28"/>
         </w:rPr>
-        <w:t>17</w:t>
+        <w:t xml:space="preserve">             </w:t>
       </w:r>
       <w:r>
         <w:rPr>
@@ -332,7 +334,7 @@
           <w:sz w:val="28"/>
           <w:szCs w:val="28"/>
         </w:rPr>
-        <w:t>.</w:t>
+        <w:t>17</w:t>
       </w:r>
       <w:r>
         <w:rPr>
@@ -340,7 +342,7 @@
           <w:sz w:val="28"/>
           <w:szCs w:val="28"/>
         </w:rPr>
-        <w:t>10</w:t>
+        <w:t>.</w:t>
       </w:r>
       <w:r>
         <w:rPr>
@@ -348,33 +350,33 @@
           <w:sz w:val="28"/>
           <w:szCs w:val="28"/>
         </w:rPr>
-        <w:t>.2020</w:t>
-      </w:r>
-    </w:p>
-    <w:p>
-      <w:pPr>
-        <w:jc w:val="center"/>
+        <w:t>10</w:t>
+      </w:r>
+      <w:r>
         <w:rPr>
           <w:rFonts w:asciiTheme="majorHAnsi" w:hAnsiTheme="majorHAnsi" w:cstheme="majorHAnsi"/>
           <w:sz w:val="28"/>
           <w:szCs w:val="28"/>
         </w:rPr>
-      </w:pPr>
-      <w:r>
+        <w:t>.2020</w:t>
+      </w:r>
+    </w:p>
+    <w:p>
+      <w:pPr>
+        <w:jc w:val="center"/>
         <w:rPr>
           <w:rFonts w:asciiTheme="majorHAnsi" w:hAnsiTheme="majorHAnsi" w:cstheme="majorHAnsi"/>
           <w:sz w:val="28"/>
           <w:szCs w:val="28"/>
         </w:rPr>
-        <w:t xml:space="preserve">Matrikelnummer: </w:t>
-      </w:r>
+      </w:pPr>
       <w:r>
         <w:rPr>
           <w:rFonts w:asciiTheme="majorHAnsi" w:hAnsiTheme="majorHAnsi" w:cstheme="majorHAnsi"/>
           <w:sz w:val="28"/>
           <w:szCs w:val="28"/>
         </w:rPr>
-        <w:t xml:space="preserve">   </w:t>
+        <w:t xml:space="preserve">Matrikelnummer: </w:t>
       </w:r>
       <w:r>
         <w:rPr>
@@ -382,33 +384,33 @@
           <w:sz w:val="28"/>
           <w:szCs w:val="28"/>
         </w:rPr>
-        <w:t>108017220706</w:t>
-      </w:r>
-    </w:p>
-    <w:p>
-      <w:pPr>
-        <w:jc w:val="center"/>
+        <w:t xml:space="preserve">   </w:t>
+      </w:r>
+      <w:r>
         <w:rPr>
           <w:rFonts w:asciiTheme="majorHAnsi" w:hAnsiTheme="majorHAnsi" w:cstheme="majorHAnsi"/>
           <w:sz w:val="28"/>
           <w:szCs w:val="28"/>
         </w:rPr>
-      </w:pPr>
-      <w:r>
+        <w:t>108017220706</w:t>
+      </w:r>
+    </w:p>
+    <w:p>
+      <w:pPr>
+        <w:jc w:val="center"/>
         <w:rPr>
           <w:rFonts w:asciiTheme="majorHAnsi" w:hAnsiTheme="majorHAnsi" w:cstheme="majorHAnsi"/>
           <w:sz w:val="28"/>
           <w:szCs w:val="28"/>
         </w:rPr>
-        <w:t>Betreuer/Prüfer</w:t>
-      </w:r>
+      </w:pPr>
       <w:r>
         <w:rPr>
           <w:rFonts w:asciiTheme="majorHAnsi" w:hAnsiTheme="majorHAnsi" w:cstheme="majorHAnsi"/>
           <w:sz w:val="28"/>
           <w:szCs w:val="28"/>
         </w:rPr>
-        <w:t>:</w:t>
+        <w:t>Betreuer/Prüfer</w:t>
       </w:r>
       <w:r>
         <w:rPr>
@@ -416,8 +418,26 @@
           <w:sz w:val="28"/>
           <w:szCs w:val="28"/>
         </w:rPr>
-        <w:t xml:space="preserve"> M. Sc. Felix Thewes</w:t>
-      </w:r>
+        <w:t>:</w:t>
+      </w:r>
+      <w:r>
+        <w:rPr>
+          <w:rFonts w:asciiTheme="majorHAnsi" w:hAnsiTheme="majorHAnsi" w:cstheme="majorHAnsi"/>
+          <w:sz w:val="28"/>
+          <w:szCs w:val="28"/>
+        </w:rPr>
+        <w:t xml:space="preserve"> M. Sc. Felix </w:t>
+      </w:r>
+      <w:proofErr w:type="spellStart"/>
+      <w:r>
+        <w:rPr>
+          <w:rFonts w:asciiTheme="majorHAnsi" w:hAnsiTheme="majorHAnsi" w:cstheme="majorHAnsi"/>
+          <w:sz w:val="28"/>
+          <w:szCs w:val="28"/>
+        </w:rPr>
+        <w:t>Thewes</w:t>
+      </w:r>
+      <w:proofErr w:type="spellEnd"/>
     </w:p>
     <w:p>
       <w:pPr>
@@ -3272,7 +3292,19 @@
         <w:rPr>
           <w:rFonts w:cstheme="majorHAnsi"/>
         </w:rPr>
-        <w:t xml:space="preserve"> (3-4)</w:t>
+        <w:t xml:space="preserve"> (</w:t>
+      </w:r>
+      <w:r>
+        <w:rPr>
+          <w:rFonts w:cstheme="majorHAnsi"/>
+        </w:rPr>
+        <w:t>2</w:t>
+      </w:r>
+      <w:r>
+        <w:rPr>
+          <w:rFonts w:cstheme="majorHAnsi"/>
+        </w:rPr>
+        <w:t>)</w:t>
       </w:r>
       <w:bookmarkEnd w:id="0"/>
     </w:p>
@@ -3380,7 +3412,7 @@
         <w:t xml:space="preserve"> (</w:t>
       </w:r>
       <w:r>
-        <w:t>?</w:t>
+        <w:t>5-9</w:t>
       </w:r>
       <w:r>
         <w:t>)</w:t>
@@ -3393,10 +3425,7 @@
       </w:pPr>
       <w:bookmarkStart w:id="4" w:name="_Toc58273965"/>
       <w:r>
-        <w:t xml:space="preserve">2.1 </w:t>
-      </w:r>
-      <w:r>
-        <w:t xml:space="preserve">Definition &amp; Einordnung von Heuristiken (1-2) </w:t>
+        <w:t xml:space="preserve">2.1 Definition &amp; Einordnung von Heuristiken (1-2) </w:t>
       </w:r>
       <w:bookmarkEnd w:id="4"/>
     </w:p>
@@ -3455,13 +3484,27 @@
       <w:r>
         <w:t>2.2 Fragebögen</w:t>
       </w:r>
+      <w:r>
+        <w:t xml:space="preserve"> (1)</w:t>
+      </w:r>
     </w:p>
     <w:p>
       <w:pPr>
         <w:pStyle w:val="berschrift2"/>
       </w:pPr>
       <w:r>
-        <w:t>2.3 Usibility &amp; Utility</w:t>
+        <w:t xml:space="preserve">2.3 </w:t>
+      </w:r>
+      <w:proofErr w:type="spellStart"/>
+      <w:r>
+        <w:t>Usibility</w:t>
+      </w:r>
+      <w:proofErr w:type="spellEnd"/>
+      <w:r>
+        <w:t xml:space="preserve"> &amp; Utility</w:t>
+      </w:r>
+      <w:r>
+        <w:t xml:space="preserve"> (1-2)</w:t>
       </w:r>
     </w:p>
     <w:p>
@@ -3470,10 +3513,7 @@
       </w:pPr>
       <w:bookmarkStart w:id="5" w:name="_Toc58273986"/>
       <w:r>
-        <w:t>2.4</w:t>
-      </w:r>
-      <w:r>
-        <w:t>.1 Heuristic Evaluation (1-2)</w:t>
+        <w:t>2.4.1 Heuristic Evaluation (1-2)</w:t>
       </w:r>
       <w:bookmarkEnd w:id="5"/>
     </w:p>
@@ -3531,10 +3571,7 @@
       </w:pPr>
       <w:bookmarkStart w:id="6" w:name="_Toc58273987"/>
       <w:r>
-        <w:t>2.4</w:t>
-      </w:r>
-      <w:r>
-        <w:t>.2 Pluralistic Walkthrough (1-2)</w:t>
+        <w:t>2.4.2 Pluralistic Walkthrough (1-2)</w:t>
       </w:r>
       <w:bookmarkEnd w:id="6"/>
     </w:p>
@@ -3586,108 +3623,110 @@
         <w:t xml:space="preserve">Woher kommt die Methode? </w:t>
       </w:r>
     </w:p>
-    <w:p/>
+    <w:p>
+      <w:pPr>
+        <w:pStyle w:val="berschrift1"/>
+        <w:rPr>
+          <w:rFonts w:cstheme="majorHAnsi"/>
+        </w:rPr>
+      </w:pPr>
+      <w:bookmarkStart w:id="7" w:name="_Toc58273971"/>
+      <w:r>
+        <w:rPr>
+          <w:rFonts w:cstheme="majorHAnsi"/>
+        </w:rPr>
+        <w:t>3</w:t>
+      </w:r>
+      <w:r>
+        <w:rPr>
+          <w:rFonts w:cstheme="majorHAnsi"/>
+        </w:rPr>
+        <w:t>.</w:t>
+      </w:r>
+      <w:r>
+        <w:rPr>
+          <w:rFonts w:cstheme="majorHAnsi"/>
+        </w:rPr>
+        <w:t>Verwendete Technik</w:t>
+      </w:r>
+      <w:r>
+        <w:rPr>
+          <w:rFonts w:cstheme="majorHAnsi"/>
+        </w:rPr>
+        <w:t xml:space="preserve"> (</w:t>
+      </w:r>
+      <w:r>
+        <w:rPr>
+          <w:rFonts w:cstheme="majorHAnsi"/>
+        </w:rPr>
+        <w:t>4</w:t>
+      </w:r>
+      <w:r>
+        <w:rPr>
+          <w:rFonts w:cstheme="majorHAnsi"/>
+        </w:rPr>
+        <w:t>-</w:t>
+      </w:r>
+      <w:r>
+        <w:rPr>
+          <w:rFonts w:cstheme="majorHAnsi"/>
+        </w:rPr>
+        <w:t>5</w:t>
+      </w:r>
+      <w:r>
+        <w:rPr>
+          <w:rFonts w:cstheme="majorHAnsi"/>
+        </w:rPr>
+        <w:t>)</w:t>
+      </w:r>
+      <w:bookmarkEnd w:id="7"/>
+    </w:p>
     <w:p>
       <w:pPr>
         <w:pStyle w:val="berschrift2"/>
       </w:pPr>
-    </w:p>
-    <w:p>
-      <w:pPr>
-        <w:pStyle w:val="berschrift1"/>
-        <w:contextualSpacing/>
-        <w:rPr>
-          <w:rFonts w:cstheme="majorHAnsi"/>
-        </w:rPr>
-      </w:pPr>
-      <w:bookmarkStart w:id="7" w:name="_Toc58273968"/>
-      <w:r>
-        <w:rPr>
-          <w:rFonts w:cstheme="majorHAnsi"/>
-        </w:rPr>
-        <w:t>3</w:t>
-      </w:r>
-      <w:r>
-        <w:rPr>
-          <w:rFonts w:cstheme="majorHAnsi"/>
-        </w:rPr>
-        <w:t>.</w:t>
-      </w:r>
-      <w:r>
-        <w:rPr>
-          <w:rFonts w:cstheme="majorHAnsi"/>
-        </w:rPr>
-        <w:t>Architektur</w:t>
-      </w:r>
-      <w:r>
-        <w:t xml:space="preserve"> (1-2)</w:t>
-      </w:r>
-      <w:bookmarkEnd w:id="7"/>
+      <w:bookmarkStart w:id="8" w:name="_Toc58273972"/>
+      <w:r>
+        <w:t>4</w:t>
+      </w:r>
+      <w:r>
+        <w:t>.1 JavaScript</w:t>
+      </w:r>
+      <w:r>
+        <w:t>/</w:t>
+      </w:r>
+      <w:proofErr w:type="spellStart"/>
+      <w:r>
+        <w:t>Typescript</w:t>
+      </w:r>
+      <w:bookmarkEnd w:id="8"/>
+      <w:proofErr w:type="spellEnd"/>
     </w:p>
     <w:p>
       <w:pPr>
         <w:pStyle w:val="berschrift2"/>
       </w:pPr>
-      <w:bookmarkStart w:id="8" w:name="_Toc58273969"/>
-      <w:r>
-        <w:t>3</w:t>
-      </w:r>
-      <w:r>
-        <w:t>.1 MEAN-Stack: Allgemein (1)</w:t>
-      </w:r>
-      <w:bookmarkEnd w:id="8"/>
-      <w:r>
-        <w:t xml:space="preserve"> </w:t>
-      </w:r>
-    </w:p>
-    <w:p>
-      <w:pPr>
-        <w:pStyle w:val="Listenabsatz"/>
-        <w:numPr>
-          <w:ilvl w:val="0"/>
-          <w:numId w:val="23"/>
-        </w:numPr>
-      </w:pPr>
-      <w:r>
-        <w:t>Was ist der MEAN-Stack?</w:t>
-      </w:r>
-    </w:p>
-    <w:p>
-      <w:pPr>
-        <w:pStyle w:val="Listenabsatz"/>
-        <w:numPr>
-          <w:ilvl w:val="0"/>
-          <w:numId w:val="23"/>
-        </w:numPr>
-      </w:pPr>
-      <w:r>
-        <w:t xml:space="preserve">Was sind Vorteile? </w:t>
-      </w:r>
-    </w:p>
-    <w:p>
-      <w:pPr>
-        <w:pStyle w:val="Listenabsatz"/>
-        <w:numPr>
-          <w:ilvl w:val="0"/>
-          <w:numId w:val="23"/>
-        </w:numPr>
-      </w:pPr>
-      <w:r>
-        <w:t xml:space="preserve">Diagramm zur Veranschaulichung </w:t>
-      </w:r>
-    </w:p>
-    <w:p>
-      <w:pPr>
-        <w:pStyle w:val="berschrift2"/>
-      </w:pPr>
-      <w:bookmarkStart w:id="9" w:name="_Toc58273970"/>
-      <w:r>
-        <w:t>3</w:t>
-      </w:r>
-      <w:r>
-        <w:t>.2 MEAN-Stack: Projekt (1) (evtl)</w:t>
+      <w:bookmarkStart w:id="9" w:name="_Toc58273973"/>
+      <w:r>
+        <w:t>4</w:t>
+      </w:r>
+      <w:r>
+        <w:t>.2 Angular</w:t>
       </w:r>
       <w:bookmarkEnd w:id="9"/>
+    </w:p>
+    <w:p>
+      <w:pPr>
+        <w:pStyle w:val="berschrift3"/>
+      </w:pPr>
+      <w:bookmarkStart w:id="10" w:name="_Toc58273974"/>
+      <w:r>
+        <w:t>4</w:t>
+      </w:r>
+      <w:r>
+        <w:t>.2.1 Das Framework Angular</w:t>
+      </w:r>
+      <w:bookmarkEnd w:id="10"/>
     </w:p>
     <w:p>
       <w:pPr>
@@ -3698,124 +3737,21 @@
         </w:numPr>
       </w:pPr>
       <w:r>
-        <w:t>Wie soll das im eigenen Projekt aussehen mit dem Fragebogen? (Skizze/Bild)</w:t>
-      </w:r>
-    </w:p>
-    <w:p>
-      <w:pPr>
-        <w:pStyle w:val="berschrift1"/>
-        <w:rPr>
-          <w:rFonts w:cstheme="majorHAnsi"/>
-        </w:rPr>
-      </w:pPr>
-      <w:bookmarkStart w:id="10" w:name="_Toc58273971"/>
-      <w:r>
-        <w:rPr>
-          <w:rFonts w:cstheme="majorHAnsi"/>
-        </w:rPr>
+        <w:t xml:space="preserve">Was ist Angular? </w:t>
+      </w:r>
+    </w:p>
+    <w:p>
+      <w:pPr>
+        <w:pStyle w:val="berschrift3"/>
+      </w:pPr>
+      <w:bookmarkStart w:id="11" w:name="_Toc58273975"/>
+      <w:r>
         <w:t>4</w:t>
       </w:r>
       <w:r>
-        <w:rPr>
-          <w:rFonts w:cstheme="majorHAnsi"/>
-        </w:rPr>
-        <w:t>.</w:t>
-      </w:r>
-      <w:r>
-        <w:rPr>
-          <w:rFonts w:cstheme="majorHAnsi"/>
-        </w:rPr>
-        <w:t>Verwendete Technik</w:t>
-      </w:r>
-      <w:r>
-        <w:rPr>
-          <w:rFonts w:cstheme="majorHAnsi"/>
-        </w:rPr>
-        <w:t xml:space="preserve"> (</w:t>
-      </w:r>
-      <w:r>
-        <w:rPr>
-          <w:rFonts w:cstheme="majorHAnsi"/>
-        </w:rPr>
-        <w:t>3-4</w:t>
-      </w:r>
-      <w:r>
-        <w:rPr>
-          <w:rFonts w:cstheme="majorHAnsi"/>
-        </w:rPr>
-        <w:t>)</w:t>
-      </w:r>
-      <w:bookmarkEnd w:id="10"/>
-    </w:p>
-    <w:p>
-      <w:pPr>
-        <w:pStyle w:val="berschrift2"/>
-      </w:pPr>
-      <w:bookmarkStart w:id="11" w:name="_Toc58273972"/>
-      <w:r>
-        <w:t>4</w:t>
-      </w:r>
-      <w:r>
-        <w:t>.1 JavaScript</w:t>
-      </w:r>
-      <w:r>
-        <w:t>/Typescript</w:t>
+        <w:t>.2.2 Architektur von Angular</w:t>
       </w:r>
       <w:bookmarkEnd w:id="11"/>
-    </w:p>
-    <w:p>
-      <w:pPr>
-        <w:pStyle w:val="berschrift2"/>
-      </w:pPr>
-      <w:bookmarkStart w:id="12" w:name="_Toc58273973"/>
-      <w:r>
-        <w:t>4</w:t>
-      </w:r>
-      <w:r>
-        <w:t>.2 Angular</w:t>
-      </w:r>
-      <w:bookmarkEnd w:id="12"/>
-      <w:r>
-        <w:t xml:space="preserve"> </w:t>
-      </w:r>
-    </w:p>
-    <w:p>
-      <w:pPr>
-        <w:pStyle w:val="berschrift3"/>
-      </w:pPr>
-      <w:bookmarkStart w:id="13" w:name="_Toc58273974"/>
-      <w:r>
-        <w:t>4</w:t>
-      </w:r>
-      <w:r>
-        <w:t>.2.1 Das Framework Angular</w:t>
-      </w:r>
-      <w:bookmarkEnd w:id="13"/>
-    </w:p>
-    <w:p>
-      <w:pPr>
-        <w:pStyle w:val="Listenabsatz"/>
-        <w:numPr>
-          <w:ilvl w:val="0"/>
-          <w:numId w:val="26"/>
-        </w:numPr>
-      </w:pPr>
-      <w:r>
-        <w:t xml:space="preserve">Was ist Angular? </w:t>
-      </w:r>
-    </w:p>
-    <w:p>
-      <w:pPr>
-        <w:pStyle w:val="berschrift3"/>
-      </w:pPr>
-      <w:bookmarkStart w:id="14" w:name="_Toc58273975"/>
-      <w:r>
-        <w:t>4</w:t>
-      </w:r>
-      <w:r>
-        <w:t>.2.2 Architektur von Angular</w:t>
-      </w:r>
-      <w:bookmarkEnd w:id="14"/>
     </w:p>
     <w:p>
       <w:pPr>
@@ -3836,7 +3772,7 @@
           <w:rFonts w:cstheme="majorHAnsi"/>
         </w:rPr>
       </w:pPr>
-      <w:bookmarkStart w:id="15" w:name="_Toc58273976"/>
+      <w:bookmarkStart w:id="12" w:name="_Toc58273976"/>
       <w:r>
         <w:rPr>
           <w:rFonts w:cstheme="majorHAnsi"/>
@@ -3853,9 +3789,23 @@
         <w:rPr>
           <w:rFonts w:cstheme="majorHAnsi"/>
         </w:rPr>
-        <w:t>3 Node und Express</w:t>
-      </w:r>
-      <w:bookmarkEnd w:id="15"/>
+        <w:t xml:space="preserve">3 </w:t>
+      </w:r>
+      <w:proofErr w:type="spellStart"/>
+      <w:r>
+        <w:rPr>
+          <w:rFonts w:cstheme="majorHAnsi"/>
+        </w:rPr>
+        <w:t>Node</w:t>
+      </w:r>
+      <w:proofErr w:type="spellEnd"/>
+      <w:r>
+        <w:rPr>
+          <w:rFonts w:cstheme="majorHAnsi"/>
+        </w:rPr>
+        <w:t xml:space="preserve"> und Express</w:t>
+      </w:r>
+      <w:bookmarkEnd w:id="12"/>
       <w:r>
         <w:rPr>
           <w:rFonts w:cstheme="majorHAnsi"/>
@@ -3872,7 +3822,15 @@
         </w:numPr>
       </w:pPr>
       <w:r>
-        <w:t>Was ist Node?</w:t>
+        <w:t xml:space="preserve">Was ist </w:t>
+      </w:r>
+      <w:proofErr w:type="spellStart"/>
+      <w:r>
+        <w:t>Node</w:t>
+      </w:r>
+      <w:proofErr w:type="spellEnd"/>
+      <w:r>
+        <w:t>?</w:t>
       </w:r>
     </w:p>
     <w:p>
@@ -3891,14 +3849,14 @@
       <w:pPr>
         <w:pStyle w:val="berschrift2"/>
       </w:pPr>
-      <w:bookmarkStart w:id="16" w:name="_Toc58273977"/>
+      <w:bookmarkStart w:id="13" w:name="_Toc58273977"/>
       <w:r>
         <w:t>4</w:t>
       </w:r>
       <w:r>
         <w:t>.4 MongoDB</w:t>
       </w:r>
-      <w:bookmarkEnd w:id="16"/>
+      <w:bookmarkEnd w:id="13"/>
       <w:r>
         <w:t xml:space="preserve"> </w:t>
       </w:r>
@@ -3912,7 +3870,15 @@
         </w:numPr>
       </w:pPr>
       <w:r>
-        <w:t xml:space="preserve">Was ist MondoDB? </w:t>
+        <w:t xml:space="preserve">Was ist </w:t>
+      </w:r>
+      <w:proofErr w:type="spellStart"/>
+      <w:r>
+        <w:t>MondoDB</w:t>
+      </w:r>
+      <w:proofErr w:type="spellEnd"/>
+      <w:r>
+        <w:t xml:space="preserve">? </w:t>
       </w:r>
     </w:p>
     <w:p>
@@ -3929,39 +3895,112 @@
     </w:p>
     <w:p>
       <w:pPr>
+        <w:pStyle w:val="berschrift2"/>
+      </w:pPr>
+      <w:r>
+        <w:t>4.5 Architektur: MEAN-Stack</w:t>
+      </w:r>
+    </w:p>
+    <w:p>
+      <w:pPr>
+        <w:pStyle w:val="Listenabsatz"/>
+        <w:numPr>
+          <w:ilvl w:val="0"/>
+          <w:numId w:val="42"/>
+        </w:numPr>
+      </w:pPr>
+      <w:r>
+        <w:t xml:space="preserve">Was ist der MEAN-Stack? </w:t>
+      </w:r>
+    </w:p>
+    <w:p>
+      <w:pPr>
+        <w:pStyle w:val="Listenabsatz"/>
+        <w:numPr>
+          <w:ilvl w:val="0"/>
+          <w:numId w:val="42"/>
+        </w:numPr>
+      </w:pPr>
+      <w:r>
+        <w:t xml:space="preserve">Was ist der Vorteil? </w:t>
+      </w:r>
+    </w:p>
+    <w:p>
+      <w:pPr>
+        <w:pStyle w:val="Listenabsatz"/>
+        <w:numPr>
+          <w:ilvl w:val="0"/>
+          <w:numId w:val="42"/>
+        </w:numPr>
+      </w:pPr>
+      <w:r>
+        <w:t>Diagramm von Architektur (+ evtl. zusätzlich projektbezogen)</w:t>
+      </w:r>
+    </w:p>
+    <w:p>
+      <w:pPr>
+        <w:pStyle w:val="berschrift2"/>
+      </w:pPr>
+      <w:r>
+        <w:t>4.6 Bootstrap</w:t>
+      </w:r>
+    </w:p>
+    <w:p>
+      <w:pPr>
         <w:pStyle w:val="berschrift1"/>
         <w:contextualSpacing/>
       </w:pPr>
-      <w:bookmarkStart w:id="17" w:name="_Toc58273978"/>
+      <w:bookmarkStart w:id="14" w:name="_Toc58273978"/>
+      <w:r>
+        <w:t>4</w:t>
+      </w:r>
+      <w:r>
+        <w:t xml:space="preserve">.Entwurf </w:t>
+      </w:r>
+      <w:r>
+        <w:t>&amp;</w:t>
+      </w:r>
+      <w:r>
+        <w:t xml:space="preserve"> Konzeptionierung</w:t>
+      </w:r>
+      <w:r>
+        <w:t xml:space="preserve"> (</w:t>
+      </w:r>
       <w:r>
         <w:t>5</w:t>
       </w:r>
       <w:r>
-        <w:t xml:space="preserve">.Entwurf </w:t>
-      </w:r>
-      <w:r>
-        <w:t>&amp;</w:t>
-      </w:r>
-      <w:r>
-        <w:t xml:space="preserve"> Konzeptionierung</w:t>
-      </w:r>
-      <w:r>
-        <w:t xml:space="preserve"> (3-6)</w:t>
-      </w:r>
-      <w:bookmarkEnd w:id="17"/>
+        <w:t>-</w:t>
+      </w:r>
+      <w:r>
+        <w:t>9</w:t>
+      </w:r>
+      <w:r>
+        <w:t>)</w:t>
+      </w:r>
+      <w:bookmarkEnd w:id="14"/>
+    </w:p>
+    <w:p>
+      <w:pPr>
+        <w:pStyle w:val="Listenabsatz"/>
+        <w:numPr>
+          <w:ilvl w:val="0"/>
+          <w:numId w:val="43"/>
+        </w:numPr>
+      </w:pPr>
+      <w:r>
+        <w:t xml:space="preserve">Kurz eventuell Einführungstext zur Konzeptionierung etc. </w:t>
+      </w:r>
     </w:p>
     <w:p>
       <w:pPr>
         <w:pStyle w:val="berschrift2"/>
       </w:pPr>
-      <w:bookmarkStart w:id="18" w:name="_Toc58273989"/>
-      <w:r>
-        <w:t>5</w:t>
-      </w:r>
-      <w:r>
-        <w:t>.1 Personas (3)</w:t>
-      </w:r>
-      <w:bookmarkEnd w:id="18"/>
+      <w:bookmarkStart w:id="15" w:name="_Toc58273989"/>
+      <w:r>
+        <w:t>5.1 Personas (3)</w:t>
+      </w:r>
+      <w:bookmarkEnd w:id="15"/>
     </w:p>
     <w:p>
       <w:pPr>
@@ -3972,7 +4011,10 @@
         </w:numPr>
       </w:pPr>
       <w:r>
-        <w:t>Person die ein Experte ist</w:t>
+        <w:t>Person,</w:t>
+      </w:r>
+      <w:r>
+        <w:t xml:space="preserve"> die ein Experte ist</w:t>
       </w:r>
       <w:r>
         <w:t xml:space="preserve"> (benutzt ständig)</w:t>
@@ -3987,7 +4029,13 @@
         </w:numPr>
       </w:pPr>
       <w:r>
-        <w:t xml:space="preserve">Person die keine Ahnung quasi hat </w:t>
+        <w:t>Person</w:t>
+      </w:r>
+      <w:r>
+        <w:t>,</w:t>
+      </w:r>
+      <w:r>
+        <w:t xml:space="preserve"> die keine Ahnung quasi hat </w:t>
       </w:r>
       <w:r>
         <w:t>(nie benutzt)</w:t>
@@ -4002,7 +4050,13 @@
         </w:numPr>
       </w:pPr>
       <w:r>
-        <w:t>Person die mit dieser App arbeiten würde</w:t>
+        <w:t>Person</w:t>
+      </w:r>
+      <w:r>
+        <w:t>,</w:t>
+      </w:r>
+      <w:r>
+        <w:t xml:space="preserve"> die mit dieser App arbeiten würde</w:t>
       </w:r>
       <w:r>
         <w:t xml:space="preserve"> (benutzt gelegentlich)</w:t>
@@ -4012,7 +4066,7 @@
       <w:pPr>
         <w:pStyle w:val="berschrift2"/>
       </w:pPr>
-      <w:bookmarkStart w:id="19" w:name="_Toc58273979"/>
+      <w:bookmarkStart w:id="16" w:name="_Toc58273979"/>
       <w:r>
         <w:t>5</w:t>
       </w:r>
@@ -4028,7 +4082,7 @@
       <w:r>
         <w:t xml:space="preserve"> (1-2)</w:t>
       </w:r>
-      <w:bookmarkEnd w:id="19"/>
+      <w:bookmarkEnd w:id="16"/>
     </w:p>
     <w:p>
       <w:pPr>
@@ -4063,14 +4117,22 @@
         </w:numPr>
       </w:pPr>
       <w:r>
-        <w:t>Evtl. kurz auf Usibility und Utility eingehen</w:t>
+        <w:t xml:space="preserve">Evtl. kurz auf </w:t>
+      </w:r>
+      <w:proofErr w:type="spellStart"/>
+      <w:r>
+        <w:t>Usibility</w:t>
+      </w:r>
+      <w:proofErr w:type="spellEnd"/>
+      <w:r>
+        <w:t xml:space="preserve"> und Utility eingehen</w:t>
       </w:r>
     </w:p>
     <w:p>
       <w:pPr>
         <w:pStyle w:val="berschrift2"/>
       </w:pPr>
-      <w:bookmarkStart w:id="20" w:name="_Toc58273980"/>
+      <w:bookmarkStart w:id="17" w:name="_Toc58273980"/>
       <w:r>
         <w:t>5</w:t>
       </w:r>
@@ -4086,7 +4148,7 @@
       <w:r>
         <w:t xml:space="preserve"> (1-2)</w:t>
       </w:r>
-      <w:bookmarkEnd w:id="20"/>
+      <w:bookmarkEnd w:id="17"/>
     </w:p>
     <w:p>
       <w:pPr>
@@ -4117,9 +4179,9 @@
         <w:pStyle w:val="berschrift1"/>
         <w:contextualSpacing/>
       </w:pPr>
-      <w:bookmarkStart w:id="21" w:name="_Toc58273981"/>
-      <w:r>
-        <w:t>6</w:t>
+      <w:bookmarkStart w:id="18" w:name="_Toc58273981"/>
+      <w:r>
+        <w:t>5</w:t>
       </w:r>
       <w:r>
         <w:t>.Implementierung (</w:t>
@@ -4136,7 +4198,7 @@
       <w:r>
         <w:t>)</w:t>
       </w:r>
-      <w:bookmarkEnd w:id="21"/>
+      <w:bookmarkEnd w:id="18"/>
     </w:p>
     <w:p>
       <w:pPr>
@@ -4166,7 +4228,7 @@
       <w:pPr>
         <w:pStyle w:val="berschrift2"/>
       </w:pPr>
-      <w:bookmarkStart w:id="22" w:name="_Toc58273982"/>
+      <w:bookmarkStart w:id="19" w:name="_Toc58273982"/>
       <w:r>
         <w:t>6</w:t>
       </w:r>
@@ -4185,7 +4247,7 @@
       <w:r>
         <w:t>)</w:t>
       </w:r>
-      <w:bookmarkEnd w:id="22"/>
+      <w:bookmarkEnd w:id="19"/>
     </w:p>
     <w:p>
       <w:pPr>
@@ -4239,7 +4301,7 @@
       <w:pPr>
         <w:pStyle w:val="berschrift2"/>
       </w:pPr>
-      <w:bookmarkStart w:id="23" w:name="_Toc58273983"/>
+      <w:bookmarkStart w:id="20" w:name="_Toc58273983"/>
       <w:r>
         <w:t>6</w:t>
       </w:r>
@@ -4258,7 +4320,7 @@
       <w:r>
         <w:t>-4)</w:t>
       </w:r>
-      <w:bookmarkEnd w:id="23"/>
+      <w:bookmarkEnd w:id="20"/>
     </w:p>
     <w:p>
       <w:pPr>
@@ -4269,7 +4331,15 @@
         </w:numPr>
       </w:pPr>
       <w:r>
-        <w:t>Wie wird mit der Datenbank kommuniziert? (Mongoose)</w:t>
+        <w:t>Wie wird mit der Datenbank kommuniziert? (</w:t>
+      </w:r>
+      <w:proofErr w:type="spellStart"/>
+      <w:r>
+        <w:t>Mongoose</w:t>
+      </w:r>
+      <w:proofErr w:type="spellEnd"/>
+      <w:r>
+        <w:t>)</w:t>
       </w:r>
     </w:p>
     <w:p>
@@ -4281,7 +4351,6 @@
         </w:numPr>
       </w:pPr>
       <w:r>
-        <w:lastRenderedPageBreak/>
         <w:t xml:space="preserve">Wie sieht die API aus? Welche Methoden werden benötigt? </w:t>
       </w:r>
     </w:p>
@@ -4294,7 +4363,15 @@
         </w:numPr>
       </w:pPr>
       <w:r>
-        <w:t>Wie verhilft hierbei Node und Express zum Ziel? (evtl.)</w:t>
+        <w:t xml:space="preserve">Wie verhilft hierbei </w:t>
+      </w:r>
+      <w:proofErr w:type="spellStart"/>
+      <w:r>
+        <w:t>Node</w:t>
+      </w:r>
+      <w:proofErr w:type="spellEnd"/>
+      <w:r>
+        <w:t xml:space="preserve"> und Express zum Ziel? (evtl.)</w:t>
       </w:r>
     </w:p>
     <w:p>
@@ -4313,7 +4390,7 @@
       <w:pPr>
         <w:pStyle w:val="berschrift2"/>
       </w:pPr>
-      <w:bookmarkStart w:id="24" w:name="_Toc58273984"/>
+      <w:bookmarkStart w:id="21" w:name="_Toc58273984"/>
       <w:r>
         <w:t>6</w:t>
       </w:r>
@@ -4338,7 +4415,7 @@
       <w:r>
         <w:t>)</w:t>
       </w:r>
-      <w:bookmarkEnd w:id="24"/>
+      <w:bookmarkEnd w:id="21"/>
     </w:p>
     <w:p>
       <w:pPr>
@@ -4349,17 +4426,53 @@
         </w:numPr>
       </w:pPr>
       <w:r>
-        <w:t>Projektbezogenen Aufbau erklären (z.B. für jede Page ein Component, Footer und Header ein Component etc., Bootsrap</w:t>
-      </w:r>
+        <w:t xml:space="preserve">Projektbezogenen Aufbau erklären (z.B. für jede Page ein </w:t>
+      </w:r>
+      <w:proofErr w:type="spellStart"/>
+      <w:r>
+        <w:t>Component</w:t>
+      </w:r>
+      <w:proofErr w:type="spellEnd"/>
+      <w:r>
+        <w:t xml:space="preserve">, </w:t>
+      </w:r>
+      <w:proofErr w:type="spellStart"/>
+      <w:r>
+        <w:t>Footer</w:t>
+      </w:r>
+      <w:proofErr w:type="spellEnd"/>
+      <w:r>
+        <w:t xml:space="preserve"> und Header ein </w:t>
+      </w:r>
+      <w:proofErr w:type="spellStart"/>
+      <w:r>
+        <w:t>Component</w:t>
+      </w:r>
+      <w:proofErr w:type="spellEnd"/>
+      <w:r>
+        <w:t xml:space="preserve"> etc., </w:t>
+      </w:r>
+      <w:proofErr w:type="spellStart"/>
+      <w:r>
+        <w:t>Bootsrap</w:t>
+      </w:r>
+      <w:proofErr w:type="spellEnd"/>
       <w:r>
         <w:t>, Modells, Webservices</w:t>
       </w:r>
       <w:r>
-        <w:t>, Routing,etc</w:t>
-      </w:r>
+        <w:t xml:space="preserve">, </w:t>
+      </w:r>
+      <w:proofErr w:type="spellStart"/>
+      <w:proofErr w:type="gramStart"/>
+      <w:r>
+        <w:t>Routing,etc</w:t>
+      </w:r>
+      <w:proofErr w:type="spellEnd"/>
       <w:r>
         <w:t>.</w:t>
       </w:r>
+      <w:proofErr w:type="gramEnd"/>
       <w:r>
         <w:t>)</w:t>
       </w:r>
@@ -4372,8 +4485,13 @@
           <w:numId w:val="35"/>
         </w:numPr>
       </w:pPr>
-      <w:r>
-        <w:t xml:space="preserve">Fuktionalität jeder View erläutern und auf Vorgehensweise bzw. Methodik zum </w:t>
+      <w:proofErr w:type="spellStart"/>
+      <w:r>
+        <w:t>Fuktionalität</w:t>
+      </w:r>
+      <w:proofErr w:type="spellEnd"/>
+      <w:r>
+        <w:t xml:space="preserve"> jeder View erläutern und auf Vorgehensweise bzw. Methodik zum </w:t>
       </w:r>
       <w:r>
         <w:t>E</w:t>
@@ -4392,7 +4510,7 @@
       <w:pPr>
         <w:pStyle w:val="berschrift1"/>
       </w:pPr>
-      <w:bookmarkStart w:id="25" w:name="_Toc58273988"/>
+      <w:bookmarkStart w:id="22" w:name="_Toc58273988"/>
       <w:r>
         <w:t>8</w:t>
       </w:r>
@@ -4403,7 +4521,7 @@
         <w:t xml:space="preserve"> (</w:t>
       </w:r>
       <w:r>
-        <w:t>10</w:t>
+        <w:t>6</w:t>
       </w:r>
       <w:r>
         <w:t>-</w:t>
@@ -4414,13 +4532,13 @@
       <w:r>
         <w:t>)</w:t>
       </w:r>
-      <w:bookmarkEnd w:id="25"/>
+      <w:bookmarkEnd w:id="22"/>
     </w:p>
     <w:p>
       <w:pPr>
         <w:pStyle w:val="berschrift2"/>
       </w:pPr>
-      <w:bookmarkStart w:id="26" w:name="_Toc58273990"/>
+      <w:bookmarkStart w:id="23" w:name="_Toc58273990"/>
       <w:r>
         <w:t>8</w:t>
       </w:r>
@@ -4433,7 +4551,7 @@
       <w:r>
         <w:t>)</w:t>
       </w:r>
-      <w:bookmarkEnd w:id="26"/>
+      <w:bookmarkEnd w:id="23"/>
     </w:p>
     <w:p>
       <w:pPr>
@@ -4466,7 +4584,7 @@
       <w:pPr>
         <w:pStyle w:val="berschrift2"/>
       </w:pPr>
-      <w:bookmarkStart w:id="27" w:name="_Toc58273991"/>
+      <w:bookmarkStart w:id="24" w:name="_Toc58273991"/>
       <w:r>
         <w:t>8</w:t>
       </w:r>
@@ -4491,7 +4609,7 @@
       <w:r>
         <w:t>)</w:t>
       </w:r>
-      <w:bookmarkEnd w:id="27"/>
+      <w:bookmarkEnd w:id="24"/>
     </w:p>
     <w:p>
       <w:pPr>
@@ -4521,21 +4639,33 @@
       <w:pPr>
         <w:pStyle w:val="berschrift1"/>
       </w:pPr>
-      <w:bookmarkStart w:id="28" w:name="_Toc58273992"/>
-      <w:r>
-        <w:t>9.Ergebnisse (?)</w:t>
-      </w:r>
-      <w:bookmarkEnd w:id="28"/>
+      <w:bookmarkStart w:id="25" w:name="_Toc58273992"/>
+      <w:r>
+        <w:t>9.Ergebnisse (</w:t>
+      </w:r>
+      <w:r>
+        <w:t>2-3</w:t>
+      </w:r>
+      <w:r>
+        <w:t>)</w:t>
+      </w:r>
+      <w:bookmarkEnd w:id="25"/>
     </w:p>
     <w:p>
       <w:pPr>
         <w:pStyle w:val="berschrift2"/>
       </w:pPr>
-      <w:bookmarkStart w:id="29" w:name="_Toc58273993"/>
-      <w:r>
-        <w:t>9.1 Vergleich der Resultate (1-2)</w:t>
-      </w:r>
-      <w:bookmarkEnd w:id="29"/>
+      <w:bookmarkStart w:id="26" w:name="_Toc58273993"/>
+      <w:r>
+        <w:t>9.1 Vergleich der Resultate (</w:t>
+      </w:r>
+      <w:r>
+        <w:t>2-3</w:t>
+      </w:r>
+      <w:r>
+        <w:t>)</w:t>
+      </w:r>
+      <w:bookmarkEnd w:id="26"/>
     </w:p>
     <w:p>
       <w:pPr>
@@ -4558,7 +4688,7 @@
       <w:pPr>
         <w:pStyle w:val="berschrift1"/>
       </w:pPr>
-      <w:bookmarkStart w:id="30" w:name="_Toc58273994"/>
+      <w:bookmarkStart w:id="27" w:name="_Toc58273994"/>
       <w:r>
         <w:t>10</w:t>
       </w:r>
@@ -4568,13 +4698,13 @@
       <w:r>
         <w:t xml:space="preserve"> (2)</w:t>
       </w:r>
-      <w:bookmarkEnd w:id="30"/>
+      <w:bookmarkEnd w:id="27"/>
     </w:p>
     <w:p>
       <w:pPr>
         <w:pStyle w:val="berschrift2"/>
       </w:pPr>
-      <w:bookmarkStart w:id="31" w:name="_Toc58273995"/>
+      <w:bookmarkStart w:id="28" w:name="_Toc58273995"/>
       <w:r>
         <w:t>10</w:t>
       </w:r>
@@ -4584,7 +4714,7 @@
       <w:r>
         <w:t xml:space="preserve"> (1)</w:t>
       </w:r>
-      <w:bookmarkEnd w:id="31"/>
+      <w:bookmarkEnd w:id="28"/>
     </w:p>
     <w:p>
       <w:pPr>
@@ -4602,7 +4732,7 @@
       <w:pPr>
         <w:pStyle w:val="berschrift2"/>
       </w:pPr>
-      <w:bookmarkStart w:id="32" w:name="_Toc58273996"/>
+      <w:bookmarkStart w:id="29" w:name="_Toc58273996"/>
       <w:r>
         <w:t>10</w:t>
       </w:r>
@@ -4612,7 +4742,7 @@
       <w:r>
         <w:t xml:space="preserve"> (1)</w:t>
       </w:r>
-      <w:bookmarkEnd w:id="32"/>
+      <w:bookmarkEnd w:id="29"/>
     </w:p>
     <w:p>
       <w:pPr>
@@ -4645,7 +4775,7 @@
           <w:rFonts w:cstheme="majorHAnsi"/>
         </w:rPr>
       </w:pPr>
-      <w:bookmarkStart w:id="33" w:name="_Toc58273997"/>
+      <w:bookmarkStart w:id="30" w:name="_Toc58273997"/>
       <w:r>
         <w:rPr>
           <w:rFonts w:cstheme="majorHAnsi"/>
@@ -4664,7 +4794,7 @@
         </w:rPr>
         <w:t xml:space="preserve"> (1-2)</w:t>
       </w:r>
-      <w:bookmarkEnd w:id="33"/>
+      <w:bookmarkEnd w:id="30"/>
     </w:p>
     <w:p/>
     <w:p>
@@ -4682,7 +4812,35 @@
         <w:rPr>
           <w:rFonts w:asciiTheme="majorHAnsi" w:hAnsiTheme="majorHAnsi" w:cstheme="majorHAnsi"/>
         </w:rPr>
-        <w:t xml:space="preserve">Chen, J. (2020, 31.07). Heuristics. investopedia. </w:t>
+        <w:t xml:space="preserve">Chen, J. (2020, 31.07). </w:t>
+      </w:r>
+      <w:proofErr w:type="spellStart"/>
+      <w:r>
+        <w:rPr>
+          <w:rFonts w:asciiTheme="majorHAnsi" w:hAnsiTheme="majorHAnsi" w:cstheme="majorHAnsi"/>
+        </w:rPr>
+        <w:t>Heuristics</w:t>
+      </w:r>
+      <w:proofErr w:type="spellEnd"/>
+      <w:r>
+        <w:rPr>
+          <w:rFonts w:asciiTheme="majorHAnsi" w:hAnsiTheme="majorHAnsi" w:cstheme="majorHAnsi"/>
+        </w:rPr>
+        <w:t xml:space="preserve">. </w:t>
+      </w:r>
+      <w:proofErr w:type="spellStart"/>
+      <w:r>
+        <w:rPr>
+          <w:rFonts w:asciiTheme="majorHAnsi" w:hAnsiTheme="majorHAnsi" w:cstheme="majorHAnsi"/>
+        </w:rPr>
+        <w:t>investopedia</w:t>
+      </w:r>
+      <w:proofErr w:type="spellEnd"/>
+      <w:r>
+        <w:rPr>
+          <w:rFonts w:asciiTheme="majorHAnsi" w:hAnsiTheme="majorHAnsi" w:cstheme="majorHAnsi"/>
+        </w:rPr>
+        <w:t xml:space="preserve">. </w:t>
       </w:r>
       <w:hyperlink r:id="rId9" w:history="1">
         <w:r>
@@ -4717,12 +4875,14 @@
         </w:rPr>
         <w:t xml:space="preserve"> T., </w:t>
       </w:r>
+      <w:proofErr w:type="spellStart"/>
       <w:r>
         <w:rPr>
           <w:rFonts w:asciiTheme="majorHAnsi" w:hAnsiTheme="majorHAnsi" w:cstheme="majorHAnsi"/>
         </w:rPr>
         <w:t>Nierhoff</w:t>
       </w:r>
+      <w:proofErr w:type="spellEnd"/>
       <w:r>
         <w:rPr>
           <w:rFonts w:asciiTheme="majorHAnsi" w:hAnsiTheme="majorHAnsi" w:cstheme="majorHAnsi"/>
@@ -4768,7 +4928,49 @@
         <w:rPr>
           <w:rFonts w:asciiTheme="majorHAnsi" w:hAnsiTheme="majorHAnsi" w:cstheme="majorHAnsi"/>
         </w:rPr>
-        <w:t xml:space="preserve">Nielsen, J. (1994, 24.04). 10 Usability Heuristics for User Interface Design. nngroup. </w:t>
+        <w:t xml:space="preserve">Nielsen, J. (1994, 24.04). 10 Usability </w:t>
+      </w:r>
+      <w:proofErr w:type="spellStart"/>
+      <w:r>
+        <w:rPr>
+          <w:rFonts w:asciiTheme="majorHAnsi" w:hAnsiTheme="majorHAnsi" w:cstheme="majorHAnsi"/>
+        </w:rPr>
+        <w:t>Heuristics</w:t>
+      </w:r>
+      <w:proofErr w:type="spellEnd"/>
+      <w:r>
+        <w:rPr>
+          <w:rFonts w:asciiTheme="majorHAnsi" w:hAnsiTheme="majorHAnsi" w:cstheme="majorHAnsi"/>
+        </w:rPr>
+        <w:t xml:space="preserve"> </w:t>
+      </w:r>
+      <w:proofErr w:type="spellStart"/>
+      <w:r>
+        <w:rPr>
+          <w:rFonts w:asciiTheme="majorHAnsi" w:hAnsiTheme="majorHAnsi" w:cstheme="majorHAnsi"/>
+        </w:rPr>
+        <w:t>for</w:t>
+      </w:r>
+      <w:proofErr w:type="spellEnd"/>
+      <w:r>
+        <w:rPr>
+          <w:rFonts w:asciiTheme="majorHAnsi" w:hAnsiTheme="majorHAnsi" w:cstheme="majorHAnsi"/>
+        </w:rPr>
+        <w:t xml:space="preserve"> User Interface Design. </w:t>
+      </w:r>
+      <w:proofErr w:type="spellStart"/>
+      <w:r>
+        <w:rPr>
+          <w:rFonts w:asciiTheme="majorHAnsi" w:hAnsiTheme="majorHAnsi" w:cstheme="majorHAnsi"/>
+        </w:rPr>
+        <w:t>nngroup</w:t>
+      </w:r>
+      <w:proofErr w:type="spellEnd"/>
+      <w:r>
+        <w:rPr>
+          <w:rFonts w:asciiTheme="majorHAnsi" w:hAnsiTheme="majorHAnsi" w:cstheme="majorHAnsi"/>
+        </w:rPr>
+        <w:t xml:space="preserve">. </w:t>
       </w:r>
       <w:hyperlink r:id="rId11" w:history="1">
         <w:r>
@@ -4791,11 +4993,19 @@
           <w:rFonts w:asciiTheme="majorHAnsi" w:hAnsiTheme="majorHAnsi" w:cstheme="majorHAnsi"/>
         </w:rPr>
       </w:pPr>
+      <w:proofErr w:type="spellStart"/>
       <w:r>
         <w:rPr>
           <w:rFonts w:asciiTheme="majorHAnsi" w:hAnsiTheme="majorHAnsi"/>
         </w:rPr>
-        <w:t>Saqib Saeed et al.</w:t>
+        <w:t>Saqib</w:t>
+      </w:r>
+      <w:proofErr w:type="spellEnd"/>
+      <w:r>
+        <w:rPr>
+          <w:rFonts w:asciiTheme="majorHAnsi" w:hAnsiTheme="majorHAnsi"/>
+        </w:rPr>
+        <w:t xml:space="preserve"> Saeed et al.</w:t>
       </w:r>
       <w:r>
         <w:rPr>
@@ -4809,7 +5019,43 @@
           <w:i/>
           <w:iCs/>
         </w:rPr>
-        <w:t>Design Solutions for User-Centric Information Systems</w:t>
+        <w:t xml:space="preserve">Design Solutions </w:t>
+      </w:r>
+      <w:proofErr w:type="spellStart"/>
+      <w:r>
+        <w:rPr>
+          <w:rFonts w:asciiTheme="majorHAnsi" w:hAnsiTheme="majorHAnsi"/>
+          <w:i/>
+          <w:iCs/>
+        </w:rPr>
+        <w:t>for</w:t>
+      </w:r>
+      <w:proofErr w:type="spellEnd"/>
+      <w:r>
+        <w:rPr>
+          <w:rFonts w:asciiTheme="majorHAnsi" w:hAnsiTheme="majorHAnsi"/>
+          <w:i/>
+          <w:iCs/>
+        </w:rPr>
+        <w:t xml:space="preserve"> User-</w:t>
+      </w:r>
+      <w:proofErr w:type="spellStart"/>
+      <w:r>
+        <w:rPr>
+          <w:rFonts w:asciiTheme="majorHAnsi" w:hAnsiTheme="majorHAnsi"/>
+          <w:i/>
+          <w:iCs/>
+        </w:rPr>
+        <w:t>Centric</w:t>
+      </w:r>
+      <w:proofErr w:type="spellEnd"/>
+      <w:r>
+        <w:rPr>
+          <w:rFonts w:asciiTheme="majorHAnsi" w:hAnsiTheme="majorHAnsi"/>
+          <w:i/>
+          <w:iCs/>
+        </w:rPr>
+        <w:t xml:space="preserve"> Information Systems</w:t>
       </w:r>
     </w:p>
     <w:p/>
@@ -4817,7 +5063,7 @@
       <w:pPr>
         <w:pStyle w:val="berschrift1"/>
       </w:pPr>
-      <w:bookmarkStart w:id="34" w:name="_Toc58273998"/>
+      <w:bookmarkStart w:id="31" w:name="_Toc58273998"/>
       <w:r>
         <w:t>1</w:t>
       </w:r>
@@ -4830,13 +5076,13 @@
       <w:r>
         <w:t xml:space="preserve"> (1-2)</w:t>
       </w:r>
-      <w:bookmarkEnd w:id="34"/>
+      <w:bookmarkEnd w:id="31"/>
     </w:p>
     <w:p>
       <w:pPr>
         <w:pStyle w:val="berschrift1"/>
       </w:pPr>
-      <w:bookmarkStart w:id="35" w:name="_Toc58273999"/>
+      <w:bookmarkStart w:id="32" w:name="_Toc58273999"/>
       <w:r>
         <w:t>1</w:t>
       </w:r>
@@ -4861,7 +5107,7 @@
       <w:r>
         <w:t>ca. 50+ (hoffentlich etwa 40+ Standard Textseiten + Abbildungen)</w:t>
       </w:r>
-      <w:bookmarkEnd w:id="35"/>
+      <w:bookmarkEnd w:id="32"/>
     </w:p>
     <w:p/>
     <w:p/>
@@ -4947,6 +5193,7 @@
         <w:docPartUnique/>
       </w:docPartObj>
     </w:sdtPr>
+    <w:sdtEndPr/>
     <w:sdtContent>
       <w:p>
         <w:pPr>
@@ -6649,6 +6896,119 @@
     </w:lvl>
   </w:abstractNum>
   <w:abstractNum w:abstractNumId="14" w15:restartNumberingAfterBreak="0">
+    <w:nsid w:val="276D2E73"/>
+    <w:multiLevelType w:val="hybridMultilevel"/>
+    <w:tmpl w:val="3E6AF0BA"/>
+    <w:lvl w:ilvl="0" w:tplc="DD04A0FC">
+      <w:start w:val="1"/>
+      <w:numFmt w:val="bullet"/>
+      <w:lvlText w:val=""/>
+      <w:lvlJc w:val="left"/>
+      <w:pPr>
+        <w:ind w:left="720" w:hanging="360"/>
+      </w:pPr>
+      <w:rPr>
+        <w:rFonts w:ascii="Wingdings" w:eastAsiaTheme="minorHAnsi" w:hAnsi="Wingdings" w:cstheme="minorBidi" w:hint="default"/>
+      </w:rPr>
+    </w:lvl>
+    <w:lvl w:ilvl="1" w:tplc="04070003" w:tentative="1">
+      <w:start w:val="1"/>
+      <w:numFmt w:val="bullet"/>
+      <w:lvlText w:val="o"/>
+      <w:lvlJc w:val="left"/>
+      <w:pPr>
+        <w:ind w:left="1440" w:hanging="360"/>
+      </w:pPr>
+      <w:rPr>
+        <w:rFonts w:ascii="Courier New" w:hAnsi="Courier New" w:cs="Courier New" w:hint="default"/>
+      </w:rPr>
+    </w:lvl>
+    <w:lvl w:ilvl="2" w:tplc="04070005" w:tentative="1">
+      <w:start w:val="1"/>
+      <w:numFmt w:val="bullet"/>
+      <w:lvlText w:val=""/>
+      <w:lvlJc w:val="left"/>
+      <w:pPr>
+        <w:ind w:left="2160" w:hanging="360"/>
+      </w:pPr>
+      <w:rPr>
+        <w:rFonts w:ascii="Wingdings" w:hAnsi="Wingdings" w:hint="default"/>
+      </w:rPr>
+    </w:lvl>
+    <w:lvl w:ilvl="3" w:tplc="04070001" w:tentative="1">
+      <w:start w:val="1"/>
+      <w:numFmt w:val="bullet"/>
+      <w:lvlText w:val=""/>
+      <w:lvlJc w:val="left"/>
+      <w:pPr>
+        <w:ind w:left="2880" w:hanging="360"/>
+      </w:pPr>
+      <w:rPr>
+        <w:rFonts w:ascii="Symbol" w:hAnsi="Symbol" w:hint="default"/>
+      </w:rPr>
+    </w:lvl>
+    <w:lvl w:ilvl="4" w:tplc="04070003" w:tentative="1">
+      <w:start w:val="1"/>
+      <w:numFmt w:val="bullet"/>
+      <w:lvlText w:val="o"/>
+      <w:lvlJc w:val="left"/>
+      <w:pPr>
+        <w:ind w:left="3600" w:hanging="360"/>
+      </w:pPr>
+      <w:rPr>
+        <w:rFonts w:ascii="Courier New" w:hAnsi="Courier New" w:cs="Courier New" w:hint="default"/>
+      </w:rPr>
+    </w:lvl>
+    <w:lvl w:ilvl="5" w:tplc="04070005" w:tentative="1">
+      <w:start w:val="1"/>
+      <w:numFmt w:val="bullet"/>
+      <w:lvlText w:val=""/>
+      <w:lvlJc w:val="left"/>
+      <w:pPr>
+        <w:ind w:left="4320" w:hanging="360"/>
+      </w:pPr>
+      <w:rPr>
+        <w:rFonts w:ascii="Wingdings" w:hAnsi="Wingdings" w:hint="default"/>
+      </w:rPr>
+    </w:lvl>
+    <w:lvl w:ilvl="6" w:tplc="04070001" w:tentative="1">
+      <w:start w:val="1"/>
+      <w:numFmt w:val="bullet"/>
+      <w:lvlText w:val=""/>
+      <w:lvlJc w:val="left"/>
+      <w:pPr>
+        <w:ind w:left="5040" w:hanging="360"/>
+      </w:pPr>
+      <w:rPr>
+        <w:rFonts w:ascii="Symbol" w:hAnsi="Symbol" w:hint="default"/>
+      </w:rPr>
+    </w:lvl>
+    <w:lvl w:ilvl="7" w:tplc="04070003" w:tentative="1">
+      <w:start w:val="1"/>
+      <w:numFmt w:val="bullet"/>
+      <w:lvlText w:val="o"/>
+      <w:lvlJc w:val="left"/>
+      <w:pPr>
+        <w:ind w:left="5760" w:hanging="360"/>
+      </w:pPr>
+      <w:rPr>
+        <w:rFonts w:ascii="Courier New" w:hAnsi="Courier New" w:cs="Courier New" w:hint="default"/>
+      </w:rPr>
+    </w:lvl>
+    <w:lvl w:ilvl="8" w:tplc="04070005" w:tentative="1">
+      <w:start w:val="1"/>
+      <w:numFmt w:val="bullet"/>
+      <w:lvlText w:val=""/>
+      <w:lvlJc w:val="left"/>
+      <w:pPr>
+        <w:ind w:left="6480" w:hanging="360"/>
+      </w:pPr>
+      <w:rPr>
+        <w:rFonts w:ascii="Wingdings" w:hAnsi="Wingdings" w:hint="default"/>
+      </w:rPr>
+    </w:lvl>
+  </w:abstractNum>
+  <w:abstractNum w:abstractNumId="15" w15:restartNumberingAfterBreak="0">
     <w:nsid w:val="2CED3094"/>
     <w:multiLevelType w:val="hybridMultilevel"/>
     <w:tmpl w:val="BBDEE44A"/>
@@ -6761,7 +7121,7 @@
       </w:rPr>
     </w:lvl>
   </w:abstractNum>
-  <w:abstractNum w:abstractNumId="15" w15:restartNumberingAfterBreak="0">
+  <w:abstractNum w:abstractNumId="16" w15:restartNumberingAfterBreak="0">
     <w:nsid w:val="2E995F5A"/>
     <w:multiLevelType w:val="hybridMultilevel"/>
     <w:tmpl w:val="843ED6C8"/>
@@ -6874,7 +7234,7 @@
       </w:rPr>
     </w:lvl>
   </w:abstractNum>
-  <w:abstractNum w:abstractNumId="16" w15:restartNumberingAfterBreak="0">
+  <w:abstractNum w:abstractNumId="17" w15:restartNumberingAfterBreak="0">
     <w:nsid w:val="3C2A5825"/>
     <w:multiLevelType w:val="hybridMultilevel"/>
     <w:tmpl w:val="9356EE04"/>
@@ -6987,7 +7347,120 @@
       </w:rPr>
     </w:lvl>
   </w:abstractNum>
-  <w:abstractNum w:abstractNumId="17" w15:restartNumberingAfterBreak="0">
+  <w:abstractNum w:abstractNumId="18" w15:restartNumberingAfterBreak="0">
+    <w:nsid w:val="3D9F2C88"/>
+    <w:multiLevelType w:val="hybridMultilevel"/>
+    <w:tmpl w:val="1F4024C8"/>
+    <w:lvl w:ilvl="0" w:tplc="DD04A0FC">
+      <w:start w:val="1"/>
+      <w:numFmt w:val="bullet"/>
+      <w:lvlText w:val=""/>
+      <w:lvlJc w:val="left"/>
+      <w:pPr>
+        <w:ind w:left="720" w:hanging="360"/>
+      </w:pPr>
+      <w:rPr>
+        <w:rFonts w:ascii="Wingdings" w:eastAsiaTheme="minorHAnsi" w:hAnsi="Wingdings" w:cstheme="minorBidi" w:hint="default"/>
+      </w:rPr>
+    </w:lvl>
+    <w:lvl w:ilvl="1" w:tplc="04070003" w:tentative="1">
+      <w:start w:val="1"/>
+      <w:numFmt w:val="bullet"/>
+      <w:lvlText w:val="o"/>
+      <w:lvlJc w:val="left"/>
+      <w:pPr>
+        <w:ind w:left="1440" w:hanging="360"/>
+      </w:pPr>
+      <w:rPr>
+        <w:rFonts w:ascii="Courier New" w:hAnsi="Courier New" w:cs="Courier New" w:hint="default"/>
+      </w:rPr>
+    </w:lvl>
+    <w:lvl w:ilvl="2" w:tplc="04070005" w:tentative="1">
+      <w:start w:val="1"/>
+      <w:numFmt w:val="bullet"/>
+      <w:lvlText w:val=""/>
+      <w:lvlJc w:val="left"/>
+      <w:pPr>
+        <w:ind w:left="2160" w:hanging="360"/>
+      </w:pPr>
+      <w:rPr>
+        <w:rFonts w:ascii="Wingdings" w:hAnsi="Wingdings" w:hint="default"/>
+      </w:rPr>
+    </w:lvl>
+    <w:lvl w:ilvl="3" w:tplc="04070001" w:tentative="1">
+      <w:start w:val="1"/>
+      <w:numFmt w:val="bullet"/>
+      <w:lvlText w:val=""/>
+      <w:lvlJc w:val="left"/>
+      <w:pPr>
+        <w:ind w:left="2880" w:hanging="360"/>
+      </w:pPr>
+      <w:rPr>
+        <w:rFonts w:ascii="Symbol" w:hAnsi="Symbol" w:hint="default"/>
+      </w:rPr>
+    </w:lvl>
+    <w:lvl w:ilvl="4" w:tplc="04070003" w:tentative="1">
+      <w:start w:val="1"/>
+      <w:numFmt w:val="bullet"/>
+      <w:lvlText w:val="o"/>
+      <w:lvlJc w:val="left"/>
+      <w:pPr>
+        <w:ind w:left="3600" w:hanging="360"/>
+      </w:pPr>
+      <w:rPr>
+        <w:rFonts w:ascii="Courier New" w:hAnsi="Courier New" w:cs="Courier New" w:hint="default"/>
+      </w:rPr>
+    </w:lvl>
+    <w:lvl w:ilvl="5" w:tplc="04070005" w:tentative="1">
+      <w:start w:val="1"/>
+      <w:numFmt w:val="bullet"/>
+      <w:lvlText w:val=""/>
+      <w:lvlJc w:val="left"/>
+      <w:pPr>
+        <w:ind w:left="4320" w:hanging="360"/>
+      </w:pPr>
+      <w:rPr>
+        <w:rFonts w:ascii="Wingdings" w:hAnsi="Wingdings" w:hint="default"/>
+      </w:rPr>
+    </w:lvl>
+    <w:lvl w:ilvl="6" w:tplc="04070001" w:tentative="1">
+      <w:start w:val="1"/>
+      <w:numFmt w:val="bullet"/>
+      <w:lvlText w:val=""/>
+      <w:lvlJc w:val="left"/>
+      <w:pPr>
+        <w:ind w:left="5040" w:hanging="360"/>
+      </w:pPr>
+      <w:rPr>
+        <w:rFonts w:ascii="Symbol" w:hAnsi="Symbol" w:hint="default"/>
+      </w:rPr>
+    </w:lvl>
+    <w:lvl w:ilvl="7" w:tplc="04070003" w:tentative="1">
+      <w:start w:val="1"/>
+      <w:numFmt w:val="bullet"/>
+      <w:lvlText w:val="o"/>
+      <w:lvlJc w:val="left"/>
+      <w:pPr>
+        <w:ind w:left="5760" w:hanging="360"/>
+      </w:pPr>
+      <w:rPr>
+        <w:rFonts w:ascii="Courier New" w:hAnsi="Courier New" w:cs="Courier New" w:hint="default"/>
+      </w:rPr>
+    </w:lvl>
+    <w:lvl w:ilvl="8" w:tplc="04070005" w:tentative="1">
+      <w:start w:val="1"/>
+      <w:numFmt w:val="bullet"/>
+      <w:lvlText w:val=""/>
+      <w:lvlJc w:val="left"/>
+      <w:pPr>
+        <w:ind w:left="6480" w:hanging="360"/>
+      </w:pPr>
+      <w:rPr>
+        <w:rFonts w:ascii="Wingdings" w:hAnsi="Wingdings" w:hint="default"/>
+      </w:rPr>
+    </w:lvl>
+  </w:abstractNum>
+  <w:abstractNum w:abstractNumId="19" w15:restartNumberingAfterBreak="0">
     <w:nsid w:val="3E225B1A"/>
     <w:multiLevelType w:val="hybridMultilevel"/>
     <w:tmpl w:val="68FE4AB6"/>
@@ -7100,7 +7573,7 @@
       </w:rPr>
     </w:lvl>
   </w:abstractNum>
-  <w:abstractNum w:abstractNumId="18" w15:restartNumberingAfterBreak="0">
+  <w:abstractNum w:abstractNumId="20" w15:restartNumberingAfterBreak="0">
     <w:nsid w:val="3EBB4E09"/>
     <w:multiLevelType w:val="hybridMultilevel"/>
     <w:tmpl w:val="F7FAEC7A"/>
@@ -7191,7 +7664,7 @@
       </w:pPr>
     </w:lvl>
   </w:abstractNum>
-  <w:abstractNum w:abstractNumId="19" w15:restartNumberingAfterBreak="0">
+  <w:abstractNum w:abstractNumId="21" w15:restartNumberingAfterBreak="0">
     <w:nsid w:val="3F1834E5"/>
     <w:multiLevelType w:val="hybridMultilevel"/>
     <w:tmpl w:val="D83AE41C"/>
@@ -7304,7 +7777,7 @@
       </w:rPr>
     </w:lvl>
   </w:abstractNum>
-  <w:abstractNum w:abstractNumId="20" w15:restartNumberingAfterBreak="0">
+  <w:abstractNum w:abstractNumId="22" w15:restartNumberingAfterBreak="0">
     <w:nsid w:val="44CD4154"/>
     <w:multiLevelType w:val="hybridMultilevel"/>
     <w:tmpl w:val="572A5E2A"/>
@@ -7393,7 +7866,7 @@
       </w:pPr>
     </w:lvl>
   </w:abstractNum>
-  <w:abstractNum w:abstractNumId="21" w15:restartNumberingAfterBreak="0">
+  <w:abstractNum w:abstractNumId="23" w15:restartNumberingAfterBreak="0">
     <w:nsid w:val="4DA61DDF"/>
     <w:multiLevelType w:val="hybridMultilevel"/>
     <w:tmpl w:val="5B7ABBCA"/>
@@ -7506,7 +7979,7 @@
       </w:rPr>
     </w:lvl>
   </w:abstractNum>
-  <w:abstractNum w:abstractNumId="22" w15:restartNumberingAfterBreak="0">
+  <w:abstractNum w:abstractNumId="24" w15:restartNumberingAfterBreak="0">
     <w:nsid w:val="5202580A"/>
     <w:multiLevelType w:val="multilevel"/>
     <w:tmpl w:val="E82EE048"/>
@@ -7624,7 +8097,7 @@
       </w:rPr>
     </w:lvl>
   </w:abstractNum>
-  <w:abstractNum w:abstractNumId="23" w15:restartNumberingAfterBreak="0">
+  <w:abstractNum w:abstractNumId="25" w15:restartNumberingAfterBreak="0">
     <w:nsid w:val="525A0071"/>
     <w:multiLevelType w:val="multilevel"/>
     <w:tmpl w:val="160629AE"/>
@@ -7737,7 +8210,7 @@
       </w:rPr>
     </w:lvl>
   </w:abstractNum>
-  <w:abstractNum w:abstractNumId="24" w15:restartNumberingAfterBreak="0">
+  <w:abstractNum w:abstractNumId="26" w15:restartNumberingAfterBreak="0">
     <w:nsid w:val="5BA04CC0"/>
     <w:multiLevelType w:val="hybridMultilevel"/>
     <w:tmpl w:val="50403D44"/>
@@ -7828,7 +8301,7 @@
       </w:pPr>
     </w:lvl>
   </w:abstractNum>
-  <w:abstractNum w:abstractNumId="25" w15:restartNumberingAfterBreak="0">
+  <w:abstractNum w:abstractNumId="27" w15:restartNumberingAfterBreak="0">
     <w:nsid w:val="61512359"/>
     <w:multiLevelType w:val="hybridMultilevel"/>
     <w:tmpl w:val="A9584894"/>
@@ -7941,7 +8414,7 @@
       </w:rPr>
     </w:lvl>
   </w:abstractNum>
-  <w:abstractNum w:abstractNumId="26" w15:restartNumberingAfterBreak="0">
+  <w:abstractNum w:abstractNumId="28" w15:restartNumberingAfterBreak="0">
     <w:nsid w:val="61886F0F"/>
     <w:multiLevelType w:val="hybridMultilevel"/>
     <w:tmpl w:val="D6E6E5DA"/>
@@ -8054,7 +8527,7 @@
       </w:rPr>
     </w:lvl>
   </w:abstractNum>
-  <w:abstractNum w:abstractNumId="27" w15:restartNumberingAfterBreak="0">
+  <w:abstractNum w:abstractNumId="29" w15:restartNumberingAfterBreak="0">
     <w:nsid w:val="6C710420"/>
     <w:multiLevelType w:val="hybridMultilevel"/>
     <w:tmpl w:val="BA3E9128"/>
@@ -8167,7 +8640,7 @@
       </w:rPr>
     </w:lvl>
   </w:abstractNum>
-  <w:abstractNum w:abstractNumId="28" w15:restartNumberingAfterBreak="0">
+  <w:abstractNum w:abstractNumId="30" w15:restartNumberingAfterBreak="0">
     <w:nsid w:val="6D4E1A0A"/>
     <w:multiLevelType w:val="hybridMultilevel"/>
     <w:tmpl w:val="644C315C"/>
@@ -8280,7 +8753,7 @@
       </w:rPr>
     </w:lvl>
   </w:abstractNum>
-  <w:abstractNum w:abstractNumId="29" w15:restartNumberingAfterBreak="0">
+  <w:abstractNum w:abstractNumId="31" w15:restartNumberingAfterBreak="0">
     <w:nsid w:val="70AA09D4"/>
     <w:multiLevelType w:val="hybridMultilevel"/>
     <w:tmpl w:val="ABA2D454"/>
@@ -8393,7 +8866,7 @@
       </w:rPr>
     </w:lvl>
   </w:abstractNum>
-  <w:abstractNum w:abstractNumId="30" w15:restartNumberingAfterBreak="0">
+  <w:abstractNum w:abstractNumId="32" w15:restartNumberingAfterBreak="0">
     <w:nsid w:val="71256148"/>
     <w:multiLevelType w:val="hybridMultilevel"/>
     <w:tmpl w:val="DE867AEA"/>
@@ -8506,7 +8979,7 @@
       </w:rPr>
     </w:lvl>
   </w:abstractNum>
-  <w:abstractNum w:abstractNumId="31" w15:restartNumberingAfterBreak="0">
+  <w:abstractNum w:abstractNumId="33" w15:restartNumberingAfterBreak="0">
     <w:nsid w:val="74EA7645"/>
     <w:multiLevelType w:val="hybridMultilevel"/>
     <w:tmpl w:val="1A3E0A3A"/>
@@ -8619,7 +9092,7 @@
       </w:rPr>
     </w:lvl>
   </w:abstractNum>
-  <w:abstractNum w:abstractNumId="32" w15:restartNumberingAfterBreak="0">
+  <w:abstractNum w:abstractNumId="34" w15:restartNumberingAfterBreak="0">
     <w:nsid w:val="75D95A22"/>
     <w:multiLevelType w:val="hybridMultilevel"/>
     <w:tmpl w:val="7FF435D8"/>
@@ -8732,7 +9205,7 @@
       </w:rPr>
     </w:lvl>
   </w:abstractNum>
-  <w:abstractNum w:abstractNumId="33" w15:restartNumberingAfterBreak="0">
+  <w:abstractNum w:abstractNumId="35" w15:restartNumberingAfterBreak="0">
     <w:nsid w:val="77110E3E"/>
     <w:multiLevelType w:val="hybridMultilevel"/>
     <w:tmpl w:val="1B6ED034"/>
@@ -8845,7 +9318,7 @@
       </w:rPr>
     </w:lvl>
   </w:abstractNum>
-  <w:abstractNum w:abstractNumId="34" w15:restartNumberingAfterBreak="0">
+  <w:abstractNum w:abstractNumId="36" w15:restartNumberingAfterBreak="0">
     <w:nsid w:val="781E752A"/>
     <w:multiLevelType w:val="multilevel"/>
     <w:tmpl w:val="C088ABE8"/>
@@ -8966,7 +9439,7 @@
       </w:rPr>
     </w:lvl>
   </w:abstractNum>
-  <w:abstractNum w:abstractNumId="35" w15:restartNumberingAfterBreak="0">
+  <w:abstractNum w:abstractNumId="37" w15:restartNumberingAfterBreak="0">
     <w:nsid w:val="798820EC"/>
     <w:multiLevelType w:val="hybridMultilevel"/>
     <w:tmpl w:val="91B2F024"/>
@@ -9081,7 +9554,7 @@
       </w:rPr>
     </w:lvl>
   </w:abstractNum>
-  <w:abstractNum w:abstractNumId="36" w15:restartNumberingAfterBreak="0">
+  <w:abstractNum w:abstractNumId="38" w15:restartNumberingAfterBreak="0">
     <w:nsid w:val="7C082224"/>
     <w:multiLevelType w:val="hybridMultilevel"/>
     <w:tmpl w:val="D0A63108"/>
@@ -9194,7 +9667,7 @@
       </w:rPr>
     </w:lvl>
   </w:abstractNum>
-  <w:abstractNum w:abstractNumId="37" w15:restartNumberingAfterBreak="0">
+  <w:abstractNum w:abstractNumId="39" w15:restartNumberingAfterBreak="0">
     <w:nsid w:val="7C3D748E"/>
     <w:multiLevelType w:val="hybridMultilevel"/>
     <w:tmpl w:val="0C34A728"/>
@@ -9307,7 +9780,7 @@
       </w:rPr>
     </w:lvl>
   </w:abstractNum>
-  <w:abstractNum w:abstractNumId="38" w15:restartNumberingAfterBreak="0">
+  <w:abstractNum w:abstractNumId="40" w15:restartNumberingAfterBreak="0">
     <w:nsid w:val="7DC54A98"/>
     <w:multiLevelType w:val="hybridMultilevel"/>
     <w:tmpl w:val="554E1176"/>
@@ -9420,7 +9893,7 @@
       </w:rPr>
     </w:lvl>
   </w:abstractNum>
-  <w:abstractNum w:abstractNumId="39" w15:restartNumberingAfterBreak="0">
+  <w:abstractNum w:abstractNumId="41" w15:restartNumberingAfterBreak="0">
     <w:nsid w:val="7DCB2B66"/>
     <w:multiLevelType w:val="hybridMultilevel"/>
     <w:tmpl w:val="5CB88200"/>
@@ -9533,7 +10006,7 @@
       </w:rPr>
     </w:lvl>
   </w:abstractNum>
-  <w:abstractNum w:abstractNumId="40" w15:restartNumberingAfterBreak="0">
+  <w:abstractNum w:abstractNumId="42" w15:restartNumberingAfterBreak="0">
     <w:nsid w:val="7EE1597A"/>
     <w:multiLevelType w:val="hybridMultilevel"/>
     <w:tmpl w:val="25046F34"/>
@@ -9653,46 +10126,46 @@
     <w:abstractNumId w:val="11"/>
   </w:num>
   <w:num w:numId="3">
-    <w:abstractNumId w:val="20"/>
+    <w:abstractNumId w:val="22"/>
   </w:num>
   <w:num w:numId="4">
-    <w:abstractNumId w:val="34"/>
+    <w:abstractNumId w:val="36"/>
   </w:num>
   <w:num w:numId="5">
     <w:abstractNumId w:val="5"/>
   </w:num>
   <w:num w:numId="6">
-    <w:abstractNumId w:val="18"/>
+    <w:abstractNumId w:val="20"/>
   </w:num>
   <w:num w:numId="7">
     <w:abstractNumId w:val="10"/>
   </w:num>
   <w:num w:numId="8">
-    <w:abstractNumId w:val="35"/>
+    <w:abstractNumId w:val="37"/>
   </w:num>
   <w:num w:numId="9">
+    <w:abstractNumId w:val="26"/>
+  </w:num>
+  <w:num w:numId="10">
     <w:abstractNumId w:val="24"/>
   </w:num>
-  <w:num w:numId="10">
-    <w:abstractNumId w:val="22"/>
-  </w:num>
   <w:num w:numId="11">
-    <w:abstractNumId w:val="36"/>
+    <w:abstractNumId w:val="38"/>
   </w:num>
   <w:num w:numId="12">
-    <w:abstractNumId w:val="14"/>
+    <w:abstractNumId w:val="15"/>
   </w:num>
   <w:num w:numId="13">
-    <w:abstractNumId w:val="26"/>
+    <w:abstractNumId w:val="28"/>
   </w:num>
   <w:num w:numId="14">
     <w:abstractNumId w:val="4"/>
   </w:num>
   <w:num w:numId="15">
-    <w:abstractNumId w:val="23"/>
+    <w:abstractNumId w:val="25"/>
   </w:num>
   <w:num w:numId="16">
-    <w:abstractNumId w:val="38"/>
+    <w:abstractNumId w:val="40"/>
   </w:num>
   <w:num w:numId="17">
     <w:abstractNumId w:val="9"/>
@@ -9701,40 +10174,40 @@
     <w:abstractNumId w:val="3"/>
   </w:num>
   <w:num w:numId="19">
-    <w:abstractNumId w:val="32"/>
+    <w:abstractNumId w:val="34"/>
   </w:num>
   <w:num w:numId="20">
     <w:abstractNumId w:val="13"/>
   </w:num>
   <w:num w:numId="21">
-    <w:abstractNumId w:val="30"/>
+    <w:abstractNumId w:val="32"/>
   </w:num>
   <w:num w:numId="22">
-    <w:abstractNumId w:val="39"/>
+    <w:abstractNumId w:val="41"/>
   </w:num>
   <w:num w:numId="23">
-    <w:abstractNumId w:val="17"/>
+    <w:abstractNumId w:val="19"/>
   </w:num>
   <w:num w:numId="24">
-    <w:abstractNumId w:val="15"/>
+    <w:abstractNumId w:val="16"/>
   </w:num>
   <w:num w:numId="25">
     <w:abstractNumId w:val="8"/>
   </w:num>
   <w:num w:numId="26">
-    <w:abstractNumId w:val="37"/>
+    <w:abstractNumId w:val="39"/>
   </w:num>
   <w:num w:numId="27">
+    <w:abstractNumId w:val="31"/>
+  </w:num>
+  <w:num w:numId="28">
+    <w:abstractNumId w:val="21"/>
+  </w:num>
+  <w:num w:numId="29">
     <w:abstractNumId w:val="29"/>
   </w:num>
-  <w:num w:numId="28">
-    <w:abstractNumId w:val="19"/>
-  </w:num>
-  <w:num w:numId="29">
+  <w:num w:numId="30">
     <w:abstractNumId w:val="27"/>
-  </w:num>
-  <w:num w:numId="30">
-    <w:abstractNumId w:val="25"/>
   </w:num>
   <w:num w:numId="31">
     <w:abstractNumId w:val="7"/>
@@ -9746,28 +10219,34 @@
     <w:abstractNumId w:val="0"/>
   </w:num>
   <w:num w:numId="34">
-    <w:abstractNumId w:val="33"/>
+    <w:abstractNumId w:val="35"/>
   </w:num>
   <w:num w:numId="35">
-    <w:abstractNumId w:val="16"/>
+    <w:abstractNumId w:val="17"/>
   </w:num>
   <w:num w:numId="36">
-    <w:abstractNumId w:val="21"/>
+    <w:abstractNumId w:val="23"/>
   </w:num>
   <w:num w:numId="37">
-    <w:abstractNumId w:val="31"/>
+    <w:abstractNumId w:val="33"/>
   </w:num>
   <w:num w:numId="38">
     <w:abstractNumId w:val="2"/>
   </w:num>
   <w:num w:numId="39">
-    <w:abstractNumId w:val="28"/>
+    <w:abstractNumId w:val="30"/>
   </w:num>
   <w:num w:numId="40">
     <w:abstractNumId w:val="12"/>
   </w:num>
   <w:num w:numId="41">
-    <w:abstractNumId w:val="40"/>
+    <w:abstractNumId w:val="42"/>
+  </w:num>
+  <w:num w:numId="42">
+    <w:abstractNumId w:val="18"/>
+  </w:num>
+  <w:num w:numId="43">
+    <w:abstractNumId w:val="14"/>
   </w:num>
 </w:numbering>
 </file>

--- a/Arbeit schriftlich/Bachelorarbeit.docx
+++ b/Arbeit schriftlich/Bachelorarbeit.docx
@@ -270,18 +270,18 @@
           <w:sz w:val="28"/>
           <w:szCs w:val="28"/>
         </w:rPr>
-        <w:t xml:space="preserve">M. Sc. Felix </w:t>
-      </w:r>
-      <w:proofErr w:type="spellStart"/>
-      <w:r>
+        <w:t>M. Sc. Felix Thewes</w:t>
+      </w:r>
+    </w:p>
+    <w:p>
+      <w:pPr>
+        <w:jc w:val="center"/>
         <w:rPr>
           <w:rFonts w:asciiTheme="majorHAnsi" w:hAnsiTheme="majorHAnsi" w:cstheme="majorHAnsi"/>
           <w:sz w:val="28"/>
           <w:szCs w:val="28"/>
         </w:rPr>
-        <w:t>Thewes</w:t>
-      </w:r>
-      <w:proofErr w:type="spellEnd"/>
+      </w:pPr>
     </w:p>
     <w:p>
       <w:pPr>
@@ -302,23 +302,21 @@
           <w:szCs w:val="28"/>
         </w:rPr>
       </w:pPr>
-    </w:p>
-    <w:p>
-      <w:pPr>
-        <w:jc w:val="center"/>
+      <w:r>
         <w:rPr>
           <w:rFonts w:asciiTheme="majorHAnsi" w:hAnsiTheme="majorHAnsi" w:cstheme="majorHAnsi"/>
           <w:sz w:val="28"/>
           <w:szCs w:val="28"/>
         </w:rPr>
-      </w:pPr>
+        <w:t xml:space="preserve">Abgabedatum: </w:t>
+      </w:r>
       <w:r>
         <w:rPr>
           <w:rFonts w:asciiTheme="majorHAnsi" w:hAnsiTheme="majorHAnsi" w:cstheme="majorHAnsi"/>
           <w:sz w:val="28"/>
           <w:szCs w:val="28"/>
         </w:rPr>
-        <w:t xml:space="preserve">Abgabedatum: </w:t>
+        <w:t xml:space="preserve">             </w:t>
       </w:r>
       <w:r>
         <w:rPr>
@@ -326,7 +324,7 @@
           <w:sz w:val="28"/>
           <w:szCs w:val="28"/>
         </w:rPr>
-        <w:t xml:space="preserve">             </w:t>
+        <w:t>17</w:t>
       </w:r>
       <w:r>
         <w:rPr>
@@ -334,7 +332,7 @@
           <w:sz w:val="28"/>
           <w:szCs w:val="28"/>
         </w:rPr>
-        <w:t>17</w:t>
+        <w:t>.</w:t>
       </w:r>
       <w:r>
         <w:rPr>
@@ -342,7 +340,7 @@
           <w:sz w:val="28"/>
           <w:szCs w:val="28"/>
         </w:rPr>
-        <w:t>.</w:t>
+        <w:t>10</w:t>
       </w:r>
       <w:r>
         <w:rPr>
@@ -350,33 +348,33 @@
           <w:sz w:val="28"/>
           <w:szCs w:val="28"/>
         </w:rPr>
-        <w:t>10</w:t>
-      </w:r>
-      <w:r>
+        <w:t>.2020</w:t>
+      </w:r>
+    </w:p>
+    <w:p>
+      <w:pPr>
+        <w:jc w:val="center"/>
         <w:rPr>
           <w:rFonts w:asciiTheme="majorHAnsi" w:hAnsiTheme="majorHAnsi" w:cstheme="majorHAnsi"/>
           <w:sz w:val="28"/>
           <w:szCs w:val="28"/>
         </w:rPr>
-        <w:t>.2020</w:t>
-      </w:r>
-    </w:p>
-    <w:p>
-      <w:pPr>
-        <w:jc w:val="center"/>
+      </w:pPr>
+      <w:r>
         <w:rPr>
           <w:rFonts w:asciiTheme="majorHAnsi" w:hAnsiTheme="majorHAnsi" w:cstheme="majorHAnsi"/>
           <w:sz w:val="28"/>
           <w:szCs w:val="28"/>
         </w:rPr>
-      </w:pPr>
+        <w:t xml:space="preserve">Matrikelnummer: </w:t>
+      </w:r>
       <w:r>
         <w:rPr>
           <w:rFonts w:asciiTheme="majorHAnsi" w:hAnsiTheme="majorHAnsi" w:cstheme="majorHAnsi"/>
           <w:sz w:val="28"/>
           <w:szCs w:val="28"/>
         </w:rPr>
-        <w:t xml:space="preserve">Matrikelnummer: </w:t>
+        <w:t xml:space="preserve">   </w:t>
       </w:r>
       <w:r>
         <w:rPr>
@@ -384,33 +382,33 @@
           <w:sz w:val="28"/>
           <w:szCs w:val="28"/>
         </w:rPr>
-        <w:t xml:space="preserve">   </w:t>
-      </w:r>
-      <w:r>
+        <w:t>108017220706</w:t>
+      </w:r>
+    </w:p>
+    <w:p>
+      <w:pPr>
+        <w:jc w:val="center"/>
         <w:rPr>
           <w:rFonts w:asciiTheme="majorHAnsi" w:hAnsiTheme="majorHAnsi" w:cstheme="majorHAnsi"/>
           <w:sz w:val="28"/>
           <w:szCs w:val="28"/>
         </w:rPr>
-        <w:t>108017220706</w:t>
-      </w:r>
-    </w:p>
-    <w:p>
-      <w:pPr>
-        <w:jc w:val="center"/>
+      </w:pPr>
+      <w:r>
         <w:rPr>
           <w:rFonts w:asciiTheme="majorHAnsi" w:hAnsiTheme="majorHAnsi" w:cstheme="majorHAnsi"/>
           <w:sz w:val="28"/>
           <w:szCs w:val="28"/>
         </w:rPr>
-      </w:pPr>
+        <w:t>Betreuer/Prüfer</w:t>
+      </w:r>
       <w:r>
         <w:rPr>
           <w:rFonts w:asciiTheme="majorHAnsi" w:hAnsiTheme="majorHAnsi" w:cstheme="majorHAnsi"/>
           <w:sz w:val="28"/>
           <w:szCs w:val="28"/>
         </w:rPr>
-        <w:t>Betreuer/Prüfer</w:t>
+        <w:t>:</w:t>
       </w:r>
       <w:r>
         <w:rPr>
@@ -418,26 +416,8 @@
           <w:sz w:val="28"/>
           <w:szCs w:val="28"/>
         </w:rPr>
-        <w:t>:</w:t>
-      </w:r>
-      <w:r>
-        <w:rPr>
-          <w:rFonts w:asciiTheme="majorHAnsi" w:hAnsiTheme="majorHAnsi" w:cstheme="majorHAnsi"/>
-          <w:sz w:val="28"/>
-          <w:szCs w:val="28"/>
-        </w:rPr>
-        <w:t xml:space="preserve"> M. Sc. Felix </w:t>
-      </w:r>
-      <w:proofErr w:type="spellStart"/>
-      <w:r>
-        <w:rPr>
-          <w:rFonts w:asciiTheme="majorHAnsi" w:hAnsiTheme="majorHAnsi" w:cstheme="majorHAnsi"/>
-          <w:sz w:val="28"/>
-          <w:szCs w:val="28"/>
-        </w:rPr>
-        <w:t>Thewes</w:t>
-      </w:r>
-      <w:proofErr w:type="spellEnd"/>
+        <w:t xml:space="preserve"> M. Sc. Felix Thewes</w:t>
+      </w:r>
     </w:p>
     <w:p>
       <w:pPr>
@@ -505,11 +485,15 @@
             <w:pStyle w:val="Inhaltsverzeichnisberschrift"/>
             <w:rPr>
               <w:rFonts w:cstheme="majorHAnsi"/>
+              <w:sz w:val="28"/>
+              <w:szCs w:val="28"/>
             </w:rPr>
           </w:pPr>
           <w:r>
             <w:rPr>
               <w:rFonts w:cstheme="majorHAnsi"/>
+              <w:sz w:val="28"/>
+              <w:szCs w:val="28"/>
             </w:rPr>
             <w:t>Inhalt</w:t>
           </w:r>
@@ -534,8 +518,10 @@
               <w:tab w:val="right" w:leader="dot" w:pos="9062"/>
             </w:tabs>
             <w:rPr>
-              <w:rFonts w:eastAsiaTheme="minorEastAsia"/>
+              <w:rFonts w:asciiTheme="majorHAnsi" w:eastAsiaTheme="minorEastAsia" w:hAnsiTheme="majorHAnsi" w:cstheme="majorHAnsi"/>
               <w:noProof/>
+              <w:sz w:val="24"/>
+              <w:szCs w:val="24"/>
               <w:lang w:eastAsia="de-DE"/>
             </w:rPr>
           </w:pPr>
@@ -563,60 +549,83 @@
             </w:rPr>
             <w:fldChar w:fldCharType="separate"/>
           </w:r>
-          <w:hyperlink w:anchor="_Toc58273963" w:history="1">
+          <w:hyperlink w:anchor="_Toc58373161" w:history="1">
             <w:r>
               <w:rPr>
                 <w:rStyle w:val="Hyperlink"/>
-                <w:rFonts w:cstheme="majorHAnsi"/>
-                <w:noProof/>
-              </w:rPr>
-              <w:t>1.Einleitung (3-4)</w:t>
-            </w:r>
-            <w:r>
-              <w:rPr>
-                <w:noProof/>
-                <w:webHidden/>
+                <w:rFonts w:asciiTheme="majorHAnsi" w:hAnsiTheme="majorHAnsi" w:cstheme="majorHAnsi"/>
+                <w:noProof/>
+                <w:sz w:val="24"/>
+                <w:szCs w:val="24"/>
+              </w:rPr>
+              <w:t>1.Einleitung</w:t>
+            </w:r>
+            <w:r>
+              <w:rPr>
+                <w:rFonts w:asciiTheme="majorHAnsi" w:hAnsiTheme="majorHAnsi" w:cstheme="majorHAnsi"/>
+                <w:noProof/>
+                <w:webHidden/>
+                <w:sz w:val="24"/>
+                <w:szCs w:val="24"/>
               </w:rPr>
               <w:tab/>
             </w:r>
             <w:r>
               <w:rPr>
-                <w:noProof/>
-                <w:webHidden/>
+                <w:rFonts w:asciiTheme="majorHAnsi" w:hAnsiTheme="majorHAnsi" w:cstheme="majorHAnsi"/>
+                <w:noProof/>
+                <w:webHidden/>
+                <w:sz w:val="24"/>
+                <w:szCs w:val="24"/>
               </w:rPr>
               <w:fldChar w:fldCharType="begin"/>
             </w:r>
             <w:r>
               <w:rPr>
-                <w:noProof/>
-                <w:webHidden/>
-              </w:rPr>
-              <w:instrText xml:space="preserve"> PAGEREF _Toc58273963 \h </w:instrText>
-            </w:r>
-            <w:r>
-              <w:rPr>
-                <w:noProof/>
-                <w:webHidden/>
-              </w:rPr>
-            </w:r>
-            <w:r>
-              <w:rPr>
-                <w:noProof/>
-                <w:webHidden/>
+                <w:rFonts w:asciiTheme="majorHAnsi" w:hAnsiTheme="majorHAnsi" w:cstheme="majorHAnsi"/>
+                <w:noProof/>
+                <w:webHidden/>
+                <w:sz w:val="24"/>
+                <w:szCs w:val="24"/>
+              </w:rPr>
+              <w:instrText xml:space="preserve"> PAGEREF _Toc58373161 \h </w:instrText>
+            </w:r>
+            <w:r>
+              <w:rPr>
+                <w:rFonts w:asciiTheme="majorHAnsi" w:hAnsiTheme="majorHAnsi" w:cstheme="majorHAnsi"/>
+                <w:noProof/>
+                <w:webHidden/>
+                <w:sz w:val="24"/>
+                <w:szCs w:val="24"/>
+              </w:rPr>
+            </w:r>
+            <w:r>
+              <w:rPr>
+                <w:rFonts w:asciiTheme="majorHAnsi" w:hAnsiTheme="majorHAnsi" w:cstheme="majorHAnsi"/>
+                <w:noProof/>
+                <w:webHidden/>
+                <w:sz w:val="24"/>
+                <w:szCs w:val="24"/>
               </w:rPr>
               <w:fldChar w:fldCharType="separate"/>
             </w:r>
             <w:r>
               <w:rPr>
-                <w:noProof/>
-                <w:webHidden/>
+                <w:rFonts w:asciiTheme="majorHAnsi" w:hAnsiTheme="majorHAnsi" w:cstheme="majorHAnsi"/>
+                <w:noProof/>
+                <w:webHidden/>
+                <w:sz w:val="24"/>
+                <w:szCs w:val="24"/>
               </w:rPr>
               <w:t>1</w:t>
             </w:r>
             <w:r>
               <w:rPr>
-                <w:noProof/>
-                <w:webHidden/>
+                <w:rFonts w:asciiTheme="majorHAnsi" w:hAnsiTheme="majorHAnsi" w:cstheme="majorHAnsi"/>
+                <w:noProof/>
+                <w:webHidden/>
+                <w:sz w:val="24"/>
+                <w:szCs w:val="24"/>
               </w:rPr>
               <w:fldChar w:fldCharType="end"/>
             </w:r>
@@ -630,23 +639,30 @@
               <w:tab w:val="right" w:leader="dot" w:pos="9062"/>
             </w:tabs>
             <w:rPr>
-              <w:rFonts w:eastAsiaTheme="minorEastAsia"/>
+              <w:rFonts w:asciiTheme="majorHAnsi" w:eastAsiaTheme="minorEastAsia" w:hAnsiTheme="majorHAnsi" w:cstheme="majorHAnsi"/>
               <w:noProof/>
+              <w:sz w:val="24"/>
+              <w:szCs w:val="24"/>
               <w:lang w:eastAsia="de-DE"/>
             </w:rPr>
           </w:pPr>
-          <w:hyperlink w:anchor="_Toc58273964" w:history="1">
+          <w:hyperlink w:anchor="_Toc58373162" w:history="1">
             <w:r>
               <w:rPr>
                 <w:rStyle w:val="Hyperlink"/>
-                <w:noProof/>
+                <w:rFonts w:asciiTheme="majorHAnsi" w:hAnsiTheme="majorHAnsi" w:cstheme="majorHAnsi"/>
+                <w:noProof/>
+                <w:sz w:val="24"/>
+                <w:szCs w:val="24"/>
               </w:rPr>
               <w:t>1.1</w:t>
             </w:r>
             <w:r>
               <w:rPr>
-                <w:rFonts w:eastAsiaTheme="minorEastAsia"/>
-                <w:noProof/>
+                <w:rFonts w:asciiTheme="majorHAnsi" w:eastAsiaTheme="minorEastAsia" w:hAnsiTheme="majorHAnsi" w:cstheme="majorHAnsi"/>
+                <w:noProof/>
+                <w:sz w:val="24"/>
+                <w:szCs w:val="24"/>
                 <w:lang w:eastAsia="de-DE"/>
               </w:rPr>
               <w:tab/>
@@ -654,55 +670,79 @@
             <w:r>
               <w:rPr>
                 <w:rStyle w:val="Hyperlink"/>
-                <w:noProof/>
-              </w:rPr>
-              <w:t>Einführung (1)</w:t>
-            </w:r>
-            <w:r>
-              <w:rPr>
-                <w:noProof/>
-                <w:webHidden/>
+                <w:rFonts w:asciiTheme="majorHAnsi" w:hAnsiTheme="majorHAnsi" w:cstheme="majorHAnsi"/>
+                <w:noProof/>
+                <w:sz w:val="24"/>
+                <w:szCs w:val="24"/>
+              </w:rPr>
+              <w:t>Einführung</w:t>
+            </w:r>
+            <w:r>
+              <w:rPr>
+                <w:rFonts w:asciiTheme="majorHAnsi" w:hAnsiTheme="majorHAnsi" w:cstheme="majorHAnsi"/>
+                <w:noProof/>
+                <w:webHidden/>
+                <w:sz w:val="24"/>
+                <w:szCs w:val="24"/>
               </w:rPr>
               <w:tab/>
             </w:r>
             <w:r>
               <w:rPr>
-                <w:noProof/>
-                <w:webHidden/>
+                <w:rFonts w:asciiTheme="majorHAnsi" w:hAnsiTheme="majorHAnsi" w:cstheme="majorHAnsi"/>
+                <w:noProof/>
+                <w:webHidden/>
+                <w:sz w:val="24"/>
+                <w:szCs w:val="24"/>
               </w:rPr>
               <w:fldChar w:fldCharType="begin"/>
             </w:r>
             <w:r>
               <w:rPr>
-                <w:noProof/>
-                <w:webHidden/>
-              </w:rPr>
-              <w:instrText xml:space="preserve"> PAGEREF _Toc58273964 \h </w:instrText>
-            </w:r>
-            <w:r>
-              <w:rPr>
-                <w:noProof/>
-                <w:webHidden/>
-              </w:rPr>
-            </w:r>
-            <w:r>
-              <w:rPr>
-                <w:noProof/>
-                <w:webHidden/>
+                <w:rFonts w:asciiTheme="majorHAnsi" w:hAnsiTheme="majorHAnsi" w:cstheme="majorHAnsi"/>
+                <w:noProof/>
+                <w:webHidden/>
+                <w:sz w:val="24"/>
+                <w:szCs w:val="24"/>
+              </w:rPr>
+              <w:instrText xml:space="preserve"> PAGEREF _Toc58373162 \h </w:instrText>
+            </w:r>
+            <w:r>
+              <w:rPr>
+                <w:rFonts w:asciiTheme="majorHAnsi" w:hAnsiTheme="majorHAnsi" w:cstheme="majorHAnsi"/>
+                <w:noProof/>
+                <w:webHidden/>
+                <w:sz w:val="24"/>
+                <w:szCs w:val="24"/>
+              </w:rPr>
+            </w:r>
+            <w:r>
+              <w:rPr>
+                <w:rFonts w:asciiTheme="majorHAnsi" w:hAnsiTheme="majorHAnsi" w:cstheme="majorHAnsi"/>
+                <w:noProof/>
+                <w:webHidden/>
+                <w:sz w:val="24"/>
+                <w:szCs w:val="24"/>
               </w:rPr>
               <w:fldChar w:fldCharType="separate"/>
             </w:r>
             <w:r>
               <w:rPr>
-                <w:noProof/>
-                <w:webHidden/>
-              </w:rPr>
-              <w:t>2</w:t>
-            </w:r>
-            <w:r>
-              <w:rPr>
-                <w:noProof/>
-                <w:webHidden/>
+                <w:rFonts w:asciiTheme="majorHAnsi" w:hAnsiTheme="majorHAnsi" w:cstheme="majorHAnsi"/>
+                <w:noProof/>
+                <w:webHidden/>
+                <w:sz w:val="24"/>
+                <w:szCs w:val="24"/>
+              </w:rPr>
+              <w:t>1</w:t>
+            </w:r>
+            <w:r>
+              <w:rPr>
+                <w:rFonts w:asciiTheme="majorHAnsi" w:hAnsiTheme="majorHAnsi" w:cstheme="majorHAnsi"/>
+                <w:noProof/>
+                <w:webHidden/>
+                <w:sz w:val="24"/>
+                <w:szCs w:val="24"/>
               </w:rPr>
               <w:fldChar w:fldCharType="end"/>
             </w:r>
@@ -716,23 +756,30 @@
               <w:tab w:val="right" w:leader="dot" w:pos="9062"/>
             </w:tabs>
             <w:rPr>
-              <w:rFonts w:eastAsiaTheme="minorEastAsia"/>
+              <w:rFonts w:asciiTheme="majorHAnsi" w:eastAsiaTheme="minorEastAsia" w:hAnsiTheme="majorHAnsi" w:cstheme="majorHAnsi"/>
               <w:noProof/>
+              <w:sz w:val="24"/>
+              <w:szCs w:val="24"/>
               <w:lang w:eastAsia="de-DE"/>
             </w:rPr>
           </w:pPr>
-          <w:hyperlink w:anchor="_Toc58273965" w:history="1">
+          <w:hyperlink w:anchor="_Toc58373163" w:history="1">
             <w:r>
               <w:rPr>
                 <w:rStyle w:val="Hyperlink"/>
-                <w:noProof/>
+                <w:rFonts w:asciiTheme="majorHAnsi" w:hAnsiTheme="majorHAnsi" w:cstheme="majorHAnsi"/>
+                <w:noProof/>
+                <w:sz w:val="24"/>
+                <w:szCs w:val="24"/>
               </w:rPr>
               <w:t>1.2</w:t>
             </w:r>
             <w:r>
               <w:rPr>
-                <w:rFonts w:eastAsiaTheme="minorEastAsia"/>
-                <w:noProof/>
+                <w:rFonts w:asciiTheme="majorHAnsi" w:eastAsiaTheme="minorEastAsia" w:hAnsiTheme="majorHAnsi" w:cstheme="majorHAnsi"/>
+                <w:noProof/>
+                <w:sz w:val="24"/>
+                <w:szCs w:val="24"/>
                 <w:lang w:eastAsia="de-DE"/>
               </w:rPr>
               <w:tab/>
@@ -740,141 +787,79 @@
             <w:r>
               <w:rPr>
                 <w:rStyle w:val="Hyperlink"/>
-                <w:noProof/>
-              </w:rPr>
-              <w:t>Definition &amp; Einordnung von Heuristiken (1-2) (In Literaturkapitel reintun mit Fragebögen, MMI Zeugs und Evaluierung)</w:t>
-            </w:r>
-            <w:r>
-              <w:rPr>
-                <w:noProof/>
-                <w:webHidden/>
+                <w:rFonts w:asciiTheme="majorHAnsi" w:hAnsiTheme="majorHAnsi" w:cstheme="majorHAnsi"/>
+                <w:noProof/>
+                <w:sz w:val="24"/>
+                <w:szCs w:val="24"/>
+              </w:rPr>
+              <w:t>Relevanz &amp; Ziel der Arbeit</w:t>
+            </w:r>
+            <w:r>
+              <w:rPr>
+                <w:rFonts w:asciiTheme="majorHAnsi" w:hAnsiTheme="majorHAnsi" w:cstheme="majorHAnsi"/>
+                <w:noProof/>
+                <w:webHidden/>
+                <w:sz w:val="24"/>
+                <w:szCs w:val="24"/>
               </w:rPr>
               <w:tab/>
             </w:r>
             <w:r>
               <w:rPr>
-                <w:noProof/>
-                <w:webHidden/>
+                <w:rFonts w:asciiTheme="majorHAnsi" w:hAnsiTheme="majorHAnsi" w:cstheme="majorHAnsi"/>
+                <w:noProof/>
+                <w:webHidden/>
+                <w:sz w:val="24"/>
+                <w:szCs w:val="24"/>
               </w:rPr>
               <w:fldChar w:fldCharType="begin"/>
             </w:r>
             <w:r>
               <w:rPr>
-                <w:noProof/>
-                <w:webHidden/>
-              </w:rPr>
-              <w:instrText xml:space="preserve"> PAGEREF _Toc58273965 \h </w:instrText>
-            </w:r>
-            <w:r>
-              <w:rPr>
-                <w:noProof/>
-                <w:webHidden/>
-              </w:rPr>
-            </w:r>
-            <w:r>
-              <w:rPr>
-                <w:noProof/>
-                <w:webHidden/>
+                <w:rFonts w:asciiTheme="majorHAnsi" w:hAnsiTheme="majorHAnsi" w:cstheme="majorHAnsi"/>
+                <w:noProof/>
+                <w:webHidden/>
+                <w:sz w:val="24"/>
+                <w:szCs w:val="24"/>
+              </w:rPr>
+              <w:instrText xml:space="preserve"> PAGEREF _Toc58373163 \h </w:instrText>
+            </w:r>
+            <w:r>
+              <w:rPr>
+                <w:rFonts w:asciiTheme="majorHAnsi" w:hAnsiTheme="majorHAnsi" w:cstheme="majorHAnsi"/>
+                <w:noProof/>
+                <w:webHidden/>
+                <w:sz w:val="24"/>
+                <w:szCs w:val="24"/>
+              </w:rPr>
+            </w:r>
+            <w:r>
+              <w:rPr>
+                <w:rFonts w:asciiTheme="majorHAnsi" w:hAnsiTheme="majorHAnsi" w:cstheme="majorHAnsi"/>
+                <w:noProof/>
+                <w:webHidden/>
+                <w:sz w:val="24"/>
+                <w:szCs w:val="24"/>
               </w:rPr>
               <w:fldChar w:fldCharType="separate"/>
             </w:r>
             <w:r>
               <w:rPr>
-                <w:noProof/>
-                <w:webHidden/>
-              </w:rPr>
-              <w:t>2</w:t>
-            </w:r>
-            <w:r>
-              <w:rPr>
-                <w:noProof/>
-                <w:webHidden/>
-              </w:rPr>
-              <w:fldChar w:fldCharType="end"/>
-            </w:r>
-          </w:hyperlink>
-        </w:p>
-        <w:p>
-          <w:pPr>
-            <w:pStyle w:val="Verzeichnis2"/>
-            <w:tabs>
-              <w:tab w:val="left" w:pos="880"/>
-              <w:tab w:val="right" w:leader="dot" w:pos="9062"/>
-            </w:tabs>
-            <w:rPr>
-              <w:rFonts w:eastAsiaTheme="minorEastAsia"/>
-              <w:noProof/>
-              <w:lang w:eastAsia="de-DE"/>
-            </w:rPr>
-          </w:pPr>
-          <w:hyperlink w:anchor="_Toc58273966" w:history="1">
-            <w:r>
-              <w:rPr>
-                <w:rStyle w:val="Hyperlink"/>
-                <w:noProof/>
-              </w:rPr>
-              <w:t>1.3</w:t>
-            </w:r>
-            <w:r>
-              <w:rPr>
-                <w:rFonts w:eastAsiaTheme="minorEastAsia"/>
-                <w:noProof/>
-                <w:lang w:eastAsia="de-DE"/>
-              </w:rPr>
-              <w:tab/>
-            </w:r>
-            <w:r>
-              <w:rPr>
-                <w:rStyle w:val="Hyperlink"/>
-                <w:noProof/>
-              </w:rPr>
-              <w:t>Relevanz &amp; Ziel der Arbeit (1)</w:t>
-            </w:r>
-            <w:r>
-              <w:rPr>
-                <w:noProof/>
-                <w:webHidden/>
-              </w:rPr>
-              <w:tab/>
-            </w:r>
-            <w:r>
-              <w:rPr>
-                <w:noProof/>
-                <w:webHidden/>
-              </w:rPr>
-              <w:fldChar w:fldCharType="begin"/>
-            </w:r>
-            <w:r>
-              <w:rPr>
-                <w:noProof/>
-                <w:webHidden/>
-              </w:rPr>
-              <w:instrText xml:space="preserve"> PAGEREF _Toc58273966 \h </w:instrText>
-            </w:r>
-            <w:r>
-              <w:rPr>
-                <w:noProof/>
-                <w:webHidden/>
-              </w:rPr>
-            </w:r>
-            <w:r>
-              <w:rPr>
-                <w:noProof/>
-                <w:webHidden/>
-              </w:rPr>
-              <w:fldChar w:fldCharType="separate"/>
-            </w:r>
-            <w:r>
-              <w:rPr>
-                <w:noProof/>
-                <w:webHidden/>
-              </w:rPr>
-              <w:t>2</w:t>
-            </w:r>
-            <w:r>
-              <w:rPr>
-                <w:noProof/>
-                <w:webHidden/>
+                <w:rFonts w:asciiTheme="majorHAnsi" w:hAnsiTheme="majorHAnsi" w:cstheme="majorHAnsi"/>
+                <w:noProof/>
+                <w:webHidden/>
+                <w:sz w:val="24"/>
+                <w:szCs w:val="24"/>
+              </w:rPr>
+              <w:t>1</w:t>
+            </w:r>
+            <w:r>
+              <w:rPr>
+                <w:rFonts w:asciiTheme="majorHAnsi" w:hAnsiTheme="majorHAnsi" w:cstheme="majorHAnsi"/>
+                <w:noProof/>
+                <w:webHidden/>
+                <w:sz w:val="24"/>
+                <w:szCs w:val="24"/>
               </w:rPr>
               <w:fldChar w:fldCharType="end"/>
             </w:r>
@@ -887,72 +872,570 @@
               <w:tab w:val="right" w:leader="dot" w:pos="9062"/>
             </w:tabs>
             <w:rPr>
-              <w:rFonts w:eastAsiaTheme="minorEastAsia"/>
+              <w:rFonts w:asciiTheme="majorHAnsi" w:eastAsiaTheme="minorEastAsia" w:hAnsiTheme="majorHAnsi" w:cstheme="majorHAnsi"/>
               <w:noProof/>
+              <w:sz w:val="24"/>
+              <w:szCs w:val="24"/>
               <w:lang w:eastAsia="de-DE"/>
             </w:rPr>
           </w:pPr>
-          <w:hyperlink w:anchor="_Toc58273967" w:history="1">
+          <w:hyperlink w:anchor="_Toc58373164" w:history="1">
             <w:r>
               <w:rPr>
                 <w:rStyle w:val="Hyperlink"/>
-                <w:rFonts w:cstheme="majorHAnsi"/>
-                <w:noProof/>
-              </w:rPr>
-              <w:t>2.Literatur</w:t>
-            </w:r>
+                <w:rFonts w:asciiTheme="majorHAnsi" w:hAnsiTheme="majorHAnsi" w:cstheme="majorHAnsi"/>
+                <w:noProof/>
+                <w:sz w:val="24"/>
+                <w:szCs w:val="24"/>
+              </w:rPr>
+              <w:t>2.Literatur (5-9)</w:t>
+            </w:r>
+            <w:r>
+              <w:rPr>
+                <w:rFonts w:asciiTheme="majorHAnsi" w:hAnsiTheme="majorHAnsi" w:cstheme="majorHAnsi"/>
+                <w:noProof/>
+                <w:webHidden/>
+                <w:sz w:val="24"/>
+                <w:szCs w:val="24"/>
+              </w:rPr>
+              <w:tab/>
+            </w:r>
+            <w:r>
+              <w:rPr>
+                <w:rFonts w:asciiTheme="majorHAnsi" w:hAnsiTheme="majorHAnsi" w:cstheme="majorHAnsi"/>
+                <w:noProof/>
+                <w:webHidden/>
+                <w:sz w:val="24"/>
+                <w:szCs w:val="24"/>
+              </w:rPr>
+              <w:fldChar w:fldCharType="begin"/>
+            </w:r>
+            <w:r>
+              <w:rPr>
+                <w:rFonts w:asciiTheme="majorHAnsi" w:hAnsiTheme="majorHAnsi" w:cstheme="majorHAnsi"/>
+                <w:noProof/>
+                <w:webHidden/>
+                <w:sz w:val="24"/>
+                <w:szCs w:val="24"/>
+              </w:rPr>
+              <w:instrText xml:space="preserve"> PAGEREF _Toc58373164 \h </w:instrText>
+            </w:r>
+            <w:r>
+              <w:rPr>
+                <w:rFonts w:asciiTheme="majorHAnsi" w:hAnsiTheme="majorHAnsi" w:cstheme="majorHAnsi"/>
+                <w:noProof/>
+                <w:webHidden/>
+                <w:sz w:val="24"/>
+                <w:szCs w:val="24"/>
+              </w:rPr>
+            </w:r>
+            <w:r>
+              <w:rPr>
+                <w:rFonts w:asciiTheme="majorHAnsi" w:hAnsiTheme="majorHAnsi" w:cstheme="majorHAnsi"/>
+                <w:noProof/>
+                <w:webHidden/>
+                <w:sz w:val="24"/>
+                <w:szCs w:val="24"/>
+              </w:rPr>
+              <w:fldChar w:fldCharType="separate"/>
+            </w:r>
+            <w:r>
+              <w:rPr>
+                <w:rFonts w:asciiTheme="majorHAnsi" w:hAnsiTheme="majorHAnsi" w:cstheme="majorHAnsi"/>
+                <w:noProof/>
+                <w:webHidden/>
+                <w:sz w:val="24"/>
+                <w:szCs w:val="24"/>
+              </w:rPr>
+              <w:t>3</w:t>
+            </w:r>
+            <w:r>
+              <w:rPr>
+                <w:rFonts w:asciiTheme="majorHAnsi" w:hAnsiTheme="majorHAnsi" w:cstheme="majorHAnsi"/>
+                <w:noProof/>
+                <w:webHidden/>
+                <w:sz w:val="24"/>
+                <w:szCs w:val="24"/>
+              </w:rPr>
+              <w:fldChar w:fldCharType="end"/>
+            </w:r>
+          </w:hyperlink>
+        </w:p>
+        <w:p>
+          <w:pPr>
+            <w:pStyle w:val="Verzeichnis2"/>
+            <w:tabs>
+              <w:tab w:val="right" w:leader="dot" w:pos="9062"/>
+            </w:tabs>
+            <w:rPr>
+              <w:rFonts w:asciiTheme="majorHAnsi" w:eastAsiaTheme="minorEastAsia" w:hAnsiTheme="majorHAnsi" w:cstheme="majorHAnsi"/>
+              <w:noProof/>
+              <w:sz w:val="24"/>
+              <w:szCs w:val="24"/>
+              <w:lang w:eastAsia="de-DE"/>
+            </w:rPr>
+          </w:pPr>
+          <w:hyperlink w:anchor="_Toc58373165" w:history="1">
             <w:r>
               <w:rPr>
                 <w:rStyle w:val="Hyperlink"/>
-                <w:noProof/>
-              </w:rPr>
-              <w:t xml:space="preserve"> ()</w:t>
-            </w:r>
-            <w:r>
-              <w:rPr>
-                <w:noProof/>
-                <w:webHidden/>
+                <w:rFonts w:asciiTheme="majorHAnsi" w:hAnsiTheme="majorHAnsi" w:cstheme="majorHAnsi"/>
+                <w:noProof/>
+                <w:sz w:val="24"/>
+                <w:szCs w:val="24"/>
+              </w:rPr>
+              <w:t>2.1 Definition &amp; Einordnung von Heuristiken (1-2)</w:t>
+            </w:r>
+            <w:r>
+              <w:rPr>
+                <w:rFonts w:asciiTheme="majorHAnsi" w:hAnsiTheme="majorHAnsi" w:cstheme="majorHAnsi"/>
+                <w:noProof/>
+                <w:webHidden/>
+                <w:sz w:val="24"/>
+                <w:szCs w:val="24"/>
               </w:rPr>
               <w:tab/>
             </w:r>
             <w:r>
               <w:rPr>
-                <w:noProof/>
-                <w:webHidden/>
+                <w:rFonts w:asciiTheme="majorHAnsi" w:hAnsiTheme="majorHAnsi" w:cstheme="majorHAnsi"/>
+                <w:noProof/>
+                <w:webHidden/>
+                <w:sz w:val="24"/>
+                <w:szCs w:val="24"/>
               </w:rPr>
               <w:fldChar w:fldCharType="begin"/>
             </w:r>
             <w:r>
               <w:rPr>
-                <w:noProof/>
-                <w:webHidden/>
-              </w:rPr>
-              <w:instrText xml:space="preserve"> PAGEREF _Toc58273967 \h </w:instrText>
-            </w:r>
-            <w:r>
-              <w:rPr>
-                <w:noProof/>
-                <w:webHidden/>
-              </w:rPr>
-            </w:r>
-            <w:r>
-              <w:rPr>
-                <w:noProof/>
-                <w:webHidden/>
+                <w:rFonts w:asciiTheme="majorHAnsi" w:hAnsiTheme="majorHAnsi" w:cstheme="majorHAnsi"/>
+                <w:noProof/>
+                <w:webHidden/>
+                <w:sz w:val="24"/>
+                <w:szCs w:val="24"/>
+              </w:rPr>
+              <w:instrText xml:space="preserve"> PAGEREF _Toc58373165 \h </w:instrText>
+            </w:r>
+            <w:r>
+              <w:rPr>
+                <w:rFonts w:asciiTheme="majorHAnsi" w:hAnsiTheme="majorHAnsi" w:cstheme="majorHAnsi"/>
+                <w:noProof/>
+                <w:webHidden/>
+                <w:sz w:val="24"/>
+                <w:szCs w:val="24"/>
+              </w:rPr>
+            </w:r>
+            <w:r>
+              <w:rPr>
+                <w:rFonts w:asciiTheme="majorHAnsi" w:hAnsiTheme="majorHAnsi" w:cstheme="majorHAnsi"/>
+                <w:noProof/>
+                <w:webHidden/>
+                <w:sz w:val="24"/>
+                <w:szCs w:val="24"/>
               </w:rPr>
               <w:fldChar w:fldCharType="separate"/>
             </w:r>
             <w:r>
               <w:rPr>
-                <w:noProof/>
-                <w:webHidden/>
-              </w:rPr>
-              <w:t>1</w:t>
-            </w:r>
-            <w:r>
-              <w:rPr>
-                <w:noProof/>
-                <w:webHidden/>
+                <w:rFonts w:asciiTheme="majorHAnsi" w:hAnsiTheme="majorHAnsi" w:cstheme="majorHAnsi"/>
+                <w:noProof/>
+                <w:webHidden/>
+                <w:sz w:val="24"/>
+                <w:szCs w:val="24"/>
+              </w:rPr>
+              <w:t>3</w:t>
+            </w:r>
+            <w:r>
+              <w:rPr>
+                <w:rFonts w:asciiTheme="majorHAnsi" w:hAnsiTheme="majorHAnsi" w:cstheme="majorHAnsi"/>
+                <w:noProof/>
+                <w:webHidden/>
+                <w:sz w:val="24"/>
+                <w:szCs w:val="24"/>
+              </w:rPr>
+              <w:fldChar w:fldCharType="end"/>
+            </w:r>
+          </w:hyperlink>
+        </w:p>
+        <w:p>
+          <w:pPr>
+            <w:pStyle w:val="Verzeichnis2"/>
+            <w:tabs>
+              <w:tab w:val="right" w:leader="dot" w:pos="9062"/>
+            </w:tabs>
+            <w:rPr>
+              <w:rFonts w:asciiTheme="majorHAnsi" w:eastAsiaTheme="minorEastAsia" w:hAnsiTheme="majorHAnsi" w:cstheme="majorHAnsi"/>
+              <w:noProof/>
+              <w:sz w:val="24"/>
+              <w:szCs w:val="24"/>
+              <w:lang w:eastAsia="de-DE"/>
+            </w:rPr>
+          </w:pPr>
+          <w:hyperlink w:anchor="_Toc58373166" w:history="1">
+            <w:r>
+              <w:rPr>
+                <w:rStyle w:val="Hyperlink"/>
+                <w:rFonts w:asciiTheme="majorHAnsi" w:hAnsiTheme="majorHAnsi" w:cstheme="majorHAnsi"/>
+                <w:noProof/>
+                <w:sz w:val="24"/>
+                <w:szCs w:val="24"/>
+              </w:rPr>
+              <w:t>2.2 Fragebögen (1)</w:t>
+            </w:r>
+            <w:r>
+              <w:rPr>
+                <w:rFonts w:asciiTheme="majorHAnsi" w:hAnsiTheme="majorHAnsi" w:cstheme="majorHAnsi"/>
+                <w:noProof/>
+                <w:webHidden/>
+                <w:sz w:val="24"/>
+                <w:szCs w:val="24"/>
+              </w:rPr>
+              <w:tab/>
+            </w:r>
+            <w:r>
+              <w:rPr>
+                <w:rFonts w:asciiTheme="majorHAnsi" w:hAnsiTheme="majorHAnsi" w:cstheme="majorHAnsi"/>
+                <w:noProof/>
+                <w:webHidden/>
+                <w:sz w:val="24"/>
+                <w:szCs w:val="24"/>
+              </w:rPr>
+              <w:fldChar w:fldCharType="begin"/>
+            </w:r>
+            <w:r>
+              <w:rPr>
+                <w:rFonts w:asciiTheme="majorHAnsi" w:hAnsiTheme="majorHAnsi" w:cstheme="majorHAnsi"/>
+                <w:noProof/>
+                <w:webHidden/>
+                <w:sz w:val="24"/>
+                <w:szCs w:val="24"/>
+              </w:rPr>
+              <w:instrText xml:space="preserve"> PAGEREF _Toc58373166 \h </w:instrText>
+            </w:r>
+            <w:r>
+              <w:rPr>
+                <w:rFonts w:asciiTheme="majorHAnsi" w:hAnsiTheme="majorHAnsi" w:cstheme="majorHAnsi"/>
+                <w:noProof/>
+                <w:webHidden/>
+                <w:sz w:val="24"/>
+                <w:szCs w:val="24"/>
+              </w:rPr>
+            </w:r>
+            <w:r>
+              <w:rPr>
+                <w:rFonts w:asciiTheme="majorHAnsi" w:hAnsiTheme="majorHAnsi" w:cstheme="majorHAnsi"/>
+                <w:noProof/>
+                <w:webHidden/>
+                <w:sz w:val="24"/>
+                <w:szCs w:val="24"/>
+              </w:rPr>
+              <w:fldChar w:fldCharType="separate"/>
+            </w:r>
+            <w:r>
+              <w:rPr>
+                <w:rFonts w:asciiTheme="majorHAnsi" w:hAnsiTheme="majorHAnsi" w:cstheme="majorHAnsi"/>
+                <w:noProof/>
+                <w:webHidden/>
+                <w:sz w:val="24"/>
+                <w:szCs w:val="24"/>
+              </w:rPr>
+              <w:t>3</w:t>
+            </w:r>
+            <w:r>
+              <w:rPr>
+                <w:rFonts w:asciiTheme="majorHAnsi" w:hAnsiTheme="majorHAnsi" w:cstheme="majorHAnsi"/>
+                <w:noProof/>
+                <w:webHidden/>
+                <w:sz w:val="24"/>
+                <w:szCs w:val="24"/>
+              </w:rPr>
+              <w:fldChar w:fldCharType="end"/>
+            </w:r>
+          </w:hyperlink>
+        </w:p>
+        <w:p>
+          <w:pPr>
+            <w:pStyle w:val="Verzeichnis2"/>
+            <w:tabs>
+              <w:tab w:val="right" w:leader="dot" w:pos="9062"/>
+            </w:tabs>
+            <w:rPr>
+              <w:rFonts w:asciiTheme="majorHAnsi" w:eastAsiaTheme="minorEastAsia" w:hAnsiTheme="majorHAnsi" w:cstheme="majorHAnsi"/>
+              <w:noProof/>
+              <w:sz w:val="24"/>
+              <w:szCs w:val="24"/>
+              <w:lang w:eastAsia="de-DE"/>
+            </w:rPr>
+          </w:pPr>
+          <w:hyperlink w:anchor="_Toc58373167" w:history="1">
+            <w:r>
+              <w:rPr>
+                <w:rStyle w:val="Hyperlink"/>
+                <w:rFonts w:asciiTheme="majorHAnsi" w:hAnsiTheme="majorHAnsi" w:cstheme="majorHAnsi"/>
+                <w:noProof/>
+                <w:sz w:val="24"/>
+                <w:szCs w:val="24"/>
+              </w:rPr>
+              <w:t>2.3 Usibility &amp; Utility (1-2)</w:t>
+            </w:r>
+            <w:r>
+              <w:rPr>
+                <w:rFonts w:asciiTheme="majorHAnsi" w:hAnsiTheme="majorHAnsi" w:cstheme="majorHAnsi"/>
+                <w:noProof/>
+                <w:webHidden/>
+                <w:sz w:val="24"/>
+                <w:szCs w:val="24"/>
+              </w:rPr>
+              <w:tab/>
+            </w:r>
+            <w:r>
+              <w:rPr>
+                <w:rFonts w:asciiTheme="majorHAnsi" w:hAnsiTheme="majorHAnsi" w:cstheme="majorHAnsi"/>
+                <w:noProof/>
+                <w:webHidden/>
+                <w:sz w:val="24"/>
+                <w:szCs w:val="24"/>
+              </w:rPr>
+              <w:fldChar w:fldCharType="begin"/>
+            </w:r>
+            <w:r>
+              <w:rPr>
+                <w:rFonts w:asciiTheme="majorHAnsi" w:hAnsiTheme="majorHAnsi" w:cstheme="majorHAnsi"/>
+                <w:noProof/>
+                <w:webHidden/>
+                <w:sz w:val="24"/>
+                <w:szCs w:val="24"/>
+              </w:rPr>
+              <w:instrText xml:space="preserve"> PAGEREF _Toc58373167 \h </w:instrText>
+            </w:r>
+            <w:r>
+              <w:rPr>
+                <w:rFonts w:asciiTheme="majorHAnsi" w:hAnsiTheme="majorHAnsi" w:cstheme="majorHAnsi"/>
+                <w:noProof/>
+                <w:webHidden/>
+                <w:sz w:val="24"/>
+                <w:szCs w:val="24"/>
+              </w:rPr>
+            </w:r>
+            <w:r>
+              <w:rPr>
+                <w:rFonts w:asciiTheme="majorHAnsi" w:hAnsiTheme="majorHAnsi" w:cstheme="majorHAnsi"/>
+                <w:noProof/>
+                <w:webHidden/>
+                <w:sz w:val="24"/>
+                <w:szCs w:val="24"/>
+              </w:rPr>
+              <w:fldChar w:fldCharType="separate"/>
+            </w:r>
+            <w:r>
+              <w:rPr>
+                <w:rFonts w:asciiTheme="majorHAnsi" w:hAnsiTheme="majorHAnsi" w:cstheme="majorHAnsi"/>
+                <w:noProof/>
+                <w:webHidden/>
+                <w:sz w:val="24"/>
+                <w:szCs w:val="24"/>
+              </w:rPr>
+              <w:t>3</w:t>
+            </w:r>
+            <w:r>
+              <w:rPr>
+                <w:rFonts w:asciiTheme="majorHAnsi" w:hAnsiTheme="majorHAnsi" w:cstheme="majorHAnsi"/>
+                <w:noProof/>
+                <w:webHidden/>
+                <w:sz w:val="24"/>
+                <w:szCs w:val="24"/>
+              </w:rPr>
+              <w:fldChar w:fldCharType="end"/>
+            </w:r>
+          </w:hyperlink>
+        </w:p>
+        <w:p>
+          <w:pPr>
+            <w:pStyle w:val="Verzeichnis2"/>
+            <w:tabs>
+              <w:tab w:val="right" w:leader="dot" w:pos="9062"/>
+            </w:tabs>
+            <w:rPr>
+              <w:rFonts w:asciiTheme="majorHAnsi" w:eastAsiaTheme="minorEastAsia" w:hAnsiTheme="majorHAnsi" w:cstheme="majorHAnsi"/>
+              <w:noProof/>
+              <w:sz w:val="24"/>
+              <w:szCs w:val="24"/>
+              <w:lang w:eastAsia="de-DE"/>
+            </w:rPr>
+          </w:pPr>
+          <w:hyperlink w:anchor="_Toc58373168" w:history="1">
+            <w:r>
+              <w:rPr>
+                <w:rStyle w:val="Hyperlink"/>
+                <w:rFonts w:asciiTheme="majorHAnsi" w:hAnsiTheme="majorHAnsi" w:cstheme="majorHAnsi"/>
+                <w:noProof/>
+                <w:sz w:val="24"/>
+                <w:szCs w:val="24"/>
+              </w:rPr>
+              <w:t>2.4.1 Heuristic Evaluation (1-2)</w:t>
+            </w:r>
+            <w:r>
+              <w:rPr>
+                <w:rFonts w:asciiTheme="majorHAnsi" w:hAnsiTheme="majorHAnsi" w:cstheme="majorHAnsi"/>
+                <w:noProof/>
+                <w:webHidden/>
+                <w:sz w:val="24"/>
+                <w:szCs w:val="24"/>
+              </w:rPr>
+              <w:tab/>
+            </w:r>
+            <w:r>
+              <w:rPr>
+                <w:rFonts w:asciiTheme="majorHAnsi" w:hAnsiTheme="majorHAnsi" w:cstheme="majorHAnsi"/>
+                <w:noProof/>
+                <w:webHidden/>
+                <w:sz w:val="24"/>
+                <w:szCs w:val="24"/>
+              </w:rPr>
+              <w:fldChar w:fldCharType="begin"/>
+            </w:r>
+            <w:r>
+              <w:rPr>
+                <w:rFonts w:asciiTheme="majorHAnsi" w:hAnsiTheme="majorHAnsi" w:cstheme="majorHAnsi"/>
+                <w:noProof/>
+                <w:webHidden/>
+                <w:sz w:val="24"/>
+                <w:szCs w:val="24"/>
+              </w:rPr>
+              <w:instrText xml:space="preserve"> PAGEREF _Toc58373168 \h </w:instrText>
+            </w:r>
+            <w:r>
+              <w:rPr>
+                <w:rFonts w:asciiTheme="majorHAnsi" w:hAnsiTheme="majorHAnsi" w:cstheme="majorHAnsi"/>
+                <w:noProof/>
+                <w:webHidden/>
+                <w:sz w:val="24"/>
+                <w:szCs w:val="24"/>
+              </w:rPr>
+            </w:r>
+            <w:r>
+              <w:rPr>
+                <w:rFonts w:asciiTheme="majorHAnsi" w:hAnsiTheme="majorHAnsi" w:cstheme="majorHAnsi"/>
+                <w:noProof/>
+                <w:webHidden/>
+                <w:sz w:val="24"/>
+                <w:szCs w:val="24"/>
+              </w:rPr>
+              <w:fldChar w:fldCharType="separate"/>
+            </w:r>
+            <w:r>
+              <w:rPr>
+                <w:rFonts w:asciiTheme="majorHAnsi" w:hAnsiTheme="majorHAnsi" w:cstheme="majorHAnsi"/>
+                <w:noProof/>
+                <w:webHidden/>
+                <w:sz w:val="24"/>
+                <w:szCs w:val="24"/>
+              </w:rPr>
+              <w:t>3</w:t>
+            </w:r>
+            <w:r>
+              <w:rPr>
+                <w:rFonts w:asciiTheme="majorHAnsi" w:hAnsiTheme="majorHAnsi" w:cstheme="majorHAnsi"/>
+                <w:noProof/>
+                <w:webHidden/>
+                <w:sz w:val="24"/>
+                <w:szCs w:val="24"/>
+              </w:rPr>
+              <w:fldChar w:fldCharType="end"/>
+            </w:r>
+          </w:hyperlink>
+        </w:p>
+        <w:p>
+          <w:pPr>
+            <w:pStyle w:val="Verzeichnis2"/>
+            <w:tabs>
+              <w:tab w:val="right" w:leader="dot" w:pos="9062"/>
+            </w:tabs>
+            <w:rPr>
+              <w:rFonts w:asciiTheme="majorHAnsi" w:eastAsiaTheme="minorEastAsia" w:hAnsiTheme="majorHAnsi" w:cstheme="majorHAnsi"/>
+              <w:noProof/>
+              <w:sz w:val="24"/>
+              <w:szCs w:val="24"/>
+              <w:lang w:eastAsia="de-DE"/>
+            </w:rPr>
+          </w:pPr>
+          <w:hyperlink w:anchor="_Toc58373169" w:history="1">
+            <w:r>
+              <w:rPr>
+                <w:rStyle w:val="Hyperlink"/>
+                <w:rFonts w:asciiTheme="majorHAnsi" w:hAnsiTheme="majorHAnsi" w:cstheme="majorHAnsi"/>
+                <w:noProof/>
+                <w:sz w:val="24"/>
+                <w:szCs w:val="24"/>
+              </w:rPr>
+              <w:t>2.4.2 Pluralistic Walkthrough (1-2)</w:t>
+            </w:r>
+            <w:r>
+              <w:rPr>
+                <w:rFonts w:asciiTheme="majorHAnsi" w:hAnsiTheme="majorHAnsi" w:cstheme="majorHAnsi"/>
+                <w:noProof/>
+                <w:webHidden/>
+                <w:sz w:val="24"/>
+                <w:szCs w:val="24"/>
+              </w:rPr>
+              <w:tab/>
+            </w:r>
+            <w:r>
+              <w:rPr>
+                <w:rFonts w:asciiTheme="majorHAnsi" w:hAnsiTheme="majorHAnsi" w:cstheme="majorHAnsi"/>
+                <w:noProof/>
+                <w:webHidden/>
+                <w:sz w:val="24"/>
+                <w:szCs w:val="24"/>
+              </w:rPr>
+              <w:fldChar w:fldCharType="begin"/>
+            </w:r>
+            <w:r>
+              <w:rPr>
+                <w:rFonts w:asciiTheme="majorHAnsi" w:hAnsiTheme="majorHAnsi" w:cstheme="majorHAnsi"/>
+                <w:noProof/>
+                <w:webHidden/>
+                <w:sz w:val="24"/>
+                <w:szCs w:val="24"/>
+              </w:rPr>
+              <w:instrText xml:space="preserve"> PAGEREF _Toc58373169 \h </w:instrText>
+            </w:r>
+            <w:r>
+              <w:rPr>
+                <w:rFonts w:asciiTheme="majorHAnsi" w:hAnsiTheme="majorHAnsi" w:cstheme="majorHAnsi"/>
+                <w:noProof/>
+                <w:webHidden/>
+                <w:sz w:val="24"/>
+                <w:szCs w:val="24"/>
+              </w:rPr>
+            </w:r>
+            <w:r>
+              <w:rPr>
+                <w:rFonts w:asciiTheme="majorHAnsi" w:hAnsiTheme="majorHAnsi" w:cstheme="majorHAnsi"/>
+                <w:noProof/>
+                <w:webHidden/>
+                <w:sz w:val="24"/>
+                <w:szCs w:val="24"/>
+              </w:rPr>
+              <w:fldChar w:fldCharType="separate"/>
+            </w:r>
+            <w:r>
+              <w:rPr>
+                <w:rFonts w:asciiTheme="majorHAnsi" w:hAnsiTheme="majorHAnsi" w:cstheme="majorHAnsi"/>
+                <w:noProof/>
+                <w:webHidden/>
+                <w:sz w:val="24"/>
+                <w:szCs w:val="24"/>
+              </w:rPr>
+              <w:t>3</w:t>
+            </w:r>
+            <w:r>
+              <w:rPr>
+                <w:rFonts w:asciiTheme="majorHAnsi" w:hAnsiTheme="majorHAnsi" w:cstheme="majorHAnsi"/>
+                <w:noProof/>
+                <w:webHidden/>
+                <w:sz w:val="24"/>
+                <w:szCs w:val="24"/>
               </w:rPr>
               <w:fldChar w:fldCharType="end"/>
             </w:r>
@@ -965,72 +1448,90 @@
               <w:tab w:val="right" w:leader="dot" w:pos="9062"/>
             </w:tabs>
             <w:rPr>
-              <w:rFonts w:eastAsiaTheme="minorEastAsia"/>
+              <w:rFonts w:asciiTheme="majorHAnsi" w:eastAsiaTheme="minorEastAsia" w:hAnsiTheme="majorHAnsi" w:cstheme="majorHAnsi"/>
               <w:noProof/>
+              <w:sz w:val="24"/>
+              <w:szCs w:val="24"/>
               <w:lang w:eastAsia="de-DE"/>
             </w:rPr>
           </w:pPr>
-          <w:hyperlink w:anchor="_Toc58273968" w:history="1">
+          <w:hyperlink w:anchor="_Toc58373170" w:history="1">
             <w:r>
               <w:rPr>
                 <w:rStyle w:val="Hyperlink"/>
-                <w:rFonts w:cstheme="majorHAnsi"/>
-                <w:noProof/>
-              </w:rPr>
-              <w:t>3.Architektur</w:t>
-            </w:r>
-            <w:r>
-              <w:rPr>
-                <w:rStyle w:val="Hyperlink"/>
-                <w:noProof/>
-              </w:rPr>
-              <w:t xml:space="preserve"> (1-2)</w:t>
-            </w:r>
-            <w:r>
-              <w:rPr>
-                <w:noProof/>
-                <w:webHidden/>
+                <w:rFonts w:asciiTheme="majorHAnsi" w:hAnsiTheme="majorHAnsi" w:cstheme="majorHAnsi"/>
+                <w:noProof/>
+                <w:sz w:val="24"/>
+                <w:szCs w:val="24"/>
+              </w:rPr>
+              <w:t>3.Verwendete Technik (4-5)</w:t>
+            </w:r>
+            <w:r>
+              <w:rPr>
+                <w:rFonts w:asciiTheme="majorHAnsi" w:hAnsiTheme="majorHAnsi" w:cstheme="majorHAnsi"/>
+                <w:noProof/>
+                <w:webHidden/>
+                <w:sz w:val="24"/>
+                <w:szCs w:val="24"/>
               </w:rPr>
               <w:tab/>
             </w:r>
             <w:r>
               <w:rPr>
-                <w:noProof/>
-                <w:webHidden/>
+                <w:rFonts w:asciiTheme="majorHAnsi" w:hAnsiTheme="majorHAnsi" w:cstheme="majorHAnsi"/>
+                <w:noProof/>
+                <w:webHidden/>
+                <w:sz w:val="24"/>
+                <w:szCs w:val="24"/>
               </w:rPr>
               <w:fldChar w:fldCharType="begin"/>
             </w:r>
             <w:r>
               <w:rPr>
-                <w:noProof/>
-                <w:webHidden/>
-              </w:rPr>
-              <w:instrText xml:space="preserve"> PAGEREF _Toc58273968 \h </w:instrText>
-            </w:r>
-            <w:r>
-              <w:rPr>
-                <w:noProof/>
-                <w:webHidden/>
-              </w:rPr>
-            </w:r>
-            <w:r>
-              <w:rPr>
-                <w:noProof/>
-                <w:webHidden/>
+                <w:rFonts w:asciiTheme="majorHAnsi" w:hAnsiTheme="majorHAnsi" w:cstheme="majorHAnsi"/>
+                <w:noProof/>
+                <w:webHidden/>
+                <w:sz w:val="24"/>
+                <w:szCs w:val="24"/>
+              </w:rPr>
+              <w:instrText xml:space="preserve"> PAGEREF _Toc58373170 \h </w:instrText>
+            </w:r>
+            <w:r>
+              <w:rPr>
+                <w:rFonts w:asciiTheme="majorHAnsi" w:hAnsiTheme="majorHAnsi" w:cstheme="majorHAnsi"/>
+                <w:noProof/>
+                <w:webHidden/>
+                <w:sz w:val="24"/>
+                <w:szCs w:val="24"/>
+              </w:rPr>
+            </w:r>
+            <w:r>
+              <w:rPr>
+                <w:rFonts w:asciiTheme="majorHAnsi" w:hAnsiTheme="majorHAnsi" w:cstheme="majorHAnsi"/>
+                <w:noProof/>
+                <w:webHidden/>
+                <w:sz w:val="24"/>
+                <w:szCs w:val="24"/>
               </w:rPr>
               <w:fldChar w:fldCharType="separate"/>
             </w:r>
             <w:r>
               <w:rPr>
-                <w:noProof/>
-                <w:webHidden/>
-              </w:rPr>
-              <w:t>1</w:t>
-            </w:r>
-            <w:r>
-              <w:rPr>
-                <w:noProof/>
-                <w:webHidden/>
+                <w:rFonts w:asciiTheme="majorHAnsi" w:hAnsiTheme="majorHAnsi" w:cstheme="majorHAnsi"/>
+                <w:noProof/>
+                <w:webHidden/>
+                <w:sz w:val="24"/>
+                <w:szCs w:val="24"/>
+              </w:rPr>
+              <w:t>3</w:t>
+            </w:r>
+            <w:r>
+              <w:rPr>
+                <w:rFonts w:asciiTheme="majorHAnsi" w:hAnsiTheme="majorHAnsi" w:cstheme="majorHAnsi"/>
+                <w:noProof/>
+                <w:webHidden/>
+                <w:sz w:val="24"/>
+                <w:szCs w:val="24"/>
               </w:rPr>
               <w:fldChar w:fldCharType="end"/>
             </w:r>
@@ -1043,64 +1544,90 @@
               <w:tab w:val="right" w:leader="dot" w:pos="9062"/>
             </w:tabs>
             <w:rPr>
-              <w:rFonts w:eastAsiaTheme="minorEastAsia"/>
+              <w:rFonts w:asciiTheme="majorHAnsi" w:eastAsiaTheme="minorEastAsia" w:hAnsiTheme="majorHAnsi" w:cstheme="majorHAnsi"/>
               <w:noProof/>
+              <w:sz w:val="24"/>
+              <w:szCs w:val="24"/>
               <w:lang w:eastAsia="de-DE"/>
             </w:rPr>
           </w:pPr>
-          <w:hyperlink w:anchor="_Toc58273969" w:history="1">
+          <w:hyperlink w:anchor="_Toc58373171" w:history="1">
             <w:r>
               <w:rPr>
                 <w:rStyle w:val="Hyperlink"/>
-                <w:noProof/>
-              </w:rPr>
-              <w:t>3.1 MEAN-Stack: Allgemein (1)</w:t>
-            </w:r>
-            <w:r>
-              <w:rPr>
-                <w:noProof/>
-                <w:webHidden/>
+                <w:rFonts w:asciiTheme="majorHAnsi" w:hAnsiTheme="majorHAnsi" w:cstheme="majorHAnsi"/>
+                <w:noProof/>
+                <w:sz w:val="24"/>
+                <w:szCs w:val="24"/>
+              </w:rPr>
+              <w:t>4.1 JavaScript/Typescript</w:t>
+            </w:r>
+            <w:r>
+              <w:rPr>
+                <w:rFonts w:asciiTheme="majorHAnsi" w:hAnsiTheme="majorHAnsi" w:cstheme="majorHAnsi"/>
+                <w:noProof/>
+                <w:webHidden/>
+                <w:sz w:val="24"/>
+                <w:szCs w:val="24"/>
               </w:rPr>
               <w:tab/>
             </w:r>
             <w:r>
               <w:rPr>
-                <w:noProof/>
-                <w:webHidden/>
+                <w:rFonts w:asciiTheme="majorHAnsi" w:hAnsiTheme="majorHAnsi" w:cstheme="majorHAnsi"/>
+                <w:noProof/>
+                <w:webHidden/>
+                <w:sz w:val="24"/>
+                <w:szCs w:val="24"/>
               </w:rPr>
               <w:fldChar w:fldCharType="begin"/>
             </w:r>
             <w:r>
               <w:rPr>
-                <w:noProof/>
-                <w:webHidden/>
-              </w:rPr>
-              <w:instrText xml:space="preserve"> PAGEREF _Toc58273969 \h </w:instrText>
-            </w:r>
-            <w:r>
-              <w:rPr>
-                <w:noProof/>
-                <w:webHidden/>
-              </w:rPr>
-            </w:r>
-            <w:r>
-              <w:rPr>
-                <w:noProof/>
-                <w:webHidden/>
+                <w:rFonts w:asciiTheme="majorHAnsi" w:hAnsiTheme="majorHAnsi" w:cstheme="majorHAnsi"/>
+                <w:noProof/>
+                <w:webHidden/>
+                <w:sz w:val="24"/>
+                <w:szCs w:val="24"/>
+              </w:rPr>
+              <w:instrText xml:space="preserve"> PAGEREF _Toc58373171 \h </w:instrText>
+            </w:r>
+            <w:r>
+              <w:rPr>
+                <w:rFonts w:asciiTheme="majorHAnsi" w:hAnsiTheme="majorHAnsi" w:cstheme="majorHAnsi"/>
+                <w:noProof/>
+                <w:webHidden/>
+                <w:sz w:val="24"/>
+                <w:szCs w:val="24"/>
+              </w:rPr>
+            </w:r>
+            <w:r>
+              <w:rPr>
+                <w:rFonts w:asciiTheme="majorHAnsi" w:hAnsiTheme="majorHAnsi" w:cstheme="majorHAnsi"/>
+                <w:noProof/>
+                <w:webHidden/>
+                <w:sz w:val="24"/>
+                <w:szCs w:val="24"/>
               </w:rPr>
               <w:fldChar w:fldCharType="separate"/>
             </w:r>
             <w:r>
               <w:rPr>
-                <w:noProof/>
-                <w:webHidden/>
-              </w:rPr>
-              <w:t>1</w:t>
-            </w:r>
-            <w:r>
-              <w:rPr>
-                <w:noProof/>
-                <w:webHidden/>
+                <w:rFonts w:asciiTheme="majorHAnsi" w:hAnsiTheme="majorHAnsi" w:cstheme="majorHAnsi"/>
+                <w:noProof/>
+                <w:webHidden/>
+                <w:sz w:val="24"/>
+                <w:szCs w:val="24"/>
+              </w:rPr>
+              <w:t>3</w:t>
+            </w:r>
+            <w:r>
+              <w:rPr>
+                <w:rFonts w:asciiTheme="majorHAnsi" w:hAnsiTheme="majorHAnsi" w:cstheme="majorHAnsi"/>
+                <w:noProof/>
+                <w:webHidden/>
+                <w:sz w:val="24"/>
+                <w:szCs w:val="24"/>
               </w:rPr>
               <w:fldChar w:fldCharType="end"/>
             </w:r>
@@ -1113,64 +1640,666 @@
               <w:tab w:val="right" w:leader="dot" w:pos="9062"/>
             </w:tabs>
             <w:rPr>
-              <w:rFonts w:eastAsiaTheme="minorEastAsia"/>
+              <w:rFonts w:asciiTheme="majorHAnsi" w:eastAsiaTheme="minorEastAsia" w:hAnsiTheme="majorHAnsi" w:cstheme="majorHAnsi"/>
               <w:noProof/>
+              <w:sz w:val="24"/>
+              <w:szCs w:val="24"/>
               <w:lang w:eastAsia="de-DE"/>
             </w:rPr>
           </w:pPr>
-          <w:hyperlink w:anchor="_Toc58273970" w:history="1">
+          <w:hyperlink w:anchor="_Toc58373172" w:history="1">
             <w:r>
               <w:rPr>
                 <w:rStyle w:val="Hyperlink"/>
-                <w:noProof/>
-              </w:rPr>
-              <w:t>3.2 MEAN-Stack: Projekt (1) (evtl)</w:t>
-            </w:r>
-            <w:r>
-              <w:rPr>
-                <w:noProof/>
-                <w:webHidden/>
+                <w:rFonts w:asciiTheme="majorHAnsi" w:hAnsiTheme="majorHAnsi" w:cstheme="majorHAnsi"/>
+                <w:noProof/>
+                <w:sz w:val="24"/>
+                <w:szCs w:val="24"/>
+              </w:rPr>
+              <w:t>4.2 Angular</w:t>
+            </w:r>
+            <w:r>
+              <w:rPr>
+                <w:rFonts w:asciiTheme="majorHAnsi" w:hAnsiTheme="majorHAnsi" w:cstheme="majorHAnsi"/>
+                <w:noProof/>
+                <w:webHidden/>
+                <w:sz w:val="24"/>
+                <w:szCs w:val="24"/>
               </w:rPr>
               <w:tab/>
             </w:r>
             <w:r>
               <w:rPr>
-                <w:noProof/>
-                <w:webHidden/>
+                <w:rFonts w:asciiTheme="majorHAnsi" w:hAnsiTheme="majorHAnsi" w:cstheme="majorHAnsi"/>
+                <w:noProof/>
+                <w:webHidden/>
+                <w:sz w:val="24"/>
+                <w:szCs w:val="24"/>
               </w:rPr>
               <w:fldChar w:fldCharType="begin"/>
             </w:r>
             <w:r>
               <w:rPr>
-                <w:noProof/>
-                <w:webHidden/>
-              </w:rPr>
-              <w:instrText xml:space="preserve"> PAGEREF _Toc58273970 \h </w:instrText>
-            </w:r>
-            <w:r>
-              <w:rPr>
-                <w:noProof/>
-                <w:webHidden/>
-              </w:rPr>
-            </w:r>
-            <w:r>
-              <w:rPr>
-                <w:noProof/>
-                <w:webHidden/>
+                <w:rFonts w:asciiTheme="majorHAnsi" w:hAnsiTheme="majorHAnsi" w:cstheme="majorHAnsi"/>
+                <w:noProof/>
+                <w:webHidden/>
+                <w:sz w:val="24"/>
+                <w:szCs w:val="24"/>
+              </w:rPr>
+              <w:instrText xml:space="preserve"> PAGEREF _Toc58373172 \h </w:instrText>
+            </w:r>
+            <w:r>
+              <w:rPr>
+                <w:rFonts w:asciiTheme="majorHAnsi" w:hAnsiTheme="majorHAnsi" w:cstheme="majorHAnsi"/>
+                <w:noProof/>
+                <w:webHidden/>
+                <w:sz w:val="24"/>
+                <w:szCs w:val="24"/>
+              </w:rPr>
+            </w:r>
+            <w:r>
+              <w:rPr>
+                <w:rFonts w:asciiTheme="majorHAnsi" w:hAnsiTheme="majorHAnsi" w:cstheme="majorHAnsi"/>
+                <w:noProof/>
+                <w:webHidden/>
+                <w:sz w:val="24"/>
+                <w:szCs w:val="24"/>
               </w:rPr>
               <w:fldChar w:fldCharType="separate"/>
             </w:r>
             <w:r>
               <w:rPr>
-                <w:noProof/>
-                <w:webHidden/>
-              </w:rPr>
-              <w:t>1</w:t>
-            </w:r>
-            <w:r>
-              <w:rPr>
-                <w:noProof/>
-                <w:webHidden/>
+                <w:rFonts w:asciiTheme="majorHAnsi" w:hAnsiTheme="majorHAnsi" w:cstheme="majorHAnsi"/>
+                <w:noProof/>
+                <w:webHidden/>
+                <w:sz w:val="24"/>
+                <w:szCs w:val="24"/>
+              </w:rPr>
+              <w:t>3</w:t>
+            </w:r>
+            <w:r>
+              <w:rPr>
+                <w:rFonts w:asciiTheme="majorHAnsi" w:hAnsiTheme="majorHAnsi" w:cstheme="majorHAnsi"/>
+                <w:noProof/>
+                <w:webHidden/>
+                <w:sz w:val="24"/>
+                <w:szCs w:val="24"/>
+              </w:rPr>
+              <w:fldChar w:fldCharType="end"/>
+            </w:r>
+          </w:hyperlink>
+        </w:p>
+        <w:p>
+          <w:pPr>
+            <w:pStyle w:val="Verzeichnis3"/>
+            <w:tabs>
+              <w:tab w:val="right" w:leader="dot" w:pos="9062"/>
+            </w:tabs>
+            <w:rPr>
+              <w:rFonts w:asciiTheme="majorHAnsi" w:eastAsiaTheme="minorEastAsia" w:hAnsiTheme="majorHAnsi" w:cstheme="majorHAnsi"/>
+              <w:noProof/>
+              <w:sz w:val="24"/>
+              <w:szCs w:val="24"/>
+              <w:lang w:eastAsia="de-DE"/>
+            </w:rPr>
+          </w:pPr>
+          <w:hyperlink w:anchor="_Toc58373173" w:history="1">
+            <w:r>
+              <w:rPr>
+                <w:rStyle w:val="Hyperlink"/>
+                <w:rFonts w:asciiTheme="majorHAnsi" w:hAnsiTheme="majorHAnsi" w:cstheme="majorHAnsi"/>
+                <w:noProof/>
+                <w:sz w:val="24"/>
+                <w:szCs w:val="24"/>
+              </w:rPr>
+              <w:t>4.2.1 Das Framework Angular</w:t>
+            </w:r>
+            <w:r>
+              <w:rPr>
+                <w:rFonts w:asciiTheme="majorHAnsi" w:hAnsiTheme="majorHAnsi" w:cstheme="majorHAnsi"/>
+                <w:noProof/>
+                <w:webHidden/>
+                <w:sz w:val="24"/>
+                <w:szCs w:val="24"/>
+              </w:rPr>
+              <w:tab/>
+            </w:r>
+            <w:r>
+              <w:rPr>
+                <w:rFonts w:asciiTheme="majorHAnsi" w:hAnsiTheme="majorHAnsi" w:cstheme="majorHAnsi"/>
+                <w:noProof/>
+                <w:webHidden/>
+                <w:sz w:val="24"/>
+                <w:szCs w:val="24"/>
+              </w:rPr>
+              <w:fldChar w:fldCharType="begin"/>
+            </w:r>
+            <w:r>
+              <w:rPr>
+                <w:rFonts w:asciiTheme="majorHAnsi" w:hAnsiTheme="majorHAnsi" w:cstheme="majorHAnsi"/>
+                <w:noProof/>
+                <w:webHidden/>
+                <w:sz w:val="24"/>
+                <w:szCs w:val="24"/>
+              </w:rPr>
+              <w:instrText xml:space="preserve"> PAGEREF _Toc58373173 \h </w:instrText>
+            </w:r>
+            <w:r>
+              <w:rPr>
+                <w:rFonts w:asciiTheme="majorHAnsi" w:hAnsiTheme="majorHAnsi" w:cstheme="majorHAnsi"/>
+                <w:noProof/>
+                <w:webHidden/>
+                <w:sz w:val="24"/>
+                <w:szCs w:val="24"/>
+              </w:rPr>
+            </w:r>
+            <w:r>
+              <w:rPr>
+                <w:rFonts w:asciiTheme="majorHAnsi" w:hAnsiTheme="majorHAnsi" w:cstheme="majorHAnsi"/>
+                <w:noProof/>
+                <w:webHidden/>
+                <w:sz w:val="24"/>
+                <w:szCs w:val="24"/>
+              </w:rPr>
+              <w:fldChar w:fldCharType="separate"/>
+            </w:r>
+            <w:r>
+              <w:rPr>
+                <w:rFonts w:asciiTheme="majorHAnsi" w:hAnsiTheme="majorHAnsi" w:cstheme="majorHAnsi"/>
+                <w:noProof/>
+                <w:webHidden/>
+                <w:sz w:val="24"/>
+                <w:szCs w:val="24"/>
+              </w:rPr>
+              <w:t>3</w:t>
+            </w:r>
+            <w:r>
+              <w:rPr>
+                <w:rFonts w:asciiTheme="majorHAnsi" w:hAnsiTheme="majorHAnsi" w:cstheme="majorHAnsi"/>
+                <w:noProof/>
+                <w:webHidden/>
+                <w:sz w:val="24"/>
+                <w:szCs w:val="24"/>
+              </w:rPr>
+              <w:fldChar w:fldCharType="end"/>
+            </w:r>
+          </w:hyperlink>
+        </w:p>
+        <w:p>
+          <w:pPr>
+            <w:pStyle w:val="Verzeichnis3"/>
+            <w:tabs>
+              <w:tab w:val="right" w:leader="dot" w:pos="9062"/>
+            </w:tabs>
+            <w:rPr>
+              <w:rFonts w:asciiTheme="majorHAnsi" w:eastAsiaTheme="minorEastAsia" w:hAnsiTheme="majorHAnsi" w:cstheme="majorHAnsi"/>
+              <w:noProof/>
+              <w:sz w:val="24"/>
+              <w:szCs w:val="24"/>
+              <w:lang w:eastAsia="de-DE"/>
+            </w:rPr>
+          </w:pPr>
+          <w:hyperlink w:anchor="_Toc58373174" w:history="1">
+            <w:r>
+              <w:rPr>
+                <w:rStyle w:val="Hyperlink"/>
+                <w:rFonts w:asciiTheme="majorHAnsi" w:hAnsiTheme="majorHAnsi" w:cstheme="majorHAnsi"/>
+                <w:noProof/>
+                <w:sz w:val="24"/>
+                <w:szCs w:val="24"/>
+              </w:rPr>
+              <w:t>4.2.2 Architektur von Angular</w:t>
+            </w:r>
+            <w:r>
+              <w:rPr>
+                <w:rFonts w:asciiTheme="majorHAnsi" w:hAnsiTheme="majorHAnsi" w:cstheme="majorHAnsi"/>
+                <w:noProof/>
+                <w:webHidden/>
+                <w:sz w:val="24"/>
+                <w:szCs w:val="24"/>
+              </w:rPr>
+              <w:tab/>
+            </w:r>
+            <w:r>
+              <w:rPr>
+                <w:rFonts w:asciiTheme="majorHAnsi" w:hAnsiTheme="majorHAnsi" w:cstheme="majorHAnsi"/>
+                <w:noProof/>
+                <w:webHidden/>
+                <w:sz w:val="24"/>
+                <w:szCs w:val="24"/>
+              </w:rPr>
+              <w:fldChar w:fldCharType="begin"/>
+            </w:r>
+            <w:r>
+              <w:rPr>
+                <w:rFonts w:asciiTheme="majorHAnsi" w:hAnsiTheme="majorHAnsi" w:cstheme="majorHAnsi"/>
+                <w:noProof/>
+                <w:webHidden/>
+                <w:sz w:val="24"/>
+                <w:szCs w:val="24"/>
+              </w:rPr>
+              <w:instrText xml:space="preserve"> PAGEREF _Toc58373174 \h </w:instrText>
+            </w:r>
+            <w:r>
+              <w:rPr>
+                <w:rFonts w:asciiTheme="majorHAnsi" w:hAnsiTheme="majorHAnsi" w:cstheme="majorHAnsi"/>
+                <w:noProof/>
+                <w:webHidden/>
+                <w:sz w:val="24"/>
+                <w:szCs w:val="24"/>
+              </w:rPr>
+            </w:r>
+            <w:r>
+              <w:rPr>
+                <w:rFonts w:asciiTheme="majorHAnsi" w:hAnsiTheme="majorHAnsi" w:cstheme="majorHAnsi"/>
+                <w:noProof/>
+                <w:webHidden/>
+                <w:sz w:val="24"/>
+                <w:szCs w:val="24"/>
+              </w:rPr>
+              <w:fldChar w:fldCharType="separate"/>
+            </w:r>
+            <w:r>
+              <w:rPr>
+                <w:rFonts w:asciiTheme="majorHAnsi" w:hAnsiTheme="majorHAnsi" w:cstheme="majorHAnsi"/>
+                <w:noProof/>
+                <w:webHidden/>
+                <w:sz w:val="24"/>
+                <w:szCs w:val="24"/>
+              </w:rPr>
+              <w:t>3</w:t>
+            </w:r>
+            <w:r>
+              <w:rPr>
+                <w:rFonts w:asciiTheme="majorHAnsi" w:hAnsiTheme="majorHAnsi" w:cstheme="majorHAnsi"/>
+                <w:noProof/>
+                <w:webHidden/>
+                <w:sz w:val="24"/>
+                <w:szCs w:val="24"/>
+              </w:rPr>
+              <w:fldChar w:fldCharType="end"/>
+            </w:r>
+          </w:hyperlink>
+        </w:p>
+        <w:p>
+          <w:pPr>
+            <w:pStyle w:val="Verzeichnis2"/>
+            <w:tabs>
+              <w:tab w:val="right" w:leader="dot" w:pos="9062"/>
+            </w:tabs>
+            <w:rPr>
+              <w:rFonts w:asciiTheme="majorHAnsi" w:eastAsiaTheme="minorEastAsia" w:hAnsiTheme="majorHAnsi" w:cstheme="majorHAnsi"/>
+              <w:noProof/>
+              <w:sz w:val="24"/>
+              <w:szCs w:val="24"/>
+              <w:lang w:eastAsia="de-DE"/>
+            </w:rPr>
+          </w:pPr>
+          <w:hyperlink w:anchor="_Toc58373175" w:history="1">
+            <w:r>
+              <w:rPr>
+                <w:rStyle w:val="Hyperlink"/>
+                <w:rFonts w:asciiTheme="majorHAnsi" w:hAnsiTheme="majorHAnsi" w:cstheme="majorHAnsi"/>
+                <w:noProof/>
+                <w:sz w:val="24"/>
+                <w:szCs w:val="24"/>
+              </w:rPr>
+              <w:t>4.3 Node und Express</w:t>
+            </w:r>
+            <w:r>
+              <w:rPr>
+                <w:rFonts w:asciiTheme="majorHAnsi" w:hAnsiTheme="majorHAnsi" w:cstheme="majorHAnsi"/>
+                <w:noProof/>
+                <w:webHidden/>
+                <w:sz w:val="24"/>
+                <w:szCs w:val="24"/>
+              </w:rPr>
+              <w:tab/>
+            </w:r>
+            <w:r>
+              <w:rPr>
+                <w:rFonts w:asciiTheme="majorHAnsi" w:hAnsiTheme="majorHAnsi" w:cstheme="majorHAnsi"/>
+                <w:noProof/>
+                <w:webHidden/>
+                <w:sz w:val="24"/>
+                <w:szCs w:val="24"/>
+              </w:rPr>
+              <w:fldChar w:fldCharType="begin"/>
+            </w:r>
+            <w:r>
+              <w:rPr>
+                <w:rFonts w:asciiTheme="majorHAnsi" w:hAnsiTheme="majorHAnsi" w:cstheme="majorHAnsi"/>
+                <w:noProof/>
+                <w:webHidden/>
+                <w:sz w:val="24"/>
+                <w:szCs w:val="24"/>
+              </w:rPr>
+              <w:instrText xml:space="preserve"> PAGEREF _Toc58373175 \h </w:instrText>
+            </w:r>
+            <w:r>
+              <w:rPr>
+                <w:rFonts w:asciiTheme="majorHAnsi" w:hAnsiTheme="majorHAnsi" w:cstheme="majorHAnsi"/>
+                <w:noProof/>
+                <w:webHidden/>
+                <w:sz w:val="24"/>
+                <w:szCs w:val="24"/>
+              </w:rPr>
+            </w:r>
+            <w:r>
+              <w:rPr>
+                <w:rFonts w:asciiTheme="majorHAnsi" w:hAnsiTheme="majorHAnsi" w:cstheme="majorHAnsi"/>
+                <w:noProof/>
+                <w:webHidden/>
+                <w:sz w:val="24"/>
+                <w:szCs w:val="24"/>
+              </w:rPr>
+              <w:fldChar w:fldCharType="separate"/>
+            </w:r>
+            <w:r>
+              <w:rPr>
+                <w:rFonts w:asciiTheme="majorHAnsi" w:hAnsiTheme="majorHAnsi" w:cstheme="majorHAnsi"/>
+                <w:noProof/>
+                <w:webHidden/>
+                <w:sz w:val="24"/>
+                <w:szCs w:val="24"/>
+              </w:rPr>
+              <w:t>3</w:t>
+            </w:r>
+            <w:r>
+              <w:rPr>
+                <w:rFonts w:asciiTheme="majorHAnsi" w:hAnsiTheme="majorHAnsi" w:cstheme="majorHAnsi"/>
+                <w:noProof/>
+                <w:webHidden/>
+                <w:sz w:val="24"/>
+                <w:szCs w:val="24"/>
+              </w:rPr>
+              <w:fldChar w:fldCharType="end"/>
+            </w:r>
+          </w:hyperlink>
+        </w:p>
+        <w:p>
+          <w:pPr>
+            <w:pStyle w:val="Verzeichnis2"/>
+            <w:tabs>
+              <w:tab w:val="right" w:leader="dot" w:pos="9062"/>
+            </w:tabs>
+            <w:rPr>
+              <w:rFonts w:asciiTheme="majorHAnsi" w:eastAsiaTheme="minorEastAsia" w:hAnsiTheme="majorHAnsi" w:cstheme="majorHAnsi"/>
+              <w:noProof/>
+              <w:sz w:val="24"/>
+              <w:szCs w:val="24"/>
+              <w:lang w:eastAsia="de-DE"/>
+            </w:rPr>
+          </w:pPr>
+          <w:hyperlink w:anchor="_Toc58373176" w:history="1">
+            <w:r>
+              <w:rPr>
+                <w:rStyle w:val="Hyperlink"/>
+                <w:rFonts w:asciiTheme="majorHAnsi" w:hAnsiTheme="majorHAnsi" w:cstheme="majorHAnsi"/>
+                <w:noProof/>
+                <w:sz w:val="24"/>
+                <w:szCs w:val="24"/>
+              </w:rPr>
+              <w:t>4.4 MongoDB</w:t>
+            </w:r>
+            <w:r>
+              <w:rPr>
+                <w:rFonts w:asciiTheme="majorHAnsi" w:hAnsiTheme="majorHAnsi" w:cstheme="majorHAnsi"/>
+                <w:noProof/>
+                <w:webHidden/>
+                <w:sz w:val="24"/>
+                <w:szCs w:val="24"/>
+              </w:rPr>
+              <w:tab/>
+            </w:r>
+            <w:r>
+              <w:rPr>
+                <w:rFonts w:asciiTheme="majorHAnsi" w:hAnsiTheme="majorHAnsi" w:cstheme="majorHAnsi"/>
+                <w:noProof/>
+                <w:webHidden/>
+                <w:sz w:val="24"/>
+                <w:szCs w:val="24"/>
+              </w:rPr>
+              <w:fldChar w:fldCharType="begin"/>
+            </w:r>
+            <w:r>
+              <w:rPr>
+                <w:rFonts w:asciiTheme="majorHAnsi" w:hAnsiTheme="majorHAnsi" w:cstheme="majorHAnsi"/>
+                <w:noProof/>
+                <w:webHidden/>
+                <w:sz w:val="24"/>
+                <w:szCs w:val="24"/>
+              </w:rPr>
+              <w:instrText xml:space="preserve"> PAGEREF _Toc58373176 \h </w:instrText>
+            </w:r>
+            <w:r>
+              <w:rPr>
+                <w:rFonts w:asciiTheme="majorHAnsi" w:hAnsiTheme="majorHAnsi" w:cstheme="majorHAnsi"/>
+                <w:noProof/>
+                <w:webHidden/>
+                <w:sz w:val="24"/>
+                <w:szCs w:val="24"/>
+              </w:rPr>
+            </w:r>
+            <w:r>
+              <w:rPr>
+                <w:rFonts w:asciiTheme="majorHAnsi" w:hAnsiTheme="majorHAnsi" w:cstheme="majorHAnsi"/>
+                <w:noProof/>
+                <w:webHidden/>
+                <w:sz w:val="24"/>
+                <w:szCs w:val="24"/>
+              </w:rPr>
+              <w:fldChar w:fldCharType="separate"/>
+            </w:r>
+            <w:r>
+              <w:rPr>
+                <w:rFonts w:asciiTheme="majorHAnsi" w:hAnsiTheme="majorHAnsi" w:cstheme="majorHAnsi"/>
+                <w:noProof/>
+                <w:webHidden/>
+                <w:sz w:val="24"/>
+                <w:szCs w:val="24"/>
+              </w:rPr>
+              <w:t>3</w:t>
+            </w:r>
+            <w:r>
+              <w:rPr>
+                <w:rFonts w:asciiTheme="majorHAnsi" w:hAnsiTheme="majorHAnsi" w:cstheme="majorHAnsi"/>
+                <w:noProof/>
+                <w:webHidden/>
+                <w:sz w:val="24"/>
+                <w:szCs w:val="24"/>
+              </w:rPr>
+              <w:fldChar w:fldCharType="end"/>
+            </w:r>
+          </w:hyperlink>
+        </w:p>
+        <w:p>
+          <w:pPr>
+            <w:pStyle w:val="Verzeichnis2"/>
+            <w:tabs>
+              <w:tab w:val="right" w:leader="dot" w:pos="9062"/>
+            </w:tabs>
+            <w:rPr>
+              <w:rFonts w:asciiTheme="majorHAnsi" w:eastAsiaTheme="minorEastAsia" w:hAnsiTheme="majorHAnsi" w:cstheme="majorHAnsi"/>
+              <w:noProof/>
+              <w:sz w:val="24"/>
+              <w:szCs w:val="24"/>
+              <w:lang w:eastAsia="de-DE"/>
+            </w:rPr>
+          </w:pPr>
+          <w:hyperlink w:anchor="_Toc58373177" w:history="1">
+            <w:r>
+              <w:rPr>
+                <w:rStyle w:val="Hyperlink"/>
+                <w:rFonts w:asciiTheme="majorHAnsi" w:hAnsiTheme="majorHAnsi" w:cstheme="majorHAnsi"/>
+                <w:noProof/>
+                <w:sz w:val="24"/>
+                <w:szCs w:val="24"/>
+              </w:rPr>
+              <w:t>4.5 Architektur: MEAN-Stack</w:t>
+            </w:r>
+            <w:r>
+              <w:rPr>
+                <w:rFonts w:asciiTheme="majorHAnsi" w:hAnsiTheme="majorHAnsi" w:cstheme="majorHAnsi"/>
+                <w:noProof/>
+                <w:webHidden/>
+                <w:sz w:val="24"/>
+                <w:szCs w:val="24"/>
+              </w:rPr>
+              <w:tab/>
+            </w:r>
+            <w:r>
+              <w:rPr>
+                <w:rFonts w:asciiTheme="majorHAnsi" w:hAnsiTheme="majorHAnsi" w:cstheme="majorHAnsi"/>
+                <w:noProof/>
+                <w:webHidden/>
+                <w:sz w:val="24"/>
+                <w:szCs w:val="24"/>
+              </w:rPr>
+              <w:fldChar w:fldCharType="begin"/>
+            </w:r>
+            <w:r>
+              <w:rPr>
+                <w:rFonts w:asciiTheme="majorHAnsi" w:hAnsiTheme="majorHAnsi" w:cstheme="majorHAnsi"/>
+                <w:noProof/>
+                <w:webHidden/>
+                <w:sz w:val="24"/>
+                <w:szCs w:val="24"/>
+              </w:rPr>
+              <w:instrText xml:space="preserve"> PAGEREF _Toc58373177 \h </w:instrText>
+            </w:r>
+            <w:r>
+              <w:rPr>
+                <w:rFonts w:asciiTheme="majorHAnsi" w:hAnsiTheme="majorHAnsi" w:cstheme="majorHAnsi"/>
+                <w:noProof/>
+                <w:webHidden/>
+                <w:sz w:val="24"/>
+                <w:szCs w:val="24"/>
+              </w:rPr>
+            </w:r>
+            <w:r>
+              <w:rPr>
+                <w:rFonts w:asciiTheme="majorHAnsi" w:hAnsiTheme="majorHAnsi" w:cstheme="majorHAnsi"/>
+                <w:noProof/>
+                <w:webHidden/>
+                <w:sz w:val="24"/>
+                <w:szCs w:val="24"/>
+              </w:rPr>
+              <w:fldChar w:fldCharType="separate"/>
+            </w:r>
+            <w:r>
+              <w:rPr>
+                <w:rFonts w:asciiTheme="majorHAnsi" w:hAnsiTheme="majorHAnsi" w:cstheme="majorHAnsi"/>
+                <w:noProof/>
+                <w:webHidden/>
+                <w:sz w:val="24"/>
+                <w:szCs w:val="24"/>
+              </w:rPr>
+              <w:t>3</w:t>
+            </w:r>
+            <w:r>
+              <w:rPr>
+                <w:rFonts w:asciiTheme="majorHAnsi" w:hAnsiTheme="majorHAnsi" w:cstheme="majorHAnsi"/>
+                <w:noProof/>
+                <w:webHidden/>
+                <w:sz w:val="24"/>
+                <w:szCs w:val="24"/>
+              </w:rPr>
+              <w:fldChar w:fldCharType="end"/>
+            </w:r>
+          </w:hyperlink>
+        </w:p>
+        <w:p>
+          <w:pPr>
+            <w:pStyle w:val="Verzeichnis2"/>
+            <w:tabs>
+              <w:tab w:val="right" w:leader="dot" w:pos="9062"/>
+            </w:tabs>
+            <w:rPr>
+              <w:rFonts w:asciiTheme="majorHAnsi" w:eastAsiaTheme="minorEastAsia" w:hAnsiTheme="majorHAnsi" w:cstheme="majorHAnsi"/>
+              <w:noProof/>
+              <w:sz w:val="24"/>
+              <w:szCs w:val="24"/>
+              <w:lang w:eastAsia="de-DE"/>
+            </w:rPr>
+          </w:pPr>
+          <w:hyperlink w:anchor="_Toc58373178" w:history="1">
+            <w:r>
+              <w:rPr>
+                <w:rStyle w:val="Hyperlink"/>
+                <w:rFonts w:asciiTheme="majorHAnsi" w:hAnsiTheme="majorHAnsi" w:cstheme="majorHAnsi"/>
+                <w:noProof/>
+                <w:sz w:val="24"/>
+                <w:szCs w:val="24"/>
+              </w:rPr>
+              <w:t>4.6 Bootstrap</w:t>
+            </w:r>
+            <w:r>
+              <w:rPr>
+                <w:rFonts w:asciiTheme="majorHAnsi" w:hAnsiTheme="majorHAnsi" w:cstheme="majorHAnsi"/>
+                <w:noProof/>
+                <w:webHidden/>
+                <w:sz w:val="24"/>
+                <w:szCs w:val="24"/>
+              </w:rPr>
+              <w:tab/>
+            </w:r>
+            <w:r>
+              <w:rPr>
+                <w:rFonts w:asciiTheme="majorHAnsi" w:hAnsiTheme="majorHAnsi" w:cstheme="majorHAnsi"/>
+                <w:noProof/>
+                <w:webHidden/>
+                <w:sz w:val="24"/>
+                <w:szCs w:val="24"/>
+              </w:rPr>
+              <w:fldChar w:fldCharType="begin"/>
+            </w:r>
+            <w:r>
+              <w:rPr>
+                <w:rFonts w:asciiTheme="majorHAnsi" w:hAnsiTheme="majorHAnsi" w:cstheme="majorHAnsi"/>
+                <w:noProof/>
+                <w:webHidden/>
+                <w:sz w:val="24"/>
+                <w:szCs w:val="24"/>
+              </w:rPr>
+              <w:instrText xml:space="preserve"> PAGEREF _Toc58373178 \h </w:instrText>
+            </w:r>
+            <w:r>
+              <w:rPr>
+                <w:rFonts w:asciiTheme="majorHAnsi" w:hAnsiTheme="majorHAnsi" w:cstheme="majorHAnsi"/>
+                <w:noProof/>
+                <w:webHidden/>
+                <w:sz w:val="24"/>
+                <w:szCs w:val="24"/>
+              </w:rPr>
+            </w:r>
+            <w:r>
+              <w:rPr>
+                <w:rFonts w:asciiTheme="majorHAnsi" w:hAnsiTheme="majorHAnsi" w:cstheme="majorHAnsi"/>
+                <w:noProof/>
+                <w:webHidden/>
+                <w:sz w:val="24"/>
+                <w:szCs w:val="24"/>
+              </w:rPr>
+              <w:fldChar w:fldCharType="separate"/>
+            </w:r>
+            <w:r>
+              <w:rPr>
+                <w:rFonts w:asciiTheme="majorHAnsi" w:hAnsiTheme="majorHAnsi" w:cstheme="majorHAnsi"/>
+                <w:noProof/>
+                <w:webHidden/>
+                <w:sz w:val="24"/>
+                <w:szCs w:val="24"/>
+              </w:rPr>
+              <w:t>3</w:t>
+            </w:r>
+            <w:r>
+              <w:rPr>
+                <w:rFonts w:asciiTheme="majorHAnsi" w:hAnsiTheme="majorHAnsi" w:cstheme="majorHAnsi"/>
+                <w:noProof/>
+                <w:webHidden/>
+                <w:sz w:val="24"/>
+                <w:szCs w:val="24"/>
               </w:rPr>
               <w:fldChar w:fldCharType="end"/>
             </w:r>
@@ -1183,65 +2312,90 @@
               <w:tab w:val="right" w:leader="dot" w:pos="9062"/>
             </w:tabs>
             <w:rPr>
-              <w:rFonts w:eastAsiaTheme="minorEastAsia"/>
+              <w:rFonts w:asciiTheme="majorHAnsi" w:eastAsiaTheme="minorEastAsia" w:hAnsiTheme="majorHAnsi" w:cstheme="majorHAnsi"/>
               <w:noProof/>
+              <w:sz w:val="24"/>
+              <w:szCs w:val="24"/>
               <w:lang w:eastAsia="de-DE"/>
             </w:rPr>
           </w:pPr>
-          <w:hyperlink w:anchor="_Toc58273971" w:history="1">
+          <w:hyperlink w:anchor="_Toc58373179" w:history="1">
             <w:r>
               <w:rPr>
                 <w:rStyle w:val="Hyperlink"/>
-                <w:rFonts w:cstheme="majorHAnsi"/>
-                <w:noProof/>
-              </w:rPr>
-              <w:t>4.Verwendete Technik (3-4)</w:t>
-            </w:r>
-            <w:r>
-              <w:rPr>
-                <w:noProof/>
-                <w:webHidden/>
+                <w:rFonts w:asciiTheme="majorHAnsi" w:hAnsiTheme="majorHAnsi" w:cstheme="majorHAnsi"/>
+                <w:noProof/>
+                <w:sz w:val="24"/>
+                <w:szCs w:val="24"/>
+              </w:rPr>
+              <w:t>4.Entwurf &amp; Konzeptionierung (5-9)</w:t>
+            </w:r>
+            <w:r>
+              <w:rPr>
+                <w:rFonts w:asciiTheme="majorHAnsi" w:hAnsiTheme="majorHAnsi" w:cstheme="majorHAnsi"/>
+                <w:noProof/>
+                <w:webHidden/>
+                <w:sz w:val="24"/>
+                <w:szCs w:val="24"/>
               </w:rPr>
               <w:tab/>
             </w:r>
             <w:r>
               <w:rPr>
-                <w:noProof/>
-                <w:webHidden/>
+                <w:rFonts w:asciiTheme="majorHAnsi" w:hAnsiTheme="majorHAnsi" w:cstheme="majorHAnsi"/>
+                <w:noProof/>
+                <w:webHidden/>
+                <w:sz w:val="24"/>
+                <w:szCs w:val="24"/>
               </w:rPr>
               <w:fldChar w:fldCharType="begin"/>
             </w:r>
             <w:r>
               <w:rPr>
-                <w:noProof/>
-                <w:webHidden/>
-              </w:rPr>
-              <w:instrText xml:space="preserve"> PAGEREF _Toc58273971 \h </w:instrText>
-            </w:r>
-            <w:r>
-              <w:rPr>
-                <w:noProof/>
-                <w:webHidden/>
-              </w:rPr>
-            </w:r>
-            <w:r>
-              <w:rPr>
-                <w:noProof/>
-                <w:webHidden/>
+                <w:rFonts w:asciiTheme="majorHAnsi" w:hAnsiTheme="majorHAnsi" w:cstheme="majorHAnsi"/>
+                <w:noProof/>
+                <w:webHidden/>
+                <w:sz w:val="24"/>
+                <w:szCs w:val="24"/>
+              </w:rPr>
+              <w:instrText xml:space="preserve"> PAGEREF _Toc58373179 \h </w:instrText>
+            </w:r>
+            <w:r>
+              <w:rPr>
+                <w:rFonts w:asciiTheme="majorHAnsi" w:hAnsiTheme="majorHAnsi" w:cstheme="majorHAnsi"/>
+                <w:noProof/>
+                <w:webHidden/>
+                <w:sz w:val="24"/>
+                <w:szCs w:val="24"/>
+              </w:rPr>
+            </w:r>
+            <w:r>
+              <w:rPr>
+                <w:rFonts w:asciiTheme="majorHAnsi" w:hAnsiTheme="majorHAnsi" w:cstheme="majorHAnsi"/>
+                <w:noProof/>
+                <w:webHidden/>
+                <w:sz w:val="24"/>
+                <w:szCs w:val="24"/>
               </w:rPr>
               <w:fldChar w:fldCharType="separate"/>
             </w:r>
             <w:r>
               <w:rPr>
-                <w:noProof/>
-                <w:webHidden/>
-              </w:rPr>
-              <w:t>1</w:t>
-            </w:r>
-            <w:r>
-              <w:rPr>
-                <w:noProof/>
-                <w:webHidden/>
+                <w:rFonts w:asciiTheme="majorHAnsi" w:hAnsiTheme="majorHAnsi" w:cstheme="majorHAnsi"/>
+                <w:noProof/>
+                <w:webHidden/>
+                <w:sz w:val="24"/>
+                <w:szCs w:val="24"/>
+              </w:rPr>
+              <w:t>3</w:t>
+            </w:r>
+            <w:r>
+              <w:rPr>
+                <w:rFonts w:asciiTheme="majorHAnsi" w:hAnsiTheme="majorHAnsi" w:cstheme="majorHAnsi"/>
+                <w:noProof/>
+                <w:webHidden/>
+                <w:sz w:val="24"/>
+                <w:szCs w:val="24"/>
               </w:rPr>
               <w:fldChar w:fldCharType="end"/>
             </w:r>
@@ -1254,64 +2408,90 @@
               <w:tab w:val="right" w:leader="dot" w:pos="9062"/>
             </w:tabs>
             <w:rPr>
-              <w:rFonts w:eastAsiaTheme="minorEastAsia"/>
+              <w:rFonts w:asciiTheme="majorHAnsi" w:eastAsiaTheme="minorEastAsia" w:hAnsiTheme="majorHAnsi" w:cstheme="majorHAnsi"/>
               <w:noProof/>
+              <w:sz w:val="24"/>
+              <w:szCs w:val="24"/>
               <w:lang w:eastAsia="de-DE"/>
             </w:rPr>
           </w:pPr>
-          <w:hyperlink w:anchor="_Toc58273972" w:history="1">
+          <w:hyperlink w:anchor="_Toc58373180" w:history="1">
             <w:r>
               <w:rPr>
                 <w:rStyle w:val="Hyperlink"/>
-                <w:noProof/>
-              </w:rPr>
-              <w:t>4.1 JavaScript/Typescript</w:t>
-            </w:r>
-            <w:r>
-              <w:rPr>
-                <w:noProof/>
-                <w:webHidden/>
+                <w:rFonts w:asciiTheme="majorHAnsi" w:hAnsiTheme="majorHAnsi" w:cstheme="majorHAnsi"/>
+                <w:noProof/>
+                <w:sz w:val="24"/>
+                <w:szCs w:val="24"/>
+              </w:rPr>
+              <w:t>5.1 Personas (3)</w:t>
+            </w:r>
+            <w:r>
+              <w:rPr>
+                <w:rFonts w:asciiTheme="majorHAnsi" w:hAnsiTheme="majorHAnsi" w:cstheme="majorHAnsi"/>
+                <w:noProof/>
+                <w:webHidden/>
+                <w:sz w:val="24"/>
+                <w:szCs w:val="24"/>
               </w:rPr>
               <w:tab/>
             </w:r>
             <w:r>
               <w:rPr>
-                <w:noProof/>
-                <w:webHidden/>
+                <w:rFonts w:asciiTheme="majorHAnsi" w:hAnsiTheme="majorHAnsi" w:cstheme="majorHAnsi"/>
+                <w:noProof/>
+                <w:webHidden/>
+                <w:sz w:val="24"/>
+                <w:szCs w:val="24"/>
               </w:rPr>
               <w:fldChar w:fldCharType="begin"/>
             </w:r>
             <w:r>
               <w:rPr>
-                <w:noProof/>
-                <w:webHidden/>
-              </w:rPr>
-              <w:instrText xml:space="preserve"> PAGEREF _Toc58273972 \h </w:instrText>
-            </w:r>
-            <w:r>
-              <w:rPr>
-                <w:noProof/>
-                <w:webHidden/>
-              </w:rPr>
-            </w:r>
-            <w:r>
-              <w:rPr>
-                <w:noProof/>
-                <w:webHidden/>
+                <w:rFonts w:asciiTheme="majorHAnsi" w:hAnsiTheme="majorHAnsi" w:cstheme="majorHAnsi"/>
+                <w:noProof/>
+                <w:webHidden/>
+                <w:sz w:val="24"/>
+                <w:szCs w:val="24"/>
+              </w:rPr>
+              <w:instrText xml:space="preserve"> PAGEREF _Toc58373180 \h </w:instrText>
+            </w:r>
+            <w:r>
+              <w:rPr>
+                <w:rFonts w:asciiTheme="majorHAnsi" w:hAnsiTheme="majorHAnsi" w:cstheme="majorHAnsi"/>
+                <w:noProof/>
+                <w:webHidden/>
+                <w:sz w:val="24"/>
+                <w:szCs w:val="24"/>
+              </w:rPr>
+            </w:r>
+            <w:r>
+              <w:rPr>
+                <w:rFonts w:asciiTheme="majorHAnsi" w:hAnsiTheme="majorHAnsi" w:cstheme="majorHAnsi"/>
+                <w:noProof/>
+                <w:webHidden/>
+                <w:sz w:val="24"/>
+                <w:szCs w:val="24"/>
               </w:rPr>
               <w:fldChar w:fldCharType="separate"/>
             </w:r>
             <w:r>
               <w:rPr>
-                <w:noProof/>
-                <w:webHidden/>
-              </w:rPr>
-              <w:t>1</w:t>
-            </w:r>
-            <w:r>
-              <w:rPr>
-                <w:noProof/>
-                <w:webHidden/>
+                <w:rFonts w:asciiTheme="majorHAnsi" w:hAnsiTheme="majorHAnsi" w:cstheme="majorHAnsi"/>
+                <w:noProof/>
+                <w:webHidden/>
+                <w:sz w:val="24"/>
+                <w:szCs w:val="24"/>
+              </w:rPr>
+              <w:t>4</w:t>
+            </w:r>
+            <w:r>
+              <w:rPr>
+                <w:rFonts w:asciiTheme="majorHAnsi" w:hAnsiTheme="majorHAnsi" w:cstheme="majorHAnsi"/>
+                <w:noProof/>
+                <w:webHidden/>
+                <w:sz w:val="24"/>
+                <w:szCs w:val="24"/>
               </w:rPr>
               <w:fldChar w:fldCharType="end"/>
             </w:r>
@@ -1324,204 +2504,90 @@
               <w:tab w:val="right" w:leader="dot" w:pos="9062"/>
             </w:tabs>
             <w:rPr>
-              <w:rFonts w:eastAsiaTheme="minorEastAsia"/>
+              <w:rFonts w:asciiTheme="majorHAnsi" w:eastAsiaTheme="minorEastAsia" w:hAnsiTheme="majorHAnsi" w:cstheme="majorHAnsi"/>
               <w:noProof/>
+              <w:sz w:val="24"/>
+              <w:szCs w:val="24"/>
               <w:lang w:eastAsia="de-DE"/>
             </w:rPr>
           </w:pPr>
-          <w:hyperlink w:anchor="_Toc58273973" w:history="1">
+          <w:hyperlink w:anchor="_Toc58373181" w:history="1">
             <w:r>
               <w:rPr>
                 <w:rStyle w:val="Hyperlink"/>
-                <w:noProof/>
-              </w:rPr>
-              <w:t>4.2 Angular</w:t>
-            </w:r>
-            <w:r>
-              <w:rPr>
-                <w:noProof/>
-                <w:webHidden/>
+                <w:rFonts w:asciiTheme="majorHAnsi" w:hAnsiTheme="majorHAnsi" w:cstheme="majorHAnsi"/>
+                <w:noProof/>
+                <w:sz w:val="24"/>
+                <w:szCs w:val="24"/>
+              </w:rPr>
+              <w:t>5.2 Anforderungen (1-2)</w:t>
+            </w:r>
+            <w:r>
+              <w:rPr>
+                <w:rFonts w:asciiTheme="majorHAnsi" w:hAnsiTheme="majorHAnsi" w:cstheme="majorHAnsi"/>
+                <w:noProof/>
+                <w:webHidden/>
+                <w:sz w:val="24"/>
+                <w:szCs w:val="24"/>
               </w:rPr>
               <w:tab/>
             </w:r>
             <w:r>
               <w:rPr>
-                <w:noProof/>
-                <w:webHidden/>
+                <w:rFonts w:asciiTheme="majorHAnsi" w:hAnsiTheme="majorHAnsi" w:cstheme="majorHAnsi"/>
+                <w:noProof/>
+                <w:webHidden/>
+                <w:sz w:val="24"/>
+                <w:szCs w:val="24"/>
               </w:rPr>
               <w:fldChar w:fldCharType="begin"/>
             </w:r>
             <w:r>
               <w:rPr>
-                <w:noProof/>
-                <w:webHidden/>
-              </w:rPr>
-              <w:instrText xml:space="preserve"> PAGEREF _Toc58273973 \h </w:instrText>
-            </w:r>
-            <w:r>
-              <w:rPr>
-                <w:noProof/>
-                <w:webHidden/>
-              </w:rPr>
-            </w:r>
-            <w:r>
-              <w:rPr>
-                <w:noProof/>
-                <w:webHidden/>
+                <w:rFonts w:asciiTheme="majorHAnsi" w:hAnsiTheme="majorHAnsi" w:cstheme="majorHAnsi"/>
+                <w:noProof/>
+                <w:webHidden/>
+                <w:sz w:val="24"/>
+                <w:szCs w:val="24"/>
+              </w:rPr>
+              <w:instrText xml:space="preserve"> PAGEREF _Toc58373181 \h </w:instrText>
+            </w:r>
+            <w:r>
+              <w:rPr>
+                <w:rFonts w:asciiTheme="majorHAnsi" w:hAnsiTheme="majorHAnsi" w:cstheme="majorHAnsi"/>
+                <w:noProof/>
+                <w:webHidden/>
+                <w:sz w:val="24"/>
+                <w:szCs w:val="24"/>
+              </w:rPr>
+            </w:r>
+            <w:r>
+              <w:rPr>
+                <w:rFonts w:asciiTheme="majorHAnsi" w:hAnsiTheme="majorHAnsi" w:cstheme="majorHAnsi"/>
+                <w:noProof/>
+                <w:webHidden/>
+                <w:sz w:val="24"/>
+                <w:szCs w:val="24"/>
               </w:rPr>
               <w:fldChar w:fldCharType="separate"/>
             </w:r>
             <w:r>
               <w:rPr>
-                <w:noProof/>
-                <w:webHidden/>
-              </w:rPr>
-              <w:t>1</w:t>
-            </w:r>
-            <w:r>
-              <w:rPr>
-                <w:noProof/>
-                <w:webHidden/>
-              </w:rPr>
-              <w:fldChar w:fldCharType="end"/>
-            </w:r>
-          </w:hyperlink>
-        </w:p>
-        <w:p>
-          <w:pPr>
-            <w:pStyle w:val="Verzeichnis3"/>
-            <w:tabs>
-              <w:tab w:val="right" w:leader="dot" w:pos="9062"/>
-            </w:tabs>
-            <w:rPr>
-              <w:rFonts w:eastAsiaTheme="minorEastAsia"/>
-              <w:noProof/>
-              <w:lang w:eastAsia="de-DE"/>
-            </w:rPr>
-          </w:pPr>
-          <w:hyperlink w:anchor="_Toc58273974" w:history="1">
-            <w:r>
-              <w:rPr>
-                <w:rStyle w:val="Hyperlink"/>
-                <w:noProof/>
-              </w:rPr>
-              <w:t>4.2.1 Das Framework Angular</w:t>
-            </w:r>
-            <w:r>
-              <w:rPr>
-                <w:noProof/>
-                <w:webHidden/>
-              </w:rPr>
-              <w:tab/>
-            </w:r>
-            <w:r>
-              <w:rPr>
-                <w:noProof/>
-                <w:webHidden/>
-              </w:rPr>
-              <w:fldChar w:fldCharType="begin"/>
-            </w:r>
-            <w:r>
-              <w:rPr>
-                <w:noProof/>
-                <w:webHidden/>
-              </w:rPr>
-              <w:instrText xml:space="preserve"> PAGEREF _Toc58273974 \h </w:instrText>
-            </w:r>
-            <w:r>
-              <w:rPr>
-                <w:noProof/>
-                <w:webHidden/>
-              </w:rPr>
-            </w:r>
-            <w:r>
-              <w:rPr>
-                <w:noProof/>
-                <w:webHidden/>
-              </w:rPr>
-              <w:fldChar w:fldCharType="separate"/>
-            </w:r>
-            <w:r>
-              <w:rPr>
-                <w:noProof/>
-                <w:webHidden/>
-              </w:rPr>
-              <w:t>1</w:t>
-            </w:r>
-            <w:r>
-              <w:rPr>
-                <w:noProof/>
-                <w:webHidden/>
-              </w:rPr>
-              <w:fldChar w:fldCharType="end"/>
-            </w:r>
-          </w:hyperlink>
-        </w:p>
-        <w:p>
-          <w:pPr>
-            <w:pStyle w:val="Verzeichnis3"/>
-            <w:tabs>
-              <w:tab w:val="right" w:leader="dot" w:pos="9062"/>
-            </w:tabs>
-            <w:rPr>
-              <w:rFonts w:eastAsiaTheme="minorEastAsia"/>
-              <w:noProof/>
-              <w:lang w:eastAsia="de-DE"/>
-            </w:rPr>
-          </w:pPr>
-          <w:hyperlink w:anchor="_Toc58273975" w:history="1">
-            <w:r>
-              <w:rPr>
-                <w:rStyle w:val="Hyperlink"/>
-                <w:noProof/>
-              </w:rPr>
-              <w:t>4.2.2 Architektur von Angular</w:t>
-            </w:r>
-            <w:r>
-              <w:rPr>
-                <w:noProof/>
-                <w:webHidden/>
-              </w:rPr>
-              <w:tab/>
-            </w:r>
-            <w:r>
-              <w:rPr>
-                <w:noProof/>
-                <w:webHidden/>
-              </w:rPr>
-              <w:fldChar w:fldCharType="begin"/>
-            </w:r>
-            <w:r>
-              <w:rPr>
-                <w:noProof/>
-                <w:webHidden/>
-              </w:rPr>
-              <w:instrText xml:space="preserve"> PAGEREF _Toc58273975 \h </w:instrText>
-            </w:r>
-            <w:r>
-              <w:rPr>
-                <w:noProof/>
-                <w:webHidden/>
-              </w:rPr>
-            </w:r>
-            <w:r>
-              <w:rPr>
-                <w:noProof/>
-                <w:webHidden/>
-              </w:rPr>
-              <w:fldChar w:fldCharType="separate"/>
-            </w:r>
-            <w:r>
-              <w:rPr>
-                <w:noProof/>
-                <w:webHidden/>
-              </w:rPr>
-              <w:t>1</w:t>
-            </w:r>
-            <w:r>
-              <w:rPr>
-                <w:noProof/>
-                <w:webHidden/>
+                <w:rFonts w:asciiTheme="majorHAnsi" w:hAnsiTheme="majorHAnsi" w:cstheme="majorHAnsi"/>
+                <w:noProof/>
+                <w:webHidden/>
+                <w:sz w:val="24"/>
+                <w:szCs w:val="24"/>
+              </w:rPr>
+              <w:t>4</w:t>
+            </w:r>
+            <w:r>
+              <w:rPr>
+                <w:rFonts w:asciiTheme="majorHAnsi" w:hAnsiTheme="majorHAnsi" w:cstheme="majorHAnsi"/>
+                <w:noProof/>
+                <w:webHidden/>
+                <w:sz w:val="24"/>
+                <w:szCs w:val="24"/>
               </w:rPr>
               <w:fldChar w:fldCharType="end"/>
             </w:r>
@@ -1534,65 +2600,186 @@
               <w:tab w:val="right" w:leader="dot" w:pos="9062"/>
             </w:tabs>
             <w:rPr>
-              <w:rFonts w:eastAsiaTheme="minorEastAsia"/>
+              <w:rFonts w:asciiTheme="majorHAnsi" w:eastAsiaTheme="minorEastAsia" w:hAnsiTheme="majorHAnsi" w:cstheme="majorHAnsi"/>
               <w:noProof/>
+              <w:sz w:val="24"/>
+              <w:szCs w:val="24"/>
               <w:lang w:eastAsia="de-DE"/>
             </w:rPr>
           </w:pPr>
-          <w:hyperlink w:anchor="_Toc58273976" w:history="1">
+          <w:hyperlink w:anchor="_Toc58373182" w:history="1">
             <w:r>
               <w:rPr>
                 <w:rStyle w:val="Hyperlink"/>
-                <w:rFonts w:cstheme="majorHAnsi"/>
-                <w:noProof/>
-              </w:rPr>
-              <w:t>4.3 Node und Express</w:t>
-            </w:r>
-            <w:r>
-              <w:rPr>
-                <w:noProof/>
-                <w:webHidden/>
+                <w:rFonts w:asciiTheme="majorHAnsi" w:hAnsiTheme="majorHAnsi" w:cstheme="majorHAnsi"/>
+                <w:noProof/>
+                <w:sz w:val="24"/>
+                <w:szCs w:val="24"/>
+              </w:rPr>
+              <w:t>5.3 Use-Case-Diagramm (1-2)</w:t>
+            </w:r>
+            <w:r>
+              <w:rPr>
+                <w:rFonts w:asciiTheme="majorHAnsi" w:hAnsiTheme="majorHAnsi" w:cstheme="majorHAnsi"/>
+                <w:noProof/>
+                <w:webHidden/>
+                <w:sz w:val="24"/>
+                <w:szCs w:val="24"/>
               </w:rPr>
               <w:tab/>
             </w:r>
             <w:r>
               <w:rPr>
-                <w:noProof/>
-                <w:webHidden/>
+                <w:rFonts w:asciiTheme="majorHAnsi" w:hAnsiTheme="majorHAnsi" w:cstheme="majorHAnsi"/>
+                <w:noProof/>
+                <w:webHidden/>
+                <w:sz w:val="24"/>
+                <w:szCs w:val="24"/>
               </w:rPr>
               <w:fldChar w:fldCharType="begin"/>
             </w:r>
             <w:r>
               <w:rPr>
-                <w:noProof/>
-                <w:webHidden/>
-              </w:rPr>
-              <w:instrText xml:space="preserve"> PAGEREF _Toc58273976 \h </w:instrText>
-            </w:r>
-            <w:r>
-              <w:rPr>
-                <w:noProof/>
-                <w:webHidden/>
-              </w:rPr>
-            </w:r>
-            <w:r>
-              <w:rPr>
-                <w:noProof/>
-                <w:webHidden/>
+                <w:rFonts w:asciiTheme="majorHAnsi" w:hAnsiTheme="majorHAnsi" w:cstheme="majorHAnsi"/>
+                <w:noProof/>
+                <w:webHidden/>
+                <w:sz w:val="24"/>
+                <w:szCs w:val="24"/>
+              </w:rPr>
+              <w:instrText xml:space="preserve"> PAGEREF _Toc58373182 \h </w:instrText>
+            </w:r>
+            <w:r>
+              <w:rPr>
+                <w:rFonts w:asciiTheme="majorHAnsi" w:hAnsiTheme="majorHAnsi" w:cstheme="majorHAnsi"/>
+                <w:noProof/>
+                <w:webHidden/>
+                <w:sz w:val="24"/>
+                <w:szCs w:val="24"/>
+              </w:rPr>
+            </w:r>
+            <w:r>
+              <w:rPr>
+                <w:rFonts w:asciiTheme="majorHAnsi" w:hAnsiTheme="majorHAnsi" w:cstheme="majorHAnsi"/>
+                <w:noProof/>
+                <w:webHidden/>
+                <w:sz w:val="24"/>
+                <w:szCs w:val="24"/>
               </w:rPr>
               <w:fldChar w:fldCharType="separate"/>
             </w:r>
             <w:r>
               <w:rPr>
-                <w:noProof/>
-                <w:webHidden/>
-              </w:rPr>
-              <w:t>1</w:t>
-            </w:r>
-            <w:r>
-              <w:rPr>
-                <w:noProof/>
-                <w:webHidden/>
+                <w:rFonts w:asciiTheme="majorHAnsi" w:hAnsiTheme="majorHAnsi" w:cstheme="majorHAnsi"/>
+                <w:noProof/>
+                <w:webHidden/>
+                <w:sz w:val="24"/>
+                <w:szCs w:val="24"/>
+              </w:rPr>
+              <w:t>4</w:t>
+            </w:r>
+            <w:r>
+              <w:rPr>
+                <w:rFonts w:asciiTheme="majorHAnsi" w:hAnsiTheme="majorHAnsi" w:cstheme="majorHAnsi"/>
+                <w:noProof/>
+                <w:webHidden/>
+                <w:sz w:val="24"/>
+                <w:szCs w:val="24"/>
+              </w:rPr>
+              <w:fldChar w:fldCharType="end"/>
+            </w:r>
+          </w:hyperlink>
+        </w:p>
+        <w:p>
+          <w:pPr>
+            <w:pStyle w:val="Verzeichnis1"/>
+            <w:tabs>
+              <w:tab w:val="right" w:leader="dot" w:pos="9062"/>
+            </w:tabs>
+            <w:rPr>
+              <w:rFonts w:asciiTheme="majorHAnsi" w:eastAsiaTheme="minorEastAsia" w:hAnsiTheme="majorHAnsi" w:cstheme="majorHAnsi"/>
+              <w:noProof/>
+              <w:sz w:val="24"/>
+              <w:szCs w:val="24"/>
+              <w:lang w:eastAsia="de-DE"/>
+            </w:rPr>
+          </w:pPr>
+          <w:hyperlink w:anchor="_Toc58373183" w:history="1">
+            <w:r>
+              <w:rPr>
+                <w:rStyle w:val="Hyperlink"/>
+                <w:rFonts w:asciiTheme="majorHAnsi" w:hAnsiTheme="majorHAnsi" w:cstheme="majorHAnsi"/>
+                <w:noProof/>
+                <w:sz w:val="24"/>
+                <w:szCs w:val="24"/>
+              </w:rPr>
+              <w:t>5.Implementierung (13-17)</w:t>
+            </w:r>
+            <w:r>
+              <w:rPr>
+                <w:rFonts w:asciiTheme="majorHAnsi" w:hAnsiTheme="majorHAnsi" w:cstheme="majorHAnsi"/>
+                <w:noProof/>
+                <w:webHidden/>
+                <w:sz w:val="24"/>
+                <w:szCs w:val="24"/>
+              </w:rPr>
+              <w:tab/>
+            </w:r>
+            <w:r>
+              <w:rPr>
+                <w:rFonts w:asciiTheme="majorHAnsi" w:hAnsiTheme="majorHAnsi" w:cstheme="majorHAnsi"/>
+                <w:noProof/>
+                <w:webHidden/>
+                <w:sz w:val="24"/>
+                <w:szCs w:val="24"/>
+              </w:rPr>
+              <w:fldChar w:fldCharType="begin"/>
+            </w:r>
+            <w:r>
+              <w:rPr>
+                <w:rFonts w:asciiTheme="majorHAnsi" w:hAnsiTheme="majorHAnsi" w:cstheme="majorHAnsi"/>
+                <w:noProof/>
+                <w:webHidden/>
+                <w:sz w:val="24"/>
+                <w:szCs w:val="24"/>
+              </w:rPr>
+              <w:instrText xml:space="preserve"> PAGEREF _Toc58373183 \h </w:instrText>
+            </w:r>
+            <w:r>
+              <w:rPr>
+                <w:rFonts w:asciiTheme="majorHAnsi" w:hAnsiTheme="majorHAnsi" w:cstheme="majorHAnsi"/>
+                <w:noProof/>
+                <w:webHidden/>
+                <w:sz w:val="24"/>
+                <w:szCs w:val="24"/>
+              </w:rPr>
+            </w:r>
+            <w:r>
+              <w:rPr>
+                <w:rFonts w:asciiTheme="majorHAnsi" w:hAnsiTheme="majorHAnsi" w:cstheme="majorHAnsi"/>
+                <w:noProof/>
+                <w:webHidden/>
+                <w:sz w:val="24"/>
+                <w:szCs w:val="24"/>
+              </w:rPr>
+              <w:fldChar w:fldCharType="separate"/>
+            </w:r>
+            <w:r>
+              <w:rPr>
+                <w:rFonts w:asciiTheme="majorHAnsi" w:hAnsiTheme="majorHAnsi" w:cstheme="majorHAnsi"/>
+                <w:noProof/>
+                <w:webHidden/>
+                <w:sz w:val="24"/>
+                <w:szCs w:val="24"/>
+              </w:rPr>
+              <w:t>4</w:t>
+            </w:r>
+            <w:r>
+              <w:rPr>
+                <w:rFonts w:asciiTheme="majorHAnsi" w:hAnsiTheme="majorHAnsi" w:cstheme="majorHAnsi"/>
+                <w:noProof/>
+                <w:webHidden/>
+                <w:sz w:val="24"/>
+                <w:szCs w:val="24"/>
               </w:rPr>
               <w:fldChar w:fldCharType="end"/>
             </w:r>
@@ -1605,64 +2792,282 @@
               <w:tab w:val="right" w:leader="dot" w:pos="9062"/>
             </w:tabs>
             <w:rPr>
-              <w:rFonts w:eastAsiaTheme="minorEastAsia"/>
+              <w:rFonts w:asciiTheme="majorHAnsi" w:eastAsiaTheme="minorEastAsia" w:hAnsiTheme="majorHAnsi" w:cstheme="majorHAnsi"/>
               <w:noProof/>
+              <w:sz w:val="24"/>
+              <w:szCs w:val="24"/>
               <w:lang w:eastAsia="de-DE"/>
             </w:rPr>
           </w:pPr>
-          <w:hyperlink w:anchor="_Toc58273977" w:history="1">
+          <w:hyperlink w:anchor="_Toc58373184" w:history="1">
             <w:r>
               <w:rPr>
                 <w:rStyle w:val="Hyperlink"/>
-                <w:noProof/>
-              </w:rPr>
-              <w:t>4.4 MongoDB</w:t>
-            </w:r>
-            <w:r>
-              <w:rPr>
-                <w:noProof/>
-                <w:webHidden/>
+                <w:rFonts w:asciiTheme="majorHAnsi" w:hAnsiTheme="majorHAnsi" w:cstheme="majorHAnsi"/>
+                <w:noProof/>
+                <w:sz w:val="24"/>
+                <w:szCs w:val="24"/>
+              </w:rPr>
+              <w:t>6.1 Datenbank (2-3)</w:t>
+            </w:r>
+            <w:r>
+              <w:rPr>
+                <w:rFonts w:asciiTheme="majorHAnsi" w:hAnsiTheme="majorHAnsi" w:cstheme="majorHAnsi"/>
+                <w:noProof/>
+                <w:webHidden/>
+                <w:sz w:val="24"/>
+                <w:szCs w:val="24"/>
               </w:rPr>
               <w:tab/>
             </w:r>
             <w:r>
               <w:rPr>
-                <w:noProof/>
-                <w:webHidden/>
+                <w:rFonts w:asciiTheme="majorHAnsi" w:hAnsiTheme="majorHAnsi" w:cstheme="majorHAnsi"/>
+                <w:noProof/>
+                <w:webHidden/>
+                <w:sz w:val="24"/>
+                <w:szCs w:val="24"/>
               </w:rPr>
               <w:fldChar w:fldCharType="begin"/>
             </w:r>
             <w:r>
               <w:rPr>
-                <w:noProof/>
-                <w:webHidden/>
-              </w:rPr>
-              <w:instrText xml:space="preserve"> PAGEREF _Toc58273977 \h </w:instrText>
-            </w:r>
-            <w:r>
-              <w:rPr>
-                <w:noProof/>
-                <w:webHidden/>
-              </w:rPr>
-            </w:r>
-            <w:r>
-              <w:rPr>
-                <w:noProof/>
-                <w:webHidden/>
+                <w:rFonts w:asciiTheme="majorHAnsi" w:hAnsiTheme="majorHAnsi" w:cstheme="majorHAnsi"/>
+                <w:noProof/>
+                <w:webHidden/>
+                <w:sz w:val="24"/>
+                <w:szCs w:val="24"/>
+              </w:rPr>
+              <w:instrText xml:space="preserve"> PAGEREF _Toc58373184 \h </w:instrText>
+            </w:r>
+            <w:r>
+              <w:rPr>
+                <w:rFonts w:asciiTheme="majorHAnsi" w:hAnsiTheme="majorHAnsi" w:cstheme="majorHAnsi"/>
+                <w:noProof/>
+                <w:webHidden/>
+                <w:sz w:val="24"/>
+                <w:szCs w:val="24"/>
+              </w:rPr>
+            </w:r>
+            <w:r>
+              <w:rPr>
+                <w:rFonts w:asciiTheme="majorHAnsi" w:hAnsiTheme="majorHAnsi" w:cstheme="majorHAnsi"/>
+                <w:noProof/>
+                <w:webHidden/>
+                <w:sz w:val="24"/>
+                <w:szCs w:val="24"/>
               </w:rPr>
               <w:fldChar w:fldCharType="separate"/>
             </w:r>
             <w:r>
               <w:rPr>
-                <w:noProof/>
-                <w:webHidden/>
-              </w:rPr>
-              <w:t>1</w:t>
-            </w:r>
-            <w:r>
-              <w:rPr>
-                <w:noProof/>
-                <w:webHidden/>
+                <w:rFonts w:asciiTheme="majorHAnsi" w:hAnsiTheme="majorHAnsi" w:cstheme="majorHAnsi"/>
+                <w:noProof/>
+                <w:webHidden/>
+                <w:sz w:val="24"/>
+                <w:szCs w:val="24"/>
+              </w:rPr>
+              <w:t>4</w:t>
+            </w:r>
+            <w:r>
+              <w:rPr>
+                <w:rFonts w:asciiTheme="majorHAnsi" w:hAnsiTheme="majorHAnsi" w:cstheme="majorHAnsi"/>
+                <w:noProof/>
+                <w:webHidden/>
+                <w:sz w:val="24"/>
+                <w:szCs w:val="24"/>
+              </w:rPr>
+              <w:fldChar w:fldCharType="end"/>
+            </w:r>
+          </w:hyperlink>
+        </w:p>
+        <w:p>
+          <w:pPr>
+            <w:pStyle w:val="Verzeichnis2"/>
+            <w:tabs>
+              <w:tab w:val="right" w:leader="dot" w:pos="9062"/>
+            </w:tabs>
+            <w:rPr>
+              <w:rFonts w:asciiTheme="majorHAnsi" w:eastAsiaTheme="minorEastAsia" w:hAnsiTheme="majorHAnsi" w:cstheme="majorHAnsi"/>
+              <w:noProof/>
+              <w:sz w:val="24"/>
+              <w:szCs w:val="24"/>
+              <w:lang w:eastAsia="de-DE"/>
+            </w:rPr>
+          </w:pPr>
+          <w:hyperlink w:anchor="_Toc58373185" w:history="1">
+            <w:r>
+              <w:rPr>
+                <w:rStyle w:val="Hyperlink"/>
+                <w:rFonts w:asciiTheme="majorHAnsi" w:hAnsiTheme="majorHAnsi" w:cstheme="majorHAnsi"/>
+                <w:noProof/>
+                <w:sz w:val="24"/>
+                <w:szCs w:val="24"/>
+              </w:rPr>
+              <w:t>6.2 Backend (3-4)</w:t>
+            </w:r>
+            <w:r>
+              <w:rPr>
+                <w:rFonts w:asciiTheme="majorHAnsi" w:hAnsiTheme="majorHAnsi" w:cstheme="majorHAnsi"/>
+                <w:noProof/>
+                <w:webHidden/>
+                <w:sz w:val="24"/>
+                <w:szCs w:val="24"/>
+              </w:rPr>
+              <w:tab/>
+            </w:r>
+            <w:r>
+              <w:rPr>
+                <w:rFonts w:asciiTheme="majorHAnsi" w:hAnsiTheme="majorHAnsi" w:cstheme="majorHAnsi"/>
+                <w:noProof/>
+                <w:webHidden/>
+                <w:sz w:val="24"/>
+                <w:szCs w:val="24"/>
+              </w:rPr>
+              <w:fldChar w:fldCharType="begin"/>
+            </w:r>
+            <w:r>
+              <w:rPr>
+                <w:rFonts w:asciiTheme="majorHAnsi" w:hAnsiTheme="majorHAnsi" w:cstheme="majorHAnsi"/>
+                <w:noProof/>
+                <w:webHidden/>
+                <w:sz w:val="24"/>
+                <w:szCs w:val="24"/>
+              </w:rPr>
+              <w:instrText xml:space="preserve"> PAGEREF _Toc58373185 \h </w:instrText>
+            </w:r>
+            <w:r>
+              <w:rPr>
+                <w:rFonts w:asciiTheme="majorHAnsi" w:hAnsiTheme="majorHAnsi" w:cstheme="majorHAnsi"/>
+                <w:noProof/>
+                <w:webHidden/>
+                <w:sz w:val="24"/>
+                <w:szCs w:val="24"/>
+              </w:rPr>
+            </w:r>
+            <w:r>
+              <w:rPr>
+                <w:rFonts w:asciiTheme="majorHAnsi" w:hAnsiTheme="majorHAnsi" w:cstheme="majorHAnsi"/>
+                <w:noProof/>
+                <w:webHidden/>
+                <w:sz w:val="24"/>
+                <w:szCs w:val="24"/>
+              </w:rPr>
+              <w:fldChar w:fldCharType="separate"/>
+            </w:r>
+            <w:r>
+              <w:rPr>
+                <w:rFonts w:asciiTheme="majorHAnsi" w:hAnsiTheme="majorHAnsi" w:cstheme="majorHAnsi"/>
+                <w:noProof/>
+                <w:webHidden/>
+                <w:sz w:val="24"/>
+                <w:szCs w:val="24"/>
+              </w:rPr>
+              <w:t>4</w:t>
+            </w:r>
+            <w:r>
+              <w:rPr>
+                <w:rFonts w:asciiTheme="majorHAnsi" w:hAnsiTheme="majorHAnsi" w:cstheme="majorHAnsi"/>
+                <w:noProof/>
+                <w:webHidden/>
+                <w:sz w:val="24"/>
+                <w:szCs w:val="24"/>
+              </w:rPr>
+              <w:fldChar w:fldCharType="end"/>
+            </w:r>
+          </w:hyperlink>
+        </w:p>
+        <w:p>
+          <w:pPr>
+            <w:pStyle w:val="Verzeichnis2"/>
+            <w:tabs>
+              <w:tab w:val="right" w:leader="dot" w:pos="9062"/>
+            </w:tabs>
+            <w:rPr>
+              <w:rFonts w:asciiTheme="majorHAnsi" w:eastAsiaTheme="minorEastAsia" w:hAnsiTheme="majorHAnsi" w:cstheme="majorHAnsi"/>
+              <w:noProof/>
+              <w:sz w:val="24"/>
+              <w:szCs w:val="24"/>
+              <w:lang w:eastAsia="de-DE"/>
+            </w:rPr>
+          </w:pPr>
+          <w:hyperlink w:anchor="_Toc58373186" w:history="1">
+            <w:r>
+              <w:rPr>
+                <w:rStyle w:val="Hyperlink"/>
+                <w:rFonts w:asciiTheme="majorHAnsi" w:hAnsiTheme="majorHAnsi" w:cstheme="majorHAnsi"/>
+                <w:noProof/>
+                <w:sz w:val="24"/>
+                <w:szCs w:val="24"/>
+              </w:rPr>
+              <w:t>6.3 Frontend (8-10)</w:t>
+            </w:r>
+            <w:r>
+              <w:rPr>
+                <w:rFonts w:asciiTheme="majorHAnsi" w:hAnsiTheme="majorHAnsi" w:cstheme="majorHAnsi"/>
+                <w:noProof/>
+                <w:webHidden/>
+                <w:sz w:val="24"/>
+                <w:szCs w:val="24"/>
+              </w:rPr>
+              <w:tab/>
+            </w:r>
+            <w:r>
+              <w:rPr>
+                <w:rFonts w:asciiTheme="majorHAnsi" w:hAnsiTheme="majorHAnsi" w:cstheme="majorHAnsi"/>
+                <w:noProof/>
+                <w:webHidden/>
+                <w:sz w:val="24"/>
+                <w:szCs w:val="24"/>
+              </w:rPr>
+              <w:fldChar w:fldCharType="begin"/>
+            </w:r>
+            <w:r>
+              <w:rPr>
+                <w:rFonts w:asciiTheme="majorHAnsi" w:hAnsiTheme="majorHAnsi" w:cstheme="majorHAnsi"/>
+                <w:noProof/>
+                <w:webHidden/>
+                <w:sz w:val="24"/>
+                <w:szCs w:val="24"/>
+              </w:rPr>
+              <w:instrText xml:space="preserve"> PAGEREF _Toc58373186 \h </w:instrText>
+            </w:r>
+            <w:r>
+              <w:rPr>
+                <w:rFonts w:asciiTheme="majorHAnsi" w:hAnsiTheme="majorHAnsi" w:cstheme="majorHAnsi"/>
+                <w:noProof/>
+                <w:webHidden/>
+                <w:sz w:val="24"/>
+                <w:szCs w:val="24"/>
+              </w:rPr>
+            </w:r>
+            <w:r>
+              <w:rPr>
+                <w:rFonts w:asciiTheme="majorHAnsi" w:hAnsiTheme="majorHAnsi" w:cstheme="majorHAnsi"/>
+                <w:noProof/>
+                <w:webHidden/>
+                <w:sz w:val="24"/>
+                <w:szCs w:val="24"/>
+              </w:rPr>
+              <w:fldChar w:fldCharType="separate"/>
+            </w:r>
+            <w:r>
+              <w:rPr>
+                <w:rFonts w:asciiTheme="majorHAnsi" w:hAnsiTheme="majorHAnsi" w:cstheme="majorHAnsi"/>
+                <w:noProof/>
+                <w:webHidden/>
+                <w:sz w:val="24"/>
+                <w:szCs w:val="24"/>
+              </w:rPr>
+              <w:t>4</w:t>
+            </w:r>
+            <w:r>
+              <w:rPr>
+                <w:rFonts w:asciiTheme="majorHAnsi" w:hAnsiTheme="majorHAnsi" w:cstheme="majorHAnsi"/>
+                <w:noProof/>
+                <w:webHidden/>
+                <w:sz w:val="24"/>
+                <w:szCs w:val="24"/>
               </w:rPr>
               <w:fldChar w:fldCharType="end"/>
             </w:r>
@@ -1675,64 +3080,90 @@
               <w:tab w:val="right" w:leader="dot" w:pos="9062"/>
             </w:tabs>
             <w:rPr>
-              <w:rFonts w:eastAsiaTheme="minorEastAsia"/>
+              <w:rFonts w:asciiTheme="majorHAnsi" w:eastAsiaTheme="minorEastAsia" w:hAnsiTheme="majorHAnsi" w:cstheme="majorHAnsi"/>
               <w:noProof/>
+              <w:sz w:val="24"/>
+              <w:szCs w:val="24"/>
               <w:lang w:eastAsia="de-DE"/>
             </w:rPr>
           </w:pPr>
-          <w:hyperlink w:anchor="_Toc58273978" w:history="1">
+          <w:hyperlink w:anchor="_Toc58373187" w:history="1">
             <w:r>
               <w:rPr>
                 <w:rStyle w:val="Hyperlink"/>
-                <w:noProof/>
-              </w:rPr>
-              <w:t>5.Entwurf &amp; Konzeptionierung (3-6)</w:t>
-            </w:r>
-            <w:r>
-              <w:rPr>
-                <w:noProof/>
-                <w:webHidden/>
+                <w:rFonts w:asciiTheme="majorHAnsi" w:hAnsiTheme="majorHAnsi" w:cstheme="majorHAnsi"/>
+                <w:noProof/>
+                <w:sz w:val="24"/>
+                <w:szCs w:val="24"/>
+              </w:rPr>
+              <w:t>8.Evaluierung: Anwendung (6-?)</w:t>
+            </w:r>
+            <w:r>
+              <w:rPr>
+                <w:rFonts w:asciiTheme="majorHAnsi" w:hAnsiTheme="majorHAnsi" w:cstheme="majorHAnsi"/>
+                <w:noProof/>
+                <w:webHidden/>
+                <w:sz w:val="24"/>
+                <w:szCs w:val="24"/>
               </w:rPr>
               <w:tab/>
             </w:r>
             <w:r>
               <w:rPr>
-                <w:noProof/>
-                <w:webHidden/>
+                <w:rFonts w:asciiTheme="majorHAnsi" w:hAnsiTheme="majorHAnsi" w:cstheme="majorHAnsi"/>
+                <w:noProof/>
+                <w:webHidden/>
+                <w:sz w:val="24"/>
+                <w:szCs w:val="24"/>
               </w:rPr>
               <w:fldChar w:fldCharType="begin"/>
             </w:r>
             <w:r>
               <w:rPr>
-                <w:noProof/>
-                <w:webHidden/>
-              </w:rPr>
-              <w:instrText xml:space="preserve"> PAGEREF _Toc58273978 \h </w:instrText>
-            </w:r>
-            <w:r>
-              <w:rPr>
-                <w:noProof/>
-                <w:webHidden/>
-              </w:rPr>
-            </w:r>
-            <w:r>
-              <w:rPr>
-                <w:noProof/>
-                <w:webHidden/>
+                <w:rFonts w:asciiTheme="majorHAnsi" w:hAnsiTheme="majorHAnsi" w:cstheme="majorHAnsi"/>
+                <w:noProof/>
+                <w:webHidden/>
+                <w:sz w:val="24"/>
+                <w:szCs w:val="24"/>
+              </w:rPr>
+              <w:instrText xml:space="preserve"> PAGEREF _Toc58373187 \h </w:instrText>
+            </w:r>
+            <w:r>
+              <w:rPr>
+                <w:rFonts w:asciiTheme="majorHAnsi" w:hAnsiTheme="majorHAnsi" w:cstheme="majorHAnsi"/>
+                <w:noProof/>
+                <w:webHidden/>
+                <w:sz w:val="24"/>
+                <w:szCs w:val="24"/>
+              </w:rPr>
+            </w:r>
+            <w:r>
+              <w:rPr>
+                <w:rFonts w:asciiTheme="majorHAnsi" w:hAnsiTheme="majorHAnsi" w:cstheme="majorHAnsi"/>
+                <w:noProof/>
+                <w:webHidden/>
+                <w:sz w:val="24"/>
+                <w:szCs w:val="24"/>
               </w:rPr>
               <w:fldChar w:fldCharType="separate"/>
             </w:r>
             <w:r>
               <w:rPr>
-                <w:noProof/>
-                <w:webHidden/>
-              </w:rPr>
-              <w:t>1</w:t>
-            </w:r>
-            <w:r>
-              <w:rPr>
-                <w:noProof/>
-                <w:webHidden/>
+                <w:rFonts w:asciiTheme="majorHAnsi" w:hAnsiTheme="majorHAnsi" w:cstheme="majorHAnsi"/>
+                <w:noProof/>
+                <w:webHidden/>
+                <w:sz w:val="24"/>
+                <w:szCs w:val="24"/>
+              </w:rPr>
+              <w:t>4</w:t>
+            </w:r>
+            <w:r>
+              <w:rPr>
+                <w:rFonts w:asciiTheme="majorHAnsi" w:hAnsiTheme="majorHAnsi" w:cstheme="majorHAnsi"/>
+                <w:noProof/>
+                <w:webHidden/>
+                <w:sz w:val="24"/>
+                <w:szCs w:val="24"/>
               </w:rPr>
               <w:fldChar w:fldCharType="end"/>
             </w:r>
@@ -1745,64 +3176,90 @@
               <w:tab w:val="right" w:leader="dot" w:pos="9062"/>
             </w:tabs>
             <w:rPr>
-              <w:rFonts w:eastAsiaTheme="minorEastAsia"/>
+              <w:rFonts w:asciiTheme="majorHAnsi" w:eastAsiaTheme="minorEastAsia" w:hAnsiTheme="majorHAnsi" w:cstheme="majorHAnsi"/>
               <w:noProof/>
+              <w:sz w:val="24"/>
+              <w:szCs w:val="24"/>
               <w:lang w:eastAsia="de-DE"/>
             </w:rPr>
           </w:pPr>
-          <w:hyperlink w:anchor="_Toc58273979" w:history="1">
+          <w:hyperlink w:anchor="_Toc58373188" w:history="1">
             <w:r>
               <w:rPr>
                 <w:rStyle w:val="Hyperlink"/>
-                <w:noProof/>
-              </w:rPr>
-              <w:t>5.1 Anforderungen (1-2)</w:t>
-            </w:r>
-            <w:r>
-              <w:rPr>
-                <w:noProof/>
-                <w:webHidden/>
+                <w:rFonts w:asciiTheme="majorHAnsi" w:hAnsiTheme="majorHAnsi" w:cstheme="majorHAnsi"/>
+                <w:noProof/>
+                <w:sz w:val="24"/>
+                <w:szCs w:val="24"/>
+              </w:rPr>
+              <w:t>8.2 Durchführung von Methodik A (3-?)</w:t>
+            </w:r>
+            <w:r>
+              <w:rPr>
+                <w:rFonts w:asciiTheme="majorHAnsi" w:hAnsiTheme="majorHAnsi" w:cstheme="majorHAnsi"/>
+                <w:noProof/>
+                <w:webHidden/>
+                <w:sz w:val="24"/>
+                <w:szCs w:val="24"/>
               </w:rPr>
               <w:tab/>
             </w:r>
             <w:r>
               <w:rPr>
-                <w:noProof/>
-                <w:webHidden/>
+                <w:rFonts w:asciiTheme="majorHAnsi" w:hAnsiTheme="majorHAnsi" w:cstheme="majorHAnsi"/>
+                <w:noProof/>
+                <w:webHidden/>
+                <w:sz w:val="24"/>
+                <w:szCs w:val="24"/>
               </w:rPr>
               <w:fldChar w:fldCharType="begin"/>
             </w:r>
             <w:r>
               <w:rPr>
-                <w:noProof/>
-                <w:webHidden/>
-              </w:rPr>
-              <w:instrText xml:space="preserve"> PAGEREF _Toc58273979 \h </w:instrText>
-            </w:r>
-            <w:r>
-              <w:rPr>
-                <w:noProof/>
-                <w:webHidden/>
-              </w:rPr>
-            </w:r>
-            <w:r>
-              <w:rPr>
-                <w:noProof/>
-                <w:webHidden/>
+                <w:rFonts w:asciiTheme="majorHAnsi" w:hAnsiTheme="majorHAnsi" w:cstheme="majorHAnsi"/>
+                <w:noProof/>
+                <w:webHidden/>
+                <w:sz w:val="24"/>
+                <w:szCs w:val="24"/>
+              </w:rPr>
+              <w:instrText xml:space="preserve"> PAGEREF _Toc58373188 \h </w:instrText>
+            </w:r>
+            <w:r>
+              <w:rPr>
+                <w:rFonts w:asciiTheme="majorHAnsi" w:hAnsiTheme="majorHAnsi" w:cstheme="majorHAnsi"/>
+                <w:noProof/>
+                <w:webHidden/>
+                <w:sz w:val="24"/>
+                <w:szCs w:val="24"/>
+              </w:rPr>
+            </w:r>
+            <w:r>
+              <w:rPr>
+                <w:rFonts w:asciiTheme="majorHAnsi" w:hAnsiTheme="majorHAnsi" w:cstheme="majorHAnsi"/>
+                <w:noProof/>
+                <w:webHidden/>
+                <w:sz w:val="24"/>
+                <w:szCs w:val="24"/>
               </w:rPr>
               <w:fldChar w:fldCharType="separate"/>
             </w:r>
             <w:r>
               <w:rPr>
-                <w:noProof/>
-                <w:webHidden/>
-              </w:rPr>
-              <w:t>1</w:t>
-            </w:r>
-            <w:r>
-              <w:rPr>
-                <w:noProof/>
-                <w:webHidden/>
+                <w:rFonts w:asciiTheme="majorHAnsi" w:hAnsiTheme="majorHAnsi" w:cstheme="majorHAnsi"/>
+                <w:noProof/>
+                <w:webHidden/>
+                <w:sz w:val="24"/>
+                <w:szCs w:val="24"/>
+              </w:rPr>
+              <w:t>4</w:t>
+            </w:r>
+            <w:r>
+              <w:rPr>
+                <w:rFonts w:asciiTheme="majorHAnsi" w:hAnsiTheme="majorHAnsi" w:cstheme="majorHAnsi"/>
+                <w:noProof/>
+                <w:webHidden/>
+                <w:sz w:val="24"/>
+                <w:szCs w:val="24"/>
               </w:rPr>
               <w:fldChar w:fldCharType="end"/>
             </w:r>
@@ -1815,64 +3272,90 @@
               <w:tab w:val="right" w:leader="dot" w:pos="9062"/>
             </w:tabs>
             <w:rPr>
-              <w:rFonts w:eastAsiaTheme="minorEastAsia"/>
+              <w:rFonts w:asciiTheme="majorHAnsi" w:eastAsiaTheme="minorEastAsia" w:hAnsiTheme="majorHAnsi" w:cstheme="majorHAnsi"/>
               <w:noProof/>
+              <w:sz w:val="24"/>
+              <w:szCs w:val="24"/>
               <w:lang w:eastAsia="de-DE"/>
             </w:rPr>
           </w:pPr>
-          <w:hyperlink w:anchor="_Toc58273980" w:history="1">
+          <w:hyperlink w:anchor="_Toc58373189" w:history="1">
             <w:r>
               <w:rPr>
                 <w:rStyle w:val="Hyperlink"/>
-                <w:noProof/>
-              </w:rPr>
-              <w:t>5.2 Use-Case-Diagramm (1-2)</w:t>
-            </w:r>
-            <w:r>
-              <w:rPr>
-                <w:noProof/>
-                <w:webHidden/>
+                <w:rFonts w:asciiTheme="majorHAnsi" w:hAnsiTheme="majorHAnsi" w:cstheme="majorHAnsi"/>
+                <w:noProof/>
+                <w:sz w:val="24"/>
+                <w:szCs w:val="24"/>
+              </w:rPr>
+              <w:t>8.3 Durchführung von Methodik B (3-?)</w:t>
+            </w:r>
+            <w:r>
+              <w:rPr>
+                <w:rFonts w:asciiTheme="majorHAnsi" w:hAnsiTheme="majorHAnsi" w:cstheme="majorHAnsi"/>
+                <w:noProof/>
+                <w:webHidden/>
+                <w:sz w:val="24"/>
+                <w:szCs w:val="24"/>
               </w:rPr>
               <w:tab/>
             </w:r>
             <w:r>
               <w:rPr>
-                <w:noProof/>
-                <w:webHidden/>
+                <w:rFonts w:asciiTheme="majorHAnsi" w:hAnsiTheme="majorHAnsi" w:cstheme="majorHAnsi"/>
+                <w:noProof/>
+                <w:webHidden/>
+                <w:sz w:val="24"/>
+                <w:szCs w:val="24"/>
               </w:rPr>
               <w:fldChar w:fldCharType="begin"/>
             </w:r>
             <w:r>
               <w:rPr>
-                <w:noProof/>
-                <w:webHidden/>
-              </w:rPr>
-              <w:instrText xml:space="preserve"> PAGEREF _Toc58273980 \h </w:instrText>
-            </w:r>
-            <w:r>
-              <w:rPr>
-                <w:noProof/>
-                <w:webHidden/>
-              </w:rPr>
-            </w:r>
-            <w:r>
-              <w:rPr>
-                <w:noProof/>
-                <w:webHidden/>
+                <w:rFonts w:asciiTheme="majorHAnsi" w:hAnsiTheme="majorHAnsi" w:cstheme="majorHAnsi"/>
+                <w:noProof/>
+                <w:webHidden/>
+                <w:sz w:val="24"/>
+                <w:szCs w:val="24"/>
+              </w:rPr>
+              <w:instrText xml:space="preserve"> PAGEREF _Toc58373189 \h </w:instrText>
+            </w:r>
+            <w:r>
+              <w:rPr>
+                <w:rFonts w:asciiTheme="majorHAnsi" w:hAnsiTheme="majorHAnsi" w:cstheme="majorHAnsi"/>
+                <w:noProof/>
+                <w:webHidden/>
+                <w:sz w:val="24"/>
+                <w:szCs w:val="24"/>
+              </w:rPr>
+            </w:r>
+            <w:r>
+              <w:rPr>
+                <w:rFonts w:asciiTheme="majorHAnsi" w:hAnsiTheme="majorHAnsi" w:cstheme="majorHAnsi"/>
+                <w:noProof/>
+                <w:webHidden/>
+                <w:sz w:val="24"/>
+                <w:szCs w:val="24"/>
               </w:rPr>
               <w:fldChar w:fldCharType="separate"/>
             </w:r>
             <w:r>
               <w:rPr>
-                <w:noProof/>
-                <w:webHidden/>
-              </w:rPr>
-              <w:t>1</w:t>
-            </w:r>
-            <w:r>
-              <w:rPr>
-                <w:noProof/>
-                <w:webHidden/>
+                <w:rFonts w:asciiTheme="majorHAnsi" w:hAnsiTheme="majorHAnsi" w:cstheme="majorHAnsi"/>
+                <w:noProof/>
+                <w:webHidden/>
+                <w:sz w:val="24"/>
+                <w:szCs w:val="24"/>
+              </w:rPr>
+              <w:t>4</w:t>
+            </w:r>
+            <w:r>
+              <w:rPr>
+                <w:rFonts w:asciiTheme="majorHAnsi" w:hAnsiTheme="majorHAnsi" w:cstheme="majorHAnsi"/>
+                <w:noProof/>
+                <w:webHidden/>
+                <w:sz w:val="24"/>
+                <w:szCs w:val="24"/>
               </w:rPr>
               <w:fldChar w:fldCharType="end"/>
             </w:r>
@@ -1885,64 +3368,90 @@
               <w:tab w:val="right" w:leader="dot" w:pos="9062"/>
             </w:tabs>
             <w:rPr>
-              <w:rFonts w:eastAsiaTheme="minorEastAsia"/>
+              <w:rFonts w:asciiTheme="majorHAnsi" w:eastAsiaTheme="minorEastAsia" w:hAnsiTheme="majorHAnsi" w:cstheme="majorHAnsi"/>
               <w:noProof/>
+              <w:sz w:val="24"/>
+              <w:szCs w:val="24"/>
               <w:lang w:eastAsia="de-DE"/>
             </w:rPr>
           </w:pPr>
-          <w:hyperlink w:anchor="_Toc58273981" w:history="1">
+          <w:hyperlink w:anchor="_Toc58373190" w:history="1">
             <w:r>
               <w:rPr>
                 <w:rStyle w:val="Hyperlink"/>
-                <w:noProof/>
-              </w:rPr>
-              <w:t>6.Implementierung (13-17)</w:t>
-            </w:r>
-            <w:r>
-              <w:rPr>
-                <w:noProof/>
-                <w:webHidden/>
+                <w:rFonts w:asciiTheme="majorHAnsi" w:hAnsiTheme="majorHAnsi" w:cstheme="majorHAnsi"/>
+                <w:noProof/>
+                <w:sz w:val="24"/>
+                <w:szCs w:val="24"/>
+              </w:rPr>
+              <w:t>9.Ergebnisse (2-3)</w:t>
+            </w:r>
+            <w:r>
+              <w:rPr>
+                <w:rFonts w:asciiTheme="majorHAnsi" w:hAnsiTheme="majorHAnsi" w:cstheme="majorHAnsi"/>
+                <w:noProof/>
+                <w:webHidden/>
+                <w:sz w:val="24"/>
+                <w:szCs w:val="24"/>
               </w:rPr>
               <w:tab/>
             </w:r>
             <w:r>
               <w:rPr>
-                <w:noProof/>
-                <w:webHidden/>
+                <w:rFonts w:asciiTheme="majorHAnsi" w:hAnsiTheme="majorHAnsi" w:cstheme="majorHAnsi"/>
+                <w:noProof/>
+                <w:webHidden/>
+                <w:sz w:val="24"/>
+                <w:szCs w:val="24"/>
               </w:rPr>
               <w:fldChar w:fldCharType="begin"/>
             </w:r>
             <w:r>
               <w:rPr>
-                <w:noProof/>
-                <w:webHidden/>
-              </w:rPr>
-              <w:instrText xml:space="preserve"> PAGEREF _Toc58273981 \h </w:instrText>
-            </w:r>
-            <w:r>
-              <w:rPr>
-                <w:noProof/>
-                <w:webHidden/>
-              </w:rPr>
-            </w:r>
-            <w:r>
-              <w:rPr>
-                <w:noProof/>
-                <w:webHidden/>
+                <w:rFonts w:asciiTheme="majorHAnsi" w:hAnsiTheme="majorHAnsi" w:cstheme="majorHAnsi"/>
+                <w:noProof/>
+                <w:webHidden/>
+                <w:sz w:val="24"/>
+                <w:szCs w:val="24"/>
+              </w:rPr>
+              <w:instrText xml:space="preserve"> PAGEREF _Toc58373190 \h </w:instrText>
+            </w:r>
+            <w:r>
+              <w:rPr>
+                <w:rFonts w:asciiTheme="majorHAnsi" w:hAnsiTheme="majorHAnsi" w:cstheme="majorHAnsi"/>
+                <w:noProof/>
+                <w:webHidden/>
+                <w:sz w:val="24"/>
+                <w:szCs w:val="24"/>
+              </w:rPr>
+            </w:r>
+            <w:r>
+              <w:rPr>
+                <w:rFonts w:asciiTheme="majorHAnsi" w:hAnsiTheme="majorHAnsi" w:cstheme="majorHAnsi"/>
+                <w:noProof/>
+                <w:webHidden/>
+                <w:sz w:val="24"/>
+                <w:szCs w:val="24"/>
               </w:rPr>
               <w:fldChar w:fldCharType="separate"/>
             </w:r>
             <w:r>
               <w:rPr>
-                <w:noProof/>
-                <w:webHidden/>
-              </w:rPr>
-              <w:t>1</w:t>
-            </w:r>
-            <w:r>
-              <w:rPr>
-                <w:noProof/>
-                <w:webHidden/>
+                <w:rFonts w:asciiTheme="majorHAnsi" w:hAnsiTheme="majorHAnsi" w:cstheme="majorHAnsi"/>
+                <w:noProof/>
+                <w:webHidden/>
+                <w:sz w:val="24"/>
+                <w:szCs w:val="24"/>
+              </w:rPr>
+              <w:t>5</w:t>
+            </w:r>
+            <w:r>
+              <w:rPr>
+                <w:rFonts w:asciiTheme="majorHAnsi" w:hAnsiTheme="majorHAnsi" w:cstheme="majorHAnsi"/>
+                <w:noProof/>
+                <w:webHidden/>
+                <w:sz w:val="24"/>
+                <w:szCs w:val="24"/>
               </w:rPr>
               <w:fldChar w:fldCharType="end"/>
             </w:r>
@@ -1955,64 +3464,186 @@
               <w:tab w:val="right" w:leader="dot" w:pos="9062"/>
             </w:tabs>
             <w:rPr>
-              <w:rFonts w:eastAsiaTheme="minorEastAsia"/>
+              <w:rFonts w:asciiTheme="majorHAnsi" w:eastAsiaTheme="minorEastAsia" w:hAnsiTheme="majorHAnsi" w:cstheme="majorHAnsi"/>
               <w:noProof/>
+              <w:sz w:val="24"/>
+              <w:szCs w:val="24"/>
               <w:lang w:eastAsia="de-DE"/>
             </w:rPr>
           </w:pPr>
-          <w:hyperlink w:anchor="_Toc58273982" w:history="1">
+          <w:hyperlink w:anchor="_Toc58373191" w:history="1">
             <w:r>
               <w:rPr>
                 <w:rStyle w:val="Hyperlink"/>
-                <w:noProof/>
-              </w:rPr>
-              <w:t>6.1 Datenbank (2-3)</w:t>
-            </w:r>
-            <w:r>
-              <w:rPr>
-                <w:noProof/>
-                <w:webHidden/>
+                <w:rFonts w:asciiTheme="majorHAnsi" w:hAnsiTheme="majorHAnsi" w:cstheme="majorHAnsi"/>
+                <w:noProof/>
+                <w:sz w:val="24"/>
+                <w:szCs w:val="24"/>
+              </w:rPr>
+              <w:t>9.1 Vergleich der Resultate (2-3)</w:t>
+            </w:r>
+            <w:r>
+              <w:rPr>
+                <w:rFonts w:asciiTheme="majorHAnsi" w:hAnsiTheme="majorHAnsi" w:cstheme="majorHAnsi"/>
+                <w:noProof/>
+                <w:webHidden/>
+                <w:sz w:val="24"/>
+                <w:szCs w:val="24"/>
               </w:rPr>
               <w:tab/>
             </w:r>
             <w:r>
               <w:rPr>
-                <w:noProof/>
-                <w:webHidden/>
+                <w:rFonts w:asciiTheme="majorHAnsi" w:hAnsiTheme="majorHAnsi" w:cstheme="majorHAnsi"/>
+                <w:noProof/>
+                <w:webHidden/>
+                <w:sz w:val="24"/>
+                <w:szCs w:val="24"/>
               </w:rPr>
               <w:fldChar w:fldCharType="begin"/>
             </w:r>
             <w:r>
               <w:rPr>
-                <w:noProof/>
-                <w:webHidden/>
-              </w:rPr>
-              <w:instrText xml:space="preserve"> PAGEREF _Toc58273982 \h </w:instrText>
-            </w:r>
-            <w:r>
-              <w:rPr>
-                <w:noProof/>
-                <w:webHidden/>
-              </w:rPr>
-            </w:r>
-            <w:r>
-              <w:rPr>
-                <w:noProof/>
-                <w:webHidden/>
+                <w:rFonts w:asciiTheme="majorHAnsi" w:hAnsiTheme="majorHAnsi" w:cstheme="majorHAnsi"/>
+                <w:noProof/>
+                <w:webHidden/>
+                <w:sz w:val="24"/>
+                <w:szCs w:val="24"/>
+              </w:rPr>
+              <w:instrText xml:space="preserve"> PAGEREF _Toc58373191 \h </w:instrText>
+            </w:r>
+            <w:r>
+              <w:rPr>
+                <w:rFonts w:asciiTheme="majorHAnsi" w:hAnsiTheme="majorHAnsi" w:cstheme="majorHAnsi"/>
+                <w:noProof/>
+                <w:webHidden/>
+                <w:sz w:val="24"/>
+                <w:szCs w:val="24"/>
+              </w:rPr>
+            </w:r>
+            <w:r>
+              <w:rPr>
+                <w:rFonts w:asciiTheme="majorHAnsi" w:hAnsiTheme="majorHAnsi" w:cstheme="majorHAnsi"/>
+                <w:noProof/>
+                <w:webHidden/>
+                <w:sz w:val="24"/>
+                <w:szCs w:val="24"/>
               </w:rPr>
               <w:fldChar w:fldCharType="separate"/>
             </w:r>
             <w:r>
               <w:rPr>
-                <w:noProof/>
-                <w:webHidden/>
-              </w:rPr>
-              <w:t>2</w:t>
-            </w:r>
-            <w:r>
-              <w:rPr>
-                <w:noProof/>
-                <w:webHidden/>
+                <w:rFonts w:asciiTheme="majorHAnsi" w:hAnsiTheme="majorHAnsi" w:cstheme="majorHAnsi"/>
+                <w:noProof/>
+                <w:webHidden/>
+                <w:sz w:val="24"/>
+                <w:szCs w:val="24"/>
+              </w:rPr>
+              <w:t>5</w:t>
+            </w:r>
+            <w:r>
+              <w:rPr>
+                <w:rFonts w:asciiTheme="majorHAnsi" w:hAnsiTheme="majorHAnsi" w:cstheme="majorHAnsi"/>
+                <w:noProof/>
+                <w:webHidden/>
+                <w:sz w:val="24"/>
+                <w:szCs w:val="24"/>
+              </w:rPr>
+              <w:fldChar w:fldCharType="end"/>
+            </w:r>
+          </w:hyperlink>
+        </w:p>
+        <w:p>
+          <w:pPr>
+            <w:pStyle w:val="Verzeichnis1"/>
+            <w:tabs>
+              <w:tab w:val="right" w:leader="dot" w:pos="9062"/>
+            </w:tabs>
+            <w:rPr>
+              <w:rFonts w:asciiTheme="majorHAnsi" w:eastAsiaTheme="minorEastAsia" w:hAnsiTheme="majorHAnsi" w:cstheme="majorHAnsi"/>
+              <w:noProof/>
+              <w:sz w:val="24"/>
+              <w:szCs w:val="24"/>
+              <w:lang w:eastAsia="de-DE"/>
+            </w:rPr>
+          </w:pPr>
+          <w:hyperlink w:anchor="_Toc58373192" w:history="1">
+            <w:r>
+              <w:rPr>
+                <w:rStyle w:val="Hyperlink"/>
+                <w:rFonts w:asciiTheme="majorHAnsi" w:hAnsiTheme="majorHAnsi" w:cstheme="majorHAnsi"/>
+                <w:noProof/>
+                <w:sz w:val="24"/>
+                <w:szCs w:val="24"/>
+              </w:rPr>
+              <w:t>10.Fazit (2)</w:t>
+            </w:r>
+            <w:r>
+              <w:rPr>
+                <w:rFonts w:asciiTheme="majorHAnsi" w:hAnsiTheme="majorHAnsi" w:cstheme="majorHAnsi"/>
+                <w:noProof/>
+                <w:webHidden/>
+                <w:sz w:val="24"/>
+                <w:szCs w:val="24"/>
+              </w:rPr>
+              <w:tab/>
+            </w:r>
+            <w:r>
+              <w:rPr>
+                <w:rFonts w:asciiTheme="majorHAnsi" w:hAnsiTheme="majorHAnsi" w:cstheme="majorHAnsi"/>
+                <w:noProof/>
+                <w:webHidden/>
+                <w:sz w:val="24"/>
+                <w:szCs w:val="24"/>
+              </w:rPr>
+              <w:fldChar w:fldCharType="begin"/>
+            </w:r>
+            <w:r>
+              <w:rPr>
+                <w:rFonts w:asciiTheme="majorHAnsi" w:hAnsiTheme="majorHAnsi" w:cstheme="majorHAnsi"/>
+                <w:noProof/>
+                <w:webHidden/>
+                <w:sz w:val="24"/>
+                <w:szCs w:val="24"/>
+              </w:rPr>
+              <w:instrText xml:space="preserve"> PAGEREF _Toc58373192 \h </w:instrText>
+            </w:r>
+            <w:r>
+              <w:rPr>
+                <w:rFonts w:asciiTheme="majorHAnsi" w:hAnsiTheme="majorHAnsi" w:cstheme="majorHAnsi"/>
+                <w:noProof/>
+                <w:webHidden/>
+                <w:sz w:val="24"/>
+                <w:szCs w:val="24"/>
+              </w:rPr>
+            </w:r>
+            <w:r>
+              <w:rPr>
+                <w:rFonts w:asciiTheme="majorHAnsi" w:hAnsiTheme="majorHAnsi" w:cstheme="majorHAnsi"/>
+                <w:noProof/>
+                <w:webHidden/>
+                <w:sz w:val="24"/>
+                <w:szCs w:val="24"/>
+              </w:rPr>
+              <w:fldChar w:fldCharType="separate"/>
+            </w:r>
+            <w:r>
+              <w:rPr>
+                <w:rFonts w:asciiTheme="majorHAnsi" w:hAnsiTheme="majorHAnsi" w:cstheme="majorHAnsi"/>
+                <w:noProof/>
+                <w:webHidden/>
+                <w:sz w:val="24"/>
+                <w:szCs w:val="24"/>
+              </w:rPr>
+              <w:t>5</w:t>
+            </w:r>
+            <w:r>
+              <w:rPr>
+                <w:rFonts w:asciiTheme="majorHAnsi" w:hAnsiTheme="majorHAnsi" w:cstheme="majorHAnsi"/>
+                <w:noProof/>
+                <w:webHidden/>
+                <w:sz w:val="24"/>
+                <w:szCs w:val="24"/>
               </w:rPr>
               <w:fldChar w:fldCharType="end"/>
             </w:r>
@@ -2025,64 +3656,90 @@
               <w:tab w:val="right" w:leader="dot" w:pos="9062"/>
             </w:tabs>
             <w:rPr>
-              <w:rFonts w:eastAsiaTheme="minorEastAsia"/>
+              <w:rFonts w:asciiTheme="majorHAnsi" w:eastAsiaTheme="minorEastAsia" w:hAnsiTheme="majorHAnsi" w:cstheme="majorHAnsi"/>
               <w:noProof/>
+              <w:sz w:val="24"/>
+              <w:szCs w:val="24"/>
               <w:lang w:eastAsia="de-DE"/>
             </w:rPr>
           </w:pPr>
-          <w:hyperlink w:anchor="_Toc58273983" w:history="1">
+          <w:hyperlink w:anchor="_Toc58373193" w:history="1">
             <w:r>
               <w:rPr>
                 <w:rStyle w:val="Hyperlink"/>
-                <w:noProof/>
-              </w:rPr>
-              <w:t>6.2 Backend (3-4)</w:t>
-            </w:r>
-            <w:r>
-              <w:rPr>
-                <w:noProof/>
-                <w:webHidden/>
+                <w:rFonts w:asciiTheme="majorHAnsi" w:hAnsiTheme="majorHAnsi" w:cstheme="majorHAnsi"/>
+                <w:noProof/>
+                <w:sz w:val="24"/>
+                <w:szCs w:val="24"/>
+              </w:rPr>
+              <w:t>10.1 Ausblick (1)</w:t>
+            </w:r>
+            <w:r>
+              <w:rPr>
+                <w:rFonts w:asciiTheme="majorHAnsi" w:hAnsiTheme="majorHAnsi" w:cstheme="majorHAnsi"/>
+                <w:noProof/>
+                <w:webHidden/>
+                <w:sz w:val="24"/>
+                <w:szCs w:val="24"/>
               </w:rPr>
               <w:tab/>
             </w:r>
             <w:r>
               <w:rPr>
-                <w:noProof/>
-                <w:webHidden/>
+                <w:rFonts w:asciiTheme="majorHAnsi" w:hAnsiTheme="majorHAnsi" w:cstheme="majorHAnsi"/>
+                <w:noProof/>
+                <w:webHidden/>
+                <w:sz w:val="24"/>
+                <w:szCs w:val="24"/>
               </w:rPr>
               <w:fldChar w:fldCharType="begin"/>
             </w:r>
             <w:r>
               <w:rPr>
-                <w:noProof/>
-                <w:webHidden/>
-              </w:rPr>
-              <w:instrText xml:space="preserve"> PAGEREF _Toc58273983 \h </w:instrText>
-            </w:r>
-            <w:r>
-              <w:rPr>
-                <w:noProof/>
-                <w:webHidden/>
-              </w:rPr>
-            </w:r>
-            <w:r>
-              <w:rPr>
-                <w:noProof/>
-                <w:webHidden/>
+                <w:rFonts w:asciiTheme="majorHAnsi" w:hAnsiTheme="majorHAnsi" w:cstheme="majorHAnsi"/>
+                <w:noProof/>
+                <w:webHidden/>
+                <w:sz w:val="24"/>
+                <w:szCs w:val="24"/>
+              </w:rPr>
+              <w:instrText xml:space="preserve"> PAGEREF _Toc58373193 \h </w:instrText>
+            </w:r>
+            <w:r>
+              <w:rPr>
+                <w:rFonts w:asciiTheme="majorHAnsi" w:hAnsiTheme="majorHAnsi" w:cstheme="majorHAnsi"/>
+                <w:noProof/>
+                <w:webHidden/>
+                <w:sz w:val="24"/>
+                <w:szCs w:val="24"/>
+              </w:rPr>
+            </w:r>
+            <w:r>
+              <w:rPr>
+                <w:rFonts w:asciiTheme="majorHAnsi" w:hAnsiTheme="majorHAnsi" w:cstheme="majorHAnsi"/>
+                <w:noProof/>
+                <w:webHidden/>
+                <w:sz w:val="24"/>
+                <w:szCs w:val="24"/>
               </w:rPr>
               <w:fldChar w:fldCharType="separate"/>
             </w:r>
             <w:r>
               <w:rPr>
-                <w:noProof/>
-                <w:webHidden/>
-              </w:rPr>
-              <w:t>2</w:t>
-            </w:r>
-            <w:r>
-              <w:rPr>
-                <w:noProof/>
-                <w:webHidden/>
+                <w:rFonts w:asciiTheme="majorHAnsi" w:hAnsiTheme="majorHAnsi" w:cstheme="majorHAnsi"/>
+                <w:noProof/>
+                <w:webHidden/>
+                <w:sz w:val="24"/>
+                <w:szCs w:val="24"/>
+              </w:rPr>
+              <w:t>5</w:t>
+            </w:r>
+            <w:r>
+              <w:rPr>
+                <w:rFonts w:asciiTheme="majorHAnsi" w:hAnsiTheme="majorHAnsi" w:cstheme="majorHAnsi"/>
+                <w:noProof/>
+                <w:webHidden/>
+                <w:sz w:val="24"/>
+                <w:szCs w:val="24"/>
               </w:rPr>
               <w:fldChar w:fldCharType="end"/>
             </w:r>
@@ -2095,64 +3752,90 @@
               <w:tab w:val="right" w:leader="dot" w:pos="9062"/>
             </w:tabs>
             <w:rPr>
-              <w:rFonts w:eastAsiaTheme="minorEastAsia"/>
+              <w:rFonts w:asciiTheme="majorHAnsi" w:eastAsiaTheme="minorEastAsia" w:hAnsiTheme="majorHAnsi" w:cstheme="majorHAnsi"/>
               <w:noProof/>
+              <w:sz w:val="24"/>
+              <w:szCs w:val="24"/>
               <w:lang w:eastAsia="de-DE"/>
             </w:rPr>
           </w:pPr>
-          <w:hyperlink w:anchor="_Toc58273984" w:history="1">
+          <w:hyperlink w:anchor="_Toc58373194" w:history="1">
             <w:r>
               <w:rPr>
                 <w:rStyle w:val="Hyperlink"/>
-                <w:noProof/>
-              </w:rPr>
-              <w:t>6.3 Frontend (8-10)</w:t>
-            </w:r>
-            <w:r>
-              <w:rPr>
-                <w:noProof/>
-                <w:webHidden/>
+                <w:rFonts w:asciiTheme="majorHAnsi" w:hAnsiTheme="majorHAnsi" w:cstheme="majorHAnsi"/>
+                <w:noProof/>
+                <w:sz w:val="24"/>
+                <w:szCs w:val="24"/>
+              </w:rPr>
+              <w:t>10.2 Folgerung (1)</w:t>
+            </w:r>
+            <w:r>
+              <w:rPr>
+                <w:rFonts w:asciiTheme="majorHAnsi" w:hAnsiTheme="majorHAnsi" w:cstheme="majorHAnsi"/>
+                <w:noProof/>
+                <w:webHidden/>
+                <w:sz w:val="24"/>
+                <w:szCs w:val="24"/>
               </w:rPr>
               <w:tab/>
             </w:r>
             <w:r>
               <w:rPr>
-                <w:noProof/>
-                <w:webHidden/>
+                <w:rFonts w:asciiTheme="majorHAnsi" w:hAnsiTheme="majorHAnsi" w:cstheme="majorHAnsi"/>
+                <w:noProof/>
+                <w:webHidden/>
+                <w:sz w:val="24"/>
+                <w:szCs w:val="24"/>
               </w:rPr>
               <w:fldChar w:fldCharType="begin"/>
             </w:r>
             <w:r>
               <w:rPr>
-                <w:noProof/>
-                <w:webHidden/>
-              </w:rPr>
-              <w:instrText xml:space="preserve"> PAGEREF _Toc58273984 \h </w:instrText>
-            </w:r>
-            <w:r>
-              <w:rPr>
-                <w:noProof/>
-                <w:webHidden/>
-              </w:rPr>
-            </w:r>
-            <w:r>
-              <w:rPr>
-                <w:noProof/>
-                <w:webHidden/>
+                <w:rFonts w:asciiTheme="majorHAnsi" w:hAnsiTheme="majorHAnsi" w:cstheme="majorHAnsi"/>
+                <w:noProof/>
+                <w:webHidden/>
+                <w:sz w:val="24"/>
+                <w:szCs w:val="24"/>
+              </w:rPr>
+              <w:instrText xml:space="preserve"> PAGEREF _Toc58373194 \h </w:instrText>
+            </w:r>
+            <w:r>
+              <w:rPr>
+                <w:rFonts w:asciiTheme="majorHAnsi" w:hAnsiTheme="majorHAnsi" w:cstheme="majorHAnsi"/>
+                <w:noProof/>
+                <w:webHidden/>
+                <w:sz w:val="24"/>
+                <w:szCs w:val="24"/>
+              </w:rPr>
+            </w:r>
+            <w:r>
+              <w:rPr>
+                <w:rFonts w:asciiTheme="majorHAnsi" w:hAnsiTheme="majorHAnsi" w:cstheme="majorHAnsi"/>
+                <w:noProof/>
+                <w:webHidden/>
+                <w:sz w:val="24"/>
+                <w:szCs w:val="24"/>
               </w:rPr>
               <w:fldChar w:fldCharType="separate"/>
             </w:r>
             <w:r>
               <w:rPr>
-                <w:noProof/>
-                <w:webHidden/>
-              </w:rPr>
-              <w:t>2</w:t>
-            </w:r>
-            <w:r>
-              <w:rPr>
-                <w:noProof/>
-                <w:webHidden/>
+                <w:rFonts w:asciiTheme="majorHAnsi" w:hAnsiTheme="majorHAnsi" w:cstheme="majorHAnsi"/>
+                <w:noProof/>
+                <w:webHidden/>
+                <w:sz w:val="24"/>
+                <w:szCs w:val="24"/>
+              </w:rPr>
+              <w:t>5</w:t>
+            </w:r>
+            <w:r>
+              <w:rPr>
+                <w:rFonts w:asciiTheme="majorHAnsi" w:hAnsiTheme="majorHAnsi" w:cstheme="majorHAnsi"/>
+                <w:noProof/>
+                <w:webHidden/>
+                <w:sz w:val="24"/>
+                <w:szCs w:val="24"/>
               </w:rPr>
               <w:fldChar w:fldCharType="end"/>
             </w:r>
@@ -2165,204 +3848,90 @@
               <w:tab w:val="right" w:leader="dot" w:pos="9062"/>
             </w:tabs>
             <w:rPr>
-              <w:rFonts w:eastAsiaTheme="minorEastAsia"/>
+              <w:rFonts w:asciiTheme="majorHAnsi" w:eastAsiaTheme="minorEastAsia" w:hAnsiTheme="majorHAnsi" w:cstheme="majorHAnsi"/>
               <w:noProof/>
+              <w:sz w:val="24"/>
+              <w:szCs w:val="24"/>
               <w:lang w:eastAsia="de-DE"/>
             </w:rPr>
           </w:pPr>
-          <w:hyperlink w:anchor="_Toc58273985" w:history="1">
+          <w:hyperlink w:anchor="_Toc58373195" w:history="1">
             <w:r>
               <w:rPr>
                 <w:rStyle w:val="Hyperlink"/>
-                <w:noProof/>
-              </w:rPr>
-              <w:t>7.Evaluierung: Methodik (3-?)</w:t>
-            </w:r>
-            <w:r>
-              <w:rPr>
-                <w:noProof/>
-                <w:webHidden/>
+                <w:rFonts w:asciiTheme="majorHAnsi" w:hAnsiTheme="majorHAnsi" w:cstheme="majorHAnsi"/>
+                <w:noProof/>
+                <w:sz w:val="24"/>
+                <w:szCs w:val="24"/>
+              </w:rPr>
+              <w:t>11. Literaturverzeichnis (1-2)</w:t>
+            </w:r>
+            <w:r>
+              <w:rPr>
+                <w:rFonts w:asciiTheme="majorHAnsi" w:hAnsiTheme="majorHAnsi" w:cstheme="majorHAnsi"/>
+                <w:noProof/>
+                <w:webHidden/>
+                <w:sz w:val="24"/>
+                <w:szCs w:val="24"/>
               </w:rPr>
               <w:tab/>
             </w:r>
             <w:r>
               <w:rPr>
-                <w:noProof/>
-                <w:webHidden/>
+                <w:rFonts w:asciiTheme="majorHAnsi" w:hAnsiTheme="majorHAnsi" w:cstheme="majorHAnsi"/>
+                <w:noProof/>
+                <w:webHidden/>
+                <w:sz w:val="24"/>
+                <w:szCs w:val="24"/>
               </w:rPr>
               <w:fldChar w:fldCharType="begin"/>
             </w:r>
             <w:r>
               <w:rPr>
-                <w:noProof/>
-                <w:webHidden/>
-              </w:rPr>
-              <w:instrText xml:space="preserve"> PAGEREF _Toc58273985 \h </w:instrText>
-            </w:r>
-            <w:r>
-              <w:rPr>
-                <w:noProof/>
-                <w:webHidden/>
-              </w:rPr>
-            </w:r>
-            <w:r>
-              <w:rPr>
-                <w:noProof/>
-                <w:webHidden/>
+                <w:rFonts w:asciiTheme="majorHAnsi" w:hAnsiTheme="majorHAnsi" w:cstheme="majorHAnsi"/>
+                <w:noProof/>
+                <w:webHidden/>
+                <w:sz w:val="24"/>
+                <w:szCs w:val="24"/>
+              </w:rPr>
+              <w:instrText xml:space="preserve"> PAGEREF _Toc58373195 \h </w:instrText>
+            </w:r>
+            <w:r>
+              <w:rPr>
+                <w:rFonts w:asciiTheme="majorHAnsi" w:hAnsiTheme="majorHAnsi" w:cstheme="majorHAnsi"/>
+                <w:noProof/>
+                <w:webHidden/>
+                <w:sz w:val="24"/>
+                <w:szCs w:val="24"/>
+              </w:rPr>
+            </w:r>
+            <w:r>
+              <w:rPr>
+                <w:rFonts w:asciiTheme="majorHAnsi" w:hAnsiTheme="majorHAnsi" w:cstheme="majorHAnsi"/>
+                <w:noProof/>
+                <w:webHidden/>
+                <w:sz w:val="24"/>
+                <w:szCs w:val="24"/>
               </w:rPr>
               <w:fldChar w:fldCharType="separate"/>
             </w:r>
             <w:r>
               <w:rPr>
-                <w:noProof/>
-                <w:webHidden/>
-              </w:rPr>
-              <w:t>2</w:t>
-            </w:r>
-            <w:r>
-              <w:rPr>
-                <w:noProof/>
-                <w:webHidden/>
-              </w:rPr>
-              <w:fldChar w:fldCharType="end"/>
-            </w:r>
-          </w:hyperlink>
-        </w:p>
-        <w:p>
-          <w:pPr>
-            <w:pStyle w:val="Verzeichnis2"/>
-            <w:tabs>
-              <w:tab w:val="right" w:leader="dot" w:pos="9062"/>
-            </w:tabs>
-            <w:rPr>
-              <w:rFonts w:eastAsiaTheme="minorEastAsia"/>
-              <w:noProof/>
-              <w:lang w:eastAsia="de-DE"/>
-            </w:rPr>
-          </w:pPr>
-          <w:hyperlink w:anchor="_Toc58273986" w:history="1">
-            <w:r>
-              <w:rPr>
-                <w:rStyle w:val="Hyperlink"/>
-                <w:noProof/>
-              </w:rPr>
-              <w:t>7.1 A: Heuristic Evaluation (1-2)</w:t>
-            </w:r>
-            <w:r>
-              <w:rPr>
-                <w:noProof/>
-                <w:webHidden/>
-              </w:rPr>
-              <w:tab/>
-            </w:r>
-            <w:r>
-              <w:rPr>
-                <w:noProof/>
-                <w:webHidden/>
-              </w:rPr>
-              <w:fldChar w:fldCharType="begin"/>
-            </w:r>
-            <w:r>
-              <w:rPr>
-                <w:noProof/>
-                <w:webHidden/>
-              </w:rPr>
-              <w:instrText xml:space="preserve"> PAGEREF _Toc58273986 \h </w:instrText>
-            </w:r>
-            <w:r>
-              <w:rPr>
-                <w:noProof/>
-                <w:webHidden/>
-              </w:rPr>
-            </w:r>
-            <w:r>
-              <w:rPr>
-                <w:noProof/>
-                <w:webHidden/>
-              </w:rPr>
-              <w:fldChar w:fldCharType="separate"/>
-            </w:r>
-            <w:r>
-              <w:rPr>
-                <w:noProof/>
-                <w:webHidden/>
-              </w:rPr>
-              <w:t>2</w:t>
-            </w:r>
-            <w:r>
-              <w:rPr>
-                <w:noProof/>
-                <w:webHidden/>
-              </w:rPr>
-              <w:fldChar w:fldCharType="end"/>
-            </w:r>
-          </w:hyperlink>
-        </w:p>
-        <w:p>
-          <w:pPr>
-            <w:pStyle w:val="Verzeichnis2"/>
-            <w:tabs>
-              <w:tab w:val="right" w:leader="dot" w:pos="9062"/>
-            </w:tabs>
-            <w:rPr>
-              <w:rFonts w:eastAsiaTheme="minorEastAsia"/>
-              <w:noProof/>
-              <w:lang w:eastAsia="de-DE"/>
-            </w:rPr>
-          </w:pPr>
-          <w:hyperlink w:anchor="_Toc58273987" w:history="1">
-            <w:r>
-              <w:rPr>
-                <w:rStyle w:val="Hyperlink"/>
-                <w:noProof/>
-              </w:rPr>
-              <w:t>7.2 B: Pluralistic Walkthrough (1-2)</w:t>
-            </w:r>
-            <w:r>
-              <w:rPr>
-                <w:noProof/>
-                <w:webHidden/>
-              </w:rPr>
-              <w:tab/>
-            </w:r>
-            <w:r>
-              <w:rPr>
-                <w:noProof/>
-                <w:webHidden/>
-              </w:rPr>
-              <w:fldChar w:fldCharType="begin"/>
-            </w:r>
-            <w:r>
-              <w:rPr>
-                <w:noProof/>
-                <w:webHidden/>
-              </w:rPr>
-              <w:instrText xml:space="preserve"> PAGEREF _Toc58273987 \h </w:instrText>
-            </w:r>
-            <w:r>
-              <w:rPr>
-                <w:noProof/>
-                <w:webHidden/>
-              </w:rPr>
-            </w:r>
-            <w:r>
-              <w:rPr>
-                <w:noProof/>
-                <w:webHidden/>
-              </w:rPr>
-              <w:fldChar w:fldCharType="separate"/>
-            </w:r>
-            <w:r>
-              <w:rPr>
-                <w:noProof/>
-                <w:webHidden/>
-              </w:rPr>
-              <w:t>2</w:t>
-            </w:r>
-            <w:r>
-              <w:rPr>
-                <w:noProof/>
-                <w:webHidden/>
+                <w:rFonts w:asciiTheme="majorHAnsi" w:hAnsiTheme="majorHAnsi" w:cstheme="majorHAnsi"/>
+                <w:noProof/>
+                <w:webHidden/>
+                <w:sz w:val="24"/>
+                <w:szCs w:val="24"/>
+              </w:rPr>
+              <w:t>5</w:t>
+            </w:r>
+            <w:r>
+              <w:rPr>
+                <w:rFonts w:asciiTheme="majorHAnsi" w:hAnsiTheme="majorHAnsi" w:cstheme="majorHAnsi"/>
+                <w:noProof/>
+                <w:webHidden/>
+                <w:sz w:val="24"/>
+                <w:szCs w:val="24"/>
               </w:rPr>
               <w:fldChar w:fldCharType="end"/>
             </w:r>
@@ -2375,274 +3944,90 @@
               <w:tab w:val="right" w:leader="dot" w:pos="9062"/>
             </w:tabs>
             <w:rPr>
-              <w:rFonts w:eastAsiaTheme="minorEastAsia"/>
+              <w:rFonts w:asciiTheme="majorHAnsi" w:eastAsiaTheme="minorEastAsia" w:hAnsiTheme="majorHAnsi" w:cstheme="majorHAnsi"/>
               <w:noProof/>
+              <w:sz w:val="24"/>
+              <w:szCs w:val="24"/>
               <w:lang w:eastAsia="de-DE"/>
             </w:rPr>
           </w:pPr>
-          <w:hyperlink w:anchor="_Toc58273988" w:history="1">
+          <w:hyperlink w:anchor="_Toc58373196" w:history="1">
             <w:r>
               <w:rPr>
                 <w:rStyle w:val="Hyperlink"/>
-                <w:noProof/>
-              </w:rPr>
-              <w:t>8.Evaluierung: Anwendung (10-?)</w:t>
-            </w:r>
-            <w:r>
-              <w:rPr>
-                <w:noProof/>
-                <w:webHidden/>
+                <w:rFonts w:asciiTheme="majorHAnsi" w:hAnsiTheme="majorHAnsi" w:cstheme="majorHAnsi"/>
+                <w:noProof/>
+                <w:sz w:val="24"/>
+                <w:szCs w:val="24"/>
+              </w:rPr>
+              <w:t>12.Abbildungsverzeichnis (1-2)</w:t>
+            </w:r>
+            <w:r>
+              <w:rPr>
+                <w:rFonts w:asciiTheme="majorHAnsi" w:hAnsiTheme="majorHAnsi" w:cstheme="majorHAnsi"/>
+                <w:noProof/>
+                <w:webHidden/>
+                <w:sz w:val="24"/>
+                <w:szCs w:val="24"/>
               </w:rPr>
               <w:tab/>
             </w:r>
             <w:r>
               <w:rPr>
-                <w:noProof/>
-                <w:webHidden/>
+                <w:rFonts w:asciiTheme="majorHAnsi" w:hAnsiTheme="majorHAnsi" w:cstheme="majorHAnsi"/>
+                <w:noProof/>
+                <w:webHidden/>
+                <w:sz w:val="24"/>
+                <w:szCs w:val="24"/>
               </w:rPr>
               <w:fldChar w:fldCharType="begin"/>
             </w:r>
             <w:r>
               <w:rPr>
-                <w:noProof/>
-                <w:webHidden/>
-              </w:rPr>
-              <w:instrText xml:space="preserve"> PAGEREF _Toc58273988 \h </w:instrText>
-            </w:r>
-            <w:r>
-              <w:rPr>
-                <w:noProof/>
-                <w:webHidden/>
-              </w:rPr>
-            </w:r>
-            <w:r>
-              <w:rPr>
-                <w:noProof/>
-                <w:webHidden/>
+                <w:rFonts w:asciiTheme="majorHAnsi" w:hAnsiTheme="majorHAnsi" w:cstheme="majorHAnsi"/>
+                <w:noProof/>
+                <w:webHidden/>
+                <w:sz w:val="24"/>
+                <w:szCs w:val="24"/>
+              </w:rPr>
+              <w:instrText xml:space="preserve"> PAGEREF _Toc58373196 \h </w:instrText>
+            </w:r>
+            <w:r>
+              <w:rPr>
+                <w:rFonts w:asciiTheme="majorHAnsi" w:hAnsiTheme="majorHAnsi" w:cstheme="majorHAnsi"/>
+                <w:noProof/>
+                <w:webHidden/>
+                <w:sz w:val="24"/>
+                <w:szCs w:val="24"/>
+              </w:rPr>
+            </w:r>
+            <w:r>
+              <w:rPr>
+                <w:rFonts w:asciiTheme="majorHAnsi" w:hAnsiTheme="majorHAnsi" w:cstheme="majorHAnsi"/>
+                <w:noProof/>
+                <w:webHidden/>
+                <w:sz w:val="24"/>
+                <w:szCs w:val="24"/>
               </w:rPr>
               <w:fldChar w:fldCharType="separate"/>
             </w:r>
             <w:r>
               <w:rPr>
-                <w:noProof/>
-                <w:webHidden/>
-              </w:rPr>
-              <w:t>2</w:t>
-            </w:r>
-            <w:r>
-              <w:rPr>
-                <w:noProof/>
-                <w:webHidden/>
-              </w:rPr>
-              <w:fldChar w:fldCharType="end"/>
-            </w:r>
-          </w:hyperlink>
-        </w:p>
-        <w:p>
-          <w:pPr>
-            <w:pStyle w:val="Verzeichnis2"/>
-            <w:tabs>
-              <w:tab w:val="right" w:leader="dot" w:pos="9062"/>
-            </w:tabs>
-            <w:rPr>
-              <w:rFonts w:eastAsiaTheme="minorEastAsia"/>
-              <w:noProof/>
-              <w:lang w:eastAsia="de-DE"/>
-            </w:rPr>
-          </w:pPr>
-          <w:hyperlink w:anchor="_Toc58273989" w:history="1">
-            <w:r>
-              <w:rPr>
-                <w:rStyle w:val="Hyperlink"/>
-                <w:noProof/>
-              </w:rPr>
-              <w:t>8.1 Personas (3)</w:t>
-            </w:r>
-            <w:r>
-              <w:rPr>
-                <w:noProof/>
-                <w:webHidden/>
-              </w:rPr>
-              <w:tab/>
-            </w:r>
-            <w:r>
-              <w:rPr>
-                <w:noProof/>
-                <w:webHidden/>
-              </w:rPr>
-              <w:fldChar w:fldCharType="begin"/>
-            </w:r>
-            <w:r>
-              <w:rPr>
-                <w:noProof/>
-                <w:webHidden/>
-              </w:rPr>
-              <w:instrText xml:space="preserve"> PAGEREF _Toc58273989 \h </w:instrText>
-            </w:r>
-            <w:r>
-              <w:rPr>
-                <w:noProof/>
-                <w:webHidden/>
-              </w:rPr>
-            </w:r>
-            <w:r>
-              <w:rPr>
-                <w:noProof/>
-                <w:webHidden/>
-              </w:rPr>
-              <w:fldChar w:fldCharType="separate"/>
-            </w:r>
-            <w:r>
-              <w:rPr>
-                <w:noProof/>
-                <w:webHidden/>
-              </w:rPr>
-              <w:t>2</w:t>
-            </w:r>
-            <w:r>
-              <w:rPr>
-                <w:noProof/>
-                <w:webHidden/>
-              </w:rPr>
-              <w:fldChar w:fldCharType="end"/>
-            </w:r>
-          </w:hyperlink>
-        </w:p>
-        <w:p>
-          <w:pPr>
-            <w:pStyle w:val="Verzeichnis2"/>
-            <w:tabs>
-              <w:tab w:val="right" w:leader="dot" w:pos="9062"/>
-            </w:tabs>
-            <w:rPr>
-              <w:rFonts w:eastAsiaTheme="minorEastAsia"/>
-              <w:noProof/>
-              <w:lang w:eastAsia="de-DE"/>
-            </w:rPr>
-          </w:pPr>
-          <w:hyperlink w:anchor="_Toc58273990" w:history="1">
-            <w:r>
-              <w:rPr>
-                <w:rStyle w:val="Hyperlink"/>
-                <w:noProof/>
-              </w:rPr>
-              <w:t>8.2 Durchführung von Methodik A (3-?)</w:t>
-            </w:r>
-            <w:r>
-              <w:rPr>
-                <w:noProof/>
-                <w:webHidden/>
-              </w:rPr>
-              <w:tab/>
-            </w:r>
-            <w:r>
-              <w:rPr>
-                <w:noProof/>
-                <w:webHidden/>
-              </w:rPr>
-              <w:fldChar w:fldCharType="begin"/>
-            </w:r>
-            <w:r>
-              <w:rPr>
-                <w:noProof/>
-                <w:webHidden/>
-              </w:rPr>
-              <w:instrText xml:space="preserve"> PAGEREF _Toc58273990 \h </w:instrText>
-            </w:r>
-            <w:r>
-              <w:rPr>
-                <w:noProof/>
-                <w:webHidden/>
-              </w:rPr>
-            </w:r>
-            <w:r>
-              <w:rPr>
-                <w:noProof/>
-                <w:webHidden/>
-              </w:rPr>
-              <w:fldChar w:fldCharType="separate"/>
-            </w:r>
-            <w:r>
-              <w:rPr>
-                <w:noProof/>
-                <w:webHidden/>
-              </w:rPr>
-              <w:t>2</w:t>
-            </w:r>
-            <w:r>
-              <w:rPr>
-                <w:noProof/>
-                <w:webHidden/>
-              </w:rPr>
-              <w:fldChar w:fldCharType="end"/>
-            </w:r>
-          </w:hyperlink>
-        </w:p>
-        <w:p>
-          <w:pPr>
-            <w:pStyle w:val="Verzeichnis2"/>
-            <w:tabs>
-              <w:tab w:val="right" w:leader="dot" w:pos="9062"/>
-            </w:tabs>
-            <w:rPr>
-              <w:rFonts w:eastAsiaTheme="minorEastAsia"/>
-              <w:noProof/>
-              <w:lang w:eastAsia="de-DE"/>
-            </w:rPr>
-          </w:pPr>
-          <w:hyperlink w:anchor="_Toc58273991" w:history="1">
-            <w:r>
-              <w:rPr>
-                <w:rStyle w:val="Hyperlink"/>
-                <w:noProof/>
-              </w:rPr>
-              <w:t>8.3 Durchführung von Methodik B (3-?)</w:t>
-            </w:r>
-            <w:r>
-              <w:rPr>
-                <w:noProof/>
-                <w:webHidden/>
-              </w:rPr>
-              <w:tab/>
-            </w:r>
-            <w:r>
-              <w:rPr>
-                <w:noProof/>
-                <w:webHidden/>
-              </w:rPr>
-              <w:fldChar w:fldCharType="begin"/>
-            </w:r>
-            <w:r>
-              <w:rPr>
-                <w:noProof/>
-                <w:webHidden/>
-              </w:rPr>
-              <w:instrText xml:space="preserve"> PAGEREF _Toc58273991 \h </w:instrText>
-            </w:r>
-            <w:r>
-              <w:rPr>
-                <w:noProof/>
-                <w:webHidden/>
-              </w:rPr>
-            </w:r>
-            <w:r>
-              <w:rPr>
-                <w:noProof/>
-                <w:webHidden/>
-              </w:rPr>
-              <w:fldChar w:fldCharType="separate"/>
-            </w:r>
-            <w:r>
-              <w:rPr>
-                <w:noProof/>
-                <w:webHidden/>
-              </w:rPr>
-              <w:t>2</w:t>
-            </w:r>
-            <w:r>
-              <w:rPr>
-                <w:noProof/>
-                <w:webHidden/>
+                <w:rFonts w:asciiTheme="majorHAnsi" w:hAnsiTheme="majorHAnsi" w:cstheme="majorHAnsi"/>
+                <w:noProof/>
+                <w:webHidden/>
+                <w:sz w:val="24"/>
+                <w:szCs w:val="24"/>
+              </w:rPr>
+              <w:t>5</w:t>
+            </w:r>
+            <w:r>
+              <w:rPr>
+                <w:rFonts w:asciiTheme="majorHAnsi" w:hAnsiTheme="majorHAnsi" w:cstheme="majorHAnsi"/>
+                <w:noProof/>
+                <w:webHidden/>
+                <w:sz w:val="24"/>
+                <w:szCs w:val="24"/>
               </w:rPr>
               <w:fldChar w:fldCharType="end"/>
             </w:r>
@@ -2655,555 +4040,90 @@
               <w:tab w:val="right" w:leader="dot" w:pos="9062"/>
             </w:tabs>
             <w:rPr>
-              <w:rFonts w:eastAsiaTheme="minorEastAsia"/>
+              <w:rFonts w:asciiTheme="majorHAnsi" w:eastAsiaTheme="minorEastAsia" w:hAnsiTheme="majorHAnsi" w:cstheme="majorHAnsi"/>
               <w:noProof/>
+              <w:sz w:val="24"/>
+              <w:szCs w:val="24"/>
               <w:lang w:eastAsia="de-DE"/>
             </w:rPr>
           </w:pPr>
-          <w:hyperlink w:anchor="_Toc58273992" w:history="1">
+          <w:hyperlink w:anchor="_Toc58373197" w:history="1">
             <w:r>
               <w:rPr>
                 <w:rStyle w:val="Hyperlink"/>
-                <w:noProof/>
-              </w:rPr>
-              <w:t>9.Ergebnisse (?)</w:t>
-            </w:r>
-            <w:r>
-              <w:rPr>
-                <w:noProof/>
-                <w:webHidden/>
+                <w:rFonts w:asciiTheme="majorHAnsi" w:hAnsiTheme="majorHAnsi" w:cstheme="majorHAnsi"/>
+                <w:noProof/>
+                <w:sz w:val="24"/>
+                <w:szCs w:val="24"/>
+              </w:rPr>
+              <w:t>13.Berufung (1) Seiten:  40- ca. 50+ (hoffentlich etwa 40+ Standard Textseiten + Abbildungen)</w:t>
+            </w:r>
+            <w:r>
+              <w:rPr>
+                <w:rFonts w:asciiTheme="majorHAnsi" w:hAnsiTheme="majorHAnsi" w:cstheme="majorHAnsi"/>
+                <w:noProof/>
+                <w:webHidden/>
+                <w:sz w:val="24"/>
+                <w:szCs w:val="24"/>
               </w:rPr>
               <w:tab/>
             </w:r>
             <w:r>
               <w:rPr>
-                <w:noProof/>
-                <w:webHidden/>
+                <w:rFonts w:asciiTheme="majorHAnsi" w:hAnsiTheme="majorHAnsi" w:cstheme="majorHAnsi"/>
+                <w:noProof/>
+                <w:webHidden/>
+                <w:sz w:val="24"/>
+                <w:szCs w:val="24"/>
               </w:rPr>
               <w:fldChar w:fldCharType="begin"/>
             </w:r>
             <w:r>
               <w:rPr>
-                <w:noProof/>
-                <w:webHidden/>
-              </w:rPr>
-              <w:instrText xml:space="preserve"> PAGEREF _Toc58273992 \h </w:instrText>
-            </w:r>
-            <w:r>
-              <w:rPr>
-                <w:noProof/>
-                <w:webHidden/>
-              </w:rPr>
-            </w:r>
-            <w:r>
-              <w:rPr>
-                <w:noProof/>
-                <w:webHidden/>
+                <w:rFonts w:asciiTheme="majorHAnsi" w:hAnsiTheme="majorHAnsi" w:cstheme="majorHAnsi"/>
+                <w:noProof/>
+                <w:webHidden/>
+                <w:sz w:val="24"/>
+                <w:szCs w:val="24"/>
+              </w:rPr>
+              <w:instrText xml:space="preserve"> PAGEREF _Toc58373197 \h </w:instrText>
+            </w:r>
+            <w:r>
+              <w:rPr>
+                <w:rFonts w:asciiTheme="majorHAnsi" w:hAnsiTheme="majorHAnsi" w:cstheme="majorHAnsi"/>
+                <w:noProof/>
+                <w:webHidden/>
+                <w:sz w:val="24"/>
+                <w:szCs w:val="24"/>
+              </w:rPr>
+            </w:r>
+            <w:r>
+              <w:rPr>
+                <w:rFonts w:asciiTheme="majorHAnsi" w:hAnsiTheme="majorHAnsi" w:cstheme="majorHAnsi"/>
+                <w:noProof/>
+                <w:webHidden/>
+                <w:sz w:val="24"/>
+                <w:szCs w:val="24"/>
               </w:rPr>
               <w:fldChar w:fldCharType="separate"/>
             </w:r>
             <w:r>
               <w:rPr>
-                <w:noProof/>
-                <w:webHidden/>
-              </w:rPr>
-              <w:t>3</w:t>
-            </w:r>
-            <w:r>
-              <w:rPr>
-                <w:noProof/>
-                <w:webHidden/>
-              </w:rPr>
-              <w:fldChar w:fldCharType="end"/>
-            </w:r>
-          </w:hyperlink>
-        </w:p>
-        <w:p>
-          <w:pPr>
-            <w:pStyle w:val="Verzeichnis2"/>
-            <w:tabs>
-              <w:tab w:val="right" w:leader="dot" w:pos="9062"/>
-            </w:tabs>
-            <w:rPr>
-              <w:rFonts w:eastAsiaTheme="minorEastAsia"/>
-              <w:noProof/>
-              <w:lang w:eastAsia="de-DE"/>
-            </w:rPr>
-          </w:pPr>
-          <w:hyperlink w:anchor="_Toc58273993" w:history="1">
-            <w:r>
-              <w:rPr>
-                <w:rStyle w:val="Hyperlink"/>
-                <w:noProof/>
-              </w:rPr>
-              <w:t>9.1 Vergleich der Resultate (1-2)</w:t>
-            </w:r>
-            <w:r>
-              <w:rPr>
-                <w:noProof/>
-                <w:webHidden/>
-              </w:rPr>
-              <w:tab/>
-            </w:r>
-            <w:r>
-              <w:rPr>
-                <w:noProof/>
-                <w:webHidden/>
-              </w:rPr>
-              <w:fldChar w:fldCharType="begin"/>
-            </w:r>
-            <w:r>
-              <w:rPr>
-                <w:noProof/>
-                <w:webHidden/>
-              </w:rPr>
-              <w:instrText xml:space="preserve"> PAGEREF _Toc58273993 \h </w:instrText>
-            </w:r>
-            <w:r>
-              <w:rPr>
-                <w:noProof/>
-                <w:webHidden/>
-              </w:rPr>
-            </w:r>
-            <w:r>
-              <w:rPr>
-                <w:noProof/>
-                <w:webHidden/>
-              </w:rPr>
-              <w:fldChar w:fldCharType="separate"/>
-            </w:r>
-            <w:r>
-              <w:rPr>
-                <w:noProof/>
-                <w:webHidden/>
-              </w:rPr>
-              <w:t>3</w:t>
-            </w:r>
-            <w:r>
-              <w:rPr>
-                <w:noProof/>
-                <w:webHidden/>
-              </w:rPr>
-              <w:fldChar w:fldCharType="end"/>
-            </w:r>
-          </w:hyperlink>
-        </w:p>
-        <w:p>
-          <w:pPr>
-            <w:pStyle w:val="Verzeichnis1"/>
-            <w:tabs>
-              <w:tab w:val="right" w:leader="dot" w:pos="9062"/>
-            </w:tabs>
-            <w:rPr>
-              <w:rFonts w:eastAsiaTheme="minorEastAsia"/>
-              <w:noProof/>
-              <w:lang w:eastAsia="de-DE"/>
-            </w:rPr>
-          </w:pPr>
-          <w:hyperlink w:anchor="_Toc58273994" w:history="1">
-            <w:r>
-              <w:rPr>
-                <w:rStyle w:val="Hyperlink"/>
-                <w:noProof/>
-              </w:rPr>
-              <w:t>10.Fazit (2)</w:t>
-            </w:r>
-            <w:r>
-              <w:rPr>
-                <w:noProof/>
-                <w:webHidden/>
-              </w:rPr>
-              <w:tab/>
-            </w:r>
-            <w:r>
-              <w:rPr>
-                <w:noProof/>
-                <w:webHidden/>
-              </w:rPr>
-              <w:fldChar w:fldCharType="begin"/>
-            </w:r>
-            <w:r>
-              <w:rPr>
-                <w:noProof/>
-                <w:webHidden/>
-              </w:rPr>
-              <w:instrText xml:space="preserve"> PAGEREF _Toc58273994 \h </w:instrText>
-            </w:r>
-            <w:r>
-              <w:rPr>
-                <w:noProof/>
-                <w:webHidden/>
-              </w:rPr>
-            </w:r>
-            <w:r>
-              <w:rPr>
-                <w:noProof/>
-                <w:webHidden/>
-              </w:rPr>
-              <w:fldChar w:fldCharType="separate"/>
-            </w:r>
-            <w:r>
-              <w:rPr>
-                <w:noProof/>
-                <w:webHidden/>
-              </w:rPr>
-              <w:t>3</w:t>
-            </w:r>
-            <w:r>
-              <w:rPr>
-                <w:noProof/>
-                <w:webHidden/>
-              </w:rPr>
-              <w:fldChar w:fldCharType="end"/>
-            </w:r>
-          </w:hyperlink>
-        </w:p>
-        <w:p>
-          <w:pPr>
-            <w:pStyle w:val="Verzeichnis2"/>
-            <w:tabs>
-              <w:tab w:val="right" w:leader="dot" w:pos="9062"/>
-            </w:tabs>
-            <w:rPr>
-              <w:rFonts w:eastAsiaTheme="minorEastAsia"/>
-              <w:noProof/>
-              <w:lang w:eastAsia="de-DE"/>
-            </w:rPr>
-          </w:pPr>
-          <w:hyperlink w:anchor="_Toc58273995" w:history="1">
-            <w:r>
-              <w:rPr>
-                <w:rStyle w:val="Hyperlink"/>
-                <w:noProof/>
-              </w:rPr>
-              <w:t>10.1 Ausblick (1)</w:t>
-            </w:r>
-            <w:r>
-              <w:rPr>
-                <w:noProof/>
-                <w:webHidden/>
-              </w:rPr>
-              <w:tab/>
-            </w:r>
-            <w:r>
-              <w:rPr>
-                <w:noProof/>
-                <w:webHidden/>
-              </w:rPr>
-              <w:fldChar w:fldCharType="begin"/>
-            </w:r>
-            <w:r>
-              <w:rPr>
-                <w:noProof/>
-                <w:webHidden/>
-              </w:rPr>
-              <w:instrText xml:space="preserve"> PAGEREF _Toc58273995 \h </w:instrText>
-            </w:r>
-            <w:r>
-              <w:rPr>
-                <w:noProof/>
-                <w:webHidden/>
-              </w:rPr>
-            </w:r>
-            <w:r>
-              <w:rPr>
-                <w:noProof/>
-                <w:webHidden/>
-              </w:rPr>
-              <w:fldChar w:fldCharType="separate"/>
-            </w:r>
-            <w:r>
-              <w:rPr>
-                <w:noProof/>
-                <w:webHidden/>
-              </w:rPr>
-              <w:t>3</w:t>
-            </w:r>
-            <w:r>
-              <w:rPr>
-                <w:noProof/>
-                <w:webHidden/>
-              </w:rPr>
-              <w:fldChar w:fldCharType="end"/>
-            </w:r>
-          </w:hyperlink>
-        </w:p>
-        <w:p>
-          <w:pPr>
-            <w:pStyle w:val="Verzeichnis2"/>
-            <w:tabs>
-              <w:tab w:val="right" w:leader="dot" w:pos="9062"/>
-            </w:tabs>
-            <w:rPr>
-              <w:rFonts w:eastAsiaTheme="minorEastAsia"/>
-              <w:noProof/>
-              <w:lang w:eastAsia="de-DE"/>
-            </w:rPr>
-          </w:pPr>
-          <w:hyperlink w:anchor="_Toc58273996" w:history="1">
-            <w:r>
-              <w:rPr>
-                <w:rStyle w:val="Hyperlink"/>
-                <w:noProof/>
-              </w:rPr>
-              <w:t>10.2 Folgerung (1)</w:t>
-            </w:r>
-            <w:r>
-              <w:rPr>
-                <w:noProof/>
-                <w:webHidden/>
-              </w:rPr>
-              <w:tab/>
-            </w:r>
-            <w:r>
-              <w:rPr>
-                <w:noProof/>
-                <w:webHidden/>
-              </w:rPr>
-              <w:fldChar w:fldCharType="begin"/>
-            </w:r>
-            <w:r>
-              <w:rPr>
-                <w:noProof/>
-                <w:webHidden/>
-              </w:rPr>
-              <w:instrText xml:space="preserve"> PAGEREF _Toc58273996 \h </w:instrText>
-            </w:r>
-            <w:r>
-              <w:rPr>
-                <w:noProof/>
-                <w:webHidden/>
-              </w:rPr>
-            </w:r>
-            <w:r>
-              <w:rPr>
-                <w:noProof/>
-                <w:webHidden/>
-              </w:rPr>
-              <w:fldChar w:fldCharType="separate"/>
-            </w:r>
-            <w:r>
-              <w:rPr>
-                <w:noProof/>
-                <w:webHidden/>
-              </w:rPr>
-              <w:t>3</w:t>
-            </w:r>
-            <w:r>
-              <w:rPr>
-                <w:noProof/>
-                <w:webHidden/>
-              </w:rPr>
-              <w:fldChar w:fldCharType="end"/>
-            </w:r>
-          </w:hyperlink>
-        </w:p>
-        <w:p>
-          <w:pPr>
-            <w:pStyle w:val="Verzeichnis1"/>
-            <w:tabs>
-              <w:tab w:val="right" w:leader="dot" w:pos="9062"/>
-            </w:tabs>
-            <w:rPr>
-              <w:rFonts w:eastAsiaTheme="minorEastAsia"/>
-              <w:noProof/>
-              <w:lang w:eastAsia="de-DE"/>
-            </w:rPr>
-          </w:pPr>
-          <w:hyperlink w:anchor="_Toc58273997" w:history="1">
-            <w:r>
-              <w:rPr>
-                <w:rStyle w:val="Hyperlink"/>
-                <w:rFonts w:cstheme="majorHAnsi"/>
-                <w:noProof/>
-              </w:rPr>
-              <w:t>11. Literaturverzeichnis (1-2)</w:t>
-            </w:r>
-            <w:r>
-              <w:rPr>
-                <w:noProof/>
-                <w:webHidden/>
-              </w:rPr>
-              <w:tab/>
-            </w:r>
-            <w:r>
-              <w:rPr>
-                <w:noProof/>
-                <w:webHidden/>
-              </w:rPr>
-              <w:fldChar w:fldCharType="begin"/>
-            </w:r>
-            <w:r>
-              <w:rPr>
-                <w:noProof/>
-                <w:webHidden/>
-              </w:rPr>
-              <w:instrText xml:space="preserve"> PAGEREF _Toc58273997 \h </w:instrText>
-            </w:r>
-            <w:r>
-              <w:rPr>
-                <w:noProof/>
-                <w:webHidden/>
-              </w:rPr>
-            </w:r>
-            <w:r>
-              <w:rPr>
-                <w:noProof/>
-                <w:webHidden/>
-              </w:rPr>
-              <w:fldChar w:fldCharType="separate"/>
-            </w:r>
-            <w:r>
-              <w:rPr>
-                <w:noProof/>
-                <w:webHidden/>
-              </w:rPr>
-              <w:t>3</w:t>
-            </w:r>
-            <w:r>
-              <w:rPr>
-                <w:noProof/>
-                <w:webHidden/>
-              </w:rPr>
-              <w:fldChar w:fldCharType="end"/>
-            </w:r>
-          </w:hyperlink>
-        </w:p>
-        <w:p>
-          <w:pPr>
-            <w:pStyle w:val="Verzeichnis1"/>
-            <w:tabs>
-              <w:tab w:val="right" w:leader="dot" w:pos="9062"/>
-            </w:tabs>
-            <w:rPr>
-              <w:rFonts w:eastAsiaTheme="minorEastAsia"/>
-              <w:noProof/>
-              <w:lang w:eastAsia="de-DE"/>
-            </w:rPr>
-          </w:pPr>
-          <w:hyperlink w:anchor="_Toc58273998" w:history="1">
-            <w:r>
-              <w:rPr>
-                <w:rStyle w:val="Hyperlink"/>
-                <w:noProof/>
-              </w:rPr>
-              <w:t>12.Abbildungsverzeichnis (1-2)</w:t>
-            </w:r>
-            <w:r>
-              <w:rPr>
-                <w:noProof/>
-                <w:webHidden/>
-              </w:rPr>
-              <w:tab/>
-            </w:r>
-            <w:r>
-              <w:rPr>
-                <w:noProof/>
-                <w:webHidden/>
-              </w:rPr>
-              <w:fldChar w:fldCharType="begin"/>
-            </w:r>
-            <w:r>
-              <w:rPr>
-                <w:noProof/>
-                <w:webHidden/>
-              </w:rPr>
-              <w:instrText xml:space="preserve"> PAGEREF _Toc58273998 \h </w:instrText>
-            </w:r>
-            <w:r>
-              <w:rPr>
-                <w:noProof/>
-                <w:webHidden/>
-              </w:rPr>
-            </w:r>
-            <w:r>
-              <w:rPr>
-                <w:noProof/>
-                <w:webHidden/>
-              </w:rPr>
-              <w:fldChar w:fldCharType="separate"/>
-            </w:r>
-            <w:r>
-              <w:rPr>
-                <w:noProof/>
-                <w:webHidden/>
-              </w:rPr>
-              <w:t>3</w:t>
-            </w:r>
-            <w:r>
-              <w:rPr>
-                <w:noProof/>
-                <w:webHidden/>
-              </w:rPr>
-              <w:fldChar w:fldCharType="end"/>
-            </w:r>
-          </w:hyperlink>
-        </w:p>
-        <w:p>
-          <w:pPr>
-            <w:pStyle w:val="Verzeichnis1"/>
-            <w:tabs>
-              <w:tab w:val="right" w:leader="dot" w:pos="9062"/>
-            </w:tabs>
-            <w:rPr>
-              <w:rFonts w:eastAsiaTheme="minorEastAsia"/>
-              <w:noProof/>
-              <w:lang w:eastAsia="de-DE"/>
-            </w:rPr>
-          </w:pPr>
-          <w:hyperlink w:anchor="_Toc58273999" w:history="1">
-            <w:r>
-              <w:rPr>
-                <w:rStyle w:val="Hyperlink"/>
-                <w:noProof/>
-              </w:rPr>
-              <w:t>13.Berufung (1) Seiten:  40- ca. 50+ (hoffentlich etwa 40+ Standard Textseiten + Abbildungen)</w:t>
-            </w:r>
-            <w:r>
-              <w:rPr>
-                <w:noProof/>
-                <w:webHidden/>
-              </w:rPr>
-              <w:tab/>
-            </w:r>
-            <w:r>
-              <w:rPr>
-                <w:noProof/>
-                <w:webHidden/>
-              </w:rPr>
-              <w:fldChar w:fldCharType="begin"/>
-            </w:r>
-            <w:r>
-              <w:rPr>
-                <w:noProof/>
-                <w:webHidden/>
-              </w:rPr>
-              <w:instrText xml:space="preserve"> PAGEREF _Toc58273999 \h </w:instrText>
-            </w:r>
-            <w:r>
-              <w:rPr>
-                <w:noProof/>
-                <w:webHidden/>
-              </w:rPr>
-            </w:r>
-            <w:r>
-              <w:rPr>
-                <w:noProof/>
-                <w:webHidden/>
-              </w:rPr>
-              <w:fldChar w:fldCharType="separate"/>
-            </w:r>
-            <w:r>
-              <w:rPr>
-                <w:noProof/>
-                <w:webHidden/>
-              </w:rPr>
-              <w:t>3</w:t>
-            </w:r>
-            <w:r>
-              <w:rPr>
-                <w:noProof/>
-                <w:webHidden/>
+                <w:rFonts w:asciiTheme="majorHAnsi" w:hAnsiTheme="majorHAnsi" w:cstheme="majorHAnsi"/>
+                <w:noProof/>
+                <w:webHidden/>
+                <w:sz w:val="24"/>
+                <w:szCs w:val="24"/>
+              </w:rPr>
+              <w:t>5</w:t>
+            </w:r>
+            <w:r>
+              <w:rPr>
+                <w:rFonts w:asciiTheme="majorHAnsi" w:hAnsiTheme="majorHAnsi" w:cstheme="majorHAnsi"/>
+                <w:noProof/>
+                <w:webHidden/>
+                <w:sz w:val="24"/>
+                <w:szCs w:val="24"/>
               </w:rPr>
               <w:fldChar w:fldCharType="end"/>
             </w:r>
@@ -3272,12 +4192,16 @@
         <w:pStyle w:val="berschrift1"/>
         <w:rPr>
           <w:rFonts w:cstheme="majorHAnsi"/>
-        </w:rPr>
-      </w:pPr>
-      <w:bookmarkStart w:id="0" w:name="_Toc58273963"/>
+          <w:sz w:val="28"/>
+          <w:szCs w:val="28"/>
+        </w:rPr>
+      </w:pPr>
+      <w:bookmarkStart w:id="0" w:name="_Toc58373161"/>
       <w:r>
         <w:rPr>
           <w:rFonts w:cstheme="majorHAnsi"/>
+          <w:sz w:val="28"/>
+          <w:szCs w:val="28"/>
         </w:rPr>
         <w:lastRenderedPageBreak/>
         <w:t>1.</w:t>
@@ -3285,29 +4209,22 @@
       <w:r>
         <w:rPr>
           <w:rFonts w:cstheme="majorHAnsi"/>
+          <w:sz w:val="28"/>
+          <w:szCs w:val="28"/>
         </w:rPr>
         <w:t>Einleitung</w:t>
       </w:r>
+      <w:bookmarkEnd w:id="0"/>
       <w:r>
         <w:rPr>
           <w:rFonts w:cstheme="majorHAnsi"/>
-        </w:rPr>
-        <w:t xml:space="preserve"> (</w:t>
-      </w:r>
-      <w:r>
-        <w:rPr>
-          <w:rFonts w:cstheme="majorHAnsi"/>
-        </w:rPr>
-        <w:t>2</w:t>
-      </w:r>
-      <w:r>
-        <w:rPr>
-          <w:rFonts w:cstheme="majorHAnsi"/>
-        </w:rPr>
-        <w:t>)</w:t>
-      </w:r>
-      <w:bookmarkEnd w:id="0"/>
-    </w:p>
+          <w:sz w:val="28"/>
+          <w:szCs w:val="28"/>
+        </w:rPr>
+        <w:t xml:space="preserve"> </w:t>
+      </w:r>
+    </w:p>
+    <w:p/>
     <w:p>
       <w:pPr>
         <w:pStyle w:val="berschrift2"/>
@@ -3315,27 +4232,311 @@
           <w:ilvl w:val="1"/>
           <w:numId w:val="15"/>
         </w:numPr>
-      </w:pPr>
-      <w:bookmarkStart w:id="1" w:name="_Toc58273964"/>
-      <w:r>
-        <w:t xml:space="preserve">Einführung </w:t>
-      </w:r>
-      <w:r>
-        <w:t>(1)</w:t>
+        <w:jc w:val="both"/>
+      </w:pPr>
+      <w:bookmarkStart w:id="1" w:name="_Toc58373162"/>
+      <w:r>
+        <w:t>Einführung</w:t>
       </w:r>
       <w:bookmarkEnd w:id="1"/>
-    </w:p>
-    <w:p>
-      <w:pPr>
-        <w:pStyle w:val="Listenabsatz"/>
-        <w:numPr>
-          <w:ilvl w:val="0"/>
-          <w:numId w:val="16"/>
-        </w:numPr>
-      </w:pPr>
-      <w:r>
-        <w:t>Einführung in das Thema</w:t>
-      </w:r>
+      <w:r>
+        <w:t xml:space="preserve"> </w:t>
+      </w:r>
+    </w:p>
+    <w:p>
+      <w:pPr>
+        <w:jc w:val="both"/>
+      </w:pPr>
+    </w:p>
+    <w:p>
+      <w:pPr>
+        <w:jc w:val="both"/>
+        <w:rPr>
+          <w:rFonts w:asciiTheme="majorHAnsi" w:hAnsiTheme="majorHAnsi" w:cstheme="majorHAnsi"/>
+          <w:sz w:val="24"/>
+          <w:szCs w:val="24"/>
+        </w:rPr>
+      </w:pPr>
+      <w:r>
+        <w:rPr>
+          <w:rFonts w:asciiTheme="majorHAnsi" w:hAnsiTheme="majorHAnsi" w:cstheme="majorHAnsi"/>
+          <w:sz w:val="24"/>
+          <w:szCs w:val="24"/>
+        </w:rPr>
+        <w:t xml:space="preserve">Durch die zunehmende Digitalisierung von Industriebereichen, können Betriebe immer flexibler auf Anforderungen innerhalb sowie außerhalb des Unternehmens reagieren. Aufgrund dieser Dynamik sind Vorgehensmodelle für Projekte meist durch Zyklen definiert, sodass diese nicht konstant halten. Dies hat zur Folge, dass sich Arbeitsbedingungen sowie Tätigkeiten von Mitarbeitern enorm und schnell wandeln können (Herrmann &amp; </w:t>
+      </w:r>
+      <w:proofErr w:type="spellStart"/>
+      <w:r>
+        <w:rPr>
+          <w:rFonts w:asciiTheme="majorHAnsi" w:hAnsiTheme="majorHAnsi" w:cstheme="majorHAnsi"/>
+          <w:sz w:val="24"/>
+          <w:szCs w:val="24"/>
+        </w:rPr>
+        <w:t>Nierhoff</w:t>
+      </w:r>
+      <w:proofErr w:type="spellEnd"/>
+      <w:r>
+        <w:rPr>
+          <w:rFonts w:asciiTheme="majorHAnsi" w:hAnsiTheme="majorHAnsi" w:cstheme="majorHAnsi"/>
+          <w:sz w:val="24"/>
+          <w:szCs w:val="24"/>
+        </w:rPr>
+        <w:t xml:space="preserve">, 2019). Insbesondere kann es daher häufig dazu kommen, dass Mitarbeiter mit ihnen bisher unbekannter Arbeit konfrontiert werden. Dies impliziert, dass die geforderten Tätigkeiten im Grunde nicht effizient, bis gar nicht ausgeführt werden können. </w:t>
+      </w:r>
+    </w:p>
+    <w:p>
+      <w:pPr>
+        <w:jc w:val="both"/>
+        <w:rPr>
+          <w:rFonts w:asciiTheme="majorHAnsi" w:hAnsiTheme="majorHAnsi" w:cstheme="majorHAnsi"/>
+          <w:sz w:val="24"/>
+          <w:szCs w:val="24"/>
+        </w:rPr>
+      </w:pPr>
+      <w:r>
+        <w:rPr>
+          <w:rFonts w:asciiTheme="majorHAnsi" w:hAnsiTheme="majorHAnsi" w:cstheme="majorHAnsi"/>
+          <w:sz w:val="24"/>
+          <w:szCs w:val="24"/>
+        </w:rPr>
+        <w:t xml:space="preserve">Da Unternehmen im schlimmsten Fall daher zeitliche sowie ressourcentechnische Verluste hinnehmen können, wäre es ratsam entsprechende Situationen vorzubeugen bzw. zu planen, um angemessen darauf </w:t>
+      </w:r>
+      <w:r>
+        <w:rPr>
+          <w:rFonts w:asciiTheme="majorHAnsi" w:hAnsiTheme="majorHAnsi" w:cstheme="majorHAnsi"/>
+          <w:sz w:val="24"/>
+          <w:szCs w:val="24"/>
+        </w:rPr>
+        <w:t xml:space="preserve">zu reagieren. </w:t>
+      </w:r>
+    </w:p>
+    <w:p>
+      <w:pPr>
+        <w:jc w:val="both"/>
+        <w:rPr>
+          <w:rFonts w:asciiTheme="majorHAnsi" w:hAnsiTheme="majorHAnsi" w:cstheme="majorHAnsi"/>
+          <w:sz w:val="24"/>
+          <w:szCs w:val="24"/>
+        </w:rPr>
+      </w:pPr>
+      <w:r>
+        <w:rPr>
+          <w:rFonts w:asciiTheme="majorHAnsi" w:hAnsiTheme="majorHAnsi" w:cstheme="majorHAnsi"/>
+          <w:sz w:val="24"/>
+          <w:szCs w:val="24"/>
+        </w:rPr>
+        <w:t xml:space="preserve">Das methodische Vorgehen würde hierbei beispielsweise die Anwendung von Heuristiken </w:t>
+      </w:r>
+      <w:r>
+        <w:rPr>
+          <w:rFonts w:asciiTheme="majorHAnsi" w:hAnsiTheme="majorHAnsi" w:cstheme="majorHAnsi"/>
+          <w:sz w:val="24"/>
+          <w:szCs w:val="24"/>
+        </w:rPr>
+        <w:t>anbieten</w:t>
+      </w:r>
+      <w:r>
+        <w:rPr>
+          <w:rFonts w:asciiTheme="majorHAnsi" w:hAnsiTheme="majorHAnsi" w:cstheme="majorHAnsi"/>
+          <w:sz w:val="24"/>
+          <w:szCs w:val="24"/>
+        </w:rPr>
+        <w:t xml:space="preserve">, welche </w:t>
+      </w:r>
+      <w:r>
+        <w:rPr>
+          <w:rFonts w:asciiTheme="majorHAnsi" w:hAnsiTheme="majorHAnsi" w:cstheme="majorHAnsi"/>
+          <w:sz w:val="24"/>
+          <w:szCs w:val="24"/>
+        </w:rPr>
+        <w:t xml:space="preserve">verwendet werden, um Problem zu identifizieren und kurzfristige Lösungsansätze bieten. Heuristiken werden allerdings in Folgekapiteln noch genauer beschrieben. </w:t>
+      </w:r>
+    </w:p>
+    <w:p>
+      <w:pPr>
+        <w:jc w:val="both"/>
+        <w:rPr>
+          <w:rFonts w:asciiTheme="majorHAnsi" w:hAnsiTheme="majorHAnsi" w:cstheme="majorHAnsi"/>
+          <w:sz w:val="24"/>
+          <w:szCs w:val="24"/>
+        </w:rPr>
+      </w:pPr>
+      <w:r>
+        <w:rPr>
+          <w:rFonts w:asciiTheme="majorHAnsi" w:hAnsiTheme="majorHAnsi" w:cstheme="majorHAnsi"/>
+          <w:sz w:val="24"/>
+          <w:szCs w:val="24"/>
+        </w:rPr>
+        <w:t xml:space="preserve">Hierbei wäre interessant mit Hilfe </w:t>
+      </w:r>
+      <w:r>
+        <w:rPr>
+          <w:rFonts w:asciiTheme="majorHAnsi" w:hAnsiTheme="majorHAnsi" w:cstheme="majorHAnsi"/>
+          <w:sz w:val="24"/>
+          <w:szCs w:val="24"/>
+        </w:rPr>
+        <w:t>von</w:t>
+      </w:r>
+      <w:r>
+        <w:rPr>
+          <w:rFonts w:asciiTheme="majorHAnsi" w:hAnsiTheme="majorHAnsi" w:cstheme="majorHAnsi"/>
+          <w:sz w:val="24"/>
+          <w:szCs w:val="24"/>
+        </w:rPr>
+        <w:t xml:space="preserve"> Mitarbeiter</w:t>
+      </w:r>
+      <w:r>
+        <w:rPr>
+          <w:rFonts w:asciiTheme="majorHAnsi" w:hAnsiTheme="majorHAnsi" w:cstheme="majorHAnsi"/>
+          <w:sz w:val="24"/>
+          <w:szCs w:val="24"/>
+        </w:rPr>
+        <w:t>n</w:t>
+      </w:r>
+      <w:r>
+        <w:rPr>
+          <w:rFonts w:asciiTheme="majorHAnsi" w:hAnsiTheme="majorHAnsi" w:cstheme="majorHAnsi"/>
+          <w:sz w:val="24"/>
+          <w:szCs w:val="24"/>
+        </w:rPr>
+        <w:t xml:space="preserve"> innerhalb eines Interviews Probleme durch bestimmte Heuristiken, welche im Grunde relevante Fragen bestimmen, </w:t>
+      </w:r>
+      <w:r>
+        <w:rPr>
+          <w:rFonts w:asciiTheme="majorHAnsi" w:hAnsiTheme="majorHAnsi" w:cstheme="majorHAnsi"/>
+          <w:sz w:val="24"/>
+          <w:szCs w:val="24"/>
+        </w:rPr>
+        <w:t>zu identifizieren. Ein solches Vorgehen wird die Verwendung eines durchdachten Fragebogens bedürfen, welcher in Bezug auf die situationsbedingten gewählten Heuristiken unterschiedliche Ausmaße im Umfang annehmen kann.</w:t>
+      </w:r>
+    </w:p>
+    <w:p>
+      <w:pPr>
+        <w:jc w:val="both"/>
+        <w:rPr>
+          <w:rFonts w:asciiTheme="majorHAnsi" w:hAnsiTheme="majorHAnsi" w:cstheme="majorHAnsi"/>
+          <w:sz w:val="24"/>
+          <w:szCs w:val="24"/>
+        </w:rPr>
+      </w:pPr>
+      <w:r>
+        <w:rPr>
+          <w:rFonts w:asciiTheme="majorHAnsi" w:hAnsiTheme="majorHAnsi" w:cstheme="majorHAnsi"/>
+          <w:sz w:val="24"/>
+          <w:szCs w:val="24"/>
+        </w:rPr>
+        <w:t xml:space="preserve">In Zusammenhang mit dem erwähnten Umfang eines Fragebogens ergibt sich die Frage, ob es dem Interviewer leicht fällt entsprechende Vorgehensprozesse händisch zu organisieren und zu verwalten. Erwähnenswert ist hierbei vor allem die aufgewendete Zeit, welche </w:t>
+      </w:r>
+      <w:r>
+        <w:rPr>
+          <w:rFonts w:asciiTheme="majorHAnsi" w:hAnsiTheme="majorHAnsi" w:cstheme="majorHAnsi"/>
+          <w:sz w:val="24"/>
+          <w:szCs w:val="24"/>
+        </w:rPr>
+        <w:t>schließlich Einfluss auf die Effizienz des gesamten Prozesses nimmt. In diesem Sinne möchte ich zu</w:t>
+      </w:r>
+      <w:r>
+        <w:rPr>
+          <w:rFonts w:asciiTheme="majorHAnsi" w:hAnsiTheme="majorHAnsi" w:cstheme="majorHAnsi"/>
+          <w:sz w:val="24"/>
+          <w:szCs w:val="24"/>
+        </w:rPr>
+        <w:t>m Ziel</w:t>
+      </w:r>
+      <w:r>
+        <w:rPr>
+          <w:rFonts w:asciiTheme="majorHAnsi" w:hAnsiTheme="majorHAnsi" w:cstheme="majorHAnsi"/>
+          <w:sz w:val="24"/>
+          <w:szCs w:val="24"/>
+        </w:rPr>
+        <w:t xml:space="preserve"> sow</w:t>
+      </w:r>
+      <w:r>
+        <w:rPr>
+          <w:rFonts w:asciiTheme="majorHAnsi" w:hAnsiTheme="majorHAnsi" w:cstheme="majorHAnsi"/>
+          <w:sz w:val="24"/>
+          <w:szCs w:val="24"/>
+        </w:rPr>
+        <w:t>ie der Relevanz dieser Arbeit</w:t>
+      </w:r>
+      <w:r>
+        <w:rPr>
+          <w:rFonts w:asciiTheme="majorHAnsi" w:hAnsiTheme="majorHAnsi" w:cstheme="majorHAnsi"/>
+          <w:sz w:val="24"/>
+          <w:szCs w:val="24"/>
+        </w:rPr>
+        <w:t xml:space="preserve"> in folgendem Unterkapitel übergehen. </w:t>
+      </w:r>
+      <w:r>
+        <w:rPr>
+          <w:rFonts w:asciiTheme="majorHAnsi" w:hAnsiTheme="majorHAnsi" w:cstheme="majorHAnsi"/>
+          <w:sz w:val="24"/>
+          <w:szCs w:val="24"/>
+        </w:rPr>
+        <w:t xml:space="preserve"> </w:t>
+      </w:r>
+    </w:p>
+    <w:p>
+      <w:pPr>
+        <w:jc w:val="both"/>
+        <w:rPr>
+          <w:rFonts w:asciiTheme="majorHAnsi" w:hAnsiTheme="majorHAnsi" w:cstheme="majorHAnsi"/>
+        </w:rPr>
+      </w:pPr>
+      <w:r>
+        <w:rPr>
+          <w:rFonts w:asciiTheme="majorHAnsi" w:hAnsiTheme="majorHAnsi" w:cstheme="majorHAnsi"/>
+        </w:rPr>
+        <w:t xml:space="preserve">  </w:t>
+      </w:r>
+    </w:p>
+    <w:p>
+      <w:pPr>
+        <w:jc w:val="both"/>
+        <w:rPr>
+          <w:rFonts w:asciiTheme="majorHAnsi" w:hAnsiTheme="majorHAnsi" w:cstheme="majorHAnsi"/>
+        </w:rPr>
+      </w:pPr>
+    </w:p>
+    <w:p>
+      <w:pPr>
+        <w:jc w:val="both"/>
+        <w:rPr>
+          <w:rFonts w:asciiTheme="majorHAnsi" w:hAnsiTheme="majorHAnsi" w:cstheme="majorHAnsi"/>
+        </w:rPr>
+      </w:pPr>
+    </w:p>
+    <w:p>
+      <w:pPr>
+        <w:jc w:val="both"/>
+        <w:rPr>
+          <w:rFonts w:asciiTheme="majorHAnsi" w:hAnsiTheme="majorHAnsi" w:cstheme="majorHAnsi"/>
+        </w:rPr>
+      </w:pPr>
+    </w:p>
+    <w:p>
+      <w:pPr>
+        <w:jc w:val="both"/>
+        <w:rPr>
+          <w:rFonts w:asciiTheme="majorHAnsi" w:hAnsiTheme="majorHAnsi" w:cstheme="majorHAnsi"/>
+        </w:rPr>
+      </w:pPr>
+    </w:p>
+    <w:p>
+      <w:pPr>
+        <w:jc w:val="both"/>
+        <w:rPr>
+          <w:rFonts w:asciiTheme="majorHAnsi" w:hAnsiTheme="majorHAnsi" w:cstheme="majorHAnsi"/>
+        </w:rPr>
+      </w:pPr>
+    </w:p>
+    <w:p>
+      <w:pPr>
+        <w:jc w:val="both"/>
+        <w:rPr>
+          <w:rFonts w:asciiTheme="majorHAnsi" w:hAnsiTheme="majorHAnsi" w:cstheme="majorHAnsi"/>
+        </w:rPr>
+      </w:pPr>
     </w:p>
     <w:p>
       <w:pPr>
@@ -3345,8 +4546,9 @@
           <w:numId w:val="15"/>
         </w:numPr>
       </w:pPr>
-      <w:bookmarkStart w:id="2" w:name="_Toc58273966"/>
-      <w:r>
+      <w:bookmarkStart w:id="2" w:name="_Toc58373163"/>
+      <w:r>
+        <w:lastRenderedPageBreak/>
         <w:t xml:space="preserve">Relevanz </w:t>
       </w:r>
       <w:r>
@@ -3355,45 +4557,240 @@
       <w:r>
         <w:t xml:space="preserve"> Ziel der Arbeit</w:t>
       </w:r>
-      <w:r>
-        <w:t xml:space="preserve"> (1)</w:t>
-      </w:r>
       <w:bookmarkEnd w:id="2"/>
-    </w:p>
-    <w:p>
-      <w:pPr>
-        <w:pStyle w:val="Listenabsatz"/>
-        <w:numPr>
-          <w:ilvl w:val="0"/>
-          <w:numId w:val="16"/>
-        </w:numPr>
-      </w:pPr>
-      <w:r>
-        <w:t>Wofür die Arbeit? (Was soll es bringen?)</w:t>
-      </w:r>
-    </w:p>
-    <w:p>
-      <w:pPr>
-        <w:pStyle w:val="Listenabsatz"/>
-        <w:numPr>
-          <w:ilvl w:val="0"/>
-          <w:numId w:val="16"/>
-        </w:numPr>
-      </w:pPr>
-      <w:r>
-        <w:t>Was ist das Ziel der Arbeit? Wie soll dieses erreicht werden?</w:t>
-      </w:r>
-    </w:p>
+      <w:r>
+        <w:t xml:space="preserve"> </w:t>
+      </w:r>
+    </w:p>
+    <w:p/>
+    <w:p>
+      <w:pPr>
+        <w:jc w:val="both"/>
+        <w:rPr>
+          <w:rFonts w:asciiTheme="majorHAnsi" w:hAnsiTheme="majorHAnsi" w:cstheme="majorHAnsi"/>
+          <w:sz w:val="24"/>
+          <w:szCs w:val="24"/>
+        </w:rPr>
+      </w:pPr>
+      <w:r>
+        <w:rPr>
+          <w:rFonts w:asciiTheme="majorHAnsi" w:hAnsiTheme="majorHAnsi" w:cstheme="majorHAnsi"/>
+          <w:sz w:val="24"/>
+          <w:szCs w:val="24"/>
+        </w:rPr>
+        <w:t xml:space="preserve">Da der zeitliche Aufwand in Bezug auf die Organisierung, Durchführung sowie Verwaltung eines Interviews mittels eines </w:t>
+      </w:r>
+      <w:r>
+        <w:rPr>
+          <w:rFonts w:asciiTheme="majorHAnsi" w:hAnsiTheme="majorHAnsi" w:cstheme="majorHAnsi"/>
+          <w:sz w:val="24"/>
+          <w:szCs w:val="24"/>
+        </w:rPr>
+        <w:t>Fragebogens</w:t>
+      </w:r>
+      <w:r>
+        <w:rPr>
+          <w:rFonts w:asciiTheme="majorHAnsi" w:hAnsiTheme="majorHAnsi" w:cstheme="majorHAnsi"/>
+          <w:sz w:val="24"/>
+          <w:szCs w:val="24"/>
+        </w:rPr>
+        <w:t xml:space="preserve"> </w:t>
+      </w:r>
+      <w:r>
+        <w:rPr>
+          <w:rFonts w:asciiTheme="majorHAnsi" w:hAnsiTheme="majorHAnsi" w:cstheme="majorHAnsi"/>
+          <w:sz w:val="24"/>
+          <w:szCs w:val="24"/>
+        </w:rPr>
+        <w:t>recht umfangreich</w:t>
+      </w:r>
+      <w:r>
+        <w:rPr>
+          <w:rFonts w:asciiTheme="majorHAnsi" w:hAnsiTheme="majorHAnsi" w:cstheme="majorHAnsi"/>
+          <w:sz w:val="24"/>
+          <w:szCs w:val="24"/>
+        </w:rPr>
+        <w:t xml:space="preserve"> sein kann, soweit dies größtenteils händisch stattfindet, </w:t>
+      </w:r>
+      <w:r>
+        <w:rPr>
+          <w:rFonts w:asciiTheme="majorHAnsi" w:hAnsiTheme="majorHAnsi" w:cstheme="majorHAnsi"/>
+          <w:sz w:val="24"/>
+          <w:szCs w:val="24"/>
+        </w:rPr>
+        <w:t xml:space="preserve">ist eine digitale Lösung in diesem Zusammenhang wünschenswert. </w:t>
+      </w:r>
+    </w:p>
+    <w:p>
+      <w:pPr>
+        <w:jc w:val="both"/>
+        <w:rPr>
+          <w:rFonts w:asciiTheme="majorHAnsi" w:hAnsiTheme="majorHAnsi" w:cstheme="majorHAnsi"/>
+          <w:sz w:val="24"/>
+          <w:szCs w:val="24"/>
+        </w:rPr>
+      </w:pPr>
+      <w:r>
+        <w:rPr>
+          <w:rFonts w:asciiTheme="majorHAnsi" w:hAnsiTheme="majorHAnsi" w:cstheme="majorHAnsi"/>
+          <w:sz w:val="24"/>
+          <w:szCs w:val="24"/>
+        </w:rPr>
+        <w:t>Durch den Übergang in einen digitalen Prozess kann sich der Interviewer entsprechend Zeit sparen und produktiver arbeiten, da unteranderem Aufgaben wie die Organisierung sowie Verwaltung der Bögen gänzlich wegfallen würden.</w:t>
+      </w:r>
+      <w:r>
+        <w:rPr>
+          <w:rFonts w:asciiTheme="majorHAnsi" w:hAnsiTheme="majorHAnsi" w:cstheme="majorHAnsi"/>
+          <w:sz w:val="24"/>
+          <w:szCs w:val="24"/>
+        </w:rPr>
+        <w:t xml:space="preserve"> Die Relevanz einer solchen Idee besteht </w:t>
+      </w:r>
+      <w:r>
+        <w:rPr>
+          <w:rFonts w:asciiTheme="majorHAnsi" w:hAnsiTheme="majorHAnsi" w:cstheme="majorHAnsi"/>
+          <w:sz w:val="24"/>
+          <w:szCs w:val="24"/>
+        </w:rPr>
+        <w:t>also darin eine effizientere sowie komfortablere Lösung zur Durchführung von Interviews zu bieten.</w:t>
+      </w:r>
+    </w:p>
+    <w:p>
+      <w:pPr>
+        <w:jc w:val="both"/>
+        <w:rPr>
+          <w:rFonts w:asciiTheme="majorHAnsi" w:hAnsiTheme="majorHAnsi" w:cstheme="majorHAnsi"/>
+          <w:sz w:val="24"/>
+          <w:szCs w:val="24"/>
+        </w:rPr>
+      </w:pPr>
+      <w:r>
+        <w:rPr>
+          <w:rFonts w:asciiTheme="majorHAnsi" w:hAnsiTheme="majorHAnsi" w:cstheme="majorHAnsi"/>
+          <w:sz w:val="24"/>
+          <w:szCs w:val="24"/>
+        </w:rPr>
+        <w:t xml:space="preserve">Darauffolgend lässt sich das Ziel dieser Arbeit definieren, welches darauf abzielt eine digitale Plattform zur Unterstützung von Interviews zu entwickeln. Die Rede ist von einer vollfunktionsfähigen Software, welche einen Datenbank-/, Server-/ und Clientteil beinhaltet. Diese soll in der Lage sein zur Verfügung stehende Daten abzurufen, Daten zu verarbeiten sowie eingehende Daten innerhalb einer Datenbank strukturell zu sichern. </w:t>
+      </w:r>
+    </w:p>
+    <w:p>
+      <w:pPr>
+        <w:jc w:val="both"/>
+        <w:rPr>
+          <w:rFonts w:asciiTheme="majorHAnsi" w:hAnsiTheme="majorHAnsi" w:cstheme="majorHAnsi"/>
+          <w:sz w:val="24"/>
+          <w:szCs w:val="24"/>
+        </w:rPr>
+      </w:pPr>
+      <w:r>
+        <w:rPr>
+          <w:rFonts w:asciiTheme="majorHAnsi" w:hAnsiTheme="majorHAnsi" w:cstheme="majorHAnsi"/>
+          <w:sz w:val="24"/>
+          <w:szCs w:val="24"/>
+        </w:rPr>
+        <w:t xml:space="preserve">Das System einer solchen Plattform dient dem Zweck Fragebögen, anhand optional ausgewählter Heuristiken, zu generieren und entsprechende Vorgehensprozesse eines Interviews zu begleiten sowie funktional zu unterstützen. Eingehende Daten eines Interviews sollen verarbeitet und ausgewertet werden, um dem Interviewer einen </w:t>
+      </w:r>
+      <w:r>
+        <w:rPr>
+          <w:rFonts w:asciiTheme="majorHAnsi" w:hAnsiTheme="majorHAnsi" w:cstheme="majorHAnsi"/>
+          <w:sz w:val="24"/>
+          <w:szCs w:val="24"/>
+        </w:rPr>
+        <w:t xml:space="preserve">statistischen Überblick </w:t>
+      </w:r>
+      <w:r>
+        <w:rPr>
+          <w:rFonts w:asciiTheme="majorHAnsi" w:hAnsiTheme="majorHAnsi" w:cstheme="majorHAnsi"/>
+          <w:sz w:val="24"/>
+          <w:szCs w:val="24"/>
+        </w:rPr>
+        <w:t xml:space="preserve">der Antworten zu geben. Die Antwortmöglichkeiten sollen sich hierbei auf eine festgelegte Skala beziehen, welche schließlich eine passende Auswertung ermöglicht. </w:t>
+      </w:r>
+    </w:p>
+    <w:p>
+      <w:pPr>
+        <w:jc w:val="both"/>
+        <w:rPr>
+          <w:rFonts w:asciiTheme="majorHAnsi" w:hAnsiTheme="majorHAnsi" w:cstheme="majorHAnsi"/>
+          <w:sz w:val="24"/>
+          <w:szCs w:val="24"/>
+        </w:rPr>
+      </w:pPr>
+      <w:r>
+        <w:rPr>
+          <w:rFonts w:asciiTheme="majorHAnsi" w:hAnsiTheme="majorHAnsi" w:cstheme="majorHAnsi"/>
+          <w:sz w:val="24"/>
+          <w:szCs w:val="24"/>
+        </w:rPr>
+        <w:t xml:space="preserve">Eine solche Arbeit soll mit aktueller Technik entwickelt werden, wobei die Architektur des Systems vorher festgelegt werden soll, um eine strukturelle sowie geplante Entwicklung zu ermöglichen. Hierbei wird der sogenannte </w:t>
+      </w:r>
+      <w:r>
+        <w:rPr>
+          <w:rFonts w:asciiTheme="majorHAnsi" w:hAnsiTheme="majorHAnsi" w:cstheme="majorHAnsi"/>
+          <w:sz w:val="24"/>
+          <w:szCs w:val="24"/>
+        </w:rPr>
+        <w:t>„</w:t>
+      </w:r>
+      <w:r>
+        <w:rPr>
+          <w:rFonts w:asciiTheme="majorHAnsi" w:hAnsiTheme="majorHAnsi" w:cstheme="majorHAnsi"/>
+          <w:sz w:val="24"/>
+          <w:szCs w:val="24"/>
+        </w:rPr>
+        <w:t>MEAN-Stack</w:t>
+      </w:r>
+      <w:r>
+        <w:rPr>
+          <w:rFonts w:asciiTheme="majorHAnsi" w:hAnsiTheme="majorHAnsi" w:cstheme="majorHAnsi"/>
+          <w:sz w:val="24"/>
+          <w:szCs w:val="24"/>
+        </w:rPr>
+        <w:t>“</w:t>
+      </w:r>
+      <w:r>
+        <w:rPr>
+          <w:rFonts w:asciiTheme="majorHAnsi" w:hAnsiTheme="majorHAnsi" w:cstheme="majorHAnsi"/>
+          <w:sz w:val="24"/>
+          <w:szCs w:val="24"/>
+        </w:rPr>
+        <w:t xml:space="preserve"> verwendet, welcher in Folgekapiteln erläutert wird. </w:t>
+      </w:r>
+    </w:p>
+    <w:p>
+      <w:pPr>
+        <w:jc w:val="both"/>
+        <w:rPr>
+          <w:rFonts w:asciiTheme="majorHAnsi" w:hAnsiTheme="majorHAnsi" w:cstheme="majorHAnsi"/>
+          <w:sz w:val="24"/>
+          <w:szCs w:val="24"/>
+        </w:rPr>
+      </w:pPr>
+      <w:r>
+        <w:rPr>
+          <w:rFonts w:asciiTheme="majorHAnsi" w:hAnsiTheme="majorHAnsi" w:cstheme="majorHAnsi"/>
+          <w:sz w:val="24"/>
+          <w:szCs w:val="24"/>
+        </w:rPr>
+        <w:t xml:space="preserve">Abschließend soll ein methodisches Vorgehen zur Evaluierung der UI (User Interface) stattfinden. Hierbei werden unteranderem Aspekte der „Mensch-Maschine-Interaktion“ wie der „Usability“ sowie „Utility“ aufgegriffen, welche mit Hilfe ausgewählter Testpersonen bewertet werden. Entsprechende Themenbereiche werde ebenfalls in Unterkapiteln vor der Verwendung ausführlich beschrieben. Ziel der Evaluierung ist eine Optimierung der Benutzerschnittstelle bzw. eine Möglichkeit für zukünftige Arbeiten oder Themenbereiche zu schaffen, welche im Ausblick dieser Arbeit als solche dargestellt werden. Die entstehenden Resultate der angewendeten Methoden werden unteranderem zusätzlich verglichen, um Vor- sowie Nachteile zu identifizieren.  </w:t>
+      </w:r>
+    </w:p>
+    <w:p/>
+    <w:p/>
+    <w:p/>
+    <w:p/>
+    <w:p/>
     <w:p>
       <w:pPr>
         <w:pStyle w:val="berschrift1"/>
         <w:contextualSpacing/>
       </w:pPr>
-      <w:bookmarkStart w:id="3" w:name="_Toc58273967"/>
+      <w:bookmarkStart w:id="3" w:name="_Toc58373164"/>
       <w:r>
         <w:rPr>
           <w:rFonts w:cstheme="majorHAnsi"/>
         </w:rPr>
+        <w:lastRenderedPageBreak/>
         <w:t>2</w:t>
       </w:r>
       <w:r>
@@ -3423,11 +4820,14 @@
       <w:pPr>
         <w:pStyle w:val="berschrift2"/>
       </w:pPr>
-      <w:bookmarkStart w:id="4" w:name="_Toc58273965"/>
-      <w:r>
-        <w:t xml:space="preserve">2.1 Definition &amp; Einordnung von Heuristiken (1-2) </w:t>
+      <w:bookmarkStart w:id="4" w:name="_Toc58373165"/>
+      <w:r>
+        <w:t>2.1 Definition &amp; Einordnung von Heuristiken (1-2)</w:t>
       </w:r>
       <w:bookmarkEnd w:id="4"/>
+      <w:r>
+        <w:t xml:space="preserve"> </w:t>
+      </w:r>
     </w:p>
     <w:p>
       <w:pPr>
@@ -3481,17 +4881,20 @@
       <w:pPr>
         <w:pStyle w:val="berschrift2"/>
       </w:pPr>
+      <w:bookmarkStart w:id="5" w:name="_Toc58373166"/>
       <w:r>
         <w:t>2.2 Fragebögen</w:t>
       </w:r>
       <w:r>
         <w:t xml:space="preserve"> (1)</w:t>
       </w:r>
+      <w:bookmarkEnd w:id="5"/>
     </w:p>
     <w:p>
       <w:pPr>
         <w:pStyle w:val="berschrift2"/>
       </w:pPr>
+      <w:bookmarkStart w:id="6" w:name="_Toc58373167"/>
       <w:r>
         <w:t xml:space="preserve">2.3 </w:t>
       </w:r>
@@ -3506,16 +4909,17 @@
       <w:r>
         <w:t xml:space="preserve"> (1-2)</w:t>
       </w:r>
+      <w:bookmarkEnd w:id="6"/>
     </w:p>
     <w:p>
       <w:pPr>
         <w:pStyle w:val="berschrift2"/>
       </w:pPr>
-      <w:bookmarkStart w:id="5" w:name="_Toc58273986"/>
+      <w:bookmarkStart w:id="7" w:name="_Toc58373168"/>
       <w:r>
         <w:t>2.4.1 Heuristic Evaluation (1-2)</w:t>
       </w:r>
-      <w:bookmarkEnd w:id="5"/>
+      <w:bookmarkEnd w:id="7"/>
     </w:p>
     <w:p>
       <w:pPr>
@@ -3569,11 +4973,11 @@
       <w:pPr>
         <w:pStyle w:val="berschrift2"/>
       </w:pPr>
-      <w:bookmarkStart w:id="6" w:name="_Toc58273987"/>
+      <w:bookmarkStart w:id="8" w:name="_Toc58373169"/>
       <w:r>
         <w:t>2.4.2 Pluralistic Walkthrough (1-2)</w:t>
       </w:r>
-      <w:bookmarkEnd w:id="6"/>
+      <w:bookmarkEnd w:id="8"/>
     </w:p>
     <w:p>
       <w:pPr>
@@ -3630,7 +5034,7 @@
           <w:rFonts w:cstheme="majorHAnsi"/>
         </w:rPr>
       </w:pPr>
-      <w:bookmarkStart w:id="7" w:name="_Toc58273971"/>
+      <w:bookmarkStart w:id="9" w:name="_Toc58373170"/>
       <w:r>
         <w:rPr>
           <w:rFonts w:cstheme="majorHAnsi"/>
@@ -3679,13 +5083,13 @@
         </w:rPr>
         <w:t>)</w:t>
       </w:r>
-      <w:bookmarkEnd w:id="7"/>
+      <w:bookmarkEnd w:id="9"/>
     </w:p>
     <w:p>
       <w:pPr>
         <w:pStyle w:val="berschrift2"/>
       </w:pPr>
-      <w:bookmarkStart w:id="8" w:name="_Toc58273972"/>
+      <w:bookmarkStart w:id="10" w:name="_Toc58373171"/>
       <w:r>
         <w:t>4</w:t>
       </w:r>
@@ -3699,34 +5103,34 @@
       <w:r>
         <w:t>Typescript</w:t>
       </w:r>
-      <w:bookmarkEnd w:id="8"/>
+      <w:bookmarkEnd w:id="10"/>
       <w:proofErr w:type="spellEnd"/>
     </w:p>
     <w:p>
       <w:pPr>
         <w:pStyle w:val="berschrift2"/>
       </w:pPr>
-      <w:bookmarkStart w:id="9" w:name="_Toc58273973"/>
+      <w:bookmarkStart w:id="11" w:name="_Toc58373172"/>
       <w:r>
         <w:t>4</w:t>
       </w:r>
       <w:r>
         <w:t>.2 Angular</w:t>
       </w:r>
-      <w:bookmarkEnd w:id="9"/>
+      <w:bookmarkEnd w:id="11"/>
     </w:p>
     <w:p>
       <w:pPr>
         <w:pStyle w:val="berschrift3"/>
       </w:pPr>
-      <w:bookmarkStart w:id="10" w:name="_Toc58273974"/>
+      <w:bookmarkStart w:id="12" w:name="_Toc58373173"/>
       <w:r>
         <w:t>4</w:t>
       </w:r>
       <w:r>
         <w:t>.2.1 Das Framework Angular</w:t>
       </w:r>
-      <w:bookmarkEnd w:id="10"/>
+      <w:bookmarkEnd w:id="12"/>
     </w:p>
     <w:p>
       <w:pPr>
@@ -3744,14 +5148,14 @@
       <w:pPr>
         <w:pStyle w:val="berschrift3"/>
       </w:pPr>
-      <w:bookmarkStart w:id="11" w:name="_Toc58273975"/>
+      <w:bookmarkStart w:id="13" w:name="_Toc58373174"/>
       <w:r>
         <w:t>4</w:t>
       </w:r>
       <w:r>
         <w:t>.2.2 Architektur von Angular</w:t>
       </w:r>
-      <w:bookmarkEnd w:id="11"/>
+      <w:bookmarkEnd w:id="13"/>
     </w:p>
     <w:p>
       <w:pPr>
@@ -3772,7 +5176,7 @@
           <w:rFonts w:cstheme="majorHAnsi"/>
         </w:rPr>
       </w:pPr>
-      <w:bookmarkStart w:id="12" w:name="_Toc58273976"/>
+      <w:bookmarkStart w:id="14" w:name="_Toc58373175"/>
       <w:r>
         <w:rPr>
           <w:rFonts w:cstheme="majorHAnsi"/>
@@ -3789,23 +5193,9 @@
         <w:rPr>
           <w:rFonts w:cstheme="majorHAnsi"/>
         </w:rPr>
-        <w:t xml:space="preserve">3 </w:t>
-      </w:r>
-      <w:proofErr w:type="spellStart"/>
-      <w:r>
-        <w:rPr>
-          <w:rFonts w:cstheme="majorHAnsi"/>
-        </w:rPr>
-        <w:t>Node</w:t>
-      </w:r>
-      <w:proofErr w:type="spellEnd"/>
-      <w:r>
-        <w:rPr>
-          <w:rFonts w:cstheme="majorHAnsi"/>
-        </w:rPr>
-        <w:t xml:space="preserve"> und Express</w:t>
-      </w:r>
-      <w:bookmarkEnd w:id="12"/>
+        <w:t>3 Node und Express</w:t>
+      </w:r>
+      <w:bookmarkEnd w:id="14"/>
       <w:r>
         <w:rPr>
           <w:rFonts w:cstheme="majorHAnsi"/>
@@ -3822,15 +5212,7 @@
         </w:numPr>
       </w:pPr>
       <w:r>
-        <w:t xml:space="preserve">Was ist </w:t>
-      </w:r>
-      <w:proofErr w:type="spellStart"/>
-      <w:r>
-        <w:t>Node</w:t>
-      </w:r>
-      <w:proofErr w:type="spellEnd"/>
-      <w:r>
-        <w:t>?</w:t>
+        <w:t>Was ist Node?</w:t>
       </w:r>
     </w:p>
     <w:p>
@@ -3849,14 +5231,14 @@
       <w:pPr>
         <w:pStyle w:val="berschrift2"/>
       </w:pPr>
-      <w:bookmarkStart w:id="13" w:name="_Toc58273977"/>
+      <w:bookmarkStart w:id="15" w:name="_Toc58373176"/>
       <w:r>
         <w:t>4</w:t>
       </w:r>
       <w:r>
         <w:t>.4 MongoDB</w:t>
       </w:r>
-      <w:bookmarkEnd w:id="13"/>
+      <w:bookmarkEnd w:id="15"/>
       <w:r>
         <w:t xml:space="preserve"> </w:t>
       </w:r>
@@ -3897,9 +5279,11 @@
       <w:pPr>
         <w:pStyle w:val="berschrift2"/>
       </w:pPr>
+      <w:bookmarkStart w:id="16" w:name="_Toc58373177"/>
       <w:r>
         <w:t>4.5 Architektur: MEAN-Stack</w:t>
       </w:r>
+      <w:bookmarkEnd w:id="16"/>
     </w:p>
     <w:p>
       <w:pPr>
@@ -3941,16 +5325,18 @@
       <w:pPr>
         <w:pStyle w:val="berschrift2"/>
       </w:pPr>
+      <w:bookmarkStart w:id="17" w:name="_Toc58373178"/>
       <w:r>
         <w:t>4.6 Bootstrap</w:t>
       </w:r>
+      <w:bookmarkEnd w:id="17"/>
     </w:p>
     <w:p>
       <w:pPr>
         <w:pStyle w:val="berschrift1"/>
         <w:contextualSpacing/>
       </w:pPr>
-      <w:bookmarkStart w:id="14" w:name="_Toc58273978"/>
+      <w:bookmarkStart w:id="18" w:name="_Toc58373179"/>
       <w:r>
         <w:t>4</w:t>
       </w:r>
@@ -3978,7 +5364,7 @@
       <w:r>
         <w:t>)</w:t>
       </w:r>
-      <w:bookmarkEnd w:id="14"/>
+      <w:bookmarkEnd w:id="18"/>
     </w:p>
     <w:p>
       <w:pPr>
@@ -3996,11 +5382,12 @@
       <w:pPr>
         <w:pStyle w:val="berschrift2"/>
       </w:pPr>
-      <w:bookmarkStart w:id="15" w:name="_Toc58273989"/>
-      <w:r>
+      <w:bookmarkStart w:id="19" w:name="_Toc58373180"/>
+      <w:r>
+        <w:lastRenderedPageBreak/>
         <w:t>5.1 Personas (3)</w:t>
       </w:r>
-      <w:bookmarkEnd w:id="15"/>
+      <w:bookmarkEnd w:id="19"/>
     </w:p>
     <w:p>
       <w:pPr>
@@ -4066,7 +5453,7 @@
       <w:pPr>
         <w:pStyle w:val="berschrift2"/>
       </w:pPr>
-      <w:bookmarkStart w:id="16" w:name="_Toc58273979"/>
+      <w:bookmarkStart w:id="20" w:name="_Toc58373181"/>
       <w:r>
         <w:t>5</w:t>
       </w:r>
@@ -4082,7 +5469,7 @@
       <w:r>
         <w:t xml:space="preserve"> (1-2)</w:t>
       </w:r>
-      <w:bookmarkEnd w:id="16"/>
+      <w:bookmarkEnd w:id="20"/>
     </w:p>
     <w:p>
       <w:pPr>
@@ -4132,7 +5519,7 @@
       <w:pPr>
         <w:pStyle w:val="berschrift2"/>
       </w:pPr>
-      <w:bookmarkStart w:id="17" w:name="_Toc58273980"/>
+      <w:bookmarkStart w:id="21" w:name="_Toc58373182"/>
       <w:r>
         <w:t>5</w:t>
       </w:r>
@@ -4148,7 +5535,7 @@
       <w:r>
         <w:t xml:space="preserve"> (1-2)</w:t>
       </w:r>
-      <w:bookmarkEnd w:id="17"/>
+      <w:bookmarkEnd w:id="21"/>
     </w:p>
     <w:p>
       <w:pPr>
@@ -4179,7 +5566,7 @@
         <w:pStyle w:val="berschrift1"/>
         <w:contextualSpacing/>
       </w:pPr>
-      <w:bookmarkStart w:id="18" w:name="_Toc58273981"/>
+      <w:bookmarkStart w:id="22" w:name="_Toc58373183"/>
       <w:r>
         <w:t>5</w:t>
       </w:r>
@@ -4198,7 +5585,7 @@
       <w:r>
         <w:t>)</w:t>
       </w:r>
-      <w:bookmarkEnd w:id="18"/>
+      <w:bookmarkEnd w:id="22"/>
     </w:p>
     <w:p>
       <w:pPr>
@@ -4228,7 +5615,7 @@
       <w:pPr>
         <w:pStyle w:val="berschrift2"/>
       </w:pPr>
-      <w:bookmarkStart w:id="19" w:name="_Toc58273982"/>
+      <w:bookmarkStart w:id="23" w:name="_Toc58373184"/>
       <w:r>
         <w:t>6</w:t>
       </w:r>
@@ -4247,7 +5634,7 @@
       <w:r>
         <w:t>)</w:t>
       </w:r>
-      <w:bookmarkEnd w:id="19"/>
+      <w:bookmarkEnd w:id="23"/>
     </w:p>
     <w:p>
       <w:pPr>
@@ -4301,7 +5688,7 @@
       <w:pPr>
         <w:pStyle w:val="berschrift2"/>
       </w:pPr>
-      <w:bookmarkStart w:id="20" w:name="_Toc58273983"/>
+      <w:bookmarkStart w:id="24" w:name="_Toc58373185"/>
       <w:r>
         <w:t>6</w:t>
       </w:r>
@@ -4320,7 +5707,7 @@
       <w:r>
         <w:t>-4)</w:t>
       </w:r>
-      <w:bookmarkEnd w:id="20"/>
+      <w:bookmarkEnd w:id="24"/>
     </w:p>
     <w:p>
       <w:pPr>
@@ -4363,15 +5750,7 @@
         </w:numPr>
       </w:pPr>
       <w:r>
-        <w:t xml:space="preserve">Wie verhilft hierbei </w:t>
-      </w:r>
-      <w:proofErr w:type="spellStart"/>
-      <w:r>
-        <w:t>Node</w:t>
-      </w:r>
-      <w:proofErr w:type="spellEnd"/>
-      <w:r>
-        <w:t xml:space="preserve"> und Express zum Ziel? (evtl.)</w:t>
+        <w:t>Wie verhilft hierbei Node und Express zum Ziel? (evtl.)</w:t>
       </w:r>
     </w:p>
     <w:p>
@@ -4390,7 +5769,7 @@
       <w:pPr>
         <w:pStyle w:val="berschrift2"/>
       </w:pPr>
-      <w:bookmarkStart w:id="21" w:name="_Toc58273984"/>
+      <w:bookmarkStart w:id="25" w:name="_Toc58373186"/>
       <w:r>
         <w:t>6</w:t>
       </w:r>
@@ -4415,7 +5794,7 @@
       <w:r>
         <w:t>)</w:t>
       </w:r>
-      <w:bookmarkEnd w:id="21"/>
+      <w:bookmarkEnd w:id="25"/>
     </w:p>
     <w:p>
       <w:pPr>
@@ -4510,7 +5889,7 @@
       <w:pPr>
         <w:pStyle w:val="berschrift1"/>
       </w:pPr>
-      <w:bookmarkStart w:id="22" w:name="_Toc58273988"/>
+      <w:bookmarkStart w:id="26" w:name="_Toc58373187"/>
       <w:r>
         <w:t>8</w:t>
       </w:r>
@@ -4532,13 +5911,13 @@
       <w:r>
         <w:t>)</w:t>
       </w:r>
-      <w:bookmarkEnd w:id="22"/>
+      <w:bookmarkEnd w:id="26"/>
     </w:p>
     <w:p>
       <w:pPr>
         <w:pStyle w:val="berschrift2"/>
       </w:pPr>
-      <w:bookmarkStart w:id="23" w:name="_Toc58273990"/>
+      <w:bookmarkStart w:id="27" w:name="_Toc58373188"/>
       <w:r>
         <w:t>8</w:t>
       </w:r>
@@ -4551,7 +5930,7 @@
       <w:r>
         <w:t>)</w:t>
       </w:r>
-      <w:bookmarkEnd w:id="23"/>
+      <w:bookmarkEnd w:id="27"/>
     </w:p>
     <w:p>
       <w:pPr>
@@ -4584,7 +5963,7 @@
       <w:pPr>
         <w:pStyle w:val="berschrift2"/>
       </w:pPr>
-      <w:bookmarkStart w:id="24" w:name="_Toc58273991"/>
+      <w:bookmarkStart w:id="28" w:name="_Toc58373189"/>
       <w:r>
         <w:t>8</w:t>
       </w:r>
@@ -4609,7 +5988,7 @@
       <w:r>
         <w:t>)</w:t>
       </w:r>
-      <w:bookmarkEnd w:id="24"/>
+      <w:bookmarkEnd w:id="28"/>
     </w:p>
     <w:p>
       <w:pPr>
@@ -4639,8 +6018,9 @@
       <w:pPr>
         <w:pStyle w:val="berschrift1"/>
       </w:pPr>
-      <w:bookmarkStart w:id="25" w:name="_Toc58273992"/>
-      <w:r>
+      <w:bookmarkStart w:id="29" w:name="_Toc58373190"/>
+      <w:r>
+        <w:lastRenderedPageBreak/>
         <w:t>9.Ergebnisse (</w:t>
       </w:r>
       <w:r>
@@ -4649,13 +6029,13 @@
       <w:r>
         <w:t>)</w:t>
       </w:r>
-      <w:bookmarkEnd w:id="25"/>
+      <w:bookmarkEnd w:id="29"/>
     </w:p>
     <w:p>
       <w:pPr>
         <w:pStyle w:val="berschrift2"/>
       </w:pPr>
-      <w:bookmarkStart w:id="26" w:name="_Toc58273993"/>
+      <w:bookmarkStart w:id="30" w:name="_Toc58373191"/>
       <w:r>
         <w:t>9.1 Vergleich der Resultate (</w:t>
       </w:r>
@@ -4665,7 +6045,7 @@
       <w:r>
         <w:t>)</w:t>
       </w:r>
-      <w:bookmarkEnd w:id="26"/>
+      <w:bookmarkEnd w:id="30"/>
     </w:p>
     <w:p>
       <w:pPr>
@@ -4688,7 +6068,7 @@
       <w:pPr>
         <w:pStyle w:val="berschrift1"/>
       </w:pPr>
-      <w:bookmarkStart w:id="27" w:name="_Toc58273994"/>
+      <w:bookmarkStart w:id="31" w:name="_Toc58373192"/>
       <w:r>
         <w:t>10</w:t>
       </w:r>
@@ -4698,13 +6078,13 @@
       <w:r>
         <w:t xml:space="preserve"> (2)</w:t>
       </w:r>
-      <w:bookmarkEnd w:id="27"/>
+      <w:bookmarkEnd w:id="31"/>
     </w:p>
     <w:p>
       <w:pPr>
         <w:pStyle w:val="berschrift2"/>
       </w:pPr>
-      <w:bookmarkStart w:id="28" w:name="_Toc58273995"/>
+      <w:bookmarkStart w:id="32" w:name="_Toc58373193"/>
       <w:r>
         <w:t>10</w:t>
       </w:r>
@@ -4714,7 +6094,7 @@
       <w:r>
         <w:t xml:space="preserve"> (1)</w:t>
       </w:r>
-      <w:bookmarkEnd w:id="28"/>
+      <w:bookmarkEnd w:id="32"/>
     </w:p>
     <w:p>
       <w:pPr>
@@ -4732,7 +6112,7 @@
       <w:pPr>
         <w:pStyle w:val="berschrift2"/>
       </w:pPr>
-      <w:bookmarkStart w:id="29" w:name="_Toc58273996"/>
+      <w:bookmarkStart w:id="33" w:name="_Toc58373194"/>
       <w:r>
         <w:t>10</w:t>
       </w:r>
@@ -4742,7 +6122,7 @@
       <w:r>
         <w:t xml:space="preserve"> (1)</w:t>
       </w:r>
-      <w:bookmarkEnd w:id="29"/>
+      <w:bookmarkEnd w:id="33"/>
     </w:p>
     <w:p>
       <w:pPr>
@@ -4775,7 +6155,7 @@
           <w:rFonts w:cstheme="majorHAnsi"/>
         </w:rPr>
       </w:pPr>
-      <w:bookmarkStart w:id="30" w:name="_Toc58273997"/>
+      <w:bookmarkStart w:id="34" w:name="_Toc58373195"/>
       <w:r>
         <w:rPr>
           <w:rFonts w:cstheme="majorHAnsi"/>
@@ -4794,7 +6174,7 @@
         </w:rPr>
         <w:t xml:space="preserve"> (1-2)</w:t>
       </w:r>
-      <w:bookmarkEnd w:id="30"/>
+      <w:bookmarkEnd w:id="34"/>
     </w:p>
     <w:p/>
     <w:p>
@@ -4942,21 +6322,7 @@
         <w:rPr>
           <w:rFonts w:asciiTheme="majorHAnsi" w:hAnsiTheme="majorHAnsi" w:cstheme="majorHAnsi"/>
         </w:rPr>
-        <w:t xml:space="preserve"> </w:t>
-      </w:r>
-      <w:proofErr w:type="spellStart"/>
-      <w:r>
-        <w:rPr>
-          <w:rFonts w:asciiTheme="majorHAnsi" w:hAnsiTheme="majorHAnsi" w:cstheme="majorHAnsi"/>
-        </w:rPr>
-        <w:t>for</w:t>
-      </w:r>
-      <w:proofErr w:type="spellEnd"/>
-      <w:r>
-        <w:rPr>
-          <w:rFonts w:asciiTheme="majorHAnsi" w:hAnsiTheme="majorHAnsi" w:cstheme="majorHAnsi"/>
-        </w:rPr>
-        <w:t xml:space="preserve"> User Interface Design. </w:t>
+        <w:t xml:space="preserve"> for User Interface Design. </w:t>
       </w:r>
       <w:proofErr w:type="spellStart"/>
       <w:r>
@@ -5019,7 +6385,7 @@
           <w:i/>
           <w:iCs/>
         </w:rPr>
-        <w:t xml:space="preserve">Design Solutions </w:t>
+        <w:t>Design Solutions for User-</w:t>
       </w:r>
       <w:proofErr w:type="spellStart"/>
       <w:r>
@@ -5028,7 +6394,7 @@
           <w:i/>
           <w:iCs/>
         </w:rPr>
-        <w:t>for</w:t>
+        <w:t>Centric</w:t>
       </w:r>
       <w:proofErr w:type="spellEnd"/>
       <w:r>
@@ -5037,24 +6403,6 @@
           <w:i/>
           <w:iCs/>
         </w:rPr>
-        <w:t xml:space="preserve"> User-</w:t>
-      </w:r>
-      <w:proofErr w:type="spellStart"/>
-      <w:r>
-        <w:rPr>
-          <w:rFonts w:asciiTheme="majorHAnsi" w:hAnsiTheme="majorHAnsi"/>
-          <w:i/>
-          <w:iCs/>
-        </w:rPr>
-        <w:t>Centric</w:t>
-      </w:r>
-      <w:proofErr w:type="spellEnd"/>
-      <w:r>
-        <w:rPr>
-          <w:rFonts w:asciiTheme="majorHAnsi" w:hAnsiTheme="majorHAnsi"/>
-          <w:i/>
-          <w:iCs/>
-        </w:rPr>
         <w:t xml:space="preserve"> Information Systems</w:t>
       </w:r>
     </w:p>
@@ -5063,7 +6411,7 @@
       <w:pPr>
         <w:pStyle w:val="berschrift1"/>
       </w:pPr>
-      <w:bookmarkStart w:id="31" w:name="_Toc58273998"/>
+      <w:bookmarkStart w:id="35" w:name="_Toc58373196"/>
       <w:r>
         <w:t>1</w:t>
       </w:r>
@@ -5076,13 +6424,13 @@
       <w:r>
         <w:t xml:space="preserve"> (1-2)</w:t>
       </w:r>
-      <w:bookmarkEnd w:id="31"/>
+      <w:bookmarkEnd w:id="35"/>
     </w:p>
     <w:p>
       <w:pPr>
         <w:pStyle w:val="berschrift1"/>
       </w:pPr>
-      <w:bookmarkStart w:id="32" w:name="_Toc58273999"/>
+      <w:bookmarkStart w:id="36" w:name="_Toc58373197"/>
       <w:r>
         <w:t>1</w:t>
       </w:r>
@@ -5105,9 +6453,9 @@
         <w:t xml:space="preserve">- </w:t>
       </w:r>
       <w:r>
-        <w:t>ca. 50+ (hoffentlich etwa 40+ Standard Textseiten + Abbildungen)</w:t>
-      </w:r>
-      <w:bookmarkEnd w:id="32"/>
+        <w:t xml:space="preserve">ca. 50+ </w:t>
+      </w:r>
+      <w:bookmarkEnd w:id="36"/>
     </w:p>
     <w:p/>
     <w:p/>
@@ -5193,7 +6541,6 @@
         <w:docPartUnique/>
       </w:docPartObj>
     </w:sdtPr>
-    <w:sdtEndPr/>
     <w:sdtContent>
       <w:p>
         <w:pPr>

--- a/Arbeit schriftlich/Bachelorarbeit.docx
+++ b/Arbeit schriftlich/Bachelorarbeit.docx
@@ -518,10 +518,8 @@
               <w:tab w:val="right" w:leader="dot" w:pos="9062"/>
             </w:tabs>
             <w:rPr>
-              <w:rFonts w:asciiTheme="majorHAnsi" w:eastAsiaTheme="minorEastAsia" w:hAnsiTheme="majorHAnsi" w:cstheme="majorHAnsi"/>
+              <w:rFonts w:eastAsiaTheme="minorEastAsia"/>
               <w:noProof/>
-              <w:sz w:val="24"/>
-              <w:szCs w:val="24"/>
               <w:lang w:eastAsia="de-DE"/>
             </w:rPr>
           </w:pPr>
@@ -549,83 +547,60 @@
             </w:rPr>
             <w:fldChar w:fldCharType="separate"/>
           </w:r>
-          <w:hyperlink w:anchor="_Toc58373161" w:history="1">
+          <w:hyperlink w:anchor="_Toc58968987" w:history="1">
             <w:r>
               <w:rPr>
                 <w:rStyle w:val="Hyperlink"/>
-                <w:rFonts w:asciiTheme="majorHAnsi" w:hAnsiTheme="majorHAnsi" w:cstheme="majorHAnsi"/>
-                <w:noProof/>
-                <w:sz w:val="24"/>
-                <w:szCs w:val="24"/>
+                <w:rFonts w:cstheme="majorHAnsi"/>
+                <w:noProof/>
               </w:rPr>
               <w:t>1.Einleitung</w:t>
             </w:r>
             <w:r>
               <w:rPr>
-                <w:rFonts w:asciiTheme="majorHAnsi" w:hAnsiTheme="majorHAnsi" w:cstheme="majorHAnsi"/>
-                <w:noProof/>
-                <w:webHidden/>
-                <w:sz w:val="24"/>
-                <w:szCs w:val="24"/>
+                <w:noProof/>
+                <w:webHidden/>
               </w:rPr>
               <w:tab/>
             </w:r>
             <w:r>
               <w:rPr>
-                <w:rFonts w:asciiTheme="majorHAnsi" w:hAnsiTheme="majorHAnsi" w:cstheme="majorHAnsi"/>
-                <w:noProof/>
-                <w:webHidden/>
-                <w:sz w:val="24"/>
-                <w:szCs w:val="24"/>
+                <w:noProof/>
+                <w:webHidden/>
               </w:rPr>
               <w:fldChar w:fldCharType="begin"/>
             </w:r>
             <w:r>
               <w:rPr>
-                <w:rFonts w:asciiTheme="majorHAnsi" w:hAnsiTheme="majorHAnsi" w:cstheme="majorHAnsi"/>
-                <w:noProof/>
-                <w:webHidden/>
-                <w:sz w:val="24"/>
-                <w:szCs w:val="24"/>
-              </w:rPr>
-              <w:instrText xml:space="preserve"> PAGEREF _Toc58373161 \h </w:instrText>
-            </w:r>
-            <w:r>
-              <w:rPr>
-                <w:rFonts w:asciiTheme="majorHAnsi" w:hAnsiTheme="majorHAnsi" w:cstheme="majorHAnsi"/>
-                <w:noProof/>
-                <w:webHidden/>
-                <w:sz w:val="24"/>
-                <w:szCs w:val="24"/>
-              </w:rPr>
-            </w:r>
-            <w:r>
-              <w:rPr>
-                <w:rFonts w:asciiTheme="majorHAnsi" w:hAnsiTheme="majorHAnsi" w:cstheme="majorHAnsi"/>
-                <w:noProof/>
-                <w:webHidden/>
-                <w:sz w:val="24"/>
-                <w:szCs w:val="24"/>
+                <w:noProof/>
+                <w:webHidden/>
+              </w:rPr>
+              <w:instrText xml:space="preserve"> PAGEREF _Toc58968987 \h </w:instrText>
+            </w:r>
+            <w:r>
+              <w:rPr>
+                <w:noProof/>
+                <w:webHidden/>
+              </w:rPr>
+            </w:r>
+            <w:r>
+              <w:rPr>
+                <w:noProof/>
+                <w:webHidden/>
               </w:rPr>
               <w:fldChar w:fldCharType="separate"/>
             </w:r>
             <w:r>
               <w:rPr>
-                <w:rFonts w:asciiTheme="majorHAnsi" w:hAnsiTheme="majorHAnsi" w:cstheme="majorHAnsi"/>
-                <w:noProof/>
-                <w:webHidden/>
-                <w:sz w:val="24"/>
-                <w:szCs w:val="24"/>
+                <w:noProof/>
+                <w:webHidden/>
               </w:rPr>
               <w:t>1</w:t>
             </w:r>
             <w:r>
               <w:rPr>
-                <w:rFonts w:asciiTheme="majorHAnsi" w:hAnsiTheme="majorHAnsi" w:cstheme="majorHAnsi"/>
-                <w:noProof/>
-                <w:webHidden/>
-                <w:sz w:val="24"/>
-                <w:szCs w:val="24"/>
+                <w:noProof/>
+                <w:webHidden/>
               </w:rPr>
               <w:fldChar w:fldCharType="end"/>
             </w:r>
@@ -639,30 +614,23 @@
               <w:tab w:val="right" w:leader="dot" w:pos="9062"/>
             </w:tabs>
             <w:rPr>
-              <w:rFonts w:asciiTheme="majorHAnsi" w:eastAsiaTheme="minorEastAsia" w:hAnsiTheme="majorHAnsi" w:cstheme="majorHAnsi"/>
+              <w:rFonts w:eastAsiaTheme="minorEastAsia"/>
               <w:noProof/>
-              <w:sz w:val="24"/>
-              <w:szCs w:val="24"/>
               <w:lang w:eastAsia="de-DE"/>
             </w:rPr>
           </w:pPr>
-          <w:hyperlink w:anchor="_Toc58373162" w:history="1">
+          <w:hyperlink w:anchor="_Toc58968988" w:history="1">
             <w:r>
               <w:rPr>
                 <w:rStyle w:val="Hyperlink"/>
-                <w:rFonts w:asciiTheme="majorHAnsi" w:hAnsiTheme="majorHAnsi" w:cstheme="majorHAnsi"/>
-                <w:noProof/>
-                <w:sz w:val="24"/>
-                <w:szCs w:val="24"/>
+                <w:noProof/>
               </w:rPr>
               <w:t>1.1</w:t>
             </w:r>
             <w:r>
               <w:rPr>
-                <w:rFonts w:asciiTheme="majorHAnsi" w:eastAsiaTheme="minorEastAsia" w:hAnsiTheme="majorHAnsi" w:cstheme="majorHAnsi"/>
-                <w:noProof/>
-                <w:sz w:val="24"/>
-                <w:szCs w:val="24"/>
+                <w:rFonts w:eastAsiaTheme="minorEastAsia"/>
+                <w:noProof/>
                 <w:lang w:eastAsia="de-DE"/>
               </w:rPr>
               <w:tab/>
@@ -670,79 +638,55 @@
             <w:r>
               <w:rPr>
                 <w:rStyle w:val="Hyperlink"/>
-                <w:rFonts w:asciiTheme="majorHAnsi" w:hAnsiTheme="majorHAnsi" w:cstheme="majorHAnsi"/>
-                <w:noProof/>
-                <w:sz w:val="24"/>
-                <w:szCs w:val="24"/>
+                <w:noProof/>
               </w:rPr>
               <w:t>Einführung</w:t>
             </w:r>
             <w:r>
               <w:rPr>
-                <w:rFonts w:asciiTheme="majorHAnsi" w:hAnsiTheme="majorHAnsi" w:cstheme="majorHAnsi"/>
-                <w:noProof/>
-                <w:webHidden/>
-                <w:sz w:val="24"/>
-                <w:szCs w:val="24"/>
+                <w:noProof/>
+                <w:webHidden/>
               </w:rPr>
               <w:tab/>
             </w:r>
             <w:r>
               <w:rPr>
-                <w:rFonts w:asciiTheme="majorHAnsi" w:hAnsiTheme="majorHAnsi" w:cstheme="majorHAnsi"/>
-                <w:noProof/>
-                <w:webHidden/>
-                <w:sz w:val="24"/>
-                <w:szCs w:val="24"/>
+                <w:noProof/>
+                <w:webHidden/>
               </w:rPr>
               <w:fldChar w:fldCharType="begin"/>
             </w:r>
             <w:r>
               <w:rPr>
-                <w:rFonts w:asciiTheme="majorHAnsi" w:hAnsiTheme="majorHAnsi" w:cstheme="majorHAnsi"/>
-                <w:noProof/>
-                <w:webHidden/>
-                <w:sz w:val="24"/>
-                <w:szCs w:val="24"/>
-              </w:rPr>
-              <w:instrText xml:space="preserve"> PAGEREF _Toc58373162 \h </w:instrText>
-            </w:r>
-            <w:r>
-              <w:rPr>
-                <w:rFonts w:asciiTheme="majorHAnsi" w:hAnsiTheme="majorHAnsi" w:cstheme="majorHAnsi"/>
-                <w:noProof/>
-                <w:webHidden/>
-                <w:sz w:val="24"/>
-                <w:szCs w:val="24"/>
-              </w:rPr>
-            </w:r>
-            <w:r>
-              <w:rPr>
-                <w:rFonts w:asciiTheme="majorHAnsi" w:hAnsiTheme="majorHAnsi" w:cstheme="majorHAnsi"/>
-                <w:noProof/>
-                <w:webHidden/>
-                <w:sz w:val="24"/>
-                <w:szCs w:val="24"/>
+                <w:noProof/>
+                <w:webHidden/>
+              </w:rPr>
+              <w:instrText xml:space="preserve"> PAGEREF _Toc58968988 \h </w:instrText>
+            </w:r>
+            <w:r>
+              <w:rPr>
+                <w:noProof/>
+                <w:webHidden/>
+              </w:rPr>
+            </w:r>
+            <w:r>
+              <w:rPr>
+                <w:noProof/>
+                <w:webHidden/>
               </w:rPr>
               <w:fldChar w:fldCharType="separate"/>
             </w:r>
             <w:r>
               <w:rPr>
-                <w:rFonts w:asciiTheme="majorHAnsi" w:hAnsiTheme="majorHAnsi" w:cstheme="majorHAnsi"/>
-                <w:noProof/>
-                <w:webHidden/>
-                <w:sz w:val="24"/>
-                <w:szCs w:val="24"/>
+                <w:noProof/>
+                <w:webHidden/>
               </w:rPr>
               <w:t>1</w:t>
             </w:r>
             <w:r>
               <w:rPr>
-                <w:rFonts w:asciiTheme="majorHAnsi" w:hAnsiTheme="majorHAnsi" w:cstheme="majorHAnsi"/>
-                <w:noProof/>
-                <w:webHidden/>
-                <w:sz w:val="24"/>
-                <w:szCs w:val="24"/>
+                <w:noProof/>
+                <w:webHidden/>
               </w:rPr>
               <w:fldChar w:fldCharType="end"/>
             </w:r>
@@ -756,30 +700,23 @@
               <w:tab w:val="right" w:leader="dot" w:pos="9062"/>
             </w:tabs>
             <w:rPr>
-              <w:rFonts w:asciiTheme="majorHAnsi" w:eastAsiaTheme="minorEastAsia" w:hAnsiTheme="majorHAnsi" w:cstheme="majorHAnsi"/>
+              <w:rFonts w:eastAsiaTheme="minorEastAsia"/>
               <w:noProof/>
-              <w:sz w:val="24"/>
-              <w:szCs w:val="24"/>
               <w:lang w:eastAsia="de-DE"/>
             </w:rPr>
           </w:pPr>
-          <w:hyperlink w:anchor="_Toc58373163" w:history="1">
+          <w:hyperlink w:anchor="_Toc58968989" w:history="1">
             <w:r>
               <w:rPr>
                 <w:rStyle w:val="Hyperlink"/>
-                <w:rFonts w:asciiTheme="majorHAnsi" w:hAnsiTheme="majorHAnsi" w:cstheme="majorHAnsi"/>
-                <w:noProof/>
-                <w:sz w:val="24"/>
-                <w:szCs w:val="24"/>
+                <w:noProof/>
               </w:rPr>
               <w:t>1.2</w:t>
             </w:r>
             <w:r>
               <w:rPr>
-                <w:rFonts w:asciiTheme="majorHAnsi" w:eastAsiaTheme="minorEastAsia" w:hAnsiTheme="majorHAnsi" w:cstheme="majorHAnsi"/>
-                <w:noProof/>
-                <w:sz w:val="24"/>
-                <w:szCs w:val="24"/>
+                <w:rFonts w:eastAsiaTheme="minorEastAsia"/>
+                <w:noProof/>
                 <w:lang w:eastAsia="de-DE"/>
               </w:rPr>
               <w:tab/>
@@ -787,79 +724,55 @@
             <w:r>
               <w:rPr>
                 <w:rStyle w:val="Hyperlink"/>
-                <w:rFonts w:asciiTheme="majorHAnsi" w:hAnsiTheme="majorHAnsi" w:cstheme="majorHAnsi"/>
-                <w:noProof/>
-                <w:sz w:val="24"/>
-                <w:szCs w:val="24"/>
+                <w:noProof/>
               </w:rPr>
               <w:t>Relevanz &amp; Ziel der Arbeit</w:t>
             </w:r>
             <w:r>
               <w:rPr>
-                <w:rFonts w:asciiTheme="majorHAnsi" w:hAnsiTheme="majorHAnsi" w:cstheme="majorHAnsi"/>
-                <w:noProof/>
-                <w:webHidden/>
-                <w:sz w:val="24"/>
-                <w:szCs w:val="24"/>
+                <w:noProof/>
+                <w:webHidden/>
               </w:rPr>
               <w:tab/>
             </w:r>
             <w:r>
               <w:rPr>
-                <w:rFonts w:asciiTheme="majorHAnsi" w:hAnsiTheme="majorHAnsi" w:cstheme="majorHAnsi"/>
-                <w:noProof/>
-                <w:webHidden/>
-                <w:sz w:val="24"/>
-                <w:szCs w:val="24"/>
+                <w:noProof/>
+                <w:webHidden/>
               </w:rPr>
               <w:fldChar w:fldCharType="begin"/>
             </w:r>
             <w:r>
               <w:rPr>
-                <w:rFonts w:asciiTheme="majorHAnsi" w:hAnsiTheme="majorHAnsi" w:cstheme="majorHAnsi"/>
-                <w:noProof/>
-                <w:webHidden/>
-                <w:sz w:val="24"/>
-                <w:szCs w:val="24"/>
-              </w:rPr>
-              <w:instrText xml:space="preserve"> PAGEREF _Toc58373163 \h </w:instrText>
-            </w:r>
-            <w:r>
-              <w:rPr>
-                <w:rFonts w:asciiTheme="majorHAnsi" w:hAnsiTheme="majorHAnsi" w:cstheme="majorHAnsi"/>
-                <w:noProof/>
-                <w:webHidden/>
-                <w:sz w:val="24"/>
-                <w:szCs w:val="24"/>
-              </w:rPr>
-            </w:r>
-            <w:r>
-              <w:rPr>
-                <w:rFonts w:asciiTheme="majorHAnsi" w:hAnsiTheme="majorHAnsi" w:cstheme="majorHAnsi"/>
-                <w:noProof/>
-                <w:webHidden/>
-                <w:sz w:val="24"/>
-                <w:szCs w:val="24"/>
+                <w:noProof/>
+                <w:webHidden/>
+              </w:rPr>
+              <w:instrText xml:space="preserve"> PAGEREF _Toc58968989 \h </w:instrText>
+            </w:r>
+            <w:r>
+              <w:rPr>
+                <w:noProof/>
+                <w:webHidden/>
+              </w:rPr>
+            </w:r>
+            <w:r>
+              <w:rPr>
+                <w:noProof/>
+                <w:webHidden/>
               </w:rPr>
               <w:fldChar w:fldCharType="separate"/>
             </w:r>
             <w:r>
               <w:rPr>
-                <w:rFonts w:asciiTheme="majorHAnsi" w:hAnsiTheme="majorHAnsi" w:cstheme="majorHAnsi"/>
-                <w:noProof/>
-                <w:webHidden/>
-                <w:sz w:val="24"/>
-                <w:szCs w:val="24"/>
-              </w:rPr>
-              <w:t>1</w:t>
-            </w:r>
-            <w:r>
-              <w:rPr>
-                <w:rFonts w:asciiTheme="majorHAnsi" w:hAnsiTheme="majorHAnsi" w:cstheme="majorHAnsi"/>
-                <w:noProof/>
-                <w:webHidden/>
-                <w:sz w:val="24"/>
-                <w:szCs w:val="24"/>
+                <w:noProof/>
+                <w:webHidden/>
+              </w:rPr>
+              <w:t>2</w:t>
+            </w:r>
+            <w:r>
+              <w:rPr>
+                <w:noProof/>
+                <w:webHidden/>
               </w:rPr>
               <w:fldChar w:fldCharType="end"/>
             </w:r>
@@ -872,90 +785,72 @@
               <w:tab w:val="right" w:leader="dot" w:pos="9062"/>
             </w:tabs>
             <w:rPr>
-              <w:rFonts w:asciiTheme="majorHAnsi" w:eastAsiaTheme="minorEastAsia" w:hAnsiTheme="majorHAnsi" w:cstheme="majorHAnsi"/>
+              <w:rFonts w:eastAsiaTheme="minorEastAsia"/>
               <w:noProof/>
-              <w:sz w:val="24"/>
-              <w:szCs w:val="24"/>
               <w:lang w:eastAsia="de-DE"/>
             </w:rPr>
           </w:pPr>
-          <w:hyperlink w:anchor="_Toc58373164" w:history="1">
+          <w:hyperlink w:anchor="_Toc58968990" w:history="1">
             <w:r>
               <w:rPr>
                 <w:rStyle w:val="Hyperlink"/>
-                <w:rFonts w:asciiTheme="majorHAnsi" w:hAnsiTheme="majorHAnsi" w:cstheme="majorHAnsi"/>
-                <w:noProof/>
-                <w:sz w:val="24"/>
-                <w:szCs w:val="24"/>
-              </w:rPr>
-              <w:t>2.Literatur (5-9)</w:t>
-            </w:r>
-            <w:r>
-              <w:rPr>
-                <w:rFonts w:asciiTheme="majorHAnsi" w:hAnsiTheme="majorHAnsi" w:cstheme="majorHAnsi"/>
-                <w:noProof/>
-                <w:webHidden/>
-                <w:sz w:val="24"/>
-                <w:szCs w:val="24"/>
+                <w:rFonts w:cstheme="majorHAnsi"/>
+                <w:noProof/>
+              </w:rPr>
+              <w:t>2.Literatur</w:t>
+            </w:r>
+            <w:r>
+              <w:rPr>
+                <w:rStyle w:val="Hyperlink"/>
+                <w:noProof/>
+              </w:rPr>
+              <w:t xml:space="preserve"> (5-9)</w:t>
+            </w:r>
+            <w:r>
+              <w:rPr>
+                <w:noProof/>
+                <w:webHidden/>
               </w:rPr>
               <w:tab/>
             </w:r>
             <w:r>
               <w:rPr>
-                <w:rFonts w:asciiTheme="majorHAnsi" w:hAnsiTheme="majorHAnsi" w:cstheme="majorHAnsi"/>
-                <w:noProof/>
-                <w:webHidden/>
-                <w:sz w:val="24"/>
-                <w:szCs w:val="24"/>
+                <w:noProof/>
+                <w:webHidden/>
               </w:rPr>
               <w:fldChar w:fldCharType="begin"/>
             </w:r>
             <w:r>
               <w:rPr>
-                <w:rFonts w:asciiTheme="majorHAnsi" w:hAnsiTheme="majorHAnsi" w:cstheme="majorHAnsi"/>
-                <w:noProof/>
-                <w:webHidden/>
-                <w:sz w:val="24"/>
-                <w:szCs w:val="24"/>
-              </w:rPr>
-              <w:instrText xml:space="preserve"> PAGEREF _Toc58373164 \h </w:instrText>
-            </w:r>
-            <w:r>
-              <w:rPr>
-                <w:rFonts w:asciiTheme="majorHAnsi" w:hAnsiTheme="majorHAnsi" w:cstheme="majorHAnsi"/>
-                <w:noProof/>
-                <w:webHidden/>
-                <w:sz w:val="24"/>
-                <w:szCs w:val="24"/>
-              </w:rPr>
-            </w:r>
-            <w:r>
-              <w:rPr>
-                <w:rFonts w:asciiTheme="majorHAnsi" w:hAnsiTheme="majorHAnsi" w:cstheme="majorHAnsi"/>
-                <w:noProof/>
-                <w:webHidden/>
-                <w:sz w:val="24"/>
-                <w:szCs w:val="24"/>
+                <w:noProof/>
+                <w:webHidden/>
+              </w:rPr>
+              <w:instrText xml:space="preserve"> PAGEREF _Toc58968990 \h </w:instrText>
+            </w:r>
+            <w:r>
+              <w:rPr>
+                <w:noProof/>
+                <w:webHidden/>
+              </w:rPr>
+            </w:r>
+            <w:r>
+              <w:rPr>
+                <w:noProof/>
+                <w:webHidden/>
               </w:rPr>
               <w:fldChar w:fldCharType="separate"/>
             </w:r>
             <w:r>
               <w:rPr>
-                <w:rFonts w:asciiTheme="majorHAnsi" w:hAnsiTheme="majorHAnsi" w:cstheme="majorHAnsi"/>
-                <w:noProof/>
-                <w:webHidden/>
-                <w:sz w:val="24"/>
-                <w:szCs w:val="24"/>
+                <w:noProof/>
+                <w:webHidden/>
               </w:rPr>
               <w:t>3</w:t>
             </w:r>
             <w:r>
               <w:rPr>
-                <w:rFonts w:asciiTheme="majorHAnsi" w:hAnsiTheme="majorHAnsi" w:cstheme="majorHAnsi"/>
-                <w:noProof/>
-                <w:webHidden/>
-                <w:sz w:val="24"/>
-                <w:szCs w:val="24"/>
+                <w:noProof/>
+                <w:webHidden/>
               </w:rPr>
               <w:fldChar w:fldCharType="end"/>
             </w:r>
@@ -968,90 +863,64 @@
               <w:tab w:val="right" w:leader="dot" w:pos="9062"/>
             </w:tabs>
             <w:rPr>
-              <w:rFonts w:asciiTheme="majorHAnsi" w:eastAsiaTheme="minorEastAsia" w:hAnsiTheme="majorHAnsi" w:cstheme="majorHAnsi"/>
+              <w:rFonts w:eastAsiaTheme="minorEastAsia"/>
               <w:noProof/>
-              <w:sz w:val="24"/>
-              <w:szCs w:val="24"/>
               <w:lang w:eastAsia="de-DE"/>
             </w:rPr>
           </w:pPr>
-          <w:hyperlink w:anchor="_Toc58373165" w:history="1">
+          <w:hyperlink w:anchor="_Toc58968991" w:history="1">
             <w:r>
               <w:rPr>
                 <w:rStyle w:val="Hyperlink"/>
-                <w:rFonts w:asciiTheme="majorHAnsi" w:hAnsiTheme="majorHAnsi" w:cstheme="majorHAnsi"/>
-                <w:noProof/>
-                <w:sz w:val="24"/>
-                <w:szCs w:val="24"/>
-              </w:rPr>
-              <w:t>2.1 Definition &amp; Einordnung von Heuristiken (1-2)</w:t>
-            </w:r>
-            <w:r>
-              <w:rPr>
-                <w:rFonts w:asciiTheme="majorHAnsi" w:hAnsiTheme="majorHAnsi" w:cstheme="majorHAnsi"/>
-                <w:noProof/>
-                <w:webHidden/>
-                <w:sz w:val="24"/>
-                <w:szCs w:val="24"/>
+                <w:noProof/>
+              </w:rPr>
+              <w:t>2.1 Heuristiken</w:t>
+            </w:r>
+            <w:r>
+              <w:rPr>
+                <w:noProof/>
+                <w:webHidden/>
               </w:rPr>
               <w:tab/>
             </w:r>
             <w:r>
               <w:rPr>
-                <w:rFonts w:asciiTheme="majorHAnsi" w:hAnsiTheme="majorHAnsi" w:cstheme="majorHAnsi"/>
-                <w:noProof/>
-                <w:webHidden/>
-                <w:sz w:val="24"/>
-                <w:szCs w:val="24"/>
+                <w:noProof/>
+                <w:webHidden/>
               </w:rPr>
               <w:fldChar w:fldCharType="begin"/>
             </w:r>
             <w:r>
               <w:rPr>
-                <w:rFonts w:asciiTheme="majorHAnsi" w:hAnsiTheme="majorHAnsi" w:cstheme="majorHAnsi"/>
-                <w:noProof/>
-                <w:webHidden/>
-                <w:sz w:val="24"/>
-                <w:szCs w:val="24"/>
-              </w:rPr>
-              <w:instrText xml:space="preserve"> PAGEREF _Toc58373165 \h </w:instrText>
-            </w:r>
-            <w:r>
-              <w:rPr>
-                <w:rFonts w:asciiTheme="majorHAnsi" w:hAnsiTheme="majorHAnsi" w:cstheme="majorHAnsi"/>
-                <w:noProof/>
-                <w:webHidden/>
-                <w:sz w:val="24"/>
-                <w:szCs w:val="24"/>
-              </w:rPr>
-            </w:r>
-            <w:r>
-              <w:rPr>
-                <w:rFonts w:asciiTheme="majorHAnsi" w:hAnsiTheme="majorHAnsi" w:cstheme="majorHAnsi"/>
-                <w:noProof/>
-                <w:webHidden/>
-                <w:sz w:val="24"/>
-                <w:szCs w:val="24"/>
+                <w:noProof/>
+                <w:webHidden/>
+              </w:rPr>
+              <w:instrText xml:space="preserve"> PAGEREF _Toc58968991 \h </w:instrText>
+            </w:r>
+            <w:r>
+              <w:rPr>
+                <w:noProof/>
+                <w:webHidden/>
+              </w:rPr>
+            </w:r>
+            <w:r>
+              <w:rPr>
+                <w:noProof/>
+                <w:webHidden/>
               </w:rPr>
               <w:fldChar w:fldCharType="separate"/>
             </w:r>
             <w:r>
               <w:rPr>
-                <w:rFonts w:asciiTheme="majorHAnsi" w:hAnsiTheme="majorHAnsi" w:cstheme="majorHAnsi"/>
-                <w:noProof/>
-                <w:webHidden/>
-                <w:sz w:val="24"/>
-                <w:szCs w:val="24"/>
+                <w:noProof/>
+                <w:webHidden/>
               </w:rPr>
               <w:t>3</w:t>
             </w:r>
             <w:r>
               <w:rPr>
-                <w:rFonts w:asciiTheme="majorHAnsi" w:hAnsiTheme="majorHAnsi" w:cstheme="majorHAnsi"/>
-                <w:noProof/>
-                <w:webHidden/>
-                <w:sz w:val="24"/>
-                <w:szCs w:val="24"/>
+                <w:noProof/>
+                <w:webHidden/>
               </w:rPr>
               <w:fldChar w:fldCharType="end"/>
             </w:r>
@@ -1064,90 +933,64 @@
               <w:tab w:val="right" w:leader="dot" w:pos="9062"/>
             </w:tabs>
             <w:rPr>
-              <w:rFonts w:asciiTheme="majorHAnsi" w:eastAsiaTheme="minorEastAsia" w:hAnsiTheme="majorHAnsi" w:cstheme="majorHAnsi"/>
+              <w:rFonts w:eastAsiaTheme="minorEastAsia"/>
               <w:noProof/>
-              <w:sz w:val="24"/>
-              <w:szCs w:val="24"/>
               <w:lang w:eastAsia="de-DE"/>
             </w:rPr>
           </w:pPr>
-          <w:hyperlink w:anchor="_Toc58373166" w:history="1">
+          <w:hyperlink w:anchor="_Toc58968992" w:history="1">
             <w:r>
               <w:rPr>
                 <w:rStyle w:val="Hyperlink"/>
-                <w:rFonts w:asciiTheme="majorHAnsi" w:hAnsiTheme="majorHAnsi" w:cstheme="majorHAnsi"/>
-                <w:noProof/>
-                <w:sz w:val="24"/>
-                <w:szCs w:val="24"/>
+                <w:noProof/>
               </w:rPr>
               <w:t>2.2 Fragebögen (1)</w:t>
             </w:r>
             <w:r>
               <w:rPr>
-                <w:rFonts w:asciiTheme="majorHAnsi" w:hAnsiTheme="majorHAnsi" w:cstheme="majorHAnsi"/>
-                <w:noProof/>
-                <w:webHidden/>
-                <w:sz w:val="24"/>
-                <w:szCs w:val="24"/>
+                <w:noProof/>
+                <w:webHidden/>
               </w:rPr>
               <w:tab/>
             </w:r>
             <w:r>
               <w:rPr>
-                <w:rFonts w:asciiTheme="majorHAnsi" w:hAnsiTheme="majorHAnsi" w:cstheme="majorHAnsi"/>
-                <w:noProof/>
-                <w:webHidden/>
-                <w:sz w:val="24"/>
-                <w:szCs w:val="24"/>
+                <w:noProof/>
+                <w:webHidden/>
               </w:rPr>
               <w:fldChar w:fldCharType="begin"/>
             </w:r>
             <w:r>
               <w:rPr>
-                <w:rFonts w:asciiTheme="majorHAnsi" w:hAnsiTheme="majorHAnsi" w:cstheme="majorHAnsi"/>
-                <w:noProof/>
-                <w:webHidden/>
-                <w:sz w:val="24"/>
-                <w:szCs w:val="24"/>
-              </w:rPr>
-              <w:instrText xml:space="preserve"> PAGEREF _Toc58373166 \h </w:instrText>
-            </w:r>
-            <w:r>
-              <w:rPr>
-                <w:rFonts w:asciiTheme="majorHAnsi" w:hAnsiTheme="majorHAnsi" w:cstheme="majorHAnsi"/>
-                <w:noProof/>
-                <w:webHidden/>
-                <w:sz w:val="24"/>
-                <w:szCs w:val="24"/>
-              </w:rPr>
-            </w:r>
-            <w:r>
-              <w:rPr>
-                <w:rFonts w:asciiTheme="majorHAnsi" w:hAnsiTheme="majorHAnsi" w:cstheme="majorHAnsi"/>
-                <w:noProof/>
-                <w:webHidden/>
-                <w:sz w:val="24"/>
-                <w:szCs w:val="24"/>
+                <w:noProof/>
+                <w:webHidden/>
+              </w:rPr>
+              <w:instrText xml:space="preserve"> PAGEREF _Toc58968992 \h </w:instrText>
+            </w:r>
+            <w:r>
+              <w:rPr>
+                <w:noProof/>
+                <w:webHidden/>
+              </w:rPr>
+            </w:r>
+            <w:r>
+              <w:rPr>
+                <w:noProof/>
+                <w:webHidden/>
               </w:rPr>
               <w:fldChar w:fldCharType="separate"/>
             </w:r>
             <w:r>
               <w:rPr>
-                <w:rFonts w:asciiTheme="majorHAnsi" w:hAnsiTheme="majorHAnsi" w:cstheme="majorHAnsi"/>
-                <w:noProof/>
-                <w:webHidden/>
-                <w:sz w:val="24"/>
-                <w:szCs w:val="24"/>
-              </w:rPr>
-              <w:t>3</w:t>
-            </w:r>
-            <w:r>
-              <w:rPr>
-                <w:rFonts w:asciiTheme="majorHAnsi" w:hAnsiTheme="majorHAnsi" w:cstheme="majorHAnsi"/>
-                <w:noProof/>
-                <w:webHidden/>
-                <w:sz w:val="24"/>
-                <w:szCs w:val="24"/>
+                <w:noProof/>
+                <w:webHidden/>
+              </w:rPr>
+              <w:t>4</w:t>
+            </w:r>
+            <w:r>
+              <w:rPr>
+                <w:noProof/>
+                <w:webHidden/>
               </w:rPr>
               <w:fldChar w:fldCharType="end"/>
             </w:r>
@@ -1160,90 +1003,204 @@
               <w:tab w:val="right" w:leader="dot" w:pos="9062"/>
             </w:tabs>
             <w:rPr>
-              <w:rFonts w:asciiTheme="majorHAnsi" w:eastAsiaTheme="minorEastAsia" w:hAnsiTheme="majorHAnsi" w:cstheme="majorHAnsi"/>
+              <w:rFonts w:eastAsiaTheme="minorEastAsia"/>
               <w:noProof/>
-              <w:sz w:val="24"/>
-              <w:szCs w:val="24"/>
               <w:lang w:eastAsia="de-DE"/>
             </w:rPr>
           </w:pPr>
-          <w:hyperlink w:anchor="_Toc58373167" w:history="1">
+          <w:hyperlink w:anchor="_Toc58968993" w:history="1">
             <w:r>
               <w:rPr>
                 <w:rStyle w:val="Hyperlink"/>
-                <w:rFonts w:asciiTheme="majorHAnsi" w:hAnsiTheme="majorHAnsi" w:cstheme="majorHAnsi"/>
-                <w:noProof/>
-                <w:sz w:val="24"/>
-                <w:szCs w:val="24"/>
-              </w:rPr>
-              <w:t>2.3 Usibility &amp; Utility (1-2)</w:t>
-            </w:r>
-            <w:r>
-              <w:rPr>
-                <w:rFonts w:asciiTheme="majorHAnsi" w:hAnsiTheme="majorHAnsi" w:cstheme="majorHAnsi"/>
-                <w:noProof/>
-                <w:webHidden/>
-                <w:sz w:val="24"/>
-                <w:szCs w:val="24"/>
+                <w:noProof/>
+              </w:rPr>
+              <w:t>2.3 Usability &amp; User Experience</w:t>
+            </w:r>
+            <w:r>
+              <w:rPr>
+                <w:noProof/>
+                <w:webHidden/>
               </w:rPr>
               <w:tab/>
             </w:r>
             <w:r>
               <w:rPr>
-                <w:rFonts w:asciiTheme="majorHAnsi" w:hAnsiTheme="majorHAnsi" w:cstheme="majorHAnsi"/>
-                <w:noProof/>
-                <w:webHidden/>
-                <w:sz w:val="24"/>
-                <w:szCs w:val="24"/>
+                <w:noProof/>
+                <w:webHidden/>
               </w:rPr>
               <w:fldChar w:fldCharType="begin"/>
             </w:r>
             <w:r>
               <w:rPr>
-                <w:rFonts w:asciiTheme="majorHAnsi" w:hAnsiTheme="majorHAnsi" w:cstheme="majorHAnsi"/>
-                <w:noProof/>
-                <w:webHidden/>
-                <w:sz w:val="24"/>
-                <w:szCs w:val="24"/>
-              </w:rPr>
-              <w:instrText xml:space="preserve"> PAGEREF _Toc58373167 \h </w:instrText>
-            </w:r>
-            <w:r>
-              <w:rPr>
-                <w:rFonts w:asciiTheme="majorHAnsi" w:hAnsiTheme="majorHAnsi" w:cstheme="majorHAnsi"/>
-                <w:noProof/>
-                <w:webHidden/>
-                <w:sz w:val="24"/>
-                <w:szCs w:val="24"/>
-              </w:rPr>
-            </w:r>
-            <w:r>
-              <w:rPr>
-                <w:rFonts w:asciiTheme="majorHAnsi" w:hAnsiTheme="majorHAnsi" w:cstheme="majorHAnsi"/>
-                <w:noProof/>
-                <w:webHidden/>
-                <w:sz w:val="24"/>
-                <w:szCs w:val="24"/>
+                <w:noProof/>
+                <w:webHidden/>
+              </w:rPr>
+              <w:instrText xml:space="preserve"> PAGEREF _Toc58968993 \h </w:instrText>
+            </w:r>
+            <w:r>
+              <w:rPr>
+                <w:noProof/>
+                <w:webHidden/>
+              </w:rPr>
+            </w:r>
+            <w:r>
+              <w:rPr>
+                <w:noProof/>
+                <w:webHidden/>
               </w:rPr>
               <w:fldChar w:fldCharType="separate"/>
             </w:r>
             <w:r>
               <w:rPr>
-                <w:rFonts w:asciiTheme="majorHAnsi" w:hAnsiTheme="majorHAnsi" w:cstheme="majorHAnsi"/>
-                <w:noProof/>
-                <w:webHidden/>
-                <w:sz w:val="24"/>
-                <w:szCs w:val="24"/>
-              </w:rPr>
-              <w:t>3</w:t>
-            </w:r>
-            <w:r>
-              <w:rPr>
-                <w:rFonts w:asciiTheme="majorHAnsi" w:hAnsiTheme="majorHAnsi" w:cstheme="majorHAnsi"/>
-                <w:noProof/>
-                <w:webHidden/>
-                <w:sz w:val="24"/>
-                <w:szCs w:val="24"/>
+                <w:noProof/>
+                <w:webHidden/>
+              </w:rPr>
+              <w:t>4</w:t>
+            </w:r>
+            <w:r>
+              <w:rPr>
+                <w:noProof/>
+                <w:webHidden/>
+              </w:rPr>
+              <w:fldChar w:fldCharType="end"/>
+            </w:r>
+          </w:hyperlink>
+        </w:p>
+        <w:p>
+          <w:pPr>
+            <w:pStyle w:val="Verzeichnis3"/>
+            <w:tabs>
+              <w:tab w:val="right" w:leader="dot" w:pos="9062"/>
+            </w:tabs>
+            <w:rPr>
+              <w:rFonts w:eastAsiaTheme="minorEastAsia"/>
+              <w:noProof/>
+              <w:lang w:eastAsia="de-DE"/>
+            </w:rPr>
+          </w:pPr>
+          <w:hyperlink w:anchor="_Toc58968994" w:history="1">
+            <w:r>
+              <w:rPr>
+                <w:rStyle w:val="Hyperlink"/>
+                <w:noProof/>
+              </w:rPr>
+              <w:t>2.3.1 Usability</w:t>
+            </w:r>
+            <w:r>
+              <w:rPr>
+                <w:noProof/>
+                <w:webHidden/>
+              </w:rPr>
+              <w:tab/>
+            </w:r>
+            <w:r>
+              <w:rPr>
+                <w:noProof/>
+                <w:webHidden/>
+              </w:rPr>
+              <w:fldChar w:fldCharType="begin"/>
+            </w:r>
+            <w:r>
+              <w:rPr>
+                <w:noProof/>
+                <w:webHidden/>
+              </w:rPr>
+              <w:instrText xml:space="preserve"> PAGEREF _Toc58968994 \h </w:instrText>
+            </w:r>
+            <w:r>
+              <w:rPr>
+                <w:noProof/>
+                <w:webHidden/>
+              </w:rPr>
+            </w:r>
+            <w:r>
+              <w:rPr>
+                <w:noProof/>
+                <w:webHidden/>
+              </w:rPr>
+              <w:fldChar w:fldCharType="separate"/>
+            </w:r>
+            <w:r>
+              <w:rPr>
+                <w:noProof/>
+                <w:webHidden/>
+              </w:rPr>
+              <w:t>4</w:t>
+            </w:r>
+            <w:r>
+              <w:rPr>
+                <w:noProof/>
+                <w:webHidden/>
+              </w:rPr>
+              <w:fldChar w:fldCharType="end"/>
+            </w:r>
+          </w:hyperlink>
+        </w:p>
+        <w:p>
+          <w:pPr>
+            <w:pStyle w:val="Verzeichnis3"/>
+            <w:tabs>
+              <w:tab w:val="right" w:leader="dot" w:pos="9062"/>
+            </w:tabs>
+            <w:rPr>
+              <w:rFonts w:eastAsiaTheme="minorEastAsia"/>
+              <w:noProof/>
+              <w:lang w:eastAsia="de-DE"/>
+            </w:rPr>
+          </w:pPr>
+          <w:hyperlink w:anchor="_Toc58968995" w:history="1">
+            <w:r>
+              <w:rPr>
+                <w:rStyle w:val="Hyperlink"/>
+                <w:noProof/>
+              </w:rPr>
+              <w:t>2.3.2 User Experience</w:t>
+            </w:r>
+            <w:r>
+              <w:rPr>
+                <w:noProof/>
+                <w:webHidden/>
+              </w:rPr>
+              <w:tab/>
+            </w:r>
+            <w:r>
+              <w:rPr>
+                <w:noProof/>
+                <w:webHidden/>
+              </w:rPr>
+              <w:fldChar w:fldCharType="begin"/>
+            </w:r>
+            <w:r>
+              <w:rPr>
+                <w:noProof/>
+                <w:webHidden/>
+              </w:rPr>
+              <w:instrText xml:space="preserve"> PAGEREF _Toc58968995 \h </w:instrText>
+            </w:r>
+            <w:r>
+              <w:rPr>
+                <w:noProof/>
+                <w:webHidden/>
+              </w:rPr>
+            </w:r>
+            <w:r>
+              <w:rPr>
+                <w:noProof/>
+                <w:webHidden/>
+              </w:rPr>
+              <w:fldChar w:fldCharType="separate"/>
+            </w:r>
+            <w:r>
+              <w:rPr>
+                <w:noProof/>
+                <w:webHidden/>
+              </w:rPr>
+              <w:t>5</w:t>
+            </w:r>
+            <w:r>
+              <w:rPr>
+                <w:noProof/>
+                <w:webHidden/>
               </w:rPr>
               <w:fldChar w:fldCharType="end"/>
             </w:r>
@@ -1256,90 +1213,345 @@
               <w:tab w:val="right" w:leader="dot" w:pos="9062"/>
             </w:tabs>
             <w:rPr>
-              <w:rFonts w:asciiTheme="majorHAnsi" w:eastAsiaTheme="minorEastAsia" w:hAnsiTheme="majorHAnsi" w:cstheme="majorHAnsi"/>
+              <w:rFonts w:eastAsiaTheme="minorEastAsia"/>
               <w:noProof/>
-              <w:sz w:val="24"/>
-              <w:szCs w:val="24"/>
               <w:lang w:eastAsia="de-DE"/>
             </w:rPr>
           </w:pPr>
-          <w:hyperlink w:anchor="_Toc58373168" w:history="1">
+          <w:hyperlink w:anchor="_Toc58968996" w:history="1">
             <w:r>
               <w:rPr>
                 <w:rStyle w:val="Hyperlink"/>
-                <w:rFonts w:asciiTheme="majorHAnsi" w:hAnsiTheme="majorHAnsi" w:cstheme="majorHAnsi"/>
-                <w:noProof/>
-                <w:sz w:val="24"/>
-                <w:szCs w:val="24"/>
-              </w:rPr>
-              <w:t>2.4.1 Heuristic Evaluation (1-2)</w:t>
-            </w:r>
-            <w:r>
-              <w:rPr>
-                <w:rFonts w:asciiTheme="majorHAnsi" w:hAnsiTheme="majorHAnsi" w:cstheme="majorHAnsi"/>
-                <w:noProof/>
-                <w:webHidden/>
-                <w:sz w:val="24"/>
-                <w:szCs w:val="24"/>
+                <w:noProof/>
+              </w:rPr>
+              <w:t>2.4 Evaluierung</w:t>
+            </w:r>
+            <w:r>
+              <w:rPr>
+                <w:noProof/>
+                <w:webHidden/>
               </w:rPr>
               <w:tab/>
             </w:r>
             <w:r>
               <w:rPr>
-                <w:rFonts w:asciiTheme="majorHAnsi" w:hAnsiTheme="majorHAnsi" w:cstheme="majorHAnsi"/>
-                <w:noProof/>
-                <w:webHidden/>
-                <w:sz w:val="24"/>
-                <w:szCs w:val="24"/>
+                <w:noProof/>
+                <w:webHidden/>
               </w:rPr>
               <w:fldChar w:fldCharType="begin"/>
             </w:r>
             <w:r>
               <w:rPr>
-                <w:rFonts w:asciiTheme="majorHAnsi" w:hAnsiTheme="majorHAnsi" w:cstheme="majorHAnsi"/>
-                <w:noProof/>
-                <w:webHidden/>
-                <w:sz w:val="24"/>
-                <w:szCs w:val="24"/>
-              </w:rPr>
-              <w:instrText xml:space="preserve"> PAGEREF _Toc58373168 \h </w:instrText>
-            </w:r>
-            <w:r>
-              <w:rPr>
-                <w:rFonts w:asciiTheme="majorHAnsi" w:hAnsiTheme="majorHAnsi" w:cstheme="majorHAnsi"/>
-                <w:noProof/>
-                <w:webHidden/>
-                <w:sz w:val="24"/>
-                <w:szCs w:val="24"/>
-              </w:rPr>
-            </w:r>
-            <w:r>
-              <w:rPr>
-                <w:rFonts w:asciiTheme="majorHAnsi" w:hAnsiTheme="majorHAnsi" w:cstheme="majorHAnsi"/>
-                <w:noProof/>
-                <w:webHidden/>
-                <w:sz w:val="24"/>
-                <w:szCs w:val="24"/>
+                <w:noProof/>
+                <w:webHidden/>
+              </w:rPr>
+              <w:instrText xml:space="preserve"> PAGEREF _Toc58968996 \h </w:instrText>
+            </w:r>
+            <w:r>
+              <w:rPr>
+                <w:noProof/>
+                <w:webHidden/>
+              </w:rPr>
+            </w:r>
+            <w:r>
+              <w:rPr>
+                <w:noProof/>
+                <w:webHidden/>
               </w:rPr>
               <w:fldChar w:fldCharType="separate"/>
             </w:r>
             <w:r>
               <w:rPr>
-                <w:rFonts w:asciiTheme="majorHAnsi" w:hAnsiTheme="majorHAnsi" w:cstheme="majorHAnsi"/>
-                <w:noProof/>
-                <w:webHidden/>
-                <w:sz w:val="24"/>
-                <w:szCs w:val="24"/>
-              </w:rPr>
-              <w:t>3</w:t>
-            </w:r>
-            <w:r>
-              <w:rPr>
-                <w:rFonts w:asciiTheme="majorHAnsi" w:hAnsiTheme="majorHAnsi" w:cstheme="majorHAnsi"/>
-                <w:noProof/>
-                <w:webHidden/>
-                <w:sz w:val="24"/>
-                <w:szCs w:val="24"/>
+                <w:noProof/>
+                <w:webHidden/>
+              </w:rPr>
+              <w:t>5</w:t>
+            </w:r>
+            <w:r>
+              <w:rPr>
+                <w:noProof/>
+                <w:webHidden/>
+              </w:rPr>
+              <w:fldChar w:fldCharType="end"/>
+            </w:r>
+          </w:hyperlink>
+        </w:p>
+        <w:p>
+          <w:pPr>
+            <w:pStyle w:val="Verzeichnis3"/>
+            <w:tabs>
+              <w:tab w:val="right" w:leader="dot" w:pos="9062"/>
+            </w:tabs>
+            <w:rPr>
+              <w:rFonts w:eastAsiaTheme="minorEastAsia"/>
+              <w:noProof/>
+              <w:lang w:eastAsia="de-DE"/>
+            </w:rPr>
+          </w:pPr>
+          <w:hyperlink w:anchor="_Toc58968997" w:history="1">
+            <w:r>
+              <w:rPr>
+                <w:rStyle w:val="Hyperlink"/>
+                <w:noProof/>
+              </w:rPr>
+              <w:t>2.4.1 Heuristic Evaluation</w:t>
+            </w:r>
+            <w:r>
+              <w:rPr>
+                <w:noProof/>
+                <w:webHidden/>
+              </w:rPr>
+              <w:tab/>
+            </w:r>
+            <w:r>
+              <w:rPr>
+                <w:noProof/>
+                <w:webHidden/>
+              </w:rPr>
+              <w:fldChar w:fldCharType="begin"/>
+            </w:r>
+            <w:r>
+              <w:rPr>
+                <w:noProof/>
+                <w:webHidden/>
+              </w:rPr>
+              <w:instrText xml:space="preserve"> PAGEREF _Toc58968997 \h </w:instrText>
+            </w:r>
+            <w:r>
+              <w:rPr>
+                <w:noProof/>
+                <w:webHidden/>
+              </w:rPr>
+            </w:r>
+            <w:r>
+              <w:rPr>
+                <w:noProof/>
+                <w:webHidden/>
+              </w:rPr>
+              <w:fldChar w:fldCharType="separate"/>
+            </w:r>
+            <w:r>
+              <w:rPr>
+                <w:noProof/>
+                <w:webHidden/>
+              </w:rPr>
+              <w:t>6</w:t>
+            </w:r>
+            <w:r>
+              <w:rPr>
+                <w:noProof/>
+                <w:webHidden/>
+              </w:rPr>
+              <w:fldChar w:fldCharType="end"/>
+            </w:r>
+          </w:hyperlink>
+        </w:p>
+        <w:p>
+          <w:pPr>
+            <w:pStyle w:val="Verzeichnis3"/>
+            <w:tabs>
+              <w:tab w:val="right" w:leader="dot" w:pos="9062"/>
+            </w:tabs>
+            <w:rPr>
+              <w:rFonts w:eastAsiaTheme="minorEastAsia"/>
+              <w:noProof/>
+              <w:lang w:eastAsia="de-DE"/>
+            </w:rPr>
+          </w:pPr>
+          <w:hyperlink w:anchor="_Toc58968998" w:history="1">
+            <w:r>
+              <w:rPr>
+                <w:rStyle w:val="Hyperlink"/>
+                <w:noProof/>
+              </w:rPr>
+              <w:t>2.4.2 Cognitive Walkthrough</w:t>
+            </w:r>
+            <w:r>
+              <w:rPr>
+                <w:noProof/>
+                <w:webHidden/>
+              </w:rPr>
+              <w:tab/>
+            </w:r>
+            <w:r>
+              <w:rPr>
+                <w:noProof/>
+                <w:webHidden/>
+              </w:rPr>
+              <w:fldChar w:fldCharType="begin"/>
+            </w:r>
+            <w:r>
+              <w:rPr>
+                <w:noProof/>
+                <w:webHidden/>
+              </w:rPr>
+              <w:instrText xml:space="preserve"> PAGEREF _Toc58968998 \h </w:instrText>
+            </w:r>
+            <w:r>
+              <w:rPr>
+                <w:noProof/>
+                <w:webHidden/>
+              </w:rPr>
+            </w:r>
+            <w:r>
+              <w:rPr>
+                <w:noProof/>
+                <w:webHidden/>
+              </w:rPr>
+              <w:fldChar w:fldCharType="separate"/>
+            </w:r>
+            <w:r>
+              <w:rPr>
+                <w:noProof/>
+                <w:webHidden/>
+              </w:rPr>
+              <w:t>6</w:t>
+            </w:r>
+            <w:r>
+              <w:rPr>
+                <w:noProof/>
+                <w:webHidden/>
+              </w:rPr>
+              <w:fldChar w:fldCharType="end"/>
+            </w:r>
+          </w:hyperlink>
+        </w:p>
+        <w:p>
+          <w:pPr>
+            <w:pStyle w:val="Verzeichnis3"/>
+            <w:tabs>
+              <w:tab w:val="right" w:leader="dot" w:pos="9062"/>
+            </w:tabs>
+            <w:rPr>
+              <w:rFonts w:eastAsiaTheme="minorEastAsia"/>
+              <w:noProof/>
+              <w:lang w:eastAsia="de-DE"/>
+            </w:rPr>
+          </w:pPr>
+          <w:hyperlink w:anchor="_Toc58968999" w:history="1">
+            <w:r>
+              <w:rPr>
+                <w:rStyle w:val="Hyperlink"/>
+                <w:noProof/>
+              </w:rPr>
+              <w:t>2.4.3 Coaching Method</w:t>
+            </w:r>
+            <w:r>
+              <w:rPr>
+                <w:noProof/>
+                <w:webHidden/>
+              </w:rPr>
+              <w:tab/>
+            </w:r>
+            <w:r>
+              <w:rPr>
+                <w:noProof/>
+                <w:webHidden/>
+              </w:rPr>
+              <w:fldChar w:fldCharType="begin"/>
+            </w:r>
+            <w:r>
+              <w:rPr>
+                <w:noProof/>
+                <w:webHidden/>
+              </w:rPr>
+              <w:instrText xml:space="preserve"> PAGEREF _Toc58968999 \h </w:instrText>
+            </w:r>
+            <w:r>
+              <w:rPr>
+                <w:noProof/>
+                <w:webHidden/>
+              </w:rPr>
+            </w:r>
+            <w:r>
+              <w:rPr>
+                <w:noProof/>
+                <w:webHidden/>
+              </w:rPr>
+              <w:fldChar w:fldCharType="separate"/>
+            </w:r>
+            <w:r>
+              <w:rPr>
+                <w:noProof/>
+                <w:webHidden/>
+              </w:rPr>
+              <w:t>7</w:t>
+            </w:r>
+            <w:r>
+              <w:rPr>
+                <w:noProof/>
+                <w:webHidden/>
+              </w:rPr>
+              <w:fldChar w:fldCharType="end"/>
+            </w:r>
+          </w:hyperlink>
+        </w:p>
+        <w:p>
+          <w:pPr>
+            <w:pStyle w:val="Verzeichnis1"/>
+            <w:tabs>
+              <w:tab w:val="right" w:leader="dot" w:pos="9062"/>
+            </w:tabs>
+            <w:rPr>
+              <w:rFonts w:eastAsiaTheme="minorEastAsia"/>
+              <w:noProof/>
+              <w:lang w:eastAsia="de-DE"/>
+            </w:rPr>
+          </w:pPr>
+          <w:hyperlink w:anchor="_Toc58969000" w:history="1">
+            <w:r>
+              <w:rPr>
+                <w:rStyle w:val="Hyperlink"/>
+                <w:rFonts w:cstheme="majorHAnsi"/>
+                <w:noProof/>
+              </w:rPr>
+              <w:t>3.Verwendete Technik (4-5)</w:t>
+            </w:r>
+            <w:r>
+              <w:rPr>
+                <w:noProof/>
+                <w:webHidden/>
+              </w:rPr>
+              <w:tab/>
+            </w:r>
+            <w:r>
+              <w:rPr>
+                <w:noProof/>
+                <w:webHidden/>
+              </w:rPr>
+              <w:fldChar w:fldCharType="begin"/>
+            </w:r>
+            <w:r>
+              <w:rPr>
+                <w:noProof/>
+                <w:webHidden/>
+              </w:rPr>
+              <w:instrText xml:space="preserve"> PAGEREF _Toc58969000 \h </w:instrText>
+            </w:r>
+            <w:r>
+              <w:rPr>
+                <w:noProof/>
+                <w:webHidden/>
+              </w:rPr>
+            </w:r>
+            <w:r>
+              <w:rPr>
+                <w:noProof/>
+                <w:webHidden/>
+              </w:rPr>
+              <w:fldChar w:fldCharType="separate"/>
+            </w:r>
+            <w:r>
+              <w:rPr>
+                <w:noProof/>
+                <w:webHidden/>
+              </w:rPr>
+              <w:t>7</w:t>
+            </w:r>
+            <w:r>
+              <w:rPr>
+                <w:noProof/>
+                <w:webHidden/>
               </w:rPr>
               <w:fldChar w:fldCharType="end"/>
             </w:r>
@@ -1352,90 +1564,555 @@
               <w:tab w:val="right" w:leader="dot" w:pos="9062"/>
             </w:tabs>
             <w:rPr>
-              <w:rFonts w:asciiTheme="majorHAnsi" w:eastAsiaTheme="minorEastAsia" w:hAnsiTheme="majorHAnsi" w:cstheme="majorHAnsi"/>
+              <w:rFonts w:eastAsiaTheme="minorEastAsia"/>
               <w:noProof/>
-              <w:sz w:val="24"/>
-              <w:szCs w:val="24"/>
               <w:lang w:eastAsia="de-DE"/>
             </w:rPr>
           </w:pPr>
-          <w:hyperlink w:anchor="_Toc58373169" w:history="1">
+          <w:hyperlink w:anchor="_Toc58969001" w:history="1">
             <w:r>
               <w:rPr>
                 <w:rStyle w:val="Hyperlink"/>
-                <w:rFonts w:asciiTheme="majorHAnsi" w:hAnsiTheme="majorHAnsi" w:cstheme="majorHAnsi"/>
-                <w:noProof/>
-                <w:sz w:val="24"/>
-                <w:szCs w:val="24"/>
-              </w:rPr>
-              <w:t>2.4.2 Pluralistic Walkthrough (1-2)</w:t>
-            </w:r>
-            <w:r>
-              <w:rPr>
-                <w:rFonts w:asciiTheme="majorHAnsi" w:hAnsiTheme="majorHAnsi" w:cstheme="majorHAnsi"/>
-                <w:noProof/>
-                <w:webHidden/>
-                <w:sz w:val="24"/>
-                <w:szCs w:val="24"/>
+                <w:noProof/>
+              </w:rPr>
+              <w:t>4.1 JavaScript/Typescript</w:t>
+            </w:r>
+            <w:r>
+              <w:rPr>
+                <w:noProof/>
+                <w:webHidden/>
               </w:rPr>
               <w:tab/>
             </w:r>
             <w:r>
               <w:rPr>
-                <w:rFonts w:asciiTheme="majorHAnsi" w:hAnsiTheme="majorHAnsi" w:cstheme="majorHAnsi"/>
-                <w:noProof/>
-                <w:webHidden/>
-                <w:sz w:val="24"/>
-                <w:szCs w:val="24"/>
+                <w:noProof/>
+                <w:webHidden/>
               </w:rPr>
               <w:fldChar w:fldCharType="begin"/>
             </w:r>
             <w:r>
               <w:rPr>
-                <w:rFonts w:asciiTheme="majorHAnsi" w:hAnsiTheme="majorHAnsi" w:cstheme="majorHAnsi"/>
-                <w:noProof/>
-                <w:webHidden/>
-                <w:sz w:val="24"/>
-                <w:szCs w:val="24"/>
-              </w:rPr>
-              <w:instrText xml:space="preserve"> PAGEREF _Toc58373169 \h </w:instrText>
-            </w:r>
-            <w:r>
-              <w:rPr>
-                <w:rFonts w:asciiTheme="majorHAnsi" w:hAnsiTheme="majorHAnsi" w:cstheme="majorHAnsi"/>
-                <w:noProof/>
-                <w:webHidden/>
-                <w:sz w:val="24"/>
-                <w:szCs w:val="24"/>
-              </w:rPr>
-            </w:r>
-            <w:r>
-              <w:rPr>
-                <w:rFonts w:asciiTheme="majorHAnsi" w:hAnsiTheme="majorHAnsi" w:cstheme="majorHAnsi"/>
-                <w:noProof/>
-                <w:webHidden/>
-                <w:sz w:val="24"/>
-                <w:szCs w:val="24"/>
+                <w:noProof/>
+                <w:webHidden/>
+              </w:rPr>
+              <w:instrText xml:space="preserve"> PAGEREF _Toc58969001 \h </w:instrText>
+            </w:r>
+            <w:r>
+              <w:rPr>
+                <w:noProof/>
+                <w:webHidden/>
+              </w:rPr>
+            </w:r>
+            <w:r>
+              <w:rPr>
+                <w:noProof/>
+                <w:webHidden/>
               </w:rPr>
               <w:fldChar w:fldCharType="separate"/>
             </w:r>
             <w:r>
               <w:rPr>
-                <w:rFonts w:asciiTheme="majorHAnsi" w:hAnsiTheme="majorHAnsi" w:cstheme="majorHAnsi"/>
-                <w:noProof/>
-                <w:webHidden/>
-                <w:sz w:val="24"/>
-                <w:szCs w:val="24"/>
-              </w:rPr>
-              <w:t>3</w:t>
-            </w:r>
-            <w:r>
-              <w:rPr>
-                <w:rFonts w:asciiTheme="majorHAnsi" w:hAnsiTheme="majorHAnsi" w:cstheme="majorHAnsi"/>
-                <w:noProof/>
-                <w:webHidden/>
-                <w:sz w:val="24"/>
-                <w:szCs w:val="24"/>
+                <w:noProof/>
+                <w:webHidden/>
+              </w:rPr>
+              <w:t>7</w:t>
+            </w:r>
+            <w:r>
+              <w:rPr>
+                <w:noProof/>
+                <w:webHidden/>
+              </w:rPr>
+              <w:fldChar w:fldCharType="end"/>
+            </w:r>
+          </w:hyperlink>
+        </w:p>
+        <w:p>
+          <w:pPr>
+            <w:pStyle w:val="Verzeichnis2"/>
+            <w:tabs>
+              <w:tab w:val="right" w:leader="dot" w:pos="9062"/>
+            </w:tabs>
+            <w:rPr>
+              <w:rFonts w:eastAsiaTheme="minorEastAsia"/>
+              <w:noProof/>
+              <w:lang w:eastAsia="de-DE"/>
+            </w:rPr>
+          </w:pPr>
+          <w:hyperlink w:anchor="_Toc58969002" w:history="1">
+            <w:r>
+              <w:rPr>
+                <w:rStyle w:val="Hyperlink"/>
+                <w:noProof/>
+              </w:rPr>
+              <w:t>4.2 Angular</w:t>
+            </w:r>
+            <w:r>
+              <w:rPr>
+                <w:noProof/>
+                <w:webHidden/>
+              </w:rPr>
+              <w:tab/>
+            </w:r>
+            <w:r>
+              <w:rPr>
+                <w:noProof/>
+                <w:webHidden/>
+              </w:rPr>
+              <w:fldChar w:fldCharType="begin"/>
+            </w:r>
+            <w:r>
+              <w:rPr>
+                <w:noProof/>
+                <w:webHidden/>
+              </w:rPr>
+              <w:instrText xml:space="preserve"> PAGEREF _Toc58969002 \h </w:instrText>
+            </w:r>
+            <w:r>
+              <w:rPr>
+                <w:noProof/>
+                <w:webHidden/>
+              </w:rPr>
+            </w:r>
+            <w:r>
+              <w:rPr>
+                <w:noProof/>
+                <w:webHidden/>
+              </w:rPr>
+              <w:fldChar w:fldCharType="separate"/>
+            </w:r>
+            <w:r>
+              <w:rPr>
+                <w:noProof/>
+                <w:webHidden/>
+              </w:rPr>
+              <w:t>7</w:t>
+            </w:r>
+            <w:r>
+              <w:rPr>
+                <w:noProof/>
+                <w:webHidden/>
+              </w:rPr>
+              <w:fldChar w:fldCharType="end"/>
+            </w:r>
+          </w:hyperlink>
+        </w:p>
+        <w:p>
+          <w:pPr>
+            <w:pStyle w:val="Verzeichnis3"/>
+            <w:tabs>
+              <w:tab w:val="right" w:leader="dot" w:pos="9062"/>
+            </w:tabs>
+            <w:rPr>
+              <w:rFonts w:eastAsiaTheme="minorEastAsia"/>
+              <w:noProof/>
+              <w:lang w:eastAsia="de-DE"/>
+            </w:rPr>
+          </w:pPr>
+          <w:hyperlink w:anchor="_Toc58969003" w:history="1">
+            <w:r>
+              <w:rPr>
+                <w:rStyle w:val="Hyperlink"/>
+                <w:noProof/>
+              </w:rPr>
+              <w:t>4.2.1 Das Framework Angular</w:t>
+            </w:r>
+            <w:r>
+              <w:rPr>
+                <w:noProof/>
+                <w:webHidden/>
+              </w:rPr>
+              <w:tab/>
+            </w:r>
+            <w:r>
+              <w:rPr>
+                <w:noProof/>
+                <w:webHidden/>
+              </w:rPr>
+              <w:fldChar w:fldCharType="begin"/>
+            </w:r>
+            <w:r>
+              <w:rPr>
+                <w:noProof/>
+                <w:webHidden/>
+              </w:rPr>
+              <w:instrText xml:space="preserve"> PAGEREF _Toc58969003 \h </w:instrText>
+            </w:r>
+            <w:r>
+              <w:rPr>
+                <w:noProof/>
+                <w:webHidden/>
+              </w:rPr>
+            </w:r>
+            <w:r>
+              <w:rPr>
+                <w:noProof/>
+                <w:webHidden/>
+              </w:rPr>
+              <w:fldChar w:fldCharType="separate"/>
+            </w:r>
+            <w:r>
+              <w:rPr>
+                <w:noProof/>
+                <w:webHidden/>
+              </w:rPr>
+              <w:t>7</w:t>
+            </w:r>
+            <w:r>
+              <w:rPr>
+                <w:noProof/>
+                <w:webHidden/>
+              </w:rPr>
+              <w:fldChar w:fldCharType="end"/>
+            </w:r>
+          </w:hyperlink>
+        </w:p>
+        <w:p>
+          <w:pPr>
+            <w:pStyle w:val="Verzeichnis3"/>
+            <w:tabs>
+              <w:tab w:val="right" w:leader="dot" w:pos="9062"/>
+            </w:tabs>
+            <w:rPr>
+              <w:rFonts w:eastAsiaTheme="minorEastAsia"/>
+              <w:noProof/>
+              <w:lang w:eastAsia="de-DE"/>
+            </w:rPr>
+          </w:pPr>
+          <w:hyperlink w:anchor="_Toc58969004" w:history="1">
+            <w:r>
+              <w:rPr>
+                <w:rStyle w:val="Hyperlink"/>
+                <w:noProof/>
+              </w:rPr>
+              <w:t>4.2.2 Architektur von Angular</w:t>
+            </w:r>
+            <w:r>
+              <w:rPr>
+                <w:noProof/>
+                <w:webHidden/>
+              </w:rPr>
+              <w:tab/>
+            </w:r>
+            <w:r>
+              <w:rPr>
+                <w:noProof/>
+                <w:webHidden/>
+              </w:rPr>
+              <w:fldChar w:fldCharType="begin"/>
+            </w:r>
+            <w:r>
+              <w:rPr>
+                <w:noProof/>
+                <w:webHidden/>
+              </w:rPr>
+              <w:instrText xml:space="preserve"> PAGEREF _Toc58969004 \h </w:instrText>
+            </w:r>
+            <w:r>
+              <w:rPr>
+                <w:noProof/>
+                <w:webHidden/>
+              </w:rPr>
+            </w:r>
+            <w:r>
+              <w:rPr>
+                <w:noProof/>
+                <w:webHidden/>
+              </w:rPr>
+              <w:fldChar w:fldCharType="separate"/>
+            </w:r>
+            <w:r>
+              <w:rPr>
+                <w:noProof/>
+                <w:webHidden/>
+              </w:rPr>
+              <w:t>7</w:t>
+            </w:r>
+            <w:r>
+              <w:rPr>
+                <w:noProof/>
+                <w:webHidden/>
+              </w:rPr>
+              <w:fldChar w:fldCharType="end"/>
+            </w:r>
+          </w:hyperlink>
+        </w:p>
+        <w:p>
+          <w:pPr>
+            <w:pStyle w:val="Verzeichnis2"/>
+            <w:tabs>
+              <w:tab w:val="right" w:leader="dot" w:pos="9062"/>
+            </w:tabs>
+            <w:rPr>
+              <w:rFonts w:eastAsiaTheme="minorEastAsia"/>
+              <w:noProof/>
+              <w:lang w:eastAsia="de-DE"/>
+            </w:rPr>
+          </w:pPr>
+          <w:hyperlink w:anchor="_Toc58969005" w:history="1">
+            <w:r>
+              <w:rPr>
+                <w:rStyle w:val="Hyperlink"/>
+                <w:rFonts w:cstheme="majorHAnsi"/>
+                <w:noProof/>
+              </w:rPr>
+              <w:t>4.3 Node und Express</w:t>
+            </w:r>
+            <w:r>
+              <w:rPr>
+                <w:noProof/>
+                <w:webHidden/>
+              </w:rPr>
+              <w:tab/>
+            </w:r>
+            <w:r>
+              <w:rPr>
+                <w:noProof/>
+                <w:webHidden/>
+              </w:rPr>
+              <w:fldChar w:fldCharType="begin"/>
+            </w:r>
+            <w:r>
+              <w:rPr>
+                <w:noProof/>
+                <w:webHidden/>
+              </w:rPr>
+              <w:instrText xml:space="preserve"> PAGEREF _Toc58969005 \h </w:instrText>
+            </w:r>
+            <w:r>
+              <w:rPr>
+                <w:noProof/>
+                <w:webHidden/>
+              </w:rPr>
+            </w:r>
+            <w:r>
+              <w:rPr>
+                <w:noProof/>
+                <w:webHidden/>
+              </w:rPr>
+              <w:fldChar w:fldCharType="separate"/>
+            </w:r>
+            <w:r>
+              <w:rPr>
+                <w:noProof/>
+                <w:webHidden/>
+              </w:rPr>
+              <w:t>7</w:t>
+            </w:r>
+            <w:r>
+              <w:rPr>
+                <w:noProof/>
+                <w:webHidden/>
+              </w:rPr>
+              <w:fldChar w:fldCharType="end"/>
+            </w:r>
+          </w:hyperlink>
+        </w:p>
+        <w:p>
+          <w:pPr>
+            <w:pStyle w:val="Verzeichnis2"/>
+            <w:tabs>
+              <w:tab w:val="right" w:leader="dot" w:pos="9062"/>
+            </w:tabs>
+            <w:rPr>
+              <w:rFonts w:eastAsiaTheme="minorEastAsia"/>
+              <w:noProof/>
+              <w:lang w:eastAsia="de-DE"/>
+            </w:rPr>
+          </w:pPr>
+          <w:hyperlink w:anchor="_Toc58969006" w:history="1">
+            <w:r>
+              <w:rPr>
+                <w:rStyle w:val="Hyperlink"/>
+                <w:noProof/>
+              </w:rPr>
+              <w:t>4.4 MongoDB</w:t>
+            </w:r>
+            <w:r>
+              <w:rPr>
+                <w:noProof/>
+                <w:webHidden/>
+              </w:rPr>
+              <w:tab/>
+            </w:r>
+            <w:r>
+              <w:rPr>
+                <w:noProof/>
+                <w:webHidden/>
+              </w:rPr>
+              <w:fldChar w:fldCharType="begin"/>
+            </w:r>
+            <w:r>
+              <w:rPr>
+                <w:noProof/>
+                <w:webHidden/>
+              </w:rPr>
+              <w:instrText xml:space="preserve"> PAGEREF _Toc58969006 \h </w:instrText>
+            </w:r>
+            <w:r>
+              <w:rPr>
+                <w:noProof/>
+                <w:webHidden/>
+              </w:rPr>
+            </w:r>
+            <w:r>
+              <w:rPr>
+                <w:noProof/>
+                <w:webHidden/>
+              </w:rPr>
+              <w:fldChar w:fldCharType="separate"/>
+            </w:r>
+            <w:r>
+              <w:rPr>
+                <w:noProof/>
+                <w:webHidden/>
+              </w:rPr>
+              <w:t>8</w:t>
+            </w:r>
+            <w:r>
+              <w:rPr>
+                <w:noProof/>
+                <w:webHidden/>
+              </w:rPr>
+              <w:fldChar w:fldCharType="end"/>
+            </w:r>
+          </w:hyperlink>
+        </w:p>
+        <w:p>
+          <w:pPr>
+            <w:pStyle w:val="Verzeichnis2"/>
+            <w:tabs>
+              <w:tab w:val="right" w:leader="dot" w:pos="9062"/>
+            </w:tabs>
+            <w:rPr>
+              <w:rFonts w:eastAsiaTheme="minorEastAsia"/>
+              <w:noProof/>
+              <w:lang w:eastAsia="de-DE"/>
+            </w:rPr>
+          </w:pPr>
+          <w:hyperlink w:anchor="_Toc58969007" w:history="1">
+            <w:r>
+              <w:rPr>
+                <w:rStyle w:val="Hyperlink"/>
+                <w:noProof/>
+              </w:rPr>
+              <w:t>4.5 Architektur: MEAN-Stack</w:t>
+            </w:r>
+            <w:r>
+              <w:rPr>
+                <w:noProof/>
+                <w:webHidden/>
+              </w:rPr>
+              <w:tab/>
+            </w:r>
+            <w:r>
+              <w:rPr>
+                <w:noProof/>
+                <w:webHidden/>
+              </w:rPr>
+              <w:fldChar w:fldCharType="begin"/>
+            </w:r>
+            <w:r>
+              <w:rPr>
+                <w:noProof/>
+                <w:webHidden/>
+              </w:rPr>
+              <w:instrText xml:space="preserve"> PAGEREF _Toc58969007 \h </w:instrText>
+            </w:r>
+            <w:r>
+              <w:rPr>
+                <w:noProof/>
+                <w:webHidden/>
+              </w:rPr>
+            </w:r>
+            <w:r>
+              <w:rPr>
+                <w:noProof/>
+                <w:webHidden/>
+              </w:rPr>
+              <w:fldChar w:fldCharType="separate"/>
+            </w:r>
+            <w:r>
+              <w:rPr>
+                <w:noProof/>
+                <w:webHidden/>
+              </w:rPr>
+              <w:t>8</w:t>
+            </w:r>
+            <w:r>
+              <w:rPr>
+                <w:noProof/>
+                <w:webHidden/>
+              </w:rPr>
+              <w:fldChar w:fldCharType="end"/>
+            </w:r>
+          </w:hyperlink>
+        </w:p>
+        <w:p>
+          <w:pPr>
+            <w:pStyle w:val="Verzeichnis2"/>
+            <w:tabs>
+              <w:tab w:val="right" w:leader="dot" w:pos="9062"/>
+            </w:tabs>
+            <w:rPr>
+              <w:rFonts w:eastAsiaTheme="minorEastAsia"/>
+              <w:noProof/>
+              <w:lang w:eastAsia="de-DE"/>
+            </w:rPr>
+          </w:pPr>
+          <w:hyperlink w:anchor="_Toc58969008" w:history="1">
+            <w:r>
+              <w:rPr>
+                <w:rStyle w:val="Hyperlink"/>
+                <w:noProof/>
+              </w:rPr>
+              <w:t>4.6 Bootstrap</w:t>
+            </w:r>
+            <w:r>
+              <w:rPr>
+                <w:noProof/>
+                <w:webHidden/>
+              </w:rPr>
+              <w:tab/>
+            </w:r>
+            <w:r>
+              <w:rPr>
+                <w:noProof/>
+                <w:webHidden/>
+              </w:rPr>
+              <w:fldChar w:fldCharType="begin"/>
+            </w:r>
+            <w:r>
+              <w:rPr>
+                <w:noProof/>
+                <w:webHidden/>
+              </w:rPr>
+              <w:instrText xml:space="preserve"> PAGEREF _Toc58969008 \h </w:instrText>
+            </w:r>
+            <w:r>
+              <w:rPr>
+                <w:noProof/>
+                <w:webHidden/>
+              </w:rPr>
+            </w:r>
+            <w:r>
+              <w:rPr>
+                <w:noProof/>
+                <w:webHidden/>
+              </w:rPr>
+              <w:fldChar w:fldCharType="separate"/>
+            </w:r>
+            <w:r>
+              <w:rPr>
+                <w:noProof/>
+                <w:webHidden/>
+              </w:rPr>
+              <w:t>8</w:t>
+            </w:r>
+            <w:r>
+              <w:rPr>
+                <w:noProof/>
+                <w:webHidden/>
               </w:rPr>
               <w:fldChar w:fldCharType="end"/>
             </w:r>
@@ -1448,90 +2125,64 @@
               <w:tab w:val="right" w:leader="dot" w:pos="9062"/>
             </w:tabs>
             <w:rPr>
-              <w:rFonts w:asciiTheme="majorHAnsi" w:eastAsiaTheme="minorEastAsia" w:hAnsiTheme="majorHAnsi" w:cstheme="majorHAnsi"/>
+              <w:rFonts w:eastAsiaTheme="minorEastAsia"/>
               <w:noProof/>
-              <w:sz w:val="24"/>
-              <w:szCs w:val="24"/>
               <w:lang w:eastAsia="de-DE"/>
             </w:rPr>
           </w:pPr>
-          <w:hyperlink w:anchor="_Toc58373170" w:history="1">
+          <w:hyperlink w:anchor="_Toc58969009" w:history="1">
             <w:r>
               <w:rPr>
                 <w:rStyle w:val="Hyperlink"/>
-                <w:rFonts w:asciiTheme="majorHAnsi" w:hAnsiTheme="majorHAnsi" w:cstheme="majorHAnsi"/>
-                <w:noProof/>
-                <w:sz w:val="24"/>
-                <w:szCs w:val="24"/>
-              </w:rPr>
-              <w:t>3.Verwendete Technik (4-5)</w:t>
-            </w:r>
-            <w:r>
-              <w:rPr>
-                <w:rFonts w:asciiTheme="majorHAnsi" w:hAnsiTheme="majorHAnsi" w:cstheme="majorHAnsi"/>
-                <w:noProof/>
-                <w:webHidden/>
-                <w:sz w:val="24"/>
-                <w:szCs w:val="24"/>
+                <w:noProof/>
+              </w:rPr>
+              <w:t>4.Entwurf &amp; Konzeptionierung (5-9)</w:t>
+            </w:r>
+            <w:r>
+              <w:rPr>
+                <w:noProof/>
+                <w:webHidden/>
               </w:rPr>
               <w:tab/>
             </w:r>
             <w:r>
               <w:rPr>
-                <w:rFonts w:asciiTheme="majorHAnsi" w:hAnsiTheme="majorHAnsi" w:cstheme="majorHAnsi"/>
-                <w:noProof/>
-                <w:webHidden/>
-                <w:sz w:val="24"/>
-                <w:szCs w:val="24"/>
+                <w:noProof/>
+                <w:webHidden/>
               </w:rPr>
               <w:fldChar w:fldCharType="begin"/>
             </w:r>
             <w:r>
               <w:rPr>
-                <w:rFonts w:asciiTheme="majorHAnsi" w:hAnsiTheme="majorHAnsi" w:cstheme="majorHAnsi"/>
-                <w:noProof/>
-                <w:webHidden/>
-                <w:sz w:val="24"/>
-                <w:szCs w:val="24"/>
-              </w:rPr>
-              <w:instrText xml:space="preserve"> PAGEREF _Toc58373170 \h </w:instrText>
-            </w:r>
-            <w:r>
-              <w:rPr>
-                <w:rFonts w:asciiTheme="majorHAnsi" w:hAnsiTheme="majorHAnsi" w:cstheme="majorHAnsi"/>
-                <w:noProof/>
-                <w:webHidden/>
-                <w:sz w:val="24"/>
-                <w:szCs w:val="24"/>
-              </w:rPr>
-            </w:r>
-            <w:r>
-              <w:rPr>
-                <w:rFonts w:asciiTheme="majorHAnsi" w:hAnsiTheme="majorHAnsi" w:cstheme="majorHAnsi"/>
-                <w:noProof/>
-                <w:webHidden/>
-                <w:sz w:val="24"/>
-                <w:szCs w:val="24"/>
+                <w:noProof/>
+                <w:webHidden/>
+              </w:rPr>
+              <w:instrText xml:space="preserve"> PAGEREF _Toc58969009 \h </w:instrText>
+            </w:r>
+            <w:r>
+              <w:rPr>
+                <w:noProof/>
+                <w:webHidden/>
+              </w:rPr>
+            </w:r>
+            <w:r>
+              <w:rPr>
+                <w:noProof/>
+                <w:webHidden/>
               </w:rPr>
               <w:fldChar w:fldCharType="separate"/>
             </w:r>
             <w:r>
               <w:rPr>
-                <w:rFonts w:asciiTheme="majorHAnsi" w:hAnsiTheme="majorHAnsi" w:cstheme="majorHAnsi"/>
-                <w:noProof/>
-                <w:webHidden/>
-                <w:sz w:val="24"/>
-                <w:szCs w:val="24"/>
-              </w:rPr>
-              <w:t>3</w:t>
-            </w:r>
-            <w:r>
-              <w:rPr>
-                <w:rFonts w:asciiTheme="majorHAnsi" w:hAnsiTheme="majorHAnsi" w:cstheme="majorHAnsi"/>
-                <w:noProof/>
-                <w:webHidden/>
-                <w:sz w:val="24"/>
-                <w:szCs w:val="24"/>
+                <w:noProof/>
+                <w:webHidden/>
+              </w:rPr>
+              <w:t>8</w:t>
+            </w:r>
+            <w:r>
+              <w:rPr>
+                <w:noProof/>
+                <w:webHidden/>
               </w:rPr>
               <w:fldChar w:fldCharType="end"/>
             </w:r>
@@ -1544,90 +2195,64 @@
               <w:tab w:val="right" w:leader="dot" w:pos="9062"/>
             </w:tabs>
             <w:rPr>
-              <w:rFonts w:asciiTheme="majorHAnsi" w:eastAsiaTheme="minorEastAsia" w:hAnsiTheme="majorHAnsi" w:cstheme="majorHAnsi"/>
+              <w:rFonts w:eastAsiaTheme="minorEastAsia"/>
               <w:noProof/>
-              <w:sz w:val="24"/>
-              <w:szCs w:val="24"/>
               <w:lang w:eastAsia="de-DE"/>
             </w:rPr>
           </w:pPr>
-          <w:hyperlink w:anchor="_Toc58373171" w:history="1">
+          <w:hyperlink w:anchor="_Toc58969010" w:history="1">
             <w:r>
               <w:rPr>
                 <w:rStyle w:val="Hyperlink"/>
-                <w:rFonts w:asciiTheme="majorHAnsi" w:hAnsiTheme="majorHAnsi" w:cstheme="majorHAnsi"/>
-                <w:noProof/>
-                <w:sz w:val="24"/>
-                <w:szCs w:val="24"/>
-              </w:rPr>
-              <w:t>4.1 JavaScript/Typescript</w:t>
-            </w:r>
-            <w:r>
-              <w:rPr>
-                <w:rFonts w:asciiTheme="majorHAnsi" w:hAnsiTheme="majorHAnsi" w:cstheme="majorHAnsi"/>
-                <w:noProof/>
-                <w:webHidden/>
-                <w:sz w:val="24"/>
-                <w:szCs w:val="24"/>
+                <w:noProof/>
+              </w:rPr>
+              <w:t>5.1 Personas (3)</w:t>
+            </w:r>
+            <w:r>
+              <w:rPr>
+                <w:noProof/>
+                <w:webHidden/>
               </w:rPr>
               <w:tab/>
             </w:r>
             <w:r>
               <w:rPr>
-                <w:rFonts w:asciiTheme="majorHAnsi" w:hAnsiTheme="majorHAnsi" w:cstheme="majorHAnsi"/>
-                <w:noProof/>
-                <w:webHidden/>
-                <w:sz w:val="24"/>
-                <w:szCs w:val="24"/>
+                <w:noProof/>
+                <w:webHidden/>
               </w:rPr>
               <w:fldChar w:fldCharType="begin"/>
             </w:r>
             <w:r>
               <w:rPr>
-                <w:rFonts w:asciiTheme="majorHAnsi" w:hAnsiTheme="majorHAnsi" w:cstheme="majorHAnsi"/>
-                <w:noProof/>
-                <w:webHidden/>
-                <w:sz w:val="24"/>
-                <w:szCs w:val="24"/>
-              </w:rPr>
-              <w:instrText xml:space="preserve"> PAGEREF _Toc58373171 \h </w:instrText>
-            </w:r>
-            <w:r>
-              <w:rPr>
-                <w:rFonts w:asciiTheme="majorHAnsi" w:hAnsiTheme="majorHAnsi" w:cstheme="majorHAnsi"/>
-                <w:noProof/>
-                <w:webHidden/>
-                <w:sz w:val="24"/>
-                <w:szCs w:val="24"/>
-              </w:rPr>
-            </w:r>
-            <w:r>
-              <w:rPr>
-                <w:rFonts w:asciiTheme="majorHAnsi" w:hAnsiTheme="majorHAnsi" w:cstheme="majorHAnsi"/>
-                <w:noProof/>
-                <w:webHidden/>
-                <w:sz w:val="24"/>
-                <w:szCs w:val="24"/>
+                <w:noProof/>
+                <w:webHidden/>
+              </w:rPr>
+              <w:instrText xml:space="preserve"> PAGEREF _Toc58969010 \h </w:instrText>
+            </w:r>
+            <w:r>
+              <w:rPr>
+                <w:noProof/>
+                <w:webHidden/>
+              </w:rPr>
+            </w:r>
+            <w:r>
+              <w:rPr>
+                <w:noProof/>
+                <w:webHidden/>
               </w:rPr>
               <w:fldChar w:fldCharType="separate"/>
             </w:r>
             <w:r>
               <w:rPr>
-                <w:rFonts w:asciiTheme="majorHAnsi" w:hAnsiTheme="majorHAnsi" w:cstheme="majorHAnsi"/>
-                <w:noProof/>
-                <w:webHidden/>
-                <w:sz w:val="24"/>
-                <w:szCs w:val="24"/>
-              </w:rPr>
-              <w:t>3</w:t>
-            </w:r>
-            <w:r>
-              <w:rPr>
-                <w:rFonts w:asciiTheme="majorHAnsi" w:hAnsiTheme="majorHAnsi" w:cstheme="majorHAnsi"/>
-                <w:noProof/>
-                <w:webHidden/>
-                <w:sz w:val="24"/>
-                <w:szCs w:val="24"/>
+                <w:noProof/>
+                <w:webHidden/>
+              </w:rPr>
+              <w:t>8</w:t>
+            </w:r>
+            <w:r>
+              <w:rPr>
+                <w:noProof/>
+                <w:webHidden/>
               </w:rPr>
               <w:fldChar w:fldCharType="end"/>
             </w:r>
@@ -1640,282 +2265,64 @@
               <w:tab w:val="right" w:leader="dot" w:pos="9062"/>
             </w:tabs>
             <w:rPr>
-              <w:rFonts w:asciiTheme="majorHAnsi" w:eastAsiaTheme="minorEastAsia" w:hAnsiTheme="majorHAnsi" w:cstheme="majorHAnsi"/>
+              <w:rFonts w:eastAsiaTheme="minorEastAsia"/>
               <w:noProof/>
-              <w:sz w:val="24"/>
-              <w:szCs w:val="24"/>
               <w:lang w:eastAsia="de-DE"/>
             </w:rPr>
           </w:pPr>
-          <w:hyperlink w:anchor="_Toc58373172" w:history="1">
+          <w:hyperlink w:anchor="_Toc58969011" w:history="1">
             <w:r>
               <w:rPr>
                 <w:rStyle w:val="Hyperlink"/>
-                <w:rFonts w:asciiTheme="majorHAnsi" w:hAnsiTheme="majorHAnsi" w:cstheme="majorHAnsi"/>
-                <w:noProof/>
-                <w:sz w:val="24"/>
-                <w:szCs w:val="24"/>
-              </w:rPr>
-              <w:t>4.2 Angular</w:t>
-            </w:r>
-            <w:r>
-              <w:rPr>
-                <w:rFonts w:asciiTheme="majorHAnsi" w:hAnsiTheme="majorHAnsi" w:cstheme="majorHAnsi"/>
-                <w:noProof/>
-                <w:webHidden/>
-                <w:sz w:val="24"/>
-                <w:szCs w:val="24"/>
+                <w:noProof/>
+              </w:rPr>
+              <w:t>5.2 Anforderungen (1-2)</w:t>
+            </w:r>
+            <w:r>
+              <w:rPr>
+                <w:noProof/>
+                <w:webHidden/>
               </w:rPr>
               <w:tab/>
             </w:r>
             <w:r>
               <w:rPr>
-                <w:rFonts w:asciiTheme="majorHAnsi" w:hAnsiTheme="majorHAnsi" w:cstheme="majorHAnsi"/>
-                <w:noProof/>
-                <w:webHidden/>
-                <w:sz w:val="24"/>
-                <w:szCs w:val="24"/>
+                <w:noProof/>
+                <w:webHidden/>
               </w:rPr>
               <w:fldChar w:fldCharType="begin"/>
             </w:r>
             <w:r>
               <w:rPr>
-                <w:rFonts w:asciiTheme="majorHAnsi" w:hAnsiTheme="majorHAnsi" w:cstheme="majorHAnsi"/>
-                <w:noProof/>
-                <w:webHidden/>
-                <w:sz w:val="24"/>
-                <w:szCs w:val="24"/>
-              </w:rPr>
-              <w:instrText xml:space="preserve"> PAGEREF _Toc58373172 \h </w:instrText>
-            </w:r>
-            <w:r>
-              <w:rPr>
-                <w:rFonts w:asciiTheme="majorHAnsi" w:hAnsiTheme="majorHAnsi" w:cstheme="majorHAnsi"/>
-                <w:noProof/>
-                <w:webHidden/>
-                <w:sz w:val="24"/>
-                <w:szCs w:val="24"/>
-              </w:rPr>
-            </w:r>
-            <w:r>
-              <w:rPr>
-                <w:rFonts w:asciiTheme="majorHAnsi" w:hAnsiTheme="majorHAnsi" w:cstheme="majorHAnsi"/>
-                <w:noProof/>
-                <w:webHidden/>
-                <w:sz w:val="24"/>
-                <w:szCs w:val="24"/>
+                <w:noProof/>
+                <w:webHidden/>
+              </w:rPr>
+              <w:instrText xml:space="preserve"> PAGEREF _Toc58969011 \h </w:instrText>
+            </w:r>
+            <w:r>
+              <w:rPr>
+                <w:noProof/>
+                <w:webHidden/>
+              </w:rPr>
+            </w:r>
+            <w:r>
+              <w:rPr>
+                <w:noProof/>
+                <w:webHidden/>
               </w:rPr>
               <w:fldChar w:fldCharType="separate"/>
             </w:r>
             <w:r>
               <w:rPr>
-                <w:rFonts w:asciiTheme="majorHAnsi" w:hAnsiTheme="majorHAnsi" w:cstheme="majorHAnsi"/>
-                <w:noProof/>
-                <w:webHidden/>
-                <w:sz w:val="24"/>
-                <w:szCs w:val="24"/>
-              </w:rPr>
-              <w:t>3</w:t>
-            </w:r>
-            <w:r>
-              <w:rPr>
-                <w:rFonts w:asciiTheme="majorHAnsi" w:hAnsiTheme="majorHAnsi" w:cstheme="majorHAnsi"/>
-                <w:noProof/>
-                <w:webHidden/>
-                <w:sz w:val="24"/>
-                <w:szCs w:val="24"/>
-              </w:rPr>
-              <w:fldChar w:fldCharType="end"/>
-            </w:r>
-          </w:hyperlink>
-        </w:p>
-        <w:p>
-          <w:pPr>
-            <w:pStyle w:val="Verzeichnis3"/>
-            <w:tabs>
-              <w:tab w:val="right" w:leader="dot" w:pos="9062"/>
-            </w:tabs>
-            <w:rPr>
-              <w:rFonts w:asciiTheme="majorHAnsi" w:eastAsiaTheme="minorEastAsia" w:hAnsiTheme="majorHAnsi" w:cstheme="majorHAnsi"/>
-              <w:noProof/>
-              <w:sz w:val="24"/>
-              <w:szCs w:val="24"/>
-              <w:lang w:eastAsia="de-DE"/>
-            </w:rPr>
-          </w:pPr>
-          <w:hyperlink w:anchor="_Toc58373173" w:history="1">
-            <w:r>
-              <w:rPr>
-                <w:rStyle w:val="Hyperlink"/>
-                <w:rFonts w:asciiTheme="majorHAnsi" w:hAnsiTheme="majorHAnsi" w:cstheme="majorHAnsi"/>
-                <w:noProof/>
-                <w:sz w:val="24"/>
-                <w:szCs w:val="24"/>
-              </w:rPr>
-              <w:t>4.2.1 Das Framework Angular</w:t>
-            </w:r>
-            <w:r>
-              <w:rPr>
-                <w:rFonts w:asciiTheme="majorHAnsi" w:hAnsiTheme="majorHAnsi" w:cstheme="majorHAnsi"/>
-                <w:noProof/>
-                <w:webHidden/>
-                <w:sz w:val="24"/>
-                <w:szCs w:val="24"/>
-              </w:rPr>
-              <w:tab/>
-            </w:r>
-            <w:r>
-              <w:rPr>
-                <w:rFonts w:asciiTheme="majorHAnsi" w:hAnsiTheme="majorHAnsi" w:cstheme="majorHAnsi"/>
-                <w:noProof/>
-                <w:webHidden/>
-                <w:sz w:val="24"/>
-                <w:szCs w:val="24"/>
-              </w:rPr>
-              <w:fldChar w:fldCharType="begin"/>
-            </w:r>
-            <w:r>
-              <w:rPr>
-                <w:rFonts w:asciiTheme="majorHAnsi" w:hAnsiTheme="majorHAnsi" w:cstheme="majorHAnsi"/>
-                <w:noProof/>
-                <w:webHidden/>
-                <w:sz w:val="24"/>
-                <w:szCs w:val="24"/>
-              </w:rPr>
-              <w:instrText xml:space="preserve"> PAGEREF _Toc58373173 \h </w:instrText>
-            </w:r>
-            <w:r>
-              <w:rPr>
-                <w:rFonts w:asciiTheme="majorHAnsi" w:hAnsiTheme="majorHAnsi" w:cstheme="majorHAnsi"/>
-                <w:noProof/>
-                <w:webHidden/>
-                <w:sz w:val="24"/>
-                <w:szCs w:val="24"/>
-              </w:rPr>
-            </w:r>
-            <w:r>
-              <w:rPr>
-                <w:rFonts w:asciiTheme="majorHAnsi" w:hAnsiTheme="majorHAnsi" w:cstheme="majorHAnsi"/>
-                <w:noProof/>
-                <w:webHidden/>
-                <w:sz w:val="24"/>
-                <w:szCs w:val="24"/>
-              </w:rPr>
-              <w:fldChar w:fldCharType="separate"/>
-            </w:r>
-            <w:r>
-              <w:rPr>
-                <w:rFonts w:asciiTheme="majorHAnsi" w:hAnsiTheme="majorHAnsi" w:cstheme="majorHAnsi"/>
-                <w:noProof/>
-                <w:webHidden/>
-                <w:sz w:val="24"/>
-                <w:szCs w:val="24"/>
-              </w:rPr>
-              <w:t>3</w:t>
-            </w:r>
-            <w:r>
-              <w:rPr>
-                <w:rFonts w:asciiTheme="majorHAnsi" w:hAnsiTheme="majorHAnsi" w:cstheme="majorHAnsi"/>
-                <w:noProof/>
-                <w:webHidden/>
-                <w:sz w:val="24"/>
-                <w:szCs w:val="24"/>
-              </w:rPr>
-              <w:fldChar w:fldCharType="end"/>
-            </w:r>
-          </w:hyperlink>
-        </w:p>
-        <w:p>
-          <w:pPr>
-            <w:pStyle w:val="Verzeichnis3"/>
-            <w:tabs>
-              <w:tab w:val="right" w:leader="dot" w:pos="9062"/>
-            </w:tabs>
-            <w:rPr>
-              <w:rFonts w:asciiTheme="majorHAnsi" w:eastAsiaTheme="minorEastAsia" w:hAnsiTheme="majorHAnsi" w:cstheme="majorHAnsi"/>
-              <w:noProof/>
-              <w:sz w:val="24"/>
-              <w:szCs w:val="24"/>
-              <w:lang w:eastAsia="de-DE"/>
-            </w:rPr>
-          </w:pPr>
-          <w:hyperlink w:anchor="_Toc58373174" w:history="1">
-            <w:r>
-              <w:rPr>
-                <w:rStyle w:val="Hyperlink"/>
-                <w:rFonts w:asciiTheme="majorHAnsi" w:hAnsiTheme="majorHAnsi" w:cstheme="majorHAnsi"/>
-                <w:noProof/>
-                <w:sz w:val="24"/>
-                <w:szCs w:val="24"/>
-              </w:rPr>
-              <w:t>4.2.2 Architektur von Angular</w:t>
-            </w:r>
-            <w:r>
-              <w:rPr>
-                <w:rFonts w:asciiTheme="majorHAnsi" w:hAnsiTheme="majorHAnsi" w:cstheme="majorHAnsi"/>
-                <w:noProof/>
-                <w:webHidden/>
-                <w:sz w:val="24"/>
-                <w:szCs w:val="24"/>
-              </w:rPr>
-              <w:tab/>
-            </w:r>
-            <w:r>
-              <w:rPr>
-                <w:rFonts w:asciiTheme="majorHAnsi" w:hAnsiTheme="majorHAnsi" w:cstheme="majorHAnsi"/>
-                <w:noProof/>
-                <w:webHidden/>
-                <w:sz w:val="24"/>
-                <w:szCs w:val="24"/>
-              </w:rPr>
-              <w:fldChar w:fldCharType="begin"/>
-            </w:r>
-            <w:r>
-              <w:rPr>
-                <w:rFonts w:asciiTheme="majorHAnsi" w:hAnsiTheme="majorHAnsi" w:cstheme="majorHAnsi"/>
-                <w:noProof/>
-                <w:webHidden/>
-                <w:sz w:val="24"/>
-                <w:szCs w:val="24"/>
-              </w:rPr>
-              <w:instrText xml:space="preserve"> PAGEREF _Toc58373174 \h </w:instrText>
-            </w:r>
-            <w:r>
-              <w:rPr>
-                <w:rFonts w:asciiTheme="majorHAnsi" w:hAnsiTheme="majorHAnsi" w:cstheme="majorHAnsi"/>
-                <w:noProof/>
-                <w:webHidden/>
-                <w:sz w:val="24"/>
-                <w:szCs w:val="24"/>
-              </w:rPr>
-            </w:r>
-            <w:r>
-              <w:rPr>
-                <w:rFonts w:asciiTheme="majorHAnsi" w:hAnsiTheme="majorHAnsi" w:cstheme="majorHAnsi"/>
-                <w:noProof/>
-                <w:webHidden/>
-                <w:sz w:val="24"/>
-                <w:szCs w:val="24"/>
-              </w:rPr>
-              <w:fldChar w:fldCharType="separate"/>
-            </w:r>
-            <w:r>
-              <w:rPr>
-                <w:rFonts w:asciiTheme="majorHAnsi" w:hAnsiTheme="majorHAnsi" w:cstheme="majorHAnsi"/>
-                <w:noProof/>
-                <w:webHidden/>
-                <w:sz w:val="24"/>
-                <w:szCs w:val="24"/>
-              </w:rPr>
-              <w:t>3</w:t>
-            </w:r>
-            <w:r>
-              <w:rPr>
-                <w:rFonts w:asciiTheme="majorHAnsi" w:hAnsiTheme="majorHAnsi" w:cstheme="majorHAnsi"/>
-                <w:noProof/>
-                <w:webHidden/>
-                <w:sz w:val="24"/>
-                <w:szCs w:val="24"/>
+                <w:noProof/>
+                <w:webHidden/>
+              </w:rPr>
+              <w:t>8</w:t>
+            </w:r>
+            <w:r>
+              <w:rPr>
+                <w:noProof/>
+                <w:webHidden/>
               </w:rPr>
               <w:fldChar w:fldCharType="end"/>
             </w:r>
@@ -1928,90 +2335,134 @@
               <w:tab w:val="right" w:leader="dot" w:pos="9062"/>
             </w:tabs>
             <w:rPr>
-              <w:rFonts w:asciiTheme="majorHAnsi" w:eastAsiaTheme="minorEastAsia" w:hAnsiTheme="majorHAnsi" w:cstheme="majorHAnsi"/>
+              <w:rFonts w:eastAsiaTheme="minorEastAsia"/>
               <w:noProof/>
-              <w:sz w:val="24"/>
-              <w:szCs w:val="24"/>
               <w:lang w:eastAsia="de-DE"/>
             </w:rPr>
           </w:pPr>
-          <w:hyperlink w:anchor="_Toc58373175" w:history="1">
+          <w:hyperlink w:anchor="_Toc58969012" w:history="1">
             <w:r>
               <w:rPr>
                 <w:rStyle w:val="Hyperlink"/>
-                <w:rFonts w:asciiTheme="majorHAnsi" w:hAnsiTheme="majorHAnsi" w:cstheme="majorHAnsi"/>
-                <w:noProof/>
-                <w:sz w:val="24"/>
-                <w:szCs w:val="24"/>
-              </w:rPr>
-              <w:t>4.3 Node und Express</w:t>
-            </w:r>
-            <w:r>
-              <w:rPr>
-                <w:rFonts w:asciiTheme="majorHAnsi" w:hAnsiTheme="majorHAnsi" w:cstheme="majorHAnsi"/>
-                <w:noProof/>
-                <w:webHidden/>
-                <w:sz w:val="24"/>
-                <w:szCs w:val="24"/>
+                <w:noProof/>
+              </w:rPr>
+              <w:t>5.3 Use-Case-Diagramm (1-2)</w:t>
+            </w:r>
+            <w:r>
+              <w:rPr>
+                <w:noProof/>
+                <w:webHidden/>
               </w:rPr>
               <w:tab/>
             </w:r>
             <w:r>
               <w:rPr>
-                <w:rFonts w:asciiTheme="majorHAnsi" w:hAnsiTheme="majorHAnsi" w:cstheme="majorHAnsi"/>
-                <w:noProof/>
-                <w:webHidden/>
-                <w:sz w:val="24"/>
-                <w:szCs w:val="24"/>
+                <w:noProof/>
+                <w:webHidden/>
               </w:rPr>
               <w:fldChar w:fldCharType="begin"/>
             </w:r>
             <w:r>
               <w:rPr>
-                <w:rFonts w:asciiTheme="majorHAnsi" w:hAnsiTheme="majorHAnsi" w:cstheme="majorHAnsi"/>
-                <w:noProof/>
-                <w:webHidden/>
-                <w:sz w:val="24"/>
-                <w:szCs w:val="24"/>
-              </w:rPr>
-              <w:instrText xml:space="preserve"> PAGEREF _Toc58373175 \h </w:instrText>
-            </w:r>
-            <w:r>
-              <w:rPr>
-                <w:rFonts w:asciiTheme="majorHAnsi" w:hAnsiTheme="majorHAnsi" w:cstheme="majorHAnsi"/>
-                <w:noProof/>
-                <w:webHidden/>
-                <w:sz w:val="24"/>
-                <w:szCs w:val="24"/>
-              </w:rPr>
-            </w:r>
-            <w:r>
-              <w:rPr>
-                <w:rFonts w:asciiTheme="majorHAnsi" w:hAnsiTheme="majorHAnsi" w:cstheme="majorHAnsi"/>
-                <w:noProof/>
-                <w:webHidden/>
-                <w:sz w:val="24"/>
-                <w:szCs w:val="24"/>
+                <w:noProof/>
+                <w:webHidden/>
+              </w:rPr>
+              <w:instrText xml:space="preserve"> PAGEREF _Toc58969012 \h </w:instrText>
+            </w:r>
+            <w:r>
+              <w:rPr>
+                <w:noProof/>
+                <w:webHidden/>
+              </w:rPr>
+            </w:r>
+            <w:r>
+              <w:rPr>
+                <w:noProof/>
+                <w:webHidden/>
               </w:rPr>
               <w:fldChar w:fldCharType="separate"/>
             </w:r>
             <w:r>
               <w:rPr>
-                <w:rFonts w:asciiTheme="majorHAnsi" w:hAnsiTheme="majorHAnsi" w:cstheme="majorHAnsi"/>
-                <w:noProof/>
-                <w:webHidden/>
-                <w:sz w:val="24"/>
-                <w:szCs w:val="24"/>
-              </w:rPr>
-              <w:t>3</w:t>
-            </w:r>
-            <w:r>
-              <w:rPr>
-                <w:rFonts w:asciiTheme="majorHAnsi" w:hAnsiTheme="majorHAnsi" w:cstheme="majorHAnsi"/>
-                <w:noProof/>
-                <w:webHidden/>
-                <w:sz w:val="24"/>
-                <w:szCs w:val="24"/>
+                <w:noProof/>
+                <w:webHidden/>
+              </w:rPr>
+              <w:t>8</w:t>
+            </w:r>
+            <w:r>
+              <w:rPr>
+                <w:noProof/>
+                <w:webHidden/>
+              </w:rPr>
+              <w:fldChar w:fldCharType="end"/>
+            </w:r>
+          </w:hyperlink>
+        </w:p>
+        <w:p>
+          <w:pPr>
+            <w:pStyle w:val="Verzeichnis1"/>
+            <w:tabs>
+              <w:tab w:val="right" w:leader="dot" w:pos="9062"/>
+            </w:tabs>
+            <w:rPr>
+              <w:rFonts w:eastAsiaTheme="minorEastAsia"/>
+              <w:noProof/>
+              <w:lang w:eastAsia="de-DE"/>
+            </w:rPr>
+          </w:pPr>
+          <w:hyperlink w:anchor="_Toc58969013" w:history="1">
+            <w:r>
+              <w:rPr>
+                <w:rStyle w:val="Hyperlink"/>
+                <w:noProof/>
+              </w:rPr>
+              <w:t>5.Implementierung (13-17)</w:t>
+            </w:r>
+            <w:r>
+              <w:rPr>
+                <w:noProof/>
+                <w:webHidden/>
+              </w:rPr>
+              <w:tab/>
+            </w:r>
+            <w:r>
+              <w:rPr>
+                <w:noProof/>
+                <w:webHidden/>
+              </w:rPr>
+              <w:fldChar w:fldCharType="begin"/>
+            </w:r>
+            <w:r>
+              <w:rPr>
+                <w:noProof/>
+                <w:webHidden/>
+              </w:rPr>
+              <w:instrText xml:space="preserve"> PAGEREF _Toc58969013 \h </w:instrText>
+            </w:r>
+            <w:r>
+              <w:rPr>
+                <w:noProof/>
+                <w:webHidden/>
+              </w:rPr>
+            </w:r>
+            <w:r>
+              <w:rPr>
+                <w:noProof/>
+                <w:webHidden/>
+              </w:rPr>
+              <w:fldChar w:fldCharType="separate"/>
+            </w:r>
+            <w:r>
+              <w:rPr>
+                <w:noProof/>
+                <w:webHidden/>
+              </w:rPr>
+              <w:t>8</w:t>
+            </w:r>
+            <w:r>
+              <w:rPr>
+                <w:noProof/>
+                <w:webHidden/>
               </w:rPr>
               <w:fldChar w:fldCharType="end"/>
             </w:r>
@@ -2024,90 +2475,64 @@
               <w:tab w:val="right" w:leader="dot" w:pos="9062"/>
             </w:tabs>
             <w:rPr>
-              <w:rFonts w:asciiTheme="majorHAnsi" w:eastAsiaTheme="minorEastAsia" w:hAnsiTheme="majorHAnsi" w:cstheme="majorHAnsi"/>
+              <w:rFonts w:eastAsiaTheme="minorEastAsia"/>
               <w:noProof/>
-              <w:sz w:val="24"/>
-              <w:szCs w:val="24"/>
               <w:lang w:eastAsia="de-DE"/>
             </w:rPr>
           </w:pPr>
-          <w:hyperlink w:anchor="_Toc58373176" w:history="1">
+          <w:hyperlink w:anchor="_Toc58969014" w:history="1">
             <w:r>
               <w:rPr>
                 <w:rStyle w:val="Hyperlink"/>
-                <w:rFonts w:asciiTheme="majorHAnsi" w:hAnsiTheme="majorHAnsi" w:cstheme="majorHAnsi"/>
-                <w:noProof/>
-                <w:sz w:val="24"/>
-                <w:szCs w:val="24"/>
-              </w:rPr>
-              <w:t>4.4 MongoDB</w:t>
-            </w:r>
-            <w:r>
-              <w:rPr>
-                <w:rFonts w:asciiTheme="majorHAnsi" w:hAnsiTheme="majorHAnsi" w:cstheme="majorHAnsi"/>
-                <w:noProof/>
-                <w:webHidden/>
-                <w:sz w:val="24"/>
-                <w:szCs w:val="24"/>
+                <w:noProof/>
+              </w:rPr>
+              <w:t>6.1 Datenbank (2-3)</w:t>
+            </w:r>
+            <w:r>
+              <w:rPr>
+                <w:noProof/>
+                <w:webHidden/>
               </w:rPr>
               <w:tab/>
             </w:r>
             <w:r>
               <w:rPr>
-                <w:rFonts w:asciiTheme="majorHAnsi" w:hAnsiTheme="majorHAnsi" w:cstheme="majorHAnsi"/>
-                <w:noProof/>
-                <w:webHidden/>
-                <w:sz w:val="24"/>
-                <w:szCs w:val="24"/>
+                <w:noProof/>
+                <w:webHidden/>
               </w:rPr>
               <w:fldChar w:fldCharType="begin"/>
             </w:r>
             <w:r>
               <w:rPr>
-                <w:rFonts w:asciiTheme="majorHAnsi" w:hAnsiTheme="majorHAnsi" w:cstheme="majorHAnsi"/>
-                <w:noProof/>
-                <w:webHidden/>
-                <w:sz w:val="24"/>
-                <w:szCs w:val="24"/>
-              </w:rPr>
-              <w:instrText xml:space="preserve"> PAGEREF _Toc58373176 \h </w:instrText>
-            </w:r>
-            <w:r>
-              <w:rPr>
-                <w:rFonts w:asciiTheme="majorHAnsi" w:hAnsiTheme="majorHAnsi" w:cstheme="majorHAnsi"/>
-                <w:noProof/>
-                <w:webHidden/>
-                <w:sz w:val="24"/>
-                <w:szCs w:val="24"/>
-              </w:rPr>
-            </w:r>
-            <w:r>
-              <w:rPr>
-                <w:rFonts w:asciiTheme="majorHAnsi" w:hAnsiTheme="majorHAnsi" w:cstheme="majorHAnsi"/>
-                <w:noProof/>
-                <w:webHidden/>
-                <w:sz w:val="24"/>
-                <w:szCs w:val="24"/>
+                <w:noProof/>
+                <w:webHidden/>
+              </w:rPr>
+              <w:instrText xml:space="preserve"> PAGEREF _Toc58969014 \h </w:instrText>
+            </w:r>
+            <w:r>
+              <w:rPr>
+                <w:noProof/>
+                <w:webHidden/>
+              </w:rPr>
+            </w:r>
+            <w:r>
+              <w:rPr>
+                <w:noProof/>
+                <w:webHidden/>
               </w:rPr>
               <w:fldChar w:fldCharType="separate"/>
             </w:r>
             <w:r>
               <w:rPr>
-                <w:rFonts w:asciiTheme="majorHAnsi" w:hAnsiTheme="majorHAnsi" w:cstheme="majorHAnsi"/>
-                <w:noProof/>
-                <w:webHidden/>
-                <w:sz w:val="24"/>
-                <w:szCs w:val="24"/>
-              </w:rPr>
-              <w:t>3</w:t>
-            </w:r>
-            <w:r>
-              <w:rPr>
-                <w:rFonts w:asciiTheme="majorHAnsi" w:hAnsiTheme="majorHAnsi" w:cstheme="majorHAnsi"/>
-                <w:noProof/>
-                <w:webHidden/>
-                <w:sz w:val="24"/>
-                <w:szCs w:val="24"/>
+                <w:noProof/>
+                <w:webHidden/>
+              </w:rPr>
+              <w:t>8</w:t>
+            </w:r>
+            <w:r>
+              <w:rPr>
+                <w:noProof/>
+                <w:webHidden/>
               </w:rPr>
               <w:fldChar w:fldCharType="end"/>
             </w:r>
@@ -2120,90 +2545,64 @@
               <w:tab w:val="right" w:leader="dot" w:pos="9062"/>
             </w:tabs>
             <w:rPr>
-              <w:rFonts w:asciiTheme="majorHAnsi" w:eastAsiaTheme="minorEastAsia" w:hAnsiTheme="majorHAnsi" w:cstheme="majorHAnsi"/>
+              <w:rFonts w:eastAsiaTheme="minorEastAsia"/>
               <w:noProof/>
-              <w:sz w:val="24"/>
-              <w:szCs w:val="24"/>
               <w:lang w:eastAsia="de-DE"/>
             </w:rPr>
           </w:pPr>
-          <w:hyperlink w:anchor="_Toc58373177" w:history="1">
+          <w:hyperlink w:anchor="_Toc58969015" w:history="1">
             <w:r>
               <w:rPr>
                 <w:rStyle w:val="Hyperlink"/>
-                <w:rFonts w:asciiTheme="majorHAnsi" w:hAnsiTheme="majorHAnsi" w:cstheme="majorHAnsi"/>
-                <w:noProof/>
-                <w:sz w:val="24"/>
-                <w:szCs w:val="24"/>
-              </w:rPr>
-              <w:t>4.5 Architektur: MEAN-Stack</w:t>
-            </w:r>
-            <w:r>
-              <w:rPr>
-                <w:rFonts w:asciiTheme="majorHAnsi" w:hAnsiTheme="majorHAnsi" w:cstheme="majorHAnsi"/>
-                <w:noProof/>
-                <w:webHidden/>
-                <w:sz w:val="24"/>
-                <w:szCs w:val="24"/>
+                <w:noProof/>
+              </w:rPr>
+              <w:t>6.2 Backend (3-4)</w:t>
+            </w:r>
+            <w:r>
+              <w:rPr>
+                <w:noProof/>
+                <w:webHidden/>
               </w:rPr>
               <w:tab/>
             </w:r>
             <w:r>
               <w:rPr>
-                <w:rFonts w:asciiTheme="majorHAnsi" w:hAnsiTheme="majorHAnsi" w:cstheme="majorHAnsi"/>
-                <w:noProof/>
-                <w:webHidden/>
-                <w:sz w:val="24"/>
-                <w:szCs w:val="24"/>
+                <w:noProof/>
+                <w:webHidden/>
               </w:rPr>
               <w:fldChar w:fldCharType="begin"/>
             </w:r>
             <w:r>
               <w:rPr>
-                <w:rFonts w:asciiTheme="majorHAnsi" w:hAnsiTheme="majorHAnsi" w:cstheme="majorHAnsi"/>
-                <w:noProof/>
-                <w:webHidden/>
-                <w:sz w:val="24"/>
-                <w:szCs w:val="24"/>
-              </w:rPr>
-              <w:instrText xml:space="preserve"> PAGEREF _Toc58373177 \h </w:instrText>
-            </w:r>
-            <w:r>
-              <w:rPr>
-                <w:rFonts w:asciiTheme="majorHAnsi" w:hAnsiTheme="majorHAnsi" w:cstheme="majorHAnsi"/>
-                <w:noProof/>
-                <w:webHidden/>
-                <w:sz w:val="24"/>
-                <w:szCs w:val="24"/>
-              </w:rPr>
-            </w:r>
-            <w:r>
-              <w:rPr>
-                <w:rFonts w:asciiTheme="majorHAnsi" w:hAnsiTheme="majorHAnsi" w:cstheme="majorHAnsi"/>
-                <w:noProof/>
-                <w:webHidden/>
-                <w:sz w:val="24"/>
-                <w:szCs w:val="24"/>
+                <w:noProof/>
+                <w:webHidden/>
+              </w:rPr>
+              <w:instrText xml:space="preserve"> PAGEREF _Toc58969015 \h </w:instrText>
+            </w:r>
+            <w:r>
+              <w:rPr>
+                <w:noProof/>
+                <w:webHidden/>
+              </w:rPr>
+            </w:r>
+            <w:r>
+              <w:rPr>
+                <w:noProof/>
+                <w:webHidden/>
               </w:rPr>
               <w:fldChar w:fldCharType="separate"/>
             </w:r>
             <w:r>
               <w:rPr>
-                <w:rFonts w:asciiTheme="majorHAnsi" w:hAnsiTheme="majorHAnsi" w:cstheme="majorHAnsi"/>
-                <w:noProof/>
-                <w:webHidden/>
-                <w:sz w:val="24"/>
-                <w:szCs w:val="24"/>
-              </w:rPr>
-              <w:t>3</w:t>
-            </w:r>
-            <w:r>
-              <w:rPr>
-                <w:rFonts w:asciiTheme="majorHAnsi" w:hAnsiTheme="majorHAnsi" w:cstheme="majorHAnsi"/>
-                <w:noProof/>
-                <w:webHidden/>
-                <w:sz w:val="24"/>
-                <w:szCs w:val="24"/>
+                <w:noProof/>
+                <w:webHidden/>
+              </w:rPr>
+              <w:t>8</w:t>
+            </w:r>
+            <w:r>
+              <w:rPr>
+                <w:noProof/>
+                <w:webHidden/>
               </w:rPr>
               <w:fldChar w:fldCharType="end"/>
             </w:r>
@@ -2216,90 +2615,64 @@
               <w:tab w:val="right" w:leader="dot" w:pos="9062"/>
             </w:tabs>
             <w:rPr>
-              <w:rFonts w:asciiTheme="majorHAnsi" w:eastAsiaTheme="minorEastAsia" w:hAnsiTheme="majorHAnsi" w:cstheme="majorHAnsi"/>
+              <w:rFonts w:eastAsiaTheme="minorEastAsia"/>
               <w:noProof/>
-              <w:sz w:val="24"/>
-              <w:szCs w:val="24"/>
               <w:lang w:eastAsia="de-DE"/>
             </w:rPr>
           </w:pPr>
-          <w:hyperlink w:anchor="_Toc58373178" w:history="1">
+          <w:hyperlink w:anchor="_Toc58969016" w:history="1">
             <w:r>
               <w:rPr>
                 <w:rStyle w:val="Hyperlink"/>
-                <w:rFonts w:asciiTheme="majorHAnsi" w:hAnsiTheme="majorHAnsi" w:cstheme="majorHAnsi"/>
-                <w:noProof/>
-                <w:sz w:val="24"/>
-                <w:szCs w:val="24"/>
-              </w:rPr>
-              <w:t>4.6 Bootstrap</w:t>
-            </w:r>
-            <w:r>
-              <w:rPr>
-                <w:rFonts w:asciiTheme="majorHAnsi" w:hAnsiTheme="majorHAnsi" w:cstheme="majorHAnsi"/>
-                <w:noProof/>
-                <w:webHidden/>
-                <w:sz w:val="24"/>
-                <w:szCs w:val="24"/>
+                <w:noProof/>
+              </w:rPr>
+              <w:t>6.3 Frontend (8-10)</w:t>
+            </w:r>
+            <w:r>
+              <w:rPr>
+                <w:noProof/>
+                <w:webHidden/>
               </w:rPr>
               <w:tab/>
             </w:r>
             <w:r>
               <w:rPr>
-                <w:rFonts w:asciiTheme="majorHAnsi" w:hAnsiTheme="majorHAnsi" w:cstheme="majorHAnsi"/>
-                <w:noProof/>
-                <w:webHidden/>
-                <w:sz w:val="24"/>
-                <w:szCs w:val="24"/>
+                <w:noProof/>
+                <w:webHidden/>
               </w:rPr>
               <w:fldChar w:fldCharType="begin"/>
             </w:r>
             <w:r>
               <w:rPr>
-                <w:rFonts w:asciiTheme="majorHAnsi" w:hAnsiTheme="majorHAnsi" w:cstheme="majorHAnsi"/>
-                <w:noProof/>
-                <w:webHidden/>
-                <w:sz w:val="24"/>
-                <w:szCs w:val="24"/>
-              </w:rPr>
-              <w:instrText xml:space="preserve"> PAGEREF _Toc58373178 \h </w:instrText>
-            </w:r>
-            <w:r>
-              <w:rPr>
-                <w:rFonts w:asciiTheme="majorHAnsi" w:hAnsiTheme="majorHAnsi" w:cstheme="majorHAnsi"/>
-                <w:noProof/>
-                <w:webHidden/>
-                <w:sz w:val="24"/>
-                <w:szCs w:val="24"/>
-              </w:rPr>
-            </w:r>
-            <w:r>
-              <w:rPr>
-                <w:rFonts w:asciiTheme="majorHAnsi" w:hAnsiTheme="majorHAnsi" w:cstheme="majorHAnsi"/>
-                <w:noProof/>
-                <w:webHidden/>
-                <w:sz w:val="24"/>
-                <w:szCs w:val="24"/>
+                <w:noProof/>
+                <w:webHidden/>
+              </w:rPr>
+              <w:instrText xml:space="preserve"> PAGEREF _Toc58969016 \h </w:instrText>
+            </w:r>
+            <w:r>
+              <w:rPr>
+                <w:noProof/>
+                <w:webHidden/>
+              </w:rPr>
+            </w:r>
+            <w:r>
+              <w:rPr>
+                <w:noProof/>
+                <w:webHidden/>
               </w:rPr>
               <w:fldChar w:fldCharType="separate"/>
             </w:r>
             <w:r>
               <w:rPr>
-                <w:rFonts w:asciiTheme="majorHAnsi" w:hAnsiTheme="majorHAnsi" w:cstheme="majorHAnsi"/>
-                <w:noProof/>
-                <w:webHidden/>
-                <w:sz w:val="24"/>
-                <w:szCs w:val="24"/>
-              </w:rPr>
-              <w:t>3</w:t>
-            </w:r>
-            <w:r>
-              <w:rPr>
-                <w:rFonts w:asciiTheme="majorHAnsi" w:hAnsiTheme="majorHAnsi" w:cstheme="majorHAnsi"/>
-                <w:noProof/>
-                <w:webHidden/>
-                <w:sz w:val="24"/>
-                <w:szCs w:val="24"/>
+                <w:noProof/>
+                <w:webHidden/>
+              </w:rPr>
+              <w:t>9</w:t>
+            </w:r>
+            <w:r>
+              <w:rPr>
+                <w:noProof/>
+                <w:webHidden/>
               </w:rPr>
               <w:fldChar w:fldCharType="end"/>
             </w:r>
@@ -2312,90 +2685,64 @@
               <w:tab w:val="right" w:leader="dot" w:pos="9062"/>
             </w:tabs>
             <w:rPr>
-              <w:rFonts w:asciiTheme="majorHAnsi" w:eastAsiaTheme="minorEastAsia" w:hAnsiTheme="majorHAnsi" w:cstheme="majorHAnsi"/>
+              <w:rFonts w:eastAsiaTheme="minorEastAsia"/>
               <w:noProof/>
-              <w:sz w:val="24"/>
-              <w:szCs w:val="24"/>
               <w:lang w:eastAsia="de-DE"/>
             </w:rPr>
           </w:pPr>
-          <w:hyperlink w:anchor="_Toc58373179" w:history="1">
+          <w:hyperlink w:anchor="_Toc58969017" w:history="1">
             <w:r>
               <w:rPr>
                 <w:rStyle w:val="Hyperlink"/>
-                <w:rFonts w:asciiTheme="majorHAnsi" w:hAnsiTheme="majorHAnsi" w:cstheme="majorHAnsi"/>
-                <w:noProof/>
-                <w:sz w:val="24"/>
-                <w:szCs w:val="24"/>
-              </w:rPr>
-              <w:t>4.Entwurf &amp; Konzeptionierung (5-9)</w:t>
-            </w:r>
-            <w:r>
-              <w:rPr>
-                <w:rFonts w:asciiTheme="majorHAnsi" w:hAnsiTheme="majorHAnsi" w:cstheme="majorHAnsi"/>
-                <w:noProof/>
-                <w:webHidden/>
-                <w:sz w:val="24"/>
-                <w:szCs w:val="24"/>
+                <w:noProof/>
+              </w:rPr>
+              <w:t>8.Evaluierung: Anwendung (6-?)</w:t>
+            </w:r>
+            <w:r>
+              <w:rPr>
+                <w:noProof/>
+                <w:webHidden/>
               </w:rPr>
               <w:tab/>
             </w:r>
             <w:r>
               <w:rPr>
-                <w:rFonts w:asciiTheme="majorHAnsi" w:hAnsiTheme="majorHAnsi" w:cstheme="majorHAnsi"/>
-                <w:noProof/>
-                <w:webHidden/>
-                <w:sz w:val="24"/>
-                <w:szCs w:val="24"/>
+                <w:noProof/>
+                <w:webHidden/>
               </w:rPr>
               <w:fldChar w:fldCharType="begin"/>
             </w:r>
             <w:r>
               <w:rPr>
-                <w:rFonts w:asciiTheme="majorHAnsi" w:hAnsiTheme="majorHAnsi" w:cstheme="majorHAnsi"/>
-                <w:noProof/>
-                <w:webHidden/>
-                <w:sz w:val="24"/>
-                <w:szCs w:val="24"/>
-              </w:rPr>
-              <w:instrText xml:space="preserve"> PAGEREF _Toc58373179 \h </w:instrText>
-            </w:r>
-            <w:r>
-              <w:rPr>
-                <w:rFonts w:asciiTheme="majorHAnsi" w:hAnsiTheme="majorHAnsi" w:cstheme="majorHAnsi"/>
-                <w:noProof/>
-                <w:webHidden/>
-                <w:sz w:val="24"/>
-                <w:szCs w:val="24"/>
-              </w:rPr>
-            </w:r>
-            <w:r>
-              <w:rPr>
-                <w:rFonts w:asciiTheme="majorHAnsi" w:hAnsiTheme="majorHAnsi" w:cstheme="majorHAnsi"/>
-                <w:noProof/>
-                <w:webHidden/>
-                <w:sz w:val="24"/>
-                <w:szCs w:val="24"/>
+                <w:noProof/>
+                <w:webHidden/>
+              </w:rPr>
+              <w:instrText xml:space="preserve"> PAGEREF _Toc58969017 \h </w:instrText>
+            </w:r>
+            <w:r>
+              <w:rPr>
+                <w:noProof/>
+                <w:webHidden/>
+              </w:rPr>
+            </w:r>
+            <w:r>
+              <w:rPr>
+                <w:noProof/>
+                <w:webHidden/>
               </w:rPr>
               <w:fldChar w:fldCharType="separate"/>
             </w:r>
             <w:r>
               <w:rPr>
-                <w:rFonts w:asciiTheme="majorHAnsi" w:hAnsiTheme="majorHAnsi" w:cstheme="majorHAnsi"/>
-                <w:noProof/>
-                <w:webHidden/>
-                <w:sz w:val="24"/>
-                <w:szCs w:val="24"/>
-              </w:rPr>
-              <w:t>3</w:t>
-            </w:r>
-            <w:r>
-              <w:rPr>
-                <w:rFonts w:asciiTheme="majorHAnsi" w:hAnsiTheme="majorHAnsi" w:cstheme="majorHAnsi"/>
-                <w:noProof/>
-                <w:webHidden/>
-                <w:sz w:val="24"/>
-                <w:szCs w:val="24"/>
+                <w:noProof/>
+                <w:webHidden/>
+              </w:rPr>
+              <w:t>9</w:t>
+            </w:r>
+            <w:r>
+              <w:rPr>
+                <w:noProof/>
+                <w:webHidden/>
               </w:rPr>
               <w:fldChar w:fldCharType="end"/>
             </w:r>
@@ -2408,90 +2755,64 @@
               <w:tab w:val="right" w:leader="dot" w:pos="9062"/>
             </w:tabs>
             <w:rPr>
-              <w:rFonts w:asciiTheme="majorHAnsi" w:eastAsiaTheme="minorEastAsia" w:hAnsiTheme="majorHAnsi" w:cstheme="majorHAnsi"/>
+              <w:rFonts w:eastAsiaTheme="minorEastAsia"/>
               <w:noProof/>
-              <w:sz w:val="24"/>
-              <w:szCs w:val="24"/>
               <w:lang w:eastAsia="de-DE"/>
             </w:rPr>
           </w:pPr>
-          <w:hyperlink w:anchor="_Toc58373180" w:history="1">
+          <w:hyperlink w:anchor="_Toc58969018" w:history="1">
             <w:r>
               <w:rPr>
                 <w:rStyle w:val="Hyperlink"/>
-                <w:rFonts w:asciiTheme="majorHAnsi" w:hAnsiTheme="majorHAnsi" w:cstheme="majorHAnsi"/>
-                <w:noProof/>
-                <w:sz w:val="24"/>
-                <w:szCs w:val="24"/>
-              </w:rPr>
-              <w:t>5.1 Personas (3)</w:t>
-            </w:r>
-            <w:r>
-              <w:rPr>
-                <w:rFonts w:asciiTheme="majorHAnsi" w:hAnsiTheme="majorHAnsi" w:cstheme="majorHAnsi"/>
-                <w:noProof/>
-                <w:webHidden/>
-                <w:sz w:val="24"/>
-                <w:szCs w:val="24"/>
+                <w:noProof/>
+              </w:rPr>
+              <w:t>8.2 Durchführung von Methodik A (3-?)</w:t>
+            </w:r>
+            <w:r>
+              <w:rPr>
+                <w:noProof/>
+                <w:webHidden/>
               </w:rPr>
               <w:tab/>
             </w:r>
             <w:r>
               <w:rPr>
-                <w:rFonts w:asciiTheme="majorHAnsi" w:hAnsiTheme="majorHAnsi" w:cstheme="majorHAnsi"/>
-                <w:noProof/>
-                <w:webHidden/>
-                <w:sz w:val="24"/>
-                <w:szCs w:val="24"/>
+                <w:noProof/>
+                <w:webHidden/>
               </w:rPr>
               <w:fldChar w:fldCharType="begin"/>
             </w:r>
             <w:r>
               <w:rPr>
-                <w:rFonts w:asciiTheme="majorHAnsi" w:hAnsiTheme="majorHAnsi" w:cstheme="majorHAnsi"/>
-                <w:noProof/>
-                <w:webHidden/>
-                <w:sz w:val="24"/>
-                <w:szCs w:val="24"/>
-              </w:rPr>
-              <w:instrText xml:space="preserve"> PAGEREF _Toc58373180 \h </w:instrText>
-            </w:r>
-            <w:r>
-              <w:rPr>
-                <w:rFonts w:asciiTheme="majorHAnsi" w:hAnsiTheme="majorHAnsi" w:cstheme="majorHAnsi"/>
-                <w:noProof/>
-                <w:webHidden/>
-                <w:sz w:val="24"/>
-                <w:szCs w:val="24"/>
-              </w:rPr>
-            </w:r>
-            <w:r>
-              <w:rPr>
-                <w:rFonts w:asciiTheme="majorHAnsi" w:hAnsiTheme="majorHAnsi" w:cstheme="majorHAnsi"/>
-                <w:noProof/>
-                <w:webHidden/>
-                <w:sz w:val="24"/>
-                <w:szCs w:val="24"/>
+                <w:noProof/>
+                <w:webHidden/>
+              </w:rPr>
+              <w:instrText xml:space="preserve"> PAGEREF _Toc58969018 \h </w:instrText>
+            </w:r>
+            <w:r>
+              <w:rPr>
+                <w:noProof/>
+                <w:webHidden/>
+              </w:rPr>
+            </w:r>
+            <w:r>
+              <w:rPr>
+                <w:noProof/>
+                <w:webHidden/>
               </w:rPr>
               <w:fldChar w:fldCharType="separate"/>
             </w:r>
             <w:r>
               <w:rPr>
-                <w:rFonts w:asciiTheme="majorHAnsi" w:hAnsiTheme="majorHAnsi" w:cstheme="majorHAnsi"/>
-                <w:noProof/>
-                <w:webHidden/>
-                <w:sz w:val="24"/>
-                <w:szCs w:val="24"/>
-              </w:rPr>
-              <w:t>4</w:t>
-            </w:r>
-            <w:r>
-              <w:rPr>
-                <w:rFonts w:asciiTheme="majorHAnsi" w:hAnsiTheme="majorHAnsi" w:cstheme="majorHAnsi"/>
-                <w:noProof/>
-                <w:webHidden/>
-                <w:sz w:val="24"/>
-                <w:szCs w:val="24"/>
+                <w:noProof/>
+                <w:webHidden/>
+              </w:rPr>
+              <w:t>9</w:t>
+            </w:r>
+            <w:r>
+              <w:rPr>
+                <w:noProof/>
+                <w:webHidden/>
               </w:rPr>
               <w:fldChar w:fldCharType="end"/>
             </w:r>
@@ -2504,90 +2825,134 @@
               <w:tab w:val="right" w:leader="dot" w:pos="9062"/>
             </w:tabs>
             <w:rPr>
-              <w:rFonts w:asciiTheme="majorHAnsi" w:eastAsiaTheme="minorEastAsia" w:hAnsiTheme="majorHAnsi" w:cstheme="majorHAnsi"/>
+              <w:rFonts w:eastAsiaTheme="minorEastAsia"/>
               <w:noProof/>
-              <w:sz w:val="24"/>
-              <w:szCs w:val="24"/>
               <w:lang w:eastAsia="de-DE"/>
             </w:rPr>
           </w:pPr>
-          <w:hyperlink w:anchor="_Toc58373181" w:history="1">
+          <w:hyperlink w:anchor="_Toc58969019" w:history="1">
             <w:r>
               <w:rPr>
                 <w:rStyle w:val="Hyperlink"/>
-                <w:rFonts w:asciiTheme="majorHAnsi" w:hAnsiTheme="majorHAnsi" w:cstheme="majorHAnsi"/>
-                <w:noProof/>
-                <w:sz w:val="24"/>
-                <w:szCs w:val="24"/>
-              </w:rPr>
-              <w:t>5.2 Anforderungen (1-2)</w:t>
-            </w:r>
-            <w:r>
-              <w:rPr>
-                <w:rFonts w:asciiTheme="majorHAnsi" w:hAnsiTheme="majorHAnsi" w:cstheme="majorHAnsi"/>
-                <w:noProof/>
-                <w:webHidden/>
-                <w:sz w:val="24"/>
-                <w:szCs w:val="24"/>
+                <w:noProof/>
+              </w:rPr>
+              <w:t>8.3 Durchführung von Methodik B (3-?)</w:t>
+            </w:r>
+            <w:r>
+              <w:rPr>
+                <w:noProof/>
+                <w:webHidden/>
               </w:rPr>
               <w:tab/>
             </w:r>
             <w:r>
               <w:rPr>
-                <w:rFonts w:asciiTheme="majorHAnsi" w:hAnsiTheme="majorHAnsi" w:cstheme="majorHAnsi"/>
-                <w:noProof/>
-                <w:webHidden/>
-                <w:sz w:val="24"/>
-                <w:szCs w:val="24"/>
+                <w:noProof/>
+                <w:webHidden/>
               </w:rPr>
               <w:fldChar w:fldCharType="begin"/>
             </w:r>
             <w:r>
               <w:rPr>
-                <w:rFonts w:asciiTheme="majorHAnsi" w:hAnsiTheme="majorHAnsi" w:cstheme="majorHAnsi"/>
-                <w:noProof/>
-                <w:webHidden/>
-                <w:sz w:val="24"/>
-                <w:szCs w:val="24"/>
-              </w:rPr>
-              <w:instrText xml:space="preserve"> PAGEREF _Toc58373181 \h </w:instrText>
-            </w:r>
-            <w:r>
-              <w:rPr>
-                <w:rFonts w:asciiTheme="majorHAnsi" w:hAnsiTheme="majorHAnsi" w:cstheme="majorHAnsi"/>
-                <w:noProof/>
-                <w:webHidden/>
-                <w:sz w:val="24"/>
-                <w:szCs w:val="24"/>
-              </w:rPr>
-            </w:r>
-            <w:r>
-              <w:rPr>
-                <w:rFonts w:asciiTheme="majorHAnsi" w:hAnsiTheme="majorHAnsi" w:cstheme="majorHAnsi"/>
-                <w:noProof/>
-                <w:webHidden/>
-                <w:sz w:val="24"/>
-                <w:szCs w:val="24"/>
+                <w:noProof/>
+                <w:webHidden/>
+              </w:rPr>
+              <w:instrText xml:space="preserve"> PAGEREF _Toc58969019 \h </w:instrText>
+            </w:r>
+            <w:r>
+              <w:rPr>
+                <w:noProof/>
+                <w:webHidden/>
+              </w:rPr>
+            </w:r>
+            <w:r>
+              <w:rPr>
+                <w:noProof/>
+                <w:webHidden/>
               </w:rPr>
               <w:fldChar w:fldCharType="separate"/>
             </w:r>
             <w:r>
               <w:rPr>
-                <w:rFonts w:asciiTheme="majorHAnsi" w:hAnsiTheme="majorHAnsi" w:cstheme="majorHAnsi"/>
-                <w:noProof/>
-                <w:webHidden/>
-                <w:sz w:val="24"/>
-                <w:szCs w:val="24"/>
-              </w:rPr>
-              <w:t>4</w:t>
-            </w:r>
-            <w:r>
-              <w:rPr>
-                <w:rFonts w:asciiTheme="majorHAnsi" w:hAnsiTheme="majorHAnsi" w:cstheme="majorHAnsi"/>
-                <w:noProof/>
-                <w:webHidden/>
-                <w:sz w:val="24"/>
-                <w:szCs w:val="24"/>
+                <w:noProof/>
+                <w:webHidden/>
+              </w:rPr>
+              <w:t>9</w:t>
+            </w:r>
+            <w:r>
+              <w:rPr>
+                <w:noProof/>
+                <w:webHidden/>
+              </w:rPr>
+              <w:fldChar w:fldCharType="end"/>
+            </w:r>
+          </w:hyperlink>
+        </w:p>
+        <w:p>
+          <w:pPr>
+            <w:pStyle w:val="Verzeichnis1"/>
+            <w:tabs>
+              <w:tab w:val="right" w:leader="dot" w:pos="9062"/>
+            </w:tabs>
+            <w:rPr>
+              <w:rFonts w:eastAsiaTheme="minorEastAsia"/>
+              <w:noProof/>
+              <w:lang w:eastAsia="de-DE"/>
+            </w:rPr>
+          </w:pPr>
+          <w:hyperlink w:anchor="_Toc58969020" w:history="1">
+            <w:r>
+              <w:rPr>
+                <w:rStyle w:val="Hyperlink"/>
+                <w:noProof/>
+              </w:rPr>
+              <w:t>9.Ergebnisse (2-3)</w:t>
+            </w:r>
+            <w:r>
+              <w:rPr>
+                <w:noProof/>
+                <w:webHidden/>
+              </w:rPr>
+              <w:tab/>
+            </w:r>
+            <w:r>
+              <w:rPr>
+                <w:noProof/>
+                <w:webHidden/>
+              </w:rPr>
+              <w:fldChar w:fldCharType="begin"/>
+            </w:r>
+            <w:r>
+              <w:rPr>
+                <w:noProof/>
+                <w:webHidden/>
+              </w:rPr>
+              <w:instrText xml:space="preserve"> PAGEREF _Toc58969020 \h </w:instrText>
+            </w:r>
+            <w:r>
+              <w:rPr>
+                <w:noProof/>
+                <w:webHidden/>
+              </w:rPr>
+            </w:r>
+            <w:r>
+              <w:rPr>
+                <w:noProof/>
+                <w:webHidden/>
+              </w:rPr>
+              <w:fldChar w:fldCharType="separate"/>
+            </w:r>
+            <w:r>
+              <w:rPr>
+                <w:noProof/>
+                <w:webHidden/>
+              </w:rPr>
+              <w:t>9</w:t>
+            </w:r>
+            <w:r>
+              <w:rPr>
+                <w:noProof/>
+                <w:webHidden/>
               </w:rPr>
               <w:fldChar w:fldCharType="end"/>
             </w:r>
@@ -2600,90 +2965,64 @@
               <w:tab w:val="right" w:leader="dot" w:pos="9062"/>
             </w:tabs>
             <w:rPr>
-              <w:rFonts w:asciiTheme="majorHAnsi" w:eastAsiaTheme="minorEastAsia" w:hAnsiTheme="majorHAnsi" w:cstheme="majorHAnsi"/>
+              <w:rFonts w:eastAsiaTheme="minorEastAsia"/>
               <w:noProof/>
-              <w:sz w:val="24"/>
-              <w:szCs w:val="24"/>
               <w:lang w:eastAsia="de-DE"/>
             </w:rPr>
           </w:pPr>
-          <w:hyperlink w:anchor="_Toc58373182" w:history="1">
+          <w:hyperlink w:anchor="_Toc58969021" w:history="1">
             <w:r>
               <w:rPr>
                 <w:rStyle w:val="Hyperlink"/>
-                <w:rFonts w:asciiTheme="majorHAnsi" w:hAnsiTheme="majorHAnsi" w:cstheme="majorHAnsi"/>
-                <w:noProof/>
-                <w:sz w:val="24"/>
-                <w:szCs w:val="24"/>
-              </w:rPr>
-              <w:t>5.3 Use-Case-Diagramm (1-2)</w:t>
-            </w:r>
-            <w:r>
-              <w:rPr>
-                <w:rFonts w:asciiTheme="majorHAnsi" w:hAnsiTheme="majorHAnsi" w:cstheme="majorHAnsi"/>
-                <w:noProof/>
-                <w:webHidden/>
-                <w:sz w:val="24"/>
-                <w:szCs w:val="24"/>
+                <w:noProof/>
+              </w:rPr>
+              <w:t>9.1 Vergleich der Resultate (2-3)</w:t>
+            </w:r>
+            <w:r>
+              <w:rPr>
+                <w:noProof/>
+                <w:webHidden/>
               </w:rPr>
               <w:tab/>
             </w:r>
             <w:r>
               <w:rPr>
-                <w:rFonts w:asciiTheme="majorHAnsi" w:hAnsiTheme="majorHAnsi" w:cstheme="majorHAnsi"/>
-                <w:noProof/>
-                <w:webHidden/>
-                <w:sz w:val="24"/>
-                <w:szCs w:val="24"/>
+                <w:noProof/>
+                <w:webHidden/>
               </w:rPr>
               <w:fldChar w:fldCharType="begin"/>
             </w:r>
             <w:r>
               <w:rPr>
-                <w:rFonts w:asciiTheme="majorHAnsi" w:hAnsiTheme="majorHAnsi" w:cstheme="majorHAnsi"/>
-                <w:noProof/>
-                <w:webHidden/>
-                <w:sz w:val="24"/>
-                <w:szCs w:val="24"/>
-              </w:rPr>
-              <w:instrText xml:space="preserve"> PAGEREF _Toc58373182 \h </w:instrText>
-            </w:r>
-            <w:r>
-              <w:rPr>
-                <w:rFonts w:asciiTheme="majorHAnsi" w:hAnsiTheme="majorHAnsi" w:cstheme="majorHAnsi"/>
-                <w:noProof/>
-                <w:webHidden/>
-                <w:sz w:val="24"/>
-                <w:szCs w:val="24"/>
-              </w:rPr>
-            </w:r>
-            <w:r>
-              <w:rPr>
-                <w:rFonts w:asciiTheme="majorHAnsi" w:hAnsiTheme="majorHAnsi" w:cstheme="majorHAnsi"/>
-                <w:noProof/>
-                <w:webHidden/>
-                <w:sz w:val="24"/>
-                <w:szCs w:val="24"/>
+                <w:noProof/>
+                <w:webHidden/>
+              </w:rPr>
+              <w:instrText xml:space="preserve"> PAGEREF _Toc58969021 \h </w:instrText>
+            </w:r>
+            <w:r>
+              <w:rPr>
+                <w:noProof/>
+                <w:webHidden/>
+              </w:rPr>
+            </w:r>
+            <w:r>
+              <w:rPr>
+                <w:noProof/>
+                <w:webHidden/>
               </w:rPr>
               <w:fldChar w:fldCharType="separate"/>
             </w:r>
             <w:r>
               <w:rPr>
-                <w:rFonts w:asciiTheme="majorHAnsi" w:hAnsiTheme="majorHAnsi" w:cstheme="majorHAnsi"/>
-                <w:noProof/>
-                <w:webHidden/>
-                <w:sz w:val="24"/>
-                <w:szCs w:val="24"/>
-              </w:rPr>
-              <w:t>4</w:t>
-            </w:r>
-            <w:r>
-              <w:rPr>
-                <w:rFonts w:asciiTheme="majorHAnsi" w:hAnsiTheme="majorHAnsi" w:cstheme="majorHAnsi"/>
-                <w:noProof/>
-                <w:webHidden/>
-                <w:sz w:val="24"/>
-                <w:szCs w:val="24"/>
+                <w:noProof/>
+                <w:webHidden/>
+              </w:rPr>
+              <w:t>9</w:t>
+            </w:r>
+            <w:r>
+              <w:rPr>
+                <w:noProof/>
+                <w:webHidden/>
               </w:rPr>
               <w:fldChar w:fldCharType="end"/>
             </w:r>
@@ -2696,90 +3035,64 @@
               <w:tab w:val="right" w:leader="dot" w:pos="9062"/>
             </w:tabs>
             <w:rPr>
-              <w:rFonts w:asciiTheme="majorHAnsi" w:eastAsiaTheme="minorEastAsia" w:hAnsiTheme="majorHAnsi" w:cstheme="majorHAnsi"/>
+              <w:rFonts w:eastAsiaTheme="minorEastAsia"/>
               <w:noProof/>
-              <w:sz w:val="24"/>
-              <w:szCs w:val="24"/>
               <w:lang w:eastAsia="de-DE"/>
             </w:rPr>
           </w:pPr>
-          <w:hyperlink w:anchor="_Toc58373183" w:history="1">
+          <w:hyperlink w:anchor="_Toc58969022" w:history="1">
             <w:r>
               <w:rPr>
                 <w:rStyle w:val="Hyperlink"/>
-                <w:rFonts w:asciiTheme="majorHAnsi" w:hAnsiTheme="majorHAnsi" w:cstheme="majorHAnsi"/>
-                <w:noProof/>
-                <w:sz w:val="24"/>
-                <w:szCs w:val="24"/>
-              </w:rPr>
-              <w:t>5.Implementierung (13-17)</w:t>
-            </w:r>
-            <w:r>
-              <w:rPr>
-                <w:rFonts w:asciiTheme="majorHAnsi" w:hAnsiTheme="majorHAnsi" w:cstheme="majorHAnsi"/>
-                <w:noProof/>
-                <w:webHidden/>
-                <w:sz w:val="24"/>
-                <w:szCs w:val="24"/>
+                <w:noProof/>
+              </w:rPr>
+              <w:t>10.Fazit (2)</w:t>
+            </w:r>
+            <w:r>
+              <w:rPr>
+                <w:noProof/>
+                <w:webHidden/>
               </w:rPr>
               <w:tab/>
             </w:r>
             <w:r>
               <w:rPr>
-                <w:rFonts w:asciiTheme="majorHAnsi" w:hAnsiTheme="majorHAnsi" w:cstheme="majorHAnsi"/>
-                <w:noProof/>
-                <w:webHidden/>
-                <w:sz w:val="24"/>
-                <w:szCs w:val="24"/>
+                <w:noProof/>
+                <w:webHidden/>
               </w:rPr>
               <w:fldChar w:fldCharType="begin"/>
             </w:r>
             <w:r>
               <w:rPr>
-                <w:rFonts w:asciiTheme="majorHAnsi" w:hAnsiTheme="majorHAnsi" w:cstheme="majorHAnsi"/>
-                <w:noProof/>
-                <w:webHidden/>
-                <w:sz w:val="24"/>
-                <w:szCs w:val="24"/>
-              </w:rPr>
-              <w:instrText xml:space="preserve"> PAGEREF _Toc58373183 \h </w:instrText>
-            </w:r>
-            <w:r>
-              <w:rPr>
-                <w:rFonts w:asciiTheme="majorHAnsi" w:hAnsiTheme="majorHAnsi" w:cstheme="majorHAnsi"/>
-                <w:noProof/>
-                <w:webHidden/>
-                <w:sz w:val="24"/>
-                <w:szCs w:val="24"/>
-              </w:rPr>
-            </w:r>
-            <w:r>
-              <w:rPr>
-                <w:rFonts w:asciiTheme="majorHAnsi" w:hAnsiTheme="majorHAnsi" w:cstheme="majorHAnsi"/>
-                <w:noProof/>
-                <w:webHidden/>
-                <w:sz w:val="24"/>
-                <w:szCs w:val="24"/>
+                <w:noProof/>
+                <w:webHidden/>
+              </w:rPr>
+              <w:instrText xml:space="preserve"> PAGEREF _Toc58969022 \h </w:instrText>
+            </w:r>
+            <w:r>
+              <w:rPr>
+                <w:noProof/>
+                <w:webHidden/>
+              </w:rPr>
+            </w:r>
+            <w:r>
+              <w:rPr>
+                <w:noProof/>
+                <w:webHidden/>
               </w:rPr>
               <w:fldChar w:fldCharType="separate"/>
             </w:r>
             <w:r>
               <w:rPr>
-                <w:rFonts w:asciiTheme="majorHAnsi" w:hAnsiTheme="majorHAnsi" w:cstheme="majorHAnsi"/>
-                <w:noProof/>
-                <w:webHidden/>
-                <w:sz w:val="24"/>
-                <w:szCs w:val="24"/>
-              </w:rPr>
-              <w:t>4</w:t>
-            </w:r>
-            <w:r>
-              <w:rPr>
-                <w:rFonts w:asciiTheme="majorHAnsi" w:hAnsiTheme="majorHAnsi" w:cstheme="majorHAnsi"/>
-                <w:noProof/>
-                <w:webHidden/>
-                <w:sz w:val="24"/>
-                <w:szCs w:val="24"/>
+                <w:noProof/>
+                <w:webHidden/>
+              </w:rPr>
+              <w:t>9</w:t>
+            </w:r>
+            <w:r>
+              <w:rPr>
+                <w:noProof/>
+                <w:webHidden/>
               </w:rPr>
               <w:fldChar w:fldCharType="end"/>
             </w:r>
@@ -2792,90 +3105,64 @@
               <w:tab w:val="right" w:leader="dot" w:pos="9062"/>
             </w:tabs>
             <w:rPr>
-              <w:rFonts w:asciiTheme="majorHAnsi" w:eastAsiaTheme="minorEastAsia" w:hAnsiTheme="majorHAnsi" w:cstheme="majorHAnsi"/>
+              <w:rFonts w:eastAsiaTheme="minorEastAsia"/>
               <w:noProof/>
-              <w:sz w:val="24"/>
-              <w:szCs w:val="24"/>
               <w:lang w:eastAsia="de-DE"/>
             </w:rPr>
           </w:pPr>
-          <w:hyperlink w:anchor="_Toc58373184" w:history="1">
+          <w:hyperlink w:anchor="_Toc58969023" w:history="1">
             <w:r>
               <w:rPr>
                 <w:rStyle w:val="Hyperlink"/>
-                <w:rFonts w:asciiTheme="majorHAnsi" w:hAnsiTheme="majorHAnsi" w:cstheme="majorHAnsi"/>
-                <w:noProof/>
-                <w:sz w:val="24"/>
-                <w:szCs w:val="24"/>
-              </w:rPr>
-              <w:t>6.1 Datenbank (2-3)</w:t>
-            </w:r>
-            <w:r>
-              <w:rPr>
-                <w:rFonts w:asciiTheme="majorHAnsi" w:hAnsiTheme="majorHAnsi" w:cstheme="majorHAnsi"/>
-                <w:noProof/>
-                <w:webHidden/>
-                <w:sz w:val="24"/>
-                <w:szCs w:val="24"/>
+                <w:noProof/>
+              </w:rPr>
+              <w:t>10.1 Ausblick (1)</w:t>
+            </w:r>
+            <w:r>
+              <w:rPr>
+                <w:noProof/>
+                <w:webHidden/>
               </w:rPr>
               <w:tab/>
             </w:r>
             <w:r>
               <w:rPr>
-                <w:rFonts w:asciiTheme="majorHAnsi" w:hAnsiTheme="majorHAnsi" w:cstheme="majorHAnsi"/>
-                <w:noProof/>
-                <w:webHidden/>
-                <w:sz w:val="24"/>
-                <w:szCs w:val="24"/>
+                <w:noProof/>
+                <w:webHidden/>
               </w:rPr>
               <w:fldChar w:fldCharType="begin"/>
             </w:r>
             <w:r>
               <w:rPr>
-                <w:rFonts w:asciiTheme="majorHAnsi" w:hAnsiTheme="majorHAnsi" w:cstheme="majorHAnsi"/>
-                <w:noProof/>
-                <w:webHidden/>
-                <w:sz w:val="24"/>
-                <w:szCs w:val="24"/>
-              </w:rPr>
-              <w:instrText xml:space="preserve"> PAGEREF _Toc58373184 \h </w:instrText>
-            </w:r>
-            <w:r>
-              <w:rPr>
-                <w:rFonts w:asciiTheme="majorHAnsi" w:hAnsiTheme="majorHAnsi" w:cstheme="majorHAnsi"/>
-                <w:noProof/>
-                <w:webHidden/>
-                <w:sz w:val="24"/>
-                <w:szCs w:val="24"/>
-              </w:rPr>
-            </w:r>
-            <w:r>
-              <w:rPr>
-                <w:rFonts w:asciiTheme="majorHAnsi" w:hAnsiTheme="majorHAnsi" w:cstheme="majorHAnsi"/>
-                <w:noProof/>
-                <w:webHidden/>
-                <w:sz w:val="24"/>
-                <w:szCs w:val="24"/>
+                <w:noProof/>
+                <w:webHidden/>
+              </w:rPr>
+              <w:instrText xml:space="preserve"> PAGEREF _Toc58969023 \h </w:instrText>
+            </w:r>
+            <w:r>
+              <w:rPr>
+                <w:noProof/>
+                <w:webHidden/>
+              </w:rPr>
+            </w:r>
+            <w:r>
+              <w:rPr>
+                <w:noProof/>
+                <w:webHidden/>
               </w:rPr>
               <w:fldChar w:fldCharType="separate"/>
             </w:r>
             <w:r>
               <w:rPr>
-                <w:rFonts w:asciiTheme="majorHAnsi" w:hAnsiTheme="majorHAnsi" w:cstheme="majorHAnsi"/>
-                <w:noProof/>
-                <w:webHidden/>
-                <w:sz w:val="24"/>
-                <w:szCs w:val="24"/>
-              </w:rPr>
-              <w:t>4</w:t>
-            </w:r>
-            <w:r>
-              <w:rPr>
-                <w:rFonts w:asciiTheme="majorHAnsi" w:hAnsiTheme="majorHAnsi" w:cstheme="majorHAnsi"/>
-                <w:noProof/>
-                <w:webHidden/>
-                <w:sz w:val="24"/>
-                <w:szCs w:val="24"/>
+                <w:noProof/>
+                <w:webHidden/>
+              </w:rPr>
+              <w:t>9</w:t>
+            </w:r>
+            <w:r>
+              <w:rPr>
+                <w:noProof/>
+                <w:webHidden/>
               </w:rPr>
               <w:fldChar w:fldCharType="end"/>
             </w:r>
@@ -2888,186 +3175,64 @@
               <w:tab w:val="right" w:leader="dot" w:pos="9062"/>
             </w:tabs>
             <w:rPr>
-              <w:rFonts w:asciiTheme="majorHAnsi" w:eastAsiaTheme="minorEastAsia" w:hAnsiTheme="majorHAnsi" w:cstheme="majorHAnsi"/>
+              <w:rFonts w:eastAsiaTheme="minorEastAsia"/>
               <w:noProof/>
-              <w:sz w:val="24"/>
-              <w:szCs w:val="24"/>
               <w:lang w:eastAsia="de-DE"/>
             </w:rPr>
           </w:pPr>
-          <w:hyperlink w:anchor="_Toc58373185" w:history="1">
+          <w:hyperlink w:anchor="_Toc58969024" w:history="1">
             <w:r>
               <w:rPr>
                 <w:rStyle w:val="Hyperlink"/>
-                <w:rFonts w:asciiTheme="majorHAnsi" w:hAnsiTheme="majorHAnsi" w:cstheme="majorHAnsi"/>
-                <w:noProof/>
-                <w:sz w:val="24"/>
-                <w:szCs w:val="24"/>
-              </w:rPr>
-              <w:t>6.2 Backend (3-4)</w:t>
-            </w:r>
-            <w:r>
-              <w:rPr>
-                <w:rFonts w:asciiTheme="majorHAnsi" w:hAnsiTheme="majorHAnsi" w:cstheme="majorHAnsi"/>
-                <w:noProof/>
-                <w:webHidden/>
-                <w:sz w:val="24"/>
-                <w:szCs w:val="24"/>
+                <w:noProof/>
+              </w:rPr>
+              <w:t>10.2 Folgerung (1)</w:t>
+            </w:r>
+            <w:r>
+              <w:rPr>
+                <w:noProof/>
+                <w:webHidden/>
               </w:rPr>
               <w:tab/>
             </w:r>
             <w:r>
               <w:rPr>
-                <w:rFonts w:asciiTheme="majorHAnsi" w:hAnsiTheme="majorHAnsi" w:cstheme="majorHAnsi"/>
-                <w:noProof/>
-                <w:webHidden/>
-                <w:sz w:val="24"/>
-                <w:szCs w:val="24"/>
+                <w:noProof/>
+                <w:webHidden/>
               </w:rPr>
               <w:fldChar w:fldCharType="begin"/>
             </w:r>
             <w:r>
               <w:rPr>
-                <w:rFonts w:asciiTheme="majorHAnsi" w:hAnsiTheme="majorHAnsi" w:cstheme="majorHAnsi"/>
-                <w:noProof/>
-                <w:webHidden/>
-                <w:sz w:val="24"/>
-                <w:szCs w:val="24"/>
-              </w:rPr>
-              <w:instrText xml:space="preserve"> PAGEREF _Toc58373185 \h </w:instrText>
-            </w:r>
-            <w:r>
-              <w:rPr>
-                <w:rFonts w:asciiTheme="majorHAnsi" w:hAnsiTheme="majorHAnsi" w:cstheme="majorHAnsi"/>
-                <w:noProof/>
-                <w:webHidden/>
-                <w:sz w:val="24"/>
-                <w:szCs w:val="24"/>
-              </w:rPr>
-            </w:r>
-            <w:r>
-              <w:rPr>
-                <w:rFonts w:asciiTheme="majorHAnsi" w:hAnsiTheme="majorHAnsi" w:cstheme="majorHAnsi"/>
-                <w:noProof/>
-                <w:webHidden/>
-                <w:sz w:val="24"/>
-                <w:szCs w:val="24"/>
+                <w:noProof/>
+                <w:webHidden/>
+              </w:rPr>
+              <w:instrText xml:space="preserve"> PAGEREF _Toc58969024 \h </w:instrText>
+            </w:r>
+            <w:r>
+              <w:rPr>
+                <w:noProof/>
+                <w:webHidden/>
+              </w:rPr>
+            </w:r>
+            <w:r>
+              <w:rPr>
+                <w:noProof/>
+                <w:webHidden/>
               </w:rPr>
               <w:fldChar w:fldCharType="separate"/>
             </w:r>
             <w:r>
               <w:rPr>
-                <w:rFonts w:asciiTheme="majorHAnsi" w:hAnsiTheme="majorHAnsi" w:cstheme="majorHAnsi"/>
-                <w:noProof/>
-                <w:webHidden/>
-                <w:sz w:val="24"/>
-                <w:szCs w:val="24"/>
-              </w:rPr>
-              <w:t>4</w:t>
-            </w:r>
-            <w:r>
-              <w:rPr>
-                <w:rFonts w:asciiTheme="majorHAnsi" w:hAnsiTheme="majorHAnsi" w:cstheme="majorHAnsi"/>
-                <w:noProof/>
-                <w:webHidden/>
-                <w:sz w:val="24"/>
-                <w:szCs w:val="24"/>
-              </w:rPr>
-              <w:fldChar w:fldCharType="end"/>
-            </w:r>
-          </w:hyperlink>
-        </w:p>
-        <w:p>
-          <w:pPr>
-            <w:pStyle w:val="Verzeichnis2"/>
-            <w:tabs>
-              <w:tab w:val="right" w:leader="dot" w:pos="9062"/>
-            </w:tabs>
-            <w:rPr>
-              <w:rFonts w:asciiTheme="majorHAnsi" w:eastAsiaTheme="minorEastAsia" w:hAnsiTheme="majorHAnsi" w:cstheme="majorHAnsi"/>
-              <w:noProof/>
-              <w:sz w:val="24"/>
-              <w:szCs w:val="24"/>
-              <w:lang w:eastAsia="de-DE"/>
-            </w:rPr>
-          </w:pPr>
-          <w:hyperlink w:anchor="_Toc58373186" w:history="1">
-            <w:r>
-              <w:rPr>
-                <w:rStyle w:val="Hyperlink"/>
-                <w:rFonts w:asciiTheme="majorHAnsi" w:hAnsiTheme="majorHAnsi" w:cstheme="majorHAnsi"/>
-                <w:noProof/>
-                <w:sz w:val="24"/>
-                <w:szCs w:val="24"/>
-              </w:rPr>
-              <w:t>6.3 Frontend (8-10)</w:t>
-            </w:r>
-            <w:r>
-              <w:rPr>
-                <w:rFonts w:asciiTheme="majorHAnsi" w:hAnsiTheme="majorHAnsi" w:cstheme="majorHAnsi"/>
-                <w:noProof/>
-                <w:webHidden/>
-                <w:sz w:val="24"/>
-                <w:szCs w:val="24"/>
-              </w:rPr>
-              <w:tab/>
-            </w:r>
-            <w:r>
-              <w:rPr>
-                <w:rFonts w:asciiTheme="majorHAnsi" w:hAnsiTheme="majorHAnsi" w:cstheme="majorHAnsi"/>
-                <w:noProof/>
-                <w:webHidden/>
-                <w:sz w:val="24"/>
-                <w:szCs w:val="24"/>
-              </w:rPr>
-              <w:fldChar w:fldCharType="begin"/>
-            </w:r>
-            <w:r>
-              <w:rPr>
-                <w:rFonts w:asciiTheme="majorHAnsi" w:hAnsiTheme="majorHAnsi" w:cstheme="majorHAnsi"/>
-                <w:noProof/>
-                <w:webHidden/>
-                <w:sz w:val="24"/>
-                <w:szCs w:val="24"/>
-              </w:rPr>
-              <w:instrText xml:space="preserve"> PAGEREF _Toc58373186 \h </w:instrText>
-            </w:r>
-            <w:r>
-              <w:rPr>
-                <w:rFonts w:asciiTheme="majorHAnsi" w:hAnsiTheme="majorHAnsi" w:cstheme="majorHAnsi"/>
-                <w:noProof/>
-                <w:webHidden/>
-                <w:sz w:val="24"/>
-                <w:szCs w:val="24"/>
-              </w:rPr>
-            </w:r>
-            <w:r>
-              <w:rPr>
-                <w:rFonts w:asciiTheme="majorHAnsi" w:hAnsiTheme="majorHAnsi" w:cstheme="majorHAnsi"/>
-                <w:noProof/>
-                <w:webHidden/>
-                <w:sz w:val="24"/>
-                <w:szCs w:val="24"/>
-              </w:rPr>
-              <w:fldChar w:fldCharType="separate"/>
-            </w:r>
-            <w:r>
-              <w:rPr>
-                <w:rFonts w:asciiTheme="majorHAnsi" w:hAnsiTheme="majorHAnsi" w:cstheme="majorHAnsi"/>
-                <w:noProof/>
-                <w:webHidden/>
-                <w:sz w:val="24"/>
-                <w:szCs w:val="24"/>
-              </w:rPr>
-              <w:t>4</w:t>
-            </w:r>
-            <w:r>
-              <w:rPr>
-                <w:rFonts w:asciiTheme="majorHAnsi" w:hAnsiTheme="majorHAnsi" w:cstheme="majorHAnsi"/>
-                <w:noProof/>
-                <w:webHidden/>
-                <w:sz w:val="24"/>
-                <w:szCs w:val="24"/>
+                <w:noProof/>
+                <w:webHidden/>
+              </w:rPr>
+              <w:t>9</w:t>
+            </w:r>
+            <w:r>
+              <w:rPr>
+                <w:noProof/>
+                <w:webHidden/>
               </w:rPr>
               <w:fldChar w:fldCharType="end"/>
             </w:r>
@@ -3080,282 +3245,65 @@
               <w:tab w:val="right" w:leader="dot" w:pos="9062"/>
             </w:tabs>
             <w:rPr>
-              <w:rFonts w:asciiTheme="majorHAnsi" w:eastAsiaTheme="minorEastAsia" w:hAnsiTheme="majorHAnsi" w:cstheme="majorHAnsi"/>
+              <w:rFonts w:eastAsiaTheme="minorEastAsia"/>
               <w:noProof/>
-              <w:sz w:val="24"/>
-              <w:szCs w:val="24"/>
               <w:lang w:eastAsia="de-DE"/>
             </w:rPr>
           </w:pPr>
-          <w:hyperlink w:anchor="_Toc58373187" w:history="1">
+          <w:hyperlink w:anchor="_Toc58969025" w:history="1">
             <w:r>
               <w:rPr>
                 <w:rStyle w:val="Hyperlink"/>
-                <w:rFonts w:asciiTheme="majorHAnsi" w:hAnsiTheme="majorHAnsi" w:cstheme="majorHAnsi"/>
-                <w:noProof/>
-                <w:sz w:val="24"/>
-                <w:szCs w:val="24"/>
-              </w:rPr>
-              <w:t>8.Evaluierung: Anwendung (6-?)</w:t>
-            </w:r>
-            <w:r>
-              <w:rPr>
-                <w:rFonts w:asciiTheme="majorHAnsi" w:hAnsiTheme="majorHAnsi" w:cstheme="majorHAnsi"/>
-                <w:noProof/>
-                <w:webHidden/>
-                <w:sz w:val="24"/>
-                <w:szCs w:val="24"/>
+                <w:rFonts w:cstheme="majorHAnsi"/>
+                <w:noProof/>
+              </w:rPr>
+              <w:t>11. Literaturverzeichnis (1-2)</w:t>
+            </w:r>
+            <w:r>
+              <w:rPr>
+                <w:noProof/>
+                <w:webHidden/>
               </w:rPr>
               <w:tab/>
             </w:r>
             <w:r>
               <w:rPr>
-                <w:rFonts w:asciiTheme="majorHAnsi" w:hAnsiTheme="majorHAnsi" w:cstheme="majorHAnsi"/>
-                <w:noProof/>
-                <w:webHidden/>
-                <w:sz w:val="24"/>
-                <w:szCs w:val="24"/>
+                <w:noProof/>
+                <w:webHidden/>
               </w:rPr>
               <w:fldChar w:fldCharType="begin"/>
             </w:r>
             <w:r>
               <w:rPr>
-                <w:rFonts w:asciiTheme="majorHAnsi" w:hAnsiTheme="majorHAnsi" w:cstheme="majorHAnsi"/>
-                <w:noProof/>
-                <w:webHidden/>
-                <w:sz w:val="24"/>
-                <w:szCs w:val="24"/>
-              </w:rPr>
-              <w:instrText xml:space="preserve"> PAGEREF _Toc58373187 \h </w:instrText>
-            </w:r>
-            <w:r>
-              <w:rPr>
-                <w:rFonts w:asciiTheme="majorHAnsi" w:hAnsiTheme="majorHAnsi" w:cstheme="majorHAnsi"/>
-                <w:noProof/>
-                <w:webHidden/>
-                <w:sz w:val="24"/>
-                <w:szCs w:val="24"/>
-              </w:rPr>
-            </w:r>
-            <w:r>
-              <w:rPr>
-                <w:rFonts w:asciiTheme="majorHAnsi" w:hAnsiTheme="majorHAnsi" w:cstheme="majorHAnsi"/>
-                <w:noProof/>
-                <w:webHidden/>
-                <w:sz w:val="24"/>
-                <w:szCs w:val="24"/>
+                <w:noProof/>
+                <w:webHidden/>
+              </w:rPr>
+              <w:instrText xml:space="preserve"> PAGEREF _Toc58969025 \h </w:instrText>
+            </w:r>
+            <w:r>
+              <w:rPr>
+                <w:noProof/>
+                <w:webHidden/>
+              </w:rPr>
+            </w:r>
+            <w:r>
+              <w:rPr>
+                <w:noProof/>
+                <w:webHidden/>
               </w:rPr>
               <w:fldChar w:fldCharType="separate"/>
             </w:r>
             <w:r>
               <w:rPr>
-                <w:rFonts w:asciiTheme="majorHAnsi" w:hAnsiTheme="majorHAnsi" w:cstheme="majorHAnsi"/>
-                <w:noProof/>
-                <w:webHidden/>
-                <w:sz w:val="24"/>
-                <w:szCs w:val="24"/>
-              </w:rPr>
-              <w:t>4</w:t>
-            </w:r>
-            <w:r>
-              <w:rPr>
-                <w:rFonts w:asciiTheme="majorHAnsi" w:hAnsiTheme="majorHAnsi" w:cstheme="majorHAnsi"/>
-                <w:noProof/>
-                <w:webHidden/>
-                <w:sz w:val="24"/>
-                <w:szCs w:val="24"/>
-              </w:rPr>
-              <w:fldChar w:fldCharType="end"/>
-            </w:r>
-          </w:hyperlink>
-        </w:p>
-        <w:p>
-          <w:pPr>
-            <w:pStyle w:val="Verzeichnis2"/>
-            <w:tabs>
-              <w:tab w:val="right" w:leader="dot" w:pos="9062"/>
-            </w:tabs>
-            <w:rPr>
-              <w:rFonts w:asciiTheme="majorHAnsi" w:eastAsiaTheme="minorEastAsia" w:hAnsiTheme="majorHAnsi" w:cstheme="majorHAnsi"/>
-              <w:noProof/>
-              <w:sz w:val="24"/>
-              <w:szCs w:val="24"/>
-              <w:lang w:eastAsia="de-DE"/>
-            </w:rPr>
-          </w:pPr>
-          <w:hyperlink w:anchor="_Toc58373188" w:history="1">
-            <w:r>
-              <w:rPr>
-                <w:rStyle w:val="Hyperlink"/>
-                <w:rFonts w:asciiTheme="majorHAnsi" w:hAnsiTheme="majorHAnsi" w:cstheme="majorHAnsi"/>
-                <w:noProof/>
-                <w:sz w:val="24"/>
-                <w:szCs w:val="24"/>
-              </w:rPr>
-              <w:t>8.2 Durchführung von Methodik A (3-?)</w:t>
-            </w:r>
-            <w:r>
-              <w:rPr>
-                <w:rFonts w:asciiTheme="majorHAnsi" w:hAnsiTheme="majorHAnsi" w:cstheme="majorHAnsi"/>
-                <w:noProof/>
-                <w:webHidden/>
-                <w:sz w:val="24"/>
-                <w:szCs w:val="24"/>
-              </w:rPr>
-              <w:tab/>
-            </w:r>
-            <w:r>
-              <w:rPr>
-                <w:rFonts w:asciiTheme="majorHAnsi" w:hAnsiTheme="majorHAnsi" w:cstheme="majorHAnsi"/>
-                <w:noProof/>
-                <w:webHidden/>
-                <w:sz w:val="24"/>
-                <w:szCs w:val="24"/>
-              </w:rPr>
-              <w:fldChar w:fldCharType="begin"/>
-            </w:r>
-            <w:r>
-              <w:rPr>
-                <w:rFonts w:asciiTheme="majorHAnsi" w:hAnsiTheme="majorHAnsi" w:cstheme="majorHAnsi"/>
-                <w:noProof/>
-                <w:webHidden/>
-                <w:sz w:val="24"/>
-                <w:szCs w:val="24"/>
-              </w:rPr>
-              <w:instrText xml:space="preserve"> PAGEREF _Toc58373188 \h </w:instrText>
-            </w:r>
-            <w:r>
-              <w:rPr>
-                <w:rFonts w:asciiTheme="majorHAnsi" w:hAnsiTheme="majorHAnsi" w:cstheme="majorHAnsi"/>
-                <w:noProof/>
-                <w:webHidden/>
-                <w:sz w:val="24"/>
-                <w:szCs w:val="24"/>
-              </w:rPr>
-            </w:r>
-            <w:r>
-              <w:rPr>
-                <w:rFonts w:asciiTheme="majorHAnsi" w:hAnsiTheme="majorHAnsi" w:cstheme="majorHAnsi"/>
-                <w:noProof/>
-                <w:webHidden/>
-                <w:sz w:val="24"/>
-                <w:szCs w:val="24"/>
-              </w:rPr>
-              <w:fldChar w:fldCharType="separate"/>
-            </w:r>
-            <w:r>
-              <w:rPr>
-                <w:rFonts w:asciiTheme="majorHAnsi" w:hAnsiTheme="majorHAnsi" w:cstheme="majorHAnsi"/>
-                <w:noProof/>
-                <w:webHidden/>
-                <w:sz w:val="24"/>
-                <w:szCs w:val="24"/>
-              </w:rPr>
-              <w:t>4</w:t>
-            </w:r>
-            <w:r>
-              <w:rPr>
-                <w:rFonts w:asciiTheme="majorHAnsi" w:hAnsiTheme="majorHAnsi" w:cstheme="majorHAnsi"/>
-                <w:noProof/>
-                <w:webHidden/>
-                <w:sz w:val="24"/>
-                <w:szCs w:val="24"/>
-              </w:rPr>
-              <w:fldChar w:fldCharType="end"/>
-            </w:r>
-          </w:hyperlink>
-        </w:p>
-        <w:p>
-          <w:pPr>
-            <w:pStyle w:val="Verzeichnis2"/>
-            <w:tabs>
-              <w:tab w:val="right" w:leader="dot" w:pos="9062"/>
-            </w:tabs>
-            <w:rPr>
-              <w:rFonts w:asciiTheme="majorHAnsi" w:eastAsiaTheme="minorEastAsia" w:hAnsiTheme="majorHAnsi" w:cstheme="majorHAnsi"/>
-              <w:noProof/>
-              <w:sz w:val="24"/>
-              <w:szCs w:val="24"/>
-              <w:lang w:eastAsia="de-DE"/>
-            </w:rPr>
-          </w:pPr>
-          <w:hyperlink w:anchor="_Toc58373189" w:history="1">
-            <w:r>
-              <w:rPr>
-                <w:rStyle w:val="Hyperlink"/>
-                <w:rFonts w:asciiTheme="majorHAnsi" w:hAnsiTheme="majorHAnsi" w:cstheme="majorHAnsi"/>
-                <w:noProof/>
-                <w:sz w:val="24"/>
-                <w:szCs w:val="24"/>
-              </w:rPr>
-              <w:t>8.3 Durchführung von Methodik B (3-?)</w:t>
-            </w:r>
-            <w:r>
-              <w:rPr>
-                <w:rFonts w:asciiTheme="majorHAnsi" w:hAnsiTheme="majorHAnsi" w:cstheme="majorHAnsi"/>
-                <w:noProof/>
-                <w:webHidden/>
-                <w:sz w:val="24"/>
-                <w:szCs w:val="24"/>
-              </w:rPr>
-              <w:tab/>
-            </w:r>
-            <w:r>
-              <w:rPr>
-                <w:rFonts w:asciiTheme="majorHAnsi" w:hAnsiTheme="majorHAnsi" w:cstheme="majorHAnsi"/>
-                <w:noProof/>
-                <w:webHidden/>
-                <w:sz w:val="24"/>
-                <w:szCs w:val="24"/>
-              </w:rPr>
-              <w:fldChar w:fldCharType="begin"/>
-            </w:r>
-            <w:r>
-              <w:rPr>
-                <w:rFonts w:asciiTheme="majorHAnsi" w:hAnsiTheme="majorHAnsi" w:cstheme="majorHAnsi"/>
-                <w:noProof/>
-                <w:webHidden/>
-                <w:sz w:val="24"/>
-                <w:szCs w:val="24"/>
-              </w:rPr>
-              <w:instrText xml:space="preserve"> PAGEREF _Toc58373189 \h </w:instrText>
-            </w:r>
-            <w:r>
-              <w:rPr>
-                <w:rFonts w:asciiTheme="majorHAnsi" w:hAnsiTheme="majorHAnsi" w:cstheme="majorHAnsi"/>
-                <w:noProof/>
-                <w:webHidden/>
-                <w:sz w:val="24"/>
-                <w:szCs w:val="24"/>
-              </w:rPr>
-            </w:r>
-            <w:r>
-              <w:rPr>
-                <w:rFonts w:asciiTheme="majorHAnsi" w:hAnsiTheme="majorHAnsi" w:cstheme="majorHAnsi"/>
-                <w:noProof/>
-                <w:webHidden/>
-                <w:sz w:val="24"/>
-                <w:szCs w:val="24"/>
-              </w:rPr>
-              <w:fldChar w:fldCharType="separate"/>
-            </w:r>
-            <w:r>
-              <w:rPr>
-                <w:rFonts w:asciiTheme="majorHAnsi" w:hAnsiTheme="majorHAnsi" w:cstheme="majorHAnsi"/>
-                <w:noProof/>
-                <w:webHidden/>
-                <w:sz w:val="24"/>
-                <w:szCs w:val="24"/>
-              </w:rPr>
-              <w:t>4</w:t>
-            </w:r>
-            <w:r>
-              <w:rPr>
-                <w:rFonts w:asciiTheme="majorHAnsi" w:hAnsiTheme="majorHAnsi" w:cstheme="majorHAnsi"/>
-                <w:noProof/>
-                <w:webHidden/>
-                <w:sz w:val="24"/>
-                <w:szCs w:val="24"/>
+                <w:noProof/>
+                <w:webHidden/>
+              </w:rPr>
+              <w:t>9</w:t>
+            </w:r>
+            <w:r>
+              <w:rPr>
+                <w:noProof/>
+                <w:webHidden/>
               </w:rPr>
               <w:fldChar w:fldCharType="end"/>
             </w:r>
@@ -3368,186 +3316,64 @@
               <w:tab w:val="right" w:leader="dot" w:pos="9062"/>
             </w:tabs>
             <w:rPr>
-              <w:rFonts w:asciiTheme="majorHAnsi" w:eastAsiaTheme="minorEastAsia" w:hAnsiTheme="majorHAnsi" w:cstheme="majorHAnsi"/>
+              <w:rFonts w:eastAsiaTheme="minorEastAsia"/>
               <w:noProof/>
-              <w:sz w:val="24"/>
-              <w:szCs w:val="24"/>
               <w:lang w:eastAsia="de-DE"/>
             </w:rPr>
           </w:pPr>
-          <w:hyperlink w:anchor="_Toc58373190" w:history="1">
+          <w:hyperlink w:anchor="_Toc58969026" w:history="1">
             <w:r>
               <w:rPr>
                 <w:rStyle w:val="Hyperlink"/>
-                <w:rFonts w:asciiTheme="majorHAnsi" w:hAnsiTheme="majorHAnsi" w:cstheme="majorHAnsi"/>
-                <w:noProof/>
-                <w:sz w:val="24"/>
-                <w:szCs w:val="24"/>
-              </w:rPr>
-              <w:t>9.Ergebnisse (2-3)</w:t>
-            </w:r>
-            <w:r>
-              <w:rPr>
-                <w:rFonts w:asciiTheme="majorHAnsi" w:hAnsiTheme="majorHAnsi" w:cstheme="majorHAnsi"/>
-                <w:noProof/>
-                <w:webHidden/>
-                <w:sz w:val="24"/>
-                <w:szCs w:val="24"/>
+                <w:noProof/>
+              </w:rPr>
+              <w:t>12.Abbildungsverzeichnis (1-2)</w:t>
+            </w:r>
+            <w:r>
+              <w:rPr>
+                <w:noProof/>
+                <w:webHidden/>
               </w:rPr>
               <w:tab/>
             </w:r>
             <w:r>
               <w:rPr>
-                <w:rFonts w:asciiTheme="majorHAnsi" w:hAnsiTheme="majorHAnsi" w:cstheme="majorHAnsi"/>
-                <w:noProof/>
-                <w:webHidden/>
-                <w:sz w:val="24"/>
-                <w:szCs w:val="24"/>
+                <w:noProof/>
+                <w:webHidden/>
               </w:rPr>
               <w:fldChar w:fldCharType="begin"/>
             </w:r>
             <w:r>
               <w:rPr>
-                <w:rFonts w:asciiTheme="majorHAnsi" w:hAnsiTheme="majorHAnsi" w:cstheme="majorHAnsi"/>
-                <w:noProof/>
-                <w:webHidden/>
-                <w:sz w:val="24"/>
-                <w:szCs w:val="24"/>
-              </w:rPr>
-              <w:instrText xml:space="preserve"> PAGEREF _Toc58373190 \h </w:instrText>
-            </w:r>
-            <w:r>
-              <w:rPr>
-                <w:rFonts w:asciiTheme="majorHAnsi" w:hAnsiTheme="majorHAnsi" w:cstheme="majorHAnsi"/>
-                <w:noProof/>
-                <w:webHidden/>
-                <w:sz w:val="24"/>
-                <w:szCs w:val="24"/>
-              </w:rPr>
-            </w:r>
-            <w:r>
-              <w:rPr>
-                <w:rFonts w:asciiTheme="majorHAnsi" w:hAnsiTheme="majorHAnsi" w:cstheme="majorHAnsi"/>
-                <w:noProof/>
-                <w:webHidden/>
-                <w:sz w:val="24"/>
-                <w:szCs w:val="24"/>
+                <w:noProof/>
+                <w:webHidden/>
+              </w:rPr>
+              <w:instrText xml:space="preserve"> PAGEREF _Toc58969026 \h </w:instrText>
+            </w:r>
+            <w:r>
+              <w:rPr>
+                <w:noProof/>
+                <w:webHidden/>
+              </w:rPr>
+            </w:r>
+            <w:r>
+              <w:rPr>
+                <w:noProof/>
+                <w:webHidden/>
               </w:rPr>
               <w:fldChar w:fldCharType="separate"/>
             </w:r>
             <w:r>
               <w:rPr>
-                <w:rFonts w:asciiTheme="majorHAnsi" w:hAnsiTheme="majorHAnsi" w:cstheme="majorHAnsi"/>
-                <w:noProof/>
-                <w:webHidden/>
-                <w:sz w:val="24"/>
-                <w:szCs w:val="24"/>
-              </w:rPr>
-              <w:t>5</w:t>
-            </w:r>
-            <w:r>
-              <w:rPr>
-                <w:rFonts w:asciiTheme="majorHAnsi" w:hAnsiTheme="majorHAnsi" w:cstheme="majorHAnsi"/>
-                <w:noProof/>
-                <w:webHidden/>
-                <w:sz w:val="24"/>
-                <w:szCs w:val="24"/>
-              </w:rPr>
-              <w:fldChar w:fldCharType="end"/>
-            </w:r>
-          </w:hyperlink>
-        </w:p>
-        <w:p>
-          <w:pPr>
-            <w:pStyle w:val="Verzeichnis2"/>
-            <w:tabs>
-              <w:tab w:val="right" w:leader="dot" w:pos="9062"/>
-            </w:tabs>
-            <w:rPr>
-              <w:rFonts w:asciiTheme="majorHAnsi" w:eastAsiaTheme="minorEastAsia" w:hAnsiTheme="majorHAnsi" w:cstheme="majorHAnsi"/>
-              <w:noProof/>
-              <w:sz w:val="24"/>
-              <w:szCs w:val="24"/>
-              <w:lang w:eastAsia="de-DE"/>
-            </w:rPr>
-          </w:pPr>
-          <w:hyperlink w:anchor="_Toc58373191" w:history="1">
-            <w:r>
-              <w:rPr>
-                <w:rStyle w:val="Hyperlink"/>
-                <w:rFonts w:asciiTheme="majorHAnsi" w:hAnsiTheme="majorHAnsi" w:cstheme="majorHAnsi"/>
-                <w:noProof/>
-                <w:sz w:val="24"/>
-                <w:szCs w:val="24"/>
-              </w:rPr>
-              <w:t>9.1 Vergleich der Resultate (2-3)</w:t>
-            </w:r>
-            <w:r>
-              <w:rPr>
-                <w:rFonts w:asciiTheme="majorHAnsi" w:hAnsiTheme="majorHAnsi" w:cstheme="majorHAnsi"/>
-                <w:noProof/>
-                <w:webHidden/>
-                <w:sz w:val="24"/>
-                <w:szCs w:val="24"/>
-              </w:rPr>
-              <w:tab/>
-            </w:r>
-            <w:r>
-              <w:rPr>
-                <w:rFonts w:asciiTheme="majorHAnsi" w:hAnsiTheme="majorHAnsi" w:cstheme="majorHAnsi"/>
-                <w:noProof/>
-                <w:webHidden/>
-                <w:sz w:val="24"/>
-                <w:szCs w:val="24"/>
-              </w:rPr>
-              <w:fldChar w:fldCharType="begin"/>
-            </w:r>
-            <w:r>
-              <w:rPr>
-                <w:rFonts w:asciiTheme="majorHAnsi" w:hAnsiTheme="majorHAnsi" w:cstheme="majorHAnsi"/>
-                <w:noProof/>
-                <w:webHidden/>
-                <w:sz w:val="24"/>
-                <w:szCs w:val="24"/>
-              </w:rPr>
-              <w:instrText xml:space="preserve"> PAGEREF _Toc58373191 \h </w:instrText>
-            </w:r>
-            <w:r>
-              <w:rPr>
-                <w:rFonts w:asciiTheme="majorHAnsi" w:hAnsiTheme="majorHAnsi" w:cstheme="majorHAnsi"/>
-                <w:noProof/>
-                <w:webHidden/>
-                <w:sz w:val="24"/>
-                <w:szCs w:val="24"/>
-              </w:rPr>
-            </w:r>
-            <w:r>
-              <w:rPr>
-                <w:rFonts w:asciiTheme="majorHAnsi" w:hAnsiTheme="majorHAnsi" w:cstheme="majorHAnsi"/>
-                <w:noProof/>
-                <w:webHidden/>
-                <w:sz w:val="24"/>
-                <w:szCs w:val="24"/>
-              </w:rPr>
-              <w:fldChar w:fldCharType="separate"/>
-            </w:r>
-            <w:r>
-              <w:rPr>
-                <w:rFonts w:asciiTheme="majorHAnsi" w:hAnsiTheme="majorHAnsi" w:cstheme="majorHAnsi"/>
-                <w:noProof/>
-                <w:webHidden/>
-                <w:sz w:val="24"/>
-                <w:szCs w:val="24"/>
-              </w:rPr>
-              <w:t>5</w:t>
-            </w:r>
-            <w:r>
-              <w:rPr>
-                <w:rFonts w:asciiTheme="majorHAnsi" w:hAnsiTheme="majorHAnsi" w:cstheme="majorHAnsi"/>
-                <w:noProof/>
-                <w:webHidden/>
-                <w:sz w:val="24"/>
-                <w:szCs w:val="24"/>
+                <w:noProof/>
+                <w:webHidden/>
+              </w:rPr>
+              <w:t>10</w:t>
+            </w:r>
+            <w:r>
+              <w:rPr>
+                <w:noProof/>
+                <w:webHidden/>
               </w:rPr>
               <w:fldChar w:fldCharType="end"/>
             </w:r>
@@ -3560,570 +3386,64 @@
               <w:tab w:val="right" w:leader="dot" w:pos="9062"/>
             </w:tabs>
             <w:rPr>
-              <w:rFonts w:asciiTheme="majorHAnsi" w:eastAsiaTheme="minorEastAsia" w:hAnsiTheme="majorHAnsi" w:cstheme="majorHAnsi"/>
+              <w:rFonts w:eastAsiaTheme="minorEastAsia"/>
               <w:noProof/>
-              <w:sz w:val="24"/>
-              <w:szCs w:val="24"/>
               <w:lang w:eastAsia="de-DE"/>
             </w:rPr>
           </w:pPr>
-          <w:hyperlink w:anchor="_Toc58373192" w:history="1">
+          <w:hyperlink w:anchor="_Toc58969027" w:history="1">
             <w:r>
               <w:rPr>
                 <w:rStyle w:val="Hyperlink"/>
-                <w:rFonts w:asciiTheme="majorHAnsi" w:hAnsiTheme="majorHAnsi" w:cstheme="majorHAnsi"/>
-                <w:noProof/>
-                <w:sz w:val="24"/>
-                <w:szCs w:val="24"/>
-              </w:rPr>
-              <w:t>10.Fazit (2)</w:t>
-            </w:r>
-            <w:r>
-              <w:rPr>
-                <w:rFonts w:asciiTheme="majorHAnsi" w:hAnsiTheme="majorHAnsi" w:cstheme="majorHAnsi"/>
-                <w:noProof/>
-                <w:webHidden/>
-                <w:sz w:val="24"/>
-                <w:szCs w:val="24"/>
+                <w:noProof/>
+              </w:rPr>
+              <w:t>13.Berufung (1) Seiten:  40- ca. 50+</w:t>
+            </w:r>
+            <w:r>
+              <w:rPr>
+                <w:noProof/>
+                <w:webHidden/>
               </w:rPr>
               <w:tab/>
             </w:r>
             <w:r>
               <w:rPr>
-                <w:rFonts w:asciiTheme="majorHAnsi" w:hAnsiTheme="majorHAnsi" w:cstheme="majorHAnsi"/>
-                <w:noProof/>
-                <w:webHidden/>
-                <w:sz w:val="24"/>
-                <w:szCs w:val="24"/>
+                <w:noProof/>
+                <w:webHidden/>
               </w:rPr>
               <w:fldChar w:fldCharType="begin"/>
             </w:r>
             <w:r>
               <w:rPr>
-                <w:rFonts w:asciiTheme="majorHAnsi" w:hAnsiTheme="majorHAnsi" w:cstheme="majorHAnsi"/>
-                <w:noProof/>
-                <w:webHidden/>
-                <w:sz w:val="24"/>
-                <w:szCs w:val="24"/>
-              </w:rPr>
-              <w:instrText xml:space="preserve"> PAGEREF _Toc58373192 \h </w:instrText>
-            </w:r>
-            <w:r>
-              <w:rPr>
-                <w:rFonts w:asciiTheme="majorHAnsi" w:hAnsiTheme="majorHAnsi" w:cstheme="majorHAnsi"/>
-                <w:noProof/>
-                <w:webHidden/>
-                <w:sz w:val="24"/>
-                <w:szCs w:val="24"/>
-              </w:rPr>
-            </w:r>
-            <w:r>
-              <w:rPr>
-                <w:rFonts w:asciiTheme="majorHAnsi" w:hAnsiTheme="majorHAnsi" w:cstheme="majorHAnsi"/>
-                <w:noProof/>
-                <w:webHidden/>
-                <w:sz w:val="24"/>
-                <w:szCs w:val="24"/>
+                <w:noProof/>
+                <w:webHidden/>
+              </w:rPr>
+              <w:instrText xml:space="preserve"> PAGEREF _Toc58969027 \h </w:instrText>
+            </w:r>
+            <w:r>
+              <w:rPr>
+                <w:noProof/>
+                <w:webHidden/>
+              </w:rPr>
+            </w:r>
+            <w:r>
+              <w:rPr>
+                <w:noProof/>
+                <w:webHidden/>
               </w:rPr>
               <w:fldChar w:fldCharType="separate"/>
             </w:r>
             <w:r>
               <w:rPr>
-                <w:rFonts w:asciiTheme="majorHAnsi" w:hAnsiTheme="majorHAnsi" w:cstheme="majorHAnsi"/>
-                <w:noProof/>
-                <w:webHidden/>
-                <w:sz w:val="24"/>
-                <w:szCs w:val="24"/>
-              </w:rPr>
-              <w:t>5</w:t>
-            </w:r>
-            <w:r>
-              <w:rPr>
-                <w:rFonts w:asciiTheme="majorHAnsi" w:hAnsiTheme="majorHAnsi" w:cstheme="majorHAnsi"/>
-                <w:noProof/>
-                <w:webHidden/>
-                <w:sz w:val="24"/>
-                <w:szCs w:val="24"/>
-              </w:rPr>
-              <w:fldChar w:fldCharType="end"/>
-            </w:r>
-          </w:hyperlink>
-        </w:p>
-        <w:p>
-          <w:pPr>
-            <w:pStyle w:val="Verzeichnis2"/>
-            <w:tabs>
-              <w:tab w:val="right" w:leader="dot" w:pos="9062"/>
-            </w:tabs>
-            <w:rPr>
-              <w:rFonts w:asciiTheme="majorHAnsi" w:eastAsiaTheme="minorEastAsia" w:hAnsiTheme="majorHAnsi" w:cstheme="majorHAnsi"/>
-              <w:noProof/>
-              <w:sz w:val="24"/>
-              <w:szCs w:val="24"/>
-              <w:lang w:eastAsia="de-DE"/>
-            </w:rPr>
-          </w:pPr>
-          <w:hyperlink w:anchor="_Toc58373193" w:history="1">
-            <w:r>
-              <w:rPr>
-                <w:rStyle w:val="Hyperlink"/>
-                <w:rFonts w:asciiTheme="majorHAnsi" w:hAnsiTheme="majorHAnsi" w:cstheme="majorHAnsi"/>
-                <w:noProof/>
-                <w:sz w:val="24"/>
-                <w:szCs w:val="24"/>
-              </w:rPr>
-              <w:t>10.1 Ausblick (1)</w:t>
-            </w:r>
-            <w:r>
-              <w:rPr>
-                <w:rFonts w:asciiTheme="majorHAnsi" w:hAnsiTheme="majorHAnsi" w:cstheme="majorHAnsi"/>
-                <w:noProof/>
-                <w:webHidden/>
-                <w:sz w:val="24"/>
-                <w:szCs w:val="24"/>
-              </w:rPr>
-              <w:tab/>
-            </w:r>
-            <w:r>
-              <w:rPr>
-                <w:rFonts w:asciiTheme="majorHAnsi" w:hAnsiTheme="majorHAnsi" w:cstheme="majorHAnsi"/>
-                <w:noProof/>
-                <w:webHidden/>
-                <w:sz w:val="24"/>
-                <w:szCs w:val="24"/>
-              </w:rPr>
-              <w:fldChar w:fldCharType="begin"/>
-            </w:r>
-            <w:r>
-              <w:rPr>
-                <w:rFonts w:asciiTheme="majorHAnsi" w:hAnsiTheme="majorHAnsi" w:cstheme="majorHAnsi"/>
-                <w:noProof/>
-                <w:webHidden/>
-                <w:sz w:val="24"/>
-                <w:szCs w:val="24"/>
-              </w:rPr>
-              <w:instrText xml:space="preserve"> PAGEREF _Toc58373193 \h </w:instrText>
-            </w:r>
-            <w:r>
-              <w:rPr>
-                <w:rFonts w:asciiTheme="majorHAnsi" w:hAnsiTheme="majorHAnsi" w:cstheme="majorHAnsi"/>
-                <w:noProof/>
-                <w:webHidden/>
-                <w:sz w:val="24"/>
-                <w:szCs w:val="24"/>
-              </w:rPr>
-            </w:r>
-            <w:r>
-              <w:rPr>
-                <w:rFonts w:asciiTheme="majorHAnsi" w:hAnsiTheme="majorHAnsi" w:cstheme="majorHAnsi"/>
-                <w:noProof/>
-                <w:webHidden/>
-                <w:sz w:val="24"/>
-                <w:szCs w:val="24"/>
-              </w:rPr>
-              <w:fldChar w:fldCharType="separate"/>
-            </w:r>
-            <w:r>
-              <w:rPr>
-                <w:rFonts w:asciiTheme="majorHAnsi" w:hAnsiTheme="majorHAnsi" w:cstheme="majorHAnsi"/>
-                <w:noProof/>
-                <w:webHidden/>
-                <w:sz w:val="24"/>
-                <w:szCs w:val="24"/>
-              </w:rPr>
-              <w:t>5</w:t>
-            </w:r>
-            <w:r>
-              <w:rPr>
-                <w:rFonts w:asciiTheme="majorHAnsi" w:hAnsiTheme="majorHAnsi" w:cstheme="majorHAnsi"/>
-                <w:noProof/>
-                <w:webHidden/>
-                <w:sz w:val="24"/>
-                <w:szCs w:val="24"/>
-              </w:rPr>
-              <w:fldChar w:fldCharType="end"/>
-            </w:r>
-          </w:hyperlink>
-        </w:p>
-        <w:p>
-          <w:pPr>
-            <w:pStyle w:val="Verzeichnis2"/>
-            <w:tabs>
-              <w:tab w:val="right" w:leader="dot" w:pos="9062"/>
-            </w:tabs>
-            <w:rPr>
-              <w:rFonts w:asciiTheme="majorHAnsi" w:eastAsiaTheme="minorEastAsia" w:hAnsiTheme="majorHAnsi" w:cstheme="majorHAnsi"/>
-              <w:noProof/>
-              <w:sz w:val="24"/>
-              <w:szCs w:val="24"/>
-              <w:lang w:eastAsia="de-DE"/>
-            </w:rPr>
-          </w:pPr>
-          <w:hyperlink w:anchor="_Toc58373194" w:history="1">
-            <w:r>
-              <w:rPr>
-                <w:rStyle w:val="Hyperlink"/>
-                <w:rFonts w:asciiTheme="majorHAnsi" w:hAnsiTheme="majorHAnsi" w:cstheme="majorHAnsi"/>
-                <w:noProof/>
-                <w:sz w:val="24"/>
-                <w:szCs w:val="24"/>
-              </w:rPr>
-              <w:t>10.2 Folgerung (1)</w:t>
-            </w:r>
-            <w:r>
-              <w:rPr>
-                <w:rFonts w:asciiTheme="majorHAnsi" w:hAnsiTheme="majorHAnsi" w:cstheme="majorHAnsi"/>
-                <w:noProof/>
-                <w:webHidden/>
-                <w:sz w:val="24"/>
-                <w:szCs w:val="24"/>
-              </w:rPr>
-              <w:tab/>
-            </w:r>
-            <w:r>
-              <w:rPr>
-                <w:rFonts w:asciiTheme="majorHAnsi" w:hAnsiTheme="majorHAnsi" w:cstheme="majorHAnsi"/>
-                <w:noProof/>
-                <w:webHidden/>
-                <w:sz w:val="24"/>
-                <w:szCs w:val="24"/>
-              </w:rPr>
-              <w:fldChar w:fldCharType="begin"/>
-            </w:r>
-            <w:r>
-              <w:rPr>
-                <w:rFonts w:asciiTheme="majorHAnsi" w:hAnsiTheme="majorHAnsi" w:cstheme="majorHAnsi"/>
-                <w:noProof/>
-                <w:webHidden/>
-                <w:sz w:val="24"/>
-                <w:szCs w:val="24"/>
-              </w:rPr>
-              <w:instrText xml:space="preserve"> PAGEREF _Toc58373194 \h </w:instrText>
-            </w:r>
-            <w:r>
-              <w:rPr>
-                <w:rFonts w:asciiTheme="majorHAnsi" w:hAnsiTheme="majorHAnsi" w:cstheme="majorHAnsi"/>
-                <w:noProof/>
-                <w:webHidden/>
-                <w:sz w:val="24"/>
-                <w:szCs w:val="24"/>
-              </w:rPr>
-            </w:r>
-            <w:r>
-              <w:rPr>
-                <w:rFonts w:asciiTheme="majorHAnsi" w:hAnsiTheme="majorHAnsi" w:cstheme="majorHAnsi"/>
-                <w:noProof/>
-                <w:webHidden/>
-                <w:sz w:val="24"/>
-                <w:szCs w:val="24"/>
-              </w:rPr>
-              <w:fldChar w:fldCharType="separate"/>
-            </w:r>
-            <w:r>
-              <w:rPr>
-                <w:rFonts w:asciiTheme="majorHAnsi" w:hAnsiTheme="majorHAnsi" w:cstheme="majorHAnsi"/>
-                <w:noProof/>
-                <w:webHidden/>
-                <w:sz w:val="24"/>
-                <w:szCs w:val="24"/>
-              </w:rPr>
-              <w:t>5</w:t>
-            </w:r>
-            <w:r>
-              <w:rPr>
-                <w:rFonts w:asciiTheme="majorHAnsi" w:hAnsiTheme="majorHAnsi" w:cstheme="majorHAnsi"/>
-                <w:noProof/>
-                <w:webHidden/>
-                <w:sz w:val="24"/>
-                <w:szCs w:val="24"/>
-              </w:rPr>
-              <w:fldChar w:fldCharType="end"/>
-            </w:r>
-          </w:hyperlink>
-        </w:p>
-        <w:p>
-          <w:pPr>
-            <w:pStyle w:val="Verzeichnis1"/>
-            <w:tabs>
-              <w:tab w:val="right" w:leader="dot" w:pos="9062"/>
-            </w:tabs>
-            <w:rPr>
-              <w:rFonts w:asciiTheme="majorHAnsi" w:eastAsiaTheme="minorEastAsia" w:hAnsiTheme="majorHAnsi" w:cstheme="majorHAnsi"/>
-              <w:noProof/>
-              <w:sz w:val="24"/>
-              <w:szCs w:val="24"/>
-              <w:lang w:eastAsia="de-DE"/>
-            </w:rPr>
-          </w:pPr>
-          <w:hyperlink w:anchor="_Toc58373195" w:history="1">
-            <w:r>
-              <w:rPr>
-                <w:rStyle w:val="Hyperlink"/>
-                <w:rFonts w:asciiTheme="majorHAnsi" w:hAnsiTheme="majorHAnsi" w:cstheme="majorHAnsi"/>
-                <w:noProof/>
-                <w:sz w:val="24"/>
-                <w:szCs w:val="24"/>
-              </w:rPr>
-              <w:t>11. Literaturverzeichnis (1-2)</w:t>
-            </w:r>
-            <w:r>
-              <w:rPr>
-                <w:rFonts w:asciiTheme="majorHAnsi" w:hAnsiTheme="majorHAnsi" w:cstheme="majorHAnsi"/>
-                <w:noProof/>
-                <w:webHidden/>
-                <w:sz w:val="24"/>
-                <w:szCs w:val="24"/>
-              </w:rPr>
-              <w:tab/>
-            </w:r>
-            <w:r>
-              <w:rPr>
-                <w:rFonts w:asciiTheme="majorHAnsi" w:hAnsiTheme="majorHAnsi" w:cstheme="majorHAnsi"/>
-                <w:noProof/>
-                <w:webHidden/>
-                <w:sz w:val="24"/>
-                <w:szCs w:val="24"/>
-              </w:rPr>
-              <w:fldChar w:fldCharType="begin"/>
-            </w:r>
-            <w:r>
-              <w:rPr>
-                <w:rFonts w:asciiTheme="majorHAnsi" w:hAnsiTheme="majorHAnsi" w:cstheme="majorHAnsi"/>
-                <w:noProof/>
-                <w:webHidden/>
-                <w:sz w:val="24"/>
-                <w:szCs w:val="24"/>
-              </w:rPr>
-              <w:instrText xml:space="preserve"> PAGEREF _Toc58373195 \h </w:instrText>
-            </w:r>
-            <w:r>
-              <w:rPr>
-                <w:rFonts w:asciiTheme="majorHAnsi" w:hAnsiTheme="majorHAnsi" w:cstheme="majorHAnsi"/>
-                <w:noProof/>
-                <w:webHidden/>
-                <w:sz w:val="24"/>
-                <w:szCs w:val="24"/>
-              </w:rPr>
-            </w:r>
-            <w:r>
-              <w:rPr>
-                <w:rFonts w:asciiTheme="majorHAnsi" w:hAnsiTheme="majorHAnsi" w:cstheme="majorHAnsi"/>
-                <w:noProof/>
-                <w:webHidden/>
-                <w:sz w:val="24"/>
-                <w:szCs w:val="24"/>
-              </w:rPr>
-              <w:fldChar w:fldCharType="separate"/>
-            </w:r>
-            <w:r>
-              <w:rPr>
-                <w:rFonts w:asciiTheme="majorHAnsi" w:hAnsiTheme="majorHAnsi" w:cstheme="majorHAnsi"/>
-                <w:noProof/>
-                <w:webHidden/>
-                <w:sz w:val="24"/>
-                <w:szCs w:val="24"/>
-              </w:rPr>
-              <w:t>5</w:t>
-            </w:r>
-            <w:r>
-              <w:rPr>
-                <w:rFonts w:asciiTheme="majorHAnsi" w:hAnsiTheme="majorHAnsi" w:cstheme="majorHAnsi"/>
-                <w:noProof/>
-                <w:webHidden/>
-                <w:sz w:val="24"/>
-                <w:szCs w:val="24"/>
-              </w:rPr>
-              <w:fldChar w:fldCharType="end"/>
-            </w:r>
-          </w:hyperlink>
-        </w:p>
-        <w:p>
-          <w:pPr>
-            <w:pStyle w:val="Verzeichnis1"/>
-            <w:tabs>
-              <w:tab w:val="right" w:leader="dot" w:pos="9062"/>
-            </w:tabs>
-            <w:rPr>
-              <w:rFonts w:asciiTheme="majorHAnsi" w:eastAsiaTheme="minorEastAsia" w:hAnsiTheme="majorHAnsi" w:cstheme="majorHAnsi"/>
-              <w:noProof/>
-              <w:sz w:val="24"/>
-              <w:szCs w:val="24"/>
-              <w:lang w:eastAsia="de-DE"/>
-            </w:rPr>
-          </w:pPr>
-          <w:hyperlink w:anchor="_Toc58373196" w:history="1">
-            <w:r>
-              <w:rPr>
-                <w:rStyle w:val="Hyperlink"/>
-                <w:rFonts w:asciiTheme="majorHAnsi" w:hAnsiTheme="majorHAnsi" w:cstheme="majorHAnsi"/>
-                <w:noProof/>
-                <w:sz w:val="24"/>
-                <w:szCs w:val="24"/>
-              </w:rPr>
-              <w:t>12.Abbildungsverzeichnis (1-2)</w:t>
-            </w:r>
-            <w:r>
-              <w:rPr>
-                <w:rFonts w:asciiTheme="majorHAnsi" w:hAnsiTheme="majorHAnsi" w:cstheme="majorHAnsi"/>
-                <w:noProof/>
-                <w:webHidden/>
-                <w:sz w:val="24"/>
-                <w:szCs w:val="24"/>
-              </w:rPr>
-              <w:tab/>
-            </w:r>
-            <w:r>
-              <w:rPr>
-                <w:rFonts w:asciiTheme="majorHAnsi" w:hAnsiTheme="majorHAnsi" w:cstheme="majorHAnsi"/>
-                <w:noProof/>
-                <w:webHidden/>
-                <w:sz w:val="24"/>
-                <w:szCs w:val="24"/>
-              </w:rPr>
-              <w:fldChar w:fldCharType="begin"/>
-            </w:r>
-            <w:r>
-              <w:rPr>
-                <w:rFonts w:asciiTheme="majorHAnsi" w:hAnsiTheme="majorHAnsi" w:cstheme="majorHAnsi"/>
-                <w:noProof/>
-                <w:webHidden/>
-                <w:sz w:val="24"/>
-                <w:szCs w:val="24"/>
-              </w:rPr>
-              <w:instrText xml:space="preserve"> PAGEREF _Toc58373196 \h </w:instrText>
-            </w:r>
-            <w:r>
-              <w:rPr>
-                <w:rFonts w:asciiTheme="majorHAnsi" w:hAnsiTheme="majorHAnsi" w:cstheme="majorHAnsi"/>
-                <w:noProof/>
-                <w:webHidden/>
-                <w:sz w:val="24"/>
-                <w:szCs w:val="24"/>
-              </w:rPr>
-            </w:r>
-            <w:r>
-              <w:rPr>
-                <w:rFonts w:asciiTheme="majorHAnsi" w:hAnsiTheme="majorHAnsi" w:cstheme="majorHAnsi"/>
-                <w:noProof/>
-                <w:webHidden/>
-                <w:sz w:val="24"/>
-                <w:szCs w:val="24"/>
-              </w:rPr>
-              <w:fldChar w:fldCharType="separate"/>
-            </w:r>
-            <w:r>
-              <w:rPr>
-                <w:rFonts w:asciiTheme="majorHAnsi" w:hAnsiTheme="majorHAnsi" w:cstheme="majorHAnsi"/>
-                <w:noProof/>
-                <w:webHidden/>
-                <w:sz w:val="24"/>
-                <w:szCs w:val="24"/>
-              </w:rPr>
-              <w:t>5</w:t>
-            </w:r>
-            <w:r>
-              <w:rPr>
-                <w:rFonts w:asciiTheme="majorHAnsi" w:hAnsiTheme="majorHAnsi" w:cstheme="majorHAnsi"/>
-                <w:noProof/>
-                <w:webHidden/>
-                <w:sz w:val="24"/>
-                <w:szCs w:val="24"/>
-              </w:rPr>
-              <w:fldChar w:fldCharType="end"/>
-            </w:r>
-          </w:hyperlink>
-        </w:p>
-        <w:p>
-          <w:pPr>
-            <w:pStyle w:val="Verzeichnis1"/>
-            <w:tabs>
-              <w:tab w:val="right" w:leader="dot" w:pos="9062"/>
-            </w:tabs>
-            <w:rPr>
-              <w:rFonts w:asciiTheme="majorHAnsi" w:eastAsiaTheme="minorEastAsia" w:hAnsiTheme="majorHAnsi" w:cstheme="majorHAnsi"/>
-              <w:noProof/>
-              <w:sz w:val="24"/>
-              <w:szCs w:val="24"/>
-              <w:lang w:eastAsia="de-DE"/>
-            </w:rPr>
-          </w:pPr>
-          <w:hyperlink w:anchor="_Toc58373197" w:history="1">
-            <w:r>
-              <w:rPr>
-                <w:rStyle w:val="Hyperlink"/>
-                <w:rFonts w:asciiTheme="majorHAnsi" w:hAnsiTheme="majorHAnsi" w:cstheme="majorHAnsi"/>
-                <w:noProof/>
-                <w:sz w:val="24"/>
-                <w:szCs w:val="24"/>
-              </w:rPr>
-              <w:t>13.Berufung (1) Seiten:  40- ca. 50+ (hoffentlich etwa 40+ Standard Textseiten + Abbildungen)</w:t>
-            </w:r>
-            <w:r>
-              <w:rPr>
-                <w:rFonts w:asciiTheme="majorHAnsi" w:hAnsiTheme="majorHAnsi" w:cstheme="majorHAnsi"/>
-                <w:noProof/>
-                <w:webHidden/>
-                <w:sz w:val="24"/>
-                <w:szCs w:val="24"/>
-              </w:rPr>
-              <w:tab/>
-            </w:r>
-            <w:r>
-              <w:rPr>
-                <w:rFonts w:asciiTheme="majorHAnsi" w:hAnsiTheme="majorHAnsi" w:cstheme="majorHAnsi"/>
-                <w:noProof/>
-                <w:webHidden/>
-                <w:sz w:val="24"/>
-                <w:szCs w:val="24"/>
-              </w:rPr>
-              <w:fldChar w:fldCharType="begin"/>
-            </w:r>
-            <w:r>
-              <w:rPr>
-                <w:rFonts w:asciiTheme="majorHAnsi" w:hAnsiTheme="majorHAnsi" w:cstheme="majorHAnsi"/>
-                <w:noProof/>
-                <w:webHidden/>
-                <w:sz w:val="24"/>
-                <w:szCs w:val="24"/>
-              </w:rPr>
-              <w:instrText xml:space="preserve"> PAGEREF _Toc58373197 \h </w:instrText>
-            </w:r>
-            <w:r>
-              <w:rPr>
-                <w:rFonts w:asciiTheme="majorHAnsi" w:hAnsiTheme="majorHAnsi" w:cstheme="majorHAnsi"/>
-                <w:noProof/>
-                <w:webHidden/>
-                <w:sz w:val="24"/>
-                <w:szCs w:val="24"/>
-              </w:rPr>
-            </w:r>
-            <w:r>
-              <w:rPr>
-                <w:rFonts w:asciiTheme="majorHAnsi" w:hAnsiTheme="majorHAnsi" w:cstheme="majorHAnsi"/>
-                <w:noProof/>
-                <w:webHidden/>
-                <w:sz w:val="24"/>
-                <w:szCs w:val="24"/>
-              </w:rPr>
-              <w:fldChar w:fldCharType="separate"/>
-            </w:r>
-            <w:r>
-              <w:rPr>
-                <w:rFonts w:asciiTheme="majorHAnsi" w:hAnsiTheme="majorHAnsi" w:cstheme="majorHAnsi"/>
-                <w:noProof/>
-                <w:webHidden/>
-                <w:sz w:val="24"/>
-                <w:szCs w:val="24"/>
-              </w:rPr>
-              <w:t>5</w:t>
-            </w:r>
-            <w:r>
-              <w:rPr>
-                <w:rFonts w:asciiTheme="majorHAnsi" w:hAnsiTheme="majorHAnsi" w:cstheme="majorHAnsi"/>
-                <w:noProof/>
-                <w:webHidden/>
-                <w:sz w:val="24"/>
-                <w:szCs w:val="24"/>
+                <w:noProof/>
+                <w:webHidden/>
+              </w:rPr>
+              <w:t>10</w:t>
+            </w:r>
+            <w:r>
+              <w:rPr>
+                <w:noProof/>
+                <w:webHidden/>
               </w:rPr>
               <w:fldChar w:fldCharType="end"/>
             </w:r>
@@ -4196,7 +3516,7 @@
           <w:szCs w:val="28"/>
         </w:rPr>
       </w:pPr>
-      <w:bookmarkStart w:id="0" w:name="_Toc58373161"/>
+      <w:bookmarkStart w:id="0" w:name="_Toc58968987"/>
       <w:r>
         <w:rPr>
           <w:rFonts w:cstheme="majorHAnsi"/>
@@ -4234,7 +3554,7 @@
         </w:numPr>
         <w:jc w:val="both"/>
       </w:pPr>
-      <w:bookmarkStart w:id="1" w:name="_Toc58373162"/>
+      <w:bookmarkStart w:id="1" w:name="_Toc58968988"/>
       <w:r>
         <w:t>Einführung</w:t>
       </w:r>
@@ -4263,25 +3583,7 @@
           <w:sz w:val="24"/>
           <w:szCs w:val="24"/>
         </w:rPr>
-        <w:t xml:space="preserve">Durch die zunehmende Digitalisierung von Industriebereichen, können Betriebe immer flexibler auf Anforderungen innerhalb sowie außerhalb des Unternehmens reagieren. Aufgrund dieser Dynamik sind Vorgehensmodelle für Projekte meist durch Zyklen definiert, sodass diese nicht konstant halten. Dies hat zur Folge, dass sich Arbeitsbedingungen sowie Tätigkeiten von Mitarbeitern enorm und schnell wandeln können (Herrmann &amp; </w:t>
-      </w:r>
-      <w:proofErr w:type="spellStart"/>
-      <w:r>
-        <w:rPr>
-          <w:rFonts w:asciiTheme="majorHAnsi" w:hAnsiTheme="majorHAnsi" w:cstheme="majorHAnsi"/>
-          <w:sz w:val="24"/>
-          <w:szCs w:val="24"/>
-        </w:rPr>
-        <w:t>Nierhoff</w:t>
-      </w:r>
-      <w:proofErr w:type="spellEnd"/>
-      <w:r>
-        <w:rPr>
-          <w:rFonts w:asciiTheme="majorHAnsi" w:hAnsiTheme="majorHAnsi" w:cstheme="majorHAnsi"/>
-          <w:sz w:val="24"/>
-          <w:szCs w:val="24"/>
-        </w:rPr>
-        <w:t xml:space="preserve">, 2019). Insbesondere kann es daher häufig dazu kommen, dass Mitarbeiter mit ihnen bisher unbekannter Arbeit konfrontiert werden. Dies impliziert, dass die geforderten Tätigkeiten im Grunde nicht effizient, bis gar nicht ausgeführt werden können. </w:t>
+        <w:t xml:space="preserve">Durch die zunehmende Digitalisierung von Industriebereichen, können Betriebe immer flexibler auf Anforderungen innerhalb sowie außerhalb des Unternehmens reagieren. Aufgrund dieser Dynamik sind Vorgehensmodelle für Projekte meist durch Zyklen definiert, sodass diese nicht konstant halten. Dies hat zur Folge, dass sich Arbeitsbedingungen sowie Tätigkeiten von Mitarbeitern enorm und schnell wandeln können (Herrmann &amp; Nierhoff, 2019). Insbesondere kann es daher häufig dazu kommen, dass Mitarbeiter mit ihnen bisher unbekannter Arbeit konfrontiert werden. Dies impliziert, dass die geforderten Tätigkeiten im Grunde nicht effizient, bis gar nicht ausgeführt werden können. </w:t>
       </w:r>
     </w:p>
     <w:p>
@@ -4546,7 +3848,7 @@
           <w:numId w:val="15"/>
         </w:numPr>
       </w:pPr>
-      <w:bookmarkStart w:id="2" w:name="_Toc58373163"/>
+      <w:bookmarkStart w:id="2" w:name="_Toc58968989"/>
       <w:r>
         <w:lastRenderedPageBreak/>
         <w:t xml:space="preserve">Relevanz </w:t>
@@ -4785,7 +4087,7 @@
         <w:pStyle w:val="berschrift1"/>
         <w:contextualSpacing/>
       </w:pPr>
-      <w:bookmarkStart w:id="3" w:name="_Toc58373164"/>
+      <w:bookmarkStart w:id="3" w:name="_Toc58968990"/>
       <w:r>
         <w:rPr>
           <w:rFonts w:cstheme="majorHAnsi"/>
@@ -4816,29 +4118,331 @@
       </w:r>
       <w:bookmarkEnd w:id="3"/>
     </w:p>
+    <w:p/>
     <w:p>
       <w:pPr>
         <w:pStyle w:val="berschrift2"/>
       </w:pPr>
-      <w:bookmarkStart w:id="4" w:name="_Toc58373165"/>
-      <w:r>
-        <w:t>2.1 Definition &amp; Einordnung von Heuristiken (1-2)</w:t>
+      <w:bookmarkStart w:id="4" w:name="_Toc58968991"/>
+      <w:r>
+        <w:t xml:space="preserve">2.1 </w:t>
+      </w:r>
+      <w:r>
+        <w:t>Heuristiken</w:t>
       </w:r>
       <w:bookmarkEnd w:id="4"/>
-      <w:r>
+    </w:p>
+    <w:p/>
+    <w:p>
+      <w:pPr>
+        <w:jc w:val="both"/>
+        <w:rPr>
+          <w:rFonts w:asciiTheme="majorHAnsi" w:hAnsiTheme="majorHAnsi" w:cstheme="majorHAnsi"/>
+          <w:sz w:val="24"/>
+          <w:szCs w:val="24"/>
+        </w:rPr>
+      </w:pPr>
+      <w:r>
+        <w:rPr>
+          <w:rFonts w:asciiTheme="majorHAnsi" w:hAnsiTheme="majorHAnsi" w:cstheme="majorHAnsi"/>
+          <w:sz w:val="24"/>
+          <w:szCs w:val="24"/>
+        </w:rPr>
+        <w:t>Heuristiken beschreiben Methoden bzw. Techniken, welche dazu verhelfen innerhalb eines begrenzten Zeitraumes mindestens befriedigende Resultate in Bezug auf Lösungen von bestimmten Problemstellungen zu erzielen</w:t>
+      </w:r>
+      <w:r>
+        <w:rPr>
+          <w:rFonts w:asciiTheme="majorHAnsi" w:hAnsiTheme="majorHAnsi" w:cstheme="majorHAnsi"/>
+          <w:sz w:val="24"/>
+          <w:szCs w:val="24"/>
+        </w:rPr>
+        <w:t xml:space="preserve"> (</w:t>
+      </w:r>
+      <w:r>
+        <w:rPr>
+          <w:rFonts w:asciiTheme="majorHAnsi" w:hAnsiTheme="majorHAnsi" w:cstheme="majorHAnsi"/>
+          <w:sz w:val="24"/>
+          <w:szCs w:val="24"/>
+        </w:rPr>
+        <w:t xml:space="preserve">vgl. </w:t>
+      </w:r>
+      <w:r>
+        <w:rPr>
+          <w:rFonts w:asciiTheme="majorHAnsi" w:hAnsiTheme="majorHAnsi" w:cstheme="majorHAnsi"/>
+          <w:sz w:val="24"/>
+          <w:szCs w:val="24"/>
+        </w:rPr>
+        <w:t>James Chen, 2020).  In diesem Sinne stellen Heuristiken also eine Möglichkeit da, um schnell Entscheidungen treffen zu können. Wichtig ist hierbei, dass die hervorgehenden Ergebnisse nicht dem Optimum entsprechen müssen, bzw. weit von diesem entfern</w:t>
+      </w:r>
+      <w:r>
+        <w:rPr>
+          <w:rFonts w:asciiTheme="majorHAnsi" w:hAnsiTheme="majorHAnsi" w:cstheme="majorHAnsi"/>
+          <w:sz w:val="24"/>
+          <w:szCs w:val="24"/>
+        </w:rPr>
+        <w:t>t</w:t>
+      </w:r>
+      <w:r>
+        <w:rPr>
+          <w:rFonts w:asciiTheme="majorHAnsi" w:hAnsiTheme="majorHAnsi" w:cstheme="majorHAnsi"/>
+          <w:sz w:val="24"/>
+          <w:szCs w:val="24"/>
+        </w:rPr>
+        <w:t xml:space="preserve"> sein können</w:t>
+      </w:r>
+      <w:r>
+        <w:rPr>
+          <w:rFonts w:asciiTheme="majorHAnsi" w:hAnsiTheme="majorHAnsi" w:cstheme="majorHAnsi"/>
+          <w:sz w:val="24"/>
+          <w:szCs w:val="24"/>
+        </w:rPr>
+        <w:t xml:space="preserve"> und flexibel anwendbar sind</w:t>
+      </w:r>
+      <w:r>
+        <w:rPr>
+          <w:rFonts w:asciiTheme="majorHAnsi" w:hAnsiTheme="majorHAnsi" w:cstheme="majorHAnsi"/>
+          <w:sz w:val="24"/>
+          <w:szCs w:val="24"/>
+        </w:rPr>
+        <w:t>. Daraus folgt, dass Heuristiken in erster Linie dafür interessant sind bestimmte Probleme innerhalb eines Prozesses oder einem entsprechendem System zu identifizieren</w:t>
+      </w:r>
+      <w:r>
+        <w:rPr>
+          <w:rFonts w:asciiTheme="majorHAnsi" w:hAnsiTheme="majorHAnsi" w:cstheme="majorHAnsi"/>
+          <w:sz w:val="24"/>
+          <w:szCs w:val="24"/>
+        </w:rPr>
+        <w:t xml:space="preserve"> sowie vorzubeugen oder um schnell angemessene Gegenmaßnahmen zu treffen</w:t>
+      </w:r>
+      <w:r>
+        <w:rPr>
+          <w:rFonts w:asciiTheme="majorHAnsi" w:hAnsiTheme="majorHAnsi" w:cstheme="majorHAnsi"/>
+          <w:sz w:val="24"/>
+          <w:szCs w:val="24"/>
+        </w:rPr>
+        <w:t>.</w:t>
+      </w:r>
+      <w:r>
+        <w:rPr>
+          <w:rFonts w:asciiTheme="majorHAnsi" w:hAnsiTheme="majorHAnsi" w:cstheme="majorHAnsi"/>
+          <w:sz w:val="24"/>
+          <w:szCs w:val="24"/>
+        </w:rPr>
         <w:t xml:space="preserve"> </w:t>
       </w:r>
+      <w:r>
+        <w:rPr>
+          <w:rFonts w:asciiTheme="majorHAnsi" w:hAnsiTheme="majorHAnsi" w:cstheme="majorHAnsi"/>
+          <w:sz w:val="24"/>
+          <w:szCs w:val="24"/>
+        </w:rPr>
+        <w:t>Darüber hinaus lassen sich Heuristiken auch als Beurteilungskriterien beschreiben, welche auf Grundlage von subjektiven Erfahrungen und überlieferten Verhaltensweisen erdacht werden, wobei dies häufig bei schlecht strukturierten oder schwer überschaubaren Problembereichen der Fall ist (vgl. Jean-Paul &amp; Siepermann).</w:t>
+      </w:r>
+    </w:p>
+    <w:p>
+      <w:pPr>
+        <w:jc w:val="both"/>
+        <w:rPr>
+          <w:rFonts w:asciiTheme="majorHAnsi" w:hAnsiTheme="majorHAnsi" w:cstheme="majorHAnsi"/>
+          <w:sz w:val="24"/>
+          <w:szCs w:val="24"/>
+        </w:rPr>
+      </w:pPr>
+      <w:r>
+        <w:rPr>
+          <w:rFonts w:asciiTheme="majorHAnsi" w:hAnsiTheme="majorHAnsi" w:cstheme="majorHAnsi"/>
+          <w:sz w:val="24"/>
+          <w:szCs w:val="24"/>
+        </w:rPr>
+        <w:t>In Bezug auf die vorhergehende Definition von Heuristiken lassen sich Vorteile darin bestimmen, dass Entscheidungsprozesse erleichtert werden. Als Beispiel lässt sich der bereits in der Einleitung erwähnte Wandel im Industriebereich bezüglich der Digitalisierung heranziehen</w:t>
+      </w:r>
+      <w:r>
+        <w:rPr>
+          <w:rFonts w:asciiTheme="majorHAnsi" w:hAnsiTheme="majorHAnsi" w:cstheme="majorHAnsi"/>
+          <w:sz w:val="24"/>
+          <w:szCs w:val="24"/>
+        </w:rPr>
+        <w:t xml:space="preserve">. Hierbei ist der Einsatz von Heuristiken besonders unter Drucksituationen vorteilhaft, da schnell auf vorhandene Probleme reagiert werden kann, um hinnehmbare Lösungen zu erarbeiten. Nachteile einer solchen Herangehensweise liegen allerdings darin, dass durchaus effizientere Lösungen vorhanden sein können, diese aber aufgrund </w:t>
+      </w:r>
+      <w:r>
+        <w:rPr>
+          <w:rFonts w:asciiTheme="majorHAnsi" w:hAnsiTheme="majorHAnsi" w:cstheme="majorHAnsi"/>
+          <w:sz w:val="24"/>
+          <w:szCs w:val="24"/>
+        </w:rPr>
+        <w:t xml:space="preserve">der zeitlich beschränkten Ressourcen nicht realisierbar sind. Zusätzlich lässt sich aus der Definition ableiten, dass Problembereiche ohne bekannte Vorgehensweisen zur Erarbeitung von Lösungen ebenfalls mit Hilfe von Heuristiken eliminiert werden können. </w:t>
+      </w:r>
+    </w:p>
+    <w:p>
+      <w:pPr>
+        <w:jc w:val="both"/>
+        <w:rPr>
+          <w:rFonts w:asciiTheme="majorHAnsi" w:hAnsiTheme="majorHAnsi" w:cstheme="majorHAnsi"/>
+          <w:sz w:val="24"/>
+          <w:szCs w:val="24"/>
+        </w:rPr>
+      </w:pPr>
+      <w:r>
+        <w:rPr>
+          <w:rFonts w:asciiTheme="majorHAnsi" w:hAnsiTheme="majorHAnsi" w:cstheme="majorHAnsi"/>
+          <w:sz w:val="24"/>
+          <w:szCs w:val="24"/>
+        </w:rPr>
+        <w:t xml:space="preserve">Ein bekanntes Beispiel für Heuristiken stellt Jakob Nielsens Modell für Heuristiken im Bereich der Usability dar. Dieses definiert zehn Heuristiken, welche </w:t>
+      </w:r>
+      <w:r>
+        <w:rPr>
+          <w:rFonts w:asciiTheme="majorHAnsi" w:hAnsiTheme="majorHAnsi" w:cstheme="majorHAnsi"/>
+          <w:sz w:val="24"/>
+          <w:szCs w:val="24"/>
+        </w:rPr>
+        <w:t>unter anderem</w:t>
+      </w:r>
+      <w:r>
+        <w:rPr>
+          <w:rFonts w:asciiTheme="majorHAnsi" w:hAnsiTheme="majorHAnsi" w:cstheme="majorHAnsi"/>
+          <w:sz w:val="24"/>
+          <w:szCs w:val="24"/>
+        </w:rPr>
+        <w:t xml:space="preserve"> den Status eines Systems oder die Freiheiten bzw. die Kontroller eines Users in Bezug auf die Anwendung als notwendiges Kriterium für optimale Usability darstellen (Nielsen, 1994). Es geht also darum die Usability des eigenen Produkts frühzeitig oder evtl. während der Entwicklungsphase mit Hilfe solcher Heuristiken zu verbessern, bzw. Probleme schnell erkennen zu können. </w:t>
+      </w:r>
+      <w:r>
+        <w:rPr>
+          <w:rFonts w:asciiTheme="majorHAnsi" w:hAnsiTheme="majorHAnsi" w:cstheme="majorHAnsi"/>
+          <w:sz w:val="24"/>
+          <w:szCs w:val="24"/>
+        </w:rPr>
+        <w:t xml:space="preserve">Der Begriff der Usability wird in Folgekapiteln noch einmal genau definiert und soll in diesem Kontext zunächst die Effizienz sowie den optimalen Nutzen einer Benutzerschnittstelle beschreiben.  </w:t>
+      </w:r>
+    </w:p>
+    <w:p>
+      <w:pPr>
+        <w:jc w:val="both"/>
+        <w:rPr>
+          <w:rFonts w:asciiTheme="majorHAnsi" w:hAnsiTheme="majorHAnsi" w:cstheme="majorHAnsi"/>
+          <w:sz w:val="24"/>
+          <w:szCs w:val="24"/>
+        </w:rPr>
+      </w:pPr>
+    </w:p>
+    <w:p>
+      <w:pPr>
+        <w:jc w:val="both"/>
+        <w:rPr>
+          <w:rFonts w:asciiTheme="majorHAnsi" w:hAnsiTheme="majorHAnsi" w:cstheme="majorHAnsi"/>
+          <w:sz w:val="24"/>
+          <w:szCs w:val="24"/>
+        </w:rPr>
+      </w:pPr>
+    </w:p>
+    <w:p>
+      <w:pPr>
+        <w:jc w:val="both"/>
+        <w:rPr>
+          <w:rFonts w:asciiTheme="majorHAnsi" w:hAnsiTheme="majorHAnsi" w:cstheme="majorHAnsi"/>
+          <w:sz w:val="24"/>
+          <w:szCs w:val="24"/>
+        </w:rPr>
+      </w:pPr>
+    </w:p>
+    <w:p>
+      <w:pPr>
+        <w:jc w:val="both"/>
+        <w:rPr>
+          <w:rFonts w:asciiTheme="majorHAnsi" w:hAnsiTheme="majorHAnsi" w:cstheme="majorHAnsi"/>
+          <w:sz w:val="24"/>
+          <w:szCs w:val="24"/>
+        </w:rPr>
+      </w:pPr>
+      <w:r>
+        <w:rPr>
+          <w:rFonts w:asciiTheme="majorHAnsi" w:hAnsiTheme="majorHAnsi" w:cstheme="majorHAnsi"/>
+          <w:sz w:val="24"/>
+          <w:szCs w:val="24"/>
+        </w:rPr>
+        <w:lastRenderedPageBreak/>
+        <w:t>Wichtig für den Nutzen von Heuristiken sind Fachkräfte, welche sich gut genug mit dem entsprechenden Fachbereich auskennen, um somit die gegebenen Umstände effizient analysieren zu können und die Anwendung bestimmter Heuristiken in den notwendigen Situationen ermöglichen (Hermann &amp; Nierhoff). Sinnvoll ist es hierbei unter anderem unterschiedliche Arten von Fachkräften betrachten und einsetzen zu können, da sich die Meinung in bestimmten Situationen stark unterscheiden kann und eventuell falsche/unnötige Schlüsse gezogen werden, bzw. die Umsetzung der Heuristiken nicht optimal stattfindet (Hermann &amp; Nierhoff).</w:t>
+      </w:r>
+    </w:p>
+    <w:p>
+      <w:pPr>
+        <w:jc w:val="both"/>
+        <w:rPr>
+          <w:rFonts w:asciiTheme="majorHAnsi" w:hAnsiTheme="majorHAnsi" w:cstheme="majorHAnsi"/>
+          <w:sz w:val="24"/>
+          <w:szCs w:val="24"/>
+        </w:rPr>
+      </w:pPr>
+      <w:r>
+        <w:rPr>
+          <w:rFonts w:asciiTheme="majorHAnsi" w:hAnsiTheme="majorHAnsi" w:cstheme="majorHAnsi"/>
+          <w:sz w:val="24"/>
+          <w:szCs w:val="24"/>
+        </w:rPr>
+        <w:t xml:space="preserve">Da der Einsatz für Heuristiken sehr breit gefächert ist und diese sehr vielfältig sind, werden im Rahmen dieser Arbeit Heuristiken im Bereich der Evaluierung von Benutzerschnittstellen relevant sein und entsprechende Erwähnung innerhalb der angewendeten Methodik finden.  </w:t>
+      </w:r>
+    </w:p>
+    <w:p>
+      <w:pPr>
+        <w:jc w:val="both"/>
+        <w:rPr>
+          <w:rFonts w:asciiTheme="majorHAnsi" w:hAnsiTheme="majorHAnsi" w:cstheme="majorHAnsi"/>
+          <w:sz w:val="24"/>
+          <w:szCs w:val="24"/>
+        </w:rPr>
+      </w:pPr>
+      <w:r>
+        <w:rPr>
+          <w:rFonts w:asciiTheme="majorHAnsi" w:hAnsiTheme="majorHAnsi" w:cstheme="majorHAnsi"/>
+          <w:sz w:val="24"/>
+          <w:szCs w:val="24"/>
+        </w:rPr>
+        <w:t xml:space="preserve">Da sich diese Arbeit zum Ziel genommen hat eine funktionsfähige Anwendung für die Durchführung von Interviews mit Hilfe von Fragebögen zu schaffen, werden im Folgekapitel die Rahmenbedingungen für Fragebögen erläutert. </w:t>
+      </w:r>
+    </w:p>
+    <w:p>
+      <w:pPr>
+        <w:jc w:val="both"/>
+        <w:rPr>
+          <w:rFonts w:asciiTheme="majorHAnsi" w:hAnsiTheme="majorHAnsi" w:cstheme="majorHAnsi"/>
+          <w:sz w:val="24"/>
+          <w:szCs w:val="24"/>
+        </w:rPr>
+      </w:pPr>
+    </w:p>
+    <w:p>
+      <w:pPr>
+        <w:pStyle w:val="berschrift2"/>
+      </w:pPr>
+      <w:bookmarkStart w:id="5" w:name="_Toc58968992"/>
+      <w:r>
+        <w:t>2.2 Fragebögen</w:t>
+      </w:r>
+      <w:r>
+        <w:t xml:space="preserve"> (1)</w:t>
+      </w:r>
+      <w:bookmarkEnd w:id="5"/>
     </w:p>
     <w:p>
       <w:pPr>
         <w:pStyle w:val="Listenabsatz"/>
         <w:numPr>
           <w:ilvl w:val="0"/>
-          <w:numId w:val="24"/>
+          <w:numId w:val="44"/>
         </w:numPr>
-      </w:pPr>
-      <w:r>
-        <w:t>Was sind Heuristiken?</w:t>
+        <w:rPr>
+          <w:rFonts w:asciiTheme="majorHAnsi" w:hAnsiTheme="majorHAnsi" w:cstheme="majorHAnsi"/>
+          <w:sz w:val="24"/>
+          <w:szCs w:val="24"/>
+        </w:rPr>
+      </w:pPr>
+      <w:r>
+        <w:rPr>
+          <w:rFonts w:asciiTheme="majorHAnsi" w:hAnsiTheme="majorHAnsi" w:cstheme="majorHAnsi"/>
+          <w:sz w:val="24"/>
+          <w:szCs w:val="24"/>
+        </w:rPr>
+        <w:t>Wie sind Fragebögen aufgebaut</w:t>
       </w:r>
     </w:p>
     <w:p>
@@ -4846,11 +4450,21 @@
         <w:pStyle w:val="Listenabsatz"/>
         <w:numPr>
           <w:ilvl w:val="0"/>
-          <w:numId w:val="24"/>
+          <w:numId w:val="44"/>
         </w:numPr>
-      </w:pPr>
-      <w:r>
-        <w:t xml:space="preserve">Wobei verhelfen sie? </w:t>
+        <w:rPr>
+          <w:rFonts w:asciiTheme="majorHAnsi" w:hAnsiTheme="majorHAnsi" w:cstheme="majorHAnsi"/>
+          <w:sz w:val="24"/>
+          <w:szCs w:val="24"/>
+        </w:rPr>
+      </w:pPr>
+      <w:r>
+        <w:rPr>
+          <w:rFonts w:asciiTheme="majorHAnsi" w:hAnsiTheme="majorHAnsi" w:cstheme="majorHAnsi"/>
+          <w:sz w:val="24"/>
+          <w:szCs w:val="24"/>
+        </w:rPr>
+        <w:t>Worauf muss man achten beim Design</w:t>
       </w:r>
     </w:p>
     <w:p>
@@ -4858,279 +4472,1012 @@
         <w:pStyle w:val="Listenabsatz"/>
         <w:numPr>
           <w:ilvl w:val="0"/>
-          <w:numId w:val="24"/>
+          <w:numId w:val="44"/>
         </w:numPr>
-      </w:pPr>
-      <w:r>
-        <w:t xml:space="preserve">Was sind Vor- und Nachteile? </w:t>
-      </w:r>
-    </w:p>
-    <w:p>
-      <w:pPr>
-        <w:pStyle w:val="Listenabsatz"/>
-        <w:numPr>
-          <w:ilvl w:val="0"/>
-          <w:numId w:val="24"/>
-        </w:numPr>
-      </w:pPr>
-      <w:r>
-        <w:t>Welche Heuristiken sind für diese Arbeit relevant? (Evaluierung, UI)</w:t>
+        <w:rPr>
+          <w:rFonts w:asciiTheme="majorHAnsi" w:hAnsiTheme="majorHAnsi" w:cstheme="majorHAnsi"/>
+          <w:sz w:val="24"/>
+          <w:szCs w:val="24"/>
+        </w:rPr>
+      </w:pPr>
+      <w:r>
+        <w:rPr>
+          <w:rFonts w:asciiTheme="majorHAnsi" w:hAnsiTheme="majorHAnsi" w:cstheme="majorHAnsi"/>
+          <w:sz w:val="24"/>
+          <w:szCs w:val="24"/>
+        </w:rPr>
+        <w:t xml:space="preserve">Was sind Likert-Skalen </w:t>
       </w:r>
     </w:p>
     <w:p>
       <w:pPr>
         <w:pStyle w:val="berschrift2"/>
       </w:pPr>
-      <w:bookmarkStart w:id="5" w:name="_Toc58373166"/>
-      <w:r>
-        <w:t>2.2 Fragebögen</w:t>
-      </w:r>
-      <w:r>
-        <w:t xml:space="preserve"> (1)</w:t>
-      </w:r>
-      <w:bookmarkEnd w:id="5"/>
+      <w:bookmarkStart w:id="6" w:name="_Toc58968993"/>
+      <w:r>
+        <w:t>2.3</w:t>
+      </w:r>
+      <w:r>
+        <w:t xml:space="preserve"> </w:t>
+      </w:r>
+      <w:r>
+        <w:t>Usability &amp; User Experience</w:t>
+      </w:r>
+      <w:bookmarkEnd w:id="6"/>
+      <w:r>
+        <w:t xml:space="preserve"> </w:t>
+      </w:r>
+    </w:p>
+    <w:p/>
+    <w:p>
+      <w:pPr>
+        <w:pStyle w:val="berschrift3"/>
+      </w:pPr>
+      <w:bookmarkStart w:id="7" w:name="_Toc58968994"/>
+      <w:r>
+        <w:t>2.3.1 Usability</w:t>
+      </w:r>
+      <w:bookmarkEnd w:id="7"/>
+      <w:r>
+        <w:t xml:space="preserve"> </w:t>
+      </w:r>
+    </w:p>
+    <w:p/>
+    <w:p>
+      <w:pPr>
+        <w:jc w:val="both"/>
+        <w:rPr>
+          <w:rFonts w:asciiTheme="majorHAnsi" w:hAnsiTheme="majorHAnsi" w:cstheme="majorHAnsi"/>
+          <w:sz w:val="24"/>
+          <w:szCs w:val="24"/>
+        </w:rPr>
+      </w:pPr>
+      <w:r>
+        <w:rPr>
+          <w:rFonts w:asciiTheme="majorHAnsi" w:hAnsiTheme="majorHAnsi" w:cstheme="majorHAnsi"/>
+          <w:sz w:val="24"/>
+          <w:szCs w:val="24"/>
+        </w:rPr>
+        <w:t xml:space="preserve">Usability lässt sich als ein Qualitätsmerkmal beschreiben, welches sich auf die Benutzerfreundlichkeit bzw. die Nutzbarkeit von Benutzerschnittstellen einer Software bezieht. In diesem Sinne heißt eine gute Usability, dass eine Software für einen Benutzer handlich und verständlich gestaltet worden ist, sodass dieser keine größeren Schwierigkeiten hat diese zu nutzen (Nielsen, 2012). </w:t>
+      </w:r>
+    </w:p>
+    <w:p>
+      <w:pPr>
+        <w:jc w:val="both"/>
+        <w:rPr>
+          <w:rFonts w:asciiTheme="majorHAnsi" w:hAnsiTheme="majorHAnsi" w:cstheme="majorHAnsi"/>
+          <w:sz w:val="24"/>
+          <w:szCs w:val="24"/>
+        </w:rPr>
+      </w:pPr>
+      <w:r>
+        <w:rPr>
+          <w:rFonts w:asciiTheme="majorHAnsi" w:hAnsiTheme="majorHAnsi" w:cstheme="majorHAnsi"/>
+          <w:sz w:val="24"/>
+          <w:szCs w:val="24"/>
+        </w:rPr>
+        <w:t xml:space="preserve">Bei Usability werden fünf Aspekte betrachtet, welche maßgeblichen Einfluss auf die Qualität dieser haben und entsprechend beachtet werden müssen. Hierbei </w:t>
+      </w:r>
+      <w:r>
+        <w:rPr>
+          <w:rFonts w:asciiTheme="majorHAnsi" w:hAnsiTheme="majorHAnsi" w:cstheme="majorHAnsi"/>
+          <w:sz w:val="24"/>
+          <w:szCs w:val="24"/>
+        </w:rPr>
+        <w:t>werden die Lernbarkeit, Effizienz, Einprägsamkeit, Fehlerrate sowie die Zufriedenheit in Bezug auf die Anwendung mit dem Nutzer betrachtet.</w:t>
+      </w:r>
+      <w:r>
+        <w:rPr>
+          <w:rFonts w:asciiTheme="majorHAnsi" w:hAnsiTheme="majorHAnsi" w:cstheme="majorHAnsi"/>
+          <w:sz w:val="24"/>
+          <w:szCs w:val="24"/>
+        </w:rPr>
+        <w:t xml:space="preserve"> Neben diesen Hauptaspekten gibt es noch weitere wichtige Merkmal wie</w:t>
+      </w:r>
+      <w:r>
+        <w:rPr>
+          <w:rFonts w:asciiTheme="majorHAnsi" w:hAnsiTheme="majorHAnsi" w:cstheme="majorHAnsi"/>
+          <w:sz w:val="24"/>
+          <w:szCs w:val="24"/>
+        </w:rPr>
+        <w:t xml:space="preserve"> </w:t>
+      </w:r>
+      <w:r>
+        <w:rPr>
+          <w:rFonts w:asciiTheme="majorHAnsi" w:hAnsiTheme="majorHAnsi" w:cstheme="majorHAnsi"/>
+          <w:sz w:val="24"/>
+          <w:szCs w:val="24"/>
+        </w:rPr>
+        <w:t xml:space="preserve">der Utility, welche sich auf die Funktionalität der Anwendung bezieht (Nielsen, 2012). </w:t>
+      </w:r>
+      <w:r>
+        <w:rPr>
+          <w:rFonts w:asciiTheme="majorHAnsi" w:hAnsiTheme="majorHAnsi" w:cstheme="majorHAnsi"/>
+          <w:sz w:val="24"/>
+          <w:szCs w:val="24"/>
+        </w:rPr>
+        <w:t xml:space="preserve">Mit der Utility ist hierbei im groben gemeint, ob die Software die nötige Funktionalität zum Erreichen des Ziels ohne Umwege zur Verfügung stellt. </w:t>
+      </w:r>
+    </w:p>
+    <w:p>
+      <w:pPr>
+        <w:jc w:val="both"/>
+        <w:rPr>
+          <w:rFonts w:asciiTheme="majorHAnsi" w:hAnsiTheme="majorHAnsi" w:cstheme="majorHAnsi"/>
+          <w:sz w:val="24"/>
+          <w:szCs w:val="24"/>
+        </w:rPr>
+      </w:pPr>
+      <w:r>
+        <w:rPr>
+          <w:rFonts w:asciiTheme="majorHAnsi" w:hAnsiTheme="majorHAnsi" w:cstheme="majorHAnsi"/>
+          <w:sz w:val="24"/>
+          <w:szCs w:val="24"/>
+        </w:rPr>
+        <w:t>Grundsätzlich lässt sich sagen, dass eine gute Usability einer Software eine enorme Bedeutung innehält, da diese entscheidend dafür ist, ob ein Benutzer die Anwendung nutzten will oder nicht.</w:t>
+      </w:r>
+      <w:r>
+        <w:rPr>
+          <w:rFonts w:asciiTheme="majorHAnsi" w:hAnsiTheme="majorHAnsi" w:cstheme="majorHAnsi"/>
+          <w:sz w:val="24"/>
+          <w:szCs w:val="24"/>
+        </w:rPr>
+        <w:t xml:space="preserve"> Hierbei kann dies die Benutzerschnittstelle einer Webpage sein, wobei gerade hier eine übersichtliche, angenehme sowie funktional effiziente Darstellung vom Nutzer. Es lässt sich </w:t>
+      </w:r>
+      <w:r>
+        <w:rPr>
+          <w:rFonts w:asciiTheme="majorHAnsi" w:hAnsiTheme="majorHAnsi" w:cstheme="majorHAnsi"/>
+          <w:sz w:val="24"/>
+          <w:szCs w:val="24"/>
+        </w:rPr>
+        <w:lastRenderedPageBreak/>
+        <w:t xml:space="preserve">entsprechend nicht schwer schlussfolgern, dass eine unorganisierte sowie nicht übersichtlich gestaltete Anwendung einen unattraktiven Eindrucke auf den Anwender macht und die Chance erhöht für Vorgehensprozesse mehr Zeit zu benötigen als eingeplant war. </w:t>
+      </w:r>
+    </w:p>
+    <w:p>
+      <w:pPr>
+        <w:jc w:val="both"/>
+        <w:rPr>
+          <w:rFonts w:asciiTheme="majorHAnsi" w:hAnsiTheme="majorHAnsi" w:cstheme="majorHAnsi"/>
+          <w:sz w:val="24"/>
+          <w:szCs w:val="24"/>
+        </w:rPr>
+      </w:pPr>
+      <w:r>
+        <w:rPr>
+          <w:rFonts w:asciiTheme="majorHAnsi" w:hAnsiTheme="majorHAnsi" w:cstheme="majorHAnsi"/>
+          <w:sz w:val="24"/>
+          <w:szCs w:val="24"/>
+        </w:rPr>
+        <w:t xml:space="preserve">Die Analyse sowie Optimierung der Usability, der im Rahmen dieser Arbeit, werden in nachfolgenden Kapiteln vor allem bei der Evaluierung schwerpunktmäßig betrachtet. </w:t>
+      </w:r>
+    </w:p>
+    <w:p>
+      <w:pPr>
+        <w:jc w:val="both"/>
+        <w:rPr>
+          <w:rFonts w:asciiTheme="majorHAnsi" w:hAnsiTheme="majorHAnsi" w:cstheme="majorHAnsi"/>
+          <w:sz w:val="24"/>
+          <w:szCs w:val="24"/>
+        </w:rPr>
+      </w:pPr>
+    </w:p>
+    <w:p>
+      <w:pPr>
+        <w:pStyle w:val="berschrift3"/>
+      </w:pPr>
+      <w:bookmarkStart w:id="8" w:name="_Toc58968995"/>
+      <w:r>
+        <w:t>2.3.2 User Experience</w:t>
+      </w:r>
+      <w:bookmarkEnd w:id="8"/>
+      <w:r>
+        <w:t xml:space="preserve"> </w:t>
+      </w:r>
+    </w:p>
+    <w:p/>
+    <w:p>
+      <w:pPr>
+        <w:shd w:val="clear" w:color="auto" w:fill="FFFFFF"/>
+        <w:jc w:val="both"/>
+        <w:rPr>
+          <w:rFonts w:asciiTheme="majorHAnsi" w:hAnsiTheme="majorHAnsi" w:cstheme="majorHAnsi"/>
+          <w:sz w:val="24"/>
+          <w:szCs w:val="24"/>
+        </w:rPr>
+      </w:pPr>
+      <w:r>
+        <w:rPr>
+          <w:rFonts w:asciiTheme="majorHAnsi" w:hAnsiTheme="majorHAnsi" w:cstheme="majorHAnsi"/>
+          <w:sz w:val="24"/>
+          <w:szCs w:val="24"/>
+        </w:rPr>
+        <w:t>D</w:t>
+      </w:r>
+      <w:r>
+        <w:rPr>
+          <w:rFonts w:asciiTheme="majorHAnsi" w:hAnsiTheme="majorHAnsi" w:cstheme="majorHAnsi"/>
+          <w:sz w:val="24"/>
+          <w:szCs w:val="24"/>
+        </w:rPr>
+        <w:t>ie User-Experience</w:t>
+      </w:r>
+      <w:r>
+        <w:rPr>
+          <w:rFonts w:asciiTheme="majorHAnsi" w:hAnsiTheme="majorHAnsi" w:cstheme="majorHAnsi"/>
+          <w:sz w:val="24"/>
+          <w:szCs w:val="24"/>
+        </w:rPr>
+        <w:t xml:space="preserve"> wird</w:t>
+      </w:r>
+      <w:r>
+        <w:rPr>
+          <w:rFonts w:asciiTheme="majorHAnsi" w:hAnsiTheme="majorHAnsi" w:cstheme="majorHAnsi"/>
+          <w:sz w:val="24"/>
+          <w:szCs w:val="24"/>
+        </w:rPr>
+        <w:t xml:space="preserve"> als „Die Wahrnehmungen und Reaktionen einer Person, die sich aus der Verwendung oder dem voraussichtlichen Nutzen eines Produkts, Systems oder einer Dienstleistung ergeben“ definiert</w:t>
+      </w:r>
+      <w:r>
+        <w:rPr>
+          <w:rFonts w:asciiTheme="majorHAnsi" w:hAnsiTheme="majorHAnsi" w:cstheme="majorHAnsi"/>
+          <w:sz w:val="24"/>
+          <w:szCs w:val="24"/>
+        </w:rPr>
+        <w:t xml:space="preserve"> (</w:t>
+      </w:r>
+      <w:r>
+        <w:rPr>
+          <w:rFonts w:asciiTheme="majorHAnsi" w:hAnsiTheme="majorHAnsi" w:cstheme="majorHAnsi"/>
+          <w:sz w:val="24"/>
+          <w:szCs w:val="24"/>
+        </w:rPr>
+        <w:t>ISO O 9241-210</w:t>
+      </w:r>
+      <w:r>
+        <w:rPr>
+          <w:rFonts w:asciiTheme="majorHAnsi" w:hAnsiTheme="majorHAnsi" w:cstheme="majorHAnsi"/>
+          <w:sz w:val="24"/>
+          <w:szCs w:val="24"/>
+        </w:rPr>
+        <w:t>, 2010)</w:t>
+      </w:r>
+      <w:r>
+        <w:rPr>
+          <w:rFonts w:asciiTheme="majorHAnsi" w:hAnsiTheme="majorHAnsi" w:cstheme="majorHAnsi"/>
+          <w:sz w:val="24"/>
+          <w:szCs w:val="24"/>
+        </w:rPr>
+        <w:t xml:space="preserve">. Aus der Definition lässt sich schlussfolgern, dass somit das gesamte Nutzungserlebnis eines </w:t>
+      </w:r>
+      <w:r>
+        <w:rPr>
+          <w:rFonts w:asciiTheme="majorHAnsi" w:hAnsiTheme="majorHAnsi" w:cstheme="majorHAnsi"/>
+          <w:sz w:val="24"/>
+          <w:szCs w:val="24"/>
+        </w:rPr>
+        <w:t>Ben</w:t>
+      </w:r>
+      <w:r>
+        <w:rPr>
+          <w:rFonts w:asciiTheme="majorHAnsi" w:hAnsiTheme="majorHAnsi" w:cstheme="majorHAnsi"/>
+          <w:sz w:val="24"/>
+          <w:szCs w:val="24"/>
+        </w:rPr>
+        <w:t>utzers gemeint ist und entsprechend das System sowie alle weiteren Aspekte neben der konkreten Anwendung</w:t>
+      </w:r>
+      <w:r>
+        <w:rPr>
+          <w:rFonts w:asciiTheme="majorHAnsi" w:hAnsiTheme="majorHAnsi" w:cstheme="majorHAnsi"/>
+          <w:sz w:val="24"/>
+          <w:szCs w:val="24"/>
+        </w:rPr>
+        <w:t xml:space="preserve"> Einfluss auf das Erlebnis des Benutzers haben</w:t>
+      </w:r>
+      <w:r>
+        <w:rPr>
+          <w:rFonts w:asciiTheme="majorHAnsi" w:hAnsiTheme="majorHAnsi" w:cstheme="majorHAnsi"/>
+          <w:sz w:val="24"/>
+          <w:szCs w:val="24"/>
+        </w:rPr>
+        <w:t>.</w:t>
+      </w:r>
+      <w:r>
+        <w:rPr>
+          <w:rFonts w:asciiTheme="majorHAnsi" w:hAnsiTheme="majorHAnsi" w:cstheme="majorHAnsi"/>
+          <w:sz w:val="24"/>
+          <w:szCs w:val="24"/>
+        </w:rPr>
+        <w:t xml:space="preserve"> </w:t>
+      </w:r>
+    </w:p>
+    <w:p>
+      <w:pPr>
+        <w:shd w:val="clear" w:color="auto" w:fill="FFFFFF"/>
+        <w:jc w:val="both"/>
+        <w:rPr>
+          <w:rFonts w:asciiTheme="majorHAnsi" w:hAnsiTheme="majorHAnsi" w:cstheme="majorHAnsi"/>
+          <w:sz w:val="24"/>
+          <w:szCs w:val="24"/>
+        </w:rPr>
+      </w:pPr>
+      <w:r>
+        <w:rPr>
+          <w:rFonts w:asciiTheme="majorHAnsi" w:hAnsiTheme="majorHAnsi" w:cstheme="majorHAnsi"/>
+          <w:sz w:val="24"/>
+          <w:szCs w:val="24"/>
+        </w:rPr>
+        <w:t>Ein interessantes Beispiel hierzu wäre der Erwerb eines neuen Apple-Smartphones. Die User-Experience würde hierbei Werbung, die Beratung, den Erwerb</w:t>
+      </w:r>
+      <w:r>
+        <w:rPr>
+          <w:rFonts w:asciiTheme="majorHAnsi" w:hAnsiTheme="majorHAnsi" w:cstheme="majorHAnsi"/>
+          <w:sz w:val="24"/>
+          <w:szCs w:val="24"/>
+        </w:rPr>
+        <w:t>, den Transport</w:t>
+      </w:r>
+      <w:r>
+        <w:rPr>
+          <w:rFonts w:asciiTheme="majorHAnsi" w:hAnsiTheme="majorHAnsi" w:cstheme="majorHAnsi"/>
+          <w:sz w:val="24"/>
+          <w:szCs w:val="24"/>
+        </w:rPr>
+        <w:t xml:space="preserve"> sowie schließlich den Nutzen umfassen. Die gesamte Erfahrung, welche mit dem neuen Smartphone assoziiert wird, beeinflusst das Erlebnis des Benutzers und kann entsprechend positiv oder negativ ausfallen.</w:t>
+      </w:r>
+      <w:r>
+        <w:rPr>
+          <w:rFonts w:asciiTheme="majorHAnsi" w:hAnsiTheme="majorHAnsi" w:cstheme="majorHAnsi"/>
+          <w:sz w:val="24"/>
+          <w:szCs w:val="24"/>
+        </w:rPr>
+        <w:t xml:space="preserve"> Daher werden die Gefühle des Benutzers in Bezug auf das Gerät und die dazugehörigen Leistungen als Teil des Erlebnisses betrachtet, wobei selbst die Marke eines Produkts eine Wirkung haben kann, da ein Zusammengehörigkeitsgefühl ebenfalls Teil der Erfahrung ist. Die psychologischen Aspekte seien hierbei zunächst dahingestellt, wobei als logische Konsequenz jedoch behauptet werden kann, dass ein Benutzer ein positiveres Erlebnis beim Erwerb eines neuen Gerätes empfindet, wenn alle mit diesem Gerät assoziierten Leistungen ebenfalls positiv ausfallen. </w:t>
+      </w:r>
+    </w:p>
+    <w:p>
+      <w:pPr>
+        <w:shd w:val="clear" w:color="auto" w:fill="FFFFFF"/>
+        <w:jc w:val="both"/>
+        <w:rPr>
+          <w:rFonts w:asciiTheme="majorHAnsi" w:hAnsiTheme="majorHAnsi" w:cstheme="majorHAnsi"/>
+          <w:sz w:val="24"/>
+          <w:szCs w:val="24"/>
+        </w:rPr>
+      </w:pPr>
+      <w:r>
+        <w:rPr>
+          <w:rFonts w:asciiTheme="majorHAnsi" w:hAnsiTheme="majorHAnsi" w:cstheme="majorHAnsi"/>
+          <w:sz w:val="24"/>
+          <w:szCs w:val="24"/>
+        </w:rPr>
+        <w:t xml:space="preserve">Das Ziel </w:t>
+      </w:r>
+      <w:r>
+        <w:rPr>
+          <w:rFonts w:asciiTheme="majorHAnsi" w:hAnsiTheme="majorHAnsi" w:cstheme="majorHAnsi"/>
+          <w:sz w:val="24"/>
+          <w:szCs w:val="24"/>
+        </w:rPr>
+        <w:t xml:space="preserve">ist hierbei also eine möglichst gute User-Experience zu schaffen, da der Benutzer nicht nur zufrieden mit der Leistung sein soll, sondern durch positive Impulse der Erfahrung auch zukünftig motiviert wird entsprechende Leistungen in Anspruch zu nehmen. </w:t>
+      </w:r>
+    </w:p>
+    <w:p>
+      <w:pPr>
+        <w:shd w:val="clear" w:color="auto" w:fill="FFFFFF"/>
+        <w:jc w:val="both"/>
+        <w:rPr>
+          <w:rFonts w:asciiTheme="majorHAnsi" w:hAnsiTheme="majorHAnsi" w:cstheme="majorHAnsi"/>
+          <w:sz w:val="24"/>
+          <w:szCs w:val="24"/>
+        </w:rPr>
+      </w:pPr>
     </w:p>
     <w:p>
       <w:pPr>
         <w:pStyle w:val="berschrift2"/>
       </w:pPr>
-      <w:bookmarkStart w:id="6" w:name="_Toc58373167"/>
-      <w:r>
-        <w:t xml:space="preserve">2.3 </w:t>
+      <w:bookmarkStart w:id="9" w:name="_Toc58968996"/>
+      <w:r>
+        <w:t>2.4 Evaluierung</w:t>
+      </w:r>
+      <w:bookmarkEnd w:id="9"/>
+      <w:r>
+        <w:t xml:space="preserve"> </w:t>
+      </w:r>
+    </w:p>
+    <w:p/>
+    <w:p>
+      <w:pPr>
+        <w:jc w:val="both"/>
+        <w:rPr>
+          <w:rFonts w:asciiTheme="majorHAnsi" w:hAnsiTheme="majorHAnsi" w:cstheme="majorHAnsi"/>
+          <w:sz w:val="24"/>
+          <w:szCs w:val="24"/>
+        </w:rPr>
+      </w:pPr>
+      <w:r>
+        <w:rPr>
+          <w:rFonts w:asciiTheme="majorHAnsi" w:hAnsiTheme="majorHAnsi" w:cstheme="majorHAnsi"/>
+          <w:sz w:val="24"/>
+          <w:szCs w:val="24"/>
+        </w:rPr>
+        <w:t xml:space="preserve">Als nächstes soll die verwendete Methodik Erwähnung finden, wobei in diesem Fall drei unterschiedliche Verfahren beschrieben werden. Die Evaluierung soll </w:t>
+      </w:r>
+      <w:r>
+        <w:rPr>
+          <w:rFonts w:asciiTheme="majorHAnsi" w:hAnsiTheme="majorHAnsi" w:cstheme="majorHAnsi"/>
+          <w:sz w:val="24"/>
+          <w:szCs w:val="24"/>
+        </w:rPr>
+        <w:t>hierbei</w:t>
+      </w:r>
+      <w:r>
+        <w:rPr>
+          <w:rFonts w:asciiTheme="majorHAnsi" w:hAnsiTheme="majorHAnsi" w:cstheme="majorHAnsi"/>
+          <w:sz w:val="24"/>
+          <w:szCs w:val="24"/>
+        </w:rPr>
+        <w:t xml:space="preserve"> dem Zweck dienen die Benutzerschnittstelle der Software zu optimieren oder auf zukünftige Arbeiten hinzuweisen, wobei die Resultate in späteren Kapiteln nochmal präsentiert und verglichen werden. </w:t>
+      </w:r>
+    </w:p>
+    <w:p>
+      <w:pPr>
+        <w:jc w:val="both"/>
+        <w:rPr>
+          <w:rFonts w:asciiTheme="majorHAnsi" w:hAnsiTheme="majorHAnsi" w:cstheme="majorHAnsi"/>
+          <w:sz w:val="24"/>
+          <w:szCs w:val="24"/>
+        </w:rPr>
+      </w:pPr>
+    </w:p>
+    <w:p>
+      <w:pPr>
+        <w:pStyle w:val="berschrift3"/>
+      </w:pPr>
+      <w:bookmarkStart w:id="10" w:name="_Toc58968997"/>
+      <w:r>
+        <w:lastRenderedPageBreak/>
+        <w:t>2.4.1 Heuristic Evaluation</w:t>
+      </w:r>
+      <w:bookmarkEnd w:id="10"/>
+      <w:r>
+        <w:t xml:space="preserve"> </w:t>
+      </w:r>
+    </w:p>
+    <w:p>
+      <w:pPr>
+        <w:jc w:val="both"/>
+        <w:rPr>
+          <w:rFonts w:asciiTheme="majorHAnsi" w:hAnsiTheme="majorHAnsi" w:cstheme="majorHAnsi"/>
+          <w:sz w:val="24"/>
+          <w:szCs w:val="24"/>
+        </w:rPr>
+      </w:pPr>
+    </w:p>
+    <w:p>
+      <w:pPr>
+        <w:jc w:val="both"/>
+        <w:rPr>
+          <w:rFonts w:asciiTheme="majorHAnsi" w:hAnsiTheme="majorHAnsi" w:cstheme="majorHAnsi"/>
+          <w:sz w:val="24"/>
+          <w:szCs w:val="24"/>
+        </w:rPr>
+      </w:pPr>
+      <w:r>
+        <w:rPr>
+          <w:rFonts w:asciiTheme="majorHAnsi" w:hAnsiTheme="majorHAnsi" w:cstheme="majorHAnsi"/>
+          <w:sz w:val="24"/>
+          <w:szCs w:val="24"/>
+        </w:rPr>
+        <w:t>Die heuristische Evaluierung bezieht sich auf die zuvor kurz angeschnittenen Heuristiken von Nielsen. Diese wurde im Jahr 1990 eingeführt und wird generell verwendet, um Benutzerschnittstellen zu evaluieren.</w:t>
+      </w:r>
+      <w:r>
+        <w:rPr>
+          <w:rFonts w:asciiTheme="majorHAnsi" w:hAnsiTheme="majorHAnsi" w:cstheme="majorHAnsi"/>
+          <w:sz w:val="24"/>
+          <w:szCs w:val="24"/>
+        </w:rPr>
+        <w:t xml:space="preserve"> Hierbei wird zunächst eine kleine Anzahl von Usability-Experten herangezogen, welche die Benutzeroberfläche einer Anwendung anhand der von Nielsen beschriebenen Heuristiken evaluieren sollen. Hierbei wird jedes Problem, das den Experten auffällt, notiert sowie die entsprechende Stelle innerhalb der Anwendung vermerkt (Nielsen &amp; Molich, 1990).</w:t>
+      </w:r>
+    </w:p>
+    <w:p>
+      <w:pPr>
+        <w:jc w:val="both"/>
+        <w:rPr>
+          <w:rFonts w:asciiTheme="majorHAnsi" w:hAnsiTheme="majorHAnsi" w:cstheme="majorHAnsi"/>
+          <w:sz w:val="24"/>
+          <w:szCs w:val="24"/>
+        </w:rPr>
+      </w:pPr>
+      <w:r>
+        <w:rPr>
+          <w:rFonts w:asciiTheme="majorHAnsi" w:hAnsiTheme="majorHAnsi" w:cstheme="majorHAnsi"/>
+          <w:sz w:val="24"/>
+          <w:szCs w:val="24"/>
+        </w:rPr>
+        <w:t>Wichtig bei dieser Methode ist die Erfahrung der Experten auf de</w:t>
+      </w:r>
+      <w:r>
+        <w:rPr>
+          <w:rFonts w:asciiTheme="majorHAnsi" w:hAnsiTheme="majorHAnsi" w:cstheme="majorHAnsi"/>
+          <w:sz w:val="24"/>
+          <w:szCs w:val="24"/>
+        </w:rPr>
+        <w:t>m</w:t>
+      </w:r>
+      <w:r>
+        <w:rPr>
+          <w:rFonts w:asciiTheme="majorHAnsi" w:hAnsiTheme="majorHAnsi" w:cstheme="majorHAnsi"/>
+          <w:sz w:val="24"/>
+          <w:szCs w:val="24"/>
+        </w:rPr>
+        <w:t xml:space="preserve"> entsprechenden Bezugsbereich. Da es sich hierbei um die Evaluierung der Usability einer Anwendung Handeln soll, sollten die Experten genaues Verständnis besitzen, um möglichst viele potenzielle Probleme ausfindig zu machen. </w:t>
+      </w:r>
+      <w:r>
+        <w:rPr>
+          <w:rFonts w:asciiTheme="majorHAnsi" w:hAnsiTheme="majorHAnsi" w:cstheme="majorHAnsi"/>
+          <w:sz w:val="24"/>
+          <w:szCs w:val="24"/>
+        </w:rPr>
+        <w:t xml:space="preserve">Um die Effizienz der Methode zu steigern, werden laut Nielsen drei bis fünf Experten empfohlen, da hierbei die größte Anzahl an möglichen Problemen im Schnitt abgedeckt werden. </w:t>
+      </w:r>
+    </w:p>
+    <w:p>
+      <w:pPr>
+        <w:jc w:val="both"/>
+        <w:rPr>
+          <w:rFonts w:asciiTheme="majorHAnsi" w:hAnsiTheme="majorHAnsi" w:cstheme="majorHAnsi"/>
+          <w:sz w:val="24"/>
+          <w:szCs w:val="24"/>
+        </w:rPr>
+      </w:pPr>
+      <w:r>
+        <w:rPr>
+          <w:rFonts w:asciiTheme="majorHAnsi" w:hAnsiTheme="majorHAnsi" w:cstheme="majorHAnsi"/>
+          <w:sz w:val="24"/>
+          <w:szCs w:val="24"/>
+        </w:rPr>
+        <w:t xml:space="preserve">Interessant ist, dass sich die Methode im Allgemeinen gut bewährt und in vielen Projekten Einsatz fand (Novick &amp; Hollingsed, 2007), wobei dies unter anderem auf die Vorteile des Verfahrens zurückführbar ist. Die Methode </w:t>
+      </w:r>
+      <w:r>
+        <w:rPr>
+          <w:rFonts w:asciiTheme="majorHAnsi" w:hAnsiTheme="majorHAnsi" w:cstheme="majorHAnsi"/>
+          <w:sz w:val="24"/>
+          <w:szCs w:val="24"/>
+        </w:rPr>
+        <w:t xml:space="preserve">ist </w:t>
+      </w:r>
+      <w:r>
+        <w:rPr>
+          <w:rFonts w:asciiTheme="majorHAnsi" w:hAnsiTheme="majorHAnsi" w:cstheme="majorHAnsi"/>
+          <w:sz w:val="24"/>
+          <w:szCs w:val="24"/>
+        </w:rPr>
+        <w:t xml:space="preserve">kostenmäßig günstig und recht intuitiv, wodurch Leute leicht zur Durchführung motiviert werden können und keine besondere Planung von Nöten ist. Zusätzlich kann das Verfahren bereits früh im Entwicklungsprozess angewendet werden, was </w:t>
+      </w:r>
+      <w:r>
+        <w:rPr>
+          <w:rFonts w:asciiTheme="majorHAnsi" w:hAnsiTheme="majorHAnsi" w:cstheme="majorHAnsi"/>
+          <w:sz w:val="24"/>
+          <w:szCs w:val="24"/>
+        </w:rPr>
+        <w:t>ebenfalls Kosten für die Entwicklung geringhalten kann (vgl. Nielsen &amp; Molich, 1990).</w:t>
+      </w:r>
+    </w:p>
+    <w:p>
+      <w:pPr>
+        <w:rPr>
+          <w:sz w:val="24"/>
+          <w:szCs w:val="24"/>
+        </w:rPr>
+      </w:pPr>
+    </w:p>
+    <w:p>
+      <w:pPr>
+        <w:pStyle w:val="berschrift3"/>
+      </w:pPr>
+      <w:bookmarkStart w:id="11" w:name="_Toc58968998"/>
+      <w:r>
+        <w:t xml:space="preserve">2.4.2 </w:t>
+      </w:r>
+      <w:r>
+        <w:t>Cognitive Walkthrough</w:t>
+      </w:r>
+      <w:bookmarkEnd w:id="11"/>
+      <w:r>
+        <w:t xml:space="preserve"> </w:t>
+      </w:r>
+    </w:p>
+    <w:p/>
+    <w:p>
+      <w:pPr>
+        <w:jc w:val="both"/>
+        <w:rPr>
+          <w:rFonts w:asciiTheme="majorHAnsi" w:hAnsiTheme="majorHAnsi" w:cstheme="majorHAnsi"/>
+          <w:sz w:val="24"/>
+          <w:szCs w:val="24"/>
+        </w:rPr>
+      </w:pPr>
+      <w:r>
+        <w:rPr>
+          <w:rFonts w:asciiTheme="majorHAnsi" w:hAnsiTheme="majorHAnsi" w:cstheme="majorHAnsi"/>
+          <w:sz w:val="24"/>
+          <w:szCs w:val="24"/>
+        </w:rPr>
+        <w:t xml:space="preserve">Bei dem „Cognitive Walkthrough“ </w:t>
+      </w:r>
+      <w:r>
+        <w:rPr>
+          <w:rFonts w:asciiTheme="majorHAnsi" w:hAnsiTheme="majorHAnsi" w:cstheme="majorHAnsi"/>
+          <w:sz w:val="24"/>
+          <w:szCs w:val="24"/>
+        </w:rPr>
+        <w:t xml:space="preserve">(Wharton et. al., 1990/1992) </w:t>
+      </w:r>
+      <w:r>
+        <w:rPr>
+          <w:rFonts w:asciiTheme="majorHAnsi" w:hAnsiTheme="majorHAnsi" w:cstheme="majorHAnsi"/>
+          <w:sz w:val="24"/>
+          <w:szCs w:val="24"/>
+        </w:rPr>
+        <w:t xml:space="preserve">handelt es sich um ein Evaluierungsverfahren, welches mit Hilfe einer kleinen Menge an Experten </w:t>
+      </w:r>
+      <w:r>
+        <w:rPr>
+          <w:rFonts w:asciiTheme="majorHAnsi" w:hAnsiTheme="majorHAnsi" w:cstheme="majorHAnsi"/>
+          <w:sz w:val="24"/>
+          <w:szCs w:val="24"/>
+        </w:rPr>
+        <w:t xml:space="preserve">angewendet wird, um die Benutzeroberfläche einer Anwendung zu inspizieren. </w:t>
+      </w:r>
+      <w:r>
+        <w:rPr>
+          <w:rFonts w:asciiTheme="majorHAnsi" w:hAnsiTheme="majorHAnsi" w:cstheme="majorHAnsi"/>
+          <w:sz w:val="24"/>
+          <w:szCs w:val="24"/>
+        </w:rPr>
+        <w:t xml:space="preserve">Hierbei unterscheidet sich die Methode zur „Heuristic Evaluation“, indem die Experten vorher definierte Aufgabenstellungen frei absolvieren sollen und die Leichtigkeit sowie Komplexität dieser bewerten. Da es viele Nutzer grundsätzlich </w:t>
+      </w:r>
+      <w:r>
+        <w:rPr>
+          <w:rFonts w:asciiTheme="majorHAnsi" w:hAnsiTheme="majorHAnsi" w:cstheme="majorHAnsi"/>
+          <w:sz w:val="24"/>
+          <w:szCs w:val="24"/>
+        </w:rPr>
+        <w:t xml:space="preserve">bevorzugen eigenständig ohne Einschränkungen eine Software zu lernen, besteht die Motivation dieser Methode eben darin die Experten uneingeschränkt Aufgaben allein durchführen zu lassen (Wharton et. al., 1990/1992). </w:t>
+      </w:r>
+    </w:p>
+    <w:p>
+      <w:pPr>
+        <w:jc w:val="both"/>
+        <w:rPr>
+          <w:rFonts w:asciiTheme="majorHAnsi" w:hAnsiTheme="majorHAnsi" w:cstheme="majorHAnsi"/>
+          <w:sz w:val="24"/>
+          <w:szCs w:val="24"/>
+        </w:rPr>
+      </w:pPr>
+      <w:r>
+        <w:rPr>
+          <w:rFonts w:asciiTheme="majorHAnsi" w:hAnsiTheme="majorHAnsi" w:cstheme="majorHAnsi"/>
+          <w:sz w:val="24"/>
+          <w:szCs w:val="24"/>
+        </w:rPr>
+        <w:t xml:space="preserve">Die Methode selbst wird in zwei Phasen unterteilt, wobei als Erstes die Vorbereitung im Fokus steht und im Anschluss die Durchführung auf dieser aufbaut. </w:t>
+      </w:r>
+      <w:r>
+        <w:rPr>
+          <w:rFonts w:asciiTheme="majorHAnsi" w:hAnsiTheme="majorHAnsi" w:cstheme="majorHAnsi"/>
+          <w:sz w:val="24"/>
+          <w:szCs w:val="24"/>
+        </w:rPr>
+        <w:t>Hierbei wird innerhalb der Vorbereitungsphase der Input für die Durchführung der Methode bestimmt, welcher die Nutzer sowie deren Wissen beschreibt, das schließlich den Experten ermöglichen soll, die Benutzerschnittstelle aus unterschiedlichen Sichtweisen zu betrachten und entsprechend zu evaluieren. Darüber hinaus werden die durchzuführenden Aufgaben</w:t>
+      </w:r>
+      <w:r>
+        <w:rPr>
+          <w:rFonts w:asciiTheme="majorHAnsi" w:hAnsiTheme="majorHAnsi" w:cstheme="majorHAnsi"/>
+          <w:sz w:val="24"/>
+          <w:szCs w:val="24"/>
+        </w:rPr>
+        <w:t xml:space="preserve"> sowie das Ziel</w:t>
+      </w:r>
+      <w:r>
+        <w:rPr>
+          <w:rFonts w:asciiTheme="majorHAnsi" w:hAnsiTheme="majorHAnsi" w:cstheme="majorHAnsi"/>
+          <w:sz w:val="24"/>
+          <w:szCs w:val="24"/>
+        </w:rPr>
+        <w:t xml:space="preserve"> bestimmt und beschrieben. Innerhalb der Durchführung wird die Software auf Basis der Vorbereitung von </w:t>
+      </w:r>
+      <w:r>
+        <w:rPr>
+          <w:rFonts w:asciiTheme="majorHAnsi" w:hAnsiTheme="majorHAnsi" w:cstheme="majorHAnsi"/>
+          <w:sz w:val="24"/>
+          <w:szCs w:val="24"/>
+        </w:rPr>
+        <w:lastRenderedPageBreak/>
+        <w:t>den Experten analysiert, Aufgaben durchgeführt und schließlich evaluiert</w:t>
+      </w:r>
+      <w:r>
+        <w:rPr>
+          <w:rFonts w:asciiTheme="majorHAnsi" w:hAnsiTheme="majorHAnsi" w:cstheme="majorHAnsi"/>
+          <w:sz w:val="24"/>
+          <w:szCs w:val="24"/>
+        </w:rPr>
+        <w:t xml:space="preserve"> </w:t>
+      </w:r>
+      <w:r>
+        <w:rPr>
+          <w:rFonts w:asciiTheme="majorHAnsi" w:hAnsiTheme="majorHAnsi" w:cstheme="majorHAnsi"/>
+          <w:sz w:val="24"/>
+          <w:szCs w:val="24"/>
+        </w:rPr>
+        <w:t>(Wharton et. al., 1990/1992).</w:t>
+      </w:r>
+      <w:r>
+        <w:rPr>
+          <w:rFonts w:asciiTheme="majorHAnsi" w:hAnsiTheme="majorHAnsi" w:cstheme="majorHAnsi"/>
+          <w:sz w:val="24"/>
+          <w:szCs w:val="24"/>
+        </w:rPr>
+        <w:t xml:space="preserve"> Wichtig bei der Durchführung ist, dass der Nutzer bzw. Experte ein Ziel vor Augen hat und zur Lösung innerhalb des Systems hinarbeitet, die aktuell vorhandenen Aktionen klar und eindeutig erkannt werden, der Nutzer bzw. Experte in der Lage ist eine passende zum Ziel führende Aktion auszuwählen sowie das Feedback des Systems nach einer Aktion erkannt und verständlich aufgenommen wird (Novick &amp; Hollingsed, 2007). </w:t>
+      </w:r>
+    </w:p>
+    <w:p>
+      <w:pPr>
+        <w:jc w:val="both"/>
+        <w:rPr>
+          <w:rFonts w:asciiTheme="majorHAnsi" w:hAnsiTheme="majorHAnsi" w:cstheme="majorHAnsi"/>
+          <w:sz w:val="24"/>
+          <w:szCs w:val="24"/>
+        </w:rPr>
+      </w:pPr>
+      <w:r>
+        <w:rPr>
+          <w:rFonts w:asciiTheme="majorHAnsi" w:hAnsiTheme="majorHAnsi" w:cstheme="majorHAnsi"/>
+          <w:sz w:val="24"/>
+          <w:szCs w:val="24"/>
+        </w:rPr>
+        <w:t>Die Methode ist für diese Arbeit darin vorteilhaft, dass zunächst der Aufwand an Leuten nicht sehr groß ist und Experten</w:t>
+      </w:r>
+      <w:r>
+        <w:rPr>
+          <w:rFonts w:asciiTheme="majorHAnsi" w:hAnsiTheme="majorHAnsi" w:cstheme="majorHAnsi"/>
+          <w:sz w:val="24"/>
+          <w:szCs w:val="24"/>
+        </w:rPr>
+        <w:t xml:space="preserve"> </w:t>
+      </w:r>
+      <w:r>
+        <w:rPr>
+          <w:rFonts w:asciiTheme="majorHAnsi" w:hAnsiTheme="majorHAnsi" w:cstheme="majorHAnsi"/>
+          <w:sz w:val="24"/>
+          <w:szCs w:val="24"/>
+        </w:rPr>
+        <w:t xml:space="preserve">intuitiv versuchen aus Sicht unterschiedlicher Nutzerarten zu </w:t>
+      </w:r>
+      <w:r>
+        <w:rPr>
+          <w:rFonts w:asciiTheme="majorHAnsi" w:hAnsiTheme="majorHAnsi" w:cstheme="majorHAnsi"/>
+          <w:sz w:val="24"/>
+          <w:szCs w:val="24"/>
+        </w:rPr>
+        <w:t xml:space="preserve">evaluieren. Gerade dadurch, dass die heuristische Evaluierung eine Reihe an Heuristiken vorgibt, kann es sein, dass der „Cognitive Walkthrough“ Aspekte wie Lernbarkeit oder Komplexität aus der uneingeschränkten Intuitionen der Experten heraus besser analysiert. </w:t>
+      </w:r>
+    </w:p>
+    <w:p>
+      <w:pPr>
+        <w:jc w:val="both"/>
+        <w:rPr>
+          <w:rFonts w:asciiTheme="majorHAnsi" w:hAnsiTheme="majorHAnsi" w:cstheme="majorHAnsi"/>
+          <w:sz w:val="24"/>
+          <w:szCs w:val="24"/>
+        </w:rPr>
+      </w:pPr>
+    </w:p>
+    <w:p>
+      <w:pPr>
+        <w:pStyle w:val="berschrift3"/>
+      </w:pPr>
+      <w:bookmarkStart w:id="12" w:name="_Toc58968999"/>
+      <w:r>
+        <w:t>2.4.3 Coaching Method</w:t>
+      </w:r>
+      <w:bookmarkEnd w:id="12"/>
+      <w:r>
+        <w:t xml:space="preserve"> </w:t>
+      </w:r>
+    </w:p>
+    <w:p/>
+    <w:p>
+      <w:pPr>
+        <w:jc w:val="both"/>
+        <w:rPr>
+          <w:rFonts w:asciiTheme="majorHAnsi" w:hAnsiTheme="majorHAnsi" w:cstheme="majorHAnsi"/>
+          <w:sz w:val="24"/>
+          <w:szCs w:val="24"/>
+        </w:rPr>
+      </w:pPr>
+      <w:r>
+        <w:rPr>
+          <w:rFonts w:asciiTheme="majorHAnsi" w:hAnsiTheme="majorHAnsi" w:cstheme="majorHAnsi"/>
+          <w:sz w:val="24"/>
+          <w:szCs w:val="24"/>
+        </w:rPr>
+        <w:t xml:space="preserve">Hierbei handelt es sich um eine sogenannte „Thinking Aloud“ Methode zum Testen der Usability einer Benutzerschnittstelle. </w:t>
+      </w:r>
+      <w:r>
+        <w:rPr>
+          <w:rFonts w:asciiTheme="majorHAnsi" w:hAnsiTheme="majorHAnsi" w:cstheme="majorHAnsi"/>
+          <w:sz w:val="24"/>
+          <w:szCs w:val="24"/>
+        </w:rPr>
+        <w:t>Die Idee solcher Methode ist, dass Testpersonen herangezogen werden um beim Testen alles was ihnen in den Sinn kommt, in Bezug auf die Anwendung, verbal wiederzugeben</w:t>
+      </w:r>
+      <w:r>
+        <w:rPr>
+          <w:rFonts w:asciiTheme="majorHAnsi" w:hAnsiTheme="majorHAnsi" w:cstheme="majorHAnsi"/>
+          <w:sz w:val="24"/>
+          <w:szCs w:val="24"/>
+        </w:rPr>
+        <w:t xml:space="preserve"> (Nielsen, 1993)</w:t>
+      </w:r>
+      <w:r>
+        <w:rPr>
+          <w:rFonts w:asciiTheme="majorHAnsi" w:hAnsiTheme="majorHAnsi" w:cstheme="majorHAnsi"/>
+          <w:sz w:val="24"/>
+          <w:szCs w:val="24"/>
+        </w:rPr>
+        <w:t xml:space="preserve">. </w:t>
+      </w:r>
+    </w:p>
+    <w:p>
+      <w:pPr>
+        <w:jc w:val="both"/>
+        <w:rPr>
+          <w:rFonts w:asciiTheme="majorHAnsi" w:hAnsiTheme="majorHAnsi" w:cstheme="majorHAnsi"/>
+          <w:sz w:val="24"/>
+          <w:szCs w:val="24"/>
+        </w:rPr>
+      </w:pPr>
+      <w:r>
+        <w:rPr>
+          <w:rFonts w:asciiTheme="majorHAnsi" w:hAnsiTheme="majorHAnsi" w:cstheme="majorHAnsi"/>
+          <w:sz w:val="24"/>
+          <w:szCs w:val="24"/>
+        </w:rPr>
+        <w:t xml:space="preserve">Bei der Coaching Methode werden entsprechend Testsubjekte herangezogen, um die Usability einer Anwendung zu testen, indem kontinuierlich Fragen zu dieser an einen Coach gestellt werden. Der Coach kann hierbei einen Experten oder den Tester selbst darstellen, wobei die Person schlussendlich in der Lage sein muss </w:t>
+      </w:r>
+      <w:r>
+        <w:rPr>
+          <w:rFonts w:asciiTheme="majorHAnsi" w:hAnsiTheme="majorHAnsi" w:cstheme="majorHAnsi"/>
+          <w:sz w:val="24"/>
+          <w:szCs w:val="24"/>
+        </w:rPr>
+        <w:t xml:space="preserve">unvorhersehbare Fragen zur Software zu beantworten (Nielsen, 1993). </w:t>
+      </w:r>
+    </w:p>
+    <w:p>
+      <w:pPr>
+        <w:jc w:val="both"/>
+        <w:rPr>
+          <w:rFonts w:asciiTheme="majorHAnsi" w:hAnsiTheme="majorHAnsi" w:cstheme="majorHAnsi"/>
+          <w:sz w:val="24"/>
+          <w:szCs w:val="24"/>
+        </w:rPr>
+      </w:pPr>
+      <w:r>
+        <w:rPr>
+          <w:rFonts w:asciiTheme="majorHAnsi" w:hAnsiTheme="majorHAnsi" w:cstheme="majorHAnsi"/>
+          <w:sz w:val="24"/>
+          <w:szCs w:val="24"/>
+        </w:rPr>
+        <w:t xml:space="preserve">Vorteile der Methode liegen darin, dass direkte Benutzer angesprochen werden und somit deren Gedankengänge bzw. Interessen durch die gestellten Fragen geschildert werden können. Hierbei resultiert schließlich die Möglichkeit die Usability mit direktem Einfluss potenzieller Nutzer in Richtung ihrer Interessen zu optimieren, was neben der Methodik mit Expertenbezug eine weitere Ebene an Sichtweisen hinzufügt. Für diese Arbeit ist es daher relevant diese Methoden zu verwenden, um zusätzlichen Benutzerbezug bei der Usability herzustellen.  </w:t>
+      </w:r>
+    </w:p>
+    <w:p>
+      <w:pPr>
+        <w:pStyle w:val="berschrift1"/>
+        <w:rPr>
+          <w:rFonts w:cstheme="majorHAnsi"/>
+        </w:rPr>
+      </w:pPr>
+      <w:bookmarkStart w:id="13" w:name="_Toc58969000"/>
+      <w:r>
+        <w:rPr>
+          <w:rFonts w:cstheme="majorHAnsi"/>
+        </w:rPr>
+        <w:t>3</w:t>
+      </w:r>
+      <w:r>
+        <w:rPr>
+          <w:rFonts w:cstheme="majorHAnsi"/>
+        </w:rPr>
+        <w:t>.</w:t>
+      </w:r>
+      <w:r>
+        <w:rPr>
+          <w:rFonts w:cstheme="majorHAnsi"/>
+        </w:rPr>
+        <w:t>Verwendete Technik</w:t>
+      </w:r>
+      <w:r>
+        <w:rPr>
+          <w:rFonts w:cstheme="majorHAnsi"/>
+        </w:rPr>
+        <w:t xml:space="preserve"> (</w:t>
+      </w:r>
+      <w:r>
+        <w:rPr>
+          <w:rFonts w:cstheme="majorHAnsi"/>
+        </w:rPr>
+        <w:t>4</w:t>
+      </w:r>
+      <w:r>
+        <w:rPr>
+          <w:rFonts w:cstheme="majorHAnsi"/>
+        </w:rPr>
+        <w:t>-</w:t>
+      </w:r>
+      <w:r>
+        <w:rPr>
+          <w:rFonts w:cstheme="majorHAnsi"/>
+        </w:rPr>
+        <w:t>5</w:t>
+      </w:r>
+      <w:r>
+        <w:rPr>
+          <w:rFonts w:cstheme="majorHAnsi"/>
+        </w:rPr>
+        <w:t>)</w:t>
+      </w:r>
+      <w:bookmarkEnd w:id="13"/>
+    </w:p>
+    <w:p>
+      <w:pPr>
+        <w:pStyle w:val="berschrift2"/>
+      </w:pPr>
+      <w:bookmarkStart w:id="14" w:name="_Toc58969001"/>
+      <w:r>
+        <w:t>4</w:t>
+      </w:r>
+      <w:r>
+        <w:t>.1 JavaScript</w:t>
+      </w:r>
+      <w:r>
+        <w:t>/</w:t>
       </w:r>
       <w:proofErr w:type="spellStart"/>
       <w:r>
-        <w:t>Usibility</w:t>
-      </w:r>
+        <w:t>Typescript</w:t>
+      </w:r>
+      <w:bookmarkEnd w:id="14"/>
       <w:proofErr w:type="spellEnd"/>
-      <w:r>
-        <w:t xml:space="preserve"> &amp; Utility</w:t>
-      </w:r>
-      <w:r>
-        <w:t xml:space="preserve"> (1-2)</w:t>
-      </w:r>
-      <w:bookmarkEnd w:id="6"/>
     </w:p>
     <w:p>
       <w:pPr>
         <w:pStyle w:val="berschrift2"/>
       </w:pPr>
-      <w:bookmarkStart w:id="7" w:name="_Toc58373168"/>
-      <w:r>
-        <w:t>2.4.1 Heuristic Evaluation (1-2)</w:t>
-      </w:r>
-      <w:bookmarkEnd w:id="7"/>
-    </w:p>
-    <w:p>
-      <w:pPr>
-        <w:pStyle w:val="Listenabsatz"/>
-        <w:numPr>
-          <w:ilvl w:val="0"/>
-          <w:numId w:val="36"/>
-        </w:numPr>
-      </w:pPr>
-      <w:r>
-        <w:t xml:space="preserve">Was ist das für eine Methode? </w:t>
-      </w:r>
-    </w:p>
-    <w:p>
-      <w:pPr>
-        <w:pStyle w:val="Listenabsatz"/>
-        <w:numPr>
-          <w:ilvl w:val="0"/>
-          <w:numId w:val="36"/>
-        </w:numPr>
-      </w:pPr>
-      <w:r>
-        <w:t xml:space="preserve">Wie funktioniert diese? </w:t>
-      </w:r>
-    </w:p>
-    <w:p>
-      <w:pPr>
-        <w:pStyle w:val="Listenabsatz"/>
-        <w:numPr>
-          <w:ilvl w:val="0"/>
-          <w:numId w:val="36"/>
-        </w:numPr>
-      </w:pPr>
-      <w:r>
-        <w:t>Was sind Vorteile?</w:t>
-      </w:r>
-    </w:p>
-    <w:p>
-      <w:pPr>
-        <w:pStyle w:val="Listenabsatz"/>
-        <w:numPr>
-          <w:ilvl w:val="0"/>
-          <w:numId w:val="36"/>
-        </w:numPr>
-      </w:pPr>
-      <w:r>
-        <w:t xml:space="preserve">Woher kommt die Methode?  </w:t>
-      </w:r>
-    </w:p>
-    <w:p>
-      <w:pPr>
-        <w:pStyle w:val="berschrift2"/>
-      </w:pPr>
-      <w:bookmarkStart w:id="8" w:name="_Toc58373169"/>
-      <w:r>
-        <w:t>2.4.2 Pluralistic Walkthrough (1-2)</w:t>
-      </w:r>
-      <w:bookmarkEnd w:id="8"/>
-    </w:p>
-    <w:p>
-      <w:pPr>
-        <w:pStyle w:val="Listenabsatz"/>
-        <w:numPr>
-          <w:ilvl w:val="0"/>
-          <w:numId w:val="37"/>
-        </w:numPr>
-      </w:pPr>
-      <w:r>
-        <w:t xml:space="preserve">Was ist das für eine Methode? </w:t>
-      </w:r>
-    </w:p>
-    <w:p>
-      <w:pPr>
-        <w:pStyle w:val="Listenabsatz"/>
-        <w:numPr>
-          <w:ilvl w:val="0"/>
-          <w:numId w:val="37"/>
-        </w:numPr>
-      </w:pPr>
-      <w:r>
-        <w:t xml:space="preserve">Wie funktioniert diese? </w:t>
-      </w:r>
-    </w:p>
-    <w:p>
-      <w:pPr>
-        <w:pStyle w:val="Listenabsatz"/>
-        <w:numPr>
-          <w:ilvl w:val="0"/>
-          <w:numId w:val="37"/>
-        </w:numPr>
-      </w:pPr>
-      <w:r>
-        <w:t>Was sind Vorteile?</w:t>
-      </w:r>
-    </w:p>
-    <w:p>
-      <w:pPr>
-        <w:pStyle w:val="Listenabsatz"/>
-        <w:numPr>
-          <w:ilvl w:val="0"/>
-          <w:numId w:val="37"/>
-        </w:numPr>
-      </w:pPr>
-      <w:r>
-        <w:t xml:space="preserve">Woher kommt die Methode? </w:t>
-      </w:r>
-    </w:p>
-    <w:p>
-      <w:pPr>
-        <w:pStyle w:val="berschrift1"/>
-        <w:rPr>
-          <w:rFonts w:cstheme="majorHAnsi"/>
-        </w:rPr>
-      </w:pPr>
-      <w:bookmarkStart w:id="9" w:name="_Toc58373170"/>
-      <w:r>
-        <w:rPr>
-          <w:rFonts w:cstheme="majorHAnsi"/>
-        </w:rPr>
-        <w:t>3</w:t>
-      </w:r>
-      <w:r>
-        <w:rPr>
-          <w:rFonts w:cstheme="majorHAnsi"/>
-        </w:rPr>
-        <w:t>.</w:t>
-      </w:r>
-      <w:r>
-        <w:rPr>
-          <w:rFonts w:cstheme="majorHAnsi"/>
-        </w:rPr>
-        <w:t>Verwendete Technik</w:t>
-      </w:r>
-      <w:r>
-        <w:rPr>
-          <w:rFonts w:cstheme="majorHAnsi"/>
-        </w:rPr>
-        <w:t xml:space="preserve"> (</w:t>
-      </w:r>
-      <w:r>
-        <w:rPr>
-          <w:rFonts w:cstheme="majorHAnsi"/>
-        </w:rPr>
+      <w:bookmarkStart w:id="15" w:name="_Toc58969002"/>
+      <w:r>
         <w:t>4</w:t>
       </w:r>
       <w:r>
-        <w:rPr>
-          <w:rFonts w:cstheme="majorHAnsi"/>
-        </w:rPr>
-        <w:t>-</w:t>
-      </w:r>
-      <w:r>
-        <w:rPr>
-          <w:rFonts w:cstheme="majorHAnsi"/>
-        </w:rPr>
-        <w:t>5</w:t>
-      </w:r>
-      <w:r>
-        <w:rPr>
-          <w:rFonts w:cstheme="majorHAnsi"/>
-        </w:rPr>
-        <w:t>)</w:t>
-      </w:r>
-      <w:bookmarkEnd w:id="9"/>
-    </w:p>
-    <w:p>
-      <w:pPr>
-        <w:pStyle w:val="berschrift2"/>
-      </w:pPr>
-      <w:bookmarkStart w:id="10" w:name="_Toc58373171"/>
+        <w:t>.2 Angular</w:t>
+      </w:r>
+      <w:bookmarkEnd w:id="15"/>
+    </w:p>
+    <w:p>
+      <w:pPr>
+        <w:pStyle w:val="berschrift3"/>
+      </w:pPr>
+      <w:bookmarkStart w:id="16" w:name="_Toc58969003"/>
       <w:r>
         <w:t>4</w:t>
       </w:r>
       <w:r>
-        <w:t>.1 JavaScript</w:t>
-      </w:r>
-      <w:r>
-        <w:t>/</w:t>
-      </w:r>
-      <w:proofErr w:type="spellStart"/>
-      <w:r>
-        <w:t>Typescript</w:t>
-      </w:r>
-      <w:bookmarkEnd w:id="10"/>
-      <w:proofErr w:type="spellEnd"/>
-    </w:p>
-    <w:p>
-      <w:pPr>
-        <w:pStyle w:val="berschrift2"/>
-      </w:pPr>
-      <w:bookmarkStart w:id="11" w:name="_Toc58373172"/>
-      <w:r>
-        <w:t>4</w:t>
-      </w:r>
-      <w:r>
-        <w:t>.2 Angular</w:t>
-      </w:r>
-      <w:bookmarkEnd w:id="11"/>
-    </w:p>
-    <w:p>
-      <w:pPr>
-        <w:pStyle w:val="berschrift3"/>
-      </w:pPr>
-      <w:bookmarkStart w:id="12" w:name="_Toc58373173"/>
-      <w:r>
-        <w:t>4</w:t>
-      </w:r>
-      <w:r>
         <w:t>.2.1 Das Framework Angular</w:t>
       </w:r>
-      <w:bookmarkEnd w:id="12"/>
+      <w:bookmarkEnd w:id="16"/>
     </w:p>
     <w:p>
       <w:pPr>
@@ -5148,14 +5495,14 @@
       <w:pPr>
         <w:pStyle w:val="berschrift3"/>
       </w:pPr>
-      <w:bookmarkStart w:id="13" w:name="_Toc58373174"/>
+      <w:bookmarkStart w:id="17" w:name="_Toc58969004"/>
       <w:r>
         <w:t>4</w:t>
       </w:r>
       <w:r>
         <w:t>.2.2 Architektur von Angular</w:t>
       </w:r>
-      <w:bookmarkEnd w:id="13"/>
+      <w:bookmarkEnd w:id="17"/>
     </w:p>
     <w:p>
       <w:pPr>
@@ -5176,7 +5523,7 @@
           <w:rFonts w:cstheme="majorHAnsi"/>
         </w:rPr>
       </w:pPr>
-      <w:bookmarkStart w:id="14" w:name="_Toc58373175"/>
+      <w:bookmarkStart w:id="18" w:name="_Toc58969005"/>
       <w:r>
         <w:rPr>
           <w:rFonts w:cstheme="majorHAnsi"/>
@@ -5195,7 +5542,7 @@
         </w:rPr>
         <w:t>3 Node und Express</w:t>
       </w:r>
-      <w:bookmarkEnd w:id="14"/>
+      <w:bookmarkEnd w:id="18"/>
       <w:r>
         <w:rPr>
           <w:rFonts w:cstheme="majorHAnsi"/>
@@ -5224,6 +5571,7 @@
         </w:numPr>
       </w:pPr>
       <w:r>
+        <w:lastRenderedPageBreak/>
         <w:t xml:space="preserve">Was ist Express? </w:t>
       </w:r>
     </w:p>
@@ -5231,14 +5579,14 @@
       <w:pPr>
         <w:pStyle w:val="berschrift2"/>
       </w:pPr>
-      <w:bookmarkStart w:id="15" w:name="_Toc58373176"/>
+      <w:bookmarkStart w:id="19" w:name="_Toc58969006"/>
       <w:r>
         <w:t>4</w:t>
       </w:r>
       <w:r>
         <w:t>.4 MongoDB</w:t>
       </w:r>
-      <w:bookmarkEnd w:id="15"/>
+      <w:bookmarkEnd w:id="19"/>
       <w:r>
         <w:t xml:space="preserve"> </w:t>
       </w:r>
@@ -5279,11 +5627,11 @@
       <w:pPr>
         <w:pStyle w:val="berschrift2"/>
       </w:pPr>
-      <w:bookmarkStart w:id="16" w:name="_Toc58373177"/>
+      <w:bookmarkStart w:id="20" w:name="_Toc58969007"/>
       <w:r>
         <w:t>4.5 Architektur: MEAN-Stack</w:t>
       </w:r>
-      <w:bookmarkEnd w:id="16"/>
+      <w:bookmarkEnd w:id="20"/>
     </w:p>
     <w:p>
       <w:pPr>
@@ -5325,18 +5673,18 @@
       <w:pPr>
         <w:pStyle w:val="berschrift2"/>
       </w:pPr>
-      <w:bookmarkStart w:id="17" w:name="_Toc58373178"/>
+      <w:bookmarkStart w:id="21" w:name="_Toc58969008"/>
       <w:r>
         <w:t>4.6 Bootstrap</w:t>
       </w:r>
-      <w:bookmarkEnd w:id="17"/>
+      <w:bookmarkEnd w:id="21"/>
     </w:p>
     <w:p>
       <w:pPr>
         <w:pStyle w:val="berschrift1"/>
         <w:contextualSpacing/>
       </w:pPr>
-      <w:bookmarkStart w:id="18" w:name="_Toc58373179"/>
+      <w:bookmarkStart w:id="22" w:name="_Toc58969009"/>
       <w:r>
         <w:t>4</w:t>
       </w:r>
@@ -5364,7 +5712,7 @@
       <w:r>
         <w:t>)</w:t>
       </w:r>
-      <w:bookmarkEnd w:id="18"/>
+      <w:bookmarkEnd w:id="22"/>
     </w:p>
     <w:p>
       <w:pPr>
@@ -5382,12 +5730,11 @@
       <w:pPr>
         <w:pStyle w:val="berschrift2"/>
       </w:pPr>
-      <w:bookmarkStart w:id="19" w:name="_Toc58373180"/>
-      <w:r>
-        <w:lastRenderedPageBreak/>
+      <w:bookmarkStart w:id="23" w:name="_Toc58969010"/>
+      <w:r>
         <w:t>5.1 Personas (3)</w:t>
       </w:r>
-      <w:bookmarkEnd w:id="19"/>
+      <w:bookmarkEnd w:id="23"/>
     </w:p>
     <w:p>
       <w:pPr>
@@ -5453,7 +5800,7 @@
       <w:pPr>
         <w:pStyle w:val="berschrift2"/>
       </w:pPr>
-      <w:bookmarkStart w:id="20" w:name="_Toc58373181"/>
+      <w:bookmarkStart w:id="24" w:name="_Toc58969011"/>
       <w:r>
         <w:t>5</w:t>
       </w:r>
@@ -5469,7 +5816,7 @@
       <w:r>
         <w:t xml:space="preserve"> (1-2)</w:t>
       </w:r>
-      <w:bookmarkEnd w:id="20"/>
+      <w:bookmarkEnd w:id="24"/>
     </w:p>
     <w:p>
       <w:pPr>
@@ -5504,6 +5851,18 @@
         </w:numPr>
       </w:pPr>
       <w:r>
+        <w:t>Bei Anforderungen auf Personas, Prozesse und Literatur eingehen</w:t>
+      </w:r>
+    </w:p>
+    <w:p>
+      <w:pPr>
+        <w:pStyle w:val="Listenabsatz"/>
+        <w:numPr>
+          <w:ilvl w:val="0"/>
+          <w:numId w:val="29"/>
+        </w:numPr>
+      </w:pPr>
+      <w:r>
         <w:t xml:space="preserve">Evtl. kurz auf </w:t>
       </w:r>
       <w:proofErr w:type="spellStart"/>
@@ -5519,7 +5878,7 @@
       <w:pPr>
         <w:pStyle w:val="berschrift2"/>
       </w:pPr>
-      <w:bookmarkStart w:id="21" w:name="_Toc58373182"/>
+      <w:bookmarkStart w:id="25" w:name="_Toc58969012"/>
       <w:r>
         <w:t>5</w:t>
       </w:r>
@@ -5535,7 +5894,7 @@
       <w:r>
         <w:t xml:space="preserve"> (1-2)</w:t>
       </w:r>
-      <w:bookmarkEnd w:id="21"/>
+      <w:bookmarkEnd w:id="25"/>
     </w:p>
     <w:p>
       <w:pPr>
@@ -5566,7 +5925,7 @@
         <w:pStyle w:val="berschrift1"/>
         <w:contextualSpacing/>
       </w:pPr>
-      <w:bookmarkStart w:id="22" w:name="_Toc58373183"/>
+      <w:bookmarkStart w:id="26" w:name="_Toc58969013"/>
       <w:r>
         <w:t>5</w:t>
       </w:r>
@@ -5585,7 +5944,7 @@
       <w:r>
         <w:t>)</w:t>
       </w:r>
-      <w:bookmarkEnd w:id="22"/>
+      <w:bookmarkEnd w:id="26"/>
     </w:p>
     <w:p>
       <w:pPr>
@@ -5615,7 +5974,7 @@
       <w:pPr>
         <w:pStyle w:val="berschrift2"/>
       </w:pPr>
-      <w:bookmarkStart w:id="23" w:name="_Toc58373184"/>
+      <w:bookmarkStart w:id="27" w:name="_Toc58969014"/>
       <w:r>
         <w:t>6</w:t>
       </w:r>
@@ -5634,7 +5993,7 @@
       <w:r>
         <w:t>)</w:t>
       </w:r>
-      <w:bookmarkEnd w:id="23"/>
+      <w:bookmarkEnd w:id="27"/>
     </w:p>
     <w:p>
       <w:pPr>
@@ -5688,7 +6047,7 @@
       <w:pPr>
         <w:pStyle w:val="berschrift2"/>
       </w:pPr>
-      <w:bookmarkStart w:id="24" w:name="_Toc58373185"/>
+      <w:bookmarkStart w:id="28" w:name="_Toc58969015"/>
       <w:r>
         <w:t>6</w:t>
       </w:r>
@@ -5707,7 +6066,7 @@
       <w:r>
         <w:t>-4)</w:t>
       </w:r>
-      <w:bookmarkEnd w:id="24"/>
+      <w:bookmarkEnd w:id="28"/>
     </w:p>
     <w:p>
       <w:pPr>
@@ -5769,8 +6128,9 @@
       <w:pPr>
         <w:pStyle w:val="berschrift2"/>
       </w:pPr>
-      <w:bookmarkStart w:id="25" w:name="_Toc58373186"/>
-      <w:r>
+      <w:bookmarkStart w:id="29" w:name="_Toc58969016"/>
+      <w:r>
+        <w:lastRenderedPageBreak/>
         <w:t>6</w:t>
       </w:r>
       <w:r>
@@ -5794,7 +6154,7 @@
       <w:r>
         <w:t>)</w:t>
       </w:r>
-      <w:bookmarkEnd w:id="25"/>
+      <w:bookmarkEnd w:id="29"/>
     </w:p>
     <w:p>
       <w:pPr>
@@ -5889,7 +6249,7 @@
       <w:pPr>
         <w:pStyle w:val="berschrift1"/>
       </w:pPr>
-      <w:bookmarkStart w:id="26" w:name="_Toc58373187"/>
+      <w:bookmarkStart w:id="30" w:name="_Toc58969017"/>
       <w:r>
         <w:t>8</w:t>
       </w:r>
@@ -5911,13 +6271,13 @@
       <w:r>
         <w:t>)</w:t>
       </w:r>
-      <w:bookmarkEnd w:id="26"/>
+      <w:bookmarkEnd w:id="30"/>
     </w:p>
     <w:p>
       <w:pPr>
         <w:pStyle w:val="berschrift2"/>
       </w:pPr>
-      <w:bookmarkStart w:id="27" w:name="_Toc58373188"/>
+      <w:bookmarkStart w:id="31" w:name="_Toc58969018"/>
       <w:r>
         <w:t>8</w:t>
       </w:r>
@@ -5930,7 +6290,7 @@
       <w:r>
         <w:t>)</w:t>
       </w:r>
-      <w:bookmarkEnd w:id="27"/>
+      <w:bookmarkEnd w:id="31"/>
     </w:p>
     <w:p>
       <w:pPr>
@@ -5963,7 +6323,7 @@
       <w:pPr>
         <w:pStyle w:val="berschrift2"/>
       </w:pPr>
-      <w:bookmarkStart w:id="28" w:name="_Toc58373189"/>
+      <w:bookmarkStart w:id="32" w:name="_Toc58969019"/>
       <w:r>
         <w:t>8</w:t>
       </w:r>
@@ -5988,7 +6348,7 @@
       <w:r>
         <w:t>)</w:t>
       </w:r>
-      <w:bookmarkEnd w:id="28"/>
+      <w:bookmarkEnd w:id="32"/>
     </w:p>
     <w:p>
       <w:pPr>
@@ -6018,9 +6378,8 @@
       <w:pPr>
         <w:pStyle w:val="berschrift1"/>
       </w:pPr>
-      <w:bookmarkStart w:id="29" w:name="_Toc58373190"/>
-      <w:r>
-        <w:lastRenderedPageBreak/>
+      <w:bookmarkStart w:id="33" w:name="_Toc58969020"/>
+      <w:r>
         <w:t>9.Ergebnisse (</w:t>
       </w:r>
       <w:r>
@@ -6029,13 +6388,13 @@
       <w:r>
         <w:t>)</w:t>
       </w:r>
-      <w:bookmarkEnd w:id="29"/>
+      <w:bookmarkEnd w:id="33"/>
     </w:p>
     <w:p>
       <w:pPr>
         <w:pStyle w:val="berschrift2"/>
       </w:pPr>
-      <w:bookmarkStart w:id="30" w:name="_Toc58373191"/>
+      <w:bookmarkStart w:id="34" w:name="_Toc58969021"/>
       <w:r>
         <w:t>9.1 Vergleich der Resultate (</w:t>
       </w:r>
@@ -6045,7 +6404,7 @@
       <w:r>
         <w:t>)</w:t>
       </w:r>
-      <w:bookmarkEnd w:id="30"/>
+      <w:bookmarkEnd w:id="34"/>
     </w:p>
     <w:p>
       <w:pPr>
@@ -6068,7 +6427,7 @@
       <w:pPr>
         <w:pStyle w:val="berschrift1"/>
       </w:pPr>
-      <w:bookmarkStart w:id="31" w:name="_Toc58373192"/>
+      <w:bookmarkStart w:id="35" w:name="_Toc58969022"/>
       <w:r>
         <w:t>10</w:t>
       </w:r>
@@ -6078,13 +6437,13 @@
       <w:r>
         <w:t xml:space="preserve"> (2)</w:t>
       </w:r>
-      <w:bookmarkEnd w:id="31"/>
+      <w:bookmarkEnd w:id="35"/>
     </w:p>
     <w:p>
       <w:pPr>
         <w:pStyle w:val="berschrift2"/>
       </w:pPr>
-      <w:bookmarkStart w:id="32" w:name="_Toc58373193"/>
+      <w:bookmarkStart w:id="36" w:name="_Toc58969023"/>
       <w:r>
         <w:t>10</w:t>
       </w:r>
@@ -6094,7 +6453,7 @@
       <w:r>
         <w:t xml:space="preserve"> (1)</w:t>
       </w:r>
-      <w:bookmarkEnd w:id="32"/>
+      <w:bookmarkEnd w:id="36"/>
     </w:p>
     <w:p>
       <w:pPr>
@@ -6112,7 +6471,7 @@
       <w:pPr>
         <w:pStyle w:val="berschrift2"/>
       </w:pPr>
-      <w:bookmarkStart w:id="33" w:name="_Toc58373194"/>
+      <w:bookmarkStart w:id="37" w:name="_Toc58969024"/>
       <w:r>
         <w:t>10</w:t>
       </w:r>
@@ -6122,7 +6481,7 @@
       <w:r>
         <w:t xml:space="preserve"> (1)</w:t>
       </w:r>
-      <w:bookmarkEnd w:id="33"/>
+      <w:bookmarkEnd w:id="37"/>
     </w:p>
     <w:p>
       <w:pPr>
@@ -6155,7 +6514,7 @@
           <w:rFonts w:cstheme="majorHAnsi"/>
         </w:rPr>
       </w:pPr>
-      <w:bookmarkStart w:id="34" w:name="_Toc58373195"/>
+      <w:bookmarkStart w:id="38" w:name="_Toc58969025"/>
       <w:r>
         <w:rPr>
           <w:rFonts w:cstheme="majorHAnsi"/>
@@ -6174,7 +6533,7 @@
         </w:rPr>
         <w:t xml:space="preserve"> (1-2)</w:t>
       </w:r>
-      <w:bookmarkEnd w:id="34"/>
+      <w:bookmarkEnd w:id="38"/>
     </w:p>
     <w:p/>
     <w:p>
@@ -6255,14 +6614,12 @@
         </w:rPr>
         <w:t xml:space="preserve"> T., </w:t>
       </w:r>
-      <w:proofErr w:type="spellStart"/>
       <w:r>
         <w:rPr>
           <w:rFonts w:asciiTheme="majorHAnsi" w:hAnsiTheme="majorHAnsi" w:cstheme="majorHAnsi"/>
         </w:rPr>
         <w:t>Nierhoff</w:t>
       </w:r>
-      <w:proofErr w:type="spellEnd"/>
       <w:r>
         <w:rPr>
           <w:rFonts w:asciiTheme="majorHAnsi" w:hAnsiTheme="majorHAnsi" w:cstheme="majorHAnsi"/>
@@ -6411,8 +6768,9 @@
       <w:pPr>
         <w:pStyle w:val="berschrift1"/>
       </w:pPr>
-      <w:bookmarkStart w:id="35" w:name="_Toc58373196"/>
-      <w:r>
+      <w:bookmarkStart w:id="39" w:name="_Toc58969026"/>
+      <w:r>
+        <w:lastRenderedPageBreak/>
         <w:t>1</w:t>
       </w:r>
       <w:r>
@@ -6424,13 +6782,13 @@
       <w:r>
         <w:t xml:space="preserve"> (1-2)</w:t>
       </w:r>
-      <w:bookmarkEnd w:id="35"/>
+      <w:bookmarkEnd w:id="39"/>
     </w:p>
     <w:p>
       <w:pPr>
         <w:pStyle w:val="berschrift1"/>
       </w:pPr>
-      <w:bookmarkStart w:id="36" w:name="_Toc58373197"/>
+      <w:bookmarkStart w:id="40" w:name="_Toc58969027"/>
       <w:r>
         <w:t>1</w:t>
       </w:r>
@@ -6453,9 +6811,12 @@
         <w:t xml:space="preserve">- </w:t>
       </w:r>
       <w:r>
-        <w:t xml:space="preserve">ca. 50+ </w:t>
-      </w:r>
-      <w:bookmarkEnd w:id="36"/>
+        <w:t>ca. 50+</w:t>
+      </w:r>
+      <w:bookmarkEnd w:id="40"/>
+      <w:r>
+        <w:t xml:space="preserve"> </w:t>
+      </w:r>
     </w:p>
     <w:p/>
     <w:p/>
@@ -9214,6 +9575,119 @@
     </w:lvl>
   </w:abstractNum>
   <w:abstractNum w:abstractNumId="23" w15:restartNumberingAfterBreak="0">
+    <w:nsid w:val="4B2B68FB"/>
+    <w:multiLevelType w:val="hybridMultilevel"/>
+    <w:tmpl w:val="5EF2D738"/>
+    <w:lvl w:ilvl="0" w:tplc="DD04A0FC">
+      <w:start w:val="1"/>
+      <w:numFmt w:val="bullet"/>
+      <w:lvlText w:val=""/>
+      <w:lvlJc w:val="left"/>
+      <w:pPr>
+        <w:ind w:left="1431" w:hanging="360"/>
+      </w:pPr>
+      <w:rPr>
+        <w:rFonts w:ascii="Wingdings" w:eastAsiaTheme="minorHAnsi" w:hAnsi="Wingdings" w:cstheme="minorBidi" w:hint="default"/>
+      </w:rPr>
+    </w:lvl>
+    <w:lvl w:ilvl="1" w:tplc="04070003" w:tentative="1">
+      <w:start w:val="1"/>
+      <w:numFmt w:val="bullet"/>
+      <w:lvlText w:val="o"/>
+      <w:lvlJc w:val="left"/>
+      <w:pPr>
+        <w:ind w:left="2151" w:hanging="360"/>
+      </w:pPr>
+      <w:rPr>
+        <w:rFonts w:ascii="Courier New" w:hAnsi="Courier New" w:cs="Courier New" w:hint="default"/>
+      </w:rPr>
+    </w:lvl>
+    <w:lvl w:ilvl="2" w:tplc="04070005" w:tentative="1">
+      <w:start w:val="1"/>
+      <w:numFmt w:val="bullet"/>
+      <w:lvlText w:val=""/>
+      <w:lvlJc w:val="left"/>
+      <w:pPr>
+        <w:ind w:left="2871" w:hanging="360"/>
+      </w:pPr>
+      <w:rPr>
+        <w:rFonts w:ascii="Wingdings" w:hAnsi="Wingdings" w:hint="default"/>
+      </w:rPr>
+    </w:lvl>
+    <w:lvl w:ilvl="3" w:tplc="04070001" w:tentative="1">
+      <w:start w:val="1"/>
+      <w:numFmt w:val="bullet"/>
+      <w:lvlText w:val=""/>
+      <w:lvlJc w:val="left"/>
+      <w:pPr>
+        <w:ind w:left="3591" w:hanging="360"/>
+      </w:pPr>
+      <w:rPr>
+        <w:rFonts w:ascii="Symbol" w:hAnsi="Symbol" w:hint="default"/>
+      </w:rPr>
+    </w:lvl>
+    <w:lvl w:ilvl="4" w:tplc="04070003" w:tentative="1">
+      <w:start w:val="1"/>
+      <w:numFmt w:val="bullet"/>
+      <w:lvlText w:val="o"/>
+      <w:lvlJc w:val="left"/>
+      <w:pPr>
+        <w:ind w:left="4311" w:hanging="360"/>
+      </w:pPr>
+      <w:rPr>
+        <w:rFonts w:ascii="Courier New" w:hAnsi="Courier New" w:cs="Courier New" w:hint="default"/>
+      </w:rPr>
+    </w:lvl>
+    <w:lvl w:ilvl="5" w:tplc="04070005" w:tentative="1">
+      <w:start w:val="1"/>
+      <w:numFmt w:val="bullet"/>
+      <w:lvlText w:val=""/>
+      <w:lvlJc w:val="left"/>
+      <w:pPr>
+        <w:ind w:left="5031" w:hanging="360"/>
+      </w:pPr>
+      <w:rPr>
+        <w:rFonts w:ascii="Wingdings" w:hAnsi="Wingdings" w:hint="default"/>
+      </w:rPr>
+    </w:lvl>
+    <w:lvl w:ilvl="6" w:tplc="04070001" w:tentative="1">
+      <w:start w:val="1"/>
+      <w:numFmt w:val="bullet"/>
+      <w:lvlText w:val=""/>
+      <w:lvlJc w:val="left"/>
+      <w:pPr>
+        <w:ind w:left="5751" w:hanging="360"/>
+      </w:pPr>
+      <w:rPr>
+        <w:rFonts w:ascii="Symbol" w:hAnsi="Symbol" w:hint="default"/>
+      </w:rPr>
+    </w:lvl>
+    <w:lvl w:ilvl="7" w:tplc="04070003" w:tentative="1">
+      <w:start w:val="1"/>
+      <w:numFmt w:val="bullet"/>
+      <w:lvlText w:val="o"/>
+      <w:lvlJc w:val="left"/>
+      <w:pPr>
+        <w:ind w:left="6471" w:hanging="360"/>
+      </w:pPr>
+      <w:rPr>
+        <w:rFonts w:ascii="Courier New" w:hAnsi="Courier New" w:cs="Courier New" w:hint="default"/>
+      </w:rPr>
+    </w:lvl>
+    <w:lvl w:ilvl="8" w:tplc="04070005" w:tentative="1">
+      <w:start w:val="1"/>
+      <w:numFmt w:val="bullet"/>
+      <w:lvlText w:val=""/>
+      <w:lvlJc w:val="left"/>
+      <w:pPr>
+        <w:ind w:left="7191" w:hanging="360"/>
+      </w:pPr>
+      <w:rPr>
+        <w:rFonts w:ascii="Wingdings" w:hAnsi="Wingdings" w:hint="default"/>
+      </w:rPr>
+    </w:lvl>
+  </w:abstractNum>
+  <w:abstractNum w:abstractNumId="24" w15:restartNumberingAfterBreak="0">
     <w:nsid w:val="4DA61DDF"/>
     <w:multiLevelType w:val="hybridMultilevel"/>
     <w:tmpl w:val="5B7ABBCA"/>
@@ -9326,7 +9800,120 @@
       </w:rPr>
     </w:lvl>
   </w:abstractNum>
-  <w:abstractNum w:abstractNumId="24" w15:restartNumberingAfterBreak="0">
+  <w:abstractNum w:abstractNumId="25" w15:restartNumberingAfterBreak="0">
+    <w:nsid w:val="4F7C02BA"/>
+    <w:multiLevelType w:val="hybridMultilevel"/>
+    <w:tmpl w:val="A502B7AA"/>
+    <w:lvl w:ilvl="0" w:tplc="DD04A0FC">
+      <w:start w:val="1"/>
+      <w:numFmt w:val="bullet"/>
+      <w:lvlText w:val=""/>
+      <w:lvlJc w:val="left"/>
+      <w:pPr>
+        <w:ind w:left="720" w:hanging="360"/>
+      </w:pPr>
+      <w:rPr>
+        <w:rFonts w:ascii="Wingdings" w:eastAsiaTheme="minorHAnsi" w:hAnsi="Wingdings" w:cstheme="minorBidi" w:hint="default"/>
+      </w:rPr>
+    </w:lvl>
+    <w:lvl w:ilvl="1" w:tplc="04070003" w:tentative="1">
+      <w:start w:val="1"/>
+      <w:numFmt w:val="bullet"/>
+      <w:lvlText w:val="o"/>
+      <w:lvlJc w:val="left"/>
+      <w:pPr>
+        <w:ind w:left="1440" w:hanging="360"/>
+      </w:pPr>
+      <w:rPr>
+        <w:rFonts w:ascii="Courier New" w:hAnsi="Courier New" w:cs="Courier New" w:hint="default"/>
+      </w:rPr>
+    </w:lvl>
+    <w:lvl w:ilvl="2" w:tplc="04070005" w:tentative="1">
+      <w:start w:val="1"/>
+      <w:numFmt w:val="bullet"/>
+      <w:lvlText w:val=""/>
+      <w:lvlJc w:val="left"/>
+      <w:pPr>
+        <w:ind w:left="2160" w:hanging="360"/>
+      </w:pPr>
+      <w:rPr>
+        <w:rFonts w:ascii="Wingdings" w:hAnsi="Wingdings" w:hint="default"/>
+      </w:rPr>
+    </w:lvl>
+    <w:lvl w:ilvl="3" w:tplc="04070001" w:tentative="1">
+      <w:start w:val="1"/>
+      <w:numFmt w:val="bullet"/>
+      <w:lvlText w:val=""/>
+      <w:lvlJc w:val="left"/>
+      <w:pPr>
+        <w:ind w:left="2880" w:hanging="360"/>
+      </w:pPr>
+      <w:rPr>
+        <w:rFonts w:ascii="Symbol" w:hAnsi="Symbol" w:hint="default"/>
+      </w:rPr>
+    </w:lvl>
+    <w:lvl w:ilvl="4" w:tplc="04070003" w:tentative="1">
+      <w:start w:val="1"/>
+      <w:numFmt w:val="bullet"/>
+      <w:lvlText w:val="o"/>
+      <w:lvlJc w:val="left"/>
+      <w:pPr>
+        <w:ind w:left="3600" w:hanging="360"/>
+      </w:pPr>
+      <w:rPr>
+        <w:rFonts w:ascii="Courier New" w:hAnsi="Courier New" w:cs="Courier New" w:hint="default"/>
+      </w:rPr>
+    </w:lvl>
+    <w:lvl w:ilvl="5" w:tplc="04070005" w:tentative="1">
+      <w:start w:val="1"/>
+      <w:numFmt w:val="bullet"/>
+      <w:lvlText w:val=""/>
+      <w:lvlJc w:val="left"/>
+      <w:pPr>
+        <w:ind w:left="4320" w:hanging="360"/>
+      </w:pPr>
+      <w:rPr>
+        <w:rFonts w:ascii="Wingdings" w:hAnsi="Wingdings" w:hint="default"/>
+      </w:rPr>
+    </w:lvl>
+    <w:lvl w:ilvl="6" w:tplc="04070001" w:tentative="1">
+      <w:start w:val="1"/>
+      <w:numFmt w:val="bullet"/>
+      <w:lvlText w:val=""/>
+      <w:lvlJc w:val="left"/>
+      <w:pPr>
+        <w:ind w:left="5040" w:hanging="360"/>
+      </w:pPr>
+      <w:rPr>
+        <w:rFonts w:ascii="Symbol" w:hAnsi="Symbol" w:hint="default"/>
+      </w:rPr>
+    </w:lvl>
+    <w:lvl w:ilvl="7" w:tplc="04070003" w:tentative="1">
+      <w:start w:val="1"/>
+      <w:numFmt w:val="bullet"/>
+      <w:lvlText w:val="o"/>
+      <w:lvlJc w:val="left"/>
+      <w:pPr>
+        <w:ind w:left="5760" w:hanging="360"/>
+      </w:pPr>
+      <w:rPr>
+        <w:rFonts w:ascii="Courier New" w:hAnsi="Courier New" w:cs="Courier New" w:hint="default"/>
+      </w:rPr>
+    </w:lvl>
+    <w:lvl w:ilvl="8" w:tplc="04070005" w:tentative="1">
+      <w:start w:val="1"/>
+      <w:numFmt w:val="bullet"/>
+      <w:lvlText w:val=""/>
+      <w:lvlJc w:val="left"/>
+      <w:pPr>
+        <w:ind w:left="6480" w:hanging="360"/>
+      </w:pPr>
+      <w:rPr>
+        <w:rFonts w:ascii="Wingdings" w:hAnsi="Wingdings" w:hint="default"/>
+      </w:rPr>
+    </w:lvl>
+  </w:abstractNum>
+  <w:abstractNum w:abstractNumId="26" w15:restartNumberingAfterBreak="0">
     <w:nsid w:val="5202580A"/>
     <w:multiLevelType w:val="multilevel"/>
     <w:tmpl w:val="E82EE048"/>
@@ -9444,7 +10031,7 @@
       </w:rPr>
     </w:lvl>
   </w:abstractNum>
-  <w:abstractNum w:abstractNumId="25" w15:restartNumberingAfterBreak="0">
+  <w:abstractNum w:abstractNumId="27" w15:restartNumberingAfterBreak="0">
     <w:nsid w:val="525A0071"/>
     <w:multiLevelType w:val="multilevel"/>
     <w:tmpl w:val="160629AE"/>
@@ -9557,7 +10144,7 @@
       </w:rPr>
     </w:lvl>
   </w:abstractNum>
-  <w:abstractNum w:abstractNumId="26" w15:restartNumberingAfterBreak="0">
+  <w:abstractNum w:abstractNumId="28" w15:restartNumberingAfterBreak="0">
     <w:nsid w:val="5BA04CC0"/>
     <w:multiLevelType w:val="hybridMultilevel"/>
     <w:tmpl w:val="50403D44"/>
@@ -9648,7 +10235,7 @@
       </w:pPr>
     </w:lvl>
   </w:abstractNum>
-  <w:abstractNum w:abstractNumId="27" w15:restartNumberingAfterBreak="0">
+  <w:abstractNum w:abstractNumId="29" w15:restartNumberingAfterBreak="0">
     <w:nsid w:val="61512359"/>
     <w:multiLevelType w:val="hybridMultilevel"/>
     <w:tmpl w:val="A9584894"/>
@@ -9761,7 +10348,7 @@
       </w:rPr>
     </w:lvl>
   </w:abstractNum>
-  <w:abstractNum w:abstractNumId="28" w15:restartNumberingAfterBreak="0">
+  <w:abstractNum w:abstractNumId="30" w15:restartNumberingAfterBreak="0">
     <w:nsid w:val="61886F0F"/>
     <w:multiLevelType w:val="hybridMultilevel"/>
     <w:tmpl w:val="D6E6E5DA"/>
@@ -9874,7 +10461,7 @@
       </w:rPr>
     </w:lvl>
   </w:abstractNum>
-  <w:abstractNum w:abstractNumId="29" w15:restartNumberingAfterBreak="0">
+  <w:abstractNum w:abstractNumId="31" w15:restartNumberingAfterBreak="0">
     <w:nsid w:val="6C710420"/>
     <w:multiLevelType w:val="hybridMultilevel"/>
     <w:tmpl w:val="BA3E9128"/>
@@ -9987,7 +10574,7 @@
       </w:rPr>
     </w:lvl>
   </w:abstractNum>
-  <w:abstractNum w:abstractNumId="30" w15:restartNumberingAfterBreak="0">
+  <w:abstractNum w:abstractNumId="32" w15:restartNumberingAfterBreak="0">
     <w:nsid w:val="6D4E1A0A"/>
     <w:multiLevelType w:val="hybridMultilevel"/>
     <w:tmpl w:val="644C315C"/>
@@ -10100,7 +10687,7 @@
       </w:rPr>
     </w:lvl>
   </w:abstractNum>
-  <w:abstractNum w:abstractNumId="31" w15:restartNumberingAfterBreak="0">
+  <w:abstractNum w:abstractNumId="33" w15:restartNumberingAfterBreak="0">
     <w:nsid w:val="70AA09D4"/>
     <w:multiLevelType w:val="hybridMultilevel"/>
     <w:tmpl w:val="ABA2D454"/>
@@ -10213,7 +10800,7 @@
       </w:rPr>
     </w:lvl>
   </w:abstractNum>
-  <w:abstractNum w:abstractNumId="32" w15:restartNumberingAfterBreak="0">
+  <w:abstractNum w:abstractNumId="34" w15:restartNumberingAfterBreak="0">
     <w:nsid w:val="71256148"/>
     <w:multiLevelType w:val="hybridMultilevel"/>
     <w:tmpl w:val="DE867AEA"/>
@@ -10326,7 +10913,120 @@
       </w:rPr>
     </w:lvl>
   </w:abstractNum>
-  <w:abstractNum w:abstractNumId="33" w15:restartNumberingAfterBreak="0">
+  <w:abstractNum w:abstractNumId="35" w15:restartNumberingAfterBreak="0">
+    <w:nsid w:val="71CF55F5"/>
+    <w:multiLevelType w:val="hybridMultilevel"/>
+    <w:tmpl w:val="AE3831C2"/>
+    <w:lvl w:ilvl="0" w:tplc="DD04A0FC">
+      <w:start w:val="1"/>
+      <w:numFmt w:val="bullet"/>
+      <w:lvlText w:val=""/>
+      <w:lvlJc w:val="left"/>
+      <w:pPr>
+        <w:ind w:left="720" w:hanging="360"/>
+      </w:pPr>
+      <w:rPr>
+        <w:rFonts w:ascii="Wingdings" w:eastAsiaTheme="minorHAnsi" w:hAnsi="Wingdings" w:cstheme="minorBidi" w:hint="default"/>
+      </w:rPr>
+    </w:lvl>
+    <w:lvl w:ilvl="1" w:tplc="04070003" w:tentative="1">
+      <w:start w:val="1"/>
+      <w:numFmt w:val="bullet"/>
+      <w:lvlText w:val="o"/>
+      <w:lvlJc w:val="left"/>
+      <w:pPr>
+        <w:ind w:left="1440" w:hanging="360"/>
+      </w:pPr>
+      <w:rPr>
+        <w:rFonts w:ascii="Courier New" w:hAnsi="Courier New" w:cs="Courier New" w:hint="default"/>
+      </w:rPr>
+    </w:lvl>
+    <w:lvl w:ilvl="2" w:tplc="04070005" w:tentative="1">
+      <w:start w:val="1"/>
+      <w:numFmt w:val="bullet"/>
+      <w:lvlText w:val=""/>
+      <w:lvlJc w:val="left"/>
+      <w:pPr>
+        <w:ind w:left="2160" w:hanging="360"/>
+      </w:pPr>
+      <w:rPr>
+        <w:rFonts w:ascii="Wingdings" w:hAnsi="Wingdings" w:hint="default"/>
+      </w:rPr>
+    </w:lvl>
+    <w:lvl w:ilvl="3" w:tplc="04070001" w:tentative="1">
+      <w:start w:val="1"/>
+      <w:numFmt w:val="bullet"/>
+      <w:lvlText w:val=""/>
+      <w:lvlJc w:val="left"/>
+      <w:pPr>
+        <w:ind w:left="2880" w:hanging="360"/>
+      </w:pPr>
+      <w:rPr>
+        <w:rFonts w:ascii="Symbol" w:hAnsi="Symbol" w:hint="default"/>
+      </w:rPr>
+    </w:lvl>
+    <w:lvl w:ilvl="4" w:tplc="04070003" w:tentative="1">
+      <w:start w:val="1"/>
+      <w:numFmt w:val="bullet"/>
+      <w:lvlText w:val="o"/>
+      <w:lvlJc w:val="left"/>
+      <w:pPr>
+        <w:ind w:left="3600" w:hanging="360"/>
+      </w:pPr>
+      <w:rPr>
+        <w:rFonts w:ascii="Courier New" w:hAnsi="Courier New" w:cs="Courier New" w:hint="default"/>
+      </w:rPr>
+    </w:lvl>
+    <w:lvl w:ilvl="5" w:tplc="04070005" w:tentative="1">
+      <w:start w:val="1"/>
+      <w:numFmt w:val="bullet"/>
+      <w:lvlText w:val=""/>
+      <w:lvlJc w:val="left"/>
+      <w:pPr>
+        <w:ind w:left="4320" w:hanging="360"/>
+      </w:pPr>
+      <w:rPr>
+        <w:rFonts w:ascii="Wingdings" w:hAnsi="Wingdings" w:hint="default"/>
+      </w:rPr>
+    </w:lvl>
+    <w:lvl w:ilvl="6" w:tplc="04070001" w:tentative="1">
+      <w:start w:val="1"/>
+      <w:numFmt w:val="bullet"/>
+      <w:lvlText w:val=""/>
+      <w:lvlJc w:val="left"/>
+      <w:pPr>
+        <w:ind w:left="5040" w:hanging="360"/>
+      </w:pPr>
+      <w:rPr>
+        <w:rFonts w:ascii="Symbol" w:hAnsi="Symbol" w:hint="default"/>
+      </w:rPr>
+    </w:lvl>
+    <w:lvl w:ilvl="7" w:tplc="04070003" w:tentative="1">
+      <w:start w:val="1"/>
+      <w:numFmt w:val="bullet"/>
+      <w:lvlText w:val="o"/>
+      <w:lvlJc w:val="left"/>
+      <w:pPr>
+        <w:ind w:left="5760" w:hanging="360"/>
+      </w:pPr>
+      <w:rPr>
+        <w:rFonts w:ascii="Courier New" w:hAnsi="Courier New" w:cs="Courier New" w:hint="default"/>
+      </w:rPr>
+    </w:lvl>
+    <w:lvl w:ilvl="8" w:tplc="04070005" w:tentative="1">
+      <w:start w:val="1"/>
+      <w:numFmt w:val="bullet"/>
+      <w:lvlText w:val=""/>
+      <w:lvlJc w:val="left"/>
+      <w:pPr>
+        <w:ind w:left="6480" w:hanging="360"/>
+      </w:pPr>
+      <w:rPr>
+        <w:rFonts w:ascii="Wingdings" w:hAnsi="Wingdings" w:hint="default"/>
+      </w:rPr>
+    </w:lvl>
+  </w:abstractNum>
+  <w:abstractNum w:abstractNumId="36" w15:restartNumberingAfterBreak="0">
     <w:nsid w:val="74EA7645"/>
     <w:multiLevelType w:val="hybridMultilevel"/>
     <w:tmpl w:val="1A3E0A3A"/>
@@ -10439,7 +11139,7 @@
       </w:rPr>
     </w:lvl>
   </w:abstractNum>
-  <w:abstractNum w:abstractNumId="34" w15:restartNumberingAfterBreak="0">
+  <w:abstractNum w:abstractNumId="37" w15:restartNumberingAfterBreak="0">
     <w:nsid w:val="75D95A22"/>
     <w:multiLevelType w:val="hybridMultilevel"/>
     <w:tmpl w:val="7FF435D8"/>
@@ -10552,7 +11252,7 @@
       </w:rPr>
     </w:lvl>
   </w:abstractNum>
-  <w:abstractNum w:abstractNumId="35" w15:restartNumberingAfterBreak="0">
+  <w:abstractNum w:abstractNumId="38" w15:restartNumberingAfterBreak="0">
     <w:nsid w:val="77110E3E"/>
     <w:multiLevelType w:val="hybridMultilevel"/>
     <w:tmpl w:val="1B6ED034"/>
@@ -10665,7 +11365,7 @@
       </w:rPr>
     </w:lvl>
   </w:abstractNum>
-  <w:abstractNum w:abstractNumId="36" w15:restartNumberingAfterBreak="0">
+  <w:abstractNum w:abstractNumId="39" w15:restartNumberingAfterBreak="0">
     <w:nsid w:val="781E752A"/>
     <w:multiLevelType w:val="multilevel"/>
     <w:tmpl w:val="C088ABE8"/>
@@ -10786,7 +11486,7 @@
       </w:rPr>
     </w:lvl>
   </w:abstractNum>
-  <w:abstractNum w:abstractNumId="37" w15:restartNumberingAfterBreak="0">
+  <w:abstractNum w:abstractNumId="40" w15:restartNumberingAfterBreak="0">
     <w:nsid w:val="798820EC"/>
     <w:multiLevelType w:val="hybridMultilevel"/>
     <w:tmpl w:val="91B2F024"/>
@@ -10901,7 +11601,7 @@
       </w:rPr>
     </w:lvl>
   </w:abstractNum>
-  <w:abstractNum w:abstractNumId="38" w15:restartNumberingAfterBreak="0">
+  <w:abstractNum w:abstractNumId="41" w15:restartNumberingAfterBreak="0">
     <w:nsid w:val="7C082224"/>
     <w:multiLevelType w:val="hybridMultilevel"/>
     <w:tmpl w:val="D0A63108"/>
@@ -11014,7 +11714,7 @@
       </w:rPr>
     </w:lvl>
   </w:abstractNum>
-  <w:abstractNum w:abstractNumId="39" w15:restartNumberingAfterBreak="0">
+  <w:abstractNum w:abstractNumId="42" w15:restartNumberingAfterBreak="0">
     <w:nsid w:val="7C3D748E"/>
     <w:multiLevelType w:val="hybridMultilevel"/>
     <w:tmpl w:val="0C34A728"/>
@@ -11127,7 +11827,7 @@
       </w:rPr>
     </w:lvl>
   </w:abstractNum>
-  <w:abstractNum w:abstractNumId="40" w15:restartNumberingAfterBreak="0">
+  <w:abstractNum w:abstractNumId="43" w15:restartNumberingAfterBreak="0">
     <w:nsid w:val="7DC54A98"/>
     <w:multiLevelType w:val="hybridMultilevel"/>
     <w:tmpl w:val="554E1176"/>
@@ -11240,7 +11940,7 @@
       </w:rPr>
     </w:lvl>
   </w:abstractNum>
-  <w:abstractNum w:abstractNumId="41" w15:restartNumberingAfterBreak="0">
+  <w:abstractNum w:abstractNumId="44" w15:restartNumberingAfterBreak="0">
     <w:nsid w:val="7DCB2B66"/>
     <w:multiLevelType w:val="hybridMultilevel"/>
     <w:tmpl w:val="5CB88200"/>
@@ -11353,7 +12053,7 @@
       </w:rPr>
     </w:lvl>
   </w:abstractNum>
-  <w:abstractNum w:abstractNumId="42" w15:restartNumberingAfterBreak="0">
+  <w:abstractNum w:abstractNumId="45" w15:restartNumberingAfterBreak="0">
     <w:nsid w:val="7EE1597A"/>
     <w:multiLevelType w:val="hybridMultilevel"/>
     <w:tmpl w:val="25046F34"/>
@@ -11476,7 +12176,7 @@
     <w:abstractNumId w:val="22"/>
   </w:num>
   <w:num w:numId="4">
-    <w:abstractNumId w:val="36"/>
+    <w:abstractNumId w:val="39"/>
   </w:num>
   <w:num w:numId="5">
     <w:abstractNumId w:val="5"/>
@@ -11488,31 +12188,31 @@
     <w:abstractNumId w:val="10"/>
   </w:num>
   <w:num w:numId="8">
-    <w:abstractNumId w:val="37"/>
+    <w:abstractNumId w:val="40"/>
   </w:num>
   <w:num w:numId="9">
+    <w:abstractNumId w:val="28"/>
+  </w:num>
+  <w:num w:numId="10">
     <w:abstractNumId w:val="26"/>
   </w:num>
-  <w:num w:numId="10">
-    <w:abstractNumId w:val="24"/>
-  </w:num>
   <w:num w:numId="11">
-    <w:abstractNumId w:val="38"/>
+    <w:abstractNumId w:val="41"/>
   </w:num>
   <w:num w:numId="12">
     <w:abstractNumId w:val="15"/>
   </w:num>
   <w:num w:numId="13">
-    <w:abstractNumId w:val="28"/>
+    <w:abstractNumId w:val="30"/>
   </w:num>
   <w:num w:numId="14">
     <w:abstractNumId w:val="4"/>
   </w:num>
   <w:num w:numId="15">
-    <w:abstractNumId w:val="25"/>
+    <w:abstractNumId w:val="27"/>
   </w:num>
   <w:num w:numId="16">
-    <w:abstractNumId w:val="40"/>
+    <w:abstractNumId w:val="43"/>
   </w:num>
   <w:num w:numId="17">
     <w:abstractNumId w:val="9"/>
@@ -11521,16 +12221,16 @@
     <w:abstractNumId w:val="3"/>
   </w:num>
   <w:num w:numId="19">
-    <w:abstractNumId w:val="34"/>
+    <w:abstractNumId w:val="37"/>
   </w:num>
   <w:num w:numId="20">
     <w:abstractNumId w:val="13"/>
   </w:num>
   <w:num w:numId="21">
-    <w:abstractNumId w:val="32"/>
+    <w:abstractNumId w:val="34"/>
   </w:num>
   <w:num w:numId="22">
-    <w:abstractNumId w:val="41"/>
+    <w:abstractNumId w:val="44"/>
   </w:num>
   <w:num w:numId="23">
     <w:abstractNumId w:val="19"/>
@@ -11542,19 +12242,19 @@
     <w:abstractNumId w:val="8"/>
   </w:num>
   <w:num w:numId="26">
-    <w:abstractNumId w:val="39"/>
+    <w:abstractNumId w:val="42"/>
   </w:num>
   <w:num w:numId="27">
-    <w:abstractNumId w:val="31"/>
+    <w:abstractNumId w:val="33"/>
   </w:num>
   <w:num w:numId="28">
     <w:abstractNumId w:val="21"/>
   </w:num>
   <w:num w:numId="29">
-    <w:abstractNumId w:val="29"/>
+    <w:abstractNumId w:val="31"/>
   </w:num>
   <w:num w:numId="30">
-    <w:abstractNumId w:val="27"/>
+    <w:abstractNumId w:val="29"/>
   </w:num>
   <w:num w:numId="31">
     <w:abstractNumId w:val="7"/>
@@ -11566,34 +12266,43 @@
     <w:abstractNumId w:val="0"/>
   </w:num>
   <w:num w:numId="34">
-    <w:abstractNumId w:val="35"/>
+    <w:abstractNumId w:val="38"/>
   </w:num>
   <w:num w:numId="35">
     <w:abstractNumId w:val="17"/>
   </w:num>
   <w:num w:numId="36">
-    <w:abstractNumId w:val="23"/>
+    <w:abstractNumId w:val="24"/>
   </w:num>
   <w:num w:numId="37">
-    <w:abstractNumId w:val="33"/>
+    <w:abstractNumId w:val="36"/>
   </w:num>
   <w:num w:numId="38">
     <w:abstractNumId w:val="2"/>
   </w:num>
   <w:num w:numId="39">
-    <w:abstractNumId w:val="30"/>
+    <w:abstractNumId w:val="32"/>
   </w:num>
   <w:num w:numId="40">
     <w:abstractNumId w:val="12"/>
   </w:num>
   <w:num w:numId="41">
-    <w:abstractNumId w:val="42"/>
+    <w:abstractNumId w:val="45"/>
   </w:num>
   <w:num w:numId="42">
     <w:abstractNumId w:val="18"/>
   </w:num>
   <w:num w:numId="43">
     <w:abstractNumId w:val="14"/>
+  </w:num>
+  <w:num w:numId="44">
+    <w:abstractNumId w:val="23"/>
+  </w:num>
+  <w:num w:numId="45">
+    <w:abstractNumId w:val="35"/>
+  </w:num>
+  <w:num w:numId="46">
+    <w:abstractNumId w:val="25"/>
   </w:num>
 </w:numbering>
 </file>
@@ -12358,6 +13067,68 @@
       <w:ind w:left="440"/>
     </w:pPr>
   </w:style>
+  <w:style w:type="character" w:styleId="BesuchterLink">
+    <w:name w:val="FollowedHyperlink"/>
+    <w:basedOn w:val="Absatz-Standardschriftart"/>
+    <w:uiPriority w:val="99"/>
+    <w:semiHidden/>
+    <w:unhideWhenUsed/>
+    <w:rsid w:val="00AB6E8E"/>
+    <w:rPr>
+      <w:color w:val="954F72" w:themeColor="followedHyperlink"/>
+      <w:u w:val="single"/>
+    </w:rPr>
+  </w:style>
+  <w:style w:type="paragraph" w:styleId="HTMLVorformatiert">
+    <w:name w:val="HTML Preformatted"/>
+    <w:basedOn w:val="Standard"/>
+    <w:link w:val="HTMLVorformatiertZchn"/>
+    <w:uiPriority w:val="99"/>
+    <w:semiHidden/>
+    <w:unhideWhenUsed/>
+    <w:rsid w:val="003B1808"/>
+    <w:pPr>
+      <w:tabs>
+        <w:tab w:val="left" w:pos="916"/>
+        <w:tab w:val="left" w:pos="1832"/>
+        <w:tab w:val="left" w:pos="2748"/>
+        <w:tab w:val="left" w:pos="3664"/>
+        <w:tab w:val="left" w:pos="4580"/>
+        <w:tab w:val="left" w:pos="5496"/>
+        <w:tab w:val="left" w:pos="6412"/>
+        <w:tab w:val="left" w:pos="7328"/>
+        <w:tab w:val="left" w:pos="8244"/>
+        <w:tab w:val="left" w:pos="9160"/>
+        <w:tab w:val="left" w:pos="10076"/>
+        <w:tab w:val="left" w:pos="10992"/>
+        <w:tab w:val="left" w:pos="11908"/>
+        <w:tab w:val="left" w:pos="12824"/>
+        <w:tab w:val="left" w:pos="13740"/>
+        <w:tab w:val="left" w:pos="14656"/>
+      </w:tabs>
+      <w:spacing w:after="0" w:line="240" w:lineRule="auto"/>
+    </w:pPr>
+    <w:rPr>
+      <w:rFonts w:ascii="Courier New" w:eastAsia="Times New Roman" w:hAnsi="Courier New" w:cs="Courier New"/>
+      <w:sz w:val="20"/>
+      <w:szCs w:val="20"/>
+      <w:lang w:eastAsia="de-DE"/>
+    </w:rPr>
+  </w:style>
+  <w:style w:type="character" w:customStyle="1" w:styleId="HTMLVorformatiertZchn">
+    <w:name w:val="HTML Vorformatiert Zchn"/>
+    <w:basedOn w:val="Absatz-Standardschriftart"/>
+    <w:link w:val="HTMLVorformatiert"/>
+    <w:uiPriority w:val="99"/>
+    <w:semiHidden/>
+    <w:rsid w:val="003B1808"/>
+    <w:rPr>
+      <w:rFonts w:ascii="Courier New" w:eastAsia="Times New Roman" w:hAnsi="Courier New" w:cs="Courier New"/>
+      <w:sz w:val="20"/>
+      <w:szCs w:val="20"/>
+      <w:lang w:eastAsia="de-DE"/>
+    </w:rPr>
+  </w:style>
 </w:styles>
 </file>
 

--- a/Arbeit schriftlich/Bachelorarbeit.docx
+++ b/Arbeit schriftlich/Bachelorarbeit.docx
@@ -100,7 +100,7 @@
           <w:sz w:val="36"/>
           <w:szCs w:val="36"/>
         </w:rPr>
-        <w:t xml:space="preserve">Entwicklung und Evaluierung einer App zur Befragung und Auswertung </w:t>
+        <w:t xml:space="preserve">Entwicklung </w:t>
       </w:r>
       <w:r>
         <w:rPr>
@@ -110,17 +110,7 @@
           <w:sz w:val="36"/>
           <w:szCs w:val="36"/>
         </w:rPr>
-        <w:t>mit Hilfe von</w:t>
-      </w:r>
-      <w:r>
-        <w:rPr>
-          <w:rFonts w:asciiTheme="majorHAnsi" w:hAnsiTheme="majorHAnsi" w:cstheme="majorHAnsi"/>
-          <w:b/>
-          <w:bCs/>
-          <w:sz w:val="36"/>
-          <w:szCs w:val="36"/>
-        </w:rPr>
-        <w:t xml:space="preserve"> Heuristiken</w:t>
+        <w:t>einer Plattform für datengetriebene Unterstützung von Interviews</w:t>
       </w:r>
     </w:p>
     <w:p>
@@ -270,7 +260,7 @@
           <w:sz w:val="28"/>
           <w:szCs w:val="28"/>
         </w:rPr>
-        <w:t>M. Sc. Felix Thewes</w:t>
+        <w:t>Prof. Thomas Herrmann</w:t>
       </w:r>
     </w:p>
     <w:p>
@@ -441,22 +431,36 @@
     </w:p>
     <w:p>
       <w:pPr>
-        <w:jc w:val="center"/>
         <w:rPr>
           <w:rFonts w:asciiTheme="majorHAnsi" w:hAnsiTheme="majorHAnsi" w:cstheme="majorHAnsi"/>
           <w:sz w:val="28"/>
           <w:szCs w:val="28"/>
         </w:rPr>
       </w:pPr>
-    </w:p>
-    <w:p>
-      <w:pPr>
+      <w:r>
         <w:rPr>
           <w:rFonts w:asciiTheme="majorHAnsi" w:hAnsiTheme="majorHAnsi" w:cstheme="majorHAnsi"/>
           <w:sz w:val="28"/>
           <w:szCs w:val="28"/>
         </w:rPr>
-      </w:pPr>
+        <w:t>Wichtig: Literaturverzeichnis noch nicht angepasst, mach ich bei nächste</w:t>
+      </w:r>
+      <w:r>
+        <w:rPr>
+          <w:rFonts w:asciiTheme="majorHAnsi" w:hAnsiTheme="majorHAnsi" w:cstheme="majorHAnsi"/>
+          <w:sz w:val="28"/>
+          <w:szCs w:val="28"/>
+        </w:rPr>
+        <w:t>r</w:t>
+      </w:r>
+      <w:r>
+        <w:rPr>
+          <w:rFonts w:asciiTheme="majorHAnsi" w:hAnsiTheme="majorHAnsi" w:cstheme="majorHAnsi"/>
+          <w:sz w:val="28"/>
+          <w:szCs w:val="28"/>
+        </w:rPr>
+        <w:t xml:space="preserve"> Aktualisierung bzw. nächstem Update =&gt; Referenzen stehen aber teilweise im Text</w:t>
+      </w:r>
     </w:p>
     <w:sdt>
       <w:sdtPr>
@@ -485,15 +489,11 @@
             <w:pStyle w:val="Inhaltsverzeichnisberschrift"/>
             <w:rPr>
               <w:rFonts w:cstheme="majorHAnsi"/>
-              <w:sz w:val="28"/>
-              <w:szCs w:val="28"/>
             </w:rPr>
           </w:pPr>
           <w:r>
             <w:rPr>
               <w:rFonts w:cstheme="majorHAnsi"/>
-              <w:sz w:val="28"/>
-              <w:szCs w:val="28"/>
             </w:rPr>
             <w:t>Inhalt</w:t>
           </w:r>
@@ -547,7 +547,7 @@
             </w:rPr>
             <w:fldChar w:fldCharType="separate"/>
           </w:r>
-          <w:hyperlink w:anchor="_Toc58968987" w:history="1">
+          <w:hyperlink w:anchor="_Toc59030536" w:history="1">
             <w:r>
               <w:rPr>
                 <w:rStyle w:val="Hyperlink"/>
@@ -575,7 +575,7 @@
                 <w:noProof/>
                 <w:webHidden/>
               </w:rPr>
-              <w:instrText xml:space="preserve"> PAGEREF _Toc58968987 \h </w:instrText>
+              <w:instrText xml:space="preserve"> PAGEREF _Toc59030536 \h </w:instrText>
             </w:r>
             <w:r>
               <w:rPr>
@@ -619,7 +619,7 @@
               <w:lang w:eastAsia="de-DE"/>
             </w:rPr>
           </w:pPr>
-          <w:hyperlink w:anchor="_Toc58968988" w:history="1">
+          <w:hyperlink w:anchor="_Toc59030537" w:history="1">
             <w:r>
               <w:rPr>
                 <w:rStyle w:val="Hyperlink"/>
@@ -661,7 +661,7 @@
                 <w:noProof/>
                 <w:webHidden/>
               </w:rPr>
-              <w:instrText xml:space="preserve"> PAGEREF _Toc58968988 \h </w:instrText>
+              <w:instrText xml:space="preserve"> PAGEREF _Toc59030537 \h </w:instrText>
             </w:r>
             <w:r>
               <w:rPr>
@@ -681,7 +681,7 @@
                 <w:noProof/>
                 <w:webHidden/>
               </w:rPr>
-              <w:t>1</w:t>
+              <w:t>2</w:t>
             </w:r>
             <w:r>
               <w:rPr>
@@ -705,7 +705,7 @@
               <w:lang w:eastAsia="de-DE"/>
             </w:rPr>
           </w:pPr>
-          <w:hyperlink w:anchor="_Toc58968989" w:history="1">
+          <w:hyperlink w:anchor="_Toc59030538" w:history="1">
             <w:r>
               <w:rPr>
                 <w:rStyle w:val="Hyperlink"/>
@@ -747,7 +747,7 @@
                 <w:noProof/>
                 <w:webHidden/>
               </w:rPr>
-              <w:instrText xml:space="preserve"> PAGEREF _Toc58968989 \h </w:instrText>
+              <w:instrText xml:space="preserve"> PAGEREF _Toc59030538 \h </w:instrText>
             </w:r>
             <w:r>
               <w:rPr>
@@ -790,7 +790,7 @@
               <w:lang w:eastAsia="de-DE"/>
             </w:rPr>
           </w:pPr>
-          <w:hyperlink w:anchor="_Toc58968990" w:history="1">
+          <w:hyperlink w:anchor="_Toc59030539" w:history="1">
             <w:r>
               <w:rPr>
                 <w:rStyle w:val="Hyperlink"/>
@@ -801,13 +801,6 @@
             </w:r>
             <w:r>
               <w:rPr>
-                <w:rStyle w:val="Hyperlink"/>
-                <w:noProof/>
-              </w:rPr>
-              <w:t xml:space="preserve"> (5-9)</w:t>
-            </w:r>
-            <w:r>
-              <w:rPr>
                 <w:noProof/>
                 <w:webHidden/>
               </w:rPr>
@@ -825,7 +818,7 @@
                 <w:noProof/>
                 <w:webHidden/>
               </w:rPr>
-              <w:instrText xml:space="preserve"> PAGEREF _Toc58968990 \h </w:instrText>
+              <w:instrText xml:space="preserve"> PAGEREF _Toc59030539 \h </w:instrText>
             </w:r>
             <w:r>
               <w:rPr>
@@ -845,7 +838,7 @@
                 <w:noProof/>
                 <w:webHidden/>
               </w:rPr>
-              <w:t>3</w:t>
+              <w:t>4</w:t>
             </w:r>
             <w:r>
               <w:rPr>
@@ -868,7 +861,7 @@
               <w:lang w:eastAsia="de-DE"/>
             </w:rPr>
           </w:pPr>
-          <w:hyperlink w:anchor="_Toc58968991" w:history="1">
+          <w:hyperlink w:anchor="_Toc59030540" w:history="1">
             <w:r>
               <w:rPr>
                 <w:rStyle w:val="Hyperlink"/>
@@ -895,7 +888,7 @@
                 <w:noProof/>
                 <w:webHidden/>
               </w:rPr>
-              <w:instrText xml:space="preserve"> PAGEREF _Toc58968991 \h </w:instrText>
+              <w:instrText xml:space="preserve"> PAGEREF _Toc59030540 \h </w:instrText>
             </w:r>
             <w:r>
               <w:rPr>
@@ -915,7 +908,7 @@
                 <w:noProof/>
                 <w:webHidden/>
               </w:rPr>
-              <w:t>3</w:t>
+              <w:t>4</w:t>
             </w:r>
             <w:r>
               <w:rPr>
@@ -938,13 +931,13 @@
               <w:lang w:eastAsia="de-DE"/>
             </w:rPr>
           </w:pPr>
-          <w:hyperlink w:anchor="_Toc58968992" w:history="1">
+          <w:hyperlink w:anchor="_Toc59030541" w:history="1">
             <w:r>
               <w:rPr>
                 <w:rStyle w:val="Hyperlink"/>
                 <w:noProof/>
               </w:rPr>
-              <w:t>2.2 Fragebögen (1)</w:t>
+              <w:t>2.2 Usability &amp; User Experience</w:t>
             </w:r>
             <w:r>
               <w:rPr>
@@ -965,7 +958,7 @@
                 <w:noProof/>
                 <w:webHidden/>
               </w:rPr>
-              <w:instrText xml:space="preserve"> PAGEREF _Toc58968992 \h </w:instrText>
+              <w:instrText xml:space="preserve"> PAGEREF _Toc59030541 \h </w:instrText>
             </w:r>
             <w:r>
               <w:rPr>
@@ -985,7 +978,147 @@
                 <w:noProof/>
                 <w:webHidden/>
               </w:rPr>
-              <w:t>4</w:t>
+              <w:t>5</w:t>
+            </w:r>
+            <w:r>
+              <w:rPr>
+                <w:noProof/>
+                <w:webHidden/>
+              </w:rPr>
+              <w:fldChar w:fldCharType="end"/>
+            </w:r>
+          </w:hyperlink>
+        </w:p>
+        <w:p>
+          <w:pPr>
+            <w:pStyle w:val="Verzeichnis3"/>
+            <w:tabs>
+              <w:tab w:val="right" w:leader="dot" w:pos="9062"/>
+            </w:tabs>
+            <w:rPr>
+              <w:rFonts w:eastAsiaTheme="minorEastAsia"/>
+              <w:noProof/>
+              <w:lang w:eastAsia="de-DE"/>
+            </w:rPr>
+          </w:pPr>
+          <w:hyperlink w:anchor="_Toc59030542" w:history="1">
+            <w:r>
+              <w:rPr>
+                <w:rStyle w:val="Hyperlink"/>
+                <w:noProof/>
+              </w:rPr>
+              <w:t>2.2.1 Usability</w:t>
+            </w:r>
+            <w:r>
+              <w:rPr>
+                <w:noProof/>
+                <w:webHidden/>
+              </w:rPr>
+              <w:tab/>
+            </w:r>
+            <w:r>
+              <w:rPr>
+                <w:noProof/>
+                <w:webHidden/>
+              </w:rPr>
+              <w:fldChar w:fldCharType="begin"/>
+            </w:r>
+            <w:r>
+              <w:rPr>
+                <w:noProof/>
+                <w:webHidden/>
+              </w:rPr>
+              <w:instrText xml:space="preserve"> PAGEREF _Toc59030542 \h </w:instrText>
+            </w:r>
+            <w:r>
+              <w:rPr>
+                <w:noProof/>
+                <w:webHidden/>
+              </w:rPr>
+            </w:r>
+            <w:r>
+              <w:rPr>
+                <w:noProof/>
+                <w:webHidden/>
+              </w:rPr>
+              <w:fldChar w:fldCharType="separate"/>
+            </w:r>
+            <w:r>
+              <w:rPr>
+                <w:noProof/>
+                <w:webHidden/>
+              </w:rPr>
+              <w:t>5</w:t>
+            </w:r>
+            <w:r>
+              <w:rPr>
+                <w:noProof/>
+                <w:webHidden/>
+              </w:rPr>
+              <w:fldChar w:fldCharType="end"/>
+            </w:r>
+          </w:hyperlink>
+        </w:p>
+        <w:p>
+          <w:pPr>
+            <w:pStyle w:val="Verzeichnis3"/>
+            <w:tabs>
+              <w:tab w:val="right" w:leader="dot" w:pos="9062"/>
+            </w:tabs>
+            <w:rPr>
+              <w:rFonts w:eastAsiaTheme="minorEastAsia"/>
+              <w:noProof/>
+              <w:lang w:eastAsia="de-DE"/>
+            </w:rPr>
+          </w:pPr>
+          <w:hyperlink w:anchor="_Toc59030543" w:history="1">
+            <w:r>
+              <w:rPr>
+                <w:rStyle w:val="Hyperlink"/>
+                <w:noProof/>
+              </w:rPr>
+              <w:t>2.2.2 User Experience</w:t>
+            </w:r>
+            <w:r>
+              <w:rPr>
+                <w:noProof/>
+                <w:webHidden/>
+              </w:rPr>
+              <w:tab/>
+            </w:r>
+            <w:r>
+              <w:rPr>
+                <w:noProof/>
+                <w:webHidden/>
+              </w:rPr>
+              <w:fldChar w:fldCharType="begin"/>
+            </w:r>
+            <w:r>
+              <w:rPr>
+                <w:noProof/>
+                <w:webHidden/>
+              </w:rPr>
+              <w:instrText xml:space="preserve"> PAGEREF _Toc59030543 \h </w:instrText>
+            </w:r>
+            <w:r>
+              <w:rPr>
+                <w:noProof/>
+                <w:webHidden/>
+              </w:rPr>
+            </w:r>
+            <w:r>
+              <w:rPr>
+                <w:noProof/>
+                <w:webHidden/>
+              </w:rPr>
+              <w:fldChar w:fldCharType="separate"/>
+            </w:r>
+            <w:r>
+              <w:rPr>
+                <w:noProof/>
+                <w:webHidden/>
+              </w:rPr>
+              <w:t>6</w:t>
             </w:r>
             <w:r>
               <w:rPr>
@@ -1008,13 +1141,13 @@
               <w:lang w:eastAsia="de-DE"/>
             </w:rPr>
           </w:pPr>
-          <w:hyperlink w:anchor="_Toc58968993" w:history="1">
+          <w:hyperlink w:anchor="_Toc59030544" w:history="1">
             <w:r>
               <w:rPr>
                 <w:rStyle w:val="Hyperlink"/>
                 <w:noProof/>
               </w:rPr>
-              <w:t>2.3 Usability &amp; User Experience</w:t>
+              <w:t>2.3 Fragebögen (1)</w:t>
             </w:r>
             <w:r>
               <w:rPr>
@@ -1035,7 +1168,7 @@
                 <w:noProof/>
                 <w:webHidden/>
               </w:rPr>
-              <w:instrText xml:space="preserve"> PAGEREF _Toc58968993 \h </w:instrText>
+              <w:instrText xml:space="preserve"> PAGEREF _Toc59030544 \h </w:instrText>
             </w:r>
             <w:r>
               <w:rPr>
@@ -1055,7 +1188,77 @@
                 <w:noProof/>
                 <w:webHidden/>
               </w:rPr>
-              <w:t>4</w:t>
+              <w:t>6</w:t>
+            </w:r>
+            <w:r>
+              <w:rPr>
+                <w:noProof/>
+                <w:webHidden/>
+              </w:rPr>
+              <w:fldChar w:fldCharType="end"/>
+            </w:r>
+          </w:hyperlink>
+        </w:p>
+        <w:p>
+          <w:pPr>
+            <w:pStyle w:val="Verzeichnis2"/>
+            <w:tabs>
+              <w:tab w:val="right" w:leader="dot" w:pos="9062"/>
+            </w:tabs>
+            <w:rPr>
+              <w:rFonts w:eastAsiaTheme="minorEastAsia"/>
+              <w:noProof/>
+              <w:lang w:eastAsia="de-DE"/>
+            </w:rPr>
+          </w:pPr>
+          <w:hyperlink w:anchor="_Toc59030545" w:history="1">
+            <w:r>
+              <w:rPr>
+                <w:rStyle w:val="Hyperlink"/>
+                <w:noProof/>
+              </w:rPr>
+              <w:t>2.4 Evaluierung</w:t>
+            </w:r>
+            <w:r>
+              <w:rPr>
+                <w:noProof/>
+                <w:webHidden/>
+              </w:rPr>
+              <w:tab/>
+            </w:r>
+            <w:r>
+              <w:rPr>
+                <w:noProof/>
+                <w:webHidden/>
+              </w:rPr>
+              <w:fldChar w:fldCharType="begin"/>
+            </w:r>
+            <w:r>
+              <w:rPr>
+                <w:noProof/>
+                <w:webHidden/>
+              </w:rPr>
+              <w:instrText xml:space="preserve"> PAGEREF _Toc59030545 \h </w:instrText>
+            </w:r>
+            <w:r>
+              <w:rPr>
+                <w:noProof/>
+                <w:webHidden/>
+              </w:rPr>
+            </w:r>
+            <w:r>
+              <w:rPr>
+                <w:noProof/>
+                <w:webHidden/>
+              </w:rPr>
+              <w:fldChar w:fldCharType="separate"/>
+            </w:r>
+            <w:r>
+              <w:rPr>
+                <w:noProof/>
+                <w:webHidden/>
+              </w:rPr>
+              <w:t>7</w:t>
             </w:r>
             <w:r>
               <w:rPr>
@@ -1078,13 +1281,13 @@
               <w:lang w:eastAsia="de-DE"/>
             </w:rPr>
           </w:pPr>
-          <w:hyperlink w:anchor="_Toc58968994" w:history="1">
+          <w:hyperlink w:anchor="_Toc59030546" w:history="1">
             <w:r>
               <w:rPr>
                 <w:rStyle w:val="Hyperlink"/>
                 <w:noProof/>
               </w:rPr>
-              <w:t>2.3.1 Usability</w:t>
+              <w:t>2.4.1 Heuristic Evaluation</w:t>
             </w:r>
             <w:r>
               <w:rPr>
@@ -1105,7 +1308,7 @@
                 <w:noProof/>
                 <w:webHidden/>
               </w:rPr>
-              <w:instrText xml:space="preserve"> PAGEREF _Toc58968994 \h </w:instrText>
+              <w:instrText xml:space="preserve"> PAGEREF _Toc59030546 \h </w:instrText>
             </w:r>
             <w:r>
               <w:rPr>
@@ -1125,7 +1328,7 @@
                 <w:noProof/>
                 <w:webHidden/>
               </w:rPr>
-              <w:t>4</w:t>
+              <w:t>7</w:t>
             </w:r>
             <w:r>
               <w:rPr>
@@ -1148,13 +1351,13 @@
               <w:lang w:eastAsia="de-DE"/>
             </w:rPr>
           </w:pPr>
-          <w:hyperlink w:anchor="_Toc58968995" w:history="1">
+          <w:hyperlink w:anchor="_Toc59030547" w:history="1">
             <w:r>
               <w:rPr>
                 <w:rStyle w:val="Hyperlink"/>
                 <w:noProof/>
               </w:rPr>
-              <w:t>2.3.2 User Experience</w:t>
+              <w:t>2.4.2 Cognitive Walkthrough</w:t>
             </w:r>
             <w:r>
               <w:rPr>
@@ -1175,7 +1378,7 @@
                 <w:noProof/>
                 <w:webHidden/>
               </w:rPr>
-              <w:instrText xml:space="preserve"> PAGEREF _Toc58968995 \h </w:instrText>
+              <w:instrText xml:space="preserve"> PAGEREF _Toc59030547 \h </w:instrText>
             </w:r>
             <w:r>
               <w:rPr>
@@ -1195,7 +1398,148 @@
                 <w:noProof/>
                 <w:webHidden/>
               </w:rPr>
-              <w:t>5</w:t>
+              <w:t>8</w:t>
+            </w:r>
+            <w:r>
+              <w:rPr>
+                <w:noProof/>
+                <w:webHidden/>
+              </w:rPr>
+              <w:fldChar w:fldCharType="end"/>
+            </w:r>
+          </w:hyperlink>
+        </w:p>
+        <w:p>
+          <w:pPr>
+            <w:pStyle w:val="Verzeichnis3"/>
+            <w:tabs>
+              <w:tab w:val="right" w:leader="dot" w:pos="9062"/>
+            </w:tabs>
+            <w:rPr>
+              <w:rFonts w:eastAsiaTheme="minorEastAsia"/>
+              <w:noProof/>
+              <w:lang w:eastAsia="de-DE"/>
+            </w:rPr>
+          </w:pPr>
+          <w:hyperlink w:anchor="_Toc59030548" w:history="1">
+            <w:r>
+              <w:rPr>
+                <w:rStyle w:val="Hyperlink"/>
+                <w:noProof/>
+              </w:rPr>
+              <w:t>2.4.3 Coaching Method</w:t>
+            </w:r>
+            <w:r>
+              <w:rPr>
+                <w:noProof/>
+                <w:webHidden/>
+              </w:rPr>
+              <w:tab/>
+            </w:r>
+            <w:r>
+              <w:rPr>
+                <w:noProof/>
+                <w:webHidden/>
+              </w:rPr>
+              <w:fldChar w:fldCharType="begin"/>
+            </w:r>
+            <w:r>
+              <w:rPr>
+                <w:noProof/>
+                <w:webHidden/>
+              </w:rPr>
+              <w:instrText xml:space="preserve"> PAGEREF _Toc59030548 \h </w:instrText>
+            </w:r>
+            <w:r>
+              <w:rPr>
+                <w:noProof/>
+                <w:webHidden/>
+              </w:rPr>
+            </w:r>
+            <w:r>
+              <w:rPr>
+                <w:noProof/>
+                <w:webHidden/>
+              </w:rPr>
+              <w:fldChar w:fldCharType="separate"/>
+            </w:r>
+            <w:r>
+              <w:rPr>
+                <w:noProof/>
+                <w:webHidden/>
+              </w:rPr>
+              <w:t>8</w:t>
+            </w:r>
+            <w:r>
+              <w:rPr>
+                <w:noProof/>
+                <w:webHidden/>
+              </w:rPr>
+              <w:fldChar w:fldCharType="end"/>
+            </w:r>
+          </w:hyperlink>
+        </w:p>
+        <w:p>
+          <w:pPr>
+            <w:pStyle w:val="Verzeichnis1"/>
+            <w:tabs>
+              <w:tab w:val="right" w:leader="dot" w:pos="9062"/>
+            </w:tabs>
+            <w:rPr>
+              <w:rFonts w:eastAsiaTheme="minorEastAsia"/>
+              <w:noProof/>
+              <w:lang w:eastAsia="de-DE"/>
+            </w:rPr>
+          </w:pPr>
+          <w:hyperlink w:anchor="_Toc59030549" w:history="1">
+            <w:r>
+              <w:rPr>
+                <w:rStyle w:val="Hyperlink"/>
+                <w:rFonts w:cstheme="majorHAnsi"/>
+                <w:noProof/>
+              </w:rPr>
+              <w:t>3.Verwendete Technik (4-5)</w:t>
+            </w:r>
+            <w:r>
+              <w:rPr>
+                <w:noProof/>
+                <w:webHidden/>
+              </w:rPr>
+              <w:tab/>
+            </w:r>
+            <w:r>
+              <w:rPr>
+                <w:noProof/>
+                <w:webHidden/>
+              </w:rPr>
+              <w:fldChar w:fldCharType="begin"/>
+            </w:r>
+            <w:r>
+              <w:rPr>
+                <w:noProof/>
+                <w:webHidden/>
+              </w:rPr>
+              <w:instrText xml:space="preserve"> PAGEREF _Toc59030549 \h </w:instrText>
+            </w:r>
+            <w:r>
+              <w:rPr>
+                <w:noProof/>
+                <w:webHidden/>
+              </w:rPr>
+            </w:r>
+            <w:r>
+              <w:rPr>
+                <w:noProof/>
+                <w:webHidden/>
+              </w:rPr>
+              <w:fldChar w:fldCharType="separate"/>
+            </w:r>
+            <w:r>
+              <w:rPr>
+                <w:noProof/>
+                <w:webHidden/>
+              </w:rPr>
+              <w:t>9</w:t>
             </w:r>
             <w:r>
               <w:rPr>
@@ -1218,13 +1562,13 @@
               <w:lang w:eastAsia="de-DE"/>
             </w:rPr>
           </w:pPr>
-          <w:hyperlink w:anchor="_Toc58968996" w:history="1">
+          <w:hyperlink w:anchor="_Toc59030550" w:history="1">
             <w:r>
               <w:rPr>
                 <w:rStyle w:val="Hyperlink"/>
                 <w:noProof/>
               </w:rPr>
-              <w:t>2.4 Evaluierung</w:t>
+              <w:t>4.1 JavaScript/Typescript</w:t>
             </w:r>
             <w:r>
               <w:rPr>
@@ -1245,7 +1589,7 @@
                 <w:noProof/>
                 <w:webHidden/>
               </w:rPr>
-              <w:instrText xml:space="preserve"> PAGEREF _Toc58968996 \h </w:instrText>
+              <w:instrText xml:space="preserve"> PAGEREF _Toc59030550 \h </w:instrText>
             </w:r>
             <w:r>
               <w:rPr>
@@ -1265,7 +1609,77 @@
                 <w:noProof/>
                 <w:webHidden/>
               </w:rPr>
-              <w:t>5</w:t>
+              <w:t>9</w:t>
+            </w:r>
+            <w:r>
+              <w:rPr>
+                <w:noProof/>
+                <w:webHidden/>
+              </w:rPr>
+              <w:fldChar w:fldCharType="end"/>
+            </w:r>
+          </w:hyperlink>
+        </w:p>
+        <w:p>
+          <w:pPr>
+            <w:pStyle w:val="Verzeichnis2"/>
+            <w:tabs>
+              <w:tab w:val="right" w:leader="dot" w:pos="9062"/>
+            </w:tabs>
+            <w:rPr>
+              <w:rFonts w:eastAsiaTheme="minorEastAsia"/>
+              <w:noProof/>
+              <w:lang w:eastAsia="de-DE"/>
+            </w:rPr>
+          </w:pPr>
+          <w:hyperlink w:anchor="_Toc59030551" w:history="1">
+            <w:r>
+              <w:rPr>
+                <w:rStyle w:val="Hyperlink"/>
+                <w:noProof/>
+              </w:rPr>
+              <w:t>4.2 Angular</w:t>
+            </w:r>
+            <w:r>
+              <w:rPr>
+                <w:noProof/>
+                <w:webHidden/>
+              </w:rPr>
+              <w:tab/>
+            </w:r>
+            <w:r>
+              <w:rPr>
+                <w:noProof/>
+                <w:webHidden/>
+              </w:rPr>
+              <w:fldChar w:fldCharType="begin"/>
+            </w:r>
+            <w:r>
+              <w:rPr>
+                <w:noProof/>
+                <w:webHidden/>
+              </w:rPr>
+              <w:instrText xml:space="preserve"> PAGEREF _Toc59030551 \h </w:instrText>
+            </w:r>
+            <w:r>
+              <w:rPr>
+                <w:noProof/>
+                <w:webHidden/>
+              </w:rPr>
+            </w:r>
+            <w:r>
+              <w:rPr>
+                <w:noProof/>
+                <w:webHidden/>
+              </w:rPr>
+              <w:fldChar w:fldCharType="separate"/>
+            </w:r>
+            <w:r>
+              <w:rPr>
+                <w:noProof/>
+                <w:webHidden/>
+              </w:rPr>
+              <w:t>10</w:t>
             </w:r>
             <w:r>
               <w:rPr>
@@ -1288,13 +1702,13 @@
               <w:lang w:eastAsia="de-DE"/>
             </w:rPr>
           </w:pPr>
-          <w:hyperlink w:anchor="_Toc58968997" w:history="1">
+          <w:hyperlink w:anchor="_Toc59030552" w:history="1">
             <w:r>
               <w:rPr>
                 <w:rStyle w:val="Hyperlink"/>
                 <w:noProof/>
               </w:rPr>
-              <w:t>2.4.1 Heuristic Evaluation</w:t>
+              <w:t>4.2.1 Das Framework Angular</w:t>
             </w:r>
             <w:r>
               <w:rPr>
@@ -1315,7 +1729,7 @@
                 <w:noProof/>
                 <w:webHidden/>
               </w:rPr>
-              <w:instrText xml:space="preserve"> PAGEREF _Toc58968997 \h </w:instrText>
+              <w:instrText xml:space="preserve"> PAGEREF _Toc59030552 \h </w:instrText>
             </w:r>
             <w:r>
               <w:rPr>
@@ -1335,7 +1749,7 @@
                 <w:noProof/>
                 <w:webHidden/>
               </w:rPr>
-              <w:t>6</w:t>
+              <w:t>10</w:t>
             </w:r>
             <w:r>
               <w:rPr>
@@ -1358,13 +1772,13 @@
               <w:lang w:eastAsia="de-DE"/>
             </w:rPr>
           </w:pPr>
-          <w:hyperlink w:anchor="_Toc58968998" w:history="1">
+          <w:hyperlink w:anchor="_Toc59030553" w:history="1">
             <w:r>
               <w:rPr>
                 <w:rStyle w:val="Hyperlink"/>
                 <w:noProof/>
               </w:rPr>
-              <w:t>2.4.2 Cognitive Walkthrough</w:t>
+              <w:t>4.2.2 Architektur von Angular</w:t>
             </w:r>
             <w:r>
               <w:rPr>
@@ -1385,7 +1799,7 @@
                 <w:noProof/>
                 <w:webHidden/>
               </w:rPr>
-              <w:instrText xml:space="preserve"> PAGEREF _Toc58968998 \h </w:instrText>
+              <w:instrText xml:space="preserve"> PAGEREF _Toc59030553 \h </w:instrText>
             </w:r>
             <w:r>
               <w:rPr>
@@ -1405,7 +1819,7 @@
                 <w:noProof/>
                 <w:webHidden/>
               </w:rPr>
-              <w:t>6</w:t>
+              <w:t>10</w:t>
             </w:r>
             <w:r>
               <w:rPr>
@@ -1418,7 +1832,7 @@
         </w:p>
         <w:p>
           <w:pPr>
-            <w:pStyle w:val="Verzeichnis3"/>
+            <w:pStyle w:val="Verzeichnis2"/>
             <w:tabs>
               <w:tab w:val="right" w:leader="dot" w:pos="9062"/>
             </w:tabs>
@@ -1428,13 +1842,14 @@
               <w:lang w:eastAsia="de-DE"/>
             </w:rPr>
           </w:pPr>
-          <w:hyperlink w:anchor="_Toc58968999" w:history="1">
+          <w:hyperlink w:anchor="_Toc59030554" w:history="1">
             <w:r>
               <w:rPr>
                 <w:rStyle w:val="Hyperlink"/>
-                <w:noProof/>
-              </w:rPr>
-              <w:t>2.4.3 Coaching Method</w:t>
+                <w:rFonts w:cstheme="majorHAnsi"/>
+                <w:noProof/>
+              </w:rPr>
+              <w:t>4.3 Node und Express</w:t>
             </w:r>
             <w:r>
               <w:rPr>
@@ -1455,7 +1870,7 @@
                 <w:noProof/>
                 <w:webHidden/>
               </w:rPr>
-              <w:instrText xml:space="preserve"> PAGEREF _Toc58968999 \h </w:instrText>
+              <w:instrText xml:space="preserve"> PAGEREF _Toc59030554 \h </w:instrText>
             </w:r>
             <w:r>
               <w:rPr>
@@ -1475,7 +1890,217 @@
                 <w:noProof/>
                 <w:webHidden/>
               </w:rPr>
-              <w:t>7</w:t>
+              <w:t>11</w:t>
+            </w:r>
+            <w:r>
+              <w:rPr>
+                <w:noProof/>
+                <w:webHidden/>
+              </w:rPr>
+              <w:fldChar w:fldCharType="end"/>
+            </w:r>
+          </w:hyperlink>
+        </w:p>
+        <w:p>
+          <w:pPr>
+            <w:pStyle w:val="Verzeichnis2"/>
+            <w:tabs>
+              <w:tab w:val="right" w:leader="dot" w:pos="9062"/>
+            </w:tabs>
+            <w:rPr>
+              <w:rFonts w:eastAsiaTheme="minorEastAsia"/>
+              <w:noProof/>
+              <w:lang w:eastAsia="de-DE"/>
+            </w:rPr>
+          </w:pPr>
+          <w:hyperlink w:anchor="_Toc59030555" w:history="1">
+            <w:r>
+              <w:rPr>
+                <w:rStyle w:val="Hyperlink"/>
+                <w:noProof/>
+              </w:rPr>
+              <w:t>4.4 MongoDB</w:t>
+            </w:r>
+            <w:r>
+              <w:rPr>
+                <w:noProof/>
+                <w:webHidden/>
+              </w:rPr>
+              <w:tab/>
+            </w:r>
+            <w:r>
+              <w:rPr>
+                <w:noProof/>
+                <w:webHidden/>
+              </w:rPr>
+              <w:fldChar w:fldCharType="begin"/>
+            </w:r>
+            <w:r>
+              <w:rPr>
+                <w:noProof/>
+                <w:webHidden/>
+              </w:rPr>
+              <w:instrText xml:space="preserve"> PAGEREF _Toc59030555 \h </w:instrText>
+            </w:r>
+            <w:r>
+              <w:rPr>
+                <w:noProof/>
+                <w:webHidden/>
+              </w:rPr>
+            </w:r>
+            <w:r>
+              <w:rPr>
+                <w:noProof/>
+                <w:webHidden/>
+              </w:rPr>
+              <w:fldChar w:fldCharType="separate"/>
+            </w:r>
+            <w:r>
+              <w:rPr>
+                <w:noProof/>
+                <w:webHidden/>
+              </w:rPr>
+              <w:t>12</w:t>
+            </w:r>
+            <w:r>
+              <w:rPr>
+                <w:noProof/>
+                <w:webHidden/>
+              </w:rPr>
+              <w:fldChar w:fldCharType="end"/>
+            </w:r>
+          </w:hyperlink>
+        </w:p>
+        <w:p>
+          <w:pPr>
+            <w:pStyle w:val="Verzeichnis2"/>
+            <w:tabs>
+              <w:tab w:val="right" w:leader="dot" w:pos="9062"/>
+            </w:tabs>
+            <w:rPr>
+              <w:rFonts w:eastAsiaTheme="minorEastAsia"/>
+              <w:noProof/>
+              <w:lang w:eastAsia="de-DE"/>
+            </w:rPr>
+          </w:pPr>
+          <w:hyperlink w:anchor="_Toc59030556" w:history="1">
+            <w:r>
+              <w:rPr>
+                <w:rStyle w:val="Hyperlink"/>
+                <w:noProof/>
+              </w:rPr>
+              <w:t>4.5 Architektur: MEAN-Stack</w:t>
+            </w:r>
+            <w:r>
+              <w:rPr>
+                <w:noProof/>
+                <w:webHidden/>
+              </w:rPr>
+              <w:tab/>
+            </w:r>
+            <w:r>
+              <w:rPr>
+                <w:noProof/>
+                <w:webHidden/>
+              </w:rPr>
+              <w:fldChar w:fldCharType="begin"/>
+            </w:r>
+            <w:r>
+              <w:rPr>
+                <w:noProof/>
+                <w:webHidden/>
+              </w:rPr>
+              <w:instrText xml:space="preserve"> PAGEREF _Toc59030556 \h </w:instrText>
+            </w:r>
+            <w:r>
+              <w:rPr>
+                <w:noProof/>
+                <w:webHidden/>
+              </w:rPr>
+            </w:r>
+            <w:r>
+              <w:rPr>
+                <w:noProof/>
+                <w:webHidden/>
+              </w:rPr>
+              <w:fldChar w:fldCharType="separate"/>
+            </w:r>
+            <w:r>
+              <w:rPr>
+                <w:noProof/>
+                <w:webHidden/>
+              </w:rPr>
+              <w:t>12</w:t>
+            </w:r>
+            <w:r>
+              <w:rPr>
+                <w:noProof/>
+                <w:webHidden/>
+              </w:rPr>
+              <w:fldChar w:fldCharType="end"/>
+            </w:r>
+          </w:hyperlink>
+        </w:p>
+        <w:p>
+          <w:pPr>
+            <w:pStyle w:val="Verzeichnis2"/>
+            <w:tabs>
+              <w:tab w:val="right" w:leader="dot" w:pos="9062"/>
+            </w:tabs>
+            <w:rPr>
+              <w:rFonts w:eastAsiaTheme="minorEastAsia"/>
+              <w:noProof/>
+              <w:lang w:eastAsia="de-DE"/>
+            </w:rPr>
+          </w:pPr>
+          <w:hyperlink w:anchor="_Toc59030557" w:history="1">
+            <w:r>
+              <w:rPr>
+                <w:rStyle w:val="Hyperlink"/>
+                <w:noProof/>
+              </w:rPr>
+              <w:t>4.6 Bootstrap</w:t>
+            </w:r>
+            <w:r>
+              <w:rPr>
+                <w:noProof/>
+                <w:webHidden/>
+              </w:rPr>
+              <w:tab/>
+            </w:r>
+            <w:r>
+              <w:rPr>
+                <w:noProof/>
+                <w:webHidden/>
+              </w:rPr>
+              <w:fldChar w:fldCharType="begin"/>
+            </w:r>
+            <w:r>
+              <w:rPr>
+                <w:noProof/>
+                <w:webHidden/>
+              </w:rPr>
+              <w:instrText xml:space="preserve"> PAGEREF _Toc59030557 \h </w:instrText>
+            </w:r>
+            <w:r>
+              <w:rPr>
+                <w:noProof/>
+                <w:webHidden/>
+              </w:rPr>
+            </w:r>
+            <w:r>
+              <w:rPr>
+                <w:noProof/>
+                <w:webHidden/>
+              </w:rPr>
+              <w:fldChar w:fldCharType="separate"/>
+            </w:r>
+            <w:r>
+              <w:rPr>
+                <w:noProof/>
+                <w:webHidden/>
+              </w:rPr>
+              <w:t>12</w:t>
             </w:r>
             <w:r>
               <w:rPr>
@@ -1498,14 +2123,13 @@
               <w:lang w:eastAsia="de-DE"/>
             </w:rPr>
           </w:pPr>
-          <w:hyperlink w:anchor="_Toc58969000" w:history="1">
+          <w:hyperlink w:anchor="_Toc59030558" w:history="1">
             <w:r>
               <w:rPr>
                 <w:rStyle w:val="Hyperlink"/>
-                <w:rFonts w:cstheme="majorHAnsi"/>
-                <w:noProof/>
-              </w:rPr>
-              <w:t>3.Verwendete Technik (4-5)</w:t>
+                <w:noProof/>
+              </w:rPr>
+              <w:t>4.Entwurf &amp; Konzeptionierung (5-9)</w:t>
             </w:r>
             <w:r>
               <w:rPr>
@@ -1526,7 +2150,7 @@
                 <w:noProof/>
                 <w:webHidden/>
               </w:rPr>
-              <w:instrText xml:space="preserve"> PAGEREF _Toc58969000 \h </w:instrText>
+              <w:instrText xml:space="preserve"> PAGEREF _Toc59030558 \h </w:instrText>
             </w:r>
             <w:r>
               <w:rPr>
@@ -1546,7 +2170,7 @@
                 <w:noProof/>
                 <w:webHidden/>
               </w:rPr>
-              <w:t>7</w:t>
+              <w:t>12</w:t>
             </w:r>
             <w:r>
               <w:rPr>
@@ -1569,13 +2193,13 @@
               <w:lang w:eastAsia="de-DE"/>
             </w:rPr>
           </w:pPr>
-          <w:hyperlink w:anchor="_Toc58969001" w:history="1">
+          <w:hyperlink w:anchor="_Toc59030559" w:history="1">
             <w:r>
               <w:rPr>
                 <w:rStyle w:val="Hyperlink"/>
                 <w:noProof/>
               </w:rPr>
-              <w:t>4.1 JavaScript/Typescript</w:t>
+              <w:t>5.1 Personas (3)</w:t>
             </w:r>
             <w:r>
               <w:rPr>
@@ -1596,7 +2220,7 @@
                 <w:noProof/>
                 <w:webHidden/>
               </w:rPr>
-              <w:instrText xml:space="preserve"> PAGEREF _Toc58969001 \h </w:instrText>
+              <w:instrText xml:space="preserve"> PAGEREF _Toc59030559 \h </w:instrText>
             </w:r>
             <w:r>
               <w:rPr>
@@ -1616,7 +2240,7 @@
                 <w:noProof/>
                 <w:webHidden/>
               </w:rPr>
-              <w:t>7</w:t>
+              <w:t>12</w:t>
             </w:r>
             <w:r>
               <w:rPr>
@@ -1639,13 +2263,13 @@
               <w:lang w:eastAsia="de-DE"/>
             </w:rPr>
           </w:pPr>
-          <w:hyperlink w:anchor="_Toc58969002" w:history="1">
+          <w:hyperlink w:anchor="_Toc59030560" w:history="1">
             <w:r>
               <w:rPr>
                 <w:rStyle w:val="Hyperlink"/>
                 <w:noProof/>
               </w:rPr>
-              <w:t>4.2 Angular</w:t>
+              <w:t>5.2 Anforderungen (1-2)</w:t>
             </w:r>
             <w:r>
               <w:rPr>
@@ -1666,7 +2290,7 @@
                 <w:noProof/>
                 <w:webHidden/>
               </w:rPr>
-              <w:instrText xml:space="preserve"> PAGEREF _Toc58969002 \h </w:instrText>
+              <w:instrText xml:space="preserve"> PAGEREF _Toc59030560 \h </w:instrText>
             </w:r>
             <w:r>
               <w:rPr>
@@ -1686,147 +2310,7 @@
                 <w:noProof/>
                 <w:webHidden/>
               </w:rPr>
-              <w:t>7</w:t>
-            </w:r>
-            <w:r>
-              <w:rPr>
-                <w:noProof/>
-                <w:webHidden/>
-              </w:rPr>
-              <w:fldChar w:fldCharType="end"/>
-            </w:r>
-          </w:hyperlink>
-        </w:p>
-        <w:p>
-          <w:pPr>
-            <w:pStyle w:val="Verzeichnis3"/>
-            <w:tabs>
-              <w:tab w:val="right" w:leader="dot" w:pos="9062"/>
-            </w:tabs>
-            <w:rPr>
-              <w:rFonts w:eastAsiaTheme="minorEastAsia"/>
-              <w:noProof/>
-              <w:lang w:eastAsia="de-DE"/>
-            </w:rPr>
-          </w:pPr>
-          <w:hyperlink w:anchor="_Toc58969003" w:history="1">
-            <w:r>
-              <w:rPr>
-                <w:rStyle w:val="Hyperlink"/>
-                <w:noProof/>
-              </w:rPr>
-              <w:t>4.2.1 Das Framework Angular</w:t>
-            </w:r>
-            <w:r>
-              <w:rPr>
-                <w:noProof/>
-                <w:webHidden/>
-              </w:rPr>
-              <w:tab/>
-            </w:r>
-            <w:r>
-              <w:rPr>
-                <w:noProof/>
-                <w:webHidden/>
-              </w:rPr>
-              <w:fldChar w:fldCharType="begin"/>
-            </w:r>
-            <w:r>
-              <w:rPr>
-                <w:noProof/>
-                <w:webHidden/>
-              </w:rPr>
-              <w:instrText xml:space="preserve"> PAGEREF _Toc58969003 \h </w:instrText>
-            </w:r>
-            <w:r>
-              <w:rPr>
-                <w:noProof/>
-                <w:webHidden/>
-              </w:rPr>
-            </w:r>
-            <w:r>
-              <w:rPr>
-                <w:noProof/>
-                <w:webHidden/>
-              </w:rPr>
-              <w:fldChar w:fldCharType="separate"/>
-            </w:r>
-            <w:r>
-              <w:rPr>
-                <w:noProof/>
-                <w:webHidden/>
-              </w:rPr>
-              <w:t>7</w:t>
-            </w:r>
-            <w:r>
-              <w:rPr>
-                <w:noProof/>
-                <w:webHidden/>
-              </w:rPr>
-              <w:fldChar w:fldCharType="end"/>
-            </w:r>
-          </w:hyperlink>
-        </w:p>
-        <w:p>
-          <w:pPr>
-            <w:pStyle w:val="Verzeichnis3"/>
-            <w:tabs>
-              <w:tab w:val="right" w:leader="dot" w:pos="9062"/>
-            </w:tabs>
-            <w:rPr>
-              <w:rFonts w:eastAsiaTheme="minorEastAsia"/>
-              <w:noProof/>
-              <w:lang w:eastAsia="de-DE"/>
-            </w:rPr>
-          </w:pPr>
-          <w:hyperlink w:anchor="_Toc58969004" w:history="1">
-            <w:r>
-              <w:rPr>
-                <w:rStyle w:val="Hyperlink"/>
-                <w:noProof/>
-              </w:rPr>
-              <w:t>4.2.2 Architektur von Angular</w:t>
-            </w:r>
-            <w:r>
-              <w:rPr>
-                <w:noProof/>
-                <w:webHidden/>
-              </w:rPr>
-              <w:tab/>
-            </w:r>
-            <w:r>
-              <w:rPr>
-                <w:noProof/>
-                <w:webHidden/>
-              </w:rPr>
-              <w:fldChar w:fldCharType="begin"/>
-            </w:r>
-            <w:r>
-              <w:rPr>
-                <w:noProof/>
-                <w:webHidden/>
-              </w:rPr>
-              <w:instrText xml:space="preserve"> PAGEREF _Toc58969004 \h </w:instrText>
-            </w:r>
-            <w:r>
-              <w:rPr>
-                <w:noProof/>
-                <w:webHidden/>
-              </w:rPr>
-            </w:r>
-            <w:r>
-              <w:rPr>
-                <w:noProof/>
-                <w:webHidden/>
-              </w:rPr>
-              <w:fldChar w:fldCharType="separate"/>
-            </w:r>
-            <w:r>
-              <w:rPr>
-                <w:noProof/>
-                <w:webHidden/>
-              </w:rPr>
-              <w:t>7</w:t>
+              <w:t>12</w:t>
             </w:r>
             <w:r>
               <w:rPr>
@@ -1849,14 +2333,13 @@
               <w:lang w:eastAsia="de-DE"/>
             </w:rPr>
           </w:pPr>
-          <w:hyperlink w:anchor="_Toc58969005" w:history="1">
+          <w:hyperlink w:anchor="_Toc59030561" w:history="1">
             <w:r>
               <w:rPr>
                 <w:rStyle w:val="Hyperlink"/>
-                <w:rFonts w:cstheme="majorHAnsi"/>
-                <w:noProof/>
-              </w:rPr>
-              <w:t>4.3 Node und Express</w:t>
+                <w:noProof/>
+              </w:rPr>
+              <w:t>5.3 Use-Case-Diagramm (1-2)</w:t>
             </w:r>
             <w:r>
               <w:rPr>
@@ -1877,7 +2360,7 @@
                 <w:noProof/>
                 <w:webHidden/>
               </w:rPr>
-              <w:instrText xml:space="preserve"> PAGEREF _Toc58969005 \h </w:instrText>
+              <w:instrText xml:space="preserve"> PAGEREF _Toc59030561 \h </w:instrText>
             </w:r>
             <w:r>
               <w:rPr>
@@ -1897,7 +2380,77 @@
                 <w:noProof/>
                 <w:webHidden/>
               </w:rPr>
-              <w:t>7</w:t>
+              <w:t>12</w:t>
+            </w:r>
+            <w:r>
+              <w:rPr>
+                <w:noProof/>
+                <w:webHidden/>
+              </w:rPr>
+              <w:fldChar w:fldCharType="end"/>
+            </w:r>
+          </w:hyperlink>
+        </w:p>
+        <w:p>
+          <w:pPr>
+            <w:pStyle w:val="Verzeichnis1"/>
+            <w:tabs>
+              <w:tab w:val="right" w:leader="dot" w:pos="9062"/>
+            </w:tabs>
+            <w:rPr>
+              <w:rFonts w:eastAsiaTheme="minorEastAsia"/>
+              <w:noProof/>
+              <w:lang w:eastAsia="de-DE"/>
+            </w:rPr>
+          </w:pPr>
+          <w:hyperlink w:anchor="_Toc59030562" w:history="1">
+            <w:r>
+              <w:rPr>
+                <w:rStyle w:val="Hyperlink"/>
+                <w:noProof/>
+              </w:rPr>
+              <w:t>5.Implementierung (13-17)</w:t>
+            </w:r>
+            <w:r>
+              <w:rPr>
+                <w:noProof/>
+                <w:webHidden/>
+              </w:rPr>
+              <w:tab/>
+            </w:r>
+            <w:r>
+              <w:rPr>
+                <w:noProof/>
+                <w:webHidden/>
+              </w:rPr>
+              <w:fldChar w:fldCharType="begin"/>
+            </w:r>
+            <w:r>
+              <w:rPr>
+                <w:noProof/>
+                <w:webHidden/>
+              </w:rPr>
+              <w:instrText xml:space="preserve"> PAGEREF _Toc59030562 \h </w:instrText>
+            </w:r>
+            <w:r>
+              <w:rPr>
+                <w:noProof/>
+                <w:webHidden/>
+              </w:rPr>
+            </w:r>
+            <w:r>
+              <w:rPr>
+                <w:noProof/>
+                <w:webHidden/>
+              </w:rPr>
+              <w:fldChar w:fldCharType="separate"/>
+            </w:r>
+            <w:r>
+              <w:rPr>
+                <w:noProof/>
+                <w:webHidden/>
+              </w:rPr>
+              <w:t>12</w:t>
             </w:r>
             <w:r>
               <w:rPr>
@@ -1920,13 +2473,13 @@
               <w:lang w:eastAsia="de-DE"/>
             </w:rPr>
           </w:pPr>
-          <w:hyperlink w:anchor="_Toc58969006" w:history="1">
+          <w:hyperlink w:anchor="_Toc59030563" w:history="1">
             <w:r>
               <w:rPr>
                 <w:rStyle w:val="Hyperlink"/>
                 <w:noProof/>
               </w:rPr>
-              <w:t>4.4 MongoDB</w:t>
+              <w:t>6.1 Datenbank (2-3)</w:t>
             </w:r>
             <w:r>
               <w:rPr>
@@ -1947,7 +2500,7 @@
                 <w:noProof/>
                 <w:webHidden/>
               </w:rPr>
-              <w:instrText xml:space="preserve"> PAGEREF _Toc58969006 \h </w:instrText>
+              <w:instrText xml:space="preserve"> PAGEREF _Toc59030563 \h </w:instrText>
             </w:r>
             <w:r>
               <w:rPr>
@@ -1967,7 +2520,7 @@
                 <w:noProof/>
                 <w:webHidden/>
               </w:rPr>
-              <w:t>8</w:t>
+              <w:t>12</w:t>
             </w:r>
             <w:r>
               <w:rPr>
@@ -1990,13 +2543,13 @@
               <w:lang w:eastAsia="de-DE"/>
             </w:rPr>
           </w:pPr>
-          <w:hyperlink w:anchor="_Toc58969007" w:history="1">
+          <w:hyperlink w:anchor="_Toc59030564" w:history="1">
             <w:r>
               <w:rPr>
                 <w:rStyle w:val="Hyperlink"/>
                 <w:noProof/>
               </w:rPr>
-              <w:t>4.5 Architektur: MEAN-Stack</w:t>
+              <w:t>6.2 Backend (3-4)</w:t>
             </w:r>
             <w:r>
               <w:rPr>
@@ -2017,7 +2570,7 @@
                 <w:noProof/>
                 <w:webHidden/>
               </w:rPr>
-              <w:instrText xml:space="preserve"> PAGEREF _Toc58969007 \h </w:instrText>
+              <w:instrText xml:space="preserve"> PAGEREF _Toc59030564 \h </w:instrText>
             </w:r>
             <w:r>
               <w:rPr>
@@ -2037,7 +2590,7 @@
                 <w:noProof/>
                 <w:webHidden/>
               </w:rPr>
-              <w:t>8</w:t>
+              <w:t>12</w:t>
             </w:r>
             <w:r>
               <w:rPr>
@@ -2060,13 +2613,13 @@
               <w:lang w:eastAsia="de-DE"/>
             </w:rPr>
           </w:pPr>
-          <w:hyperlink w:anchor="_Toc58969008" w:history="1">
+          <w:hyperlink w:anchor="_Toc59030565" w:history="1">
             <w:r>
               <w:rPr>
                 <w:rStyle w:val="Hyperlink"/>
                 <w:noProof/>
               </w:rPr>
-              <w:t>4.6 Bootstrap</w:t>
+              <w:t>6.3 Frontend (8-10)</w:t>
             </w:r>
             <w:r>
               <w:rPr>
@@ -2087,7 +2640,7 @@
                 <w:noProof/>
                 <w:webHidden/>
               </w:rPr>
-              <w:instrText xml:space="preserve"> PAGEREF _Toc58969008 \h </w:instrText>
+              <w:instrText xml:space="preserve"> PAGEREF _Toc59030565 \h </w:instrText>
             </w:r>
             <w:r>
               <w:rPr>
@@ -2107,7 +2660,7 @@
                 <w:noProof/>
                 <w:webHidden/>
               </w:rPr>
-              <w:t>8</w:t>
+              <w:t>13</w:t>
             </w:r>
             <w:r>
               <w:rPr>
@@ -2130,13 +2683,13 @@
               <w:lang w:eastAsia="de-DE"/>
             </w:rPr>
           </w:pPr>
-          <w:hyperlink w:anchor="_Toc58969009" w:history="1">
+          <w:hyperlink w:anchor="_Toc59030566" w:history="1">
             <w:r>
               <w:rPr>
                 <w:rStyle w:val="Hyperlink"/>
                 <w:noProof/>
               </w:rPr>
-              <w:t>4.Entwurf &amp; Konzeptionierung (5-9)</w:t>
+              <w:t>8.Evaluierung: Anwendung (6-?)</w:t>
             </w:r>
             <w:r>
               <w:rPr>
@@ -2157,7 +2710,7 @@
                 <w:noProof/>
                 <w:webHidden/>
               </w:rPr>
-              <w:instrText xml:space="preserve"> PAGEREF _Toc58969009 \h </w:instrText>
+              <w:instrText xml:space="preserve"> PAGEREF _Toc59030566 \h </w:instrText>
             </w:r>
             <w:r>
               <w:rPr>
@@ -2177,7 +2730,7 @@
                 <w:noProof/>
                 <w:webHidden/>
               </w:rPr>
-              <w:t>8</w:t>
+              <w:t>13</w:t>
             </w:r>
             <w:r>
               <w:rPr>
@@ -2200,13 +2753,13 @@
               <w:lang w:eastAsia="de-DE"/>
             </w:rPr>
           </w:pPr>
-          <w:hyperlink w:anchor="_Toc58969010" w:history="1">
+          <w:hyperlink w:anchor="_Toc59030567" w:history="1">
             <w:r>
               <w:rPr>
                 <w:rStyle w:val="Hyperlink"/>
                 <w:noProof/>
               </w:rPr>
-              <w:t>5.1 Personas (3)</w:t>
+              <w:t>8.2 Durchführung von Methodik A (3-?)</w:t>
             </w:r>
             <w:r>
               <w:rPr>
@@ -2227,7 +2780,7 @@
                 <w:noProof/>
                 <w:webHidden/>
               </w:rPr>
-              <w:instrText xml:space="preserve"> PAGEREF _Toc58969010 \h </w:instrText>
+              <w:instrText xml:space="preserve"> PAGEREF _Toc59030567 \h </w:instrText>
             </w:r>
             <w:r>
               <w:rPr>
@@ -2247,7 +2800,7 @@
                 <w:noProof/>
                 <w:webHidden/>
               </w:rPr>
-              <w:t>8</w:t>
+              <w:t>13</w:t>
             </w:r>
             <w:r>
               <w:rPr>
@@ -2270,13 +2823,13 @@
               <w:lang w:eastAsia="de-DE"/>
             </w:rPr>
           </w:pPr>
-          <w:hyperlink w:anchor="_Toc58969011" w:history="1">
+          <w:hyperlink w:anchor="_Toc59030568" w:history="1">
             <w:r>
               <w:rPr>
                 <w:rStyle w:val="Hyperlink"/>
                 <w:noProof/>
               </w:rPr>
-              <w:t>5.2 Anforderungen (1-2)</w:t>
+              <w:t>8.3 Durchführung von Methodik B (3-?)</w:t>
             </w:r>
             <w:r>
               <w:rPr>
@@ -2297,7 +2850,7 @@
                 <w:noProof/>
                 <w:webHidden/>
               </w:rPr>
-              <w:instrText xml:space="preserve"> PAGEREF _Toc58969011 \h </w:instrText>
+              <w:instrText xml:space="preserve"> PAGEREF _Toc59030568 \h </w:instrText>
             </w:r>
             <w:r>
               <w:rPr>
@@ -2317,7 +2870,77 @@
                 <w:noProof/>
                 <w:webHidden/>
               </w:rPr>
-              <w:t>8</w:t>
+              <w:t>13</w:t>
+            </w:r>
+            <w:r>
+              <w:rPr>
+                <w:noProof/>
+                <w:webHidden/>
+              </w:rPr>
+              <w:fldChar w:fldCharType="end"/>
+            </w:r>
+          </w:hyperlink>
+        </w:p>
+        <w:p>
+          <w:pPr>
+            <w:pStyle w:val="Verzeichnis1"/>
+            <w:tabs>
+              <w:tab w:val="right" w:leader="dot" w:pos="9062"/>
+            </w:tabs>
+            <w:rPr>
+              <w:rFonts w:eastAsiaTheme="minorEastAsia"/>
+              <w:noProof/>
+              <w:lang w:eastAsia="de-DE"/>
+            </w:rPr>
+          </w:pPr>
+          <w:hyperlink w:anchor="_Toc59030569" w:history="1">
+            <w:r>
+              <w:rPr>
+                <w:rStyle w:val="Hyperlink"/>
+                <w:noProof/>
+              </w:rPr>
+              <w:t>9.Ergebnisse (2-3)</w:t>
+            </w:r>
+            <w:r>
+              <w:rPr>
+                <w:noProof/>
+                <w:webHidden/>
+              </w:rPr>
+              <w:tab/>
+            </w:r>
+            <w:r>
+              <w:rPr>
+                <w:noProof/>
+                <w:webHidden/>
+              </w:rPr>
+              <w:fldChar w:fldCharType="begin"/>
+            </w:r>
+            <w:r>
+              <w:rPr>
+                <w:noProof/>
+                <w:webHidden/>
+              </w:rPr>
+              <w:instrText xml:space="preserve"> PAGEREF _Toc59030569 \h </w:instrText>
+            </w:r>
+            <w:r>
+              <w:rPr>
+                <w:noProof/>
+                <w:webHidden/>
+              </w:rPr>
+            </w:r>
+            <w:r>
+              <w:rPr>
+                <w:noProof/>
+                <w:webHidden/>
+              </w:rPr>
+              <w:fldChar w:fldCharType="separate"/>
+            </w:r>
+            <w:r>
+              <w:rPr>
+                <w:noProof/>
+                <w:webHidden/>
+              </w:rPr>
+              <w:t>13</w:t>
             </w:r>
             <w:r>
               <w:rPr>
@@ -2340,13 +2963,13 @@
               <w:lang w:eastAsia="de-DE"/>
             </w:rPr>
           </w:pPr>
-          <w:hyperlink w:anchor="_Toc58969012" w:history="1">
+          <w:hyperlink w:anchor="_Toc59030570" w:history="1">
             <w:r>
               <w:rPr>
                 <w:rStyle w:val="Hyperlink"/>
                 <w:noProof/>
               </w:rPr>
-              <w:t>5.3 Use-Case-Diagramm (1-2)</w:t>
+              <w:t>9.1 Vergleich der Resultate (2-3)</w:t>
             </w:r>
             <w:r>
               <w:rPr>
@@ -2367,7 +2990,7 @@
                 <w:noProof/>
                 <w:webHidden/>
               </w:rPr>
-              <w:instrText xml:space="preserve"> PAGEREF _Toc58969012 \h </w:instrText>
+              <w:instrText xml:space="preserve"> PAGEREF _Toc59030570 \h </w:instrText>
             </w:r>
             <w:r>
               <w:rPr>
@@ -2387,7 +3010,7 @@
                 <w:noProof/>
                 <w:webHidden/>
               </w:rPr>
-              <w:t>8</w:t>
+              <w:t>13</w:t>
             </w:r>
             <w:r>
               <w:rPr>
@@ -2410,13 +3033,13 @@
               <w:lang w:eastAsia="de-DE"/>
             </w:rPr>
           </w:pPr>
-          <w:hyperlink w:anchor="_Toc58969013" w:history="1">
+          <w:hyperlink w:anchor="_Toc59030571" w:history="1">
             <w:r>
               <w:rPr>
                 <w:rStyle w:val="Hyperlink"/>
                 <w:noProof/>
               </w:rPr>
-              <w:t>5.Implementierung (13-17)</w:t>
+              <w:t>10.Fazit (2)</w:t>
             </w:r>
             <w:r>
               <w:rPr>
@@ -2437,7 +3060,7 @@
                 <w:noProof/>
                 <w:webHidden/>
               </w:rPr>
-              <w:instrText xml:space="preserve"> PAGEREF _Toc58969013 \h </w:instrText>
+              <w:instrText xml:space="preserve"> PAGEREF _Toc59030571 \h </w:instrText>
             </w:r>
             <w:r>
               <w:rPr>
@@ -2457,7 +3080,7 @@
                 <w:noProof/>
                 <w:webHidden/>
               </w:rPr>
-              <w:t>8</w:t>
+              <w:t>13</w:t>
             </w:r>
             <w:r>
               <w:rPr>
@@ -2480,13 +3103,13 @@
               <w:lang w:eastAsia="de-DE"/>
             </w:rPr>
           </w:pPr>
-          <w:hyperlink w:anchor="_Toc58969014" w:history="1">
+          <w:hyperlink w:anchor="_Toc59030572" w:history="1">
             <w:r>
               <w:rPr>
                 <w:rStyle w:val="Hyperlink"/>
                 <w:noProof/>
               </w:rPr>
-              <w:t>6.1 Datenbank (2-3)</w:t>
+              <w:t>10.1 Ausblick (1)</w:t>
             </w:r>
             <w:r>
               <w:rPr>
@@ -2507,7 +3130,7 @@
                 <w:noProof/>
                 <w:webHidden/>
               </w:rPr>
-              <w:instrText xml:space="preserve"> PAGEREF _Toc58969014 \h </w:instrText>
+              <w:instrText xml:space="preserve"> PAGEREF _Toc59030572 \h </w:instrText>
             </w:r>
             <w:r>
               <w:rPr>
@@ -2527,7 +3150,7 @@
                 <w:noProof/>
                 <w:webHidden/>
               </w:rPr>
-              <w:t>8</w:t>
+              <w:t>13</w:t>
             </w:r>
             <w:r>
               <w:rPr>
@@ -2550,13 +3173,13 @@
               <w:lang w:eastAsia="de-DE"/>
             </w:rPr>
           </w:pPr>
-          <w:hyperlink w:anchor="_Toc58969015" w:history="1">
+          <w:hyperlink w:anchor="_Toc59030573" w:history="1">
             <w:r>
               <w:rPr>
                 <w:rStyle w:val="Hyperlink"/>
                 <w:noProof/>
               </w:rPr>
-              <w:t>6.2 Backend (3-4)</w:t>
+              <w:t>10.2 Folgerung (1)</w:t>
             </w:r>
             <w:r>
               <w:rPr>
@@ -2577,7 +3200,7 @@
                 <w:noProof/>
                 <w:webHidden/>
               </w:rPr>
-              <w:instrText xml:space="preserve"> PAGEREF _Toc58969015 \h </w:instrText>
+              <w:instrText xml:space="preserve"> PAGEREF _Toc59030573 \h </w:instrText>
             </w:r>
             <w:r>
               <w:rPr>
@@ -2597,77 +3220,7 @@
                 <w:noProof/>
                 <w:webHidden/>
               </w:rPr>
-              <w:t>8</w:t>
-            </w:r>
-            <w:r>
-              <w:rPr>
-                <w:noProof/>
-                <w:webHidden/>
-              </w:rPr>
-              <w:fldChar w:fldCharType="end"/>
-            </w:r>
-          </w:hyperlink>
-        </w:p>
-        <w:p>
-          <w:pPr>
-            <w:pStyle w:val="Verzeichnis2"/>
-            <w:tabs>
-              <w:tab w:val="right" w:leader="dot" w:pos="9062"/>
-            </w:tabs>
-            <w:rPr>
-              <w:rFonts w:eastAsiaTheme="minorEastAsia"/>
-              <w:noProof/>
-              <w:lang w:eastAsia="de-DE"/>
-            </w:rPr>
-          </w:pPr>
-          <w:hyperlink w:anchor="_Toc58969016" w:history="1">
-            <w:r>
-              <w:rPr>
-                <w:rStyle w:val="Hyperlink"/>
-                <w:noProof/>
-              </w:rPr>
-              <w:t>6.3 Frontend (8-10)</w:t>
-            </w:r>
-            <w:r>
-              <w:rPr>
-                <w:noProof/>
-                <w:webHidden/>
-              </w:rPr>
-              <w:tab/>
-            </w:r>
-            <w:r>
-              <w:rPr>
-                <w:noProof/>
-                <w:webHidden/>
-              </w:rPr>
-              <w:fldChar w:fldCharType="begin"/>
-            </w:r>
-            <w:r>
-              <w:rPr>
-                <w:noProof/>
-                <w:webHidden/>
-              </w:rPr>
-              <w:instrText xml:space="preserve"> PAGEREF _Toc58969016 \h </w:instrText>
-            </w:r>
-            <w:r>
-              <w:rPr>
-                <w:noProof/>
-                <w:webHidden/>
-              </w:rPr>
-            </w:r>
-            <w:r>
-              <w:rPr>
-                <w:noProof/>
-                <w:webHidden/>
-              </w:rPr>
-              <w:fldChar w:fldCharType="separate"/>
-            </w:r>
-            <w:r>
-              <w:rPr>
-                <w:noProof/>
-                <w:webHidden/>
-              </w:rPr>
-              <w:t>9</w:t>
+              <w:t>13</w:t>
             </w:r>
             <w:r>
               <w:rPr>
@@ -2690,13 +3243,14 @@
               <w:lang w:eastAsia="de-DE"/>
             </w:rPr>
           </w:pPr>
-          <w:hyperlink w:anchor="_Toc58969017" w:history="1">
+          <w:hyperlink w:anchor="_Toc59030574" w:history="1">
             <w:r>
               <w:rPr>
                 <w:rStyle w:val="Hyperlink"/>
-                <w:noProof/>
-              </w:rPr>
-              <w:t>8.Evaluierung: Anwendung (6-?)</w:t>
+                <w:rFonts w:cstheme="majorHAnsi"/>
+                <w:noProof/>
+              </w:rPr>
+              <w:t>11. Literaturverzeichnis (1-2)</w:t>
             </w:r>
             <w:r>
               <w:rPr>
@@ -2717,7 +3271,7 @@
                 <w:noProof/>
                 <w:webHidden/>
               </w:rPr>
-              <w:instrText xml:space="preserve"> PAGEREF _Toc58969017 \h </w:instrText>
+              <w:instrText xml:space="preserve"> PAGEREF _Toc59030574 \h </w:instrText>
             </w:r>
             <w:r>
               <w:rPr>
@@ -2737,147 +3291,7 @@
                 <w:noProof/>
                 <w:webHidden/>
               </w:rPr>
-              <w:t>9</w:t>
-            </w:r>
-            <w:r>
-              <w:rPr>
-                <w:noProof/>
-                <w:webHidden/>
-              </w:rPr>
-              <w:fldChar w:fldCharType="end"/>
-            </w:r>
-          </w:hyperlink>
-        </w:p>
-        <w:p>
-          <w:pPr>
-            <w:pStyle w:val="Verzeichnis2"/>
-            <w:tabs>
-              <w:tab w:val="right" w:leader="dot" w:pos="9062"/>
-            </w:tabs>
-            <w:rPr>
-              <w:rFonts w:eastAsiaTheme="minorEastAsia"/>
-              <w:noProof/>
-              <w:lang w:eastAsia="de-DE"/>
-            </w:rPr>
-          </w:pPr>
-          <w:hyperlink w:anchor="_Toc58969018" w:history="1">
-            <w:r>
-              <w:rPr>
-                <w:rStyle w:val="Hyperlink"/>
-                <w:noProof/>
-              </w:rPr>
-              <w:t>8.2 Durchführung von Methodik A (3-?)</w:t>
-            </w:r>
-            <w:r>
-              <w:rPr>
-                <w:noProof/>
-                <w:webHidden/>
-              </w:rPr>
-              <w:tab/>
-            </w:r>
-            <w:r>
-              <w:rPr>
-                <w:noProof/>
-                <w:webHidden/>
-              </w:rPr>
-              <w:fldChar w:fldCharType="begin"/>
-            </w:r>
-            <w:r>
-              <w:rPr>
-                <w:noProof/>
-                <w:webHidden/>
-              </w:rPr>
-              <w:instrText xml:space="preserve"> PAGEREF _Toc58969018 \h </w:instrText>
-            </w:r>
-            <w:r>
-              <w:rPr>
-                <w:noProof/>
-                <w:webHidden/>
-              </w:rPr>
-            </w:r>
-            <w:r>
-              <w:rPr>
-                <w:noProof/>
-                <w:webHidden/>
-              </w:rPr>
-              <w:fldChar w:fldCharType="separate"/>
-            </w:r>
-            <w:r>
-              <w:rPr>
-                <w:noProof/>
-                <w:webHidden/>
-              </w:rPr>
-              <w:t>9</w:t>
-            </w:r>
-            <w:r>
-              <w:rPr>
-                <w:noProof/>
-                <w:webHidden/>
-              </w:rPr>
-              <w:fldChar w:fldCharType="end"/>
-            </w:r>
-          </w:hyperlink>
-        </w:p>
-        <w:p>
-          <w:pPr>
-            <w:pStyle w:val="Verzeichnis2"/>
-            <w:tabs>
-              <w:tab w:val="right" w:leader="dot" w:pos="9062"/>
-            </w:tabs>
-            <w:rPr>
-              <w:rFonts w:eastAsiaTheme="minorEastAsia"/>
-              <w:noProof/>
-              <w:lang w:eastAsia="de-DE"/>
-            </w:rPr>
-          </w:pPr>
-          <w:hyperlink w:anchor="_Toc58969019" w:history="1">
-            <w:r>
-              <w:rPr>
-                <w:rStyle w:val="Hyperlink"/>
-                <w:noProof/>
-              </w:rPr>
-              <w:t>8.3 Durchführung von Methodik B (3-?)</w:t>
-            </w:r>
-            <w:r>
-              <w:rPr>
-                <w:noProof/>
-                <w:webHidden/>
-              </w:rPr>
-              <w:tab/>
-            </w:r>
-            <w:r>
-              <w:rPr>
-                <w:noProof/>
-                <w:webHidden/>
-              </w:rPr>
-              <w:fldChar w:fldCharType="begin"/>
-            </w:r>
-            <w:r>
-              <w:rPr>
-                <w:noProof/>
-                <w:webHidden/>
-              </w:rPr>
-              <w:instrText xml:space="preserve"> PAGEREF _Toc58969019 \h </w:instrText>
-            </w:r>
-            <w:r>
-              <w:rPr>
-                <w:noProof/>
-                <w:webHidden/>
-              </w:rPr>
-            </w:r>
-            <w:r>
-              <w:rPr>
-                <w:noProof/>
-                <w:webHidden/>
-              </w:rPr>
-              <w:fldChar w:fldCharType="separate"/>
-            </w:r>
-            <w:r>
-              <w:rPr>
-                <w:noProof/>
-                <w:webHidden/>
-              </w:rPr>
-              <w:t>9</w:t>
+              <w:t>13</w:t>
             </w:r>
             <w:r>
               <w:rPr>
@@ -2900,13 +3314,13 @@
               <w:lang w:eastAsia="de-DE"/>
             </w:rPr>
           </w:pPr>
-          <w:hyperlink w:anchor="_Toc58969020" w:history="1">
+          <w:hyperlink w:anchor="_Toc59030575" w:history="1">
             <w:r>
               <w:rPr>
                 <w:rStyle w:val="Hyperlink"/>
                 <w:noProof/>
               </w:rPr>
-              <w:t>9.Ergebnisse (2-3)</w:t>
+              <w:t>12.Abbildungsverzeichnis (1-2)</w:t>
             </w:r>
             <w:r>
               <w:rPr>
@@ -2927,13 +3341,7 @@
                 <w:noProof/>
                 <w:webHidden/>
               </w:rPr>
-              <w:instrText xml:space="preserve"> PAGEREF _Toc58969020 \h </w:instrText>
-            </w:r>
-            <w:r>
-              <w:rPr>
-                <w:noProof/>
-                <w:webHidden/>
-              </w:rPr>
+              <w:instrText xml:space="preserve"> PAGEREF _Toc59030575 \h </w:instrText>
             </w:r>
             <w:r>
               <w:rPr>
@@ -2944,80 +3352,12 @@
             </w:r>
             <w:r>
               <w:rPr>
-                <w:noProof/>
-                <w:webHidden/>
-              </w:rPr>
-              <w:t>9</w:t>
-            </w:r>
-            <w:r>
-              <w:rPr>
-                <w:noProof/>
-                <w:webHidden/>
-              </w:rPr>
-              <w:fldChar w:fldCharType="end"/>
-            </w:r>
-          </w:hyperlink>
-        </w:p>
-        <w:p>
-          <w:pPr>
-            <w:pStyle w:val="Verzeichnis2"/>
-            <w:tabs>
-              <w:tab w:val="right" w:leader="dot" w:pos="9062"/>
-            </w:tabs>
-            <w:rPr>
-              <w:rFonts w:eastAsiaTheme="minorEastAsia"/>
-              <w:noProof/>
-              <w:lang w:eastAsia="de-DE"/>
-            </w:rPr>
-          </w:pPr>
-          <w:hyperlink w:anchor="_Toc58969021" w:history="1">
-            <w:r>
-              <w:rPr>
-                <w:rStyle w:val="Hyperlink"/>
-                <w:noProof/>
-              </w:rPr>
-              <w:t>9.1 Vergleich der Resultate (2-3)</w:t>
-            </w:r>
-            <w:r>
-              <w:rPr>
-                <w:noProof/>
-                <w:webHidden/>
-              </w:rPr>
-              <w:tab/>
-            </w:r>
-            <w:r>
-              <w:rPr>
-                <w:noProof/>
-                <w:webHidden/>
-              </w:rPr>
-              <w:fldChar w:fldCharType="begin"/>
-            </w:r>
-            <w:r>
-              <w:rPr>
-                <w:noProof/>
-                <w:webHidden/>
-              </w:rPr>
-              <w:instrText xml:space="preserve"> PAGEREF _Toc58969021 \h </w:instrText>
-            </w:r>
-            <w:r>
-              <w:rPr>
-                <w:noProof/>
-                <w:webHidden/>
-              </w:rPr>
-            </w:r>
-            <w:r>
-              <w:rPr>
-                <w:noProof/>
-                <w:webHidden/>
-              </w:rPr>
-              <w:fldChar w:fldCharType="separate"/>
-            </w:r>
-            <w:r>
-              <w:rPr>
-                <w:noProof/>
-                <w:webHidden/>
-              </w:rPr>
-              <w:t>9</w:t>
+                <w:b/>
+                <w:bCs/>
+                <w:noProof/>
+                <w:webHidden/>
+              </w:rPr>
+              <w:t>Fehler! Textmarke nicht definiert.</w:t>
             </w:r>
             <w:r>
               <w:rPr>
@@ -3040,13 +3380,13 @@
               <w:lang w:eastAsia="de-DE"/>
             </w:rPr>
           </w:pPr>
-          <w:hyperlink w:anchor="_Toc58969022" w:history="1">
+          <w:hyperlink w:anchor="_Toc59030576" w:history="1">
             <w:r>
               <w:rPr>
                 <w:rStyle w:val="Hyperlink"/>
                 <w:noProof/>
               </w:rPr>
-              <w:t>10.Fazit (2)</w:t>
+              <w:t>13.Berufung (1) Seiten:  40- ca. 50+</w:t>
             </w:r>
             <w:r>
               <w:rPr>
@@ -3067,7 +3407,7 @@
                 <w:noProof/>
                 <w:webHidden/>
               </w:rPr>
-              <w:instrText xml:space="preserve"> PAGEREF _Toc58969022 \h </w:instrText>
+              <w:instrText xml:space="preserve"> PAGEREF _Toc59030576 \h </w:instrText>
             </w:r>
             <w:r>
               <w:rPr>
@@ -3087,358 +3427,7 @@
                 <w:noProof/>
                 <w:webHidden/>
               </w:rPr>
-              <w:t>9</w:t>
-            </w:r>
-            <w:r>
-              <w:rPr>
-                <w:noProof/>
-                <w:webHidden/>
-              </w:rPr>
-              <w:fldChar w:fldCharType="end"/>
-            </w:r>
-          </w:hyperlink>
-        </w:p>
-        <w:p>
-          <w:pPr>
-            <w:pStyle w:val="Verzeichnis2"/>
-            <w:tabs>
-              <w:tab w:val="right" w:leader="dot" w:pos="9062"/>
-            </w:tabs>
-            <w:rPr>
-              <w:rFonts w:eastAsiaTheme="minorEastAsia"/>
-              <w:noProof/>
-              <w:lang w:eastAsia="de-DE"/>
-            </w:rPr>
-          </w:pPr>
-          <w:hyperlink w:anchor="_Toc58969023" w:history="1">
-            <w:r>
-              <w:rPr>
-                <w:rStyle w:val="Hyperlink"/>
-                <w:noProof/>
-              </w:rPr>
-              <w:t>10.1 Ausblick (1)</w:t>
-            </w:r>
-            <w:r>
-              <w:rPr>
-                <w:noProof/>
-                <w:webHidden/>
-              </w:rPr>
-              <w:tab/>
-            </w:r>
-            <w:r>
-              <w:rPr>
-                <w:noProof/>
-                <w:webHidden/>
-              </w:rPr>
-              <w:fldChar w:fldCharType="begin"/>
-            </w:r>
-            <w:r>
-              <w:rPr>
-                <w:noProof/>
-                <w:webHidden/>
-              </w:rPr>
-              <w:instrText xml:space="preserve"> PAGEREF _Toc58969023 \h </w:instrText>
-            </w:r>
-            <w:r>
-              <w:rPr>
-                <w:noProof/>
-                <w:webHidden/>
-              </w:rPr>
-            </w:r>
-            <w:r>
-              <w:rPr>
-                <w:noProof/>
-                <w:webHidden/>
-              </w:rPr>
-              <w:fldChar w:fldCharType="separate"/>
-            </w:r>
-            <w:r>
-              <w:rPr>
-                <w:noProof/>
-                <w:webHidden/>
-              </w:rPr>
-              <w:t>9</w:t>
-            </w:r>
-            <w:r>
-              <w:rPr>
-                <w:noProof/>
-                <w:webHidden/>
-              </w:rPr>
-              <w:fldChar w:fldCharType="end"/>
-            </w:r>
-          </w:hyperlink>
-        </w:p>
-        <w:p>
-          <w:pPr>
-            <w:pStyle w:val="Verzeichnis2"/>
-            <w:tabs>
-              <w:tab w:val="right" w:leader="dot" w:pos="9062"/>
-            </w:tabs>
-            <w:rPr>
-              <w:rFonts w:eastAsiaTheme="minorEastAsia"/>
-              <w:noProof/>
-              <w:lang w:eastAsia="de-DE"/>
-            </w:rPr>
-          </w:pPr>
-          <w:hyperlink w:anchor="_Toc58969024" w:history="1">
-            <w:r>
-              <w:rPr>
-                <w:rStyle w:val="Hyperlink"/>
-                <w:noProof/>
-              </w:rPr>
-              <w:t>10.2 Folgerung (1)</w:t>
-            </w:r>
-            <w:r>
-              <w:rPr>
-                <w:noProof/>
-                <w:webHidden/>
-              </w:rPr>
-              <w:tab/>
-            </w:r>
-            <w:r>
-              <w:rPr>
-                <w:noProof/>
-                <w:webHidden/>
-              </w:rPr>
-              <w:fldChar w:fldCharType="begin"/>
-            </w:r>
-            <w:r>
-              <w:rPr>
-                <w:noProof/>
-                <w:webHidden/>
-              </w:rPr>
-              <w:instrText xml:space="preserve"> PAGEREF _Toc58969024 \h </w:instrText>
-            </w:r>
-            <w:r>
-              <w:rPr>
-                <w:noProof/>
-                <w:webHidden/>
-              </w:rPr>
-            </w:r>
-            <w:r>
-              <w:rPr>
-                <w:noProof/>
-                <w:webHidden/>
-              </w:rPr>
-              <w:fldChar w:fldCharType="separate"/>
-            </w:r>
-            <w:r>
-              <w:rPr>
-                <w:noProof/>
-                <w:webHidden/>
-              </w:rPr>
-              <w:t>9</w:t>
-            </w:r>
-            <w:r>
-              <w:rPr>
-                <w:noProof/>
-                <w:webHidden/>
-              </w:rPr>
-              <w:fldChar w:fldCharType="end"/>
-            </w:r>
-          </w:hyperlink>
-        </w:p>
-        <w:p>
-          <w:pPr>
-            <w:pStyle w:val="Verzeichnis1"/>
-            <w:tabs>
-              <w:tab w:val="right" w:leader="dot" w:pos="9062"/>
-            </w:tabs>
-            <w:rPr>
-              <w:rFonts w:eastAsiaTheme="minorEastAsia"/>
-              <w:noProof/>
-              <w:lang w:eastAsia="de-DE"/>
-            </w:rPr>
-          </w:pPr>
-          <w:hyperlink w:anchor="_Toc58969025" w:history="1">
-            <w:r>
-              <w:rPr>
-                <w:rStyle w:val="Hyperlink"/>
-                <w:rFonts w:cstheme="majorHAnsi"/>
-                <w:noProof/>
-              </w:rPr>
-              <w:t>11. Literaturverzeichnis (1-2)</w:t>
-            </w:r>
-            <w:r>
-              <w:rPr>
-                <w:noProof/>
-                <w:webHidden/>
-              </w:rPr>
-              <w:tab/>
-            </w:r>
-            <w:r>
-              <w:rPr>
-                <w:noProof/>
-                <w:webHidden/>
-              </w:rPr>
-              <w:fldChar w:fldCharType="begin"/>
-            </w:r>
-            <w:r>
-              <w:rPr>
-                <w:noProof/>
-                <w:webHidden/>
-              </w:rPr>
-              <w:instrText xml:space="preserve"> PAGEREF _Toc58969025 \h </w:instrText>
-            </w:r>
-            <w:r>
-              <w:rPr>
-                <w:noProof/>
-                <w:webHidden/>
-              </w:rPr>
-            </w:r>
-            <w:r>
-              <w:rPr>
-                <w:noProof/>
-                <w:webHidden/>
-              </w:rPr>
-              <w:fldChar w:fldCharType="separate"/>
-            </w:r>
-            <w:r>
-              <w:rPr>
-                <w:noProof/>
-                <w:webHidden/>
-              </w:rPr>
-              <w:t>9</w:t>
-            </w:r>
-            <w:r>
-              <w:rPr>
-                <w:noProof/>
-                <w:webHidden/>
-              </w:rPr>
-              <w:fldChar w:fldCharType="end"/>
-            </w:r>
-          </w:hyperlink>
-        </w:p>
-        <w:p>
-          <w:pPr>
-            <w:pStyle w:val="Verzeichnis1"/>
-            <w:tabs>
-              <w:tab w:val="right" w:leader="dot" w:pos="9062"/>
-            </w:tabs>
-            <w:rPr>
-              <w:rFonts w:eastAsiaTheme="minorEastAsia"/>
-              <w:noProof/>
-              <w:lang w:eastAsia="de-DE"/>
-            </w:rPr>
-          </w:pPr>
-          <w:hyperlink w:anchor="_Toc58969026" w:history="1">
-            <w:r>
-              <w:rPr>
-                <w:rStyle w:val="Hyperlink"/>
-                <w:noProof/>
-              </w:rPr>
-              <w:t>12.Abbildungsverzeichnis (1-2)</w:t>
-            </w:r>
-            <w:r>
-              <w:rPr>
-                <w:noProof/>
-                <w:webHidden/>
-              </w:rPr>
-              <w:tab/>
-            </w:r>
-            <w:r>
-              <w:rPr>
-                <w:noProof/>
-                <w:webHidden/>
-              </w:rPr>
-              <w:fldChar w:fldCharType="begin"/>
-            </w:r>
-            <w:r>
-              <w:rPr>
-                <w:noProof/>
-                <w:webHidden/>
-              </w:rPr>
-              <w:instrText xml:space="preserve"> PAGEREF _Toc58969026 \h </w:instrText>
-            </w:r>
-            <w:r>
-              <w:rPr>
-                <w:noProof/>
-                <w:webHidden/>
-              </w:rPr>
-            </w:r>
-            <w:r>
-              <w:rPr>
-                <w:noProof/>
-                <w:webHidden/>
-              </w:rPr>
-              <w:fldChar w:fldCharType="separate"/>
-            </w:r>
-            <w:r>
-              <w:rPr>
-                <w:noProof/>
-                <w:webHidden/>
-              </w:rPr>
-              <w:t>10</w:t>
-            </w:r>
-            <w:r>
-              <w:rPr>
-                <w:noProof/>
-                <w:webHidden/>
-              </w:rPr>
-              <w:fldChar w:fldCharType="end"/>
-            </w:r>
-          </w:hyperlink>
-        </w:p>
-        <w:p>
-          <w:pPr>
-            <w:pStyle w:val="Verzeichnis1"/>
-            <w:tabs>
-              <w:tab w:val="right" w:leader="dot" w:pos="9062"/>
-            </w:tabs>
-            <w:rPr>
-              <w:rFonts w:eastAsiaTheme="minorEastAsia"/>
-              <w:noProof/>
-              <w:lang w:eastAsia="de-DE"/>
-            </w:rPr>
-          </w:pPr>
-          <w:hyperlink w:anchor="_Toc58969027" w:history="1">
-            <w:r>
-              <w:rPr>
-                <w:rStyle w:val="Hyperlink"/>
-                <w:noProof/>
-              </w:rPr>
-              <w:t>13.Berufung (1) Seiten:  40- ca. 50+</w:t>
-            </w:r>
-            <w:r>
-              <w:rPr>
-                <w:noProof/>
-                <w:webHidden/>
-              </w:rPr>
-              <w:tab/>
-            </w:r>
-            <w:r>
-              <w:rPr>
-                <w:noProof/>
-                <w:webHidden/>
-              </w:rPr>
-              <w:fldChar w:fldCharType="begin"/>
-            </w:r>
-            <w:r>
-              <w:rPr>
-                <w:noProof/>
-                <w:webHidden/>
-              </w:rPr>
-              <w:instrText xml:space="preserve"> PAGEREF _Toc58969027 \h </w:instrText>
-            </w:r>
-            <w:r>
-              <w:rPr>
-                <w:noProof/>
-                <w:webHidden/>
-              </w:rPr>
-            </w:r>
-            <w:r>
-              <w:rPr>
-                <w:noProof/>
-                <w:webHidden/>
-              </w:rPr>
-              <w:fldChar w:fldCharType="separate"/>
-            </w:r>
-            <w:r>
-              <w:rPr>
-                <w:noProof/>
-                <w:webHidden/>
-              </w:rPr>
-              <w:t>10</w:t>
+              <w:t>13</w:t>
             </w:r>
             <w:r>
               <w:rPr>
@@ -3509,22 +3498,46 @@
     </w:p>
     <w:p>
       <w:pPr>
-        <w:pStyle w:val="berschrift1"/>
+        <w:pStyle w:val="Inhaltsverzeichnisberschrift"/>
+        <w:rPr>
+          <w:rFonts w:cstheme="majorHAnsi"/>
+        </w:rPr>
+      </w:pPr>
+      <w:bookmarkStart w:id="0" w:name="_Toc59030536"/>
+      <w:r>
+        <w:rPr>
+          <w:rFonts w:cstheme="majorHAnsi"/>
+        </w:rPr>
+        <w:lastRenderedPageBreak/>
+        <w:t>Abbildungsverzeichnis</w:t>
+      </w:r>
+    </w:p>
+    <w:p/>
+    <w:p>
+      <w:pPr>
+        <w:pStyle w:val="Abbildungsverzeichnis"/>
+        <w:tabs>
+          <w:tab w:val="right" w:leader="dot" w:pos="9062"/>
+        </w:tabs>
+        <w:rPr>
+          <w:noProof/>
+        </w:rPr>
+      </w:pPr>
+      <w:r>
         <w:rPr>
           <w:rFonts w:cstheme="majorHAnsi"/>
           <w:sz w:val="28"/>
           <w:szCs w:val="28"/>
         </w:rPr>
-      </w:pPr>
-      <w:bookmarkStart w:id="0" w:name="_Toc58968987"/>
+        <w:fldChar w:fldCharType="begin"/>
+      </w:r>
       <w:r>
         <w:rPr>
           <w:rFonts w:cstheme="majorHAnsi"/>
           <w:sz w:val="28"/>
           <w:szCs w:val="28"/>
         </w:rPr>
-        <w:lastRenderedPageBreak/>
-        <w:t>1.</w:t>
+        <w:instrText xml:space="preserve"> TOC \h \z \c "Abbildung" </w:instrText>
       </w:r>
       <w:r>
         <w:rPr>
@@ -3532,19 +3545,327 @@
           <w:sz w:val="28"/>
           <w:szCs w:val="28"/>
         </w:rPr>
-        <w:t>Einleitung</w:t>
-      </w:r>
-      <w:bookmarkEnd w:id="0"/>
-      <w:r>
+        <w:fldChar w:fldCharType="separate"/>
+      </w:r>
+      <w:hyperlink w:anchor="_Toc59137458" w:history="1">
+        <w:r>
+          <w:rPr>
+            <w:rStyle w:val="Hyperlink"/>
+            <w:noProof/>
+          </w:rPr>
+          <w:t>Abbildung 1 – Angular allgemeiner Aufbau von Component mit Service</w:t>
+        </w:r>
+        <w:r>
+          <w:rPr>
+            <w:noProof/>
+            <w:webHidden/>
+          </w:rPr>
+          <w:tab/>
+        </w:r>
+        <w:r>
+          <w:rPr>
+            <w:noProof/>
+            <w:webHidden/>
+          </w:rPr>
+          <w:fldChar w:fldCharType="begin"/>
+        </w:r>
+        <w:r>
+          <w:rPr>
+            <w:noProof/>
+            <w:webHidden/>
+          </w:rPr>
+          <w:instrText xml:space="preserve"> PAGEREF _Toc59137458 \h </w:instrText>
+        </w:r>
+        <w:r>
+          <w:rPr>
+            <w:noProof/>
+            <w:webHidden/>
+          </w:rPr>
+        </w:r>
+        <w:r>
+          <w:rPr>
+            <w:noProof/>
+            <w:webHidden/>
+          </w:rPr>
+          <w:fldChar w:fldCharType="separate"/>
+        </w:r>
+        <w:r>
+          <w:rPr>
+            <w:noProof/>
+            <w:webHidden/>
+          </w:rPr>
+          <w:t>11</w:t>
+        </w:r>
+        <w:r>
+          <w:rPr>
+            <w:noProof/>
+            <w:webHidden/>
+          </w:rPr>
+          <w:fldChar w:fldCharType="end"/>
+        </w:r>
+      </w:hyperlink>
+    </w:p>
+    <w:p>
+      <w:pPr>
+        <w:pStyle w:val="berschrift1"/>
         <w:rPr>
           <w:rFonts w:cstheme="majorHAnsi"/>
           <w:sz w:val="28"/>
           <w:szCs w:val="28"/>
         </w:rPr>
+      </w:pPr>
+      <w:r>
+        <w:rPr>
+          <w:rFonts w:cstheme="majorHAnsi"/>
+          <w:sz w:val="28"/>
+          <w:szCs w:val="28"/>
+        </w:rPr>
+        <w:fldChar w:fldCharType="end"/>
+      </w:r>
+    </w:p>
+    <w:p>
+      <w:pPr>
+        <w:pStyle w:val="berschrift1"/>
+        <w:rPr>
+          <w:rFonts w:cstheme="majorHAnsi"/>
+          <w:sz w:val="28"/>
+          <w:szCs w:val="28"/>
+        </w:rPr>
+      </w:pPr>
+    </w:p>
+    <w:p>
+      <w:pPr>
+        <w:pStyle w:val="berschrift1"/>
+        <w:rPr>
+          <w:rFonts w:cstheme="majorHAnsi"/>
+          <w:sz w:val="28"/>
+          <w:szCs w:val="28"/>
+        </w:rPr>
+      </w:pPr>
+    </w:p>
+    <w:p>
+      <w:pPr>
+        <w:pStyle w:val="berschrift1"/>
+        <w:rPr>
+          <w:rFonts w:cstheme="majorHAnsi"/>
+          <w:sz w:val="28"/>
+          <w:szCs w:val="28"/>
+        </w:rPr>
+      </w:pPr>
+    </w:p>
+    <w:p>
+      <w:pPr>
+        <w:pStyle w:val="berschrift1"/>
+        <w:rPr>
+          <w:rFonts w:cstheme="majorHAnsi"/>
+          <w:sz w:val="28"/>
+          <w:szCs w:val="28"/>
+        </w:rPr>
+      </w:pPr>
+    </w:p>
+    <w:p>
+      <w:pPr>
+        <w:pStyle w:val="berschrift1"/>
+        <w:rPr>
+          <w:rFonts w:cstheme="majorHAnsi"/>
+          <w:sz w:val="28"/>
+          <w:szCs w:val="28"/>
+        </w:rPr>
+      </w:pPr>
+    </w:p>
+    <w:p>
+      <w:pPr>
+        <w:pStyle w:val="berschrift1"/>
+        <w:rPr>
+          <w:rFonts w:cstheme="majorHAnsi"/>
+          <w:sz w:val="28"/>
+          <w:szCs w:val="28"/>
+        </w:rPr>
+      </w:pPr>
+    </w:p>
+    <w:p>
+      <w:pPr>
+        <w:pStyle w:val="berschrift1"/>
+        <w:rPr>
+          <w:rFonts w:cstheme="majorHAnsi"/>
+          <w:sz w:val="28"/>
+          <w:szCs w:val="28"/>
+        </w:rPr>
+      </w:pPr>
+    </w:p>
+    <w:p>
+      <w:pPr>
+        <w:pStyle w:val="berschrift1"/>
+        <w:rPr>
+          <w:rFonts w:cstheme="majorHAnsi"/>
+          <w:sz w:val="28"/>
+          <w:szCs w:val="28"/>
+        </w:rPr>
+      </w:pPr>
+    </w:p>
+    <w:p>
+      <w:pPr>
+        <w:pStyle w:val="berschrift1"/>
+        <w:rPr>
+          <w:rFonts w:cstheme="majorHAnsi"/>
+          <w:sz w:val="28"/>
+          <w:szCs w:val="28"/>
+        </w:rPr>
+      </w:pPr>
+    </w:p>
+    <w:p>
+      <w:pPr>
+        <w:pStyle w:val="berschrift1"/>
+        <w:rPr>
+          <w:rFonts w:cstheme="majorHAnsi"/>
+          <w:sz w:val="28"/>
+          <w:szCs w:val="28"/>
+        </w:rPr>
+      </w:pPr>
+    </w:p>
+    <w:p>
+      <w:pPr>
+        <w:pStyle w:val="berschrift1"/>
+        <w:rPr>
+          <w:rFonts w:cstheme="majorHAnsi"/>
+          <w:sz w:val="28"/>
+          <w:szCs w:val="28"/>
+        </w:rPr>
+      </w:pPr>
+    </w:p>
+    <w:p>
+      <w:pPr>
+        <w:pStyle w:val="berschrift1"/>
+        <w:rPr>
+          <w:rFonts w:cstheme="majorHAnsi"/>
+          <w:sz w:val="28"/>
+          <w:szCs w:val="28"/>
+        </w:rPr>
+      </w:pPr>
+    </w:p>
+    <w:p>
+      <w:pPr>
+        <w:pStyle w:val="berschrift1"/>
+        <w:rPr>
+          <w:rFonts w:cstheme="majorHAnsi"/>
+          <w:sz w:val="28"/>
+          <w:szCs w:val="28"/>
+        </w:rPr>
+      </w:pPr>
+    </w:p>
+    <w:p>
+      <w:pPr>
+        <w:pStyle w:val="berschrift1"/>
+        <w:rPr>
+          <w:rFonts w:cstheme="majorHAnsi"/>
+          <w:sz w:val="28"/>
+          <w:szCs w:val="28"/>
+        </w:rPr>
+      </w:pPr>
+    </w:p>
+    <w:p>
+      <w:pPr>
+        <w:pStyle w:val="berschrift1"/>
+        <w:rPr>
+          <w:rFonts w:cstheme="majorHAnsi"/>
+          <w:sz w:val="28"/>
+          <w:szCs w:val="28"/>
+        </w:rPr>
+      </w:pPr>
+    </w:p>
+    <w:p>
+      <w:pPr>
+        <w:pStyle w:val="berschrift1"/>
+        <w:rPr>
+          <w:rFonts w:cstheme="majorHAnsi"/>
+          <w:sz w:val="28"/>
+          <w:szCs w:val="28"/>
+        </w:rPr>
+      </w:pPr>
+    </w:p>
+    <w:p>
+      <w:pPr>
+        <w:pStyle w:val="berschrift1"/>
+        <w:rPr>
+          <w:rFonts w:cstheme="majorHAnsi"/>
+          <w:sz w:val="28"/>
+          <w:szCs w:val="28"/>
+        </w:rPr>
+      </w:pPr>
+    </w:p>
+    <w:p>
+      <w:pPr>
+        <w:pStyle w:val="berschrift1"/>
+        <w:rPr>
+          <w:rFonts w:cstheme="majorHAnsi"/>
+          <w:sz w:val="28"/>
+          <w:szCs w:val="28"/>
+        </w:rPr>
+      </w:pPr>
+    </w:p>
+    <w:p>
+      <w:pPr>
+        <w:pStyle w:val="berschrift1"/>
+        <w:rPr>
+          <w:rFonts w:cstheme="majorHAnsi"/>
+          <w:sz w:val="28"/>
+          <w:szCs w:val="28"/>
+        </w:rPr>
+      </w:pPr>
+    </w:p>
+    <w:p/>
+    <w:p>
+      <w:pPr>
+        <w:pStyle w:val="berschrift1"/>
+        <w:rPr>
+          <w:rFonts w:cstheme="majorHAnsi"/>
+          <w:b/>
+          <w:bCs/>
+          <w:sz w:val="28"/>
+          <w:szCs w:val="28"/>
+        </w:rPr>
+      </w:pPr>
+      <w:r>
+        <w:rPr>
+          <w:rFonts w:cstheme="majorHAnsi"/>
+          <w:b/>
+          <w:bCs/>
+          <w:sz w:val="28"/>
+          <w:szCs w:val="28"/>
+        </w:rPr>
+        <w:lastRenderedPageBreak/>
+        <w:t>1.</w:t>
+      </w:r>
+      <w:r>
+        <w:rPr>
+          <w:rFonts w:cstheme="majorHAnsi"/>
+          <w:b/>
+          <w:bCs/>
+          <w:sz w:val="28"/>
+          <w:szCs w:val="28"/>
+        </w:rPr>
+        <w:t>Einleitung</w:t>
+      </w:r>
+      <w:bookmarkEnd w:id="0"/>
+      <w:r>
+        <w:rPr>
+          <w:rFonts w:cstheme="majorHAnsi"/>
+          <w:b/>
+          <w:bCs/>
+          <w:sz w:val="28"/>
+          <w:szCs w:val="28"/>
+        </w:rPr>
         <w:t xml:space="preserve"> </w:t>
       </w:r>
     </w:p>
-    <w:p/>
+    <w:p>
+      <w:pPr>
+        <w:rPr>
+          <w:b/>
+          <w:bCs/>
+        </w:rPr>
+      </w:pPr>
+    </w:p>
     <w:p>
       <w:pPr>
         <w:pStyle w:val="berschrift2"/>
@@ -3553,13 +3874,25 @@
           <w:numId w:val="15"/>
         </w:numPr>
         <w:jc w:val="both"/>
-      </w:pPr>
-      <w:bookmarkStart w:id="1" w:name="_Toc58968988"/>
-      <w:r>
+        <w:rPr>
+          <w:b/>
+          <w:bCs/>
+        </w:rPr>
+      </w:pPr>
+      <w:bookmarkStart w:id="1" w:name="_Toc59030537"/>
+      <w:r>
+        <w:rPr>
+          <w:b/>
+          <w:bCs/>
+        </w:rPr>
         <w:t>Einführung</w:t>
       </w:r>
       <w:bookmarkEnd w:id="1"/>
       <w:r>
+        <w:rPr>
+          <w:b/>
+          <w:bCs/>
+        </w:rPr>
         <w:t xml:space="preserve"> </w:t>
       </w:r>
     </w:p>
@@ -3791,54 +4124,6 @@
         </w:rPr>
         <w:t xml:space="preserve">  </w:t>
       </w:r>
-    </w:p>
-    <w:p>
-      <w:pPr>
-        <w:jc w:val="both"/>
-        <w:rPr>
-          <w:rFonts w:asciiTheme="majorHAnsi" w:hAnsiTheme="majorHAnsi" w:cstheme="majorHAnsi"/>
-        </w:rPr>
-      </w:pPr>
-    </w:p>
-    <w:p>
-      <w:pPr>
-        <w:jc w:val="both"/>
-        <w:rPr>
-          <w:rFonts w:asciiTheme="majorHAnsi" w:hAnsiTheme="majorHAnsi" w:cstheme="majorHAnsi"/>
-        </w:rPr>
-      </w:pPr>
-    </w:p>
-    <w:p>
-      <w:pPr>
-        <w:jc w:val="both"/>
-        <w:rPr>
-          <w:rFonts w:asciiTheme="majorHAnsi" w:hAnsiTheme="majorHAnsi" w:cstheme="majorHAnsi"/>
-        </w:rPr>
-      </w:pPr>
-    </w:p>
-    <w:p>
-      <w:pPr>
-        <w:jc w:val="both"/>
-        <w:rPr>
-          <w:rFonts w:asciiTheme="majorHAnsi" w:hAnsiTheme="majorHAnsi" w:cstheme="majorHAnsi"/>
-        </w:rPr>
-      </w:pPr>
-    </w:p>
-    <w:p>
-      <w:pPr>
-        <w:jc w:val="both"/>
-        <w:rPr>
-          <w:rFonts w:asciiTheme="majorHAnsi" w:hAnsiTheme="majorHAnsi" w:cstheme="majorHAnsi"/>
-        </w:rPr>
-      </w:pPr>
-    </w:p>
-    <w:p>
-      <w:pPr>
-        <w:jc w:val="both"/>
-        <w:rPr>
-          <w:rFonts w:asciiTheme="majorHAnsi" w:hAnsiTheme="majorHAnsi" w:cstheme="majorHAnsi"/>
-        </w:rPr>
-      </w:pPr>
     </w:p>
     <w:p>
       <w:pPr>
@@ -3847,97 +4132,137 @@
           <w:ilvl w:val="1"/>
           <w:numId w:val="15"/>
         </w:numPr>
-      </w:pPr>
-      <w:bookmarkStart w:id="2" w:name="_Toc58968989"/>
-      <w:r>
+        <w:rPr>
+          <w:b/>
+          <w:bCs/>
+        </w:rPr>
+      </w:pPr>
+      <w:bookmarkStart w:id="2" w:name="_Toc59030538"/>
+      <w:r>
+        <w:rPr>
+          <w:b/>
+          <w:bCs/>
+        </w:rPr>
+        <w:t xml:space="preserve">Relevanz </w:t>
+      </w:r>
+      <w:r>
+        <w:rPr>
+          <w:b/>
+          <w:bCs/>
+        </w:rPr>
+        <w:t>&amp;</w:t>
+      </w:r>
+      <w:r>
+        <w:rPr>
+          <w:b/>
+          <w:bCs/>
+        </w:rPr>
+        <w:t xml:space="preserve"> Ziel der Arbeit</w:t>
+      </w:r>
+      <w:bookmarkEnd w:id="2"/>
+      <w:r>
+        <w:rPr>
+          <w:b/>
+          <w:bCs/>
+        </w:rPr>
+        <w:t xml:space="preserve"> </w:t>
+      </w:r>
+    </w:p>
+    <w:p/>
+    <w:p>
+      <w:pPr>
+        <w:jc w:val="both"/>
+        <w:rPr>
+          <w:rFonts w:asciiTheme="majorHAnsi" w:hAnsiTheme="majorHAnsi" w:cstheme="majorHAnsi"/>
+          <w:sz w:val="24"/>
+          <w:szCs w:val="24"/>
+        </w:rPr>
+      </w:pPr>
+      <w:r>
+        <w:rPr>
+          <w:rFonts w:asciiTheme="majorHAnsi" w:hAnsiTheme="majorHAnsi" w:cstheme="majorHAnsi"/>
+          <w:sz w:val="24"/>
+          <w:szCs w:val="24"/>
+        </w:rPr>
+        <w:t xml:space="preserve">Da der zeitliche Aufwand in Bezug auf die Organisierung, Durchführung sowie Verwaltung eines Interviews mittels eines </w:t>
+      </w:r>
+      <w:r>
+        <w:rPr>
+          <w:rFonts w:asciiTheme="majorHAnsi" w:hAnsiTheme="majorHAnsi" w:cstheme="majorHAnsi"/>
+          <w:sz w:val="24"/>
+          <w:szCs w:val="24"/>
+        </w:rPr>
+        <w:t>Fragebogens</w:t>
+      </w:r>
+      <w:r>
+        <w:rPr>
+          <w:rFonts w:asciiTheme="majorHAnsi" w:hAnsiTheme="majorHAnsi" w:cstheme="majorHAnsi"/>
+          <w:sz w:val="24"/>
+          <w:szCs w:val="24"/>
+        </w:rPr>
+        <w:t xml:space="preserve"> </w:t>
+      </w:r>
+      <w:r>
+        <w:rPr>
+          <w:rFonts w:asciiTheme="majorHAnsi" w:hAnsiTheme="majorHAnsi" w:cstheme="majorHAnsi"/>
+          <w:sz w:val="24"/>
+          <w:szCs w:val="24"/>
+        </w:rPr>
+        <w:t>recht umfangreich</w:t>
+      </w:r>
+      <w:r>
+        <w:rPr>
+          <w:rFonts w:asciiTheme="majorHAnsi" w:hAnsiTheme="majorHAnsi" w:cstheme="majorHAnsi"/>
+          <w:sz w:val="24"/>
+          <w:szCs w:val="24"/>
+        </w:rPr>
+        <w:t xml:space="preserve"> sein kann, soweit dies größtenteils händisch stattfindet, </w:t>
+      </w:r>
+      <w:r>
+        <w:rPr>
+          <w:rFonts w:asciiTheme="majorHAnsi" w:hAnsiTheme="majorHAnsi" w:cstheme="majorHAnsi"/>
+          <w:sz w:val="24"/>
+          <w:szCs w:val="24"/>
+        </w:rPr>
+        <w:t xml:space="preserve">ist eine digitale Lösung in diesem Zusammenhang wünschenswert. </w:t>
+      </w:r>
+    </w:p>
+    <w:p>
+      <w:pPr>
+        <w:jc w:val="both"/>
+        <w:rPr>
+          <w:rFonts w:asciiTheme="majorHAnsi" w:hAnsiTheme="majorHAnsi" w:cstheme="majorHAnsi"/>
+          <w:sz w:val="24"/>
+          <w:szCs w:val="24"/>
+        </w:rPr>
+      </w:pPr>
+    </w:p>
+    <w:p>
+      <w:pPr>
+        <w:jc w:val="both"/>
+        <w:rPr>
+          <w:rFonts w:asciiTheme="majorHAnsi" w:hAnsiTheme="majorHAnsi" w:cstheme="majorHAnsi"/>
+          <w:sz w:val="24"/>
+          <w:szCs w:val="24"/>
+        </w:rPr>
+      </w:pPr>
+    </w:p>
+    <w:p>
+      <w:pPr>
+        <w:jc w:val="both"/>
+        <w:rPr>
+          <w:rFonts w:asciiTheme="majorHAnsi" w:hAnsiTheme="majorHAnsi" w:cstheme="majorHAnsi"/>
+          <w:sz w:val="24"/>
+          <w:szCs w:val="24"/>
+        </w:rPr>
+      </w:pPr>
+      <w:r>
+        <w:rPr>
+          <w:rFonts w:asciiTheme="majorHAnsi" w:hAnsiTheme="majorHAnsi" w:cstheme="majorHAnsi"/>
+          <w:sz w:val="24"/>
+          <w:szCs w:val="24"/>
+        </w:rPr>
         <w:lastRenderedPageBreak/>
-        <w:t xml:space="preserve">Relevanz </w:t>
-      </w:r>
-      <w:r>
-        <w:t>&amp;</w:t>
-      </w:r>
-      <w:r>
-        <w:t xml:space="preserve"> Ziel der Arbeit</w:t>
-      </w:r>
-      <w:bookmarkEnd w:id="2"/>
-      <w:r>
-        <w:t xml:space="preserve"> </w:t>
-      </w:r>
-    </w:p>
-    <w:p/>
-    <w:p>
-      <w:pPr>
-        <w:jc w:val="both"/>
-        <w:rPr>
-          <w:rFonts w:asciiTheme="majorHAnsi" w:hAnsiTheme="majorHAnsi" w:cstheme="majorHAnsi"/>
-          <w:sz w:val="24"/>
-          <w:szCs w:val="24"/>
-        </w:rPr>
-      </w:pPr>
-      <w:r>
-        <w:rPr>
-          <w:rFonts w:asciiTheme="majorHAnsi" w:hAnsiTheme="majorHAnsi" w:cstheme="majorHAnsi"/>
-          <w:sz w:val="24"/>
-          <w:szCs w:val="24"/>
-        </w:rPr>
-        <w:t xml:space="preserve">Da der zeitliche Aufwand in Bezug auf die Organisierung, Durchführung sowie Verwaltung eines Interviews mittels eines </w:t>
-      </w:r>
-      <w:r>
-        <w:rPr>
-          <w:rFonts w:asciiTheme="majorHAnsi" w:hAnsiTheme="majorHAnsi" w:cstheme="majorHAnsi"/>
-          <w:sz w:val="24"/>
-          <w:szCs w:val="24"/>
-        </w:rPr>
-        <w:t>Fragebogens</w:t>
-      </w:r>
-      <w:r>
-        <w:rPr>
-          <w:rFonts w:asciiTheme="majorHAnsi" w:hAnsiTheme="majorHAnsi" w:cstheme="majorHAnsi"/>
-          <w:sz w:val="24"/>
-          <w:szCs w:val="24"/>
-        </w:rPr>
-        <w:t xml:space="preserve"> </w:t>
-      </w:r>
-      <w:r>
-        <w:rPr>
-          <w:rFonts w:asciiTheme="majorHAnsi" w:hAnsiTheme="majorHAnsi" w:cstheme="majorHAnsi"/>
-          <w:sz w:val="24"/>
-          <w:szCs w:val="24"/>
-        </w:rPr>
-        <w:t>recht umfangreich</w:t>
-      </w:r>
-      <w:r>
-        <w:rPr>
-          <w:rFonts w:asciiTheme="majorHAnsi" w:hAnsiTheme="majorHAnsi" w:cstheme="majorHAnsi"/>
-          <w:sz w:val="24"/>
-          <w:szCs w:val="24"/>
-        </w:rPr>
-        <w:t xml:space="preserve"> sein kann, soweit dies größtenteils händisch stattfindet, </w:t>
-      </w:r>
-      <w:r>
-        <w:rPr>
-          <w:rFonts w:asciiTheme="majorHAnsi" w:hAnsiTheme="majorHAnsi" w:cstheme="majorHAnsi"/>
-          <w:sz w:val="24"/>
-          <w:szCs w:val="24"/>
-        </w:rPr>
-        <w:t xml:space="preserve">ist eine digitale Lösung in diesem Zusammenhang wünschenswert. </w:t>
-      </w:r>
-    </w:p>
-    <w:p>
-      <w:pPr>
-        <w:jc w:val="both"/>
-        <w:rPr>
-          <w:rFonts w:asciiTheme="majorHAnsi" w:hAnsiTheme="majorHAnsi" w:cstheme="majorHAnsi"/>
-          <w:sz w:val="24"/>
-          <w:szCs w:val="24"/>
-        </w:rPr>
-      </w:pPr>
-      <w:r>
-        <w:rPr>
-          <w:rFonts w:asciiTheme="majorHAnsi" w:hAnsiTheme="majorHAnsi" w:cstheme="majorHAnsi"/>
-          <w:sz w:val="24"/>
-          <w:szCs w:val="24"/>
-        </w:rPr>
         <w:t>Durch den Übergang in einen digitalen Prozess kann sich der Interviewer entsprechend Zeit sparen und produktiver arbeiten, da unteranderem Aufgaben wie die Organisierung sowie Verwaltung der Bögen gänzlich wegfallen würden.</w:t>
       </w:r>
       <w:r>
@@ -4082,15 +4407,24 @@
     <w:p/>
     <w:p/>
     <w:p/>
+    <w:p/>
+    <w:p/>
+    <w:p/>
     <w:p>
       <w:pPr>
         <w:pStyle w:val="berschrift1"/>
         <w:contextualSpacing/>
-      </w:pPr>
-      <w:bookmarkStart w:id="3" w:name="_Toc58968990"/>
+        <w:rPr>
+          <w:b/>
+          <w:bCs/>
+        </w:rPr>
+      </w:pPr>
+      <w:bookmarkStart w:id="3" w:name="_Toc59030539"/>
       <w:r>
         <w:rPr>
           <w:rFonts w:cstheme="majorHAnsi"/>
+          <w:b/>
+          <w:bCs/>
         </w:rPr>
         <w:lastRenderedPageBreak/>
         <w:t>2</w:t>
@@ -4098,36 +4432,42 @@
       <w:r>
         <w:rPr>
           <w:rFonts w:cstheme="majorHAnsi"/>
-        </w:rPr>
-        <w:t>.</w:t>
-      </w:r>
-      <w:r>
-        <w:rPr>
-          <w:rFonts w:cstheme="majorHAnsi"/>
-        </w:rPr>
-        <w:t>Literatur</w:t>
-      </w:r>
-      <w:r>
-        <w:t xml:space="preserve"> (</w:t>
-      </w:r>
-      <w:r>
-        <w:t>5-9</w:t>
-      </w:r>
-      <w:r>
-        <w:t>)</w:t>
+          <w:b/>
+          <w:bCs/>
+        </w:rPr>
+        <w:t>.Literatur</w:t>
       </w:r>
       <w:bookmarkEnd w:id="3"/>
     </w:p>
-    <w:p/>
+    <w:p>
+      <w:pPr>
+        <w:rPr>
+          <w:b/>
+          <w:bCs/>
+        </w:rPr>
+      </w:pPr>
+    </w:p>
     <w:p>
       <w:pPr>
         <w:pStyle w:val="berschrift2"/>
-      </w:pPr>
-      <w:bookmarkStart w:id="4" w:name="_Toc58968991"/>
-      <w:r>
+        <w:rPr>
+          <w:b/>
+          <w:bCs/>
+        </w:rPr>
+      </w:pPr>
+      <w:bookmarkStart w:id="4" w:name="_Toc59030540"/>
+      <w:r>
+        <w:rPr>
+          <w:b/>
+          <w:bCs/>
+        </w:rPr>
         <w:t xml:space="preserve">2.1 </w:t>
       </w:r>
       <w:r>
+        <w:rPr>
+          <w:b/>
+          <w:bCs/>
+        </w:rPr>
         <w:t>Heuristiken</w:t>
       </w:r>
       <w:bookmarkEnd w:id="4"/>
@@ -4413,265 +4753,280 @@
     <w:p>
       <w:pPr>
         <w:pStyle w:val="berschrift2"/>
-      </w:pPr>
-      <w:bookmarkStart w:id="5" w:name="_Toc58968992"/>
-      <w:r>
-        <w:t>2.2 Fragebögen</w:t>
-      </w:r>
-      <w:r>
-        <w:t xml:space="preserve"> (1)</w:t>
+        <w:rPr>
+          <w:b/>
+          <w:bCs/>
+        </w:rPr>
+      </w:pPr>
+      <w:bookmarkStart w:id="5" w:name="_Toc59030541"/>
+      <w:r>
+        <w:rPr>
+          <w:b/>
+          <w:bCs/>
+        </w:rPr>
+        <w:t>2.</w:t>
+      </w:r>
+      <w:r>
+        <w:rPr>
+          <w:b/>
+          <w:bCs/>
+        </w:rPr>
+        <w:t>2</w:t>
+      </w:r>
+      <w:r>
+        <w:rPr>
+          <w:b/>
+          <w:bCs/>
+        </w:rPr>
+        <w:t xml:space="preserve"> </w:t>
+      </w:r>
+      <w:r>
+        <w:rPr>
+          <w:b/>
+          <w:bCs/>
+        </w:rPr>
+        <w:t>Usability &amp; User Experience</w:t>
       </w:r>
       <w:bookmarkEnd w:id="5"/>
-    </w:p>
-    <w:p>
-      <w:pPr>
-        <w:pStyle w:val="Listenabsatz"/>
-        <w:numPr>
-          <w:ilvl w:val="0"/>
-          <w:numId w:val="44"/>
-        </w:numPr>
-        <w:rPr>
-          <w:rFonts w:asciiTheme="majorHAnsi" w:hAnsiTheme="majorHAnsi" w:cstheme="majorHAnsi"/>
-          <w:sz w:val="24"/>
-          <w:szCs w:val="24"/>
-        </w:rPr>
-      </w:pPr>
-      <w:r>
-        <w:rPr>
-          <w:rFonts w:asciiTheme="majorHAnsi" w:hAnsiTheme="majorHAnsi" w:cstheme="majorHAnsi"/>
-          <w:sz w:val="24"/>
-          <w:szCs w:val="24"/>
-        </w:rPr>
-        <w:t>Wie sind Fragebögen aufgebaut</w:t>
-      </w:r>
-    </w:p>
-    <w:p>
-      <w:pPr>
-        <w:pStyle w:val="Listenabsatz"/>
-        <w:numPr>
-          <w:ilvl w:val="0"/>
-          <w:numId w:val="44"/>
-        </w:numPr>
-        <w:rPr>
-          <w:rFonts w:asciiTheme="majorHAnsi" w:hAnsiTheme="majorHAnsi" w:cstheme="majorHAnsi"/>
-          <w:sz w:val="24"/>
-          <w:szCs w:val="24"/>
-        </w:rPr>
-      </w:pPr>
-      <w:r>
-        <w:rPr>
-          <w:rFonts w:asciiTheme="majorHAnsi" w:hAnsiTheme="majorHAnsi" w:cstheme="majorHAnsi"/>
-          <w:sz w:val="24"/>
-          <w:szCs w:val="24"/>
-        </w:rPr>
-        <w:t>Worauf muss man achten beim Design</w:t>
-      </w:r>
-    </w:p>
-    <w:p>
-      <w:pPr>
-        <w:pStyle w:val="Listenabsatz"/>
-        <w:numPr>
-          <w:ilvl w:val="0"/>
-          <w:numId w:val="44"/>
-        </w:numPr>
-        <w:rPr>
-          <w:rFonts w:asciiTheme="majorHAnsi" w:hAnsiTheme="majorHAnsi" w:cstheme="majorHAnsi"/>
-          <w:sz w:val="24"/>
-          <w:szCs w:val="24"/>
-        </w:rPr>
-      </w:pPr>
-      <w:r>
-        <w:rPr>
-          <w:rFonts w:asciiTheme="majorHAnsi" w:hAnsiTheme="majorHAnsi" w:cstheme="majorHAnsi"/>
-          <w:sz w:val="24"/>
-          <w:szCs w:val="24"/>
-        </w:rPr>
-        <w:t xml:space="preserve">Was sind Likert-Skalen </w:t>
-      </w:r>
-    </w:p>
-    <w:p>
-      <w:pPr>
-        <w:pStyle w:val="berschrift2"/>
-      </w:pPr>
-      <w:bookmarkStart w:id="6" w:name="_Toc58968993"/>
-      <w:r>
-        <w:t>2.3</w:t>
-      </w:r>
-      <w:r>
+      <w:r>
+        <w:rPr>
+          <w:b/>
+          <w:bCs/>
+        </w:rPr>
         <w:t xml:space="preserve"> </w:t>
       </w:r>
-      <w:r>
-        <w:t>Usability &amp; User Experience</w:t>
+    </w:p>
+    <w:p>
+      <w:pPr>
+        <w:rPr>
+          <w:b/>
+          <w:bCs/>
+        </w:rPr>
+      </w:pPr>
+    </w:p>
+    <w:p>
+      <w:pPr>
+        <w:pStyle w:val="berschrift3"/>
+        <w:rPr>
+          <w:b/>
+          <w:bCs/>
+        </w:rPr>
+      </w:pPr>
+      <w:bookmarkStart w:id="6" w:name="_Toc59030542"/>
+      <w:r>
+        <w:rPr>
+          <w:b/>
+          <w:bCs/>
+        </w:rPr>
+        <w:t>2.</w:t>
+      </w:r>
+      <w:r>
+        <w:rPr>
+          <w:b/>
+          <w:bCs/>
+        </w:rPr>
+        <w:t>2</w:t>
+      </w:r>
+      <w:r>
+        <w:rPr>
+          <w:b/>
+          <w:bCs/>
+        </w:rPr>
+        <w:t>.1 Usability</w:t>
       </w:r>
       <w:bookmarkEnd w:id="6"/>
       <w:r>
+        <w:rPr>
+          <w:b/>
+          <w:bCs/>
+        </w:rPr>
         <w:t xml:space="preserve"> </w:t>
       </w:r>
     </w:p>
     <w:p/>
     <w:p>
       <w:pPr>
+        <w:jc w:val="both"/>
+        <w:rPr>
+          <w:rFonts w:asciiTheme="majorHAnsi" w:hAnsiTheme="majorHAnsi" w:cstheme="majorHAnsi"/>
+          <w:sz w:val="24"/>
+          <w:szCs w:val="24"/>
+        </w:rPr>
+      </w:pPr>
+      <w:r>
+        <w:rPr>
+          <w:rFonts w:asciiTheme="majorHAnsi" w:hAnsiTheme="majorHAnsi" w:cstheme="majorHAnsi"/>
+          <w:sz w:val="24"/>
+          <w:szCs w:val="24"/>
+        </w:rPr>
+        <w:t xml:space="preserve">Usability lässt sich als ein Qualitätsmerkmal beschreiben, welches sich auf die Benutzerfreundlichkeit bzw. die Nutzbarkeit von Benutzerschnittstellen einer Software bezieht. In diesem Sinne heißt eine gute Usability, dass eine Software für einen Benutzer handlich und verständlich gestaltet worden ist, sodass dieser keine größeren Schwierigkeiten hat diese zu nutzen (Nielsen, 2012). </w:t>
+      </w:r>
+    </w:p>
+    <w:p>
+      <w:pPr>
+        <w:jc w:val="both"/>
+        <w:rPr>
+          <w:rFonts w:asciiTheme="majorHAnsi" w:hAnsiTheme="majorHAnsi" w:cstheme="majorHAnsi"/>
+          <w:sz w:val="24"/>
+          <w:szCs w:val="24"/>
+        </w:rPr>
+      </w:pPr>
+      <w:r>
+        <w:rPr>
+          <w:rFonts w:asciiTheme="majorHAnsi" w:hAnsiTheme="majorHAnsi" w:cstheme="majorHAnsi"/>
+          <w:sz w:val="24"/>
+          <w:szCs w:val="24"/>
+        </w:rPr>
+        <w:t xml:space="preserve">Bei Usability werden fünf Aspekte betrachtet, welche maßgeblichen Einfluss auf die Qualität dieser haben und entsprechend beachtet werden müssen. Hierbei </w:t>
+      </w:r>
+      <w:r>
+        <w:rPr>
+          <w:rFonts w:asciiTheme="majorHAnsi" w:hAnsiTheme="majorHAnsi" w:cstheme="majorHAnsi"/>
+          <w:sz w:val="24"/>
+          <w:szCs w:val="24"/>
+        </w:rPr>
+        <w:t>werden die Lernbarkeit, Effizienz, Einprägsamkeit, Fehlerrate sowie die Zufriedenheit in Bezug auf die Anwendung mit dem Nutzer betrachtet.</w:t>
+      </w:r>
+      <w:r>
+        <w:rPr>
+          <w:rFonts w:asciiTheme="majorHAnsi" w:hAnsiTheme="majorHAnsi" w:cstheme="majorHAnsi"/>
+          <w:sz w:val="24"/>
+          <w:szCs w:val="24"/>
+        </w:rPr>
+        <w:t xml:space="preserve"> Neben diesen Hauptaspekten gibt es noch weitere wichtige Merkmal wie</w:t>
+      </w:r>
+      <w:r>
+        <w:rPr>
+          <w:rFonts w:asciiTheme="majorHAnsi" w:hAnsiTheme="majorHAnsi" w:cstheme="majorHAnsi"/>
+          <w:sz w:val="24"/>
+          <w:szCs w:val="24"/>
+        </w:rPr>
+        <w:t xml:space="preserve"> </w:t>
+      </w:r>
+      <w:r>
+        <w:rPr>
+          <w:rFonts w:asciiTheme="majorHAnsi" w:hAnsiTheme="majorHAnsi" w:cstheme="majorHAnsi"/>
+          <w:sz w:val="24"/>
+          <w:szCs w:val="24"/>
+        </w:rPr>
+        <w:t xml:space="preserve">der Utility, welche sich auf die Funktionalität der Anwendung bezieht (Nielsen, 2012). </w:t>
+      </w:r>
+      <w:r>
+        <w:rPr>
+          <w:rFonts w:asciiTheme="majorHAnsi" w:hAnsiTheme="majorHAnsi" w:cstheme="majorHAnsi"/>
+          <w:sz w:val="24"/>
+          <w:szCs w:val="24"/>
+        </w:rPr>
+        <w:t xml:space="preserve">Mit der Utility ist hierbei im groben gemeint, ob die Software die nötige Funktionalität zum Erreichen des Ziels ohne Umwege zur Verfügung stellt. </w:t>
+      </w:r>
+    </w:p>
+    <w:p>
+      <w:pPr>
+        <w:jc w:val="both"/>
+        <w:rPr>
+          <w:rFonts w:asciiTheme="majorHAnsi" w:hAnsiTheme="majorHAnsi" w:cstheme="majorHAnsi"/>
+          <w:sz w:val="24"/>
+          <w:szCs w:val="24"/>
+        </w:rPr>
+      </w:pPr>
+      <w:r>
+        <w:rPr>
+          <w:rFonts w:asciiTheme="majorHAnsi" w:hAnsiTheme="majorHAnsi" w:cstheme="majorHAnsi"/>
+          <w:sz w:val="24"/>
+          <w:szCs w:val="24"/>
+        </w:rPr>
+        <w:t>Grundsätzlich lässt sich sagen, dass eine gute Usability einer Software eine enorme Bedeutung innehält, da diese entscheidend dafür ist, ob ein Benutzer die Anwendung nutzten will oder nicht.</w:t>
+      </w:r>
+      <w:r>
+        <w:rPr>
+          <w:rFonts w:asciiTheme="majorHAnsi" w:hAnsiTheme="majorHAnsi" w:cstheme="majorHAnsi"/>
+          <w:sz w:val="24"/>
+          <w:szCs w:val="24"/>
+        </w:rPr>
+        <w:t xml:space="preserve"> Hierbei kann dies die Benutzerschnittstelle einer Webpage sein, wobei gerade hier eine übersichtliche, angenehme sowie funktional effiziente Darstellung vom Nutzer</w:t>
+      </w:r>
+      <w:r>
+        <w:rPr>
+          <w:rFonts w:asciiTheme="majorHAnsi" w:hAnsiTheme="majorHAnsi" w:cstheme="majorHAnsi"/>
+          <w:sz w:val="24"/>
+          <w:szCs w:val="24"/>
+        </w:rPr>
+        <w:t xml:space="preserve"> positiv aufgenommen wird</w:t>
+      </w:r>
+      <w:r>
+        <w:rPr>
+          <w:rFonts w:asciiTheme="majorHAnsi" w:hAnsiTheme="majorHAnsi" w:cstheme="majorHAnsi"/>
+          <w:sz w:val="24"/>
+          <w:szCs w:val="24"/>
+        </w:rPr>
+        <w:t xml:space="preserve">. Es lässt sich entsprechend schlussfolgern, dass eine unorganisierte sowie nicht übersichtlich gestaltete Anwendung einen unattraktiven Eindruck auf den Anwender macht und die Chance erhöht für Vorgehensprozesse mehr Zeit zu benötigen als eingeplant war. </w:t>
+      </w:r>
+    </w:p>
+    <w:p>
+      <w:pPr>
+        <w:jc w:val="both"/>
+        <w:rPr>
+          <w:rFonts w:asciiTheme="majorHAnsi" w:hAnsiTheme="majorHAnsi" w:cstheme="majorHAnsi"/>
+          <w:sz w:val="24"/>
+          <w:szCs w:val="24"/>
+        </w:rPr>
+      </w:pPr>
+      <w:r>
+        <w:rPr>
+          <w:rFonts w:asciiTheme="majorHAnsi" w:hAnsiTheme="majorHAnsi" w:cstheme="majorHAnsi"/>
+          <w:sz w:val="24"/>
+          <w:szCs w:val="24"/>
+        </w:rPr>
+        <w:lastRenderedPageBreak/>
+        <w:t xml:space="preserve">Die Analyse sowie Optimierung der Usability, der im Rahmen dieser Arbeit, werden in nachfolgenden Kapiteln vor allem bei der Evaluierung schwerpunktmäßig betrachtet. </w:t>
+      </w:r>
+    </w:p>
+    <w:p>
+      <w:pPr>
+        <w:jc w:val="both"/>
+        <w:rPr>
+          <w:rFonts w:asciiTheme="majorHAnsi" w:hAnsiTheme="majorHAnsi" w:cstheme="majorHAnsi"/>
+          <w:sz w:val="24"/>
+          <w:szCs w:val="24"/>
+        </w:rPr>
+      </w:pPr>
+    </w:p>
+    <w:p>
+      <w:pPr>
         <w:pStyle w:val="berschrift3"/>
-      </w:pPr>
-      <w:bookmarkStart w:id="7" w:name="_Toc58968994"/>
-      <w:r>
-        <w:t>2.3.1 Usability</w:t>
+        <w:rPr>
+          <w:b/>
+          <w:bCs/>
+        </w:rPr>
+      </w:pPr>
+      <w:bookmarkStart w:id="7" w:name="_Toc59030543"/>
+      <w:r>
+        <w:rPr>
+          <w:b/>
+          <w:bCs/>
+        </w:rPr>
+        <w:t>2.</w:t>
+      </w:r>
+      <w:r>
+        <w:rPr>
+          <w:b/>
+          <w:bCs/>
+        </w:rPr>
+        <w:t>2</w:t>
+      </w:r>
+      <w:r>
+        <w:rPr>
+          <w:b/>
+          <w:bCs/>
+        </w:rPr>
+        <w:t>.2 User Experience</w:t>
       </w:r>
       <w:bookmarkEnd w:id="7"/>
       <w:r>
-        <w:t xml:space="preserve"> </w:t>
-      </w:r>
-    </w:p>
-    <w:p/>
-    <w:p>
-      <w:pPr>
-        <w:jc w:val="both"/>
-        <w:rPr>
-          <w:rFonts w:asciiTheme="majorHAnsi" w:hAnsiTheme="majorHAnsi" w:cstheme="majorHAnsi"/>
-          <w:sz w:val="24"/>
-          <w:szCs w:val="24"/>
-        </w:rPr>
-      </w:pPr>
-      <w:r>
-        <w:rPr>
-          <w:rFonts w:asciiTheme="majorHAnsi" w:hAnsiTheme="majorHAnsi" w:cstheme="majorHAnsi"/>
-          <w:sz w:val="24"/>
-          <w:szCs w:val="24"/>
-        </w:rPr>
-        <w:t xml:space="preserve">Usability lässt sich als ein Qualitätsmerkmal beschreiben, welches sich auf die Benutzerfreundlichkeit bzw. die Nutzbarkeit von Benutzerschnittstellen einer Software bezieht. In diesem Sinne heißt eine gute Usability, dass eine Software für einen Benutzer handlich und verständlich gestaltet worden ist, sodass dieser keine größeren Schwierigkeiten hat diese zu nutzen (Nielsen, 2012). </w:t>
-      </w:r>
-    </w:p>
-    <w:p>
-      <w:pPr>
-        <w:jc w:val="both"/>
-        <w:rPr>
-          <w:rFonts w:asciiTheme="majorHAnsi" w:hAnsiTheme="majorHAnsi" w:cstheme="majorHAnsi"/>
-          <w:sz w:val="24"/>
-          <w:szCs w:val="24"/>
-        </w:rPr>
-      </w:pPr>
-      <w:r>
-        <w:rPr>
-          <w:rFonts w:asciiTheme="majorHAnsi" w:hAnsiTheme="majorHAnsi" w:cstheme="majorHAnsi"/>
-          <w:sz w:val="24"/>
-          <w:szCs w:val="24"/>
-        </w:rPr>
-        <w:t xml:space="preserve">Bei Usability werden fünf Aspekte betrachtet, welche maßgeblichen Einfluss auf die Qualität dieser haben und entsprechend beachtet werden müssen. Hierbei </w:t>
-      </w:r>
-      <w:r>
-        <w:rPr>
-          <w:rFonts w:asciiTheme="majorHAnsi" w:hAnsiTheme="majorHAnsi" w:cstheme="majorHAnsi"/>
-          <w:sz w:val="24"/>
-          <w:szCs w:val="24"/>
-        </w:rPr>
-        <w:t>werden die Lernbarkeit, Effizienz, Einprägsamkeit, Fehlerrate sowie die Zufriedenheit in Bezug auf die Anwendung mit dem Nutzer betrachtet.</w:t>
-      </w:r>
-      <w:r>
-        <w:rPr>
-          <w:rFonts w:asciiTheme="majorHAnsi" w:hAnsiTheme="majorHAnsi" w:cstheme="majorHAnsi"/>
-          <w:sz w:val="24"/>
-          <w:szCs w:val="24"/>
-        </w:rPr>
-        <w:t xml:space="preserve"> Neben diesen Hauptaspekten gibt es noch weitere wichtige Merkmal wie</w:t>
-      </w:r>
-      <w:r>
-        <w:rPr>
-          <w:rFonts w:asciiTheme="majorHAnsi" w:hAnsiTheme="majorHAnsi" w:cstheme="majorHAnsi"/>
-          <w:sz w:val="24"/>
-          <w:szCs w:val="24"/>
-        </w:rPr>
-        <w:t xml:space="preserve"> </w:t>
-      </w:r>
-      <w:r>
-        <w:rPr>
-          <w:rFonts w:asciiTheme="majorHAnsi" w:hAnsiTheme="majorHAnsi" w:cstheme="majorHAnsi"/>
-          <w:sz w:val="24"/>
-          <w:szCs w:val="24"/>
-        </w:rPr>
-        <w:t xml:space="preserve">der Utility, welche sich auf die Funktionalität der Anwendung bezieht (Nielsen, 2012). </w:t>
-      </w:r>
-      <w:r>
-        <w:rPr>
-          <w:rFonts w:asciiTheme="majorHAnsi" w:hAnsiTheme="majorHAnsi" w:cstheme="majorHAnsi"/>
-          <w:sz w:val="24"/>
-          <w:szCs w:val="24"/>
-        </w:rPr>
-        <w:t xml:space="preserve">Mit der Utility ist hierbei im groben gemeint, ob die Software die nötige Funktionalität zum Erreichen des Ziels ohne Umwege zur Verfügung stellt. </w:t>
-      </w:r>
-    </w:p>
-    <w:p>
-      <w:pPr>
-        <w:jc w:val="both"/>
-        <w:rPr>
-          <w:rFonts w:asciiTheme="majorHAnsi" w:hAnsiTheme="majorHAnsi" w:cstheme="majorHAnsi"/>
-          <w:sz w:val="24"/>
-          <w:szCs w:val="24"/>
-        </w:rPr>
-      </w:pPr>
-      <w:r>
-        <w:rPr>
-          <w:rFonts w:asciiTheme="majorHAnsi" w:hAnsiTheme="majorHAnsi" w:cstheme="majorHAnsi"/>
-          <w:sz w:val="24"/>
-          <w:szCs w:val="24"/>
-        </w:rPr>
-        <w:t>Grundsätzlich lässt sich sagen, dass eine gute Usability einer Software eine enorme Bedeutung innehält, da diese entscheidend dafür ist, ob ein Benutzer die Anwendung nutzten will oder nicht.</w:t>
-      </w:r>
-      <w:r>
-        <w:rPr>
-          <w:rFonts w:asciiTheme="majorHAnsi" w:hAnsiTheme="majorHAnsi" w:cstheme="majorHAnsi"/>
-          <w:sz w:val="24"/>
-          <w:szCs w:val="24"/>
-        </w:rPr>
-        <w:t xml:space="preserve"> Hierbei kann dies die Benutzerschnittstelle einer Webpage sein, wobei gerade hier eine übersichtliche, angenehme sowie funktional effiziente Darstellung vom Nutzer. Es lässt sich </w:t>
-      </w:r>
-      <w:r>
-        <w:rPr>
-          <w:rFonts w:asciiTheme="majorHAnsi" w:hAnsiTheme="majorHAnsi" w:cstheme="majorHAnsi"/>
-          <w:sz w:val="24"/>
-          <w:szCs w:val="24"/>
-        </w:rPr>
-        <w:lastRenderedPageBreak/>
-        <w:t xml:space="preserve">entsprechend nicht schwer schlussfolgern, dass eine unorganisierte sowie nicht übersichtlich gestaltete Anwendung einen unattraktiven Eindrucke auf den Anwender macht und die Chance erhöht für Vorgehensprozesse mehr Zeit zu benötigen als eingeplant war. </w:t>
-      </w:r>
-    </w:p>
-    <w:p>
-      <w:pPr>
-        <w:jc w:val="both"/>
-        <w:rPr>
-          <w:rFonts w:asciiTheme="majorHAnsi" w:hAnsiTheme="majorHAnsi" w:cstheme="majorHAnsi"/>
-          <w:sz w:val="24"/>
-          <w:szCs w:val="24"/>
-        </w:rPr>
-      </w:pPr>
-      <w:r>
-        <w:rPr>
-          <w:rFonts w:asciiTheme="majorHAnsi" w:hAnsiTheme="majorHAnsi" w:cstheme="majorHAnsi"/>
-          <w:sz w:val="24"/>
-          <w:szCs w:val="24"/>
-        </w:rPr>
-        <w:t xml:space="preserve">Die Analyse sowie Optimierung der Usability, der im Rahmen dieser Arbeit, werden in nachfolgenden Kapiteln vor allem bei der Evaluierung schwerpunktmäßig betrachtet. </w:t>
-      </w:r>
-    </w:p>
-    <w:p>
-      <w:pPr>
-        <w:jc w:val="both"/>
-        <w:rPr>
-          <w:rFonts w:asciiTheme="majorHAnsi" w:hAnsiTheme="majorHAnsi" w:cstheme="majorHAnsi"/>
-          <w:sz w:val="24"/>
-          <w:szCs w:val="24"/>
-        </w:rPr>
-      </w:pPr>
-    </w:p>
-    <w:p>
-      <w:pPr>
-        <w:pStyle w:val="berschrift3"/>
-      </w:pPr>
-      <w:bookmarkStart w:id="8" w:name="_Toc58968995"/>
-      <w:r>
-        <w:t>2.3.2 User Experience</w:t>
-      </w:r>
-      <w:bookmarkEnd w:id="8"/>
-      <w:r>
+        <w:rPr>
+          <w:b/>
+          <w:bCs/>
+        </w:rPr>
         <w:t xml:space="preserve"> </w:t>
       </w:r>
     </w:p>
@@ -4858,7 +5213,15 @@
           <w:sz w:val="24"/>
           <w:szCs w:val="24"/>
         </w:rPr>
-        <w:t xml:space="preserve">ist hierbei also eine möglichst gute User-Experience zu schaffen, da der Benutzer nicht nur zufrieden mit der Leistung sein soll, sondern durch positive Impulse der Erfahrung auch zukünftig motiviert wird entsprechende Leistungen in Anspruch zu nehmen. </w:t>
+        <w:t xml:space="preserve">wäre </w:t>
+      </w:r>
+      <w:r>
+        <w:rPr>
+          <w:rFonts w:asciiTheme="majorHAnsi" w:hAnsiTheme="majorHAnsi" w:cstheme="majorHAnsi"/>
+          <w:sz w:val="24"/>
+          <w:szCs w:val="24"/>
+        </w:rPr>
+        <w:t xml:space="preserve">hierbei also eine möglichst gute User-Experience zu schaffen, da der Benutzer nicht nur zufrieden mit der Leistung sein soll, sondern durch positive Impulse der Erfahrung auch zukünftig motiviert wird entsprechende Leistungen in Anspruch zu nehmen. </w:t>
       </w:r>
     </w:p>
     <w:p>
@@ -4875,13 +5238,238 @@
     <w:p>
       <w:pPr>
         <w:pStyle w:val="berschrift2"/>
-      </w:pPr>
-      <w:bookmarkStart w:id="9" w:name="_Toc58968996"/>
-      <w:r>
+        <w:rPr>
+          <w:b/>
+          <w:bCs/>
+        </w:rPr>
+      </w:pPr>
+      <w:bookmarkStart w:id="8" w:name="_Toc59030544"/>
+      <w:r>
+        <w:rPr>
+          <w:b/>
+          <w:bCs/>
+        </w:rPr>
+        <w:t xml:space="preserve">2.3 Fragebögen </w:t>
+      </w:r>
+      <w:bookmarkEnd w:id="8"/>
+    </w:p>
+    <w:p/>
+    <w:p>
+      <w:pPr>
+        <w:jc w:val="both"/>
+        <w:rPr>
+          <w:rFonts w:asciiTheme="majorHAnsi" w:hAnsiTheme="majorHAnsi" w:cstheme="majorHAnsi"/>
+          <w:sz w:val="24"/>
+          <w:szCs w:val="24"/>
+        </w:rPr>
+      </w:pPr>
+      <w:r>
+        <w:rPr>
+          <w:rFonts w:asciiTheme="majorHAnsi" w:hAnsiTheme="majorHAnsi" w:cstheme="majorHAnsi"/>
+          <w:sz w:val="24"/>
+          <w:szCs w:val="24"/>
+        </w:rPr>
+        <w:t>Fragebögen stellen ein Mittel zur Datenerhebung dar und können je nach Ziel unterschiedlich dargestellt und verwendet werden. Hierbei müssen mehrere Aspekte beachtet werden, um eine effektive sowie nützliche Datenerhebung zu realisieren. Da sich diese Arbeit mit der Entwicklung einer App sowie dem Layout der Benutzerschnittstelle beschäftig</w:t>
+      </w:r>
+      <w:r>
+        <w:rPr>
+          <w:rFonts w:asciiTheme="majorHAnsi" w:hAnsiTheme="majorHAnsi" w:cstheme="majorHAnsi"/>
+          <w:sz w:val="24"/>
+          <w:szCs w:val="24"/>
+        </w:rPr>
+        <w:t>t</w:t>
+      </w:r>
+      <w:r>
+        <w:rPr>
+          <w:rFonts w:asciiTheme="majorHAnsi" w:hAnsiTheme="majorHAnsi" w:cstheme="majorHAnsi"/>
+          <w:sz w:val="24"/>
+          <w:szCs w:val="24"/>
+        </w:rPr>
+        <w:t xml:space="preserve">, wird die Wahl eines Fragebogens sowie die Konstruktion passender Fragen nicht beachtet, </w:t>
+      </w:r>
+      <w:r>
+        <w:rPr>
+          <w:rFonts w:asciiTheme="majorHAnsi" w:hAnsiTheme="majorHAnsi" w:cstheme="majorHAnsi"/>
+          <w:sz w:val="24"/>
+          <w:szCs w:val="24"/>
+        </w:rPr>
+        <w:t>weil</w:t>
+      </w:r>
+      <w:r>
+        <w:rPr>
+          <w:rFonts w:asciiTheme="majorHAnsi" w:hAnsiTheme="majorHAnsi" w:cstheme="majorHAnsi"/>
+          <w:sz w:val="24"/>
+          <w:szCs w:val="24"/>
+        </w:rPr>
+        <w:t xml:space="preserve"> diese zu Beginn bereits gegeben waren. In diesem Sinn</w:t>
+      </w:r>
+      <w:r>
+        <w:rPr>
+          <w:rFonts w:asciiTheme="majorHAnsi" w:hAnsiTheme="majorHAnsi" w:cstheme="majorHAnsi"/>
+          <w:sz w:val="24"/>
+          <w:szCs w:val="24"/>
+        </w:rPr>
+        <w:t>e</w:t>
+      </w:r>
+      <w:r>
+        <w:rPr>
+          <w:rFonts w:asciiTheme="majorHAnsi" w:hAnsiTheme="majorHAnsi" w:cstheme="majorHAnsi"/>
+          <w:sz w:val="24"/>
+          <w:szCs w:val="24"/>
+        </w:rPr>
+        <w:t xml:space="preserve"> ist das Design der Fragebögen innerhalb der App relevant, da diese schließlich Einfluss auf die Usability </w:t>
+      </w:r>
+      <w:r>
+        <w:rPr>
+          <w:rFonts w:asciiTheme="majorHAnsi" w:hAnsiTheme="majorHAnsi" w:cstheme="majorHAnsi"/>
+          <w:sz w:val="24"/>
+          <w:szCs w:val="24"/>
+        </w:rPr>
+        <w:t>und</w:t>
+      </w:r>
+      <w:r>
+        <w:rPr>
+          <w:rFonts w:asciiTheme="majorHAnsi" w:hAnsiTheme="majorHAnsi" w:cstheme="majorHAnsi"/>
+          <w:sz w:val="24"/>
+          <w:szCs w:val="24"/>
+        </w:rPr>
+        <w:t xml:space="preserve"> UX hat. </w:t>
+      </w:r>
+    </w:p>
+    <w:p>
+      <w:pPr>
+        <w:jc w:val="both"/>
+        <w:rPr>
+          <w:rFonts w:asciiTheme="majorHAnsi" w:hAnsiTheme="majorHAnsi" w:cstheme="majorHAnsi"/>
+          <w:sz w:val="24"/>
+          <w:szCs w:val="24"/>
+        </w:rPr>
+      </w:pPr>
+      <w:r>
+        <w:rPr>
+          <w:rFonts w:asciiTheme="majorHAnsi" w:hAnsiTheme="majorHAnsi" w:cstheme="majorHAnsi"/>
+          <w:sz w:val="24"/>
+          <w:szCs w:val="24"/>
+        </w:rPr>
+        <w:t>Das Layout eines Fragebogens sollte so gestaltet werde, dass alle Fragen von der Verantwortlichen Person beantwortet werden. Hierbei ist es wichtig zu beachten, dass das Design den Nutzer ansprechen soll sowie übersichtlich gestaltet sein muss. Das Interesse des Nutzers soll sich bei Ausführung auf den Fragebogen beschränken</w:t>
+      </w:r>
+      <w:r>
+        <w:rPr>
+          <w:rFonts w:asciiTheme="majorHAnsi" w:hAnsiTheme="majorHAnsi" w:cstheme="majorHAnsi"/>
+          <w:sz w:val="24"/>
+          <w:szCs w:val="24"/>
+        </w:rPr>
+        <w:t xml:space="preserve">, weshalb ein beispielsweise </w:t>
+      </w:r>
+      <w:r>
+        <w:rPr>
+          <w:rFonts w:asciiTheme="majorHAnsi" w:hAnsiTheme="majorHAnsi" w:cstheme="majorHAnsi"/>
+          <w:sz w:val="24"/>
+          <w:szCs w:val="24"/>
+        </w:rPr>
+        <w:lastRenderedPageBreak/>
+        <w:t xml:space="preserve">überfüllter Fragebogen, aufgrund einer zu kleinen Schriftgröße der Fragen, unattraktiv wirken kann (Williams, 2003). Es ist daher auch empfehlenswert die Fragen in passende Kategorien zu ordnen sowie </w:t>
+      </w:r>
+      <w:r>
+        <w:rPr>
+          <w:rFonts w:asciiTheme="majorHAnsi" w:hAnsiTheme="majorHAnsi" w:cstheme="majorHAnsi"/>
+          <w:sz w:val="24"/>
+          <w:szCs w:val="24"/>
+        </w:rPr>
+        <w:t xml:space="preserve">die Komplexität der Fragen bzw. der Antworten gering zu halten. </w:t>
+      </w:r>
+    </w:p>
+    <w:p>
+      <w:pPr>
+        <w:jc w:val="both"/>
+        <w:rPr>
+          <w:rFonts w:asciiTheme="majorHAnsi" w:hAnsiTheme="majorHAnsi" w:cstheme="majorHAnsi"/>
+          <w:sz w:val="24"/>
+          <w:szCs w:val="24"/>
+        </w:rPr>
+      </w:pPr>
+      <w:r>
+        <w:rPr>
+          <w:rFonts w:asciiTheme="majorHAnsi" w:hAnsiTheme="majorHAnsi" w:cstheme="majorHAnsi"/>
+          <w:sz w:val="24"/>
+          <w:szCs w:val="24"/>
+        </w:rPr>
+        <w:t>In Bezug auf die Antwortmöglichkeiten des Fragebogens</w:t>
+      </w:r>
+      <w:r>
+        <w:rPr>
+          <w:rFonts w:asciiTheme="majorHAnsi" w:hAnsiTheme="majorHAnsi" w:cstheme="majorHAnsi"/>
+          <w:sz w:val="24"/>
+          <w:szCs w:val="24"/>
+        </w:rPr>
+        <w:t>,</w:t>
+      </w:r>
+      <w:r>
+        <w:rPr>
+          <w:rFonts w:asciiTheme="majorHAnsi" w:hAnsiTheme="majorHAnsi" w:cstheme="majorHAnsi"/>
+          <w:sz w:val="24"/>
+          <w:szCs w:val="24"/>
+        </w:rPr>
+        <w:t xml:space="preserve"> sollen die nach </w:t>
+      </w:r>
+      <w:r>
+        <w:rPr>
+          <w:rFonts w:asciiTheme="majorHAnsi" w:hAnsiTheme="majorHAnsi" w:cstheme="majorHAnsi"/>
+          <w:sz w:val="24"/>
+          <w:szCs w:val="24"/>
+        </w:rPr>
+        <w:t xml:space="preserve">dem US-amerikanischen Sozialforscher </w:t>
+      </w:r>
+      <w:r>
+        <w:rPr>
+          <w:rFonts w:asciiTheme="majorHAnsi" w:hAnsiTheme="majorHAnsi" w:cstheme="majorHAnsi"/>
+          <w:sz w:val="24"/>
+          <w:szCs w:val="24"/>
+        </w:rPr>
+        <w:t xml:space="preserve">Rensis Likert benannten Likert-Skalen verwendet werden. </w:t>
+      </w:r>
+      <w:r>
+        <w:rPr>
+          <w:rFonts w:asciiTheme="majorHAnsi" w:hAnsiTheme="majorHAnsi" w:cstheme="majorHAnsi"/>
+          <w:sz w:val="24"/>
+          <w:szCs w:val="24"/>
+        </w:rPr>
+        <w:t xml:space="preserve">Hierbei wird in Bezug auf eine Frage eine Antwort innerhalb der Skala gegeben, welche symbolisiert inwieweit der Nutzer etwas einschätzt oder einer Aussage zustimmt (Williams, 2003). </w:t>
+      </w:r>
+    </w:p>
+    <w:p>
+      <w:pPr>
+        <w:shd w:val="clear" w:color="auto" w:fill="FFFFFF"/>
+        <w:jc w:val="both"/>
+        <w:rPr>
+          <w:rFonts w:asciiTheme="majorHAnsi" w:hAnsiTheme="majorHAnsi" w:cstheme="majorHAnsi"/>
+          <w:sz w:val="24"/>
+          <w:szCs w:val="24"/>
+        </w:rPr>
+      </w:pPr>
+    </w:p>
+    <w:p>
+      <w:pPr>
+        <w:pStyle w:val="berschrift2"/>
+        <w:rPr>
+          <w:b/>
+          <w:bCs/>
+        </w:rPr>
+      </w:pPr>
+      <w:bookmarkStart w:id="9" w:name="_Toc59030545"/>
+      <w:r>
+        <w:rPr>
+          <w:b/>
+          <w:bCs/>
+        </w:rPr>
         <w:t>2.4 Evaluierung</w:t>
       </w:r>
       <w:bookmarkEnd w:id="9"/>
       <w:r>
+        <w:rPr>
+          <w:b/>
+          <w:bCs/>
+        </w:rPr>
         <w:t xml:space="preserve"> </w:t>
       </w:r>
     </w:p>
@@ -4933,16 +5521,1042 @@
     <w:p>
       <w:pPr>
         <w:pStyle w:val="berschrift3"/>
-      </w:pPr>
-      <w:bookmarkStart w:id="10" w:name="_Toc58968997"/>
-      <w:r>
+        <w:rPr>
+          <w:b/>
+          <w:bCs/>
+        </w:rPr>
+      </w:pPr>
+      <w:bookmarkStart w:id="10" w:name="_Toc59030546"/>
+      <w:r>
+        <w:rPr>
+          <w:b/>
+          <w:bCs/>
+        </w:rPr>
+        <w:t>2.4.1 Heuristic Evaluation</w:t>
+      </w:r>
+      <w:bookmarkEnd w:id="10"/>
+      <w:r>
+        <w:rPr>
+          <w:b/>
+          <w:bCs/>
+        </w:rPr>
+        <w:t xml:space="preserve"> </w:t>
+      </w:r>
+    </w:p>
+    <w:p>
+      <w:pPr>
+        <w:jc w:val="both"/>
+        <w:rPr>
+          <w:rFonts w:asciiTheme="majorHAnsi" w:hAnsiTheme="majorHAnsi" w:cstheme="majorHAnsi"/>
+          <w:sz w:val="24"/>
+          <w:szCs w:val="24"/>
+        </w:rPr>
+      </w:pPr>
+    </w:p>
+    <w:p>
+      <w:pPr>
+        <w:jc w:val="both"/>
+        <w:rPr>
+          <w:rFonts w:asciiTheme="majorHAnsi" w:hAnsiTheme="majorHAnsi" w:cstheme="majorHAnsi"/>
+          <w:sz w:val="24"/>
+          <w:szCs w:val="24"/>
+        </w:rPr>
+      </w:pPr>
+      <w:r>
+        <w:rPr>
+          <w:rFonts w:asciiTheme="majorHAnsi" w:hAnsiTheme="majorHAnsi" w:cstheme="majorHAnsi"/>
+          <w:sz w:val="24"/>
+          <w:szCs w:val="24"/>
+        </w:rPr>
+        <w:t>Die heuristische Evaluierung bezieht sich auf die zuvor kurz angeschnittenen Heuristiken von Nielsen. Diese wurde im Jahr 1990 eingeführt und wird generell verwendet, um Benutzerschnittstellen zu evaluieren.</w:t>
+      </w:r>
+      <w:r>
+        <w:rPr>
+          <w:rFonts w:asciiTheme="majorHAnsi" w:hAnsiTheme="majorHAnsi" w:cstheme="majorHAnsi"/>
+          <w:sz w:val="24"/>
+          <w:szCs w:val="24"/>
+        </w:rPr>
+        <w:t xml:space="preserve"> Hierbei wird zunächst eine kleine Anzahl von Usability-Experten herangezogen, welche die Benutzeroberfläche einer Anwendung anhand der von Nielsen beschriebenen Heuristiken evaluieren sollen. Hierbei wird jedes Problem, das den Experten auffällt, notiert sowie die entsprechende Stelle innerhalb der Anwendung vermerkt (Nielsen &amp; Molich, 1990).</w:t>
+      </w:r>
+    </w:p>
+    <w:p>
+      <w:pPr>
+        <w:jc w:val="both"/>
+        <w:rPr>
+          <w:rFonts w:asciiTheme="majorHAnsi" w:hAnsiTheme="majorHAnsi" w:cstheme="majorHAnsi"/>
+          <w:sz w:val="24"/>
+          <w:szCs w:val="24"/>
+        </w:rPr>
+      </w:pPr>
+      <w:r>
+        <w:rPr>
+          <w:rFonts w:asciiTheme="majorHAnsi" w:hAnsiTheme="majorHAnsi" w:cstheme="majorHAnsi"/>
+          <w:sz w:val="24"/>
+          <w:szCs w:val="24"/>
+        </w:rPr>
+        <w:t>Wichtig bei dieser Methode ist die Erfahrung der Experten auf de</w:t>
+      </w:r>
+      <w:r>
+        <w:rPr>
+          <w:rFonts w:asciiTheme="majorHAnsi" w:hAnsiTheme="majorHAnsi" w:cstheme="majorHAnsi"/>
+          <w:sz w:val="24"/>
+          <w:szCs w:val="24"/>
+        </w:rPr>
+        <w:t>m</w:t>
+      </w:r>
+      <w:r>
+        <w:rPr>
+          <w:rFonts w:asciiTheme="majorHAnsi" w:hAnsiTheme="majorHAnsi" w:cstheme="majorHAnsi"/>
+          <w:sz w:val="24"/>
+          <w:szCs w:val="24"/>
+        </w:rPr>
+        <w:t xml:space="preserve"> entsprechenden Bezugsbereich. Da es sich hierbei um die Evaluierung der Usability einer Anwendung Handeln soll, sollten die Experten genaues Verständnis besitzen, um möglichst viele potenzielle Probleme ausfindig zu machen. </w:t>
+      </w:r>
+      <w:r>
+        <w:rPr>
+          <w:rFonts w:asciiTheme="majorHAnsi" w:hAnsiTheme="majorHAnsi" w:cstheme="majorHAnsi"/>
+          <w:sz w:val="24"/>
+          <w:szCs w:val="24"/>
+        </w:rPr>
+        <w:t>Um die Effizienz der Methode zu steigern, werden laut Nielsen drei bis fünf Experten empfohlen, da hierbei die größte Anzahl an möglichen Problemen im Schnitt abgedeckt w</w:t>
+      </w:r>
+      <w:r>
+        <w:rPr>
+          <w:rFonts w:asciiTheme="majorHAnsi" w:hAnsiTheme="majorHAnsi" w:cstheme="majorHAnsi"/>
+          <w:sz w:val="24"/>
+          <w:szCs w:val="24"/>
+        </w:rPr>
+        <w:t>ird.</w:t>
+      </w:r>
+      <w:r>
+        <w:rPr>
+          <w:rFonts w:asciiTheme="majorHAnsi" w:hAnsiTheme="majorHAnsi" w:cstheme="majorHAnsi"/>
+          <w:sz w:val="24"/>
+          <w:szCs w:val="24"/>
+        </w:rPr>
+        <w:t xml:space="preserve"> </w:t>
+      </w:r>
+    </w:p>
+    <w:p>
+      <w:pPr>
+        <w:jc w:val="both"/>
+        <w:rPr>
+          <w:rFonts w:asciiTheme="majorHAnsi" w:hAnsiTheme="majorHAnsi" w:cstheme="majorHAnsi"/>
+          <w:sz w:val="24"/>
+          <w:szCs w:val="24"/>
+        </w:rPr>
+      </w:pPr>
+      <w:r>
+        <w:rPr>
+          <w:rFonts w:asciiTheme="majorHAnsi" w:hAnsiTheme="majorHAnsi" w:cstheme="majorHAnsi"/>
+          <w:sz w:val="24"/>
+          <w:szCs w:val="24"/>
+        </w:rPr>
+        <w:t xml:space="preserve">Interessant ist, dass sich die Methode im Allgemeinen gut bewährt und in vielen Projekten Einsatz fand (Novick &amp; Hollingsed, 2007), wobei dies unter anderem auf die Vorteile des Verfahrens zurückführbar ist. Die Methode </w:t>
+      </w:r>
+      <w:r>
+        <w:rPr>
+          <w:rFonts w:asciiTheme="majorHAnsi" w:hAnsiTheme="majorHAnsi" w:cstheme="majorHAnsi"/>
+          <w:sz w:val="24"/>
+          <w:szCs w:val="24"/>
+        </w:rPr>
+        <w:t xml:space="preserve">ist </w:t>
+      </w:r>
+      <w:r>
+        <w:rPr>
+          <w:rFonts w:asciiTheme="majorHAnsi" w:hAnsiTheme="majorHAnsi" w:cstheme="majorHAnsi"/>
+          <w:sz w:val="24"/>
+          <w:szCs w:val="24"/>
+        </w:rPr>
+        <w:t xml:space="preserve">kostenmäßig günstig und recht intuitiv, wodurch Leute leicht zur Durchführung motiviert werden können und keine besondere Planung von Nöten ist. Zusätzlich kann das Verfahren bereits früh im Entwicklungsprozess angewendet werden, was </w:t>
+      </w:r>
+      <w:r>
+        <w:rPr>
+          <w:rFonts w:asciiTheme="majorHAnsi" w:hAnsiTheme="majorHAnsi" w:cstheme="majorHAnsi"/>
+          <w:sz w:val="24"/>
+          <w:szCs w:val="24"/>
+        </w:rPr>
+        <w:t>ebenfalls Kosten für die Entwicklung geringhalten kann (vgl. Nielsen &amp; Molich, 1990).</w:t>
+      </w:r>
+    </w:p>
+    <w:p>
+      <w:pPr>
+        <w:rPr>
+          <w:sz w:val="24"/>
+          <w:szCs w:val="24"/>
+        </w:rPr>
+      </w:pPr>
+    </w:p>
+    <w:p>
+      <w:pPr>
+        <w:pStyle w:val="berschrift3"/>
+        <w:rPr>
+          <w:b/>
+          <w:bCs/>
+        </w:rPr>
+      </w:pPr>
+      <w:bookmarkStart w:id="11" w:name="_Toc59030547"/>
+      <w:r>
+        <w:rPr>
+          <w:b/>
+          <w:bCs/>
+        </w:rPr>
+        <w:t xml:space="preserve">2.4.2 </w:t>
+      </w:r>
+      <w:r>
+        <w:rPr>
+          <w:b/>
+          <w:bCs/>
+        </w:rPr>
+        <w:t>Cognitive Walkthrough</w:t>
+      </w:r>
+      <w:bookmarkEnd w:id="11"/>
+      <w:r>
+        <w:rPr>
+          <w:b/>
+          <w:bCs/>
+        </w:rPr>
+        <w:t xml:space="preserve"> </w:t>
+      </w:r>
+    </w:p>
+    <w:p/>
+    <w:p>
+      <w:pPr>
+        <w:jc w:val="both"/>
+        <w:rPr>
+          <w:rFonts w:asciiTheme="majorHAnsi" w:hAnsiTheme="majorHAnsi" w:cstheme="majorHAnsi"/>
+          <w:sz w:val="24"/>
+          <w:szCs w:val="24"/>
+        </w:rPr>
+      </w:pPr>
+      <w:r>
+        <w:rPr>
+          <w:rFonts w:asciiTheme="majorHAnsi" w:hAnsiTheme="majorHAnsi" w:cstheme="majorHAnsi"/>
+          <w:sz w:val="24"/>
+          <w:szCs w:val="24"/>
+        </w:rPr>
+        <w:t xml:space="preserve">Bei dem „Cognitive Walkthrough“ </w:t>
+      </w:r>
+      <w:r>
+        <w:rPr>
+          <w:rFonts w:asciiTheme="majorHAnsi" w:hAnsiTheme="majorHAnsi" w:cstheme="majorHAnsi"/>
+          <w:sz w:val="24"/>
+          <w:szCs w:val="24"/>
+        </w:rPr>
+        <w:t xml:space="preserve">(Wharton et. al., 1990/1992) </w:t>
+      </w:r>
+      <w:r>
+        <w:rPr>
+          <w:rFonts w:asciiTheme="majorHAnsi" w:hAnsiTheme="majorHAnsi" w:cstheme="majorHAnsi"/>
+          <w:sz w:val="24"/>
+          <w:szCs w:val="24"/>
+        </w:rPr>
+        <w:t xml:space="preserve">handelt es sich um ein Evaluierungsverfahren, welches mit Hilfe einer kleinen Menge an Experten </w:t>
+      </w:r>
+      <w:r>
+        <w:rPr>
+          <w:rFonts w:asciiTheme="majorHAnsi" w:hAnsiTheme="majorHAnsi" w:cstheme="majorHAnsi"/>
+          <w:sz w:val="24"/>
+          <w:szCs w:val="24"/>
+        </w:rPr>
+        <w:t xml:space="preserve">angewendet wird, um die Benutzeroberfläche einer Anwendung zu inspizieren. </w:t>
+      </w:r>
+      <w:r>
+        <w:rPr>
+          <w:rFonts w:asciiTheme="majorHAnsi" w:hAnsiTheme="majorHAnsi" w:cstheme="majorHAnsi"/>
+          <w:sz w:val="24"/>
+          <w:szCs w:val="24"/>
+        </w:rPr>
+        <w:t xml:space="preserve">Hierbei unterscheidet sich die Methode zur „Heuristic Evaluation“, indem die Experten vorher definierte Aufgabenstellungen frei absolvieren sollen und die Leichtigkeit sowie Komplexität dieser bewerten. Da es viele Nutzer grundsätzlich </w:t>
+      </w:r>
+      <w:r>
+        <w:rPr>
+          <w:rFonts w:asciiTheme="majorHAnsi" w:hAnsiTheme="majorHAnsi" w:cstheme="majorHAnsi"/>
+          <w:sz w:val="24"/>
+          <w:szCs w:val="24"/>
+        </w:rPr>
+        <w:t xml:space="preserve">bevorzugen eigenständig ohne Einschränkungen eine Software zu lernen, besteht die Motivation dieser Methode eben darin die Experten uneingeschränkt Aufgaben allein durchführen zu lassen (Wharton et. al., 1990/1992). </w:t>
+      </w:r>
+    </w:p>
+    <w:p>
+      <w:pPr>
+        <w:jc w:val="both"/>
+        <w:rPr>
+          <w:rFonts w:asciiTheme="majorHAnsi" w:hAnsiTheme="majorHAnsi" w:cstheme="majorHAnsi"/>
+          <w:sz w:val="24"/>
+          <w:szCs w:val="24"/>
+        </w:rPr>
+      </w:pPr>
+      <w:r>
+        <w:rPr>
+          <w:rFonts w:asciiTheme="majorHAnsi" w:hAnsiTheme="majorHAnsi" w:cstheme="majorHAnsi"/>
+          <w:sz w:val="24"/>
+          <w:szCs w:val="24"/>
+        </w:rPr>
+        <w:t xml:space="preserve">Die Methode selbst wird in zwei Phasen unterteilt, wobei als Erstes die Vorbereitung im Fokus steht und im Anschluss die Durchführung auf dieser aufbaut. </w:t>
+      </w:r>
+      <w:r>
+        <w:rPr>
+          <w:rFonts w:asciiTheme="majorHAnsi" w:hAnsiTheme="majorHAnsi" w:cstheme="majorHAnsi"/>
+          <w:sz w:val="24"/>
+          <w:szCs w:val="24"/>
+        </w:rPr>
+        <w:t>Hierbei wird innerhalb der Vorbereitungsphase der Input für die Durchführung der Methode bestimmt, welcher die Nutzer sowie deren Wissen beschreibt, das schließlich den Experten ermöglichen soll, die Benutzerschnittstelle aus unterschiedlichen Sichtweisen zu betrachten und entsprechend zu evaluieren. Darüber hinaus werden die durchzuführenden Aufgaben</w:t>
+      </w:r>
+      <w:r>
+        <w:rPr>
+          <w:rFonts w:asciiTheme="majorHAnsi" w:hAnsiTheme="majorHAnsi" w:cstheme="majorHAnsi"/>
+          <w:sz w:val="24"/>
+          <w:szCs w:val="24"/>
+        </w:rPr>
+        <w:t xml:space="preserve"> sowie das Ziel</w:t>
+      </w:r>
+      <w:r>
+        <w:rPr>
+          <w:rFonts w:asciiTheme="majorHAnsi" w:hAnsiTheme="majorHAnsi" w:cstheme="majorHAnsi"/>
+          <w:sz w:val="24"/>
+          <w:szCs w:val="24"/>
+        </w:rPr>
+        <w:t xml:space="preserve"> bestimmt und beschrieben. Innerhalb der Durchführung wird die Software auf Basis der Vorbereitung von den Experten analysiert, Aufgaben durchgeführt und schließlich evaluiert</w:t>
+      </w:r>
+      <w:r>
+        <w:rPr>
+          <w:rFonts w:asciiTheme="majorHAnsi" w:hAnsiTheme="majorHAnsi" w:cstheme="majorHAnsi"/>
+          <w:sz w:val="24"/>
+          <w:szCs w:val="24"/>
+        </w:rPr>
+        <w:t xml:space="preserve"> </w:t>
+      </w:r>
+      <w:r>
+        <w:rPr>
+          <w:rFonts w:asciiTheme="majorHAnsi" w:hAnsiTheme="majorHAnsi" w:cstheme="majorHAnsi"/>
+          <w:sz w:val="24"/>
+          <w:szCs w:val="24"/>
+        </w:rPr>
+        <w:t>(Wharton et. al., 1990/1992).</w:t>
+      </w:r>
+      <w:r>
+        <w:rPr>
+          <w:rFonts w:asciiTheme="majorHAnsi" w:hAnsiTheme="majorHAnsi" w:cstheme="majorHAnsi"/>
+          <w:sz w:val="24"/>
+          <w:szCs w:val="24"/>
+        </w:rPr>
+        <w:t xml:space="preserve"> Wichtig bei der Durchführung ist, dass der Nutzer bzw. Experte ein Ziel vor Augen hat und zur Lösung innerhalb des Systems hinarbeitet, die aktuell vorhandenen Aktionen klar und eindeutig erkannt werden, der Nutzer bzw. Experte in der Lage ist eine passende zum Ziel führende Aktion auszuwählen sowie das Feedback des Systems nach einer Aktion erkannt und verständlich aufgenommen wird (Novick &amp; Hollingsed, 2007). </w:t>
+      </w:r>
+    </w:p>
+    <w:p>
+      <w:pPr>
+        <w:jc w:val="both"/>
+        <w:rPr>
+          <w:rFonts w:asciiTheme="majorHAnsi" w:hAnsiTheme="majorHAnsi" w:cstheme="majorHAnsi"/>
+          <w:sz w:val="24"/>
+          <w:szCs w:val="24"/>
+        </w:rPr>
+      </w:pPr>
+      <w:r>
+        <w:rPr>
+          <w:rFonts w:asciiTheme="majorHAnsi" w:hAnsiTheme="majorHAnsi" w:cstheme="majorHAnsi"/>
+          <w:sz w:val="24"/>
+          <w:szCs w:val="24"/>
+        </w:rPr>
+        <w:t>Die Methode ist für diese Arbeit darin vorteilhaft, dass zunächst der Aufwand an Leuten nicht sehr groß ist und Experten</w:t>
+      </w:r>
+      <w:r>
+        <w:rPr>
+          <w:rFonts w:asciiTheme="majorHAnsi" w:hAnsiTheme="majorHAnsi" w:cstheme="majorHAnsi"/>
+          <w:sz w:val="24"/>
+          <w:szCs w:val="24"/>
+        </w:rPr>
+        <w:t xml:space="preserve"> </w:t>
+      </w:r>
+      <w:r>
+        <w:rPr>
+          <w:rFonts w:asciiTheme="majorHAnsi" w:hAnsiTheme="majorHAnsi" w:cstheme="majorHAnsi"/>
+          <w:sz w:val="24"/>
+          <w:szCs w:val="24"/>
+        </w:rPr>
+        <w:t xml:space="preserve">intuitiv versuchen aus Sicht unterschiedlicher Nutzerarten zu </w:t>
+      </w:r>
+      <w:r>
+        <w:rPr>
+          <w:rFonts w:asciiTheme="majorHAnsi" w:hAnsiTheme="majorHAnsi" w:cstheme="majorHAnsi"/>
+          <w:sz w:val="24"/>
+          <w:szCs w:val="24"/>
+        </w:rPr>
+        <w:t xml:space="preserve">evaluieren. Gerade dadurch, dass die heuristische Evaluierung eine Reihe an Heuristiken vorgibt, kann es sein, dass der „Cognitive Walkthrough“ Aspekte wie Lernbarkeit oder Komplexität aus der uneingeschränkten Intuitionen der Experten heraus besser analysiert. </w:t>
+      </w:r>
+    </w:p>
+    <w:p>
+      <w:pPr>
+        <w:jc w:val="both"/>
+        <w:rPr>
+          <w:rFonts w:asciiTheme="majorHAnsi" w:hAnsiTheme="majorHAnsi" w:cstheme="majorHAnsi"/>
+          <w:sz w:val="24"/>
+          <w:szCs w:val="24"/>
+        </w:rPr>
+      </w:pPr>
+    </w:p>
+    <w:p>
+      <w:pPr>
+        <w:pStyle w:val="berschrift3"/>
+        <w:rPr>
+          <w:b/>
+          <w:bCs/>
+        </w:rPr>
+      </w:pPr>
+      <w:bookmarkStart w:id="12" w:name="_Toc59030548"/>
+      <w:r>
+        <w:rPr>
+          <w:b/>
+          <w:bCs/>
+        </w:rPr>
+        <w:t>2.4.3 Coaching Method</w:t>
+      </w:r>
+      <w:bookmarkEnd w:id="12"/>
+      <w:r>
+        <w:rPr>
+          <w:b/>
+          <w:bCs/>
+        </w:rPr>
+        <w:t xml:space="preserve"> </w:t>
+      </w:r>
+    </w:p>
+    <w:p/>
+    <w:p>
+      <w:pPr>
+        <w:jc w:val="both"/>
+        <w:rPr>
+          <w:rFonts w:asciiTheme="majorHAnsi" w:hAnsiTheme="majorHAnsi" w:cstheme="majorHAnsi"/>
+          <w:sz w:val="24"/>
+          <w:szCs w:val="24"/>
+        </w:rPr>
+      </w:pPr>
+      <w:r>
+        <w:rPr>
+          <w:rFonts w:asciiTheme="majorHAnsi" w:hAnsiTheme="majorHAnsi" w:cstheme="majorHAnsi"/>
+          <w:sz w:val="24"/>
+          <w:szCs w:val="24"/>
+        </w:rPr>
+        <w:t xml:space="preserve">Hierbei handelt es sich um eine sogenannte „Thinking Aloud“ Methode zum Testen der Usability einer Benutzerschnittstelle. </w:t>
+      </w:r>
+      <w:r>
+        <w:rPr>
+          <w:rFonts w:asciiTheme="majorHAnsi" w:hAnsiTheme="majorHAnsi" w:cstheme="majorHAnsi"/>
+          <w:sz w:val="24"/>
+          <w:szCs w:val="24"/>
+        </w:rPr>
+        <w:t>Die Idee solcher Methode ist, dass Testpersonen herangezogen werden um beim Testen alles was ihnen in den Sinn kommt, in Bezug auf die Anwendung, verbal wiederzugeben</w:t>
+      </w:r>
+      <w:r>
+        <w:rPr>
+          <w:rFonts w:asciiTheme="majorHAnsi" w:hAnsiTheme="majorHAnsi" w:cstheme="majorHAnsi"/>
+          <w:sz w:val="24"/>
+          <w:szCs w:val="24"/>
+        </w:rPr>
+        <w:t xml:space="preserve"> (Nielsen, 1993)</w:t>
+      </w:r>
+      <w:r>
+        <w:rPr>
+          <w:rFonts w:asciiTheme="majorHAnsi" w:hAnsiTheme="majorHAnsi" w:cstheme="majorHAnsi"/>
+          <w:sz w:val="24"/>
+          <w:szCs w:val="24"/>
+        </w:rPr>
+        <w:t xml:space="preserve">. </w:t>
+      </w:r>
+    </w:p>
+    <w:p>
+      <w:pPr>
+        <w:jc w:val="both"/>
+        <w:rPr>
+          <w:rFonts w:asciiTheme="majorHAnsi" w:hAnsiTheme="majorHAnsi" w:cstheme="majorHAnsi"/>
+          <w:sz w:val="24"/>
+          <w:szCs w:val="24"/>
+        </w:rPr>
+      </w:pPr>
+      <w:r>
+        <w:rPr>
+          <w:rFonts w:asciiTheme="majorHAnsi" w:hAnsiTheme="majorHAnsi" w:cstheme="majorHAnsi"/>
+          <w:sz w:val="24"/>
+          <w:szCs w:val="24"/>
+        </w:rPr>
+        <w:t xml:space="preserve">Bei der Coaching Methode werden entsprechend Testsubjekte herangezogen, um die Usability einer Anwendung zu testen, indem kontinuierlich Fragen zu dieser an einen Coach gestellt werden. Der Coach kann hierbei einen Experten oder den Tester selbst darstellen, wobei die </w:t>
+      </w:r>
+      <w:r>
+        <w:rPr>
+          <w:rFonts w:asciiTheme="majorHAnsi" w:hAnsiTheme="majorHAnsi" w:cstheme="majorHAnsi"/>
+          <w:sz w:val="24"/>
+          <w:szCs w:val="24"/>
+        </w:rPr>
         <w:lastRenderedPageBreak/>
-        <w:t>2.4.1 Heuristic Evaluation</w:t>
-      </w:r>
-      <w:bookmarkEnd w:id="10"/>
-      <w:r>
+        <w:t xml:space="preserve">Person schlussendlich in der Lage sein muss </w:t>
+      </w:r>
+      <w:r>
+        <w:rPr>
+          <w:rFonts w:asciiTheme="majorHAnsi" w:hAnsiTheme="majorHAnsi" w:cstheme="majorHAnsi"/>
+          <w:sz w:val="24"/>
+          <w:szCs w:val="24"/>
+        </w:rPr>
+        <w:t xml:space="preserve">unvorhersehbare Fragen zur Software zu beantworten (Nielsen, 1993). </w:t>
+      </w:r>
+    </w:p>
+    <w:p>
+      <w:pPr>
+        <w:jc w:val="both"/>
+        <w:rPr>
+          <w:rFonts w:asciiTheme="majorHAnsi" w:hAnsiTheme="majorHAnsi" w:cstheme="majorHAnsi"/>
+          <w:sz w:val="24"/>
+          <w:szCs w:val="24"/>
+        </w:rPr>
+      </w:pPr>
+      <w:r>
+        <w:rPr>
+          <w:rFonts w:asciiTheme="majorHAnsi" w:hAnsiTheme="majorHAnsi" w:cstheme="majorHAnsi"/>
+          <w:sz w:val="24"/>
+          <w:szCs w:val="24"/>
+        </w:rPr>
+        <w:t xml:space="preserve">Vorteile der Methode liegen darin, dass direkte Benutzer angesprochen werden und somit deren Gedankengänge bzw. Interessen durch die gestellten Fragen geschildert werden können. Hierbei resultiert schließlich die Möglichkeit die Usability mit direktem Einfluss potenzieller Nutzer in Richtung ihrer Interessen zu optimieren, was neben der Methodik mit Expertenbezug eine weitere Ebene an Sichtweisen hinzufügt. Für diese Arbeit ist es daher relevant diese Methoden zu verwenden, um zusätzlichen Benutzerbezug bei der Usability herzustellen.  </w:t>
+      </w:r>
+    </w:p>
+    <w:p>
+      <w:pPr>
+        <w:pStyle w:val="berschrift1"/>
+        <w:rPr>
+          <w:rFonts w:cstheme="majorHAnsi"/>
+          <w:b/>
+          <w:bCs/>
+        </w:rPr>
+      </w:pPr>
+      <w:bookmarkStart w:id="13" w:name="_Toc59030549"/>
+      <w:r>
+        <w:rPr>
+          <w:rFonts w:cstheme="majorHAnsi"/>
+          <w:b/>
+          <w:bCs/>
+        </w:rPr>
+        <w:t>3</w:t>
+      </w:r>
+      <w:r>
+        <w:rPr>
+          <w:rFonts w:cstheme="majorHAnsi"/>
+          <w:b/>
+          <w:bCs/>
+        </w:rPr>
+        <w:t>.</w:t>
+      </w:r>
+      <w:r>
+        <w:rPr>
+          <w:rFonts w:cstheme="majorHAnsi"/>
+          <w:b/>
+          <w:bCs/>
+        </w:rPr>
+        <w:t>Verwendete Technik</w:t>
+      </w:r>
+      <w:r>
+        <w:rPr>
+          <w:rFonts w:cstheme="majorHAnsi"/>
+          <w:b/>
+          <w:bCs/>
+        </w:rPr>
+        <w:t xml:space="preserve"> (</w:t>
+      </w:r>
+      <w:r>
+        <w:rPr>
+          <w:rFonts w:cstheme="majorHAnsi"/>
+          <w:b/>
+          <w:bCs/>
+        </w:rPr>
+        <w:t>4</w:t>
+      </w:r>
+      <w:r>
+        <w:rPr>
+          <w:rFonts w:cstheme="majorHAnsi"/>
+          <w:b/>
+          <w:bCs/>
+        </w:rPr>
+        <w:t>-</w:t>
+      </w:r>
+      <w:r>
+        <w:rPr>
+          <w:rFonts w:cstheme="majorHAnsi"/>
+          <w:b/>
+          <w:bCs/>
+        </w:rPr>
+        <w:t>5</w:t>
+      </w:r>
+      <w:r>
+        <w:rPr>
+          <w:rFonts w:cstheme="majorHAnsi"/>
+          <w:b/>
+          <w:bCs/>
+        </w:rPr>
+        <w:t>)</w:t>
+      </w:r>
+      <w:bookmarkEnd w:id="13"/>
+    </w:p>
+    <w:p>
+      <w:pPr>
+        <w:rPr>
+          <w:b/>
+          <w:bCs/>
+        </w:rPr>
+      </w:pPr>
+    </w:p>
+    <w:p>
+      <w:pPr>
+        <w:pStyle w:val="berschrift2"/>
+        <w:rPr>
+          <w:b/>
+          <w:bCs/>
+        </w:rPr>
+      </w:pPr>
+      <w:bookmarkStart w:id="14" w:name="_Toc59030550"/>
+      <w:r>
+        <w:rPr>
+          <w:b/>
+          <w:bCs/>
+        </w:rPr>
+        <w:t>3</w:t>
+      </w:r>
+      <w:r>
+        <w:rPr>
+          <w:b/>
+          <w:bCs/>
+        </w:rPr>
+        <w:t xml:space="preserve">.1 </w:t>
+      </w:r>
+      <w:bookmarkEnd w:id="14"/>
+      <w:r>
+        <w:rPr>
+          <w:b/>
+          <w:bCs/>
+        </w:rPr>
+        <w:t>Sprachen</w:t>
+      </w:r>
+    </w:p>
+    <w:p>
+      <w:pPr>
+        <w:rPr>
+          <w:b/>
+          <w:bCs/>
+        </w:rPr>
+      </w:pPr>
+    </w:p>
+    <w:p>
+      <w:pPr>
+        <w:pStyle w:val="berschrift3"/>
+        <w:rPr>
+          <w:b/>
+          <w:bCs/>
+        </w:rPr>
+      </w:pPr>
+      <w:r>
+        <w:rPr>
+          <w:b/>
+          <w:bCs/>
+        </w:rPr>
+        <w:t>3.1.1 JavaScript</w:t>
+      </w:r>
+    </w:p>
+    <w:p/>
+    <w:p>
+      <w:pPr>
+        <w:jc w:val="both"/>
+        <w:rPr>
+          <w:rFonts w:asciiTheme="majorHAnsi" w:hAnsiTheme="majorHAnsi" w:cstheme="majorHAnsi"/>
+          <w:sz w:val="24"/>
+          <w:szCs w:val="24"/>
+        </w:rPr>
+      </w:pPr>
+      <w:r>
+        <w:rPr>
+          <w:rFonts w:asciiTheme="majorHAnsi" w:hAnsiTheme="majorHAnsi" w:cstheme="majorHAnsi"/>
+          <w:sz w:val="24"/>
+          <w:szCs w:val="24"/>
+        </w:rPr>
+        <w:t xml:space="preserve">JavaScript ist eine Skriptsprache, welche entwickelt worden </w:t>
+      </w:r>
+      <w:r>
+        <w:rPr>
+          <w:rFonts w:asciiTheme="majorHAnsi" w:hAnsiTheme="majorHAnsi" w:cstheme="majorHAnsi"/>
+          <w:sz w:val="24"/>
+          <w:szCs w:val="24"/>
+        </w:rPr>
+        <w:t>ist,</w:t>
+      </w:r>
+      <w:r>
+        <w:rPr>
+          <w:rFonts w:asciiTheme="majorHAnsi" w:hAnsiTheme="majorHAnsi" w:cstheme="majorHAnsi"/>
+          <w:sz w:val="24"/>
+          <w:szCs w:val="24"/>
+        </w:rPr>
+        <w:t xml:space="preserve"> um</w:t>
+      </w:r>
+      <w:r>
+        <w:rPr>
+          <w:rFonts w:asciiTheme="majorHAnsi" w:hAnsiTheme="majorHAnsi" w:cstheme="majorHAnsi"/>
+          <w:sz w:val="24"/>
+          <w:szCs w:val="24"/>
+        </w:rPr>
+        <w:t xml:space="preserve"> dynamisches HTML innerhalb von Webbrowsern ausführbar sowie darstellbar zu machen. Hierbei wurde beispielsweise ermöglich</w:t>
+      </w:r>
+      <w:r>
+        <w:rPr>
+          <w:rFonts w:asciiTheme="majorHAnsi" w:hAnsiTheme="majorHAnsi" w:cstheme="majorHAnsi"/>
+          <w:sz w:val="24"/>
+          <w:szCs w:val="24"/>
+        </w:rPr>
+        <w:t>t</w:t>
+      </w:r>
+      <w:r>
+        <w:rPr>
+          <w:rFonts w:asciiTheme="majorHAnsi" w:hAnsiTheme="majorHAnsi" w:cstheme="majorHAnsi"/>
+          <w:sz w:val="24"/>
+          <w:szCs w:val="24"/>
+        </w:rPr>
+        <w:t xml:space="preserve"> statisches HTML zu erweitern sowie Benutzeraktionen interpretierbar zu machen (Luber &amp; </w:t>
+      </w:r>
+      <w:proofErr w:type="spellStart"/>
+      <w:r>
+        <w:rPr>
+          <w:rFonts w:asciiTheme="majorHAnsi" w:hAnsiTheme="majorHAnsi" w:cstheme="majorHAnsi"/>
+          <w:sz w:val="24"/>
+          <w:szCs w:val="24"/>
+        </w:rPr>
+        <w:t>Augsten</w:t>
+      </w:r>
+      <w:proofErr w:type="spellEnd"/>
+      <w:r>
+        <w:rPr>
+          <w:rFonts w:asciiTheme="majorHAnsi" w:hAnsiTheme="majorHAnsi" w:cstheme="majorHAnsi"/>
+          <w:sz w:val="24"/>
+          <w:szCs w:val="24"/>
+        </w:rPr>
+        <w:t>, 2017</w:t>
+      </w:r>
+      <w:r>
+        <w:rPr>
+          <w:rFonts w:asciiTheme="majorHAnsi" w:hAnsiTheme="majorHAnsi" w:cstheme="majorHAnsi"/>
+          <w:sz w:val="24"/>
+          <w:szCs w:val="24"/>
+        </w:rPr>
+        <w:t>). Erwähnenswert ist zusätzlich, dass JavaScript wenig Gemeinsamkeiten mit der Sprache Java hat und man diese entsprechend nicht gleichsetzen darf. Die Sprache besitzt darüber hinaus objektorientierte Eigenschaften, was sie sehr vielseitig macht da objektorientierte Programmierung möglich ist. Darüber hinaus lässt si</w:t>
+      </w:r>
+      <w:r>
+        <w:rPr>
+          <w:rFonts w:asciiTheme="majorHAnsi" w:hAnsiTheme="majorHAnsi" w:cstheme="majorHAnsi"/>
+          <w:sz w:val="24"/>
+          <w:szCs w:val="24"/>
+        </w:rPr>
+        <w:t>ch</w:t>
+      </w:r>
+      <w:r>
+        <w:rPr>
+          <w:rFonts w:asciiTheme="majorHAnsi" w:hAnsiTheme="majorHAnsi" w:cstheme="majorHAnsi"/>
+          <w:sz w:val="24"/>
+          <w:szCs w:val="24"/>
+        </w:rPr>
+        <w:t xml:space="preserve"> JavaScript im Client sowie im Server nutzen, weshalb </w:t>
+      </w:r>
+      <w:r>
+        <w:rPr>
+          <w:rFonts w:asciiTheme="majorHAnsi" w:hAnsiTheme="majorHAnsi" w:cstheme="majorHAnsi"/>
+          <w:sz w:val="24"/>
+          <w:szCs w:val="24"/>
+        </w:rPr>
+        <w:t>die Sprache</w:t>
+      </w:r>
+      <w:r>
+        <w:rPr>
+          <w:rFonts w:asciiTheme="majorHAnsi" w:hAnsiTheme="majorHAnsi" w:cstheme="majorHAnsi"/>
+          <w:sz w:val="24"/>
+          <w:szCs w:val="24"/>
+        </w:rPr>
+        <w:t xml:space="preserve"> für bestimmte Modelle der Web-Entwicklung, wovon eines in späteren Kapiteln Erwähnung findet, besonders interessant ist.  </w:t>
+      </w:r>
+    </w:p>
+    <w:p>
+      <w:pPr>
+        <w:jc w:val="both"/>
+        <w:rPr>
+          <w:rFonts w:asciiTheme="majorHAnsi" w:hAnsiTheme="majorHAnsi" w:cstheme="majorHAnsi"/>
+          <w:sz w:val="24"/>
+          <w:szCs w:val="24"/>
+        </w:rPr>
+      </w:pPr>
+    </w:p>
+    <w:p>
+      <w:pPr>
+        <w:pStyle w:val="berschrift3"/>
+        <w:rPr>
+          <w:b/>
+          <w:bCs/>
+        </w:rPr>
+      </w:pPr>
+      <w:r>
+        <w:rPr>
+          <w:b/>
+          <w:bCs/>
+        </w:rPr>
+        <w:t>3.1.2 TypeScript</w:t>
+      </w:r>
+    </w:p>
+    <w:p>
+      <w:pPr>
+        <w:jc w:val="both"/>
+        <w:rPr>
+          <w:rFonts w:asciiTheme="majorHAnsi" w:hAnsiTheme="majorHAnsi" w:cstheme="majorHAnsi"/>
+          <w:sz w:val="24"/>
+          <w:szCs w:val="24"/>
+        </w:rPr>
+      </w:pPr>
+    </w:p>
+    <w:p>
+      <w:pPr>
+        <w:jc w:val="both"/>
+        <w:rPr>
+          <w:rFonts w:asciiTheme="majorHAnsi" w:hAnsiTheme="majorHAnsi" w:cstheme="majorHAnsi"/>
+          <w:sz w:val="24"/>
+          <w:szCs w:val="24"/>
+        </w:rPr>
+      </w:pPr>
+      <w:r>
+        <w:rPr>
+          <w:rFonts w:asciiTheme="majorHAnsi" w:hAnsiTheme="majorHAnsi" w:cstheme="majorHAnsi"/>
+          <w:sz w:val="24"/>
+          <w:szCs w:val="24"/>
+        </w:rPr>
+        <w:t>Die Entwicklung kann sich mit JavaScript innerhalb von komplexeren Projekten schwierig gestalten, da die Sprache nicht typsicher ist, weshalb Fehlererkennungsprozesse erschwert werden. Um diesem Problem entgegenzukommen, wurde von Microsoft die Programmiersprache TypeScript entwickelt. Wichtig ist hierbei, dass der Compiler von TypeScript den Code zu JavaScript kompiliert, weshalb jeder gültige JavaScript-Code auch in TypeScript gültig ist. Die Sprache selbst ist entsprechend typsicher und erleichtert somit die Entwicklung auch im komplexeren Umfeld (typescriptlang.org).</w:t>
+      </w:r>
+    </w:p>
+    <w:p/>
+    <w:p/>
+    <w:p/>
+    <w:p>
+      <w:pPr>
+        <w:pStyle w:val="berschrift2"/>
+        <w:rPr>
+          <w:b/>
+          <w:bCs/>
+        </w:rPr>
+      </w:pPr>
+      <w:bookmarkStart w:id="15" w:name="_Toc59030551"/>
+      <w:r>
+        <w:rPr>
+          <w:b/>
+          <w:bCs/>
+        </w:rPr>
+        <w:lastRenderedPageBreak/>
+        <w:t>3</w:t>
+      </w:r>
+      <w:r>
+        <w:rPr>
+          <w:b/>
+          <w:bCs/>
+        </w:rPr>
+        <w:t>.2 Angular</w:t>
+      </w:r>
+      <w:bookmarkEnd w:id="15"/>
+    </w:p>
+    <w:p/>
+    <w:p>
+      <w:pPr>
+        <w:pStyle w:val="berschrift3"/>
+        <w:rPr>
+          <w:b/>
+          <w:bCs/>
+        </w:rPr>
+      </w:pPr>
+      <w:bookmarkStart w:id="16" w:name="_Toc59030552"/>
+      <w:r>
+        <w:rPr>
+          <w:b/>
+          <w:bCs/>
+        </w:rPr>
+        <w:t>3</w:t>
+      </w:r>
+      <w:r>
+        <w:rPr>
+          <w:b/>
+          <w:bCs/>
+        </w:rPr>
+        <w:t>.2.1 Das Framework Angular</w:t>
+      </w:r>
+      <w:bookmarkEnd w:id="16"/>
+    </w:p>
+    <w:p/>
+    <w:p>
+      <w:pPr>
+        <w:jc w:val="both"/>
+        <w:rPr>
+          <w:rFonts w:asciiTheme="majorHAnsi" w:hAnsiTheme="majorHAnsi" w:cstheme="majorHAnsi"/>
+          <w:sz w:val="24"/>
+          <w:szCs w:val="24"/>
+        </w:rPr>
+      </w:pPr>
+      <w:r>
+        <w:rPr>
+          <w:rFonts w:asciiTheme="majorHAnsi" w:hAnsiTheme="majorHAnsi" w:cstheme="majorHAnsi"/>
+          <w:sz w:val="24"/>
+          <w:szCs w:val="24"/>
+        </w:rPr>
+        <w:t xml:space="preserve">Angular stellt ein Framework dar, welches verwendet wird um sogenannte „single-page </w:t>
+      </w:r>
+      <w:proofErr w:type="spellStart"/>
+      <w:r>
+        <w:rPr>
+          <w:rFonts w:asciiTheme="majorHAnsi" w:hAnsiTheme="majorHAnsi" w:cstheme="majorHAnsi"/>
+          <w:sz w:val="24"/>
+          <w:szCs w:val="24"/>
+        </w:rPr>
+        <w:t>client</w:t>
+      </w:r>
+      <w:proofErr w:type="spellEnd"/>
+      <w:r>
+        <w:rPr>
+          <w:rFonts w:asciiTheme="majorHAnsi" w:hAnsiTheme="majorHAnsi" w:cstheme="majorHAnsi"/>
+          <w:sz w:val="24"/>
+          <w:szCs w:val="24"/>
+        </w:rPr>
         <w:t xml:space="preserve"> </w:t>
       </w:r>
+      <w:proofErr w:type="spellStart"/>
+      <w:r>
+        <w:rPr>
+          <w:rFonts w:asciiTheme="majorHAnsi" w:hAnsiTheme="majorHAnsi" w:cstheme="majorHAnsi"/>
+          <w:sz w:val="24"/>
+          <w:szCs w:val="24"/>
+        </w:rPr>
+        <w:t>applications</w:t>
+      </w:r>
+      <w:proofErr w:type="spellEnd"/>
+      <w:r>
+        <w:rPr>
+          <w:rFonts w:asciiTheme="majorHAnsi" w:hAnsiTheme="majorHAnsi" w:cstheme="majorHAnsi"/>
+          <w:sz w:val="24"/>
+          <w:szCs w:val="24"/>
+        </w:rPr>
+        <w:t xml:space="preserve">“ (kurz SPA) zu bauen.  </w:t>
+      </w:r>
+      <w:r>
+        <w:rPr>
+          <w:rFonts w:asciiTheme="majorHAnsi" w:hAnsiTheme="majorHAnsi" w:cstheme="majorHAnsi"/>
+          <w:sz w:val="24"/>
+          <w:szCs w:val="24"/>
+        </w:rPr>
+        <w:t>SPAs sind Webanwendungen, welche dadurch charakterisiert werden, dass eine einzelne Page ein breites Spektrum an Benutzermöglichkeiten zur Verfügung stellt. Die Idee ist hierbei, dass HTML-Elemente der Page asynchron sowie dynamisch geladen</w:t>
+      </w:r>
+      <w:r>
+        <w:rPr>
+          <w:rFonts w:asciiTheme="majorHAnsi" w:hAnsiTheme="majorHAnsi" w:cstheme="majorHAnsi"/>
+          <w:sz w:val="24"/>
+          <w:szCs w:val="24"/>
+        </w:rPr>
+        <w:t xml:space="preserve"> oder verändert</w:t>
+      </w:r>
+      <w:r>
+        <w:rPr>
+          <w:rFonts w:asciiTheme="majorHAnsi" w:hAnsiTheme="majorHAnsi" w:cstheme="majorHAnsi"/>
+          <w:sz w:val="24"/>
+          <w:szCs w:val="24"/>
+        </w:rPr>
+        <w:t xml:space="preserve"> werden können, wodurch bei Aktionen des Benutzer die gesamte Anwendung</w:t>
+      </w:r>
+      <w:r>
+        <w:rPr>
+          <w:rFonts w:asciiTheme="majorHAnsi" w:hAnsiTheme="majorHAnsi" w:cstheme="majorHAnsi"/>
+          <w:sz w:val="24"/>
+          <w:szCs w:val="24"/>
+        </w:rPr>
+        <w:t xml:space="preserve"> nicht</w:t>
+      </w:r>
+      <w:r>
+        <w:rPr>
+          <w:rFonts w:asciiTheme="majorHAnsi" w:hAnsiTheme="majorHAnsi" w:cstheme="majorHAnsi"/>
+          <w:sz w:val="24"/>
+          <w:szCs w:val="24"/>
+        </w:rPr>
+        <w:t xml:space="preserve"> neu geladen werden muss. Hieraus folgt, dass Aspekte der UX </w:t>
+      </w:r>
+      <w:r>
+        <w:rPr>
+          <w:rFonts w:asciiTheme="majorHAnsi" w:hAnsiTheme="majorHAnsi" w:cstheme="majorHAnsi"/>
+          <w:sz w:val="24"/>
+          <w:szCs w:val="24"/>
+        </w:rPr>
+        <w:t>sowie die Usability einer Page positiv erweiterbar sind und Kommunikationen mit dem Serverteil für CRUD-Aktionen (</w:t>
+      </w:r>
+      <w:r>
+        <w:rPr>
+          <w:rFonts w:asciiTheme="majorHAnsi" w:hAnsiTheme="majorHAnsi" w:cstheme="majorHAnsi"/>
+          <w:b/>
+          <w:bCs/>
+          <w:sz w:val="24"/>
+          <w:szCs w:val="24"/>
+        </w:rPr>
+        <w:t>C</w:t>
+      </w:r>
+      <w:r>
+        <w:rPr>
+          <w:rFonts w:asciiTheme="majorHAnsi" w:hAnsiTheme="majorHAnsi" w:cstheme="majorHAnsi"/>
+          <w:sz w:val="24"/>
+          <w:szCs w:val="24"/>
+        </w:rPr>
+        <w:t xml:space="preserve">reate, </w:t>
+      </w:r>
+      <w:r>
+        <w:rPr>
+          <w:rFonts w:asciiTheme="majorHAnsi" w:hAnsiTheme="majorHAnsi" w:cstheme="majorHAnsi"/>
+          <w:b/>
+          <w:bCs/>
+          <w:sz w:val="24"/>
+          <w:szCs w:val="24"/>
+        </w:rPr>
+        <w:t>R</w:t>
+      </w:r>
+      <w:r>
+        <w:rPr>
+          <w:rFonts w:asciiTheme="majorHAnsi" w:hAnsiTheme="majorHAnsi" w:cstheme="majorHAnsi"/>
+          <w:sz w:val="24"/>
+          <w:szCs w:val="24"/>
+        </w:rPr>
+        <w:t xml:space="preserve">ead, </w:t>
+      </w:r>
+      <w:r>
+        <w:rPr>
+          <w:rFonts w:asciiTheme="majorHAnsi" w:hAnsiTheme="majorHAnsi" w:cstheme="majorHAnsi"/>
+          <w:b/>
+          <w:bCs/>
+          <w:sz w:val="24"/>
+          <w:szCs w:val="24"/>
+        </w:rPr>
+        <w:t>U</w:t>
+      </w:r>
+      <w:r>
+        <w:rPr>
+          <w:rFonts w:asciiTheme="majorHAnsi" w:hAnsiTheme="majorHAnsi" w:cstheme="majorHAnsi"/>
+          <w:sz w:val="24"/>
+          <w:szCs w:val="24"/>
+        </w:rPr>
+        <w:t xml:space="preserve">pdate, </w:t>
+      </w:r>
+      <w:r>
+        <w:rPr>
+          <w:rFonts w:asciiTheme="majorHAnsi" w:hAnsiTheme="majorHAnsi" w:cstheme="majorHAnsi"/>
+          <w:b/>
+          <w:bCs/>
+          <w:sz w:val="24"/>
+          <w:szCs w:val="24"/>
+        </w:rPr>
+        <w:t>D</w:t>
+      </w:r>
+      <w:r>
+        <w:rPr>
+          <w:rFonts w:asciiTheme="majorHAnsi" w:hAnsiTheme="majorHAnsi" w:cstheme="majorHAnsi"/>
+          <w:sz w:val="24"/>
+          <w:szCs w:val="24"/>
+        </w:rPr>
+        <w:t>elete) erleichtert werden (Monteiro, 2014).</w:t>
+      </w:r>
     </w:p>
     <w:p>
       <w:pPr>
@@ -4956,6 +6570,42 @@
     </w:p>
     <w:p>
       <w:pPr>
+        <w:pStyle w:val="berschrift3"/>
+        <w:rPr>
+          <w:b/>
+          <w:bCs/>
+        </w:rPr>
+      </w:pPr>
+      <w:bookmarkStart w:id="17" w:name="_Toc59030553"/>
+      <w:r>
+        <w:rPr>
+          <w:b/>
+          <w:bCs/>
+        </w:rPr>
+        <w:t>3</w:t>
+      </w:r>
+      <w:r>
+        <w:rPr>
+          <w:b/>
+          <w:bCs/>
+        </w:rPr>
+        <w:t>.2.2 Architektur von Angular</w:t>
+      </w:r>
+      <w:bookmarkEnd w:id="17"/>
+    </w:p>
+    <w:p>
+      <w:pPr>
+        <w:rPr>
+          <w:rFonts w:asciiTheme="majorHAnsi" w:hAnsiTheme="majorHAnsi" w:cstheme="majorHAnsi"/>
+          <w:b/>
+          <w:bCs/>
+          <w:sz w:val="24"/>
+          <w:szCs w:val="24"/>
+        </w:rPr>
+      </w:pPr>
+    </w:p>
+    <w:p>
+      <w:pPr>
         <w:jc w:val="both"/>
         <w:rPr>
           <w:rFonts w:asciiTheme="majorHAnsi" w:hAnsiTheme="majorHAnsi" w:cstheme="majorHAnsi"/>
@@ -4969,15 +6619,34 @@
           <w:sz w:val="24"/>
           <w:szCs w:val="24"/>
         </w:rPr>
-        <w:t>Die heuristische Evaluierung bezieht sich auf die zuvor kurz angeschnittenen Heuristiken von Nielsen. Diese wurde im Jahr 1990 eingeführt und wird generell verwendet, um Benutzerschnittstellen zu evaluieren.</w:t>
-      </w:r>
-      <w:r>
-        <w:rPr>
-          <w:rFonts w:asciiTheme="majorHAnsi" w:hAnsiTheme="majorHAnsi" w:cstheme="majorHAnsi"/>
-          <w:sz w:val="24"/>
-          <w:szCs w:val="24"/>
-        </w:rPr>
-        <w:t xml:space="preserve"> Hierbei wird zunächst eine kleine Anzahl von Usability-Experten herangezogen, welche die Benutzeroberfläche einer Anwendung anhand der von Nielsen beschriebenen Heuristiken evaluieren sollen. Hierbei wird jedes Problem, das den Experten auffällt, notiert sowie die entsprechende Stelle innerhalb der Anwendung vermerkt (Nielsen &amp; Molich, 1990).</w:t>
+        <w:t xml:space="preserve">Die Architektur von Angular basiert auf unterschiedlichen Konzepten, welche zunächst kurz erläutert werden. </w:t>
+      </w:r>
+    </w:p>
+    <w:p>
+      <w:pPr>
+        <w:rPr>
+          <w:rFonts w:asciiTheme="majorHAnsi" w:hAnsiTheme="majorHAnsi" w:cstheme="majorHAnsi"/>
+          <w:sz w:val="24"/>
+          <w:szCs w:val="24"/>
+        </w:rPr>
+      </w:pPr>
+      <w:r>
+        <w:rPr>
+          <w:rFonts w:asciiTheme="majorHAnsi" w:hAnsiTheme="majorHAnsi" w:cstheme="majorHAnsi"/>
+          <w:b/>
+          <w:bCs/>
+          <w:sz w:val="24"/>
+          <w:szCs w:val="24"/>
+        </w:rPr>
+        <w:t>Modules</w:t>
+      </w:r>
+      <w:r>
+        <w:rPr>
+          <w:rFonts w:asciiTheme="majorHAnsi" w:hAnsiTheme="majorHAnsi" w:cstheme="majorHAnsi"/>
+          <w:sz w:val="24"/>
+          <w:szCs w:val="24"/>
+        </w:rPr>
+        <w:t xml:space="preserve">: </w:t>
       </w:r>
     </w:p>
     <w:p>
@@ -4995,31 +6664,42 @@
           <w:sz w:val="24"/>
           <w:szCs w:val="24"/>
         </w:rPr>
-        <w:t>Wichtig bei dieser Methode ist die Erfahrung der Experten auf de</w:t>
-      </w:r>
-      <w:r>
-        <w:rPr>
-          <w:rFonts w:asciiTheme="majorHAnsi" w:hAnsiTheme="majorHAnsi" w:cstheme="majorHAnsi"/>
-          <w:sz w:val="24"/>
-          <w:szCs w:val="24"/>
-        </w:rPr>
-        <w:t>m</w:t>
-      </w:r>
-      <w:r>
-        <w:rPr>
-          <w:rFonts w:asciiTheme="majorHAnsi" w:hAnsiTheme="majorHAnsi" w:cstheme="majorHAnsi"/>
-          <w:sz w:val="24"/>
-          <w:szCs w:val="24"/>
-        </w:rPr>
-        <w:t xml:space="preserve"> entsprechenden Bezugsbereich. Da es sich hierbei um die Evaluierung der Usability einer Anwendung Handeln soll, sollten die Experten genaues Verständnis besitzen, um möglichst viele potenzielle Probleme ausfindig zu machen. </w:t>
-      </w:r>
-      <w:r>
-        <w:rPr>
-          <w:rFonts w:asciiTheme="majorHAnsi" w:hAnsiTheme="majorHAnsi" w:cstheme="majorHAnsi"/>
-          <w:sz w:val="24"/>
-          <w:szCs w:val="24"/>
-        </w:rPr>
-        <w:t xml:space="preserve">Um die Effizienz der Methode zu steigern, werden laut Nielsen drei bis fünf Experten empfohlen, da hierbei die größte Anzahl an möglichen Problemen im Schnitt abgedeckt werden. </w:t>
+        <w:t xml:space="preserve">Angular-Module stellen kurz gesagt Container </w:t>
+      </w:r>
+      <w:r>
+        <w:rPr>
+          <w:rFonts w:asciiTheme="majorHAnsi" w:hAnsiTheme="majorHAnsi" w:cstheme="majorHAnsi"/>
+          <w:sz w:val="24"/>
+          <w:szCs w:val="24"/>
+        </w:rPr>
+        <w:t>dar, welche unterschiedliche Funktionalitäten in Form von Components, Services sowie weiteren Dateien beinhalten können. Im Durchschnitt werden für unterschiedliche Bereiche einer Anwendung Module angelegt, wobei diese z.B. die Kopfzeile, der Body oder die Fußzeile einer Website sein können. Darüber hinaus besitzt Angular ein eigenes System an Modulen „NgModules“</w:t>
+      </w:r>
+      <w:r>
+        <w:rPr>
+          <w:rFonts w:asciiTheme="majorHAnsi" w:hAnsiTheme="majorHAnsi" w:cstheme="majorHAnsi"/>
+          <w:sz w:val="24"/>
+          <w:szCs w:val="24"/>
+        </w:rPr>
+        <w:t>, welche Funktionalitäten importieren sowie exportieren können (</w:t>
+      </w:r>
+      <w:hyperlink r:id="rId9" w:history="1">
+        <w:r>
+          <w:rPr>
+            <w:rStyle w:val="Hyperlink"/>
+            <w:rFonts w:asciiTheme="majorHAnsi" w:hAnsiTheme="majorHAnsi" w:cstheme="majorHAnsi"/>
+            <w:sz w:val="24"/>
+            <w:szCs w:val="24"/>
+          </w:rPr>
+          <w:t>https://angular.io/guide/architecture-modules</w:t>
+        </w:r>
+      </w:hyperlink>
+      <w:r>
+        <w:rPr>
+          <w:rFonts w:asciiTheme="majorHAnsi" w:hAnsiTheme="majorHAnsi" w:cstheme="majorHAnsi"/>
+          <w:sz w:val="24"/>
+          <w:szCs w:val="24"/>
+        </w:rPr>
+        <w:t xml:space="preserve">). </w:t>
       </w:r>
     </w:p>
     <w:p>
@@ -5037,472 +6717,659 @@
           <w:sz w:val="24"/>
           <w:szCs w:val="24"/>
         </w:rPr>
-        <w:t xml:space="preserve">Interessant ist, dass sich die Methode im Allgemeinen gut bewährt und in vielen Projekten Einsatz fand (Novick &amp; Hollingsed, 2007), wobei dies unter anderem auf die Vorteile des Verfahrens zurückführbar ist. Die Methode </w:t>
-      </w:r>
-      <w:r>
-        <w:rPr>
-          <w:rFonts w:asciiTheme="majorHAnsi" w:hAnsiTheme="majorHAnsi" w:cstheme="majorHAnsi"/>
-          <w:sz w:val="24"/>
-          <w:szCs w:val="24"/>
-        </w:rPr>
-        <w:t xml:space="preserve">ist </w:t>
-      </w:r>
-      <w:r>
-        <w:rPr>
-          <w:rFonts w:asciiTheme="majorHAnsi" w:hAnsiTheme="majorHAnsi" w:cstheme="majorHAnsi"/>
-          <w:sz w:val="24"/>
-          <w:szCs w:val="24"/>
-        </w:rPr>
-        <w:t xml:space="preserve">kostenmäßig günstig und recht intuitiv, wodurch Leute leicht zur Durchführung motiviert werden können und keine besondere Planung von Nöten ist. Zusätzlich kann das Verfahren bereits früh im Entwicklungsprozess angewendet werden, was </w:t>
-      </w:r>
-      <w:r>
-        <w:rPr>
-          <w:rFonts w:asciiTheme="majorHAnsi" w:hAnsiTheme="majorHAnsi" w:cstheme="majorHAnsi"/>
-          <w:sz w:val="24"/>
-          <w:szCs w:val="24"/>
-        </w:rPr>
-        <w:t>ebenfalls Kosten für die Entwicklung geringhalten kann (vgl. Nielsen &amp; Molich, 1990).</w:t>
-      </w:r>
-    </w:p>
-    <w:p>
-      <w:pPr>
-        <w:rPr>
-          <w:sz w:val="24"/>
-          <w:szCs w:val="24"/>
-        </w:rPr>
-      </w:pPr>
-    </w:p>
-    <w:p>
-      <w:pPr>
-        <w:pStyle w:val="berschrift3"/>
-      </w:pPr>
-      <w:bookmarkStart w:id="11" w:name="_Toc58968998"/>
-      <w:r>
-        <w:t xml:space="preserve">2.4.2 </w:t>
-      </w:r>
-      <w:r>
-        <w:t>Cognitive Walkthrough</w:t>
-      </w:r>
-      <w:bookmarkEnd w:id="11"/>
-      <w:r>
+        <w:t xml:space="preserve">Da die Anwendung im Rahmen dieser </w:t>
+      </w:r>
+      <w:r>
+        <w:rPr>
+          <w:rFonts w:asciiTheme="majorHAnsi" w:hAnsiTheme="majorHAnsi" w:cstheme="majorHAnsi"/>
+          <w:sz w:val="24"/>
+          <w:szCs w:val="24"/>
+        </w:rPr>
+        <w:t>Abschlussarbeit</w:t>
+      </w:r>
+      <w:r>
+        <w:rPr>
+          <w:rFonts w:asciiTheme="majorHAnsi" w:hAnsiTheme="majorHAnsi" w:cstheme="majorHAnsi"/>
+          <w:sz w:val="24"/>
+          <w:szCs w:val="24"/>
+        </w:rPr>
+        <w:t xml:space="preserve"> klein gehalten wird, gibt es ein einziges Modul</w:t>
+      </w:r>
+      <w:r>
+        <w:rPr>
+          <w:rFonts w:asciiTheme="majorHAnsi" w:hAnsiTheme="majorHAnsi" w:cstheme="majorHAnsi"/>
+          <w:sz w:val="24"/>
+          <w:szCs w:val="24"/>
+        </w:rPr>
+        <w:t>e</w:t>
+      </w:r>
+      <w:r>
+        <w:rPr>
+          <w:rFonts w:asciiTheme="majorHAnsi" w:hAnsiTheme="majorHAnsi" w:cstheme="majorHAnsi"/>
+          <w:sz w:val="24"/>
+          <w:szCs w:val="24"/>
+        </w:rPr>
+        <w:t xml:space="preserve"> für jegliche Components, Services sowie restlichen Dateien. </w:t>
+      </w:r>
+    </w:p>
+    <w:p>
+      <w:pPr>
+        <w:jc w:val="both"/>
+        <w:rPr>
+          <w:rFonts w:asciiTheme="majorHAnsi" w:hAnsiTheme="majorHAnsi" w:cstheme="majorHAnsi"/>
+          <w:sz w:val="24"/>
+          <w:szCs w:val="24"/>
+        </w:rPr>
+      </w:pPr>
+      <w:r>
+        <w:rPr>
+          <w:rFonts w:asciiTheme="majorHAnsi" w:hAnsiTheme="majorHAnsi" w:cstheme="majorHAnsi"/>
+          <w:b/>
+          <w:bCs/>
+          <w:sz w:val="24"/>
+          <w:szCs w:val="24"/>
+        </w:rPr>
+        <w:t>Components</w:t>
+      </w:r>
+      <w:r>
+        <w:rPr>
+          <w:rFonts w:asciiTheme="majorHAnsi" w:hAnsiTheme="majorHAnsi" w:cstheme="majorHAnsi"/>
+          <w:sz w:val="24"/>
+          <w:szCs w:val="24"/>
+        </w:rPr>
+        <w:t>:</w:t>
+      </w:r>
+      <w:r>
+        <w:rPr>
+          <w:rFonts w:asciiTheme="majorHAnsi" w:hAnsiTheme="majorHAnsi" w:cstheme="majorHAnsi"/>
+          <w:sz w:val="24"/>
+          <w:szCs w:val="24"/>
+        </w:rPr>
+        <w:t xml:space="preserve">  </w:t>
+      </w:r>
+    </w:p>
+    <w:p>
+      <w:pPr>
+        <w:jc w:val="both"/>
+        <w:rPr>
+          <w:rFonts w:asciiTheme="majorHAnsi" w:hAnsiTheme="majorHAnsi" w:cstheme="majorHAnsi"/>
+          <w:sz w:val="24"/>
+          <w:szCs w:val="24"/>
+        </w:rPr>
+      </w:pPr>
+      <w:r>
+        <w:rPr>
+          <w:rFonts w:asciiTheme="majorHAnsi" w:hAnsiTheme="majorHAnsi" w:cstheme="majorHAnsi"/>
+          <w:sz w:val="24"/>
+          <w:szCs w:val="24"/>
+        </w:rPr>
+        <w:t xml:space="preserve">Angular- Components sind für die Views verantwortlich, welche die visuelle Darstellung einer Anwendung beschreiben. Hierbei werden Views durch Components definiert und kontrolliert. Sie stellen somit das Kernfeature von Angular dar, da diese bestimmen was innerhalb einer Page gerendert wird. Wie bereits erwähnt sind Components innerhalb von Modulen vorhanden und können sich somit auf bestimmte Funktionalitäten und dessen Darstellung beziehen, sodass die Gesamtheit dieser eine Anwendung oder einen Teil dessen bildet. Vorteilhaft ist hierbei, dass unterschiedliche Aspekte einer Anwendung </w:t>
+      </w:r>
+      <w:r>
+        <w:rPr>
+          <w:rFonts w:asciiTheme="majorHAnsi" w:hAnsiTheme="majorHAnsi" w:cstheme="majorHAnsi"/>
+          <w:sz w:val="24"/>
+          <w:szCs w:val="24"/>
+        </w:rPr>
+        <w:t>voneinander</w:t>
+      </w:r>
+      <w:r>
+        <w:rPr>
+          <w:rFonts w:asciiTheme="majorHAnsi" w:hAnsiTheme="majorHAnsi" w:cstheme="majorHAnsi"/>
+          <w:sz w:val="24"/>
+          <w:szCs w:val="24"/>
+        </w:rPr>
+        <w:t xml:space="preserve"> gekapselt werden und somit leicht erweiterbar sowie wiederverwendbar sind. </w:t>
+      </w:r>
+    </w:p>
+    <w:p>
+      <w:pPr>
+        <w:jc w:val="both"/>
+        <w:rPr>
+          <w:rFonts w:asciiTheme="majorHAnsi" w:hAnsiTheme="majorHAnsi" w:cstheme="majorHAnsi"/>
+          <w:sz w:val="24"/>
+          <w:szCs w:val="24"/>
+        </w:rPr>
+      </w:pPr>
+    </w:p>
+    <w:p>
+      <w:pPr>
+        <w:jc w:val="both"/>
+        <w:rPr>
+          <w:rFonts w:asciiTheme="majorHAnsi" w:hAnsiTheme="majorHAnsi" w:cstheme="majorHAnsi"/>
+          <w:sz w:val="24"/>
+          <w:szCs w:val="24"/>
+        </w:rPr>
+      </w:pPr>
+    </w:p>
+    <w:p>
+      <w:pPr>
+        <w:jc w:val="both"/>
+        <w:rPr>
+          <w:rFonts w:asciiTheme="majorHAnsi" w:hAnsiTheme="majorHAnsi" w:cstheme="majorHAnsi"/>
+          <w:sz w:val="24"/>
+          <w:szCs w:val="24"/>
+        </w:rPr>
+      </w:pPr>
+    </w:p>
+    <w:p>
+      <w:pPr>
+        <w:jc w:val="both"/>
+        <w:rPr>
+          <w:rFonts w:asciiTheme="majorHAnsi" w:hAnsiTheme="majorHAnsi" w:cstheme="majorHAnsi"/>
+          <w:sz w:val="24"/>
+          <w:szCs w:val="24"/>
+        </w:rPr>
+      </w:pPr>
+      <w:r>
+        <w:rPr>
+          <w:rFonts w:asciiTheme="majorHAnsi" w:hAnsiTheme="majorHAnsi" w:cstheme="majorHAnsi"/>
+          <w:sz w:val="24"/>
+          <w:szCs w:val="24"/>
+        </w:rPr>
+        <w:t xml:space="preserve">Components bestehen standardmäßig aus einem Template für den HTML-Teil, einer TypeScript-Datei für die Funktionalität und einer </w:t>
+      </w:r>
+      <w:r>
+        <w:rPr>
+          <w:rFonts w:asciiTheme="majorHAnsi" w:hAnsiTheme="majorHAnsi" w:cstheme="majorHAnsi"/>
+          <w:sz w:val="24"/>
+          <w:szCs w:val="24"/>
+        </w:rPr>
+        <w:t>Design-Datei für die Gestaltung der Darstellung. Zusätzlich können Components ebenso Child-Components beinhalten, was eine Verschachtelung mehrere Components ermöglich. Kommunizieren können diese allerdings außerhalb sowie innerhalb einer Verschachtelung miteinander</w:t>
+      </w:r>
+      <w:r>
+        <w:rPr>
+          <w:rFonts w:asciiTheme="majorHAnsi" w:hAnsiTheme="majorHAnsi" w:cstheme="majorHAnsi"/>
+          <w:sz w:val="24"/>
+          <w:szCs w:val="24"/>
+        </w:rPr>
+        <w:t xml:space="preserve">. Eine weitere wichtige Funktionalität von Components ist das Databinding, welches mit der TypeScript-Datei und dem HTML-Teil realisiert wird. Klassenattribute Sowie Werte von HTML-Elementen können beidseitig angesprochen werden </w:t>
+      </w:r>
+      <w:r>
+        <w:rPr>
+          <w:rFonts w:asciiTheme="majorHAnsi" w:hAnsiTheme="majorHAnsi" w:cstheme="majorHAnsi"/>
+          <w:sz w:val="24"/>
+          <w:szCs w:val="24"/>
+        </w:rPr>
+        <w:t>(</w:t>
+      </w:r>
+      <w:hyperlink r:id="rId10" w:history="1">
+        <w:r>
+          <w:rPr>
+            <w:rStyle w:val="Hyperlink"/>
+            <w:rFonts w:asciiTheme="majorHAnsi" w:hAnsiTheme="majorHAnsi" w:cstheme="majorHAnsi"/>
+            <w:sz w:val="24"/>
+            <w:szCs w:val="24"/>
+          </w:rPr>
+          <w:t>https://angular.io/guide/architecture-components</w:t>
+        </w:r>
+      </w:hyperlink>
+      <w:r>
+        <w:rPr>
+          <w:rFonts w:asciiTheme="majorHAnsi" w:hAnsiTheme="majorHAnsi" w:cstheme="majorHAnsi"/>
+          <w:sz w:val="24"/>
+          <w:szCs w:val="24"/>
+        </w:rPr>
+        <w:t xml:space="preserve">). </w:t>
+      </w:r>
+      <w:r>
+        <w:rPr>
+          <w:rFonts w:asciiTheme="majorHAnsi" w:hAnsiTheme="majorHAnsi" w:cstheme="majorHAnsi"/>
+          <w:sz w:val="24"/>
+          <w:szCs w:val="24"/>
+        </w:rPr>
+        <w:tab/>
+      </w:r>
+    </w:p>
+    <w:p>
+      <w:pPr>
+        <w:jc w:val="both"/>
+        <w:rPr>
+          <w:rFonts w:asciiTheme="majorHAnsi" w:hAnsiTheme="majorHAnsi" w:cstheme="majorHAnsi"/>
+          <w:sz w:val="24"/>
+          <w:szCs w:val="24"/>
+        </w:rPr>
+      </w:pPr>
+      <w:r>
+        <w:rPr>
+          <w:rFonts w:asciiTheme="majorHAnsi" w:hAnsiTheme="majorHAnsi" w:cstheme="majorHAnsi"/>
+          <w:b/>
+          <w:bCs/>
+          <w:sz w:val="24"/>
+          <w:szCs w:val="24"/>
+        </w:rPr>
+        <w:t>Services</w:t>
+      </w:r>
+      <w:r>
+        <w:rPr>
+          <w:rFonts w:asciiTheme="majorHAnsi" w:hAnsiTheme="majorHAnsi" w:cstheme="majorHAnsi"/>
+          <w:b/>
+          <w:bCs/>
+          <w:sz w:val="24"/>
+          <w:szCs w:val="24"/>
+        </w:rPr>
+        <w:t xml:space="preserve"> &amp; Depedency Injection</w:t>
+      </w:r>
+      <w:r>
+        <w:rPr>
+          <w:rFonts w:asciiTheme="majorHAnsi" w:hAnsiTheme="majorHAnsi" w:cstheme="majorHAnsi"/>
+          <w:sz w:val="24"/>
+          <w:szCs w:val="24"/>
+        </w:rPr>
+        <w:t>:</w:t>
+      </w:r>
+    </w:p>
+    <w:p>
+      <w:pPr>
+        <w:jc w:val="both"/>
+        <w:rPr>
+          <w:rFonts w:asciiTheme="majorHAnsi" w:hAnsiTheme="majorHAnsi" w:cstheme="majorHAnsi"/>
+          <w:sz w:val="24"/>
+          <w:szCs w:val="24"/>
+        </w:rPr>
+      </w:pPr>
+      <w:r>
+        <w:rPr>
+          <w:rFonts w:asciiTheme="majorHAnsi" w:hAnsiTheme="majorHAnsi" w:cstheme="majorHAnsi"/>
+          <w:sz w:val="24"/>
+          <w:szCs w:val="24"/>
+        </w:rPr>
+        <w:t>Services stellen standardmäßig Klassen dar, welche zur Erreichung eines bestimmten Ziels entsprechende Funktionalitäten zur Verfügung stel</w:t>
+      </w:r>
+      <w:r>
+        <w:rPr>
+          <w:rFonts w:asciiTheme="majorHAnsi" w:hAnsiTheme="majorHAnsi" w:cstheme="majorHAnsi"/>
+          <w:sz w:val="24"/>
+          <w:szCs w:val="24"/>
+        </w:rPr>
+        <w:t xml:space="preserve">len </w:t>
+      </w:r>
+      <w:r>
+        <w:rPr>
+          <w:rFonts w:asciiTheme="majorHAnsi" w:hAnsiTheme="majorHAnsi" w:cstheme="majorHAnsi"/>
+          <w:sz w:val="24"/>
+          <w:szCs w:val="24"/>
+        </w:rPr>
+        <w:t>(</w:t>
+      </w:r>
+      <w:r>
+        <w:rPr>
+          <w:rFonts w:asciiTheme="majorHAnsi" w:hAnsiTheme="majorHAnsi" w:cstheme="majorHAnsi"/>
+          <w:sz w:val="24"/>
+          <w:szCs w:val="24"/>
+        </w:rPr>
+        <w:t>https://angular.io/guide/architecture-services</w:t>
+      </w:r>
+      <w:r>
+        <w:rPr>
+          <w:rFonts w:asciiTheme="majorHAnsi" w:hAnsiTheme="majorHAnsi" w:cstheme="majorHAnsi"/>
+          <w:sz w:val="24"/>
+          <w:szCs w:val="24"/>
+        </w:rPr>
+        <w:t>)</w:t>
+      </w:r>
+      <w:r>
+        <w:rPr>
+          <w:rFonts w:asciiTheme="majorHAnsi" w:hAnsiTheme="majorHAnsi" w:cstheme="majorHAnsi"/>
+          <w:sz w:val="24"/>
+          <w:szCs w:val="24"/>
+        </w:rPr>
+        <w:t xml:space="preserve">. Die Idee ist hierbei die Wiederverwendbarkeit </w:t>
+      </w:r>
+      <w:r>
+        <w:rPr>
+          <w:rFonts w:asciiTheme="majorHAnsi" w:hAnsiTheme="majorHAnsi" w:cstheme="majorHAnsi"/>
+          <w:sz w:val="24"/>
+          <w:szCs w:val="24"/>
+        </w:rPr>
+        <w:t>bestimmter</w:t>
+      </w:r>
+      <w:r>
+        <w:rPr>
+          <w:rFonts w:asciiTheme="majorHAnsi" w:hAnsiTheme="majorHAnsi" w:cstheme="majorHAnsi"/>
+          <w:sz w:val="24"/>
+          <w:szCs w:val="24"/>
+        </w:rPr>
+        <w:t xml:space="preserve"> Funktion</w:t>
+      </w:r>
+      <w:r>
+        <w:rPr>
+          <w:rFonts w:asciiTheme="majorHAnsi" w:hAnsiTheme="majorHAnsi" w:cstheme="majorHAnsi"/>
+          <w:sz w:val="24"/>
+          <w:szCs w:val="24"/>
+        </w:rPr>
+        <w:t>en</w:t>
+      </w:r>
+      <w:r>
+        <w:rPr>
+          <w:rFonts w:asciiTheme="majorHAnsi" w:hAnsiTheme="majorHAnsi" w:cstheme="majorHAnsi"/>
+          <w:sz w:val="24"/>
+          <w:szCs w:val="24"/>
+        </w:rPr>
+        <w:t>, wobei diese von unterschiedlichen Components durch dependecy injection (kurz DI) verwendet werden können. DI i</w:t>
+      </w:r>
+      <w:r>
+        <w:rPr>
+          <w:rFonts w:asciiTheme="majorHAnsi" w:hAnsiTheme="majorHAnsi" w:cstheme="majorHAnsi"/>
+          <w:sz w:val="24"/>
+          <w:szCs w:val="24"/>
+        </w:rPr>
+        <w:t>st hierbei ein Entwurfspattern, welches einer Klasse ermöglicht Abhängigkeiten bzw. Funktionalitäten außerhalb dieser abzurufen, ohne dabei ein Objekt aus entsprechender Quelle instanziieren zu müssen, indem die Abhängigkeit in den Konstruktor der Klasse injiziert wird (</w:t>
+      </w:r>
+      <w:r>
+        <w:rPr>
+          <w:rFonts w:asciiTheme="majorHAnsi" w:hAnsiTheme="majorHAnsi" w:cstheme="majorHAnsi"/>
+          <w:sz w:val="24"/>
+          <w:szCs w:val="24"/>
+        </w:rPr>
+        <w:t>https://angular.io/guide/dependency-injection</w:t>
+      </w:r>
+      <w:r>
+        <w:rPr>
+          <w:rFonts w:asciiTheme="majorHAnsi" w:hAnsiTheme="majorHAnsi" w:cstheme="majorHAnsi"/>
+          <w:sz w:val="24"/>
+          <w:szCs w:val="24"/>
+        </w:rPr>
+        <w:t>). In Bezug auf Services heißt es, dass diese innerhalb eines Components entsprechend im Konstruktor injiziert werden, ohne ein Objekt davon zu erzeugen. Dadurch wird auf eine Instanz an zentraler Stelle zugegriffen, welche entsprechend</w:t>
+      </w:r>
+      <w:r>
+        <w:rPr>
+          <w:rFonts w:asciiTheme="majorHAnsi" w:hAnsiTheme="majorHAnsi" w:cstheme="majorHAnsi"/>
+          <w:sz w:val="24"/>
+          <w:szCs w:val="24"/>
+        </w:rPr>
+        <w:t xml:space="preserve">e Methoden der Serviceklasse zur Verfügung stellt. </w:t>
+      </w:r>
+    </w:p>
+    <w:p>
+      <w:pPr>
+        <w:jc w:val="both"/>
+        <w:rPr>
+          <w:rFonts w:asciiTheme="majorHAnsi" w:hAnsiTheme="majorHAnsi" w:cstheme="majorHAnsi"/>
+          <w:sz w:val="24"/>
+          <w:szCs w:val="24"/>
+        </w:rPr>
+      </w:pPr>
+      <w:r>
+        <w:rPr>
+          <w:rFonts w:asciiTheme="majorHAnsi" w:hAnsiTheme="majorHAnsi" w:cstheme="majorHAnsi"/>
+          <w:b/>
+          <w:bCs/>
+          <w:sz w:val="24"/>
+          <w:szCs w:val="24"/>
+        </w:rPr>
+        <w:t>Directives</w:t>
+      </w:r>
+      <w:r>
+        <w:rPr>
+          <w:rFonts w:asciiTheme="majorHAnsi" w:hAnsiTheme="majorHAnsi" w:cstheme="majorHAnsi"/>
+          <w:sz w:val="24"/>
+          <w:szCs w:val="24"/>
+        </w:rPr>
+        <w:t>:</w:t>
+      </w:r>
+    </w:p>
+    <w:p>
+      <w:pPr>
+        <w:jc w:val="both"/>
+        <w:rPr>
+          <w:rFonts w:asciiTheme="majorHAnsi" w:hAnsiTheme="majorHAnsi" w:cstheme="majorHAnsi"/>
+          <w:sz w:val="24"/>
+          <w:szCs w:val="24"/>
+        </w:rPr>
+      </w:pPr>
+      <w:r>
+        <w:rPr>
+          <w:rFonts w:asciiTheme="majorHAnsi" w:hAnsiTheme="majorHAnsi" w:cstheme="majorHAnsi"/>
+          <w:sz w:val="24"/>
+          <w:szCs w:val="24"/>
+        </w:rPr>
+        <w:t>Directives stellen Instruktionen dar, welche spezifizieren wie Components angezeigt werden sollen oder wann HTML-Logik ausgeführt wird. Man unterscheidet hierbei zwischen den Components selbst, Structural Directives sowie Attribute Directives. Für diese Arbeit sind neben den Components die Structural Directives sehr relevant, da dieser verhelfen HTML-Logik zu manipulieren. Dies kann der Einsatz von Schleifen sein, um bestimmte Mengen von DOM-Objekten zu erzeugen oder die Verwendung von Konditionen für die Anzeige bestimmter Elemente (</w:t>
+      </w:r>
+      <w:hyperlink r:id="rId11" w:history="1">
+        <w:r>
+          <w:rPr>
+            <w:rStyle w:val="Hyperlink"/>
+            <w:rFonts w:asciiTheme="majorHAnsi" w:hAnsiTheme="majorHAnsi" w:cstheme="majorHAnsi"/>
+            <w:sz w:val="24"/>
+            <w:szCs w:val="24"/>
+          </w:rPr>
+          <w:t>https://angular.io/guide/built-in-directives</w:t>
+        </w:r>
+      </w:hyperlink>
+      <w:r>
+        <w:rPr>
+          <w:rFonts w:asciiTheme="majorHAnsi" w:hAnsiTheme="majorHAnsi" w:cstheme="majorHAnsi"/>
+          <w:sz w:val="24"/>
+          <w:szCs w:val="24"/>
+        </w:rPr>
+        <w:t>).</w:t>
+      </w:r>
+    </w:p>
+    <w:p>
+      <w:pPr>
+        <w:jc w:val="both"/>
+        <w:rPr>
+          <w:rFonts w:asciiTheme="majorHAnsi" w:hAnsiTheme="majorHAnsi" w:cstheme="majorHAnsi"/>
+          <w:sz w:val="24"/>
+          <w:szCs w:val="24"/>
+        </w:rPr>
+      </w:pPr>
+      <w:r>
+        <w:rPr>
+          <w:rFonts w:asciiTheme="majorHAnsi" w:hAnsiTheme="majorHAnsi" w:cstheme="majorHAnsi"/>
+          <w:b/>
+          <w:bCs/>
+          <w:sz w:val="24"/>
+          <w:szCs w:val="24"/>
+        </w:rPr>
+        <w:t>Metadaten</w:t>
+      </w:r>
+      <w:r>
+        <w:rPr>
+          <w:rFonts w:asciiTheme="majorHAnsi" w:hAnsiTheme="majorHAnsi" w:cstheme="majorHAnsi"/>
+          <w:sz w:val="24"/>
+          <w:szCs w:val="24"/>
+        </w:rPr>
+        <w:t>:</w:t>
+      </w:r>
+    </w:p>
+    <w:p>
+      <w:pPr>
+        <w:jc w:val="both"/>
+        <w:rPr>
+          <w:rFonts w:asciiTheme="majorHAnsi" w:hAnsiTheme="majorHAnsi" w:cstheme="majorHAnsi"/>
+          <w:sz w:val="24"/>
+          <w:szCs w:val="24"/>
+        </w:rPr>
+      </w:pPr>
+      <w:r>
+        <w:rPr>
+          <w:rFonts w:asciiTheme="majorHAnsi" w:hAnsiTheme="majorHAnsi" w:cstheme="majorHAnsi"/>
+          <w:sz w:val="24"/>
+          <w:szCs w:val="24"/>
+        </w:rPr>
+        <w:t>Klassen werden in Angular teilweise mit bestimmten Annotationen (Decorator) versehen. Diese bestimmen was für eine Art von Klasse vorliegt, was beispielsweise ein Component, Service oder Module sein kann, und versorgen diese mit bestimmten Metadaten. Die Daten sind notwendig, damit Angular versteht wie es mit den Klassen umgehen soll bzw. als was diese identifiziert werden (</w:t>
+      </w:r>
+      <w:r>
+        <w:rPr>
+          <w:rFonts w:asciiTheme="majorHAnsi" w:hAnsiTheme="majorHAnsi" w:cstheme="majorHAnsi"/>
+          <w:sz w:val="24"/>
+          <w:szCs w:val="24"/>
+        </w:rPr>
+        <w:t>https://angular.io/guide/architecture</w:t>
+      </w:r>
+      <w:r>
+        <w:rPr>
+          <w:rFonts w:asciiTheme="majorHAnsi" w:hAnsiTheme="majorHAnsi" w:cstheme="majorHAnsi"/>
+          <w:sz w:val="24"/>
+          <w:szCs w:val="24"/>
+        </w:rPr>
+        <w:t xml:space="preserve">). </w:t>
+      </w:r>
+    </w:p>
+    <w:p>
+      <w:pPr>
+        <w:keepNext/>
+        <w:jc w:val="both"/>
+      </w:pPr>
+      <w:r>
+        <w:rPr>
+          <w:noProof/>
+        </w:rPr>
+        <w:lastRenderedPageBreak/>
+        <w:drawing>
+          <wp:inline distT="0" distB="0" distL="0" distR="0" wp14:anchorId="7878A5C5" wp14:editId="216CF202">
+            <wp:extent cx="5518505" cy="2806700"/>
+            <wp:effectExtent l="0" t="0" r="6350" b="0"/>
+            <wp:docPr id="2" name="Grafik 2"/>
+            <wp:cNvGraphicFramePr>
+              <a:graphicFrameLocks xmlns:a="http://schemas.openxmlformats.org/drawingml/2006/main" noChangeAspect="1"/>
+            </wp:cNvGraphicFramePr>
+            <a:graphic xmlns:a="http://schemas.openxmlformats.org/drawingml/2006/main">
+              <a:graphicData uri="http://schemas.openxmlformats.org/drawingml/2006/picture">
+                <pic:pic xmlns:pic="http://schemas.openxmlformats.org/drawingml/2006/picture">
+                  <pic:nvPicPr>
+                    <pic:cNvPr id="0" name="Picture 1"/>
+                    <pic:cNvPicPr>
+                      <a:picLocks noChangeAspect="1" noChangeArrowheads="1"/>
+                    </pic:cNvPicPr>
+                  </pic:nvPicPr>
+                  <pic:blipFill>
+                    <a:blip r:embed="rId12">
+                      <a:extLst>
+                        <a:ext uri="{28A0092B-C50C-407E-A947-70E740481C1C}">
+                          <a14:useLocalDpi xmlns:a14="http://schemas.microsoft.com/office/drawing/2010/main" val="0"/>
+                        </a:ext>
+                      </a:extLst>
+                    </a:blip>
+                    <a:srcRect/>
+                    <a:stretch>
+                      <a:fillRect/>
+                    </a:stretch>
+                  </pic:blipFill>
+                  <pic:spPr bwMode="auto">
+                    <a:xfrm>
+                      <a:off x="0" y="0"/>
+                      <a:ext cx="5522797" cy="2808883"/>
+                    </a:xfrm>
+                    <a:prstGeom prst="rect">
+                      <a:avLst/>
+                    </a:prstGeom>
+                    <a:noFill/>
+                    <a:ln>
+                      <a:noFill/>
+                    </a:ln>
+                  </pic:spPr>
+                </pic:pic>
+              </a:graphicData>
+            </a:graphic>
+          </wp:inline>
+        </w:drawing>
+      </w:r>
+    </w:p>
+    <w:p>
+      <w:pPr>
+        <w:pStyle w:val="Beschriftung"/>
+        <w:jc w:val="both"/>
+      </w:pPr>
+      <w:bookmarkStart w:id="18" w:name="_Toc59137458"/>
+      <w:r>
+        <w:t xml:space="preserve">Abbildung </w:t>
+      </w:r>
+      <w:fldSimple w:instr=" SEQ Abbildung \* ARABIC ">
+        <w:r>
+          <w:rPr>
+            <w:noProof/>
+          </w:rPr>
+          <w:t>1</w:t>
+        </w:r>
+      </w:fldSimple>
+      <w:r>
+        <w:t xml:space="preserve"> – Angular allgemeiner Aufbau von Component mit Servic</w:t>
+      </w:r>
+      <w:bookmarkEnd w:id="18"/>
+      <w:r>
+        <w:t>e</w:t>
+      </w:r>
+      <w:r>
+        <w:br/>
+        <w:t xml:space="preserve">Quelle: </w:t>
+      </w:r>
+      <w:r>
+        <w:tab/>
+      </w:r>
+      <w:bookmarkStart w:id="19" w:name="_Toc59030554"/>
+      <w:r>
+        <w:fldChar w:fldCharType="begin"/>
+      </w:r>
+      <w:r>
+        <w:instrText xml:space="preserve"> HYPERLINK "</w:instrText>
+      </w:r>
+      <w:r>
+        <w:instrText>https://angular.io/generated/images/guide/architecture/overview2.png</w:instrText>
+      </w:r>
+      <w:r>
+        <w:instrText xml:space="preserve">" </w:instrText>
+      </w:r>
+      <w:r>
+        <w:fldChar w:fldCharType="separate"/>
+      </w:r>
+      <w:r>
+        <w:rPr>
+          <w:rStyle w:val="Hyperlink"/>
+        </w:rPr>
+        <w:t>https://angular.io/generated/images/guide/architecture/overview2.png</w:t>
+      </w:r>
+      <w:r>
+        <w:fldChar w:fldCharType="end"/>
+      </w:r>
+      <w:r>
+        <w:t xml:space="preserve"> (später richtig Quelle angeben)</w:t>
+      </w:r>
+    </w:p>
+    <w:p>
+      <w:pPr>
+        <w:pStyle w:val="berschrift2"/>
+        <w:rPr>
+          <w:rFonts w:cstheme="majorHAnsi"/>
+          <w:b/>
+          <w:bCs/>
+        </w:rPr>
+      </w:pPr>
+      <w:r>
+        <w:rPr>
+          <w:rFonts w:cstheme="majorHAnsi"/>
+          <w:b/>
+          <w:bCs/>
+        </w:rPr>
+        <w:t>3</w:t>
+      </w:r>
+      <w:r>
+        <w:rPr>
+          <w:rFonts w:cstheme="majorHAnsi"/>
+          <w:b/>
+          <w:bCs/>
+        </w:rPr>
+        <w:t>.</w:t>
+      </w:r>
+      <w:r>
+        <w:rPr>
+          <w:rFonts w:cstheme="majorHAnsi"/>
+          <w:b/>
+          <w:bCs/>
+        </w:rPr>
+        <w:t>3 Node und Express</w:t>
+      </w:r>
+      <w:bookmarkEnd w:id="19"/>
+      <w:r>
+        <w:rPr>
+          <w:rFonts w:cstheme="majorHAnsi"/>
+          <w:b/>
+          <w:bCs/>
+        </w:rPr>
         <w:t xml:space="preserve"> </w:t>
       </w:r>
-    </w:p>
-    <w:p/>
-    <w:p>
-      <w:pPr>
-        <w:jc w:val="both"/>
-        <w:rPr>
-          <w:rFonts w:asciiTheme="majorHAnsi" w:hAnsiTheme="majorHAnsi" w:cstheme="majorHAnsi"/>
-          <w:sz w:val="24"/>
-          <w:szCs w:val="24"/>
-        </w:rPr>
-      </w:pPr>
-      <w:r>
-        <w:rPr>
-          <w:rFonts w:asciiTheme="majorHAnsi" w:hAnsiTheme="majorHAnsi" w:cstheme="majorHAnsi"/>
-          <w:sz w:val="24"/>
-          <w:szCs w:val="24"/>
-        </w:rPr>
-        <w:t xml:space="preserve">Bei dem „Cognitive Walkthrough“ </w:t>
-      </w:r>
-      <w:r>
-        <w:rPr>
-          <w:rFonts w:asciiTheme="majorHAnsi" w:hAnsiTheme="majorHAnsi" w:cstheme="majorHAnsi"/>
-          <w:sz w:val="24"/>
-          <w:szCs w:val="24"/>
-        </w:rPr>
-        <w:t xml:space="preserve">(Wharton et. al., 1990/1992) </w:t>
-      </w:r>
-      <w:r>
-        <w:rPr>
-          <w:rFonts w:asciiTheme="majorHAnsi" w:hAnsiTheme="majorHAnsi" w:cstheme="majorHAnsi"/>
-          <w:sz w:val="24"/>
-          <w:szCs w:val="24"/>
-        </w:rPr>
-        <w:t xml:space="preserve">handelt es sich um ein Evaluierungsverfahren, welches mit Hilfe einer kleinen Menge an Experten </w:t>
-      </w:r>
-      <w:r>
-        <w:rPr>
-          <w:rFonts w:asciiTheme="majorHAnsi" w:hAnsiTheme="majorHAnsi" w:cstheme="majorHAnsi"/>
-          <w:sz w:val="24"/>
-          <w:szCs w:val="24"/>
-        </w:rPr>
-        <w:t xml:space="preserve">angewendet wird, um die Benutzeroberfläche einer Anwendung zu inspizieren. </w:t>
-      </w:r>
-      <w:r>
-        <w:rPr>
-          <w:rFonts w:asciiTheme="majorHAnsi" w:hAnsiTheme="majorHAnsi" w:cstheme="majorHAnsi"/>
-          <w:sz w:val="24"/>
-          <w:szCs w:val="24"/>
-        </w:rPr>
-        <w:t xml:space="preserve">Hierbei unterscheidet sich die Methode zur „Heuristic Evaluation“, indem die Experten vorher definierte Aufgabenstellungen frei absolvieren sollen und die Leichtigkeit sowie Komplexität dieser bewerten. Da es viele Nutzer grundsätzlich </w:t>
-      </w:r>
-      <w:r>
-        <w:rPr>
-          <w:rFonts w:asciiTheme="majorHAnsi" w:hAnsiTheme="majorHAnsi" w:cstheme="majorHAnsi"/>
-          <w:sz w:val="24"/>
-          <w:szCs w:val="24"/>
-        </w:rPr>
-        <w:t xml:space="preserve">bevorzugen eigenständig ohne Einschränkungen eine Software zu lernen, besteht die Motivation dieser Methode eben darin die Experten uneingeschränkt Aufgaben allein durchführen zu lassen (Wharton et. al., 1990/1992). </w:t>
-      </w:r>
-    </w:p>
-    <w:p>
-      <w:pPr>
-        <w:jc w:val="both"/>
-        <w:rPr>
-          <w:rFonts w:asciiTheme="majorHAnsi" w:hAnsiTheme="majorHAnsi" w:cstheme="majorHAnsi"/>
-          <w:sz w:val="24"/>
-          <w:szCs w:val="24"/>
-        </w:rPr>
-      </w:pPr>
-      <w:r>
-        <w:rPr>
-          <w:rFonts w:asciiTheme="majorHAnsi" w:hAnsiTheme="majorHAnsi" w:cstheme="majorHAnsi"/>
-          <w:sz w:val="24"/>
-          <w:szCs w:val="24"/>
-        </w:rPr>
-        <w:t xml:space="preserve">Die Methode selbst wird in zwei Phasen unterteilt, wobei als Erstes die Vorbereitung im Fokus steht und im Anschluss die Durchführung auf dieser aufbaut. </w:t>
-      </w:r>
-      <w:r>
-        <w:rPr>
-          <w:rFonts w:asciiTheme="majorHAnsi" w:hAnsiTheme="majorHAnsi" w:cstheme="majorHAnsi"/>
-          <w:sz w:val="24"/>
-          <w:szCs w:val="24"/>
-        </w:rPr>
-        <w:t>Hierbei wird innerhalb der Vorbereitungsphase der Input für die Durchführung der Methode bestimmt, welcher die Nutzer sowie deren Wissen beschreibt, das schließlich den Experten ermöglichen soll, die Benutzerschnittstelle aus unterschiedlichen Sichtweisen zu betrachten und entsprechend zu evaluieren. Darüber hinaus werden die durchzuführenden Aufgaben</w:t>
-      </w:r>
-      <w:r>
-        <w:rPr>
-          <w:rFonts w:asciiTheme="majorHAnsi" w:hAnsiTheme="majorHAnsi" w:cstheme="majorHAnsi"/>
-          <w:sz w:val="24"/>
-          <w:szCs w:val="24"/>
-        </w:rPr>
-        <w:t xml:space="preserve"> sowie das Ziel</w:t>
-      </w:r>
-      <w:r>
-        <w:rPr>
-          <w:rFonts w:asciiTheme="majorHAnsi" w:hAnsiTheme="majorHAnsi" w:cstheme="majorHAnsi"/>
-          <w:sz w:val="24"/>
-          <w:szCs w:val="24"/>
-        </w:rPr>
-        <w:t xml:space="preserve"> bestimmt und beschrieben. Innerhalb der Durchführung wird die Software auf Basis der Vorbereitung von </w:t>
-      </w:r>
-      <w:r>
-        <w:rPr>
-          <w:rFonts w:asciiTheme="majorHAnsi" w:hAnsiTheme="majorHAnsi" w:cstheme="majorHAnsi"/>
-          <w:sz w:val="24"/>
-          <w:szCs w:val="24"/>
-        </w:rPr>
-        <w:lastRenderedPageBreak/>
-        <w:t>den Experten analysiert, Aufgaben durchgeführt und schließlich evaluiert</w:t>
-      </w:r>
-      <w:r>
-        <w:rPr>
-          <w:rFonts w:asciiTheme="majorHAnsi" w:hAnsiTheme="majorHAnsi" w:cstheme="majorHAnsi"/>
-          <w:sz w:val="24"/>
-          <w:szCs w:val="24"/>
-        </w:rPr>
-        <w:t xml:space="preserve"> </w:t>
-      </w:r>
-      <w:r>
-        <w:rPr>
-          <w:rFonts w:asciiTheme="majorHAnsi" w:hAnsiTheme="majorHAnsi" w:cstheme="majorHAnsi"/>
-          <w:sz w:val="24"/>
-          <w:szCs w:val="24"/>
-        </w:rPr>
-        <w:t>(Wharton et. al., 1990/1992).</w:t>
-      </w:r>
-      <w:r>
-        <w:rPr>
-          <w:rFonts w:asciiTheme="majorHAnsi" w:hAnsiTheme="majorHAnsi" w:cstheme="majorHAnsi"/>
-          <w:sz w:val="24"/>
-          <w:szCs w:val="24"/>
-        </w:rPr>
-        <w:t xml:space="preserve"> Wichtig bei der Durchführung ist, dass der Nutzer bzw. Experte ein Ziel vor Augen hat und zur Lösung innerhalb des Systems hinarbeitet, die aktuell vorhandenen Aktionen klar und eindeutig erkannt werden, der Nutzer bzw. Experte in der Lage ist eine passende zum Ziel führende Aktion auszuwählen sowie das Feedback des Systems nach einer Aktion erkannt und verständlich aufgenommen wird (Novick &amp; Hollingsed, 2007). </w:t>
-      </w:r>
-    </w:p>
-    <w:p>
-      <w:pPr>
-        <w:jc w:val="both"/>
-        <w:rPr>
-          <w:rFonts w:asciiTheme="majorHAnsi" w:hAnsiTheme="majorHAnsi" w:cstheme="majorHAnsi"/>
-          <w:sz w:val="24"/>
-          <w:szCs w:val="24"/>
-        </w:rPr>
-      </w:pPr>
-      <w:r>
-        <w:rPr>
-          <w:rFonts w:asciiTheme="majorHAnsi" w:hAnsiTheme="majorHAnsi" w:cstheme="majorHAnsi"/>
-          <w:sz w:val="24"/>
-          <w:szCs w:val="24"/>
-        </w:rPr>
-        <w:t>Die Methode ist für diese Arbeit darin vorteilhaft, dass zunächst der Aufwand an Leuten nicht sehr groß ist und Experten</w:t>
-      </w:r>
-      <w:r>
-        <w:rPr>
-          <w:rFonts w:asciiTheme="majorHAnsi" w:hAnsiTheme="majorHAnsi" w:cstheme="majorHAnsi"/>
-          <w:sz w:val="24"/>
-          <w:szCs w:val="24"/>
-        </w:rPr>
-        <w:t xml:space="preserve"> </w:t>
-      </w:r>
-      <w:r>
-        <w:rPr>
-          <w:rFonts w:asciiTheme="majorHAnsi" w:hAnsiTheme="majorHAnsi" w:cstheme="majorHAnsi"/>
-          <w:sz w:val="24"/>
-          <w:szCs w:val="24"/>
-        </w:rPr>
-        <w:t xml:space="preserve">intuitiv versuchen aus Sicht unterschiedlicher Nutzerarten zu </w:t>
-      </w:r>
-      <w:r>
-        <w:rPr>
-          <w:rFonts w:asciiTheme="majorHAnsi" w:hAnsiTheme="majorHAnsi" w:cstheme="majorHAnsi"/>
-          <w:sz w:val="24"/>
-          <w:szCs w:val="24"/>
-        </w:rPr>
-        <w:t xml:space="preserve">evaluieren. Gerade dadurch, dass die heuristische Evaluierung eine Reihe an Heuristiken vorgibt, kann es sein, dass der „Cognitive Walkthrough“ Aspekte wie Lernbarkeit oder Komplexität aus der uneingeschränkten Intuitionen der Experten heraus besser analysiert. </w:t>
-      </w:r>
-    </w:p>
-    <w:p>
-      <w:pPr>
-        <w:jc w:val="both"/>
-        <w:rPr>
-          <w:rFonts w:asciiTheme="majorHAnsi" w:hAnsiTheme="majorHAnsi" w:cstheme="majorHAnsi"/>
-          <w:sz w:val="24"/>
-          <w:szCs w:val="24"/>
-        </w:rPr>
-      </w:pPr>
-    </w:p>
-    <w:p>
-      <w:pPr>
-        <w:pStyle w:val="berschrift3"/>
-      </w:pPr>
-      <w:bookmarkStart w:id="12" w:name="_Toc58968999"/>
-      <w:r>
-        <w:t>2.4.3 Coaching Method</w:t>
-      </w:r>
-      <w:bookmarkEnd w:id="12"/>
-      <w:r>
-        <w:t xml:space="preserve"> </w:t>
-      </w:r>
-    </w:p>
-    <w:p/>
-    <w:p>
-      <w:pPr>
-        <w:jc w:val="both"/>
-        <w:rPr>
-          <w:rFonts w:asciiTheme="majorHAnsi" w:hAnsiTheme="majorHAnsi" w:cstheme="majorHAnsi"/>
-          <w:sz w:val="24"/>
-          <w:szCs w:val="24"/>
-        </w:rPr>
-      </w:pPr>
-      <w:r>
-        <w:rPr>
-          <w:rFonts w:asciiTheme="majorHAnsi" w:hAnsiTheme="majorHAnsi" w:cstheme="majorHAnsi"/>
-          <w:sz w:val="24"/>
-          <w:szCs w:val="24"/>
-        </w:rPr>
-        <w:t xml:space="preserve">Hierbei handelt es sich um eine sogenannte „Thinking Aloud“ Methode zum Testen der Usability einer Benutzerschnittstelle. </w:t>
-      </w:r>
-      <w:r>
-        <w:rPr>
-          <w:rFonts w:asciiTheme="majorHAnsi" w:hAnsiTheme="majorHAnsi" w:cstheme="majorHAnsi"/>
-          <w:sz w:val="24"/>
-          <w:szCs w:val="24"/>
-        </w:rPr>
-        <w:t>Die Idee solcher Methode ist, dass Testpersonen herangezogen werden um beim Testen alles was ihnen in den Sinn kommt, in Bezug auf die Anwendung, verbal wiederzugeben</w:t>
-      </w:r>
-      <w:r>
-        <w:rPr>
-          <w:rFonts w:asciiTheme="majorHAnsi" w:hAnsiTheme="majorHAnsi" w:cstheme="majorHAnsi"/>
-          <w:sz w:val="24"/>
-          <w:szCs w:val="24"/>
-        </w:rPr>
-        <w:t xml:space="preserve"> (Nielsen, 1993)</w:t>
-      </w:r>
-      <w:r>
-        <w:rPr>
-          <w:rFonts w:asciiTheme="majorHAnsi" w:hAnsiTheme="majorHAnsi" w:cstheme="majorHAnsi"/>
-          <w:sz w:val="24"/>
-          <w:szCs w:val="24"/>
-        </w:rPr>
-        <w:t xml:space="preserve">. </w:t>
-      </w:r>
-    </w:p>
-    <w:p>
-      <w:pPr>
-        <w:jc w:val="both"/>
-        <w:rPr>
-          <w:rFonts w:asciiTheme="majorHAnsi" w:hAnsiTheme="majorHAnsi" w:cstheme="majorHAnsi"/>
-          <w:sz w:val="24"/>
-          <w:szCs w:val="24"/>
-        </w:rPr>
-      </w:pPr>
-      <w:r>
-        <w:rPr>
-          <w:rFonts w:asciiTheme="majorHAnsi" w:hAnsiTheme="majorHAnsi" w:cstheme="majorHAnsi"/>
-          <w:sz w:val="24"/>
-          <w:szCs w:val="24"/>
-        </w:rPr>
-        <w:t xml:space="preserve">Bei der Coaching Methode werden entsprechend Testsubjekte herangezogen, um die Usability einer Anwendung zu testen, indem kontinuierlich Fragen zu dieser an einen Coach gestellt werden. Der Coach kann hierbei einen Experten oder den Tester selbst darstellen, wobei die Person schlussendlich in der Lage sein muss </w:t>
-      </w:r>
-      <w:r>
-        <w:rPr>
-          <w:rFonts w:asciiTheme="majorHAnsi" w:hAnsiTheme="majorHAnsi" w:cstheme="majorHAnsi"/>
-          <w:sz w:val="24"/>
-          <w:szCs w:val="24"/>
-        </w:rPr>
-        <w:t xml:space="preserve">unvorhersehbare Fragen zur Software zu beantworten (Nielsen, 1993). </w:t>
-      </w:r>
-    </w:p>
-    <w:p>
-      <w:pPr>
-        <w:jc w:val="both"/>
-        <w:rPr>
-          <w:rFonts w:asciiTheme="majorHAnsi" w:hAnsiTheme="majorHAnsi" w:cstheme="majorHAnsi"/>
-          <w:sz w:val="24"/>
-          <w:szCs w:val="24"/>
-        </w:rPr>
-      </w:pPr>
-      <w:r>
-        <w:rPr>
-          <w:rFonts w:asciiTheme="majorHAnsi" w:hAnsiTheme="majorHAnsi" w:cstheme="majorHAnsi"/>
-          <w:sz w:val="24"/>
-          <w:szCs w:val="24"/>
-        </w:rPr>
-        <w:t xml:space="preserve">Vorteile der Methode liegen darin, dass direkte Benutzer angesprochen werden und somit deren Gedankengänge bzw. Interessen durch die gestellten Fragen geschildert werden können. Hierbei resultiert schließlich die Möglichkeit die Usability mit direktem Einfluss potenzieller Nutzer in Richtung ihrer Interessen zu optimieren, was neben der Methodik mit Expertenbezug eine weitere Ebene an Sichtweisen hinzufügt. Für diese Arbeit ist es daher relevant diese Methoden zu verwenden, um zusätzlichen Benutzerbezug bei der Usability herzustellen.  </w:t>
-      </w:r>
-    </w:p>
-    <w:p>
-      <w:pPr>
-        <w:pStyle w:val="berschrift1"/>
-        <w:rPr>
-          <w:rFonts w:cstheme="majorHAnsi"/>
-        </w:rPr>
-      </w:pPr>
-      <w:bookmarkStart w:id="13" w:name="_Toc58969000"/>
-      <w:r>
-        <w:rPr>
-          <w:rFonts w:cstheme="majorHAnsi"/>
-        </w:rPr>
-        <w:t>3</w:t>
-      </w:r>
-      <w:r>
-        <w:rPr>
-          <w:rFonts w:cstheme="majorHAnsi"/>
-        </w:rPr>
-        <w:t>.</w:t>
-      </w:r>
-      <w:r>
-        <w:rPr>
-          <w:rFonts w:cstheme="majorHAnsi"/>
-        </w:rPr>
-        <w:t>Verwendete Technik</w:t>
-      </w:r>
-      <w:r>
-        <w:rPr>
-          <w:rFonts w:cstheme="majorHAnsi"/>
-        </w:rPr>
-        <w:t xml:space="preserve"> (</w:t>
-      </w:r>
-      <w:r>
-        <w:rPr>
-          <w:rFonts w:cstheme="majorHAnsi"/>
-        </w:rPr>
-        <w:t>4</w:t>
-      </w:r>
-      <w:r>
-        <w:rPr>
-          <w:rFonts w:cstheme="majorHAnsi"/>
-        </w:rPr>
-        <w:t>-</w:t>
-      </w:r>
-      <w:r>
-        <w:rPr>
-          <w:rFonts w:cstheme="majorHAnsi"/>
-        </w:rPr>
-        <w:t>5</w:t>
-      </w:r>
-      <w:r>
-        <w:rPr>
-          <w:rFonts w:cstheme="majorHAnsi"/>
-        </w:rPr>
-        <w:t>)</w:t>
-      </w:r>
-      <w:bookmarkEnd w:id="13"/>
-    </w:p>
-    <w:p>
-      <w:pPr>
-        <w:pStyle w:val="berschrift2"/>
-      </w:pPr>
-      <w:bookmarkStart w:id="14" w:name="_Toc58969001"/>
-      <w:r>
-        <w:t>4</w:t>
-      </w:r>
-      <w:r>
-        <w:t>.1 JavaScript</w:t>
-      </w:r>
-      <w:r>
-        <w:t>/</w:t>
-      </w:r>
-      <w:proofErr w:type="spellStart"/>
-      <w:r>
-        <w:t>Typescript</w:t>
-      </w:r>
-      <w:bookmarkEnd w:id="14"/>
-      <w:proofErr w:type="spellEnd"/>
-    </w:p>
-    <w:p>
-      <w:pPr>
-        <w:pStyle w:val="berschrift2"/>
-      </w:pPr>
-      <w:bookmarkStart w:id="15" w:name="_Toc58969002"/>
-      <w:r>
-        <w:t>4</w:t>
-      </w:r>
-      <w:r>
-        <w:t>.2 Angular</w:t>
-      </w:r>
-      <w:bookmarkEnd w:id="15"/>
-    </w:p>
-    <w:p>
-      <w:pPr>
-        <w:pStyle w:val="berschrift3"/>
-      </w:pPr>
-      <w:bookmarkStart w:id="16" w:name="_Toc58969003"/>
-      <w:r>
-        <w:t>4</w:t>
-      </w:r>
-      <w:r>
-        <w:t>.2.1 Das Framework Angular</w:t>
-      </w:r>
-      <w:bookmarkEnd w:id="16"/>
-    </w:p>
-    <w:p>
-      <w:pPr>
-        <w:pStyle w:val="Listenabsatz"/>
-        <w:numPr>
-          <w:ilvl w:val="0"/>
-          <w:numId w:val="26"/>
-        </w:numPr>
-      </w:pPr>
-      <w:r>
-        <w:t xml:space="preserve">Was ist Angular? </w:t>
-      </w:r>
-    </w:p>
-    <w:p>
-      <w:pPr>
-        <w:pStyle w:val="berschrift3"/>
-      </w:pPr>
-      <w:bookmarkStart w:id="17" w:name="_Toc58969004"/>
-      <w:r>
-        <w:t>4</w:t>
-      </w:r>
-      <w:r>
-        <w:t>.2.2 Architektur von Angular</w:t>
-      </w:r>
-      <w:bookmarkEnd w:id="17"/>
     </w:p>
     <w:p>
       <w:pPr>
@@ -5513,41 +7380,7 @@
         </w:numPr>
       </w:pPr>
       <w:r>
-        <w:t>Wie funktioniert Angular? (Models, Views, Components, Modules, etc.) (evtl. Bild/Skizze)</w:t>
-      </w:r>
-    </w:p>
-    <w:p>
-      <w:pPr>
-        <w:pStyle w:val="berschrift2"/>
-        <w:rPr>
-          <w:rFonts w:cstheme="majorHAnsi"/>
-        </w:rPr>
-      </w:pPr>
-      <w:bookmarkStart w:id="18" w:name="_Toc58969005"/>
-      <w:r>
-        <w:rPr>
-          <w:rFonts w:cstheme="majorHAnsi"/>
-        </w:rPr>
-        <w:t>4</w:t>
-      </w:r>
-      <w:r>
-        <w:rPr>
-          <w:rFonts w:cstheme="majorHAnsi"/>
-        </w:rPr>
-        <w:t>.</w:t>
-      </w:r>
-      <w:r>
-        <w:rPr>
-          <w:rFonts w:cstheme="majorHAnsi"/>
-        </w:rPr>
-        <w:t>3 Node und Express</w:t>
-      </w:r>
-      <w:bookmarkEnd w:id="18"/>
-      <w:r>
-        <w:rPr>
-          <w:rFonts w:cstheme="majorHAnsi"/>
-        </w:rPr>
-        <w:t xml:space="preserve"> </w:t>
+        <w:t>Was ist Node?</w:t>
       </w:r>
     </w:p>
     <w:p>
@@ -5559,35 +7392,38 @@
         </w:numPr>
       </w:pPr>
       <w:r>
-        <w:t>Was ist Node?</w:t>
-      </w:r>
-    </w:p>
-    <w:p>
-      <w:pPr>
-        <w:pStyle w:val="Listenabsatz"/>
-        <w:numPr>
-          <w:ilvl w:val="0"/>
-          <w:numId w:val="27"/>
-        </w:numPr>
-      </w:pPr>
-      <w:r>
-        <w:lastRenderedPageBreak/>
         <w:t xml:space="preserve">Was ist Express? </w:t>
       </w:r>
     </w:p>
     <w:p>
       <w:pPr>
         <w:pStyle w:val="berschrift2"/>
-      </w:pPr>
-      <w:bookmarkStart w:id="19" w:name="_Toc58969006"/>
-      <w:r>
-        <w:t>4</w:t>
-      </w:r>
-      <w:r>
+        <w:rPr>
+          <w:b/>
+          <w:bCs/>
+        </w:rPr>
+      </w:pPr>
+      <w:bookmarkStart w:id="20" w:name="_Toc59030555"/>
+      <w:r>
+        <w:rPr>
+          <w:b/>
+          <w:bCs/>
+        </w:rPr>
+        <w:t>3</w:t>
+      </w:r>
+      <w:r>
+        <w:rPr>
+          <w:b/>
+          <w:bCs/>
+        </w:rPr>
         <w:t>.4 MongoDB</w:t>
       </w:r>
-      <w:bookmarkEnd w:id="19"/>
-      <w:r>
+      <w:bookmarkEnd w:id="20"/>
+      <w:r>
+        <w:rPr>
+          <w:b/>
+          <w:bCs/>
+        </w:rPr>
         <w:t xml:space="preserve"> </w:t>
       </w:r>
     </w:p>
@@ -5626,12 +7462,27 @@
     <w:p>
       <w:pPr>
         <w:pStyle w:val="berschrift2"/>
-      </w:pPr>
-      <w:bookmarkStart w:id="20" w:name="_Toc58969007"/>
-      <w:r>
-        <w:t>4.5 Architektur: MEAN-Stack</w:t>
-      </w:r>
-      <w:bookmarkEnd w:id="20"/>
+        <w:rPr>
+          <w:b/>
+          <w:bCs/>
+        </w:rPr>
+      </w:pPr>
+      <w:bookmarkStart w:id="21" w:name="_Toc59030556"/>
+      <w:r>
+        <w:rPr>
+          <w:b/>
+          <w:bCs/>
+        </w:rPr>
+        <w:t>3</w:t>
+      </w:r>
+      <w:r>
+        <w:rPr>
+          <w:b/>
+          <w:bCs/>
+        </w:rPr>
+        <w:t>.5 Architektur: MEAN-Stack</w:t>
+      </w:r>
+      <w:bookmarkEnd w:id="21"/>
     </w:p>
     <w:p>
       <w:pPr>
@@ -5672,47 +7523,102 @@
     <w:p>
       <w:pPr>
         <w:pStyle w:val="berschrift2"/>
-      </w:pPr>
-      <w:bookmarkStart w:id="21" w:name="_Toc58969008"/>
-      <w:r>
-        <w:t>4.6 Bootstrap</w:t>
-      </w:r>
-      <w:bookmarkEnd w:id="21"/>
+        <w:rPr>
+          <w:b/>
+          <w:bCs/>
+        </w:rPr>
+      </w:pPr>
+      <w:bookmarkStart w:id="22" w:name="_Toc59030557"/>
+      <w:r>
+        <w:rPr>
+          <w:b/>
+          <w:bCs/>
+        </w:rPr>
+        <w:t>3</w:t>
+      </w:r>
+      <w:r>
+        <w:rPr>
+          <w:b/>
+          <w:bCs/>
+        </w:rPr>
+        <w:t>.6 Bootstrap</w:t>
+      </w:r>
+      <w:bookmarkEnd w:id="22"/>
     </w:p>
     <w:p>
       <w:pPr>
         <w:pStyle w:val="berschrift1"/>
         <w:contextualSpacing/>
-      </w:pPr>
-      <w:bookmarkStart w:id="22" w:name="_Toc58969009"/>
-      <w:r>
+        <w:rPr>
+          <w:b/>
+          <w:bCs/>
+        </w:rPr>
+      </w:pPr>
+      <w:bookmarkStart w:id="23" w:name="_Toc59030558"/>
+      <w:r>
+        <w:rPr>
+          <w:b/>
+          <w:bCs/>
+        </w:rPr>
         <w:t>4</w:t>
       </w:r>
       <w:r>
+        <w:rPr>
+          <w:b/>
+          <w:bCs/>
+        </w:rPr>
         <w:t xml:space="preserve">.Entwurf </w:t>
       </w:r>
       <w:r>
+        <w:rPr>
+          <w:b/>
+          <w:bCs/>
+        </w:rPr>
         <w:t>&amp;</w:t>
       </w:r>
       <w:r>
+        <w:rPr>
+          <w:b/>
+          <w:bCs/>
+        </w:rPr>
         <w:t xml:space="preserve"> Konzeptionierung</w:t>
       </w:r>
       <w:r>
+        <w:rPr>
+          <w:b/>
+          <w:bCs/>
+        </w:rPr>
         <w:t xml:space="preserve"> (</w:t>
       </w:r>
       <w:r>
+        <w:rPr>
+          <w:b/>
+          <w:bCs/>
+        </w:rPr>
         <w:t>5</w:t>
       </w:r>
       <w:r>
+        <w:rPr>
+          <w:b/>
+          <w:bCs/>
+        </w:rPr>
         <w:t>-</w:t>
       </w:r>
       <w:r>
+        <w:rPr>
+          <w:b/>
+          <w:bCs/>
+        </w:rPr>
         <w:t>9</w:t>
       </w:r>
       <w:r>
+        <w:rPr>
+          <w:b/>
+          <w:bCs/>
+        </w:rPr>
         <w:t>)</w:t>
       </w:r>
-      <w:bookmarkEnd w:id="22"/>
+      <w:bookmarkEnd w:id="23"/>
     </w:p>
     <w:p>
       <w:pPr>
@@ -5729,12 +7635,20 @@
     <w:p>
       <w:pPr>
         <w:pStyle w:val="berschrift2"/>
-      </w:pPr>
-      <w:bookmarkStart w:id="23" w:name="_Toc58969010"/>
-      <w:r>
+        <w:rPr>
+          <w:b/>
+          <w:bCs/>
+        </w:rPr>
+      </w:pPr>
+      <w:bookmarkStart w:id="24" w:name="_Toc59030559"/>
+      <w:r>
+        <w:rPr>
+          <w:b/>
+          <w:bCs/>
+        </w:rPr>
         <w:t>5.1 Personas (3)</w:t>
       </w:r>
-      <w:bookmarkEnd w:id="23"/>
+      <w:bookmarkEnd w:id="24"/>
     </w:p>
     <w:p>
       <w:pPr>
@@ -5799,24 +7713,48 @@
     <w:p>
       <w:pPr>
         <w:pStyle w:val="berschrift2"/>
-      </w:pPr>
-      <w:bookmarkStart w:id="24" w:name="_Toc58969011"/>
-      <w:r>
+        <w:rPr>
+          <w:b/>
+          <w:bCs/>
+        </w:rPr>
+      </w:pPr>
+      <w:bookmarkStart w:id="25" w:name="_Toc59030560"/>
+      <w:r>
+        <w:rPr>
+          <w:b/>
+          <w:bCs/>
+        </w:rPr>
         <w:t>5</w:t>
       </w:r>
       <w:r>
+        <w:rPr>
+          <w:b/>
+          <w:bCs/>
+        </w:rPr>
         <w:t>.</w:t>
       </w:r>
       <w:r>
+        <w:rPr>
+          <w:b/>
+          <w:bCs/>
+        </w:rPr>
         <w:t>2</w:t>
       </w:r>
       <w:r>
+        <w:rPr>
+          <w:b/>
+          <w:bCs/>
+        </w:rPr>
         <w:t xml:space="preserve"> Anforderungen</w:t>
       </w:r>
       <w:r>
+        <w:rPr>
+          <w:b/>
+          <w:bCs/>
+        </w:rPr>
         <w:t xml:space="preserve"> (1-2)</w:t>
       </w:r>
-      <w:bookmarkEnd w:id="24"/>
+      <w:bookmarkEnd w:id="25"/>
     </w:p>
     <w:p>
       <w:pPr>
@@ -5877,24 +7815,48 @@
     <w:p>
       <w:pPr>
         <w:pStyle w:val="berschrift2"/>
-      </w:pPr>
-      <w:bookmarkStart w:id="25" w:name="_Toc58969012"/>
-      <w:r>
+        <w:rPr>
+          <w:b/>
+          <w:bCs/>
+        </w:rPr>
+      </w:pPr>
+      <w:bookmarkStart w:id="26" w:name="_Toc59030561"/>
+      <w:r>
+        <w:rPr>
+          <w:b/>
+          <w:bCs/>
+        </w:rPr>
         <w:t>5</w:t>
       </w:r>
       <w:r>
+        <w:rPr>
+          <w:b/>
+          <w:bCs/>
+        </w:rPr>
         <w:t>.</w:t>
       </w:r>
       <w:r>
+        <w:rPr>
+          <w:b/>
+          <w:bCs/>
+        </w:rPr>
         <w:t>3</w:t>
       </w:r>
       <w:r>
+        <w:rPr>
+          <w:b/>
+          <w:bCs/>
+        </w:rPr>
         <w:t xml:space="preserve"> Use-Case-Diagramm</w:t>
       </w:r>
       <w:r>
+        <w:rPr>
+          <w:b/>
+          <w:bCs/>
+        </w:rPr>
         <w:t xml:space="preserve"> (1-2)</w:t>
       </w:r>
-      <w:bookmarkEnd w:id="25"/>
+      <w:bookmarkEnd w:id="26"/>
     </w:p>
     <w:p>
       <w:pPr>
@@ -5917,6 +7879,7 @@
         </w:numPr>
       </w:pPr>
       <w:r>
+        <w:lastRenderedPageBreak/>
         <w:t>Wie sollen die Abläufe aussehen? (Diagramm)</w:t>
       </w:r>
     </w:p>
@@ -5924,27 +7887,55 @@
       <w:pPr>
         <w:pStyle w:val="berschrift1"/>
         <w:contextualSpacing/>
-      </w:pPr>
-      <w:bookmarkStart w:id="26" w:name="_Toc58969013"/>
-      <w:r>
+        <w:rPr>
+          <w:b/>
+          <w:bCs/>
+        </w:rPr>
+      </w:pPr>
+      <w:bookmarkStart w:id="27" w:name="_Toc59030562"/>
+      <w:r>
+        <w:rPr>
+          <w:b/>
+          <w:bCs/>
+        </w:rPr>
         <w:t>5</w:t>
       </w:r>
       <w:r>
+        <w:rPr>
+          <w:b/>
+          <w:bCs/>
+        </w:rPr>
         <w:t>.Implementierung (</w:t>
       </w:r>
       <w:r>
+        <w:rPr>
+          <w:b/>
+          <w:bCs/>
+        </w:rPr>
         <w:t>13</w:t>
       </w:r>
       <w:r>
+        <w:rPr>
+          <w:b/>
+          <w:bCs/>
+        </w:rPr>
         <w:t>-1</w:t>
       </w:r>
       <w:r>
+        <w:rPr>
+          <w:b/>
+          <w:bCs/>
+        </w:rPr>
         <w:t>7</w:t>
       </w:r>
       <w:r>
+        <w:rPr>
+          <w:b/>
+          <w:bCs/>
+        </w:rPr>
         <w:t>)</w:t>
       </w:r>
-      <w:bookmarkEnd w:id="26"/>
+      <w:bookmarkEnd w:id="27"/>
     </w:p>
     <w:p>
       <w:pPr>
@@ -5973,27 +7964,55 @@
     <w:p>
       <w:pPr>
         <w:pStyle w:val="berschrift2"/>
-      </w:pPr>
-      <w:bookmarkStart w:id="27" w:name="_Toc58969014"/>
-      <w:r>
+        <w:rPr>
+          <w:b/>
+          <w:bCs/>
+        </w:rPr>
+      </w:pPr>
+      <w:bookmarkStart w:id="28" w:name="_Toc59030563"/>
+      <w:r>
+        <w:rPr>
+          <w:b/>
+          <w:bCs/>
+        </w:rPr>
         <w:t>6</w:t>
       </w:r>
       <w:r>
+        <w:rPr>
+          <w:b/>
+          <w:bCs/>
+        </w:rPr>
         <w:t xml:space="preserve">.1 </w:t>
       </w:r>
       <w:r>
+        <w:rPr>
+          <w:b/>
+          <w:bCs/>
+        </w:rPr>
         <w:t xml:space="preserve">Datenbank </w:t>
       </w:r>
       <w:r>
+        <w:rPr>
+          <w:b/>
+          <w:bCs/>
+        </w:rPr>
         <w:t>(</w:t>
       </w:r>
       <w:r>
+        <w:rPr>
+          <w:b/>
+          <w:bCs/>
+        </w:rPr>
         <w:t>2-3</w:t>
       </w:r>
       <w:r>
+        <w:rPr>
+          <w:b/>
+          <w:bCs/>
+        </w:rPr>
         <w:t>)</w:t>
       </w:r>
-      <w:bookmarkEnd w:id="27"/>
+      <w:bookmarkEnd w:id="28"/>
     </w:p>
     <w:p>
       <w:pPr>
@@ -6046,27 +8065,55 @@
     <w:p>
       <w:pPr>
         <w:pStyle w:val="berschrift2"/>
-      </w:pPr>
-      <w:bookmarkStart w:id="28" w:name="_Toc58969015"/>
-      <w:r>
+        <w:rPr>
+          <w:b/>
+          <w:bCs/>
+        </w:rPr>
+      </w:pPr>
+      <w:bookmarkStart w:id="29" w:name="_Toc59030564"/>
+      <w:r>
+        <w:rPr>
+          <w:b/>
+          <w:bCs/>
+        </w:rPr>
         <w:t>6</w:t>
       </w:r>
       <w:r>
+        <w:rPr>
+          <w:b/>
+          <w:bCs/>
+        </w:rPr>
         <w:t xml:space="preserve">.2 </w:t>
       </w:r>
       <w:r>
+        <w:rPr>
+          <w:b/>
+          <w:bCs/>
+        </w:rPr>
         <w:t xml:space="preserve">Backend </w:t>
       </w:r>
       <w:r>
+        <w:rPr>
+          <w:b/>
+          <w:bCs/>
+        </w:rPr>
         <w:t>(</w:t>
       </w:r>
       <w:r>
+        <w:rPr>
+          <w:b/>
+          <w:bCs/>
+        </w:rPr>
         <w:t>3</w:t>
       </w:r>
       <w:r>
+        <w:rPr>
+          <w:b/>
+          <w:bCs/>
+        </w:rPr>
         <w:t>-4)</w:t>
       </w:r>
-      <w:bookmarkEnd w:id="28"/>
+      <w:bookmarkEnd w:id="29"/>
     </w:p>
     <w:p>
       <w:pPr>
@@ -6127,34 +8174,69 @@
     <w:p>
       <w:pPr>
         <w:pStyle w:val="berschrift2"/>
-      </w:pPr>
-      <w:bookmarkStart w:id="29" w:name="_Toc58969016"/>
-      <w:r>
-        <w:lastRenderedPageBreak/>
+        <w:rPr>
+          <w:b/>
+          <w:bCs/>
+        </w:rPr>
+      </w:pPr>
+      <w:bookmarkStart w:id="30" w:name="_Toc59030565"/>
+      <w:r>
+        <w:rPr>
+          <w:b/>
+          <w:bCs/>
+        </w:rPr>
         <w:t>6</w:t>
       </w:r>
       <w:r>
+        <w:rPr>
+          <w:b/>
+          <w:bCs/>
+        </w:rPr>
         <w:t xml:space="preserve">.3 </w:t>
       </w:r>
       <w:r>
+        <w:rPr>
+          <w:b/>
+          <w:bCs/>
+        </w:rPr>
         <w:t>Frontend</w:t>
       </w:r>
       <w:r>
+        <w:rPr>
+          <w:b/>
+          <w:bCs/>
+        </w:rPr>
         <w:t xml:space="preserve"> (</w:t>
       </w:r>
       <w:r>
+        <w:rPr>
+          <w:b/>
+          <w:bCs/>
+        </w:rPr>
         <w:t>8</w:t>
       </w:r>
       <w:r>
+        <w:rPr>
+          <w:b/>
+          <w:bCs/>
+        </w:rPr>
         <w:t>-</w:t>
       </w:r>
       <w:r>
+        <w:rPr>
+          <w:b/>
+          <w:bCs/>
+        </w:rPr>
         <w:t>10</w:t>
       </w:r>
       <w:r>
+        <w:rPr>
+          <w:b/>
+          <w:bCs/>
+        </w:rPr>
         <w:t>)</w:t>
       </w:r>
-      <w:bookmarkEnd w:id="29"/>
+      <w:bookmarkEnd w:id="30"/>
     </w:p>
     <w:p>
       <w:pPr>
@@ -6165,31 +8247,15 @@
         </w:numPr>
       </w:pPr>
       <w:r>
-        <w:t xml:space="preserve">Projektbezogenen Aufbau erklären (z.B. für jede Page ein </w:t>
+        <w:t xml:space="preserve">Projektbezogenen Aufbau erklären (z.B. für jede Page ein Component, </w:t>
       </w:r>
       <w:proofErr w:type="spellStart"/>
       <w:r>
-        <w:t>Component</w:t>
+        <w:t>Footer</w:t>
       </w:r>
       <w:proofErr w:type="spellEnd"/>
       <w:r>
-        <w:t xml:space="preserve">, </w:t>
-      </w:r>
-      <w:proofErr w:type="spellStart"/>
-      <w:r>
-        <w:t>Footer</w:t>
-      </w:r>
-      <w:proofErr w:type="spellEnd"/>
-      <w:r>
-        <w:t xml:space="preserve"> und Header ein </w:t>
-      </w:r>
-      <w:proofErr w:type="spellStart"/>
-      <w:r>
-        <w:t>Component</w:t>
-      </w:r>
-      <w:proofErr w:type="spellEnd"/>
-      <w:r>
-        <w:t xml:space="preserve"> etc., </w:t>
+        <w:t xml:space="preserve"> und Header ein Component etc., </w:t>
       </w:r>
       <w:proofErr w:type="spellStart"/>
       <w:r>
@@ -6248,49 +8314,101 @@
     <w:p>
       <w:pPr>
         <w:pStyle w:val="berschrift1"/>
-      </w:pPr>
-      <w:bookmarkStart w:id="30" w:name="_Toc58969017"/>
-      <w:r>
+        <w:rPr>
+          <w:b/>
+          <w:bCs/>
+        </w:rPr>
+      </w:pPr>
+      <w:bookmarkStart w:id="31" w:name="_Toc59030566"/>
+      <w:r>
+        <w:rPr>
+          <w:b/>
+          <w:bCs/>
+        </w:rPr>
         <w:t>8</w:t>
       </w:r>
       <w:r>
+        <w:rPr>
+          <w:b/>
+          <w:bCs/>
+        </w:rPr>
         <w:t>.Evaluierung: Anwendung</w:t>
       </w:r>
       <w:r>
+        <w:rPr>
+          <w:b/>
+          <w:bCs/>
+        </w:rPr>
         <w:t xml:space="preserve"> (</w:t>
       </w:r>
       <w:r>
+        <w:rPr>
+          <w:b/>
+          <w:bCs/>
+        </w:rPr>
         <w:t>6</w:t>
       </w:r>
       <w:r>
+        <w:rPr>
+          <w:b/>
+          <w:bCs/>
+        </w:rPr>
         <w:t>-</w:t>
       </w:r>
       <w:r>
+        <w:rPr>
+          <w:b/>
+          <w:bCs/>
+        </w:rPr>
         <w:t>?</w:t>
       </w:r>
       <w:r>
+        <w:rPr>
+          <w:b/>
+          <w:bCs/>
+        </w:rPr>
         <w:t>)</w:t>
       </w:r>
-      <w:bookmarkEnd w:id="30"/>
+      <w:bookmarkEnd w:id="31"/>
     </w:p>
     <w:p>
       <w:pPr>
         <w:pStyle w:val="berschrift2"/>
-      </w:pPr>
-      <w:bookmarkStart w:id="31" w:name="_Toc58969018"/>
-      <w:r>
+        <w:rPr>
+          <w:b/>
+          <w:bCs/>
+        </w:rPr>
+      </w:pPr>
+      <w:bookmarkStart w:id="32" w:name="_Toc59030567"/>
+      <w:r>
+        <w:rPr>
+          <w:b/>
+          <w:bCs/>
+        </w:rPr>
         <w:t>8</w:t>
       </w:r>
       <w:r>
+        <w:rPr>
+          <w:b/>
+          <w:bCs/>
+        </w:rPr>
         <w:t>.2 Durchführung von Methodik A (</w:t>
       </w:r>
       <w:r>
+        <w:rPr>
+          <w:b/>
+          <w:bCs/>
+        </w:rPr>
         <w:t>3-?</w:t>
       </w:r>
       <w:r>
+        <w:rPr>
+          <w:b/>
+          <w:bCs/>
+        </w:rPr>
         <w:t>)</w:t>
       </w:r>
-      <w:bookmarkEnd w:id="31"/>
+      <w:bookmarkEnd w:id="32"/>
     </w:p>
     <w:p>
       <w:pPr>
@@ -6322,33 +8440,69 @@
     <w:p>
       <w:pPr>
         <w:pStyle w:val="berschrift2"/>
-      </w:pPr>
-      <w:bookmarkStart w:id="32" w:name="_Toc58969019"/>
-      <w:r>
+        <w:rPr>
+          <w:b/>
+          <w:bCs/>
+        </w:rPr>
+      </w:pPr>
+      <w:bookmarkStart w:id="33" w:name="_Toc59030568"/>
+      <w:r>
+        <w:rPr>
+          <w:b/>
+          <w:bCs/>
+        </w:rPr>
         <w:t>8</w:t>
       </w:r>
       <w:r>
+        <w:rPr>
+          <w:b/>
+          <w:bCs/>
+        </w:rPr>
         <w:t>.</w:t>
       </w:r>
       <w:r>
+        <w:rPr>
+          <w:b/>
+          <w:bCs/>
+        </w:rPr>
         <w:t>3</w:t>
       </w:r>
       <w:r>
+        <w:rPr>
+          <w:b/>
+          <w:bCs/>
+        </w:rPr>
         <w:t xml:space="preserve"> </w:t>
       </w:r>
       <w:r>
+        <w:rPr>
+          <w:b/>
+          <w:bCs/>
+        </w:rPr>
         <w:t>Durchführung von Methodik B</w:t>
       </w:r>
       <w:r>
+        <w:rPr>
+          <w:b/>
+          <w:bCs/>
+        </w:rPr>
         <w:t xml:space="preserve"> (</w:t>
       </w:r>
       <w:r>
+        <w:rPr>
+          <w:b/>
+          <w:bCs/>
+        </w:rPr>
         <w:t>3-?</w:t>
       </w:r>
       <w:r>
+        <w:rPr>
+          <w:b/>
+          <w:bCs/>
+        </w:rPr>
         <w:t>)</w:t>
       </w:r>
-      <w:bookmarkEnd w:id="32"/>
+      <w:bookmarkEnd w:id="33"/>
     </w:p>
     <w:p>
       <w:pPr>
@@ -6377,34 +8531,66 @@
     <w:p>
       <w:pPr>
         <w:pStyle w:val="berschrift1"/>
-      </w:pPr>
-      <w:bookmarkStart w:id="33" w:name="_Toc58969020"/>
-      <w:r>
+        <w:rPr>
+          <w:b/>
+          <w:bCs/>
+        </w:rPr>
+      </w:pPr>
+      <w:bookmarkStart w:id="34" w:name="_Toc59030569"/>
+      <w:r>
+        <w:rPr>
+          <w:b/>
+          <w:bCs/>
+        </w:rPr>
         <w:t>9.Ergebnisse (</w:t>
       </w:r>
       <w:r>
+        <w:rPr>
+          <w:b/>
+          <w:bCs/>
+        </w:rPr>
         <w:t>2-3</w:t>
       </w:r>
       <w:r>
+        <w:rPr>
+          <w:b/>
+          <w:bCs/>
+        </w:rPr>
         <w:t>)</w:t>
       </w:r>
-      <w:bookmarkEnd w:id="33"/>
+      <w:bookmarkEnd w:id="34"/>
     </w:p>
     <w:p>
       <w:pPr>
         <w:pStyle w:val="berschrift2"/>
-      </w:pPr>
-      <w:bookmarkStart w:id="34" w:name="_Toc58969021"/>
-      <w:r>
+        <w:rPr>
+          <w:b/>
+          <w:bCs/>
+        </w:rPr>
+      </w:pPr>
+      <w:bookmarkStart w:id="35" w:name="_Toc59030570"/>
+      <w:r>
+        <w:rPr>
+          <w:b/>
+          <w:bCs/>
+        </w:rPr>
         <w:t>9.1 Vergleich der Resultate (</w:t>
       </w:r>
       <w:r>
+        <w:rPr>
+          <w:b/>
+          <w:bCs/>
+        </w:rPr>
         <w:t>2-3</w:t>
       </w:r>
       <w:r>
+        <w:rPr>
+          <w:b/>
+          <w:bCs/>
+        </w:rPr>
         <w:t>)</w:t>
       </w:r>
-      <w:bookmarkEnd w:id="34"/>
+      <w:bookmarkEnd w:id="35"/>
     </w:p>
     <w:p>
       <w:pPr>
@@ -6426,34 +8612,66 @@
     <w:p>
       <w:pPr>
         <w:pStyle w:val="berschrift1"/>
-      </w:pPr>
-      <w:bookmarkStart w:id="35" w:name="_Toc58969022"/>
-      <w:r>
+        <w:rPr>
+          <w:b/>
+          <w:bCs/>
+        </w:rPr>
+      </w:pPr>
+      <w:bookmarkStart w:id="36" w:name="_Toc59030571"/>
+      <w:r>
+        <w:rPr>
+          <w:b/>
+          <w:bCs/>
+        </w:rPr>
         <w:t>10</w:t>
       </w:r>
       <w:r>
+        <w:rPr>
+          <w:b/>
+          <w:bCs/>
+        </w:rPr>
         <w:t>.Fazit</w:t>
       </w:r>
       <w:r>
+        <w:rPr>
+          <w:b/>
+          <w:bCs/>
+        </w:rPr>
         <w:t xml:space="preserve"> (2)</w:t>
       </w:r>
-      <w:bookmarkEnd w:id="35"/>
+      <w:bookmarkEnd w:id="36"/>
     </w:p>
     <w:p>
       <w:pPr>
         <w:pStyle w:val="berschrift2"/>
-      </w:pPr>
-      <w:bookmarkStart w:id="36" w:name="_Toc58969023"/>
-      <w:r>
+        <w:rPr>
+          <w:b/>
+          <w:bCs/>
+        </w:rPr>
+      </w:pPr>
+      <w:bookmarkStart w:id="37" w:name="_Toc59030572"/>
+      <w:r>
+        <w:rPr>
+          <w:b/>
+          <w:bCs/>
+        </w:rPr>
         <w:t>10</w:t>
       </w:r>
       <w:r>
+        <w:rPr>
+          <w:b/>
+          <w:bCs/>
+        </w:rPr>
         <w:t>.1 Ausblick</w:t>
       </w:r>
       <w:r>
+        <w:rPr>
+          <w:b/>
+          <w:bCs/>
+        </w:rPr>
         <w:t xml:space="preserve"> (1)</w:t>
       </w:r>
-      <w:bookmarkEnd w:id="36"/>
+      <w:bookmarkEnd w:id="37"/>
     </w:p>
     <w:p>
       <w:pPr>
@@ -6470,18 +8688,34 @@
     <w:p>
       <w:pPr>
         <w:pStyle w:val="berschrift2"/>
-      </w:pPr>
-      <w:bookmarkStart w:id="37" w:name="_Toc58969024"/>
-      <w:r>
+        <w:rPr>
+          <w:b/>
+          <w:bCs/>
+        </w:rPr>
+      </w:pPr>
+      <w:bookmarkStart w:id="38" w:name="_Toc59030573"/>
+      <w:r>
+        <w:rPr>
+          <w:b/>
+          <w:bCs/>
+        </w:rPr>
         <w:t>10</w:t>
       </w:r>
       <w:r>
+        <w:rPr>
+          <w:b/>
+          <w:bCs/>
+        </w:rPr>
         <w:t>.2 Folgerung</w:t>
       </w:r>
       <w:r>
+        <w:rPr>
+          <w:b/>
+          <w:bCs/>
+        </w:rPr>
         <w:t xml:space="preserve"> (1)</w:t>
       </w:r>
-      <w:bookmarkEnd w:id="37"/>
+      <w:bookmarkEnd w:id="38"/>
     </w:p>
     <w:p>
       <w:pPr>
@@ -6504,6 +8738,7 @@
         </w:numPr>
       </w:pPr>
       <w:r>
+        <w:lastRenderedPageBreak/>
         <w:t xml:space="preserve">Gab es Dinge die man evtl. hätte anders machen können? </w:t>
       </w:r>
     </w:p>
@@ -6512,28 +8747,36 @@
         <w:pStyle w:val="berschrift1"/>
         <w:rPr>
           <w:rFonts w:cstheme="majorHAnsi"/>
-        </w:rPr>
-      </w:pPr>
-      <w:bookmarkStart w:id="38" w:name="_Toc58969025"/>
+          <w:b/>
+          <w:bCs/>
+        </w:rPr>
+      </w:pPr>
+      <w:bookmarkStart w:id="39" w:name="_Toc59030574"/>
       <w:r>
         <w:rPr>
           <w:rFonts w:cstheme="majorHAnsi"/>
+          <w:b/>
+          <w:bCs/>
         </w:rPr>
         <w:t>11</w:t>
       </w:r>
       <w:r>
         <w:rPr>
           <w:rFonts w:cstheme="majorHAnsi"/>
+          <w:b/>
+          <w:bCs/>
         </w:rPr>
         <w:t>. Literaturverzeichnis</w:t>
       </w:r>
       <w:r>
         <w:rPr>
           <w:rFonts w:cstheme="majorHAnsi"/>
+          <w:b/>
+          <w:bCs/>
         </w:rPr>
         <w:t xml:space="preserve"> (1-2)</w:t>
       </w:r>
-      <w:bookmarkEnd w:id="38"/>
+      <w:bookmarkEnd w:id="39"/>
     </w:p>
     <w:p/>
     <w:p>
@@ -6581,7 +8824,7 @@
         </w:rPr>
         <w:t xml:space="preserve">. </w:t>
       </w:r>
-      <w:hyperlink r:id="rId9" w:history="1">
+      <w:hyperlink r:id="rId13" w:history="1">
         <w:r>
           <w:rPr>
             <w:rStyle w:val="Hyperlink"/>
@@ -6640,7 +8883,7 @@
         </w:rPr>
         <w:t xml:space="preserve">Heuristik 4.0 Heuristiken zur Evaluation digitalisierter Arbeit bei Industrie-4.0 und KI-basierten Systemen aus soziotechnischer Perspektive. </w:t>
       </w:r>
-      <w:hyperlink r:id="rId10" w:history="1">
+      <w:hyperlink r:id="rId14" w:history="1">
         <w:r>
           <w:rPr>
             <w:rStyle w:val="Hyperlink"/>
@@ -6664,38 +8907,27 @@
       <w:r>
         <w:rPr>
           <w:rFonts w:asciiTheme="majorHAnsi" w:hAnsiTheme="majorHAnsi" w:cstheme="majorHAnsi"/>
-        </w:rPr>
-        <w:t xml:space="preserve">Nielsen, J. (1994, 24.04). 10 Usability </w:t>
+          <w:lang w:val="en-US"/>
+        </w:rPr>
+        <w:t xml:space="preserve">Nielsen, J. (1994, 24.04). 10 Usability Heuristics for User Interface Design. </w:t>
       </w:r>
       <w:proofErr w:type="spellStart"/>
       <w:r>
         <w:rPr>
           <w:rFonts w:asciiTheme="majorHAnsi" w:hAnsiTheme="majorHAnsi" w:cstheme="majorHAnsi"/>
-        </w:rPr>
-        <w:t>Heuristics</w:t>
+          <w:lang w:val="en-US"/>
+        </w:rPr>
+        <w:t>nngroup</w:t>
       </w:r>
       <w:proofErr w:type="spellEnd"/>
       <w:r>
         <w:rPr>
           <w:rFonts w:asciiTheme="majorHAnsi" w:hAnsiTheme="majorHAnsi" w:cstheme="majorHAnsi"/>
-        </w:rPr>
-        <w:t xml:space="preserve"> for User Interface Design. </w:t>
-      </w:r>
-      <w:proofErr w:type="spellStart"/>
-      <w:r>
-        <w:rPr>
-          <w:rFonts w:asciiTheme="majorHAnsi" w:hAnsiTheme="majorHAnsi" w:cstheme="majorHAnsi"/>
-        </w:rPr>
-        <w:t>nngroup</w:t>
-      </w:r>
-      <w:proofErr w:type="spellEnd"/>
-      <w:r>
-        <w:rPr>
-          <w:rFonts w:asciiTheme="majorHAnsi" w:hAnsiTheme="majorHAnsi" w:cstheme="majorHAnsi"/>
+          <w:lang w:val="en-US"/>
         </w:rPr>
         <w:t xml:space="preserve">. </w:t>
       </w:r>
-      <w:hyperlink r:id="rId11" w:history="1">
+      <w:hyperlink r:id="rId15" w:history="1">
         <w:r>
           <w:rPr>
             <w:rStyle w:val="Hyperlink"/>
@@ -6714,120 +8946,102 @@
         </w:numPr>
         <w:rPr>
           <w:rFonts w:asciiTheme="majorHAnsi" w:hAnsiTheme="majorHAnsi" w:cstheme="majorHAnsi"/>
-        </w:rPr>
-      </w:pPr>
-      <w:proofErr w:type="spellStart"/>
+          <w:lang w:val="en-US"/>
+        </w:rPr>
+      </w:pPr>
       <w:r>
         <w:rPr>
           <w:rFonts w:asciiTheme="majorHAnsi" w:hAnsiTheme="majorHAnsi"/>
-        </w:rPr>
-        <w:t>Saqib</w:t>
-      </w:r>
-      <w:proofErr w:type="spellEnd"/>
-      <w:r>
-        <w:rPr>
-          <w:rFonts w:asciiTheme="majorHAnsi" w:hAnsiTheme="majorHAnsi"/>
-        </w:rPr>
-        <w:t xml:space="preserve"> Saeed et al.</w:t>
-      </w:r>
-      <w:r>
-        <w:rPr>
-          <w:rFonts w:asciiTheme="majorHAnsi" w:hAnsiTheme="majorHAnsi"/>
-        </w:rPr>
-        <w:t xml:space="preserve"> (2017). </w:t>
+          <w:lang w:val="en-US"/>
+        </w:rPr>
+        <w:t xml:space="preserve">Saqib Saeed et al. (2017). </w:t>
       </w:r>
       <w:r>
         <w:rPr>
           <w:rFonts w:asciiTheme="majorHAnsi" w:hAnsiTheme="majorHAnsi"/>
           <w:i/>
           <w:iCs/>
-        </w:rPr>
-        <w:t>Design Solutions for User-</w:t>
-      </w:r>
-      <w:proofErr w:type="spellStart"/>
-      <w:r>
-        <w:rPr>
-          <w:rFonts w:asciiTheme="majorHAnsi" w:hAnsiTheme="majorHAnsi"/>
-          <w:i/>
-          <w:iCs/>
-        </w:rPr>
-        <w:t>Centric</w:t>
-      </w:r>
-      <w:proofErr w:type="spellEnd"/>
-      <w:r>
-        <w:rPr>
-          <w:rFonts w:asciiTheme="majorHAnsi" w:hAnsiTheme="majorHAnsi"/>
-          <w:i/>
-          <w:iCs/>
-        </w:rPr>
-        <w:t xml:space="preserve"> Information Systems</w:t>
-      </w:r>
-    </w:p>
-    <w:p/>
+          <w:lang w:val="en-US"/>
+        </w:rPr>
+        <w:t>Design Solutions for User-Centric Information Systems</w:t>
+      </w:r>
+    </w:p>
     <w:p>
       <w:pPr>
         <w:pStyle w:val="berschrift1"/>
-      </w:pPr>
-      <w:bookmarkStart w:id="39" w:name="_Toc58969026"/>
-      <w:r>
-        <w:lastRenderedPageBreak/>
+        <w:rPr>
+          <w:b/>
+          <w:bCs/>
+        </w:rPr>
+      </w:pPr>
+      <w:bookmarkStart w:id="40" w:name="_Toc59030576"/>
+      <w:r>
+        <w:rPr>
+          <w:b/>
+          <w:bCs/>
+        </w:rPr>
         <w:t>1</w:t>
       </w:r>
       <w:r>
-        <w:t>2</w:t>
-      </w:r>
-      <w:r>
-        <w:t>.Abbildungsverzeichnis</w:t>
-      </w:r>
-      <w:r>
-        <w:t xml:space="preserve"> (1-2)</w:t>
-      </w:r>
-      <w:bookmarkEnd w:id="39"/>
-    </w:p>
-    <w:p>
-      <w:pPr>
-        <w:pStyle w:val="berschrift1"/>
-      </w:pPr>
-      <w:bookmarkStart w:id="40" w:name="_Toc58969027"/>
-      <w:r>
-        <w:t>1</w:t>
-      </w:r>
-      <w:r>
+        <w:rPr>
+          <w:b/>
+          <w:bCs/>
+        </w:rPr>
         <w:t>3</w:t>
       </w:r>
       <w:r>
+        <w:rPr>
+          <w:b/>
+          <w:bCs/>
+        </w:rPr>
         <w:t>.Berufung</w:t>
       </w:r>
       <w:r>
+        <w:rPr>
+          <w:b/>
+          <w:bCs/>
+        </w:rPr>
         <w:t xml:space="preserve"> (1) Seiten: </w:t>
       </w:r>
       <w:r>
+        <w:rPr>
+          <w:b/>
+          <w:bCs/>
+        </w:rPr>
         <w:t xml:space="preserve"> 4</w:t>
       </w:r>
       <w:r>
+        <w:rPr>
+          <w:b/>
+          <w:bCs/>
+        </w:rPr>
         <w:t>0</w:t>
       </w:r>
       <w:r>
+        <w:rPr>
+          <w:b/>
+          <w:bCs/>
+        </w:rPr>
         <w:t xml:space="preserve">- </w:t>
       </w:r>
       <w:r>
+        <w:rPr>
+          <w:b/>
+          <w:bCs/>
+        </w:rPr>
         <w:t>ca. 50+</w:t>
       </w:r>
       <w:bookmarkEnd w:id="40"/>
       <w:r>
+        <w:rPr>
+          <w:b/>
+          <w:bCs/>
+        </w:rPr>
         <w:t xml:space="preserve"> </w:t>
       </w:r>
     </w:p>
     <w:p/>
     <w:p/>
-    <w:p>
-      <w:pPr>
-        <w:pStyle w:val="berschrift1"/>
-        <w:rPr>
-          <w:rFonts w:cstheme="majorHAnsi"/>
-        </w:rPr>
-      </w:pPr>
-    </w:p>
     <w:p>
       <w:pPr>
         <w:tabs>
@@ -6841,7 +9055,7 @@
       </w:pPr>
     </w:p>
     <w:sectPr>
-      <w:footerReference w:type="default" r:id="rId12"/>
+      <w:footerReference w:type="default" r:id="rId16"/>
       <w:pgSz w:w="11906" w:h="16838"/>
       <w:pgMar w:top="1417" w:right="1417" w:bottom="1134" w:left="1417" w:header="708" w:footer="708" w:gutter="0"/>
       <w:pgNumType w:start="1"/>
@@ -6902,6 +9116,7 @@
         <w:docPartUnique/>
       </w:docPartObj>
     </w:sdtPr>
+    <w:sdtEndPr/>
     <w:sdtContent>
       <w:p>
         <w:pPr>
@@ -13129,6 +15344,36 @@
       <w:lang w:eastAsia="de-DE"/>
     </w:rPr>
   </w:style>
+  <w:style w:type="paragraph" w:styleId="Beschriftung">
+    <w:name w:val="caption"/>
+    <w:basedOn w:val="Standard"/>
+    <w:next w:val="Standard"/>
+    <w:uiPriority w:val="35"/>
+    <w:unhideWhenUsed/>
+    <w:qFormat/>
+    <w:rsid w:val="0057555B"/>
+    <w:pPr>
+      <w:spacing w:after="200" w:line="240" w:lineRule="auto"/>
+    </w:pPr>
+    <w:rPr>
+      <w:i/>
+      <w:iCs/>
+      <w:color w:val="44546A" w:themeColor="text2"/>
+      <w:sz w:val="18"/>
+      <w:szCs w:val="18"/>
+    </w:rPr>
+  </w:style>
+  <w:style w:type="paragraph" w:styleId="Abbildungsverzeichnis">
+    <w:name w:val="table of figures"/>
+    <w:basedOn w:val="Standard"/>
+    <w:next w:val="Standard"/>
+    <w:uiPriority w:val="99"/>
+    <w:unhideWhenUsed/>
+    <w:rsid w:val="001721BA"/>
+    <w:pPr>
+      <w:spacing w:after="0"/>
+    </w:pPr>
+  </w:style>
 </w:styles>
 </file>
 

--- a/Arbeit schriftlich/Bachelorarbeit.docx
+++ b/Arbeit schriftlich/Bachelorarbeit.docx
@@ -3348,6 +3348,12 @@
                 <w:noProof/>
                 <w:webHidden/>
               </w:rPr>
+            </w:r>
+            <w:r>
+              <w:rPr>
+                <w:noProof/>
+                <w:webHidden/>
+              </w:rPr>
               <w:fldChar w:fldCharType="separate"/>
             </w:r>
             <w:r>
@@ -7277,122 +7283,256 @@
       <w:r>
         <w:t xml:space="preserve">Abbildung </w:t>
       </w:r>
-      <w:fldSimple w:instr=" SEQ Abbildung \* ARABIC ">
+      <w:r>
+        <w:fldChar w:fldCharType="begin"/>
+      </w:r>
+      <w:r>
+        <w:instrText xml:space="preserve"> SEQ Abbildung \* ARABIC </w:instrText>
+      </w:r>
+      <w:r>
+        <w:fldChar w:fldCharType="separate"/>
+      </w:r>
+      <w:r>
+        <w:rPr>
+          <w:noProof/>
+        </w:rPr>
+        <w:t>1</w:t>
+      </w:r>
+      <w:r>
+        <w:rPr>
+          <w:noProof/>
+        </w:rPr>
+        <w:fldChar w:fldCharType="end"/>
+      </w:r>
+      <w:r>
+        <w:t xml:space="preserve"> – Angular allgemeiner Aufbau von Component mit Servic</w:t>
+      </w:r>
+      <w:bookmarkEnd w:id="18"/>
+      <w:r>
+        <w:t>e</w:t>
+      </w:r>
+      <w:r>
+        <w:br/>
+        <w:t xml:space="preserve">Quelle: </w:t>
+      </w:r>
+      <w:r>
+        <w:tab/>
+      </w:r>
+      <w:bookmarkStart w:id="19" w:name="_Toc59030554"/>
+      <w:r>
+        <w:fldChar w:fldCharType="begin"/>
+      </w:r>
+      <w:r>
+        <w:instrText xml:space="preserve"> HYPERLINK "</w:instrText>
+      </w:r>
+      <w:r>
+        <w:instrText>https://angular.io/generated/images/guide/architecture/overview2.png</w:instrText>
+      </w:r>
+      <w:r>
+        <w:instrText xml:space="preserve">" </w:instrText>
+      </w:r>
+      <w:r>
+        <w:fldChar w:fldCharType="separate"/>
+      </w:r>
+      <w:r>
+        <w:rPr>
+          <w:rStyle w:val="Hyperlink"/>
+        </w:rPr>
+        <w:t>https://angular.io/generated/images/guide/architecture/overview2.png</w:t>
+      </w:r>
+      <w:r>
+        <w:fldChar w:fldCharType="end"/>
+      </w:r>
+      <w:r>
+        <w:t xml:space="preserve"> (später richtig Quelle angeben)</w:t>
+      </w:r>
+    </w:p>
+    <w:p>
+      <w:pPr>
+        <w:pStyle w:val="berschrift2"/>
+        <w:rPr>
+          <w:rFonts w:cstheme="majorHAnsi"/>
+          <w:b/>
+          <w:bCs/>
+        </w:rPr>
+      </w:pPr>
+      <w:r>
+        <w:rPr>
+          <w:rFonts w:cstheme="majorHAnsi"/>
+          <w:b/>
+          <w:bCs/>
+        </w:rPr>
+        <w:t>3</w:t>
+      </w:r>
+      <w:r>
+        <w:rPr>
+          <w:rFonts w:cstheme="majorHAnsi"/>
+          <w:b/>
+          <w:bCs/>
+        </w:rPr>
+        <w:t>.</w:t>
+      </w:r>
+      <w:r>
+        <w:rPr>
+          <w:rFonts w:cstheme="majorHAnsi"/>
+          <w:b/>
+          <w:bCs/>
+        </w:rPr>
+        <w:t>3 Node und Express</w:t>
+      </w:r>
+      <w:bookmarkEnd w:id="19"/>
+      <w:r>
+        <w:rPr>
+          <w:rFonts w:cstheme="majorHAnsi"/>
+          <w:b/>
+          <w:bCs/>
+        </w:rPr>
+        <w:t xml:space="preserve"> </w:t>
+      </w:r>
+    </w:p>
+    <w:p/>
+    <w:p>
+      <w:pPr>
+        <w:pStyle w:val="berschrift2"/>
+      </w:pPr>
+      <w:r>
+        <w:t>3.3.1 Node.js</w:t>
+      </w:r>
+    </w:p>
+    <w:p/>
+    <w:p>
+      <w:pPr>
+        <w:jc w:val="both"/>
+        <w:rPr>
+          <w:rFonts w:asciiTheme="majorHAnsi" w:hAnsiTheme="majorHAnsi" w:cstheme="majorHAnsi"/>
+          <w:sz w:val="24"/>
+          <w:szCs w:val="24"/>
+        </w:rPr>
+      </w:pPr>
+      <w:r>
+        <w:rPr>
+          <w:rFonts w:asciiTheme="majorHAnsi" w:hAnsiTheme="majorHAnsi" w:cstheme="majorHAnsi"/>
+          <w:sz w:val="24"/>
+          <w:szCs w:val="24"/>
+        </w:rPr>
+        <w:t xml:space="preserve">Node.js stellt eine </w:t>
+      </w:r>
+      <w:r>
+        <w:rPr>
+          <w:rFonts w:asciiTheme="majorHAnsi" w:hAnsiTheme="majorHAnsi" w:cstheme="majorHAnsi"/>
+          <w:sz w:val="24"/>
+          <w:szCs w:val="24"/>
+        </w:rPr>
+        <w:t>O</w:t>
+      </w:r>
+      <w:r>
+        <w:rPr>
+          <w:rFonts w:asciiTheme="majorHAnsi" w:hAnsiTheme="majorHAnsi" w:cstheme="majorHAnsi"/>
+          <w:sz w:val="24"/>
+          <w:szCs w:val="24"/>
+        </w:rPr>
+        <w:t>pen-</w:t>
+      </w:r>
+      <w:r>
+        <w:rPr>
+          <w:rFonts w:asciiTheme="majorHAnsi" w:hAnsiTheme="majorHAnsi" w:cstheme="majorHAnsi"/>
+          <w:sz w:val="24"/>
+          <w:szCs w:val="24"/>
+        </w:rPr>
+        <w:t>S</w:t>
+      </w:r>
+      <w:r>
+        <w:rPr>
+          <w:rFonts w:asciiTheme="majorHAnsi" w:hAnsiTheme="majorHAnsi" w:cstheme="majorHAnsi"/>
+          <w:sz w:val="24"/>
+          <w:szCs w:val="24"/>
+        </w:rPr>
+        <w:t>ource Laufzeitumgebung für JavaScript Anwendungen dar,</w:t>
+      </w:r>
+      <w:r>
+        <w:rPr>
+          <w:rFonts w:asciiTheme="majorHAnsi" w:hAnsiTheme="majorHAnsi" w:cstheme="majorHAnsi"/>
+          <w:sz w:val="24"/>
+          <w:szCs w:val="24"/>
+        </w:rPr>
+        <w:t xml:space="preserve"> welche es ermöglicht JavaScript außerhalb von Webbrowsern zu nutzen. Hierdurch können beispielsweise Webserver in JavaScript entwickelt werden. </w:t>
+      </w:r>
+      <w:r>
+        <w:rPr>
+          <w:rFonts w:asciiTheme="majorHAnsi" w:hAnsiTheme="majorHAnsi" w:cstheme="majorHAnsi"/>
+          <w:sz w:val="24"/>
+          <w:szCs w:val="24"/>
+        </w:rPr>
+        <w:t xml:space="preserve"> </w:t>
+      </w:r>
+      <w:r>
+        <w:rPr>
+          <w:rFonts w:asciiTheme="majorHAnsi" w:hAnsiTheme="majorHAnsi" w:cstheme="majorHAnsi"/>
+          <w:sz w:val="24"/>
+          <w:szCs w:val="24"/>
+        </w:rPr>
+        <w:t>Da Node.js ursprünglich für Google Chrome entwickelt worden ist, läuft die Laufzeitumgebung über die V8 JavaScript Engine, was eine hohe Performanz ermöglicht (</w:t>
+      </w:r>
+      <w:hyperlink r:id="rId13" w:history="1">
         <w:r>
           <w:rPr>
-            <w:noProof/>
+            <w:rStyle w:val="Hyperlink"/>
+            <w:rFonts w:asciiTheme="majorHAnsi" w:hAnsiTheme="majorHAnsi" w:cstheme="majorHAnsi"/>
+            <w:sz w:val="24"/>
+            <w:szCs w:val="24"/>
           </w:rPr>
-          <w:t>1</w:t>
+          <w:t>https://nodejs.dev/learn</w:t>
         </w:r>
-      </w:fldSimple>
-      <w:r>
-        <w:t xml:space="preserve"> – Angular allgemeiner Aufbau von Component mit Servic</w:t>
-      </w:r>
-      <w:bookmarkEnd w:id="18"/>
-      <w:r>
-        <w:t>e</w:t>
-      </w:r>
-      <w:r>
-        <w:br/>
-        <w:t xml:space="preserve">Quelle: </w:t>
-      </w:r>
-      <w:r>
-        <w:tab/>
-      </w:r>
-      <w:bookmarkStart w:id="19" w:name="_Toc59030554"/>
-      <w:r>
-        <w:fldChar w:fldCharType="begin"/>
-      </w:r>
-      <w:r>
-        <w:instrText xml:space="preserve"> HYPERLINK "</w:instrText>
-      </w:r>
-      <w:r>
-        <w:instrText>https://angular.io/generated/images/guide/architecture/overview2.png</w:instrText>
-      </w:r>
-      <w:r>
-        <w:instrText xml:space="preserve">" </w:instrText>
-      </w:r>
-      <w:r>
-        <w:fldChar w:fldCharType="separate"/>
-      </w:r>
-      <w:r>
-        <w:rPr>
-          <w:rStyle w:val="Hyperlink"/>
-        </w:rPr>
-        <w:t>https://angular.io/generated/images/guide/architecture/overview2.png</w:t>
-      </w:r>
-      <w:r>
-        <w:fldChar w:fldCharType="end"/>
-      </w:r>
-      <w:r>
-        <w:t xml:space="preserve"> (später richtig Quelle angeben)</w:t>
-      </w:r>
+      </w:hyperlink>
+      <w:r>
+        <w:rPr>
+          <w:rFonts w:asciiTheme="majorHAnsi" w:hAnsiTheme="majorHAnsi" w:cstheme="majorHAnsi"/>
+          <w:sz w:val="24"/>
+          <w:szCs w:val="24"/>
+        </w:rPr>
+        <w:t>).</w:t>
+      </w:r>
+    </w:p>
+    <w:p>
+      <w:pPr>
+        <w:jc w:val="both"/>
+        <w:rPr>
+          <w:rFonts w:asciiTheme="majorHAnsi" w:hAnsiTheme="majorHAnsi" w:cstheme="majorHAnsi"/>
+          <w:sz w:val="24"/>
+          <w:szCs w:val="24"/>
+        </w:rPr>
+      </w:pPr>
+      <w:r>
+        <w:rPr>
+          <w:rFonts w:asciiTheme="majorHAnsi" w:hAnsiTheme="majorHAnsi" w:cstheme="majorHAnsi"/>
+          <w:sz w:val="24"/>
+          <w:szCs w:val="24"/>
+        </w:rPr>
+        <w:t>Bei der Anwendung von Node.js besteht ein Vorteil darin, dass sowohl der Client wie nun auch der Server in der gleichen Sprache geschrieben werden können.</w:t>
+      </w:r>
+    </w:p>
+    <w:p>
+      <w:pPr>
+        <w:jc w:val="both"/>
+        <w:rPr>
+          <w:rFonts w:asciiTheme="majorHAnsi" w:hAnsiTheme="majorHAnsi" w:cstheme="majorHAnsi"/>
+          <w:sz w:val="24"/>
+          <w:szCs w:val="24"/>
+        </w:rPr>
+      </w:pPr>
     </w:p>
     <w:p>
       <w:pPr>
         <w:pStyle w:val="berschrift2"/>
-        <w:rPr>
-          <w:rFonts w:cstheme="majorHAnsi"/>
-          <w:b/>
-          <w:bCs/>
-        </w:rPr>
-      </w:pPr>
-      <w:r>
-        <w:rPr>
-          <w:rFonts w:cstheme="majorHAnsi"/>
-          <w:b/>
-          <w:bCs/>
-        </w:rPr>
-        <w:t>3</w:t>
-      </w:r>
-      <w:r>
-        <w:rPr>
-          <w:rFonts w:cstheme="majorHAnsi"/>
-          <w:b/>
-          <w:bCs/>
-        </w:rPr>
-        <w:t>.</w:t>
-      </w:r>
-      <w:r>
-        <w:rPr>
-          <w:rFonts w:cstheme="majorHAnsi"/>
-          <w:b/>
-          <w:bCs/>
-        </w:rPr>
-        <w:t>3 Node und Express</w:t>
-      </w:r>
-      <w:bookmarkEnd w:id="19"/>
-      <w:r>
-        <w:rPr>
-          <w:rFonts w:cstheme="majorHAnsi"/>
-          <w:b/>
-          <w:bCs/>
-        </w:rPr>
-        <w:t xml:space="preserve"> </w:t>
-      </w:r>
-    </w:p>
-    <w:p>
-      <w:pPr>
-        <w:pStyle w:val="Listenabsatz"/>
-        <w:numPr>
-          <w:ilvl w:val="0"/>
-          <w:numId w:val="27"/>
-        </w:numPr>
-      </w:pPr>
-      <w:r>
-        <w:t>Was ist Node?</w:t>
-      </w:r>
-    </w:p>
-    <w:p>
-      <w:pPr>
-        <w:pStyle w:val="Listenabsatz"/>
-        <w:numPr>
-          <w:ilvl w:val="0"/>
-          <w:numId w:val="27"/>
-        </w:numPr>
-      </w:pPr>
-      <w:r>
-        <w:t xml:space="preserve">Was ist Express? </w:t>
+      </w:pPr>
+      <w:r>
+        <w:t>3.3.2 Express.js</w:t>
+      </w:r>
+    </w:p>
+    <w:p/>
+    <w:p>
+      <w:r>
+        <w:t>Express.js stellt ein Node.js-Framework dar, welches</w:t>
       </w:r>
     </w:p>
     <w:p>
@@ -7534,6 +7674,7 @@
           <w:b/>
           <w:bCs/>
         </w:rPr>
+        <w:lastRenderedPageBreak/>
         <w:t>3</w:t>
       </w:r>
       <w:r>
@@ -7879,7 +8020,6 @@
         </w:numPr>
       </w:pPr>
       <w:r>
-        <w:lastRenderedPageBreak/>
         <w:t>Wie sollen die Abläufe aussehen? (Diagramm)</w:t>
       </w:r>
     </w:p>
@@ -8451,6 +8591,7 @@
           <w:b/>
           <w:bCs/>
         </w:rPr>
+        <w:lastRenderedPageBreak/>
         <w:t>8</w:t>
       </w:r>
       <w:r>
@@ -8738,7 +8879,6 @@
         </w:numPr>
       </w:pPr>
       <w:r>
-        <w:lastRenderedPageBreak/>
         <w:t xml:space="preserve">Gab es Dinge die man evtl. hätte anders machen können? </w:t>
       </w:r>
     </w:p>
@@ -8824,7 +8964,7 @@
         </w:rPr>
         <w:t xml:space="preserve">. </w:t>
       </w:r>
-      <w:hyperlink r:id="rId13" w:history="1">
+      <w:hyperlink r:id="rId14" w:history="1">
         <w:r>
           <w:rPr>
             <w:rStyle w:val="Hyperlink"/>
@@ -8883,7 +9023,7 @@
         </w:rPr>
         <w:t xml:space="preserve">Heuristik 4.0 Heuristiken zur Evaluation digitalisierter Arbeit bei Industrie-4.0 und KI-basierten Systemen aus soziotechnischer Perspektive. </w:t>
       </w:r>
-      <w:hyperlink r:id="rId14" w:history="1">
+      <w:hyperlink r:id="rId15" w:history="1">
         <w:r>
           <w:rPr>
             <w:rStyle w:val="Hyperlink"/>
@@ -8927,7 +9067,7 @@
         </w:rPr>
         <w:t xml:space="preserve">. </w:t>
       </w:r>
-      <w:hyperlink r:id="rId15" w:history="1">
+      <w:hyperlink r:id="rId16" w:history="1">
         <w:r>
           <w:rPr>
             <w:rStyle w:val="Hyperlink"/>
@@ -9055,7 +9195,7 @@
       </w:pPr>
     </w:p>
     <w:sectPr>
-      <w:footerReference w:type="default" r:id="rId16"/>
+      <w:footerReference w:type="default" r:id="rId17"/>
       <w:pgSz w:w="11906" w:h="16838"/>
       <w:pgMar w:top="1417" w:right="1417" w:bottom="1134" w:left="1417" w:header="708" w:footer="708" w:gutter="0"/>
       <w:pgNumType w:start="1"/>

--- a/Arbeit schriftlich/Bachelorarbeit.docx
+++ b/Arbeit schriftlich/Bachelorarbeit.docx
@@ -3749,665 +3749,6 @@
         </w:rPr>
       </w:pPr>
     </w:p>
-    <w:p>
-      <w:pPr>
-        <w:pStyle w:val="berschrift1"/>
-        <w:rPr>
-          <w:rFonts w:cstheme="majorHAnsi"/>
-          <w:sz w:val="28"/>
-          <w:szCs w:val="28"/>
-        </w:rPr>
-      </w:pPr>
-    </w:p>
-    <w:p>
-      <w:pPr>
-        <w:pStyle w:val="berschrift1"/>
-        <w:rPr>
-          <w:rFonts w:cstheme="majorHAnsi"/>
-          <w:sz w:val="28"/>
-          <w:szCs w:val="28"/>
-        </w:rPr>
-      </w:pPr>
-    </w:p>
-    <w:p>
-      <w:pPr>
-        <w:pStyle w:val="berschrift1"/>
-        <w:rPr>
-          <w:rFonts w:cstheme="majorHAnsi"/>
-          <w:sz w:val="28"/>
-          <w:szCs w:val="28"/>
-        </w:rPr>
-      </w:pPr>
-    </w:p>
-    <w:p>
-      <w:pPr>
-        <w:pStyle w:val="berschrift1"/>
-        <w:rPr>
-          <w:rFonts w:cstheme="majorHAnsi"/>
-          <w:sz w:val="28"/>
-          <w:szCs w:val="28"/>
-        </w:rPr>
-      </w:pPr>
-    </w:p>
-    <w:p>
-      <w:pPr>
-        <w:pStyle w:val="berschrift1"/>
-        <w:rPr>
-          <w:rFonts w:cstheme="majorHAnsi"/>
-          <w:sz w:val="28"/>
-          <w:szCs w:val="28"/>
-        </w:rPr>
-      </w:pPr>
-    </w:p>
-    <w:p>
-      <w:pPr>
-        <w:pStyle w:val="berschrift1"/>
-        <w:rPr>
-          <w:rFonts w:cstheme="majorHAnsi"/>
-          <w:sz w:val="28"/>
-          <w:szCs w:val="28"/>
-        </w:rPr>
-      </w:pPr>
-    </w:p>
-    <w:p>
-      <w:pPr>
-        <w:pStyle w:val="berschrift1"/>
-        <w:rPr>
-          <w:rFonts w:cstheme="majorHAnsi"/>
-          <w:sz w:val="28"/>
-          <w:szCs w:val="28"/>
-        </w:rPr>
-      </w:pPr>
-    </w:p>
-    <w:p/>
-    <w:p>
-      <w:pPr>
-        <w:pStyle w:val="berschrift1"/>
-        <w:rPr>
-          <w:rFonts w:cstheme="majorHAnsi"/>
-          <w:b/>
-          <w:bCs/>
-          <w:sz w:val="28"/>
-          <w:szCs w:val="28"/>
-        </w:rPr>
-      </w:pPr>
-      <w:r>
-        <w:rPr>
-          <w:rFonts w:cstheme="majorHAnsi"/>
-          <w:b/>
-          <w:bCs/>
-          <w:sz w:val="28"/>
-          <w:szCs w:val="28"/>
-        </w:rPr>
-        <w:lastRenderedPageBreak/>
-        <w:t>1.</w:t>
-      </w:r>
-      <w:r>
-        <w:rPr>
-          <w:rFonts w:cstheme="majorHAnsi"/>
-          <w:b/>
-          <w:bCs/>
-          <w:sz w:val="28"/>
-          <w:szCs w:val="28"/>
-        </w:rPr>
-        <w:t>Einleitung</w:t>
-      </w:r>
-      <w:bookmarkEnd w:id="0"/>
-      <w:r>
-        <w:rPr>
-          <w:rFonts w:cstheme="majorHAnsi"/>
-          <w:b/>
-          <w:bCs/>
-          <w:sz w:val="28"/>
-          <w:szCs w:val="28"/>
-        </w:rPr>
-        <w:t xml:space="preserve"> </w:t>
-      </w:r>
-    </w:p>
-    <w:p>
-      <w:pPr>
-        <w:rPr>
-          <w:b/>
-          <w:bCs/>
-        </w:rPr>
-      </w:pPr>
-    </w:p>
-    <w:p>
-      <w:pPr>
-        <w:pStyle w:val="berschrift2"/>
-        <w:numPr>
-          <w:ilvl w:val="1"/>
-          <w:numId w:val="15"/>
-        </w:numPr>
-        <w:jc w:val="both"/>
-        <w:rPr>
-          <w:b/>
-          <w:bCs/>
-        </w:rPr>
-      </w:pPr>
-      <w:bookmarkStart w:id="1" w:name="_Toc59030537"/>
-      <w:r>
-        <w:rPr>
-          <w:b/>
-          <w:bCs/>
-        </w:rPr>
-        <w:t>Einführung</w:t>
-      </w:r>
-      <w:bookmarkEnd w:id="1"/>
-      <w:r>
-        <w:rPr>
-          <w:b/>
-          <w:bCs/>
-        </w:rPr>
-        <w:t xml:space="preserve"> </w:t>
-      </w:r>
-    </w:p>
-    <w:p>
-      <w:pPr>
-        <w:jc w:val="both"/>
-      </w:pPr>
-    </w:p>
-    <w:p>
-      <w:pPr>
-        <w:jc w:val="both"/>
-        <w:rPr>
-          <w:rFonts w:asciiTheme="majorHAnsi" w:hAnsiTheme="majorHAnsi" w:cstheme="majorHAnsi"/>
-          <w:sz w:val="24"/>
-          <w:szCs w:val="24"/>
-        </w:rPr>
-      </w:pPr>
-      <w:r>
-        <w:rPr>
-          <w:rFonts w:asciiTheme="majorHAnsi" w:hAnsiTheme="majorHAnsi" w:cstheme="majorHAnsi"/>
-          <w:sz w:val="24"/>
-          <w:szCs w:val="24"/>
-        </w:rPr>
-        <w:t xml:space="preserve">Durch die zunehmende Digitalisierung von Industriebereichen, können Betriebe immer flexibler auf Anforderungen innerhalb sowie außerhalb des Unternehmens reagieren. Aufgrund dieser Dynamik sind Vorgehensmodelle für Projekte meist durch Zyklen definiert, sodass diese nicht konstant halten. Dies hat zur Folge, dass sich Arbeitsbedingungen sowie Tätigkeiten von Mitarbeitern enorm und schnell wandeln können (Herrmann &amp; Nierhoff, 2019). Insbesondere kann es daher häufig dazu kommen, dass Mitarbeiter mit ihnen bisher unbekannter Arbeit konfrontiert werden. Dies impliziert, dass die geforderten Tätigkeiten im Grunde nicht effizient, bis gar nicht ausgeführt werden können. </w:t>
-      </w:r>
-    </w:p>
-    <w:p>
-      <w:pPr>
-        <w:jc w:val="both"/>
-        <w:rPr>
-          <w:rFonts w:asciiTheme="majorHAnsi" w:hAnsiTheme="majorHAnsi" w:cstheme="majorHAnsi"/>
-          <w:sz w:val="24"/>
-          <w:szCs w:val="24"/>
-        </w:rPr>
-      </w:pPr>
-      <w:r>
-        <w:rPr>
-          <w:rFonts w:asciiTheme="majorHAnsi" w:hAnsiTheme="majorHAnsi" w:cstheme="majorHAnsi"/>
-          <w:sz w:val="24"/>
-          <w:szCs w:val="24"/>
-        </w:rPr>
-        <w:t xml:space="preserve">Da Unternehmen im schlimmsten Fall daher zeitliche sowie ressourcentechnische Verluste hinnehmen können, wäre es ratsam entsprechende Situationen vorzubeugen bzw. zu planen, um angemessen darauf </w:t>
-      </w:r>
-      <w:r>
-        <w:rPr>
-          <w:rFonts w:asciiTheme="majorHAnsi" w:hAnsiTheme="majorHAnsi" w:cstheme="majorHAnsi"/>
-          <w:sz w:val="24"/>
-          <w:szCs w:val="24"/>
-        </w:rPr>
-        <w:t xml:space="preserve">zu reagieren. </w:t>
-      </w:r>
-    </w:p>
-    <w:p>
-      <w:pPr>
-        <w:jc w:val="both"/>
-        <w:rPr>
-          <w:rFonts w:asciiTheme="majorHAnsi" w:hAnsiTheme="majorHAnsi" w:cstheme="majorHAnsi"/>
-          <w:sz w:val="24"/>
-          <w:szCs w:val="24"/>
-        </w:rPr>
-      </w:pPr>
-      <w:r>
-        <w:rPr>
-          <w:rFonts w:asciiTheme="majorHAnsi" w:hAnsiTheme="majorHAnsi" w:cstheme="majorHAnsi"/>
-          <w:sz w:val="24"/>
-          <w:szCs w:val="24"/>
-        </w:rPr>
-        <w:t xml:space="preserve">Das methodische Vorgehen würde hierbei beispielsweise die Anwendung von Heuristiken </w:t>
-      </w:r>
-      <w:r>
-        <w:rPr>
-          <w:rFonts w:asciiTheme="majorHAnsi" w:hAnsiTheme="majorHAnsi" w:cstheme="majorHAnsi"/>
-          <w:sz w:val="24"/>
-          <w:szCs w:val="24"/>
-        </w:rPr>
-        <w:t>anbieten</w:t>
-      </w:r>
-      <w:r>
-        <w:rPr>
-          <w:rFonts w:asciiTheme="majorHAnsi" w:hAnsiTheme="majorHAnsi" w:cstheme="majorHAnsi"/>
-          <w:sz w:val="24"/>
-          <w:szCs w:val="24"/>
-        </w:rPr>
-        <w:t xml:space="preserve">, welche </w:t>
-      </w:r>
-      <w:r>
-        <w:rPr>
-          <w:rFonts w:asciiTheme="majorHAnsi" w:hAnsiTheme="majorHAnsi" w:cstheme="majorHAnsi"/>
-          <w:sz w:val="24"/>
-          <w:szCs w:val="24"/>
-        </w:rPr>
-        <w:t xml:space="preserve">verwendet werden, um Problem zu identifizieren und kurzfristige Lösungsansätze bieten. Heuristiken werden allerdings in Folgekapiteln noch genauer beschrieben. </w:t>
-      </w:r>
-    </w:p>
-    <w:p>
-      <w:pPr>
-        <w:jc w:val="both"/>
-        <w:rPr>
-          <w:rFonts w:asciiTheme="majorHAnsi" w:hAnsiTheme="majorHAnsi" w:cstheme="majorHAnsi"/>
-          <w:sz w:val="24"/>
-          <w:szCs w:val="24"/>
-        </w:rPr>
-      </w:pPr>
-      <w:r>
-        <w:rPr>
-          <w:rFonts w:asciiTheme="majorHAnsi" w:hAnsiTheme="majorHAnsi" w:cstheme="majorHAnsi"/>
-          <w:sz w:val="24"/>
-          <w:szCs w:val="24"/>
-        </w:rPr>
-        <w:t xml:space="preserve">Hierbei wäre interessant mit Hilfe </w:t>
-      </w:r>
-      <w:r>
-        <w:rPr>
-          <w:rFonts w:asciiTheme="majorHAnsi" w:hAnsiTheme="majorHAnsi" w:cstheme="majorHAnsi"/>
-          <w:sz w:val="24"/>
-          <w:szCs w:val="24"/>
-        </w:rPr>
-        <w:t>von</w:t>
-      </w:r>
-      <w:r>
-        <w:rPr>
-          <w:rFonts w:asciiTheme="majorHAnsi" w:hAnsiTheme="majorHAnsi" w:cstheme="majorHAnsi"/>
-          <w:sz w:val="24"/>
-          <w:szCs w:val="24"/>
-        </w:rPr>
-        <w:t xml:space="preserve"> Mitarbeiter</w:t>
-      </w:r>
-      <w:r>
-        <w:rPr>
-          <w:rFonts w:asciiTheme="majorHAnsi" w:hAnsiTheme="majorHAnsi" w:cstheme="majorHAnsi"/>
-          <w:sz w:val="24"/>
-          <w:szCs w:val="24"/>
-        </w:rPr>
-        <w:t>n</w:t>
-      </w:r>
-      <w:r>
-        <w:rPr>
-          <w:rFonts w:asciiTheme="majorHAnsi" w:hAnsiTheme="majorHAnsi" w:cstheme="majorHAnsi"/>
-          <w:sz w:val="24"/>
-          <w:szCs w:val="24"/>
-        </w:rPr>
-        <w:t xml:space="preserve"> innerhalb eines Interviews Probleme durch bestimmte Heuristiken, welche im Grunde relevante Fragen bestimmen, </w:t>
-      </w:r>
-      <w:r>
-        <w:rPr>
-          <w:rFonts w:asciiTheme="majorHAnsi" w:hAnsiTheme="majorHAnsi" w:cstheme="majorHAnsi"/>
-          <w:sz w:val="24"/>
-          <w:szCs w:val="24"/>
-        </w:rPr>
-        <w:t>zu identifizieren. Ein solches Vorgehen wird die Verwendung eines durchdachten Fragebogens bedürfen, welcher in Bezug auf die situationsbedingten gewählten Heuristiken unterschiedliche Ausmaße im Umfang annehmen kann.</w:t>
-      </w:r>
-    </w:p>
-    <w:p>
-      <w:pPr>
-        <w:jc w:val="both"/>
-        <w:rPr>
-          <w:rFonts w:asciiTheme="majorHAnsi" w:hAnsiTheme="majorHAnsi" w:cstheme="majorHAnsi"/>
-          <w:sz w:val="24"/>
-          <w:szCs w:val="24"/>
-        </w:rPr>
-      </w:pPr>
-      <w:r>
-        <w:rPr>
-          <w:rFonts w:asciiTheme="majorHAnsi" w:hAnsiTheme="majorHAnsi" w:cstheme="majorHAnsi"/>
-          <w:sz w:val="24"/>
-          <w:szCs w:val="24"/>
-        </w:rPr>
-        <w:t xml:space="preserve">In Zusammenhang mit dem erwähnten Umfang eines Fragebogens ergibt sich die Frage, ob es dem Interviewer leicht fällt entsprechende Vorgehensprozesse händisch zu organisieren und zu verwalten. Erwähnenswert ist hierbei vor allem die aufgewendete Zeit, welche </w:t>
-      </w:r>
-      <w:r>
-        <w:rPr>
-          <w:rFonts w:asciiTheme="majorHAnsi" w:hAnsiTheme="majorHAnsi" w:cstheme="majorHAnsi"/>
-          <w:sz w:val="24"/>
-          <w:szCs w:val="24"/>
-        </w:rPr>
-        <w:t>schließlich Einfluss auf die Effizienz des gesamten Prozesses nimmt. In diesem Sinne möchte ich zu</w:t>
-      </w:r>
-      <w:r>
-        <w:rPr>
-          <w:rFonts w:asciiTheme="majorHAnsi" w:hAnsiTheme="majorHAnsi" w:cstheme="majorHAnsi"/>
-          <w:sz w:val="24"/>
-          <w:szCs w:val="24"/>
-        </w:rPr>
-        <w:t>m Ziel</w:t>
-      </w:r>
-      <w:r>
-        <w:rPr>
-          <w:rFonts w:asciiTheme="majorHAnsi" w:hAnsiTheme="majorHAnsi" w:cstheme="majorHAnsi"/>
-          <w:sz w:val="24"/>
-          <w:szCs w:val="24"/>
-        </w:rPr>
-        <w:t xml:space="preserve"> sow</w:t>
-      </w:r>
-      <w:r>
-        <w:rPr>
-          <w:rFonts w:asciiTheme="majorHAnsi" w:hAnsiTheme="majorHAnsi" w:cstheme="majorHAnsi"/>
-          <w:sz w:val="24"/>
-          <w:szCs w:val="24"/>
-        </w:rPr>
-        <w:t>ie der Relevanz dieser Arbeit</w:t>
-      </w:r>
-      <w:r>
-        <w:rPr>
-          <w:rFonts w:asciiTheme="majorHAnsi" w:hAnsiTheme="majorHAnsi" w:cstheme="majorHAnsi"/>
-          <w:sz w:val="24"/>
-          <w:szCs w:val="24"/>
-        </w:rPr>
-        <w:t xml:space="preserve"> in folgendem Unterkapitel übergehen. </w:t>
-      </w:r>
-      <w:r>
-        <w:rPr>
-          <w:rFonts w:asciiTheme="majorHAnsi" w:hAnsiTheme="majorHAnsi" w:cstheme="majorHAnsi"/>
-          <w:sz w:val="24"/>
-          <w:szCs w:val="24"/>
-        </w:rPr>
-        <w:t xml:space="preserve"> </w:t>
-      </w:r>
-    </w:p>
-    <w:p>
-      <w:pPr>
-        <w:jc w:val="both"/>
-        <w:rPr>
-          <w:rFonts w:asciiTheme="majorHAnsi" w:hAnsiTheme="majorHAnsi" w:cstheme="majorHAnsi"/>
-        </w:rPr>
-      </w:pPr>
-      <w:r>
-        <w:rPr>
-          <w:rFonts w:asciiTheme="majorHAnsi" w:hAnsiTheme="majorHAnsi" w:cstheme="majorHAnsi"/>
-        </w:rPr>
-        <w:t xml:space="preserve">  </w:t>
-      </w:r>
-    </w:p>
-    <w:p>
-      <w:pPr>
-        <w:pStyle w:val="berschrift2"/>
-        <w:numPr>
-          <w:ilvl w:val="1"/>
-          <w:numId w:val="15"/>
-        </w:numPr>
-        <w:rPr>
-          <w:b/>
-          <w:bCs/>
-        </w:rPr>
-      </w:pPr>
-      <w:bookmarkStart w:id="2" w:name="_Toc59030538"/>
-      <w:r>
-        <w:rPr>
-          <w:b/>
-          <w:bCs/>
-        </w:rPr>
-        <w:t xml:space="preserve">Relevanz </w:t>
-      </w:r>
-      <w:r>
-        <w:rPr>
-          <w:b/>
-          <w:bCs/>
-        </w:rPr>
-        <w:t>&amp;</w:t>
-      </w:r>
-      <w:r>
-        <w:rPr>
-          <w:b/>
-          <w:bCs/>
-        </w:rPr>
-        <w:t xml:space="preserve"> Ziel der Arbeit</w:t>
-      </w:r>
-      <w:bookmarkEnd w:id="2"/>
-      <w:r>
-        <w:rPr>
-          <w:b/>
-          <w:bCs/>
-        </w:rPr>
-        <w:t xml:space="preserve"> </w:t>
-      </w:r>
-    </w:p>
-    <w:p/>
-    <w:p>
-      <w:pPr>
-        <w:jc w:val="both"/>
-        <w:rPr>
-          <w:rFonts w:asciiTheme="majorHAnsi" w:hAnsiTheme="majorHAnsi" w:cstheme="majorHAnsi"/>
-          <w:sz w:val="24"/>
-          <w:szCs w:val="24"/>
-        </w:rPr>
-      </w:pPr>
-      <w:r>
-        <w:rPr>
-          <w:rFonts w:asciiTheme="majorHAnsi" w:hAnsiTheme="majorHAnsi" w:cstheme="majorHAnsi"/>
-          <w:sz w:val="24"/>
-          <w:szCs w:val="24"/>
-        </w:rPr>
-        <w:t xml:space="preserve">Da der zeitliche Aufwand in Bezug auf die Organisierung, Durchführung sowie Verwaltung eines Interviews mittels eines </w:t>
-      </w:r>
-      <w:r>
-        <w:rPr>
-          <w:rFonts w:asciiTheme="majorHAnsi" w:hAnsiTheme="majorHAnsi" w:cstheme="majorHAnsi"/>
-          <w:sz w:val="24"/>
-          <w:szCs w:val="24"/>
-        </w:rPr>
-        <w:t>Fragebogens</w:t>
-      </w:r>
-      <w:r>
-        <w:rPr>
-          <w:rFonts w:asciiTheme="majorHAnsi" w:hAnsiTheme="majorHAnsi" w:cstheme="majorHAnsi"/>
-          <w:sz w:val="24"/>
-          <w:szCs w:val="24"/>
-        </w:rPr>
-        <w:t xml:space="preserve"> </w:t>
-      </w:r>
-      <w:r>
-        <w:rPr>
-          <w:rFonts w:asciiTheme="majorHAnsi" w:hAnsiTheme="majorHAnsi" w:cstheme="majorHAnsi"/>
-          <w:sz w:val="24"/>
-          <w:szCs w:val="24"/>
-        </w:rPr>
-        <w:t>recht umfangreich</w:t>
-      </w:r>
-      <w:r>
-        <w:rPr>
-          <w:rFonts w:asciiTheme="majorHAnsi" w:hAnsiTheme="majorHAnsi" w:cstheme="majorHAnsi"/>
-          <w:sz w:val="24"/>
-          <w:szCs w:val="24"/>
-        </w:rPr>
-        <w:t xml:space="preserve"> sein kann, soweit dies größtenteils händisch stattfindet, </w:t>
-      </w:r>
-      <w:r>
-        <w:rPr>
-          <w:rFonts w:asciiTheme="majorHAnsi" w:hAnsiTheme="majorHAnsi" w:cstheme="majorHAnsi"/>
-          <w:sz w:val="24"/>
-          <w:szCs w:val="24"/>
-        </w:rPr>
-        <w:t xml:space="preserve">ist eine digitale Lösung in diesem Zusammenhang wünschenswert. </w:t>
-      </w:r>
-    </w:p>
-    <w:p>
-      <w:pPr>
-        <w:jc w:val="both"/>
-        <w:rPr>
-          <w:rFonts w:asciiTheme="majorHAnsi" w:hAnsiTheme="majorHAnsi" w:cstheme="majorHAnsi"/>
-          <w:sz w:val="24"/>
-          <w:szCs w:val="24"/>
-        </w:rPr>
-      </w:pPr>
-    </w:p>
-    <w:p>
-      <w:pPr>
-        <w:jc w:val="both"/>
-        <w:rPr>
-          <w:rFonts w:asciiTheme="majorHAnsi" w:hAnsiTheme="majorHAnsi" w:cstheme="majorHAnsi"/>
-          <w:sz w:val="24"/>
-          <w:szCs w:val="24"/>
-        </w:rPr>
-      </w:pPr>
-    </w:p>
-    <w:p>
-      <w:pPr>
-        <w:jc w:val="both"/>
-        <w:rPr>
-          <w:rFonts w:asciiTheme="majorHAnsi" w:hAnsiTheme="majorHAnsi" w:cstheme="majorHAnsi"/>
-          <w:sz w:val="24"/>
-          <w:szCs w:val="24"/>
-        </w:rPr>
-      </w:pPr>
-      <w:r>
-        <w:rPr>
-          <w:rFonts w:asciiTheme="majorHAnsi" w:hAnsiTheme="majorHAnsi" w:cstheme="majorHAnsi"/>
-          <w:sz w:val="24"/>
-          <w:szCs w:val="24"/>
-        </w:rPr>
-        <w:lastRenderedPageBreak/>
-        <w:t>Durch den Übergang in einen digitalen Prozess kann sich der Interviewer entsprechend Zeit sparen und produktiver arbeiten, da unteranderem Aufgaben wie die Organisierung sowie Verwaltung der Bögen gänzlich wegfallen würden.</w:t>
-      </w:r>
-      <w:r>
-        <w:rPr>
-          <w:rFonts w:asciiTheme="majorHAnsi" w:hAnsiTheme="majorHAnsi" w:cstheme="majorHAnsi"/>
-          <w:sz w:val="24"/>
-          <w:szCs w:val="24"/>
-        </w:rPr>
-        <w:t xml:space="preserve"> Die Relevanz einer solchen Idee besteht </w:t>
-      </w:r>
-      <w:r>
-        <w:rPr>
-          <w:rFonts w:asciiTheme="majorHAnsi" w:hAnsiTheme="majorHAnsi" w:cstheme="majorHAnsi"/>
-          <w:sz w:val="24"/>
-          <w:szCs w:val="24"/>
-        </w:rPr>
-        <w:t>also darin eine effizientere sowie komfortablere Lösung zur Durchführung von Interviews zu bieten.</w:t>
-      </w:r>
-    </w:p>
-    <w:p>
-      <w:pPr>
-        <w:jc w:val="both"/>
-        <w:rPr>
-          <w:rFonts w:asciiTheme="majorHAnsi" w:hAnsiTheme="majorHAnsi" w:cstheme="majorHAnsi"/>
-          <w:sz w:val="24"/>
-          <w:szCs w:val="24"/>
-        </w:rPr>
-      </w:pPr>
-      <w:r>
-        <w:rPr>
-          <w:rFonts w:asciiTheme="majorHAnsi" w:hAnsiTheme="majorHAnsi" w:cstheme="majorHAnsi"/>
-          <w:sz w:val="24"/>
-          <w:szCs w:val="24"/>
-        </w:rPr>
-        <w:t xml:space="preserve">Darauffolgend lässt sich das Ziel dieser Arbeit definieren, welches darauf abzielt eine digitale Plattform zur Unterstützung von Interviews zu entwickeln. Die Rede ist von einer vollfunktionsfähigen Software, welche einen Datenbank-/, Server-/ und Clientteil beinhaltet. Diese soll in der Lage sein zur Verfügung stehende Daten abzurufen, Daten zu verarbeiten sowie eingehende Daten innerhalb einer Datenbank strukturell zu sichern. </w:t>
-      </w:r>
-    </w:p>
-    <w:p>
-      <w:pPr>
-        <w:jc w:val="both"/>
-        <w:rPr>
-          <w:rFonts w:asciiTheme="majorHAnsi" w:hAnsiTheme="majorHAnsi" w:cstheme="majorHAnsi"/>
-          <w:sz w:val="24"/>
-          <w:szCs w:val="24"/>
-        </w:rPr>
-      </w:pPr>
-      <w:r>
-        <w:rPr>
-          <w:rFonts w:asciiTheme="majorHAnsi" w:hAnsiTheme="majorHAnsi" w:cstheme="majorHAnsi"/>
-          <w:sz w:val="24"/>
-          <w:szCs w:val="24"/>
-        </w:rPr>
-        <w:t xml:space="preserve">Das System einer solchen Plattform dient dem Zweck Fragebögen, anhand optional ausgewählter Heuristiken, zu generieren und entsprechende Vorgehensprozesse eines Interviews zu begleiten sowie funktional zu unterstützen. Eingehende Daten eines Interviews sollen verarbeitet und ausgewertet werden, um dem Interviewer einen </w:t>
-      </w:r>
-      <w:r>
-        <w:rPr>
-          <w:rFonts w:asciiTheme="majorHAnsi" w:hAnsiTheme="majorHAnsi" w:cstheme="majorHAnsi"/>
-          <w:sz w:val="24"/>
-          <w:szCs w:val="24"/>
-        </w:rPr>
-        <w:t xml:space="preserve">statistischen Überblick </w:t>
-      </w:r>
-      <w:r>
-        <w:rPr>
-          <w:rFonts w:asciiTheme="majorHAnsi" w:hAnsiTheme="majorHAnsi" w:cstheme="majorHAnsi"/>
-          <w:sz w:val="24"/>
-          <w:szCs w:val="24"/>
-        </w:rPr>
-        <w:t xml:space="preserve">der Antworten zu geben. Die Antwortmöglichkeiten sollen sich hierbei auf eine festgelegte Skala beziehen, welche schließlich eine passende Auswertung ermöglicht. </w:t>
-      </w:r>
-    </w:p>
-    <w:p>
-      <w:pPr>
-        <w:jc w:val="both"/>
-        <w:rPr>
-          <w:rFonts w:asciiTheme="majorHAnsi" w:hAnsiTheme="majorHAnsi" w:cstheme="majorHAnsi"/>
-          <w:sz w:val="24"/>
-          <w:szCs w:val="24"/>
-        </w:rPr>
-      </w:pPr>
-      <w:r>
-        <w:rPr>
-          <w:rFonts w:asciiTheme="majorHAnsi" w:hAnsiTheme="majorHAnsi" w:cstheme="majorHAnsi"/>
-          <w:sz w:val="24"/>
-          <w:szCs w:val="24"/>
-        </w:rPr>
-        <w:t xml:space="preserve">Eine solche Arbeit soll mit aktueller Technik entwickelt werden, wobei die Architektur des Systems vorher festgelegt werden soll, um eine strukturelle sowie geplante Entwicklung zu ermöglichen. Hierbei wird der sogenannte </w:t>
-      </w:r>
-      <w:r>
-        <w:rPr>
-          <w:rFonts w:asciiTheme="majorHAnsi" w:hAnsiTheme="majorHAnsi" w:cstheme="majorHAnsi"/>
-          <w:sz w:val="24"/>
-          <w:szCs w:val="24"/>
-        </w:rPr>
-        <w:t>„</w:t>
-      </w:r>
-      <w:r>
-        <w:rPr>
-          <w:rFonts w:asciiTheme="majorHAnsi" w:hAnsiTheme="majorHAnsi" w:cstheme="majorHAnsi"/>
-          <w:sz w:val="24"/>
-          <w:szCs w:val="24"/>
-        </w:rPr>
-        <w:t>MEAN-Stack</w:t>
-      </w:r>
-      <w:r>
-        <w:rPr>
-          <w:rFonts w:asciiTheme="majorHAnsi" w:hAnsiTheme="majorHAnsi" w:cstheme="majorHAnsi"/>
-          <w:sz w:val="24"/>
-          <w:szCs w:val="24"/>
-        </w:rPr>
-        <w:t>“</w:t>
-      </w:r>
-      <w:r>
-        <w:rPr>
-          <w:rFonts w:asciiTheme="majorHAnsi" w:hAnsiTheme="majorHAnsi" w:cstheme="majorHAnsi"/>
-          <w:sz w:val="24"/>
-          <w:szCs w:val="24"/>
-        </w:rPr>
-        <w:t xml:space="preserve"> verwendet, welcher in Folgekapiteln erläutert wird. </w:t>
-      </w:r>
-    </w:p>
-    <w:p>
-      <w:pPr>
-        <w:jc w:val="both"/>
-        <w:rPr>
-          <w:rFonts w:asciiTheme="majorHAnsi" w:hAnsiTheme="majorHAnsi" w:cstheme="majorHAnsi"/>
-          <w:sz w:val="24"/>
-          <w:szCs w:val="24"/>
-        </w:rPr>
-      </w:pPr>
-      <w:r>
-        <w:rPr>
-          <w:rFonts w:asciiTheme="majorHAnsi" w:hAnsiTheme="majorHAnsi" w:cstheme="majorHAnsi"/>
-          <w:sz w:val="24"/>
-          <w:szCs w:val="24"/>
-        </w:rPr>
-        <w:t xml:space="preserve">Abschließend soll ein methodisches Vorgehen zur Evaluierung der UI (User Interface) stattfinden. Hierbei werden unteranderem Aspekte der „Mensch-Maschine-Interaktion“ wie der „Usability“ sowie „Utility“ aufgegriffen, welche mit Hilfe ausgewählter Testpersonen bewertet werden. Entsprechende Themenbereiche werde ebenfalls in Unterkapiteln vor der Verwendung ausführlich beschrieben. Ziel der Evaluierung ist eine Optimierung der Benutzerschnittstelle bzw. eine Möglichkeit für zukünftige Arbeiten oder Themenbereiche zu schaffen, welche im Ausblick dieser Arbeit als solche dargestellt werden. Die entstehenden Resultate der angewendeten Methoden werden unteranderem zusätzlich verglichen, um Vor- sowie Nachteile zu identifizieren.  </w:t>
-      </w:r>
-    </w:p>
     <w:p/>
     <w:p/>
     <w:p/>
@@ -4416,34 +3757,50 @@
     <w:p/>
     <w:p/>
     <w:p/>
+    <w:p/>
     <w:p>
       <w:pPr>
         <w:pStyle w:val="berschrift1"/>
-        <w:contextualSpacing/>
-        <w:rPr>
-          <w:b/>
-          <w:bCs/>
-        </w:rPr>
-      </w:pPr>
-      <w:bookmarkStart w:id="3" w:name="_Toc59030539"/>
-      <w:r>
         <w:rPr>
           <w:rFonts w:cstheme="majorHAnsi"/>
           <w:b/>
           <w:bCs/>
+          <w:sz w:val="28"/>
+          <w:szCs w:val="28"/>
+        </w:rPr>
+      </w:pPr>
+      <w:r>
+        <w:rPr>
+          <w:rFonts w:cstheme="majorHAnsi"/>
+          <w:b/>
+          <w:bCs/>
+          <w:sz w:val="28"/>
+          <w:szCs w:val="28"/>
         </w:rPr>
         <w:lastRenderedPageBreak/>
-        <w:t>2</w:t>
+        <w:t>1.</w:t>
       </w:r>
       <w:r>
         <w:rPr>
           <w:rFonts w:cstheme="majorHAnsi"/>
           <w:b/>
           <w:bCs/>
-        </w:rPr>
-        <w:t>.Literatur</w:t>
-      </w:r>
-      <w:bookmarkEnd w:id="3"/>
+          <w:sz w:val="28"/>
+          <w:szCs w:val="28"/>
+        </w:rPr>
+        <w:t>Einleitung</w:t>
+      </w:r>
+      <w:bookmarkEnd w:id="0"/>
+      <w:r>
+        <w:rPr>
+          <w:rFonts w:cstheme="majorHAnsi"/>
+          <w:b/>
+          <w:bCs/>
+          <w:sz w:val="28"/>
+          <w:szCs w:val="28"/>
+        </w:rPr>
+        <w:t xml:space="preserve"> </w:t>
+      </w:r>
     </w:p>
     <w:p>
       <w:pPr>
@@ -4456,27 +3813,304 @@
     <w:p>
       <w:pPr>
         <w:pStyle w:val="berschrift2"/>
-        <w:rPr>
-          <w:b/>
-          <w:bCs/>
-        </w:rPr>
-      </w:pPr>
-      <w:bookmarkStart w:id="4" w:name="_Toc59030540"/>
-      <w:r>
-        <w:rPr>
-          <w:b/>
-          <w:bCs/>
-        </w:rPr>
-        <w:t xml:space="preserve">2.1 </w:t>
-      </w:r>
-      <w:r>
-        <w:rPr>
-          <w:b/>
-          <w:bCs/>
-        </w:rPr>
-        <w:t>Heuristiken</w:t>
-      </w:r>
-      <w:bookmarkEnd w:id="4"/>
+        <w:numPr>
+          <w:ilvl w:val="1"/>
+          <w:numId w:val="15"/>
+        </w:numPr>
+        <w:jc w:val="both"/>
+        <w:rPr>
+          <w:b/>
+          <w:bCs/>
+        </w:rPr>
+      </w:pPr>
+      <w:bookmarkStart w:id="1" w:name="_Toc59030537"/>
+      <w:r>
+        <w:rPr>
+          <w:b/>
+          <w:bCs/>
+        </w:rPr>
+        <w:t>Einführung</w:t>
+      </w:r>
+      <w:bookmarkEnd w:id="1"/>
+      <w:r>
+        <w:rPr>
+          <w:b/>
+          <w:bCs/>
+        </w:rPr>
+        <w:t xml:space="preserve"> </w:t>
+      </w:r>
+    </w:p>
+    <w:p>
+      <w:pPr>
+        <w:jc w:val="both"/>
+      </w:pPr>
+    </w:p>
+    <w:p>
+      <w:pPr>
+        <w:jc w:val="both"/>
+        <w:rPr>
+          <w:rFonts w:asciiTheme="majorHAnsi" w:hAnsiTheme="majorHAnsi" w:cstheme="majorHAnsi"/>
+          <w:sz w:val="24"/>
+          <w:szCs w:val="24"/>
+        </w:rPr>
+      </w:pPr>
+      <w:r>
+        <w:rPr>
+          <w:rFonts w:asciiTheme="majorHAnsi" w:hAnsiTheme="majorHAnsi" w:cstheme="majorHAnsi"/>
+          <w:sz w:val="24"/>
+          <w:szCs w:val="24"/>
+        </w:rPr>
+        <w:t xml:space="preserve">Durch die zunehmende Digitalisierung von Industriebereichen, können Betriebe immer flexibler auf Anforderungen innerhalb sowie außerhalb des Unternehmens reagieren. Aufgrund dieser Dynamik sind Vorgehensmodelle für Projekte meist durch Zyklen definiert, sodass diese nicht konstant halten. Dies hat zur Folge, dass sich Arbeitsbedingungen sowie Tätigkeiten von Mitarbeitern enorm und schnell wandeln können (Herrmann &amp; Nierhoff, 2019). Insbesondere kann es daher häufig dazu kommen, dass Mitarbeiter mit ihnen bisher unbekannter Arbeit konfrontiert werden. Dies impliziert, dass die geforderten Tätigkeiten im Grunde nicht effizient, bis gar nicht ausgeführt werden können. </w:t>
+      </w:r>
+    </w:p>
+    <w:p>
+      <w:pPr>
+        <w:jc w:val="both"/>
+        <w:rPr>
+          <w:rFonts w:asciiTheme="majorHAnsi" w:hAnsiTheme="majorHAnsi" w:cstheme="majorHAnsi"/>
+          <w:sz w:val="24"/>
+          <w:szCs w:val="24"/>
+        </w:rPr>
+      </w:pPr>
+      <w:r>
+        <w:rPr>
+          <w:rFonts w:asciiTheme="majorHAnsi" w:hAnsiTheme="majorHAnsi" w:cstheme="majorHAnsi"/>
+          <w:sz w:val="24"/>
+          <w:szCs w:val="24"/>
+        </w:rPr>
+        <w:t xml:space="preserve">Da Unternehmen im schlimmsten Fall daher zeitliche sowie ressourcentechnische Verluste hinnehmen können, wäre es ratsam entsprechende Situationen vorzubeugen bzw. zu planen, um angemessen darauf </w:t>
+      </w:r>
+      <w:r>
+        <w:rPr>
+          <w:rFonts w:asciiTheme="majorHAnsi" w:hAnsiTheme="majorHAnsi" w:cstheme="majorHAnsi"/>
+          <w:sz w:val="24"/>
+          <w:szCs w:val="24"/>
+        </w:rPr>
+        <w:t xml:space="preserve">zu reagieren. </w:t>
+      </w:r>
+    </w:p>
+    <w:p>
+      <w:pPr>
+        <w:jc w:val="both"/>
+        <w:rPr>
+          <w:rFonts w:asciiTheme="majorHAnsi" w:hAnsiTheme="majorHAnsi" w:cstheme="majorHAnsi"/>
+          <w:sz w:val="24"/>
+          <w:szCs w:val="24"/>
+        </w:rPr>
+      </w:pPr>
+      <w:r>
+        <w:rPr>
+          <w:rFonts w:asciiTheme="majorHAnsi" w:hAnsiTheme="majorHAnsi" w:cstheme="majorHAnsi"/>
+          <w:sz w:val="24"/>
+          <w:szCs w:val="24"/>
+        </w:rPr>
+        <w:t xml:space="preserve">Das methodische Vorgehen würde hierbei beispielsweise die Anwendung von Heuristiken </w:t>
+      </w:r>
+      <w:r>
+        <w:rPr>
+          <w:rFonts w:asciiTheme="majorHAnsi" w:hAnsiTheme="majorHAnsi" w:cstheme="majorHAnsi"/>
+          <w:sz w:val="24"/>
+          <w:szCs w:val="24"/>
+        </w:rPr>
+        <w:t>anbieten</w:t>
+      </w:r>
+      <w:r>
+        <w:rPr>
+          <w:rFonts w:asciiTheme="majorHAnsi" w:hAnsiTheme="majorHAnsi" w:cstheme="majorHAnsi"/>
+          <w:sz w:val="24"/>
+          <w:szCs w:val="24"/>
+        </w:rPr>
+        <w:t xml:space="preserve">, welche </w:t>
+      </w:r>
+      <w:r>
+        <w:rPr>
+          <w:rFonts w:asciiTheme="majorHAnsi" w:hAnsiTheme="majorHAnsi" w:cstheme="majorHAnsi"/>
+          <w:sz w:val="24"/>
+          <w:szCs w:val="24"/>
+        </w:rPr>
+        <w:t xml:space="preserve">verwendet werden, um Problem zu identifizieren und kurzfristige Lösungsansätze bieten. Heuristiken werden allerdings in Folgekapiteln noch genauer beschrieben. </w:t>
+      </w:r>
+    </w:p>
+    <w:p>
+      <w:pPr>
+        <w:jc w:val="both"/>
+        <w:rPr>
+          <w:rFonts w:asciiTheme="majorHAnsi" w:hAnsiTheme="majorHAnsi" w:cstheme="majorHAnsi"/>
+          <w:sz w:val="24"/>
+          <w:szCs w:val="24"/>
+        </w:rPr>
+      </w:pPr>
+      <w:r>
+        <w:rPr>
+          <w:rFonts w:asciiTheme="majorHAnsi" w:hAnsiTheme="majorHAnsi" w:cstheme="majorHAnsi"/>
+          <w:sz w:val="24"/>
+          <w:szCs w:val="24"/>
+        </w:rPr>
+        <w:t xml:space="preserve">Hierbei wäre interessant mit Hilfe </w:t>
+      </w:r>
+      <w:r>
+        <w:rPr>
+          <w:rFonts w:asciiTheme="majorHAnsi" w:hAnsiTheme="majorHAnsi" w:cstheme="majorHAnsi"/>
+          <w:sz w:val="24"/>
+          <w:szCs w:val="24"/>
+        </w:rPr>
+        <w:t>von</w:t>
+      </w:r>
+      <w:r>
+        <w:rPr>
+          <w:rFonts w:asciiTheme="majorHAnsi" w:hAnsiTheme="majorHAnsi" w:cstheme="majorHAnsi"/>
+          <w:sz w:val="24"/>
+          <w:szCs w:val="24"/>
+        </w:rPr>
+        <w:t xml:space="preserve"> Mitarbeiter</w:t>
+      </w:r>
+      <w:r>
+        <w:rPr>
+          <w:rFonts w:asciiTheme="majorHAnsi" w:hAnsiTheme="majorHAnsi" w:cstheme="majorHAnsi"/>
+          <w:sz w:val="24"/>
+          <w:szCs w:val="24"/>
+        </w:rPr>
+        <w:t>n</w:t>
+      </w:r>
+      <w:r>
+        <w:rPr>
+          <w:rFonts w:asciiTheme="majorHAnsi" w:hAnsiTheme="majorHAnsi" w:cstheme="majorHAnsi"/>
+          <w:sz w:val="24"/>
+          <w:szCs w:val="24"/>
+        </w:rPr>
+        <w:t xml:space="preserve"> innerhalb eines Interviews Probleme durch bestimmte Heuristiken, welche im Grunde relevante Fragen bestimmen, </w:t>
+      </w:r>
+      <w:r>
+        <w:rPr>
+          <w:rFonts w:asciiTheme="majorHAnsi" w:hAnsiTheme="majorHAnsi" w:cstheme="majorHAnsi"/>
+          <w:sz w:val="24"/>
+          <w:szCs w:val="24"/>
+        </w:rPr>
+        <w:t>zu identifizieren. Ein solches Vorgehen wird die Verwendung eines durchdachten Fragebogens bedürfen, welcher in Bezug auf die situationsbedingten gewählten Heuristiken unterschiedliche Ausmaße im Umfang annehmen kann.</w:t>
+      </w:r>
+    </w:p>
+    <w:p>
+      <w:pPr>
+        <w:jc w:val="both"/>
+        <w:rPr>
+          <w:rFonts w:asciiTheme="majorHAnsi" w:hAnsiTheme="majorHAnsi" w:cstheme="majorHAnsi"/>
+          <w:sz w:val="24"/>
+          <w:szCs w:val="24"/>
+        </w:rPr>
+      </w:pPr>
+      <w:r>
+        <w:rPr>
+          <w:rFonts w:asciiTheme="majorHAnsi" w:hAnsiTheme="majorHAnsi" w:cstheme="majorHAnsi"/>
+          <w:sz w:val="24"/>
+          <w:szCs w:val="24"/>
+        </w:rPr>
+        <w:t xml:space="preserve">In Zusammenhang mit dem erwähnten Umfang eines Fragebogens ergibt sich die Frage, ob es dem Interviewer leicht fällt entsprechende Vorgehensprozesse händisch zu organisieren und zu verwalten. Erwähnenswert ist hierbei vor allem die aufgewendete Zeit, welche </w:t>
+      </w:r>
+      <w:r>
+        <w:rPr>
+          <w:rFonts w:asciiTheme="majorHAnsi" w:hAnsiTheme="majorHAnsi" w:cstheme="majorHAnsi"/>
+          <w:sz w:val="24"/>
+          <w:szCs w:val="24"/>
+        </w:rPr>
+        <w:t>schließlich Einfluss auf die Effizienz des gesamten Prozesses nimmt. In diesem Sinne möchte ich zu</w:t>
+      </w:r>
+      <w:r>
+        <w:rPr>
+          <w:rFonts w:asciiTheme="majorHAnsi" w:hAnsiTheme="majorHAnsi" w:cstheme="majorHAnsi"/>
+          <w:sz w:val="24"/>
+          <w:szCs w:val="24"/>
+        </w:rPr>
+        <w:t>m Ziel</w:t>
+      </w:r>
+      <w:r>
+        <w:rPr>
+          <w:rFonts w:asciiTheme="majorHAnsi" w:hAnsiTheme="majorHAnsi" w:cstheme="majorHAnsi"/>
+          <w:sz w:val="24"/>
+          <w:szCs w:val="24"/>
+        </w:rPr>
+        <w:t xml:space="preserve"> sow</w:t>
+      </w:r>
+      <w:r>
+        <w:rPr>
+          <w:rFonts w:asciiTheme="majorHAnsi" w:hAnsiTheme="majorHAnsi" w:cstheme="majorHAnsi"/>
+          <w:sz w:val="24"/>
+          <w:szCs w:val="24"/>
+        </w:rPr>
+        <w:t>ie der Relevanz dieser Arbeit</w:t>
+      </w:r>
+      <w:r>
+        <w:rPr>
+          <w:rFonts w:asciiTheme="majorHAnsi" w:hAnsiTheme="majorHAnsi" w:cstheme="majorHAnsi"/>
+          <w:sz w:val="24"/>
+          <w:szCs w:val="24"/>
+        </w:rPr>
+        <w:t xml:space="preserve"> in folgendem Unterkapitel übergehen. </w:t>
+      </w:r>
+      <w:r>
+        <w:rPr>
+          <w:rFonts w:asciiTheme="majorHAnsi" w:hAnsiTheme="majorHAnsi" w:cstheme="majorHAnsi"/>
+          <w:sz w:val="24"/>
+          <w:szCs w:val="24"/>
+        </w:rPr>
+        <w:t xml:space="preserve"> </w:t>
+      </w:r>
+    </w:p>
+    <w:p>
+      <w:pPr>
+        <w:jc w:val="both"/>
+        <w:rPr>
+          <w:rFonts w:asciiTheme="majorHAnsi" w:hAnsiTheme="majorHAnsi" w:cstheme="majorHAnsi"/>
+        </w:rPr>
+      </w:pPr>
+      <w:r>
+        <w:rPr>
+          <w:rFonts w:asciiTheme="majorHAnsi" w:hAnsiTheme="majorHAnsi" w:cstheme="majorHAnsi"/>
+        </w:rPr>
+        <w:t xml:space="preserve">  </w:t>
+      </w:r>
+    </w:p>
+    <w:p>
+      <w:pPr>
+        <w:pStyle w:val="berschrift2"/>
+        <w:numPr>
+          <w:ilvl w:val="1"/>
+          <w:numId w:val="15"/>
+        </w:numPr>
+        <w:rPr>
+          <w:b/>
+          <w:bCs/>
+        </w:rPr>
+      </w:pPr>
+      <w:bookmarkStart w:id="2" w:name="_Toc59030538"/>
+      <w:r>
+        <w:rPr>
+          <w:b/>
+          <w:bCs/>
+        </w:rPr>
+        <w:t xml:space="preserve">Relevanz </w:t>
+      </w:r>
+      <w:r>
+        <w:rPr>
+          <w:b/>
+          <w:bCs/>
+        </w:rPr>
+        <w:t>&amp;</w:t>
+      </w:r>
+      <w:r>
+        <w:rPr>
+          <w:b/>
+          <w:bCs/>
+        </w:rPr>
+        <w:t xml:space="preserve"> Ziel der Arbeit</w:t>
+      </w:r>
+      <w:bookmarkEnd w:id="2"/>
+      <w:r>
+        <w:rPr>
+          <w:b/>
+          <w:bCs/>
+        </w:rPr>
+        <w:t xml:space="preserve"> </w:t>
+      </w:r>
     </w:p>
     <w:p/>
     <w:p>
@@ -4494,79 +4128,15 @@
           <w:sz w:val="24"/>
           <w:szCs w:val="24"/>
         </w:rPr>
-        <w:t>Heuristiken beschreiben Methoden bzw. Techniken, welche dazu verhelfen innerhalb eines begrenzten Zeitraumes mindestens befriedigende Resultate in Bezug auf Lösungen von bestimmten Problemstellungen zu erzielen</w:t>
-      </w:r>
-      <w:r>
-        <w:rPr>
-          <w:rFonts w:asciiTheme="majorHAnsi" w:hAnsiTheme="majorHAnsi" w:cstheme="majorHAnsi"/>
-          <w:sz w:val="24"/>
-          <w:szCs w:val="24"/>
-        </w:rPr>
-        <w:t xml:space="preserve"> (</w:t>
-      </w:r>
-      <w:r>
-        <w:rPr>
-          <w:rFonts w:asciiTheme="majorHAnsi" w:hAnsiTheme="majorHAnsi" w:cstheme="majorHAnsi"/>
-          <w:sz w:val="24"/>
-          <w:szCs w:val="24"/>
-        </w:rPr>
-        <w:t xml:space="preserve">vgl. </w:t>
-      </w:r>
-      <w:r>
-        <w:rPr>
-          <w:rFonts w:asciiTheme="majorHAnsi" w:hAnsiTheme="majorHAnsi" w:cstheme="majorHAnsi"/>
-          <w:sz w:val="24"/>
-          <w:szCs w:val="24"/>
-        </w:rPr>
-        <w:t>James Chen, 2020).  In diesem Sinne stellen Heuristiken also eine Möglichkeit da, um schnell Entscheidungen treffen zu können. Wichtig ist hierbei, dass die hervorgehenden Ergebnisse nicht dem Optimum entsprechen müssen, bzw. weit von diesem entfern</w:t>
-      </w:r>
-      <w:r>
-        <w:rPr>
-          <w:rFonts w:asciiTheme="majorHAnsi" w:hAnsiTheme="majorHAnsi" w:cstheme="majorHAnsi"/>
-          <w:sz w:val="24"/>
-          <w:szCs w:val="24"/>
-        </w:rPr>
-        <w:t>t</w:t>
-      </w:r>
-      <w:r>
-        <w:rPr>
-          <w:rFonts w:asciiTheme="majorHAnsi" w:hAnsiTheme="majorHAnsi" w:cstheme="majorHAnsi"/>
-          <w:sz w:val="24"/>
-          <w:szCs w:val="24"/>
-        </w:rPr>
-        <w:t xml:space="preserve"> sein können</w:t>
-      </w:r>
-      <w:r>
-        <w:rPr>
-          <w:rFonts w:asciiTheme="majorHAnsi" w:hAnsiTheme="majorHAnsi" w:cstheme="majorHAnsi"/>
-          <w:sz w:val="24"/>
-          <w:szCs w:val="24"/>
-        </w:rPr>
-        <w:t xml:space="preserve"> und flexibel anwendbar sind</w:t>
-      </w:r>
-      <w:r>
-        <w:rPr>
-          <w:rFonts w:asciiTheme="majorHAnsi" w:hAnsiTheme="majorHAnsi" w:cstheme="majorHAnsi"/>
-          <w:sz w:val="24"/>
-          <w:szCs w:val="24"/>
-        </w:rPr>
-        <w:t>. Daraus folgt, dass Heuristiken in erster Linie dafür interessant sind bestimmte Probleme innerhalb eines Prozesses oder einem entsprechendem System zu identifizieren</w:t>
-      </w:r>
-      <w:r>
-        <w:rPr>
-          <w:rFonts w:asciiTheme="majorHAnsi" w:hAnsiTheme="majorHAnsi" w:cstheme="majorHAnsi"/>
-          <w:sz w:val="24"/>
-          <w:szCs w:val="24"/>
-        </w:rPr>
-        <w:t xml:space="preserve"> sowie vorzubeugen oder um schnell angemessene Gegenmaßnahmen zu treffen</w:t>
-      </w:r>
-      <w:r>
-        <w:rPr>
-          <w:rFonts w:asciiTheme="majorHAnsi" w:hAnsiTheme="majorHAnsi" w:cstheme="majorHAnsi"/>
-          <w:sz w:val="24"/>
-          <w:szCs w:val="24"/>
-        </w:rPr>
-        <w:t>.</w:t>
+        <w:t xml:space="preserve">Da der zeitliche Aufwand in Bezug auf die Organisierung, Durchführung sowie Verwaltung eines Interviews mittels eines </w:t>
+      </w:r>
+      <w:r>
+        <w:rPr>
+          <w:rFonts w:asciiTheme="majorHAnsi" w:hAnsiTheme="majorHAnsi" w:cstheme="majorHAnsi"/>
+          <w:sz w:val="24"/>
+          <w:szCs w:val="24"/>
+        </w:rPr>
+        <w:t>Fragebogens</w:t>
       </w:r>
       <w:r>
         <w:rPr>
@@ -4582,7 +4152,23 @@
           <w:sz w:val="24"/>
           <w:szCs w:val="24"/>
         </w:rPr>
-        <w:t>Darüber hinaus lassen sich Heuristiken auch als Beurteilungskriterien beschreiben, welche auf Grundlage von subjektiven Erfahrungen und überlieferten Verhaltensweisen erdacht werden, wobei dies häufig bei schlecht strukturierten oder schwer überschaubaren Problembereichen der Fall ist (vgl. Jean-Paul &amp; Siepermann).</w:t>
+        <w:t>recht umfangreich</w:t>
+      </w:r>
+      <w:r>
+        <w:rPr>
+          <w:rFonts w:asciiTheme="majorHAnsi" w:hAnsiTheme="majorHAnsi" w:cstheme="majorHAnsi"/>
+          <w:sz w:val="24"/>
+          <w:szCs w:val="24"/>
+        </w:rPr>
+        <w:t xml:space="preserve"> sein kann, soweit dies größtenteils händisch stattfindet, </w:t>
+      </w:r>
+      <w:r>
+        <w:rPr>
+          <w:rFonts w:asciiTheme="majorHAnsi" w:hAnsiTheme="majorHAnsi" w:cstheme="majorHAnsi"/>
+          <w:sz w:val="24"/>
+          <w:szCs w:val="24"/>
+        </w:rPr>
+        <w:t xml:space="preserve">ist eine digitale Lösung in diesem Zusammenhang wünschenswert. </w:t>
       </w:r>
     </w:p>
     <w:p>
@@ -4594,30 +4180,6 @@
           <w:szCs w:val="24"/>
         </w:rPr>
       </w:pPr>
-      <w:r>
-        <w:rPr>
-          <w:rFonts w:asciiTheme="majorHAnsi" w:hAnsiTheme="majorHAnsi" w:cstheme="majorHAnsi"/>
-          <w:sz w:val="24"/>
-          <w:szCs w:val="24"/>
-        </w:rPr>
-        <w:t>In Bezug auf die vorhergehende Definition von Heuristiken lassen sich Vorteile darin bestimmen, dass Entscheidungsprozesse erleichtert werden. Als Beispiel lässt sich der bereits in der Einleitung erwähnte Wandel im Industriebereich bezüglich der Digitalisierung heranziehen</w:t>
-      </w:r>
-      <w:r>
-        <w:rPr>
-          <w:rFonts w:asciiTheme="majorHAnsi" w:hAnsiTheme="majorHAnsi" w:cstheme="majorHAnsi"/>
-          <w:sz w:val="24"/>
-          <w:szCs w:val="24"/>
-        </w:rPr>
-        <w:t xml:space="preserve">. Hierbei ist der Einsatz von Heuristiken besonders unter Drucksituationen vorteilhaft, da schnell auf vorhandene Probleme reagiert werden kann, um hinnehmbare Lösungen zu erarbeiten. Nachteile einer solchen Herangehensweise liegen allerdings darin, dass durchaus effizientere Lösungen vorhanden sein können, diese aber aufgrund </w:t>
-      </w:r>
-      <w:r>
-        <w:rPr>
-          <w:rFonts w:asciiTheme="majorHAnsi" w:hAnsiTheme="majorHAnsi" w:cstheme="majorHAnsi"/>
-          <w:sz w:val="24"/>
-          <w:szCs w:val="24"/>
-        </w:rPr>
-        <w:t xml:space="preserve">der zeitlich beschränkten Ressourcen nicht realisierbar sind. Zusätzlich lässt sich aus der Definition ableiten, dass Problembereiche ohne bekannte Vorgehensweisen zur Erarbeitung von Lösungen ebenfalls mit Hilfe von Heuristiken eliminiert werden können. </w:t>
-      </w:r>
     </w:p>
     <w:p>
       <w:pPr>
@@ -4628,38 +4190,6 @@
           <w:szCs w:val="24"/>
         </w:rPr>
       </w:pPr>
-      <w:r>
-        <w:rPr>
-          <w:rFonts w:asciiTheme="majorHAnsi" w:hAnsiTheme="majorHAnsi" w:cstheme="majorHAnsi"/>
-          <w:sz w:val="24"/>
-          <w:szCs w:val="24"/>
-        </w:rPr>
-        <w:t xml:space="preserve">Ein bekanntes Beispiel für Heuristiken stellt Jakob Nielsens Modell für Heuristiken im Bereich der Usability dar. Dieses definiert zehn Heuristiken, welche </w:t>
-      </w:r>
-      <w:r>
-        <w:rPr>
-          <w:rFonts w:asciiTheme="majorHAnsi" w:hAnsiTheme="majorHAnsi" w:cstheme="majorHAnsi"/>
-          <w:sz w:val="24"/>
-          <w:szCs w:val="24"/>
-        </w:rPr>
-        <w:t>unter anderem</w:t>
-      </w:r>
-      <w:r>
-        <w:rPr>
-          <w:rFonts w:asciiTheme="majorHAnsi" w:hAnsiTheme="majorHAnsi" w:cstheme="majorHAnsi"/>
-          <w:sz w:val="24"/>
-          <w:szCs w:val="24"/>
-        </w:rPr>
-        <w:t xml:space="preserve"> den Status eines Systems oder die Freiheiten bzw. die Kontroller eines Users in Bezug auf die Anwendung als notwendiges Kriterium für optimale Usability darstellen (Nielsen, 1994). Es geht also darum die Usability des eigenen Produkts frühzeitig oder evtl. während der Entwicklungsphase mit Hilfe solcher Heuristiken zu verbessern, bzw. Probleme schnell erkennen zu können. </w:t>
-      </w:r>
-      <w:r>
-        <w:rPr>
-          <w:rFonts w:asciiTheme="majorHAnsi" w:hAnsiTheme="majorHAnsi" w:cstheme="majorHAnsi"/>
-          <w:sz w:val="24"/>
-          <w:szCs w:val="24"/>
-        </w:rPr>
-        <w:t xml:space="preserve">Der Begriff der Usability wird in Folgekapiteln noch einmal genau definiert und soll in diesem Kontext zunächst die Effizienz sowie den optimalen Nutzen einer Benutzerschnittstelle beschreiben.  </w:t>
-      </w:r>
     </w:p>
     <w:p>
       <w:pPr>
@@ -4670,6 +4200,31 @@
           <w:szCs w:val="24"/>
         </w:rPr>
       </w:pPr>
+      <w:r>
+        <w:rPr>
+          <w:rFonts w:asciiTheme="majorHAnsi" w:hAnsiTheme="majorHAnsi" w:cstheme="majorHAnsi"/>
+          <w:sz w:val="24"/>
+          <w:szCs w:val="24"/>
+        </w:rPr>
+        <w:lastRenderedPageBreak/>
+        <w:t>Durch den Übergang in einen digitalen Prozess kann sich der Interviewer entsprechend Zeit sparen und produktiver arbeiten, da unteranderem Aufgaben wie die Organisierung sowie Verwaltung der Bögen gänzlich wegfallen würden.</w:t>
+      </w:r>
+      <w:r>
+        <w:rPr>
+          <w:rFonts w:asciiTheme="majorHAnsi" w:hAnsiTheme="majorHAnsi" w:cstheme="majorHAnsi"/>
+          <w:sz w:val="24"/>
+          <w:szCs w:val="24"/>
+        </w:rPr>
+        <w:t xml:space="preserve"> Die Relevanz einer solchen Idee besteht </w:t>
+      </w:r>
+      <w:r>
+        <w:rPr>
+          <w:rFonts w:asciiTheme="majorHAnsi" w:hAnsiTheme="majorHAnsi" w:cstheme="majorHAnsi"/>
+          <w:sz w:val="24"/>
+          <w:szCs w:val="24"/>
+        </w:rPr>
+        <w:t>also darin eine effizientere sowie komfortablere Lösung zur Durchführung von Interviews zu bieten.</w:t>
+      </w:r>
     </w:p>
     <w:p>
       <w:pPr>
@@ -4680,6 +4235,14 @@
           <w:szCs w:val="24"/>
         </w:rPr>
       </w:pPr>
+      <w:r>
+        <w:rPr>
+          <w:rFonts w:asciiTheme="majorHAnsi" w:hAnsiTheme="majorHAnsi" w:cstheme="majorHAnsi"/>
+          <w:sz w:val="24"/>
+          <w:szCs w:val="24"/>
+        </w:rPr>
+        <w:t xml:space="preserve">Darauffolgend lässt sich das Ziel dieser Arbeit definieren, welches darauf abzielt eine digitale Plattform zur Unterstützung von Interviews zu entwickeln. Die Rede ist von einer vollfunktionsfähigen Software, welche einen Datenbank-/, Server-/ und Clientteil beinhaltet. Diese soll in der Lage sein zur Verfügung stehende Daten abzurufen, Daten zu verarbeiten sowie eingehende Daten innerhalb einer Datenbank strukturell zu sichern. </w:t>
+      </w:r>
     </w:p>
     <w:p>
       <w:pPr>
@@ -4690,6 +4253,30 @@
           <w:szCs w:val="24"/>
         </w:rPr>
       </w:pPr>
+      <w:r>
+        <w:rPr>
+          <w:rFonts w:asciiTheme="majorHAnsi" w:hAnsiTheme="majorHAnsi" w:cstheme="majorHAnsi"/>
+          <w:sz w:val="24"/>
+          <w:szCs w:val="24"/>
+        </w:rPr>
+        <w:t xml:space="preserve">Das System einer solchen Plattform dient dem Zweck Fragebögen, anhand optional ausgewählter Heuristiken, zu generieren und entsprechende Vorgehensprozesse eines Interviews zu begleiten sowie funktional zu unterstützen. Eingehende Daten eines Interviews sollen verarbeitet und ausgewertet werden, um dem Interviewer einen </w:t>
+      </w:r>
+      <w:r>
+        <w:rPr>
+          <w:rFonts w:asciiTheme="majorHAnsi" w:hAnsiTheme="majorHAnsi" w:cstheme="majorHAnsi"/>
+          <w:sz w:val="24"/>
+          <w:szCs w:val="24"/>
+        </w:rPr>
+        <w:t xml:space="preserve">statistischen Überblick </w:t>
+      </w:r>
+      <w:r>
+        <w:rPr>
+          <w:rFonts w:asciiTheme="majorHAnsi" w:hAnsiTheme="majorHAnsi" w:cstheme="majorHAnsi"/>
+          <w:sz w:val="24"/>
+          <w:szCs w:val="24"/>
+        </w:rPr>
+        <w:t xml:space="preserve">der Antworten zu geben. Die Antwortmöglichkeiten sollen sich hierbei auf eine festgelegte Skala beziehen, welche schließlich eine passende Auswertung ermöglicht. </w:t>
+      </w:r>
     </w:p>
     <w:p>
       <w:pPr>
@@ -4706,8 +4293,39 @@
           <w:sz w:val="24"/>
           <w:szCs w:val="24"/>
         </w:rPr>
-        <w:lastRenderedPageBreak/>
-        <w:t>Wichtig für den Nutzen von Heuristiken sind Fachkräfte, welche sich gut genug mit dem entsprechenden Fachbereich auskennen, um somit die gegebenen Umstände effizient analysieren zu können und die Anwendung bestimmter Heuristiken in den notwendigen Situationen ermöglichen (Hermann &amp; Nierhoff). Sinnvoll ist es hierbei unter anderem unterschiedliche Arten von Fachkräften betrachten und einsetzen zu können, da sich die Meinung in bestimmten Situationen stark unterscheiden kann und eventuell falsche/unnötige Schlüsse gezogen werden, bzw. die Umsetzung der Heuristiken nicht optimal stattfindet (Hermann &amp; Nierhoff).</w:t>
+        <w:t xml:space="preserve">Eine solche Arbeit soll mit aktueller Technik entwickelt werden, wobei die Architektur des Systems vorher festgelegt werden soll, um eine strukturelle sowie geplante Entwicklung zu ermöglichen. Hierbei wird der sogenannte </w:t>
+      </w:r>
+      <w:r>
+        <w:rPr>
+          <w:rFonts w:asciiTheme="majorHAnsi" w:hAnsiTheme="majorHAnsi" w:cstheme="majorHAnsi"/>
+          <w:sz w:val="24"/>
+          <w:szCs w:val="24"/>
+        </w:rPr>
+        <w:t>„</w:t>
+      </w:r>
+      <w:r>
+        <w:rPr>
+          <w:rFonts w:asciiTheme="majorHAnsi" w:hAnsiTheme="majorHAnsi" w:cstheme="majorHAnsi"/>
+          <w:sz w:val="24"/>
+          <w:szCs w:val="24"/>
+        </w:rPr>
+        <w:t>MEAN-Stack</w:t>
+      </w:r>
+      <w:r>
+        <w:rPr>
+          <w:rFonts w:asciiTheme="majorHAnsi" w:hAnsiTheme="majorHAnsi" w:cstheme="majorHAnsi"/>
+          <w:sz w:val="24"/>
+          <w:szCs w:val="24"/>
+        </w:rPr>
+        <w:t>“</w:t>
+      </w:r>
+      <w:r>
+        <w:rPr>
+          <w:rFonts w:asciiTheme="majorHAnsi" w:hAnsiTheme="majorHAnsi" w:cstheme="majorHAnsi"/>
+          <w:sz w:val="24"/>
+          <w:szCs w:val="24"/>
+        </w:rPr>
+        <w:t xml:space="preserve"> verwendet, welcher in Folgekapiteln erläutert wird. </w:t>
       </w:r>
     </w:p>
     <w:p>
@@ -4725,1618 +4343,1938 @@
           <w:sz w:val="24"/>
           <w:szCs w:val="24"/>
         </w:rPr>
-        <w:t xml:space="preserve">Da der Einsatz für Heuristiken sehr breit gefächert ist und diese sehr vielfältig sind, werden im Rahmen dieser Arbeit Heuristiken im Bereich der Evaluierung von Benutzerschnittstellen relevant sein und entsprechende Erwähnung innerhalb der angewendeten Methodik finden.  </w:t>
-      </w:r>
-    </w:p>
-    <w:p>
-      <w:pPr>
-        <w:jc w:val="both"/>
-        <w:rPr>
-          <w:rFonts w:asciiTheme="majorHAnsi" w:hAnsiTheme="majorHAnsi" w:cstheme="majorHAnsi"/>
-          <w:sz w:val="24"/>
-          <w:szCs w:val="24"/>
-        </w:rPr>
-      </w:pPr>
-      <w:r>
-        <w:rPr>
-          <w:rFonts w:asciiTheme="majorHAnsi" w:hAnsiTheme="majorHAnsi" w:cstheme="majorHAnsi"/>
-          <w:sz w:val="24"/>
-          <w:szCs w:val="24"/>
-        </w:rPr>
-        <w:t xml:space="preserve">Da sich diese Arbeit zum Ziel genommen hat eine funktionsfähige Anwendung für die Durchführung von Interviews mit Hilfe von Fragebögen zu schaffen, werden im Folgekapitel die Rahmenbedingungen für Fragebögen erläutert. </w:t>
-      </w:r>
-    </w:p>
-    <w:p>
-      <w:pPr>
-        <w:jc w:val="both"/>
-        <w:rPr>
-          <w:rFonts w:asciiTheme="majorHAnsi" w:hAnsiTheme="majorHAnsi" w:cstheme="majorHAnsi"/>
-          <w:sz w:val="24"/>
-          <w:szCs w:val="24"/>
-        </w:rPr>
-      </w:pPr>
-    </w:p>
-    <w:p>
-      <w:pPr>
-        <w:pStyle w:val="berschrift2"/>
-        <w:rPr>
-          <w:b/>
-          <w:bCs/>
-        </w:rPr>
-      </w:pPr>
-      <w:bookmarkStart w:id="5" w:name="_Toc59030541"/>
-      <w:r>
-        <w:rPr>
-          <w:b/>
-          <w:bCs/>
-        </w:rPr>
-        <w:t>2.</w:t>
-      </w:r>
-      <w:r>
-        <w:rPr>
-          <w:b/>
-          <w:bCs/>
-        </w:rPr>
-        <w:t>2</w:t>
-      </w:r>
-      <w:r>
-        <w:rPr>
-          <w:b/>
-          <w:bCs/>
-        </w:rPr>
-        <w:t xml:space="preserve"> </w:t>
-      </w:r>
-      <w:r>
-        <w:rPr>
-          <w:b/>
-          <w:bCs/>
-        </w:rPr>
-        <w:t>Usability &amp; User Experience</w:t>
-      </w:r>
-      <w:bookmarkEnd w:id="5"/>
-      <w:r>
-        <w:rPr>
-          <w:b/>
-          <w:bCs/>
-        </w:rPr>
-        <w:t xml:space="preserve"> </w:t>
-      </w:r>
-    </w:p>
-    <w:p>
-      <w:pPr>
-        <w:rPr>
-          <w:b/>
-          <w:bCs/>
-        </w:rPr>
-      </w:pPr>
-    </w:p>
-    <w:p>
-      <w:pPr>
-        <w:pStyle w:val="berschrift3"/>
-        <w:rPr>
-          <w:b/>
-          <w:bCs/>
-        </w:rPr>
-      </w:pPr>
-      <w:bookmarkStart w:id="6" w:name="_Toc59030542"/>
-      <w:r>
-        <w:rPr>
-          <w:b/>
-          <w:bCs/>
-        </w:rPr>
-        <w:t>2.</w:t>
-      </w:r>
-      <w:r>
-        <w:rPr>
-          <w:b/>
-          <w:bCs/>
-        </w:rPr>
-        <w:t>2</w:t>
-      </w:r>
-      <w:r>
-        <w:rPr>
-          <w:b/>
-          <w:bCs/>
-        </w:rPr>
-        <w:t>.1 Usability</w:t>
-      </w:r>
-      <w:bookmarkEnd w:id="6"/>
-      <w:r>
-        <w:rPr>
-          <w:b/>
-          <w:bCs/>
-        </w:rPr>
-        <w:t xml:space="preserve"> </w:t>
-      </w:r>
-    </w:p>
-    <w:p/>
-    <w:p>
-      <w:pPr>
-        <w:jc w:val="both"/>
-        <w:rPr>
-          <w:rFonts w:asciiTheme="majorHAnsi" w:hAnsiTheme="majorHAnsi" w:cstheme="majorHAnsi"/>
-          <w:sz w:val="24"/>
-          <w:szCs w:val="24"/>
-        </w:rPr>
-      </w:pPr>
-      <w:r>
-        <w:rPr>
-          <w:rFonts w:asciiTheme="majorHAnsi" w:hAnsiTheme="majorHAnsi" w:cstheme="majorHAnsi"/>
-          <w:sz w:val="24"/>
-          <w:szCs w:val="24"/>
-        </w:rPr>
-        <w:t xml:space="preserve">Usability lässt sich als ein Qualitätsmerkmal beschreiben, welches sich auf die Benutzerfreundlichkeit bzw. die Nutzbarkeit von Benutzerschnittstellen einer Software bezieht. In diesem Sinne heißt eine gute Usability, dass eine Software für einen Benutzer handlich und verständlich gestaltet worden ist, sodass dieser keine größeren Schwierigkeiten hat diese zu nutzen (Nielsen, 2012). </w:t>
-      </w:r>
-    </w:p>
-    <w:p>
-      <w:pPr>
-        <w:jc w:val="both"/>
-        <w:rPr>
-          <w:rFonts w:asciiTheme="majorHAnsi" w:hAnsiTheme="majorHAnsi" w:cstheme="majorHAnsi"/>
-          <w:sz w:val="24"/>
-          <w:szCs w:val="24"/>
-        </w:rPr>
-      </w:pPr>
-      <w:r>
-        <w:rPr>
-          <w:rFonts w:asciiTheme="majorHAnsi" w:hAnsiTheme="majorHAnsi" w:cstheme="majorHAnsi"/>
-          <w:sz w:val="24"/>
-          <w:szCs w:val="24"/>
-        </w:rPr>
-        <w:t xml:space="preserve">Bei Usability werden fünf Aspekte betrachtet, welche maßgeblichen Einfluss auf die Qualität dieser haben und entsprechend beachtet werden müssen. Hierbei </w:t>
-      </w:r>
-      <w:r>
-        <w:rPr>
-          <w:rFonts w:asciiTheme="majorHAnsi" w:hAnsiTheme="majorHAnsi" w:cstheme="majorHAnsi"/>
-          <w:sz w:val="24"/>
-          <w:szCs w:val="24"/>
-        </w:rPr>
-        <w:t>werden die Lernbarkeit, Effizienz, Einprägsamkeit, Fehlerrate sowie die Zufriedenheit in Bezug auf die Anwendung mit dem Nutzer betrachtet.</w:t>
-      </w:r>
-      <w:r>
-        <w:rPr>
-          <w:rFonts w:asciiTheme="majorHAnsi" w:hAnsiTheme="majorHAnsi" w:cstheme="majorHAnsi"/>
-          <w:sz w:val="24"/>
-          <w:szCs w:val="24"/>
-        </w:rPr>
-        <w:t xml:space="preserve"> Neben diesen Hauptaspekten gibt es noch weitere wichtige Merkmal wie</w:t>
-      </w:r>
-      <w:r>
-        <w:rPr>
-          <w:rFonts w:asciiTheme="majorHAnsi" w:hAnsiTheme="majorHAnsi" w:cstheme="majorHAnsi"/>
-          <w:sz w:val="24"/>
-          <w:szCs w:val="24"/>
-        </w:rPr>
-        <w:t xml:space="preserve"> </w:t>
-      </w:r>
-      <w:r>
-        <w:rPr>
-          <w:rFonts w:asciiTheme="majorHAnsi" w:hAnsiTheme="majorHAnsi" w:cstheme="majorHAnsi"/>
-          <w:sz w:val="24"/>
-          <w:szCs w:val="24"/>
-        </w:rPr>
-        <w:t xml:space="preserve">der Utility, welche sich auf die Funktionalität der Anwendung bezieht (Nielsen, 2012). </w:t>
-      </w:r>
-      <w:r>
-        <w:rPr>
-          <w:rFonts w:asciiTheme="majorHAnsi" w:hAnsiTheme="majorHAnsi" w:cstheme="majorHAnsi"/>
-          <w:sz w:val="24"/>
-          <w:szCs w:val="24"/>
-        </w:rPr>
-        <w:t xml:space="preserve">Mit der Utility ist hierbei im groben gemeint, ob die Software die nötige Funktionalität zum Erreichen des Ziels ohne Umwege zur Verfügung stellt. </w:t>
-      </w:r>
-    </w:p>
-    <w:p>
-      <w:pPr>
-        <w:jc w:val="both"/>
-        <w:rPr>
-          <w:rFonts w:asciiTheme="majorHAnsi" w:hAnsiTheme="majorHAnsi" w:cstheme="majorHAnsi"/>
-          <w:sz w:val="24"/>
-          <w:szCs w:val="24"/>
-        </w:rPr>
-      </w:pPr>
-      <w:r>
-        <w:rPr>
-          <w:rFonts w:asciiTheme="majorHAnsi" w:hAnsiTheme="majorHAnsi" w:cstheme="majorHAnsi"/>
-          <w:sz w:val="24"/>
-          <w:szCs w:val="24"/>
-        </w:rPr>
-        <w:t>Grundsätzlich lässt sich sagen, dass eine gute Usability einer Software eine enorme Bedeutung innehält, da diese entscheidend dafür ist, ob ein Benutzer die Anwendung nutzten will oder nicht.</w:t>
-      </w:r>
-      <w:r>
-        <w:rPr>
-          <w:rFonts w:asciiTheme="majorHAnsi" w:hAnsiTheme="majorHAnsi" w:cstheme="majorHAnsi"/>
-          <w:sz w:val="24"/>
-          <w:szCs w:val="24"/>
-        </w:rPr>
-        <w:t xml:space="preserve"> Hierbei kann dies die Benutzerschnittstelle einer Webpage sein, wobei gerade hier eine übersichtliche, angenehme sowie funktional effiziente Darstellung vom Nutzer</w:t>
-      </w:r>
-      <w:r>
-        <w:rPr>
-          <w:rFonts w:asciiTheme="majorHAnsi" w:hAnsiTheme="majorHAnsi" w:cstheme="majorHAnsi"/>
-          <w:sz w:val="24"/>
-          <w:szCs w:val="24"/>
-        </w:rPr>
-        <w:t xml:space="preserve"> positiv aufgenommen wird</w:t>
-      </w:r>
-      <w:r>
-        <w:rPr>
-          <w:rFonts w:asciiTheme="majorHAnsi" w:hAnsiTheme="majorHAnsi" w:cstheme="majorHAnsi"/>
-          <w:sz w:val="24"/>
-          <w:szCs w:val="24"/>
-        </w:rPr>
-        <w:t xml:space="preserve">. Es lässt sich entsprechend schlussfolgern, dass eine unorganisierte sowie nicht übersichtlich gestaltete Anwendung einen unattraktiven Eindruck auf den Anwender macht und die Chance erhöht für Vorgehensprozesse mehr Zeit zu benötigen als eingeplant war. </w:t>
-      </w:r>
-    </w:p>
-    <w:p>
-      <w:pPr>
-        <w:jc w:val="both"/>
-        <w:rPr>
-          <w:rFonts w:asciiTheme="majorHAnsi" w:hAnsiTheme="majorHAnsi" w:cstheme="majorHAnsi"/>
-          <w:sz w:val="24"/>
-          <w:szCs w:val="24"/>
-        </w:rPr>
-      </w:pPr>
-      <w:r>
-        <w:rPr>
-          <w:rFonts w:asciiTheme="majorHAnsi" w:hAnsiTheme="majorHAnsi" w:cstheme="majorHAnsi"/>
-          <w:sz w:val="24"/>
-          <w:szCs w:val="24"/>
-        </w:rPr>
-        <w:lastRenderedPageBreak/>
-        <w:t xml:space="preserve">Die Analyse sowie Optimierung der Usability, der im Rahmen dieser Arbeit, werden in nachfolgenden Kapiteln vor allem bei der Evaluierung schwerpunktmäßig betrachtet. </w:t>
-      </w:r>
-    </w:p>
-    <w:p>
-      <w:pPr>
-        <w:jc w:val="both"/>
-        <w:rPr>
-          <w:rFonts w:asciiTheme="majorHAnsi" w:hAnsiTheme="majorHAnsi" w:cstheme="majorHAnsi"/>
-          <w:sz w:val="24"/>
-          <w:szCs w:val="24"/>
-        </w:rPr>
-      </w:pPr>
-    </w:p>
-    <w:p>
-      <w:pPr>
-        <w:pStyle w:val="berschrift3"/>
-        <w:rPr>
-          <w:b/>
-          <w:bCs/>
-        </w:rPr>
-      </w:pPr>
-      <w:bookmarkStart w:id="7" w:name="_Toc59030543"/>
-      <w:r>
-        <w:rPr>
-          <w:b/>
-          <w:bCs/>
-        </w:rPr>
-        <w:t>2.</w:t>
-      </w:r>
-      <w:r>
-        <w:rPr>
-          <w:b/>
-          <w:bCs/>
-        </w:rPr>
-        <w:t>2</w:t>
-      </w:r>
-      <w:r>
-        <w:rPr>
-          <w:b/>
-          <w:bCs/>
-        </w:rPr>
-        <w:t>.2 User Experience</w:t>
-      </w:r>
-      <w:bookmarkEnd w:id="7"/>
-      <w:r>
-        <w:rPr>
-          <w:b/>
-          <w:bCs/>
-        </w:rPr>
-        <w:t xml:space="preserve"> </w:t>
-      </w:r>
-    </w:p>
-    <w:p/>
-    <w:p>
-      <w:pPr>
-        <w:shd w:val="clear" w:color="auto" w:fill="FFFFFF"/>
-        <w:jc w:val="both"/>
-        <w:rPr>
-          <w:rFonts w:asciiTheme="majorHAnsi" w:hAnsiTheme="majorHAnsi" w:cstheme="majorHAnsi"/>
-          <w:sz w:val="24"/>
-          <w:szCs w:val="24"/>
-        </w:rPr>
-      </w:pPr>
-      <w:r>
-        <w:rPr>
-          <w:rFonts w:asciiTheme="majorHAnsi" w:hAnsiTheme="majorHAnsi" w:cstheme="majorHAnsi"/>
-          <w:sz w:val="24"/>
-          <w:szCs w:val="24"/>
-        </w:rPr>
-        <w:t>D</w:t>
-      </w:r>
-      <w:r>
-        <w:rPr>
-          <w:rFonts w:asciiTheme="majorHAnsi" w:hAnsiTheme="majorHAnsi" w:cstheme="majorHAnsi"/>
-          <w:sz w:val="24"/>
-          <w:szCs w:val="24"/>
-        </w:rPr>
-        <w:t>ie User-Experience</w:t>
-      </w:r>
-      <w:r>
-        <w:rPr>
-          <w:rFonts w:asciiTheme="majorHAnsi" w:hAnsiTheme="majorHAnsi" w:cstheme="majorHAnsi"/>
-          <w:sz w:val="24"/>
-          <w:szCs w:val="24"/>
-        </w:rPr>
-        <w:t xml:space="preserve"> wird</w:t>
-      </w:r>
-      <w:r>
-        <w:rPr>
-          <w:rFonts w:asciiTheme="majorHAnsi" w:hAnsiTheme="majorHAnsi" w:cstheme="majorHAnsi"/>
-          <w:sz w:val="24"/>
-          <w:szCs w:val="24"/>
-        </w:rPr>
-        <w:t xml:space="preserve"> als „Die Wahrnehmungen und Reaktionen einer Person, die sich aus der Verwendung oder dem voraussichtlichen Nutzen eines Produkts, Systems oder einer Dienstleistung ergeben“ definiert</w:t>
-      </w:r>
-      <w:r>
-        <w:rPr>
-          <w:rFonts w:asciiTheme="majorHAnsi" w:hAnsiTheme="majorHAnsi" w:cstheme="majorHAnsi"/>
-          <w:sz w:val="24"/>
-          <w:szCs w:val="24"/>
-        </w:rPr>
-        <w:t xml:space="preserve"> (</w:t>
-      </w:r>
-      <w:r>
-        <w:rPr>
-          <w:rFonts w:asciiTheme="majorHAnsi" w:hAnsiTheme="majorHAnsi" w:cstheme="majorHAnsi"/>
-          <w:sz w:val="24"/>
-          <w:szCs w:val="24"/>
-        </w:rPr>
-        <w:t>ISO O 9241-210</w:t>
-      </w:r>
-      <w:r>
-        <w:rPr>
-          <w:rFonts w:asciiTheme="majorHAnsi" w:hAnsiTheme="majorHAnsi" w:cstheme="majorHAnsi"/>
-          <w:sz w:val="24"/>
-          <w:szCs w:val="24"/>
-        </w:rPr>
-        <w:t>, 2010)</w:t>
-      </w:r>
-      <w:r>
-        <w:rPr>
-          <w:rFonts w:asciiTheme="majorHAnsi" w:hAnsiTheme="majorHAnsi" w:cstheme="majorHAnsi"/>
-          <w:sz w:val="24"/>
-          <w:szCs w:val="24"/>
-        </w:rPr>
-        <w:t xml:space="preserve">. Aus der Definition lässt sich schlussfolgern, dass somit das gesamte Nutzungserlebnis eines </w:t>
-      </w:r>
-      <w:r>
-        <w:rPr>
-          <w:rFonts w:asciiTheme="majorHAnsi" w:hAnsiTheme="majorHAnsi" w:cstheme="majorHAnsi"/>
-          <w:sz w:val="24"/>
-          <w:szCs w:val="24"/>
-        </w:rPr>
-        <w:t>Ben</w:t>
-      </w:r>
-      <w:r>
-        <w:rPr>
-          <w:rFonts w:asciiTheme="majorHAnsi" w:hAnsiTheme="majorHAnsi" w:cstheme="majorHAnsi"/>
-          <w:sz w:val="24"/>
-          <w:szCs w:val="24"/>
-        </w:rPr>
-        <w:t>utzers gemeint ist und entsprechend das System sowie alle weiteren Aspekte neben der konkreten Anwendung</w:t>
-      </w:r>
-      <w:r>
-        <w:rPr>
-          <w:rFonts w:asciiTheme="majorHAnsi" w:hAnsiTheme="majorHAnsi" w:cstheme="majorHAnsi"/>
-          <w:sz w:val="24"/>
-          <w:szCs w:val="24"/>
-        </w:rPr>
-        <w:t xml:space="preserve"> Einfluss auf das Erlebnis des Benutzers haben</w:t>
-      </w:r>
-      <w:r>
-        <w:rPr>
-          <w:rFonts w:asciiTheme="majorHAnsi" w:hAnsiTheme="majorHAnsi" w:cstheme="majorHAnsi"/>
-          <w:sz w:val="24"/>
-          <w:szCs w:val="24"/>
-        </w:rPr>
-        <w:t>.</w:t>
-      </w:r>
-      <w:r>
-        <w:rPr>
-          <w:rFonts w:asciiTheme="majorHAnsi" w:hAnsiTheme="majorHAnsi" w:cstheme="majorHAnsi"/>
-          <w:sz w:val="24"/>
-          <w:szCs w:val="24"/>
-        </w:rPr>
-        <w:t xml:space="preserve"> </w:t>
-      </w:r>
-    </w:p>
-    <w:p>
-      <w:pPr>
-        <w:shd w:val="clear" w:color="auto" w:fill="FFFFFF"/>
-        <w:jc w:val="both"/>
-        <w:rPr>
-          <w:rFonts w:asciiTheme="majorHAnsi" w:hAnsiTheme="majorHAnsi" w:cstheme="majorHAnsi"/>
-          <w:sz w:val="24"/>
-          <w:szCs w:val="24"/>
-        </w:rPr>
-      </w:pPr>
-      <w:r>
-        <w:rPr>
-          <w:rFonts w:asciiTheme="majorHAnsi" w:hAnsiTheme="majorHAnsi" w:cstheme="majorHAnsi"/>
-          <w:sz w:val="24"/>
-          <w:szCs w:val="24"/>
-        </w:rPr>
-        <w:t>Ein interessantes Beispiel hierzu wäre der Erwerb eines neuen Apple-Smartphones. Die User-Experience würde hierbei Werbung, die Beratung, den Erwerb</w:t>
-      </w:r>
-      <w:r>
-        <w:rPr>
-          <w:rFonts w:asciiTheme="majorHAnsi" w:hAnsiTheme="majorHAnsi" w:cstheme="majorHAnsi"/>
-          <w:sz w:val="24"/>
-          <w:szCs w:val="24"/>
-        </w:rPr>
-        <w:t>, den Transport</w:t>
-      </w:r>
-      <w:r>
-        <w:rPr>
-          <w:rFonts w:asciiTheme="majorHAnsi" w:hAnsiTheme="majorHAnsi" w:cstheme="majorHAnsi"/>
-          <w:sz w:val="24"/>
-          <w:szCs w:val="24"/>
-        </w:rPr>
-        <w:t xml:space="preserve"> sowie schließlich den Nutzen umfassen. Die gesamte Erfahrung, welche mit dem neuen Smartphone assoziiert wird, beeinflusst das Erlebnis des Benutzers und kann entsprechend positiv oder negativ ausfallen.</w:t>
-      </w:r>
-      <w:r>
-        <w:rPr>
-          <w:rFonts w:asciiTheme="majorHAnsi" w:hAnsiTheme="majorHAnsi" w:cstheme="majorHAnsi"/>
-          <w:sz w:val="24"/>
-          <w:szCs w:val="24"/>
-        </w:rPr>
-        <w:t xml:space="preserve"> Daher werden die Gefühle des Benutzers in Bezug auf das Gerät und die dazugehörigen Leistungen als Teil des Erlebnisses betrachtet, wobei selbst die Marke eines Produkts eine Wirkung haben kann, da ein Zusammengehörigkeitsgefühl ebenfalls Teil der Erfahrung ist. Die psychologischen Aspekte seien hierbei zunächst dahingestellt, wobei als logische Konsequenz jedoch behauptet werden kann, dass ein Benutzer ein positiveres Erlebnis beim Erwerb eines neuen Gerätes empfindet, wenn alle mit diesem Gerät assoziierten Leistungen ebenfalls positiv ausfallen. </w:t>
-      </w:r>
-    </w:p>
-    <w:p>
-      <w:pPr>
-        <w:shd w:val="clear" w:color="auto" w:fill="FFFFFF"/>
-        <w:jc w:val="both"/>
-        <w:rPr>
-          <w:rFonts w:asciiTheme="majorHAnsi" w:hAnsiTheme="majorHAnsi" w:cstheme="majorHAnsi"/>
-          <w:sz w:val="24"/>
-          <w:szCs w:val="24"/>
-        </w:rPr>
-      </w:pPr>
-      <w:r>
-        <w:rPr>
-          <w:rFonts w:asciiTheme="majorHAnsi" w:hAnsiTheme="majorHAnsi" w:cstheme="majorHAnsi"/>
-          <w:sz w:val="24"/>
-          <w:szCs w:val="24"/>
-        </w:rPr>
-        <w:t xml:space="preserve">Das Ziel </w:t>
-      </w:r>
-      <w:r>
-        <w:rPr>
-          <w:rFonts w:asciiTheme="majorHAnsi" w:hAnsiTheme="majorHAnsi" w:cstheme="majorHAnsi"/>
-          <w:sz w:val="24"/>
-          <w:szCs w:val="24"/>
-        </w:rPr>
-        <w:t xml:space="preserve">wäre </w:t>
-      </w:r>
-      <w:r>
-        <w:rPr>
-          <w:rFonts w:asciiTheme="majorHAnsi" w:hAnsiTheme="majorHAnsi" w:cstheme="majorHAnsi"/>
-          <w:sz w:val="24"/>
-          <w:szCs w:val="24"/>
-        </w:rPr>
-        <w:t xml:space="preserve">hierbei also eine möglichst gute User-Experience zu schaffen, da der Benutzer nicht nur zufrieden mit der Leistung sein soll, sondern durch positive Impulse der Erfahrung auch zukünftig motiviert wird entsprechende Leistungen in Anspruch zu nehmen. </w:t>
-      </w:r>
-    </w:p>
-    <w:p>
-      <w:pPr>
-        <w:shd w:val="clear" w:color="auto" w:fill="FFFFFF"/>
-        <w:jc w:val="both"/>
-        <w:rPr>
-          <w:rFonts w:asciiTheme="majorHAnsi" w:hAnsiTheme="majorHAnsi" w:cstheme="majorHAnsi"/>
-          <w:sz w:val="24"/>
-          <w:szCs w:val="24"/>
-        </w:rPr>
-      </w:pPr>
-    </w:p>
-    <w:p>
-      <w:pPr>
-        <w:pStyle w:val="berschrift2"/>
-        <w:rPr>
-          <w:b/>
-          <w:bCs/>
-        </w:rPr>
-      </w:pPr>
-      <w:bookmarkStart w:id="8" w:name="_Toc59030544"/>
-      <w:r>
-        <w:rPr>
-          <w:b/>
-          <w:bCs/>
-        </w:rPr>
-        <w:t xml:space="preserve">2.3 Fragebögen </w:t>
-      </w:r>
-      <w:bookmarkEnd w:id="8"/>
-    </w:p>
-    <w:p/>
-    <w:p>
-      <w:pPr>
-        <w:jc w:val="both"/>
-        <w:rPr>
-          <w:rFonts w:asciiTheme="majorHAnsi" w:hAnsiTheme="majorHAnsi" w:cstheme="majorHAnsi"/>
-          <w:sz w:val="24"/>
-          <w:szCs w:val="24"/>
-        </w:rPr>
-      </w:pPr>
-      <w:r>
-        <w:rPr>
-          <w:rFonts w:asciiTheme="majorHAnsi" w:hAnsiTheme="majorHAnsi" w:cstheme="majorHAnsi"/>
-          <w:sz w:val="24"/>
-          <w:szCs w:val="24"/>
-        </w:rPr>
-        <w:t>Fragebögen stellen ein Mittel zur Datenerhebung dar und können je nach Ziel unterschiedlich dargestellt und verwendet werden. Hierbei müssen mehrere Aspekte beachtet werden, um eine effektive sowie nützliche Datenerhebung zu realisieren. Da sich diese Arbeit mit der Entwicklung einer App sowie dem Layout der Benutzerschnittstelle beschäftig</w:t>
-      </w:r>
-      <w:r>
-        <w:rPr>
-          <w:rFonts w:asciiTheme="majorHAnsi" w:hAnsiTheme="majorHAnsi" w:cstheme="majorHAnsi"/>
-          <w:sz w:val="24"/>
-          <w:szCs w:val="24"/>
-        </w:rPr>
-        <w:t>t</w:t>
-      </w:r>
-      <w:r>
-        <w:rPr>
-          <w:rFonts w:asciiTheme="majorHAnsi" w:hAnsiTheme="majorHAnsi" w:cstheme="majorHAnsi"/>
-          <w:sz w:val="24"/>
-          <w:szCs w:val="24"/>
-        </w:rPr>
-        <w:t xml:space="preserve">, wird die Wahl eines Fragebogens sowie die Konstruktion passender Fragen nicht beachtet, </w:t>
-      </w:r>
-      <w:r>
-        <w:rPr>
-          <w:rFonts w:asciiTheme="majorHAnsi" w:hAnsiTheme="majorHAnsi" w:cstheme="majorHAnsi"/>
-          <w:sz w:val="24"/>
-          <w:szCs w:val="24"/>
-        </w:rPr>
-        <w:t>weil</w:t>
-      </w:r>
-      <w:r>
-        <w:rPr>
-          <w:rFonts w:asciiTheme="majorHAnsi" w:hAnsiTheme="majorHAnsi" w:cstheme="majorHAnsi"/>
-          <w:sz w:val="24"/>
-          <w:szCs w:val="24"/>
-        </w:rPr>
-        <w:t xml:space="preserve"> diese zu Beginn bereits gegeben waren. In diesem Sinn</w:t>
-      </w:r>
-      <w:r>
-        <w:rPr>
-          <w:rFonts w:asciiTheme="majorHAnsi" w:hAnsiTheme="majorHAnsi" w:cstheme="majorHAnsi"/>
-          <w:sz w:val="24"/>
-          <w:szCs w:val="24"/>
-        </w:rPr>
-        <w:t>e</w:t>
-      </w:r>
-      <w:r>
-        <w:rPr>
-          <w:rFonts w:asciiTheme="majorHAnsi" w:hAnsiTheme="majorHAnsi" w:cstheme="majorHAnsi"/>
-          <w:sz w:val="24"/>
-          <w:szCs w:val="24"/>
-        </w:rPr>
-        <w:t xml:space="preserve"> ist das Design der Fragebögen innerhalb der App relevant, da diese schließlich Einfluss auf die Usability </w:t>
-      </w:r>
-      <w:r>
-        <w:rPr>
-          <w:rFonts w:asciiTheme="majorHAnsi" w:hAnsiTheme="majorHAnsi" w:cstheme="majorHAnsi"/>
-          <w:sz w:val="24"/>
-          <w:szCs w:val="24"/>
-        </w:rPr>
-        <w:t>und</w:t>
-      </w:r>
-      <w:r>
-        <w:rPr>
-          <w:rFonts w:asciiTheme="majorHAnsi" w:hAnsiTheme="majorHAnsi" w:cstheme="majorHAnsi"/>
-          <w:sz w:val="24"/>
-          <w:szCs w:val="24"/>
-        </w:rPr>
-        <w:t xml:space="preserve"> UX hat. </w:t>
-      </w:r>
-    </w:p>
-    <w:p>
-      <w:pPr>
-        <w:jc w:val="both"/>
-        <w:rPr>
-          <w:rFonts w:asciiTheme="majorHAnsi" w:hAnsiTheme="majorHAnsi" w:cstheme="majorHAnsi"/>
-          <w:sz w:val="24"/>
-          <w:szCs w:val="24"/>
-        </w:rPr>
-      </w:pPr>
-      <w:r>
-        <w:rPr>
-          <w:rFonts w:asciiTheme="majorHAnsi" w:hAnsiTheme="majorHAnsi" w:cstheme="majorHAnsi"/>
-          <w:sz w:val="24"/>
-          <w:szCs w:val="24"/>
-        </w:rPr>
-        <w:t>Das Layout eines Fragebogens sollte so gestaltet werde, dass alle Fragen von der Verantwortlichen Person beantwortet werden. Hierbei ist es wichtig zu beachten, dass das Design den Nutzer ansprechen soll sowie übersichtlich gestaltet sein muss. Das Interesse des Nutzers soll sich bei Ausführung auf den Fragebogen beschränken</w:t>
-      </w:r>
-      <w:r>
-        <w:rPr>
-          <w:rFonts w:asciiTheme="majorHAnsi" w:hAnsiTheme="majorHAnsi" w:cstheme="majorHAnsi"/>
-          <w:sz w:val="24"/>
-          <w:szCs w:val="24"/>
-        </w:rPr>
-        <w:t xml:space="preserve">, weshalb ein beispielsweise </w:t>
-      </w:r>
-      <w:r>
-        <w:rPr>
-          <w:rFonts w:asciiTheme="majorHAnsi" w:hAnsiTheme="majorHAnsi" w:cstheme="majorHAnsi"/>
-          <w:sz w:val="24"/>
-          <w:szCs w:val="24"/>
-        </w:rPr>
-        <w:lastRenderedPageBreak/>
-        <w:t xml:space="preserve">überfüllter Fragebogen, aufgrund einer zu kleinen Schriftgröße der Fragen, unattraktiv wirken kann (Williams, 2003). Es ist daher auch empfehlenswert die Fragen in passende Kategorien zu ordnen sowie </w:t>
-      </w:r>
-      <w:r>
-        <w:rPr>
-          <w:rFonts w:asciiTheme="majorHAnsi" w:hAnsiTheme="majorHAnsi" w:cstheme="majorHAnsi"/>
-          <w:sz w:val="24"/>
-          <w:szCs w:val="24"/>
-        </w:rPr>
-        <w:t xml:space="preserve">die Komplexität der Fragen bzw. der Antworten gering zu halten. </w:t>
-      </w:r>
-    </w:p>
-    <w:p>
-      <w:pPr>
-        <w:jc w:val="both"/>
-        <w:rPr>
-          <w:rFonts w:asciiTheme="majorHAnsi" w:hAnsiTheme="majorHAnsi" w:cstheme="majorHAnsi"/>
-          <w:sz w:val="24"/>
-          <w:szCs w:val="24"/>
-        </w:rPr>
-      </w:pPr>
-      <w:r>
-        <w:rPr>
-          <w:rFonts w:asciiTheme="majorHAnsi" w:hAnsiTheme="majorHAnsi" w:cstheme="majorHAnsi"/>
-          <w:sz w:val="24"/>
-          <w:szCs w:val="24"/>
-        </w:rPr>
-        <w:t>In Bezug auf die Antwortmöglichkeiten des Fragebogens</w:t>
-      </w:r>
-      <w:r>
-        <w:rPr>
-          <w:rFonts w:asciiTheme="majorHAnsi" w:hAnsiTheme="majorHAnsi" w:cstheme="majorHAnsi"/>
-          <w:sz w:val="24"/>
-          <w:szCs w:val="24"/>
-        </w:rPr>
-        <w:t>,</w:t>
-      </w:r>
-      <w:r>
-        <w:rPr>
-          <w:rFonts w:asciiTheme="majorHAnsi" w:hAnsiTheme="majorHAnsi" w:cstheme="majorHAnsi"/>
-          <w:sz w:val="24"/>
-          <w:szCs w:val="24"/>
-        </w:rPr>
-        <w:t xml:space="preserve"> sollen die nach </w:t>
-      </w:r>
-      <w:r>
-        <w:rPr>
-          <w:rFonts w:asciiTheme="majorHAnsi" w:hAnsiTheme="majorHAnsi" w:cstheme="majorHAnsi"/>
-          <w:sz w:val="24"/>
-          <w:szCs w:val="24"/>
-        </w:rPr>
-        <w:t xml:space="preserve">dem US-amerikanischen Sozialforscher </w:t>
-      </w:r>
-      <w:r>
-        <w:rPr>
-          <w:rFonts w:asciiTheme="majorHAnsi" w:hAnsiTheme="majorHAnsi" w:cstheme="majorHAnsi"/>
-          <w:sz w:val="24"/>
-          <w:szCs w:val="24"/>
-        </w:rPr>
-        <w:t xml:space="preserve">Rensis Likert benannten Likert-Skalen verwendet werden. </w:t>
-      </w:r>
-      <w:r>
-        <w:rPr>
-          <w:rFonts w:asciiTheme="majorHAnsi" w:hAnsiTheme="majorHAnsi" w:cstheme="majorHAnsi"/>
-          <w:sz w:val="24"/>
-          <w:szCs w:val="24"/>
-        </w:rPr>
-        <w:t xml:space="preserve">Hierbei wird in Bezug auf eine Frage eine Antwort innerhalb der Skala gegeben, welche symbolisiert inwieweit der Nutzer etwas einschätzt oder einer Aussage zustimmt (Williams, 2003). </w:t>
-      </w:r>
-    </w:p>
-    <w:p>
-      <w:pPr>
-        <w:shd w:val="clear" w:color="auto" w:fill="FFFFFF"/>
-        <w:jc w:val="both"/>
-        <w:rPr>
-          <w:rFonts w:asciiTheme="majorHAnsi" w:hAnsiTheme="majorHAnsi" w:cstheme="majorHAnsi"/>
-          <w:sz w:val="24"/>
-          <w:szCs w:val="24"/>
-        </w:rPr>
-      </w:pPr>
-    </w:p>
-    <w:p>
-      <w:pPr>
-        <w:pStyle w:val="berschrift2"/>
-        <w:rPr>
-          <w:b/>
-          <w:bCs/>
-        </w:rPr>
-      </w:pPr>
-      <w:bookmarkStart w:id="9" w:name="_Toc59030545"/>
-      <w:r>
-        <w:rPr>
-          <w:b/>
-          <w:bCs/>
-        </w:rPr>
-        <w:t>2.4 Evaluierung</w:t>
-      </w:r>
-      <w:bookmarkEnd w:id="9"/>
-      <w:r>
-        <w:rPr>
-          <w:b/>
-          <w:bCs/>
-        </w:rPr>
-        <w:t xml:space="preserve"> </w:t>
-      </w:r>
-    </w:p>
-    <w:p/>
-    <w:p>
-      <w:pPr>
-        <w:jc w:val="both"/>
-        <w:rPr>
-          <w:rFonts w:asciiTheme="majorHAnsi" w:hAnsiTheme="majorHAnsi" w:cstheme="majorHAnsi"/>
-          <w:sz w:val="24"/>
-          <w:szCs w:val="24"/>
-        </w:rPr>
-      </w:pPr>
-      <w:r>
-        <w:rPr>
-          <w:rFonts w:asciiTheme="majorHAnsi" w:hAnsiTheme="majorHAnsi" w:cstheme="majorHAnsi"/>
-          <w:sz w:val="24"/>
-          <w:szCs w:val="24"/>
-        </w:rPr>
-        <w:t xml:space="preserve">Als nächstes soll die verwendete Methodik Erwähnung finden, wobei in diesem Fall drei unterschiedliche Verfahren beschrieben werden. Die Evaluierung soll </w:t>
-      </w:r>
-      <w:r>
-        <w:rPr>
-          <w:rFonts w:asciiTheme="majorHAnsi" w:hAnsiTheme="majorHAnsi" w:cstheme="majorHAnsi"/>
-          <w:sz w:val="24"/>
-          <w:szCs w:val="24"/>
-        </w:rPr>
-        <w:t>hierbei</w:t>
-      </w:r>
-      <w:r>
-        <w:rPr>
-          <w:rFonts w:asciiTheme="majorHAnsi" w:hAnsiTheme="majorHAnsi" w:cstheme="majorHAnsi"/>
-          <w:sz w:val="24"/>
-          <w:szCs w:val="24"/>
-        </w:rPr>
-        <w:t xml:space="preserve"> dem Zweck dienen die Benutzerschnittstelle der Software zu optimieren oder auf zukünftige Arbeiten hinzuweisen, wobei die Resultate in späteren Kapiteln nochmal präsentiert und verglichen werden. </w:t>
-      </w:r>
-    </w:p>
-    <w:p>
-      <w:pPr>
-        <w:jc w:val="both"/>
-        <w:rPr>
-          <w:rFonts w:asciiTheme="majorHAnsi" w:hAnsiTheme="majorHAnsi" w:cstheme="majorHAnsi"/>
-          <w:sz w:val="24"/>
-          <w:szCs w:val="24"/>
-        </w:rPr>
-      </w:pPr>
-    </w:p>
-    <w:p>
-      <w:pPr>
-        <w:pStyle w:val="berschrift3"/>
-        <w:rPr>
-          <w:b/>
-          <w:bCs/>
-        </w:rPr>
-      </w:pPr>
-      <w:bookmarkStart w:id="10" w:name="_Toc59030546"/>
-      <w:r>
-        <w:rPr>
-          <w:b/>
-          <w:bCs/>
-        </w:rPr>
-        <w:t>2.4.1 Heuristic Evaluation</w:t>
-      </w:r>
-      <w:bookmarkEnd w:id="10"/>
-      <w:r>
-        <w:rPr>
-          <w:b/>
-          <w:bCs/>
-        </w:rPr>
-        <w:t xml:space="preserve"> </w:t>
-      </w:r>
-    </w:p>
-    <w:p>
-      <w:pPr>
-        <w:jc w:val="both"/>
-        <w:rPr>
-          <w:rFonts w:asciiTheme="majorHAnsi" w:hAnsiTheme="majorHAnsi" w:cstheme="majorHAnsi"/>
-          <w:sz w:val="24"/>
-          <w:szCs w:val="24"/>
-        </w:rPr>
-      </w:pPr>
-    </w:p>
-    <w:p>
-      <w:pPr>
-        <w:jc w:val="both"/>
-        <w:rPr>
-          <w:rFonts w:asciiTheme="majorHAnsi" w:hAnsiTheme="majorHAnsi" w:cstheme="majorHAnsi"/>
-          <w:sz w:val="24"/>
-          <w:szCs w:val="24"/>
-        </w:rPr>
-      </w:pPr>
-      <w:r>
-        <w:rPr>
-          <w:rFonts w:asciiTheme="majorHAnsi" w:hAnsiTheme="majorHAnsi" w:cstheme="majorHAnsi"/>
-          <w:sz w:val="24"/>
-          <w:szCs w:val="24"/>
-        </w:rPr>
-        <w:t>Die heuristische Evaluierung bezieht sich auf die zuvor kurz angeschnittenen Heuristiken von Nielsen. Diese wurde im Jahr 1990 eingeführt und wird generell verwendet, um Benutzerschnittstellen zu evaluieren.</w:t>
-      </w:r>
-      <w:r>
-        <w:rPr>
-          <w:rFonts w:asciiTheme="majorHAnsi" w:hAnsiTheme="majorHAnsi" w:cstheme="majorHAnsi"/>
-          <w:sz w:val="24"/>
-          <w:szCs w:val="24"/>
-        </w:rPr>
-        <w:t xml:space="preserve"> Hierbei wird zunächst eine kleine Anzahl von Usability-Experten herangezogen, welche die Benutzeroberfläche einer Anwendung anhand der von Nielsen beschriebenen Heuristiken evaluieren sollen. Hierbei wird jedes Problem, das den Experten auffällt, notiert sowie die entsprechende Stelle innerhalb der Anwendung vermerkt (Nielsen &amp; Molich, 1990).</w:t>
-      </w:r>
-    </w:p>
-    <w:p>
-      <w:pPr>
-        <w:jc w:val="both"/>
-        <w:rPr>
-          <w:rFonts w:asciiTheme="majorHAnsi" w:hAnsiTheme="majorHAnsi" w:cstheme="majorHAnsi"/>
-          <w:sz w:val="24"/>
-          <w:szCs w:val="24"/>
-        </w:rPr>
-      </w:pPr>
-      <w:r>
-        <w:rPr>
-          <w:rFonts w:asciiTheme="majorHAnsi" w:hAnsiTheme="majorHAnsi" w:cstheme="majorHAnsi"/>
-          <w:sz w:val="24"/>
-          <w:szCs w:val="24"/>
-        </w:rPr>
-        <w:t>Wichtig bei dieser Methode ist die Erfahrung der Experten auf de</w:t>
-      </w:r>
-      <w:r>
-        <w:rPr>
-          <w:rFonts w:asciiTheme="majorHAnsi" w:hAnsiTheme="majorHAnsi" w:cstheme="majorHAnsi"/>
-          <w:sz w:val="24"/>
-          <w:szCs w:val="24"/>
-        </w:rPr>
-        <w:t>m</w:t>
-      </w:r>
-      <w:r>
-        <w:rPr>
-          <w:rFonts w:asciiTheme="majorHAnsi" w:hAnsiTheme="majorHAnsi" w:cstheme="majorHAnsi"/>
-          <w:sz w:val="24"/>
-          <w:szCs w:val="24"/>
-        </w:rPr>
-        <w:t xml:space="preserve"> entsprechenden Bezugsbereich. Da es sich hierbei um die Evaluierung der Usability einer Anwendung Handeln soll, sollten die Experten genaues Verständnis besitzen, um möglichst viele potenzielle Probleme ausfindig zu machen. </w:t>
-      </w:r>
-      <w:r>
-        <w:rPr>
-          <w:rFonts w:asciiTheme="majorHAnsi" w:hAnsiTheme="majorHAnsi" w:cstheme="majorHAnsi"/>
-          <w:sz w:val="24"/>
-          <w:szCs w:val="24"/>
-        </w:rPr>
-        <w:t>Um die Effizienz der Methode zu steigern, werden laut Nielsen drei bis fünf Experten empfohlen, da hierbei die größte Anzahl an möglichen Problemen im Schnitt abgedeckt w</w:t>
-      </w:r>
-      <w:r>
-        <w:rPr>
-          <w:rFonts w:asciiTheme="majorHAnsi" w:hAnsiTheme="majorHAnsi" w:cstheme="majorHAnsi"/>
-          <w:sz w:val="24"/>
-          <w:szCs w:val="24"/>
-        </w:rPr>
-        <w:t>ird.</w:t>
-      </w:r>
-      <w:r>
-        <w:rPr>
-          <w:rFonts w:asciiTheme="majorHAnsi" w:hAnsiTheme="majorHAnsi" w:cstheme="majorHAnsi"/>
-          <w:sz w:val="24"/>
-          <w:szCs w:val="24"/>
-        </w:rPr>
-        <w:t xml:space="preserve"> </w:t>
-      </w:r>
-    </w:p>
-    <w:p>
-      <w:pPr>
-        <w:jc w:val="both"/>
-        <w:rPr>
-          <w:rFonts w:asciiTheme="majorHAnsi" w:hAnsiTheme="majorHAnsi" w:cstheme="majorHAnsi"/>
-          <w:sz w:val="24"/>
-          <w:szCs w:val="24"/>
-        </w:rPr>
-      </w:pPr>
-      <w:r>
-        <w:rPr>
-          <w:rFonts w:asciiTheme="majorHAnsi" w:hAnsiTheme="majorHAnsi" w:cstheme="majorHAnsi"/>
-          <w:sz w:val="24"/>
-          <w:szCs w:val="24"/>
-        </w:rPr>
-        <w:t xml:space="preserve">Interessant ist, dass sich die Methode im Allgemeinen gut bewährt und in vielen Projekten Einsatz fand (Novick &amp; Hollingsed, 2007), wobei dies unter anderem auf die Vorteile des Verfahrens zurückführbar ist. Die Methode </w:t>
-      </w:r>
-      <w:r>
-        <w:rPr>
-          <w:rFonts w:asciiTheme="majorHAnsi" w:hAnsiTheme="majorHAnsi" w:cstheme="majorHAnsi"/>
-          <w:sz w:val="24"/>
-          <w:szCs w:val="24"/>
-        </w:rPr>
-        <w:t xml:space="preserve">ist </w:t>
-      </w:r>
-      <w:r>
-        <w:rPr>
-          <w:rFonts w:asciiTheme="majorHAnsi" w:hAnsiTheme="majorHAnsi" w:cstheme="majorHAnsi"/>
-          <w:sz w:val="24"/>
-          <w:szCs w:val="24"/>
-        </w:rPr>
-        <w:t xml:space="preserve">kostenmäßig günstig und recht intuitiv, wodurch Leute leicht zur Durchführung motiviert werden können und keine besondere Planung von Nöten ist. Zusätzlich kann das Verfahren bereits früh im Entwicklungsprozess angewendet werden, was </w:t>
-      </w:r>
-      <w:r>
-        <w:rPr>
-          <w:rFonts w:asciiTheme="majorHAnsi" w:hAnsiTheme="majorHAnsi" w:cstheme="majorHAnsi"/>
-          <w:sz w:val="24"/>
-          <w:szCs w:val="24"/>
-        </w:rPr>
-        <w:t>ebenfalls Kosten für die Entwicklung geringhalten kann (vgl. Nielsen &amp; Molich, 1990).</w:t>
-      </w:r>
-    </w:p>
-    <w:p>
-      <w:pPr>
-        <w:rPr>
-          <w:sz w:val="24"/>
-          <w:szCs w:val="24"/>
-        </w:rPr>
-      </w:pPr>
-    </w:p>
-    <w:p>
-      <w:pPr>
-        <w:pStyle w:val="berschrift3"/>
-        <w:rPr>
-          <w:b/>
-          <w:bCs/>
-        </w:rPr>
-      </w:pPr>
-      <w:bookmarkStart w:id="11" w:name="_Toc59030547"/>
-      <w:r>
-        <w:rPr>
-          <w:b/>
-          <w:bCs/>
-        </w:rPr>
-        <w:t xml:space="preserve">2.4.2 </w:t>
-      </w:r>
-      <w:r>
-        <w:rPr>
-          <w:b/>
-          <w:bCs/>
-        </w:rPr>
-        <w:t>Cognitive Walkthrough</w:t>
-      </w:r>
-      <w:bookmarkEnd w:id="11"/>
-      <w:r>
-        <w:rPr>
-          <w:b/>
-          <w:bCs/>
-        </w:rPr>
-        <w:t xml:space="preserve"> </w:t>
-      </w:r>
-    </w:p>
-    <w:p/>
-    <w:p>
-      <w:pPr>
-        <w:jc w:val="both"/>
-        <w:rPr>
-          <w:rFonts w:asciiTheme="majorHAnsi" w:hAnsiTheme="majorHAnsi" w:cstheme="majorHAnsi"/>
-          <w:sz w:val="24"/>
-          <w:szCs w:val="24"/>
-        </w:rPr>
-      </w:pPr>
-      <w:r>
-        <w:rPr>
-          <w:rFonts w:asciiTheme="majorHAnsi" w:hAnsiTheme="majorHAnsi" w:cstheme="majorHAnsi"/>
-          <w:sz w:val="24"/>
-          <w:szCs w:val="24"/>
-        </w:rPr>
-        <w:t xml:space="preserve">Bei dem „Cognitive Walkthrough“ </w:t>
-      </w:r>
-      <w:r>
-        <w:rPr>
-          <w:rFonts w:asciiTheme="majorHAnsi" w:hAnsiTheme="majorHAnsi" w:cstheme="majorHAnsi"/>
-          <w:sz w:val="24"/>
-          <w:szCs w:val="24"/>
-        </w:rPr>
-        <w:t xml:space="preserve">(Wharton et. al., 1990/1992) </w:t>
-      </w:r>
-      <w:r>
-        <w:rPr>
-          <w:rFonts w:asciiTheme="majorHAnsi" w:hAnsiTheme="majorHAnsi" w:cstheme="majorHAnsi"/>
-          <w:sz w:val="24"/>
-          <w:szCs w:val="24"/>
-        </w:rPr>
-        <w:t xml:space="preserve">handelt es sich um ein Evaluierungsverfahren, welches mit Hilfe einer kleinen Menge an Experten </w:t>
-      </w:r>
-      <w:r>
-        <w:rPr>
-          <w:rFonts w:asciiTheme="majorHAnsi" w:hAnsiTheme="majorHAnsi" w:cstheme="majorHAnsi"/>
-          <w:sz w:val="24"/>
-          <w:szCs w:val="24"/>
-        </w:rPr>
-        <w:t xml:space="preserve">angewendet wird, um die Benutzeroberfläche einer Anwendung zu inspizieren. </w:t>
-      </w:r>
-      <w:r>
-        <w:rPr>
-          <w:rFonts w:asciiTheme="majorHAnsi" w:hAnsiTheme="majorHAnsi" w:cstheme="majorHAnsi"/>
-          <w:sz w:val="24"/>
-          <w:szCs w:val="24"/>
-        </w:rPr>
-        <w:t xml:space="preserve">Hierbei unterscheidet sich die Methode zur „Heuristic Evaluation“, indem die Experten vorher definierte Aufgabenstellungen frei absolvieren sollen und die Leichtigkeit sowie Komplexität dieser bewerten. Da es viele Nutzer grundsätzlich </w:t>
-      </w:r>
-      <w:r>
-        <w:rPr>
-          <w:rFonts w:asciiTheme="majorHAnsi" w:hAnsiTheme="majorHAnsi" w:cstheme="majorHAnsi"/>
-          <w:sz w:val="24"/>
-          <w:szCs w:val="24"/>
-        </w:rPr>
-        <w:t xml:space="preserve">bevorzugen eigenständig ohne Einschränkungen eine Software zu lernen, besteht die Motivation dieser Methode eben darin die Experten uneingeschränkt Aufgaben allein durchführen zu lassen (Wharton et. al., 1990/1992). </w:t>
-      </w:r>
-    </w:p>
-    <w:p>
-      <w:pPr>
-        <w:jc w:val="both"/>
-        <w:rPr>
-          <w:rFonts w:asciiTheme="majorHAnsi" w:hAnsiTheme="majorHAnsi" w:cstheme="majorHAnsi"/>
-          <w:sz w:val="24"/>
-          <w:szCs w:val="24"/>
-        </w:rPr>
-      </w:pPr>
-      <w:r>
-        <w:rPr>
-          <w:rFonts w:asciiTheme="majorHAnsi" w:hAnsiTheme="majorHAnsi" w:cstheme="majorHAnsi"/>
-          <w:sz w:val="24"/>
-          <w:szCs w:val="24"/>
-        </w:rPr>
-        <w:t xml:space="preserve">Die Methode selbst wird in zwei Phasen unterteilt, wobei als Erstes die Vorbereitung im Fokus steht und im Anschluss die Durchführung auf dieser aufbaut. </w:t>
-      </w:r>
-      <w:r>
-        <w:rPr>
-          <w:rFonts w:asciiTheme="majorHAnsi" w:hAnsiTheme="majorHAnsi" w:cstheme="majorHAnsi"/>
-          <w:sz w:val="24"/>
-          <w:szCs w:val="24"/>
-        </w:rPr>
-        <w:t>Hierbei wird innerhalb der Vorbereitungsphase der Input für die Durchführung der Methode bestimmt, welcher die Nutzer sowie deren Wissen beschreibt, das schließlich den Experten ermöglichen soll, die Benutzerschnittstelle aus unterschiedlichen Sichtweisen zu betrachten und entsprechend zu evaluieren. Darüber hinaus werden die durchzuführenden Aufgaben</w:t>
-      </w:r>
-      <w:r>
-        <w:rPr>
-          <w:rFonts w:asciiTheme="majorHAnsi" w:hAnsiTheme="majorHAnsi" w:cstheme="majorHAnsi"/>
-          <w:sz w:val="24"/>
-          <w:szCs w:val="24"/>
-        </w:rPr>
-        <w:t xml:space="preserve"> sowie das Ziel</w:t>
-      </w:r>
-      <w:r>
-        <w:rPr>
-          <w:rFonts w:asciiTheme="majorHAnsi" w:hAnsiTheme="majorHAnsi" w:cstheme="majorHAnsi"/>
-          <w:sz w:val="24"/>
-          <w:szCs w:val="24"/>
-        </w:rPr>
-        <w:t xml:space="preserve"> bestimmt und beschrieben. Innerhalb der Durchführung wird die Software auf Basis der Vorbereitung von den Experten analysiert, Aufgaben durchgeführt und schließlich evaluiert</w:t>
-      </w:r>
-      <w:r>
-        <w:rPr>
-          <w:rFonts w:asciiTheme="majorHAnsi" w:hAnsiTheme="majorHAnsi" w:cstheme="majorHAnsi"/>
-          <w:sz w:val="24"/>
-          <w:szCs w:val="24"/>
-        </w:rPr>
-        <w:t xml:space="preserve"> </w:t>
-      </w:r>
-      <w:r>
-        <w:rPr>
-          <w:rFonts w:asciiTheme="majorHAnsi" w:hAnsiTheme="majorHAnsi" w:cstheme="majorHAnsi"/>
-          <w:sz w:val="24"/>
-          <w:szCs w:val="24"/>
-        </w:rPr>
-        <w:t>(Wharton et. al., 1990/1992).</w:t>
-      </w:r>
-      <w:r>
-        <w:rPr>
-          <w:rFonts w:asciiTheme="majorHAnsi" w:hAnsiTheme="majorHAnsi" w:cstheme="majorHAnsi"/>
-          <w:sz w:val="24"/>
-          <w:szCs w:val="24"/>
-        </w:rPr>
-        <w:t xml:space="preserve"> Wichtig bei der Durchführung ist, dass der Nutzer bzw. Experte ein Ziel vor Augen hat und zur Lösung innerhalb des Systems hinarbeitet, die aktuell vorhandenen Aktionen klar und eindeutig erkannt werden, der Nutzer bzw. Experte in der Lage ist eine passende zum Ziel führende Aktion auszuwählen sowie das Feedback des Systems nach einer Aktion erkannt und verständlich aufgenommen wird (Novick &amp; Hollingsed, 2007). </w:t>
-      </w:r>
-    </w:p>
-    <w:p>
-      <w:pPr>
-        <w:jc w:val="both"/>
-        <w:rPr>
-          <w:rFonts w:asciiTheme="majorHAnsi" w:hAnsiTheme="majorHAnsi" w:cstheme="majorHAnsi"/>
-          <w:sz w:val="24"/>
-          <w:szCs w:val="24"/>
-        </w:rPr>
-      </w:pPr>
-      <w:r>
-        <w:rPr>
-          <w:rFonts w:asciiTheme="majorHAnsi" w:hAnsiTheme="majorHAnsi" w:cstheme="majorHAnsi"/>
-          <w:sz w:val="24"/>
-          <w:szCs w:val="24"/>
-        </w:rPr>
-        <w:t>Die Methode ist für diese Arbeit darin vorteilhaft, dass zunächst der Aufwand an Leuten nicht sehr groß ist und Experten</w:t>
-      </w:r>
-      <w:r>
-        <w:rPr>
-          <w:rFonts w:asciiTheme="majorHAnsi" w:hAnsiTheme="majorHAnsi" w:cstheme="majorHAnsi"/>
-          <w:sz w:val="24"/>
-          <w:szCs w:val="24"/>
-        </w:rPr>
-        <w:t xml:space="preserve"> </w:t>
-      </w:r>
-      <w:r>
-        <w:rPr>
-          <w:rFonts w:asciiTheme="majorHAnsi" w:hAnsiTheme="majorHAnsi" w:cstheme="majorHAnsi"/>
-          <w:sz w:val="24"/>
-          <w:szCs w:val="24"/>
-        </w:rPr>
-        <w:t xml:space="preserve">intuitiv versuchen aus Sicht unterschiedlicher Nutzerarten zu </w:t>
-      </w:r>
-      <w:r>
-        <w:rPr>
-          <w:rFonts w:asciiTheme="majorHAnsi" w:hAnsiTheme="majorHAnsi" w:cstheme="majorHAnsi"/>
-          <w:sz w:val="24"/>
-          <w:szCs w:val="24"/>
-        </w:rPr>
-        <w:t xml:space="preserve">evaluieren. Gerade dadurch, dass die heuristische Evaluierung eine Reihe an Heuristiken vorgibt, kann es sein, dass der „Cognitive Walkthrough“ Aspekte wie Lernbarkeit oder Komplexität aus der uneingeschränkten Intuitionen der Experten heraus besser analysiert. </w:t>
-      </w:r>
-    </w:p>
-    <w:p>
-      <w:pPr>
-        <w:jc w:val="both"/>
-        <w:rPr>
-          <w:rFonts w:asciiTheme="majorHAnsi" w:hAnsiTheme="majorHAnsi" w:cstheme="majorHAnsi"/>
-          <w:sz w:val="24"/>
-          <w:szCs w:val="24"/>
-        </w:rPr>
-      </w:pPr>
-    </w:p>
-    <w:p>
-      <w:pPr>
-        <w:pStyle w:val="berschrift3"/>
-        <w:rPr>
-          <w:b/>
-          <w:bCs/>
-        </w:rPr>
-      </w:pPr>
-      <w:bookmarkStart w:id="12" w:name="_Toc59030548"/>
-      <w:r>
-        <w:rPr>
-          <w:b/>
-          <w:bCs/>
-        </w:rPr>
-        <w:t>2.4.3 Coaching Method</w:t>
-      </w:r>
-      <w:bookmarkEnd w:id="12"/>
-      <w:r>
-        <w:rPr>
-          <w:b/>
-          <w:bCs/>
-        </w:rPr>
-        <w:t xml:space="preserve"> </w:t>
-      </w:r>
-    </w:p>
-    <w:p/>
-    <w:p>
-      <w:pPr>
-        <w:jc w:val="both"/>
-        <w:rPr>
-          <w:rFonts w:asciiTheme="majorHAnsi" w:hAnsiTheme="majorHAnsi" w:cstheme="majorHAnsi"/>
-          <w:sz w:val="24"/>
-          <w:szCs w:val="24"/>
-        </w:rPr>
-      </w:pPr>
-      <w:r>
-        <w:rPr>
-          <w:rFonts w:asciiTheme="majorHAnsi" w:hAnsiTheme="majorHAnsi" w:cstheme="majorHAnsi"/>
-          <w:sz w:val="24"/>
-          <w:szCs w:val="24"/>
-        </w:rPr>
-        <w:t xml:space="preserve">Hierbei handelt es sich um eine sogenannte „Thinking Aloud“ Methode zum Testen der Usability einer Benutzerschnittstelle. </w:t>
-      </w:r>
-      <w:r>
-        <w:rPr>
-          <w:rFonts w:asciiTheme="majorHAnsi" w:hAnsiTheme="majorHAnsi" w:cstheme="majorHAnsi"/>
-          <w:sz w:val="24"/>
-          <w:szCs w:val="24"/>
-        </w:rPr>
-        <w:t>Die Idee solcher Methode ist, dass Testpersonen herangezogen werden um beim Testen alles was ihnen in den Sinn kommt, in Bezug auf die Anwendung, verbal wiederzugeben</w:t>
-      </w:r>
-      <w:r>
-        <w:rPr>
-          <w:rFonts w:asciiTheme="majorHAnsi" w:hAnsiTheme="majorHAnsi" w:cstheme="majorHAnsi"/>
-          <w:sz w:val="24"/>
-          <w:szCs w:val="24"/>
-        </w:rPr>
-        <w:t xml:space="preserve"> (Nielsen, 1993)</w:t>
-      </w:r>
-      <w:r>
-        <w:rPr>
-          <w:rFonts w:asciiTheme="majorHAnsi" w:hAnsiTheme="majorHAnsi" w:cstheme="majorHAnsi"/>
-          <w:sz w:val="24"/>
-          <w:szCs w:val="24"/>
-        </w:rPr>
-        <w:t xml:space="preserve">. </w:t>
-      </w:r>
-    </w:p>
-    <w:p>
-      <w:pPr>
-        <w:jc w:val="both"/>
-        <w:rPr>
-          <w:rFonts w:asciiTheme="majorHAnsi" w:hAnsiTheme="majorHAnsi" w:cstheme="majorHAnsi"/>
-          <w:sz w:val="24"/>
-          <w:szCs w:val="24"/>
-        </w:rPr>
-      </w:pPr>
-      <w:r>
-        <w:rPr>
-          <w:rFonts w:asciiTheme="majorHAnsi" w:hAnsiTheme="majorHAnsi" w:cstheme="majorHAnsi"/>
-          <w:sz w:val="24"/>
-          <w:szCs w:val="24"/>
-        </w:rPr>
-        <w:t xml:space="preserve">Bei der Coaching Methode werden entsprechend Testsubjekte herangezogen, um die Usability einer Anwendung zu testen, indem kontinuierlich Fragen zu dieser an einen Coach gestellt werden. Der Coach kann hierbei einen Experten oder den Tester selbst darstellen, wobei die </w:t>
-      </w:r>
-      <w:r>
-        <w:rPr>
-          <w:rFonts w:asciiTheme="majorHAnsi" w:hAnsiTheme="majorHAnsi" w:cstheme="majorHAnsi"/>
-          <w:sz w:val="24"/>
-          <w:szCs w:val="24"/>
-        </w:rPr>
-        <w:lastRenderedPageBreak/>
-        <w:t xml:space="preserve">Person schlussendlich in der Lage sein muss </w:t>
-      </w:r>
-      <w:r>
-        <w:rPr>
-          <w:rFonts w:asciiTheme="majorHAnsi" w:hAnsiTheme="majorHAnsi" w:cstheme="majorHAnsi"/>
-          <w:sz w:val="24"/>
-          <w:szCs w:val="24"/>
-        </w:rPr>
-        <w:t xml:space="preserve">unvorhersehbare Fragen zur Software zu beantworten (Nielsen, 1993). </w:t>
-      </w:r>
-    </w:p>
-    <w:p>
-      <w:pPr>
-        <w:jc w:val="both"/>
-        <w:rPr>
-          <w:rFonts w:asciiTheme="majorHAnsi" w:hAnsiTheme="majorHAnsi" w:cstheme="majorHAnsi"/>
-          <w:sz w:val="24"/>
-          <w:szCs w:val="24"/>
-        </w:rPr>
-      </w:pPr>
-      <w:r>
-        <w:rPr>
-          <w:rFonts w:asciiTheme="majorHAnsi" w:hAnsiTheme="majorHAnsi" w:cstheme="majorHAnsi"/>
-          <w:sz w:val="24"/>
-          <w:szCs w:val="24"/>
-        </w:rPr>
-        <w:t xml:space="preserve">Vorteile der Methode liegen darin, dass direkte Benutzer angesprochen werden und somit deren Gedankengänge bzw. Interessen durch die gestellten Fragen geschildert werden können. Hierbei resultiert schließlich die Möglichkeit die Usability mit direktem Einfluss potenzieller Nutzer in Richtung ihrer Interessen zu optimieren, was neben der Methodik mit Expertenbezug eine weitere Ebene an Sichtweisen hinzufügt. Für diese Arbeit ist es daher relevant diese Methoden zu verwenden, um zusätzlichen Benutzerbezug bei der Usability herzustellen.  </w:t>
-      </w:r>
-    </w:p>
-    <w:p>
-      <w:pPr>
-        <w:pStyle w:val="berschrift1"/>
-        <w:rPr>
-          <w:rFonts w:cstheme="majorHAnsi"/>
-          <w:b/>
-          <w:bCs/>
-        </w:rPr>
-      </w:pPr>
-      <w:bookmarkStart w:id="13" w:name="_Toc59030549"/>
-      <w:r>
-        <w:rPr>
-          <w:rFonts w:cstheme="majorHAnsi"/>
-          <w:b/>
-          <w:bCs/>
-        </w:rPr>
-        <w:t>3</w:t>
-      </w:r>
-      <w:r>
-        <w:rPr>
-          <w:rFonts w:cstheme="majorHAnsi"/>
-          <w:b/>
-          <w:bCs/>
-        </w:rPr>
-        <w:t>.</w:t>
-      </w:r>
-      <w:r>
-        <w:rPr>
-          <w:rFonts w:cstheme="majorHAnsi"/>
-          <w:b/>
-          <w:bCs/>
-        </w:rPr>
-        <w:t>Verwendete Technik</w:t>
-      </w:r>
-      <w:r>
-        <w:rPr>
-          <w:rFonts w:cstheme="majorHAnsi"/>
-          <w:b/>
-          <w:bCs/>
-        </w:rPr>
-        <w:t xml:space="preserve"> (</w:t>
-      </w:r>
-      <w:r>
-        <w:rPr>
-          <w:rFonts w:cstheme="majorHAnsi"/>
-          <w:b/>
-          <w:bCs/>
-        </w:rPr>
-        <w:t>4</w:t>
-      </w:r>
-      <w:r>
-        <w:rPr>
-          <w:rFonts w:cstheme="majorHAnsi"/>
-          <w:b/>
-          <w:bCs/>
-        </w:rPr>
-        <w:t>-</w:t>
-      </w:r>
-      <w:r>
-        <w:rPr>
-          <w:rFonts w:cstheme="majorHAnsi"/>
-          <w:b/>
-          <w:bCs/>
-        </w:rPr>
-        <w:t>5</w:t>
-      </w:r>
-      <w:r>
-        <w:rPr>
-          <w:rFonts w:cstheme="majorHAnsi"/>
-          <w:b/>
-          <w:bCs/>
-        </w:rPr>
-        <w:t>)</w:t>
-      </w:r>
-      <w:bookmarkEnd w:id="13"/>
-    </w:p>
-    <w:p>
-      <w:pPr>
-        <w:rPr>
-          <w:b/>
-          <w:bCs/>
-        </w:rPr>
-      </w:pPr>
-    </w:p>
-    <w:p>
-      <w:pPr>
-        <w:pStyle w:val="berschrift2"/>
-        <w:rPr>
-          <w:b/>
-          <w:bCs/>
-        </w:rPr>
-      </w:pPr>
-      <w:bookmarkStart w:id="14" w:name="_Toc59030550"/>
-      <w:r>
-        <w:rPr>
-          <w:b/>
-          <w:bCs/>
-        </w:rPr>
-        <w:t>3</w:t>
-      </w:r>
-      <w:r>
-        <w:rPr>
-          <w:b/>
-          <w:bCs/>
-        </w:rPr>
-        <w:t xml:space="preserve">.1 </w:t>
-      </w:r>
-      <w:bookmarkEnd w:id="14"/>
-      <w:r>
-        <w:rPr>
-          <w:b/>
-          <w:bCs/>
-        </w:rPr>
-        <w:t>Sprachen</w:t>
-      </w:r>
-    </w:p>
-    <w:p>
-      <w:pPr>
-        <w:rPr>
-          <w:b/>
-          <w:bCs/>
-        </w:rPr>
-      </w:pPr>
-    </w:p>
-    <w:p>
-      <w:pPr>
-        <w:pStyle w:val="berschrift3"/>
-        <w:rPr>
-          <w:b/>
-          <w:bCs/>
-        </w:rPr>
-      </w:pPr>
-      <w:r>
-        <w:rPr>
-          <w:b/>
-          <w:bCs/>
-        </w:rPr>
-        <w:t>3.1.1 JavaScript</w:t>
-      </w:r>
-    </w:p>
-    <w:p/>
-    <w:p>
-      <w:pPr>
-        <w:jc w:val="both"/>
-        <w:rPr>
-          <w:rFonts w:asciiTheme="majorHAnsi" w:hAnsiTheme="majorHAnsi" w:cstheme="majorHAnsi"/>
-          <w:sz w:val="24"/>
-          <w:szCs w:val="24"/>
-        </w:rPr>
-      </w:pPr>
-      <w:r>
-        <w:rPr>
-          <w:rFonts w:asciiTheme="majorHAnsi" w:hAnsiTheme="majorHAnsi" w:cstheme="majorHAnsi"/>
-          <w:sz w:val="24"/>
-          <w:szCs w:val="24"/>
-        </w:rPr>
-        <w:t xml:space="preserve">JavaScript ist eine Skriptsprache, welche entwickelt worden </w:t>
-      </w:r>
-      <w:r>
-        <w:rPr>
-          <w:rFonts w:asciiTheme="majorHAnsi" w:hAnsiTheme="majorHAnsi" w:cstheme="majorHAnsi"/>
-          <w:sz w:val="24"/>
-          <w:szCs w:val="24"/>
-        </w:rPr>
-        <w:t>ist,</w:t>
-      </w:r>
-      <w:r>
-        <w:rPr>
-          <w:rFonts w:asciiTheme="majorHAnsi" w:hAnsiTheme="majorHAnsi" w:cstheme="majorHAnsi"/>
-          <w:sz w:val="24"/>
-          <w:szCs w:val="24"/>
-        </w:rPr>
-        <w:t xml:space="preserve"> um</w:t>
-      </w:r>
-      <w:r>
-        <w:rPr>
-          <w:rFonts w:asciiTheme="majorHAnsi" w:hAnsiTheme="majorHAnsi" w:cstheme="majorHAnsi"/>
-          <w:sz w:val="24"/>
-          <w:szCs w:val="24"/>
-        </w:rPr>
-        <w:t xml:space="preserve"> dynamisches HTML innerhalb von Webbrowsern ausführbar sowie darstellbar zu machen. Hierbei wurde beispielsweise ermöglich</w:t>
-      </w:r>
-      <w:r>
-        <w:rPr>
-          <w:rFonts w:asciiTheme="majorHAnsi" w:hAnsiTheme="majorHAnsi" w:cstheme="majorHAnsi"/>
-          <w:sz w:val="24"/>
-          <w:szCs w:val="24"/>
-        </w:rPr>
-        <w:t>t</w:t>
-      </w:r>
-      <w:r>
-        <w:rPr>
-          <w:rFonts w:asciiTheme="majorHAnsi" w:hAnsiTheme="majorHAnsi" w:cstheme="majorHAnsi"/>
-          <w:sz w:val="24"/>
-          <w:szCs w:val="24"/>
-        </w:rPr>
-        <w:t xml:space="preserve"> statisches HTML zu erweitern sowie Benutzeraktionen interpretierbar zu machen (Luber &amp; </w:t>
-      </w:r>
-      <w:proofErr w:type="spellStart"/>
-      <w:r>
-        <w:rPr>
-          <w:rFonts w:asciiTheme="majorHAnsi" w:hAnsiTheme="majorHAnsi" w:cstheme="majorHAnsi"/>
-          <w:sz w:val="24"/>
-          <w:szCs w:val="24"/>
-        </w:rPr>
-        <w:t>Augsten</w:t>
-      </w:r>
-      <w:proofErr w:type="spellEnd"/>
-      <w:r>
-        <w:rPr>
-          <w:rFonts w:asciiTheme="majorHAnsi" w:hAnsiTheme="majorHAnsi" w:cstheme="majorHAnsi"/>
-          <w:sz w:val="24"/>
-          <w:szCs w:val="24"/>
-        </w:rPr>
-        <w:t>, 2017</w:t>
-      </w:r>
-      <w:r>
-        <w:rPr>
-          <w:rFonts w:asciiTheme="majorHAnsi" w:hAnsiTheme="majorHAnsi" w:cstheme="majorHAnsi"/>
-          <w:sz w:val="24"/>
-          <w:szCs w:val="24"/>
-        </w:rPr>
-        <w:t>). Erwähnenswert ist zusätzlich, dass JavaScript wenig Gemeinsamkeiten mit der Sprache Java hat und man diese entsprechend nicht gleichsetzen darf. Die Sprache besitzt darüber hinaus objektorientierte Eigenschaften, was sie sehr vielseitig macht da objektorientierte Programmierung möglich ist. Darüber hinaus lässt si</w:t>
-      </w:r>
-      <w:r>
-        <w:rPr>
-          <w:rFonts w:asciiTheme="majorHAnsi" w:hAnsiTheme="majorHAnsi" w:cstheme="majorHAnsi"/>
-          <w:sz w:val="24"/>
-          <w:szCs w:val="24"/>
-        </w:rPr>
-        <w:t>ch</w:t>
-      </w:r>
-      <w:r>
-        <w:rPr>
-          <w:rFonts w:asciiTheme="majorHAnsi" w:hAnsiTheme="majorHAnsi" w:cstheme="majorHAnsi"/>
-          <w:sz w:val="24"/>
-          <w:szCs w:val="24"/>
-        </w:rPr>
-        <w:t xml:space="preserve"> JavaScript im Client sowie im Server nutzen, weshalb </w:t>
-      </w:r>
-      <w:r>
-        <w:rPr>
-          <w:rFonts w:asciiTheme="majorHAnsi" w:hAnsiTheme="majorHAnsi" w:cstheme="majorHAnsi"/>
-          <w:sz w:val="24"/>
-          <w:szCs w:val="24"/>
-        </w:rPr>
-        <w:t>die Sprache</w:t>
-      </w:r>
-      <w:r>
-        <w:rPr>
-          <w:rFonts w:asciiTheme="majorHAnsi" w:hAnsiTheme="majorHAnsi" w:cstheme="majorHAnsi"/>
-          <w:sz w:val="24"/>
-          <w:szCs w:val="24"/>
-        </w:rPr>
-        <w:t xml:space="preserve"> für bestimmte Modelle der Web-Entwicklung, wovon eines in späteren Kapiteln Erwähnung findet, besonders interessant ist.  </w:t>
-      </w:r>
-    </w:p>
-    <w:p>
-      <w:pPr>
-        <w:jc w:val="both"/>
-        <w:rPr>
-          <w:rFonts w:asciiTheme="majorHAnsi" w:hAnsiTheme="majorHAnsi" w:cstheme="majorHAnsi"/>
-          <w:sz w:val="24"/>
-          <w:szCs w:val="24"/>
-        </w:rPr>
-      </w:pPr>
-    </w:p>
-    <w:p>
-      <w:pPr>
-        <w:pStyle w:val="berschrift3"/>
-        <w:rPr>
-          <w:b/>
-          <w:bCs/>
-        </w:rPr>
-      </w:pPr>
-      <w:r>
-        <w:rPr>
-          <w:b/>
-          <w:bCs/>
-        </w:rPr>
-        <w:t>3.1.2 TypeScript</w:t>
-      </w:r>
-    </w:p>
-    <w:p>
-      <w:pPr>
-        <w:jc w:val="both"/>
-        <w:rPr>
-          <w:rFonts w:asciiTheme="majorHAnsi" w:hAnsiTheme="majorHAnsi" w:cstheme="majorHAnsi"/>
-          <w:sz w:val="24"/>
-          <w:szCs w:val="24"/>
-        </w:rPr>
-      </w:pPr>
-    </w:p>
-    <w:p>
-      <w:pPr>
-        <w:jc w:val="both"/>
-        <w:rPr>
-          <w:rFonts w:asciiTheme="majorHAnsi" w:hAnsiTheme="majorHAnsi" w:cstheme="majorHAnsi"/>
-          <w:sz w:val="24"/>
-          <w:szCs w:val="24"/>
-        </w:rPr>
-      </w:pPr>
-      <w:r>
-        <w:rPr>
-          <w:rFonts w:asciiTheme="majorHAnsi" w:hAnsiTheme="majorHAnsi" w:cstheme="majorHAnsi"/>
-          <w:sz w:val="24"/>
-          <w:szCs w:val="24"/>
-        </w:rPr>
-        <w:t>Die Entwicklung kann sich mit JavaScript innerhalb von komplexeren Projekten schwierig gestalten, da die Sprache nicht typsicher ist, weshalb Fehlererkennungsprozesse erschwert werden. Um diesem Problem entgegenzukommen, wurde von Microsoft die Programmiersprache TypeScript entwickelt. Wichtig ist hierbei, dass der Compiler von TypeScript den Code zu JavaScript kompiliert, weshalb jeder gültige JavaScript-Code auch in TypeScript gültig ist. Die Sprache selbst ist entsprechend typsicher und erleichtert somit die Entwicklung auch im komplexeren Umfeld (typescriptlang.org).</w:t>
+        <w:t xml:space="preserve">Abschließend soll ein methodisches Vorgehen zur Evaluierung der UI (User Interface) stattfinden. Hierbei werden unteranderem Aspekte der „Mensch-Maschine-Interaktion“ wie der „Usability“ sowie „Utility“ aufgegriffen, welche mit Hilfe ausgewählter Testpersonen bewertet werden. Entsprechende Themenbereiche werde ebenfalls in Unterkapiteln vor der Verwendung ausführlich beschrieben. Ziel der Evaluierung ist eine Optimierung der Benutzerschnittstelle bzw. eine Möglichkeit für zukünftige Arbeiten oder Themenbereiche zu schaffen, welche im Ausblick dieser Arbeit als solche dargestellt werden. Die entstehenden Resultate der angewendeten Methoden werden unteranderem zusätzlich verglichen, um Vor- sowie Nachteile zu identifizieren.  </w:t>
       </w:r>
     </w:p>
     <w:p/>
     <w:p/>
     <w:p/>
+    <w:p/>
+    <w:p/>
+    <w:p/>
+    <w:p/>
+    <w:p/>
+    <w:p>
+      <w:pPr>
+        <w:pStyle w:val="berschrift1"/>
+        <w:contextualSpacing/>
+        <w:rPr>
+          <w:b/>
+          <w:bCs/>
+        </w:rPr>
+      </w:pPr>
+      <w:bookmarkStart w:id="3" w:name="_Toc59030539"/>
+      <w:r>
+        <w:rPr>
+          <w:rFonts w:cstheme="majorHAnsi"/>
+          <w:b/>
+          <w:bCs/>
+        </w:rPr>
+        <w:lastRenderedPageBreak/>
+        <w:t>2</w:t>
+      </w:r>
+      <w:r>
+        <w:rPr>
+          <w:rFonts w:cstheme="majorHAnsi"/>
+          <w:b/>
+          <w:bCs/>
+        </w:rPr>
+        <w:t>.Literatur</w:t>
+      </w:r>
+      <w:bookmarkEnd w:id="3"/>
+    </w:p>
+    <w:p>
+      <w:pPr>
+        <w:rPr>
+          <w:b/>
+          <w:bCs/>
+        </w:rPr>
+      </w:pPr>
+    </w:p>
+    <w:p>
+      <w:pPr>
+        <w:pStyle w:val="berschrift2"/>
+        <w:rPr>
+          <w:b/>
+          <w:bCs/>
+        </w:rPr>
+      </w:pPr>
+      <w:bookmarkStart w:id="4" w:name="_Toc59030540"/>
+      <w:r>
+        <w:rPr>
+          <w:b/>
+          <w:bCs/>
+        </w:rPr>
+        <w:t xml:space="preserve">2.1 </w:t>
+      </w:r>
+      <w:r>
+        <w:rPr>
+          <w:b/>
+          <w:bCs/>
+        </w:rPr>
+        <w:t>Heuristiken</w:t>
+      </w:r>
+      <w:bookmarkEnd w:id="4"/>
+    </w:p>
+    <w:p/>
+    <w:p>
+      <w:pPr>
+        <w:jc w:val="both"/>
+        <w:rPr>
+          <w:rFonts w:asciiTheme="majorHAnsi" w:hAnsiTheme="majorHAnsi" w:cstheme="majorHAnsi"/>
+          <w:sz w:val="24"/>
+          <w:szCs w:val="24"/>
+        </w:rPr>
+      </w:pPr>
+      <w:r>
+        <w:rPr>
+          <w:rFonts w:asciiTheme="majorHAnsi" w:hAnsiTheme="majorHAnsi" w:cstheme="majorHAnsi"/>
+          <w:sz w:val="24"/>
+          <w:szCs w:val="24"/>
+        </w:rPr>
+        <w:t>Heuristiken beschreiben Methoden bzw. Techniken, welche dazu verhelfen innerhalb eines begrenzten Zeitraumes mindestens befriedigende Resultate in Bezug auf Lösungen von bestimmten Problemstellungen zu erzielen</w:t>
+      </w:r>
+      <w:r>
+        <w:rPr>
+          <w:rFonts w:asciiTheme="majorHAnsi" w:hAnsiTheme="majorHAnsi" w:cstheme="majorHAnsi"/>
+          <w:sz w:val="24"/>
+          <w:szCs w:val="24"/>
+        </w:rPr>
+        <w:t xml:space="preserve"> (</w:t>
+      </w:r>
+      <w:r>
+        <w:rPr>
+          <w:rFonts w:asciiTheme="majorHAnsi" w:hAnsiTheme="majorHAnsi" w:cstheme="majorHAnsi"/>
+          <w:sz w:val="24"/>
+          <w:szCs w:val="24"/>
+        </w:rPr>
+        <w:t xml:space="preserve">vgl. </w:t>
+      </w:r>
+      <w:r>
+        <w:rPr>
+          <w:rFonts w:asciiTheme="majorHAnsi" w:hAnsiTheme="majorHAnsi" w:cstheme="majorHAnsi"/>
+          <w:sz w:val="24"/>
+          <w:szCs w:val="24"/>
+        </w:rPr>
+        <w:t>James Chen, 2020).  In diesem Sinne stellen Heuristiken also eine Möglichkeit da, um schnell Entscheidungen treffen zu können. Wichtig ist hierbei, dass die hervorgehenden Ergebnisse nicht dem Optimum entsprechen müssen, bzw. weit von diesem entfern</w:t>
+      </w:r>
+      <w:r>
+        <w:rPr>
+          <w:rFonts w:asciiTheme="majorHAnsi" w:hAnsiTheme="majorHAnsi" w:cstheme="majorHAnsi"/>
+          <w:sz w:val="24"/>
+          <w:szCs w:val="24"/>
+        </w:rPr>
+        <w:t>t</w:t>
+      </w:r>
+      <w:r>
+        <w:rPr>
+          <w:rFonts w:asciiTheme="majorHAnsi" w:hAnsiTheme="majorHAnsi" w:cstheme="majorHAnsi"/>
+          <w:sz w:val="24"/>
+          <w:szCs w:val="24"/>
+        </w:rPr>
+        <w:t xml:space="preserve"> sein können</w:t>
+      </w:r>
+      <w:r>
+        <w:rPr>
+          <w:rFonts w:asciiTheme="majorHAnsi" w:hAnsiTheme="majorHAnsi" w:cstheme="majorHAnsi"/>
+          <w:sz w:val="24"/>
+          <w:szCs w:val="24"/>
+        </w:rPr>
+        <w:t xml:space="preserve"> und flexibel anwendbar sind</w:t>
+      </w:r>
+      <w:r>
+        <w:rPr>
+          <w:rFonts w:asciiTheme="majorHAnsi" w:hAnsiTheme="majorHAnsi" w:cstheme="majorHAnsi"/>
+          <w:sz w:val="24"/>
+          <w:szCs w:val="24"/>
+        </w:rPr>
+        <w:t>. Daraus folgt, dass Heuristiken in erster Linie dafür interessant sind bestimmte Probleme innerhalb eines Prozesses oder einem entsprechendem System zu identifizieren</w:t>
+      </w:r>
+      <w:r>
+        <w:rPr>
+          <w:rFonts w:asciiTheme="majorHAnsi" w:hAnsiTheme="majorHAnsi" w:cstheme="majorHAnsi"/>
+          <w:sz w:val="24"/>
+          <w:szCs w:val="24"/>
+        </w:rPr>
+        <w:t xml:space="preserve"> sowie vorzubeugen oder um schnell angemessene Gegenmaßnahmen zu treffen</w:t>
+      </w:r>
+      <w:r>
+        <w:rPr>
+          <w:rFonts w:asciiTheme="majorHAnsi" w:hAnsiTheme="majorHAnsi" w:cstheme="majorHAnsi"/>
+          <w:sz w:val="24"/>
+          <w:szCs w:val="24"/>
+        </w:rPr>
+        <w:t>.</w:t>
+      </w:r>
+      <w:r>
+        <w:rPr>
+          <w:rFonts w:asciiTheme="majorHAnsi" w:hAnsiTheme="majorHAnsi" w:cstheme="majorHAnsi"/>
+          <w:sz w:val="24"/>
+          <w:szCs w:val="24"/>
+        </w:rPr>
+        <w:t xml:space="preserve"> </w:t>
+      </w:r>
+      <w:r>
+        <w:rPr>
+          <w:rFonts w:asciiTheme="majorHAnsi" w:hAnsiTheme="majorHAnsi" w:cstheme="majorHAnsi"/>
+          <w:sz w:val="24"/>
+          <w:szCs w:val="24"/>
+        </w:rPr>
+        <w:t>Darüber hinaus lassen sich Heuristiken auch als Beurteilungskriterien beschreiben, welche auf Grundlage von subjektiven Erfahrungen und überlieferten Verhaltensweisen erdacht werden, wobei dies häufig bei schlecht strukturierten oder schwer überschaubaren Problembereichen der Fall ist (vgl. Jean-Paul &amp; Siepermann).</w:t>
+      </w:r>
+    </w:p>
+    <w:p>
+      <w:pPr>
+        <w:jc w:val="both"/>
+        <w:rPr>
+          <w:rFonts w:asciiTheme="majorHAnsi" w:hAnsiTheme="majorHAnsi" w:cstheme="majorHAnsi"/>
+          <w:sz w:val="24"/>
+          <w:szCs w:val="24"/>
+        </w:rPr>
+      </w:pPr>
+      <w:r>
+        <w:rPr>
+          <w:rFonts w:asciiTheme="majorHAnsi" w:hAnsiTheme="majorHAnsi" w:cstheme="majorHAnsi"/>
+          <w:sz w:val="24"/>
+          <w:szCs w:val="24"/>
+        </w:rPr>
+        <w:t>In Bezug auf die vorhergehende Definition von Heuristiken lassen sich Vorteile darin bestimmen, dass Entscheidungsprozesse erleichtert werden. Als Beispiel lässt sich der bereits in der Einleitung erwähnte Wandel im Industriebereich bezüglich der Digitalisierung heranziehen</w:t>
+      </w:r>
+      <w:r>
+        <w:rPr>
+          <w:rFonts w:asciiTheme="majorHAnsi" w:hAnsiTheme="majorHAnsi" w:cstheme="majorHAnsi"/>
+          <w:sz w:val="24"/>
+          <w:szCs w:val="24"/>
+        </w:rPr>
+        <w:t xml:space="preserve">. Hierbei ist der Einsatz von Heuristiken besonders unter Drucksituationen vorteilhaft, da schnell auf vorhandene Probleme reagiert werden kann, um hinnehmbare Lösungen zu erarbeiten. Nachteile einer solchen Herangehensweise liegen allerdings darin, dass durchaus effizientere Lösungen vorhanden sein können, diese aber aufgrund </w:t>
+      </w:r>
+      <w:r>
+        <w:rPr>
+          <w:rFonts w:asciiTheme="majorHAnsi" w:hAnsiTheme="majorHAnsi" w:cstheme="majorHAnsi"/>
+          <w:sz w:val="24"/>
+          <w:szCs w:val="24"/>
+        </w:rPr>
+        <w:t xml:space="preserve">der zeitlich beschränkten Ressourcen nicht realisierbar sind. Zusätzlich lässt sich aus der Definition ableiten, dass Problembereiche ohne bekannte Vorgehensweisen zur Erarbeitung von Lösungen ebenfalls mit Hilfe von Heuristiken eliminiert werden können. </w:t>
+      </w:r>
+    </w:p>
+    <w:p>
+      <w:pPr>
+        <w:jc w:val="both"/>
+        <w:rPr>
+          <w:rFonts w:asciiTheme="majorHAnsi" w:hAnsiTheme="majorHAnsi" w:cstheme="majorHAnsi"/>
+          <w:sz w:val="24"/>
+          <w:szCs w:val="24"/>
+        </w:rPr>
+      </w:pPr>
+      <w:r>
+        <w:rPr>
+          <w:rFonts w:asciiTheme="majorHAnsi" w:hAnsiTheme="majorHAnsi" w:cstheme="majorHAnsi"/>
+          <w:sz w:val="24"/>
+          <w:szCs w:val="24"/>
+        </w:rPr>
+        <w:t xml:space="preserve">Ein bekanntes Beispiel für Heuristiken stellt Jakob Nielsens Modell für Heuristiken im Bereich der Usability dar. Dieses definiert zehn Heuristiken, welche </w:t>
+      </w:r>
+      <w:r>
+        <w:rPr>
+          <w:rFonts w:asciiTheme="majorHAnsi" w:hAnsiTheme="majorHAnsi" w:cstheme="majorHAnsi"/>
+          <w:sz w:val="24"/>
+          <w:szCs w:val="24"/>
+        </w:rPr>
+        <w:t>unter anderem</w:t>
+      </w:r>
+      <w:r>
+        <w:rPr>
+          <w:rFonts w:asciiTheme="majorHAnsi" w:hAnsiTheme="majorHAnsi" w:cstheme="majorHAnsi"/>
+          <w:sz w:val="24"/>
+          <w:szCs w:val="24"/>
+        </w:rPr>
+        <w:t xml:space="preserve"> den Status eines Systems oder die Freiheiten bzw. die Kontroller eines Users in Bezug auf die Anwendung als notwendiges Kriterium für optimale Usability darstellen (Nielsen, 1994). Es geht also darum die Usability des eigenen Produkts frühzeitig oder evtl. während der Entwicklungsphase mit Hilfe solcher Heuristiken zu verbessern, bzw. Probleme schnell erkennen zu können. </w:t>
+      </w:r>
+      <w:r>
+        <w:rPr>
+          <w:rFonts w:asciiTheme="majorHAnsi" w:hAnsiTheme="majorHAnsi" w:cstheme="majorHAnsi"/>
+          <w:sz w:val="24"/>
+          <w:szCs w:val="24"/>
+        </w:rPr>
+        <w:t xml:space="preserve">Der Begriff der Usability wird in Folgekapiteln noch einmal genau definiert und soll in diesem Kontext zunächst die Effizienz sowie den optimalen Nutzen einer Benutzerschnittstelle beschreiben.  </w:t>
+      </w:r>
+    </w:p>
+    <w:p>
+      <w:pPr>
+        <w:jc w:val="both"/>
+        <w:rPr>
+          <w:rFonts w:asciiTheme="majorHAnsi" w:hAnsiTheme="majorHAnsi" w:cstheme="majorHAnsi"/>
+          <w:sz w:val="24"/>
+          <w:szCs w:val="24"/>
+        </w:rPr>
+      </w:pPr>
+    </w:p>
+    <w:p>
+      <w:pPr>
+        <w:jc w:val="both"/>
+        <w:rPr>
+          <w:rFonts w:asciiTheme="majorHAnsi" w:hAnsiTheme="majorHAnsi" w:cstheme="majorHAnsi"/>
+          <w:sz w:val="24"/>
+          <w:szCs w:val="24"/>
+        </w:rPr>
+      </w:pPr>
+    </w:p>
+    <w:p>
+      <w:pPr>
+        <w:jc w:val="both"/>
+        <w:rPr>
+          <w:rFonts w:asciiTheme="majorHAnsi" w:hAnsiTheme="majorHAnsi" w:cstheme="majorHAnsi"/>
+          <w:sz w:val="24"/>
+          <w:szCs w:val="24"/>
+        </w:rPr>
+      </w:pPr>
+    </w:p>
+    <w:p>
+      <w:pPr>
+        <w:jc w:val="both"/>
+        <w:rPr>
+          <w:rFonts w:asciiTheme="majorHAnsi" w:hAnsiTheme="majorHAnsi" w:cstheme="majorHAnsi"/>
+          <w:sz w:val="24"/>
+          <w:szCs w:val="24"/>
+        </w:rPr>
+      </w:pPr>
+      <w:r>
+        <w:rPr>
+          <w:rFonts w:asciiTheme="majorHAnsi" w:hAnsiTheme="majorHAnsi" w:cstheme="majorHAnsi"/>
+          <w:sz w:val="24"/>
+          <w:szCs w:val="24"/>
+        </w:rPr>
+        <w:lastRenderedPageBreak/>
+        <w:t>Wichtig für den Nutzen von Heuristiken sind Fachkräfte, welche sich gut genug mit dem entsprechenden Fachbereich auskennen, um somit die gegebenen Umstände effizient analysieren zu können und die Anwendung bestimmter Heuristiken in den notwendigen Situationen ermöglichen (Hermann &amp; Nierhoff). Sinnvoll ist es hierbei unter anderem unterschiedliche Arten von Fachkräften betrachten und einsetzen zu können, da sich die Meinung in bestimmten Situationen stark unterscheiden kann und eventuell falsche/unnötige Schlüsse gezogen werden, bzw. die Umsetzung der Heuristiken nicht optimal stattfindet (Hermann &amp; Nierhoff).</w:t>
+      </w:r>
+    </w:p>
+    <w:p>
+      <w:pPr>
+        <w:jc w:val="both"/>
+        <w:rPr>
+          <w:rFonts w:asciiTheme="majorHAnsi" w:hAnsiTheme="majorHAnsi" w:cstheme="majorHAnsi"/>
+          <w:sz w:val="24"/>
+          <w:szCs w:val="24"/>
+        </w:rPr>
+      </w:pPr>
+      <w:r>
+        <w:rPr>
+          <w:rFonts w:asciiTheme="majorHAnsi" w:hAnsiTheme="majorHAnsi" w:cstheme="majorHAnsi"/>
+          <w:sz w:val="24"/>
+          <w:szCs w:val="24"/>
+        </w:rPr>
+        <w:t xml:space="preserve">Da der Einsatz für Heuristiken sehr breit gefächert ist und diese sehr vielfältig sind, werden im Rahmen dieser Arbeit Heuristiken im Bereich der Evaluierung von Benutzerschnittstellen relevant sein und entsprechende Erwähnung innerhalb der angewendeten Methodik finden.  </w:t>
+      </w:r>
+    </w:p>
+    <w:p>
+      <w:pPr>
+        <w:jc w:val="both"/>
+        <w:rPr>
+          <w:rFonts w:asciiTheme="majorHAnsi" w:hAnsiTheme="majorHAnsi" w:cstheme="majorHAnsi"/>
+          <w:sz w:val="24"/>
+          <w:szCs w:val="24"/>
+        </w:rPr>
+      </w:pPr>
+      <w:r>
+        <w:rPr>
+          <w:rFonts w:asciiTheme="majorHAnsi" w:hAnsiTheme="majorHAnsi" w:cstheme="majorHAnsi"/>
+          <w:sz w:val="24"/>
+          <w:szCs w:val="24"/>
+        </w:rPr>
+        <w:t xml:space="preserve">Da sich diese Arbeit zum Ziel genommen hat eine funktionsfähige Anwendung für die Durchführung von Interviews mit Hilfe von Fragebögen zu schaffen, werden im Folgekapitel die Rahmenbedingungen für Fragebögen erläutert. </w:t>
+      </w:r>
+    </w:p>
+    <w:p>
+      <w:pPr>
+        <w:jc w:val="both"/>
+        <w:rPr>
+          <w:rFonts w:asciiTheme="majorHAnsi" w:hAnsiTheme="majorHAnsi" w:cstheme="majorHAnsi"/>
+          <w:sz w:val="24"/>
+          <w:szCs w:val="24"/>
+        </w:rPr>
+      </w:pPr>
+    </w:p>
+    <w:p>
+      <w:pPr>
+        <w:pStyle w:val="berschrift2"/>
+        <w:rPr>
+          <w:b/>
+          <w:bCs/>
+        </w:rPr>
+      </w:pPr>
+      <w:bookmarkStart w:id="5" w:name="_Toc59030541"/>
+      <w:r>
+        <w:rPr>
+          <w:b/>
+          <w:bCs/>
+        </w:rPr>
+        <w:t>2.</w:t>
+      </w:r>
+      <w:r>
+        <w:rPr>
+          <w:b/>
+          <w:bCs/>
+        </w:rPr>
+        <w:t>2</w:t>
+      </w:r>
+      <w:r>
+        <w:rPr>
+          <w:b/>
+          <w:bCs/>
+        </w:rPr>
+        <w:t xml:space="preserve"> </w:t>
+      </w:r>
+      <w:r>
+        <w:rPr>
+          <w:b/>
+          <w:bCs/>
+        </w:rPr>
+        <w:t>Usability &amp; User Experience</w:t>
+      </w:r>
+      <w:bookmarkEnd w:id="5"/>
+      <w:r>
+        <w:rPr>
+          <w:b/>
+          <w:bCs/>
+        </w:rPr>
+        <w:t xml:space="preserve"> </w:t>
+      </w:r>
+    </w:p>
+    <w:p>
+      <w:pPr>
+        <w:rPr>
+          <w:b/>
+          <w:bCs/>
+        </w:rPr>
+      </w:pPr>
+    </w:p>
+    <w:p>
+      <w:pPr>
+        <w:pStyle w:val="berschrift3"/>
+        <w:rPr>
+          <w:b/>
+          <w:bCs/>
+        </w:rPr>
+      </w:pPr>
+      <w:bookmarkStart w:id="6" w:name="_Toc59030542"/>
+      <w:r>
+        <w:rPr>
+          <w:b/>
+          <w:bCs/>
+        </w:rPr>
+        <w:t>2.</w:t>
+      </w:r>
+      <w:r>
+        <w:rPr>
+          <w:b/>
+          <w:bCs/>
+        </w:rPr>
+        <w:t>2</w:t>
+      </w:r>
+      <w:r>
+        <w:rPr>
+          <w:b/>
+          <w:bCs/>
+        </w:rPr>
+        <w:t>.1 Usability</w:t>
+      </w:r>
+      <w:bookmarkEnd w:id="6"/>
+      <w:r>
+        <w:rPr>
+          <w:b/>
+          <w:bCs/>
+        </w:rPr>
+        <w:t xml:space="preserve"> </w:t>
+      </w:r>
+    </w:p>
+    <w:p/>
+    <w:p>
+      <w:pPr>
+        <w:jc w:val="both"/>
+        <w:rPr>
+          <w:rFonts w:asciiTheme="majorHAnsi" w:hAnsiTheme="majorHAnsi" w:cstheme="majorHAnsi"/>
+          <w:sz w:val="24"/>
+          <w:szCs w:val="24"/>
+        </w:rPr>
+      </w:pPr>
+      <w:r>
+        <w:rPr>
+          <w:rFonts w:asciiTheme="majorHAnsi" w:hAnsiTheme="majorHAnsi" w:cstheme="majorHAnsi"/>
+          <w:sz w:val="24"/>
+          <w:szCs w:val="24"/>
+        </w:rPr>
+        <w:t xml:space="preserve">Usability lässt sich als ein Qualitätsmerkmal beschreiben, welches sich auf die Benutzerfreundlichkeit bzw. die Nutzbarkeit von Benutzerschnittstellen einer Software bezieht. In diesem Sinne heißt eine gute Usability, dass eine Software für einen Benutzer handlich und verständlich gestaltet worden ist, sodass dieser keine größeren Schwierigkeiten hat diese zu nutzen (Nielsen, 2012). </w:t>
+      </w:r>
+    </w:p>
+    <w:p>
+      <w:pPr>
+        <w:jc w:val="both"/>
+        <w:rPr>
+          <w:rFonts w:asciiTheme="majorHAnsi" w:hAnsiTheme="majorHAnsi" w:cstheme="majorHAnsi"/>
+          <w:sz w:val="24"/>
+          <w:szCs w:val="24"/>
+        </w:rPr>
+      </w:pPr>
+      <w:r>
+        <w:rPr>
+          <w:rFonts w:asciiTheme="majorHAnsi" w:hAnsiTheme="majorHAnsi" w:cstheme="majorHAnsi"/>
+          <w:sz w:val="24"/>
+          <w:szCs w:val="24"/>
+        </w:rPr>
+        <w:t xml:space="preserve">Bei Usability werden fünf Aspekte betrachtet, welche maßgeblichen Einfluss auf die Qualität dieser haben und entsprechend beachtet werden müssen. Hierbei </w:t>
+      </w:r>
+      <w:r>
+        <w:rPr>
+          <w:rFonts w:asciiTheme="majorHAnsi" w:hAnsiTheme="majorHAnsi" w:cstheme="majorHAnsi"/>
+          <w:sz w:val="24"/>
+          <w:szCs w:val="24"/>
+        </w:rPr>
+        <w:t>werden die Lernbarkeit, Effizienz, Einprägsamkeit, Fehlerrate sowie die Zufriedenheit in Bezug auf die Anwendung mit dem Nutzer betrachtet.</w:t>
+      </w:r>
+      <w:r>
+        <w:rPr>
+          <w:rFonts w:asciiTheme="majorHAnsi" w:hAnsiTheme="majorHAnsi" w:cstheme="majorHAnsi"/>
+          <w:sz w:val="24"/>
+          <w:szCs w:val="24"/>
+        </w:rPr>
+        <w:t xml:space="preserve"> Neben diesen Hauptaspekten gibt es noch weitere wichtige Merkmal wie</w:t>
+      </w:r>
+      <w:r>
+        <w:rPr>
+          <w:rFonts w:asciiTheme="majorHAnsi" w:hAnsiTheme="majorHAnsi" w:cstheme="majorHAnsi"/>
+          <w:sz w:val="24"/>
+          <w:szCs w:val="24"/>
+        </w:rPr>
+        <w:t xml:space="preserve"> </w:t>
+      </w:r>
+      <w:r>
+        <w:rPr>
+          <w:rFonts w:asciiTheme="majorHAnsi" w:hAnsiTheme="majorHAnsi" w:cstheme="majorHAnsi"/>
+          <w:sz w:val="24"/>
+          <w:szCs w:val="24"/>
+        </w:rPr>
+        <w:t xml:space="preserve">der Utility, welche sich auf die Funktionalität der Anwendung bezieht (Nielsen, 2012). </w:t>
+      </w:r>
+      <w:r>
+        <w:rPr>
+          <w:rFonts w:asciiTheme="majorHAnsi" w:hAnsiTheme="majorHAnsi" w:cstheme="majorHAnsi"/>
+          <w:sz w:val="24"/>
+          <w:szCs w:val="24"/>
+        </w:rPr>
+        <w:t xml:space="preserve">Mit der Utility ist hierbei im groben gemeint, ob die Software die nötige Funktionalität zum Erreichen des Ziels ohne Umwege zur Verfügung stellt. </w:t>
+      </w:r>
+    </w:p>
+    <w:p>
+      <w:pPr>
+        <w:jc w:val="both"/>
+        <w:rPr>
+          <w:rFonts w:asciiTheme="majorHAnsi" w:hAnsiTheme="majorHAnsi" w:cstheme="majorHAnsi"/>
+          <w:sz w:val="24"/>
+          <w:szCs w:val="24"/>
+        </w:rPr>
+      </w:pPr>
+      <w:r>
+        <w:rPr>
+          <w:rFonts w:asciiTheme="majorHAnsi" w:hAnsiTheme="majorHAnsi" w:cstheme="majorHAnsi"/>
+          <w:sz w:val="24"/>
+          <w:szCs w:val="24"/>
+        </w:rPr>
+        <w:t>Grundsätzlich lässt sich sagen, dass eine gute Usability einer Software eine enorme Bedeutung innehält, da diese entscheidend dafür ist, ob ein Benutzer die Anwendung nutzten will oder nicht.</w:t>
+      </w:r>
+      <w:r>
+        <w:rPr>
+          <w:rFonts w:asciiTheme="majorHAnsi" w:hAnsiTheme="majorHAnsi" w:cstheme="majorHAnsi"/>
+          <w:sz w:val="24"/>
+          <w:szCs w:val="24"/>
+        </w:rPr>
+        <w:t xml:space="preserve"> Hierbei kann dies die Benutzerschnittstelle einer Webpage sein, wobei gerade hier eine übersichtliche, angenehme sowie funktional effiziente Darstellung vom Nutzer</w:t>
+      </w:r>
+      <w:r>
+        <w:rPr>
+          <w:rFonts w:asciiTheme="majorHAnsi" w:hAnsiTheme="majorHAnsi" w:cstheme="majorHAnsi"/>
+          <w:sz w:val="24"/>
+          <w:szCs w:val="24"/>
+        </w:rPr>
+        <w:t xml:space="preserve"> positiv aufgenommen wird</w:t>
+      </w:r>
+      <w:r>
+        <w:rPr>
+          <w:rFonts w:asciiTheme="majorHAnsi" w:hAnsiTheme="majorHAnsi" w:cstheme="majorHAnsi"/>
+          <w:sz w:val="24"/>
+          <w:szCs w:val="24"/>
+        </w:rPr>
+        <w:t xml:space="preserve">. Es lässt sich entsprechend schlussfolgern, dass eine unorganisierte sowie nicht übersichtlich gestaltete Anwendung einen unattraktiven Eindruck auf den Anwender macht und die Chance erhöht für Vorgehensprozesse mehr Zeit zu benötigen als eingeplant war. </w:t>
+      </w:r>
+    </w:p>
+    <w:p>
+      <w:pPr>
+        <w:jc w:val="both"/>
+        <w:rPr>
+          <w:rFonts w:asciiTheme="majorHAnsi" w:hAnsiTheme="majorHAnsi" w:cstheme="majorHAnsi"/>
+          <w:sz w:val="24"/>
+          <w:szCs w:val="24"/>
+        </w:rPr>
+      </w:pPr>
+      <w:r>
+        <w:rPr>
+          <w:rFonts w:asciiTheme="majorHAnsi" w:hAnsiTheme="majorHAnsi" w:cstheme="majorHAnsi"/>
+          <w:sz w:val="24"/>
+          <w:szCs w:val="24"/>
+        </w:rPr>
+        <w:lastRenderedPageBreak/>
+        <w:t xml:space="preserve">Die Analyse sowie Optimierung der Usability, der im Rahmen dieser Arbeit, werden in nachfolgenden Kapiteln vor allem bei der Evaluierung schwerpunktmäßig betrachtet. </w:t>
+      </w:r>
+    </w:p>
+    <w:p>
+      <w:pPr>
+        <w:jc w:val="both"/>
+        <w:rPr>
+          <w:rFonts w:asciiTheme="majorHAnsi" w:hAnsiTheme="majorHAnsi" w:cstheme="majorHAnsi"/>
+          <w:sz w:val="24"/>
+          <w:szCs w:val="24"/>
+        </w:rPr>
+      </w:pPr>
+    </w:p>
+    <w:p>
+      <w:pPr>
+        <w:pStyle w:val="berschrift3"/>
+        <w:rPr>
+          <w:b/>
+          <w:bCs/>
+        </w:rPr>
+      </w:pPr>
+      <w:bookmarkStart w:id="7" w:name="_Toc59030543"/>
+      <w:r>
+        <w:rPr>
+          <w:b/>
+          <w:bCs/>
+        </w:rPr>
+        <w:t>2.</w:t>
+      </w:r>
+      <w:r>
+        <w:rPr>
+          <w:b/>
+          <w:bCs/>
+        </w:rPr>
+        <w:t>2</w:t>
+      </w:r>
+      <w:r>
+        <w:rPr>
+          <w:b/>
+          <w:bCs/>
+        </w:rPr>
+        <w:t>.2 User Experience</w:t>
+      </w:r>
+      <w:bookmarkEnd w:id="7"/>
+      <w:r>
+        <w:rPr>
+          <w:b/>
+          <w:bCs/>
+        </w:rPr>
+        <w:t xml:space="preserve"> </w:t>
+      </w:r>
+    </w:p>
+    <w:p/>
+    <w:p>
+      <w:pPr>
+        <w:shd w:val="clear" w:color="auto" w:fill="FFFFFF"/>
+        <w:jc w:val="both"/>
+        <w:rPr>
+          <w:rFonts w:asciiTheme="majorHAnsi" w:hAnsiTheme="majorHAnsi" w:cstheme="majorHAnsi"/>
+          <w:sz w:val="24"/>
+          <w:szCs w:val="24"/>
+        </w:rPr>
+      </w:pPr>
+      <w:r>
+        <w:rPr>
+          <w:rFonts w:asciiTheme="majorHAnsi" w:hAnsiTheme="majorHAnsi" w:cstheme="majorHAnsi"/>
+          <w:sz w:val="24"/>
+          <w:szCs w:val="24"/>
+        </w:rPr>
+        <w:t>D</w:t>
+      </w:r>
+      <w:r>
+        <w:rPr>
+          <w:rFonts w:asciiTheme="majorHAnsi" w:hAnsiTheme="majorHAnsi" w:cstheme="majorHAnsi"/>
+          <w:sz w:val="24"/>
+          <w:szCs w:val="24"/>
+        </w:rPr>
+        <w:t>ie User-Experience</w:t>
+      </w:r>
+      <w:r>
+        <w:rPr>
+          <w:rFonts w:asciiTheme="majorHAnsi" w:hAnsiTheme="majorHAnsi" w:cstheme="majorHAnsi"/>
+          <w:sz w:val="24"/>
+          <w:szCs w:val="24"/>
+        </w:rPr>
+        <w:t xml:space="preserve"> wird</w:t>
+      </w:r>
+      <w:r>
+        <w:rPr>
+          <w:rFonts w:asciiTheme="majorHAnsi" w:hAnsiTheme="majorHAnsi" w:cstheme="majorHAnsi"/>
+          <w:sz w:val="24"/>
+          <w:szCs w:val="24"/>
+        </w:rPr>
+        <w:t xml:space="preserve"> als „Die Wahrnehmungen und Reaktionen einer Person, die sich aus der Verwendung oder dem voraussichtlichen Nutzen eines Produkts, Systems oder einer Dienstleistung ergeben“ definiert</w:t>
+      </w:r>
+      <w:r>
+        <w:rPr>
+          <w:rFonts w:asciiTheme="majorHAnsi" w:hAnsiTheme="majorHAnsi" w:cstheme="majorHAnsi"/>
+          <w:sz w:val="24"/>
+          <w:szCs w:val="24"/>
+        </w:rPr>
+        <w:t xml:space="preserve"> (</w:t>
+      </w:r>
+      <w:r>
+        <w:rPr>
+          <w:rFonts w:asciiTheme="majorHAnsi" w:hAnsiTheme="majorHAnsi" w:cstheme="majorHAnsi"/>
+          <w:sz w:val="24"/>
+          <w:szCs w:val="24"/>
+        </w:rPr>
+        <w:t>ISO O 9241-210</w:t>
+      </w:r>
+      <w:r>
+        <w:rPr>
+          <w:rFonts w:asciiTheme="majorHAnsi" w:hAnsiTheme="majorHAnsi" w:cstheme="majorHAnsi"/>
+          <w:sz w:val="24"/>
+          <w:szCs w:val="24"/>
+        </w:rPr>
+        <w:t>, 2010)</w:t>
+      </w:r>
+      <w:r>
+        <w:rPr>
+          <w:rFonts w:asciiTheme="majorHAnsi" w:hAnsiTheme="majorHAnsi" w:cstheme="majorHAnsi"/>
+          <w:sz w:val="24"/>
+          <w:szCs w:val="24"/>
+        </w:rPr>
+        <w:t xml:space="preserve">. Aus der Definition lässt sich schlussfolgern, dass somit das gesamte Nutzungserlebnis eines </w:t>
+      </w:r>
+      <w:r>
+        <w:rPr>
+          <w:rFonts w:asciiTheme="majorHAnsi" w:hAnsiTheme="majorHAnsi" w:cstheme="majorHAnsi"/>
+          <w:sz w:val="24"/>
+          <w:szCs w:val="24"/>
+        </w:rPr>
+        <w:t>Ben</w:t>
+      </w:r>
+      <w:r>
+        <w:rPr>
+          <w:rFonts w:asciiTheme="majorHAnsi" w:hAnsiTheme="majorHAnsi" w:cstheme="majorHAnsi"/>
+          <w:sz w:val="24"/>
+          <w:szCs w:val="24"/>
+        </w:rPr>
+        <w:t>utzers gemeint ist und entsprechend das System sowie alle weiteren Aspekte neben der konkreten Anwendung</w:t>
+      </w:r>
+      <w:r>
+        <w:rPr>
+          <w:rFonts w:asciiTheme="majorHAnsi" w:hAnsiTheme="majorHAnsi" w:cstheme="majorHAnsi"/>
+          <w:sz w:val="24"/>
+          <w:szCs w:val="24"/>
+        </w:rPr>
+        <w:t xml:space="preserve"> Einfluss auf das Erlebnis des Benutzers haben</w:t>
+      </w:r>
+      <w:r>
+        <w:rPr>
+          <w:rFonts w:asciiTheme="majorHAnsi" w:hAnsiTheme="majorHAnsi" w:cstheme="majorHAnsi"/>
+          <w:sz w:val="24"/>
+          <w:szCs w:val="24"/>
+        </w:rPr>
+        <w:t>.</w:t>
+      </w:r>
+      <w:r>
+        <w:rPr>
+          <w:rFonts w:asciiTheme="majorHAnsi" w:hAnsiTheme="majorHAnsi" w:cstheme="majorHAnsi"/>
+          <w:sz w:val="24"/>
+          <w:szCs w:val="24"/>
+        </w:rPr>
+        <w:t xml:space="preserve"> </w:t>
+      </w:r>
+    </w:p>
+    <w:p>
+      <w:pPr>
+        <w:shd w:val="clear" w:color="auto" w:fill="FFFFFF"/>
+        <w:jc w:val="both"/>
+        <w:rPr>
+          <w:rFonts w:asciiTheme="majorHAnsi" w:hAnsiTheme="majorHAnsi" w:cstheme="majorHAnsi"/>
+          <w:sz w:val="24"/>
+          <w:szCs w:val="24"/>
+        </w:rPr>
+      </w:pPr>
+      <w:r>
+        <w:rPr>
+          <w:rFonts w:asciiTheme="majorHAnsi" w:hAnsiTheme="majorHAnsi" w:cstheme="majorHAnsi"/>
+          <w:sz w:val="24"/>
+          <w:szCs w:val="24"/>
+        </w:rPr>
+        <w:t>Ein interessantes Beispiel hierzu wäre der Erwerb eines neuen Apple-Smartphones. Die User-Experience würde hierbei Werbung, die Beratung, den Erwerb</w:t>
+      </w:r>
+      <w:r>
+        <w:rPr>
+          <w:rFonts w:asciiTheme="majorHAnsi" w:hAnsiTheme="majorHAnsi" w:cstheme="majorHAnsi"/>
+          <w:sz w:val="24"/>
+          <w:szCs w:val="24"/>
+        </w:rPr>
+        <w:t>, den Transport</w:t>
+      </w:r>
+      <w:r>
+        <w:rPr>
+          <w:rFonts w:asciiTheme="majorHAnsi" w:hAnsiTheme="majorHAnsi" w:cstheme="majorHAnsi"/>
+          <w:sz w:val="24"/>
+          <w:szCs w:val="24"/>
+        </w:rPr>
+        <w:t xml:space="preserve"> sowie schließlich den Nutzen umfassen. Die gesamte Erfahrung, welche mit dem neuen Smartphone assoziiert wird, beeinflusst das Erlebnis des Benutzers und kann entsprechend positiv oder negativ ausfallen.</w:t>
+      </w:r>
+      <w:r>
+        <w:rPr>
+          <w:rFonts w:asciiTheme="majorHAnsi" w:hAnsiTheme="majorHAnsi" w:cstheme="majorHAnsi"/>
+          <w:sz w:val="24"/>
+          <w:szCs w:val="24"/>
+        </w:rPr>
+        <w:t xml:space="preserve"> Daher werden die Gefühle des Benutzers in Bezug auf das Gerät und die dazugehörigen Leistungen als Teil des Erlebnisses betrachtet, wobei selbst die Marke eines Produkts eine Wirkung haben kann, da ein Zusammengehörigkeitsgefühl ebenfalls Teil der Erfahrung ist. Die psychologischen Aspekte seien hierbei zunächst dahingestellt, wobei als logische Konsequenz jedoch behauptet werden kann, dass ein Benutzer ein positiveres Erlebnis beim Erwerb eines neuen Gerätes empfindet, wenn alle mit diesem Gerät assoziierten Leistungen ebenfalls positiv ausfallen. </w:t>
+      </w:r>
+    </w:p>
+    <w:p>
+      <w:pPr>
+        <w:shd w:val="clear" w:color="auto" w:fill="FFFFFF"/>
+        <w:jc w:val="both"/>
+        <w:rPr>
+          <w:rFonts w:asciiTheme="majorHAnsi" w:hAnsiTheme="majorHAnsi" w:cstheme="majorHAnsi"/>
+          <w:sz w:val="24"/>
+          <w:szCs w:val="24"/>
+        </w:rPr>
+      </w:pPr>
+      <w:r>
+        <w:rPr>
+          <w:rFonts w:asciiTheme="majorHAnsi" w:hAnsiTheme="majorHAnsi" w:cstheme="majorHAnsi"/>
+          <w:sz w:val="24"/>
+          <w:szCs w:val="24"/>
+        </w:rPr>
+        <w:t xml:space="preserve">Das Ziel </w:t>
+      </w:r>
+      <w:r>
+        <w:rPr>
+          <w:rFonts w:asciiTheme="majorHAnsi" w:hAnsiTheme="majorHAnsi" w:cstheme="majorHAnsi"/>
+          <w:sz w:val="24"/>
+          <w:szCs w:val="24"/>
+        </w:rPr>
+        <w:t xml:space="preserve">wäre </w:t>
+      </w:r>
+      <w:r>
+        <w:rPr>
+          <w:rFonts w:asciiTheme="majorHAnsi" w:hAnsiTheme="majorHAnsi" w:cstheme="majorHAnsi"/>
+          <w:sz w:val="24"/>
+          <w:szCs w:val="24"/>
+        </w:rPr>
+        <w:t xml:space="preserve">hierbei also eine möglichst gute User-Experience zu schaffen, da der Benutzer nicht nur zufrieden mit der Leistung sein soll, sondern durch positive Impulse der Erfahrung auch zukünftig motiviert wird entsprechende Leistungen in Anspruch zu nehmen. </w:t>
+      </w:r>
+    </w:p>
+    <w:p>
+      <w:pPr>
+        <w:shd w:val="clear" w:color="auto" w:fill="FFFFFF"/>
+        <w:jc w:val="both"/>
+        <w:rPr>
+          <w:rFonts w:asciiTheme="majorHAnsi" w:hAnsiTheme="majorHAnsi" w:cstheme="majorHAnsi"/>
+          <w:sz w:val="24"/>
+          <w:szCs w:val="24"/>
+        </w:rPr>
+      </w:pPr>
+    </w:p>
+    <w:p>
+      <w:pPr>
+        <w:pStyle w:val="berschrift2"/>
+        <w:rPr>
+          <w:b/>
+          <w:bCs/>
+        </w:rPr>
+      </w:pPr>
+      <w:bookmarkStart w:id="8" w:name="_Toc59030544"/>
+      <w:r>
+        <w:rPr>
+          <w:b/>
+          <w:bCs/>
+        </w:rPr>
+        <w:t xml:space="preserve">2.3 Fragebögen </w:t>
+      </w:r>
+      <w:bookmarkEnd w:id="8"/>
+    </w:p>
+    <w:p/>
+    <w:p>
+      <w:pPr>
+        <w:jc w:val="both"/>
+        <w:rPr>
+          <w:rFonts w:asciiTheme="majorHAnsi" w:hAnsiTheme="majorHAnsi" w:cstheme="majorHAnsi"/>
+          <w:sz w:val="24"/>
+          <w:szCs w:val="24"/>
+        </w:rPr>
+      </w:pPr>
+      <w:r>
+        <w:rPr>
+          <w:rFonts w:asciiTheme="majorHAnsi" w:hAnsiTheme="majorHAnsi" w:cstheme="majorHAnsi"/>
+          <w:sz w:val="24"/>
+          <w:szCs w:val="24"/>
+        </w:rPr>
+        <w:t>Fragebögen stellen ein Mittel zur Datenerhebung dar und können je nach Ziel unterschiedlich dargestellt und verwendet werden. Hierbei müssen mehrere Aspekte beachtet werden, um eine effektive sowie nützliche Datenerhebung zu realisieren. Da sich diese Arbeit mit der Entwicklung einer App sowie dem Layout der Benutzerschnittstelle beschäftig</w:t>
+      </w:r>
+      <w:r>
+        <w:rPr>
+          <w:rFonts w:asciiTheme="majorHAnsi" w:hAnsiTheme="majorHAnsi" w:cstheme="majorHAnsi"/>
+          <w:sz w:val="24"/>
+          <w:szCs w:val="24"/>
+        </w:rPr>
+        <w:t>t</w:t>
+      </w:r>
+      <w:r>
+        <w:rPr>
+          <w:rFonts w:asciiTheme="majorHAnsi" w:hAnsiTheme="majorHAnsi" w:cstheme="majorHAnsi"/>
+          <w:sz w:val="24"/>
+          <w:szCs w:val="24"/>
+        </w:rPr>
+        <w:t xml:space="preserve">, wird die Wahl eines Fragebogens sowie die Konstruktion passender Fragen nicht beachtet, </w:t>
+      </w:r>
+      <w:r>
+        <w:rPr>
+          <w:rFonts w:asciiTheme="majorHAnsi" w:hAnsiTheme="majorHAnsi" w:cstheme="majorHAnsi"/>
+          <w:sz w:val="24"/>
+          <w:szCs w:val="24"/>
+        </w:rPr>
+        <w:t>weil</w:t>
+      </w:r>
+      <w:r>
+        <w:rPr>
+          <w:rFonts w:asciiTheme="majorHAnsi" w:hAnsiTheme="majorHAnsi" w:cstheme="majorHAnsi"/>
+          <w:sz w:val="24"/>
+          <w:szCs w:val="24"/>
+        </w:rPr>
+        <w:t xml:space="preserve"> diese zu Beginn bereits gegeben waren. In diesem Sinn</w:t>
+      </w:r>
+      <w:r>
+        <w:rPr>
+          <w:rFonts w:asciiTheme="majorHAnsi" w:hAnsiTheme="majorHAnsi" w:cstheme="majorHAnsi"/>
+          <w:sz w:val="24"/>
+          <w:szCs w:val="24"/>
+        </w:rPr>
+        <w:t>e</w:t>
+      </w:r>
+      <w:r>
+        <w:rPr>
+          <w:rFonts w:asciiTheme="majorHAnsi" w:hAnsiTheme="majorHAnsi" w:cstheme="majorHAnsi"/>
+          <w:sz w:val="24"/>
+          <w:szCs w:val="24"/>
+        </w:rPr>
+        <w:t xml:space="preserve"> ist das Design der Fragebögen innerhalb der App relevant, da diese schließlich Einfluss auf die Usability </w:t>
+      </w:r>
+      <w:r>
+        <w:rPr>
+          <w:rFonts w:asciiTheme="majorHAnsi" w:hAnsiTheme="majorHAnsi" w:cstheme="majorHAnsi"/>
+          <w:sz w:val="24"/>
+          <w:szCs w:val="24"/>
+        </w:rPr>
+        <w:t>und</w:t>
+      </w:r>
+      <w:r>
+        <w:rPr>
+          <w:rFonts w:asciiTheme="majorHAnsi" w:hAnsiTheme="majorHAnsi" w:cstheme="majorHAnsi"/>
+          <w:sz w:val="24"/>
+          <w:szCs w:val="24"/>
+        </w:rPr>
+        <w:t xml:space="preserve"> UX hat. </w:t>
+      </w:r>
+    </w:p>
+    <w:p>
+      <w:pPr>
+        <w:jc w:val="both"/>
+        <w:rPr>
+          <w:rFonts w:asciiTheme="majorHAnsi" w:hAnsiTheme="majorHAnsi" w:cstheme="majorHAnsi"/>
+          <w:sz w:val="24"/>
+          <w:szCs w:val="24"/>
+        </w:rPr>
+      </w:pPr>
+      <w:r>
+        <w:rPr>
+          <w:rFonts w:asciiTheme="majorHAnsi" w:hAnsiTheme="majorHAnsi" w:cstheme="majorHAnsi"/>
+          <w:sz w:val="24"/>
+          <w:szCs w:val="24"/>
+        </w:rPr>
+        <w:t>Das Layout eines Fragebogens sollte so gestaltet werde, dass alle Fragen von der Verantwortlichen Person beantwortet werden. Hierbei ist es wichtig zu beachten, dass das Design den Nutzer ansprechen soll sowie übersichtlich gestaltet sein muss. Das Interesse des Nutzers soll sich bei Ausführung auf den Fragebogen beschränken</w:t>
+      </w:r>
+      <w:r>
+        <w:rPr>
+          <w:rFonts w:asciiTheme="majorHAnsi" w:hAnsiTheme="majorHAnsi" w:cstheme="majorHAnsi"/>
+          <w:sz w:val="24"/>
+          <w:szCs w:val="24"/>
+        </w:rPr>
+        <w:t xml:space="preserve">, weshalb ein beispielsweise </w:t>
+      </w:r>
+      <w:r>
+        <w:rPr>
+          <w:rFonts w:asciiTheme="majorHAnsi" w:hAnsiTheme="majorHAnsi" w:cstheme="majorHAnsi"/>
+          <w:sz w:val="24"/>
+          <w:szCs w:val="24"/>
+        </w:rPr>
+        <w:lastRenderedPageBreak/>
+        <w:t xml:space="preserve">überfüllter Fragebogen, aufgrund einer zu kleinen Schriftgröße der Fragen, unattraktiv wirken kann (Williams, 2003). Es ist daher auch empfehlenswert die Fragen in passende Kategorien zu ordnen sowie </w:t>
+      </w:r>
+      <w:r>
+        <w:rPr>
+          <w:rFonts w:asciiTheme="majorHAnsi" w:hAnsiTheme="majorHAnsi" w:cstheme="majorHAnsi"/>
+          <w:sz w:val="24"/>
+          <w:szCs w:val="24"/>
+        </w:rPr>
+        <w:t xml:space="preserve">die Komplexität der Fragen bzw. der Antworten gering zu halten. </w:t>
+      </w:r>
+    </w:p>
+    <w:p>
+      <w:pPr>
+        <w:jc w:val="both"/>
+        <w:rPr>
+          <w:rFonts w:asciiTheme="majorHAnsi" w:hAnsiTheme="majorHAnsi" w:cstheme="majorHAnsi"/>
+          <w:sz w:val="24"/>
+          <w:szCs w:val="24"/>
+        </w:rPr>
+      </w:pPr>
+      <w:r>
+        <w:rPr>
+          <w:rFonts w:asciiTheme="majorHAnsi" w:hAnsiTheme="majorHAnsi" w:cstheme="majorHAnsi"/>
+          <w:sz w:val="24"/>
+          <w:szCs w:val="24"/>
+        </w:rPr>
+        <w:t>In Bezug auf die Antwortmöglichkeiten des Fragebogens</w:t>
+      </w:r>
+      <w:r>
+        <w:rPr>
+          <w:rFonts w:asciiTheme="majorHAnsi" w:hAnsiTheme="majorHAnsi" w:cstheme="majorHAnsi"/>
+          <w:sz w:val="24"/>
+          <w:szCs w:val="24"/>
+        </w:rPr>
+        <w:t>,</w:t>
+      </w:r>
+      <w:r>
+        <w:rPr>
+          <w:rFonts w:asciiTheme="majorHAnsi" w:hAnsiTheme="majorHAnsi" w:cstheme="majorHAnsi"/>
+          <w:sz w:val="24"/>
+          <w:szCs w:val="24"/>
+        </w:rPr>
+        <w:t xml:space="preserve"> sollen die nach </w:t>
+      </w:r>
+      <w:r>
+        <w:rPr>
+          <w:rFonts w:asciiTheme="majorHAnsi" w:hAnsiTheme="majorHAnsi" w:cstheme="majorHAnsi"/>
+          <w:sz w:val="24"/>
+          <w:szCs w:val="24"/>
+        </w:rPr>
+        <w:t xml:space="preserve">dem US-amerikanischen Sozialforscher </w:t>
+      </w:r>
+      <w:r>
+        <w:rPr>
+          <w:rFonts w:asciiTheme="majorHAnsi" w:hAnsiTheme="majorHAnsi" w:cstheme="majorHAnsi"/>
+          <w:sz w:val="24"/>
+          <w:szCs w:val="24"/>
+        </w:rPr>
+        <w:t xml:space="preserve">Rensis Likert benannten Likert-Skalen verwendet werden. </w:t>
+      </w:r>
+      <w:r>
+        <w:rPr>
+          <w:rFonts w:asciiTheme="majorHAnsi" w:hAnsiTheme="majorHAnsi" w:cstheme="majorHAnsi"/>
+          <w:sz w:val="24"/>
+          <w:szCs w:val="24"/>
+        </w:rPr>
+        <w:t xml:space="preserve">Hierbei wird in Bezug auf eine Frage eine Antwort innerhalb der Skala gegeben, welche symbolisiert inwieweit der Nutzer etwas einschätzt oder einer Aussage zustimmt (Williams, 2003). </w:t>
+      </w:r>
+    </w:p>
+    <w:p>
+      <w:pPr>
+        <w:shd w:val="clear" w:color="auto" w:fill="FFFFFF"/>
+        <w:jc w:val="both"/>
+        <w:rPr>
+          <w:rFonts w:asciiTheme="majorHAnsi" w:hAnsiTheme="majorHAnsi" w:cstheme="majorHAnsi"/>
+          <w:sz w:val="24"/>
+          <w:szCs w:val="24"/>
+        </w:rPr>
+      </w:pPr>
+    </w:p>
+    <w:p>
+      <w:pPr>
+        <w:pStyle w:val="berschrift2"/>
+        <w:rPr>
+          <w:b/>
+          <w:bCs/>
+        </w:rPr>
+      </w:pPr>
+      <w:bookmarkStart w:id="9" w:name="_Toc59030545"/>
+      <w:r>
+        <w:rPr>
+          <w:b/>
+          <w:bCs/>
+        </w:rPr>
+        <w:t>2.4 Evaluierung</w:t>
+      </w:r>
+      <w:bookmarkEnd w:id="9"/>
+      <w:r>
+        <w:rPr>
+          <w:b/>
+          <w:bCs/>
+        </w:rPr>
+        <w:t xml:space="preserve"> </w:t>
+      </w:r>
+    </w:p>
+    <w:p/>
+    <w:p>
+      <w:pPr>
+        <w:jc w:val="both"/>
+        <w:rPr>
+          <w:rFonts w:asciiTheme="majorHAnsi" w:hAnsiTheme="majorHAnsi" w:cstheme="majorHAnsi"/>
+          <w:sz w:val="24"/>
+          <w:szCs w:val="24"/>
+        </w:rPr>
+      </w:pPr>
+      <w:r>
+        <w:rPr>
+          <w:rFonts w:asciiTheme="majorHAnsi" w:hAnsiTheme="majorHAnsi" w:cstheme="majorHAnsi"/>
+          <w:sz w:val="24"/>
+          <w:szCs w:val="24"/>
+        </w:rPr>
+        <w:t xml:space="preserve">Als nächstes soll die verwendete Methodik Erwähnung finden, wobei in diesem Fall drei unterschiedliche Verfahren beschrieben werden. Die Evaluierung soll </w:t>
+      </w:r>
+      <w:r>
+        <w:rPr>
+          <w:rFonts w:asciiTheme="majorHAnsi" w:hAnsiTheme="majorHAnsi" w:cstheme="majorHAnsi"/>
+          <w:sz w:val="24"/>
+          <w:szCs w:val="24"/>
+        </w:rPr>
+        <w:t>hierbei</w:t>
+      </w:r>
+      <w:r>
+        <w:rPr>
+          <w:rFonts w:asciiTheme="majorHAnsi" w:hAnsiTheme="majorHAnsi" w:cstheme="majorHAnsi"/>
+          <w:sz w:val="24"/>
+          <w:szCs w:val="24"/>
+        </w:rPr>
+        <w:t xml:space="preserve"> dem Zweck dienen die Benutzerschnittstelle der Software zu optimieren oder auf zukünftige Arbeiten hinzuweisen, wobei die Resultate in späteren Kapiteln nochmal präsentiert und verglichen werden. </w:t>
+      </w:r>
+    </w:p>
+    <w:p>
+      <w:pPr>
+        <w:jc w:val="both"/>
+        <w:rPr>
+          <w:rFonts w:asciiTheme="majorHAnsi" w:hAnsiTheme="majorHAnsi" w:cstheme="majorHAnsi"/>
+          <w:sz w:val="24"/>
+          <w:szCs w:val="24"/>
+        </w:rPr>
+      </w:pPr>
+    </w:p>
+    <w:p>
+      <w:pPr>
+        <w:pStyle w:val="berschrift3"/>
+        <w:rPr>
+          <w:b/>
+          <w:bCs/>
+        </w:rPr>
+      </w:pPr>
+      <w:bookmarkStart w:id="10" w:name="_Toc59030546"/>
+      <w:r>
+        <w:rPr>
+          <w:b/>
+          <w:bCs/>
+        </w:rPr>
+        <w:t>2.4.1 Heuristic Evaluation</w:t>
+      </w:r>
+      <w:bookmarkEnd w:id="10"/>
+      <w:r>
+        <w:rPr>
+          <w:b/>
+          <w:bCs/>
+        </w:rPr>
+        <w:t xml:space="preserve"> </w:t>
+      </w:r>
+    </w:p>
+    <w:p>
+      <w:pPr>
+        <w:jc w:val="both"/>
+        <w:rPr>
+          <w:rFonts w:asciiTheme="majorHAnsi" w:hAnsiTheme="majorHAnsi" w:cstheme="majorHAnsi"/>
+          <w:sz w:val="24"/>
+          <w:szCs w:val="24"/>
+        </w:rPr>
+      </w:pPr>
+    </w:p>
+    <w:p>
+      <w:pPr>
+        <w:jc w:val="both"/>
+        <w:rPr>
+          <w:rFonts w:asciiTheme="majorHAnsi" w:hAnsiTheme="majorHAnsi" w:cstheme="majorHAnsi"/>
+          <w:sz w:val="24"/>
+          <w:szCs w:val="24"/>
+        </w:rPr>
+      </w:pPr>
+      <w:r>
+        <w:rPr>
+          <w:rFonts w:asciiTheme="majorHAnsi" w:hAnsiTheme="majorHAnsi" w:cstheme="majorHAnsi"/>
+          <w:sz w:val="24"/>
+          <w:szCs w:val="24"/>
+        </w:rPr>
+        <w:t>Die heuristische Evaluierung bezieht sich auf die zuvor kurz angeschnittenen Heuristiken von Nielsen. Diese wurde im Jahr 1990 eingeführt und wird generell verwendet, um Benutzerschnittstellen zu evaluieren.</w:t>
+      </w:r>
+      <w:r>
+        <w:rPr>
+          <w:rFonts w:asciiTheme="majorHAnsi" w:hAnsiTheme="majorHAnsi" w:cstheme="majorHAnsi"/>
+          <w:sz w:val="24"/>
+          <w:szCs w:val="24"/>
+        </w:rPr>
+        <w:t xml:space="preserve"> Hierbei wird zunächst eine kleine Anzahl von Usability-Experten herangezogen, welche die Benutzeroberfläche einer Anwendung anhand der von Nielsen beschriebenen Heuristiken evaluieren sollen. Hierbei wird jedes Problem, das den Experten auffällt, notiert sowie die entsprechende Stelle innerhalb der Anwendung vermerkt (Nielsen &amp; Molich, 1990).</w:t>
+      </w:r>
+    </w:p>
+    <w:p>
+      <w:pPr>
+        <w:jc w:val="both"/>
+        <w:rPr>
+          <w:rFonts w:asciiTheme="majorHAnsi" w:hAnsiTheme="majorHAnsi" w:cstheme="majorHAnsi"/>
+          <w:sz w:val="24"/>
+          <w:szCs w:val="24"/>
+        </w:rPr>
+      </w:pPr>
+      <w:r>
+        <w:rPr>
+          <w:rFonts w:asciiTheme="majorHAnsi" w:hAnsiTheme="majorHAnsi" w:cstheme="majorHAnsi"/>
+          <w:sz w:val="24"/>
+          <w:szCs w:val="24"/>
+        </w:rPr>
+        <w:t>Wichtig bei dieser Methode ist die Erfahrung der Experten auf de</w:t>
+      </w:r>
+      <w:r>
+        <w:rPr>
+          <w:rFonts w:asciiTheme="majorHAnsi" w:hAnsiTheme="majorHAnsi" w:cstheme="majorHAnsi"/>
+          <w:sz w:val="24"/>
+          <w:szCs w:val="24"/>
+        </w:rPr>
+        <w:t>m</w:t>
+      </w:r>
+      <w:r>
+        <w:rPr>
+          <w:rFonts w:asciiTheme="majorHAnsi" w:hAnsiTheme="majorHAnsi" w:cstheme="majorHAnsi"/>
+          <w:sz w:val="24"/>
+          <w:szCs w:val="24"/>
+        </w:rPr>
+        <w:t xml:space="preserve"> entsprechenden Bezugsbereich. Da es sich hierbei um die Evaluierung der Usability einer Anwendung Handeln soll, sollten die Experten genaues Verständnis besitzen, um möglichst viele potenzielle Probleme ausfindig zu machen. </w:t>
+      </w:r>
+      <w:r>
+        <w:rPr>
+          <w:rFonts w:asciiTheme="majorHAnsi" w:hAnsiTheme="majorHAnsi" w:cstheme="majorHAnsi"/>
+          <w:sz w:val="24"/>
+          <w:szCs w:val="24"/>
+        </w:rPr>
+        <w:t>Um die Effizienz der Methode zu steigern, werden laut Nielsen drei bis fünf Experten empfohlen, da hierbei die größte Anzahl an möglichen Problemen im Schnitt abgedeckt w</w:t>
+      </w:r>
+      <w:r>
+        <w:rPr>
+          <w:rFonts w:asciiTheme="majorHAnsi" w:hAnsiTheme="majorHAnsi" w:cstheme="majorHAnsi"/>
+          <w:sz w:val="24"/>
+          <w:szCs w:val="24"/>
+        </w:rPr>
+        <w:t>ird.</w:t>
+      </w:r>
+      <w:r>
+        <w:rPr>
+          <w:rFonts w:asciiTheme="majorHAnsi" w:hAnsiTheme="majorHAnsi" w:cstheme="majorHAnsi"/>
+          <w:sz w:val="24"/>
+          <w:szCs w:val="24"/>
+        </w:rPr>
+        <w:t xml:space="preserve"> </w:t>
+      </w:r>
+    </w:p>
+    <w:p>
+      <w:pPr>
+        <w:jc w:val="both"/>
+        <w:rPr>
+          <w:rFonts w:asciiTheme="majorHAnsi" w:hAnsiTheme="majorHAnsi" w:cstheme="majorHAnsi"/>
+          <w:sz w:val="24"/>
+          <w:szCs w:val="24"/>
+        </w:rPr>
+      </w:pPr>
+      <w:r>
+        <w:rPr>
+          <w:rFonts w:asciiTheme="majorHAnsi" w:hAnsiTheme="majorHAnsi" w:cstheme="majorHAnsi"/>
+          <w:sz w:val="24"/>
+          <w:szCs w:val="24"/>
+        </w:rPr>
+        <w:t xml:space="preserve">Interessant ist, dass sich die Methode im Allgemeinen gut bewährt und in vielen Projekten Einsatz fand (Novick &amp; Hollingsed, 2007), wobei dies unter anderem auf die Vorteile des Verfahrens zurückführbar ist. Die Methode </w:t>
+      </w:r>
+      <w:r>
+        <w:rPr>
+          <w:rFonts w:asciiTheme="majorHAnsi" w:hAnsiTheme="majorHAnsi" w:cstheme="majorHAnsi"/>
+          <w:sz w:val="24"/>
+          <w:szCs w:val="24"/>
+        </w:rPr>
+        <w:t xml:space="preserve">ist </w:t>
+      </w:r>
+      <w:r>
+        <w:rPr>
+          <w:rFonts w:asciiTheme="majorHAnsi" w:hAnsiTheme="majorHAnsi" w:cstheme="majorHAnsi"/>
+          <w:sz w:val="24"/>
+          <w:szCs w:val="24"/>
+        </w:rPr>
+        <w:t xml:space="preserve">kostenmäßig günstig und recht intuitiv, wodurch Leute leicht zur Durchführung motiviert werden können und keine besondere Planung von Nöten ist. Zusätzlich kann das Verfahren bereits früh im Entwicklungsprozess angewendet werden, was </w:t>
+      </w:r>
+      <w:r>
+        <w:rPr>
+          <w:rFonts w:asciiTheme="majorHAnsi" w:hAnsiTheme="majorHAnsi" w:cstheme="majorHAnsi"/>
+          <w:sz w:val="24"/>
+          <w:szCs w:val="24"/>
+        </w:rPr>
+        <w:t>ebenfalls Kosten für die Entwicklung geringhalten kann (vgl. Nielsen &amp; Molich, 1990).</w:t>
+      </w:r>
+    </w:p>
+    <w:p>
+      <w:pPr>
+        <w:rPr>
+          <w:sz w:val="24"/>
+          <w:szCs w:val="24"/>
+        </w:rPr>
+      </w:pPr>
+    </w:p>
+    <w:p>
+      <w:pPr>
+        <w:pStyle w:val="berschrift3"/>
+        <w:rPr>
+          <w:b/>
+          <w:bCs/>
+        </w:rPr>
+      </w:pPr>
+      <w:bookmarkStart w:id="11" w:name="_Toc59030547"/>
+      <w:r>
+        <w:rPr>
+          <w:b/>
+          <w:bCs/>
+        </w:rPr>
+        <w:t xml:space="preserve">2.4.2 </w:t>
+      </w:r>
+      <w:r>
+        <w:rPr>
+          <w:b/>
+          <w:bCs/>
+        </w:rPr>
+        <w:t>Cognitive Walkthrough</w:t>
+      </w:r>
+      <w:bookmarkEnd w:id="11"/>
+      <w:r>
+        <w:rPr>
+          <w:b/>
+          <w:bCs/>
+        </w:rPr>
+        <w:t xml:space="preserve"> </w:t>
+      </w:r>
+    </w:p>
+    <w:p/>
+    <w:p>
+      <w:pPr>
+        <w:jc w:val="both"/>
+        <w:rPr>
+          <w:rFonts w:asciiTheme="majorHAnsi" w:hAnsiTheme="majorHAnsi" w:cstheme="majorHAnsi"/>
+          <w:sz w:val="24"/>
+          <w:szCs w:val="24"/>
+        </w:rPr>
+      </w:pPr>
+      <w:r>
+        <w:rPr>
+          <w:rFonts w:asciiTheme="majorHAnsi" w:hAnsiTheme="majorHAnsi" w:cstheme="majorHAnsi"/>
+          <w:sz w:val="24"/>
+          <w:szCs w:val="24"/>
+        </w:rPr>
+        <w:t xml:space="preserve">Bei dem „Cognitive Walkthrough“ </w:t>
+      </w:r>
+      <w:r>
+        <w:rPr>
+          <w:rFonts w:asciiTheme="majorHAnsi" w:hAnsiTheme="majorHAnsi" w:cstheme="majorHAnsi"/>
+          <w:sz w:val="24"/>
+          <w:szCs w:val="24"/>
+        </w:rPr>
+        <w:t xml:space="preserve">(Wharton et. al., 1990/1992) </w:t>
+      </w:r>
+      <w:r>
+        <w:rPr>
+          <w:rFonts w:asciiTheme="majorHAnsi" w:hAnsiTheme="majorHAnsi" w:cstheme="majorHAnsi"/>
+          <w:sz w:val="24"/>
+          <w:szCs w:val="24"/>
+        </w:rPr>
+        <w:t xml:space="preserve">handelt es sich um ein Evaluierungsverfahren, welches mit Hilfe einer kleinen Menge an Experten </w:t>
+      </w:r>
+      <w:r>
+        <w:rPr>
+          <w:rFonts w:asciiTheme="majorHAnsi" w:hAnsiTheme="majorHAnsi" w:cstheme="majorHAnsi"/>
+          <w:sz w:val="24"/>
+          <w:szCs w:val="24"/>
+        </w:rPr>
+        <w:t xml:space="preserve">angewendet wird, um die Benutzeroberfläche einer Anwendung zu inspizieren. </w:t>
+      </w:r>
+      <w:r>
+        <w:rPr>
+          <w:rFonts w:asciiTheme="majorHAnsi" w:hAnsiTheme="majorHAnsi" w:cstheme="majorHAnsi"/>
+          <w:sz w:val="24"/>
+          <w:szCs w:val="24"/>
+        </w:rPr>
+        <w:t xml:space="preserve">Hierbei unterscheidet sich die Methode zur „Heuristic Evaluation“, indem die Experten vorher definierte Aufgabenstellungen frei absolvieren sollen und die Leichtigkeit sowie Komplexität dieser bewerten. Da es viele Nutzer grundsätzlich </w:t>
+      </w:r>
+      <w:r>
+        <w:rPr>
+          <w:rFonts w:asciiTheme="majorHAnsi" w:hAnsiTheme="majorHAnsi" w:cstheme="majorHAnsi"/>
+          <w:sz w:val="24"/>
+          <w:szCs w:val="24"/>
+        </w:rPr>
+        <w:t xml:space="preserve">bevorzugen eigenständig ohne Einschränkungen eine Software zu lernen, besteht die Motivation dieser Methode eben darin die Experten uneingeschränkt Aufgaben allein durchführen zu lassen (Wharton et. al., 1990/1992). </w:t>
+      </w:r>
+    </w:p>
+    <w:p>
+      <w:pPr>
+        <w:jc w:val="both"/>
+        <w:rPr>
+          <w:rFonts w:asciiTheme="majorHAnsi" w:hAnsiTheme="majorHAnsi" w:cstheme="majorHAnsi"/>
+          <w:sz w:val="24"/>
+          <w:szCs w:val="24"/>
+        </w:rPr>
+      </w:pPr>
+      <w:r>
+        <w:rPr>
+          <w:rFonts w:asciiTheme="majorHAnsi" w:hAnsiTheme="majorHAnsi" w:cstheme="majorHAnsi"/>
+          <w:sz w:val="24"/>
+          <w:szCs w:val="24"/>
+        </w:rPr>
+        <w:t xml:space="preserve">Die Methode selbst wird in zwei Phasen unterteilt, wobei als Erstes die Vorbereitung im Fokus steht und im Anschluss die Durchführung auf dieser aufbaut. </w:t>
+      </w:r>
+      <w:r>
+        <w:rPr>
+          <w:rFonts w:asciiTheme="majorHAnsi" w:hAnsiTheme="majorHAnsi" w:cstheme="majorHAnsi"/>
+          <w:sz w:val="24"/>
+          <w:szCs w:val="24"/>
+        </w:rPr>
+        <w:t>Hierbei wird innerhalb der Vorbereitungsphase der Input für die Durchführung der Methode bestimmt, welcher die Nutzer sowie deren Wissen beschreibt, das schließlich den Experten ermöglichen soll, die Benutzerschnittstelle aus unterschiedlichen Sichtweisen zu betrachten und entsprechend zu evaluieren. Darüber hinaus werden die durchzuführenden Aufgaben</w:t>
+      </w:r>
+      <w:r>
+        <w:rPr>
+          <w:rFonts w:asciiTheme="majorHAnsi" w:hAnsiTheme="majorHAnsi" w:cstheme="majorHAnsi"/>
+          <w:sz w:val="24"/>
+          <w:szCs w:val="24"/>
+        </w:rPr>
+        <w:t xml:space="preserve"> sowie das Ziel</w:t>
+      </w:r>
+      <w:r>
+        <w:rPr>
+          <w:rFonts w:asciiTheme="majorHAnsi" w:hAnsiTheme="majorHAnsi" w:cstheme="majorHAnsi"/>
+          <w:sz w:val="24"/>
+          <w:szCs w:val="24"/>
+        </w:rPr>
+        <w:t xml:space="preserve"> bestimmt und beschrieben. Innerhalb der Durchführung wird die Software auf Basis der Vorbereitung von den Experten analysiert, Aufgaben durchgeführt und schließlich evaluiert</w:t>
+      </w:r>
+      <w:r>
+        <w:rPr>
+          <w:rFonts w:asciiTheme="majorHAnsi" w:hAnsiTheme="majorHAnsi" w:cstheme="majorHAnsi"/>
+          <w:sz w:val="24"/>
+          <w:szCs w:val="24"/>
+        </w:rPr>
+        <w:t xml:space="preserve"> </w:t>
+      </w:r>
+      <w:r>
+        <w:rPr>
+          <w:rFonts w:asciiTheme="majorHAnsi" w:hAnsiTheme="majorHAnsi" w:cstheme="majorHAnsi"/>
+          <w:sz w:val="24"/>
+          <w:szCs w:val="24"/>
+        </w:rPr>
+        <w:t>(Wharton et. al., 1990/1992).</w:t>
+      </w:r>
+      <w:r>
+        <w:rPr>
+          <w:rFonts w:asciiTheme="majorHAnsi" w:hAnsiTheme="majorHAnsi" w:cstheme="majorHAnsi"/>
+          <w:sz w:val="24"/>
+          <w:szCs w:val="24"/>
+        </w:rPr>
+        <w:t xml:space="preserve"> Wichtig bei der Durchführung ist, dass der Nutzer bzw. Experte ein Ziel vor Augen hat und zur Lösung innerhalb des Systems hinarbeitet, die aktuell vorhandenen Aktionen klar und eindeutig erkannt werden, der Nutzer bzw. Experte in der Lage ist eine passende zum Ziel führende Aktion auszuwählen sowie das Feedback des Systems nach einer Aktion erkannt und verständlich aufgenommen wird (Novick &amp; Hollingsed, 2007). </w:t>
+      </w:r>
+    </w:p>
+    <w:p>
+      <w:pPr>
+        <w:jc w:val="both"/>
+        <w:rPr>
+          <w:rFonts w:asciiTheme="majorHAnsi" w:hAnsiTheme="majorHAnsi" w:cstheme="majorHAnsi"/>
+          <w:sz w:val="24"/>
+          <w:szCs w:val="24"/>
+        </w:rPr>
+      </w:pPr>
+      <w:r>
+        <w:rPr>
+          <w:rFonts w:asciiTheme="majorHAnsi" w:hAnsiTheme="majorHAnsi" w:cstheme="majorHAnsi"/>
+          <w:sz w:val="24"/>
+          <w:szCs w:val="24"/>
+        </w:rPr>
+        <w:t>Die Methode ist für diese Arbeit darin vorteilhaft, dass zunächst der Aufwand an Leuten nicht sehr groß ist und Experten</w:t>
+      </w:r>
+      <w:r>
+        <w:rPr>
+          <w:rFonts w:asciiTheme="majorHAnsi" w:hAnsiTheme="majorHAnsi" w:cstheme="majorHAnsi"/>
+          <w:sz w:val="24"/>
+          <w:szCs w:val="24"/>
+        </w:rPr>
+        <w:t xml:space="preserve"> </w:t>
+      </w:r>
+      <w:r>
+        <w:rPr>
+          <w:rFonts w:asciiTheme="majorHAnsi" w:hAnsiTheme="majorHAnsi" w:cstheme="majorHAnsi"/>
+          <w:sz w:val="24"/>
+          <w:szCs w:val="24"/>
+        </w:rPr>
+        <w:t xml:space="preserve">intuitiv versuchen aus Sicht unterschiedlicher Nutzerarten zu </w:t>
+      </w:r>
+      <w:r>
+        <w:rPr>
+          <w:rFonts w:asciiTheme="majorHAnsi" w:hAnsiTheme="majorHAnsi" w:cstheme="majorHAnsi"/>
+          <w:sz w:val="24"/>
+          <w:szCs w:val="24"/>
+        </w:rPr>
+        <w:t xml:space="preserve">evaluieren. Gerade dadurch, dass die heuristische Evaluierung eine Reihe an Heuristiken vorgibt, kann es sein, dass der „Cognitive Walkthrough“ Aspekte wie Lernbarkeit oder Komplexität aus der uneingeschränkten Intuitionen der Experten heraus besser analysiert. </w:t>
+      </w:r>
+    </w:p>
+    <w:p>
+      <w:pPr>
+        <w:jc w:val="both"/>
+        <w:rPr>
+          <w:rFonts w:asciiTheme="majorHAnsi" w:hAnsiTheme="majorHAnsi" w:cstheme="majorHAnsi"/>
+          <w:sz w:val="24"/>
+          <w:szCs w:val="24"/>
+        </w:rPr>
+      </w:pPr>
+    </w:p>
+    <w:p>
+      <w:pPr>
+        <w:pStyle w:val="berschrift3"/>
+        <w:rPr>
+          <w:b/>
+          <w:bCs/>
+        </w:rPr>
+      </w:pPr>
+      <w:bookmarkStart w:id="12" w:name="_Toc59030548"/>
+      <w:r>
+        <w:rPr>
+          <w:b/>
+          <w:bCs/>
+        </w:rPr>
+        <w:t>2.4.3 Coaching Method</w:t>
+      </w:r>
+      <w:bookmarkEnd w:id="12"/>
+      <w:r>
+        <w:rPr>
+          <w:b/>
+          <w:bCs/>
+        </w:rPr>
+        <w:t xml:space="preserve"> </w:t>
+      </w:r>
+    </w:p>
+    <w:p/>
+    <w:p>
+      <w:pPr>
+        <w:jc w:val="both"/>
+        <w:rPr>
+          <w:rFonts w:asciiTheme="majorHAnsi" w:hAnsiTheme="majorHAnsi" w:cstheme="majorHAnsi"/>
+          <w:sz w:val="24"/>
+          <w:szCs w:val="24"/>
+        </w:rPr>
+      </w:pPr>
+      <w:r>
+        <w:rPr>
+          <w:rFonts w:asciiTheme="majorHAnsi" w:hAnsiTheme="majorHAnsi" w:cstheme="majorHAnsi"/>
+          <w:sz w:val="24"/>
+          <w:szCs w:val="24"/>
+        </w:rPr>
+        <w:t xml:space="preserve">Hierbei handelt es sich um eine sogenannte „Thinking Aloud“ Methode zum Testen der Usability einer Benutzerschnittstelle. </w:t>
+      </w:r>
+      <w:r>
+        <w:rPr>
+          <w:rFonts w:asciiTheme="majorHAnsi" w:hAnsiTheme="majorHAnsi" w:cstheme="majorHAnsi"/>
+          <w:sz w:val="24"/>
+          <w:szCs w:val="24"/>
+        </w:rPr>
+        <w:t>Die Idee solcher Methode ist, dass Testpersonen herangezogen werden um beim Testen alles was ihnen in den Sinn kommt, in Bezug auf die Anwendung, verbal wiederzugeben</w:t>
+      </w:r>
+      <w:r>
+        <w:rPr>
+          <w:rFonts w:asciiTheme="majorHAnsi" w:hAnsiTheme="majorHAnsi" w:cstheme="majorHAnsi"/>
+          <w:sz w:val="24"/>
+          <w:szCs w:val="24"/>
+        </w:rPr>
+        <w:t xml:space="preserve"> (Nielsen, 1993)</w:t>
+      </w:r>
+      <w:r>
+        <w:rPr>
+          <w:rFonts w:asciiTheme="majorHAnsi" w:hAnsiTheme="majorHAnsi" w:cstheme="majorHAnsi"/>
+          <w:sz w:val="24"/>
+          <w:szCs w:val="24"/>
+        </w:rPr>
+        <w:t xml:space="preserve">. </w:t>
+      </w:r>
+    </w:p>
+    <w:p>
+      <w:pPr>
+        <w:jc w:val="both"/>
+        <w:rPr>
+          <w:rFonts w:asciiTheme="majorHAnsi" w:hAnsiTheme="majorHAnsi" w:cstheme="majorHAnsi"/>
+          <w:sz w:val="24"/>
+          <w:szCs w:val="24"/>
+        </w:rPr>
+      </w:pPr>
+      <w:r>
+        <w:rPr>
+          <w:rFonts w:asciiTheme="majorHAnsi" w:hAnsiTheme="majorHAnsi" w:cstheme="majorHAnsi"/>
+          <w:sz w:val="24"/>
+          <w:szCs w:val="24"/>
+        </w:rPr>
+        <w:t xml:space="preserve">Bei der Coaching Methode werden entsprechend Testsubjekte herangezogen, um die Usability einer Anwendung zu testen, indem kontinuierlich Fragen zu dieser an einen Coach gestellt werden. Der Coach kann hierbei einen Experten oder den Tester selbst darstellen, wobei die </w:t>
+      </w:r>
+      <w:r>
+        <w:rPr>
+          <w:rFonts w:asciiTheme="majorHAnsi" w:hAnsiTheme="majorHAnsi" w:cstheme="majorHAnsi"/>
+          <w:sz w:val="24"/>
+          <w:szCs w:val="24"/>
+        </w:rPr>
+        <w:lastRenderedPageBreak/>
+        <w:t xml:space="preserve">Person schlussendlich in der Lage sein muss </w:t>
+      </w:r>
+      <w:r>
+        <w:rPr>
+          <w:rFonts w:asciiTheme="majorHAnsi" w:hAnsiTheme="majorHAnsi" w:cstheme="majorHAnsi"/>
+          <w:sz w:val="24"/>
+          <w:szCs w:val="24"/>
+        </w:rPr>
+        <w:t xml:space="preserve">unvorhersehbare Fragen zur Software zu beantworten (Nielsen, 1993). </w:t>
+      </w:r>
+    </w:p>
+    <w:p>
+      <w:pPr>
+        <w:jc w:val="both"/>
+        <w:rPr>
+          <w:rFonts w:asciiTheme="majorHAnsi" w:hAnsiTheme="majorHAnsi" w:cstheme="majorHAnsi"/>
+          <w:sz w:val="24"/>
+          <w:szCs w:val="24"/>
+        </w:rPr>
+      </w:pPr>
+      <w:r>
+        <w:rPr>
+          <w:rFonts w:asciiTheme="majorHAnsi" w:hAnsiTheme="majorHAnsi" w:cstheme="majorHAnsi"/>
+          <w:sz w:val="24"/>
+          <w:szCs w:val="24"/>
+        </w:rPr>
+        <w:t xml:space="preserve">Vorteile der Methode liegen darin, dass direkte Benutzer angesprochen werden und somit deren Gedankengänge bzw. Interessen durch die gestellten Fragen geschildert werden können. Hierbei resultiert schließlich die Möglichkeit die Usability mit direktem Einfluss potenzieller Nutzer in Richtung ihrer Interessen zu optimieren, was neben der Methodik mit Expertenbezug eine weitere Ebene an Sichtweisen hinzufügt. Für diese Arbeit ist es daher relevant diese Methoden zu verwenden, um zusätzlichen Benutzerbezug bei der Usability herzustellen.  </w:t>
+      </w:r>
+    </w:p>
+    <w:p>
+      <w:pPr>
+        <w:pStyle w:val="berschrift1"/>
+        <w:rPr>
+          <w:rFonts w:cstheme="majorHAnsi"/>
+          <w:b/>
+          <w:bCs/>
+        </w:rPr>
+      </w:pPr>
+      <w:bookmarkStart w:id="13" w:name="_Toc59030549"/>
+      <w:r>
+        <w:rPr>
+          <w:rFonts w:cstheme="majorHAnsi"/>
+          <w:b/>
+          <w:bCs/>
+        </w:rPr>
+        <w:t>3</w:t>
+      </w:r>
+      <w:r>
+        <w:rPr>
+          <w:rFonts w:cstheme="majorHAnsi"/>
+          <w:b/>
+          <w:bCs/>
+        </w:rPr>
+        <w:t>.</w:t>
+      </w:r>
+      <w:r>
+        <w:rPr>
+          <w:rFonts w:cstheme="majorHAnsi"/>
+          <w:b/>
+          <w:bCs/>
+        </w:rPr>
+        <w:t>Verwendete Technik</w:t>
+      </w:r>
+      <w:r>
+        <w:rPr>
+          <w:rFonts w:cstheme="majorHAnsi"/>
+          <w:b/>
+          <w:bCs/>
+        </w:rPr>
+        <w:t xml:space="preserve"> (</w:t>
+      </w:r>
+      <w:r>
+        <w:rPr>
+          <w:rFonts w:cstheme="majorHAnsi"/>
+          <w:b/>
+          <w:bCs/>
+        </w:rPr>
+        <w:t>4</w:t>
+      </w:r>
+      <w:r>
+        <w:rPr>
+          <w:rFonts w:cstheme="majorHAnsi"/>
+          <w:b/>
+          <w:bCs/>
+        </w:rPr>
+        <w:t>-</w:t>
+      </w:r>
+      <w:r>
+        <w:rPr>
+          <w:rFonts w:cstheme="majorHAnsi"/>
+          <w:b/>
+          <w:bCs/>
+        </w:rPr>
+        <w:t>5</w:t>
+      </w:r>
+      <w:r>
+        <w:rPr>
+          <w:rFonts w:cstheme="majorHAnsi"/>
+          <w:b/>
+          <w:bCs/>
+        </w:rPr>
+        <w:t>)</w:t>
+      </w:r>
+      <w:bookmarkEnd w:id="13"/>
+    </w:p>
+    <w:p>
+      <w:pPr>
+        <w:rPr>
+          <w:b/>
+          <w:bCs/>
+        </w:rPr>
+      </w:pPr>
+    </w:p>
+    <w:p>
+      <w:pPr>
+        <w:pStyle w:val="berschrift2"/>
+        <w:rPr>
+          <w:b/>
+          <w:bCs/>
+        </w:rPr>
+      </w:pPr>
+      <w:bookmarkStart w:id="14" w:name="_Toc59030550"/>
+      <w:r>
+        <w:rPr>
+          <w:b/>
+          <w:bCs/>
+        </w:rPr>
+        <w:t>3</w:t>
+      </w:r>
+      <w:r>
+        <w:rPr>
+          <w:b/>
+          <w:bCs/>
+        </w:rPr>
+        <w:t xml:space="preserve">.1 </w:t>
+      </w:r>
+      <w:bookmarkEnd w:id="14"/>
+      <w:r>
+        <w:rPr>
+          <w:b/>
+          <w:bCs/>
+        </w:rPr>
+        <w:t>Sprachen</w:t>
+      </w:r>
+    </w:p>
+    <w:p>
+      <w:pPr>
+        <w:rPr>
+          <w:b/>
+          <w:bCs/>
+        </w:rPr>
+      </w:pPr>
+    </w:p>
+    <w:p>
+      <w:pPr>
+        <w:pStyle w:val="berschrift3"/>
+        <w:rPr>
+          <w:b/>
+          <w:bCs/>
+        </w:rPr>
+      </w:pPr>
+      <w:r>
+        <w:rPr>
+          <w:b/>
+          <w:bCs/>
+        </w:rPr>
+        <w:t>3.1.1 JavaScript</w:t>
+      </w:r>
+    </w:p>
+    <w:p/>
+    <w:p>
+      <w:pPr>
+        <w:jc w:val="both"/>
+        <w:rPr>
+          <w:rFonts w:asciiTheme="majorHAnsi" w:hAnsiTheme="majorHAnsi" w:cstheme="majorHAnsi"/>
+          <w:sz w:val="24"/>
+          <w:szCs w:val="24"/>
+        </w:rPr>
+      </w:pPr>
+      <w:r>
+        <w:rPr>
+          <w:rFonts w:asciiTheme="majorHAnsi" w:hAnsiTheme="majorHAnsi" w:cstheme="majorHAnsi"/>
+          <w:sz w:val="24"/>
+          <w:szCs w:val="24"/>
+        </w:rPr>
+        <w:t xml:space="preserve">JavaScript ist eine Skriptsprache, welche entwickelt worden </w:t>
+      </w:r>
+      <w:r>
+        <w:rPr>
+          <w:rFonts w:asciiTheme="majorHAnsi" w:hAnsiTheme="majorHAnsi" w:cstheme="majorHAnsi"/>
+          <w:sz w:val="24"/>
+          <w:szCs w:val="24"/>
+        </w:rPr>
+        <w:t>ist,</w:t>
+      </w:r>
+      <w:r>
+        <w:rPr>
+          <w:rFonts w:asciiTheme="majorHAnsi" w:hAnsiTheme="majorHAnsi" w:cstheme="majorHAnsi"/>
+          <w:sz w:val="24"/>
+          <w:szCs w:val="24"/>
+        </w:rPr>
+        <w:t xml:space="preserve"> um</w:t>
+      </w:r>
+      <w:r>
+        <w:rPr>
+          <w:rFonts w:asciiTheme="majorHAnsi" w:hAnsiTheme="majorHAnsi" w:cstheme="majorHAnsi"/>
+          <w:sz w:val="24"/>
+          <w:szCs w:val="24"/>
+        </w:rPr>
+        <w:t xml:space="preserve"> dynamisches HTML innerhalb von Webbrowsern ausführbar sowie darstellbar zu machen. Hierbei wurde beispielsweise ermöglich</w:t>
+      </w:r>
+      <w:r>
+        <w:rPr>
+          <w:rFonts w:asciiTheme="majorHAnsi" w:hAnsiTheme="majorHAnsi" w:cstheme="majorHAnsi"/>
+          <w:sz w:val="24"/>
+          <w:szCs w:val="24"/>
+        </w:rPr>
+        <w:t>t</w:t>
+      </w:r>
+      <w:r>
+        <w:rPr>
+          <w:rFonts w:asciiTheme="majorHAnsi" w:hAnsiTheme="majorHAnsi" w:cstheme="majorHAnsi"/>
+          <w:sz w:val="24"/>
+          <w:szCs w:val="24"/>
+        </w:rPr>
+        <w:t xml:space="preserve"> statisches HTML zu erweitern sowie Benutzeraktionen interpretierbar zu machen (Luber &amp; </w:t>
+      </w:r>
+      <w:proofErr w:type="spellStart"/>
+      <w:r>
+        <w:rPr>
+          <w:rFonts w:asciiTheme="majorHAnsi" w:hAnsiTheme="majorHAnsi" w:cstheme="majorHAnsi"/>
+          <w:sz w:val="24"/>
+          <w:szCs w:val="24"/>
+        </w:rPr>
+        <w:t>Augsten</w:t>
+      </w:r>
+      <w:proofErr w:type="spellEnd"/>
+      <w:r>
+        <w:rPr>
+          <w:rFonts w:asciiTheme="majorHAnsi" w:hAnsiTheme="majorHAnsi" w:cstheme="majorHAnsi"/>
+          <w:sz w:val="24"/>
+          <w:szCs w:val="24"/>
+        </w:rPr>
+        <w:t>, 2017</w:t>
+      </w:r>
+      <w:r>
+        <w:rPr>
+          <w:rFonts w:asciiTheme="majorHAnsi" w:hAnsiTheme="majorHAnsi" w:cstheme="majorHAnsi"/>
+          <w:sz w:val="24"/>
+          <w:szCs w:val="24"/>
+        </w:rPr>
+        <w:t>). Erwähnenswert ist zusätzlich, dass JavaScript wenig Gemeinsamkeiten mit der Sprache Java hat und man diese entsprechend nicht gleichsetzen darf. Die Sprache besitzt darüber hinaus objektorientierte Eigenschaften, was sie sehr vielseitig macht da objektorientierte Programmierung möglich ist. Darüber hinaus lässt si</w:t>
+      </w:r>
+      <w:r>
+        <w:rPr>
+          <w:rFonts w:asciiTheme="majorHAnsi" w:hAnsiTheme="majorHAnsi" w:cstheme="majorHAnsi"/>
+          <w:sz w:val="24"/>
+          <w:szCs w:val="24"/>
+        </w:rPr>
+        <w:t>ch</w:t>
+      </w:r>
+      <w:r>
+        <w:rPr>
+          <w:rFonts w:asciiTheme="majorHAnsi" w:hAnsiTheme="majorHAnsi" w:cstheme="majorHAnsi"/>
+          <w:sz w:val="24"/>
+          <w:szCs w:val="24"/>
+        </w:rPr>
+        <w:t xml:space="preserve"> JavaScript im Client sowie im Server nutzen, weshalb </w:t>
+      </w:r>
+      <w:r>
+        <w:rPr>
+          <w:rFonts w:asciiTheme="majorHAnsi" w:hAnsiTheme="majorHAnsi" w:cstheme="majorHAnsi"/>
+          <w:sz w:val="24"/>
+          <w:szCs w:val="24"/>
+        </w:rPr>
+        <w:t>die Sprache</w:t>
+      </w:r>
+      <w:r>
+        <w:rPr>
+          <w:rFonts w:asciiTheme="majorHAnsi" w:hAnsiTheme="majorHAnsi" w:cstheme="majorHAnsi"/>
+          <w:sz w:val="24"/>
+          <w:szCs w:val="24"/>
+        </w:rPr>
+        <w:t xml:space="preserve"> für bestimmte Modelle der Web-Entwicklung, wovon eines in späteren Kapiteln Erwähnung findet, besonders interessant ist.  </w:t>
+      </w:r>
+    </w:p>
+    <w:p>
+      <w:pPr>
+        <w:jc w:val="both"/>
+        <w:rPr>
+          <w:rFonts w:asciiTheme="majorHAnsi" w:hAnsiTheme="majorHAnsi" w:cstheme="majorHAnsi"/>
+          <w:sz w:val="24"/>
+          <w:szCs w:val="24"/>
+        </w:rPr>
+      </w:pPr>
+    </w:p>
+    <w:p>
+      <w:pPr>
+        <w:pStyle w:val="berschrift3"/>
+        <w:rPr>
+          <w:b/>
+          <w:bCs/>
+        </w:rPr>
+      </w:pPr>
+      <w:r>
+        <w:rPr>
+          <w:b/>
+          <w:bCs/>
+        </w:rPr>
+        <w:t>3.1.2 TypeScript</w:t>
+      </w:r>
+    </w:p>
+    <w:p>
+      <w:pPr>
+        <w:jc w:val="both"/>
+        <w:rPr>
+          <w:rFonts w:asciiTheme="majorHAnsi" w:hAnsiTheme="majorHAnsi" w:cstheme="majorHAnsi"/>
+          <w:sz w:val="24"/>
+          <w:szCs w:val="24"/>
+        </w:rPr>
+      </w:pPr>
+    </w:p>
+    <w:p>
+      <w:pPr>
+        <w:jc w:val="both"/>
+        <w:rPr>
+          <w:rFonts w:asciiTheme="majorHAnsi" w:hAnsiTheme="majorHAnsi" w:cstheme="majorHAnsi"/>
+          <w:sz w:val="24"/>
+          <w:szCs w:val="24"/>
+        </w:rPr>
+      </w:pPr>
+      <w:r>
+        <w:rPr>
+          <w:rFonts w:asciiTheme="majorHAnsi" w:hAnsiTheme="majorHAnsi" w:cstheme="majorHAnsi"/>
+          <w:sz w:val="24"/>
+          <w:szCs w:val="24"/>
+        </w:rPr>
+        <w:t>Die Entwicklung kann sich mit JavaScript innerhalb von komplexeren Projekten schwierig gestalten, da die Sprache nicht typsicher ist, weshalb Fehlererkennungsprozesse erschwert werden. Um diesem Problem entgegenzukommen, wurde von Microsoft die Programmiersprache TypeScript entwickelt. Wichtig ist hierbei, dass der Compiler von TypeScript den Code zu JavaScript kompiliert, weshalb jeder gültige JavaScript-Code auch in TypeScript gültig ist. Die Sprache selbst ist entsprechend typsicher und erleichtert somit die Entwicklung auch im komplexeren Umfeld (typescriptlang.org).</w:t>
+      </w:r>
+    </w:p>
+    <w:p/>
+    <w:p/>
+    <w:p/>
     <w:p>
       <w:pPr>
         <w:pStyle w:val="berschrift2"/>
@@ -6406,24 +6344,6 @@
           <w:szCs w:val="24"/>
         </w:rPr>
         <w:t xml:space="preserve">Angular stellt ein Framework dar, welches verwendet wird um sogenannte „single-page </w:t>
-      </w:r>
-      <w:proofErr w:type="spellStart"/>
-      <w:r>
-        <w:rPr>
-          <w:rFonts w:asciiTheme="majorHAnsi" w:hAnsiTheme="majorHAnsi" w:cstheme="majorHAnsi"/>
-          <w:sz w:val="24"/>
-          <w:szCs w:val="24"/>
-        </w:rPr>
-        <w:t>client</w:t>
-      </w:r>
-      <w:proofErr w:type="spellEnd"/>
-      <w:r>
-        <w:rPr>
-          <w:rFonts w:asciiTheme="majorHAnsi" w:hAnsiTheme="majorHAnsi" w:cstheme="majorHAnsi"/>
-          <w:sz w:val="24"/>
-          <w:szCs w:val="24"/>
-        </w:rPr>
-        <w:t xml:space="preserve"> </w:t>
       </w:r>
       <w:proofErr w:type="spellStart"/>
       <w:r>
@@ -7130,7 +7050,7 @@
           <w:sz w:val="24"/>
           <w:szCs w:val="24"/>
         </w:rPr>
-        <w:t>Directives stellen Instruktionen dar, welche spezifizieren wie Components angezeigt werden sollen oder wann HTML-Logik ausgeführt wird. Man unterscheidet hierbei zwischen den Components selbst, Structural Directives sowie Attribute Directives. Für diese Arbeit sind neben den Components die Structural Directives sehr relevant, da dieser verhelfen HTML-Logik zu manipulieren. Dies kann der Einsatz von Schleifen sein, um bestimmte Mengen von DOM-Objekten zu erzeugen oder die Verwendung von Konditionen für die Anzeige bestimmter Elemente (</w:t>
+        <w:t>Directives stellen Instruktionen dar, welche spezifizieren wie Components angezeigt werden sollen oder wann HTML-Logik ausgeführt wird. Man unterscheidet hierbei zwischen den Components selbst, Structural Directives sowie Attribute Directives. Für diese Arbeit sind neben den Components die Structural Directives sehr relevant, da diese verhelfen HTML-Logik zu manipulieren. Dies kann der Einsatz von Schleifen sein, um bestimmte Mengen von DOM-Objekten zu erzeugen oder die Verwendung von Konditionen für die Anzeige bestimmter Elemente (</w:t>
       </w:r>
       <w:hyperlink r:id="rId11" w:history="1">
         <w:r>
@@ -7150,6 +7070,14 @@
           <w:szCs w:val="24"/>
         </w:rPr>
         <w:t>).</w:t>
+      </w:r>
+      <w:r>
+        <w:rPr>
+          <w:rFonts w:asciiTheme="majorHAnsi" w:hAnsiTheme="majorHAnsi" w:cstheme="majorHAnsi"/>
+          <w:sz w:val="24"/>
+          <w:szCs w:val="24"/>
+        </w:rPr>
+        <w:t xml:space="preserve"> Entsprechend werden die Directives zur Manipulation von HTML-Logik innerhalb der zuständigen Templates angewendet. </w:t>
       </w:r>
     </w:p>
     <w:p>
@@ -7283,27 +7211,14 @@
       <w:r>
         <w:t xml:space="preserve">Abbildung </w:t>
       </w:r>
-      <w:r>
-        <w:fldChar w:fldCharType="begin"/>
-      </w:r>
-      <w:r>
-        <w:instrText xml:space="preserve"> SEQ Abbildung \* ARABIC </w:instrText>
-      </w:r>
-      <w:r>
-        <w:fldChar w:fldCharType="separate"/>
-      </w:r>
-      <w:r>
-        <w:rPr>
-          <w:noProof/>
-        </w:rPr>
-        <w:t>1</w:t>
-      </w:r>
-      <w:r>
-        <w:rPr>
-          <w:noProof/>
-        </w:rPr>
-        <w:fldChar w:fldCharType="end"/>
-      </w:r>
+      <w:fldSimple w:instr=" SEQ Abbildung \* ARABIC ">
+        <w:r>
+          <w:rPr>
+            <w:noProof/>
+          </w:rPr>
+          <w:t>1</w:t>
+        </w:r>
+      </w:fldSimple>
       <w:r>
         <w:t xml:space="preserve"> – Angular allgemeiner Aufbau von Component mit Servic</w:t>
       </w:r>
@@ -7347,6 +7262,7 @@
         <w:t xml:space="preserve"> (später richtig Quelle angeben)</w:t>
       </w:r>
     </w:p>
+    <w:p/>
     <w:p>
       <w:pPr>
         <w:pStyle w:val="berschrift2"/>
@@ -7397,6 +7313,9 @@
       </w:pPr>
       <w:r>
         <w:t>3.3.1 Node.js</w:t>
+      </w:r>
+      <w:r>
+        <w:t>/Express.js</w:t>
       </w:r>
     </w:p>
     <w:p/>
@@ -7520,22 +7439,551 @@
           <w:szCs w:val="24"/>
         </w:rPr>
       </w:pPr>
-    </w:p>
+      <w:r>
+        <w:rPr>
+          <w:rFonts w:asciiTheme="majorHAnsi" w:hAnsiTheme="majorHAnsi" w:cstheme="majorHAnsi"/>
+          <w:sz w:val="24"/>
+          <w:szCs w:val="24"/>
+        </w:rPr>
+        <w:t xml:space="preserve">Express.js stellt ein Node.js Framework dar, welches die Möglichkeit erleichtert einen Webserver einzurichten sowie Anfragen an diesen anzunehmen und entsprechende Antworten zurückzuliefern (Holmes, 2016). </w:t>
+      </w:r>
+    </w:p>
+    <w:p/>
     <w:p>
       <w:pPr>
         <w:pStyle w:val="berschrift2"/>
-      </w:pPr>
-      <w:r>
-        <w:t>3.3.2 Express.js</w:t>
+        <w:rPr>
+          <w:b/>
+          <w:bCs/>
+        </w:rPr>
+      </w:pPr>
+      <w:bookmarkStart w:id="20" w:name="_Toc59030555"/>
+      <w:r>
+        <w:rPr>
+          <w:b/>
+          <w:bCs/>
+        </w:rPr>
+        <w:t>3</w:t>
+      </w:r>
+      <w:r>
+        <w:rPr>
+          <w:b/>
+          <w:bCs/>
+        </w:rPr>
+        <w:t>.4 MongoDB</w:t>
+      </w:r>
+      <w:bookmarkEnd w:id="20"/>
+      <w:r>
+        <w:rPr>
+          <w:b/>
+          <w:bCs/>
+        </w:rPr>
+        <w:t xml:space="preserve"> </w:t>
+      </w:r>
+    </w:p>
+    <w:p>
+      <w:pPr>
+        <w:jc w:val="both"/>
+        <w:rPr>
+          <w:rFonts w:asciiTheme="majorHAnsi" w:hAnsiTheme="majorHAnsi" w:cstheme="majorHAnsi"/>
+          <w:sz w:val="24"/>
+          <w:szCs w:val="24"/>
+        </w:rPr>
+      </w:pPr>
+    </w:p>
+    <w:p>
+      <w:pPr>
+        <w:jc w:val="both"/>
+        <w:rPr>
+          <w:rFonts w:asciiTheme="majorHAnsi" w:hAnsiTheme="majorHAnsi" w:cstheme="majorHAnsi"/>
+          <w:sz w:val="24"/>
+          <w:szCs w:val="24"/>
+        </w:rPr>
+      </w:pPr>
+      <w:r>
+        <w:rPr>
+          <w:rFonts w:asciiTheme="majorHAnsi" w:hAnsiTheme="majorHAnsi" w:cstheme="majorHAnsi"/>
+          <w:sz w:val="24"/>
+          <w:szCs w:val="24"/>
+        </w:rPr>
+        <w:t>MongoDB stellt eine dokumentbasiertes Datenbankmanagementsystem</w:t>
+      </w:r>
+      <w:r>
+        <w:rPr>
+          <w:rFonts w:asciiTheme="majorHAnsi" w:hAnsiTheme="majorHAnsi" w:cstheme="majorHAnsi"/>
+          <w:sz w:val="24"/>
+          <w:szCs w:val="24"/>
+        </w:rPr>
+        <w:t xml:space="preserve"> (NoSQL)</w:t>
+      </w:r>
+      <w:r>
+        <w:rPr>
+          <w:rFonts w:asciiTheme="majorHAnsi" w:hAnsiTheme="majorHAnsi" w:cstheme="majorHAnsi"/>
+          <w:sz w:val="24"/>
+          <w:szCs w:val="24"/>
+        </w:rPr>
+        <w:t xml:space="preserve"> dar. Im Gegensatz zu relationalen Datenbanken, welche auf dem Konzept von Tabellen mit entsprechenden Reihen und Spalten basieren, werden in MongoDB Collections erstellt. Ähnlich wie Reihen in relationalen Datenbanken werden nun statt dieser Dokumente in Collections gespeichert. Dokumente</w:t>
+      </w:r>
+      <w:r>
+        <w:rPr>
+          <w:rFonts w:asciiTheme="majorHAnsi" w:hAnsiTheme="majorHAnsi" w:cstheme="majorHAnsi"/>
+          <w:sz w:val="24"/>
+          <w:szCs w:val="24"/>
+        </w:rPr>
+        <w:t xml:space="preserve"> unterstehen hierbei einer flexibleren Struktur (Schemafreiheit) als es </w:t>
+      </w:r>
+      <w:r>
+        <w:rPr>
+          <w:rFonts w:asciiTheme="majorHAnsi" w:hAnsiTheme="majorHAnsi" w:cstheme="majorHAnsi"/>
+          <w:sz w:val="24"/>
+          <w:szCs w:val="24"/>
+        </w:rPr>
+        <w:lastRenderedPageBreak/>
+        <w:t xml:space="preserve">in SQL-Datenbanken der Fall ist und können somit in ihrem Inhalt stark variieren. Diese werden im BSON-Format gespeichert, welches binäres JSON (JavaScript </w:t>
+      </w:r>
+      <w:proofErr w:type="spellStart"/>
+      <w:r>
+        <w:rPr>
+          <w:rFonts w:asciiTheme="majorHAnsi" w:hAnsiTheme="majorHAnsi" w:cstheme="majorHAnsi"/>
+          <w:sz w:val="24"/>
+          <w:szCs w:val="24"/>
+        </w:rPr>
+        <w:t>Serialized</w:t>
+      </w:r>
+      <w:proofErr w:type="spellEnd"/>
+      <w:r>
+        <w:rPr>
+          <w:rFonts w:asciiTheme="majorHAnsi" w:hAnsiTheme="majorHAnsi" w:cstheme="majorHAnsi"/>
+          <w:sz w:val="24"/>
+          <w:szCs w:val="24"/>
+        </w:rPr>
+        <w:t xml:space="preserve"> </w:t>
+      </w:r>
+      <w:proofErr w:type="spellStart"/>
+      <w:r>
+        <w:rPr>
+          <w:rFonts w:asciiTheme="majorHAnsi" w:hAnsiTheme="majorHAnsi" w:cstheme="majorHAnsi"/>
+          <w:sz w:val="24"/>
+          <w:szCs w:val="24"/>
+        </w:rPr>
+        <w:t>Object</w:t>
+      </w:r>
+      <w:proofErr w:type="spellEnd"/>
+      <w:r>
+        <w:rPr>
+          <w:rFonts w:asciiTheme="majorHAnsi" w:hAnsiTheme="majorHAnsi" w:cstheme="majorHAnsi"/>
+          <w:sz w:val="24"/>
+          <w:szCs w:val="24"/>
+        </w:rPr>
+        <w:t xml:space="preserve"> Notation) darstellt und entsprechend vorteilhaft bei JavaScript-Anwendungen ist. JSON ist hierbei in JavaScript eine Möglichkeit Daten in Objekten zu speichern (Holmes, 2016). </w:t>
+      </w:r>
+    </w:p>
+    <w:p>
+      <w:pPr>
+        <w:jc w:val="both"/>
+        <w:rPr>
+          <w:rFonts w:asciiTheme="majorHAnsi" w:hAnsiTheme="majorHAnsi" w:cstheme="majorHAnsi"/>
+          <w:sz w:val="24"/>
+          <w:szCs w:val="24"/>
+        </w:rPr>
+      </w:pPr>
+      <w:r>
+        <w:rPr>
+          <w:rFonts w:asciiTheme="majorHAnsi" w:hAnsiTheme="majorHAnsi" w:cstheme="majorHAnsi"/>
+          <w:sz w:val="24"/>
+          <w:szCs w:val="24"/>
+        </w:rPr>
+        <w:t xml:space="preserve">Ein großer Vorteil </w:t>
+      </w:r>
+      <w:r>
+        <w:rPr>
+          <w:rFonts w:asciiTheme="majorHAnsi" w:hAnsiTheme="majorHAnsi" w:cstheme="majorHAnsi"/>
+          <w:sz w:val="24"/>
+          <w:szCs w:val="24"/>
+        </w:rPr>
+        <w:t>von MongoDB sind die dynamischen Schemata. Wenn man innerhalb von SQL-Datenbanken neue Daten zu bereits existierenden Tabellen hinzufügen will, müssen häufig viele Stellen im Code angepasst werden. Besonders bei großen Datenbanken stellt dies einen langwierigen Prozess dar, welcher nicht bei laufendem Betrieb erfolgen kann. Bei NoSQL-Datenbanken ist es hingegen möglich Daten ohne vordefiniertes Schema zu ergänzen. Die Entwicklung profitiert hierbei darin, dass dies während des Betriebs realisiert werden kann, der Zeitaufwand des Datenmanagements verringert wird sowie die Entwicklung beschleunigt und flexibler wird (</w:t>
+      </w:r>
+      <w:r>
+        <w:rPr>
+          <w:rFonts w:asciiTheme="majorHAnsi" w:hAnsiTheme="majorHAnsi" w:cstheme="majorHAnsi"/>
+          <w:sz w:val="24"/>
+          <w:szCs w:val="24"/>
+        </w:rPr>
+        <w:t>https://www.mongodb.com/de/nosql-explained</w:t>
+      </w:r>
+      <w:r>
+        <w:rPr>
+          <w:rFonts w:asciiTheme="majorHAnsi" w:hAnsiTheme="majorHAnsi" w:cstheme="majorHAnsi"/>
+          <w:sz w:val="24"/>
+          <w:szCs w:val="24"/>
+        </w:rPr>
+        <w:t xml:space="preserve">). </w:t>
+      </w:r>
+    </w:p>
+    <w:p>
+      <w:pPr>
+        <w:jc w:val="both"/>
+        <w:rPr>
+          <w:rFonts w:asciiTheme="majorHAnsi" w:hAnsiTheme="majorHAnsi" w:cstheme="majorHAnsi"/>
+          <w:sz w:val="24"/>
+          <w:szCs w:val="24"/>
+        </w:rPr>
+      </w:pPr>
+    </w:p>
+    <w:p>
+      <w:pPr>
+        <w:pStyle w:val="berschrift2"/>
+        <w:rPr>
+          <w:b/>
+          <w:bCs/>
+        </w:rPr>
+      </w:pPr>
+      <w:bookmarkStart w:id="21" w:name="_Toc59030556"/>
+      <w:r>
+        <w:rPr>
+          <w:b/>
+          <w:bCs/>
+        </w:rPr>
+        <w:t>3</w:t>
+      </w:r>
+      <w:r>
+        <w:rPr>
+          <w:b/>
+          <w:bCs/>
+        </w:rPr>
+        <w:t>.5 Architektur: MEAN-Stack</w:t>
+      </w:r>
+      <w:bookmarkEnd w:id="21"/>
+    </w:p>
+    <w:p>
+      <w:pPr>
+        <w:jc w:val="both"/>
+        <w:rPr>
+          <w:rFonts w:asciiTheme="majorHAnsi" w:hAnsiTheme="majorHAnsi" w:cstheme="majorHAnsi"/>
+          <w:sz w:val="24"/>
+          <w:szCs w:val="24"/>
+        </w:rPr>
+      </w:pPr>
+    </w:p>
+    <w:p>
+      <w:pPr>
+        <w:jc w:val="both"/>
+        <w:rPr>
+          <w:rFonts w:asciiTheme="majorHAnsi" w:hAnsiTheme="majorHAnsi" w:cstheme="majorHAnsi"/>
+          <w:sz w:val="24"/>
+          <w:szCs w:val="24"/>
+        </w:rPr>
+      </w:pPr>
+      <w:r>
+        <w:rPr>
+          <w:rFonts w:asciiTheme="majorHAnsi" w:hAnsiTheme="majorHAnsi" w:cstheme="majorHAnsi"/>
+          <w:sz w:val="24"/>
+          <w:szCs w:val="24"/>
+        </w:rPr>
+        <w:t>Der MEAN-Stack stellt einen Softwarestack dar, welcher dem Zweck dient komplette Webseiten bzw. Software in JavaScript zu realisieren. MEAN ist hierbei ein Akronym, welches sich auf die bereits vorgestellte Technik bezieht (</w:t>
+      </w:r>
+      <w:r>
+        <w:rPr>
+          <w:rFonts w:asciiTheme="majorHAnsi" w:hAnsiTheme="majorHAnsi" w:cstheme="majorHAnsi"/>
+          <w:b/>
+          <w:bCs/>
+          <w:sz w:val="24"/>
+          <w:szCs w:val="24"/>
+        </w:rPr>
+        <w:t>M</w:t>
+      </w:r>
+      <w:r>
+        <w:rPr>
+          <w:rFonts w:asciiTheme="majorHAnsi" w:hAnsiTheme="majorHAnsi" w:cstheme="majorHAnsi"/>
+          <w:sz w:val="24"/>
+          <w:szCs w:val="24"/>
+        </w:rPr>
+        <w:t xml:space="preserve">ongoDB </w:t>
+      </w:r>
+      <w:r>
+        <w:rPr>
+          <w:rFonts w:asciiTheme="majorHAnsi" w:hAnsiTheme="majorHAnsi" w:cstheme="majorHAnsi"/>
+          <w:b/>
+          <w:bCs/>
+          <w:sz w:val="24"/>
+          <w:szCs w:val="24"/>
+        </w:rPr>
+        <w:t>E</w:t>
+      </w:r>
+      <w:r>
+        <w:rPr>
+          <w:rFonts w:asciiTheme="majorHAnsi" w:hAnsiTheme="majorHAnsi" w:cstheme="majorHAnsi"/>
+          <w:sz w:val="24"/>
+          <w:szCs w:val="24"/>
+        </w:rPr>
+        <w:t xml:space="preserve">xpress </w:t>
+      </w:r>
+      <w:r>
+        <w:rPr>
+          <w:rFonts w:asciiTheme="majorHAnsi" w:hAnsiTheme="majorHAnsi" w:cstheme="majorHAnsi"/>
+          <w:b/>
+          <w:bCs/>
+          <w:sz w:val="24"/>
+          <w:szCs w:val="24"/>
+        </w:rPr>
+        <w:t>A</w:t>
+      </w:r>
+      <w:r>
+        <w:rPr>
+          <w:rFonts w:asciiTheme="majorHAnsi" w:hAnsiTheme="majorHAnsi" w:cstheme="majorHAnsi"/>
+          <w:sz w:val="24"/>
+          <w:szCs w:val="24"/>
+        </w:rPr>
+        <w:t xml:space="preserve">ngular </w:t>
+      </w:r>
+      <w:r>
+        <w:rPr>
+          <w:rFonts w:asciiTheme="majorHAnsi" w:hAnsiTheme="majorHAnsi" w:cstheme="majorHAnsi"/>
+          <w:b/>
+          <w:bCs/>
+          <w:sz w:val="24"/>
+          <w:szCs w:val="24"/>
+        </w:rPr>
+        <w:t>N</w:t>
+      </w:r>
+      <w:r>
+        <w:rPr>
+          <w:rFonts w:asciiTheme="majorHAnsi" w:hAnsiTheme="majorHAnsi" w:cstheme="majorHAnsi"/>
+          <w:sz w:val="24"/>
+          <w:szCs w:val="24"/>
+        </w:rPr>
+        <w:t>ode)</w:t>
+      </w:r>
+      <w:r>
+        <w:rPr>
+          <w:rFonts w:asciiTheme="majorHAnsi" w:hAnsiTheme="majorHAnsi" w:cstheme="majorHAnsi"/>
+          <w:sz w:val="24"/>
+          <w:szCs w:val="24"/>
+        </w:rPr>
+        <w:t xml:space="preserve"> (</w:t>
+      </w:r>
+      <w:r>
+        <w:rPr>
+          <w:rFonts w:asciiTheme="majorHAnsi" w:hAnsiTheme="majorHAnsi" w:cstheme="majorHAnsi"/>
+          <w:sz w:val="24"/>
+          <w:szCs w:val="24"/>
+        </w:rPr>
+        <w:t>Holmes, 2016</w:t>
+      </w:r>
+      <w:r>
+        <w:rPr>
+          <w:rFonts w:asciiTheme="majorHAnsi" w:hAnsiTheme="majorHAnsi" w:cstheme="majorHAnsi"/>
+          <w:sz w:val="24"/>
+          <w:szCs w:val="24"/>
+        </w:rPr>
+        <w:t>)</w:t>
+      </w:r>
+      <w:r>
+        <w:rPr>
+          <w:rFonts w:asciiTheme="majorHAnsi" w:hAnsiTheme="majorHAnsi" w:cstheme="majorHAnsi"/>
+          <w:sz w:val="24"/>
+          <w:szCs w:val="24"/>
+        </w:rPr>
+        <w:t xml:space="preserve">. </w:t>
+      </w:r>
+      <w:r>
+        <w:rPr>
+          <w:rFonts w:asciiTheme="majorHAnsi" w:hAnsiTheme="majorHAnsi" w:cstheme="majorHAnsi"/>
+          <w:sz w:val="24"/>
+          <w:szCs w:val="24"/>
+        </w:rPr>
+        <w:t>Ein Stack bezeichnet in diesem Sinne</w:t>
+      </w:r>
+      <w:r>
+        <w:rPr>
+          <w:rFonts w:asciiTheme="majorHAnsi" w:hAnsiTheme="majorHAnsi" w:cstheme="majorHAnsi"/>
+          <w:sz w:val="24"/>
+          <w:szCs w:val="24"/>
+        </w:rPr>
+        <w:t xml:space="preserve"> </w:t>
+      </w:r>
+      <w:r>
+        <w:rPr>
+          <w:rFonts w:asciiTheme="majorHAnsi" w:hAnsiTheme="majorHAnsi" w:cstheme="majorHAnsi"/>
+          <w:sz w:val="24"/>
+          <w:szCs w:val="24"/>
+        </w:rPr>
+        <w:t xml:space="preserve">eine Reihe von Softwarekomponenten, welche miteinander angewendet werden, um eine vollfunktionsfähige Anwendung inklusive des Server- sowie Clientteils zu entwickeln. </w:t>
+      </w:r>
+    </w:p>
+    <w:p>
+      <w:pPr>
+        <w:jc w:val="both"/>
+        <w:rPr>
+          <w:rFonts w:asciiTheme="majorHAnsi" w:hAnsiTheme="majorHAnsi" w:cstheme="majorHAnsi"/>
+          <w:sz w:val="24"/>
+          <w:szCs w:val="24"/>
+        </w:rPr>
+      </w:pPr>
+      <w:r>
+        <w:rPr>
+          <w:rFonts w:asciiTheme="majorHAnsi" w:hAnsiTheme="majorHAnsi" w:cstheme="majorHAnsi"/>
+          <w:sz w:val="24"/>
+          <w:szCs w:val="24"/>
+        </w:rPr>
+        <w:t>Der Hauptvorteil bei der Anwendung einer solchen Architektur besteht darin, dass es ermöglicht wird durchgehen</w:t>
+      </w:r>
+      <w:r>
+        <w:rPr>
+          <w:rFonts w:asciiTheme="majorHAnsi" w:hAnsiTheme="majorHAnsi" w:cstheme="majorHAnsi"/>
+          <w:sz w:val="24"/>
+          <w:szCs w:val="24"/>
+        </w:rPr>
+        <w:t>d</w:t>
+      </w:r>
+      <w:r>
+        <w:rPr>
+          <w:rFonts w:asciiTheme="majorHAnsi" w:hAnsiTheme="majorHAnsi" w:cstheme="majorHAnsi"/>
+          <w:sz w:val="24"/>
+          <w:szCs w:val="24"/>
+        </w:rPr>
+        <w:t xml:space="preserve"> in einer Programmiersprache zu entwickeln. Konkret bedeutet dies beim MEAN-Stack, dass der Client- sowie Serverteil in JavaScript realisiert werden k</w:t>
+      </w:r>
+      <w:r>
+        <w:rPr>
+          <w:rFonts w:asciiTheme="majorHAnsi" w:hAnsiTheme="majorHAnsi" w:cstheme="majorHAnsi"/>
+          <w:sz w:val="24"/>
+          <w:szCs w:val="24"/>
+        </w:rPr>
+        <w:t>ann</w:t>
+      </w:r>
+      <w:r>
+        <w:rPr>
+          <w:rFonts w:asciiTheme="majorHAnsi" w:hAnsiTheme="majorHAnsi" w:cstheme="majorHAnsi"/>
+          <w:sz w:val="24"/>
+          <w:szCs w:val="24"/>
+        </w:rPr>
+        <w:t xml:space="preserve">. </w:t>
+      </w:r>
+    </w:p>
+    <w:p>
+      <w:pPr>
+        <w:jc w:val="both"/>
+        <w:rPr>
+          <w:rFonts w:asciiTheme="majorHAnsi" w:hAnsiTheme="majorHAnsi" w:cstheme="majorHAnsi"/>
+          <w:sz w:val="24"/>
+          <w:szCs w:val="24"/>
+        </w:rPr>
+      </w:pPr>
+      <w:r>
+        <w:rPr>
+          <w:rFonts w:asciiTheme="majorHAnsi" w:hAnsiTheme="majorHAnsi" w:cstheme="majorHAnsi"/>
+          <w:sz w:val="24"/>
+          <w:szCs w:val="24"/>
+        </w:rPr>
+        <w:t>Aus der vorgestellten Technik lässt sich entsprechend herausleiten, dass Node, Express sowie MongoDB für das Backend verwendet werden sowie Angular für das Frontend zuständig sein wird. Das Backend bezeichnet in diesem Sinne jegliche server- sowie datenbankbezogene Logik. Entsprechend steht das Frontend für Client bzw. die Benutzerschnittstelle der Anwendung, welche schließlich auch bei</w:t>
+      </w:r>
+      <w:r>
+        <w:rPr>
+          <w:rFonts w:asciiTheme="majorHAnsi" w:hAnsiTheme="majorHAnsi" w:cstheme="majorHAnsi"/>
+          <w:sz w:val="24"/>
+          <w:szCs w:val="24"/>
+        </w:rPr>
+        <w:t xml:space="preserve"> </w:t>
+      </w:r>
+      <w:r>
+        <w:rPr>
+          <w:rFonts w:asciiTheme="majorHAnsi" w:hAnsiTheme="majorHAnsi" w:cstheme="majorHAnsi"/>
+          <w:sz w:val="24"/>
+          <w:szCs w:val="24"/>
+        </w:rPr>
+        <w:t>der Evaluierung eine wichtige Rolle einnimmt.</w:t>
+      </w:r>
+    </w:p>
+    <w:p>
+      <w:pPr>
+        <w:keepNext/>
+        <w:jc w:val="both"/>
+      </w:pPr>
+      <w:r>
+        <w:rPr>
+          <w:noProof/>
+        </w:rPr>
+        <w:lastRenderedPageBreak/>
+        <w:drawing>
+          <wp:inline distT="0" distB="0" distL="0" distR="0" wp14:anchorId="3D823DEA" wp14:editId="18ECB962">
+            <wp:extent cx="5760720" cy="3240405"/>
+            <wp:effectExtent l="0" t="0" r="0" b="0"/>
+            <wp:docPr id="3" name="Grafik 3"/>
+            <wp:cNvGraphicFramePr>
+              <a:graphicFrameLocks xmlns:a="http://schemas.openxmlformats.org/drawingml/2006/main" noChangeAspect="1"/>
+            </wp:cNvGraphicFramePr>
+            <a:graphic xmlns:a="http://schemas.openxmlformats.org/drawingml/2006/main">
+              <a:graphicData uri="http://schemas.openxmlformats.org/drawingml/2006/picture">
+                <pic:pic xmlns:pic="http://schemas.openxmlformats.org/drawingml/2006/picture">
+                  <pic:nvPicPr>
+                    <pic:cNvPr id="0" name="Picture 1"/>
+                    <pic:cNvPicPr>
+                      <a:picLocks noChangeAspect="1" noChangeArrowheads="1"/>
+                    </pic:cNvPicPr>
+                  </pic:nvPicPr>
+                  <pic:blipFill>
+                    <a:blip r:embed="rId14">
+                      <a:extLst>
+                        <a:ext uri="{28A0092B-C50C-407E-A947-70E740481C1C}">
+                          <a14:useLocalDpi xmlns:a14="http://schemas.microsoft.com/office/drawing/2010/main" val="0"/>
+                        </a:ext>
+                      </a:extLst>
+                    </a:blip>
+                    <a:srcRect/>
+                    <a:stretch>
+                      <a:fillRect/>
+                    </a:stretch>
+                  </pic:blipFill>
+                  <pic:spPr bwMode="auto">
+                    <a:xfrm>
+                      <a:off x="0" y="0"/>
+                      <a:ext cx="5760720" cy="3240405"/>
+                    </a:xfrm>
+                    <a:prstGeom prst="rect">
+                      <a:avLst/>
+                    </a:prstGeom>
+                    <a:noFill/>
+                    <a:ln>
+                      <a:noFill/>
+                    </a:ln>
+                  </pic:spPr>
+                </pic:pic>
+              </a:graphicData>
+            </a:graphic>
+          </wp:inline>
+        </w:drawing>
+      </w:r>
+    </w:p>
+    <w:p>
+      <w:pPr>
+        <w:pStyle w:val="Beschriftung"/>
+        <w:jc w:val="both"/>
+      </w:pPr>
+      <w:r>
+        <w:t xml:space="preserve">Abbildung </w:t>
+      </w:r>
+      <w:fldSimple w:instr=" SEQ Abbildung \* ARABIC ">
+        <w:r>
+          <w:rPr>
+            <w:noProof/>
+          </w:rPr>
+          <w:t>2</w:t>
+        </w:r>
+      </w:fldSimple>
+      <w:r>
+        <w:t xml:space="preserve"> - Der MEAN-Stack im Überblick</w:t>
+      </w:r>
+      <w:r>
+        <w:br/>
+        <w:t xml:space="preserve">Quelle: </w:t>
+      </w:r>
+      <w:r>
+        <w:t>https://kb.heaptrace.com/mean-stack-requirement</w:t>
       </w:r>
     </w:p>
     <w:p/>
     <w:p>
-      <w:r>
-        <w:t>Express.js stellt ein Node.js-Framework dar, welches</w:t>
-      </w:r>
-    </w:p>
-    <w:p>
       <w:pPr>
         <w:pStyle w:val="berschrift2"/>
         <w:rPr>
@@ -7543,7 +7991,7 @@
           <w:bCs/>
         </w:rPr>
       </w:pPr>
-      <w:bookmarkStart w:id="20" w:name="_Toc59030555"/>
+      <w:bookmarkStart w:id="22" w:name="_Toc59030557"/>
       <w:r>
         <w:rPr>
           <w:b/>
@@ -7556,135 +8004,150 @@
           <w:b/>
           <w:bCs/>
         </w:rPr>
-        <w:t>.4 MongoDB</w:t>
-      </w:r>
-      <w:bookmarkEnd w:id="20"/>
-      <w:r>
-        <w:rPr>
-          <w:b/>
-          <w:bCs/>
-        </w:rPr>
-        <w:t xml:space="preserve"> </w:t>
-      </w:r>
-    </w:p>
-    <w:p>
-      <w:pPr>
-        <w:pStyle w:val="Listenabsatz"/>
-        <w:numPr>
-          <w:ilvl w:val="0"/>
-          <w:numId w:val="28"/>
-        </w:numPr>
-      </w:pPr>
-      <w:r>
-        <w:t xml:space="preserve">Was ist </w:t>
+        <w:t>.6 Bootstrap</w:t>
+      </w:r>
+      <w:bookmarkEnd w:id="22"/>
+    </w:p>
+    <w:p/>
+    <w:p>
+      <w:pPr>
+        <w:jc w:val="both"/>
+        <w:rPr>
+          <w:rFonts w:asciiTheme="majorHAnsi" w:hAnsiTheme="majorHAnsi" w:cstheme="majorHAnsi"/>
+          <w:sz w:val="24"/>
+          <w:szCs w:val="24"/>
+        </w:rPr>
+      </w:pPr>
+      <w:r>
+        <w:rPr>
+          <w:rFonts w:asciiTheme="majorHAnsi" w:hAnsiTheme="majorHAnsi" w:cstheme="majorHAnsi"/>
+          <w:sz w:val="24"/>
+          <w:szCs w:val="24"/>
+        </w:rPr>
+        <w:t>Bootstrap stellt ein</w:t>
+      </w:r>
+      <w:r>
+        <w:rPr>
+          <w:rFonts w:asciiTheme="majorHAnsi" w:hAnsiTheme="majorHAnsi" w:cstheme="majorHAnsi"/>
+          <w:sz w:val="24"/>
+          <w:szCs w:val="24"/>
+        </w:rPr>
+        <w:t xml:space="preserve"> Open-Source</w:t>
+      </w:r>
+      <w:r>
+        <w:rPr>
+          <w:rFonts w:asciiTheme="majorHAnsi" w:hAnsiTheme="majorHAnsi" w:cstheme="majorHAnsi"/>
+          <w:sz w:val="24"/>
+          <w:szCs w:val="24"/>
+        </w:rPr>
+        <w:t xml:space="preserve"> Fronten</w:t>
+      </w:r>
+      <w:r>
+        <w:rPr>
+          <w:rFonts w:asciiTheme="majorHAnsi" w:hAnsiTheme="majorHAnsi" w:cstheme="majorHAnsi"/>
+          <w:sz w:val="24"/>
+          <w:szCs w:val="24"/>
+        </w:rPr>
+        <w:t>d-Framework dar, welches verwendet wird, um Webseiten zu gestalten. Hierbei wird vor allem die Arbeit innerhalb der Entwicklung erleichtert, indem HTML- und CSS-Vorlagen zur Verfügung gestellt werden sowie Elemente, mit entsprechendem Bezug auf das Framework, bereits responsive dargestellt werden</w:t>
+      </w:r>
+      <w:r>
+        <w:rPr>
+          <w:rFonts w:asciiTheme="majorHAnsi" w:hAnsiTheme="majorHAnsi" w:cstheme="majorHAnsi"/>
+          <w:sz w:val="24"/>
+          <w:szCs w:val="24"/>
+        </w:rPr>
+        <w:t xml:space="preserve"> (</w:t>
       </w:r>
       <w:proofErr w:type="spellStart"/>
       <w:r>
-        <w:t>MondoDB</w:t>
+        <w:rPr>
+          <w:rFonts w:asciiTheme="majorHAnsi" w:hAnsiTheme="majorHAnsi" w:cstheme="majorHAnsi"/>
+          <w:sz w:val="24"/>
+          <w:szCs w:val="24"/>
+        </w:rPr>
+        <w:t>Shenoy</w:t>
       </w:r>
       <w:proofErr w:type="spellEnd"/>
       <w:r>
-        <w:t xml:space="preserve">? </w:t>
-      </w:r>
-    </w:p>
-    <w:p>
-      <w:pPr>
-        <w:pStyle w:val="Listenabsatz"/>
-        <w:numPr>
-          <w:ilvl w:val="0"/>
-          <w:numId w:val="28"/>
-        </w:numPr>
-      </w:pPr>
-      <w:r>
-        <w:t>Was sind die Vorteile gegenüber SQL-Datenbanken? (kurz)</w:t>
-      </w:r>
-    </w:p>
-    <w:p>
-      <w:pPr>
-        <w:pStyle w:val="berschrift2"/>
-        <w:rPr>
-          <w:b/>
-          <w:bCs/>
-        </w:rPr>
-      </w:pPr>
-      <w:bookmarkStart w:id="21" w:name="_Toc59030556"/>
-      <w:r>
-        <w:rPr>
-          <w:b/>
-          <w:bCs/>
-        </w:rPr>
-        <w:t>3</w:t>
-      </w:r>
-      <w:r>
-        <w:rPr>
-          <w:b/>
-          <w:bCs/>
-        </w:rPr>
-        <w:t>.5 Architektur: MEAN-Stack</w:t>
-      </w:r>
-      <w:bookmarkEnd w:id="21"/>
-    </w:p>
-    <w:p>
-      <w:pPr>
-        <w:pStyle w:val="Listenabsatz"/>
-        <w:numPr>
-          <w:ilvl w:val="0"/>
-          <w:numId w:val="42"/>
-        </w:numPr>
-      </w:pPr>
-      <w:r>
-        <w:t xml:space="preserve">Was ist der MEAN-Stack? </w:t>
-      </w:r>
-    </w:p>
-    <w:p>
-      <w:pPr>
-        <w:pStyle w:val="Listenabsatz"/>
-        <w:numPr>
-          <w:ilvl w:val="0"/>
-          <w:numId w:val="42"/>
-        </w:numPr>
-      </w:pPr>
-      <w:r>
-        <w:t xml:space="preserve">Was ist der Vorteil? </w:t>
-      </w:r>
-    </w:p>
-    <w:p>
-      <w:pPr>
-        <w:pStyle w:val="Listenabsatz"/>
-        <w:numPr>
-          <w:ilvl w:val="0"/>
-          <w:numId w:val="42"/>
-        </w:numPr>
-      </w:pPr>
-      <w:r>
-        <w:t>Diagramm von Architektur (+ evtl. zusätzlich projektbezogen)</w:t>
-      </w:r>
-    </w:p>
-    <w:p>
-      <w:pPr>
-        <w:pStyle w:val="berschrift2"/>
-        <w:rPr>
-          <w:b/>
-          <w:bCs/>
-        </w:rPr>
-      </w:pPr>
-      <w:bookmarkStart w:id="22" w:name="_Toc59030557"/>
-      <w:r>
-        <w:rPr>
-          <w:b/>
-          <w:bCs/>
-        </w:rPr>
-        <w:lastRenderedPageBreak/>
-        <w:t>3</w:t>
-      </w:r>
-      <w:r>
-        <w:rPr>
-          <w:b/>
-          <w:bCs/>
-        </w:rPr>
-        <w:t>.6 Bootstrap</w:t>
-      </w:r>
-      <w:bookmarkEnd w:id="22"/>
+        <w:rPr>
+          <w:rFonts w:asciiTheme="majorHAnsi" w:hAnsiTheme="majorHAnsi" w:cstheme="majorHAnsi"/>
+          <w:sz w:val="24"/>
+          <w:szCs w:val="24"/>
+        </w:rPr>
+        <w:t xml:space="preserve"> &amp; </w:t>
+      </w:r>
+      <w:proofErr w:type="spellStart"/>
+      <w:r>
+        <w:rPr>
+          <w:rFonts w:asciiTheme="majorHAnsi" w:hAnsiTheme="majorHAnsi" w:cstheme="majorHAnsi"/>
+          <w:sz w:val="24"/>
+          <w:szCs w:val="24"/>
+        </w:rPr>
+        <w:t>Sossou</w:t>
+      </w:r>
+      <w:proofErr w:type="spellEnd"/>
+      <w:r>
+        <w:rPr>
+          <w:rFonts w:asciiTheme="majorHAnsi" w:hAnsiTheme="majorHAnsi" w:cstheme="majorHAnsi"/>
+          <w:sz w:val="24"/>
+          <w:szCs w:val="24"/>
+        </w:rPr>
+        <w:t>, 2014)</w:t>
+      </w:r>
+      <w:r>
+        <w:rPr>
+          <w:rFonts w:asciiTheme="majorHAnsi" w:hAnsiTheme="majorHAnsi" w:cstheme="majorHAnsi"/>
+          <w:sz w:val="24"/>
+          <w:szCs w:val="24"/>
+        </w:rPr>
+        <w:t>.</w:t>
+      </w:r>
+    </w:p>
+    <w:p>
+      <w:pPr>
+        <w:jc w:val="both"/>
+        <w:rPr>
+          <w:rFonts w:asciiTheme="majorHAnsi" w:hAnsiTheme="majorHAnsi" w:cstheme="majorHAnsi"/>
+          <w:sz w:val="24"/>
+          <w:szCs w:val="24"/>
+        </w:rPr>
+      </w:pPr>
+      <w:r>
+        <w:rPr>
+          <w:rFonts w:asciiTheme="majorHAnsi" w:hAnsiTheme="majorHAnsi" w:cstheme="majorHAnsi"/>
+          <w:sz w:val="24"/>
+          <w:szCs w:val="24"/>
+        </w:rPr>
+        <w:t xml:space="preserve"> Responsive bedeute hierbei, dass sich je nach Hardware die Software auf unterschiedlichen Geräten nach deren Auflösungen richtet und entsprechend dargestellt wird. </w:t>
+      </w:r>
+    </w:p>
+    <w:p>
+      <w:pPr>
+        <w:jc w:val="both"/>
+        <w:rPr>
+          <w:rFonts w:asciiTheme="majorHAnsi" w:hAnsiTheme="majorHAnsi" w:cstheme="majorHAnsi"/>
+          <w:sz w:val="24"/>
+          <w:szCs w:val="24"/>
+        </w:rPr>
+      </w:pPr>
+      <w:r>
+        <w:rPr>
+          <w:rFonts w:asciiTheme="majorHAnsi" w:hAnsiTheme="majorHAnsi" w:cstheme="majorHAnsi"/>
+          <w:sz w:val="24"/>
+          <w:szCs w:val="24"/>
+        </w:rPr>
+        <w:t xml:space="preserve">Der größte Vorteil bei Bootstrap besteht darin, dass zeitliche Ressourcen bei der Entwicklung effektiver genutzt werden können, da die Gestaltung durch das Framework größtenteils abgedeckt wird. </w:t>
+      </w:r>
+    </w:p>
+    <w:p>
+      <w:pPr>
+        <w:jc w:val="both"/>
+        <w:rPr>
+          <w:rFonts w:asciiTheme="majorHAnsi" w:hAnsiTheme="majorHAnsi" w:cstheme="majorHAnsi"/>
+          <w:sz w:val="24"/>
+          <w:szCs w:val="24"/>
+        </w:rPr>
+      </w:pPr>
     </w:p>
     <w:p>
       <w:pPr>
@@ -7865,6 +8328,7 @@
           <w:b/>
           <w:bCs/>
         </w:rPr>
+        <w:lastRenderedPageBreak/>
         <w:t>5</w:t>
       </w:r>
       <w:r>
@@ -8387,7 +8851,15 @@
         </w:numPr>
       </w:pPr>
       <w:r>
-        <w:t xml:space="preserve">Projektbezogenen Aufbau erklären (z.B. für jede Page ein Component, </w:t>
+        <w:t xml:space="preserve">Projektbezogenen Aufbau erklären (z.B. für jede Page ein </w:t>
+      </w:r>
+      <w:proofErr w:type="spellStart"/>
+      <w:r>
+        <w:t>Component</w:t>
+      </w:r>
+      <w:proofErr w:type="spellEnd"/>
+      <w:r>
+        <w:t xml:space="preserve">, </w:t>
       </w:r>
       <w:proofErr w:type="spellStart"/>
       <w:r>
@@ -8591,7 +9063,6 @@
           <w:b/>
           <w:bCs/>
         </w:rPr>
-        <w:lastRenderedPageBreak/>
         <w:t>8</w:t>
       </w:r>
       <w:r>
@@ -8764,6 +9235,7 @@
           <w:b/>
           <w:bCs/>
         </w:rPr>
+        <w:lastRenderedPageBreak/>
         <w:t>10</w:t>
       </w:r>
       <w:r>
@@ -8964,7 +9436,7 @@
         </w:rPr>
         <w:t xml:space="preserve">. </w:t>
       </w:r>
-      <w:hyperlink r:id="rId14" w:history="1">
+      <w:hyperlink r:id="rId15" w:history="1">
         <w:r>
           <w:rPr>
             <w:rStyle w:val="Hyperlink"/>
@@ -9023,7 +9495,7 @@
         </w:rPr>
         <w:t xml:space="preserve">Heuristik 4.0 Heuristiken zur Evaluation digitalisierter Arbeit bei Industrie-4.0 und KI-basierten Systemen aus soziotechnischer Perspektive. </w:t>
       </w:r>
-      <w:hyperlink r:id="rId15" w:history="1">
+      <w:hyperlink r:id="rId16" w:history="1">
         <w:r>
           <w:rPr>
             <w:rStyle w:val="Hyperlink"/>
@@ -9067,7 +9539,7 @@
         </w:rPr>
         <w:t xml:space="preserve">. </w:t>
       </w:r>
-      <w:hyperlink r:id="rId16" w:history="1">
+      <w:hyperlink r:id="rId17" w:history="1">
         <w:r>
           <w:rPr>
             <w:rStyle w:val="Hyperlink"/>
@@ -9195,7 +9667,7 @@
       </w:pPr>
     </w:p>
     <w:sectPr>
-      <w:footerReference w:type="default" r:id="rId17"/>
+      <w:footerReference w:type="default" r:id="rId18"/>
       <w:pgSz w:w="11906" w:h="16838"/>
       <w:pgMar w:top="1417" w:right="1417" w:bottom="1134" w:left="1417" w:header="708" w:footer="708" w:gutter="0"/>
       <w:pgNumType w:start="1"/>

--- a/Arbeit schriftlich/Bachelorarbeit.docx
+++ b/Arbeit schriftlich/Bachelorarbeit.docx
@@ -3346,6 +3346,12 @@
                 <w:noProof/>
                 <w:webHidden/>
               </w:rPr>
+            </w:r>
+            <w:r>
+              <w:rPr>
+                <w:noProof/>
+                <w:webHidden/>
+              </w:rPr>
               <w:fldChar w:fldCharType="separate"/>
             </w:r>
             <w:r>
@@ -4039,6 +4045,62 @@
     </w:p>
     <w:p>
       <w:pPr>
+        <w:jc w:val="both"/>
+        <w:rPr>
+          <w:rFonts w:cstheme="majorHAnsi"/>
+        </w:rPr>
+      </w:pPr>
+    </w:p>
+    <w:p>
+      <w:pPr>
+        <w:jc w:val="both"/>
+        <w:rPr>
+          <w:rFonts w:cstheme="majorHAnsi"/>
+        </w:rPr>
+      </w:pPr>
+    </w:p>
+    <w:p>
+      <w:pPr>
+        <w:jc w:val="both"/>
+        <w:rPr>
+          <w:rFonts w:cstheme="majorHAnsi"/>
+        </w:rPr>
+      </w:pPr>
+    </w:p>
+    <w:p>
+      <w:pPr>
+        <w:jc w:val="both"/>
+        <w:rPr>
+          <w:rFonts w:cstheme="majorHAnsi"/>
+        </w:rPr>
+      </w:pPr>
+    </w:p>
+    <w:p>
+      <w:pPr>
+        <w:jc w:val="both"/>
+        <w:rPr>
+          <w:rFonts w:cstheme="majorHAnsi"/>
+        </w:rPr>
+      </w:pPr>
+    </w:p>
+    <w:p>
+      <w:pPr>
+        <w:jc w:val="both"/>
+        <w:rPr>
+          <w:rFonts w:cstheme="majorHAnsi"/>
+        </w:rPr>
+      </w:pPr>
+    </w:p>
+    <w:p>
+      <w:pPr>
+        <w:jc w:val="both"/>
+        <w:rPr>
+          <w:rFonts w:cstheme="majorHAnsi"/>
+        </w:rPr>
+      </w:pPr>
+    </w:p>
+    <w:p>
+      <w:pPr>
         <w:pStyle w:val="berschrift2"/>
         <w:numPr>
           <w:ilvl w:val="1"/>
@@ -4055,6 +4117,7 @@
           <w:b/>
           <w:bCs/>
         </w:rPr>
+        <w:lastRenderedPageBreak/>
         <w:t xml:space="preserve">Relevanz </w:t>
       </w:r>
       <w:r>
@@ -4159,7 +4222,6 @@
           <w:rFonts w:cstheme="majorHAnsi"/>
           <w:szCs w:val="24"/>
         </w:rPr>
-        <w:lastRenderedPageBreak/>
         <w:t>also darin eine effizientere sowie komfortablere Lösung zur Durchführung von Interviews zu bieten.</w:t>
       </w:r>
     </w:p>
@@ -4273,14 +4335,6 @@
     <w:p/>
     <w:p/>
     <w:p/>
-    <w:p/>
-    <w:p/>
-    <w:p/>
-    <w:p/>
-    <w:p/>
-    <w:p/>
-    <w:p/>
-    <w:p/>
     <w:p>
       <w:pPr>
         <w:pStyle w:val="berschrift1"/>
@@ -4297,6 +4351,7 @@
           <w:b/>
           <w:bCs/>
         </w:rPr>
+        <w:lastRenderedPageBreak/>
         <w:t>2</w:t>
       </w:r>
       <w:r>
@@ -4511,6 +4566,21 @@
           <w:szCs w:val="24"/>
         </w:rPr>
       </w:pPr>
+      <w:r>
+        <w:rPr>
+          <w:rFonts w:cstheme="majorHAnsi"/>
+          <w:szCs w:val="24"/>
+        </w:rPr>
+        <w:t xml:space="preserve">Wichtig für den Nutzen von Heuristiken sind Fachkräfte, welche sich gut genug mit dem entsprechenden Fachbereich auskennen, um somit die gegebenen Umstände effizient analysieren zu können und die Anwendung bestimmter Heuristiken in den notwendigen Situationen ermöglichen (Hermann &amp; Nierhoff). Sinnvoll ist es hierbei unter anderem unterschiedliche Arten von Fachkräften betrachten und einsetzen zu können, da sich die Meinung in bestimmten Situationen stark unterscheiden kann und eventuell </w:t>
+      </w:r>
+      <w:r>
+        <w:rPr>
+          <w:rFonts w:cstheme="majorHAnsi"/>
+          <w:szCs w:val="24"/>
+        </w:rPr>
+        <w:lastRenderedPageBreak/>
+        <w:t>falsche/unnötige Schlüsse gezogen werden, bzw. die Umsetzung der Heuristiken nicht optimal stattfindet (Hermann &amp; Nierhoff).</w:t>
+      </w:r>
     </w:p>
     <w:p>
       <w:pPr>
@@ -4520,6 +4590,13 @@
           <w:szCs w:val="24"/>
         </w:rPr>
       </w:pPr>
+      <w:r>
+        <w:rPr>
+          <w:rFonts w:cstheme="majorHAnsi"/>
+          <w:szCs w:val="24"/>
+        </w:rPr>
+        <w:t xml:space="preserve">Da der Einsatz für Heuristiken sehr breit gefächert ist und diese sehr vielfältig sind, werden im Rahmen dieser Arbeit Heuristiken im Bereich der Evaluierung von Benutzerschnittstellen relevant sein und entsprechende Erwähnung innerhalb der angewendeten Methodik finden.  </w:t>
+      </w:r>
     </w:p>
     <w:p>
       <w:pPr>
@@ -4529,6 +4606,13 @@
           <w:szCs w:val="24"/>
         </w:rPr>
       </w:pPr>
+      <w:r>
+        <w:rPr>
+          <w:rFonts w:cstheme="majorHAnsi"/>
+          <w:szCs w:val="24"/>
+        </w:rPr>
+        <w:t xml:space="preserve">Da sich diese Arbeit zum Ziel genommen hat eine funktionsfähige Anwendung für die Durchführung von Interviews mit Hilfe von Fragebögen zu schaffen, werden im Folgekapitel die Rahmenbedingungen für Fragebögen erläutert. </w:t>
+      </w:r>
     </w:p>
     <w:p>
       <w:pPr>
@@ -4538,285 +4622,264 @@
           <w:szCs w:val="24"/>
         </w:rPr>
       </w:pPr>
-      <w:r>
-        <w:rPr>
-          <w:rFonts w:cstheme="majorHAnsi"/>
-          <w:szCs w:val="24"/>
+    </w:p>
+    <w:p>
+      <w:pPr>
+        <w:pStyle w:val="berschrift2"/>
+        <w:rPr>
+          <w:b/>
+          <w:bCs/>
+        </w:rPr>
+      </w:pPr>
+      <w:bookmarkStart w:id="5" w:name="_Toc59030541"/>
+      <w:r>
+        <w:rPr>
+          <w:b/>
+          <w:bCs/>
+        </w:rPr>
+        <w:t>2.</w:t>
+      </w:r>
+      <w:r>
+        <w:rPr>
+          <w:b/>
+          <w:bCs/>
+        </w:rPr>
+        <w:t>2</w:t>
+      </w:r>
+      <w:r>
+        <w:rPr>
+          <w:b/>
+          <w:bCs/>
+        </w:rPr>
+        <w:t xml:space="preserve"> </w:t>
+      </w:r>
+      <w:r>
+        <w:rPr>
+          <w:b/>
+          <w:bCs/>
+        </w:rPr>
+        <w:t>Usability &amp; User Experience</w:t>
+      </w:r>
+      <w:bookmarkEnd w:id="5"/>
+      <w:r>
+        <w:rPr>
+          <w:b/>
+          <w:bCs/>
+        </w:rPr>
+        <w:t xml:space="preserve"> </w:t>
+      </w:r>
+    </w:p>
+    <w:p>
+      <w:pPr>
+        <w:pStyle w:val="berschrift3"/>
+        <w:rPr>
+          <w:b/>
+          <w:bCs/>
+        </w:rPr>
+      </w:pPr>
+      <w:bookmarkStart w:id="6" w:name="_Toc59030542"/>
+      <w:r>
+        <w:rPr>
+          <w:b/>
+          <w:bCs/>
+        </w:rPr>
+        <w:t>2.</w:t>
+      </w:r>
+      <w:r>
+        <w:rPr>
+          <w:b/>
+          <w:bCs/>
+        </w:rPr>
+        <w:t>2</w:t>
+      </w:r>
+      <w:r>
+        <w:rPr>
+          <w:b/>
+          <w:bCs/>
+        </w:rPr>
+        <w:t>.1 Usability</w:t>
+      </w:r>
+      <w:bookmarkEnd w:id="6"/>
+      <w:r>
+        <w:rPr>
+          <w:b/>
+          <w:bCs/>
+        </w:rPr>
+        <w:t xml:space="preserve"> </w:t>
+      </w:r>
+    </w:p>
+    <w:p/>
+    <w:p>
+      <w:pPr>
+        <w:jc w:val="both"/>
+        <w:rPr>
+          <w:rFonts w:cstheme="majorHAnsi"/>
+          <w:szCs w:val="24"/>
+        </w:rPr>
+      </w:pPr>
+      <w:r>
+        <w:rPr>
+          <w:rFonts w:cstheme="majorHAnsi"/>
+          <w:szCs w:val="24"/>
+        </w:rPr>
+        <w:t xml:space="preserve">Usability lässt sich als ein Qualitätsmerkmal beschreiben, welches sich auf die Benutzerfreundlichkeit bzw. die Nutzbarkeit von Benutzerschnittstellen einer Software bezieht. In diesem Sinne heißt eine gute Usability, dass eine Software für einen Benutzer handlich und verständlich gestaltet worden ist, sodass dieser keine größeren Schwierigkeiten hat diese zu nutzen (Nielsen, 2012). </w:t>
+      </w:r>
+    </w:p>
+    <w:p>
+      <w:pPr>
+        <w:jc w:val="both"/>
+        <w:rPr>
+          <w:rFonts w:cstheme="majorHAnsi"/>
+          <w:szCs w:val="24"/>
+        </w:rPr>
+      </w:pPr>
+      <w:r>
+        <w:rPr>
+          <w:rFonts w:cstheme="majorHAnsi"/>
+          <w:szCs w:val="24"/>
+        </w:rPr>
+        <w:t xml:space="preserve">Bei Usability werden fünf Aspekte betrachtet, welche maßgeblichen Einfluss auf die Qualität dieser haben und entsprechend beachtet werden müssen. Hierbei </w:t>
+      </w:r>
+      <w:r>
+        <w:rPr>
+          <w:rFonts w:cstheme="majorHAnsi"/>
+          <w:szCs w:val="24"/>
+        </w:rPr>
+        <w:t>werden die Lernbarkeit, Effizienz, Einprägsamkeit, Fehlerrate sowie die Zufriedenheit in Bezug auf die Anwendung mit dem Nutzer betrachtet.</w:t>
+      </w:r>
+      <w:r>
+        <w:rPr>
+          <w:rFonts w:cstheme="majorHAnsi"/>
+          <w:szCs w:val="24"/>
+        </w:rPr>
+        <w:t xml:space="preserve"> Neben diesen Hauptaspekten gibt es noch weitere wichtige Merkmal wie</w:t>
+      </w:r>
+      <w:r>
+        <w:rPr>
+          <w:rFonts w:cstheme="majorHAnsi"/>
+          <w:szCs w:val="24"/>
+        </w:rPr>
+        <w:t xml:space="preserve"> </w:t>
+      </w:r>
+      <w:r>
+        <w:rPr>
+          <w:rFonts w:cstheme="majorHAnsi"/>
+          <w:szCs w:val="24"/>
+        </w:rPr>
+        <w:t xml:space="preserve">der Utility, welche sich auf die Funktionalität der Anwendung bezieht (Nielsen, 2012). </w:t>
+      </w:r>
+      <w:r>
+        <w:rPr>
+          <w:rFonts w:cstheme="majorHAnsi"/>
+          <w:szCs w:val="24"/>
+        </w:rPr>
+        <w:t xml:space="preserve">Mit der Utility ist hierbei im groben gemeint, ob die Software die nötige Funktionalität zum Erreichen des Ziels ohne Umwege zur Verfügung stellt. </w:t>
+      </w:r>
+    </w:p>
+    <w:p>
+      <w:pPr>
+        <w:jc w:val="both"/>
+        <w:rPr>
+          <w:rFonts w:cstheme="majorHAnsi"/>
+          <w:szCs w:val="24"/>
+        </w:rPr>
+      </w:pPr>
+      <w:r>
+        <w:rPr>
+          <w:rFonts w:cstheme="majorHAnsi"/>
+          <w:szCs w:val="24"/>
+        </w:rPr>
+        <w:t>Grundsätzlich lässt sich sagen, dass eine gute Usability einer Software eine enorme Bedeutung innehält, da diese entscheidend dafür ist, ob ein Benutzer die Anwendung nutzten will oder nicht.</w:t>
+      </w:r>
+      <w:r>
+        <w:rPr>
+          <w:rFonts w:cstheme="majorHAnsi"/>
+          <w:szCs w:val="24"/>
+        </w:rPr>
+        <w:t xml:space="preserve"> Hierbei kann dies die Benutzerschnittstelle einer Webpage sein, wobei gerade hier eine übersichtliche, angenehme sowie funktional effiziente Darstellung vom Nutzer</w:t>
+      </w:r>
+      <w:r>
+        <w:rPr>
+          <w:rFonts w:cstheme="majorHAnsi"/>
+          <w:szCs w:val="24"/>
+        </w:rPr>
+        <w:t xml:space="preserve"> positiv aufgenommen wird</w:t>
+      </w:r>
+      <w:r>
+        <w:rPr>
+          <w:rFonts w:cstheme="majorHAnsi"/>
+          <w:szCs w:val="24"/>
+        </w:rPr>
+        <w:t xml:space="preserve">. Es lässt sich entsprechend schlussfolgern, dass eine unorganisierte sowie nicht übersichtlich gestaltete Anwendung einen unattraktiven Eindruck auf den Anwender macht und die Chance erhöht für Vorgehensprozesse mehr Zeit zu benötigen als eingeplant war. </w:t>
+      </w:r>
+    </w:p>
+    <w:p>
+      <w:pPr>
+        <w:jc w:val="both"/>
+        <w:rPr>
+          <w:rFonts w:cstheme="majorHAnsi"/>
+          <w:szCs w:val="24"/>
+        </w:rPr>
+      </w:pPr>
+      <w:r>
+        <w:rPr>
+          <w:rFonts w:cstheme="majorHAnsi"/>
+          <w:szCs w:val="24"/>
+        </w:rPr>
+        <w:t xml:space="preserve">Die Analyse sowie Optimierung der Usability, der im Rahmen dieser Arbeit, werden in nachfolgenden Kapiteln vor allem bei der Evaluierung schwerpunktmäßig betrachtet. </w:t>
+      </w:r>
+    </w:p>
+    <w:p>
+      <w:pPr>
+        <w:jc w:val="both"/>
+        <w:rPr>
+          <w:rFonts w:cstheme="majorHAnsi"/>
+          <w:szCs w:val="24"/>
+        </w:rPr>
+      </w:pPr>
+    </w:p>
+    <w:p>
+      <w:pPr>
+        <w:jc w:val="both"/>
+        <w:rPr>
+          <w:rFonts w:cstheme="majorHAnsi"/>
+          <w:szCs w:val="24"/>
+        </w:rPr>
+      </w:pPr>
+    </w:p>
+    <w:p>
+      <w:pPr>
+        <w:jc w:val="both"/>
+        <w:rPr>
+          <w:rFonts w:cstheme="majorHAnsi"/>
+          <w:szCs w:val="24"/>
+        </w:rPr>
+      </w:pPr>
+    </w:p>
+    <w:p>
+      <w:pPr>
+        <w:jc w:val="both"/>
+        <w:rPr>
+          <w:rFonts w:cstheme="majorHAnsi"/>
+          <w:szCs w:val="24"/>
+        </w:rPr>
+      </w:pPr>
+    </w:p>
+    <w:p>
+      <w:pPr>
+        <w:pStyle w:val="berschrift3"/>
+        <w:rPr>
+          <w:b/>
+          <w:bCs/>
+        </w:rPr>
+      </w:pPr>
+      <w:bookmarkStart w:id="7" w:name="_Toc59030543"/>
+      <w:r>
+        <w:rPr>
+          <w:b/>
+          <w:bCs/>
         </w:rPr>
         <w:lastRenderedPageBreak/>
-        <w:t>Wichtig für den Nutzen von Heuristiken sind Fachkräfte, welche sich gut genug mit dem entsprechenden Fachbereich auskennen, um somit die gegebenen Umstände effizient analysieren zu können und die Anwendung bestimmter Heuristiken in den notwendigen Situationen ermöglichen (Hermann &amp; Nierhoff). Sinnvoll ist es hierbei unter anderem unterschiedliche Arten von Fachkräften betrachten und einsetzen zu können, da sich die Meinung in bestimmten Situationen stark unterscheiden kann und eventuell falsche/unnötige Schlüsse gezogen werden, bzw. die Umsetzung der Heuristiken nicht optimal stattfindet (Hermann &amp; Nierhoff).</w:t>
-      </w:r>
-    </w:p>
-    <w:p>
-      <w:pPr>
-        <w:jc w:val="both"/>
-        <w:rPr>
-          <w:rFonts w:cstheme="majorHAnsi"/>
-          <w:szCs w:val="24"/>
-        </w:rPr>
-      </w:pPr>
-      <w:r>
-        <w:rPr>
-          <w:rFonts w:cstheme="majorHAnsi"/>
-          <w:szCs w:val="24"/>
-        </w:rPr>
-        <w:t xml:space="preserve">Da der Einsatz für Heuristiken sehr breit gefächert ist und diese sehr vielfältig sind, werden im Rahmen dieser Arbeit Heuristiken im Bereich der Evaluierung von Benutzerschnittstellen relevant sein und entsprechende Erwähnung innerhalb der angewendeten Methodik finden.  </w:t>
-      </w:r>
-    </w:p>
-    <w:p>
-      <w:pPr>
-        <w:jc w:val="both"/>
-        <w:rPr>
-          <w:rFonts w:cstheme="majorHAnsi"/>
-          <w:szCs w:val="24"/>
-        </w:rPr>
-      </w:pPr>
-      <w:r>
-        <w:rPr>
-          <w:rFonts w:cstheme="majorHAnsi"/>
-          <w:szCs w:val="24"/>
-        </w:rPr>
-        <w:t xml:space="preserve">Da sich diese Arbeit zum Ziel genommen hat eine funktionsfähige Anwendung für die Durchführung von Interviews mit Hilfe von Fragebögen zu schaffen, werden im Folgekapitel die Rahmenbedingungen für Fragebögen erläutert. </w:t>
-      </w:r>
-    </w:p>
-    <w:p>
-      <w:pPr>
-        <w:jc w:val="both"/>
-        <w:rPr>
-          <w:rFonts w:cstheme="majorHAnsi"/>
-          <w:szCs w:val="24"/>
-        </w:rPr>
-      </w:pPr>
-    </w:p>
-    <w:p>
-      <w:pPr>
-        <w:pStyle w:val="berschrift2"/>
-        <w:rPr>
-          <w:b/>
-          <w:bCs/>
-        </w:rPr>
-      </w:pPr>
-      <w:bookmarkStart w:id="5" w:name="_Toc59030541"/>
-      <w:r>
-        <w:rPr>
-          <w:b/>
-          <w:bCs/>
-        </w:rPr>
-        <w:t>2.</w:t>
-      </w:r>
-      <w:r>
-        <w:rPr>
-          <w:b/>
-          <w:bCs/>
-        </w:rPr>
-        <w:t>2</w:t>
-      </w:r>
-      <w:r>
-        <w:rPr>
-          <w:b/>
-          <w:bCs/>
-        </w:rPr>
-        <w:t xml:space="preserve"> </w:t>
-      </w:r>
-      <w:r>
-        <w:rPr>
-          <w:b/>
-          <w:bCs/>
-        </w:rPr>
-        <w:t>Usability &amp; User Experience</w:t>
-      </w:r>
-      <w:bookmarkEnd w:id="5"/>
-      <w:r>
-        <w:rPr>
-          <w:b/>
-          <w:bCs/>
-        </w:rPr>
-        <w:t xml:space="preserve"> </w:t>
-      </w:r>
-    </w:p>
-    <w:p>
-      <w:pPr>
-        <w:pStyle w:val="berschrift3"/>
-        <w:rPr>
-          <w:b/>
-          <w:bCs/>
-        </w:rPr>
-      </w:pPr>
-      <w:bookmarkStart w:id="6" w:name="_Toc59030542"/>
-      <w:r>
-        <w:rPr>
-          <w:b/>
-          <w:bCs/>
-        </w:rPr>
-        <w:t>2.</w:t>
-      </w:r>
-      <w:r>
-        <w:rPr>
-          <w:b/>
-          <w:bCs/>
-        </w:rPr>
-        <w:t>2</w:t>
-      </w:r>
-      <w:r>
-        <w:rPr>
-          <w:b/>
-          <w:bCs/>
-        </w:rPr>
-        <w:t>.1 Usability</w:t>
-      </w:r>
-      <w:bookmarkEnd w:id="6"/>
-      <w:r>
-        <w:rPr>
-          <w:b/>
-          <w:bCs/>
-        </w:rPr>
-        <w:t xml:space="preserve"> </w:t>
-      </w:r>
-    </w:p>
-    <w:p/>
-    <w:p>
-      <w:pPr>
-        <w:jc w:val="both"/>
-        <w:rPr>
-          <w:rFonts w:cstheme="majorHAnsi"/>
-          <w:szCs w:val="24"/>
-        </w:rPr>
-      </w:pPr>
-      <w:r>
-        <w:rPr>
-          <w:rFonts w:cstheme="majorHAnsi"/>
-          <w:szCs w:val="24"/>
-        </w:rPr>
-        <w:t xml:space="preserve">Usability lässt sich als ein Qualitätsmerkmal beschreiben, welches sich auf die Benutzerfreundlichkeit bzw. die Nutzbarkeit von Benutzerschnittstellen einer Software bezieht. In diesem Sinne heißt eine gute Usability, dass eine Software für einen Benutzer handlich und verständlich gestaltet worden ist, sodass dieser keine größeren Schwierigkeiten hat diese zu nutzen (Nielsen, 2012). </w:t>
-      </w:r>
-    </w:p>
-    <w:p>
-      <w:pPr>
-        <w:jc w:val="both"/>
-        <w:rPr>
-          <w:rFonts w:cstheme="majorHAnsi"/>
-          <w:szCs w:val="24"/>
-        </w:rPr>
-      </w:pPr>
-      <w:r>
-        <w:rPr>
-          <w:rFonts w:cstheme="majorHAnsi"/>
-          <w:szCs w:val="24"/>
-        </w:rPr>
-        <w:t xml:space="preserve">Bei Usability werden fünf Aspekte betrachtet, welche maßgeblichen Einfluss auf die Qualität dieser haben und entsprechend beachtet werden müssen. Hierbei </w:t>
-      </w:r>
-      <w:r>
-        <w:rPr>
-          <w:rFonts w:cstheme="majorHAnsi"/>
-          <w:szCs w:val="24"/>
-        </w:rPr>
-        <w:t>werden die Lernbarkeit, Effizienz, Einprägsamkeit, Fehlerrate sowie die Zufriedenheit in Bezug auf die Anwendung mit dem Nutzer betrachtet.</w:t>
-      </w:r>
-      <w:r>
-        <w:rPr>
-          <w:rFonts w:cstheme="majorHAnsi"/>
-          <w:szCs w:val="24"/>
-        </w:rPr>
-        <w:t xml:space="preserve"> Neben diesen Hauptaspekten gibt es noch weitere wichtige Merkmal wie</w:t>
-      </w:r>
-      <w:r>
-        <w:rPr>
-          <w:rFonts w:cstheme="majorHAnsi"/>
-          <w:szCs w:val="24"/>
-        </w:rPr>
-        <w:t xml:space="preserve"> </w:t>
-      </w:r>
-      <w:r>
-        <w:rPr>
-          <w:rFonts w:cstheme="majorHAnsi"/>
-          <w:szCs w:val="24"/>
-        </w:rPr>
-        <w:t xml:space="preserve">der Utility, welche sich auf die Funktionalität der Anwendung bezieht (Nielsen, 2012). </w:t>
-      </w:r>
-      <w:r>
-        <w:rPr>
-          <w:rFonts w:cstheme="majorHAnsi"/>
-          <w:szCs w:val="24"/>
-        </w:rPr>
-        <w:t xml:space="preserve">Mit der Utility ist hierbei im groben gemeint, ob die Software die nötige Funktionalität zum Erreichen des Ziels ohne Umwege zur Verfügung stellt. </w:t>
-      </w:r>
-    </w:p>
-    <w:p>
-      <w:pPr>
-        <w:jc w:val="both"/>
-        <w:rPr>
-          <w:rFonts w:cstheme="majorHAnsi"/>
-          <w:szCs w:val="24"/>
-        </w:rPr>
-      </w:pPr>
-      <w:r>
-        <w:rPr>
-          <w:rFonts w:cstheme="majorHAnsi"/>
-          <w:szCs w:val="24"/>
-        </w:rPr>
-        <w:t>Grundsätzlich lässt sich sagen, dass eine gute Usability einer Software eine enorme Bedeutung innehält, da diese entscheidend dafür ist, ob ein Benutzer die Anwendung nutzten will oder nicht.</w:t>
-      </w:r>
-      <w:r>
-        <w:rPr>
-          <w:rFonts w:cstheme="majorHAnsi"/>
-          <w:szCs w:val="24"/>
-        </w:rPr>
-        <w:t xml:space="preserve"> Hierbei kann dies die Benutzerschnittstelle einer Webpage sein, wobei gerade hier eine übersichtliche, angenehme sowie funktional effiziente Darstellung vom Nutzer</w:t>
-      </w:r>
-      <w:r>
-        <w:rPr>
-          <w:rFonts w:cstheme="majorHAnsi"/>
-          <w:szCs w:val="24"/>
-        </w:rPr>
-        <w:t xml:space="preserve"> positiv aufgenommen wird</w:t>
-      </w:r>
-      <w:r>
-        <w:rPr>
-          <w:rFonts w:cstheme="majorHAnsi"/>
-          <w:szCs w:val="24"/>
-        </w:rPr>
-        <w:t xml:space="preserve">. Es lässt sich entsprechend schlussfolgern, dass eine unorganisierte sowie nicht übersichtlich gestaltete Anwendung einen unattraktiven Eindruck auf den Anwender macht und die Chance erhöht für Vorgehensprozesse mehr Zeit zu benötigen als eingeplant war. </w:t>
-      </w:r>
-    </w:p>
-    <w:p>
-      <w:pPr>
-        <w:jc w:val="both"/>
-        <w:rPr>
-          <w:rFonts w:cstheme="majorHAnsi"/>
-          <w:szCs w:val="24"/>
-        </w:rPr>
-      </w:pPr>
-      <w:r>
-        <w:rPr>
-          <w:rFonts w:cstheme="majorHAnsi"/>
-          <w:szCs w:val="24"/>
-        </w:rPr>
-        <w:t xml:space="preserve">Die Analyse sowie Optimierung der Usability, der im Rahmen dieser Arbeit, werden in nachfolgenden Kapiteln vor allem bei der Evaluierung schwerpunktmäßig betrachtet. </w:t>
-      </w:r>
-    </w:p>
-    <w:p>
-      <w:pPr>
-        <w:jc w:val="both"/>
-        <w:rPr>
-          <w:rFonts w:cstheme="majorHAnsi"/>
-          <w:szCs w:val="24"/>
-        </w:rPr>
-      </w:pPr>
-    </w:p>
-    <w:p>
-      <w:pPr>
-        <w:pStyle w:val="berschrift3"/>
-        <w:rPr>
-          <w:b/>
-          <w:bCs/>
-        </w:rPr>
-      </w:pPr>
-      <w:bookmarkStart w:id="7" w:name="_Toc59030543"/>
-      <w:r>
-        <w:rPr>
-          <w:b/>
-          <w:bCs/>
-        </w:rPr>
         <w:t>2.</w:t>
       </w:r>
       <w:r>
@@ -5134,22 +5197,66 @@
           <w:rFonts w:cstheme="majorHAnsi"/>
           <w:szCs w:val="24"/>
         </w:rPr>
-        <w:t xml:space="preserve">, weshalb ein beispielsweise überfüllter Fragebogen, aufgrund einer zu kleinen Schriftgröße der Fragen, unattraktiv wirken kann (Williams, 2003). Es ist daher auch empfehlenswert die Fragen in </w:t>
-      </w:r>
+        <w:t xml:space="preserve">, weshalb ein beispielsweise überfüllter Fragebogen, aufgrund einer zu kleinen Schriftgröße der Fragen, unattraktiv wirken kann (Williams, 2003). Es ist daher auch empfehlenswert die Fragen in passende Kategorien zu ordnen sowie </w:t>
+      </w:r>
+      <w:r>
+        <w:rPr>
+          <w:rFonts w:cstheme="majorHAnsi"/>
+          <w:szCs w:val="24"/>
+        </w:rPr>
+        <w:t xml:space="preserve">die Komplexität der Fragen bzw. der Antworten gering zu halten. </w:t>
+      </w:r>
+    </w:p>
+    <w:p>
+      <w:pPr>
+        <w:jc w:val="both"/>
+        <w:rPr>
+          <w:rFonts w:cstheme="majorHAnsi"/>
+          <w:szCs w:val="24"/>
+        </w:rPr>
+      </w:pPr>
       <w:r>
         <w:rPr>
           <w:rFonts w:cstheme="majorHAnsi"/>
           <w:szCs w:val="24"/>
         </w:rPr>
         <w:lastRenderedPageBreak/>
-        <w:t xml:space="preserve">passende Kategorien zu ordnen sowie </w:t>
-      </w:r>
-      <w:r>
-        <w:rPr>
-          <w:rFonts w:cstheme="majorHAnsi"/>
-          <w:szCs w:val="24"/>
-        </w:rPr>
-        <w:t xml:space="preserve">die Komplexität der Fragen bzw. der Antworten gering zu halten. </w:t>
+        <w:t>In Bezug auf die Antwortmöglichkeiten des Fragebogens</w:t>
+      </w:r>
+      <w:r>
+        <w:rPr>
+          <w:rFonts w:cstheme="majorHAnsi"/>
+          <w:szCs w:val="24"/>
+        </w:rPr>
+        <w:t>,</w:t>
+      </w:r>
+      <w:r>
+        <w:rPr>
+          <w:rFonts w:cstheme="majorHAnsi"/>
+          <w:szCs w:val="24"/>
+        </w:rPr>
+        <w:t xml:space="preserve"> sollen die nach </w:t>
+      </w:r>
+      <w:r>
+        <w:rPr>
+          <w:rFonts w:cstheme="majorHAnsi"/>
+          <w:szCs w:val="24"/>
+        </w:rPr>
+        <w:t xml:space="preserve">dem US-amerikanischen Sozialforscher </w:t>
+      </w:r>
+      <w:r>
+        <w:rPr>
+          <w:rFonts w:cstheme="majorHAnsi"/>
+          <w:szCs w:val="24"/>
+        </w:rPr>
+        <w:t xml:space="preserve">Rensis Likert benannten Likert-Skalen verwendet werden. </w:t>
+      </w:r>
+      <w:r>
+        <w:rPr>
+          <w:rFonts w:cstheme="majorHAnsi"/>
+          <w:szCs w:val="24"/>
+        </w:rPr>
+        <w:t xml:space="preserve">Hierbei wird in Bezug auf eine Frage eine Antwort innerhalb der Skala gegeben, welche symbolisiert inwieweit der Nutzer etwas einschätzt oder einer Aussage zustimmt (Williams, 2003). </w:t>
       </w:r>
     </w:p>
     <w:p>
@@ -5160,58 +5267,529 @@
           <w:szCs w:val="24"/>
         </w:rPr>
       </w:pPr>
-      <w:r>
-        <w:rPr>
-          <w:rFonts w:cstheme="majorHAnsi"/>
-          <w:szCs w:val="24"/>
-        </w:rPr>
-        <w:t>In Bezug auf die Antwortmöglichkeiten des Fragebogens</w:t>
-      </w:r>
-      <w:r>
-        <w:rPr>
-          <w:rFonts w:cstheme="majorHAnsi"/>
-          <w:szCs w:val="24"/>
-        </w:rPr>
-        <w:t>,</w:t>
-      </w:r>
-      <w:r>
-        <w:rPr>
-          <w:rFonts w:cstheme="majorHAnsi"/>
-          <w:szCs w:val="24"/>
-        </w:rPr>
-        <w:t xml:space="preserve"> sollen die nach </w:t>
-      </w:r>
-      <w:r>
-        <w:rPr>
-          <w:rFonts w:cstheme="majorHAnsi"/>
-          <w:szCs w:val="24"/>
-        </w:rPr>
-        <w:t xml:space="preserve">dem US-amerikanischen Sozialforscher </w:t>
-      </w:r>
-      <w:r>
-        <w:rPr>
-          <w:rFonts w:cstheme="majorHAnsi"/>
-          <w:szCs w:val="24"/>
-        </w:rPr>
-        <w:t xml:space="preserve">Rensis Likert benannten Likert-Skalen verwendet werden. </w:t>
-      </w:r>
-      <w:r>
-        <w:rPr>
-          <w:rFonts w:cstheme="majorHAnsi"/>
-          <w:szCs w:val="24"/>
-        </w:rPr>
-        <w:t xml:space="preserve">Hierbei wird in Bezug auf eine Frage eine Antwort innerhalb der Skala gegeben, welche symbolisiert inwieweit der Nutzer etwas einschätzt oder einer Aussage zustimmt (Williams, 2003). </w:t>
-      </w:r>
-    </w:p>
-    <w:p>
-      <w:pPr>
-        <w:shd w:val="clear" w:color="auto" w:fill="FFFFFF"/>
+    </w:p>
+    <w:p>
+      <w:pPr>
+        <w:pStyle w:val="berschrift2"/>
+        <w:rPr>
+          <w:b/>
+          <w:bCs/>
+        </w:rPr>
+      </w:pPr>
+      <w:bookmarkStart w:id="9" w:name="_Toc59030545"/>
+      <w:r>
+        <w:rPr>
+          <w:b/>
+          <w:bCs/>
+        </w:rPr>
+        <w:t>2.4 Evaluierung</w:t>
+      </w:r>
+      <w:bookmarkEnd w:id="9"/>
+      <w:r>
+        <w:rPr>
+          <w:b/>
+          <w:bCs/>
+        </w:rPr>
+        <w:t xml:space="preserve"> </w:t>
+      </w:r>
+    </w:p>
+    <w:p/>
+    <w:p>
+      <w:pPr>
         <w:jc w:val="both"/>
         <w:rPr>
           <w:rFonts w:cstheme="majorHAnsi"/>
           <w:szCs w:val="24"/>
         </w:rPr>
       </w:pPr>
+      <w:r>
+        <w:rPr>
+          <w:rFonts w:cstheme="majorHAnsi"/>
+          <w:szCs w:val="24"/>
+        </w:rPr>
+        <w:t xml:space="preserve">Als nächstes soll die verwendete Methodik Erwähnung finden, wobei in diesem Fall drei unterschiedliche Verfahren beschrieben werden. Die Evaluierung soll </w:t>
+      </w:r>
+      <w:r>
+        <w:rPr>
+          <w:rFonts w:cstheme="majorHAnsi"/>
+          <w:szCs w:val="24"/>
+        </w:rPr>
+        <w:t>hierbei</w:t>
+      </w:r>
+      <w:r>
+        <w:rPr>
+          <w:rFonts w:cstheme="majorHAnsi"/>
+          <w:szCs w:val="24"/>
+        </w:rPr>
+        <w:t xml:space="preserve"> dem Zweck dienen die Benutzerschnittstelle der Software zu optimieren oder auf zukünftige Arbeiten hinzuweisen, wobei die Resultate in späteren Kapiteln nochmal präsentiert und verglichen werden. </w:t>
+      </w:r>
+    </w:p>
+    <w:p>
+      <w:pPr>
+        <w:pStyle w:val="berschrift3"/>
+        <w:rPr>
+          <w:b/>
+          <w:bCs/>
+        </w:rPr>
+      </w:pPr>
+      <w:bookmarkStart w:id="10" w:name="_Toc59030546"/>
+      <w:r>
+        <w:rPr>
+          <w:b/>
+          <w:bCs/>
+        </w:rPr>
+        <w:t>2.4.1 Heuristic Evaluation</w:t>
+      </w:r>
+      <w:bookmarkEnd w:id="10"/>
+      <w:r>
+        <w:rPr>
+          <w:b/>
+          <w:bCs/>
+        </w:rPr>
+        <w:t xml:space="preserve"> </w:t>
+      </w:r>
+    </w:p>
+    <w:p>
+      <w:pPr>
+        <w:jc w:val="both"/>
+        <w:rPr>
+          <w:rFonts w:cstheme="majorHAnsi"/>
+          <w:szCs w:val="24"/>
+        </w:rPr>
+      </w:pPr>
+    </w:p>
+    <w:p>
+      <w:pPr>
+        <w:jc w:val="both"/>
+        <w:rPr>
+          <w:rFonts w:cstheme="majorHAnsi"/>
+          <w:szCs w:val="24"/>
+        </w:rPr>
+      </w:pPr>
+      <w:r>
+        <w:rPr>
+          <w:rFonts w:cstheme="majorHAnsi"/>
+          <w:szCs w:val="24"/>
+        </w:rPr>
+        <w:t>Die heuristische Evaluierung bezieht sich auf die zuvor kurz angeschnittenen Heuristiken von Nielsen. Diese wurde im Jahr 1990 eingeführt und wird generell verwendet, um Benutzerschnittstellen zu evaluieren.</w:t>
+      </w:r>
+      <w:r>
+        <w:rPr>
+          <w:rFonts w:cstheme="majorHAnsi"/>
+          <w:szCs w:val="24"/>
+        </w:rPr>
+        <w:t xml:space="preserve"> Hierbei wird zunächst eine kleine Anzahl von Usability-Experten herangezogen, welche die Benutzeroberfläche einer Anwendung anhand der von Nielsen beschriebenen Heuristiken evaluieren sollen. Hierbei wird jedes Problem, das den Experten auffällt, notiert sowie die entsprechende Stelle innerhalb der Anwendung vermerkt (Nielsen &amp; Molich, 1990).</w:t>
+      </w:r>
+    </w:p>
+    <w:p>
+      <w:pPr>
+        <w:jc w:val="both"/>
+        <w:rPr>
+          <w:rFonts w:cstheme="majorHAnsi"/>
+          <w:szCs w:val="24"/>
+        </w:rPr>
+      </w:pPr>
+      <w:r>
+        <w:rPr>
+          <w:rFonts w:cstheme="majorHAnsi"/>
+          <w:szCs w:val="24"/>
+        </w:rPr>
+        <w:t>Wichtig bei dieser Methode ist die Erfahrung der Experten auf de</w:t>
+      </w:r>
+      <w:r>
+        <w:rPr>
+          <w:rFonts w:cstheme="majorHAnsi"/>
+          <w:szCs w:val="24"/>
+        </w:rPr>
+        <w:t>m</w:t>
+      </w:r>
+      <w:r>
+        <w:rPr>
+          <w:rFonts w:cstheme="majorHAnsi"/>
+          <w:szCs w:val="24"/>
+        </w:rPr>
+        <w:t xml:space="preserve"> entsprechenden Bezugsbereich. Da es sich hierbei um die Evaluierung der Usability einer Anwendung Handeln soll, sollten die Experten genaues Verständnis besitzen, um möglichst viele potenzielle Probleme ausfindig zu machen. </w:t>
+      </w:r>
+      <w:r>
+        <w:rPr>
+          <w:rFonts w:cstheme="majorHAnsi"/>
+          <w:szCs w:val="24"/>
+        </w:rPr>
+        <w:t>Um die Effizienz der Methode zu steigern, werden laut Nielsen drei bis fünf Experten empfohlen, da hierbei die größte Anzahl an möglichen Problemen im Schnitt abgedeckt w</w:t>
+      </w:r>
+      <w:r>
+        <w:rPr>
+          <w:rFonts w:cstheme="majorHAnsi"/>
+          <w:szCs w:val="24"/>
+        </w:rPr>
+        <w:t>ird.</w:t>
+      </w:r>
+      <w:r>
+        <w:rPr>
+          <w:rFonts w:cstheme="majorHAnsi"/>
+          <w:szCs w:val="24"/>
+        </w:rPr>
+        <w:t xml:space="preserve"> </w:t>
+      </w:r>
+    </w:p>
+    <w:p>
+      <w:pPr>
+        <w:jc w:val="both"/>
+        <w:rPr>
+          <w:rFonts w:cstheme="majorHAnsi"/>
+          <w:szCs w:val="24"/>
+        </w:rPr>
+      </w:pPr>
+      <w:r>
+        <w:rPr>
+          <w:rFonts w:cstheme="majorHAnsi"/>
+          <w:szCs w:val="24"/>
+        </w:rPr>
+        <w:t xml:space="preserve">Interessant ist, dass sich die Methode im Allgemeinen gut bewährt und in vielen Projekten Einsatz fand (Novick &amp; Hollingsed, 2007), wobei dies unter anderem auf die Vorteile des Verfahrens zurückführbar ist. Die Methode </w:t>
+      </w:r>
+      <w:r>
+        <w:rPr>
+          <w:rFonts w:cstheme="majorHAnsi"/>
+          <w:szCs w:val="24"/>
+        </w:rPr>
+        <w:t xml:space="preserve">ist </w:t>
+      </w:r>
+      <w:r>
+        <w:rPr>
+          <w:rFonts w:cstheme="majorHAnsi"/>
+          <w:szCs w:val="24"/>
+        </w:rPr>
+        <w:t xml:space="preserve">kostenmäßig günstig und recht intuitiv, wodurch Leute leicht zur Durchführung motiviert werden können und keine besondere Planung von Nöten ist. Zusätzlich kann das Verfahren bereits früh im Entwicklungsprozess angewendet werden, was </w:t>
+      </w:r>
+      <w:r>
+        <w:rPr>
+          <w:rFonts w:cstheme="majorHAnsi"/>
+          <w:szCs w:val="24"/>
+        </w:rPr>
+        <w:t>ebenfalls Kosten für die Entwicklung geringhalten kann (vgl. Nielsen &amp; Molich, 1990).</w:t>
+      </w:r>
+    </w:p>
+    <w:p>
+      <w:pPr>
+        <w:rPr>
+          <w:szCs w:val="24"/>
+        </w:rPr>
+      </w:pPr>
+    </w:p>
+    <w:p>
+      <w:pPr>
+        <w:rPr>
+          <w:szCs w:val="24"/>
+        </w:rPr>
+      </w:pPr>
+    </w:p>
+    <w:p>
+      <w:pPr>
+        <w:rPr>
+          <w:szCs w:val="24"/>
+        </w:rPr>
+      </w:pPr>
+    </w:p>
+    <w:p>
+      <w:pPr>
+        <w:pStyle w:val="berschrift3"/>
+        <w:rPr>
+          <w:b/>
+          <w:bCs/>
+        </w:rPr>
+      </w:pPr>
+      <w:bookmarkStart w:id="11" w:name="_Toc59030547"/>
+      <w:r>
+        <w:rPr>
+          <w:b/>
+          <w:bCs/>
+        </w:rPr>
+        <w:lastRenderedPageBreak/>
+        <w:t xml:space="preserve">2.4.2 </w:t>
+      </w:r>
+      <w:r>
+        <w:rPr>
+          <w:b/>
+          <w:bCs/>
+        </w:rPr>
+        <w:t>Cognitive Walkthrough</w:t>
+      </w:r>
+      <w:bookmarkEnd w:id="11"/>
+      <w:r>
+        <w:rPr>
+          <w:b/>
+          <w:bCs/>
+        </w:rPr>
+        <w:t xml:space="preserve"> </w:t>
+      </w:r>
+    </w:p>
+    <w:p/>
+    <w:p>
+      <w:pPr>
+        <w:jc w:val="both"/>
+        <w:rPr>
+          <w:rFonts w:cstheme="majorHAnsi"/>
+          <w:szCs w:val="24"/>
+        </w:rPr>
+      </w:pPr>
+      <w:r>
+        <w:rPr>
+          <w:rFonts w:cstheme="majorHAnsi"/>
+          <w:szCs w:val="24"/>
+        </w:rPr>
+        <w:t xml:space="preserve">Bei dem „Cognitive Walkthrough“ </w:t>
+      </w:r>
+      <w:r>
+        <w:rPr>
+          <w:rFonts w:cstheme="majorHAnsi"/>
+          <w:szCs w:val="24"/>
+        </w:rPr>
+        <w:t xml:space="preserve">(Wharton et. al., 1990/1992) </w:t>
+      </w:r>
+      <w:r>
+        <w:rPr>
+          <w:rFonts w:cstheme="majorHAnsi"/>
+          <w:szCs w:val="24"/>
+        </w:rPr>
+        <w:t xml:space="preserve">handelt es sich um ein Evaluierungsverfahren, welches mit Hilfe einer kleinen Menge an Experten </w:t>
+      </w:r>
+      <w:r>
+        <w:rPr>
+          <w:rFonts w:cstheme="majorHAnsi"/>
+          <w:szCs w:val="24"/>
+        </w:rPr>
+        <w:t xml:space="preserve">angewendet wird, um die Benutzeroberfläche einer Anwendung zu inspizieren. </w:t>
+      </w:r>
+      <w:r>
+        <w:rPr>
+          <w:rFonts w:cstheme="majorHAnsi"/>
+          <w:szCs w:val="24"/>
+        </w:rPr>
+        <w:t xml:space="preserve">Hierbei unterscheidet sich die Methode zur „Heuristic Evaluation“, indem die Experten vorher definierte Aufgabenstellungen frei absolvieren sollen und die Leichtigkeit sowie Komplexität dieser bewerten. Da es viele Nutzer grundsätzlich </w:t>
+      </w:r>
+      <w:r>
+        <w:rPr>
+          <w:rFonts w:cstheme="majorHAnsi"/>
+          <w:szCs w:val="24"/>
+        </w:rPr>
+        <w:t xml:space="preserve">bevorzugen eigenständig ohne Einschränkungen eine Software zu lernen, besteht die Motivation dieser Methode eben darin die Experten uneingeschränkt Aufgaben allein durchführen zu lassen (Wharton et. al., 1990/1992). </w:t>
+      </w:r>
+    </w:p>
+    <w:p>
+      <w:pPr>
+        <w:jc w:val="both"/>
+        <w:rPr>
+          <w:rFonts w:cstheme="majorHAnsi"/>
+          <w:szCs w:val="24"/>
+        </w:rPr>
+      </w:pPr>
+      <w:r>
+        <w:rPr>
+          <w:rFonts w:cstheme="majorHAnsi"/>
+          <w:szCs w:val="24"/>
+        </w:rPr>
+        <w:t xml:space="preserve">Die Methode selbst wird in zwei Phasen unterteilt, wobei als Erstes die Vorbereitung im Fokus steht und im Anschluss die Durchführung auf dieser aufbaut. </w:t>
+      </w:r>
+      <w:r>
+        <w:rPr>
+          <w:rFonts w:cstheme="majorHAnsi"/>
+          <w:szCs w:val="24"/>
+        </w:rPr>
+        <w:t>Hierbei wird innerhalb der Vorbereitungsphase der Input für die Durchführung der Methode bestimmt, welcher die Nutzer sowie deren Wissen beschreibt, das schließlich den Experten ermöglichen soll, die Benutzerschnittstelle aus unterschiedlichen Sichtweisen zu betrachten und entsprechend zu evaluieren. Darüber hinaus werden die durchzuführenden Aufgaben</w:t>
+      </w:r>
+      <w:r>
+        <w:rPr>
+          <w:rFonts w:cstheme="majorHAnsi"/>
+          <w:szCs w:val="24"/>
+        </w:rPr>
+        <w:t xml:space="preserve"> sowie das Ziel</w:t>
+      </w:r>
+      <w:r>
+        <w:rPr>
+          <w:rFonts w:cstheme="majorHAnsi"/>
+          <w:szCs w:val="24"/>
+        </w:rPr>
+        <w:t xml:space="preserve"> bestimmt und beschrieben. Innerhalb der Durchführung wird die Software auf Basis der Vorbereitung von den Experten analysiert, Aufgaben durchgeführt und schließlich evaluiert</w:t>
+      </w:r>
+      <w:r>
+        <w:rPr>
+          <w:rFonts w:cstheme="majorHAnsi"/>
+          <w:szCs w:val="24"/>
+        </w:rPr>
+        <w:t xml:space="preserve"> </w:t>
+      </w:r>
+      <w:r>
+        <w:rPr>
+          <w:rFonts w:cstheme="majorHAnsi"/>
+          <w:szCs w:val="24"/>
+        </w:rPr>
+        <w:t>(Wharton et. al., 1990/1992).</w:t>
+      </w:r>
+      <w:r>
+        <w:rPr>
+          <w:rFonts w:cstheme="majorHAnsi"/>
+          <w:szCs w:val="24"/>
+        </w:rPr>
+        <w:t xml:space="preserve"> Wichtig bei der Durchführung ist, dass der Nutzer bzw. Experte ein Ziel vor Augen hat und zur Lösung innerhalb des Systems hinarbeitet, die aktuell vorhandenen Aktionen klar und eindeutig erkannt werden, der Nutzer bzw. Experte in der Lage ist eine passende zum Ziel führende Aktion auszuwählen sowie das Feedback des Systems nach einer Aktion erkannt und verständlich aufgenommen wird (Novick &amp; Hollingsed, 2007). </w:t>
+      </w:r>
+    </w:p>
+    <w:p>
+      <w:pPr>
+        <w:jc w:val="both"/>
+        <w:rPr>
+          <w:rFonts w:cstheme="majorHAnsi"/>
+          <w:szCs w:val="24"/>
+        </w:rPr>
+      </w:pPr>
+      <w:r>
+        <w:rPr>
+          <w:rFonts w:cstheme="majorHAnsi"/>
+          <w:szCs w:val="24"/>
+        </w:rPr>
+        <w:t>Die Methode ist für diese Arbeit darin vorteilhaft, dass zunächst der Aufwand an Leuten nicht sehr groß ist und Experten</w:t>
+      </w:r>
+      <w:r>
+        <w:rPr>
+          <w:rFonts w:cstheme="majorHAnsi"/>
+          <w:szCs w:val="24"/>
+        </w:rPr>
+        <w:t xml:space="preserve"> </w:t>
+      </w:r>
+      <w:r>
+        <w:rPr>
+          <w:rFonts w:cstheme="majorHAnsi"/>
+          <w:szCs w:val="24"/>
+        </w:rPr>
+        <w:t xml:space="preserve">intuitiv versuchen aus Sicht unterschiedlicher Nutzerarten zu </w:t>
+      </w:r>
+      <w:r>
+        <w:rPr>
+          <w:rFonts w:cstheme="majorHAnsi"/>
+          <w:szCs w:val="24"/>
+        </w:rPr>
+        <w:t xml:space="preserve">evaluieren. Gerade dadurch, dass die heuristische Evaluierung eine Reihe an Heuristiken vorgibt, kann es sein, dass der „Cognitive Walkthrough“ Aspekte wie Lernbarkeit oder Komplexität aus der uneingeschränkten Intuitionen der Experten heraus besser analysiert. </w:t>
+      </w:r>
+    </w:p>
+    <w:p>
+      <w:pPr>
+        <w:jc w:val="both"/>
+        <w:rPr>
+          <w:rFonts w:cstheme="majorHAnsi"/>
+          <w:szCs w:val="24"/>
+        </w:rPr>
+      </w:pPr>
+    </w:p>
+    <w:p>
+      <w:pPr>
+        <w:pStyle w:val="berschrift3"/>
+        <w:rPr>
+          <w:b/>
+          <w:bCs/>
+        </w:rPr>
+      </w:pPr>
+      <w:bookmarkStart w:id="12" w:name="_Toc59030548"/>
+      <w:r>
+        <w:rPr>
+          <w:b/>
+          <w:bCs/>
+        </w:rPr>
+        <w:t>2.4.3 Coaching Method</w:t>
+      </w:r>
+      <w:bookmarkEnd w:id="12"/>
+      <w:r>
+        <w:rPr>
+          <w:b/>
+          <w:bCs/>
+        </w:rPr>
+        <w:t xml:space="preserve"> </w:t>
+      </w:r>
+    </w:p>
+    <w:p/>
+    <w:p>
+      <w:pPr>
+        <w:jc w:val="both"/>
+        <w:rPr>
+          <w:rFonts w:cstheme="majorHAnsi"/>
+          <w:szCs w:val="24"/>
+        </w:rPr>
+      </w:pPr>
+      <w:r>
+        <w:rPr>
+          <w:rFonts w:cstheme="majorHAnsi"/>
+          <w:szCs w:val="24"/>
+        </w:rPr>
+        <w:t xml:space="preserve">Hierbei handelt es sich um eine sogenannte „Thinking Aloud“ Methode zum Testen der Usability einer Benutzerschnittstelle. </w:t>
+      </w:r>
+      <w:r>
+        <w:rPr>
+          <w:rFonts w:cstheme="majorHAnsi"/>
+          <w:szCs w:val="24"/>
+        </w:rPr>
+        <w:t>Die Idee solcher Methode ist, dass Testpersonen herangezogen werden um beim Testen alles was ihnen in den Sinn kommt, in Bezug auf die Anwendung, verbal wiederzugeben</w:t>
+      </w:r>
+      <w:r>
+        <w:rPr>
+          <w:rFonts w:cstheme="majorHAnsi"/>
+          <w:szCs w:val="24"/>
+        </w:rPr>
+        <w:t xml:space="preserve"> (Nielsen, 1993)</w:t>
+      </w:r>
+      <w:r>
+        <w:rPr>
+          <w:rFonts w:cstheme="majorHAnsi"/>
+          <w:szCs w:val="24"/>
+        </w:rPr>
+        <w:t xml:space="preserve">. </w:t>
+      </w:r>
+    </w:p>
+    <w:p>
+      <w:pPr>
+        <w:jc w:val="both"/>
+        <w:rPr>
+          <w:rFonts w:cstheme="majorHAnsi"/>
+          <w:szCs w:val="24"/>
+        </w:rPr>
+      </w:pPr>
+      <w:r>
+        <w:rPr>
+          <w:rFonts w:cstheme="majorHAnsi"/>
+          <w:szCs w:val="24"/>
+        </w:rPr>
+        <w:t xml:space="preserve">Bei der Coaching Methode werden entsprechend Testsubjekte herangezogen, um die Usability einer Anwendung zu testen, indem kontinuierlich Fragen zu dieser an einen Coach gestellt werden. Der Coach kann hierbei einen Experten oder den Tester selbst darstellen, wobei die Person schlussendlich in der Lage sein muss </w:t>
+      </w:r>
+      <w:r>
+        <w:rPr>
+          <w:rFonts w:cstheme="majorHAnsi"/>
+          <w:szCs w:val="24"/>
+        </w:rPr>
+        <w:t xml:space="preserve">unvorhersehbare Fragen zur Software zu beantworten (Nielsen, 1993). </w:t>
+      </w:r>
+    </w:p>
+    <w:p>
+      <w:pPr>
+        <w:jc w:val="both"/>
+        <w:rPr>
+          <w:rFonts w:cstheme="majorHAnsi"/>
+          <w:szCs w:val="24"/>
+        </w:rPr>
+      </w:pPr>
+      <w:r>
+        <w:rPr>
+          <w:rFonts w:cstheme="majorHAnsi"/>
+          <w:szCs w:val="24"/>
+        </w:rPr>
+        <w:lastRenderedPageBreak/>
+        <w:t xml:space="preserve">Vorteile der Methode liegen darin, dass direkte Benutzer angesprochen werden und somit deren Gedankengänge bzw. Interessen durch die gestellten Fragen geschildert werden können. Hierbei resultiert schließlich die Möglichkeit die Usability mit direktem Einfluss potenzieller Nutzer in Richtung ihrer Interessen zu optimieren, was neben der Methodik mit Expertenbezug eine weitere Ebene an Sichtweisen hinzufügt. Für diese Arbeit ist es daher relevant diese Methoden zu verwenden, um zusätzlichen Benutzerbezug bei der Usability herzustellen.  </w:t>
+      </w:r>
+    </w:p>
+    <w:p>
+      <w:pPr>
+        <w:jc w:val="both"/>
+        <w:rPr>
+          <w:rFonts w:cstheme="majorHAnsi"/>
+          <w:szCs w:val="24"/>
+        </w:rPr>
+      </w:pPr>
     </w:p>
     <w:p>
       <w:pPr>
@@ -5221,23 +5799,292 @@
           <w:bCs/>
         </w:rPr>
       </w:pPr>
-      <w:bookmarkStart w:id="9" w:name="_Toc59030545"/>
-      <w:r>
-        <w:rPr>
-          <w:b/>
-          <w:bCs/>
-        </w:rPr>
-        <w:t>2.4 Evaluierung</w:t>
-      </w:r>
-      <w:bookmarkEnd w:id="9"/>
-      <w:r>
-        <w:rPr>
-          <w:b/>
-          <w:bCs/>
+      <w:r>
+        <w:rPr>
+          <w:b/>
+          <w:bCs/>
+        </w:rPr>
+        <w:t>2.5 Personas</w:t>
+      </w:r>
+    </w:p>
+    <w:p>
+      <w:pPr>
+        <w:jc w:val="both"/>
+      </w:pPr>
+    </w:p>
+    <w:p>
+      <w:pPr>
+        <w:jc w:val="both"/>
+        <w:rPr>
+          <w:rFonts w:cstheme="majorHAnsi"/>
+          <w:szCs w:val="24"/>
+        </w:rPr>
+      </w:pPr>
+      <w:r>
+        <w:rPr>
+          <w:rFonts w:cstheme="majorHAnsi"/>
+          <w:szCs w:val="24"/>
+        </w:rPr>
+        <w:t xml:space="preserve">Personas werden als wichtiges Design-Tool verwendet um Software, angelehnt auf die Bedürfnisse potenzieller Benutzer, zu entwickeln. Hierbei werden fiktionale Personen so präzise formuliert, dass diese in den Gedanken der Entwickler/Designer als echte Personen wahrgenommen werden und somit die Erschließung sinnvoller Anforderungen erleichtern. </w:t>
+      </w:r>
+    </w:p>
+    <w:p>
+      <w:pPr>
+        <w:jc w:val="both"/>
+        <w:rPr>
+          <w:rFonts w:cstheme="majorHAnsi"/>
+          <w:szCs w:val="24"/>
+        </w:rPr>
+      </w:pPr>
+      <w:r>
+        <w:rPr>
+          <w:rFonts w:cstheme="majorHAnsi"/>
+          <w:szCs w:val="24"/>
+        </w:rPr>
+        <w:t>Die Personas soll</w:t>
+      </w:r>
+      <w:r>
+        <w:rPr>
+          <w:rFonts w:cstheme="majorHAnsi"/>
+          <w:szCs w:val="24"/>
+        </w:rPr>
+        <w:t>en also eine bestimmte Zielgruppe für die Anwendung darstellen</w:t>
+      </w:r>
+      <w:r>
+        <w:rPr>
+          <w:rFonts w:cstheme="majorHAnsi"/>
+          <w:szCs w:val="24"/>
+        </w:rPr>
+        <w:t xml:space="preserve">, wobei diese durch </w:t>
+      </w:r>
+      <w:r>
+        <w:rPr>
+          <w:rFonts w:cstheme="majorHAnsi"/>
+          <w:szCs w:val="24"/>
+        </w:rPr>
+        <w:t>einen</w:t>
+      </w:r>
+      <w:r>
+        <w:rPr>
+          <w:rFonts w:cstheme="majorHAnsi"/>
+          <w:szCs w:val="24"/>
+        </w:rPr>
+        <w:t xml:space="preserve"> Namen, einem Bild zur Person</w:t>
+      </w:r>
+      <w:r>
+        <w:rPr>
+          <w:rFonts w:cstheme="majorHAnsi"/>
+          <w:szCs w:val="24"/>
+        </w:rPr>
+        <w:t xml:space="preserve"> und</w:t>
+      </w:r>
+      <w:r>
+        <w:rPr>
+          <w:rFonts w:cstheme="majorHAnsi"/>
+          <w:szCs w:val="24"/>
+        </w:rPr>
+        <w:t xml:space="preserve"> einer detailreichen Beschreibungen zur Lebensweise</w:t>
+      </w:r>
+      <w:r>
+        <w:rPr>
+          <w:rFonts w:cstheme="majorHAnsi"/>
+          <w:szCs w:val="24"/>
+        </w:rPr>
+        <w:t>, der Arbeit sowie deren Motivationen präsentiert werden</w:t>
+      </w:r>
+      <w:r>
+        <w:rPr>
+          <w:rFonts w:cstheme="majorHAnsi"/>
+          <w:szCs w:val="24"/>
+        </w:rPr>
+        <w:t xml:space="preserve"> (Cooper, 1999). Laut Cooper ist hierbei wichtig, dass </w:t>
+      </w:r>
+      <w:r>
+        <w:rPr>
+          <w:rFonts w:cstheme="majorHAnsi"/>
+          <w:szCs w:val="24"/>
+        </w:rPr>
+        <w:t xml:space="preserve">mit Hilfe der Personas die Fähigkeiten des Benutzers, dessen </w:t>
+      </w:r>
+      <w:r>
+        <w:rPr>
+          <w:rFonts w:cstheme="majorHAnsi"/>
+          <w:szCs w:val="24"/>
+        </w:rPr>
+        <w:t>Interessen</w:t>
+      </w:r>
+      <w:r>
+        <w:rPr>
+          <w:rFonts w:cstheme="majorHAnsi"/>
+          <w:szCs w:val="24"/>
+        </w:rPr>
+        <w:t xml:space="preserve"> sowie Ziele erkannt werden. </w:t>
+      </w:r>
+      <w:r>
+        <w:rPr>
+          <w:rFonts w:cstheme="majorHAnsi"/>
+          <w:szCs w:val="24"/>
         </w:rPr>
         <w:t xml:space="preserve"> </w:t>
       </w:r>
     </w:p>
+    <w:p>
+      <w:pPr>
+        <w:jc w:val="both"/>
+        <w:rPr>
+          <w:rFonts w:cstheme="majorHAnsi"/>
+          <w:szCs w:val="24"/>
+        </w:rPr>
+      </w:pPr>
+      <w:r>
+        <w:rPr>
+          <w:rFonts w:cstheme="majorHAnsi"/>
+          <w:szCs w:val="24"/>
+        </w:rPr>
+        <w:t xml:space="preserve">Vorteilhaft ist der Nutzen von Personas vor allem darin, dass man nicht auf echte Personen angewiesen ist. Indem stereotypische Darstellungen von Menschen sowie optional statistische Daten betrachtet werden, lassen sich realistische Anforderungen für eine Software erstellen.  </w:t>
+      </w:r>
+    </w:p>
+    <w:p>
+      <w:pPr>
+        <w:jc w:val="both"/>
+        <w:rPr>
+          <w:rFonts w:cstheme="majorHAnsi"/>
+          <w:szCs w:val="24"/>
+        </w:rPr>
+      </w:pPr>
+    </w:p>
+    <w:p>
+      <w:pPr>
+        <w:pStyle w:val="berschrift1"/>
+        <w:rPr>
+          <w:rFonts w:cstheme="majorHAnsi"/>
+          <w:b/>
+          <w:bCs/>
+        </w:rPr>
+      </w:pPr>
+      <w:bookmarkStart w:id="13" w:name="_Toc59030549"/>
+      <w:r>
+        <w:rPr>
+          <w:rFonts w:cstheme="majorHAnsi"/>
+          <w:b/>
+          <w:bCs/>
+        </w:rPr>
+        <w:t>3</w:t>
+      </w:r>
+      <w:r>
+        <w:rPr>
+          <w:rFonts w:cstheme="majorHAnsi"/>
+          <w:b/>
+          <w:bCs/>
+        </w:rPr>
+        <w:t>.</w:t>
+      </w:r>
+      <w:r>
+        <w:rPr>
+          <w:rFonts w:cstheme="majorHAnsi"/>
+          <w:b/>
+          <w:bCs/>
+        </w:rPr>
+        <w:t>Verwendete Technik</w:t>
+      </w:r>
+      <w:r>
+        <w:rPr>
+          <w:rFonts w:cstheme="majorHAnsi"/>
+          <w:b/>
+          <w:bCs/>
+        </w:rPr>
+        <w:t xml:space="preserve"> (</w:t>
+      </w:r>
+      <w:r>
+        <w:rPr>
+          <w:rFonts w:cstheme="majorHAnsi"/>
+          <w:b/>
+          <w:bCs/>
+        </w:rPr>
+        <w:t>4</w:t>
+      </w:r>
+      <w:r>
+        <w:rPr>
+          <w:rFonts w:cstheme="majorHAnsi"/>
+          <w:b/>
+          <w:bCs/>
+        </w:rPr>
+        <w:t>-</w:t>
+      </w:r>
+      <w:r>
+        <w:rPr>
+          <w:rFonts w:cstheme="majorHAnsi"/>
+          <w:b/>
+          <w:bCs/>
+        </w:rPr>
+        <w:t>5</w:t>
+      </w:r>
+      <w:r>
+        <w:rPr>
+          <w:rFonts w:cstheme="majorHAnsi"/>
+          <w:b/>
+          <w:bCs/>
+        </w:rPr>
+        <w:t>)</w:t>
+      </w:r>
+      <w:bookmarkEnd w:id="13"/>
+    </w:p>
+    <w:p>
+      <w:pPr>
+        <w:rPr>
+          <w:b/>
+          <w:bCs/>
+        </w:rPr>
+      </w:pPr>
+    </w:p>
+    <w:p>
+      <w:pPr>
+        <w:pStyle w:val="berschrift2"/>
+        <w:rPr>
+          <w:b/>
+          <w:bCs/>
+        </w:rPr>
+      </w:pPr>
+      <w:bookmarkStart w:id="14" w:name="_Toc59030550"/>
+      <w:r>
+        <w:rPr>
+          <w:b/>
+          <w:bCs/>
+        </w:rPr>
+        <w:t>3</w:t>
+      </w:r>
+      <w:r>
+        <w:rPr>
+          <w:b/>
+          <w:bCs/>
+        </w:rPr>
+        <w:t xml:space="preserve">.1 </w:t>
+      </w:r>
+      <w:bookmarkEnd w:id="14"/>
+      <w:r>
+        <w:rPr>
+          <w:b/>
+          <w:bCs/>
+        </w:rPr>
+        <w:t>Sprachen</w:t>
+      </w:r>
+    </w:p>
+    <w:p>
+      <w:pPr>
+        <w:pStyle w:val="berschrift3"/>
+        <w:rPr>
+          <w:b/>
+          <w:bCs/>
+        </w:rPr>
+      </w:pPr>
+      <w:r>
+        <w:rPr>
+          <w:b/>
+          <w:bCs/>
+        </w:rPr>
+        <w:t>3.1.1 JavaScript</w:t>
+      </w:r>
+    </w:p>
     <w:p/>
     <w:p>
       <w:pPr>
@@ -5252,22 +6099,103 @@
           <w:rFonts w:cstheme="majorHAnsi"/>
           <w:szCs w:val="24"/>
         </w:rPr>
-        <w:t xml:space="preserve">Als nächstes soll die verwendete Methodik Erwähnung finden, wobei in diesem Fall drei unterschiedliche Verfahren beschrieben werden. Die Evaluierung soll </w:t>
-      </w:r>
-      <w:r>
-        <w:rPr>
-          <w:rFonts w:cstheme="majorHAnsi"/>
-          <w:szCs w:val="24"/>
-        </w:rPr>
-        <w:t>hierbei</w:t>
-      </w:r>
-      <w:r>
-        <w:rPr>
-          <w:rFonts w:cstheme="majorHAnsi"/>
-          <w:szCs w:val="24"/>
-        </w:rPr>
-        <w:t xml:space="preserve"> dem Zweck dienen die Benutzerschnittstelle der Software zu optimieren oder auf zukünftige Arbeiten hinzuweisen, wobei die Resultate in späteren Kapiteln nochmal präsentiert und verglichen werden. </w:t>
-      </w:r>
+        <w:t xml:space="preserve">JavaScript ist eine Skriptsprache, welche entwickelt worden </w:t>
+      </w:r>
+      <w:r>
+        <w:rPr>
+          <w:rFonts w:cstheme="majorHAnsi"/>
+          <w:szCs w:val="24"/>
+        </w:rPr>
+        <w:t>ist,</w:t>
+      </w:r>
+      <w:r>
+        <w:rPr>
+          <w:rFonts w:cstheme="majorHAnsi"/>
+          <w:szCs w:val="24"/>
+        </w:rPr>
+        <w:t xml:space="preserve"> um</w:t>
+      </w:r>
+      <w:r>
+        <w:rPr>
+          <w:rFonts w:cstheme="majorHAnsi"/>
+          <w:szCs w:val="24"/>
+        </w:rPr>
+        <w:t xml:space="preserve"> dynamisches HTML innerhalb von Webbrowsern ausführbar sowie darstellbar zu machen. Hierbei wurde beispielsweise ermöglich</w:t>
+      </w:r>
+      <w:r>
+        <w:rPr>
+          <w:rFonts w:cstheme="majorHAnsi"/>
+          <w:szCs w:val="24"/>
+        </w:rPr>
+        <w:t>t</w:t>
+      </w:r>
+      <w:r>
+        <w:rPr>
+          <w:rFonts w:cstheme="majorHAnsi"/>
+          <w:szCs w:val="24"/>
+        </w:rPr>
+        <w:t xml:space="preserve"> statisches HTML zu erweitern sowie Benutzeraktionen interpretierbar zu machen (Luber &amp; </w:t>
+      </w:r>
+      <w:proofErr w:type="spellStart"/>
+      <w:r>
+        <w:rPr>
+          <w:rFonts w:cstheme="majorHAnsi"/>
+          <w:szCs w:val="24"/>
+        </w:rPr>
+        <w:t>Augsten</w:t>
+      </w:r>
+      <w:proofErr w:type="spellEnd"/>
+      <w:r>
+        <w:rPr>
+          <w:rFonts w:cstheme="majorHAnsi"/>
+          <w:szCs w:val="24"/>
+        </w:rPr>
+        <w:t>, 2017</w:t>
+      </w:r>
+      <w:r>
+        <w:rPr>
+          <w:rFonts w:cstheme="majorHAnsi"/>
+          <w:szCs w:val="24"/>
+        </w:rPr>
+        <w:t>). Erwähnenswert ist zusätzlich, dass JavaScript wenig Gemeinsamkeiten mit der Sprache Java hat und man diese entsprechend nicht gleichsetzen darf. Die Sprache besitzt darüber hinaus objektorientierte Eigenschaften, was sie sehr vielseitig macht da objektorientierte Programmierung möglich ist. Darüber hinaus lässt si</w:t>
+      </w:r>
+      <w:r>
+        <w:rPr>
+          <w:rFonts w:cstheme="majorHAnsi"/>
+          <w:szCs w:val="24"/>
+        </w:rPr>
+        <w:t>ch</w:t>
+      </w:r>
+      <w:r>
+        <w:rPr>
+          <w:rFonts w:cstheme="majorHAnsi"/>
+          <w:szCs w:val="24"/>
+        </w:rPr>
+        <w:t xml:space="preserve"> JavaScript im Client sowie im Server nutzen, weshalb </w:t>
+      </w:r>
+      <w:r>
+        <w:rPr>
+          <w:rFonts w:cstheme="majorHAnsi"/>
+          <w:szCs w:val="24"/>
+        </w:rPr>
+        <w:t>die Sprache</w:t>
+      </w:r>
+      <w:r>
+        <w:rPr>
+          <w:rFonts w:cstheme="majorHAnsi"/>
+          <w:szCs w:val="24"/>
+        </w:rPr>
+        <w:t xml:space="preserve"> für bestimmte Modelle der Web-Entwicklung, wovon eines in späteren Kapiteln Erwähnung findet, besonders interessant ist.  </w:t>
+      </w:r>
+    </w:p>
+    <w:p>
+      <w:pPr>
+        <w:jc w:val="both"/>
+        <w:rPr>
+          <w:rFonts w:cstheme="majorHAnsi"/>
+          <w:szCs w:val="24"/>
+        </w:rPr>
+      </w:pPr>
     </w:p>
     <w:p>
       <w:pPr>
@@ -5277,21 +6205,12 @@
           <w:bCs/>
         </w:rPr>
       </w:pPr>
-      <w:bookmarkStart w:id="10" w:name="_Toc59030546"/>
-      <w:r>
-        <w:rPr>
-          <w:b/>
-          <w:bCs/>
-        </w:rPr>
-        <w:t>2.4.1 Heuristic Evaluation</w:t>
-      </w:r>
-      <w:bookmarkEnd w:id="10"/>
-      <w:r>
-        <w:rPr>
-          <w:b/>
-          <w:bCs/>
-        </w:rPr>
-        <w:t xml:space="preserve"> </w:t>
+      <w:r>
+        <w:rPr>
+          <w:b/>
+          <w:bCs/>
+        </w:rPr>
+        <w:t>3.1.2 TypeScript</w:t>
       </w:r>
     </w:p>
     <w:p>
@@ -5316,856 +6235,6 @@
           <w:rFonts w:cstheme="majorHAnsi"/>
           <w:szCs w:val="24"/>
         </w:rPr>
-        <w:t>Die heuristische Evaluierung bezieht sich auf die zuvor kurz angeschnittenen Heuristiken von Nielsen. Diese wurde im Jahr 1990 eingeführt und wird generell verwendet, um Benutzerschnittstellen zu evaluieren.</w:t>
-      </w:r>
-      <w:r>
-        <w:rPr>
-          <w:rFonts w:cstheme="majorHAnsi"/>
-          <w:szCs w:val="24"/>
-        </w:rPr>
-        <w:t xml:space="preserve"> Hierbei wird zunächst eine kleine Anzahl von Usability-Experten herangezogen, welche die Benutzeroberfläche einer Anwendung anhand der von Nielsen beschriebenen Heuristiken evaluieren sollen. Hierbei wird jedes Problem, das den Experten auffällt, notiert sowie die entsprechende Stelle innerhalb der Anwendung vermerkt (Nielsen &amp; Molich, 1990).</w:t>
-      </w:r>
-    </w:p>
-    <w:p>
-      <w:pPr>
-        <w:jc w:val="both"/>
-        <w:rPr>
-          <w:rFonts w:cstheme="majorHAnsi"/>
-          <w:szCs w:val="24"/>
-        </w:rPr>
-      </w:pPr>
-      <w:r>
-        <w:rPr>
-          <w:rFonts w:cstheme="majorHAnsi"/>
-          <w:szCs w:val="24"/>
-        </w:rPr>
-        <w:t>Wichtig bei dieser Methode ist die Erfahrung der Experten auf de</w:t>
-      </w:r>
-      <w:r>
-        <w:rPr>
-          <w:rFonts w:cstheme="majorHAnsi"/>
-          <w:szCs w:val="24"/>
-        </w:rPr>
-        <w:t>m</w:t>
-      </w:r>
-      <w:r>
-        <w:rPr>
-          <w:rFonts w:cstheme="majorHAnsi"/>
-          <w:szCs w:val="24"/>
-        </w:rPr>
-        <w:t xml:space="preserve"> entsprechenden Bezugsbereich. Da es sich hierbei um die Evaluierung der Usability einer Anwendung Handeln soll, sollten die Experten genaues Verständnis besitzen, um möglichst viele potenzielle Probleme ausfindig zu machen. </w:t>
-      </w:r>
-      <w:r>
-        <w:rPr>
-          <w:rFonts w:cstheme="majorHAnsi"/>
-          <w:szCs w:val="24"/>
-        </w:rPr>
-        <w:t>Um die Effizienz der Methode zu steigern, werden laut Nielsen drei bis fünf Experten empfohlen, da hierbei die größte Anzahl an möglichen Problemen im Schnitt abgedeckt w</w:t>
-      </w:r>
-      <w:r>
-        <w:rPr>
-          <w:rFonts w:cstheme="majorHAnsi"/>
-          <w:szCs w:val="24"/>
-        </w:rPr>
-        <w:t>ird.</w:t>
-      </w:r>
-      <w:r>
-        <w:rPr>
-          <w:rFonts w:cstheme="majorHAnsi"/>
-          <w:szCs w:val="24"/>
-        </w:rPr>
-        <w:t xml:space="preserve"> </w:t>
-      </w:r>
-    </w:p>
-    <w:p>
-      <w:pPr>
-        <w:jc w:val="both"/>
-        <w:rPr>
-          <w:rFonts w:cstheme="majorHAnsi"/>
-          <w:szCs w:val="24"/>
-        </w:rPr>
-      </w:pPr>
-      <w:r>
-        <w:rPr>
-          <w:rFonts w:cstheme="majorHAnsi"/>
-          <w:szCs w:val="24"/>
-        </w:rPr>
-        <w:t xml:space="preserve">Interessant ist, dass sich die Methode im Allgemeinen gut bewährt und in vielen Projekten Einsatz fand (Novick &amp; Hollingsed, 2007), wobei dies unter anderem auf die Vorteile des Verfahrens zurückführbar ist. Die Methode </w:t>
-      </w:r>
-      <w:r>
-        <w:rPr>
-          <w:rFonts w:cstheme="majorHAnsi"/>
-          <w:szCs w:val="24"/>
-        </w:rPr>
-        <w:t xml:space="preserve">ist </w:t>
-      </w:r>
-      <w:r>
-        <w:rPr>
-          <w:rFonts w:cstheme="majorHAnsi"/>
-          <w:szCs w:val="24"/>
-        </w:rPr>
-        <w:t xml:space="preserve">kostenmäßig günstig und recht intuitiv, wodurch Leute leicht zur Durchführung motiviert werden können und keine besondere Planung von Nöten ist. Zusätzlich kann das Verfahren bereits früh im Entwicklungsprozess angewendet werden, was </w:t>
-      </w:r>
-      <w:r>
-        <w:rPr>
-          <w:rFonts w:cstheme="majorHAnsi"/>
-          <w:szCs w:val="24"/>
-        </w:rPr>
-        <w:t>ebenfalls Kosten für die Entwicklung geringhalten kann (vgl. Nielsen &amp; Molich, 1990).</w:t>
-      </w:r>
-    </w:p>
-    <w:p>
-      <w:pPr>
-        <w:rPr>
-          <w:szCs w:val="24"/>
-        </w:rPr>
-      </w:pPr>
-    </w:p>
-    <w:p>
-      <w:pPr>
-        <w:pStyle w:val="berschrift3"/>
-        <w:rPr>
-          <w:b/>
-          <w:bCs/>
-        </w:rPr>
-      </w:pPr>
-      <w:bookmarkStart w:id="11" w:name="_Toc59030547"/>
-      <w:r>
-        <w:rPr>
-          <w:b/>
-          <w:bCs/>
-        </w:rPr>
-        <w:t xml:space="preserve">2.4.2 </w:t>
-      </w:r>
-      <w:r>
-        <w:rPr>
-          <w:b/>
-          <w:bCs/>
-        </w:rPr>
-        <w:t>Cognitive Walkthrough</w:t>
-      </w:r>
-      <w:bookmarkEnd w:id="11"/>
-      <w:r>
-        <w:rPr>
-          <w:b/>
-          <w:bCs/>
-        </w:rPr>
-        <w:t xml:space="preserve"> </w:t>
-      </w:r>
-    </w:p>
-    <w:p/>
-    <w:p>
-      <w:pPr>
-        <w:jc w:val="both"/>
-        <w:rPr>
-          <w:rFonts w:cstheme="majorHAnsi"/>
-          <w:szCs w:val="24"/>
-        </w:rPr>
-      </w:pPr>
-      <w:r>
-        <w:rPr>
-          <w:rFonts w:cstheme="majorHAnsi"/>
-          <w:szCs w:val="24"/>
-        </w:rPr>
-        <w:lastRenderedPageBreak/>
-        <w:t xml:space="preserve">Bei dem „Cognitive Walkthrough“ </w:t>
-      </w:r>
-      <w:r>
-        <w:rPr>
-          <w:rFonts w:cstheme="majorHAnsi"/>
-          <w:szCs w:val="24"/>
-        </w:rPr>
-        <w:t xml:space="preserve">(Wharton et. al., 1990/1992) </w:t>
-      </w:r>
-      <w:r>
-        <w:rPr>
-          <w:rFonts w:cstheme="majorHAnsi"/>
-          <w:szCs w:val="24"/>
-        </w:rPr>
-        <w:t xml:space="preserve">handelt es sich um ein Evaluierungsverfahren, welches mit Hilfe einer kleinen Menge an Experten </w:t>
-      </w:r>
-      <w:r>
-        <w:rPr>
-          <w:rFonts w:cstheme="majorHAnsi"/>
-          <w:szCs w:val="24"/>
-        </w:rPr>
-        <w:t xml:space="preserve">angewendet wird, um die Benutzeroberfläche einer Anwendung zu inspizieren. </w:t>
-      </w:r>
-      <w:r>
-        <w:rPr>
-          <w:rFonts w:cstheme="majorHAnsi"/>
-          <w:szCs w:val="24"/>
-        </w:rPr>
-        <w:t xml:space="preserve">Hierbei unterscheidet sich die Methode zur „Heuristic Evaluation“, indem die Experten vorher definierte Aufgabenstellungen frei absolvieren sollen und die Leichtigkeit sowie Komplexität dieser bewerten. Da es viele Nutzer grundsätzlich </w:t>
-      </w:r>
-      <w:r>
-        <w:rPr>
-          <w:rFonts w:cstheme="majorHAnsi"/>
-          <w:szCs w:val="24"/>
-        </w:rPr>
-        <w:t xml:space="preserve">bevorzugen eigenständig ohne Einschränkungen eine Software zu lernen, besteht die Motivation dieser Methode eben darin die Experten uneingeschränkt Aufgaben allein durchführen zu lassen (Wharton et. al., 1990/1992). </w:t>
-      </w:r>
-    </w:p>
-    <w:p>
-      <w:pPr>
-        <w:jc w:val="both"/>
-        <w:rPr>
-          <w:rFonts w:cstheme="majorHAnsi"/>
-          <w:szCs w:val="24"/>
-        </w:rPr>
-      </w:pPr>
-      <w:r>
-        <w:rPr>
-          <w:rFonts w:cstheme="majorHAnsi"/>
-          <w:szCs w:val="24"/>
-        </w:rPr>
-        <w:t xml:space="preserve">Die Methode selbst wird in zwei Phasen unterteilt, wobei als Erstes die Vorbereitung im Fokus steht und im Anschluss die Durchführung auf dieser aufbaut. </w:t>
-      </w:r>
-      <w:r>
-        <w:rPr>
-          <w:rFonts w:cstheme="majorHAnsi"/>
-          <w:szCs w:val="24"/>
-        </w:rPr>
-        <w:t>Hierbei wird innerhalb der Vorbereitungsphase der Input für die Durchführung der Methode bestimmt, welcher die Nutzer sowie deren Wissen beschreibt, das schließlich den Experten ermöglichen soll, die Benutzerschnittstelle aus unterschiedlichen Sichtweisen zu betrachten und entsprechend zu evaluieren. Darüber hinaus werden die durchzuführenden Aufgaben</w:t>
-      </w:r>
-      <w:r>
-        <w:rPr>
-          <w:rFonts w:cstheme="majorHAnsi"/>
-          <w:szCs w:val="24"/>
-        </w:rPr>
-        <w:t xml:space="preserve"> sowie das Ziel</w:t>
-      </w:r>
-      <w:r>
-        <w:rPr>
-          <w:rFonts w:cstheme="majorHAnsi"/>
-          <w:szCs w:val="24"/>
-        </w:rPr>
-        <w:t xml:space="preserve"> bestimmt und beschrieben. Innerhalb der Durchführung wird die Software auf Basis der Vorbereitung von den Experten analysiert, Aufgaben durchgeführt und schließlich evaluiert</w:t>
-      </w:r>
-      <w:r>
-        <w:rPr>
-          <w:rFonts w:cstheme="majorHAnsi"/>
-          <w:szCs w:val="24"/>
-        </w:rPr>
-        <w:t xml:space="preserve"> </w:t>
-      </w:r>
-      <w:r>
-        <w:rPr>
-          <w:rFonts w:cstheme="majorHAnsi"/>
-          <w:szCs w:val="24"/>
-        </w:rPr>
-        <w:t>(Wharton et. al., 1990/1992).</w:t>
-      </w:r>
-      <w:r>
-        <w:rPr>
-          <w:rFonts w:cstheme="majorHAnsi"/>
-          <w:szCs w:val="24"/>
-        </w:rPr>
-        <w:t xml:space="preserve"> Wichtig bei der Durchführung ist, dass der Nutzer bzw. Experte ein Ziel vor Augen hat und zur Lösung innerhalb des Systems hinarbeitet, die aktuell vorhandenen Aktionen klar und eindeutig erkannt werden, der Nutzer bzw. Experte in der Lage ist eine passende zum Ziel führende Aktion auszuwählen sowie das Feedback des Systems nach einer Aktion erkannt und verständlich aufgenommen wird (Novick &amp; Hollingsed, 2007). </w:t>
-      </w:r>
-    </w:p>
-    <w:p>
-      <w:pPr>
-        <w:jc w:val="both"/>
-        <w:rPr>
-          <w:rFonts w:cstheme="majorHAnsi"/>
-          <w:szCs w:val="24"/>
-        </w:rPr>
-      </w:pPr>
-      <w:r>
-        <w:rPr>
-          <w:rFonts w:cstheme="majorHAnsi"/>
-          <w:szCs w:val="24"/>
-        </w:rPr>
-        <w:t>Die Methode ist für diese Arbeit darin vorteilhaft, dass zunächst der Aufwand an Leuten nicht sehr groß ist und Experten</w:t>
-      </w:r>
-      <w:r>
-        <w:rPr>
-          <w:rFonts w:cstheme="majorHAnsi"/>
-          <w:szCs w:val="24"/>
-        </w:rPr>
-        <w:t xml:space="preserve"> </w:t>
-      </w:r>
-      <w:r>
-        <w:rPr>
-          <w:rFonts w:cstheme="majorHAnsi"/>
-          <w:szCs w:val="24"/>
-        </w:rPr>
-        <w:t xml:space="preserve">intuitiv versuchen aus Sicht unterschiedlicher Nutzerarten zu </w:t>
-      </w:r>
-      <w:r>
-        <w:rPr>
-          <w:rFonts w:cstheme="majorHAnsi"/>
-          <w:szCs w:val="24"/>
-        </w:rPr>
-        <w:t xml:space="preserve">evaluieren. Gerade dadurch, dass die heuristische Evaluierung eine Reihe an Heuristiken vorgibt, kann es sein, dass der „Cognitive Walkthrough“ Aspekte wie Lernbarkeit oder Komplexität aus der uneingeschränkten Intuitionen der Experten heraus besser analysiert. </w:t>
-      </w:r>
-    </w:p>
-    <w:p>
-      <w:pPr>
-        <w:jc w:val="both"/>
-        <w:rPr>
-          <w:rFonts w:cstheme="majorHAnsi"/>
-          <w:szCs w:val="24"/>
-        </w:rPr>
-      </w:pPr>
-    </w:p>
-    <w:p>
-      <w:pPr>
-        <w:pStyle w:val="berschrift3"/>
-        <w:rPr>
-          <w:b/>
-          <w:bCs/>
-        </w:rPr>
-      </w:pPr>
-      <w:bookmarkStart w:id="12" w:name="_Toc59030548"/>
-      <w:r>
-        <w:rPr>
-          <w:b/>
-          <w:bCs/>
-        </w:rPr>
-        <w:t>2.4.3 Coaching Method</w:t>
-      </w:r>
-      <w:bookmarkEnd w:id="12"/>
-      <w:r>
-        <w:rPr>
-          <w:b/>
-          <w:bCs/>
-        </w:rPr>
-        <w:t xml:space="preserve"> </w:t>
-      </w:r>
-    </w:p>
-    <w:p/>
-    <w:p>
-      <w:pPr>
-        <w:jc w:val="both"/>
-        <w:rPr>
-          <w:rFonts w:cstheme="majorHAnsi"/>
-          <w:szCs w:val="24"/>
-        </w:rPr>
-      </w:pPr>
-      <w:r>
-        <w:rPr>
-          <w:rFonts w:cstheme="majorHAnsi"/>
-          <w:szCs w:val="24"/>
-        </w:rPr>
-        <w:t xml:space="preserve">Hierbei handelt es sich um eine sogenannte „Thinking Aloud“ Methode zum Testen der Usability einer Benutzerschnittstelle. </w:t>
-      </w:r>
-      <w:r>
-        <w:rPr>
-          <w:rFonts w:cstheme="majorHAnsi"/>
-          <w:szCs w:val="24"/>
-        </w:rPr>
-        <w:t>Die Idee solcher Methode ist, dass Testpersonen herangezogen werden um beim Testen alles was ihnen in den Sinn kommt, in Bezug auf die Anwendung, verbal wiederzugeben</w:t>
-      </w:r>
-      <w:r>
-        <w:rPr>
-          <w:rFonts w:cstheme="majorHAnsi"/>
-          <w:szCs w:val="24"/>
-        </w:rPr>
-        <w:t xml:space="preserve"> (Nielsen, 1993)</w:t>
-      </w:r>
-      <w:r>
-        <w:rPr>
-          <w:rFonts w:cstheme="majorHAnsi"/>
-          <w:szCs w:val="24"/>
-        </w:rPr>
-        <w:t xml:space="preserve">. </w:t>
-      </w:r>
-    </w:p>
-    <w:p>
-      <w:pPr>
-        <w:jc w:val="both"/>
-        <w:rPr>
-          <w:rFonts w:cstheme="majorHAnsi"/>
-          <w:szCs w:val="24"/>
-        </w:rPr>
-      </w:pPr>
-      <w:r>
-        <w:rPr>
-          <w:rFonts w:cstheme="majorHAnsi"/>
-          <w:szCs w:val="24"/>
-        </w:rPr>
-        <w:t xml:space="preserve">Bei der Coaching Methode werden entsprechend Testsubjekte herangezogen, um die Usability einer Anwendung zu testen, indem kontinuierlich Fragen zu dieser an einen Coach gestellt werden. Der Coach kann hierbei einen Experten oder den Tester selbst darstellen, wobei die Person schlussendlich in der Lage sein muss </w:t>
-      </w:r>
-      <w:r>
-        <w:rPr>
-          <w:rFonts w:cstheme="majorHAnsi"/>
-          <w:szCs w:val="24"/>
-        </w:rPr>
-        <w:t xml:space="preserve">unvorhersehbare Fragen zur Software zu beantworten (Nielsen, 1993). </w:t>
-      </w:r>
-    </w:p>
-    <w:p>
-      <w:pPr>
-        <w:jc w:val="both"/>
-        <w:rPr>
-          <w:rFonts w:cstheme="majorHAnsi"/>
-          <w:szCs w:val="24"/>
-        </w:rPr>
-      </w:pPr>
-      <w:r>
-        <w:rPr>
-          <w:rFonts w:cstheme="majorHAnsi"/>
-          <w:szCs w:val="24"/>
-        </w:rPr>
-        <w:t xml:space="preserve">Vorteile der Methode liegen darin, dass direkte Benutzer angesprochen werden und somit deren Gedankengänge bzw. Interessen durch die gestellten Fragen geschildert werden können. Hierbei resultiert schließlich die Möglichkeit die Usability mit direktem Einfluss </w:t>
-      </w:r>
-      <w:r>
-        <w:rPr>
-          <w:rFonts w:cstheme="majorHAnsi"/>
-          <w:szCs w:val="24"/>
-        </w:rPr>
-        <w:lastRenderedPageBreak/>
-        <w:t xml:space="preserve">potenzieller Nutzer in Richtung ihrer Interessen zu optimieren, was neben der Methodik mit Expertenbezug eine weitere Ebene an Sichtweisen hinzufügt. Für diese Arbeit ist es daher relevant diese Methoden zu verwenden, um zusätzlichen Benutzerbezug bei der Usability herzustellen.  </w:t>
-      </w:r>
-    </w:p>
-    <w:p>
-      <w:pPr>
-        <w:jc w:val="both"/>
-        <w:rPr>
-          <w:rFonts w:cstheme="majorHAnsi"/>
-          <w:szCs w:val="24"/>
-        </w:rPr>
-      </w:pPr>
-    </w:p>
-    <w:p>
-      <w:pPr>
-        <w:pStyle w:val="berschrift2"/>
-      </w:pPr>
-      <w:r>
-        <w:t>2.5 Personas</w:t>
-      </w:r>
-    </w:p>
-    <w:p>
-      <w:pPr>
-        <w:jc w:val="both"/>
-      </w:pPr>
-    </w:p>
-    <w:p>
-      <w:pPr>
-        <w:jc w:val="both"/>
-        <w:rPr>
-          <w:rFonts w:cstheme="majorHAnsi"/>
-          <w:szCs w:val="24"/>
-        </w:rPr>
-      </w:pPr>
-      <w:r>
-        <w:rPr>
-          <w:rFonts w:cstheme="majorHAnsi"/>
-          <w:szCs w:val="24"/>
-        </w:rPr>
-        <w:t xml:space="preserve">Personas werden als wichtiges Design-Tool verwendet um Software, angelehnt auf die Bedürfnisse potenzieller Benutzer, zu entwickeln. Hierbei werden fiktionale Personen so präzise formuliert, dass diese in den Gedanken der Entwickler/Designer als echte Personen wahrgenommen werden und somit die Erschließung sinnvoller Anforderungen erleichtern. </w:t>
-      </w:r>
-    </w:p>
-    <w:p>
-      <w:pPr>
-        <w:jc w:val="both"/>
-        <w:rPr>
-          <w:rFonts w:cstheme="majorHAnsi"/>
-          <w:szCs w:val="24"/>
-        </w:rPr>
-      </w:pPr>
-      <w:r>
-        <w:rPr>
-          <w:rFonts w:cstheme="majorHAnsi"/>
-          <w:szCs w:val="24"/>
-        </w:rPr>
-        <w:t>Die Personas soll</w:t>
-      </w:r>
-      <w:r>
-        <w:rPr>
-          <w:rFonts w:cstheme="majorHAnsi"/>
-          <w:szCs w:val="24"/>
-        </w:rPr>
-        <w:t>en also eine bestimmte Zielgruppe für die Anwendung darstellen</w:t>
-      </w:r>
-      <w:r>
-        <w:rPr>
-          <w:rFonts w:cstheme="majorHAnsi"/>
-          <w:szCs w:val="24"/>
-        </w:rPr>
-        <w:t xml:space="preserve">, wobei diese durch </w:t>
-      </w:r>
-      <w:r>
-        <w:rPr>
-          <w:rFonts w:cstheme="majorHAnsi"/>
-          <w:szCs w:val="24"/>
-        </w:rPr>
-        <w:t>einen</w:t>
-      </w:r>
-      <w:r>
-        <w:rPr>
-          <w:rFonts w:cstheme="majorHAnsi"/>
-          <w:szCs w:val="24"/>
-        </w:rPr>
-        <w:t xml:space="preserve"> Namen, einem Bild zur Person</w:t>
-      </w:r>
-      <w:r>
-        <w:rPr>
-          <w:rFonts w:cstheme="majorHAnsi"/>
-          <w:szCs w:val="24"/>
-        </w:rPr>
-        <w:t xml:space="preserve"> und</w:t>
-      </w:r>
-      <w:r>
-        <w:rPr>
-          <w:rFonts w:cstheme="majorHAnsi"/>
-          <w:szCs w:val="24"/>
-        </w:rPr>
-        <w:t xml:space="preserve"> einer detailreichen Beschreibungen zur Lebensweise</w:t>
-      </w:r>
-      <w:r>
-        <w:rPr>
-          <w:rFonts w:cstheme="majorHAnsi"/>
-          <w:szCs w:val="24"/>
-        </w:rPr>
-        <w:t>, der Arbeit sowie deren Motivationen präsentiert werden</w:t>
-      </w:r>
-      <w:r>
-        <w:rPr>
-          <w:rFonts w:cstheme="majorHAnsi"/>
-          <w:szCs w:val="24"/>
-        </w:rPr>
-        <w:t xml:space="preserve"> (Cooper, 1999). Laut Cooper ist hierbei wichtig, dass </w:t>
-      </w:r>
-      <w:r>
-        <w:rPr>
-          <w:rFonts w:cstheme="majorHAnsi"/>
-          <w:szCs w:val="24"/>
-        </w:rPr>
-        <w:t xml:space="preserve">mit Hilfe der Personas die Fähigkeiten des Benutzers, dessen </w:t>
-      </w:r>
-      <w:r>
-        <w:rPr>
-          <w:rFonts w:cstheme="majorHAnsi"/>
-          <w:szCs w:val="24"/>
-        </w:rPr>
-        <w:t>Interessen</w:t>
-      </w:r>
-      <w:r>
-        <w:rPr>
-          <w:rFonts w:cstheme="majorHAnsi"/>
-          <w:szCs w:val="24"/>
-        </w:rPr>
-        <w:t xml:space="preserve"> sowie Ziele erkannt werden. </w:t>
-      </w:r>
-      <w:r>
-        <w:rPr>
-          <w:rFonts w:cstheme="majorHAnsi"/>
-          <w:szCs w:val="24"/>
-        </w:rPr>
-        <w:t xml:space="preserve"> </w:t>
-      </w:r>
-    </w:p>
-    <w:p>
-      <w:pPr>
-        <w:jc w:val="both"/>
-        <w:rPr>
-          <w:rFonts w:cstheme="majorHAnsi"/>
-          <w:szCs w:val="24"/>
-        </w:rPr>
-      </w:pPr>
-      <w:r>
-        <w:rPr>
-          <w:rFonts w:cstheme="majorHAnsi"/>
-          <w:szCs w:val="24"/>
-        </w:rPr>
-        <w:t xml:space="preserve">Vorteilhaft ist der Nutzen von Personas vor allem darin, dass man nicht auf echte Personen angewiesen ist. Indem stereotypische Darstellungen von Menschen sowie optional statistische Daten betrachtet werden, lassen sich realistische Anforderungen für eine Software erstellen.  </w:t>
-      </w:r>
-    </w:p>
-    <w:p>
-      <w:pPr>
-        <w:jc w:val="both"/>
-        <w:rPr>
-          <w:rFonts w:cstheme="majorHAnsi"/>
-          <w:szCs w:val="24"/>
-        </w:rPr>
-      </w:pPr>
-    </w:p>
-    <w:p>
-      <w:pPr>
-        <w:pStyle w:val="berschrift1"/>
-        <w:rPr>
-          <w:rFonts w:cstheme="majorHAnsi"/>
-          <w:b/>
-          <w:bCs/>
-        </w:rPr>
-      </w:pPr>
-      <w:bookmarkStart w:id="13" w:name="_Toc59030549"/>
-      <w:r>
-        <w:rPr>
-          <w:rFonts w:cstheme="majorHAnsi"/>
-          <w:b/>
-          <w:bCs/>
-        </w:rPr>
-        <w:t>3</w:t>
-      </w:r>
-      <w:r>
-        <w:rPr>
-          <w:rFonts w:cstheme="majorHAnsi"/>
-          <w:b/>
-          <w:bCs/>
-        </w:rPr>
-        <w:t>.</w:t>
-      </w:r>
-      <w:r>
-        <w:rPr>
-          <w:rFonts w:cstheme="majorHAnsi"/>
-          <w:b/>
-          <w:bCs/>
-        </w:rPr>
-        <w:t>Verwendete Technik</w:t>
-      </w:r>
-      <w:r>
-        <w:rPr>
-          <w:rFonts w:cstheme="majorHAnsi"/>
-          <w:b/>
-          <w:bCs/>
-        </w:rPr>
-        <w:t xml:space="preserve"> (</w:t>
-      </w:r>
-      <w:r>
-        <w:rPr>
-          <w:rFonts w:cstheme="majorHAnsi"/>
-          <w:b/>
-          <w:bCs/>
-        </w:rPr>
-        <w:t>4</w:t>
-      </w:r>
-      <w:r>
-        <w:rPr>
-          <w:rFonts w:cstheme="majorHAnsi"/>
-          <w:b/>
-          <w:bCs/>
-        </w:rPr>
-        <w:t>-</w:t>
-      </w:r>
-      <w:r>
-        <w:rPr>
-          <w:rFonts w:cstheme="majorHAnsi"/>
-          <w:b/>
-          <w:bCs/>
-        </w:rPr>
-        <w:t>5</w:t>
-      </w:r>
-      <w:r>
-        <w:rPr>
-          <w:rFonts w:cstheme="majorHAnsi"/>
-          <w:b/>
-          <w:bCs/>
-        </w:rPr>
-        <w:t>)</w:t>
-      </w:r>
-      <w:bookmarkEnd w:id="13"/>
-    </w:p>
-    <w:p>
-      <w:pPr>
-        <w:rPr>
-          <w:b/>
-          <w:bCs/>
-        </w:rPr>
-      </w:pPr>
-    </w:p>
-    <w:p>
-      <w:pPr>
-        <w:pStyle w:val="berschrift2"/>
-        <w:rPr>
-          <w:b/>
-          <w:bCs/>
-        </w:rPr>
-      </w:pPr>
-      <w:bookmarkStart w:id="14" w:name="_Toc59030550"/>
-      <w:r>
-        <w:rPr>
-          <w:b/>
-          <w:bCs/>
-        </w:rPr>
-        <w:t>3</w:t>
-      </w:r>
-      <w:r>
-        <w:rPr>
-          <w:b/>
-          <w:bCs/>
-        </w:rPr>
-        <w:t xml:space="preserve">.1 </w:t>
-      </w:r>
-      <w:bookmarkEnd w:id="14"/>
-      <w:r>
-        <w:rPr>
-          <w:b/>
-          <w:bCs/>
-        </w:rPr>
-        <w:t>Sprachen</w:t>
-      </w:r>
-    </w:p>
-    <w:p>
-      <w:pPr>
-        <w:pStyle w:val="berschrift3"/>
-        <w:rPr>
-          <w:b/>
-          <w:bCs/>
-        </w:rPr>
-      </w:pPr>
-      <w:r>
-        <w:rPr>
-          <w:b/>
-          <w:bCs/>
-        </w:rPr>
-        <w:t>3.1.1 JavaScript</w:t>
-      </w:r>
-    </w:p>
-    <w:p/>
-    <w:p>
-      <w:pPr>
-        <w:jc w:val="both"/>
-        <w:rPr>
-          <w:rFonts w:cstheme="majorHAnsi"/>
-          <w:szCs w:val="24"/>
-        </w:rPr>
-      </w:pPr>
-      <w:r>
-        <w:rPr>
-          <w:rFonts w:cstheme="majorHAnsi"/>
-          <w:szCs w:val="24"/>
-        </w:rPr>
-        <w:t xml:space="preserve">JavaScript ist eine Skriptsprache, welche entwickelt worden </w:t>
-      </w:r>
-      <w:r>
-        <w:rPr>
-          <w:rFonts w:cstheme="majorHAnsi"/>
-          <w:szCs w:val="24"/>
-        </w:rPr>
-        <w:t>ist,</w:t>
-      </w:r>
-      <w:r>
-        <w:rPr>
-          <w:rFonts w:cstheme="majorHAnsi"/>
-          <w:szCs w:val="24"/>
-        </w:rPr>
-        <w:t xml:space="preserve"> um</w:t>
-      </w:r>
-      <w:r>
-        <w:rPr>
-          <w:rFonts w:cstheme="majorHAnsi"/>
-          <w:szCs w:val="24"/>
-        </w:rPr>
-        <w:t xml:space="preserve"> dynamisches HTML innerhalb von Webbrowsern ausführbar sowie darstellbar zu machen. Hierbei wurde beispielsweise ermöglich</w:t>
-      </w:r>
-      <w:r>
-        <w:rPr>
-          <w:rFonts w:cstheme="majorHAnsi"/>
-          <w:szCs w:val="24"/>
-        </w:rPr>
-        <w:t>t</w:t>
-      </w:r>
-      <w:r>
-        <w:rPr>
-          <w:rFonts w:cstheme="majorHAnsi"/>
-          <w:szCs w:val="24"/>
-        </w:rPr>
-        <w:t xml:space="preserve"> statisches HTML zu erweitern sowie Benutzeraktionen interpretierbar zu machen (Luber &amp; </w:t>
-      </w:r>
-      <w:proofErr w:type="spellStart"/>
-      <w:r>
-        <w:rPr>
-          <w:rFonts w:cstheme="majorHAnsi"/>
-          <w:szCs w:val="24"/>
-        </w:rPr>
-        <w:t>Augsten</w:t>
-      </w:r>
-      <w:proofErr w:type="spellEnd"/>
-      <w:r>
-        <w:rPr>
-          <w:rFonts w:cstheme="majorHAnsi"/>
-          <w:szCs w:val="24"/>
-        </w:rPr>
-        <w:t>, 2017</w:t>
-      </w:r>
-      <w:r>
-        <w:rPr>
-          <w:rFonts w:cstheme="majorHAnsi"/>
-          <w:szCs w:val="24"/>
-        </w:rPr>
-        <w:t>). Erwähnenswert ist zusätzlich, dass JavaScript wenig Gemeinsamkeiten mit der Sprache Java hat und man diese entsprechend nicht gleichsetzen darf. Die Sprache besitzt darüber hinaus objektorientierte Eigenschaften, was sie sehr vielseitig macht da objektorientierte Programmierung möglich ist. Darüber hinaus lässt si</w:t>
-      </w:r>
-      <w:r>
-        <w:rPr>
-          <w:rFonts w:cstheme="majorHAnsi"/>
-          <w:szCs w:val="24"/>
-        </w:rPr>
-        <w:t>ch</w:t>
-      </w:r>
-      <w:r>
-        <w:rPr>
-          <w:rFonts w:cstheme="majorHAnsi"/>
-          <w:szCs w:val="24"/>
-        </w:rPr>
-        <w:t xml:space="preserve"> JavaScript im Client sowie im Server nutzen, weshalb </w:t>
-      </w:r>
-      <w:r>
-        <w:rPr>
-          <w:rFonts w:cstheme="majorHAnsi"/>
-          <w:szCs w:val="24"/>
-        </w:rPr>
-        <w:t>die Sprache</w:t>
-      </w:r>
-      <w:r>
-        <w:rPr>
-          <w:rFonts w:cstheme="majorHAnsi"/>
-          <w:szCs w:val="24"/>
-        </w:rPr>
-        <w:t xml:space="preserve"> für bestimmte Modelle der Web-Entwicklung, wovon eines in späteren Kapiteln Erwähnung findet, besonders interessant ist.  </w:t>
-      </w:r>
-    </w:p>
-    <w:p>
-      <w:pPr>
-        <w:jc w:val="both"/>
-        <w:rPr>
-          <w:rFonts w:cstheme="majorHAnsi"/>
-          <w:szCs w:val="24"/>
-        </w:rPr>
-      </w:pPr>
-    </w:p>
-    <w:p>
-      <w:pPr>
-        <w:pStyle w:val="berschrift3"/>
-        <w:rPr>
-          <w:b/>
-          <w:bCs/>
-        </w:rPr>
-      </w:pPr>
-      <w:r>
-        <w:rPr>
-          <w:b/>
-          <w:bCs/>
-        </w:rPr>
-        <w:t>3.1.2 TypeScript</w:t>
-      </w:r>
-    </w:p>
-    <w:p>
-      <w:pPr>
-        <w:jc w:val="both"/>
-        <w:rPr>
-          <w:rFonts w:cstheme="majorHAnsi"/>
-          <w:szCs w:val="24"/>
-        </w:rPr>
-      </w:pPr>
-    </w:p>
-    <w:p>
-      <w:pPr>
-        <w:jc w:val="both"/>
-        <w:rPr>
-          <w:rFonts w:cstheme="majorHAnsi"/>
-          <w:szCs w:val="24"/>
-        </w:rPr>
-      </w:pPr>
-      <w:r>
-        <w:rPr>
-          <w:rFonts w:cstheme="majorHAnsi"/>
-          <w:szCs w:val="24"/>
-        </w:rPr>
-        <w:lastRenderedPageBreak/>
         <w:t>Die Entwicklung kann sich mit JavaScript innerhalb von komplexeren Projekten schwierig gestalten, da die Sprache nicht typsicher ist, weshalb Fehlererkennungsprozesse erschwert werden. Um diesem Problem entgegenzukommen, wurde von Microsoft die Programmiersprache TypeScript entwickelt. Wichtig ist hierbei, dass der Compiler von TypeScript den Code zu JavaScript kompiliert, weshalb jeder gültige JavaScript-Code auch in TypeScript gültig ist. Die Sprache selbst ist entsprechend typsicher und erleichtert somit die Entwicklung auch im komplexeren Umfeld (typescriptlang.org).</w:t>
       </w:r>
     </w:p>
@@ -6558,6 +6627,7 @@
           <w:bCs/>
           <w:szCs w:val="24"/>
         </w:rPr>
+        <w:lastRenderedPageBreak/>
         <w:t>Components</w:t>
       </w:r>
       <w:r>
@@ -6588,15 +6658,7 @@
           <w:rFonts w:cstheme="majorHAnsi"/>
           <w:szCs w:val="24"/>
         </w:rPr>
-        <w:t xml:space="preserve">Angular- Components sind für die Views verantwortlich, welche die visuelle Darstellung einer Anwendung beschreiben. Hierbei werden Views durch Components definiert und </w:t>
-      </w:r>
-      <w:r>
-        <w:rPr>
-          <w:rFonts w:cstheme="majorHAnsi"/>
-          <w:szCs w:val="24"/>
-        </w:rPr>
-        <w:lastRenderedPageBreak/>
-        <w:t xml:space="preserve">kontrolliert. Sie stellen somit das Kernfeature von Angular dar, da diese bestimmen was innerhalb einer Page gerendert wird. Wie bereits erwähnt sind Components innerhalb von Modulen vorhanden und können sich somit auf bestimmte Funktionalitäten und dessen Darstellung beziehen, sodass die Gesamtheit dieser eine Anwendung oder einen Teil dessen bildet. Vorteilhaft ist hierbei, dass unterschiedliche Aspekte einer Anwendung </w:t>
+        <w:t xml:space="preserve">Angular- Components sind für die Views verantwortlich, welche die visuelle Darstellung einer Anwendung beschreiben. Hierbei werden Views durch Components definiert und kontrolliert. Sie stellen somit das Kernfeature von Angular dar, da diese bestimmen was innerhalb einer Page gerendert wird. Wie bereits erwähnt sind Components innerhalb von Modulen vorhanden und können sich somit auf bestimmte Funktionalitäten und dessen Darstellung beziehen, sodass die Gesamtheit dieser eine Anwendung oder einen Teil dessen bildet. Vorteilhaft ist hierbei, dass unterschiedliche Aspekte einer Anwendung </w:t>
       </w:r>
       <w:r>
         <w:rPr>
@@ -6950,7 +7012,6 @@
           <w:rFonts w:cstheme="majorHAnsi"/>
           <w:szCs w:val="24"/>
         </w:rPr>
-        <w:lastRenderedPageBreak/>
         <w:t>Klassen werden in Angular teilweise mit bestimmten Annotationen (Decorator) versehen. Diese bestimmen was für eine Art von Klasse vorliegt, was beispielsweise ein Component, Service oder Module sein kann, und versorgen diese mit bestimmten Metadaten. Die Daten sind notwendig, damit Angular versteht wie es mit den Klassen umgehen soll bzw. als was diese identifiziert werden (</w:t>
       </w:r>
       <w:hyperlink r:id="rId12" w:history="1">
@@ -7048,27 +7109,14 @@
       <w:r>
         <w:t xml:space="preserve">Abbildung </w:t>
       </w:r>
-      <w:r>
-        <w:fldChar w:fldCharType="begin"/>
-      </w:r>
-      <w:r>
-        <w:instrText xml:space="preserve"> SEQ Abbildung \* ARABIC </w:instrText>
-      </w:r>
-      <w:r>
-        <w:fldChar w:fldCharType="separate"/>
-      </w:r>
-      <w:r>
-        <w:rPr>
-          <w:noProof/>
-        </w:rPr>
-        <w:t>1</w:t>
-      </w:r>
-      <w:r>
-        <w:rPr>
-          <w:noProof/>
-        </w:rPr>
-        <w:fldChar w:fldCharType="end"/>
-      </w:r>
+      <w:fldSimple w:instr=" SEQ Abbildung \* ARABIC ">
+        <w:r>
+          <w:rPr>
+            <w:noProof/>
+          </w:rPr>
+          <w:t>1</w:t>
+        </w:r>
+      </w:fldSimple>
       <w:r>
         <w:t xml:space="preserve"> – Angular allgemeiner Aufbau von Component mit Servic</w:t>
       </w:r>
@@ -7297,6 +7345,7 @@
           <w:b/>
           <w:bCs/>
         </w:rPr>
+        <w:lastRenderedPageBreak/>
         <w:t>3</w:t>
       </w:r>
       <w:r>
@@ -7337,7 +7386,6 @@
           <w:rFonts w:cstheme="majorHAnsi"/>
           <w:szCs w:val="24"/>
         </w:rPr>
-        <w:lastRenderedPageBreak/>
         <w:t>MongoDB stellt eine dokumentbasiertes Datenbankmanagementsystem</w:t>
       </w:r>
       <w:r>
@@ -7759,27 +7807,14 @@
       <w:r>
         <w:t xml:space="preserve">Abbildung </w:t>
       </w:r>
-      <w:r>
-        <w:fldChar w:fldCharType="begin"/>
-      </w:r>
-      <w:r>
-        <w:instrText xml:space="preserve"> SEQ Abbildung \* ARABIC </w:instrText>
-      </w:r>
-      <w:r>
-        <w:fldChar w:fldCharType="separate"/>
-      </w:r>
-      <w:r>
-        <w:rPr>
-          <w:noProof/>
-        </w:rPr>
-        <w:t>2</w:t>
-      </w:r>
-      <w:r>
-        <w:rPr>
-          <w:noProof/>
-        </w:rPr>
-        <w:fldChar w:fldCharType="end"/>
-      </w:r>
+      <w:fldSimple w:instr=" SEQ Abbildung \* ARABIC ">
+        <w:r>
+          <w:rPr>
+            <w:noProof/>
+          </w:rPr>
+          <w:t>2</w:t>
+        </w:r>
+      </w:fldSimple>
       <w:r>
         <w:t xml:space="preserve"> - Der MEAN-Stack im Überblick</w:t>
       </w:r>
@@ -11427,24 +11462,14 @@
       <w:r>
         <w:t xml:space="preserve">Abbildung </w:t>
       </w:r>
-      <w:r>
-        <w:fldChar w:fldCharType="begin"/>
-      </w:r>
-      <w:r>
-        <w:instrText xml:space="preserve"> SEQ Abbildung \* ARABIC </w:instrText>
-      </w:r>
-      <w:r>
-        <w:fldChar w:fldCharType="separate"/>
-      </w:r>
-      <w:r>
-        <w:rPr>
-          <w:noProof/>
-        </w:rPr>
-        <w:t>3</w:t>
-      </w:r>
-      <w:r>
-        <w:fldChar w:fldCharType="end"/>
-      </w:r>
+      <w:fldSimple w:instr=" SEQ Abbildung \* ARABIC ">
+        <w:r>
+          <w:rPr>
+            <w:noProof/>
+          </w:rPr>
+          <w:t>3</w:t>
+        </w:r>
+      </w:fldSimple>
       <w:r>
         <w:t xml:space="preserve"> - Ablauf der App im Flussdiagramm</w:t>
       </w:r>
@@ -12498,10 +12523,7 @@
           <w:p/>
           <w:p>
             <w:r>
-              <w:t>A, B</w:t>
-            </w:r>
-            <w:r>
-              <w:t>, C</w:t>
+              <w:t>A, B, C</w:t>
             </w:r>
           </w:p>
         </w:tc>
@@ -12615,70 +12637,6 @@
     </w:p>
     <w:p>
       <w:pPr>
-        <w:rPr>
-          <w:b/>
-          <w:bCs/>
-        </w:rPr>
-      </w:pPr>
-    </w:p>
-    <w:p>
-      <w:pPr>
-        <w:pStyle w:val="Listenabsatz"/>
-        <w:numPr>
-          <w:ilvl w:val="0"/>
-          <w:numId w:val="29"/>
-        </w:numPr>
-      </w:pPr>
-      <w:r>
-        <w:t>Was muss die App auf technischer Ebene können? (Anforderungen darstellen)</w:t>
-      </w:r>
-    </w:p>
-    <w:p>
-      <w:pPr>
-        <w:pStyle w:val="Listenabsatz"/>
-        <w:numPr>
-          <w:ilvl w:val="0"/>
-          <w:numId w:val="29"/>
-        </w:numPr>
-      </w:pPr>
-      <w:r>
-        <w:t>Was muss die App für den Nutzer bringen? (Anforderungen darstellen)</w:t>
-      </w:r>
-    </w:p>
-    <w:p>
-      <w:pPr>
-        <w:pStyle w:val="Listenabsatz"/>
-        <w:numPr>
-          <w:ilvl w:val="0"/>
-          <w:numId w:val="29"/>
-        </w:numPr>
-      </w:pPr>
-      <w:r>
-        <w:t>Bei Anforderungen auf Personas, Prozesse und Literatur eingehen</w:t>
-      </w:r>
-    </w:p>
-    <w:p>
-      <w:pPr>
-        <w:pStyle w:val="Listenabsatz"/>
-        <w:numPr>
-          <w:ilvl w:val="0"/>
-          <w:numId w:val="29"/>
-        </w:numPr>
-      </w:pPr>
-      <w:r>
-        <w:t xml:space="preserve">Evtl. kurz auf </w:t>
-      </w:r>
-      <w:proofErr w:type="spellStart"/>
-      <w:r>
-        <w:t>Usibility</w:t>
-      </w:r>
-      <w:proofErr w:type="spellEnd"/>
-      <w:r>
-        <w:t xml:space="preserve"> und Utility eingehen</w:t>
-      </w:r>
-    </w:p>
-    <w:p>
-      <w:pPr>
         <w:pStyle w:val="berschrift1"/>
         <w:contextualSpacing/>
         <w:rPr>
@@ -13086,40 +13044,40 @@
       </w:pPr>
       <w:proofErr w:type="spellStart"/>
       <w:r>
+        <w:t>Fuktionalität</w:t>
+      </w:r>
+      <w:proofErr w:type="spellEnd"/>
+      <w:r>
+        <w:t xml:space="preserve"> jeder View erläutern und auf Vorgehensweise bzw. Methodik zum </w:t>
+      </w:r>
+      <w:r>
+        <w:t>E</w:t>
+      </w:r>
+      <w:r>
+        <w:t xml:space="preserve">rreichen des jeweiligen Ziels einer View eingehen + Screenshots zur Veranschaulichung neben der </w:t>
+      </w:r>
+      <w:r>
+        <w:t>E</w:t>
+      </w:r>
+      <w:r>
+        <w:t>rklärung</w:t>
+      </w:r>
+    </w:p>
+    <w:p>
+      <w:pPr>
+        <w:pStyle w:val="berschrift1"/>
+        <w:rPr>
+          <w:b/>
+          <w:bCs/>
+        </w:rPr>
+      </w:pPr>
+      <w:bookmarkStart w:id="31" w:name="_Toc59030566"/>
+      <w:r>
+        <w:rPr>
+          <w:b/>
+          <w:bCs/>
+        </w:rPr>
         <w:lastRenderedPageBreak/>
-        <w:t>Fuktionalität</w:t>
-      </w:r>
-      <w:proofErr w:type="spellEnd"/>
-      <w:r>
-        <w:t xml:space="preserve"> jeder View erläutern und auf Vorgehensweise bzw. Methodik zum </w:t>
-      </w:r>
-      <w:r>
-        <w:t>E</w:t>
-      </w:r>
-      <w:r>
-        <w:t xml:space="preserve">rreichen des jeweiligen Ziels einer View eingehen + Screenshots zur Veranschaulichung neben der </w:t>
-      </w:r>
-      <w:r>
-        <w:t>E</w:t>
-      </w:r>
-      <w:r>
-        <w:t>rklärung</w:t>
-      </w:r>
-    </w:p>
-    <w:p>
-      <w:pPr>
-        <w:pStyle w:val="berschrift1"/>
-        <w:rPr>
-          <w:b/>
-          <w:bCs/>
-        </w:rPr>
-      </w:pPr>
-      <w:bookmarkStart w:id="31" w:name="_Toc59030566"/>
-      <w:r>
-        <w:rPr>
-          <w:b/>
-          <w:bCs/>
-        </w:rPr>
         <w:t>8</w:t>
       </w:r>
       <w:r>
@@ -13572,7 +13530,25 @@
       </w:r>
       <w:bookmarkEnd w:id="39"/>
     </w:p>
-    <w:p/>
+    <w:p>
+      <w:pPr>
+        <w:rPr>
+          <w:rStyle w:val="Hyperlink"/>
+          <w:rFonts w:cstheme="majorHAnsi"/>
+          <w:color w:val="auto"/>
+          <w:u w:val="none"/>
+        </w:rPr>
+      </w:pPr>
+      <w:r>
+        <w:rPr>
+          <w:rStyle w:val="Hyperlink"/>
+          <w:rFonts w:cstheme="majorHAnsi"/>
+          <w:color w:val="auto"/>
+          <w:u w:val="none"/>
+        </w:rPr>
+        <w:t xml:space="preserve"> </w:t>
+      </w:r>
+    </w:p>
     <w:p>
       <w:pPr>
         <w:pStyle w:val="Listenabsatz"/>
@@ -13581,7 +13557,10 @@
           <w:numId w:val="14"/>
         </w:numPr>
         <w:rPr>
-          <w:rFonts w:cstheme="majorHAnsi"/>
+          <w:rStyle w:val="Hyperlink"/>
+          <w:rFonts w:cstheme="majorHAnsi"/>
+          <w:color w:val="auto"/>
+          <w:u w:val="none"/>
         </w:rPr>
       </w:pPr>
       <w:r>
@@ -13641,6 +13620,220 @@
       </w:pPr>
       <w:r>
         <w:rPr>
+          <w:rStyle w:val="Hyperlink"/>
+          <w:rFonts w:cstheme="majorHAnsi"/>
+          <w:color w:val="auto"/>
+          <w:u w:val="none"/>
+        </w:rPr>
+        <w:t xml:space="preserve">Cooper, A. (2004). </w:t>
+      </w:r>
+      <w:proofErr w:type="spellStart"/>
+      <w:r>
+        <w:rPr>
+          <w:rStyle w:val="Hyperlink"/>
+          <w:rFonts w:cstheme="majorHAnsi"/>
+          <w:i/>
+          <w:iCs/>
+          <w:color w:val="auto"/>
+          <w:u w:val="none"/>
+        </w:rPr>
+        <w:t>Inmates</w:t>
+      </w:r>
+      <w:proofErr w:type="spellEnd"/>
+      <w:r>
+        <w:rPr>
+          <w:rStyle w:val="Hyperlink"/>
+          <w:rFonts w:cstheme="majorHAnsi"/>
+          <w:i/>
+          <w:iCs/>
+          <w:color w:val="auto"/>
+          <w:u w:val="none"/>
+        </w:rPr>
+        <w:t xml:space="preserve"> Are Running </w:t>
+      </w:r>
+      <w:proofErr w:type="spellStart"/>
+      <w:r>
+        <w:rPr>
+          <w:rStyle w:val="Hyperlink"/>
+          <w:rFonts w:cstheme="majorHAnsi"/>
+          <w:i/>
+          <w:iCs/>
+          <w:color w:val="auto"/>
+          <w:u w:val="none"/>
+        </w:rPr>
+        <w:t>Asylum</w:t>
+      </w:r>
+      <w:proofErr w:type="spellEnd"/>
+      <w:r>
+        <w:rPr>
+          <w:rStyle w:val="Hyperlink"/>
+          <w:rFonts w:cstheme="majorHAnsi"/>
+          <w:i/>
+          <w:iCs/>
+          <w:color w:val="auto"/>
+          <w:u w:val="none"/>
+        </w:rPr>
+        <w:t xml:space="preserve">, The: </w:t>
+      </w:r>
+      <w:proofErr w:type="spellStart"/>
+      <w:r>
+        <w:rPr>
+          <w:rStyle w:val="Hyperlink"/>
+          <w:rFonts w:cstheme="majorHAnsi"/>
+          <w:i/>
+          <w:iCs/>
+          <w:color w:val="auto"/>
+          <w:u w:val="none"/>
+        </w:rPr>
+        <w:t>Why</w:t>
+      </w:r>
+      <w:proofErr w:type="spellEnd"/>
+      <w:r>
+        <w:rPr>
+          <w:rStyle w:val="Hyperlink"/>
+          <w:rFonts w:cstheme="majorHAnsi"/>
+          <w:i/>
+          <w:iCs/>
+          <w:color w:val="auto"/>
+          <w:u w:val="none"/>
+        </w:rPr>
+        <w:t xml:space="preserve"> High-Tech Products Drive </w:t>
+      </w:r>
+      <w:proofErr w:type="spellStart"/>
+      <w:r>
+        <w:rPr>
+          <w:rStyle w:val="Hyperlink"/>
+          <w:rFonts w:cstheme="majorHAnsi"/>
+          <w:i/>
+          <w:iCs/>
+          <w:color w:val="auto"/>
+          <w:u w:val="none"/>
+        </w:rPr>
+        <w:t>Us</w:t>
+      </w:r>
+      <w:proofErr w:type="spellEnd"/>
+      <w:r>
+        <w:rPr>
+          <w:rStyle w:val="Hyperlink"/>
+          <w:rFonts w:cstheme="majorHAnsi"/>
+          <w:i/>
+          <w:iCs/>
+          <w:color w:val="auto"/>
+          <w:u w:val="none"/>
+        </w:rPr>
+        <w:t xml:space="preserve"> Crazy and </w:t>
+      </w:r>
+      <w:proofErr w:type="spellStart"/>
+      <w:r>
+        <w:rPr>
+          <w:rStyle w:val="Hyperlink"/>
+          <w:rFonts w:cstheme="majorHAnsi"/>
+          <w:i/>
+          <w:iCs/>
+          <w:color w:val="auto"/>
+          <w:u w:val="none"/>
+        </w:rPr>
+        <w:t>How</w:t>
+      </w:r>
+      <w:proofErr w:type="spellEnd"/>
+      <w:r>
+        <w:rPr>
+          <w:rStyle w:val="Hyperlink"/>
+          <w:rFonts w:cstheme="majorHAnsi"/>
+          <w:i/>
+          <w:iCs/>
+          <w:color w:val="auto"/>
+          <w:u w:val="none"/>
+        </w:rPr>
+        <w:t xml:space="preserve"> </w:t>
+      </w:r>
+      <w:proofErr w:type="spellStart"/>
+      <w:r>
+        <w:rPr>
+          <w:rStyle w:val="Hyperlink"/>
+          <w:rFonts w:cstheme="majorHAnsi"/>
+          <w:i/>
+          <w:iCs/>
+          <w:color w:val="auto"/>
+          <w:u w:val="none"/>
+        </w:rPr>
+        <w:t>to</w:t>
+      </w:r>
+      <w:proofErr w:type="spellEnd"/>
+      <w:r>
+        <w:rPr>
+          <w:rStyle w:val="Hyperlink"/>
+          <w:rFonts w:cstheme="majorHAnsi"/>
+          <w:i/>
+          <w:iCs/>
+          <w:color w:val="auto"/>
+          <w:u w:val="none"/>
+        </w:rPr>
+        <w:t xml:space="preserve"> Restore </w:t>
+      </w:r>
+      <w:proofErr w:type="spellStart"/>
+      <w:r>
+        <w:rPr>
+          <w:rStyle w:val="Hyperlink"/>
+          <w:rFonts w:cstheme="majorHAnsi"/>
+          <w:i/>
+          <w:iCs/>
+          <w:color w:val="auto"/>
+          <w:u w:val="none"/>
+        </w:rPr>
+        <w:t>the</w:t>
+      </w:r>
+      <w:proofErr w:type="spellEnd"/>
+      <w:r>
+        <w:rPr>
+          <w:rStyle w:val="Hyperlink"/>
+          <w:rFonts w:cstheme="majorHAnsi"/>
+          <w:i/>
+          <w:iCs/>
+          <w:color w:val="auto"/>
+          <w:u w:val="none"/>
+        </w:rPr>
+        <w:t xml:space="preserve"> </w:t>
+      </w:r>
+      <w:proofErr w:type="spellStart"/>
+      <w:r>
+        <w:rPr>
+          <w:rStyle w:val="Hyperlink"/>
+          <w:rFonts w:cstheme="majorHAnsi"/>
+          <w:i/>
+          <w:iCs/>
+          <w:color w:val="auto"/>
+          <w:u w:val="none"/>
+        </w:rPr>
+        <w:t>Sanity</w:t>
+      </w:r>
+      <w:proofErr w:type="spellEnd"/>
+      <w:r>
+        <w:rPr>
+          <w:rStyle w:val="Hyperlink"/>
+          <w:rFonts w:cstheme="majorHAnsi"/>
+          <w:color w:val="auto"/>
+          <w:u w:val="none"/>
+        </w:rPr>
+        <w:t xml:space="preserve"> </w:t>
+      </w:r>
+    </w:p>
+    <w:p>
+      <w:pPr>
+        <w:pStyle w:val="Listenabsatz"/>
+        <w:numPr>
+          <w:ilvl w:val="0"/>
+          <w:numId w:val="14"/>
+        </w:numPr>
+        <w:rPr>
+          <w:rStyle w:val="Hyperlink"/>
+          <w:rFonts w:cstheme="majorHAnsi"/>
+          <w:color w:val="auto"/>
+          <w:u w:val="none"/>
+        </w:rPr>
+      </w:pPr>
+      <w:r>
+        <w:rPr>
           <w:rFonts w:cstheme="majorHAnsi"/>
         </w:rPr>
         <w:t>Herrmann,</w:t>
@@ -13683,9 +13876,30 @@
             <w:rStyle w:val="Hyperlink"/>
             <w:rFonts w:cstheme="majorHAnsi"/>
           </w:rPr>
-          <w:t>https://www.ssoar.info/ssoar/handle/document/67682</w:t>
+          <w:t>https://www.ssoar.info/ssoar/handle/docume</w:t>
+        </w:r>
+        <w:r>
+          <w:rPr>
+            <w:rStyle w:val="Hyperlink"/>
+            <w:rFonts w:cstheme="majorHAnsi"/>
+          </w:rPr>
+          <w:t>n</w:t>
+        </w:r>
+        <w:r>
+          <w:rPr>
+            <w:rStyle w:val="Hyperlink"/>
+            <w:rFonts w:cstheme="majorHAnsi"/>
+          </w:rPr>
+          <w:t>t/67682</w:t>
         </w:r>
       </w:hyperlink>
+      <w:r>
+        <w:rPr>
+          <w:rStyle w:val="Hyperlink"/>
+          <w:rFonts w:cstheme="majorHAnsi"/>
+        </w:rPr>
+        <w:t xml:space="preserve"> </w:t>
+      </w:r>
     </w:p>
     <w:p>
       <w:pPr>
@@ -13701,9 +13915,59 @@
       <w:r>
         <w:rPr>
           <w:rFonts w:cstheme="majorHAnsi"/>
+          <w:szCs w:val="24"/>
+        </w:rPr>
+        <w:t>ISO O 9241-210</w:t>
+      </w:r>
+      <w:r>
+        <w:rPr>
+          <w:rFonts w:cstheme="majorHAnsi"/>
+          <w:szCs w:val="24"/>
+        </w:rPr>
+        <w:t xml:space="preserve">. (2010). </w:t>
+      </w:r>
+      <w:r>
+        <w:rPr>
+          <w:rFonts w:cstheme="majorHAnsi"/>
+          <w:szCs w:val="24"/>
+        </w:rPr>
+        <w:t>//für UX noch richtig aufschreiben</w:t>
+      </w:r>
+    </w:p>
+    <w:p>
+      <w:pPr>
+        <w:pStyle w:val="Listenabsatz"/>
+        <w:numPr>
+          <w:ilvl w:val="0"/>
+          <w:numId w:val="14"/>
+        </w:numPr>
+        <w:rPr>
+          <w:rStyle w:val="Hyperlink"/>
+          <w:rFonts w:cstheme="majorHAnsi"/>
+          <w:color w:val="auto"/>
+          <w:u w:val="none"/>
+        </w:rPr>
+      </w:pPr>
+      <w:r>
+        <w:rPr>
+          <w:rFonts w:cstheme="majorHAnsi"/>
           <w:lang w:val="en-US"/>
         </w:rPr>
-        <w:t xml:space="preserve">Nielsen, J. (1994, 24.04). 10 Usability Heuristics for User Interface Design. </w:t>
+        <w:t>Nielsen, J. (1994, 24.04</w:t>
+      </w:r>
+      <w:r>
+        <w:rPr>
+          <w:rFonts w:cstheme="majorHAnsi"/>
+          <w:lang w:val="en-US"/>
+        </w:rPr>
+        <w:t>/2020, 11.05</w:t>
+      </w:r>
+      <w:r>
+        <w:rPr>
+          <w:rFonts w:cstheme="majorHAnsi"/>
+          <w:lang w:val="en-US"/>
+        </w:rPr>
+        <w:t xml:space="preserve">). 10 Usability Heuristics for User Interface Design. </w:t>
       </w:r>
       <w:proofErr w:type="spellStart"/>
       <w:r>
@@ -13727,7 +13991,21 @@
             <w:rStyle w:val="Hyperlink"/>
             <w:rFonts w:cstheme="majorHAnsi"/>
           </w:rPr>
-          <w:t>https://www.nngroup.com/articles/ten-usability-heuristics/</w:t>
+          <w:t>https://www.nngroup.com/articles/ten-usability-heurist</w:t>
+        </w:r>
+        <w:r>
+          <w:rPr>
+            <w:rStyle w:val="Hyperlink"/>
+            <w:rFonts w:cstheme="majorHAnsi"/>
+          </w:rPr>
+          <w:t>i</w:t>
+        </w:r>
+        <w:r>
+          <w:rPr>
+            <w:rStyle w:val="Hyperlink"/>
+            <w:rFonts w:cstheme="majorHAnsi"/>
+          </w:rPr>
+          <w:t>cs/</w:t>
         </w:r>
       </w:hyperlink>
     </w:p>
@@ -13739,6 +14017,428 @@
           <w:numId w:val="14"/>
         </w:numPr>
         <w:rPr>
+          <w:rStyle w:val="Hyperlink"/>
+          <w:rFonts w:cstheme="majorHAnsi"/>
+          <w:color w:val="auto"/>
+          <w:u w:val="none"/>
+        </w:rPr>
+      </w:pPr>
+      <w:r>
+        <w:rPr>
+          <w:rStyle w:val="Hyperlink"/>
+          <w:rFonts w:cstheme="majorHAnsi"/>
+          <w:color w:val="auto"/>
+          <w:u w:val="none"/>
+        </w:rPr>
+        <w:t xml:space="preserve">Nielsen, J. (2012, 03.01). </w:t>
+      </w:r>
+      <w:r>
+        <w:rPr>
+          <w:rStyle w:val="Hyperlink"/>
+          <w:rFonts w:cstheme="majorHAnsi"/>
+          <w:color w:val="auto"/>
+          <w:u w:val="none"/>
+        </w:rPr>
+        <w:t xml:space="preserve">Usability 101: </w:t>
+      </w:r>
+      <w:proofErr w:type="spellStart"/>
+      <w:r>
+        <w:rPr>
+          <w:rStyle w:val="Hyperlink"/>
+          <w:rFonts w:cstheme="majorHAnsi"/>
+          <w:color w:val="auto"/>
+          <w:u w:val="none"/>
+        </w:rPr>
+        <w:t>Introduction</w:t>
+      </w:r>
+      <w:proofErr w:type="spellEnd"/>
+      <w:r>
+        <w:rPr>
+          <w:rStyle w:val="Hyperlink"/>
+          <w:rFonts w:cstheme="majorHAnsi"/>
+          <w:color w:val="auto"/>
+          <w:u w:val="none"/>
+        </w:rPr>
+        <w:t xml:space="preserve"> </w:t>
+      </w:r>
+      <w:proofErr w:type="spellStart"/>
+      <w:r>
+        <w:rPr>
+          <w:rStyle w:val="Hyperlink"/>
+          <w:rFonts w:cstheme="majorHAnsi"/>
+          <w:color w:val="auto"/>
+          <w:u w:val="none"/>
+        </w:rPr>
+        <w:t>to</w:t>
+      </w:r>
+      <w:proofErr w:type="spellEnd"/>
+      <w:r>
+        <w:rPr>
+          <w:rStyle w:val="Hyperlink"/>
+          <w:rFonts w:cstheme="majorHAnsi"/>
+          <w:color w:val="auto"/>
+          <w:u w:val="none"/>
+        </w:rPr>
+        <w:t xml:space="preserve"> Usability</w:t>
+      </w:r>
+      <w:r>
+        <w:rPr>
+          <w:rStyle w:val="Hyperlink"/>
+          <w:rFonts w:cstheme="majorHAnsi"/>
+          <w:i/>
+          <w:iCs/>
+          <w:color w:val="auto"/>
+          <w:u w:val="none"/>
+        </w:rPr>
+        <w:t xml:space="preserve">. </w:t>
+      </w:r>
+      <w:proofErr w:type="spellStart"/>
+      <w:r>
+        <w:rPr>
+          <w:rStyle w:val="Hyperlink"/>
+          <w:rFonts w:cstheme="majorHAnsi"/>
+          <w:i/>
+          <w:iCs/>
+          <w:color w:val="auto"/>
+          <w:u w:val="none"/>
+        </w:rPr>
+        <w:t>nngroup</w:t>
+      </w:r>
+      <w:proofErr w:type="spellEnd"/>
+      <w:r>
+        <w:rPr>
+          <w:rStyle w:val="Hyperlink"/>
+          <w:rFonts w:cstheme="majorHAnsi"/>
+          <w:i/>
+          <w:iCs/>
+          <w:color w:val="auto"/>
+          <w:u w:val="none"/>
+        </w:rPr>
+        <w:t xml:space="preserve">. </w:t>
+      </w:r>
+      <w:hyperlink r:id="rId23" w:history="1">
+        <w:r>
+          <w:rPr>
+            <w:rStyle w:val="Hyperlink"/>
+            <w:rFonts w:cstheme="majorHAnsi"/>
+            <w:i/>
+            <w:iCs/>
+          </w:rPr>
+          <w:t>https://www.nngroup.com/articles/usability-101-introduction-to-usability/</w:t>
+        </w:r>
+      </w:hyperlink>
+      <w:r>
+        <w:rPr>
+          <w:rStyle w:val="Hyperlink"/>
+          <w:rFonts w:cstheme="majorHAnsi"/>
+          <w:i/>
+          <w:iCs/>
+          <w:color w:val="auto"/>
+          <w:u w:val="none"/>
+        </w:rPr>
+        <w:t xml:space="preserve"> </w:t>
+      </w:r>
+    </w:p>
+    <w:p>
+      <w:pPr>
+        <w:pStyle w:val="Listenabsatz"/>
+        <w:numPr>
+          <w:ilvl w:val="0"/>
+          <w:numId w:val="14"/>
+        </w:numPr>
+        <w:rPr>
+          <w:rStyle w:val="Hyperlink"/>
+          <w:rFonts w:cstheme="majorHAnsi"/>
+          <w:color w:val="auto"/>
+          <w:u w:val="none"/>
+        </w:rPr>
+      </w:pPr>
+      <w:r>
+        <w:rPr>
+          <w:rStyle w:val="Hyperlink"/>
+          <w:rFonts w:cstheme="majorHAnsi"/>
+          <w:color w:val="auto"/>
+          <w:u w:val="none"/>
+        </w:rPr>
+        <w:t xml:space="preserve">Nielsen, J., Molich, R. (1990). </w:t>
+      </w:r>
+      <w:r>
+        <w:rPr>
+          <w:rStyle w:val="Hyperlink"/>
+          <w:rFonts w:cstheme="majorHAnsi"/>
+          <w:i/>
+          <w:iCs/>
+          <w:color w:val="auto"/>
+          <w:u w:val="none"/>
+        </w:rPr>
+        <w:t>Heuristic Evaluation of User Interfaces</w:t>
+      </w:r>
+    </w:p>
+    <w:p>
+      <w:pPr>
+        <w:pStyle w:val="Listenabsatz"/>
+        <w:numPr>
+          <w:ilvl w:val="0"/>
+          <w:numId w:val="14"/>
+        </w:numPr>
+        <w:rPr>
+          <w:rStyle w:val="Hyperlink"/>
+          <w:rFonts w:cstheme="majorHAnsi"/>
+          <w:color w:val="auto"/>
+          <w:u w:val="none"/>
+        </w:rPr>
+      </w:pPr>
+      <w:r>
+        <w:rPr>
+          <w:rStyle w:val="Hyperlink"/>
+          <w:rFonts w:cstheme="majorHAnsi"/>
+          <w:i/>
+          <w:iCs/>
+          <w:color w:val="auto"/>
+          <w:u w:val="none"/>
+        </w:rPr>
+        <w:t xml:space="preserve">Nielsen, J. (1993). </w:t>
+      </w:r>
+      <w:r>
+        <w:rPr>
+          <w:rStyle w:val="Hyperlink"/>
+          <w:rFonts w:cstheme="majorHAnsi"/>
+          <w:i/>
+          <w:iCs/>
+          <w:color w:val="auto"/>
+          <w:u w:val="none"/>
+        </w:rPr>
+        <w:t>Usability Engineering</w:t>
+      </w:r>
+    </w:p>
+    <w:p>
+      <w:pPr>
+        <w:pStyle w:val="Listenabsatz"/>
+        <w:numPr>
+          <w:ilvl w:val="0"/>
+          <w:numId w:val="14"/>
+        </w:numPr>
+        <w:rPr>
+          <w:rStyle w:val="Hyperlink"/>
+          <w:rFonts w:cstheme="majorHAnsi"/>
+          <w:color w:val="auto"/>
+          <w:u w:val="none"/>
+        </w:rPr>
+      </w:pPr>
+      <w:r>
+        <w:rPr>
+          <w:rStyle w:val="Hyperlink"/>
+          <w:rFonts w:cstheme="majorHAnsi"/>
+          <w:color w:val="auto"/>
+          <w:u w:val="none"/>
+        </w:rPr>
+        <w:t xml:space="preserve">Novick, D., Hollingsed, T. (2007). </w:t>
+      </w:r>
+      <w:r>
+        <w:rPr>
+          <w:rStyle w:val="Hyperlink"/>
+          <w:rFonts w:cstheme="majorHAnsi"/>
+          <w:i/>
+          <w:iCs/>
+          <w:color w:val="auto"/>
+          <w:u w:val="none"/>
+        </w:rPr>
+        <w:t xml:space="preserve">Usability </w:t>
+      </w:r>
+      <w:proofErr w:type="spellStart"/>
+      <w:r>
+        <w:rPr>
+          <w:rStyle w:val="Hyperlink"/>
+          <w:rFonts w:cstheme="majorHAnsi"/>
+          <w:i/>
+          <w:iCs/>
+          <w:color w:val="auto"/>
+          <w:u w:val="none"/>
+        </w:rPr>
+        <w:t>inspection</w:t>
+      </w:r>
+      <w:proofErr w:type="spellEnd"/>
+      <w:r>
+        <w:rPr>
+          <w:rStyle w:val="Hyperlink"/>
+          <w:rFonts w:cstheme="majorHAnsi"/>
+          <w:i/>
+          <w:iCs/>
+          <w:color w:val="auto"/>
+          <w:u w:val="none"/>
+        </w:rPr>
+        <w:t xml:space="preserve"> </w:t>
+      </w:r>
+      <w:proofErr w:type="spellStart"/>
+      <w:r>
+        <w:rPr>
+          <w:rStyle w:val="Hyperlink"/>
+          <w:rFonts w:cstheme="majorHAnsi"/>
+          <w:i/>
+          <w:iCs/>
+          <w:color w:val="auto"/>
+          <w:u w:val="none"/>
+        </w:rPr>
+        <w:t>methods</w:t>
+      </w:r>
+      <w:proofErr w:type="spellEnd"/>
+      <w:r>
+        <w:rPr>
+          <w:rStyle w:val="Hyperlink"/>
+          <w:rFonts w:cstheme="majorHAnsi"/>
+          <w:i/>
+          <w:iCs/>
+          <w:color w:val="auto"/>
+          <w:u w:val="none"/>
+        </w:rPr>
+        <w:t xml:space="preserve"> after 15 </w:t>
+      </w:r>
+      <w:proofErr w:type="spellStart"/>
+      <w:r>
+        <w:rPr>
+          <w:rStyle w:val="Hyperlink"/>
+          <w:rFonts w:cstheme="majorHAnsi"/>
+          <w:i/>
+          <w:iCs/>
+          <w:color w:val="auto"/>
+          <w:u w:val="none"/>
+        </w:rPr>
+        <w:t>years</w:t>
+      </w:r>
+      <w:proofErr w:type="spellEnd"/>
+      <w:r>
+        <w:rPr>
+          <w:rStyle w:val="Hyperlink"/>
+          <w:rFonts w:cstheme="majorHAnsi"/>
+          <w:i/>
+          <w:iCs/>
+          <w:color w:val="auto"/>
+          <w:u w:val="none"/>
+        </w:rPr>
+        <w:t xml:space="preserve"> of </w:t>
+      </w:r>
+      <w:proofErr w:type="spellStart"/>
+      <w:r>
+        <w:rPr>
+          <w:rStyle w:val="Hyperlink"/>
+          <w:rFonts w:cstheme="majorHAnsi"/>
+          <w:i/>
+          <w:iCs/>
+          <w:color w:val="auto"/>
+          <w:u w:val="none"/>
+        </w:rPr>
+        <w:t>research</w:t>
+      </w:r>
+      <w:proofErr w:type="spellEnd"/>
+      <w:r>
+        <w:rPr>
+          <w:rStyle w:val="Hyperlink"/>
+          <w:rFonts w:cstheme="majorHAnsi"/>
+          <w:i/>
+          <w:iCs/>
+          <w:color w:val="auto"/>
+          <w:u w:val="none"/>
+        </w:rPr>
+        <w:t xml:space="preserve"> and </w:t>
+      </w:r>
+      <w:proofErr w:type="spellStart"/>
+      <w:r>
+        <w:rPr>
+          <w:rStyle w:val="Hyperlink"/>
+          <w:rFonts w:cstheme="majorHAnsi"/>
+          <w:i/>
+          <w:iCs/>
+          <w:color w:val="auto"/>
+          <w:u w:val="none"/>
+        </w:rPr>
+        <w:t>practice</w:t>
+      </w:r>
+      <w:proofErr w:type="spellEnd"/>
+    </w:p>
+    <w:p>
+      <w:pPr>
+        <w:pStyle w:val="Listenabsatz"/>
+        <w:numPr>
+          <w:ilvl w:val="0"/>
+          <w:numId w:val="14"/>
+        </w:numPr>
+        <w:rPr>
+          <w:rStyle w:val="Hyperlink"/>
+          <w:rFonts w:cstheme="majorHAnsi"/>
+          <w:color w:val="auto"/>
+          <w:u w:val="none"/>
+        </w:rPr>
+      </w:pPr>
+      <w:r>
+        <w:rPr>
+          <w:rStyle w:val="Hyperlink"/>
+          <w:rFonts w:cstheme="majorHAnsi"/>
+          <w:color w:val="auto"/>
+          <w:u w:val="none"/>
+        </w:rPr>
+        <w:lastRenderedPageBreak/>
+        <w:t xml:space="preserve">Jean-Paul, T., Siepermann, M. (2018, 14.02). </w:t>
+      </w:r>
+      <w:r>
+        <w:rPr>
+          <w:rStyle w:val="Hyperlink"/>
+          <w:rFonts w:cstheme="majorHAnsi"/>
+          <w:i/>
+          <w:iCs/>
+          <w:color w:val="auto"/>
+          <w:u w:val="none"/>
+        </w:rPr>
+        <w:t>Heuristik</w:t>
+      </w:r>
+      <w:r>
+        <w:rPr>
+          <w:rStyle w:val="Hyperlink"/>
+          <w:rFonts w:cstheme="majorHAnsi"/>
+          <w:color w:val="auto"/>
+          <w:u w:val="none"/>
+        </w:rPr>
+        <w:t xml:space="preserve">. </w:t>
+      </w:r>
+      <w:proofErr w:type="spellStart"/>
+      <w:proofErr w:type="gramStart"/>
+      <w:r>
+        <w:rPr>
+          <w:rStyle w:val="Hyperlink"/>
+          <w:rFonts w:cstheme="majorHAnsi"/>
+          <w:color w:val="auto"/>
+          <w:u w:val="none"/>
+        </w:rPr>
+        <w:t>wirtschaftslexikon.gabler</w:t>
+      </w:r>
+      <w:proofErr w:type="spellEnd"/>
+      <w:proofErr w:type="gramEnd"/>
+      <w:r>
+        <w:rPr>
+          <w:rStyle w:val="Hyperlink"/>
+          <w:rFonts w:cstheme="majorHAnsi"/>
+          <w:color w:val="auto"/>
+          <w:u w:val="none"/>
+        </w:rPr>
+        <w:t xml:space="preserve">. </w:t>
+      </w:r>
+      <w:r>
+        <w:rPr>
+          <w:rStyle w:val="Hyperlink"/>
+          <w:rFonts w:cstheme="majorHAnsi"/>
+          <w:color w:val="auto"/>
+          <w:u w:val="none"/>
+        </w:rPr>
+        <w:t>https://wirtschaftslexikon.gabler.de/definition/heuristik-34474/version-257976</w:t>
+      </w:r>
+    </w:p>
+    <w:p>
+      <w:pPr>
+        <w:pStyle w:val="Listenabsatz"/>
+        <w:numPr>
+          <w:ilvl w:val="0"/>
+          <w:numId w:val="14"/>
+        </w:numPr>
+        <w:rPr>
           <w:rFonts w:cstheme="majorHAnsi"/>
           <w:lang w:val="en-US"/>
         </w:rPr>
@@ -13760,6 +14460,223 @@
     </w:p>
     <w:p>
       <w:pPr>
+        <w:pStyle w:val="Listenabsatz"/>
+        <w:numPr>
+          <w:ilvl w:val="0"/>
+          <w:numId w:val="14"/>
+        </w:numPr>
+        <w:rPr>
+          <w:rFonts w:cstheme="majorHAnsi"/>
+          <w:lang w:val="en-US"/>
+        </w:rPr>
+      </w:pPr>
+      <w:r>
+        <w:rPr>
+          <w:lang w:val="en-US"/>
+        </w:rPr>
+        <w:t xml:space="preserve">Williams, A., (2003). </w:t>
+      </w:r>
+      <w:r>
+        <w:rPr>
+          <w:i/>
+          <w:iCs/>
+          <w:lang w:val="en-US"/>
+        </w:rPr>
+        <w:t xml:space="preserve">How to…Write and </w:t>
+      </w:r>
+      <w:proofErr w:type="spellStart"/>
+      <w:r>
+        <w:rPr>
+          <w:i/>
+          <w:iCs/>
+          <w:lang w:val="en-US"/>
+        </w:rPr>
+        <w:t>analyse</w:t>
+      </w:r>
+      <w:proofErr w:type="spellEnd"/>
+      <w:r>
+        <w:rPr>
+          <w:i/>
+          <w:iCs/>
+          <w:lang w:val="en-US"/>
+        </w:rPr>
+        <w:t xml:space="preserve"> a questionnaire. </w:t>
+      </w:r>
+    </w:p>
+    <w:p>
+      <w:pPr>
+        <w:pStyle w:val="Listenabsatz"/>
+        <w:numPr>
+          <w:ilvl w:val="0"/>
+          <w:numId w:val="14"/>
+        </w:numPr>
+        <w:rPr>
+          <w:rFonts w:cstheme="majorHAnsi"/>
+          <w:i/>
+          <w:iCs/>
+          <w:lang w:val="en-US"/>
+        </w:rPr>
+      </w:pPr>
+      <w:r>
+        <w:rPr>
+          <w:i/>
+          <w:iCs/>
+          <w:lang w:val="en-US"/>
+        </w:rPr>
+        <w:t xml:space="preserve">Cathleen Wharton et al. (1990/1992). </w:t>
+      </w:r>
+      <w:r>
+        <w:rPr>
+          <w:i/>
+          <w:iCs/>
+          <w:lang w:val="en-US"/>
+        </w:rPr>
+        <w:t>The Cognitive Walkthrough Method: A Practitioner’s Guide</w:t>
+      </w:r>
+    </w:p>
+    <w:p>
+      <w:pPr>
+        <w:pStyle w:val="Listenabsatz"/>
+        <w:numPr>
+          <w:ilvl w:val="0"/>
+          <w:numId w:val="14"/>
+        </w:numPr>
+        <w:rPr>
+          <w:rFonts w:cstheme="majorHAnsi"/>
+          <w:i/>
+          <w:iCs/>
+          <w:lang w:val="en-US"/>
+        </w:rPr>
+      </w:pPr>
+      <w:r>
+        <w:rPr>
+          <w:i/>
+          <w:iCs/>
+          <w:lang w:val="en-US"/>
+        </w:rPr>
+        <w:t xml:space="preserve">// </w:t>
+      </w:r>
+      <w:proofErr w:type="spellStart"/>
+      <w:r>
+        <w:rPr>
+          <w:i/>
+          <w:iCs/>
+          <w:lang w:val="en-US"/>
+        </w:rPr>
+        <w:t>Qullen</w:t>
+      </w:r>
+      <w:proofErr w:type="spellEnd"/>
+      <w:r>
+        <w:rPr>
+          <w:i/>
+          <w:iCs/>
+          <w:lang w:val="en-US"/>
+        </w:rPr>
+        <w:t xml:space="preserve"> </w:t>
+      </w:r>
+      <w:proofErr w:type="spellStart"/>
+      <w:r>
+        <w:rPr>
+          <w:i/>
+          <w:iCs/>
+          <w:lang w:val="en-US"/>
+        </w:rPr>
+        <w:t>für</w:t>
+      </w:r>
+      <w:proofErr w:type="spellEnd"/>
+      <w:r>
+        <w:rPr>
+          <w:i/>
+          <w:iCs/>
+          <w:lang w:val="en-US"/>
+        </w:rPr>
+        <w:t xml:space="preserve"> </w:t>
+      </w:r>
+      <w:proofErr w:type="spellStart"/>
+      <w:r>
+        <w:rPr>
+          <w:i/>
+          <w:iCs/>
+          <w:lang w:val="en-US"/>
+        </w:rPr>
+        <w:t>Technikkapitel</w:t>
+      </w:r>
+      <w:proofErr w:type="spellEnd"/>
+      <w:r>
+        <w:rPr>
+          <w:i/>
+          <w:iCs/>
+          <w:lang w:val="en-US"/>
+        </w:rPr>
+        <w:t xml:space="preserve"> </w:t>
+      </w:r>
+      <w:proofErr w:type="spellStart"/>
+      <w:r>
+        <w:rPr>
+          <w:i/>
+          <w:iCs/>
+          <w:lang w:val="en-US"/>
+        </w:rPr>
+        <w:t>müssen</w:t>
+      </w:r>
+      <w:proofErr w:type="spellEnd"/>
+      <w:r>
+        <w:rPr>
+          <w:i/>
+          <w:iCs/>
+          <w:lang w:val="en-US"/>
+        </w:rPr>
+        <w:t xml:space="preserve"> </w:t>
+      </w:r>
+      <w:proofErr w:type="spellStart"/>
+      <w:r>
+        <w:rPr>
+          <w:i/>
+          <w:iCs/>
+          <w:lang w:val="en-US"/>
+        </w:rPr>
+        <w:t>noch</w:t>
+      </w:r>
+      <w:proofErr w:type="spellEnd"/>
+      <w:r>
+        <w:rPr>
+          <w:i/>
+          <w:iCs/>
+          <w:lang w:val="en-US"/>
+        </w:rPr>
+        <w:t xml:space="preserve"> </w:t>
+      </w:r>
+      <w:proofErr w:type="spellStart"/>
+      <w:r>
+        <w:rPr>
+          <w:i/>
+          <w:iCs/>
+          <w:lang w:val="en-US"/>
+        </w:rPr>
+        <w:t>angegeben</w:t>
+      </w:r>
+      <w:proofErr w:type="spellEnd"/>
+      <w:r>
+        <w:rPr>
+          <w:i/>
+          <w:iCs/>
+          <w:lang w:val="en-US"/>
+        </w:rPr>
+        <w:t xml:space="preserve"> </w:t>
+      </w:r>
+      <w:proofErr w:type="spellStart"/>
+      <w:r>
+        <w:rPr>
+          <w:i/>
+          <w:iCs/>
+          <w:lang w:val="en-US"/>
+        </w:rPr>
+        <w:t>werden</w:t>
+      </w:r>
+      <w:proofErr w:type="spellEnd"/>
+    </w:p>
+    <w:p>
+      <w:pPr>
         <w:pStyle w:val="berschrift1"/>
         <w:rPr>
           <w:b/>
@@ -13779,7 +14696,7 @@
           <w:b/>
           <w:bCs/>
         </w:rPr>
-        <w:t>3</w:t>
+        <w:t>2</w:t>
       </w:r>
       <w:r>
         <w:rPr>
@@ -13847,7 +14764,7 @@
       </w:pPr>
     </w:p>
     <w:sectPr>
-      <w:footerReference w:type="default" r:id="rId23"/>
+      <w:footerReference w:type="default" r:id="rId24"/>
       <w:pgSz w:w="11906" w:h="16838"/>
       <w:pgMar w:top="851" w:right="1418" w:bottom="851" w:left="1701" w:header="709" w:footer="709" w:gutter="0"/>
       <w:pgNumType w:start="1"/>

--- a/Arbeit schriftlich/Bachelorarbeit.docx
+++ b/Arbeit schriftlich/Bachelorarbeit.docx
@@ -6029,12 +6029,24 @@
       </w:r>
       <w:bookmarkEnd w:id="13"/>
     </w:p>
-    <w:p>
-      <w:pPr>
-        <w:rPr>
-          <w:b/>
-          <w:bCs/>
-        </w:rPr>
+    <w:p/>
+    <w:p>
+      <w:pPr>
+        <w:jc w:val="both"/>
+      </w:pPr>
+      <w:r>
+        <w:t xml:space="preserve">Dieses Kapitel dient dem Zweck die verwendete Technik für die Entwicklung der Anwendung zu präsentieren. Hierbei </w:t>
+      </w:r>
+      <w:r>
+        <w:t>findet eine kurz Erläuterung zu den relevanten Aspekten</w:t>
+      </w:r>
+      <w:r>
+        <w:t xml:space="preserve"> statt, welche schließlich bei der Umsetzung genutzt werden. </w:t>
+      </w:r>
+    </w:p>
+    <w:p>
+      <w:pPr>
+        <w:jc w:val="both"/>
       </w:pPr>
     </w:p>
     <w:p>
@@ -6157,7 +6169,15 @@
           <w:rFonts w:cstheme="majorHAnsi"/>
           <w:szCs w:val="24"/>
         </w:rPr>
-        <w:t>). Erwähnenswert ist zusätzlich, dass JavaScript wenig Gemeinsamkeiten mit der Sprache Java hat und man diese entsprechend nicht gleichsetzen darf. Die Sprache besitzt darüber hinaus objektorientierte Eigenschaften, was sie sehr vielseitig macht da objektorientierte Programmierung möglich ist. Darüber hinaus lässt si</w:t>
+        <w:t xml:space="preserve">). Erwähnenswert ist zusätzlich, dass JavaScript wenig Gemeinsamkeiten mit der Sprache Java hat und man diese entsprechend nicht gleichsetzen darf. Die Sprache besitzt darüber hinaus objektorientierte Eigenschaften, </w:t>
+      </w:r>
+      <w:r>
+        <w:rPr>
+          <w:rFonts w:cstheme="majorHAnsi"/>
+          <w:szCs w:val="24"/>
+        </w:rPr>
+        <w:lastRenderedPageBreak/>
+        <w:t>was sie sehr vielseitig macht da objektorientierte Programmierung möglich ist. Darüber hinaus lässt si</w:t>
       </w:r>
       <w:r>
         <w:rPr>
@@ -6340,7 +6360,21 @@
           <w:rFonts w:cstheme="majorHAnsi"/>
           <w:szCs w:val="24"/>
         </w:rPr>
-        <w:t xml:space="preserve"> werden können, wodurch bei Aktionen des Benutzer die gesamte Anwendung</w:t>
+        <w:t xml:space="preserve"> werden können, wodurch bei Aktionen des Benutzer</w:t>
+      </w:r>
+      <w:r>
+        <w:rPr>
+          <w:rFonts w:cstheme="majorHAnsi"/>
+          <w:szCs w:val="24"/>
+        </w:rPr>
+        <w:t>s</w:t>
+      </w:r>
+      <w:r>
+        <w:rPr>
+          <w:rFonts w:cstheme="majorHAnsi"/>
+          <w:szCs w:val="24"/>
+        </w:rPr>
+        <w:t xml:space="preserve"> die gesamte Anwendung</w:t>
       </w:r>
       <w:r>
         <w:rPr>
@@ -6539,7 +6573,15 @@
           <w:rFonts w:cstheme="majorHAnsi"/>
           <w:szCs w:val="24"/>
         </w:rPr>
-        <w:t>, welche Funktionalitäten importieren sowie exportieren können (</w:t>
+        <w:t xml:space="preserve">, welche </w:t>
+      </w:r>
+      <w:r>
+        <w:rPr>
+          <w:rFonts w:cstheme="majorHAnsi"/>
+          <w:szCs w:val="24"/>
+        </w:rPr>
+        <w:lastRenderedPageBreak/>
+        <w:t>Funktionalitäten importieren sowie exportieren können (</w:t>
       </w:r>
       <w:hyperlink r:id="rId9" w:history="1">
         <w:r>
@@ -6627,7 +6669,6 @@
           <w:bCs/>
           <w:szCs w:val="24"/>
         </w:rPr>
-        <w:lastRenderedPageBreak/>
         <w:t>Components</w:t>
       </w:r>
       <w:r>
@@ -6702,21 +6743,7 @@
           <w:rFonts w:cstheme="majorHAnsi"/>
           <w:szCs w:val="24"/>
         </w:rPr>
-        <w:t xml:space="preserve">. Eine weitere wichtige Funktionalität von Components ist das Databinding, welches mit der TypeScript-Datei und dem HTML-Teil realisiert wird. Klassenattribute Sowie Werte von HTML-Elementen können </w:t>
-      </w:r>
-      <w:r>
-        <w:rPr>
-          <w:rFonts w:cstheme="majorHAnsi"/>
-          <w:szCs w:val="24"/>
-        </w:rPr>
-        <w:t xml:space="preserve">dadurch </w:t>
-      </w:r>
-      <w:r>
-        <w:rPr>
-          <w:rFonts w:cstheme="majorHAnsi"/>
-          <w:szCs w:val="24"/>
-        </w:rPr>
-        <w:t xml:space="preserve">beidseitig angesprochen werden </w:t>
+        <w:t xml:space="preserve">.  </w:t>
       </w:r>
       <w:r>
         <w:rPr>
@@ -6761,6 +6788,22 @@
       <w:r>
         <w:rPr>
           <w:rFonts w:cstheme="majorHAnsi"/>
+          <w:szCs w:val="24"/>
+        </w:rPr>
+        <w:t xml:space="preserve">In Bezug auf die zu entwickelnde Anwendung, werden Components grundsätzlich eine ganze Seite darstellen, da die Funktionalität im Rahmen dieser Arbeit nicht zu komplex ist und sich dies entsprechend anbietet. </w:t>
+      </w:r>
+    </w:p>
+    <w:p>
+      <w:pPr>
+        <w:jc w:val="both"/>
+        <w:rPr>
+          <w:rFonts w:cstheme="majorHAnsi"/>
+          <w:szCs w:val="24"/>
+        </w:rPr>
+      </w:pPr>
+      <w:r>
+        <w:rPr>
+          <w:rFonts w:cstheme="majorHAnsi"/>
           <w:b/>
           <w:bCs/>
           <w:szCs w:val="24"/>
@@ -6929,7 +6972,15 @@
           <w:rFonts w:cstheme="majorHAnsi"/>
           <w:szCs w:val="24"/>
         </w:rPr>
-        <w:t>Directives stellen Instruktionen dar, welche spezifizieren wie Components angezeigt werden sollen oder wann HTML-Logik ausgeführt wird. Man unterscheidet hierbei zwischen den Components selbst, Structural Directives sowie Attribute Directives. Für diese Arbeit sind neben den Components die Structural Directives sehr relevant, da diese verhelfen HTML-Logik zu manipulieren. Dies kann der Einsatz von Schleifen sein, um bestimmte Mengen von DOM-Objekten zu erzeugen oder die Verwendung von Konditionen für die Anzeige bestimmter Elemente (</w:t>
+        <w:t xml:space="preserve">Directives stellen Instruktionen dar, welche spezifizieren wie Components angezeigt werden sollen oder wann HTML-Logik ausgeführt wird. Man unterscheidet hierbei zwischen den Components selbst, Structural Directives sowie Attribute Directives. Für diese Arbeit sind </w:t>
+      </w:r>
+      <w:r>
+        <w:rPr>
+          <w:rFonts w:cstheme="majorHAnsi"/>
+          <w:szCs w:val="24"/>
+        </w:rPr>
+        <w:lastRenderedPageBreak/>
+        <w:t>neben den Components die Structural Directives sehr relevant, da diese verhelfen HTML-Logik zu manipulieren. Dies kann der Einsatz von Schleifen sein, um bestimmte Mengen von DOM-Objekten zu erzeugen oder die Verwendung von Konditionen für die Anzeige bestimmter Elemente (</w:t>
       </w:r>
       <w:hyperlink r:id="rId11" w:history="1">
         <w:r>
@@ -7311,6 +7362,7 @@
           <w:rFonts w:cstheme="majorHAnsi"/>
           <w:szCs w:val="24"/>
         </w:rPr>
+        <w:lastRenderedPageBreak/>
         <w:t>Bei der Anwendung von Node.js besteht ein Vorteil darin, dass sowohl der Client wie nun auch der Server in der gleichen Sprache geschrieben werden können.</w:t>
       </w:r>
     </w:p>
@@ -7345,369 +7397,369 @@
           <w:b/>
           <w:bCs/>
         </w:rPr>
+        <w:t>3</w:t>
+      </w:r>
+      <w:r>
+        <w:rPr>
+          <w:b/>
+          <w:bCs/>
+        </w:rPr>
+        <w:t>.4 MongoDB</w:t>
+      </w:r>
+      <w:bookmarkEnd w:id="20"/>
+      <w:r>
+        <w:rPr>
+          <w:b/>
+          <w:bCs/>
+        </w:rPr>
+        <w:t xml:space="preserve"> </w:t>
+      </w:r>
+    </w:p>
+    <w:p>
+      <w:pPr>
+        <w:jc w:val="both"/>
+        <w:rPr>
+          <w:rFonts w:cstheme="majorHAnsi"/>
+          <w:szCs w:val="24"/>
+        </w:rPr>
+      </w:pPr>
+    </w:p>
+    <w:p>
+      <w:pPr>
+        <w:jc w:val="both"/>
+        <w:rPr>
+          <w:rFonts w:cstheme="majorHAnsi"/>
+          <w:szCs w:val="24"/>
+        </w:rPr>
+      </w:pPr>
+      <w:r>
+        <w:rPr>
+          <w:rFonts w:cstheme="majorHAnsi"/>
+          <w:szCs w:val="24"/>
+        </w:rPr>
+        <w:t>MongoDB stellt eine dokumentbasiertes Datenbankmanagementsystem</w:t>
+      </w:r>
+      <w:r>
+        <w:rPr>
+          <w:rFonts w:cstheme="majorHAnsi"/>
+          <w:szCs w:val="24"/>
+        </w:rPr>
+        <w:t xml:space="preserve"> (NoSQL)</w:t>
+      </w:r>
+      <w:r>
+        <w:rPr>
+          <w:rFonts w:cstheme="majorHAnsi"/>
+          <w:szCs w:val="24"/>
+        </w:rPr>
+        <w:t xml:space="preserve"> dar. Im Gegensatz zu relationalen Datenbanken, welche auf dem Konzept von Tabellen mit entsprechenden Reihen und Spalten basieren, werden in MongoDB Collections erstellt. Ähnlich wie Reihen in relationalen Datenbanken werden nun statt dieser Dokumente in Collections gespeichert. Dokumente</w:t>
+      </w:r>
+      <w:r>
+        <w:rPr>
+          <w:rFonts w:cstheme="majorHAnsi"/>
+          <w:szCs w:val="24"/>
+        </w:rPr>
+        <w:t xml:space="preserve"> unterstehen hierbei einer flexibleren Struktur (Schemafreiheit) als es in SQL-Datenbanken der Fall ist und können somit in ihrem Inhalt stark variieren. Diese werden im BSON-Format gespeichert, welches binäres JSON (JavaScript </w:t>
+      </w:r>
+      <w:proofErr w:type="spellStart"/>
+      <w:r>
+        <w:rPr>
+          <w:rFonts w:cstheme="majorHAnsi"/>
+          <w:szCs w:val="24"/>
+        </w:rPr>
+        <w:t>Serialized</w:t>
+      </w:r>
+      <w:proofErr w:type="spellEnd"/>
+      <w:r>
+        <w:rPr>
+          <w:rFonts w:cstheme="majorHAnsi"/>
+          <w:szCs w:val="24"/>
+        </w:rPr>
+        <w:t xml:space="preserve"> </w:t>
+      </w:r>
+      <w:proofErr w:type="spellStart"/>
+      <w:r>
+        <w:rPr>
+          <w:rFonts w:cstheme="majorHAnsi"/>
+          <w:szCs w:val="24"/>
+        </w:rPr>
+        <w:t>Object</w:t>
+      </w:r>
+      <w:proofErr w:type="spellEnd"/>
+      <w:r>
+        <w:rPr>
+          <w:rFonts w:cstheme="majorHAnsi"/>
+          <w:szCs w:val="24"/>
+        </w:rPr>
+        <w:t xml:space="preserve"> Notation) darstellt und entsprechend vorteilhaft bei JavaScript-Anwendungen ist. JSON ist hierbei in JavaScript eine Möglichkeit Daten in Objekten zu speichern (Holmes, 2016). </w:t>
+      </w:r>
+    </w:p>
+    <w:p>
+      <w:pPr>
+        <w:jc w:val="both"/>
+        <w:rPr>
+          <w:rFonts w:cstheme="majorHAnsi"/>
+          <w:szCs w:val="24"/>
+        </w:rPr>
+      </w:pPr>
+      <w:r>
+        <w:rPr>
+          <w:rFonts w:cstheme="majorHAnsi"/>
+          <w:szCs w:val="24"/>
+        </w:rPr>
+        <w:t xml:space="preserve">Ein großer Vorteil </w:t>
+      </w:r>
+      <w:r>
+        <w:rPr>
+          <w:rFonts w:cstheme="majorHAnsi"/>
+          <w:szCs w:val="24"/>
+        </w:rPr>
+        <w:t>von MongoDB sind die dynamischen Schemata. Wenn man innerhalb von SQL-Datenbanken neue Daten zu bereits existierenden Tabellen hinzufügen will, müssen häufig viele Stellen im Code angepasst werden. Besonders bei großen Datenbanken stellt dies einen langwierigen Prozess dar, welcher nicht bei laufendem Betrieb erfolgen kann. Bei NoSQL-Datenbanken ist es hingegen möglich Daten ohne vordefiniertes Schema zu ergänzen. Die Entwicklung profitiert hierbei darin, dass dies während des Betriebs realisiert werden kann, der Zeitaufwand des Datenmanagements verringert wird sowie die Entwicklung beschleunigt und flexibler wird (</w:t>
+      </w:r>
+      <w:r>
+        <w:rPr>
+          <w:rFonts w:cstheme="majorHAnsi"/>
+          <w:szCs w:val="24"/>
+        </w:rPr>
+        <w:t>https://www.mongodb.com/de/nosql-explained</w:t>
+      </w:r>
+      <w:r>
+        <w:rPr>
+          <w:rFonts w:cstheme="majorHAnsi"/>
+          <w:szCs w:val="24"/>
+        </w:rPr>
+        <w:t xml:space="preserve">). </w:t>
+      </w:r>
+    </w:p>
+    <w:p>
+      <w:pPr>
+        <w:jc w:val="both"/>
+        <w:rPr>
+          <w:rFonts w:cstheme="majorHAnsi"/>
+          <w:szCs w:val="24"/>
+        </w:rPr>
+      </w:pPr>
+    </w:p>
+    <w:p>
+      <w:pPr>
+        <w:pStyle w:val="berschrift2"/>
+        <w:rPr>
+          <w:b/>
+          <w:bCs/>
+        </w:rPr>
+      </w:pPr>
+      <w:bookmarkStart w:id="21" w:name="_Toc59030556"/>
+      <w:r>
+        <w:rPr>
+          <w:b/>
+          <w:bCs/>
+        </w:rPr>
+        <w:t>3</w:t>
+      </w:r>
+      <w:r>
+        <w:rPr>
+          <w:b/>
+          <w:bCs/>
+        </w:rPr>
+        <w:t>.5 Architektur: MEAN-Stack</w:t>
+      </w:r>
+      <w:bookmarkEnd w:id="21"/>
+    </w:p>
+    <w:p>
+      <w:pPr>
+        <w:jc w:val="both"/>
+        <w:rPr>
+          <w:rFonts w:cstheme="majorHAnsi"/>
+          <w:szCs w:val="24"/>
+        </w:rPr>
+      </w:pPr>
+    </w:p>
+    <w:p>
+      <w:pPr>
+        <w:jc w:val="both"/>
+        <w:rPr>
+          <w:rFonts w:cstheme="majorHAnsi"/>
+          <w:szCs w:val="24"/>
+        </w:rPr>
+      </w:pPr>
+      <w:r>
+        <w:rPr>
+          <w:rFonts w:cstheme="majorHAnsi"/>
+          <w:szCs w:val="24"/>
+        </w:rPr>
+        <w:t>Der MEAN-Stack stellt einen Softwarestack dar, welcher dem Zweck dient komplette Webseiten bzw. Software in JavaScript zu realisieren. MEAN ist hierbei ein Akronym, welches sich auf die bereits vorgestellte Technik bezieht (</w:t>
+      </w:r>
+      <w:r>
+        <w:rPr>
+          <w:rFonts w:cstheme="majorHAnsi"/>
+          <w:b/>
+          <w:bCs/>
+          <w:szCs w:val="24"/>
+        </w:rPr>
+        <w:t>M</w:t>
+      </w:r>
+      <w:r>
+        <w:rPr>
+          <w:rFonts w:cstheme="majorHAnsi"/>
+          <w:szCs w:val="24"/>
+        </w:rPr>
+        <w:t xml:space="preserve">ongoDB </w:t>
+      </w:r>
+      <w:r>
+        <w:rPr>
+          <w:rFonts w:cstheme="majorHAnsi"/>
+          <w:b/>
+          <w:bCs/>
+          <w:szCs w:val="24"/>
+        </w:rPr>
+        <w:t>E</w:t>
+      </w:r>
+      <w:r>
+        <w:rPr>
+          <w:rFonts w:cstheme="majorHAnsi"/>
+          <w:szCs w:val="24"/>
+        </w:rPr>
+        <w:t xml:space="preserve">xpress </w:t>
+      </w:r>
+      <w:r>
+        <w:rPr>
+          <w:rFonts w:cstheme="majorHAnsi"/>
+          <w:b/>
+          <w:bCs/>
+          <w:szCs w:val="24"/>
+        </w:rPr>
+        <w:t>A</w:t>
+      </w:r>
+      <w:r>
+        <w:rPr>
+          <w:rFonts w:cstheme="majorHAnsi"/>
+          <w:szCs w:val="24"/>
+        </w:rPr>
+        <w:t xml:space="preserve">ngular </w:t>
+      </w:r>
+      <w:r>
+        <w:rPr>
+          <w:rFonts w:cstheme="majorHAnsi"/>
+          <w:b/>
+          <w:bCs/>
+          <w:szCs w:val="24"/>
+        </w:rPr>
+        <w:t>N</w:t>
+      </w:r>
+      <w:r>
+        <w:rPr>
+          <w:rFonts w:cstheme="majorHAnsi"/>
+          <w:szCs w:val="24"/>
+        </w:rPr>
+        <w:t>ode)</w:t>
+      </w:r>
+      <w:r>
+        <w:rPr>
+          <w:rFonts w:cstheme="majorHAnsi"/>
+          <w:szCs w:val="24"/>
+        </w:rPr>
+        <w:t xml:space="preserve"> (</w:t>
+      </w:r>
+      <w:r>
+        <w:rPr>
+          <w:rFonts w:cstheme="majorHAnsi"/>
+          <w:szCs w:val="24"/>
+        </w:rPr>
+        <w:t>Holmes, 2016</w:t>
+      </w:r>
+      <w:r>
+        <w:rPr>
+          <w:rFonts w:cstheme="majorHAnsi"/>
+          <w:szCs w:val="24"/>
+        </w:rPr>
+        <w:t>)</w:t>
+      </w:r>
+      <w:r>
+        <w:rPr>
+          <w:rFonts w:cstheme="majorHAnsi"/>
+          <w:szCs w:val="24"/>
+        </w:rPr>
+        <w:t xml:space="preserve">. </w:t>
+      </w:r>
+      <w:r>
+        <w:rPr>
+          <w:rFonts w:cstheme="majorHAnsi"/>
+          <w:szCs w:val="24"/>
+        </w:rPr>
+        <w:t>Ein Stack bezeichnet in diesem Sinne</w:t>
+      </w:r>
+      <w:r>
+        <w:rPr>
+          <w:rFonts w:cstheme="majorHAnsi"/>
+          <w:szCs w:val="24"/>
+        </w:rPr>
+        <w:t xml:space="preserve"> </w:t>
+      </w:r>
+      <w:r>
+        <w:rPr>
+          <w:rFonts w:cstheme="majorHAnsi"/>
+          <w:szCs w:val="24"/>
+        </w:rPr>
+        <w:t xml:space="preserve">eine Reihe von Softwarekomponenten, welche miteinander angewendet werden, um eine vollfunktionsfähige Anwendung inklusive des Server- sowie Clientteils zu entwickeln. </w:t>
+      </w:r>
+    </w:p>
+    <w:p>
+      <w:pPr>
+        <w:jc w:val="both"/>
+        <w:rPr>
+          <w:rFonts w:cstheme="majorHAnsi"/>
+          <w:szCs w:val="24"/>
+        </w:rPr>
+      </w:pPr>
+      <w:r>
+        <w:rPr>
+          <w:rFonts w:cstheme="majorHAnsi"/>
+          <w:szCs w:val="24"/>
+        </w:rPr>
+        <w:t>Der Hauptvorteil bei der Anwendung einer solchen Architektur besteht darin, dass es ermöglicht wird durchgehen</w:t>
+      </w:r>
+      <w:r>
+        <w:rPr>
+          <w:rFonts w:cstheme="majorHAnsi"/>
+          <w:szCs w:val="24"/>
+        </w:rPr>
+        <w:t>d</w:t>
+      </w:r>
+      <w:r>
+        <w:rPr>
+          <w:rFonts w:cstheme="majorHAnsi"/>
+          <w:szCs w:val="24"/>
+        </w:rPr>
+        <w:t xml:space="preserve"> in einer Programmiersprache zu entwickeln. Konkret bedeutet dies beim MEAN-Stack, dass der Client- sowie Serverteil in JavaScript realisiert werden k</w:t>
+      </w:r>
+      <w:r>
+        <w:rPr>
+          <w:rFonts w:cstheme="majorHAnsi"/>
+          <w:szCs w:val="24"/>
+        </w:rPr>
+        <w:t>ann</w:t>
+      </w:r>
+      <w:r>
+        <w:rPr>
+          <w:rFonts w:cstheme="majorHAnsi"/>
+          <w:szCs w:val="24"/>
+        </w:rPr>
+        <w:t xml:space="preserve">. </w:t>
+      </w:r>
+    </w:p>
+    <w:p>
+      <w:pPr>
+        <w:jc w:val="both"/>
+        <w:rPr>
+          <w:rFonts w:cstheme="majorHAnsi"/>
+          <w:szCs w:val="24"/>
+        </w:rPr>
+      </w:pPr>
+      <w:r>
+        <w:rPr>
+          <w:rFonts w:cstheme="majorHAnsi"/>
+          <w:szCs w:val="24"/>
+        </w:rPr>
         <w:lastRenderedPageBreak/>
-        <w:t>3</w:t>
-      </w:r>
-      <w:r>
-        <w:rPr>
-          <w:b/>
-          <w:bCs/>
-        </w:rPr>
-        <w:t>.4 MongoDB</w:t>
-      </w:r>
-      <w:bookmarkEnd w:id="20"/>
-      <w:r>
-        <w:rPr>
-          <w:b/>
-          <w:bCs/>
-        </w:rPr>
-        <w:t xml:space="preserve"> </w:t>
-      </w:r>
-    </w:p>
-    <w:p>
-      <w:pPr>
-        <w:jc w:val="both"/>
-        <w:rPr>
-          <w:rFonts w:cstheme="majorHAnsi"/>
-          <w:szCs w:val="24"/>
-        </w:rPr>
-      </w:pPr>
-    </w:p>
-    <w:p>
-      <w:pPr>
-        <w:jc w:val="both"/>
-        <w:rPr>
-          <w:rFonts w:cstheme="majorHAnsi"/>
-          <w:szCs w:val="24"/>
-        </w:rPr>
-      </w:pPr>
-      <w:r>
-        <w:rPr>
-          <w:rFonts w:cstheme="majorHAnsi"/>
-          <w:szCs w:val="24"/>
-        </w:rPr>
-        <w:t>MongoDB stellt eine dokumentbasiertes Datenbankmanagementsystem</w:t>
-      </w:r>
-      <w:r>
-        <w:rPr>
-          <w:rFonts w:cstheme="majorHAnsi"/>
-          <w:szCs w:val="24"/>
-        </w:rPr>
-        <w:t xml:space="preserve"> (NoSQL)</w:t>
-      </w:r>
-      <w:r>
-        <w:rPr>
-          <w:rFonts w:cstheme="majorHAnsi"/>
-          <w:szCs w:val="24"/>
-        </w:rPr>
-        <w:t xml:space="preserve"> dar. Im Gegensatz zu relationalen Datenbanken, welche auf dem Konzept von Tabellen mit entsprechenden Reihen und Spalten basieren, werden in MongoDB Collections erstellt. Ähnlich wie Reihen in relationalen Datenbanken werden nun statt dieser Dokumente in Collections gespeichert. Dokumente</w:t>
-      </w:r>
-      <w:r>
-        <w:rPr>
-          <w:rFonts w:cstheme="majorHAnsi"/>
-          <w:szCs w:val="24"/>
-        </w:rPr>
-        <w:t xml:space="preserve"> unterstehen hierbei einer flexibleren Struktur (Schemafreiheit) als es in SQL-Datenbanken der Fall ist und können somit in ihrem Inhalt stark variieren. Diese werden im BSON-Format gespeichert, welches binäres JSON (JavaScript </w:t>
-      </w:r>
-      <w:proofErr w:type="spellStart"/>
-      <w:r>
-        <w:rPr>
-          <w:rFonts w:cstheme="majorHAnsi"/>
-          <w:szCs w:val="24"/>
-        </w:rPr>
-        <w:t>Serialized</w:t>
-      </w:r>
-      <w:proofErr w:type="spellEnd"/>
-      <w:r>
-        <w:rPr>
-          <w:rFonts w:cstheme="majorHAnsi"/>
-          <w:szCs w:val="24"/>
-        </w:rPr>
-        <w:t xml:space="preserve"> </w:t>
-      </w:r>
-      <w:proofErr w:type="spellStart"/>
-      <w:r>
-        <w:rPr>
-          <w:rFonts w:cstheme="majorHAnsi"/>
-          <w:szCs w:val="24"/>
-        </w:rPr>
-        <w:t>Object</w:t>
-      </w:r>
-      <w:proofErr w:type="spellEnd"/>
-      <w:r>
-        <w:rPr>
-          <w:rFonts w:cstheme="majorHAnsi"/>
-          <w:szCs w:val="24"/>
-        </w:rPr>
-        <w:t xml:space="preserve"> Notation) darstellt und entsprechend vorteilhaft bei JavaScript-Anwendungen ist. JSON ist hierbei in JavaScript eine Möglichkeit Daten in Objekten zu speichern (Holmes, 2016). </w:t>
-      </w:r>
-    </w:p>
-    <w:p>
-      <w:pPr>
-        <w:jc w:val="both"/>
-        <w:rPr>
-          <w:rFonts w:cstheme="majorHAnsi"/>
-          <w:szCs w:val="24"/>
-        </w:rPr>
-      </w:pPr>
-      <w:r>
-        <w:rPr>
-          <w:rFonts w:cstheme="majorHAnsi"/>
-          <w:szCs w:val="24"/>
-        </w:rPr>
-        <w:t xml:space="preserve">Ein großer Vorteil </w:t>
-      </w:r>
-      <w:r>
-        <w:rPr>
-          <w:rFonts w:cstheme="majorHAnsi"/>
-          <w:szCs w:val="24"/>
-        </w:rPr>
-        <w:t>von MongoDB sind die dynamischen Schemata. Wenn man innerhalb von SQL-Datenbanken neue Daten zu bereits existierenden Tabellen hinzufügen will, müssen häufig viele Stellen im Code angepasst werden. Besonders bei großen Datenbanken stellt dies einen langwierigen Prozess dar, welcher nicht bei laufendem Betrieb erfolgen kann. Bei NoSQL-Datenbanken ist es hingegen möglich Daten ohne vordefiniertes Schema zu ergänzen. Die Entwicklung profitiert hierbei darin, dass dies während des Betriebs realisiert werden kann, der Zeitaufwand des Datenmanagements verringert wird sowie die Entwicklung beschleunigt und flexibler wird (</w:t>
-      </w:r>
-      <w:r>
-        <w:rPr>
-          <w:rFonts w:cstheme="majorHAnsi"/>
-          <w:szCs w:val="24"/>
-        </w:rPr>
-        <w:t>https://www.mongodb.com/de/nosql-explained</w:t>
-      </w:r>
-      <w:r>
-        <w:rPr>
-          <w:rFonts w:cstheme="majorHAnsi"/>
-          <w:szCs w:val="24"/>
-        </w:rPr>
-        <w:t xml:space="preserve">). </w:t>
-      </w:r>
-    </w:p>
-    <w:p>
-      <w:pPr>
-        <w:jc w:val="both"/>
-        <w:rPr>
-          <w:rFonts w:cstheme="majorHAnsi"/>
-          <w:szCs w:val="24"/>
-        </w:rPr>
-      </w:pPr>
-    </w:p>
-    <w:p>
-      <w:pPr>
-        <w:pStyle w:val="berschrift2"/>
-        <w:rPr>
-          <w:b/>
-          <w:bCs/>
-        </w:rPr>
-      </w:pPr>
-      <w:bookmarkStart w:id="21" w:name="_Toc59030556"/>
-      <w:r>
-        <w:rPr>
-          <w:b/>
-          <w:bCs/>
-        </w:rPr>
-        <w:t>3</w:t>
-      </w:r>
-      <w:r>
-        <w:rPr>
-          <w:b/>
-          <w:bCs/>
-        </w:rPr>
-        <w:t>.5 Architektur: MEAN-Stack</w:t>
-      </w:r>
-      <w:bookmarkEnd w:id="21"/>
-    </w:p>
-    <w:p>
-      <w:pPr>
-        <w:jc w:val="both"/>
-        <w:rPr>
-          <w:rFonts w:cstheme="majorHAnsi"/>
-          <w:szCs w:val="24"/>
-        </w:rPr>
-      </w:pPr>
-    </w:p>
-    <w:p>
-      <w:pPr>
-        <w:jc w:val="both"/>
-        <w:rPr>
-          <w:rFonts w:cstheme="majorHAnsi"/>
-          <w:szCs w:val="24"/>
-        </w:rPr>
-      </w:pPr>
-      <w:r>
-        <w:rPr>
-          <w:rFonts w:cstheme="majorHAnsi"/>
-          <w:szCs w:val="24"/>
-        </w:rPr>
-        <w:t>Der MEAN-Stack stellt einen Softwarestack dar, welcher dem Zweck dient komplette Webseiten bzw. Software in JavaScript zu realisieren. MEAN ist hierbei ein Akronym, welches sich auf die bereits vorgestellte Technik bezieht (</w:t>
-      </w:r>
-      <w:r>
-        <w:rPr>
-          <w:rFonts w:cstheme="majorHAnsi"/>
-          <w:b/>
-          <w:bCs/>
-          <w:szCs w:val="24"/>
-        </w:rPr>
-        <w:t>M</w:t>
-      </w:r>
-      <w:r>
-        <w:rPr>
-          <w:rFonts w:cstheme="majorHAnsi"/>
-          <w:szCs w:val="24"/>
-        </w:rPr>
-        <w:t xml:space="preserve">ongoDB </w:t>
-      </w:r>
-      <w:r>
-        <w:rPr>
-          <w:rFonts w:cstheme="majorHAnsi"/>
-          <w:b/>
-          <w:bCs/>
-          <w:szCs w:val="24"/>
-        </w:rPr>
-        <w:t>E</w:t>
-      </w:r>
-      <w:r>
-        <w:rPr>
-          <w:rFonts w:cstheme="majorHAnsi"/>
-          <w:szCs w:val="24"/>
-        </w:rPr>
-        <w:t xml:space="preserve">xpress </w:t>
-      </w:r>
-      <w:r>
-        <w:rPr>
-          <w:rFonts w:cstheme="majorHAnsi"/>
-          <w:b/>
-          <w:bCs/>
-          <w:szCs w:val="24"/>
-        </w:rPr>
-        <w:t>A</w:t>
-      </w:r>
-      <w:r>
-        <w:rPr>
-          <w:rFonts w:cstheme="majorHAnsi"/>
-          <w:szCs w:val="24"/>
-        </w:rPr>
-        <w:t xml:space="preserve">ngular </w:t>
-      </w:r>
-      <w:r>
-        <w:rPr>
-          <w:rFonts w:cstheme="majorHAnsi"/>
-          <w:b/>
-          <w:bCs/>
-          <w:szCs w:val="24"/>
-        </w:rPr>
-        <w:t>N</w:t>
-      </w:r>
-      <w:r>
-        <w:rPr>
-          <w:rFonts w:cstheme="majorHAnsi"/>
-          <w:szCs w:val="24"/>
-        </w:rPr>
-        <w:t>ode)</w:t>
-      </w:r>
-      <w:r>
-        <w:rPr>
-          <w:rFonts w:cstheme="majorHAnsi"/>
-          <w:szCs w:val="24"/>
-        </w:rPr>
-        <w:t xml:space="preserve"> (</w:t>
-      </w:r>
-      <w:r>
-        <w:rPr>
-          <w:rFonts w:cstheme="majorHAnsi"/>
-          <w:szCs w:val="24"/>
-        </w:rPr>
-        <w:t>Holmes, 2016</w:t>
-      </w:r>
-      <w:r>
-        <w:rPr>
-          <w:rFonts w:cstheme="majorHAnsi"/>
-          <w:szCs w:val="24"/>
-        </w:rPr>
-        <w:t>)</w:t>
-      </w:r>
-      <w:r>
-        <w:rPr>
-          <w:rFonts w:cstheme="majorHAnsi"/>
-          <w:szCs w:val="24"/>
-        </w:rPr>
-        <w:t xml:space="preserve">. </w:t>
-      </w:r>
-      <w:r>
-        <w:rPr>
-          <w:rFonts w:cstheme="majorHAnsi"/>
-          <w:szCs w:val="24"/>
-        </w:rPr>
-        <w:t>Ein Stack bezeichnet in diesem Sinne</w:t>
-      </w:r>
-      <w:r>
-        <w:rPr>
-          <w:rFonts w:cstheme="majorHAnsi"/>
-          <w:szCs w:val="24"/>
-        </w:rPr>
-        <w:t xml:space="preserve"> </w:t>
-      </w:r>
-      <w:r>
-        <w:rPr>
-          <w:rFonts w:cstheme="majorHAnsi"/>
-          <w:szCs w:val="24"/>
-        </w:rPr>
-        <w:t xml:space="preserve">eine Reihe von Softwarekomponenten, welche miteinander angewendet werden, um eine vollfunktionsfähige Anwendung inklusive des Server- sowie Clientteils zu entwickeln. </w:t>
-      </w:r>
-    </w:p>
-    <w:p>
-      <w:pPr>
-        <w:jc w:val="both"/>
-        <w:rPr>
-          <w:rFonts w:cstheme="majorHAnsi"/>
-          <w:szCs w:val="24"/>
-        </w:rPr>
-      </w:pPr>
-      <w:r>
-        <w:rPr>
-          <w:rFonts w:cstheme="majorHAnsi"/>
-          <w:szCs w:val="24"/>
-        </w:rPr>
-        <w:t>Der Hauptvorteil bei der Anwendung einer solchen Architektur besteht darin, dass es ermöglicht wird durchgehen</w:t>
-      </w:r>
-      <w:r>
-        <w:rPr>
-          <w:rFonts w:cstheme="majorHAnsi"/>
-          <w:szCs w:val="24"/>
-        </w:rPr>
-        <w:t>d</w:t>
-      </w:r>
-      <w:r>
-        <w:rPr>
-          <w:rFonts w:cstheme="majorHAnsi"/>
-          <w:szCs w:val="24"/>
-        </w:rPr>
-        <w:t xml:space="preserve"> in einer Programmiersprache zu entwickeln. Konkret bedeutet dies beim MEAN-Stack, dass der Client- sowie Serverteil in JavaScript realisiert werden k</w:t>
-      </w:r>
-      <w:r>
-        <w:rPr>
-          <w:rFonts w:cstheme="majorHAnsi"/>
-          <w:szCs w:val="24"/>
-        </w:rPr>
-        <w:t>ann</w:t>
-      </w:r>
-      <w:r>
-        <w:rPr>
-          <w:rFonts w:cstheme="majorHAnsi"/>
-          <w:szCs w:val="24"/>
-        </w:rPr>
-        <w:t xml:space="preserve">. </w:t>
-      </w:r>
-    </w:p>
-    <w:p>
-      <w:pPr>
-        <w:jc w:val="both"/>
-        <w:rPr>
-          <w:rFonts w:cstheme="majorHAnsi"/>
-          <w:szCs w:val="24"/>
-        </w:rPr>
-      </w:pPr>
-      <w:r>
-        <w:rPr>
-          <w:rFonts w:cstheme="majorHAnsi"/>
-          <w:szCs w:val="24"/>
-        </w:rPr>
         <w:t xml:space="preserve">Aus der vorgestellten Technik lässt sich entsprechend herausleiten, dass Node, Express sowie MongoDB für das Backend verwendet werden sowie Angular für das Frontend zuständig sein wird. Das Backend bezeichnet in diesem Sinne jegliche server- sowie datenbankbezogene Logik. Entsprechend steht das Frontend für </w:t>
       </w:r>
       <w:r>
@@ -7748,7 +7800,6 @@
         <w:rPr>
           <w:noProof/>
         </w:rPr>
-        <w:lastRenderedPageBreak/>
         <w:drawing>
           <wp:inline distT="0" distB="0" distL="0" distR="0" wp14:anchorId="3D823DEA" wp14:editId="18ECB962">
             <wp:extent cx="5760720" cy="3240405"/>
@@ -7992,156 +8043,6 @@
           <w:b/>
           <w:bCs/>
         </w:rPr>
-        <w:t>4</w:t>
-      </w:r>
-      <w:r>
-        <w:rPr>
-          <w:b/>
-          <w:bCs/>
-        </w:rPr>
-        <w:t>.</w:t>
-      </w:r>
-      <w:r>
-        <w:rPr>
-          <w:b/>
-          <w:bCs/>
-        </w:rPr>
-        <w:t xml:space="preserve"> </w:t>
-      </w:r>
-      <w:r>
-        <w:rPr>
-          <w:b/>
-          <w:bCs/>
-        </w:rPr>
-        <w:t>Anforderungsanalyse</w:t>
-      </w:r>
-      <w:r>
-        <w:rPr>
-          <w:b/>
-          <w:bCs/>
-        </w:rPr>
-        <w:t xml:space="preserve"> (</w:t>
-      </w:r>
-      <w:r>
-        <w:rPr>
-          <w:b/>
-          <w:bCs/>
-        </w:rPr>
-        <w:t>5</w:t>
-      </w:r>
-      <w:r>
-        <w:rPr>
-          <w:b/>
-          <w:bCs/>
-        </w:rPr>
-        <w:t>-</w:t>
-      </w:r>
-      <w:r>
-        <w:rPr>
-          <w:b/>
-          <w:bCs/>
-        </w:rPr>
-        <w:t>9</w:t>
-      </w:r>
-      <w:r>
-        <w:rPr>
-          <w:b/>
-          <w:bCs/>
-        </w:rPr>
-        <w:t>)</w:t>
-      </w:r>
-      <w:bookmarkEnd w:id="23"/>
-    </w:p>
-    <w:p>
-      <w:pPr>
-        <w:pStyle w:val="berschrift2"/>
-        <w:rPr>
-          <w:b/>
-          <w:bCs/>
-        </w:rPr>
-      </w:pPr>
-      <w:bookmarkStart w:id="24" w:name="_Toc59030559"/>
-    </w:p>
-    <w:p>
-      <w:pPr>
-        <w:jc w:val="both"/>
-        <w:rPr>
-          <w:rFonts w:cstheme="majorHAnsi"/>
-          <w:szCs w:val="24"/>
-        </w:rPr>
-      </w:pPr>
-      <w:r>
-        <w:rPr>
-          <w:rFonts w:cstheme="majorHAnsi"/>
-          <w:szCs w:val="24"/>
-        </w:rPr>
-        <w:t>Zunächst soll eine grundsätzliche Herausarbeitung notwendiger Anforderung</w:t>
-      </w:r>
-      <w:r>
-        <w:rPr>
-          <w:rFonts w:cstheme="majorHAnsi"/>
-          <w:szCs w:val="24"/>
-        </w:rPr>
-        <w:t>en</w:t>
-      </w:r>
-      <w:r>
-        <w:rPr>
-          <w:rFonts w:cstheme="majorHAnsi"/>
-          <w:szCs w:val="24"/>
-        </w:rPr>
-        <w:t xml:space="preserve"> der Software erschlossen werden</w:t>
-      </w:r>
-      <w:r>
-        <w:rPr>
-          <w:rFonts w:cstheme="majorHAnsi"/>
-          <w:szCs w:val="24"/>
-        </w:rPr>
-        <w:t xml:space="preserve">, indem </w:t>
-      </w:r>
-      <w:r>
-        <w:rPr>
-          <w:rFonts w:cstheme="majorHAnsi"/>
-          <w:szCs w:val="24"/>
-        </w:rPr>
-        <w:t xml:space="preserve">die Methodik der Personas verwendet wird, sowie der Ablauf der Anwendung durch ein </w:t>
-      </w:r>
-      <w:r>
-        <w:rPr>
-          <w:rFonts w:cstheme="majorHAnsi"/>
-          <w:szCs w:val="24"/>
-        </w:rPr>
-        <w:t>Flussd</w:t>
-      </w:r>
-      <w:r>
-        <w:rPr>
-          <w:rFonts w:cstheme="majorHAnsi"/>
-          <w:szCs w:val="24"/>
-        </w:rPr>
-        <w:t>iagramm beschrieben werden soll. Die Anforderungen werden schließlich tabellarisch verschriftlicht und in die Entwicklung entsprechend einbezogen.</w:t>
-      </w:r>
-    </w:p>
-    <w:p>
-      <w:pPr>
-        <w:jc w:val="both"/>
-        <w:rPr>
-          <w:rFonts w:cstheme="majorHAnsi"/>
-          <w:szCs w:val="24"/>
-        </w:rPr>
-      </w:pPr>
-    </w:p>
-    <w:p>
-      <w:pPr>
-        <w:pStyle w:val="berschrift2"/>
-        <w:rPr>
-          <w:b/>
-          <w:bCs/>
-        </w:rPr>
-      </w:pPr>
-      <w:r>
-        <w:rPr>
-          <w:b/>
-          <w:bCs/>
-        </w:rPr>
         <w:lastRenderedPageBreak/>
         <w:t>4</w:t>
       </w:r>
@@ -8150,11 +8051,166 @@
           <w:b/>
           <w:bCs/>
         </w:rPr>
+        <w:t>.</w:t>
+      </w:r>
+      <w:r>
+        <w:rPr>
+          <w:b/>
+          <w:bCs/>
+        </w:rPr>
+        <w:t xml:space="preserve"> </w:t>
+      </w:r>
+      <w:r>
+        <w:rPr>
+          <w:b/>
+          <w:bCs/>
+        </w:rPr>
+        <w:t>Anforderungsanalyse</w:t>
+      </w:r>
+      <w:r>
+        <w:rPr>
+          <w:b/>
+          <w:bCs/>
+        </w:rPr>
+        <w:t xml:space="preserve"> (</w:t>
+      </w:r>
+      <w:r>
+        <w:rPr>
+          <w:b/>
+          <w:bCs/>
+        </w:rPr>
+        <w:t>5</w:t>
+      </w:r>
+      <w:r>
+        <w:rPr>
+          <w:b/>
+          <w:bCs/>
+        </w:rPr>
+        <w:t>-</w:t>
+      </w:r>
+      <w:r>
+        <w:rPr>
+          <w:b/>
+          <w:bCs/>
+        </w:rPr>
+        <w:t>9</w:t>
+      </w:r>
+      <w:r>
+        <w:rPr>
+          <w:b/>
+          <w:bCs/>
+        </w:rPr>
+        <w:t>)</w:t>
+      </w:r>
+      <w:bookmarkEnd w:id="23"/>
+    </w:p>
+    <w:p>
+      <w:pPr>
+        <w:pStyle w:val="berschrift2"/>
+        <w:rPr>
+          <w:b/>
+          <w:bCs/>
+        </w:rPr>
+      </w:pPr>
+      <w:bookmarkStart w:id="24" w:name="_Toc59030559"/>
+    </w:p>
+    <w:p>
+      <w:pPr>
+        <w:jc w:val="both"/>
+        <w:rPr>
+          <w:rFonts w:cstheme="majorHAnsi"/>
+          <w:szCs w:val="24"/>
+        </w:rPr>
+      </w:pPr>
+      <w:r>
+        <w:rPr>
+          <w:rFonts w:cstheme="majorHAnsi"/>
+          <w:szCs w:val="24"/>
+        </w:rPr>
+        <w:t>Zunächst soll eine grundsätzliche Herausarbeitung notwendiger Anforderung</w:t>
+      </w:r>
+      <w:r>
+        <w:rPr>
+          <w:rFonts w:cstheme="majorHAnsi"/>
+          <w:szCs w:val="24"/>
+        </w:rPr>
+        <w:t>en</w:t>
+      </w:r>
+      <w:r>
+        <w:rPr>
+          <w:rFonts w:cstheme="majorHAnsi"/>
+          <w:szCs w:val="24"/>
+        </w:rPr>
+        <w:t xml:space="preserve"> der Software erschlossen werden</w:t>
+      </w:r>
+      <w:r>
+        <w:rPr>
+          <w:rFonts w:cstheme="majorHAnsi"/>
+          <w:szCs w:val="24"/>
+        </w:rPr>
+        <w:t xml:space="preserve">, indem </w:t>
+      </w:r>
+      <w:r>
+        <w:rPr>
+          <w:rFonts w:cstheme="majorHAnsi"/>
+          <w:szCs w:val="24"/>
+        </w:rPr>
+        <w:t xml:space="preserve">die Methodik der Personas verwendet wird, sowie der Ablauf der Anwendung durch ein </w:t>
+      </w:r>
+      <w:r>
+        <w:rPr>
+          <w:rFonts w:cstheme="majorHAnsi"/>
+          <w:szCs w:val="24"/>
+        </w:rPr>
+        <w:t>Flussd</w:t>
+      </w:r>
+      <w:r>
+        <w:rPr>
+          <w:rFonts w:cstheme="majorHAnsi"/>
+          <w:szCs w:val="24"/>
+        </w:rPr>
+        <w:t>iagramm beschrieben werden soll. Die Anforderungen werden schließlich tabellarisch verschriftlicht und in die Entwicklung entsprechend einbezogen.</w:t>
+      </w:r>
+    </w:p>
+    <w:p>
+      <w:pPr>
+        <w:jc w:val="both"/>
+        <w:rPr>
+          <w:rFonts w:cstheme="majorHAnsi"/>
+          <w:szCs w:val="24"/>
+        </w:rPr>
+      </w:pPr>
+    </w:p>
+    <w:p>
+      <w:pPr>
+        <w:pStyle w:val="berschrift2"/>
+        <w:rPr>
+          <w:b/>
+          <w:bCs/>
+        </w:rPr>
+      </w:pPr>
+      <w:r>
+        <w:rPr>
+          <w:b/>
+          <w:bCs/>
+        </w:rPr>
+        <w:t>4</w:t>
+      </w:r>
+      <w:r>
+        <w:rPr>
+          <w:b/>
+          <w:bCs/>
+        </w:rPr>
         <w:t>.1 Personas (3)</w:t>
       </w:r>
       <w:bookmarkEnd w:id="24"/>
     </w:p>
     <w:p/>
+    <w:p>
+      <w:r>
+        <w:t>//Erklären warum für Personas entschieden und nicht andere Methode, quasi damit einleitender Text</w:t>
+      </w:r>
+    </w:p>
     <w:p>
       <w:pPr>
         <w:jc w:val="both"/>
@@ -8233,6 +8289,7 @@
           <w:szCs w:val="44"/>
           <w:lang w:val="en-US" w:eastAsia="zh-TW"/>
         </w:rPr>
+        <w:lastRenderedPageBreak/>
         <mc:AlternateContent>
           <mc:Choice Requires="wps">
             <w:drawing>
@@ -11354,7 +11411,15 @@
     </w:p>
     <w:p/>
     <w:p/>
-    <w:p/>
+    <w:p>
+      <w:pPr>
+        <w:jc w:val="both"/>
+        <w:rPr>
+          <w:rFonts w:cstheme="majorHAnsi"/>
+          <w:szCs w:val="24"/>
+        </w:rPr>
+      </w:pPr>
+    </w:p>
     <w:p>
       <w:pPr>
         <w:pStyle w:val="berschrift2"/>
@@ -11363,7 +11428,7 @@
           <w:bCs/>
         </w:rPr>
       </w:pPr>
-      <w:bookmarkStart w:id="25" w:name="_Toc59030561"/>
+      <w:bookmarkStart w:id="25" w:name="_Toc59030560"/>
       <w:r>
         <w:rPr>
           <w:b/>
@@ -11391,8 +11456,1040 @@
           <w:b/>
           <w:bCs/>
         </w:rPr>
+        <w:t xml:space="preserve"> Anforderungen</w:t>
+      </w:r>
+      <w:r>
+        <w:rPr>
+          <w:b/>
+          <w:bCs/>
+        </w:rPr>
+        <w:t xml:space="preserve"> (1-2)</w:t>
+      </w:r>
+      <w:bookmarkEnd w:id="25"/>
+    </w:p>
+    <w:p/>
+    <w:p>
+      <w:r>
+        <w:t xml:space="preserve">Mit Hilfe der konzipierten Personas sowie dem allgemeinen Ablauf der Software lassen sich </w:t>
+      </w:r>
+      <w:r>
+        <w:t>nun relevante Anforderungen der App erstellen. Wichtig ist hierbei, dass der Fokus auf den Ablauf der Interviews sowie Funktionen innerhalb der Fragebögen gelegt wird. Zusätzliche Funktionalitäten werden niedriger priorisiert aber dennoch in die Entwicklung einbezogen.</w:t>
+      </w:r>
+      <w:r>
         <w:t xml:space="preserve"> </w:t>
       </w:r>
+    </w:p>
+    <w:p/>
+    <w:p>
+      <w:pPr>
+        <w:rPr>
+          <w:b/>
+          <w:bCs/>
+        </w:rPr>
+      </w:pPr>
+      <w:r>
+        <w:rPr>
+          <w:b/>
+          <w:bCs/>
+        </w:rPr>
+        <w:t>Technische Anforderungen</w:t>
+      </w:r>
+      <w:r>
+        <w:rPr>
+          <w:b/>
+          <w:bCs/>
+        </w:rPr>
+        <w:t>:</w:t>
+      </w:r>
+    </w:p>
+    <w:tbl>
+      <w:tblPr>
+        <w:tblStyle w:val="Tabellenraster"/>
+        <w:tblW w:w="8923" w:type="dxa"/>
+        <w:tblLook w:val="04A0" w:firstRow="1" w:lastRow="0" w:firstColumn="1" w:lastColumn="0" w:noHBand="0" w:noVBand="1"/>
+      </w:tblPr>
+      <w:tblGrid>
+        <w:gridCol w:w="1724"/>
+        <w:gridCol w:w="5765"/>
+        <w:gridCol w:w="1434"/>
+      </w:tblGrid>
+      <w:tr>
+        <w:trPr>
+          <w:trHeight w:val="898"/>
+        </w:trPr>
+        <w:tc>
+          <w:tcPr>
+            <w:tcW w:w="1724" w:type="dxa"/>
+            <w:shd w:val="clear" w:color="auto" w:fill="5B9BD5" w:themeFill="accent5"/>
+          </w:tcPr>
+          <w:p>
+            <w:pPr>
+              <w:rPr>
+                <w:rFonts w:cstheme="majorHAnsi"/>
+                <w:sz w:val="28"/>
+                <w:szCs w:val="28"/>
+              </w:rPr>
+            </w:pPr>
+          </w:p>
+          <w:p>
+            <w:pPr>
+              <w:rPr>
+                <w:rFonts w:cstheme="majorHAnsi"/>
+                <w:b/>
+                <w:bCs/>
+                <w:szCs w:val="24"/>
+              </w:rPr>
+            </w:pPr>
+            <w:r>
+              <w:rPr>
+                <w:rFonts w:cstheme="majorHAnsi"/>
+                <w:b/>
+                <w:bCs/>
+                <w:szCs w:val="24"/>
+              </w:rPr>
+              <w:t>Relevant für Persona:</w:t>
+            </w:r>
+          </w:p>
+        </w:tc>
+        <w:tc>
+          <w:tcPr>
+            <w:tcW w:w="5765" w:type="dxa"/>
+            <w:shd w:val="clear" w:color="auto" w:fill="5B9BD5" w:themeFill="accent5"/>
+          </w:tcPr>
+          <w:p>
+            <w:pPr>
+              <w:rPr>
+                <w:rFonts w:cstheme="majorHAnsi"/>
+                <w:sz w:val="28"/>
+                <w:szCs w:val="28"/>
+              </w:rPr>
+            </w:pPr>
+          </w:p>
+          <w:p>
+            <w:pPr>
+              <w:rPr>
+                <w:rFonts w:cstheme="majorHAnsi"/>
+                <w:b/>
+                <w:bCs/>
+                <w:szCs w:val="24"/>
+              </w:rPr>
+            </w:pPr>
+            <w:r>
+              <w:rPr>
+                <w:rFonts w:cstheme="majorHAnsi"/>
+                <w:b/>
+                <w:bCs/>
+                <w:szCs w:val="24"/>
+              </w:rPr>
+              <w:t>Anforderung</w:t>
+            </w:r>
+          </w:p>
+        </w:tc>
+        <w:tc>
+          <w:tcPr>
+            <w:tcW w:w="1434" w:type="dxa"/>
+            <w:shd w:val="clear" w:color="auto" w:fill="5B9BD5" w:themeFill="accent5"/>
+          </w:tcPr>
+          <w:p>
+            <w:pPr>
+              <w:rPr>
+                <w:rFonts w:cstheme="majorHAnsi"/>
+                <w:szCs w:val="24"/>
+              </w:rPr>
+            </w:pPr>
+          </w:p>
+          <w:p>
+            <w:pPr>
+              <w:rPr>
+                <w:rFonts w:cstheme="majorHAnsi"/>
+                <w:b/>
+                <w:bCs/>
+                <w:szCs w:val="24"/>
+              </w:rPr>
+            </w:pPr>
+            <w:r>
+              <w:rPr>
+                <w:rFonts w:cstheme="majorHAnsi"/>
+                <w:b/>
+                <w:bCs/>
+                <w:szCs w:val="24"/>
+              </w:rPr>
+              <w:t>Priorität (1=wenig, 3=hoch)</w:t>
+            </w:r>
+          </w:p>
+        </w:tc>
+      </w:tr>
+      <w:tr>
+        <w:trPr>
+          <w:trHeight w:val="1407"/>
+        </w:trPr>
+        <w:tc>
+          <w:tcPr>
+            <w:tcW w:w="1724" w:type="dxa"/>
+          </w:tcPr>
+          <w:p>
+            <w:pPr>
+              <w:rPr>
+                <w:rFonts w:cstheme="majorHAnsi"/>
+                <w:szCs w:val="24"/>
+              </w:rPr>
+            </w:pPr>
+          </w:p>
+          <w:p>
+            <w:pPr>
+              <w:rPr>
+                <w:rFonts w:cstheme="majorHAnsi"/>
+                <w:szCs w:val="24"/>
+              </w:rPr>
+            </w:pPr>
+            <w:r>
+              <w:rPr>
+                <w:rFonts w:cstheme="majorHAnsi"/>
+                <w:szCs w:val="24"/>
+              </w:rPr>
+              <w:t>A, B, C</w:t>
+            </w:r>
+          </w:p>
+        </w:tc>
+        <w:tc>
+          <w:tcPr>
+            <w:tcW w:w="5765" w:type="dxa"/>
+          </w:tcPr>
+          <w:p/>
+          <w:p>
+            <w:r>
+              <w:t xml:space="preserve">Das System soll in der Lage sein einen digitalen Fragebogen anzuzeigen, wobei Daten abgerufen, </w:t>
+            </w:r>
+            <w:r>
+              <w:t>gespeichert sowie verarbeitet werden sollen.</w:t>
+            </w:r>
+          </w:p>
+        </w:tc>
+        <w:tc>
+          <w:tcPr>
+            <w:tcW w:w="1434" w:type="dxa"/>
+          </w:tcPr>
+          <w:p/>
+          <w:p>
+            <w:r>
+              <w:t>3</w:t>
+            </w:r>
+          </w:p>
+        </w:tc>
+      </w:tr>
+      <w:tr>
+        <w:trPr>
+          <w:trHeight w:val="1355"/>
+        </w:trPr>
+        <w:tc>
+          <w:tcPr>
+            <w:tcW w:w="1724" w:type="dxa"/>
+          </w:tcPr>
+          <w:p/>
+          <w:p>
+            <w:r>
+              <w:t>A, B</w:t>
+            </w:r>
+          </w:p>
+        </w:tc>
+        <w:tc>
+          <w:tcPr>
+            <w:tcW w:w="5765" w:type="dxa"/>
+          </w:tcPr>
+          <w:p/>
+          <w:p>
+            <w:r>
+              <w:t>Das System soll dem Nutzer die Möglichkeit geben einen Fragebogen aus individuell ausgewählten Heuristiken zu generieren.</w:t>
+            </w:r>
+          </w:p>
+        </w:tc>
+        <w:tc>
+          <w:tcPr>
+            <w:tcW w:w="1434" w:type="dxa"/>
+          </w:tcPr>
+          <w:p/>
+          <w:p>
+            <w:r>
+              <w:t>3</w:t>
+            </w:r>
+          </w:p>
+        </w:tc>
+      </w:tr>
+      <w:tr>
+        <w:trPr>
+          <w:trHeight w:val="1437"/>
+        </w:trPr>
+        <w:tc>
+          <w:tcPr>
+            <w:tcW w:w="1724" w:type="dxa"/>
+          </w:tcPr>
+          <w:p/>
+          <w:p>
+            <w:r>
+              <w:t>A, B</w:t>
+            </w:r>
+          </w:p>
+        </w:tc>
+        <w:tc>
+          <w:tcPr>
+            <w:tcW w:w="5765" w:type="dxa"/>
+          </w:tcPr>
+          <w:p/>
+          <w:p>
+            <w:r>
+              <w:t>Das System soll dem Nutzer ermöglichen Fragen innerhalb einer Skala (1-8, einschließlich Enthaltung) beantworten zu können. (Likert-Skalen)</w:t>
+            </w:r>
+          </w:p>
+        </w:tc>
+        <w:tc>
+          <w:tcPr>
+            <w:tcW w:w="1434" w:type="dxa"/>
+          </w:tcPr>
+          <w:p/>
+          <w:p>
+            <w:r>
+              <w:t>3</w:t>
+            </w:r>
+          </w:p>
+        </w:tc>
+      </w:tr>
+      <w:tr>
+        <w:trPr>
+          <w:trHeight w:val="1413"/>
+        </w:trPr>
+        <w:tc>
+          <w:tcPr>
+            <w:tcW w:w="1724" w:type="dxa"/>
+          </w:tcPr>
+          <w:p/>
+          <w:p>
+            <w:r>
+              <w:t>A</w:t>
+            </w:r>
+          </w:p>
+        </w:tc>
+        <w:tc>
+          <w:tcPr>
+            <w:tcW w:w="5765" w:type="dxa"/>
+          </w:tcPr>
+          <w:p/>
+          <w:p>
+            <w:r>
+              <w:t>Das System soll in der Lage sein zusätzliche Skalen dynamisch zu einer Frage hinzuzufügen, soweit dies benutzerdefiniert der Wunsch ist</w:t>
+            </w:r>
+          </w:p>
+        </w:tc>
+        <w:tc>
+          <w:tcPr>
+            <w:tcW w:w="1434" w:type="dxa"/>
+          </w:tcPr>
+          <w:p/>
+          <w:p>
+            <w:r>
+              <w:t>2</w:t>
+            </w:r>
+          </w:p>
+        </w:tc>
+      </w:tr>
+      <w:tr>
+        <w:trPr>
+          <w:trHeight w:val="1408"/>
+        </w:trPr>
+        <w:tc>
+          <w:tcPr>
+            <w:tcW w:w="1724" w:type="dxa"/>
+          </w:tcPr>
+          <w:p/>
+          <w:p>
+            <w:r>
+              <w:t>A, B</w:t>
+            </w:r>
+            <w:r>
+              <w:t>, C</w:t>
+            </w:r>
+          </w:p>
+        </w:tc>
+        <w:tc>
+          <w:tcPr>
+            <w:tcW w:w="5765" w:type="dxa"/>
+          </w:tcPr>
+          <w:p/>
+          <w:p>
+            <w:r>
+              <w:t>Das System soll es ermöglichen zu jeder Frage zusätzliche Notizen vom Benutzer optional speichern zu können, wobei diese über ein entsprechendes Textfeld eingegeben werden</w:t>
+            </w:r>
+          </w:p>
+          <w:p/>
+        </w:tc>
+        <w:tc>
+          <w:tcPr>
+            <w:tcW w:w="1434" w:type="dxa"/>
+          </w:tcPr>
+          <w:p/>
+          <w:p>
+            <w:r>
+              <w:t>3</w:t>
+            </w:r>
+          </w:p>
+        </w:tc>
+      </w:tr>
+      <w:tr>
+        <w:trPr>
+          <w:trHeight w:val="2258"/>
+        </w:trPr>
+        <w:tc>
+          <w:tcPr>
+            <w:tcW w:w="1724" w:type="dxa"/>
+          </w:tcPr>
+          <w:p/>
+          <w:p>
+            <w:r>
+              <w:t>A, B</w:t>
+            </w:r>
+          </w:p>
+        </w:tc>
+        <w:tc>
+          <w:tcPr>
+            <w:tcW w:w="5765" w:type="dxa"/>
+          </w:tcPr>
+          <w:p/>
+          <w:p>
+            <w:r>
+              <w:t>Das System soll vor der Erzeugung eines Bogens allgemeine Daten abspeichern können, welche generellen Mehrwert beinhalten (Titel, Interviewer, Teilnehmeralter/-geschlecht) und unteranderem zur späteren Identifikation oder Verarbeitung beisteuern sollen.</w:t>
+            </w:r>
+          </w:p>
+        </w:tc>
+        <w:tc>
+          <w:tcPr>
+            <w:tcW w:w="1434" w:type="dxa"/>
+          </w:tcPr>
+          <w:p/>
+          <w:p>
+            <w:r>
+              <w:t>3</w:t>
+            </w:r>
+          </w:p>
+        </w:tc>
+      </w:tr>
+      <w:tr>
+        <w:trPr>
+          <w:trHeight w:val="1683"/>
+        </w:trPr>
+        <w:tc>
+          <w:tcPr>
+            <w:tcW w:w="1724" w:type="dxa"/>
+          </w:tcPr>
+          <w:p/>
+          <w:p>
+            <w:r>
+              <w:t>A</w:t>
+            </w:r>
+          </w:p>
+        </w:tc>
+        <w:tc>
+          <w:tcPr>
+            <w:tcW w:w="5765" w:type="dxa"/>
+          </w:tcPr>
+          <w:p/>
+          <w:p>
+            <w:r>
+              <w:t>Das System soll nach der Durchführung eines Interviews neben der Speicherung der Daten diese verarbeiten können und die Ergebnisse innerhalb einer Auswertung grafisch darstellen.</w:t>
+            </w:r>
+          </w:p>
+        </w:tc>
+        <w:tc>
+          <w:tcPr>
+            <w:tcW w:w="1434" w:type="dxa"/>
+          </w:tcPr>
+          <w:p/>
+          <w:p>
+            <w:r>
+              <w:t>2</w:t>
+            </w:r>
+          </w:p>
+        </w:tc>
+      </w:tr>
+      <w:tr>
+        <w:trPr>
+          <w:trHeight w:val="1683"/>
+        </w:trPr>
+        <w:tc>
+          <w:tcPr>
+            <w:tcW w:w="1724" w:type="dxa"/>
+          </w:tcPr>
+          <w:p/>
+          <w:p>
+            <w:r>
+              <w:t>A</w:t>
+            </w:r>
+          </w:p>
+        </w:tc>
+        <w:tc>
+          <w:tcPr>
+            <w:tcW w:w="5765" w:type="dxa"/>
+          </w:tcPr>
+          <w:p/>
+          <w:p>
+            <w:r>
+              <w:t xml:space="preserve">Das System soll </w:t>
+            </w:r>
+            <w:r>
+              <w:t>die Möglichkeit bieten innerhalb der Befragung/Auswertung fragenspezifische Detaildialoge zu öffnen, welche zusätzliche Fragen zur Vertiefung eines bestimmten Gesprächspunktes bieten.</w:t>
+            </w:r>
+          </w:p>
+        </w:tc>
+        <w:tc>
+          <w:tcPr>
+            <w:tcW w:w="1434" w:type="dxa"/>
+          </w:tcPr>
+          <w:p/>
+          <w:p>
+            <w:r>
+              <w:t>2</w:t>
+            </w:r>
+          </w:p>
+        </w:tc>
+      </w:tr>
+      <w:tr>
+        <w:trPr>
+          <w:trHeight w:val="1683"/>
+        </w:trPr>
+        <w:tc>
+          <w:tcPr>
+            <w:tcW w:w="1724" w:type="dxa"/>
+          </w:tcPr>
+          <w:p/>
+          <w:p>
+            <w:r>
+              <w:t>A</w:t>
+            </w:r>
+          </w:p>
+        </w:tc>
+        <w:tc>
+          <w:tcPr>
+            <w:tcW w:w="5765" w:type="dxa"/>
+          </w:tcPr>
+          <w:p/>
+          <w:p>
+            <w:r>
+              <w:t>Das System soll dem Benutzer innerhalb der Detaildialoge die Möglichkeit geben zusätzliche Notizen machen zu können, wobei diese ebenfalls gesichert werden.</w:t>
+            </w:r>
+          </w:p>
+        </w:tc>
+        <w:tc>
+          <w:tcPr>
+            <w:tcW w:w="1434" w:type="dxa"/>
+          </w:tcPr>
+          <w:p/>
+          <w:p>
+            <w:r>
+              <w:t>2</w:t>
+            </w:r>
+          </w:p>
+        </w:tc>
+      </w:tr>
+      <w:tr>
+        <w:trPr>
+          <w:trHeight w:val="1683"/>
+        </w:trPr>
+        <w:tc>
+          <w:tcPr>
+            <w:tcW w:w="1724" w:type="dxa"/>
+          </w:tcPr>
+          <w:p/>
+          <w:p>
+            <w:r>
+              <w:t>A, B, C</w:t>
+            </w:r>
+          </w:p>
+        </w:tc>
+        <w:tc>
+          <w:tcPr>
+            <w:tcW w:w="5765" w:type="dxa"/>
+          </w:tcPr>
+          <w:p/>
+          <w:p>
+            <w:r>
+              <w:t>Das System soll dem Benutzer die Möglichkeit geben durch eine tabellarische Suchmaske auf alte Auswertungen zugreifen zu können, falls die Darstellung noch einmal benötigt wird.</w:t>
+            </w:r>
+          </w:p>
+        </w:tc>
+        <w:tc>
+          <w:tcPr>
+            <w:tcW w:w="1434" w:type="dxa"/>
+          </w:tcPr>
+          <w:p/>
+          <w:p>
+            <w:r>
+              <w:t>1</w:t>
+            </w:r>
+          </w:p>
+        </w:tc>
+      </w:tr>
+      <w:tr>
+        <w:trPr>
+          <w:trHeight w:val="1439"/>
+        </w:trPr>
+        <w:tc>
+          <w:tcPr>
+            <w:tcW w:w="1724" w:type="dxa"/>
+          </w:tcPr>
+          <w:p/>
+          <w:p>
+            <w:r>
+              <w:t>A, B, C</w:t>
+            </w:r>
+          </w:p>
+        </w:tc>
+        <w:tc>
+          <w:tcPr>
+            <w:tcW w:w="5765" w:type="dxa"/>
+          </w:tcPr>
+          <w:p/>
+          <w:p>
+            <w:r>
+              <w:t xml:space="preserve">Das System soll dem Benutzer die Möglichkeit geben innerhalb der Suchmaske alte Fragebögen manuell zu löschen. </w:t>
+            </w:r>
+          </w:p>
+        </w:tc>
+        <w:tc>
+          <w:tcPr>
+            <w:tcW w:w="1434" w:type="dxa"/>
+          </w:tcPr>
+          <w:p/>
+          <w:p>
+            <w:r>
+              <w:t>1</w:t>
+            </w:r>
+          </w:p>
+        </w:tc>
+      </w:tr>
+      <w:tr>
+        <w:trPr>
+          <w:trHeight w:val="1404"/>
+        </w:trPr>
+        <w:tc>
+          <w:tcPr>
+            <w:tcW w:w="1724" w:type="dxa"/>
+          </w:tcPr>
+          <w:p/>
+          <w:p>
+            <w:r>
+              <w:t>A, B, C</w:t>
+            </w:r>
+          </w:p>
+        </w:tc>
+        <w:tc>
+          <w:tcPr>
+            <w:tcW w:w="5765" w:type="dxa"/>
+          </w:tcPr>
+          <w:p/>
+          <w:p>
+            <w:r>
+              <w:t xml:space="preserve">Das System soll dem Benutzer die Möglichkeit geben alte Fragebögen auf Wunsch zu bearbeiten, wodurch schließlich alte Daten überschrieben werden sollen. </w:t>
+            </w:r>
+          </w:p>
+        </w:tc>
+        <w:tc>
+          <w:tcPr>
+            <w:tcW w:w="1434" w:type="dxa"/>
+          </w:tcPr>
+          <w:p/>
+          <w:p>
+            <w:r>
+              <w:t>1</w:t>
+            </w:r>
+          </w:p>
+        </w:tc>
+      </w:tr>
+      <w:tr>
+        <w:trPr>
+          <w:trHeight w:val="1404"/>
+        </w:trPr>
+        <w:tc>
+          <w:tcPr>
+            <w:tcW w:w="1724" w:type="dxa"/>
+          </w:tcPr>
+          <w:p/>
+          <w:p>
+            <w:r>
+              <w:t>A, B, C</w:t>
+            </w:r>
+          </w:p>
+        </w:tc>
+        <w:tc>
+          <w:tcPr>
+            <w:tcW w:w="5765" w:type="dxa"/>
+          </w:tcPr>
+          <w:p/>
+          <w:p>
+            <w:r>
+              <w:t>Die aktuelle Statistik der Antworten soll im Fragebogen bereits dynamisch betrachtbar gemacht werden.</w:t>
+            </w:r>
+          </w:p>
+        </w:tc>
+        <w:tc>
+          <w:tcPr>
+            <w:tcW w:w="1434" w:type="dxa"/>
+          </w:tcPr>
+          <w:p/>
+          <w:p>
+            <w:r>
+              <w:t>2</w:t>
+            </w:r>
+          </w:p>
+        </w:tc>
+      </w:tr>
+    </w:tbl>
+    <w:p/>
+    <w:p/>
+    <w:p>
+      <w:pPr>
+        <w:rPr>
+          <w:b/>
+          <w:bCs/>
+        </w:rPr>
+      </w:pPr>
+      <w:r>
+        <w:rPr>
+          <w:b/>
+          <w:bCs/>
+        </w:rPr>
+        <w:t>Nichtfunktionale Anforderungen:</w:t>
+      </w:r>
+    </w:p>
+    <w:tbl>
+      <w:tblPr>
+        <w:tblStyle w:val="Tabellenraster"/>
+        <w:tblW w:w="8923" w:type="dxa"/>
+        <w:tblLook w:val="04A0" w:firstRow="1" w:lastRow="0" w:firstColumn="1" w:lastColumn="0" w:noHBand="0" w:noVBand="1"/>
+      </w:tblPr>
+      <w:tblGrid>
+        <w:gridCol w:w="1724"/>
+        <w:gridCol w:w="5765"/>
+        <w:gridCol w:w="1434"/>
+      </w:tblGrid>
+      <w:tr>
+        <w:trPr>
+          <w:trHeight w:val="898"/>
+        </w:trPr>
+        <w:tc>
+          <w:tcPr>
+            <w:tcW w:w="1724" w:type="dxa"/>
+            <w:shd w:val="clear" w:color="auto" w:fill="5B9BD5" w:themeFill="accent5"/>
+          </w:tcPr>
+          <w:p>
+            <w:pPr>
+              <w:rPr>
+                <w:rFonts w:cstheme="majorHAnsi"/>
+                <w:sz w:val="28"/>
+                <w:szCs w:val="28"/>
+              </w:rPr>
+            </w:pPr>
+          </w:p>
+          <w:p>
+            <w:pPr>
+              <w:rPr>
+                <w:rFonts w:cstheme="majorHAnsi"/>
+                <w:b/>
+                <w:bCs/>
+                <w:szCs w:val="24"/>
+              </w:rPr>
+            </w:pPr>
+            <w:r>
+              <w:rPr>
+                <w:rFonts w:cstheme="majorHAnsi"/>
+                <w:b/>
+                <w:bCs/>
+                <w:szCs w:val="24"/>
+              </w:rPr>
+              <w:t>Relevant für Persona:</w:t>
+            </w:r>
+          </w:p>
+        </w:tc>
+        <w:tc>
+          <w:tcPr>
+            <w:tcW w:w="5765" w:type="dxa"/>
+            <w:shd w:val="clear" w:color="auto" w:fill="5B9BD5" w:themeFill="accent5"/>
+          </w:tcPr>
+          <w:p>
+            <w:pPr>
+              <w:rPr>
+                <w:rFonts w:cstheme="majorHAnsi"/>
+                <w:sz w:val="28"/>
+                <w:szCs w:val="28"/>
+              </w:rPr>
+            </w:pPr>
+          </w:p>
+          <w:p>
+            <w:pPr>
+              <w:rPr>
+                <w:rFonts w:cstheme="majorHAnsi"/>
+                <w:b/>
+                <w:bCs/>
+                <w:szCs w:val="24"/>
+              </w:rPr>
+            </w:pPr>
+            <w:r>
+              <w:rPr>
+                <w:rFonts w:cstheme="majorHAnsi"/>
+                <w:b/>
+                <w:bCs/>
+                <w:szCs w:val="24"/>
+              </w:rPr>
+              <w:t>Anforderung</w:t>
+            </w:r>
+          </w:p>
+        </w:tc>
+        <w:tc>
+          <w:tcPr>
+            <w:tcW w:w="1434" w:type="dxa"/>
+            <w:shd w:val="clear" w:color="auto" w:fill="5B9BD5" w:themeFill="accent5"/>
+          </w:tcPr>
+          <w:p>
+            <w:pPr>
+              <w:rPr>
+                <w:rFonts w:cstheme="majorHAnsi"/>
+                <w:szCs w:val="24"/>
+              </w:rPr>
+            </w:pPr>
+          </w:p>
+          <w:p>
+            <w:pPr>
+              <w:rPr>
+                <w:rFonts w:cstheme="majorHAnsi"/>
+                <w:b/>
+                <w:bCs/>
+                <w:szCs w:val="24"/>
+              </w:rPr>
+            </w:pPr>
+            <w:r>
+              <w:rPr>
+                <w:rFonts w:cstheme="majorHAnsi"/>
+                <w:b/>
+                <w:bCs/>
+                <w:szCs w:val="24"/>
+              </w:rPr>
+              <w:t>Priorität (1=wenig, 3=hoch)</w:t>
+            </w:r>
+          </w:p>
+        </w:tc>
+      </w:tr>
+      <w:tr>
+        <w:trPr>
+          <w:trHeight w:val="738"/>
+        </w:trPr>
+        <w:tc>
+          <w:tcPr>
+            <w:tcW w:w="1724" w:type="dxa"/>
+          </w:tcPr>
+          <w:p>
+            <w:pPr>
+              <w:rPr>
+                <w:rFonts w:cstheme="majorHAnsi"/>
+                <w:szCs w:val="24"/>
+              </w:rPr>
+            </w:pPr>
+          </w:p>
+          <w:p>
+            <w:pPr>
+              <w:rPr>
+                <w:rFonts w:cstheme="majorHAnsi"/>
+                <w:szCs w:val="24"/>
+              </w:rPr>
+            </w:pPr>
+            <w:r>
+              <w:rPr>
+                <w:rFonts w:cstheme="majorHAnsi"/>
+                <w:szCs w:val="24"/>
+              </w:rPr>
+              <w:t>A, B, C</w:t>
+            </w:r>
+          </w:p>
+        </w:tc>
+        <w:tc>
+          <w:tcPr>
+            <w:tcW w:w="5765" w:type="dxa"/>
+          </w:tcPr>
+          <w:p/>
+          <w:p>
+            <w:r>
+              <w:t>Das System soll mit aktueller Technik entwickelt werden.</w:t>
+            </w:r>
+          </w:p>
+        </w:tc>
+        <w:tc>
+          <w:tcPr>
+            <w:tcW w:w="1434" w:type="dxa"/>
+          </w:tcPr>
+          <w:p/>
+          <w:p>
+            <w:r>
+              <w:t>3</w:t>
+            </w:r>
+          </w:p>
+        </w:tc>
+      </w:tr>
+      <w:tr>
+        <w:trPr>
+          <w:trHeight w:val="706"/>
+        </w:trPr>
+        <w:tc>
+          <w:tcPr>
+            <w:tcW w:w="1724" w:type="dxa"/>
+          </w:tcPr>
+          <w:p/>
+          <w:p>
+            <w:r>
+              <w:t>A, B, C</w:t>
+            </w:r>
+          </w:p>
+        </w:tc>
+        <w:tc>
+          <w:tcPr>
+            <w:tcW w:w="5765" w:type="dxa"/>
+          </w:tcPr>
+          <w:p/>
+          <w:p>
+            <w:r>
+              <w:t>Die Benutzerführung erfolgt in Deutsch</w:t>
+            </w:r>
+          </w:p>
+        </w:tc>
+        <w:tc>
+          <w:tcPr>
+            <w:tcW w:w="1434" w:type="dxa"/>
+          </w:tcPr>
+          <w:p/>
+          <w:p>
+            <w:r>
+              <w:t>3</w:t>
+            </w:r>
+          </w:p>
+        </w:tc>
+      </w:tr>
+      <w:tr>
+        <w:trPr>
+          <w:trHeight w:val="1398"/>
+        </w:trPr>
+        <w:tc>
+          <w:tcPr>
+            <w:tcW w:w="1724" w:type="dxa"/>
+          </w:tcPr>
+          <w:p/>
+          <w:p>
+            <w:r>
+              <w:t>A, B, C</w:t>
+            </w:r>
+          </w:p>
+        </w:tc>
+        <w:tc>
+          <w:tcPr>
+            <w:tcW w:w="5765" w:type="dxa"/>
+          </w:tcPr>
+          <w:p/>
+          <w:p>
+            <w:r>
+              <w:t>Die UI soll so gestaltet werden, dass die Usability sowie UX möglichst hoch sind (intuitive Vorgehensprozesse, eindeutig, einprägsam, simpel, übersichtlich)</w:t>
+            </w:r>
+          </w:p>
+        </w:tc>
+        <w:tc>
+          <w:tcPr>
+            <w:tcW w:w="1434" w:type="dxa"/>
+          </w:tcPr>
+          <w:p/>
+          <w:p>
+            <w:r>
+              <w:t>3</w:t>
+            </w:r>
+          </w:p>
+        </w:tc>
+      </w:tr>
+      <w:tr>
+        <w:trPr>
+          <w:trHeight w:val="1398"/>
+        </w:trPr>
+        <w:tc>
+          <w:tcPr>
+            <w:tcW w:w="1724" w:type="dxa"/>
+          </w:tcPr>
+          <w:p/>
+          <w:p>
+            <w:r>
+              <w:t>A, B, C</w:t>
+            </w:r>
+          </w:p>
+        </w:tc>
+        <w:tc>
+          <w:tcPr>
+            <w:tcW w:w="5765" w:type="dxa"/>
+          </w:tcPr>
+          <w:p/>
+          <w:p>
+            <w:r>
+              <w:t>Die UI soll zusätzlich angenehm gestaltet werden, sodass sich der Benutzer weder überfordert noch uninteressiert fühlt (allgemein „hübsch“, nicht zu komplex).</w:t>
+            </w:r>
+          </w:p>
+        </w:tc>
+        <w:tc>
+          <w:tcPr>
+            <w:tcW w:w="1434" w:type="dxa"/>
+          </w:tcPr>
+          <w:p/>
+          <w:p>
+            <w:r>
+              <w:t>3</w:t>
+            </w:r>
+          </w:p>
+        </w:tc>
+      </w:tr>
+    </w:tbl>
+    <w:p>
+      <w:pPr>
+        <w:rPr>
+          <w:b/>
+          <w:bCs/>
+        </w:rPr>
+      </w:pPr>
+    </w:p>
+    <w:p>
+      <w:pPr>
+        <w:pStyle w:val="berschrift2"/>
+        <w:rPr>
+          <w:b/>
+          <w:bCs/>
+        </w:rPr>
+      </w:pPr>
+      <w:bookmarkStart w:id="26" w:name="_Toc59030561"/>
+      <w:r>
+        <w:rPr>
+          <w:b/>
+          <w:bCs/>
+        </w:rPr>
+        <w:t>4</w:t>
+      </w:r>
+      <w:r>
+        <w:rPr>
+          <w:b/>
+          <w:bCs/>
+        </w:rPr>
+        <w:t>.</w:t>
+      </w:r>
+      <w:r>
+        <w:rPr>
+          <w:b/>
+          <w:bCs/>
+        </w:rPr>
+        <w:t>3</w:t>
+      </w:r>
+      <w:r>
+        <w:rPr>
+          <w:b/>
+          <w:bCs/>
+        </w:rPr>
+        <w:t xml:space="preserve"> </w:t>
+      </w:r>
       <w:r>
         <w:rPr>
           <w:b/>
@@ -11407,16 +12504,22 @@
         </w:rPr>
         <w:t xml:space="preserve"> (1-2)</w:t>
       </w:r>
-      <w:bookmarkEnd w:id="25"/>
+      <w:bookmarkEnd w:id="26"/>
     </w:p>
     <w:p/>
     <w:p>
       <w:r>
+        <w:t>//Einleitenden Text bringen wofür das Diagramm nun da ist und wie das entstanden ist (gesamtes Diagramm sollte sich eigentlich aus Text ableiten lassen und Diagramm ist nur zur Verdeutlichung)</w:t>
+      </w:r>
+    </w:p>
+    <w:p>
+      <w:r>
         <w:rPr>
           <w:noProof/>
         </w:rPr>
+        <w:lastRenderedPageBreak/>
         <w:drawing>
-          <wp:inline distT="0" distB="0" distL="0" distR="0" wp14:anchorId="7A7EBBAE" wp14:editId="553F5948">
+          <wp:inline distT="0" distB="0" distL="0" distR="0" wp14:anchorId="454C6A99" wp14:editId="1FA2563C">
             <wp:extent cx="5579745" cy="6363970"/>
             <wp:effectExtent l="0" t="0" r="1905" b="0"/>
             <wp:docPr id="10" name="Grafik 10"/>
@@ -11462,14 +12565,27 @@
       <w:r>
         <w:t xml:space="preserve">Abbildung </w:t>
       </w:r>
-      <w:fldSimple w:instr=" SEQ Abbildung \* ARABIC ">
-        <w:r>
-          <w:rPr>
-            <w:noProof/>
-          </w:rPr>
-          <w:t>3</w:t>
-        </w:r>
-      </w:fldSimple>
+      <w:r>
+        <w:fldChar w:fldCharType="begin"/>
+      </w:r>
+      <w:r>
+        <w:instrText xml:space="preserve"> SEQ Abbildung \* ARABIC </w:instrText>
+      </w:r>
+      <w:r>
+        <w:fldChar w:fldCharType="separate"/>
+      </w:r>
+      <w:r>
+        <w:rPr>
+          <w:noProof/>
+        </w:rPr>
+        <w:t>3</w:t>
+      </w:r>
+      <w:r>
+        <w:rPr>
+          <w:noProof/>
+        </w:rPr>
+        <w:fldChar w:fldCharType="end"/>
+      </w:r>
       <w:r>
         <w:t xml:space="preserve"> - Ablauf der App im Flussdiagramm</w:t>
       </w:r>
@@ -11487,14 +12603,7 @@
           <w:rFonts w:cstheme="majorHAnsi"/>
           <w:szCs w:val="24"/>
         </w:rPr>
-        <w:t>Das Diagramm stellt die Hauptabläufe der App grob dar, um einen allgemeinen Überblick zur Vorgehensweise zu schaffen. Hierbei</w:t>
-      </w:r>
-      <w:r>
-        <w:rPr>
-          <w:rFonts w:cstheme="majorHAnsi"/>
-          <w:szCs w:val="24"/>
-        </w:rPr>
-        <w:t xml:space="preserve"> wird der Benutzer nach Start der App in einem Menü vor die En</w:t>
+        <w:t>Das Diagramm stellt die Hauptabläufe der App grob dar, um einen allgemeinen Überblick zur Vorgehensweise zu schaffen. Hierbei wird der Benutzer nach Start der App in einem Menü vor die En</w:t>
       </w:r>
       <w:r>
         <w:rPr>
@@ -11517,1116 +12626,26 @@
           <w:rFonts w:cstheme="majorHAnsi"/>
           <w:szCs w:val="24"/>
         </w:rPr>
-        <w:t xml:space="preserve">Der aktuelle Stand sowie weitere Zusatzfunktionen werden während der Durchführung des Interviews zur Verfügung gestellt. Hierbei </w:t>
-      </w:r>
-      <w:r>
-        <w:rPr>
-          <w:rFonts w:cstheme="majorHAnsi"/>
-          <w:szCs w:val="24"/>
-        </w:rPr>
-        <w:t>werden</w:t>
-      </w:r>
-      <w:r>
-        <w:rPr>
-          <w:rFonts w:cstheme="majorHAnsi"/>
-          <w:szCs w:val="24"/>
-        </w:rPr>
-        <w:t xml:space="preserve"> Zusatzfunktionen, welche vor allem für Experten interessant sind, nutzbar</w:t>
-      </w:r>
-      <w:r>
-        <w:rPr>
-          <w:rFonts w:cstheme="majorHAnsi"/>
-          <w:szCs w:val="24"/>
-        </w:rPr>
-        <w:t xml:space="preserve"> gemacht</w:t>
-      </w:r>
-      <w:r>
-        <w:rPr>
-          <w:rFonts w:cstheme="majorHAnsi"/>
-          <w:szCs w:val="24"/>
-        </w:rPr>
-        <w:t xml:space="preserve">. Nach Abschluss einer Befragung werden die </w:t>
-      </w:r>
+        <w:t xml:space="preserve">Der aktuelle Stand sowie weitere Zusatzfunktionen werden während der Durchführung des Interviews zur Verfügung gestellt. Hierbei werden Zusatzfunktionen, welche vor allem für Experten interessant sind, nutzbar gemacht. Nach Abschluss einer Befragung werden die Ergebnisse nochmal in ihrer Gesamtheit präsentiert sowie Zusatzfunktionen aus der Befragung wiederholt anwendbar.  </w:t>
+      </w:r>
+    </w:p>
+    <w:p>
+      <w:pPr>
+        <w:jc w:val="both"/>
+        <w:rPr>
+          <w:rFonts w:cstheme="majorHAnsi"/>
+          <w:szCs w:val="24"/>
+        </w:rPr>
+      </w:pPr>
       <w:r>
         <w:rPr>
           <w:rFonts w:cstheme="majorHAnsi"/>
           <w:szCs w:val="24"/>
         </w:rPr>
         <w:lastRenderedPageBreak/>
-        <w:t xml:space="preserve">Ergebnisse nochmal in ihrer Gesamtheit präsentiert sowie Zusatzfunktionen aus der Befragung wiederholt anwendbar.  </w:t>
-      </w:r>
-    </w:p>
-    <w:p>
-      <w:pPr>
-        <w:jc w:val="both"/>
-        <w:rPr>
-          <w:rFonts w:cstheme="majorHAnsi"/>
-          <w:szCs w:val="24"/>
-        </w:rPr>
-      </w:pPr>
-      <w:r>
-        <w:rPr>
-          <w:rFonts w:cstheme="majorHAnsi"/>
-          <w:szCs w:val="24"/>
-        </w:rPr>
-        <w:t xml:space="preserve">Des </w:t>
-      </w:r>
-      <w:r>
-        <w:rPr>
-          <w:rFonts w:cstheme="majorHAnsi"/>
-          <w:szCs w:val="24"/>
-        </w:rPr>
-        <w:t>Weiteren</w:t>
-      </w:r>
-      <w:r>
-        <w:rPr>
-          <w:rFonts w:cstheme="majorHAnsi"/>
-          <w:szCs w:val="24"/>
-        </w:rPr>
-        <w:t xml:space="preserve"> </w:t>
-      </w:r>
-      <w:r>
-        <w:rPr>
-          <w:rFonts w:cstheme="majorHAnsi"/>
-          <w:szCs w:val="24"/>
-        </w:rPr>
-        <w:t xml:space="preserve">kann der Benutzer alte Resultate aus Befragungen innerhalb einer tabellarischen Ansicht auswählen, indem der Menüpunkt „Ergebnisse“ gewählt wird. Hierbei können gewünschte Fragebögen wieder präsentiert oder gegebenenfalls gelöscht werden. </w:t>
-      </w:r>
-    </w:p>
-    <w:p>
-      <w:pPr>
-        <w:jc w:val="both"/>
-        <w:rPr>
-          <w:rFonts w:cstheme="majorHAnsi"/>
-          <w:szCs w:val="24"/>
-        </w:rPr>
-      </w:pPr>
-    </w:p>
-    <w:p>
-      <w:pPr>
-        <w:pStyle w:val="berschrift2"/>
-        <w:rPr>
-          <w:b/>
-          <w:bCs/>
-        </w:rPr>
-      </w:pPr>
-      <w:bookmarkStart w:id="26" w:name="_Toc59030560"/>
-      <w:r>
-        <w:rPr>
-          <w:b/>
-          <w:bCs/>
-        </w:rPr>
-        <w:t>4</w:t>
-      </w:r>
-      <w:r>
-        <w:rPr>
-          <w:b/>
-          <w:bCs/>
-        </w:rPr>
-        <w:t>.</w:t>
-      </w:r>
-      <w:r>
-        <w:rPr>
-          <w:b/>
-          <w:bCs/>
-        </w:rPr>
-        <w:t>3</w:t>
-      </w:r>
-      <w:r>
-        <w:rPr>
-          <w:b/>
-          <w:bCs/>
-        </w:rPr>
-        <w:t xml:space="preserve"> Anforderungen</w:t>
-      </w:r>
-      <w:r>
-        <w:rPr>
-          <w:b/>
-          <w:bCs/>
-        </w:rPr>
-        <w:t xml:space="preserve"> (1-2)</w:t>
-      </w:r>
-      <w:bookmarkEnd w:id="26"/>
-    </w:p>
-    <w:p/>
-    <w:p>
-      <w:r>
-        <w:t xml:space="preserve">Mit Hilfe der konzipierten Personas sowie dem allgemeinen Ablauf der Software lassen sich </w:t>
-      </w:r>
-      <w:r>
-        <w:t>nun relevante Anforderungen der App erstellen. Wichtig ist hierbei, dass der Fokus auf den Ablauf der Interviews sowie Funktionen innerhalb der Fragebögen gelegt wird. Zusätzliche Funktionalitäten werden niedriger priorisiert aber dennoch in die Entwicklung einbezogen.</w:t>
-      </w:r>
-      <w:r>
-        <w:t xml:space="preserve"> </w:t>
-      </w:r>
-    </w:p>
-    <w:p/>
-    <w:p>
-      <w:pPr>
-        <w:rPr>
-          <w:b/>
-          <w:bCs/>
-        </w:rPr>
-      </w:pPr>
-      <w:r>
-        <w:rPr>
-          <w:b/>
-          <w:bCs/>
-        </w:rPr>
-        <w:t>Technische Anforderungen</w:t>
-      </w:r>
-      <w:r>
-        <w:rPr>
-          <w:b/>
-          <w:bCs/>
-        </w:rPr>
-        <w:t>:</w:t>
-      </w:r>
-    </w:p>
-    <w:tbl>
-      <w:tblPr>
-        <w:tblStyle w:val="Tabellenraster"/>
-        <w:tblW w:w="8923" w:type="dxa"/>
-        <w:tblLook w:val="04A0" w:firstRow="1" w:lastRow="0" w:firstColumn="1" w:lastColumn="0" w:noHBand="0" w:noVBand="1"/>
-      </w:tblPr>
-      <w:tblGrid>
-        <w:gridCol w:w="1724"/>
-        <w:gridCol w:w="5765"/>
-        <w:gridCol w:w="1434"/>
-      </w:tblGrid>
-      <w:tr>
-        <w:trPr>
-          <w:trHeight w:val="898"/>
-        </w:trPr>
-        <w:tc>
-          <w:tcPr>
-            <w:tcW w:w="1724" w:type="dxa"/>
-            <w:shd w:val="clear" w:color="auto" w:fill="5B9BD5" w:themeFill="accent5"/>
-          </w:tcPr>
-          <w:p>
-            <w:pPr>
-              <w:rPr>
-                <w:rFonts w:cstheme="majorHAnsi"/>
-                <w:sz w:val="28"/>
-                <w:szCs w:val="28"/>
-              </w:rPr>
-            </w:pPr>
-          </w:p>
-          <w:p>
-            <w:pPr>
-              <w:rPr>
-                <w:rFonts w:cstheme="majorHAnsi"/>
-                <w:b/>
-                <w:bCs/>
-                <w:szCs w:val="24"/>
-              </w:rPr>
-            </w:pPr>
-            <w:r>
-              <w:rPr>
-                <w:rFonts w:cstheme="majorHAnsi"/>
-                <w:b/>
-                <w:bCs/>
-                <w:szCs w:val="24"/>
-              </w:rPr>
-              <w:t>Relevant für Persona:</w:t>
-            </w:r>
-          </w:p>
-        </w:tc>
-        <w:tc>
-          <w:tcPr>
-            <w:tcW w:w="5765" w:type="dxa"/>
-            <w:shd w:val="clear" w:color="auto" w:fill="5B9BD5" w:themeFill="accent5"/>
-          </w:tcPr>
-          <w:p>
-            <w:pPr>
-              <w:rPr>
-                <w:rFonts w:cstheme="majorHAnsi"/>
-                <w:sz w:val="28"/>
-                <w:szCs w:val="28"/>
-              </w:rPr>
-            </w:pPr>
-          </w:p>
-          <w:p>
-            <w:pPr>
-              <w:rPr>
-                <w:rFonts w:cstheme="majorHAnsi"/>
-                <w:b/>
-                <w:bCs/>
-                <w:szCs w:val="24"/>
-              </w:rPr>
-            </w:pPr>
-            <w:r>
-              <w:rPr>
-                <w:rFonts w:cstheme="majorHAnsi"/>
-                <w:b/>
-                <w:bCs/>
-                <w:szCs w:val="24"/>
-              </w:rPr>
-              <w:t>Anforderung</w:t>
-            </w:r>
-          </w:p>
-        </w:tc>
-        <w:tc>
-          <w:tcPr>
-            <w:tcW w:w="1434" w:type="dxa"/>
-            <w:shd w:val="clear" w:color="auto" w:fill="5B9BD5" w:themeFill="accent5"/>
-          </w:tcPr>
-          <w:p>
-            <w:pPr>
-              <w:rPr>
-                <w:rFonts w:cstheme="majorHAnsi"/>
-                <w:szCs w:val="24"/>
-              </w:rPr>
-            </w:pPr>
-          </w:p>
-          <w:p>
-            <w:pPr>
-              <w:rPr>
-                <w:rFonts w:cstheme="majorHAnsi"/>
-                <w:b/>
-                <w:bCs/>
-                <w:szCs w:val="24"/>
-              </w:rPr>
-            </w:pPr>
-            <w:r>
-              <w:rPr>
-                <w:rFonts w:cstheme="majorHAnsi"/>
-                <w:b/>
-                <w:bCs/>
-                <w:szCs w:val="24"/>
-              </w:rPr>
-              <w:t>Priorität (1=wenig, 3=hoch)</w:t>
-            </w:r>
-          </w:p>
-        </w:tc>
-      </w:tr>
-      <w:tr>
-        <w:trPr>
-          <w:trHeight w:val="1407"/>
-        </w:trPr>
-        <w:tc>
-          <w:tcPr>
-            <w:tcW w:w="1724" w:type="dxa"/>
-          </w:tcPr>
-          <w:p>
-            <w:pPr>
-              <w:rPr>
-                <w:rFonts w:cstheme="majorHAnsi"/>
-                <w:szCs w:val="24"/>
-              </w:rPr>
-            </w:pPr>
-          </w:p>
-          <w:p>
-            <w:pPr>
-              <w:rPr>
-                <w:rFonts w:cstheme="majorHAnsi"/>
-                <w:szCs w:val="24"/>
-              </w:rPr>
-            </w:pPr>
-            <w:r>
-              <w:rPr>
-                <w:rFonts w:cstheme="majorHAnsi"/>
-                <w:szCs w:val="24"/>
-              </w:rPr>
-              <w:t>A, B, C</w:t>
-            </w:r>
-          </w:p>
-        </w:tc>
-        <w:tc>
-          <w:tcPr>
-            <w:tcW w:w="5765" w:type="dxa"/>
-          </w:tcPr>
-          <w:p/>
-          <w:p>
-            <w:r>
-              <w:t xml:space="preserve">Das System soll in der Lage sein einen digitalen Fragebogen anzuzeigen, wobei Daten abgerufen, </w:t>
-            </w:r>
-            <w:r>
-              <w:t>gespeichert sowie verarbeitet werden sollen.</w:t>
-            </w:r>
-          </w:p>
-        </w:tc>
-        <w:tc>
-          <w:tcPr>
-            <w:tcW w:w="1434" w:type="dxa"/>
-          </w:tcPr>
-          <w:p/>
-          <w:p>
-            <w:r>
-              <w:t>3</w:t>
-            </w:r>
-          </w:p>
-        </w:tc>
-      </w:tr>
-      <w:tr>
-        <w:trPr>
-          <w:trHeight w:val="1355"/>
-        </w:trPr>
-        <w:tc>
-          <w:tcPr>
-            <w:tcW w:w="1724" w:type="dxa"/>
-          </w:tcPr>
-          <w:p/>
-          <w:p>
-            <w:r>
-              <w:t>A, B</w:t>
-            </w:r>
-          </w:p>
-        </w:tc>
-        <w:tc>
-          <w:tcPr>
-            <w:tcW w:w="5765" w:type="dxa"/>
-          </w:tcPr>
-          <w:p/>
-          <w:p>
-            <w:r>
-              <w:t>Das System soll dem Nutzer die Möglichkeit geben einen Fragebogen aus individuell ausgewählten Heuristiken zu generieren.</w:t>
-            </w:r>
-          </w:p>
-        </w:tc>
-        <w:tc>
-          <w:tcPr>
-            <w:tcW w:w="1434" w:type="dxa"/>
-          </w:tcPr>
-          <w:p/>
-          <w:p>
-            <w:r>
-              <w:t>3</w:t>
-            </w:r>
-          </w:p>
-        </w:tc>
-      </w:tr>
-      <w:tr>
-        <w:trPr>
-          <w:trHeight w:val="1437"/>
-        </w:trPr>
-        <w:tc>
-          <w:tcPr>
-            <w:tcW w:w="1724" w:type="dxa"/>
-          </w:tcPr>
-          <w:p/>
-          <w:p>
-            <w:r>
-              <w:t>A, B</w:t>
-            </w:r>
-          </w:p>
-        </w:tc>
-        <w:tc>
-          <w:tcPr>
-            <w:tcW w:w="5765" w:type="dxa"/>
-          </w:tcPr>
-          <w:p/>
-          <w:p>
-            <w:r>
-              <w:t>Das System soll dem Nutzer ermöglichen Fragen innerhalb einer Skala (1-8, einschließlich Enthaltung) beantworten zu können. (Likert-Skalen)</w:t>
-            </w:r>
-          </w:p>
-        </w:tc>
-        <w:tc>
-          <w:tcPr>
-            <w:tcW w:w="1434" w:type="dxa"/>
-          </w:tcPr>
-          <w:p/>
-          <w:p>
-            <w:r>
-              <w:t>3</w:t>
-            </w:r>
-          </w:p>
-        </w:tc>
-      </w:tr>
-      <w:tr>
-        <w:trPr>
-          <w:trHeight w:val="1413"/>
-        </w:trPr>
-        <w:tc>
-          <w:tcPr>
-            <w:tcW w:w="1724" w:type="dxa"/>
-          </w:tcPr>
-          <w:p/>
-          <w:p>
-            <w:r>
-              <w:t>A</w:t>
-            </w:r>
-          </w:p>
-        </w:tc>
-        <w:tc>
-          <w:tcPr>
-            <w:tcW w:w="5765" w:type="dxa"/>
-          </w:tcPr>
-          <w:p/>
-          <w:p>
-            <w:r>
-              <w:t>Das System soll in der Lage sein zusätzliche Skalen dynamisch zu einer Frage hinzuzufügen, soweit dies benutzerdefiniert der Wunsch ist</w:t>
-            </w:r>
-          </w:p>
-        </w:tc>
-        <w:tc>
-          <w:tcPr>
-            <w:tcW w:w="1434" w:type="dxa"/>
-          </w:tcPr>
-          <w:p/>
-          <w:p>
-            <w:r>
-              <w:t>2</w:t>
-            </w:r>
-          </w:p>
-        </w:tc>
-      </w:tr>
-      <w:tr>
-        <w:trPr>
-          <w:trHeight w:val="1408"/>
-        </w:trPr>
-        <w:tc>
-          <w:tcPr>
-            <w:tcW w:w="1724" w:type="dxa"/>
-          </w:tcPr>
-          <w:p/>
-          <w:p>
-            <w:r>
-              <w:t>A, B</w:t>
-            </w:r>
-            <w:r>
-              <w:t>, C</w:t>
-            </w:r>
-          </w:p>
-        </w:tc>
-        <w:tc>
-          <w:tcPr>
-            <w:tcW w:w="5765" w:type="dxa"/>
-          </w:tcPr>
-          <w:p/>
-          <w:p>
-            <w:r>
-              <w:t>Das System soll es ermöglichen zu jeder Frage zusätzliche Notizen vom Benutzer optional speichern zu können, wobei diese über ein entsprechendes Textfeld eingegeben werden</w:t>
-            </w:r>
-          </w:p>
-          <w:p/>
-        </w:tc>
-        <w:tc>
-          <w:tcPr>
-            <w:tcW w:w="1434" w:type="dxa"/>
-          </w:tcPr>
-          <w:p/>
-          <w:p>
-            <w:r>
-              <w:t>3</w:t>
-            </w:r>
-          </w:p>
-        </w:tc>
-      </w:tr>
-      <w:tr>
-        <w:trPr>
-          <w:trHeight w:val="2258"/>
-        </w:trPr>
-        <w:tc>
-          <w:tcPr>
-            <w:tcW w:w="1724" w:type="dxa"/>
-          </w:tcPr>
-          <w:p/>
-          <w:p>
-            <w:r>
-              <w:t>A, B</w:t>
-            </w:r>
-          </w:p>
-        </w:tc>
-        <w:tc>
-          <w:tcPr>
-            <w:tcW w:w="5765" w:type="dxa"/>
-          </w:tcPr>
-          <w:p/>
-          <w:p>
-            <w:r>
-              <w:t>Das System soll vor der Erzeugung eines Bogens allgemeine Daten abspeichern können, welche generellen Mehrwert beinhalten (Titel, Interviewer, Teilnehmeralter/-geschlecht) und unteranderem zur späteren Identifikation oder Verarbeitung beisteuern sollen.</w:t>
-            </w:r>
-          </w:p>
-        </w:tc>
-        <w:tc>
-          <w:tcPr>
-            <w:tcW w:w="1434" w:type="dxa"/>
-          </w:tcPr>
-          <w:p/>
-          <w:p>
-            <w:r>
-              <w:t>3</w:t>
-            </w:r>
-          </w:p>
-        </w:tc>
-      </w:tr>
-      <w:tr>
-        <w:trPr>
-          <w:trHeight w:val="1683"/>
-        </w:trPr>
-        <w:tc>
-          <w:tcPr>
-            <w:tcW w:w="1724" w:type="dxa"/>
-          </w:tcPr>
-          <w:p/>
-          <w:p>
-            <w:r>
-              <w:t>A</w:t>
-            </w:r>
-          </w:p>
-        </w:tc>
-        <w:tc>
-          <w:tcPr>
-            <w:tcW w:w="5765" w:type="dxa"/>
-          </w:tcPr>
-          <w:p/>
-          <w:p>
-            <w:r>
-              <w:t>Das System soll nach der Durchführung eines Interviews neben der Speicherung der Daten diese verarbeiten können und die Ergebnisse innerhalb einer Auswertung grafisch darstellen.</w:t>
-            </w:r>
-          </w:p>
-        </w:tc>
-        <w:tc>
-          <w:tcPr>
-            <w:tcW w:w="1434" w:type="dxa"/>
-          </w:tcPr>
-          <w:p/>
-          <w:p>
-            <w:r>
-              <w:t>2</w:t>
-            </w:r>
-          </w:p>
-        </w:tc>
-      </w:tr>
-      <w:tr>
-        <w:trPr>
-          <w:trHeight w:val="1683"/>
-        </w:trPr>
-        <w:tc>
-          <w:tcPr>
-            <w:tcW w:w="1724" w:type="dxa"/>
-          </w:tcPr>
-          <w:p/>
-          <w:p>
-            <w:r>
-              <w:t>A</w:t>
-            </w:r>
-          </w:p>
-        </w:tc>
-        <w:tc>
-          <w:tcPr>
-            <w:tcW w:w="5765" w:type="dxa"/>
-          </w:tcPr>
-          <w:p/>
-          <w:p>
-            <w:r>
-              <w:t xml:space="preserve">Das System soll </w:t>
-            </w:r>
-            <w:r>
-              <w:t>die Möglichkeit bieten innerhalb der Befragung/Auswertung fragenspezifische Detaildialoge zu öffnen, welche zusätzliche Fragen zur Vertiefung eines bestimmten Gesprächspunktes bieten.</w:t>
-            </w:r>
-          </w:p>
-        </w:tc>
-        <w:tc>
-          <w:tcPr>
-            <w:tcW w:w="1434" w:type="dxa"/>
-          </w:tcPr>
-          <w:p/>
-          <w:p>
-            <w:r>
-              <w:t>2</w:t>
-            </w:r>
-          </w:p>
-        </w:tc>
-      </w:tr>
-      <w:tr>
-        <w:trPr>
-          <w:trHeight w:val="1683"/>
-        </w:trPr>
-        <w:tc>
-          <w:tcPr>
-            <w:tcW w:w="1724" w:type="dxa"/>
-          </w:tcPr>
-          <w:p/>
-          <w:p>
-            <w:r>
-              <w:t>A</w:t>
-            </w:r>
-          </w:p>
-        </w:tc>
-        <w:tc>
-          <w:tcPr>
-            <w:tcW w:w="5765" w:type="dxa"/>
-          </w:tcPr>
-          <w:p/>
-          <w:p>
-            <w:r>
-              <w:t>Das System soll dem Benutzer innerhalb der Detaildialoge die Möglichkeit geben zusätzliche Notizen machen zu können, wobei diese ebenfalls gesichert werden.</w:t>
-            </w:r>
-          </w:p>
-        </w:tc>
-        <w:tc>
-          <w:tcPr>
-            <w:tcW w:w="1434" w:type="dxa"/>
-          </w:tcPr>
-          <w:p/>
-          <w:p>
-            <w:r>
-              <w:t>2</w:t>
-            </w:r>
-          </w:p>
-        </w:tc>
-      </w:tr>
-      <w:tr>
-        <w:trPr>
-          <w:trHeight w:val="1683"/>
-        </w:trPr>
-        <w:tc>
-          <w:tcPr>
-            <w:tcW w:w="1724" w:type="dxa"/>
-          </w:tcPr>
-          <w:p/>
-          <w:p>
-            <w:r>
-              <w:t>A, B, C</w:t>
-            </w:r>
-          </w:p>
-        </w:tc>
-        <w:tc>
-          <w:tcPr>
-            <w:tcW w:w="5765" w:type="dxa"/>
-          </w:tcPr>
-          <w:p/>
-          <w:p>
-            <w:r>
-              <w:t>Das System soll dem Benutzer die Möglichkeit geben durch eine tabellarische Suchmaske auf alte Auswertungen zugreifen zu können, falls die Darstellung noch einmal benötigt wird.</w:t>
-            </w:r>
-          </w:p>
-        </w:tc>
-        <w:tc>
-          <w:tcPr>
-            <w:tcW w:w="1434" w:type="dxa"/>
-          </w:tcPr>
-          <w:p/>
-          <w:p>
-            <w:r>
-              <w:t>1</w:t>
-            </w:r>
-          </w:p>
-        </w:tc>
-      </w:tr>
-      <w:tr>
-        <w:trPr>
-          <w:trHeight w:val="1439"/>
-        </w:trPr>
-        <w:tc>
-          <w:tcPr>
-            <w:tcW w:w="1724" w:type="dxa"/>
-          </w:tcPr>
-          <w:p/>
-          <w:p>
-            <w:r>
-              <w:t>A, B, C</w:t>
-            </w:r>
-          </w:p>
-        </w:tc>
-        <w:tc>
-          <w:tcPr>
-            <w:tcW w:w="5765" w:type="dxa"/>
-          </w:tcPr>
-          <w:p/>
-          <w:p>
-            <w:r>
-              <w:t xml:space="preserve">Das System soll dem Benutzer die Möglichkeit geben innerhalb der Suchmaske alte Fragebögen manuell zu löschen. </w:t>
-            </w:r>
-          </w:p>
-        </w:tc>
-        <w:tc>
-          <w:tcPr>
-            <w:tcW w:w="1434" w:type="dxa"/>
-          </w:tcPr>
-          <w:p/>
-          <w:p>
-            <w:r>
-              <w:t>1</w:t>
-            </w:r>
-          </w:p>
-        </w:tc>
-      </w:tr>
-      <w:tr>
-        <w:trPr>
-          <w:trHeight w:val="1404"/>
-        </w:trPr>
-        <w:tc>
-          <w:tcPr>
-            <w:tcW w:w="1724" w:type="dxa"/>
-          </w:tcPr>
-          <w:p/>
-          <w:p>
-            <w:r>
-              <w:t>A, B, C</w:t>
-            </w:r>
-          </w:p>
-        </w:tc>
-        <w:tc>
-          <w:tcPr>
-            <w:tcW w:w="5765" w:type="dxa"/>
-          </w:tcPr>
-          <w:p/>
-          <w:p>
-            <w:r>
-              <w:t xml:space="preserve">Das System soll dem Benutzer die Möglichkeit geben alte Fragebögen auf Wunsch zu bearbeiten, wodurch schließlich alte Daten überschrieben werden sollen. </w:t>
-            </w:r>
-          </w:p>
-        </w:tc>
-        <w:tc>
-          <w:tcPr>
-            <w:tcW w:w="1434" w:type="dxa"/>
-          </w:tcPr>
-          <w:p/>
-          <w:p>
-            <w:r>
-              <w:t>1</w:t>
-            </w:r>
-          </w:p>
-        </w:tc>
-      </w:tr>
-      <w:tr>
-        <w:trPr>
-          <w:trHeight w:val="1404"/>
-        </w:trPr>
-        <w:tc>
-          <w:tcPr>
-            <w:tcW w:w="1724" w:type="dxa"/>
-          </w:tcPr>
-          <w:p/>
-          <w:p>
-            <w:r>
-              <w:t>A, B, C</w:t>
-            </w:r>
-          </w:p>
-        </w:tc>
-        <w:tc>
-          <w:tcPr>
-            <w:tcW w:w="5765" w:type="dxa"/>
-          </w:tcPr>
-          <w:p/>
-          <w:p>
-            <w:r>
-              <w:t>Die aktuelle Statistik der Antworten soll im Fragebogen bereits dynamisch betrachtbar gemacht werden.</w:t>
-            </w:r>
-          </w:p>
-        </w:tc>
-        <w:tc>
-          <w:tcPr>
-            <w:tcW w:w="1434" w:type="dxa"/>
-          </w:tcPr>
-          <w:p/>
-          <w:p>
-            <w:r>
-              <w:t>2</w:t>
-            </w:r>
-          </w:p>
-        </w:tc>
-      </w:tr>
-    </w:tbl>
-    <w:p/>
-    <w:p/>
-    <w:p>
-      <w:pPr>
-        <w:rPr>
-          <w:b/>
-          <w:bCs/>
-        </w:rPr>
-      </w:pPr>
-      <w:r>
-        <w:rPr>
-          <w:b/>
-          <w:bCs/>
-        </w:rPr>
-        <w:lastRenderedPageBreak/>
-        <w:t>Nichtfunktionale Anforderungen:</w:t>
-      </w:r>
-    </w:p>
-    <w:tbl>
-      <w:tblPr>
-        <w:tblStyle w:val="Tabellenraster"/>
-        <w:tblW w:w="8923" w:type="dxa"/>
-        <w:tblLook w:val="04A0" w:firstRow="1" w:lastRow="0" w:firstColumn="1" w:lastColumn="0" w:noHBand="0" w:noVBand="1"/>
-      </w:tblPr>
-      <w:tblGrid>
-        <w:gridCol w:w="1724"/>
-        <w:gridCol w:w="5765"/>
-        <w:gridCol w:w="1434"/>
-      </w:tblGrid>
-      <w:tr>
-        <w:trPr>
-          <w:trHeight w:val="898"/>
-        </w:trPr>
-        <w:tc>
-          <w:tcPr>
-            <w:tcW w:w="1724" w:type="dxa"/>
-            <w:shd w:val="clear" w:color="auto" w:fill="5B9BD5" w:themeFill="accent5"/>
-          </w:tcPr>
-          <w:p>
-            <w:pPr>
-              <w:rPr>
-                <w:rFonts w:cstheme="majorHAnsi"/>
-                <w:sz w:val="28"/>
-                <w:szCs w:val="28"/>
-              </w:rPr>
-            </w:pPr>
-          </w:p>
-          <w:p>
-            <w:pPr>
-              <w:rPr>
-                <w:rFonts w:cstheme="majorHAnsi"/>
-                <w:b/>
-                <w:bCs/>
-                <w:szCs w:val="24"/>
-              </w:rPr>
-            </w:pPr>
-            <w:r>
-              <w:rPr>
-                <w:rFonts w:cstheme="majorHAnsi"/>
-                <w:b/>
-                <w:bCs/>
-                <w:szCs w:val="24"/>
-              </w:rPr>
-              <w:t>Relevant für Persona:</w:t>
-            </w:r>
-          </w:p>
-        </w:tc>
-        <w:tc>
-          <w:tcPr>
-            <w:tcW w:w="5765" w:type="dxa"/>
-            <w:shd w:val="clear" w:color="auto" w:fill="5B9BD5" w:themeFill="accent5"/>
-          </w:tcPr>
-          <w:p>
-            <w:pPr>
-              <w:rPr>
-                <w:rFonts w:cstheme="majorHAnsi"/>
-                <w:sz w:val="28"/>
-                <w:szCs w:val="28"/>
-              </w:rPr>
-            </w:pPr>
-          </w:p>
-          <w:p>
-            <w:pPr>
-              <w:rPr>
-                <w:rFonts w:cstheme="majorHAnsi"/>
-                <w:b/>
-                <w:bCs/>
-                <w:szCs w:val="24"/>
-              </w:rPr>
-            </w:pPr>
-            <w:r>
-              <w:rPr>
-                <w:rFonts w:cstheme="majorHAnsi"/>
-                <w:b/>
-                <w:bCs/>
-                <w:szCs w:val="24"/>
-              </w:rPr>
-              <w:t>Anforderung</w:t>
-            </w:r>
-          </w:p>
-        </w:tc>
-        <w:tc>
-          <w:tcPr>
-            <w:tcW w:w="1434" w:type="dxa"/>
-            <w:shd w:val="clear" w:color="auto" w:fill="5B9BD5" w:themeFill="accent5"/>
-          </w:tcPr>
-          <w:p>
-            <w:pPr>
-              <w:rPr>
-                <w:rFonts w:cstheme="majorHAnsi"/>
-                <w:szCs w:val="24"/>
-              </w:rPr>
-            </w:pPr>
-          </w:p>
-          <w:p>
-            <w:pPr>
-              <w:rPr>
-                <w:rFonts w:cstheme="majorHAnsi"/>
-                <w:b/>
-                <w:bCs/>
-                <w:szCs w:val="24"/>
-              </w:rPr>
-            </w:pPr>
-            <w:r>
-              <w:rPr>
-                <w:rFonts w:cstheme="majorHAnsi"/>
-                <w:b/>
-                <w:bCs/>
-                <w:szCs w:val="24"/>
-              </w:rPr>
-              <w:t>Priorität (1=wenig, 3=hoch)</w:t>
-            </w:r>
-          </w:p>
-        </w:tc>
-      </w:tr>
-      <w:tr>
-        <w:trPr>
-          <w:trHeight w:val="738"/>
-        </w:trPr>
-        <w:tc>
-          <w:tcPr>
-            <w:tcW w:w="1724" w:type="dxa"/>
-          </w:tcPr>
-          <w:p>
-            <w:pPr>
-              <w:rPr>
-                <w:rFonts w:cstheme="majorHAnsi"/>
-                <w:szCs w:val="24"/>
-              </w:rPr>
-            </w:pPr>
-          </w:p>
-          <w:p>
-            <w:pPr>
-              <w:rPr>
-                <w:rFonts w:cstheme="majorHAnsi"/>
-                <w:szCs w:val="24"/>
-              </w:rPr>
-            </w:pPr>
-            <w:r>
-              <w:rPr>
-                <w:rFonts w:cstheme="majorHAnsi"/>
-                <w:szCs w:val="24"/>
-              </w:rPr>
-              <w:t>A, B, C</w:t>
-            </w:r>
-          </w:p>
-        </w:tc>
-        <w:tc>
-          <w:tcPr>
-            <w:tcW w:w="5765" w:type="dxa"/>
-          </w:tcPr>
-          <w:p/>
-          <w:p>
-            <w:r>
-              <w:t>Das System soll mit aktueller Technik entwickelt werden.</w:t>
-            </w:r>
-          </w:p>
-        </w:tc>
-        <w:tc>
-          <w:tcPr>
-            <w:tcW w:w="1434" w:type="dxa"/>
-          </w:tcPr>
-          <w:p/>
-          <w:p>
-            <w:r>
-              <w:t>3</w:t>
-            </w:r>
-          </w:p>
-        </w:tc>
-      </w:tr>
-      <w:tr>
-        <w:trPr>
-          <w:trHeight w:val="706"/>
-        </w:trPr>
-        <w:tc>
-          <w:tcPr>
-            <w:tcW w:w="1724" w:type="dxa"/>
-          </w:tcPr>
-          <w:p/>
-          <w:p>
-            <w:r>
-              <w:t>A, B, C</w:t>
-            </w:r>
-          </w:p>
-        </w:tc>
-        <w:tc>
-          <w:tcPr>
-            <w:tcW w:w="5765" w:type="dxa"/>
-          </w:tcPr>
-          <w:p/>
-          <w:p>
-            <w:r>
-              <w:t>Die Benutzerführung erfolgt in Deutsch</w:t>
-            </w:r>
-          </w:p>
-        </w:tc>
-        <w:tc>
-          <w:tcPr>
-            <w:tcW w:w="1434" w:type="dxa"/>
-          </w:tcPr>
-          <w:p/>
-          <w:p>
-            <w:r>
-              <w:t>3</w:t>
-            </w:r>
-          </w:p>
-        </w:tc>
-      </w:tr>
-      <w:tr>
-        <w:trPr>
-          <w:trHeight w:val="1398"/>
-        </w:trPr>
-        <w:tc>
-          <w:tcPr>
-            <w:tcW w:w="1724" w:type="dxa"/>
-          </w:tcPr>
-          <w:p/>
-          <w:p>
-            <w:r>
-              <w:t>A, B, C</w:t>
-            </w:r>
-          </w:p>
-        </w:tc>
-        <w:tc>
-          <w:tcPr>
-            <w:tcW w:w="5765" w:type="dxa"/>
-          </w:tcPr>
-          <w:p/>
-          <w:p>
-            <w:r>
-              <w:t>Die UI soll so gestaltet werden, dass die Usability sowie UX möglichst hoch sind (intuitive Vorgehensprozesse, eindeutig, einprägsam, simpel, übersichtlich)</w:t>
-            </w:r>
-          </w:p>
-        </w:tc>
-        <w:tc>
-          <w:tcPr>
-            <w:tcW w:w="1434" w:type="dxa"/>
-          </w:tcPr>
-          <w:p/>
-          <w:p>
-            <w:r>
-              <w:t>3</w:t>
-            </w:r>
-          </w:p>
-        </w:tc>
-      </w:tr>
-      <w:tr>
-        <w:trPr>
-          <w:trHeight w:val="1398"/>
-        </w:trPr>
-        <w:tc>
-          <w:tcPr>
-            <w:tcW w:w="1724" w:type="dxa"/>
-          </w:tcPr>
-          <w:p/>
-          <w:p>
-            <w:r>
-              <w:t>A, B, C</w:t>
-            </w:r>
-          </w:p>
-        </w:tc>
-        <w:tc>
-          <w:tcPr>
-            <w:tcW w:w="5765" w:type="dxa"/>
-          </w:tcPr>
-          <w:p/>
-          <w:p>
-            <w:r>
-              <w:t>Die UI soll zusätzlich angenehm gestaltet werden, sodass sich der Benutzer weder überfordert noch uninteressiert fühlt (allgemein „hübsch“, nicht zu komplex).</w:t>
-            </w:r>
-          </w:p>
-        </w:tc>
-        <w:tc>
-          <w:tcPr>
-            <w:tcW w:w="1434" w:type="dxa"/>
-          </w:tcPr>
-          <w:p/>
-          <w:p>
-            <w:r>
-              <w:t>3</w:t>
-            </w:r>
-          </w:p>
-        </w:tc>
-      </w:tr>
-    </w:tbl>
+        <w:t xml:space="preserve">Des Weiteren kann der Benutzer alte Resultate aus Befragungen innerhalb einer tabellarischen Ansicht auswählen, indem der Menüpunkt „Ergebnisse“ gewählt wird. Hierbei können gewünschte Fragebögen wieder präsentiert oder gegebenenfalls gelöscht werden. </w:t>
+      </w:r>
+    </w:p>
     <w:p>
       <w:pPr>
         <w:rPr>
@@ -13077,7 +13096,6 @@
           <w:b/>
           <w:bCs/>
         </w:rPr>
-        <w:lastRenderedPageBreak/>
         <w:t>8</w:t>
       </w:r>
       <w:r>
@@ -13376,6 +13394,7 @@
           <w:b/>
           <w:bCs/>
         </w:rPr>
+        <w:lastRenderedPageBreak/>
         <w:t>10</w:t>
       </w:r>
       <w:r>
@@ -13876,21 +13895,7 @@
             <w:rStyle w:val="Hyperlink"/>
             <w:rFonts w:cstheme="majorHAnsi"/>
           </w:rPr>
-          <w:t>https://www.ssoar.info/ssoar/handle/docume</w:t>
-        </w:r>
-        <w:r>
-          <w:rPr>
-            <w:rStyle w:val="Hyperlink"/>
-            <w:rFonts w:cstheme="majorHAnsi"/>
-          </w:rPr>
-          <w:t>n</w:t>
-        </w:r>
-        <w:r>
-          <w:rPr>
-            <w:rStyle w:val="Hyperlink"/>
-            <w:rFonts w:cstheme="majorHAnsi"/>
-          </w:rPr>
-          <w:t>t/67682</w:t>
+          <w:t>https://www.ssoar.info/ssoar/handle/document/67682</w:t>
         </w:r>
       </w:hyperlink>
       <w:r>
@@ -13991,21 +13996,7 @@
             <w:rStyle w:val="Hyperlink"/>
             <w:rFonts w:cstheme="majorHAnsi"/>
           </w:rPr>
-          <w:t>https://www.nngroup.com/articles/ten-usability-heurist</w:t>
-        </w:r>
-        <w:r>
-          <w:rPr>
-            <w:rStyle w:val="Hyperlink"/>
-            <w:rFonts w:cstheme="majorHAnsi"/>
-          </w:rPr>
-          <w:t>i</w:t>
-        </w:r>
-        <w:r>
-          <w:rPr>
-            <w:rStyle w:val="Hyperlink"/>
-            <w:rFonts w:cstheme="majorHAnsi"/>
-          </w:rPr>
-          <w:t>cs/</w:t>
+          <w:t>https://www.nngroup.com/articles/ten-usability-heuristics/</w:t>
         </w:r>
       </w:hyperlink>
     </w:p>
@@ -14059,27 +14050,7 @@
           <w:color w:val="auto"/>
           <w:u w:val="none"/>
         </w:rPr>
-        <w:t xml:space="preserve"> </w:t>
-      </w:r>
-      <w:proofErr w:type="spellStart"/>
-      <w:r>
-        <w:rPr>
-          <w:rStyle w:val="Hyperlink"/>
-          <w:rFonts w:cstheme="majorHAnsi"/>
-          <w:color w:val="auto"/>
-          <w:u w:val="none"/>
-        </w:rPr>
-        <w:t>to</w:t>
-      </w:r>
-      <w:proofErr w:type="spellEnd"/>
-      <w:r>
-        <w:rPr>
-          <w:rStyle w:val="Hyperlink"/>
-          <w:rFonts w:cstheme="majorHAnsi"/>
-          <w:color w:val="auto"/>
-          <w:u w:val="none"/>
-        </w:rPr>
-        <w:t xml:space="preserve"> Usability</w:t>
+        <w:t xml:space="preserve"> to Usability</w:t>
       </w:r>
       <w:r>
         <w:rPr>
@@ -14376,7 +14347,6 @@
           <w:color w:val="auto"/>
           <w:u w:val="none"/>
         </w:rPr>
-        <w:lastRenderedPageBreak/>
         <w:t xml:space="preserve">Jean-Paul, T., Siepermann, M. (2018, 14.02). </w:t>
       </w:r>
       <w:r>

--- a/Arbeit schriftlich/Bachelorarbeit.docx
+++ b/Arbeit schriftlich/Bachelorarbeit.docx
@@ -5466,26 +5466,48 @@
           <w:rFonts w:cstheme="majorHAnsi"/>
           <w:szCs w:val="24"/>
         </w:rPr>
-        <w:t>ebenfalls Kosten für die Entwicklung geringhalten kann (vgl. Nielsen &amp; Molich, 1990).</w:t>
-      </w:r>
-    </w:p>
-    <w:p>
-      <w:pPr>
-        <w:rPr>
-          <w:szCs w:val="24"/>
-        </w:rPr>
-      </w:pPr>
-    </w:p>
-    <w:p>
-      <w:pPr>
-        <w:rPr>
-          <w:szCs w:val="24"/>
-        </w:rPr>
-      </w:pPr>
-    </w:p>
-    <w:p>
-      <w:pPr>
-        <w:rPr>
+        <w:t xml:space="preserve">ebenfalls Kosten für die Entwicklung geringhalten kann (vgl. Nielsen &amp; </w:t>
+      </w:r>
+      <w:proofErr w:type="spellStart"/>
+      <w:r>
+        <w:rPr>
+          <w:rFonts w:cstheme="majorHAnsi"/>
+          <w:szCs w:val="24"/>
+        </w:rPr>
+        <w:t>Molich</w:t>
+      </w:r>
+      <w:proofErr w:type="spellEnd"/>
+      <w:r>
+        <w:rPr>
+          <w:rFonts w:cstheme="majorHAnsi"/>
+          <w:szCs w:val="24"/>
+        </w:rPr>
+        <w:t>, 1990).</w:t>
+      </w:r>
+    </w:p>
+    <w:p>
+      <w:pPr>
+        <w:jc w:val="both"/>
+        <w:rPr>
+          <w:rFonts w:cstheme="majorHAnsi"/>
+          <w:szCs w:val="24"/>
+        </w:rPr>
+      </w:pPr>
+    </w:p>
+    <w:p>
+      <w:pPr>
+        <w:jc w:val="both"/>
+        <w:rPr>
+          <w:rFonts w:cstheme="majorHAnsi"/>
+          <w:szCs w:val="24"/>
+        </w:rPr>
+      </w:pPr>
+    </w:p>
+    <w:p>
+      <w:pPr>
+        <w:jc w:val="both"/>
+        <w:rPr>
+          <w:rFonts w:cstheme="majorHAnsi"/>
           <w:szCs w:val="24"/>
         </w:rPr>
       </w:pPr>
@@ -6038,7 +6060,15 @@
         <w:t xml:space="preserve">Dieses Kapitel dient dem Zweck die verwendete Technik für die Entwicklung der Anwendung zu präsentieren. Hierbei </w:t>
       </w:r>
       <w:r>
-        <w:t>findet eine kurz Erläuterung zu den relevanten Aspekten</w:t>
+        <w:t xml:space="preserve">findet </w:t>
+      </w:r>
+      <w:proofErr w:type="gramStart"/>
+      <w:r>
+        <w:t>eine kurz Erläuterung</w:t>
+      </w:r>
+      <w:proofErr w:type="gramEnd"/>
+      <w:r>
+        <w:t xml:space="preserve"> zu den relevanten Aspekten</w:t>
       </w:r>
       <w:r>
         <w:t xml:space="preserve"> statt, welche schließlich bei der Umsetzung genutzt werden. </w:t>
@@ -6046,9 +6076,214 @@
     </w:p>
     <w:p>
       <w:pPr>
+        <w:pStyle w:val="berschrift2"/>
+        <w:rPr>
+          <w:b/>
+          <w:bCs/>
+        </w:rPr>
+      </w:pPr>
+      <w:bookmarkStart w:id="14" w:name="_Toc59030550"/>
+      <w:r>
+        <w:rPr>
+          <w:b/>
+          <w:bCs/>
+        </w:rPr>
+        <w:t>3</w:t>
+      </w:r>
+      <w:r>
+        <w:rPr>
+          <w:b/>
+          <w:bCs/>
+        </w:rPr>
+        <w:t xml:space="preserve">.1 </w:t>
+      </w:r>
+      <w:bookmarkEnd w:id="14"/>
+      <w:r>
+        <w:rPr>
+          <w:b/>
+          <w:bCs/>
+        </w:rPr>
+        <w:t>Sprachen</w:t>
+      </w:r>
+    </w:p>
+    <w:p>
+      <w:pPr>
+        <w:pStyle w:val="berschrift3"/>
+        <w:rPr>
+          <w:b/>
+          <w:bCs/>
+        </w:rPr>
+      </w:pPr>
+      <w:r>
+        <w:rPr>
+          <w:b/>
+          <w:bCs/>
+        </w:rPr>
+        <w:t>3.1.1 JavaScript</w:t>
+      </w:r>
+    </w:p>
+    <w:p/>
+    <w:p>
+      <w:pPr>
         <w:jc w:val="both"/>
-      </w:pPr>
-    </w:p>
+        <w:rPr>
+          <w:rFonts w:cstheme="majorHAnsi"/>
+          <w:szCs w:val="24"/>
+        </w:rPr>
+      </w:pPr>
+      <w:r>
+        <w:rPr>
+          <w:rFonts w:cstheme="majorHAnsi"/>
+          <w:szCs w:val="24"/>
+        </w:rPr>
+        <w:t xml:space="preserve">JavaScript ist eine Skriptsprache, welche entwickelt worden </w:t>
+      </w:r>
+      <w:r>
+        <w:rPr>
+          <w:rFonts w:cstheme="majorHAnsi"/>
+          <w:szCs w:val="24"/>
+        </w:rPr>
+        <w:t>ist,</w:t>
+      </w:r>
+      <w:r>
+        <w:rPr>
+          <w:rFonts w:cstheme="majorHAnsi"/>
+          <w:szCs w:val="24"/>
+        </w:rPr>
+        <w:t xml:space="preserve"> um</w:t>
+      </w:r>
+      <w:r>
+        <w:rPr>
+          <w:rFonts w:cstheme="majorHAnsi"/>
+          <w:szCs w:val="24"/>
+        </w:rPr>
+        <w:t xml:space="preserve"> dynamisches HTML innerhalb von Webbrowsern ausführbar sowie darstellbar zu machen. Hierbei wurde beispielsweise ermöglich</w:t>
+      </w:r>
+      <w:r>
+        <w:rPr>
+          <w:rFonts w:cstheme="majorHAnsi"/>
+          <w:szCs w:val="24"/>
+        </w:rPr>
+        <w:t>t</w:t>
+      </w:r>
+      <w:r>
+        <w:rPr>
+          <w:rFonts w:cstheme="majorHAnsi"/>
+          <w:szCs w:val="24"/>
+        </w:rPr>
+        <w:t xml:space="preserve"> statisches HTML zu erweitern sowie Benutzeraktionen interpretierbar zu machen (Luber &amp; </w:t>
+      </w:r>
+      <w:proofErr w:type="spellStart"/>
+      <w:r>
+        <w:rPr>
+          <w:rFonts w:cstheme="majorHAnsi"/>
+          <w:szCs w:val="24"/>
+        </w:rPr>
+        <w:t>Augsten</w:t>
+      </w:r>
+      <w:proofErr w:type="spellEnd"/>
+      <w:r>
+        <w:rPr>
+          <w:rFonts w:cstheme="majorHAnsi"/>
+          <w:szCs w:val="24"/>
+        </w:rPr>
+        <w:t>, 2017</w:t>
+      </w:r>
+      <w:r>
+        <w:rPr>
+          <w:rFonts w:cstheme="majorHAnsi"/>
+          <w:szCs w:val="24"/>
+        </w:rPr>
+        <w:t xml:space="preserve">). Erwähnenswert ist zusätzlich, dass JavaScript wenig Gemeinsamkeiten mit der Sprache Java hat und man diese entsprechend nicht gleichsetzen darf. Die Sprache besitzt darüber hinaus objektorientierte Eigenschaften, was sie sehr vielseitig macht da objektorientierte Programmierung möglich ist. Darüber </w:t>
+      </w:r>
+      <w:r>
+        <w:rPr>
+          <w:rFonts w:cstheme="majorHAnsi"/>
+          <w:szCs w:val="24"/>
+        </w:rPr>
+        <w:lastRenderedPageBreak/>
+        <w:t>hinaus lässt si</w:t>
+      </w:r>
+      <w:r>
+        <w:rPr>
+          <w:rFonts w:cstheme="majorHAnsi"/>
+          <w:szCs w:val="24"/>
+        </w:rPr>
+        <w:t>ch</w:t>
+      </w:r>
+      <w:r>
+        <w:rPr>
+          <w:rFonts w:cstheme="majorHAnsi"/>
+          <w:szCs w:val="24"/>
+        </w:rPr>
+        <w:t xml:space="preserve"> JavaScript im Client sowie im Server nutzen, weshalb </w:t>
+      </w:r>
+      <w:r>
+        <w:rPr>
+          <w:rFonts w:cstheme="majorHAnsi"/>
+          <w:szCs w:val="24"/>
+        </w:rPr>
+        <w:t>die Sprache</w:t>
+      </w:r>
+      <w:r>
+        <w:rPr>
+          <w:rFonts w:cstheme="majorHAnsi"/>
+          <w:szCs w:val="24"/>
+        </w:rPr>
+        <w:t xml:space="preserve"> für bestimmte Modelle der Web-Entwicklung, wovon eines in späteren Kapiteln Erwähnung findet, besonders interessant ist.  </w:t>
+      </w:r>
+    </w:p>
+    <w:p>
+      <w:pPr>
+        <w:jc w:val="both"/>
+        <w:rPr>
+          <w:rFonts w:cstheme="majorHAnsi"/>
+          <w:szCs w:val="24"/>
+        </w:rPr>
+      </w:pPr>
+    </w:p>
+    <w:p>
+      <w:pPr>
+        <w:pStyle w:val="berschrift3"/>
+        <w:rPr>
+          <w:b/>
+          <w:bCs/>
+        </w:rPr>
+      </w:pPr>
+      <w:r>
+        <w:rPr>
+          <w:b/>
+          <w:bCs/>
+        </w:rPr>
+        <w:t>3.1.2 TypeScript</w:t>
+      </w:r>
+    </w:p>
+    <w:p>
+      <w:pPr>
+        <w:jc w:val="both"/>
+        <w:rPr>
+          <w:rFonts w:cstheme="majorHAnsi"/>
+          <w:szCs w:val="24"/>
+        </w:rPr>
+      </w:pPr>
+    </w:p>
+    <w:p>
+      <w:pPr>
+        <w:jc w:val="both"/>
+        <w:rPr>
+          <w:rFonts w:cstheme="majorHAnsi"/>
+          <w:szCs w:val="24"/>
+        </w:rPr>
+      </w:pPr>
+      <w:r>
+        <w:rPr>
+          <w:rFonts w:cstheme="majorHAnsi"/>
+          <w:szCs w:val="24"/>
+        </w:rPr>
+        <w:t>Die Entwicklung kann sich mit JavaScript innerhalb von komplexeren Projekten schwierig gestalten, da die Sprache nicht typsicher ist, weshalb Fehlererkennungsprozesse erschwert werden. Um diesem Problem entgegenzukommen, wurde von Microsoft die Programmiersprache TypeScript entwickelt. Wichtig ist hierbei, dass der Compiler von TypeScript den Code zu JavaScript kompiliert, weshalb jeder gültige JavaScript-Code auch in TypeScript gültig ist. Die Sprache selbst ist entsprechend typsicher und erleichtert somit die Entwicklung auch im komplexeren Umfeld (typescriptlang.org).</w:t>
+      </w:r>
+    </w:p>
+    <w:p/>
     <w:p>
       <w:pPr>
         <w:pStyle w:val="berschrift2"/>
@@ -6057,7 +6292,7 @@
           <w:bCs/>
         </w:rPr>
       </w:pPr>
-      <w:bookmarkStart w:id="14" w:name="_Toc59030550"/>
+      <w:bookmarkStart w:id="15" w:name="_Toc59030551"/>
       <w:r>
         <w:rPr>
           <w:b/>
@@ -6070,16 +6305,9 @@
           <w:b/>
           <w:bCs/>
         </w:rPr>
-        <w:t xml:space="preserve">.1 </w:t>
-      </w:r>
-      <w:bookmarkEnd w:id="14"/>
-      <w:r>
-        <w:rPr>
-          <w:b/>
-          <w:bCs/>
-        </w:rPr>
-        <w:t>Sprachen</w:t>
-      </w:r>
+        <w:t>.2 Angular</w:t>
+      </w:r>
+      <w:bookmarkEnd w:id="15"/>
     </w:p>
     <w:p>
       <w:pPr>
@@ -6089,13 +6317,22 @@
           <w:bCs/>
         </w:rPr>
       </w:pPr>
-      <w:r>
-        <w:rPr>
-          <w:b/>
-          <w:bCs/>
-        </w:rPr>
-        <w:t>3.1.1 JavaScript</w:t>
-      </w:r>
+      <w:bookmarkStart w:id="16" w:name="_Toc59030552"/>
+      <w:r>
+        <w:rPr>
+          <w:b/>
+          <w:bCs/>
+        </w:rPr>
+        <w:t>3</w:t>
+      </w:r>
+      <w:r>
+        <w:rPr>
+          <w:b/>
+          <w:bCs/>
+        </w:rPr>
+        <w:t>.2.1 Das Framework Angular</w:t>
+      </w:r>
+      <w:bookmarkEnd w:id="16"/>
     </w:p>
     <w:p/>
     <w:p>
@@ -6111,42 +6348,7 @@
           <w:rFonts w:cstheme="majorHAnsi"/>
           <w:szCs w:val="24"/>
         </w:rPr>
-        <w:t xml:space="preserve">JavaScript ist eine Skriptsprache, welche entwickelt worden </w:t>
-      </w:r>
-      <w:r>
-        <w:rPr>
-          <w:rFonts w:cstheme="majorHAnsi"/>
-          <w:szCs w:val="24"/>
-        </w:rPr>
-        <w:t>ist,</w:t>
-      </w:r>
-      <w:r>
-        <w:rPr>
-          <w:rFonts w:cstheme="majorHAnsi"/>
-          <w:szCs w:val="24"/>
-        </w:rPr>
-        <w:t xml:space="preserve"> um</w:t>
-      </w:r>
-      <w:r>
-        <w:rPr>
-          <w:rFonts w:cstheme="majorHAnsi"/>
-          <w:szCs w:val="24"/>
-        </w:rPr>
-        <w:t xml:space="preserve"> dynamisches HTML innerhalb von Webbrowsern ausführbar sowie darstellbar zu machen. Hierbei wurde beispielsweise ermöglich</w:t>
-      </w:r>
-      <w:r>
-        <w:rPr>
-          <w:rFonts w:cstheme="majorHAnsi"/>
-          <w:szCs w:val="24"/>
-        </w:rPr>
-        <w:t>t</w:t>
-      </w:r>
-      <w:r>
-        <w:rPr>
-          <w:rFonts w:cstheme="majorHAnsi"/>
-          <w:szCs w:val="24"/>
-        </w:rPr>
-        <w:t xml:space="preserve"> statisches HTML zu erweitern sowie Benutzeraktionen interpretierbar zu machen (Luber &amp; </w:t>
+        <w:t xml:space="preserve">Angular stellt ein Framework dar, welches verwendet wird um sogenannte „single-page </w:t>
       </w:r>
       <w:proofErr w:type="spellStart"/>
       <w:r>
@@ -6154,7 +6356,7 @@
           <w:rFonts w:cstheme="majorHAnsi"/>
           <w:szCs w:val="24"/>
         </w:rPr>
-        <w:t>Augsten</w:t>
+        <w:t>applications</w:t>
       </w:r>
       <w:proofErr w:type="spellEnd"/>
       <w:r>
@@ -6162,50 +6364,127 @@
           <w:rFonts w:cstheme="majorHAnsi"/>
           <w:szCs w:val="24"/>
         </w:rPr>
-        <w:t>, 2017</w:t>
-      </w:r>
-      <w:r>
-        <w:rPr>
-          <w:rFonts w:cstheme="majorHAnsi"/>
-          <w:szCs w:val="24"/>
-        </w:rPr>
-        <w:t xml:space="preserve">). Erwähnenswert ist zusätzlich, dass JavaScript wenig Gemeinsamkeiten mit der Sprache Java hat und man diese entsprechend nicht gleichsetzen darf. Die Sprache besitzt darüber hinaus objektorientierte Eigenschaften, </w:t>
-      </w:r>
-      <w:r>
-        <w:rPr>
-          <w:rFonts w:cstheme="majorHAnsi"/>
-          <w:szCs w:val="24"/>
-        </w:rPr>
-        <w:lastRenderedPageBreak/>
-        <w:t>was sie sehr vielseitig macht da objektorientierte Programmierung möglich ist. Darüber hinaus lässt si</w:t>
-      </w:r>
-      <w:r>
-        <w:rPr>
-          <w:rFonts w:cstheme="majorHAnsi"/>
-          <w:szCs w:val="24"/>
-        </w:rPr>
-        <w:t>ch</w:t>
-      </w:r>
-      <w:r>
-        <w:rPr>
-          <w:rFonts w:cstheme="majorHAnsi"/>
-          <w:szCs w:val="24"/>
-        </w:rPr>
-        <w:t xml:space="preserve"> JavaScript im Client sowie im Server nutzen, weshalb </w:t>
-      </w:r>
-      <w:r>
-        <w:rPr>
-          <w:rFonts w:cstheme="majorHAnsi"/>
-          <w:szCs w:val="24"/>
-        </w:rPr>
-        <w:t>die Sprache</w:t>
-      </w:r>
-      <w:r>
-        <w:rPr>
-          <w:rFonts w:cstheme="majorHAnsi"/>
-          <w:szCs w:val="24"/>
-        </w:rPr>
-        <w:t xml:space="preserve"> für bestimmte Modelle der Web-Entwicklung, wovon eines in späteren Kapiteln Erwähnung findet, besonders interessant ist.  </w:t>
+        <w:t xml:space="preserve">“ (kurz SPA) zu bauen.  </w:t>
+      </w:r>
+      <w:r>
+        <w:rPr>
+          <w:rFonts w:cstheme="majorHAnsi"/>
+          <w:szCs w:val="24"/>
+        </w:rPr>
+        <w:t>SPAs sind Webanwendungen, welche dadurch charakterisiert werden, dass eine einzelne Page ein breites Spektrum an Benutzermöglichkeiten zur Verfügung stellt. Die Idee ist hierbei, dass HTML-Elemente der Page asynchron sowie dynamisch geladen</w:t>
+      </w:r>
+      <w:r>
+        <w:rPr>
+          <w:rFonts w:cstheme="majorHAnsi"/>
+          <w:szCs w:val="24"/>
+        </w:rPr>
+        <w:t xml:space="preserve"> oder verändert</w:t>
+      </w:r>
+      <w:r>
+        <w:rPr>
+          <w:rFonts w:cstheme="majorHAnsi"/>
+          <w:szCs w:val="24"/>
+        </w:rPr>
+        <w:t xml:space="preserve"> werden können, wodurch bei Aktionen des Benutzer</w:t>
+      </w:r>
+      <w:r>
+        <w:rPr>
+          <w:rFonts w:cstheme="majorHAnsi"/>
+          <w:szCs w:val="24"/>
+        </w:rPr>
+        <w:t>s</w:t>
+      </w:r>
+      <w:r>
+        <w:rPr>
+          <w:rFonts w:cstheme="majorHAnsi"/>
+          <w:szCs w:val="24"/>
+        </w:rPr>
+        <w:t xml:space="preserve"> die gesamte Anwendung</w:t>
+      </w:r>
+      <w:r>
+        <w:rPr>
+          <w:rFonts w:cstheme="majorHAnsi"/>
+          <w:szCs w:val="24"/>
+        </w:rPr>
+        <w:t xml:space="preserve"> nicht</w:t>
+      </w:r>
+      <w:r>
+        <w:rPr>
+          <w:rFonts w:cstheme="majorHAnsi"/>
+          <w:szCs w:val="24"/>
+        </w:rPr>
+        <w:t xml:space="preserve"> neu geladen werden muss. Hieraus folgt, dass Aspekte der UX </w:t>
+      </w:r>
+      <w:r>
+        <w:rPr>
+          <w:rFonts w:cstheme="majorHAnsi"/>
+          <w:szCs w:val="24"/>
+        </w:rPr>
+        <w:t>sowie die Usability einer Page positiv erweiterbar sind und Kommunikationen mit dem Serverteil für CRUD-Aktionen (</w:t>
+      </w:r>
+      <w:r>
+        <w:rPr>
+          <w:rFonts w:cstheme="majorHAnsi"/>
+          <w:b/>
+          <w:bCs/>
+          <w:szCs w:val="24"/>
+        </w:rPr>
+        <w:t>C</w:t>
+      </w:r>
+      <w:r>
+        <w:rPr>
+          <w:rFonts w:cstheme="majorHAnsi"/>
+          <w:szCs w:val="24"/>
+        </w:rPr>
+        <w:t xml:space="preserve">reate, </w:t>
+      </w:r>
+      <w:r>
+        <w:rPr>
+          <w:rFonts w:cstheme="majorHAnsi"/>
+          <w:b/>
+          <w:bCs/>
+          <w:szCs w:val="24"/>
+        </w:rPr>
+        <w:t>R</w:t>
+      </w:r>
+      <w:r>
+        <w:rPr>
+          <w:rFonts w:cstheme="majorHAnsi"/>
+          <w:szCs w:val="24"/>
+        </w:rPr>
+        <w:t xml:space="preserve">ead, </w:t>
+      </w:r>
+      <w:r>
+        <w:rPr>
+          <w:rFonts w:cstheme="majorHAnsi"/>
+          <w:b/>
+          <w:bCs/>
+          <w:szCs w:val="24"/>
+        </w:rPr>
+        <w:t>U</w:t>
+      </w:r>
+      <w:r>
+        <w:rPr>
+          <w:rFonts w:cstheme="majorHAnsi"/>
+          <w:szCs w:val="24"/>
+        </w:rPr>
+        <w:t xml:space="preserve">pdate, </w:t>
+      </w:r>
+      <w:r>
+        <w:rPr>
+          <w:rFonts w:cstheme="majorHAnsi"/>
+          <w:b/>
+          <w:bCs/>
+          <w:szCs w:val="24"/>
+        </w:rPr>
+        <w:t>D</w:t>
+      </w:r>
+      <w:r>
+        <w:rPr>
+          <w:rFonts w:cstheme="majorHAnsi"/>
+          <w:szCs w:val="24"/>
+        </w:rPr>
+        <w:t>elete) erleichtert werden (Monteiro, 2014).</w:t>
       </w:r>
     </w:p>
     <w:p>
@@ -6225,13 +6504,32 @@
           <w:bCs/>
         </w:rPr>
       </w:pPr>
-      <w:r>
-        <w:rPr>
-          <w:b/>
-          <w:bCs/>
-        </w:rPr>
-        <w:t>3.1.2 TypeScript</w:t>
-      </w:r>
+      <w:bookmarkStart w:id="17" w:name="_Toc59030553"/>
+      <w:r>
+        <w:rPr>
+          <w:b/>
+          <w:bCs/>
+        </w:rPr>
+        <w:t>3</w:t>
+      </w:r>
+      <w:r>
+        <w:rPr>
+          <w:b/>
+          <w:bCs/>
+        </w:rPr>
+        <w:t>.2.2 Architektur von Angular</w:t>
+      </w:r>
+      <w:bookmarkEnd w:id="17"/>
+    </w:p>
+    <w:p>
+      <w:pPr>
+        <w:rPr>
+          <w:rFonts w:cstheme="majorHAnsi"/>
+          <w:b/>
+          <w:bCs/>
+          <w:szCs w:val="24"/>
+        </w:rPr>
+      </w:pPr>
     </w:p>
     <w:p>
       <w:pPr>
@@ -6241,6 +6539,37 @@
           <w:szCs w:val="24"/>
         </w:rPr>
       </w:pPr>
+      <w:r>
+        <w:rPr>
+          <w:rFonts w:cstheme="majorHAnsi"/>
+          <w:szCs w:val="24"/>
+        </w:rPr>
+        <w:t xml:space="preserve">Die Architektur von Angular basiert auf unterschiedlichen Konzepten, welche zunächst kurz erläutert werden. </w:t>
+      </w:r>
+    </w:p>
+    <w:p>
+      <w:pPr>
+        <w:rPr>
+          <w:rFonts w:cstheme="majorHAnsi"/>
+          <w:szCs w:val="24"/>
+        </w:rPr>
+      </w:pPr>
+      <w:r>
+        <w:rPr>
+          <w:rFonts w:cstheme="majorHAnsi"/>
+          <w:b/>
+          <w:bCs/>
+          <w:szCs w:val="24"/>
+        </w:rPr>
+        <w:t>Modules</w:t>
+      </w:r>
+      <w:r>
+        <w:rPr>
+          <w:rFonts w:cstheme="majorHAnsi"/>
+          <w:szCs w:val="24"/>
+        </w:rPr>
+        <w:t xml:space="preserve">: </w:t>
+      </w:r>
     </w:p>
     <w:p>
       <w:pPr>
@@ -6255,310 +6584,6 @@
           <w:rFonts w:cstheme="majorHAnsi"/>
           <w:szCs w:val="24"/>
         </w:rPr>
-        <w:t>Die Entwicklung kann sich mit JavaScript innerhalb von komplexeren Projekten schwierig gestalten, da die Sprache nicht typsicher ist, weshalb Fehlererkennungsprozesse erschwert werden. Um diesem Problem entgegenzukommen, wurde von Microsoft die Programmiersprache TypeScript entwickelt. Wichtig ist hierbei, dass der Compiler von TypeScript den Code zu JavaScript kompiliert, weshalb jeder gültige JavaScript-Code auch in TypeScript gültig ist. Die Sprache selbst ist entsprechend typsicher und erleichtert somit die Entwicklung auch im komplexeren Umfeld (typescriptlang.org).</w:t>
-      </w:r>
-    </w:p>
-    <w:p/>
-    <w:p>
-      <w:pPr>
-        <w:pStyle w:val="berschrift2"/>
-        <w:rPr>
-          <w:b/>
-          <w:bCs/>
-        </w:rPr>
-      </w:pPr>
-      <w:bookmarkStart w:id="15" w:name="_Toc59030551"/>
-      <w:r>
-        <w:rPr>
-          <w:b/>
-          <w:bCs/>
-        </w:rPr>
-        <w:t>3</w:t>
-      </w:r>
-      <w:r>
-        <w:rPr>
-          <w:b/>
-          <w:bCs/>
-        </w:rPr>
-        <w:t>.2 Angular</w:t>
-      </w:r>
-      <w:bookmarkEnd w:id="15"/>
-    </w:p>
-    <w:p>
-      <w:pPr>
-        <w:pStyle w:val="berschrift3"/>
-        <w:rPr>
-          <w:b/>
-          <w:bCs/>
-        </w:rPr>
-      </w:pPr>
-      <w:bookmarkStart w:id="16" w:name="_Toc59030552"/>
-      <w:r>
-        <w:rPr>
-          <w:b/>
-          <w:bCs/>
-        </w:rPr>
-        <w:t>3</w:t>
-      </w:r>
-      <w:r>
-        <w:rPr>
-          <w:b/>
-          <w:bCs/>
-        </w:rPr>
-        <w:t>.2.1 Das Framework Angular</w:t>
-      </w:r>
-      <w:bookmarkEnd w:id="16"/>
-    </w:p>
-    <w:p/>
-    <w:p>
-      <w:pPr>
-        <w:jc w:val="both"/>
-        <w:rPr>
-          <w:rFonts w:cstheme="majorHAnsi"/>
-          <w:szCs w:val="24"/>
-        </w:rPr>
-      </w:pPr>
-      <w:r>
-        <w:rPr>
-          <w:rFonts w:cstheme="majorHAnsi"/>
-          <w:szCs w:val="24"/>
-        </w:rPr>
-        <w:t xml:space="preserve">Angular stellt ein Framework dar, welches verwendet wird um sogenannte „single-page </w:t>
-      </w:r>
-      <w:proofErr w:type="spellStart"/>
-      <w:r>
-        <w:rPr>
-          <w:rFonts w:cstheme="majorHAnsi"/>
-          <w:szCs w:val="24"/>
-        </w:rPr>
-        <w:t>applications</w:t>
-      </w:r>
-      <w:proofErr w:type="spellEnd"/>
-      <w:r>
-        <w:rPr>
-          <w:rFonts w:cstheme="majorHAnsi"/>
-          <w:szCs w:val="24"/>
-        </w:rPr>
-        <w:t xml:space="preserve">“ (kurz SPA) zu bauen.  </w:t>
-      </w:r>
-      <w:r>
-        <w:rPr>
-          <w:rFonts w:cstheme="majorHAnsi"/>
-          <w:szCs w:val="24"/>
-        </w:rPr>
-        <w:t>SPAs sind Webanwendungen, welche dadurch charakterisiert werden, dass eine einzelne Page ein breites Spektrum an Benutzermöglichkeiten zur Verfügung stellt. Die Idee ist hierbei, dass HTML-Elemente der Page asynchron sowie dynamisch geladen</w:t>
-      </w:r>
-      <w:r>
-        <w:rPr>
-          <w:rFonts w:cstheme="majorHAnsi"/>
-          <w:szCs w:val="24"/>
-        </w:rPr>
-        <w:t xml:space="preserve"> oder verändert</w:t>
-      </w:r>
-      <w:r>
-        <w:rPr>
-          <w:rFonts w:cstheme="majorHAnsi"/>
-          <w:szCs w:val="24"/>
-        </w:rPr>
-        <w:t xml:space="preserve"> werden können, wodurch bei Aktionen des Benutzer</w:t>
-      </w:r>
-      <w:r>
-        <w:rPr>
-          <w:rFonts w:cstheme="majorHAnsi"/>
-          <w:szCs w:val="24"/>
-        </w:rPr>
-        <w:t>s</w:t>
-      </w:r>
-      <w:r>
-        <w:rPr>
-          <w:rFonts w:cstheme="majorHAnsi"/>
-          <w:szCs w:val="24"/>
-        </w:rPr>
-        <w:t xml:space="preserve"> die gesamte Anwendung</w:t>
-      </w:r>
-      <w:r>
-        <w:rPr>
-          <w:rFonts w:cstheme="majorHAnsi"/>
-          <w:szCs w:val="24"/>
-        </w:rPr>
-        <w:t xml:space="preserve"> nicht</w:t>
-      </w:r>
-      <w:r>
-        <w:rPr>
-          <w:rFonts w:cstheme="majorHAnsi"/>
-          <w:szCs w:val="24"/>
-        </w:rPr>
-        <w:t xml:space="preserve"> neu geladen werden muss. Hieraus folgt, dass Aspekte der UX </w:t>
-      </w:r>
-      <w:r>
-        <w:rPr>
-          <w:rFonts w:cstheme="majorHAnsi"/>
-          <w:szCs w:val="24"/>
-        </w:rPr>
-        <w:t>sowie die Usability einer Page positiv erweiterbar sind und Kommunikationen mit dem Serverteil für CRUD-Aktionen (</w:t>
-      </w:r>
-      <w:r>
-        <w:rPr>
-          <w:rFonts w:cstheme="majorHAnsi"/>
-          <w:b/>
-          <w:bCs/>
-          <w:szCs w:val="24"/>
-        </w:rPr>
-        <w:t>C</w:t>
-      </w:r>
-      <w:r>
-        <w:rPr>
-          <w:rFonts w:cstheme="majorHAnsi"/>
-          <w:szCs w:val="24"/>
-        </w:rPr>
-        <w:t xml:space="preserve">reate, </w:t>
-      </w:r>
-      <w:r>
-        <w:rPr>
-          <w:rFonts w:cstheme="majorHAnsi"/>
-          <w:b/>
-          <w:bCs/>
-          <w:szCs w:val="24"/>
-        </w:rPr>
-        <w:t>R</w:t>
-      </w:r>
-      <w:r>
-        <w:rPr>
-          <w:rFonts w:cstheme="majorHAnsi"/>
-          <w:szCs w:val="24"/>
-        </w:rPr>
-        <w:t xml:space="preserve">ead, </w:t>
-      </w:r>
-      <w:r>
-        <w:rPr>
-          <w:rFonts w:cstheme="majorHAnsi"/>
-          <w:b/>
-          <w:bCs/>
-          <w:szCs w:val="24"/>
-        </w:rPr>
-        <w:t>U</w:t>
-      </w:r>
-      <w:r>
-        <w:rPr>
-          <w:rFonts w:cstheme="majorHAnsi"/>
-          <w:szCs w:val="24"/>
-        </w:rPr>
-        <w:t xml:space="preserve">pdate, </w:t>
-      </w:r>
-      <w:r>
-        <w:rPr>
-          <w:rFonts w:cstheme="majorHAnsi"/>
-          <w:b/>
-          <w:bCs/>
-          <w:szCs w:val="24"/>
-        </w:rPr>
-        <w:t>D</w:t>
-      </w:r>
-      <w:r>
-        <w:rPr>
-          <w:rFonts w:cstheme="majorHAnsi"/>
-          <w:szCs w:val="24"/>
-        </w:rPr>
-        <w:t>elete) erleichtert werden (Monteiro, 2014).</w:t>
-      </w:r>
-    </w:p>
-    <w:p>
-      <w:pPr>
-        <w:jc w:val="both"/>
-        <w:rPr>
-          <w:rFonts w:cstheme="majorHAnsi"/>
-          <w:szCs w:val="24"/>
-        </w:rPr>
-      </w:pPr>
-    </w:p>
-    <w:p>
-      <w:pPr>
-        <w:pStyle w:val="berschrift3"/>
-        <w:rPr>
-          <w:b/>
-          <w:bCs/>
-        </w:rPr>
-      </w:pPr>
-      <w:bookmarkStart w:id="17" w:name="_Toc59030553"/>
-      <w:r>
-        <w:rPr>
-          <w:b/>
-          <w:bCs/>
-        </w:rPr>
-        <w:t>3</w:t>
-      </w:r>
-      <w:r>
-        <w:rPr>
-          <w:b/>
-          <w:bCs/>
-        </w:rPr>
-        <w:t>.2.2 Architektur von Angular</w:t>
-      </w:r>
-      <w:bookmarkEnd w:id="17"/>
-    </w:p>
-    <w:p>
-      <w:pPr>
-        <w:rPr>
-          <w:rFonts w:cstheme="majorHAnsi"/>
-          <w:b/>
-          <w:bCs/>
-          <w:szCs w:val="24"/>
-        </w:rPr>
-      </w:pPr>
-    </w:p>
-    <w:p>
-      <w:pPr>
-        <w:jc w:val="both"/>
-        <w:rPr>
-          <w:rFonts w:cstheme="majorHAnsi"/>
-          <w:szCs w:val="24"/>
-        </w:rPr>
-      </w:pPr>
-      <w:r>
-        <w:rPr>
-          <w:rFonts w:cstheme="majorHAnsi"/>
-          <w:szCs w:val="24"/>
-        </w:rPr>
-        <w:t xml:space="preserve">Die Architektur von Angular basiert auf unterschiedlichen Konzepten, welche zunächst kurz erläutert werden. </w:t>
-      </w:r>
-    </w:p>
-    <w:p>
-      <w:pPr>
-        <w:rPr>
-          <w:rFonts w:cstheme="majorHAnsi"/>
-          <w:szCs w:val="24"/>
-        </w:rPr>
-      </w:pPr>
-      <w:r>
-        <w:rPr>
-          <w:rFonts w:cstheme="majorHAnsi"/>
-          <w:b/>
-          <w:bCs/>
-          <w:szCs w:val="24"/>
-        </w:rPr>
-        <w:t>Modules</w:t>
-      </w:r>
-      <w:r>
-        <w:rPr>
-          <w:rFonts w:cstheme="majorHAnsi"/>
-          <w:szCs w:val="24"/>
-        </w:rPr>
-        <w:t xml:space="preserve">: </w:t>
-      </w:r>
-    </w:p>
-    <w:p>
-      <w:pPr>
-        <w:jc w:val="both"/>
-        <w:rPr>
-          <w:rFonts w:cstheme="majorHAnsi"/>
-          <w:szCs w:val="24"/>
-        </w:rPr>
-      </w:pPr>
-      <w:r>
-        <w:rPr>
-          <w:rFonts w:cstheme="majorHAnsi"/>
-          <w:szCs w:val="24"/>
-        </w:rPr>
         <w:t xml:space="preserve">Angular-Module stellen kurz gesagt Container </w:t>
       </w:r>
       <w:r>
@@ -6573,15 +6598,7 @@
           <w:rFonts w:cstheme="majorHAnsi"/>
           <w:szCs w:val="24"/>
         </w:rPr>
-        <w:t xml:space="preserve">, welche </w:t>
-      </w:r>
-      <w:r>
-        <w:rPr>
-          <w:rFonts w:cstheme="majorHAnsi"/>
-          <w:szCs w:val="24"/>
-        </w:rPr>
-        <w:lastRenderedPageBreak/>
-        <w:t>Funktionalitäten importieren sowie exportieren können (</w:t>
+        <w:t>, welche Funktionalitäten importieren sowie exportieren können (</w:t>
       </w:r>
       <w:hyperlink r:id="rId9" w:history="1">
         <w:r>
@@ -6614,6 +6631,7 @@
           <w:rFonts w:cstheme="majorHAnsi"/>
           <w:szCs w:val="24"/>
         </w:rPr>
+        <w:lastRenderedPageBreak/>
         <w:t xml:space="preserve">Da die Anwendung im Rahmen dieser </w:t>
       </w:r>
       <w:r>
@@ -6628,7 +6646,15 @@
           <w:rFonts w:cstheme="majorHAnsi"/>
           <w:szCs w:val="24"/>
         </w:rPr>
-        <w:t xml:space="preserve"> klein gehalten wird, gibt es ein einziges Modul</w:t>
+        <w:t xml:space="preserve"> klein gehalten wird, gibt es </w:t>
+      </w:r>
+      <w:proofErr w:type="gramStart"/>
+      <w:r>
+        <w:rPr>
+          <w:rFonts w:cstheme="majorHAnsi"/>
+          <w:szCs w:val="24"/>
+        </w:rPr>
+        <w:t>ein einziges Modul</w:t>
       </w:r>
       <w:r>
         <w:rPr>
@@ -6637,6 +6663,7 @@
         </w:rPr>
         <w:t>e</w:t>
       </w:r>
+      <w:proofErr w:type="gramEnd"/>
       <w:r>
         <w:rPr>
           <w:rFonts w:cstheme="majorHAnsi"/>
@@ -6653,6 +6680,29 @@
           <w:szCs w:val="24"/>
         </w:rPr>
       </w:pPr>
+      <w:r>
+        <w:rPr>
+          <w:rFonts w:cstheme="majorHAnsi"/>
+          <w:b/>
+          <w:bCs/>
+          <w:szCs w:val="24"/>
+        </w:rPr>
+        <w:t>Components</w:t>
+      </w:r>
+      <w:r>
+        <w:rPr>
+          <w:rFonts w:cstheme="majorHAnsi"/>
+          <w:szCs w:val="24"/>
+        </w:rPr>
+        <w:t>:</w:t>
+      </w:r>
+      <w:r>
+        <w:rPr>
+          <w:rFonts w:cstheme="majorHAnsi"/>
+          <w:szCs w:val="24"/>
+        </w:rPr>
+        <w:t xml:space="preserve">  </w:t>
+      </w:r>
     </w:p>
     <w:p>
       <w:pPr>
@@ -6665,11 +6715,151 @@
       <w:r>
         <w:rPr>
           <w:rFonts w:cstheme="majorHAnsi"/>
-          <w:b/>
-          <w:bCs/>
-          <w:szCs w:val="24"/>
-        </w:rPr>
-        <w:t>Components</w:t>
+          <w:szCs w:val="24"/>
+        </w:rPr>
+        <w:t xml:space="preserve">Angular- Components sind für die Views verantwortlich, welche die visuelle Darstellung einer Anwendung beschreiben. Hierbei werden Views durch Components definiert und kontrolliert. Sie stellen somit das Kernfeature von Angular dar, da diese bestimmen was innerhalb einer Page gerendert wird. Wie bereits erwähnt sind Components innerhalb von Modulen vorhanden und können sich somit auf bestimmte Funktionalitäten und dessen Darstellung beziehen, sodass die Gesamtheit dieser eine Anwendung oder einen Teil dessen bildet. Vorteilhaft ist hierbei, dass unterschiedliche Aspekte einer Anwendung </w:t>
+      </w:r>
+      <w:r>
+        <w:rPr>
+          <w:rFonts w:cstheme="majorHAnsi"/>
+          <w:szCs w:val="24"/>
+        </w:rPr>
+        <w:t>voneinander</w:t>
+      </w:r>
+      <w:r>
+        <w:rPr>
+          <w:rFonts w:cstheme="majorHAnsi"/>
+          <w:szCs w:val="24"/>
+        </w:rPr>
+        <w:t xml:space="preserve"> gekapselt werden und somit leicht erweiterbar sowie wiederverwendbar sind. </w:t>
+      </w:r>
+    </w:p>
+    <w:p>
+      <w:pPr>
+        <w:jc w:val="both"/>
+        <w:rPr>
+          <w:rFonts w:cstheme="majorHAnsi"/>
+          <w:szCs w:val="24"/>
+        </w:rPr>
+      </w:pPr>
+      <w:r>
+        <w:rPr>
+          <w:rFonts w:cstheme="majorHAnsi"/>
+          <w:szCs w:val="24"/>
+        </w:rPr>
+        <w:t xml:space="preserve">Components bestehen standardmäßig aus einem Template für den HTML-Teil, einer TypeScript-Datei für die Funktionalität und einer </w:t>
+      </w:r>
+      <w:r>
+        <w:rPr>
+          <w:rFonts w:cstheme="majorHAnsi"/>
+          <w:szCs w:val="24"/>
+        </w:rPr>
+        <w:t xml:space="preserve">Design-Datei für die Gestaltung der Darstellung. Zusätzlich können Components ebenso Child-Components beinhalten, was eine Verschachtelung mehrere Components ermöglich. Kommunizieren können diese allerdings außerhalb sowie innerhalb einer Verschachtelung </w:t>
+      </w:r>
+      <w:proofErr w:type="gramStart"/>
+      <w:r>
+        <w:rPr>
+          <w:rFonts w:cstheme="majorHAnsi"/>
+          <w:szCs w:val="24"/>
+        </w:rPr>
+        <w:t>miteinander</w:t>
+      </w:r>
+      <w:r>
+        <w:rPr>
+          <w:rFonts w:cstheme="majorHAnsi"/>
+          <w:szCs w:val="24"/>
+        </w:rPr>
+        <w:t xml:space="preserve">  </w:t>
+      </w:r>
+      <w:r>
+        <w:rPr>
+          <w:rFonts w:cstheme="majorHAnsi"/>
+          <w:szCs w:val="24"/>
+        </w:rPr>
+        <w:t>(</w:t>
+      </w:r>
+      <w:proofErr w:type="gramEnd"/>
+      <w:r>
+        <w:fldChar w:fldCharType="begin"/>
+      </w:r>
+      <w:r>
+        <w:instrText xml:space="preserve"> HYPERLINK "https://angular.io/guide/architecture-components" </w:instrText>
+      </w:r>
+      <w:r>
+        <w:fldChar w:fldCharType="separate"/>
+      </w:r>
+      <w:r>
+        <w:rPr>
+          <w:rStyle w:val="Hyperlink"/>
+          <w:rFonts w:cstheme="majorHAnsi"/>
+          <w:szCs w:val="24"/>
+        </w:rPr>
+        <w:t>https://angular.io/guide/architecture-components</w:t>
+      </w:r>
+      <w:r>
+        <w:rPr>
+          <w:rStyle w:val="Hyperlink"/>
+          <w:rFonts w:cstheme="majorHAnsi"/>
+          <w:szCs w:val="24"/>
+        </w:rPr>
+        <w:fldChar w:fldCharType="end"/>
+      </w:r>
+      <w:r>
+        <w:rPr>
+          <w:rFonts w:cstheme="majorHAnsi"/>
+          <w:szCs w:val="24"/>
+        </w:rPr>
+        <w:t xml:space="preserve">). </w:t>
+      </w:r>
+      <w:r>
+        <w:rPr>
+          <w:rFonts w:cstheme="majorHAnsi"/>
+          <w:szCs w:val="24"/>
+        </w:rPr>
+        <w:tab/>
+      </w:r>
+    </w:p>
+    <w:p>
+      <w:pPr>
+        <w:jc w:val="both"/>
+        <w:rPr>
+          <w:rFonts w:cstheme="majorHAnsi"/>
+          <w:szCs w:val="24"/>
+        </w:rPr>
+      </w:pPr>
+      <w:r>
+        <w:rPr>
+          <w:rFonts w:cstheme="majorHAnsi"/>
+          <w:szCs w:val="24"/>
+        </w:rPr>
+        <w:t xml:space="preserve">In Bezug auf die zu entwickelnde Anwendung, werden Components grundsätzlich eine ganze Seite darstellen, da die Funktionalität im Rahmen dieser Arbeit nicht zu komplex ist und sich dies entsprechend anbietet. </w:t>
+      </w:r>
+    </w:p>
+    <w:p>
+      <w:pPr>
+        <w:jc w:val="both"/>
+        <w:rPr>
+          <w:rFonts w:cstheme="majorHAnsi"/>
+          <w:szCs w:val="24"/>
+        </w:rPr>
+      </w:pPr>
+      <w:r>
+        <w:rPr>
+          <w:rFonts w:cstheme="majorHAnsi"/>
+          <w:b/>
+          <w:bCs/>
+          <w:szCs w:val="24"/>
+        </w:rPr>
+        <w:t>Services</w:t>
+      </w:r>
+      <w:r>
+        <w:rPr>
+          <w:rFonts w:cstheme="majorHAnsi"/>
+          <w:b/>
+          <w:bCs/>
+          <w:szCs w:val="24"/>
+        </w:rPr>
+        <w:t xml:space="preserve"> &amp; Depedency Injection</w:t>
       </w:r>
       <w:r>
         <w:rPr>
@@ -6678,13 +6868,6 @@
         </w:rPr>
         <w:t>:</w:t>
       </w:r>
-      <w:r>
-        <w:rPr>
-          <w:rFonts w:cstheme="majorHAnsi"/>
-          <w:szCs w:val="24"/>
-        </w:rPr>
-        <w:t xml:space="preserve">  </w:t>
-      </w:r>
     </w:p>
     <w:p>
       <w:pPr>
@@ -6699,21 +6882,98 @@
           <w:rFonts w:cstheme="majorHAnsi"/>
           <w:szCs w:val="24"/>
         </w:rPr>
-        <w:t xml:space="preserve">Angular- Components sind für die Views verantwortlich, welche die visuelle Darstellung einer Anwendung beschreiben. Hierbei werden Views durch Components definiert und kontrolliert. Sie stellen somit das Kernfeature von Angular dar, da diese bestimmen was innerhalb einer Page gerendert wird. Wie bereits erwähnt sind Components innerhalb von Modulen vorhanden und können sich somit auf bestimmte Funktionalitäten und dessen Darstellung beziehen, sodass die Gesamtheit dieser eine Anwendung oder einen Teil dessen bildet. Vorteilhaft ist hierbei, dass unterschiedliche Aspekte einer Anwendung </w:t>
-      </w:r>
-      <w:r>
-        <w:rPr>
-          <w:rFonts w:cstheme="majorHAnsi"/>
-          <w:szCs w:val="24"/>
-        </w:rPr>
-        <w:t>voneinander</w:t>
-      </w:r>
-      <w:r>
-        <w:rPr>
-          <w:rFonts w:cstheme="majorHAnsi"/>
-          <w:szCs w:val="24"/>
-        </w:rPr>
-        <w:t xml:space="preserve"> gekapselt werden und somit leicht erweiterbar sowie wiederverwendbar sind. </w:t>
+        <w:t>Services stellen standardmäßig Klassen dar, welche zur Erreichung eines bestimmten Ziels entsprechende Funktionalitäten zur Verfügung stel</w:t>
+      </w:r>
+      <w:r>
+        <w:rPr>
+          <w:rFonts w:cstheme="majorHAnsi"/>
+          <w:szCs w:val="24"/>
+        </w:rPr>
+        <w:t xml:space="preserve">len </w:t>
+      </w:r>
+      <w:r>
+        <w:rPr>
+          <w:rFonts w:cstheme="majorHAnsi"/>
+          <w:szCs w:val="24"/>
+        </w:rPr>
+        <w:t>(</w:t>
+      </w:r>
+      <w:r>
+        <w:rPr>
+          <w:rFonts w:cstheme="majorHAnsi"/>
+          <w:szCs w:val="24"/>
+        </w:rPr>
+        <w:t>https://angular.io/guide/architecture-services</w:t>
+      </w:r>
+      <w:r>
+        <w:rPr>
+          <w:rFonts w:cstheme="majorHAnsi"/>
+          <w:szCs w:val="24"/>
+        </w:rPr>
+        <w:t>)</w:t>
+      </w:r>
+      <w:r>
+        <w:rPr>
+          <w:rFonts w:cstheme="majorHAnsi"/>
+          <w:szCs w:val="24"/>
+        </w:rPr>
+        <w:t xml:space="preserve">. Die Idee ist hierbei die Wiederverwendbarkeit </w:t>
+      </w:r>
+      <w:r>
+        <w:rPr>
+          <w:rFonts w:cstheme="majorHAnsi"/>
+          <w:szCs w:val="24"/>
+        </w:rPr>
+        <w:t>bestimmter</w:t>
+      </w:r>
+      <w:r>
+        <w:rPr>
+          <w:rFonts w:cstheme="majorHAnsi"/>
+          <w:szCs w:val="24"/>
+        </w:rPr>
+        <w:t xml:space="preserve"> Funktion</w:t>
+      </w:r>
+      <w:r>
+        <w:rPr>
+          <w:rFonts w:cstheme="majorHAnsi"/>
+          <w:szCs w:val="24"/>
+        </w:rPr>
+        <w:t>en</w:t>
+      </w:r>
+      <w:r>
+        <w:rPr>
+          <w:rFonts w:cstheme="majorHAnsi"/>
+          <w:szCs w:val="24"/>
+        </w:rPr>
+        <w:t>, wobei diese von unterschiedlichen Components durch dependecy injection (kurz DI) verwendet werden können. DI i</w:t>
+      </w:r>
+      <w:r>
+        <w:rPr>
+          <w:rFonts w:cstheme="majorHAnsi"/>
+          <w:szCs w:val="24"/>
+        </w:rPr>
+        <w:t>st hierbei ein Entwurfspattern, welches einer Klasse ermöglicht Abhängigkeiten bzw. Funktionalitäten außerhalb dieser abzurufen, ohne dabei ein Objekt aus entsprechender Quelle instanziieren zu müssen, indem die Abhängigkeit in den Konstruktor der Klasse injiziert wird (</w:t>
+      </w:r>
+      <w:r>
+        <w:rPr>
+          <w:rFonts w:cstheme="majorHAnsi"/>
+          <w:szCs w:val="24"/>
+        </w:rPr>
+        <w:t>https://angular.io/guide/dependency-injection</w:t>
+      </w:r>
+      <w:r>
+        <w:rPr>
+          <w:rFonts w:cstheme="majorHAnsi"/>
+          <w:szCs w:val="24"/>
+        </w:rPr>
+        <w:t>). In Bezug auf Services heißt es, dass diese innerhalb eines Components entsprechend im Konstruktor injiziert werden, ohne ein Objekt davon zu erzeugen. Dadurch wird auf eine Instanz an zentraler Stelle zugegriffen, welche entsprechend</w:t>
+      </w:r>
+      <w:r>
+        <w:rPr>
+          <w:rFonts w:cstheme="majorHAnsi"/>
+          <w:szCs w:val="24"/>
+        </w:rPr>
+        <w:t xml:space="preserve">e Methoden der Serviceklasse zur Verfügung stellt. </w:t>
       </w:r>
     </w:p>
     <w:p>
@@ -6729,260 +6989,74 @@
           <w:rFonts w:cstheme="majorHAnsi"/>
           <w:szCs w:val="24"/>
         </w:rPr>
-        <w:t xml:space="preserve">Components bestehen standardmäßig aus einem Template für den HTML-Teil, einer TypeScript-Datei für die Funktionalität und einer </w:t>
-      </w:r>
-      <w:r>
-        <w:rPr>
-          <w:rFonts w:cstheme="majorHAnsi"/>
-          <w:szCs w:val="24"/>
-        </w:rPr>
-        <w:t>Design-Datei für die Gestaltung der Darstellung. Zusätzlich können Components ebenso Child-Components beinhalten, was eine Verschachtelung mehrere Components ermöglich. Kommunizieren können diese allerdings außerhalb sowie innerhalb einer Verschachtelung miteinander</w:t>
-      </w:r>
-      <w:r>
-        <w:rPr>
-          <w:rFonts w:cstheme="majorHAnsi"/>
-          <w:szCs w:val="24"/>
-        </w:rPr>
-        <w:t xml:space="preserve">.  </w:t>
-      </w:r>
-      <w:r>
-        <w:rPr>
-          <w:rFonts w:cstheme="majorHAnsi"/>
-          <w:szCs w:val="24"/>
-        </w:rPr>
-        <w:t>(</w:t>
+        <w:t xml:space="preserve">Im Rahmen dieser Arbeit wird die Anwendung Services hauptsächlich </w:t>
+      </w:r>
+      <w:proofErr w:type="gramStart"/>
+      <w:r>
+        <w:rPr>
+          <w:rFonts w:cstheme="majorHAnsi"/>
+          <w:szCs w:val="24"/>
+        </w:rPr>
+        <w:t>nutzen</w:t>
+      </w:r>
+      <w:proofErr w:type="gramEnd"/>
+      <w:r>
+        <w:rPr>
+          <w:rFonts w:cstheme="majorHAnsi"/>
+          <w:szCs w:val="24"/>
+        </w:rPr>
+        <w:t xml:space="preserve"> um Anfragen an den Server zu schicken, welche schließlich Daten abrufen oder sichern sollen.</w:t>
+      </w:r>
+    </w:p>
+    <w:p>
+      <w:pPr>
+        <w:jc w:val="both"/>
+        <w:rPr>
+          <w:rFonts w:cstheme="majorHAnsi"/>
+          <w:szCs w:val="24"/>
+        </w:rPr>
+      </w:pPr>
+      <w:r>
+        <w:rPr>
+          <w:rFonts w:cstheme="majorHAnsi"/>
+          <w:b/>
+          <w:bCs/>
+          <w:szCs w:val="24"/>
+        </w:rPr>
+        <w:t>Directives</w:t>
+      </w:r>
+      <w:r>
+        <w:rPr>
+          <w:rFonts w:cstheme="majorHAnsi"/>
+          <w:szCs w:val="24"/>
+        </w:rPr>
+        <w:t>:</w:t>
+      </w:r>
+    </w:p>
+    <w:p>
+      <w:pPr>
+        <w:jc w:val="both"/>
+        <w:rPr>
+          <w:rFonts w:cstheme="majorHAnsi"/>
+          <w:szCs w:val="24"/>
+        </w:rPr>
+      </w:pPr>
+      <w:r>
+        <w:rPr>
+          <w:rFonts w:cstheme="majorHAnsi"/>
+          <w:szCs w:val="24"/>
+        </w:rPr>
+        <w:t xml:space="preserve">Directives stellen Instruktionen dar, welche spezifizieren wie Components angezeigt werden sollen oder wann HTML-Logik ausgeführt wird. Man unterscheidet hierbei zwischen den Components selbst, Structural Directives sowie Attribute Directives. Für diese Arbeit sind neben den Components die Structural Directives sehr relevant, da diese verhelfen HTML-Logik zu manipulieren. Dies kann der Einsatz von Schleifen sein, um bestimmte Mengen von </w:t>
+      </w:r>
+      <w:r>
+        <w:rPr>
+          <w:rFonts w:cstheme="majorHAnsi"/>
+          <w:szCs w:val="24"/>
+        </w:rPr>
+        <w:lastRenderedPageBreak/>
+        <w:t>DOM-Objekten zu erzeugen oder die Verwendung von Konditionen für die Anzeige bestimmter Elemente (</w:t>
       </w:r>
       <w:hyperlink r:id="rId10" w:history="1">
-        <w:r>
-          <w:rPr>
-            <w:rStyle w:val="Hyperlink"/>
-            <w:rFonts w:cstheme="majorHAnsi"/>
-            <w:szCs w:val="24"/>
-          </w:rPr>
-          <w:t>https://angular.io/guide/architecture-components</w:t>
-        </w:r>
-      </w:hyperlink>
-      <w:r>
-        <w:rPr>
-          <w:rFonts w:cstheme="majorHAnsi"/>
-          <w:szCs w:val="24"/>
-        </w:rPr>
-        <w:t xml:space="preserve">). </w:t>
-      </w:r>
-      <w:r>
-        <w:rPr>
-          <w:rFonts w:cstheme="majorHAnsi"/>
-          <w:szCs w:val="24"/>
-        </w:rPr>
-        <w:tab/>
-      </w:r>
-    </w:p>
-    <w:p>
-      <w:pPr>
-        <w:jc w:val="both"/>
-        <w:rPr>
-          <w:rFonts w:cstheme="majorHAnsi"/>
-          <w:szCs w:val="24"/>
-        </w:rPr>
-      </w:pPr>
-      <w:r>
-        <w:rPr>
-          <w:rFonts w:cstheme="majorHAnsi"/>
-          <w:szCs w:val="24"/>
-        </w:rPr>
-        <w:t xml:space="preserve">In Bezug auf die zu entwickelnde Anwendung, werden Components grundsätzlich eine ganze Seite darstellen, da die Funktionalität im Rahmen dieser Arbeit nicht zu komplex ist und sich dies entsprechend anbietet. </w:t>
-      </w:r>
-    </w:p>
-    <w:p>
-      <w:pPr>
-        <w:jc w:val="both"/>
-        <w:rPr>
-          <w:rFonts w:cstheme="majorHAnsi"/>
-          <w:szCs w:val="24"/>
-        </w:rPr>
-      </w:pPr>
-      <w:r>
-        <w:rPr>
-          <w:rFonts w:cstheme="majorHAnsi"/>
-          <w:b/>
-          <w:bCs/>
-          <w:szCs w:val="24"/>
-        </w:rPr>
-        <w:t>Services</w:t>
-      </w:r>
-      <w:r>
-        <w:rPr>
-          <w:rFonts w:cstheme="majorHAnsi"/>
-          <w:b/>
-          <w:bCs/>
-          <w:szCs w:val="24"/>
-        </w:rPr>
-        <w:t xml:space="preserve"> &amp; Depedency Injection</w:t>
-      </w:r>
-      <w:r>
-        <w:rPr>
-          <w:rFonts w:cstheme="majorHAnsi"/>
-          <w:szCs w:val="24"/>
-        </w:rPr>
-        <w:t>:</w:t>
-      </w:r>
-    </w:p>
-    <w:p>
-      <w:pPr>
-        <w:jc w:val="both"/>
-        <w:rPr>
-          <w:rFonts w:cstheme="majorHAnsi"/>
-          <w:szCs w:val="24"/>
-        </w:rPr>
-      </w:pPr>
-      <w:r>
-        <w:rPr>
-          <w:rFonts w:cstheme="majorHAnsi"/>
-          <w:szCs w:val="24"/>
-        </w:rPr>
-        <w:t>Services stellen standardmäßig Klassen dar, welche zur Erreichung eines bestimmten Ziels entsprechende Funktionalitäten zur Verfügung stel</w:t>
-      </w:r>
-      <w:r>
-        <w:rPr>
-          <w:rFonts w:cstheme="majorHAnsi"/>
-          <w:szCs w:val="24"/>
-        </w:rPr>
-        <w:t xml:space="preserve">len </w:t>
-      </w:r>
-      <w:r>
-        <w:rPr>
-          <w:rFonts w:cstheme="majorHAnsi"/>
-          <w:szCs w:val="24"/>
-        </w:rPr>
-        <w:t>(</w:t>
-      </w:r>
-      <w:r>
-        <w:rPr>
-          <w:rFonts w:cstheme="majorHAnsi"/>
-          <w:szCs w:val="24"/>
-        </w:rPr>
-        <w:t>https://angular.io/guide/architecture-services</w:t>
-      </w:r>
-      <w:r>
-        <w:rPr>
-          <w:rFonts w:cstheme="majorHAnsi"/>
-          <w:szCs w:val="24"/>
-        </w:rPr>
-        <w:t>)</w:t>
-      </w:r>
-      <w:r>
-        <w:rPr>
-          <w:rFonts w:cstheme="majorHAnsi"/>
-          <w:szCs w:val="24"/>
-        </w:rPr>
-        <w:t xml:space="preserve">. Die Idee ist hierbei die Wiederverwendbarkeit </w:t>
-      </w:r>
-      <w:r>
-        <w:rPr>
-          <w:rFonts w:cstheme="majorHAnsi"/>
-          <w:szCs w:val="24"/>
-        </w:rPr>
-        <w:t>bestimmter</w:t>
-      </w:r>
-      <w:r>
-        <w:rPr>
-          <w:rFonts w:cstheme="majorHAnsi"/>
-          <w:szCs w:val="24"/>
-        </w:rPr>
-        <w:t xml:space="preserve"> Funktion</w:t>
-      </w:r>
-      <w:r>
-        <w:rPr>
-          <w:rFonts w:cstheme="majorHAnsi"/>
-          <w:szCs w:val="24"/>
-        </w:rPr>
-        <w:t>en</w:t>
-      </w:r>
-      <w:r>
-        <w:rPr>
-          <w:rFonts w:cstheme="majorHAnsi"/>
-          <w:szCs w:val="24"/>
-        </w:rPr>
-        <w:t>, wobei diese von unterschiedlichen Components durch dependecy injection (kurz DI) verwendet werden können. DI i</w:t>
-      </w:r>
-      <w:r>
-        <w:rPr>
-          <w:rFonts w:cstheme="majorHAnsi"/>
-          <w:szCs w:val="24"/>
-        </w:rPr>
-        <w:t>st hierbei ein Entwurfspattern, welches einer Klasse ermöglicht Abhängigkeiten bzw. Funktionalitäten außerhalb dieser abzurufen, ohne dabei ein Objekt aus entsprechender Quelle instanziieren zu müssen, indem die Abhängigkeit in den Konstruktor der Klasse injiziert wird (</w:t>
-      </w:r>
-      <w:r>
-        <w:rPr>
-          <w:rFonts w:cstheme="majorHAnsi"/>
-          <w:szCs w:val="24"/>
-        </w:rPr>
-        <w:t>https://angular.io/guide/dependency-injection</w:t>
-      </w:r>
-      <w:r>
-        <w:rPr>
-          <w:rFonts w:cstheme="majorHAnsi"/>
-          <w:szCs w:val="24"/>
-        </w:rPr>
-        <w:t>). In Bezug auf Services heißt es, dass diese innerhalb eines Components entsprechend im Konstruktor injiziert werden, ohne ein Objekt davon zu erzeugen. Dadurch wird auf eine Instanz an zentraler Stelle zugegriffen, welche entsprechend</w:t>
-      </w:r>
-      <w:r>
-        <w:rPr>
-          <w:rFonts w:cstheme="majorHAnsi"/>
-          <w:szCs w:val="24"/>
-        </w:rPr>
-        <w:t xml:space="preserve">e Methoden der Serviceklasse zur Verfügung stellt. </w:t>
-      </w:r>
-    </w:p>
-    <w:p>
-      <w:pPr>
-        <w:jc w:val="both"/>
-        <w:rPr>
-          <w:rFonts w:cstheme="majorHAnsi"/>
-          <w:szCs w:val="24"/>
-        </w:rPr>
-      </w:pPr>
-      <w:r>
-        <w:rPr>
-          <w:rFonts w:cstheme="majorHAnsi"/>
-          <w:b/>
-          <w:bCs/>
-          <w:szCs w:val="24"/>
-        </w:rPr>
-        <w:t>Directives</w:t>
-      </w:r>
-      <w:r>
-        <w:rPr>
-          <w:rFonts w:cstheme="majorHAnsi"/>
-          <w:szCs w:val="24"/>
-        </w:rPr>
-        <w:t>:</w:t>
-      </w:r>
-    </w:p>
-    <w:p>
-      <w:pPr>
-        <w:jc w:val="both"/>
-        <w:rPr>
-          <w:rFonts w:cstheme="majorHAnsi"/>
-          <w:szCs w:val="24"/>
-        </w:rPr>
-      </w:pPr>
-      <w:r>
-        <w:rPr>
-          <w:rFonts w:cstheme="majorHAnsi"/>
-          <w:szCs w:val="24"/>
-        </w:rPr>
-        <w:t xml:space="preserve">Directives stellen Instruktionen dar, welche spezifizieren wie Components angezeigt werden sollen oder wann HTML-Logik ausgeführt wird. Man unterscheidet hierbei zwischen den Components selbst, Structural Directives sowie Attribute Directives. Für diese Arbeit sind </w:t>
-      </w:r>
-      <w:r>
-        <w:rPr>
-          <w:rFonts w:cstheme="majorHAnsi"/>
-          <w:szCs w:val="24"/>
-        </w:rPr>
-        <w:lastRenderedPageBreak/>
-        <w:t>neben den Components die Structural Directives sehr relevant, da diese verhelfen HTML-Logik zu manipulieren. Dies kann der Einsatz von Schleifen sein, um bestimmte Mengen von DOM-Objekten zu erzeugen oder die Verwendung von Konditionen für die Anzeige bestimmter Elemente (</w:t>
-      </w:r>
-      <w:hyperlink r:id="rId11" w:history="1">
         <w:r>
           <w:rPr>
             <w:rStyle w:val="Hyperlink"/>
@@ -7015,6 +7089,22 @@
           <w:szCs w:val="24"/>
         </w:rPr>
       </w:pPr>
+      <w:r>
+        <w:rPr>
+          <w:rFonts w:cstheme="majorHAnsi"/>
+          <w:b/>
+          <w:bCs/>
+          <w:szCs w:val="24"/>
+        </w:rPr>
+        <w:t>Metadaten</w:t>
+      </w:r>
+      <w:r>
+        <w:rPr>
+          <w:rFonts w:cstheme="majorHAnsi"/>
+          <w:szCs w:val="24"/>
+        </w:rPr>
+        <w:t>:</w:t>
+      </w:r>
     </w:p>
     <w:p>
       <w:pPr>
@@ -7024,40 +7114,6 @@
           <w:szCs w:val="24"/>
         </w:rPr>
       </w:pPr>
-    </w:p>
-    <w:p>
-      <w:pPr>
-        <w:jc w:val="both"/>
-        <w:rPr>
-          <w:rFonts w:cstheme="majorHAnsi"/>
-          <w:szCs w:val="24"/>
-        </w:rPr>
-      </w:pPr>
-      <w:r>
-        <w:rPr>
-          <w:rFonts w:cstheme="majorHAnsi"/>
-          <w:b/>
-          <w:bCs/>
-          <w:szCs w:val="24"/>
-        </w:rPr>
-        <w:t>Metadaten</w:t>
-      </w:r>
-      <w:r>
-        <w:rPr>
-          <w:rFonts w:cstheme="majorHAnsi"/>
-          <w:szCs w:val="24"/>
-        </w:rPr>
-        <w:t>:</w:t>
-      </w:r>
-    </w:p>
-    <w:p>
-      <w:pPr>
-        <w:jc w:val="both"/>
-        <w:rPr>
-          <w:rFonts w:cstheme="majorHAnsi"/>
-          <w:szCs w:val="24"/>
-        </w:rPr>
-      </w:pPr>
       <w:r>
         <w:rPr>
           <w:rFonts w:cstheme="majorHAnsi"/>
@@ -7065,7 +7121,7 @@
         </w:rPr>
         <w:t>Klassen werden in Angular teilweise mit bestimmten Annotationen (Decorator) versehen. Diese bestimmen was für eine Art von Klasse vorliegt, was beispielsweise ein Component, Service oder Module sein kann, und versorgen diese mit bestimmten Metadaten. Die Daten sind notwendig, damit Angular versteht wie es mit den Klassen umgehen soll bzw. als was diese identifiziert werden (</w:t>
       </w:r>
-      <w:hyperlink r:id="rId12" w:history="1">
+      <w:hyperlink r:id="rId11" w:history="1">
         <w:r>
           <w:rPr>
             <w:rStyle w:val="Hyperlink"/>
@@ -7119,7 +7175,7 @@
                     </pic:cNvPicPr>
                   </pic:nvPicPr>
                   <pic:blipFill>
-                    <a:blip r:embed="rId13">
+                    <a:blip r:embed="rId12">
                       <a:extLst>
                         <a:ext uri="{28A0092B-C50C-407E-A947-70E740481C1C}">
                           <a14:useLocalDpi xmlns:a14="http://schemas.microsoft.com/office/drawing/2010/main" val="0"/>
@@ -7331,7 +7387,7 @@
         </w:rPr>
         <w:t>Da Node.js ursprünglich für Google Chrome entwickelt worden ist, läuft die Laufzeitumgebung über die V8 JavaScript Engine, was eine hohe Performanz ermöglicht (</w:t>
       </w:r>
-      <w:hyperlink r:id="rId14" w:history="1">
+      <w:hyperlink r:id="rId13" w:history="1">
         <w:r>
           <w:rPr>
             <w:rStyle w:val="Hyperlink"/>
@@ -7362,8 +7418,57 @@
           <w:rFonts w:cstheme="majorHAnsi"/>
           <w:szCs w:val="24"/>
         </w:rPr>
+        <w:t>Bei der Anwendung von Node.js besteht ein Vorteil darin, dass sowohl der Client wie nun auch der Server in der gleichen Sprache geschrieben werden können.</w:t>
+      </w:r>
+    </w:p>
+    <w:p>
+      <w:pPr>
+        <w:jc w:val="both"/>
+        <w:rPr>
+          <w:rFonts w:cstheme="majorHAnsi"/>
+          <w:szCs w:val="24"/>
+        </w:rPr>
+      </w:pPr>
+      <w:r>
+        <w:rPr>
+          <w:rFonts w:cstheme="majorHAnsi"/>
+          <w:szCs w:val="24"/>
+        </w:rPr>
         <w:lastRenderedPageBreak/>
-        <w:t>Bei der Anwendung von Node.js besteht ein Vorteil darin, dass sowohl der Client wie nun auch der Server in der gleichen Sprache geschrieben werden können.</w:t>
+        <w:t xml:space="preserve">Express.js stellt ein Node.js Framework dar, welches die Möglichkeit erleichtert einen Webserver einzurichten sowie Anfragen an diesen anzunehmen und entsprechende Antworten zurückzuliefern (Holmes, 2016). </w:t>
+      </w:r>
+    </w:p>
+    <w:p/>
+    <w:p>
+      <w:pPr>
+        <w:pStyle w:val="berschrift2"/>
+        <w:rPr>
+          <w:b/>
+          <w:bCs/>
+        </w:rPr>
+      </w:pPr>
+      <w:bookmarkStart w:id="20" w:name="_Toc59030555"/>
+      <w:r>
+        <w:rPr>
+          <w:b/>
+          <w:bCs/>
+        </w:rPr>
+        <w:t>3</w:t>
+      </w:r>
+      <w:r>
+        <w:rPr>
+          <w:b/>
+          <w:bCs/>
+        </w:rPr>
+        <w:t>.4 MongoDB</w:t>
+      </w:r>
+      <w:bookmarkEnd w:id="20"/>
+      <w:r>
+        <w:rPr>
+          <w:b/>
+          <w:bCs/>
+        </w:rPr>
+        <w:t xml:space="preserve"> </w:t>
       </w:r>
     </w:p>
     <w:p>
@@ -7374,15 +7479,122 @@
           <w:szCs w:val="24"/>
         </w:rPr>
       </w:pPr>
-      <w:r>
-        <w:rPr>
-          <w:rFonts w:cstheme="majorHAnsi"/>
-          <w:szCs w:val="24"/>
-        </w:rPr>
-        <w:t xml:space="preserve">Express.js stellt ein Node.js Framework dar, welches die Möglichkeit erleichtert einen Webserver einzurichten sowie Anfragen an diesen anzunehmen und entsprechende Antworten zurückzuliefern (Holmes, 2016). </w:t>
-      </w:r>
-    </w:p>
-    <w:p/>
+    </w:p>
+    <w:p>
+      <w:pPr>
+        <w:jc w:val="both"/>
+        <w:rPr>
+          <w:rFonts w:cstheme="majorHAnsi"/>
+          <w:szCs w:val="24"/>
+        </w:rPr>
+      </w:pPr>
+      <w:r>
+        <w:rPr>
+          <w:rFonts w:cstheme="majorHAnsi"/>
+          <w:szCs w:val="24"/>
+        </w:rPr>
+        <w:t>MongoDB stellt eine dokumentbasiertes Datenbankmanagementsystem</w:t>
+      </w:r>
+      <w:r>
+        <w:rPr>
+          <w:rFonts w:cstheme="majorHAnsi"/>
+          <w:szCs w:val="24"/>
+        </w:rPr>
+        <w:t xml:space="preserve"> (NoSQL)</w:t>
+      </w:r>
+      <w:r>
+        <w:rPr>
+          <w:rFonts w:cstheme="majorHAnsi"/>
+          <w:szCs w:val="24"/>
+        </w:rPr>
+        <w:t xml:space="preserve"> dar. Im Gegensatz zu relationalen Datenbanken, welche auf dem Konzept von Tabellen mit entsprechenden Reihen und Spalten basieren, werden in MongoDB Collections erstellt. Ähnlich wie Reihen in relationalen Datenbanken werden nun statt dieser Dokumente in Collections gespeichert. Dokumente</w:t>
+      </w:r>
+      <w:r>
+        <w:rPr>
+          <w:rFonts w:cstheme="majorHAnsi"/>
+          <w:szCs w:val="24"/>
+        </w:rPr>
+        <w:t xml:space="preserve"> unterstehen hierbei einer flexibleren Struktur (Schemafreiheit) als es in SQL-Datenbanken der Fall ist und können somit in ihrem Inhalt stark variieren. Diese werden im BSON-Format gespeichert, welches binäres JSON (JavaScript </w:t>
+      </w:r>
+      <w:proofErr w:type="spellStart"/>
+      <w:r>
+        <w:rPr>
+          <w:rFonts w:cstheme="majorHAnsi"/>
+          <w:szCs w:val="24"/>
+        </w:rPr>
+        <w:t>Serialized</w:t>
+      </w:r>
+      <w:proofErr w:type="spellEnd"/>
+      <w:r>
+        <w:rPr>
+          <w:rFonts w:cstheme="majorHAnsi"/>
+          <w:szCs w:val="24"/>
+        </w:rPr>
+        <w:t xml:space="preserve"> </w:t>
+      </w:r>
+      <w:proofErr w:type="spellStart"/>
+      <w:r>
+        <w:rPr>
+          <w:rFonts w:cstheme="majorHAnsi"/>
+          <w:szCs w:val="24"/>
+        </w:rPr>
+        <w:t>Object</w:t>
+      </w:r>
+      <w:proofErr w:type="spellEnd"/>
+      <w:r>
+        <w:rPr>
+          <w:rFonts w:cstheme="majorHAnsi"/>
+          <w:szCs w:val="24"/>
+        </w:rPr>
+        <w:t xml:space="preserve"> Notation) darstellt und entsprechend vorteilhaft bei JavaScript-Anwendungen ist. JSON ist hierbei in JavaScript eine Möglichkeit Daten in Objekten zu speichern (Holmes, 2016). </w:t>
+      </w:r>
+    </w:p>
+    <w:p>
+      <w:pPr>
+        <w:jc w:val="both"/>
+        <w:rPr>
+          <w:rFonts w:cstheme="majorHAnsi"/>
+          <w:szCs w:val="24"/>
+        </w:rPr>
+      </w:pPr>
+      <w:r>
+        <w:rPr>
+          <w:rFonts w:cstheme="majorHAnsi"/>
+          <w:szCs w:val="24"/>
+        </w:rPr>
+        <w:t xml:space="preserve">Ein großer Vorteil </w:t>
+      </w:r>
+      <w:r>
+        <w:rPr>
+          <w:rFonts w:cstheme="majorHAnsi"/>
+          <w:szCs w:val="24"/>
+        </w:rPr>
+        <w:t>von MongoDB sind die dynamischen Schemata. Wenn man innerhalb von SQL-Datenbanken neue Daten zu bereits existierenden Tabellen hinzufügen will, müssen häufig viele Stellen im Code angepasst werden. Besonders bei großen Datenbanken stellt dies einen langwierigen Prozess dar, welcher nicht bei laufendem Betrieb erfolgen kann. Bei NoSQL-Datenbanken ist es hingegen möglich Daten ohne vordefiniertes Schema zu ergänzen. Die Entwicklung profitiert hierbei darin, dass dies während des Betriebs realisiert werden kann, der Zeitaufwand des Datenmanagements verringert wird sowie die Entwicklung beschleunigt und flexibler wird (</w:t>
+      </w:r>
+      <w:r>
+        <w:rPr>
+          <w:rFonts w:cstheme="majorHAnsi"/>
+          <w:szCs w:val="24"/>
+        </w:rPr>
+        <w:t>https://www.mongodb.com/de/nosql-explained</w:t>
+      </w:r>
+      <w:r>
+        <w:rPr>
+          <w:rFonts w:cstheme="majorHAnsi"/>
+          <w:szCs w:val="24"/>
+        </w:rPr>
+        <w:t xml:space="preserve">). </w:t>
+      </w:r>
+    </w:p>
+    <w:p>
+      <w:pPr>
+        <w:jc w:val="both"/>
+        <w:rPr>
+          <w:rFonts w:cstheme="majorHAnsi"/>
+          <w:szCs w:val="24"/>
+        </w:rPr>
+      </w:pPr>
+    </w:p>
     <w:p>
       <w:pPr>
         <w:pStyle w:val="berschrift2"/>
@@ -7391,7 +7603,7 @@
           <w:bCs/>
         </w:rPr>
       </w:pPr>
-      <w:bookmarkStart w:id="20" w:name="_Toc59030555"/>
+      <w:bookmarkStart w:id="21" w:name="_Toc59030556"/>
       <w:r>
         <w:rPr>
           <w:b/>
@@ -7404,16 +7616,147 @@
           <w:b/>
           <w:bCs/>
         </w:rPr>
-        <w:t>.4 MongoDB</w:t>
-      </w:r>
-      <w:bookmarkEnd w:id="20"/>
-      <w:r>
-        <w:rPr>
-          <w:b/>
-          <w:bCs/>
+        <w:t>.5 Architektur: MEAN-Stack</w:t>
+      </w:r>
+      <w:bookmarkEnd w:id="21"/>
+    </w:p>
+    <w:p>
+      <w:pPr>
+        <w:jc w:val="both"/>
+        <w:rPr>
+          <w:rFonts w:cstheme="majorHAnsi"/>
+          <w:szCs w:val="24"/>
+        </w:rPr>
+      </w:pPr>
+    </w:p>
+    <w:p>
+      <w:pPr>
+        <w:jc w:val="both"/>
+        <w:rPr>
+          <w:rFonts w:cstheme="majorHAnsi"/>
+          <w:szCs w:val="24"/>
+        </w:rPr>
+      </w:pPr>
+      <w:r>
+        <w:rPr>
+          <w:rFonts w:cstheme="majorHAnsi"/>
+          <w:szCs w:val="24"/>
+        </w:rPr>
+        <w:t>Der MEAN-Stack stellt einen Softwarestack dar, welcher dem Zweck dient komplette Webseiten bzw. Software in JavaScript zu realisieren. MEAN ist hierbei ein Akronym, welches sich auf die bereits vorgestellte Technik bezieht (</w:t>
+      </w:r>
+      <w:r>
+        <w:rPr>
+          <w:rFonts w:cstheme="majorHAnsi"/>
+          <w:b/>
+          <w:bCs/>
+          <w:szCs w:val="24"/>
+        </w:rPr>
+        <w:t>M</w:t>
+      </w:r>
+      <w:r>
+        <w:rPr>
+          <w:rFonts w:cstheme="majorHAnsi"/>
+          <w:szCs w:val="24"/>
+        </w:rPr>
+        <w:t xml:space="preserve">ongoDB </w:t>
+      </w:r>
+      <w:r>
+        <w:rPr>
+          <w:rFonts w:cstheme="majorHAnsi"/>
+          <w:b/>
+          <w:bCs/>
+          <w:szCs w:val="24"/>
+        </w:rPr>
+        <w:t>E</w:t>
+      </w:r>
+      <w:r>
+        <w:rPr>
+          <w:rFonts w:cstheme="majorHAnsi"/>
+          <w:szCs w:val="24"/>
+        </w:rPr>
+        <w:t xml:space="preserve">xpress </w:t>
+      </w:r>
+      <w:r>
+        <w:rPr>
+          <w:rFonts w:cstheme="majorHAnsi"/>
+          <w:b/>
+          <w:bCs/>
+          <w:szCs w:val="24"/>
+        </w:rPr>
+        <w:t>A</w:t>
+      </w:r>
+      <w:r>
+        <w:rPr>
+          <w:rFonts w:cstheme="majorHAnsi"/>
+          <w:szCs w:val="24"/>
+        </w:rPr>
+        <w:t xml:space="preserve">ngular </w:t>
+      </w:r>
+      <w:r>
+        <w:rPr>
+          <w:rFonts w:cstheme="majorHAnsi"/>
+          <w:b/>
+          <w:bCs/>
+          <w:szCs w:val="24"/>
+        </w:rPr>
+        <w:t>N</w:t>
+      </w:r>
+      <w:r>
+        <w:rPr>
+          <w:rFonts w:cstheme="majorHAnsi"/>
+          <w:szCs w:val="24"/>
+        </w:rPr>
+        <w:t>ode)</w:t>
+      </w:r>
+      <w:r>
+        <w:rPr>
+          <w:rFonts w:cstheme="majorHAnsi"/>
+          <w:szCs w:val="24"/>
+        </w:rPr>
+        <w:t xml:space="preserve"> (</w:t>
+      </w:r>
+      <w:r>
+        <w:rPr>
+          <w:rFonts w:cstheme="majorHAnsi"/>
+          <w:szCs w:val="24"/>
+        </w:rPr>
+        <w:t>Holmes, 2016</w:t>
+      </w:r>
+      <w:r>
+        <w:rPr>
+          <w:rFonts w:cstheme="majorHAnsi"/>
+          <w:szCs w:val="24"/>
+        </w:rPr>
+        <w:t>)</w:t>
+      </w:r>
+      <w:r>
+        <w:rPr>
+          <w:rFonts w:cstheme="majorHAnsi"/>
+          <w:szCs w:val="24"/>
+        </w:rPr>
+        <w:t xml:space="preserve">. </w:t>
+      </w:r>
+      <w:r>
+        <w:rPr>
+          <w:rFonts w:cstheme="majorHAnsi"/>
+          <w:szCs w:val="24"/>
+        </w:rPr>
+        <w:t>Ein Stack bezeichnet in diesem Sinne</w:t>
+      </w:r>
+      <w:r>
+        <w:rPr>
+          <w:rFonts w:cstheme="majorHAnsi"/>
+          <w:szCs w:val="24"/>
         </w:rPr>
         <w:t xml:space="preserve"> </w:t>
       </w:r>
+      <w:r>
+        <w:rPr>
+          <w:rFonts w:cstheme="majorHAnsi"/>
+          <w:szCs w:val="24"/>
+        </w:rPr>
+        <w:t xml:space="preserve">eine Reihe von Softwarekomponenten, welche miteinander angewendet werden, um eine vollfunktionsfähige Anwendung inklusive des Server- sowie Clientteils zu entwickeln. </w:t>
+      </w:r>
     </w:p>
     <w:p>
       <w:pPr>
@@ -7423,6 +7766,41 @@
           <w:szCs w:val="24"/>
         </w:rPr>
       </w:pPr>
+      <w:r>
+        <w:rPr>
+          <w:rFonts w:cstheme="majorHAnsi"/>
+          <w:szCs w:val="24"/>
+        </w:rPr>
+        <w:t>Der Hauptvorteil bei der Anwendung einer solchen Architektur besteht darin, dass es ermöglicht wird durchgehen</w:t>
+      </w:r>
+      <w:r>
+        <w:rPr>
+          <w:rFonts w:cstheme="majorHAnsi"/>
+          <w:szCs w:val="24"/>
+        </w:rPr>
+        <w:t>d</w:t>
+      </w:r>
+      <w:r>
+        <w:rPr>
+          <w:rFonts w:cstheme="majorHAnsi"/>
+          <w:szCs w:val="24"/>
+        </w:rPr>
+        <w:t xml:space="preserve"> in einer Programmiersprache zu entwickeln. Konkret bedeutet dies beim MEAN-Stack, dass der Client- sowie Serverteil in JavaScript realisiert werden k</w:t>
+      </w:r>
+      <w:r>
+        <w:rPr>
+          <w:rFonts w:cstheme="majorHAnsi"/>
+          <w:szCs w:val="24"/>
+        </w:rPr>
+        <w:t>ann</w:t>
+      </w:r>
+      <w:r>
+        <w:rPr>
+          <w:rFonts w:cstheme="majorHAnsi"/>
+          <w:szCs w:val="24"/>
+        </w:rPr>
+        <w:t xml:space="preserve">. </w:t>
+      </w:r>
     </w:p>
     <w:p>
       <w:pPr>
@@ -7437,330 +7815,15 @@
           <w:rFonts w:cstheme="majorHAnsi"/>
           <w:szCs w:val="24"/>
         </w:rPr>
-        <w:t>MongoDB stellt eine dokumentbasiertes Datenbankmanagementsystem</w:t>
-      </w:r>
-      <w:r>
-        <w:rPr>
-          <w:rFonts w:cstheme="majorHAnsi"/>
-          <w:szCs w:val="24"/>
-        </w:rPr>
-        <w:t xml:space="preserve"> (NoSQL)</w:t>
-      </w:r>
-      <w:r>
-        <w:rPr>
-          <w:rFonts w:cstheme="majorHAnsi"/>
-          <w:szCs w:val="24"/>
-        </w:rPr>
-        <w:t xml:space="preserve"> dar. Im Gegensatz zu relationalen Datenbanken, welche auf dem Konzept von Tabellen mit entsprechenden Reihen und Spalten basieren, werden in MongoDB Collections erstellt. Ähnlich wie Reihen in relationalen Datenbanken werden nun statt dieser Dokumente in Collections gespeichert. Dokumente</w:t>
-      </w:r>
-      <w:r>
-        <w:rPr>
-          <w:rFonts w:cstheme="majorHAnsi"/>
-          <w:szCs w:val="24"/>
-        </w:rPr>
-        <w:t xml:space="preserve"> unterstehen hierbei einer flexibleren Struktur (Schemafreiheit) als es in SQL-Datenbanken der Fall ist und können somit in ihrem Inhalt stark variieren. Diese werden im BSON-Format gespeichert, welches binäres JSON (JavaScript </w:t>
-      </w:r>
-      <w:proofErr w:type="spellStart"/>
-      <w:r>
-        <w:rPr>
-          <w:rFonts w:cstheme="majorHAnsi"/>
-          <w:szCs w:val="24"/>
-        </w:rPr>
-        <w:t>Serialized</w:t>
-      </w:r>
-      <w:proofErr w:type="spellEnd"/>
-      <w:r>
-        <w:rPr>
-          <w:rFonts w:cstheme="majorHAnsi"/>
-          <w:szCs w:val="24"/>
-        </w:rPr>
-        <w:t xml:space="preserve"> </w:t>
-      </w:r>
-      <w:proofErr w:type="spellStart"/>
-      <w:r>
-        <w:rPr>
-          <w:rFonts w:cstheme="majorHAnsi"/>
-          <w:szCs w:val="24"/>
-        </w:rPr>
-        <w:t>Object</w:t>
-      </w:r>
-      <w:proofErr w:type="spellEnd"/>
-      <w:r>
-        <w:rPr>
-          <w:rFonts w:cstheme="majorHAnsi"/>
-          <w:szCs w:val="24"/>
-        </w:rPr>
-        <w:t xml:space="preserve"> Notation) darstellt und entsprechend vorteilhaft bei JavaScript-Anwendungen ist. JSON ist hierbei in JavaScript eine Möglichkeit Daten in Objekten zu speichern (Holmes, 2016). </w:t>
-      </w:r>
-    </w:p>
-    <w:p>
-      <w:pPr>
-        <w:jc w:val="both"/>
-        <w:rPr>
-          <w:rFonts w:cstheme="majorHAnsi"/>
-          <w:szCs w:val="24"/>
-        </w:rPr>
-      </w:pPr>
-      <w:r>
-        <w:rPr>
-          <w:rFonts w:cstheme="majorHAnsi"/>
-          <w:szCs w:val="24"/>
-        </w:rPr>
-        <w:t xml:space="preserve">Ein großer Vorteil </w:t>
-      </w:r>
-      <w:r>
-        <w:rPr>
-          <w:rFonts w:cstheme="majorHAnsi"/>
-          <w:szCs w:val="24"/>
-        </w:rPr>
-        <w:t>von MongoDB sind die dynamischen Schemata. Wenn man innerhalb von SQL-Datenbanken neue Daten zu bereits existierenden Tabellen hinzufügen will, müssen häufig viele Stellen im Code angepasst werden. Besonders bei großen Datenbanken stellt dies einen langwierigen Prozess dar, welcher nicht bei laufendem Betrieb erfolgen kann. Bei NoSQL-Datenbanken ist es hingegen möglich Daten ohne vordefiniertes Schema zu ergänzen. Die Entwicklung profitiert hierbei darin, dass dies während des Betriebs realisiert werden kann, der Zeitaufwand des Datenmanagements verringert wird sowie die Entwicklung beschleunigt und flexibler wird (</w:t>
-      </w:r>
-      <w:r>
-        <w:rPr>
-          <w:rFonts w:cstheme="majorHAnsi"/>
-          <w:szCs w:val="24"/>
-        </w:rPr>
-        <w:t>https://www.mongodb.com/de/nosql-explained</w:t>
-      </w:r>
-      <w:r>
-        <w:rPr>
-          <w:rFonts w:cstheme="majorHAnsi"/>
-          <w:szCs w:val="24"/>
-        </w:rPr>
-        <w:t xml:space="preserve">). </w:t>
-      </w:r>
-    </w:p>
-    <w:p>
-      <w:pPr>
-        <w:jc w:val="both"/>
-        <w:rPr>
-          <w:rFonts w:cstheme="majorHAnsi"/>
-          <w:szCs w:val="24"/>
-        </w:rPr>
-      </w:pPr>
-    </w:p>
-    <w:p>
-      <w:pPr>
-        <w:pStyle w:val="berschrift2"/>
-        <w:rPr>
-          <w:b/>
-          <w:bCs/>
-        </w:rPr>
-      </w:pPr>
-      <w:bookmarkStart w:id="21" w:name="_Toc59030556"/>
-      <w:r>
-        <w:rPr>
-          <w:b/>
-          <w:bCs/>
-        </w:rPr>
-        <w:t>3</w:t>
-      </w:r>
-      <w:r>
-        <w:rPr>
-          <w:b/>
-          <w:bCs/>
-        </w:rPr>
-        <w:t>.5 Architektur: MEAN-Stack</w:t>
-      </w:r>
-      <w:bookmarkEnd w:id="21"/>
-    </w:p>
-    <w:p>
-      <w:pPr>
-        <w:jc w:val="both"/>
-        <w:rPr>
-          <w:rFonts w:cstheme="majorHAnsi"/>
-          <w:szCs w:val="24"/>
-        </w:rPr>
-      </w:pPr>
-    </w:p>
-    <w:p>
-      <w:pPr>
-        <w:jc w:val="both"/>
-        <w:rPr>
-          <w:rFonts w:cstheme="majorHAnsi"/>
-          <w:szCs w:val="24"/>
-        </w:rPr>
-      </w:pPr>
-      <w:r>
-        <w:rPr>
-          <w:rFonts w:cstheme="majorHAnsi"/>
-          <w:szCs w:val="24"/>
-        </w:rPr>
-        <w:t>Der MEAN-Stack stellt einen Softwarestack dar, welcher dem Zweck dient komplette Webseiten bzw. Software in JavaScript zu realisieren. MEAN ist hierbei ein Akronym, welches sich auf die bereits vorgestellte Technik bezieht (</w:t>
-      </w:r>
-      <w:r>
-        <w:rPr>
-          <w:rFonts w:cstheme="majorHAnsi"/>
-          <w:b/>
-          <w:bCs/>
-          <w:szCs w:val="24"/>
-        </w:rPr>
-        <w:t>M</w:t>
-      </w:r>
-      <w:r>
-        <w:rPr>
-          <w:rFonts w:cstheme="majorHAnsi"/>
-          <w:szCs w:val="24"/>
-        </w:rPr>
-        <w:t xml:space="preserve">ongoDB </w:t>
-      </w:r>
-      <w:r>
-        <w:rPr>
-          <w:rFonts w:cstheme="majorHAnsi"/>
-          <w:b/>
-          <w:bCs/>
-          <w:szCs w:val="24"/>
-        </w:rPr>
-        <w:t>E</w:t>
-      </w:r>
-      <w:r>
-        <w:rPr>
-          <w:rFonts w:cstheme="majorHAnsi"/>
-          <w:szCs w:val="24"/>
-        </w:rPr>
-        <w:t xml:space="preserve">xpress </w:t>
-      </w:r>
-      <w:r>
-        <w:rPr>
-          <w:rFonts w:cstheme="majorHAnsi"/>
-          <w:b/>
-          <w:bCs/>
-          <w:szCs w:val="24"/>
-        </w:rPr>
-        <w:t>A</w:t>
-      </w:r>
-      <w:r>
-        <w:rPr>
-          <w:rFonts w:cstheme="majorHAnsi"/>
-          <w:szCs w:val="24"/>
-        </w:rPr>
-        <w:t xml:space="preserve">ngular </w:t>
-      </w:r>
-      <w:r>
-        <w:rPr>
-          <w:rFonts w:cstheme="majorHAnsi"/>
-          <w:b/>
-          <w:bCs/>
-          <w:szCs w:val="24"/>
-        </w:rPr>
-        <w:t>N</w:t>
-      </w:r>
-      <w:r>
-        <w:rPr>
-          <w:rFonts w:cstheme="majorHAnsi"/>
-          <w:szCs w:val="24"/>
-        </w:rPr>
-        <w:t>ode)</w:t>
-      </w:r>
-      <w:r>
-        <w:rPr>
-          <w:rFonts w:cstheme="majorHAnsi"/>
-          <w:szCs w:val="24"/>
-        </w:rPr>
-        <w:t xml:space="preserve"> (</w:t>
-      </w:r>
-      <w:r>
-        <w:rPr>
-          <w:rFonts w:cstheme="majorHAnsi"/>
-          <w:szCs w:val="24"/>
-        </w:rPr>
-        <w:t>Holmes, 2016</w:t>
-      </w:r>
-      <w:r>
-        <w:rPr>
-          <w:rFonts w:cstheme="majorHAnsi"/>
-          <w:szCs w:val="24"/>
-        </w:rPr>
-        <w:t>)</w:t>
-      </w:r>
-      <w:r>
-        <w:rPr>
-          <w:rFonts w:cstheme="majorHAnsi"/>
-          <w:szCs w:val="24"/>
-        </w:rPr>
-        <w:t xml:space="preserve">. </w:t>
-      </w:r>
-      <w:r>
-        <w:rPr>
-          <w:rFonts w:cstheme="majorHAnsi"/>
-          <w:szCs w:val="24"/>
-        </w:rPr>
-        <w:t>Ein Stack bezeichnet in diesem Sinne</w:t>
-      </w:r>
-      <w:r>
-        <w:rPr>
-          <w:rFonts w:cstheme="majorHAnsi"/>
-          <w:szCs w:val="24"/>
-        </w:rPr>
-        <w:t xml:space="preserve"> </w:t>
-      </w:r>
-      <w:r>
-        <w:rPr>
-          <w:rFonts w:cstheme="majorHAnsi"/>
-          <w:szCs w:val="24"/>
-        </w:rPr>
-        <w:t xml:space="preserve">eine Reihe von Softwarekomponenten, welche miteinander angewendet werden, um eine vollfunktionsfähige Anwendung inklusive des Server- sowie Clientteils zu entwickeln. </w:t>
-      </w:r>
-    </w:p>
-    <w:p>
-      <w:pPr>
-        <w:jc w:val="both"/>
-        <w:rPr>
-          <w:rFonts w:cstheme="majorHAnsi"/>
-          <w:szCs w:val="24"/>
-        </w:rPr>
-      </w:pPr>
-      <w:r>
-        <w:rPr>
-          <w:rFonts w:cstheme="majorHAnsi"/>
-          <w:szCs w:val="24"/>
-        </w:rPr>
-        <w:t>Der Hauptvorteil bei der Anwendung einer solchen Architektur besteht darin, dass es ermöglicht wird durchgehen</w:t>
-      </w:r>
-      <w:r>
-        <w:rPr>
-          <w:rFonts w:cstheme="majorHAnsi"/>
-          <w:szCs w:val="24"/>
-        </w:rPr>
-        <w:t>d</w:t>
-      </w:r>
-      <w:r>
-        <w:rPr>
-          <w:rFonts w:cstheme="majorHAnsi"/>
-          <w:szCs w:val="24"/>
-        </w:rPr>
-        <w:t xml:space="preserve"> in einer Programmiersprache zu entwickeln. Konkret bedeutet dies beim MEAN-Stack, dass der Client- sowie Serverteil in JavaScript realisiert werden k</w:t>
-      </w:r>
-      <w:r>
-        <w:rPr>
-          <w:rFonts w:cstheme="majorHAnsi"/>
-          <w:szCs w:val="24"/>
-        </w:rPr>
-        <w:t>ann</w:t>
-      </w:r>
-      <w:r>
-        <w:rPr>
-          <w:rFonts w:cstheme="majorHAnsi"/>
-          <w:szCs w:val="24"/>
-        </w:rPr>
-        <w:t xml:space="preserve">. </w:t>
-      </w:r>
-    </w:p>
-    <w:p>
-      <w:pPr>
-        <w:jc w:val="both"/>
-        <w:rPr>
-          <w:rFonts w:cstheme="majorHAnsi"/>
-          <w:szCs w:val="24"/>
-        </w:rPr>
-      </w:pPr>
+        <w:t xml:space="preserve">Aus der vorgestellten Technik lässt sich entsprechend herausleiten, dass Node, Express sowie MongoDB für das Backend verwendet werden sowie Angular für das Frontend </w:t>
+      </w:r>
       <w:r>
         <w:rPr>
           <w:rFonts w:cstheme="majorHAnsi"/>
           <w:szCs w:val="24"/>
         </w:rPr>
         <w:lastRenderedPageBreak/>
-        <w:t xml:space="preserve">Aus der vorgestellten Technik lässt sich entsprechend herausleiten, dass Node, Express sowie MongoDB für das Backend verwendet werden sowie Angular für das Frontend zuständig sein wird. Das Backend bezeichnet in diesem Sinne jegliche server- sowie datenbankbezogene Logik. Entsprechend steht das Frontend für </w:t>
+        <w:t xml:space="preserve">zuständig sein wird. Das Backend bezeichnet in diesem Sinne jegliche server- sowie datenbankbezogene Logik. Entsprechend steht das Frontend für </w:t>
       </w:r>
       <w:r>
         <w:rPr>
@@ -7818,7 +7881,7 @@
                     </pic:cNvPicPr>
                   </pic:nvPicPr>
                   <pic:blipFill>
-                    <a:blip r:embed="rId15">
+                    <a:blip r:embed="rId14">
                       <a:extLst>
                         <a:ext uri="{28A0092B-C50C-407E-A947-70E740481C1C}">
                           <a14:useLocalDpi xmlns:a14="http://schemas.microsoft.com/office/drawing/2010/main" val="0"/>
@@ -8043,7 +8106,164 @@
           <w:b/>
           <w:bCs/>
         </w:rPr>
+        <w:t>4</w:t>
+      </w:r>
+      <w:r>
+        <w:rPr>
+          <w:b/>
+          <w:bCs/>
+        </w:rPr>
+        <w:t>.</w:t>
+      </w:r>
+      <w:r>
+        <w:rPr>
+          <w:b/>
+          <w:bCs/>
+        </w:rPr>
+        <w:t xml:space="preserve"> </w:t>
+      </w:r>
+      <w:r>
+        <w:rPr>
+          <w:b/>
+          <w:bCs/>
+        </w:rPr>
+        <w:t>Anforderungsanalyse</w:t>
+      </w:r>
+      <w:r>
+        <w:rPr>
+          <w:b/>
+          <w:bCs/>
+        </w:rPr>
+        <w:t xml:space="preserve"> (</w:t>
+      </w:r>
+      <w:r>
+        <w:rPr>
+          <w:b/>
+          <w:bCs/>
+        </w:rPr>
+        <w:t>5</w:t>
+      </w:r>
+      <w:r>
+        <w:rPr>
+          <w:b/>
+          <w:bCs/>
+        </w:rPr>
+        <w:t>-</w:t>
+      </w:r>
+      <w:r>
+        <w:rPr>
+          <w:b/>
+          <w:bCs/>
+        </w:rPr>
+        <w:t>9</w:t>
+      </w:r>
+      <w:r>
+        <w:rPr>
+          <w:b/>
+          <w:bCs/>
+        </w:rPr>
+        <w:t>)</w:t>
+      </w:r>
+      <w:bookmarkEnd w:id="23"/>
+    </w:p>
+    <w:p>
+      <w:pPr>
+        <w:pStyle w:val="berschrift2"/>
+        <w:rPr>
+          <w:b/>
+          <w:bCs/>
+        </w:rPr>
+      </w:pPr>
+      <w:bookmarkStart w:id="24" w:name="_Toc59030559"/>
+    </w:p>
+    <w:p>
+      <w:pPr>
+        <w:jc w:val="both"/>
+        <w:rPr>
+          <w:rFonts w:cstheme="majorHAnsi"/>
+          <w:szCs w:val="24"/>
+        </w:rPr>
+      </w:pPr>
+      <w:r>
+        <w:rPr>
+          <w:rFonts w:cstheme="majorHAnsi"/>
+          <w:szCs w:val="24"/>
+        </w:rPr>
+        <w:t>Zunächst soll eine grundsätzliche Herausarbeitung notwendiger Anforderung</w:t>
+      </w:r>
+      <w:r>
+        <w:rPr>
+          <w:rFonts w:cstheme="majorHAnsi"/>
+          <w:szCs w:val="24"/>
+        </w:rPr>
+        <w:t>en</w:t>
+      </w:r>
+      <w:r>
+        <w:rPr>
+          <w:rFonts w:cstheme="majorHAnsi"/>
+          <w:szCs w:val="24"/>
+        </w:rPr>
+        <w:t xml:space="preserve"> der Software erschlossen werden</w:t>
+      </w:r>
+      <w:r>
+        <w:rPr>
+          <w:rFonts w:cstheme="majorHAnsi"/>
+          <w:szCs w:val="24"/>
+        </w:rPr>
+        <w:t xml:space="preserve">, indem </w:t>
+      </w:r>
+      <w:r>
+        <w:rPr>
+          <w:rFonts w:cstheme="majorHAnsi"/>
+          <w:szCs w:val="24"/>
+        </w:rPr>
+        <w:t xml:space="preserve">die Methodik der Personas verwendet wird, sowie der </w:t>
+      </w:r>
+      <w:r>
+        <w:rPr>
+          <w:rFonts w:cstheme="majorHAnsi"/>
+          <w:szCs w:val="24"/>
+        </w:rPr>
         <w:lastRenderedPageBreak/>
+        <w:t xml:space="preserve">Ablauf der Anwendung durch ein </w:t>
+      </w:r>
+      <w:r>
+        <w:rPr>
+          <w:rFonts w:cstheme="majorHAnsi"/>
+          <w:szCs w:val="24"/>
+        </w:rPr>
+        <w:t>Flussd</w:t>
+      </w:r>
+      <w:r>
+        <w:rPr>
+          <w:rFonts w:cstheme="majorHAnsi"/>
+          <w:szCs w:val="24"/>
+        </w:rPr>
+        <w:t>iagramm beschrieben werden soll. Die Anforderungen werden schließlich tabellarisch verschriftlicht und in die Entwicklung entsprechend einbezogen.</w:t>
+      </w:r>
+    </w:p>
+    <w:p>
+      <w:pPr>
+        <w:jc w:val="both"/>
+        <w:rPr>
+          <w:rFonts w:cstheme="majorHAnsi"/>
+          <w:szCs w:val="24"/>
+        </w:rPr>
+      </w:pPr>
+    </w:p>
+    <w:p>
+      <w:pPr>
+        <w:pStyle w:val="berschrift2"/>
+        <w:rPr>
+          <w:b/>
+          <w:bCs/>
+        </w:rPr>
+      </w:pPr>
+      <w:r>
+        <w:rPr>
+          <w:b/>
+          <w:bCs/>
+        </w:rPr>
         <w:t>4</w:t>
       </w:r>
       <w:r>
@@ -8051,207 +8271,154 @@
           <w:b/>
           <w:bCs/>
         </w:rPr>
-        <w:t>.</w:t>
-      </w:r>
-      <w:r>
-        <w:rPr>
-          <w:b/>
-          <w:bCs/>
+        <w:t>.1 Personas (3)</w:t>
+      </w:r>
+      <w:bookmarkEnd w:id="24"/>
+    </w:p>
+    <w:p/>
+    <w:p>
+      <w:r>
+        <w:t>//Erklären warum für Personas entschieden und nicht andere Methode, quasi damit einleitender Text</w:t>
+      </w:r>
+    </w:p>
+    <w:p>
+      <w:pPr>
+        <w:jc w:val="both"/>
+      </w:pPr>
+      <w:r>
+        <w:t>Wie i</w:t>
+      </w:r>
+      <w:r>
+        <w:t>m Literaturkapitel</w:t>
+      </w:r>
+      <w:r>
+        <w:t xml:space="preserve"> bereits erwähnt sind Personas eine effiziente Möglichkeit zusätzliche Anforderungen für die Entwicklung einer Software zu erstellen. </w:t>
+      </w:r>
+      <w:r>
+        <w:t>Im Rahmen dieser Arbeit eignet sich der Einsatz auch in Hinblick auf die Evaluierung sehr gut. Hierbei sorgen die unterschiedlichen Persona für verschiedene Perspektiven auf die Anwendung, aus der schließlich evaluiert werden kann. Darüber hinaus hilft diese Methode dabei passende Anforderungen zu erstellen, da man</w:t>
+      </w:r>
+      <w:r>
+        <w:t xml:space="preserve"> sich</w:t>
+      </w:r>
+      <w:r>
+        <w:t xml:space="preserve"> als Entwickler mit den möglichen</w:t>
+      </w:r>
+      <w:r>
+        <w:t>/voraussichtlichen</w:t>
+      </w:r>
+      <w:r>
+        <w:t xml:space="preserve"> Benutzertypen beschäftigt. </w:t>
+      </w:r>
+    </w:p>
+    <w:p>
+      <w:pPr>
+        <w:jc w:val="both"/>
+      </w:pPr>
+      <w:r>
+        <w:t>Bei d</w:t>
+      </w:r>
+      <w:r>
+        <w:t>ieser</w:t>
+      </w:r>
+      <w:r>
+        <w:t xml:space="preserve"> Erstellung der Personas werden jeweils drei verschiedene Typen betrachtet. Zum einen soll die Anwendung für Experten relevant sein und Zusatzfunktionen für die Optimierung von Interviews anbieten. Es soll also eine passende Software für jemanden sein, der diese tagtäglich verwendet. Zum anderen soll die Anwendung aber auch für Menschen relevant sein, die gelegentlich damit arbeiten. Hierbei </w:t>
+      </w:r>
+      <w:r>
+        <w:t>ist zum Beispiel die</w:t>
+      </w:r>
+      <w:r>
+        <w:t xml:space="preserve"> Einprägsamkeit der Arbeitsvorgänge besonders wichtig, damit sich die </w:t>
+      </w:r>
+      <w:r>
+        <w:t>Benutzer auch nach längerer Zeit</w:t>
+      </w:r>
+      <w:r>
+        <w:t xml:space="preserve"> immer wieder schnell in die Software einarbeiten k</w:t>
+      </w:r>
+      <w:r>
+        <w:t>önnen</w:t>
+      </w:r>
+      <w:r>
+        <w:t xml:space="preserve">.  </w:t>
+      </w:r>
+      <w:r>
+        <w:t xml:space="preserve">Zuletzt sollen aber auch Benutzer ohne jegliche Vorkenntnisse in der Lage sein ein Interview mittels der Anwendung durchführen zu können. In dieser Hinsicht ist es wichtig, dass Arbeitsprozesse selbsterklärend sind und keine verbale Erläuterung benötigen. </w:t>
+      </w:r>
+    </w:p>
+    <w:p>
+      <w:pPr>
+        <w:jc w:val="both"/>
+      </w:pPr>
+      <w:r>
+        <w:t xml:space="preserve">Im Allgemeinen lässt sich hierbei auch sagen, dass durch eine solche Vorgehensweise indirekt Aspekte der Usability sowie User Experience betrachtet und optimiert werden. </w:t>
+      </w:r>
+    </w:p>
+    <w:p>
+      <w:pPr>
+        <w:jc w:val="both"/>
+        <w:rPr>
+          <w:rFonts w:cstheme="majorHAnsi"/>
+          <w:b/>
+          <w:bCs/>
+          <w:szCs w:val="24"/>
+        </w:rPr>
+      </w:pPr>
+    </w:p>
+    <w:p>
+      <w:pPr>
+        <w:jc w:val="both"/>
+        <w:rPr>
+          <w:rFonts w:cstheme="majorHAnsi"/>
+          <w:b/>
+          <w:bCs/>
+          <w:szCs w:val="24"/>
+        </w:rPr>
+      </w:pPr>
+      <w:r>
+        <w:rPr>
+          <w:rFonts w:cstheme="majorHAnsi"/>
+          <w:b/>
+          <w:bCs/>
+          <w:szCs w:val="24"/>
+        </w:rPr>
+        <w:t>Primäre Persona:</w:t>
+      </w:r>
+    </w:p>
+    <w:p>
+      <w:pPr>
+        <w:jc w:val="both"/>
+        <w:rPr>
+          <w:rFonts w:cstheme="majorHAnsi"/>
+          <w:szCs w:val="24"/>
+        </w:rPr>
+      </w:pPr>
+      <w:r>
+        <w:rPr>
+          <w:rFonts w:cstheme="majorHAnsi"/>
+          <w:szCs w:val="24"/>
+        </w:rPr>
+        <w:t xml:space="preserve">Hierbei bezieht sich die vorgestellte Persona auf die primäre Zielgruppe, welche </w:t>
+      </w:r>
+      <w:r>
+        <w:rPr>
+          <w:rFonts w:cstheme="majorHAnsi"/>
+          <w:szCs w:val="24"/>
+        </w:rPr>
+        <w:t xml:space="preserve">gelegentlich bis </w:t>
+      </w:r>
+      <w:r>
+        <w:rPr>
+          <w:rFonts w:cstheme="majorHAnsi"/>
+          <w:szCs w:val="24"/>
+        </w:rPr>
+        <w:t>täglich</w:t>
+      </w:r>
+      <w:r>
+        <w:rPr>
+          <w:rFonts w:cstheme="majorHAnsi"/>
+          <w:szCs w:val="24"/>
         </w:rPr>
         <w:t xml:space="preserve"> </w:t>
-      </w:r>
-      <w:r>
-        <w:rPr>
-          <w:b/>
-          <w:bCs/>
-        </w:rPr>
-        <w:t>Anforderungsanalyse</w:t>
-      </w:r>
-      <w:r>
-        <w:rPr>
-          <w:b/>
-          <w:bCs/>
-        </w:rPr>
-        <w:t xml:space="preserve"> (</w:t>
-      </w:r>
-      <w:r>
-        <w:rPr>
-          <w:b/>
-          <w:bCs/>
-        </w:rPr>
-        <w:t>5</w:t>
-      </w:r>
-      <w:r>
-        <w:rPr>
-          <w:b/>
-          <w:bCs/>
-        </w:rPr>
-        <w:t>-</w:t>
-      </w:r>
-      <w:r>
-        <w:rPr>
-          <w:b/>
-          <w:bCs/>
-        </w:rPr>
-        <w:t>9</w:t>
-      </w:r>
-      <w:r>
-        <w:rPr>
-          <w:b/>
-          <w:bCs/>
-        </w:rPr>
-        <w:t>)</w:t>
-      </w:r>
-      <w:bookmarkEnd w:id="23"/>
-    </w:p>
-    <w:p>
-      <w:pPr>
-        <w:pStyle w:val="berschrift2"/>
-        <w:rPr>
-          <w:b/>
-          <w:bCs/>
-        </w:rPr>
-      </w:pPr>
-      <w:bookmarkStart w:id="24" w:name="_Toc59030559"/>
-    </w:p>
-    <w:p>
-      <w:pPr>
-        <w:jc w:val="both"/>
-        <w:rPr>
-          <w:rFonts w:cstheme="majorHAnsi"/>
-          <w:szCs w:val="24"/>
-        </w:rPr>
-      </w:pPr>
-      <w:r>
-        <w:rPr>
-          <w:rFonts w:cstheme="majorHAnsi"/>
-          <w:szCs w:val="24"/>
-        </w:rPr>
-        <w:t>Zunächst soll eine grundsätzliche Herausarbeitung notwendiger Anforderung</w:t>
-      </w:r>
-      <w:r>
-        <w:rPr>
-          <w:rFonts w:cstheme="majorHAnsi"/>
-          <w:szCs w:val="24"/>
-        </w:rPr>
-        <w:t>en</w:t>
-      </w:r>
-      <w:r>
-        <w:rPr>
-          <w:rFonts w:cstheme="majorHAnsi"/>
-          <w:szCs w:val="24"/>
-        </w:rPr>
-        <w:t xml:space="preserve"> der Software erschlossen werden</w:t>
-      </w:r>
-      <w:r>
-        <w:rPr>
-          <w:rFonts w:cstheme="majorHAnsi"/>
-          <w:szCs w:val="24"/>
-        </w:rPr>
-        <w:t xml:space="preserve">, indem </w:t>
-      </w:r>
-      <w:r>
-        <w:rPr>
-          <w:rFonts w:cstheme="majorHAnsi"/>
-          <w:szCs w:val="24"/>
-        </w:rPr>
-        <w:t xml:space="preserve">die Methodik der Personas verwendet wird, sowie der Ablauf der Anwendung durch ein </w:t>
-      </w:r>
-      <w:r>
-        <w:rPr>
-          <w:rFonts w:cstheme="majorHAnsi"/>
-          <w:szCs w:val="24"/>
-        </w:rPr>
-        <w:t>Flussd</w:t>
-      </w:r>
-      <w:r>
-        <w:rPr>
-          <w:rFonts w:cstheme="majorHAnsi"/>
-          <w:szCs w:val="24"/>
-        </w:rPr>
-        <w:t>iagramm beschrieben werden soll. Die Anforderungen werden schließlich tabellarisch verschriftlicht und in die Entwicklung entsprechend einbezogen.</w:t>
-      </w:r>
-    </w:p>
-    <w:p>
-      <w:pPr>
-        <w:jc w:val="both"/>
-        <w:rPr>
-          <w:rFonts w:cstheme="majorHAnsi"/>
-          <w:szCs w:val="24"/>
-        </w:rPr>
-      </w:pPr>
-    </w:p>
-    <w:p>
-      <w:pPr>
-        <w:pStyle w:val="berschrift2"/>
-        <w:rPr>
-          <w:b/>
-          <w:bCs/>
-        </w:rPr>
-      </w:pPr>
-      <w:r>
-        <w:rPr>
-          <w:b/>
-          <w:bCs/>
-        </w:rPr>
-        <w:t>4</w:t>
-      </w:r>
-      <w:r>
-        <w:rPr>
-          <w:b/>
-          <w:bCs/>
-        </w:rPr>
-        <w:t>.1 Personas (3)</w:t>
-      </w:r>
-      <w:bookmarkEnd w:id="24"/>
-    </w:p>
-    <w:p/>
-    <w:p>
-      <w:r>
-        <w:t>//Erklären warum für Personas entschieden und nicht andere Methode, quasi damit einleitender Text</w:t>
-      </w:r>
-    </w:p>
-    <w:p>
-      <w:pPr>
-        <w:jc w:val="both"/>
-        <w:rPr>
-          <w:rFonts w:cstheme="majorHAnsi"/>
-          <w:b/>
-          <w:bCs/>
-          <w:szCs w:val="24"/>
-        </w:rPr>
-      </w:pPr>
-      <w:r>
-        <w:rPr>
-          <w:rFonts w:cstheme="majorHAnsi"/>
-          <w:b/>
-          <w:bCs/>
-          <w:szCs w:val="24"/>
-        </w:rPr>
-        <w:t>Primäre Persona:</w:t>
-      </w:r>
-    </w:p>
-    <w:p>
-      <w:pPr>
-        <w:jc w:val="both"/>
-        <w:rPr>
-          <w:rFonts w:cstheme="majorHAnsi"/>
-          <w:szCs w:val="24"/>
-        </w:rPr>
-      </w:pPr>
-      <w:r>
-        <w:rPr>
-          <w:rFonts w:cstheme="majorHAnsi"/>
-          <w:szCs w:val="24"/>
-        </w:rPr>
-        <w:t xml:space="preserve">Hierbei bezieht sich die vorgestellte Persona auf die primäre Zielgruppe, welche </w:t>
-      </w:r>
-      <w:r>
-        <w:rPr>
-          <w:rFonts w:cstheme="majorHAnsi"/>
-          <w:szCs w:val="24"/>
-        </w:rPr>
-        <w:t xml:space="preserve">gelegentlich bis oft </w:t>
       </w:r>
       <w:r>
         <w:rPr>
@@ -8401,7 +8568,7 @@
                                           </pic:cNvPicPr>
                                         </pic:nvPicPr>
                                         <pic:blipFill>
-                                          <a:blip r:embed="rId16">
+                                          <a:blip r:embed="rId15">
                                             <a:extLst>
                                               <a:ext uri="{28A0092B-C50C-407E-A947-70E740481C1C}">
                                                 <a14:useLocalDpi xmlns:a14="http://schemas.microsoft.com/office/drawing/2010/main" val="0"/>
@@ -8635,7 +8802,7 @@
                                     </pic:cNvPicPr>
                                   </pic:nvPicPr>
                                   <pic:blipFill>
-                                    <a:blip r:embed="rId16">
+                                    <a:blip r:embed="rId15">
                                       <a:extLst>
                                         <a:ext uri="{28A0092B-C50C-407E-A947-70E740481C1C}">
                                           <a14:useLocalDpi xmlns:a14="http://schemas.microsoft.com/office/drawing/2010/main" val="0"/>
@@ -9329,7 +9496,7 @@
                                           </pic:cNvPicPr>
                                         </pic:nvPicPr>
                                         <pic:blipFill>
-                                          <a:blip r:embed="rId17">
+                                          <a:blip r:embed="rId16">
                                             <a:extLst>
                                               <a:ext uri="{28A0092B-C50C-407E-A947-70E740481C1C}">
                                                 <a14:useLocalDpi xmlns:a14="http://schemas.microsoft.com/office/drawing/2010/main" val="0"/>
@@ -9572,7 +9739,7 @@
                                     </pic:cNvPicPr>
                                   </pic:nvPicPr>
                                   <pic:blipFill>
-                                    <a:blip r:embed="rId17">
+                                    <a:blip r:embed="rId16">
                                       <a:extLst>
                                         <a:ext uri="{28A0092B-C50C-407E-A947-70E740481C1C}">
                                           <a14:useLocalDpi xmlns:a14="http://schemas.microsoft.com/office/drawing/2010/main" val="0"/>
@@ -10603,7 +10770,7 @@
                                           </pic:cNvPicPr>
                                         </pic:nvPicPr>
                                         <pic:blipFill>
-                                          <a:blip r:embed="rId18">
+                                          <a:blip r:embed="rId17">
                                             <a:extLst>
                                               <a:ext uri="{28A0092B-C50C-407E-A947-70E740481C1C}">
                                                 <a14:useLocalDpi xmlns:a14="http://schemas.microsoft.com/office/drawing/2010/main" val="0"/>
@@ -10846,7 +11013,7 @@
                                     </pic:cNvPicPr>
                                   </pic:nvPicPr>
                                   <pic:blipFill>
-                                    <a:blip r:embed="rId18">
+                                    <a:blip r:embed="rId17">
                                       <a:extLst>
                                         <a:ext uri="{28A0092B-C50C-407E-A947-70E740481C1C}">
                                           <a14:useLocalDpi xmlns:a14="http://schemas.microsoft.com/office/drawing/2010/main" val="0"/>
@@ -12143,18 +12310,24 @@
     </w:tbl>
     <w:p/>
     <w:p/>
-    <w:p>
-      <w:pPr>
-        <w:rPr>
-          <w:b/>
-          <w:bCs/>
-        </w:rPr>
-      </w:pPr>
-      <w:r>
-        <w:rPr>
-          <w:b/>
-          <w:bCs/>
-        </w:rPr>
+    <w:p/>
+    <w:p/>
+    <w:p/>
+    <w:p/>
+    <w:p/>
+    <w:p>
+      <w:pPr>
+        <w:rPr>
+          <w:b/>
+          <w:bCs/>
+        </w:rPr>
+      </w:pPr>
+      <w:r>
+        <w:rPr>
+          <w:b/>
+          <w:bCs/>
+        </w:rPr>
+        <w:lastRenderedPageBreak/>
         <w:t>Nichtfunktionale Anforderungen:</w:t>
       </w:r>
     </w:p>
@@ -12534,7 +12707,7 @@
                     <pic:cNvPicPr/>
                   </pic:nvPicPr>
                   <pic:blipFill>
-                    <a:blip r:embed="rId19"/>
+                    <a:blip r:embed="rId18"/>
                     <a:stretch>
                       <a:fillRect/>
                     </a:stretch>
@@ -12565,27 +12738,14 @@
       <w:r>
         <w:t xml:space="preserve">Abbildung </w:t>
       </w:r>
-      <w:r>
-        <w:fldChar w:fldCharType="begin"/>
-      </w:r>
-      <w:r>
-        <w:instrText xml:space="preserve"> SEQ Abbildung \* ARABIC </w:instrText>
-      </w:r>
-      <w:r>
-        <w:fldChar w:fldCharType="separate"/>
-      </w:r>
-      <w:r>
-        <w:rPr>
-          <w:noProof/>
-        </w:rPr>
-        <w:t>3</w:t>
-      </w:r>
-      <w:r>
-        <w:rPr>
-          <w:noProof/>
-        </w:rPr>
-        <w:fldChar w:fldCharType="end"/>
-      </w:r>
+      <w:fldSimple w:instr=" SEQ Abbildung \* ARABIC ">
+        <w:r>
+          <w:rPr>
+            <w:noProof/>
+          </w:rPr>
+          <w:t>3</w:t>
+        </w:r>
+      </w:fldSimple>
       <w:r>
         <w:t xml:space="preserve"> - Ablauf der App im Flussdiagramm</w:t>
       </w:r>
@@ -13018,7 +13178,15 @@
         </w:numPr>
       </w:pPr>
       <w:r>
-        <w:t xml:space="preserve">Projektbezogenen Aufbau erklären (z.B. für jede Page ein Component, </w:t>
+        <w:t xml:space="preserve">Projektbezogenen Aufbau erklären (z.B. für jede Page ein </w:t>
+      </w:r>
+      <w:proofErr w:type="spellStart"/>
+      <w:r>
+        <w:t>Component</w:t>
+      </w:r>
+      <w:proofErr w:type="spellEnd"/>
+      <w:r>
+        <w:t xml:space="preserve">, </w:t>
       </w:r>
       <w:proofErr w:type="spellStart"/>
       <w:r>
@@ -13616,7 +13784,7 @@
         </w:rPr>
         <w:t xml:space="preserve">. </w:t>
       </w:r>
-      <w:hyperlink r:id="rId20" w:history="1">
+      <w:hyperlink r:id="rId19" w:history="1">
         <w:r>
           <w:rPr>
             <w:rStyle w:val="Hyperlink"/>
@@ -13889,7 +14057,7 @@
         </w:rPr>
         <w:t xml:space="preserve">Heuristik 4.0 Heuristiken zur Evaluation digitalisierter Arbeit bei Industrie-4.0 und KI-basierten Systemen aus soziotechnischer Perspektive. </w:t>
       </w:r>
-      <w:hyperlink r:id="rId21" w:history="1">
+      <w:hyperlink r:id="rId20" w:history="1">
         <w:r>
           <w:rPr>
             <w:rStyle w:val="Hyperlink"/>
@@ -13990,7 +14158,7 @@
         </w:rPr>
         <w:t xml:space="preserve">. </w:t>
       </w:r>
-      <w:hyperlink r:id="rId22" w:history="1">
+      <w:hyperlink r:id="rId21" w:history="1">
         <w:r>
           <w:rPr>
             <w:rStyle w:val="Hyperlink"/>
@@ -14087,7 +14255,7 @@
         </w:rPr>
         <w:t xml:space="preserve">. </w:t>
       </w:r>
-      <w:hyperlink r:id="rId23" w:history="1">
+      <w:hyperlink r:id="rId22" w:history="1">
         <w:r>
           <w:rPr>
             <w:rStyle w:val="Hyperlink"/>
@@ -14286,7 +14454,31 @@
           <w:color w:val="auto"/>
           <w:u w:val="none"/>
         </w:rPr>
-        <w:t xml:space="preserve"> of </w:t>
+        <w:t xml:space="preserve"> </w:t>
+      </w:r>
+      <w:proofErr w:type="spellStart"/>
+      <w:r>
+        <w:rPr>
+          <w:rStyle w:val="Hyperlink"/>
+          <w:rFonts w:cstheme="majorHAnsi"/>
+          <w:i/>
+          <w:iCs/>
+          <w:color w:val="auto"/>
+          <w:u w:val="none"/>
+        </w:rPr>
+        <w:t>of</w:t>
+      </w:r>
+      <w:proofErr w:type="spellEnd"/>
+      <w:r>
+        <w:rPr>
+          <w:rStyle w:val="Hyperlink"/>
+          <w:rFonts w:cstheme="majorHAnsi"/>
+          <w:i/>
+          <w:iCs/>
+          <w:color w:val="auto"/>
+          <w:u w:val="none"/>
+        </w:rPr>
+        <w:t xml:space="preserve"> </w:t>
       </w:r>
       <w:proofErr w:type="spellStart"/>
       <w:r>
@@ -14734,7 +14926,7 @@
       </w:pPr>
     </w:p>
     <w:sectPr>
-      <w:footerReference w:type="default" r:id="rId24"/>
+      <w:footerReference w:type="default" r:id="rId23"/>
       <w:pgSz w:w="11906" w:h="16838"/>
       <w:pgMar w:top="851" w:right="1418" w:bottom="851" w:left="1701" w:header="709" w:footer="709" w:gutter="0"/>
       <w:pgNumType w:start="1"/>

--- a/Arbeit schriftlich/Bachelorarbeit.docx
+++ b/Arbeit schriftlich/Bachelorarbeit.docx
@@ -5466,23 +5466,7 @@
           <w:rFonts w:cstheme="majorHAnsi"/>
           <w:szCs w:val="24"/>
         </w:rPr>
-        <w:t xml:space="preserve">ebenfalls Kosten für die Entwicklung geringhalten kann (vgl. Nielsen &amp; </w:t>
-      </w:r>
-      <w:proofErr w:type="spellStart"/>
-      <w:r>
-        <w:rPr>
-          <w:rFonts w:cstheme="majorHAnsi"/>
-          <w:szCs w:val="24"/>
-        </w:rPr>
-        <w:t>Molich</w:t>
-      </w:r>
-      <w:proofErr w:type="spellEnd"/>
-      <w:r>
-        <w:rPr>
-          <w:rFonts w:cstheme="majorHAnsi"/>
-          <w:szCs w:val="24"/>
-        </w:rPr>
-        <w:t>, 1990).</w:t>
+        <w:t>ebenfalls Kosten für die Entwicklung geringhalten kann (vgl. Nielsen &amp; Molich, 1990).</w:t>
       </w:r>
     </w:p>
     <w:p>
@@ -6060,15 +6044,7 @@
         <w:t xml:space="preserve">Dieses Kapitel dient dem Zweck die verwendete Technik für die Entwicklung der Anwendung zu präsentieren. Hierbei </w:t>
       </w:r>
       <w:r>
-        <w:t xml:space="preserve">findet </w:t>
-      </w:r>
-      <w:proofErr w:type="gramStart"/>
-      <w:r>
-        <w:t>eine kurz Erläuterung</w:t>
-      </w:r>
-      <w:proofErr w:type="gramEnd"/>
-      <w:r>
-        <w:t xml:space="preserve"> zu den relevanten Aspekten</w:t>
+        <w:t>findet eine kurz Erläuterung zu den relevanten Aspekten</w:t>
       </w:r>
       <w:r>
         <w:t xml:space="preserve"> statt, welche schließlich bei der Umsetzung genutzt werden. </w:t>
@@ -6646,15 +6622,7 @@
           <w:rFonts w:cstheme="majorHAnsi"/>
           <w:szCs w:val="24"/>
         </w:rPr>
-        <w:t xml:space="preserve"> klein gehalten wird, gibt es </w:t>
-      </w:r>
-      <w:proofErr w:type="gramStart"/>
-      <w:r>
-        <w:rPr>
-          <w:rFonts w:cstheme="majorHAnsi"/>
-          <w:szCs w:val="24"/>
-        </w:rPr>
-        <w:t>ein einziges Modul</w:t>
+        <w:t xml:space="preserve"> klein gehalten wird, gibt es ein einziges Modul</w:t>
       </w:r>
       <w:r>
         <w:rPr>
@@ -6663,7 +6631,6 @@
         </w:rPr>
         <w:t>e</w:t>
       </w:r>
-      <w:proofErr w:type="gramEnd"/>
       <w:r>
         <w:rPr>
           <w:rFonts w:cstheme="majorHAnsi"/>
@@ -8084,15 +8051,6 @@
     </w:p>
     <w:p>
       <w:pPr>
-        <w:jc w:val="both"/>
-        <w:rPr>
-          <w:rFonts w:cstheme="majorHAnsi"/>
-          <w:szCs w:val="24"/>
-        </w:rPr>
-      </w:pPr>
-    </w:p>
-    <w:p>
-      <w:pPr>
         <w:pStyle w:val="berschrift1"/>
         <w:contextualSpacing/>
         <w:rPr>
@@ -8101,6 +8059,26 @@
         </w:rPr>
       </w:pPr>
       <w:bookmarkStart w:id="23" w:name="_Toc59030558"/>
+    </w:p>
+    <w:p>
+      <w:pPr>
+        <w:pStyle w:val="berschrift1"/>
+        <w:contextualSpacing/>
+        <w:rPr>
+          <w:b/>
+          <w:bCs/>
+        </w:rPr>
+      </w:pPr>
+    </w:p>
+    <w:p>
+      <w:pPr>
+        <w:pStyle w:val="berschrift1"/>
+        <w:contextualSpacing/>
+        <w:rPr>
+          <w:b/>
+          <w:bCs/>
+        </w:rPr>
+      </w:pPr>
       <w:r>
         <w:rPr>
           <w:b/>
@@ -8134,35 +8112,7 @@
           <w:b/>
           <w:bCs/>
         </w:rPr>
-        <w:t xml:space="preserve"> (</w:t>
-      </w:r>
-      <w:r>
-        <w:rPr>
-          <w:b/>
-          <w:bCs/>
-        </w:rPr>
-        <w:t>5</w:t>
-      </w:r>
-      <w:r>
-        <w:rPr>
-          <w:b/>
-          <w:bCs/>
-        </w:rPr>
-        <w:t>-</w:t>
-      </w:r>
-      <w:r>
-        <w:rPr>
-          <w:b/>
-          <w:bCs/>
-        </w:rPr>
-        <w:t>9</w:t>
-      </w:r>
-      <w:r>
-        <w:rPr>
-          <w:b/>
-          <w:bCs/>
-        </w:rPr>
-        <w:t>)</w:t>
+        <w:t xml:space="preserve"> </w:t>
       </w:r>
       <w:bookmarkEnd w:id="23"/>
     </w:p>
@@ -8217,15 +8167,7 @@
           <w:rFonts w:cstheme="majorHAnsi"/>
           <w:szCs w:val="24"/>
         </w:rPr>
-        <w:t xml:space="preserve">die Methodik der Personas verwendet wird, sowie der </w:t>
-      </w:r>
-      <w:r>
-        <w:rPr>
-          <w:rFonts w:cstheme="majorHAnsi"/>
-          <w:szCs w:val="24"/>
-        </w:rPr>
-        <w:lastRenderedPageBreak/>
-        <w:t xml:space="preserve">Ablauf der Anwendung durch ein </w:t>
+        <w:t xml:space="preserve">die Methodik der Personas verwendet wird, sowie der Ablauf der Anwendung durch ein </w:t>
       </w:r>
       <w:r>
         <w:rPr>
@@ -8271,15 +8213,14 @@
           <w:b/>
           <w:bCs/>
         </w:rPr>
-        <w:t>.1 Personas (3)</w:t>
+        <w:t xml:space="preserve">.1 Personas </w:t>
       </w:r>
       <w:bookmarkEnd w:id="24"/>
     </w:p>
-    <w:p/>
-    <w:p>
-      <w:r>
-        <w:t>//Erklären warum für Personas entschieden und nicht andere Methode, quasi damit einleitender Text</w:t>
-      </w:r>
+    <w:p>
+      <w:pPr>
+        <w:jc w:val="both"/>
+      </w:pPr>
     </w:p>
     <w:p>
       <w:pPr>
@@ -10472,125 +10413,6 @@
         <w:jc w:val="both"/>
         <w:rPr>
           <w:rFonts w:cstheme="majorHAnsi"/>
-          <w:szCs w:val="24"/>
-        </w:rPr>
-      </w:pPr>
-    </w:p>
-    <w:p>
-      <w:pPr>
-        <w:jc w:val="both"/>
-        <w:rPr>
-          <w:rFonts w:cstheme="majorHAnsi"/>
-          <w:b/>
-          <w:bCs/>
-          <w:szCs w:val="24"/>
-        </w:rPr>
-      </w:pPr>
-    </w:p>
-    <w:p>
-      <w:pPr>
-        <w:jc w:val="both"/>
-        <w:rPr>
-          <w:rFonts w:cstheme="majorHAnsi"/>
-          <w:b/>
-          <w:bCs/>
-          <w:szCs w:val="24"/>
-        </w:rPr>
-      </w:pPr>
-    </w:p>
-    <w:p>
-      <w:pPr>
-        <w:jc w:val="both"/>
-        <w:rPr>
-          <w:rFonts w:cstheme="majorHAnsi"/>
-          <w:b/>
-          <w:bCs/>
-          <w:szCs w:val="24"/>
-        </w:rPr>
-      </w:pPr>
-    </w:p>
-    <w:p>
-      <w:pPr>
-        <w:jc w:val="both"/>
-        <w:rPr>
-          <w:rFonts w:cstheme="majorHAnsi"/>
-          <w:b/>
-          <w:bCs/>
-          <w:szCs w:val="24"/>
-        </w:rPr>
-      </w:pPr>
-    </w:p>
-    <w:p>
-      <w:pPr>
-        <w:jc w:val="both"/>
-        <w:rPr>
-          <w:rFonts w:cstheme="majorHAnsi"/>
-          <w:b/>
-          <w:bCs/>
-          <w:szCs w:val="24"/>
-        </w:rPr>
-      </w:pPr>
-    </w:p>
-    <w:p>
-      <w:pPr>
-        <w:jc w:val="both"/>
-        <w:rPr>
-          <w:rFonts w:cstheme="majorHAnsi"/>
-          <w:b/>
-          <w:bCs/>
-          <w:szCs w:val="24"/>
-        </w:rPr>
-      </w:pPr>
-    </w:p>
-    <w:p>
-      <w:pPr>
-        <w:jc w:val="both"/>
-        <w:rPr>
-          <w:rFonts w:cstheme="majorHAnsi"/>
-          <w:b/>
-          <w:bCs/>
-          <w:szCs w:val="24"/>
-        </w:rPr>
-      </w:pPr>
-    </w:p>
-    <w:p>
-      <w:pPr>
-        <w:jc w:val="both"/>
-        <w:rPr>
-          <w:rFonts w:cstheme="majorHAnsi"/>
-          <w:b/>
-          <w:bCs/>
-          <w:szCs w:val="24"/>
-        </w:rPr>
-      </w:pPr>
-    </w:p>
-    <w:p>
-      <w:pPr>
-        <w:jc w:val="both"/>
-        <w:rPr>
-          <w:rFonts w:cstheme="majorHAnsi"/>
-          <w:b/>
-          <w:bCs/>
-          <w:szCs w:val="24"/>
-        </w:rPr>
-      </w:pPr>
-    </w:p>
-    <w:p>
-      <w:pPr>
-        <w:jc w:val="both"/>
-        <w:rPr>
-          <w:rFonts w:cstheme="majorHAnsi"/>
-          <w:b/>
-          <w:bCs/>
-          <w:szCs w:val="24"/>
-        </w:rPr>
-      </w:pPr>
-    </w:p>
-    <w:p>
-      <w:pPr>
-        <w:jc w:val="both"/>
-        <w:rPr>
-          <w:rFonts w:cstheme="majorHAnsi"/>
           <w:b/>
           <w:bCs/>
           <w:szCs w:val="24"/>
@@ -10659,6 +10481,7 @@
           <w:szCs w:val="44"/>
           <w:lang w:val="en-US" w:eastAsia="zh-TW"/>
         </w:rPr>
+        <w:lastRenderedPageBreak/>
         <mc:AlternateContent>
           <mc:Choice Requires="wps">
             <w:drawing>
@@ -11576,8 +11399,78 @@
         <w:t>„Für mich ist es wichtig, dass ich mein Studium gut abschließe, um später einen sicheren Job zu bekommen.“</w:t>
       </w:r>
     </w:p>
-    <w:p/>
-    <w:p/>
+    <w:p>
+      <w:pPr>
+        <w:jc w:val="both"/>
+        <w:rPr>
+          <w:rFonts w:cstheme="majorHAnsi"/>
+          <w:szCs w:val="24"/>
+        </w:rPr>
+      </w:pPr>
+    </w:p>
+    <w:p>
+      <w:pPr>
+        <w:jc w:val="both"/>
+        <w:rPr>
+          <w:rFonts w:cstheme="majorHAnsi"/>
+          <w:szCs w:val="24"/>
+        </w:rPr>
+      </w:pPr>
+    </w:p>
+    <w:p>
+      <w:pPr>
+        <w:jc w:val="both"/>
+        <w:rPr>
+          <w:rFonts w:cstheme="majorHAnsi"/>
+          <w:szCs w:val="24"/>
+        </w:rPr>
+      </w:pPr>
+    </w:p>
+    <w:p>
+      <w:pPr>
+        <w:jc w:val="both"/>
+        <w:rPr>
+          <w:rFonts w:cstheme="majorHAnsi"/>
+          <w:szCs w:val="24"/>
+        </w:rPr>
+      </w:pPr>
+    </w:p>
+    <w:p>
+      <w:pPr>
+        <w:jc w:val="both"/>
+        <w:rPr>
+          <w:rFonts w:cstheme="majorHAnsi"/>
+          <w:szCs w:val="24"/>
+        </w:rPr>
+      </w:pPr>
+    </w:p>
+    <w:p>
+      <w:pPr>
+        <w:jc w:val="both"/>
+        <w:rPr>
+          <w:rFonts w:cstheme="majorHAnsi"/>
+          <w:szCs w:val="24"/>
+        </w:rPr>
+      </w:pPr>
+    </w:p>
+    <w:p>
+      <w:pPr>
+        <w:jc w:val="both"/>
+        <w:rPr>
+          <w:rFonts w:cstheme="majorHAnsi"/>
+          <w:szCs w:val="24"/>
+        </w:rPr>
+      </w:pPr>
+    </w:p>
+    <w:p>
+      <w:pPr>
+        <w:jc w:val="both"/>
+        <w:rPr>
+          <w:rFonts w:cstheme="majorHAnsi"/>
+          <w:szCs w:val="24"/>
+        </w:rPr>
+      </w:pPr>
+    </w:p>
     <w:p>
       <w:pPr>
         <w:jc w:val="both"/>
@@ -11630,12 +11523,16 @@
           <w:b/>
           <w:bCs/>
         </w:rPr>
-        <w:t xml:space="preserve"> (1-2)</w:t>
+        <w:t xml:space="preserve"> </w:t>
       </w:r>
       <w:bookmarkEnd w:id="25"/>
     </w:p>
     <w:p/>
     <w:p>
+      <w:pPr>
+        <w:contextualSpacing/>
+        <w:jc w:val="both"/>
+      </w:pPr>
       <w:r>
         <w:t xml:space="preserve">Mit Hilfe der konzipierten Personas sowie dem allgemeinen Ablauf der Software lassen sich </w:t>
       </w:r>
@@ -11646,28 +11543,90 @@
         <w:t xml:space="preserve"> </w:t>
       </w:r>
     </w:p>
+    <w:p>
+      <w:pPr>
+        <w:pStyle w:val="berschrift3"/>
+        <w:rPr>
+          <w:b/>
+          <w:bCs/>
+        </w:rPr>
+      </w:pPr>
+      <w:r>
+        <w:rPr>
+          <w:b/>
+          <w:bCs/>
+        </w:rPr>
+        <w:t xml:space="preserve">4.2.1 </w:t>
+      </w:r>
+      <w:r>
+        <w:rPr>
+          <w:b/>
+          <w:bCs/>
+        </w:rPr>
+        <w:t>Technische Anforderungen</w:t>
+      </w:r>
+    </w:p>
     <w:p/>
     <w:p>
       <w:pPr>
-        <w:rPr>
-          <w:b/>
-          <w:bCs/>
-        </w:rPr>
-      </w:pPr>
-      <w:r>
-        <w:rPr>
-          <w:b/>
-          <w:bCs/>
-        </w:rPr>
-        <w:t>Technische Anforderungen</w:t>
-      </w:r>
-      <w:r>
-        <w:rPr>
-          <w:b/>
-          <w:bCs/>
-        </w:rPr>
-        <w:t>:</w:t>
-      </w:r>
+        <w:jc w:val="both"/>
+        <w:rPr>
+          <w:b/>
+          <w:bCs/>
+        </w:rPr>
+      </w:pPr>
+      <w:r>
+        <w:rPr>
+          <w:b/>
+          <w:bCs/>
+        </w:rPr>
+        <w:t xml:space="preserve">Grundanforderungen: </w:t>
+      </w:r>
+    </w:p>
+    <w:p>
+      <w:pPr>
+        <w:jc w:val="both"/>
+      </w:pPr>
+      <w:r>
+        <w:t>Zunächst werden die Grundanforderungen für die Software festgelegt</w:t>
+      </w:r>
+      <w:r>
+        <w:t>, welche entsprechend für jeden Benutzertypen relevant sind</w:t>
+      </w:r>
+      <w:r>
+        <w:t>. Da mit Hilfe der Anwendung Interviews durchgeführt werden sollen, muss die App in der Lage sein digitale Fragebögen abzubilden. Hierbei ist es notwendig, dass Antworten verarbeitet und in einer Datenbank gesichert werden.</w:t>
+      </w:r>
+      <w:r>
+        <w:t xml:space="preserve"> </w:t>
+      </w:r>
+      <w:r>
+        <w:t xml:space="preserve">Um Fragebögen </w:t>
+      </w:r>
+      <w:r>
+        <w:t>zu identifizieren, müssen allgemeine Informationen über diese ebenfalls aufgenommen und gesichert werden, sodass später eine Zuordnung verschiedener Informationen</w:t>
+      </w:r>
+      <w:r>
+        <w:t xml:space="preserve"> </w:t>
+      </w:r>
+      <w:r>
+        <w:t xml:space="preserve">stattfinden kann. Des Weiteren wird die Anwendung verwendet, um Interviews zu verschiedenen Heuristiken durchzuführen. Entsprechend wäre es ratsam vor der Durchführung eine Auswahl aus gegebenen Heuristiken zu treffen, sodass keine unnötigen Abschnitte im Fragebogen entstehen. </w:t>
+      </w:r>
+      <w:r>
+        <w:t xml:space="preserve">Innerhalb der Bögen sollen einzelne Fragen mit Hilfe einer Skala beantwortet werden können, wobei in diesem Fall Likert-Skalen eingesetzt werden. </w:t>
+      </w:r>
+    </w:p>
+    <w:p>
+      <w:pPr>
+        <w:jc w:val="both"/>
+      </w:pPr>
+      <w:r>
+        <w:t xml:space="preserve">Zusammengefasst werden die Grundfunktionalitäten einer Anwendung für digitale Fragebögen festgehalten, wobei hierbei hauptsächlich Datenerfassung, Datensicherung sowie Abbildung der Bögen eine Rolle spielen. </w:t>
+      </w:r>
+    </w:p>
+    <w:p>
+      <w:pPr>
+        <w:jc w:val="both"/>
+      </w:pPr>
     </w:p>
     <w:tbl>
       <w:tblPr>
@@ -11825,10 +11784,7 @@
           <w:p/>
           <w:p>
             <w:r>
-              <w:t xml:space="preserve">Das System soll in der Lage sein einen digitalen Fragebogen anzuzeigen, wobei Daten abgerufen, </w:t>
-            </w:r>
-            <w:r>
-              <w:t>gespeichert sowie verarbeitet werden sollen.</w:t>
+              <w:t>Das System soll in der Lage sein einen digitalen Fragebogen anzuzeigen, wobei Daten abgerufen, gespeichert sowie verarbeitet werden sollen.</w:t>
             </w:r>
           </w:p>
         </w:tc>
@@ -11857,6 +11813,9 @@
             <w:r>
               <w:t>A, B</w:t>
             </w:r>
+            <w:r>
+              <w:t>, C</w:t>
+            </w:r>
           </w:p>
         </w:tc>
         <w:tc>
@@ -11884,7 +11843,7 @@
       </w:tr>
       <w:tr>
         <w:trPr>
-          <w:trHeight w:val="1437"/>
+          <w:trHeight w:val="1355"/>
         </w:trPr>
         <w:tc>
           <w:tcPr>
@@ -11893,7 +11852,7 @@
           <w:p/>
           <w:p>
             <w:r>
-              <w:t>A, B</w:t>
+              <w:t>A, B, C</w:t>
             </w:r>
           </w:p>
         </w:tc>
@@ -11922,7 +11881,7 @@
       </w:tr>
       <w:tr>
         <w:trPr>
-          <w:trHeight w:val="1413"/>
+          <w:trHeight w:val="1355"/>
         </w:trPr>
         <w:tc>
           <w:tcPr>
@@ -11931,7 +11890,7 @@
           <w:p/>
           <w:p>
             <w:r>
-              <w:t>A</w:t>
+              <w:t>A, B, C</w:t>
             </w:r>
           </w:p>
         </w:tc>
@@ -11942,7 +11901,7 @@
           <w:p/>
           <w:p>
             <w:r>
-              <w:t>Das System soll in der Lage sein zusätzliche Skalen dynamisch zu einer Frage hinzuzufügen, soweit dies benutzerdefiniert der Wunsch ist</w:t>
+              <w:t>Das System soll vor der Erzeugung eines Bogens allgemeine Daten abspeichern können, welche generellen Mehrwert beinhalten (Titel, Interviewer, Teilnehmeralter/-geschlecht) und unteranderem zur späteren Identifikation oder Verarbeitung beisteuern sollen.</w:t>
             </w:r>
           </w:p>
         </w:tc>
@@ -11953,383 +11912,72 @@
           <w:p/>
           <w:p>
             <w:r>
-              <w:t>2</w:t>
-            </w:r>
-          </w:p>
-        </w:tc>
-      </w:tr>
-      <w:tr>
-        <w:trPr>
-          <w:trHeight w:val="1408"/>
-        </w:trPr>
-        <w:tc>
-          <w:tcPr>
-            <w:tcW w:w="1724" w:type="dxa"/>
-          </w:tcPr>
-          <w:p/>
-          <w:p>
-            <w:r>
-              <w:t>A, B</w:t>
-            </w:r>
-            <w:r>
-              <w:t>, C</w:t>
-            </w:r>
-          </w:p>
-        </w:tc>
-        <w:tc>
-          <w:tcPr>
-            <w:tcW w:w="5765" w:type="dxa"/>
-          </w:tcPr>
-          <w:p/>
-          <w:p>
-            <w:r>
-              <w:t>Das System soll es ermöglichen zu jeder Frage zusätzliche Notizen vom Benutzer optional speichern zu können, wobei diese über ein entsprechendes Textfeld eingegeben werden</w:t>
-            </w:r>
-          </w:p>
-          <w:p/>
-        </w:tc>
-        <w:tc>
-          <w:tcPr>
-            <w:tcW w:w="1434" w:type="dxa"/>
-          </w:tcPr>
-          <w:p/>
-          <w:p>
-            <w:r>
               <w:t>3</w:t>
-            </w:r>
-          </w:p>
-        </w:tc>
-      </w:tr>
-      <w:tr>
-        <w:trPr>
-          <w:trHeight w:val="2258"/>
-        </w:trPr>
-        <w:tc>
-          <w:tcPr>
-            <w:tcW w:w="1724" w:type="dxa"/>
-          </w:tcPr>
-          <w:p/>
-          <w:p>
-            <w:r>
-              <w:t>A, B</w:t>
-            </w:r>
-          </w:p>
-        </w:tc>
-        <w:tc>
-          <w:tcPr>
-            <w:tcW w:w="5765" w:type="dxa"/>
-          </w:tcPr>
-          <w:p/>
-          <w:p>
-            <w:r>
-              <w:t>Das System soll vor der Erzeugung eines Bogens allgemeine Daten abspeichern können, welche generellen Mehrwert beinhalten (Titel, Interviewer, Teilnehmeralter/-geschlecht) und unteranderem zur späteren Identifikation oder Verarbeitung beisteuern sollen.</w:t>
-            </w:r>
-          </w:p>
-        </w:tc>
-        <w:tc>
-          <w:tcPr>
-            <w:tcW w:w="1434" w:type="dxa"/>
-          </w:tcPr>
-          <w:p/>
-          <w:p>
-            <w:r>
-              <w:t>3</w:t>
-            </w:r>
-          </w:p>
-        </w:tc>
-      </w:tr>
-      <w:tr>
-        <w:trPr>
-          <w:trHeight w:val="1683"/>
-        </w:trPr>
-        <w:tc>
-          <w:tcPr>
-            <w:tcW w:w="1724" w:type="dxa"/>
-          </w:tcPr>
-          <w:p/>
-          <w:p>
-            <w:r>
-              <w:t>A</w:t>
-            </w:r>
-          </w:p>
-        </w:tc>
-        <w:tc>
-          <w:tcPr>
-            <w:tcW w:w="5765" w:type="dxa"/>
-          </w:tcPr>
-          <w:p/>
-          <w:p>
-            <w:r>
-              <w:t>Das System soll nach der Durchführung eines Interviews neben der Speicherung der Daten diese verarbeiten können und die Ergebnisse innerhalb einer Auswertung grafisch darstellen.</w:t>
-            </w:r>
-          </w:p>
-        </w:tc>
-        <w:tc>
-          <w:tcPr>
-            <w:tcW w:w="1434" w:type="dxa"/>
-          </w:tcPr>
-          <w:p/>
-          <w:p>
-            <w:r>
-              <w:t>2</w:t>
-            </w:r>
-          </w:p>
-        </w:tc>
-      </w:tr>
-      <w:tr>
-        <w:trPr>
-          <w:trHeight w:val="1683"/>
-        </w:trPr>
-        <w:tc>
-          <w:tcPr>
-            <w:tcW w:w="1724" w:type="dxa"/>
-          </w:tcPr>
-          <w:p/>
-          <w:p>
-            <w:r>
-              <w:t>A</w:t>
-            </w:r>
-          </w:p>
-        </w:tc>
-        <w:tc>
-          <w:tcPr>
-            <w:tcW w:w="5765" w:type="dxa"/>
-          </w:tcPr>
-          <w:p/>
-          <w:p>
-            <w:r>
-              <w:t xml:space="preserve">Das System soll </w:t>
-            </w:r>
-            <w:r>
-              <w:t>die Möglichkeit bieten innerhalb der Befragung/Auswertung fragenspezifische Detaildialoge zu öffnen, welche zusätzliche Fragen zur Vertiefung eines bestimmten Gesprächspunktes bieten.</w:t>
-            </w:r>
-          </w:p>
-        </w:tc>
-        <w:tc>
-          <w:tcPr>
-            <w:tcW w:w="1434" w:type="dxa"/>
-          </w:tcPr>
-          <w:p/>
-          <w:p>
-            <w:r>
-              <w:t>2</w:t>
-            </w:r>
-          </w:p>
-        </w:tc>
-      </w:tr>
-      <w:tr>
-        <w:trPr>
-          <w:trHeight w:val="1683"/>
-        </w:trPr>
-        <w:tc>
-          <w:tcPr>
-            <w:tcW w:w="1724" w:type="dxa"/>
-          </w:tcPr>
-          <w:p/>
-          <w:p>
-            <w:r>
-              <w:t>A</w:t>
-            </w:r>
-          </w:p>
-        </w:tc>
-        <w:tc>
-          <w:tcPr>
-            <w:tcW w:w="5765" w:type="dxa"/>
-          </w:tcPr>
-          <w:p/>
-          <w:p>
-            <w:r>
-              <w:t>Das System soll dem Benutzer innerhalb der Detaildialoge die Möglichkeit geben zusätzliche Notizen machen zu können, wobei diese ebenfalls gesichert werden.</w:t>
-            </w:r>
-          </w:p>
-        </w:tc>
-        <w:tc>
-          <w:tcPr>
-            <w:tcW w:w="1434" w:type="dxa"/>
-          </w:tcPr>
-          <w:p/>
-          <w:p>
-            <w:r>
-              <w:t>2</w:t>
-            </w:r>
-          </w:p>
-        </w:tc>
-      </w:tr>
-      <w:tr>
-        <w:trPr>
-          <w:trHeight w:val="1683"/>
-        </w:trPr>
-        <w:tc>
-          <w:tcPr>
-            <w:tcW w:w="1724" w:type="dxa"/>
-          </w:tcPr>
-          <w:p/>
-          <w:p>
-            <w:r>
-              <w:t>A, B, C</w:t>
-            </w:r>
-          </w:p>
-        </w:tc>
-        <w:tc>
-          <w:tcPr>
-            <w:tcW w:w="5765" w:type="dxa"/>
-          </w:tcPr>
-          <w:p/>
-          <w:p>
-            <w:r>
-              <w:t>Das System soll dem Benutzer die Möglichkeit geben durch eine tabellarische Suchmaske auf alte Auswertungen zugreifen zu können, falls die Darstellung noch einmal benötigt wird.</w:t>
-            </w:r>
-          </w:p>
-        </w:tc>
-        <w:tc>
-          <w:tcPr>
-            <w:tcW w:w="1434" w:type="dxa"/>
-          </w:tcPr>
-          <w:p/>
-          <w:p>
-            <w:r>
-              <w:t>1</w:t>
-            </w:r>
-          </w:p>
-        </w:tc>
-      </w:tr>
-      <w:tr>
-        <w:trPr>
-          <w:trHeight w:val="1439"/>
-        </w:trPr>
-        <w:tc>
-          <w:tcPr>
-            <w:tcW w:w="1724" w:type="dxa"/>
-          </w:tcPr>
-          <w:p/>
-          <w:p>
-            <w:r>
-              <w:t>A, B, C</w:t>
-            </w:r>
-          </w:p>
-        </w:tc>
-        <w:tc>
-          <w:tcPr>
-            <w:tcW w:w="5765" w:type="dxa"/>
-          </w:tcPr>
-          <w:p/>
-          <w:p>
-            <w:r>
-              <w:t xml:space="preserve">Das System soll dem Benutzer die Möglichkeit geben innerhalb der Suchmaske alte Fragebögen manuell zu löschen. </w:t>
-            </w:r>
-          </w:p>
-        </w:tc>
-        <w:tc>
-          <w:tcPr>
-            <w:tcW w:w="1434" w:type="dxa"/>
-          </w:tcPr>
-          <w:p/>
-          <w:p>
-            <w:r>
-              <w:t>1</w:t>
-            </w:r>
-          </w:p>
-        </w:tc>
-      </w:tr>
-      <w:tr>
-        <w:trPr>
-          <w:trHeight w:val="1404"/>
-        </w:trPr>
-        <w:tc>
-          <w:tcPr>
-            <w:tcW w:w="1724" w:type="dxa"/>
-          </w:tcPr>
-          <w:p/>
-          <w:p>
-            <w:r>
-              <w:t>A, B, C</w:t>
-            </w:r>
-          </w:p>
-        </w:tc>
-        <w:tc>
-          <w:tcPr>
-            <w:tcW w:w="5765" w:type="dxa"/>
-          </w:tcPr>
-          <w:p/>
-          <w:p>
-            <w:r>
-              <w:t xml:space="preserve">Das System soll dem Benutzer die Möglichkeit geben alte Fragebögen auf Wunsch zu bearbeiten, wodurch schließlich alte Daten überschrieben werden sollen. </w:t>
-            </w:r>
-          </w:p>
-        </w:tc>
-        <w:tc>
-          <w:tcPr>
-            <w:tcW w:w="1434" w:type="dxa"/>
-          </w:tcPr>
-          <w:p/>
-          <w:p>
-            <w:r>
-              <w:t>1</w:t>
-            </w:r>
-          </w:p>
-        </w:tc>
-      </w:tr>
-      <w:tr>
-        <w:trPr>
-          <w:trHeight w:val="1404"/>
-        </w:trPr>
-        <w:tc>
-          <w:tcPr>
-            <w:tcW w:w="1724" w:type="dxa"/>
-          </w:tcPr>
-          <w:p/>
-          <w:p>
-            <w:r>
-              <w:t>A, B, C</w:t>
-            </w:r>
-          </w:p>
-        </w:tc>
-        <w:tc>
-          <w:tcPr>
-            <w:tcW w:w="5765" w:type="dxa"/>
-          </w:tcPr>
-          <w:p/>
-          <w:p>
-            <w:r>
-              <w:t>Die aktuelle Statistik der Antworten soll im Fragebogen bereits dynamisch betrachtbar gemacht werden.</w:t>
-            </w:r>
-          </w:p>
-        </w:tc>
-        <w:tc>
-          <w:tcPr>
-            <w:tcW w:w="1434" w:type="dxa"/>
-          </w:tcPr>
-          <w:p/>
-          <w:p>
-            <w:r>
-              <w:t>2</w:t>
             </w:r>
           </w:p>
         </w:tc>
       </w:tr>
     </w:tbl>
-    <w:p/>
-    <w:p/>
-    <w:p/>
-    <w:p/>
-    <w:p/>
-    <w:p/>
-    <w:p/>
-    <w:p>
-      <w:pPr>
-        <w:rPr>
-          <w:b/>
-          <w:bCs/>
-        </w:rPr>
-      </w:pPr>
-      <w:r>
-        <w:rPr>
-          <w:b/>
-          <w:bCs/>
-        </w:rPr>
-        <w:lastRenderedPageBreak/>
-        <w:t>Nichtfunktionale Anforderungen:</w:t>
-      </w:r>
+    <w:p>
+      <w:pPr>
+        <w:jc w:val="both"/>
+        <w:rPr>
+          <w:b/>
+          <w:bCs/>
+        </w:rPr>
+      </w:pPr>
+    </w:p>
+    <w:p>
+      <w:pPr>
+        <w:jc w:val="both"/>
+        <w:rPr>
+          <w:b/>
+          <w:bCs/>
+        </w:rPr>
+      </w:pPr>
+      <w:r>
+        <w:rPr>
+          <w:b/>
+          <w:bCs/>
+        </w:rPr>
+        <w:t>Primäre Zusatzanforderungen:</w:t>
+      </w:r>
+    </w:p>
+    <w:p>
+      <w:pPr>
+        <w:jc w:val="both"/>
+      </w:pPr>
+      <w:r>
+        <w:t>Neben den Grundanforderungen lassen sich zusätzliche Anforderungen erstellen, welche für bestimmte Zielgruppen relevant sind. Persona A, welche als Zielgruppe Experten symbolisiert, erwartet innerhalb der Anwendung Zusatzfunktionen. Diese sollen die alltägliche Arbeit erleichtern und effizienter machen, um somit evtl. für andere Aufgabenbereiche mehr Zeit zu schaffen. Diese Funktionalitäten sollen also optional anwendbar sein und andere Benutzer nicht in ihrer Arbeit einschränken bzw. be</w:t>
+      </w:r>
+      <w:r>
+        <w:t>e</w:t>
+      </w:r>
+      <w:r>
+        <w:t>influssen.</w:t>
+      </w:r>
+      <w:r>
+        <w:t xml:space="preserve"> Hierbei wird gefordert, dass Fragen neben einer Standardskala zusätzliche Skalen erhalten können. Diese dienen dem Zweck eine Frage aus unterschiedlichen Perspektiven zu betrachten, um somit den Mehrwert der Antworten zu erhöhen. Des Weiteren ist eine visuelle Auswertung der Antworten für Experten relevant, da diese somit in der Lage sind ein Gesamtbild des Interviews zu schaffen und kritische Punkte besser zu erkennen. Entsprechend soll die Anzahl der unterschiedlichen Skalenantworten statistisch dargestellt werden, sodass ein Verteilung der Werte deutlich wird. </w:t>
+      </w:r>
+      <w:r>
+        <w:t>Da Experten Interviews regelmäßig durchführen, lässt sich eine kritischere sowie tiefere Arbeitsweise folgern. Entsprechend soll die Möglichkeit geboten werden</w:t>
+      </w:r>
+      <w:r>
+        <w:t xml:space="preserve"> optionale Detaildialoge zu jeder Frage eines Bogens zu öffnen, sodass eine detailliertere Befragung realisiert werden kann. Diese Dialoge sollen daher zusätzliche Fragen zur Vertiefung beinhalten.    </w:t>
+      </w:r>
+    </w:p>
+    <w:p>
+      <w:pPr>
+        <w:jc w:val="both"/>
+      </w:pPr>
+      <w:r>
+        <w:t xml:space="preserve">Interessant für jeden Benutzertypen ist es Gedankengänge zu verschiedenen Fragen zu verschriftlichen. Daher ergibt sich die Anforderung innerhalb der Fragebögen zu jeder Frage Notizfelder zur Verfügung zu stellen. </w:t>
+      </w:r>
+    </w:p>
+    <w:p>
+      <w:pPr>
+        <w:jc w:val="both"/>
+      </w:pPr>
     </w:p>
     <w:tbl>
       <w:tblPr>
@@ -12450,6 +12098,662 @@
       </w:tr>
       <w:tr>
         <w:trPr>
+          <w:trHeight w:val="1413"/>
+        </w:trPr>
+        <w:tc>
+          <w:tcPr>
+            <w:tcW w:w="1724" w:type="dxa"/>
+          </w:tcPr>
+          <w:p/>
+          <w:p>
+            <w:r>
+              <w:t>A</w:t>
+            </w:r>
+          </w:p>
+        </w:tc>
+        <w:tc>
+          <w:tcPr>
+            <w:tcW w:w="5765" w:type="dxa"/>
+          </w:tcPr>
+          <w:p/>
+          <w:p>
+            <w:r>
+              <w:t>Das System soll in der Lage sein zusätzliche Skalen dynamisch zu einer Frage hinzuzufügen, soweit dies benutzerdefiniert der Wunsch ist</w:t>
+            </w:r>
+          </w:p>
+        </w:tc>
+        <w:tc>
+          <w:tcPr>
+            <w:tcW w:w="1434" w:type="dxa"/>
+          </w:tcPr>
+          <w:p/>
+          <w:p>
+            <w:r>
+              <w:t>2</w:t>
+            </w:r>
+          </w:p>
+        </w:tc>
+      </w:tr>
+      <w:tr>
+        <w:trPr>
+          <w:trHeight w:val="1408"/>
+        </w:trPr>
+        <w:tc>
+          <w:tcPr>
+            <w:tcW w:w="1724" w:type="dxa"/>
+          </w:tcPr>
+          <w:p/>
+          <w:p>
+            <w:r>
+              <w:t>A, B, C</w:t>
+            </w:r>
+          </w:p>
+        </w:tc>
+        <w:tc>
+          <w:tcPr>
+            <w:tcW w:w="5765" w:type="dxa"/>
+          </w:tcPr>
+          <w:p/>
+          <w:p>
+            <w:r>
+              <w:t>Das System soll es ermöglichen zu jeder Frage zusätzliche Notizen vom Benutzer optional speichern zu können, wobei diese über ein entsprechendes Textfeld eingegeben werden</w:t>
+            </w:r>
+          </w:p>
+          <w:p/>
+        </w:tc>
+        <w:tc>
+          <w:tcPr>
+            <w:tcW w:w="1434" w:type="dxa"/>
+          </w:tcPr>
+          <w:p/>
+          <w:p>
+            <w:r>
+              <w:t>3</w:t>
+            </w:r>
+          </w:p>
+        </w:tc>
+      </w:tr>
+      <w:tr>
+        <w:trPr>
+          <w:trHeight w:val="1683"/>
+        </w:trPr>
+        <w:tc>
+          <w:tcPr>
+            <w:tcW w:w="1724" w:type="dxa"/>
+          </w:tcPr>
+          <w:p/>
+          <w:p>
+            <w:r>
+              <w:t>A</w:t>
+            </w:r>
+          </w:p>
+        </w:tc>
+        <w:tc>
+          <w:tcPr>
+            <w:tcW w:w="5765" w:type="dxa"/>
+          </w:tcPr>
+          <w:p/>
+          <w:p>
+            <w:r>
+              <w:t>Das System soll nach der Durchführung eines Interviews neben der Speicherung der Daten diese verarbeiten können und die Ergebnisse innerhalb einer Auswertung grafisch darstellen.</w:t>
+            </w:r>
+          </w:p>
+        </w:tc>
+        <w:tc>
+          <w:tcPr>
+            <w:tcW w:w="1434" w:type="dxa"/>
+          </w:tcPr>
+          <w:p/>
+          <w:p>
+            <w:r>
+              <w:t>2</w:t>
+            </w:r>
+          </w:p>
+        </w:tc>
+      </w:tr>
+      <w:tr>
+        <w:trPr>
+          <w:trHeight w:val="1683"/>
+        </w:trPr>
+        <w:tc>
+          <w:tcPr>
+            <w:tcW w:w="1724" w:type="dxa"/>
+          </w:tcPr>
+          <w:p/>
+          <w:p>
+            <w:r>
+              <w:t>A</w:t>
+            </w:r>
+          </w:p>
+        </w:tc>
+        <w:tc>
+          <w:tcPr>
+            <w:tcW w:w="5765" w:type="dxa"/>
+          </w:tcPr>
+          <w:p/>
+          <w:p>
+            <w:r>
+              <w:t>Das System soll die Möglichkeit bieten innerhalb der Befragung/Auswertung fragenspezifische Detaildialoge zu öffnen, welche zusätzliche Fragen zur Vertiefung eines bestimmten Gesprächspunktes bieten.</w:t>
+            </w:r>
+          </w:p>
+        </w:tc>
+        <w:tc>
+          <w:tcPr>
+            <w:tcW w:w="1434" w:type="dxa"/>
+          </w:tcPr>
+          <w:p/>
+          <w:p>
+            <w:r>
+              <w:t>2</w:t>
+            </w:r>
+          </w:p>
+        </w:tc>
+      </w:tr>
+      <w:tr>
+        <w:trPr>
+          <w:trHeight w:val="1683"/>
+        </w:trPr>
+        <w:tc>
+          <w:tcPr>
+            <w:tcW w:w="1724" w:type="dxa"/>
+          </w:tcPr>
+          <w:p/>
+          <w:p>
+            <w:r>
+              <w:t>A</w:t>
+            </w:r>
+          </w:p>
+        </w:tc>
+        <w:tc>
+          <w:tcPr>
+            <w:tcW w:w="5765" w:type="dxa"/>
+          </w:tcPr>
+          <w:p/>
+          <w:p>
+            <w:r>
+              <w:t>Das System soll dem Benutzer innerhalb der Detaildialoge die Möglichkeit geben zusätzliche Notizen machen zu können, wobei diese ebenfalls gesichert werden.</w:t>
+            </w:r>
+          </w:p>
+        </w:tc>
+        <w:tc>
+          <w:tcPr>
+            <w:tcW w:w="1434" w:type="dxa"/>
+          </w:tcPr>
+          <w:p/>
+          <w:p>
+            <w:r>
+              <w:t>2</w:t>
+            </w:r>
+          </w:p>
+        </w:tc>
+      </w:tr>
+    </w:tbl>
+    <w:p>
+      <w:pPr>
+        <w:jc w:val="both"/>
+      </w:pPr>
+    </w:p>
+    <w:p>
+      <w:pPr>
+        <w:jc w:val="both"/>
+        <w:rPr>
+          <w:b/>
+          <w:bCs/>
+        </w:rPr>
+      </w:pPr>
+      <w:r>
+        <w:rPr>
+          <w:b/>
+          <w:bCs/>
+        </w:rPr>
+        <w:t>Sekundäre Zusatzanforderungen:</w:t>
+      </w:r>
+    </w:p>
+    <w:p>
+      <w:pPr>
+        <w:jc w:val="both"/>
+      </w:pPr>
+      <w:r>
+        <w:t>Neben der Durchführung eines Interviews</w:t>
+      </w:r>
+      <w:r>
+        <w:t xml:space="preserve"> wäre es interessant, wenn die Anwendung in der Lage wäre alte Fragebogen tabellarisch auswählbar zu machen. Zunächst soll die Auswertung dieser wieder darstellbar gemacht werden, indem der gewünscht Eintrag der Tabelle ausgewählt wird. Des Weiteren soll die Möglichkeit bestehen, einen alten Fragebogen durch die Benutzeroberfläche zu löschen oder zu bearbeiten. Diese Anforderungen sollen dem Zweck dienen dem Benutzer alte Ergebnisse bei Notwendigkeit zu präsentieren oder zu editieren. Da hierbei die Grundfunktion der Anwendung nicht im Mittelpunkt steht, werden diese sekundär betrachtet. Ebenfalls wäre es interessant eine dynamische Verteilung der Antworten innerhalb der Befragung zu visualisieren. Diese soll es dem Benutzer ermöglichen den aktuellen Stand der Dinge zu betrachten.  </w:t>
+      </w:r>
+    </w:p>
+    <w:p>
+      <w:pPr>
+        <w:rPr>
+          <w:b/>
+          <w:bCs/>
+        </w:rPr>
+      </w:pPr>
+    </w:p>
+    <w:tbl>
+      <w:tblPr>
+        <w:tblStyle w:val="Tabellenraster"/>
+        <w:tblW w:w="8923" w:type="dxa"/>
+        <w:tblLook w:val="04A0" w:firstRow="1" w:lastRow="0" w:firstColumn="1" w:lastColumn="0" w:noHBand="0" w:noVBand="1"/>
+      </w:tblPr>
+      <w:tblGrid>
+        <w:gridCol w:w="1724"/>
+        <w:gridCol w:w="5765"/>
+        <w:gridCol w:w="1434"/>
+      </w:tblGrid>
+      <w:tr>
+        <w:trPr>
+          <w:trHeight w:val="898"/>
+        </w:trPr>
+        <w:tc>
+          <w:tcPr>
+            <w:tcW w:w="1724" w:type="dxa"/>
+            <w:shd w:val="clear" w:color="auto" w:fill="5B9BD5" w:themeFill="accent5"/>
+          </w:tcPr>
+          <w:p>
+            <w:pPr>
+              <w:rPr>
+                <w:rFonts w:cstheme="majorHAnsi"/>
+                <w:sz w:val="28"/>
+                <w:szCs w:val="28"/>
+              </w:rPr>
+            </w:pPr>
+          </w:p>
+          <w:p>
+            <w:pPr>
+              <w:rPr>
+                <w:rFonts w:cstheme="majorHAnsi"/>
+                <w:b/>
+                <w:bCs/>
+                <w:szCs w:val="24"/>
+              </w:rPr>
+            </w:pPr>
+            <w:r>
+              <w:rPr>
+                <w:rFonts w:cstheme="majorHAnsi"/>
+                <w:b/>
+                <w:bCs/>
+                <w:szCs w:val="24"/>
+              </w:rPr>
+              <w:t>Relevant für Persona:</w:t>
+            </w:r>
+          </w:p>
+        </w:tc>
+        <w:tc>
+          <w:tcPr>
+            <w:tcW w:w="5765" w:type="dxa"/>
+            <w:shd w:val="clear" w:color="auto" w:fill="5B9BD5" w:themeFill="accent5"/>
+          </w:tcPr>
+          <w:p>
+            <w:pPr>
+              <w:rPr>
+                <w:rFonts w:cstheme="majorHAnsi"/>
+                <w:sz w:val="28"/>
+                <w:szCs w:val="28"/>
+              </w:rPr>
+            </w:pPr>
+          </w:p>
+          <w:p>
+            <w:pPr>
+              <w:rPr>
+                <w:rFonts w:cstheme="majorHAnsi"/>
+                <w:b/>
+                <w:bCs/>
+                <w:szCs w:val="24"/>
+              </w:rPr>
+            </w:pPr>
+            <w:r>
+              <w:rPr>
+                <w:rFonts w:cstheme="majorHAnsi"/>
+                <w:b/>
+                <w:bCs/>
+                <w:szCs w:val="24"/>
+              </w:rPr>
+              <w:t>Anforderung</w:t>
+            </w:r>
+          </w:p>
+        </w:tc>
+        <w:tc>
+          <w:tcPr>
+            <w:tcW w:w="1434" w:type="dxa"/>
+            <w:shd w:val="clear" w:color="auto" w:fill="5B9BD5" w:themeFill="accent5"/>
+          </w:tcPr>
+          <w:p>
+            <w:pPr>
+              <w:rPr>
+                <w:rFonts w:cstheme="majorHAnsi"/>
+                <w:szCs w:val="24"/>
+              </w:rPr>
+            </w:pPr>
+          </w:p>
+          <w:p>
+            <w:pPr>
+              <w:rPr>
+                <w:rFonts w:cstheme="majorHAnsi"/>
+                <w:b/>
+                <w:bCs/>
+                <w:szCs w:val="24"/>
+              </w:rPr>
+            </w:pPr>
+            <w:r>
+              <w:rPr>
+                <w:rFonts w:cstheme="majorHAnsi"/>
+                <w:b/>
+                <w:bCs/>
+                <w:szCs w:val="24"/>
+              </w:rPr>
+              <w:t>Priorität (1=wenig, 3=hoch)</w:t>
+            </w:r>
+          </w:p>
+        </w:tc>
+      </w:tr>
+      <w:tr>
+        <w:trPr>
+          <w:trHeight w:val="1683"/>
+        </w:trPr>
+        <w:tc>
+          <w:tcPr>
+            <w:tcW w:w="1724" w:type="dxa"/>
+          </w:tcPr>
+          <w:p/>
+          <w:p>
+            <w:r>
+              <w:t>A, B, C</w:t>
+            </w:r>
+          </w:p>
+        </w:tc>
+        <w:tc>
+          <w:tcPr>
+            <w:tcW w:w="5765" w:type="dxa"/>
+          </w:tcPr>
+          <w:p/>
+          <w:p>
+            <w:r>
+              <w:t>Das System soll dem Benutzer die Möglichkeit geben durch eine tabellarische Suchmaske auf alte Auswertungen zugreifen zu können, falls die Darstellung noch einmal benötigt wird.</w:t>
+            </w:r>
+          </w:p>
+        </w:tc>
+        <w:tc>
+          <w:tcPr>
+            <w:tcW w:w="1434" w:type="dxa"/>
+          </w:tcPr>
+          <w:p/>
+          <w:p>
+            <w:r>
+              <w:t>1</w:t>
+            </w:r>
+          </w:p>
+        </w:tc>
+      </w:tr>
+      <w:tr>
+        <w:trPr>
+          <w:trHeight w:val="1439"/>
+        </w:trPr>
+        <w:tc>
+          <w:tcPr>
+            <w:tcW w:w="1724" w:type="dxa"/>
+          </w:tcPr>
+          <w:p/>
+          <w:p>
+            <w:r>
+              <w:t>A, B, C</w:t>
+            </w:r>
+          </w:p>
+        </w:tc>
+        <w:tc>
+          <w:tcPr>
+            <w:tcW w:w="5765" w:type="dxa"/>
+          </w:tcPr>
+          <w:p/>
+          <w:p>
+            <w:r>
+              <w:t xml:space="preserve">Das System soll dem Benutzer die Möglichkeit geben innerhalb der Suchmaske alte Fragebögen manuell zu löschen. </w:t>
+            </w:r>
+          </w:p>
+        </w:tc>
+        <w:tc>
+          <w:tcPr>
+            <w:tcW w:w="1434" w:type="dxa"/>
+          </w:tcPr>
+          <w:p/>
+          <w:p>
+            <w:r>
+              <w:t>1</w:t>
+            </w:r>
+          </w:p>
+        </w:tc>
+      </w:tr>
+      <w:tr>
+        <w:trPr>
+          <w:trHeight w:val="1404"/>
+        </w:trPr>
+        <w:tc>
+          <w:tcPr>
+            <w:tcW w:w="1724" w:type="dxa"/>
+          </w:tcPr>
+          <w:p/>
+          <w:p>
+            <w:r>
+              <w:t>A, B, C</w:t>
+            </w:r>
+          </w:p>
+        </w:tc>
+        <w:tc>
+          <w:tcPr>
+            <w:tcW w:w="5765" w:type="dxa"/>
+          </w:tcPr>
+          <w:p/>
+          <w:p>
+            <w:r>
+              <w:t xml:space="preserve">Das System soll dem Benutzer die Möglichkeit geben alte Fragebögen auf Wunsch zu bearbeiten, wodurch schließlich alte Daten überschrieben werden sollen. </w:t>
+            </w:r>
+          </w:p>
+        </w:tc>
+        <w:tc>
+          <w:tcPr>
+            <w:tcW w:w="1434" w:type="dxa"/>
+          </w:tcPr>
+          <w:p/>
+          <w:p>
+            <w:r>
+              <w:t>1</w:t>
+            </w:r>
+          </w:p>
+        </w:tc>
+      </w:tr>
+      <w:tr>
+        <w:trPr>
+          <w:trHeight w:val="1404"/>
+        </w:trPr>
+        <w:tc>
+          <w:tcPr>
+            <w:tcW w:w="1724" w:type="dxa"/>
+          </w:tcPr>
+          <w:p/>
+          <w:p>
+            <w:r>
+              <w:t>A, B, C</w:t>
+            </w:r>
+          </w:p>
+        </w:tc>
+        <w:tc>
+          <w:tcPr>
+            <w:tcW w:w="5765" w:type="dxa"/>
+          </w:tcPr>
+          <w:p/>
+          <w:p>
+            <w:r>
+              <w:t>Die aktuelle Statistik der Antworten soll im Fragebogen bereits dynamisch betrachtbar gemacht werden.</w:t>
+            </w:r>
+          </w:p>
+        </w:tc>
+        <w:tc>
+          <w:tcPr>
+            <w:tcW w:w="1434" w:type="dxa"/>
+          </w:tcPr>
+          <w:p/>
+          <w:p>
+            <w:r>
+              <w:t>2</w:t>
+            </w:r>
+          </w:p>
+        </w:tc>
+      </w:tr>
+    </w:tbl>
+    <w:p/>
+    <w:p>
+      <w:pPr>
+        <w:pStyle w:val="berschrift3"/>
+        <w:rPr>
+          <w:b/>
+          <w:bCs/>
+        </w:rPr>
+      </w:pPr>
+      <w:r>
+        <w:rPr>
+          <w:b/>
+          <w:bCs/>
+        </w:rPr>
+        <w:t xml:space="preserve">4.2.2 </w:t>
+      </w:r>
+      <w:r>
+        <w:rPr>
+          <w:b/>
+          <w:bCs/>
+        </w:rPr>
+        <w:t>Nichtfunktionale Anforderungen</w:t>
+      </w:r>
+    </w:p>
+    <w:p/>
+    <w:p>
+      <w:pPr>
+        <w:jc w:val="both"/>
+      </w:pPr>
+      <w:r>
+        <w:t xml:space="preserve">Neben den Anforderungen auf technischer Ebene sind einige Zusatzaspekte ebenfalls erwähnenswert. Da im Rahmen dieser Arbeit zukünftige Benutzer der Anwendung grundsätzlich Deutsch sprechen werden, wird die Führung der Software in entsprechender Sprache dargestellt. </w:t>
+      </w:r>
+      <w:r>
+        <w:t xml:space="preserve">Darüber hinaus soll die Anwendung mit aktueller Technik entwickelt werden, sodass die Anwendung bei Bedarf angenehm erweiterbar ist. Besonders für Persona B und C ist es wichtig, dass die Anwendung übersichtlich und verständlich gestaltet wird. Dadurch soll die Software zum einen selbsterklärend sowie leicht erlernbar sein und zum anderen einprägsam sein. Hierbei werden entsprechend Aspekte der Usability sowie UX in den Schwerpunkt gesetzt. </w:t>
+      </w:r>
+    </w:p>
+    <w:p/>
+    <w:tbl>
+      <w:tblPr>
+        <w:tblStyle w:val="Tabellenraster"/>
+        <w:tblW w:w="8923" w:type="dxa"/>
+        <w:tblLook w:val="04A0" w:firstRow="1" w:lastRow="0" w:firstColumn="1" w:lastColumn="0" w:noHBand="0" w:noVBand="1"/>
+      </w:tblPr>
+      <w:tblGrid>
+        <w:gridCol w:w="1724"/>
+        <w:gridCol w:w="5765"/>
+        <w:gridCol w:w="1434"/>
+      </w:tblGrid>
+      <w:tr>
+        <w:trPr>
+          <w:trHeight w:val="898"/>
+        </w:trPr>
+        <w:tc>
+          <w:tcPr>
+            <w:tcW w:w="1724" w:type="dxa"/>
+            <w:shd w:val="clear" w:color="auto" w:fill="5B9BD5" w:themeFill="accent5"/>
+          </w:tcPr>
+          <w:p>
+            <w:pPr>
+              <w:rPr>
+                <w:rFonts w:cstheme="majorHAnsi"/>
+                <w:sz w:val="28"/>
+                <w:szCs w:val="28"/>
+              </w:rPr>
+            </w:pPr>
+          </w:p>
+          <w:p>
+            <w:pPr>
+              <w:rPr>
+                <w:rFonts w:cstheme="majorHAnsi"/>
+                <w:b/>
+                <w:bCs/>
+                <w:szCs w:val="24"/>
+              </w:rPr>
+            </w:pPr>
+            <w:r>
+              <w:rPr>
+                <w:rFonts w:cstheme="majorHAnsi"/>
+                <w:b/>
+                <w:bCs/>
+                <w:szCs w:val="24"/>
+              </w:rPr>
+              <w:t>Relevant für Persona:</w:t>
+            </w:r>
+          </w:p>
+        </w:tc>
+        <w:tc>
+          <w:tcPr>
+            <w:tcW w:w="5765" w:type="dxa"/>
+            <w:shd w:val="clear" w:color="auto" w:fill="5B9BD5" w:themeFill="accent5"/>
+          </w:tcPr>
+          <w:p>
+            <w:pPr>
+              <w:rPr>
+                <w:rFonts w:cstheme="majorHAnsi"/>
+                <w:sz w:val="28"/>
+                <w:szCs w:val="28"/>
+              </w:rPr>
+            </w:pPr>
+          </w:p>
+          <w:p>
+            <w:pPr>
+              <w:rPr>
+                <w:rFonts w:cstheme="majorHAnsi"/>
+                <w:b/>
+                <w:bCs/>
+                <w:szCs w:val="24"/>
+              </w:rPr>
+            </w:pPr>
+            <w:r>
+              <w:rPr>
+                <w:rFonts w:cstheme="majorHAnsi"/>
+                <w:b/>
+                <w:bCs/>
+                <w:szCs w:val="24"/>
+              </w:rPr>
+              <w:t>Anforderung</w:t>
+            </w:r>
+          </w:p>
+        </w:tc>
+        <w:tc>
+          <w:tcPr>
+            <w:tcW w:w="1434" w:type="dxa"/>
+            <w:shd w:val="clear" w:color="auto" w:fill="5B9BD5" w:themeFill="accent5"/>
+          </w:tcPr>
+          <w:p>
+            <w:pPr>
+              <w:rPr>
+                <w:rFonts w:cstheme="majorHAnsi"/>
+                <w:szCs w:val="24"/>
+              </w:rPr>
+            </w:pPr>
+          </w:p>
+          <w:p>
+            <w:pPr>
+              <w:rPr>
+                <w:rFonts w:cstheme="majorHAnsi"/>
+                <w:b/>
+                <w:bCs/>
+                <w:szCs w:val="24"/>
+              </w:rPr>
+            </w:pPr>
+            <w:r>
+              <w:rPr>
+                <w:rFonts w:cstheme="majorHAnsi"/>
+                <w:b/>
+                <w:bCs/>
+                <w:szCs w:val="24"/>
+              </w:rPr>
+              <w:t>Priorität (1=wenig, 3=hoch)</w:t>
+            </w:r>
+          </w:p>
+        </w:tc>
+      </w:tr>
+      <w:tr>
+        <w:trPr>
           <w:trHeight w:val="738"/>
         </w:trPr>
         <w:tc>
@@ -12668,21 +12972,87 @@
           <w:b/>
           <w:bCs/>
         </w:rPr>
-        <w:t>Flussdiagramm</w:t>
-      </w:r>
-      <w:r>
-        <w:rPr>
-          <w:b/>
-          <w:bCs/>
-        </w:rPr>
-        <w:t xml:space="preserve"> (1-2)</w:t>
+        <w:t>Entwurf</w:t>
+      </w:r>
+      <w:r>
+        <w:rPr>
+          <w:b/>
+          <w:bCs/>
+        </w:rPr>
+        <w:t xml:space="preserve"> </w:t>
       </w:r>
       <w:bookmarkEnd w:id="26"/>
+      <w:r>
+        <w:rPr>
+          <w:b/>
+          <w:bCs/>
+        </w:rPr>
+        <w:t>der Anwendung</w:t>
+      </w:r>
     </w:p>
     <w:p/>
     <w:p>
-      <w:r>
-        <w:t>//Einleitenden Text bringen wofür das Diagramm nun da ist und wie das entstanden ist (gesamtes Diagramm sollte sich eigentlich aus Text ableiten lassen und Diagramm ist nur zur Verdeutlichung)</w:t>
+      <w:pPr>
+        <w:jc w:val="both"/>
+      </w:pPr>
+      <w:r>
+        <w:t>Mit Hilfe der erarbeiteten Anforderungen lässt sich ein Entwurf der Anwendung erschließen, welcher den grundsätzlichen Ablauf dieser darstell</w:t>
+      </w:r>
+      <w:r>
+        <w:t>t</w:t>
+      </w:r>
+      <w:r>
+        <w:t xml:space="preserve">. </w:t>
+      </w:r>
+      <w:r>
+        <w:t xml:space="preserve">Da es ermöglich werden soll entweder alte Ergebnisse zu betrachten oder ein neues Interview zu starten, wird zunächst nach Start der App ein Menü dargestellt. Hierbei soll die Option angeboten werden, eine neue Befragung durchzuführen, alte Ergebnisse zu betrachten oder die App wieder zu schließen. </w:t>
+      </w:r>
+    </w:p>
+    <w:p>
+      <w:pPr>
+        <w:jc w:val="both"/>
+        <w:rPr>
+          <w:rFonts w:cstheme="majorHAnsi"/>
+          <w:szCs w:val="24"/>
+        </w:rPr>
+      </w:pPr>
+      <w:r>
+        <w:t>Entscheidet man sich für ein neues Interview, wird man zur nächsten Maske weitergeleitet, welche allgemeine Informationen zum Interview verlangt.  Diese stellen, wie in den Anforderungen festgelegt, Informationen zum Interviewer</w:t>
+      </w:r>
+      <w:r>
+        <w:t xml:space="preserve"> und </w:t>
+      </w:r>
+      <w:r>
+        <w:t xml:space="preserve">dem Teilnehmer dar. Darüber hinaus wird hierbei festgelegt, welche Heuristiken befragt werden, in dem eine Auswahl aller möglichen Kategorien präsentiert wird. </w:t>
+      </w:r>
+      <w:r>
+        <w:t xml:space="preserve">Nachdem die notwendigen Informationen angegeben worden sind, wird man nach Bestätigung zur nächsten Maske weitergeleitet. Diese stellt den Fragebogen an sich dar. In Anlehnung zu den ausgewählten Heuristiken sollen hier die entsprechenden Fragen mit Antwortmöglichkeiten dargestellt werden. </w:t>
+      </w:r>
+      <w:r>
+        <w:rPr>
+          <w:rFonts w:cstheme="majorHAnsi"/>
+          <w:szCs w:val="24"/>
+        </w:rPr>
+        <w:t xml:space="preserve">Der aktuelle Stand sowie weitere Zusatzfunktionen werden während der Durchführung des Interviews zur Verfügung gestellt. Hierbei werden Zusatzfunktionen, welche vor allem für Experten interessant sind, nutzbar gemacht. </w:t>
+      </w:r>
+      <w:r>
+        <w:t xml:space="preserve">Nach Abschluss einer Befragung, wird nach Bestätigung eine Gesamtansicht der Ergebnisse präsentiert, wobei ebenfalls die Verteilung der Antworten statistisch abgebildet wird. </w:t>
+      </w:r>
+    </w:p>
+    <w:p>
+      <w:pPr>
+        <w:jc w:val="both"/>
+      </w:pPr>
+      <w:r>
+        <w:t xml:space="preserve">Werden alte Ergebnisse benötigt, entscheidet man sich für die entsprechende Option im Menü. Hierbei sollen alle Fragebögen aus der Datenbank tabellarisch dargestellt werden und auswählbar sein. Durch eine Auswahl entsprechender Möglichkeiten soll es ermöglicht werden alte Ergebnisse innerhalb der Auswertung, also dem letzten Schritt der Durchführung, wieder darzustellen oder den Bogen zu löschen. Darüber hinaus soll die Bearbeitung alter Bögen ebenfalls zur Verfügung gestellt werden. </w:t>
+      </w:r>
+    </w:p>
+    <w:p>
+      <w:pPr>
+        <w:jc w:val="both"/>
+      </w:pPr>
+      <w:r>
+        <w:t xml:space="preserve">Auf der nächsten Seite befindet sich ein Flussdiagram, welches den Ablauf der Anwendung nochmal in seiner Gesamtheit verdeutlichen soll. </w:t>
       </w:r>
     </w:p>
     <w:p>
@@ -12731,9 +13101,6 @@
     <w:p>
       <w:pPr>
         <w:pStyle w:val="Beschriftung"/>
-        <w:rPr>
-          <w:rFonts w:asciiTheme="minorHAnsi" w:hAnsiTheme="minorHAnsi"/>
-        </w:rPr>
       </w:pPr>
       <w:r>
         <w:t xml:space="preserve">Abbildung </w:t>
@@ -12750,70 +13117,7 @@
         <w:t xml:space="preserve"> - Ablauf der App im Flussdiagramm</w:t>
       </w:r>
     </w:p>
-    <w:p>
-      <w:pPr>
-        <w:jc w:val="both"/>
-        <w:rPr>
-          <w:rFonts w:cstheme="majorHAnsi"/>
-          <w:szCs w:val="24"/>
-        </w:rPr>
-      </w:pPr>
-      <w:r>
-        <w:rPr>
-          <w:rFonts w:cstheme="majorHAnsi"/>
-          <w:szCs w:val="24"/>
-        </w:rPr>
-        <w:t>Das Diagramm stellt die Hauptabläufe der App grob dar, um einen allgemeinen Überblick zur Vorgehensweise zu schaffen. Hierbei wird der Benutzer nach Start der App in einem Menü vor die En</w:t>
-      </w:r>
-      <w:r>
-        <w:rPr>
-          <w:rFonts w:cstheme="majorHAnsi"/>
-          <w:szCs w:val="24"/>
-        </w:rPr>
-        <w:t xml:space="preserve">tscheidung gestellt, welche Option er auswählen möchte. Dabei kann der Benutzer entweder das Interview mit Hilfe eines Fragebogens durchführen, alte Ergebnisse anzeigen lassen oder die App wieder schließen.  </w:t>
-      </w:r>
-    </w:p>
-    <w:p>
-      <w:pPr>
-        <w:jc w:val="both"/>
-        <w:rPr>
-          <w:rFonts w:cstheme="majorHAnsi"/>
-          <w:szCs w:val="24"/>
-        </w:rPr>
-      </w:pPr>
-      <w:r>
-        <w:rPr>
-          <w:rFonts w:cstheme="majorHAnsi"/>
-          <w:szCs w:val="24"/>
-        </w:rPr>
-        <w:t xml:space="preserve">Der aktuelle Stand sowie weitere Zusatzfunktionen werden während der Durchführung des Interviews zur Verfügung gestellt. Hierbei werden Zusatzfunktionen, welche vor allem für Experten interessant sind, nutzbar gemacht. Nach Abschluss einer Befragung werden die Ergebnisse nochmal in ihrer Gesamtheit präsentiert sowie Zusatzfunktionen aus der Befragung wiederholt anwendbar.  </w:t>
-      </w:r>
-    </w:p>
-    <w:p>
-      <w:pPr>
-        <w:jc w:val="both"/>
-        <w:rPr>
-          <w:rFonts w:cstheme="majorHAnsi"/>
-          <w:szCs w:val="24"/>
-        </w:rPr>
-      </w:pPr>
-      <w:r>
-        <w:rPr>
-          <w:rFonts w:cstheme="majorHAnsi"/>
-          <w:szCs w:val="24"/>
-        </w:rPr>
-        <w:lastRenderedPageBreak/>
-        <w:t xml:space="preserve">Des Weiteren kann der Benutzer alte Resultate aus Befragungen innerhalb einer tabellarischen Ansicht auswählen, indem der Menüpunkt „Ergebnisse“ gewählt wird. Hierbei können gewünschte Fragebögen wieder präsentiert oder gegebenenfalls gelöscht werden. </w:t>
-      </w:r>
-    </w:p>
-    <w:p>
-      <w:pPr>
-        <w:rPr>
-          <w:b/>
-          <w:bCs/>
-        </w:rPr>
-      </w:pPr>
-    </w:p>
+    <w:p/>
     <w:p>
       <w:pPr>
         <w:pStyle w:val="berschrift1"/>
@@ -12906,7 +13210,7 @@
           <w:b/>
           <w:bCs/>
         </w:rPr>
-        <w:t>6</w:t>
+        <w:t>5</w:t>
       </w:r>
       <w:r>
         <w:rPr>
@@ -13007,7 +13311,8 @@
           <w:b/>
           <w:bCs/>
         </w:rPr>
-        <w:t>6</w:t>
+        <w:lastRenderedPageBreak/>
+        <w:t>5</w:t>
       </w:r>
       <w:r>
         <w:rPr>
@@ -13116,7 +13421,7 @@
           <w:b/>
           <w:bCs/>
         </w:rPr>
-        <w:t>6</w:t>
+        <w:t>5</w:t>
       </w:r>
       <w:r>
         <w:rPr>
@@ -13178,15 +13483,7 @@
         </w:numPr>
       </w:pPr>
       <w:r>
-        <w:t xml:space="preserve">Projektbezogenen Aufbau erklären (z.B. für jede Page ein </w:t>
-      </w:r>
-      <w:proofErr w:type="spellStart"/>
-      <w:r>
-        <w:t>Component</w:t>
-      </w:r>
-      <w:proofErr w:type="spellEnd"/>
-      <w:r>
-        <w:t xml:space="preserve">, </w:t>
+        <w:t xml:space="preserve">Projektbezogenen Aufbau erklären (z.B. für jede Page ein Component, </w:t>
       </w:r>
       <w:proofErr w:type="spellStart"/>
       <w:r>
@@ -13264,7 +13561,7 @@
           <w:b/>
           <w:bCs/>
         </w:rPr>
-        <w:t>8</w:t>
+        <w:t>6</w:t>
       </w:r>
       <w:r>
         <w:rPr>
@@ -13324,7 +13621,7 @@
           <w:b/>
           <w:bCs/>
         </w:rPr>
-        <w:t>8</w:t>
+        <w:t>6</w:t>
       </w:r>
       <w:r>
         <w:rPr>
@@ -13390,7 +13687,7 @@
           <w:b/>
           <w:bCs/>
         </w:rPr>
-        <w:t>8</w:t>
+        <w:t>6</w:t>
       </w:r>
       <w:r>
         <w:rPr>
@@ -13481,7 +13778,14 @@
           <w:b/>
           <w:bCs/>
         </w:rPr>
-        <w:t>9.Ergebnisse (</w:t>
+        <w:t>7</w:t>
+      </w:r>
+      <w:r>
+        <w:rPr>
+          <w:b/>
+          <w:bCs/>
+        </w:rPr>
+        <w:t>.Ergebnisse (</w:t>
       </w:r>
       <w:r>
         <w:rPr>
@@ -13513,7 +13817,14 @@
           <w:b/>
           <w:bCs/>
         </w:rPr>
-        <w:t>9.1 Vergleich der Resultate (</w:t>
+        <w:t>7</w:t>
+      </w:r>
+      <w:r>
+        <w:rPr>
+          <w:b/>
+          <w:bCs/>
+        </w:rPr>
+        <w:t>.1 Vergleich der Resultate (</w:t>
       </w:r>
       <w:r>
         <w:rPr>
@@ -13562,8 +13873,7 @@
           <w:b/>
           <w:bCs/>
         </w:rPr>
-        <w:lastRenderedPageBreak/>
-        <w:t>10</w:t>
+        <w:t>8</w:t>
       </w:r>
       <w:r>
         <w:rPr>
@@ -13595,7 +13905,7 @@
           <w:b/>
           <w:bCs/>
         </w:rPr>
-        <w:t>10</w:t>
+        <w:t>8</w:t>
       </w:r>
       <w:r>
         <w:rPr>
@@ -13639,7 +13949,7 @@
           <w:b/>
           <w:bCs/>
         </w:rPr>
-        <w:t>10</w:t>
+        <w:t>8</w:t>
       </w:r>
       <w:r>
         <w:rPr>
@@ -13697,7 +14007,7 @@
           <w:b/>
           <w:bCs/>
         </w:rPr>
-        <w:t>11</w:t>
+        <w:t>9</w:t>
       </w:r>
       <w:r>
         <w:rPr>
@@ -14023,6 +14333,7 @@
         <w:rPr>
           <w:rFonts w:cstheme="majorHAnsi"/>
         </w:rPr>
+        <w:lastRenderedPageBreak/>
         <w:t>Herrmann,</w:t>
       </w:r>
       <w:r>
@@ -14454,31 +14765,7 @@
           <w:color w:val="auto"/>
           <w:u w:val="none"/>
         </w:rPr>
-        <w:t xml:space="preserve"> </w:t>
-      </w:r>
-      <w:proofErr w:type="spellStart"/>
-      <w:r>
-        <w:rPr>
-          <w:rStyle w:val="Hyperlink"/>
-          <w:rFonts w:cstheme="majorHAnsi"/>
-          <w:i/>
-          <w:iCs/>
-          <w:color w:val="auto"/>
-          <w:u w:val="none"/>
-        </w:rPr>
-        <w:t>of</w:t>
-      </w:r>
-      <w:proofErr w:type="spellEnd"/>
-      <w:r>
-        <w:rPr>
-          <w:rStyle w:val="Hyperlink"/>
-          <w:rFonts w:cstheme="majorHAnsi"/>
-          <w:i/>
-          <w:iCs/>
-          <w:color w:val="auto"/>
-          <w:u w:val="none"/>
-        </w:rPr>
-        <w:t xml:space="preserve"> </w:t>
+        <w:t xml:space="preserve"> of </w:t>
       </w:r>
       <w:proofErr w:type="spellStart"/>
       <w:r>
@@ -14858,7 +15145,7 @@
           <w:b/>
           <w:bCs/>
         </w:rPr>
-        <w:t>2</w:t>
+        <w:t>0</w:t>
       </w:r>
       <w:r>
         <w:rPr>

--- a/Arbeit schriftlich/Bachelorarbeit.docx
+++ b/Arbeit schriftlich/Bachelorarbeit.docx
@@ -431,36 +431,13 @@
     </w:p>
     <w:p>
       <w:pPr>
+        <w:jc w:val="center"/>
         <w:rPr>
           <w:rFonts w:cstheme="majorHAnsi"/>
           <w:sz w:val="28"/>
           <w:szCs w:val="28"/>
         </w:rPr>
       </w:pPr>
-      <w:r>
-        <w:rPr>
-          <w:rFonts w:cstheme="majorHAnsi"/>
-          <w:sz w:val="28"/>
-          <w:szCs w:val="28"/>
-        </w:rPr>
-        <w:t>Wichtig: Literaturverzeichnis noch nicht angepasst, mach ich bei nächste</w:t>
-      </w:r>
-      <w:r>
-        <w:rPr>
-          <w:rFonts w:cstheme="majorHAnsi"/>
-          <w:sz w:val="28"/>
-          <w:szCs w:val="28"/>
-        </w:rPr>
-        <w:t>r</w:t>
-      </w:r>
-      <w:r>
-        <w:rPr>
-          <w:rFonts w:cstheme="majorHAnsi"/>
-          <w:sz w:val="28"/>
-          <w:szCs w:val="28"/>
-        </w:rPr>
-        <w:t xml:space="preserve"> Aktualisierung bzw. nächstem Update =&gt; Referenzen stehen aber teilweise im Text</w:t>
-      </w:r>
     </w:p>
     <w:sdt>
       <w:sdtPr>
@@ -491,11 +468,15 @@
             <w:pStyle w:val="Inhaltsverzeichnisberschrift"/>
             <w:rPr>
               <w:rFonts w:cstheme="majorHAnsi"/>
+              <w:b/>
+              <w:bCs/>
             </w:rPr>
           </w:pPr>
           <w:r>
             <w:rPr>
               <w:rFonts w:cstheme="majorHAnsi"/>
+              <w:b/>
+              <w:bCs/>
             </w:rPr>
             <w:t>Inhalt</w:t>
           </w:r>
@@ -765,7 +746,7 @@
                 <w:noProof/>
                 <w:webHidden/>
               </w:rPr>
-              <w:t>2</w:t>
+              <w:t>3</w:t>
             </w:r>
             <w:r>
               <w:rPr>
@@ -1396,7 +1377,7 @@
                 <w:noProof/>
                 <w:webHidden/>
               </w:rPr>
-              <w:t>7</w:t>
+              <w:t>8</w:t>
             </w:r>
             <w:r>
               <w:rPr>
@@ -1958,7 +1939,7 @@
                 <w:noProof/>
                 <w:webHidden/>
               </w:rPr>
-              <w:t>12</w:t>
+              <w:t>13</w:t>
             </w:r>
             <w:r>
               <w:rPr>
@@ -2168,7 +2149,7 @@
                 <w:noProof/>
                 <w:webHidden/>
               </w:rPr>
-              <w:t>14</w:t>
+              <w:t>15</w:t>
             </w:r>
             <w:r>
               <w:rPr>
@@ -2238,7 +2219,7 @@
                 <w:noProof/>
                 <w:webHidden/>
               </w:rPr>
-              <w:t>14</w:t>
+              <w:t>15</w:t>
             </w:r>
             <w:r>
               <w:rPr>
@@ -2378,7 +2359,7 @@
                 <w:noProof/>
                 <w:webHidden/>
               </w:rPr>
-              <w:t>18</w:t>
+              <w:t>23</w:t>
             </w:r>
             <w:r>
               <w:rPr>
@@ -2448,7 +2429,7 @@
                 <w:noProof/>
                 <w:webHidden/>
               </w:rPr>
-              <w:t>21</w:t>
+              <w:t>24</w:t>
             </w:r>
             <w:r>
               <w:rPr>
@@ -2518,7 +2499,7 @@
                 <w:noProof/>
                 <w:webHidden/>
               </w:rPr>
-              <w:t>21</w:t>
+              <w:t>25</w:t>
             </w:r>
             <w:r>
               <w:rPr>
@@ -2588,7 +2569,7 @@
                 <w:noProof/>
                 <w:webHidden/>
               </w:rPr>
-              <w:t>21</w:t>
+              <w:t>27</w:t>
             </w:r>
             <w:r>
               <w:rPr>
@@ -2658,7 +2639,7 @@
                 <w:noProof/>
                 <w:webHidden/>
               </w:rPr>
-              <w:t>21</w:t>
+              <w:t>27</w:t>
             </w:r>
             <w:r>
               <w:rPr>
@@ -2728,7 +2709,7 @@
                 <w:noProof/>
                 <w:webHidden/>
               </w:rPr>
-              <w:t>22</w:t>
+              <w:t>28</w:t>
             </w:r>
             <w:r>
               <w:rPr>
@@ -2798,7 +2779,7 @@
                 <w:noProof/>
                 <w:webHidden/>
               </w:rPr>
-              <w:t>22</w:t>
+              <w:t>28</w:t>
             </w:r>
             <w:r>
               <w:rPr>
@@ -2868,7 +2849,7 @@
                 <w:noProof/>
                 <w:webHidden/>
               </w:rPr>
-              <w:t>22</w:t>
+              <w:t>28</w:t>
             </w:r>
             <w:r>
               <w:rPr>
@@ -2938,7 +2919,7 @@
                 <w:noProof/>
                 <w:webHidden/>
               </w:rPr>
-              <w:t>22</w:t>
+              <w:t>28</w:t>
             </w:r>
             <w:r>
               <w:rPr>
@@ -3008,7 +2989,7 @@
                 <w:noProof/>
                 <w:webHidden/>
               </w:rPr>
-              <w:t>22</w:t>
+              <w:t>28</w:t>
             </w:r>
             <w:r>
               <w:rPr>
@@ -3078,7 +3059,7 @@
                 <w:noProof/>
                 <w:webHidden/>
               </w:rPr>
-              <w:t>22</w:t>
+              <w:t>28</w:t>
             </w:r>
             <w:r>
               <w:rPr>
@@ -3148,7 +3129,7 @@
                 <w:noProof/>
                 <w:webHidden/>
               </w:rPr>
-              <w:t>22</w:t>
+              <w:t>28</w:t>
             </w:r>
             <w:r>
               <w:rPr>
@@ -3218,7 +3199,7 @@
                 <w:noProof/>
                 <w:webHidden/>
               </w:rPr>
-              <w:t>22</w:t>
+              <w:t>28</w:t>
             </w:r>
             <w:r>
               <w:rPr>
@@ -3289,7 +3270,7 @@
                 <w:noProof/>
                 <w:webHidden/>
               </w:rPr>
-              <w:t>22</w:t>
+              <w:t>28</w:t>
             </w:r>
             <w:r>
               <w:rPr>
@@ -3346,12 +3327,6 @@
                 <w:noProof/>
                 <w:webHidden/>
               </w:rPr>
-            </w:r>
-            <w:r>
-              <w:rPr>
-                <w:noProof/>
-                <w:webHidden/>
-              </w:rPr>
               <w:fldChar w:fldCharType="separate"/>
             </w:r>
             <w:r>
@@ -3431,7 +3406,7 @@
                 <w:noProof/>
                 <w:webHidden/>
               </w:rPr>
-              <w:t>22</w:t>
+              <w:t>29</w:t>
             </w:r>
             <w:r>
               <w:rPr>
@@ -3504,12 +3479,16 @@
         <w:pStyle w:val="Inhaltsverzeichnisberschrift"/>
         <w:rPr>
           <w:rFonts w:cstheme="majorHAnsi"/>
+          <w:b/>
+          <w:bCs/>
         </w:rPr>
       </w:pPr>
       <w:bookmarkStart w:id="0" w:name="_Toc59030536"/>
       <w:r>
         <w:rPr>
           <w:rFonts w:cstheme="majorHAnsi"/>
+          <w:b/>
+          <w:bCs/>
         </w:rPr>
         <w:lastRenderedPageBreak/>
         <w:t>Abbildungsverzeichnis</w:t>
@@ -3520,10 +3499,14 @@
       <w:pPr>
         <w:pStyle w:val="Abbildungsverzeichnis"/>
         <w:tabs>
-          <w:tab w:val="right" w:leader="dot" w:pos="9062"/>
+          <w:tab w:val="left" w:pos="7809"/>
+          <w:tab w:val="right" w:leader="dot" w:pos="8777"/>
         </w:tabs>
         <w:rPr>
+          <w:rFonts w:asciiTheme="minorHAnsi" w:eastAsiaTheme="minorEastAsia" w:hAnsiTheme="minorHAnsi"/>
           <w:noProof/>
+          <w:sz w:val="22"/>
+          <w:lang w:eastAsia="de-DE"/>
         </w:rPr>
       </w:pPr>
       <w:r>
@@ -3550,13 +3533,29 @@
         </w:rPr>
         <w:fldChar w:fldCharType="separate"/>
       </w:r>
-      <w:hyperlink w:anchor="_Toc59137458" w:history="1">
+      <w:hyperlink w:anchor="_Toc60270713" w:history="1">
         <w:r>
           <w:rPr>
             <w:rStyle w:val="Hyperlink"/>
             <w:noProof/>
           </w:rPr>
-          <w:t>Abbildung 1 – Angular allgemeiner Aufbau von Component mit Service</w:t>
+          <w:t xml:space="preserve">Abbildung 1 – Angular allgemeiner Aufbau von Component mit Service Quelle: </w:t>
+        </w:r>
+        <w:r>
+          <w:rPr>
+            <w:rFonts w:asciiTheme="minorHAnsi" w:eastAsiaTheme="minorEastAsia" w:hAnsiTheme="minorHAnsi"/>
+            <w:noProof/>
+            <w:sz w:val="22"/>
+            <w:lang w:eastAsia="de-DE"/>
+          </w:rPr>
+          <w:tab/>
+        </w:r>
+        <w:r>
+          <w:rPr>
+            <w:rStyle w:val="Hyperlink"/>
+            <w:noProof/>
+          </w:rPr>
+          <w:t>https://angular.io/generated/images/guide/architecture/overview2.png (später richtig Quelle angeben)</w:t>
         </w:r>
         <w:r>
           <w:rPr>
@@ -3577,7 +3576,7 @@
             <w:noProof/>
             <w:webHidden/>
           </w:rPr>
-          <w:instrText xml:space="preserve"> PAGEREF _Toc59137458 \h </w:instrText>
+          <w:instrText xml:space="preserve"> PAGEREF _Toc60270713 \h </w:instrText>
         </w:r>
         <w:r>
           <w:rPr>
@@ -3610,6 +3609,219 @@
     </w:p>
     <w:p>
       <w:pPr>
+        <w:pStyle w:val="Abbildungsverzeichnis"/>
+        <w:tabs>
+          <w:tab w:val="right" w:leader="dot" w:pos="8777"/>
+        </w:tabs>
+        <w:rPr>
+          <w:rFonts w:asciiTheme="minorHAnsi" w:eastAsiaTheme="minorEastAsia" w:hAnsiTheme="minorHAnsi"/>
+          <w:noProof/>
+          <w:sz w:val="22"/>
+          <w:lang w:eastAsia="de-DE"/>
+        </w:rPr>
+      </w:pPr>
+      <w:hyperlink w:anchor="_Toc60270714" w:history="1">
+        <w:r>
+          <w:rPr>
+            <w:rStyle w:val="Hyperlink"/>
+            <w:noProof/>
+          </w:rPr>
+          <w:t>Abbildung 2 - Der MEAN-Stack im Überblick Quelle: https://kb.heaptrace.com/mean-stack-requirement</w:t>
+        </w:r>
+        <w:r>
+          <w:rPr>
+            <w:noProof/>
+            <w:webHidden/>
+          </w:rPr>
+          <w:tab/>
+        </w:r>
+        <w:r>
+          <w:rPr>
+            <w:noProof/>
+            <w:webHidden/>
+          </w:rPr>
+          <w:fldChar w:fldCharType="begin"/>
+        </w:r>
+        <w:r>
+          <w:rPr>
+            <w:noProof/>
+            <w:webHidden/>
+          </w:rPr>
+          <w:instrText xml:space="preserve"> PAGEREF _Toc60270714 \h </w:instrText>
+        </w:r>
+        <w:r>
+          <w:rPr>
+            <w:noProof/>
+            <w:webHidden/>
+          </w:rPr>
+        </w:r>
+        <w:r>
+          <w:rPr>
+            <w:noProof/>
+            <w:webHidden/>
+          </w:rPr>
+          <w:fldChar w:fldCharType="separate"/>
+        </w:r>
+        <w:r>
+          <w:rPr>
+            <w:noProof/>
+            <w:webHidden/>
+          </w:rPr>
+          <w:t>14</w:t>
+        </w:r>
+        <w:r>
+          <w:rPr>
+            <w:noProof/>
+            <w:webHidden/>
+          </w:rPr>
+          <w:fldChar w:fldCharType="end"/>
+        </w:r>
+      </w:hyperlink>
+    </w:p>
+    <w:p>
+      <w:pPr>
+        <w:pStyle w:val="Abbildungsverzeichnis"/>
+        <w:tabs>
+          <w:tab w:val="right" w:leader="dot" w:pos="8777"/>
+        </w:tabs>
+        <w:rPr>
+          <w:rFonts w:asciiTheme="minorHAnsi" w:eastAsiaTheme="minorEastAsia" w:hAnsiTheme="minorHAnsi"/>
+          <w:noProof/>
+          <w:sz w:val="22"/>
+          <w:lang w:eastAsia="de-DE"/>
+        </w:rPr>
+      </w:pPr>
+      <w:hyperlink w:anchor="_Toc60270715" w:history="1">
+        <w:r>
+          <w:rPr>
+            <w:rStyle w:val="Hyperlink"/>
+            <w:noProof/>
+          </w:rPr>
+          <w:t>Abbildung 3 - Ablauf der App im Flussdiagramm</w:t>
+        </w:r>
+        <w:r>
+          <w:rPr>
+            <w:noProof/>
+            <w:webHidden/>
+          </w:rPr>
+          <w:tab/>
+        </w:r>
+        <w:r>
+          <w:rPr>
+            <w:noProof/>
+            <w:webHidden/>
+          </w:rPr>
+          <w:fldChar w:fldCharType="begin"/>
+        </w:r>
+        <w:r>
+          <w:rPr>
+            <w:noProof/>
+            <w:webHidden/>
+          </w:rPr>
+          <w:instrText xml:space="preserve"> PAGEREF _Toc60270715 \h </w:instrText>
+        </w:r>
+        <w:r>
+          <w:rPr>
+            <w:noProof/>
+            <w:webHidden/>
+          </w:rPr>
+        </w:r>
+        <w:r>
+          <w:rPr>
+            <w:noProof/>
+            <w:webHidden/>
+          </w:rPr>
+          <w:fldChar w:fldCharType="separate"/>
+        </w:r>
+        <w:r>
+          <w:rPr>
+            <w:noProof/>
+            <w:webHidden/>
+          </w:rPr>
+          <w:t>24</w:t>
+        </w:r>
+        <w:r>
+          <w:rPr>
+            <w:noProof/>
+            <w:webHidden/>
+          </w:rPr>
+          <w:fldChar w:fldCharType="end"/>
+        </w:r>
+      </w:hyperlink>
+    </w:p>
+    <w:p>
+      <w:pPr>
+        <w:pStyle w:val="Abbildungsverzeichnis"/>
+        <w:tabs>
+          <w:tab w:val="right" w:leader="dot" w:pos="8777"/>
+        </w:tabs>
+        <w:rPr>
+          <w:rFonts w:asciiTheme="minorHAnsi" w:eastAsiaTheme="minorEastAsia" w:hAnsiTheme="minorHAnsi"/>
+          <w:noProof/>
+          <w:sz w:val="22"/>
+          <w:lang w:eastAsia="de-DE"/>
+        </w:rPr>
+      </w:pPr>
+      <w:hyperlink w:anchor="_Toc60270716" w:history="1">
+        <w:r>
+          <w:rPr>
+            <w:rStyle w:val="Hyperlink"/>
+            <w:noProof/>
+          </w:rPr>
+          <w:t>Abbildung 4- Datenbank: Schemata</w:t>
+        </w:r>
+        <w:r>
+          <w:rPr>
+            <w:noProof/>
+            <w:webHidden/>
+          </w:rPr>
+          <w:tab/>
+        </w:r>
+        <w:r>
+          <w:rPr>
+            <w:noProof/>
+            <w:webHidden/>
+          </w:rPr>
+          <w:fldChar w:fldCharType="begin"/>
+        </w:r>
+        <w:r>
+          <w:rPr>
+            <w:noProof/>
+            <w:webHidden/>
+          </w:rPr>
+          <w:instrText xml:space="preserve"> PAGEREF _Toc60270716 \h </w:instrText>
+        </w:r>
+        <w:r>
+          <w:rPr>
+            <w:noProof/>
+            <w:webHidden/>
+          </w:rPr>
+        </w:r>
+        <w:r>
+          <w:rPr>
+            <w:noProof/>
+            <w:webHidden/>
+          </w:rPr>
+          <w:fldChar w:fldCharType="separate"/>
+        </w:r>
+        <w:r>
+          <w:rPr>
+            <w:noProof/>
+            <w:webHidden/>
+          </w:rPr>
+          <w:t>26</w:t>
+        </w:r>
+        <w:r>
+          <w:rPr>
+            <w:noProof/>
+            <w:webHidden/>
+          </w:rPr>
+          <w:fldChar w:fldCharType="end"/>
+        </w:r>
+      </w:hyperlink>
+    </w:p>
+    <w:p>
+      <w:pPr>
         <w:pStyle w:val="berschrift1"/>
         <w:rPr>
           <w:rFonts w:cstheme="majorHAnsi"/>
@@ -3628,23 +3840,21 @@
     </w:p>
     <w:p>
       <w:pPr>
-        <w:pStyle w:val="berschrift1"/>
-        <w:rPr>
-          <w:rFonts w:cstheme="majorHAnsi"/>
+        <w:rPr>
+          <w:rFonts w:eastAsiaTheme="majorEastAsia" w:cstheme="majorHAnsi"/>
+          <w:color w:val="2F5496" w:themeColor="accent1" w:themeShade="BF"/>
           <w:sz w:val="28"/>
           <w:szCs w:val="28"/>
         </w:rPr>
       </w:pPr>
-    </w:p>
-    <w:p>
-      <w:pPr>
-        <w:pStyle w:val="berschrift1"/>
+      <w:r>
         <w:rPr>
           <w:rFonts w:cstheme="majorHAnsi"/>
           <w:sz w:val="28"/>
           <w:szCs w:val="28"/>
         </w:rPr>
-      </w:pPr>
+        <w:br w:type="page"/>
+      </w:r>
     </w:p>
     <w:p>
       <w:pPr>
@@ -3661,122 +3871,20 @@
         <w:pStyle w:val="berschrift1"/>
         <w:rPr>
           <w:rFonts w:cstheme="majorHAnsi"/>
+          <w:b/>
+          <w:bCs/>
           <w:sz w:val="28"/>
           <w:szCs w:val="28"/>
         </w:rPr>
       </w:pPr>
-    </w:p>
-    <w:p>
-      <w:pPr>
-        <w:pStyle w:val="berschrift1"/>
-        <w:rPr>
-          <w:rFonts w:cstheme="majorHAnsi"/>
+      <w:r>
+        <w:rPr>
+          <w:rFonts w:cstheme="majorHAnsi"/>
+          <w:b/>
+          <w:bCs/>
           <w:sz w:val="28"/>
           <w:szCs w:val="28"/>
         </w:rPr>
-      </w:pPr>
-    </w:p>
-    <w:p>
-      <w:pPr>
-        <w:pStyle w:val="berschrift1"/>
-        <w:rPr>
-          <w:rFonts w:cstheme="majorHAnsi"/>
-          <w:sz w:val="28"/>
-          <w:szCs w:val="28"/>
-        </w:rPr>
-      </w:pPr>
-    </w:p>
-    <w:p>
-      <w:pPr>
-        <w:pStyle w:val="berschrift1"/>
-        <w:rPr>
-          <w:rFonts w:cstheme="majorHAnsi"/>
-          <w:sz w:val="28"/>
-          <w:szCs w:val="28"/>
-        </w:rPr>
-      </w:pPr>
-    </w:p>
-    <w:p>
-      <w:pPr>
-        <w:pStyle w:val="berschrift1"/>
-        <w:rPr>
-          <w:rFonts w:cstheme="majorHAnsi"/>
-          <w:sz w:val="28"/>
-          <w:szCs w:val="28"/>
-        </w:rPr>
-      </w:pPr>
-    </w:p>
-    <w:p>
-      <w:pPr>
-        <w:pStyle w:val="berschrift1"/>
-        <w:rPr>
-          <w:rFonts w:cstheme="majorHAnsi"/>
-          <w:sz w:val="28"/>
-          <w:szCs w:val="28"/>
-        </w:rPr>
-      </w:pPr>
-    </w:p>
-    <w:p>
-      <w:pPr>
-        <w:pStyle w:val="berschrift1"/>
-        <w:rPr>
-          <w:rFonts w:cstheme="majorHAnsi"/>
-          <w:sz w:val="28"/>
-          <w:szCs w:val="28"/>
-        </w:rPr>
-      </w:pPr>
-    </w:p>
-    <w:p>
-      <w:pPr>
-        <w:pStyle w:val="berschrift1"/>
-        <w:rPr>
-          <w:rFonts w:cstheme="majorHAnsi"/>
-          <w:sz w:val="28"/>
-          <w:szCs w:val="28"/>
-        </w:rPr>
-      </w:pPr>
-    </w:p>
-    <w:p>
-      <w:pPr>
-        <w:pStyle w:val="berschrift1"/>
-        <w:rPr>
-          <w:rFonts w:cstheme="majorHAnsi"/>
-          <w:sz w:val="28"/>
-          <w:szCs w:val="28"/>
-        </w:rPr>
-      </w:pPr>
-    </w:p>
-    <w:p/>
-    <w:p/>
-    <w:p/>
-    <w:p/>
-    <w:p/>
-    <w:p/>
-    <w:p/>
-    <w:p/>
-    <w:p/>
-    <w:p/>
-    <w:p/>
-    <w:p>
-      <w:pPr>
-        <w:pStyle w:val="berschrift1"/>
-        <w:rPr>
-          <w:rFonts w:cstheme="majorHAnsi"/>
-          <w:b/>
-          <w:bCs/>
-          <w:sz w:val="28"/>
-          <w:szCs w:val="28"/>
-        </w:rPr>
-      </w:pPr>
-      <w:r>
-        <w:rPr>
-          <w:rFonts w:cstheme="majorHAnsi"/>
-          <w:b/>
-          <w:bCs/>
-          <w:sz w:val="28"/>
-          <w:szCs w:val="28"/>
-        </w:rPr>
-        <w:lastRenderedPageBreak/>
         <w:t>1.</w:t>
       </w:r>
       <w:r>
@@ -4117,7 +4225,6 @@
           <w:b/>
           <w:bCs/>
         </w:rPr>
-        <w:lastRenderedPageBreak/>
         <w:t xml:space="preserve">Relevanz </w:t>
       </w:r>
       <w:r>
@@ -4351,51 +4458,361 @@
           <w:b/>
           <w:bCs/>
         </w:rPr>
+        <w:t>2</w:t>
+      </w:r>
+      <w:r>
+        <w:rPr>
+          <w:rFonts w:cstheme="majorHAnsi"/>
+          <w:b/>
+          <w:bCs/>
+        </w:rPr>
+        <w:t>.Literatur</w:t>
+      </w:r>
+      <w:bookmarkEnd w:id="3"/>
+    </w:p>
+    <w:p>
+      <w:pPr>
+        <w:rPr>
+          <w:b/>
+          <w:bCs/>
+        </w:rPr>
+      </w:pPr>
+    </w:p>
+    <w:p>
+      <w:pPr>
+        <w:pStyle w:val="berschrift2"/>
+        <w:rPr>
+          <w:b/>
+          <w:bCs/>
+        </w:rPr>
+      </w:pPr>
+      <w:bookmarkStart w:id="4" w:name="_Toc59030540"/>
+      <w:r>
+        <w:rPr>
+          <w:b/>
+          <w:bCs/>
+        </w:rPr>
+        <w:t xml:space="preserve">2.1 </w:t>
+      </w:r>
+      <w:r>
+        <w:rPr>
+          <w:b/>
+          <w:bCs/>
+        </w:rPr>
+        <w:t>Heuristiken</w:t>
+      </w:r>
+      <w:bookmarkEnd w:id="4"/>
+    </w:p>
+    <w:p/>
+    <w:p>
+      <w:pPr>
+        <w:jc w:val="both"/>
+        <w:rPr>
+          <w:rFonts w:cstheme="majorHAnsi"/>
+          <w:szCs w:val="24"/>
+        </w:rPr>
+      </w:pPr>
+      <w:r>
+        <w:rPr>
+          <w:rFonts w:cstheme="majorHAnsi"/>
+          <w:szCs w:val="24"/>
+        </w:rPr>
+        <w:t>Heuristiken beschreiben Methoden bzw. Techniken, welche dazu verhelfen innerhalb eines begrenzten Zeitraumes mindestens befriedigende Resultate in Bezug auf Lösungen von bestimmten Problemstellungen zu erzielen</w:t>
+      </w:r>
+      <w:r>
+        <w:rPr>
+          <w:rFonts w:cstheme="majorHAnsi"/>
+          <w:szCs w:val="24"/>
+        </w:rPr>
+        <w:t xml:space="preserve"> (</w:t>
+      </w:r>
+      <w:r>
+        <w:rPr>
+          <w:rFonts w:cstheme="majorHAnsi"/>
+          <w:szCs w:val="24"/>
+        </w:rPr>
+        <w:t xml:space="preserve">vgl. </w:t>
+      </w:r>
+      <w:r>
+        <w:rPr>
+          <w:rFonts w:cstheme="majorHAnsi"/>
+          <w:szCs w:val="24"/>
+        </w:rPr>
+        <w:t>James Chen, 2020).  In diesem Sinne stellen Heuristiken also eine Möglichkeit da, um schnell Entscheidungen treffen zu können. Wichtig ist hierbei, dass die hervorgehenden Ergebnisse nicht dem Optimum entsprechen müssen, bzw. weit von diesem entfern</w:t>
+      </w:r>
+      <w:r>
+        <w:rPr>
+          <w:rFonts w:cstheme="majorHAnsi"/>
+          <w:szCs w:val="24"/>
+        </w:rPr>
+        <w:t>t</w:t>
+      </w:r>
+      <w:r>
+        <w:rPr>
+          <w:rFonts w:cstheme="majorHAnsi"/>
+          <w:szCs w:val="24"/>
+        </w:rPr>
+        <w:t xml:space="preserve"> sein können</w:t>
+      </w:r>
+      <w:r>
+        <w:rPr>
+          <w:rFonts w:cstheme="majorHAnsi"/>
+          <w:szCs w:val="24"/>
+        </w:rPr>
+        <w:t xml:space="preserve"> und flexibel anwendbar sind</w:t>
+      </w:r>
+      <w:r>
+        <w:rPr>
+          <w:rFonts w:cstheme="majorHAnsi"/>
+          <w:szCs w:val="24"/>
+        </w:rPr>
+        <w:t>. Daraus folgt, dass Heuristiken in erster Linie dafür interessant sind bestimmte Probleme innerhalb eines Prozesses oder einem entsprechendem System zu identifizieren</w:t>
+      </w:r>
+      <w:r>
+        <w:rPr>
+          <w:rFonts w:cstheme="majorHAnsi"/>
+          <w:szCs w:val="24"/>
+        </w:rPr>
+        <w:t xml:space="preserve"> sowie vorzubeugen oder um schnell angemessene Gegenmaßnahmen zu treffen</w:t>
+      </w:r>
+      <w:r>
+        <w:rPr>
+          <w:rFonts w:cstheme="majorHAnsi"/>
+          <w:szCs w:val="24"/>
+        </w:rPr>
+        <w:t>.</w:t>
+      </w:r>
+      <w:r>
+        <w:rPr>
+          <w:rFonts w:cstheme="majorHAnsi"/>
+          <w:szCs w:val="24"/>
+        </w:rPr>
+        <w:t xml:space="preserve"> </w:t>
+      </w:r>
+      <w:r>
+        <w:rPr>
+          <w:rFonts w:cstheme="majorHAnsi"/>
+          <w:szCs w:val="24"/>
+        </w:rPr>
+        <w:t>Darüber hinaus lassen sich Heuristiken auch als Beurteilungskriterien beschreiben, welche auf Grundlage von subjektiven Erfahrungen und überlieferten Verhaltensweisen erdacht werden, wobei dies häufig bei schlecht strukturierten oder schwer überschaubaren Problembereichen der Fall ist (vgl. Jean-Paul &amp; Siepermann).</w:t>
+      </w:r>
+    </w:p>
+    <w:p>
+      <w:pPr>
+        <w:jc w:val="both"/>
+        <w:rPr>
+          <w:rFonts w:cstheme="majorHAnsi"/>
+          <w:szCs w:val="24"/>
+        </w:rPr>
+      </w:pPr>
+      <w:r>
+        <w:rPr>
+          <w:rFonts w:cstheme="majorHAnsi"/>
+          <w:szCs w:val="24"/>
+        </w:rPr>
+        <w:t>In Bezug auf die vorhergehende Definition von Heuristiken lassen sich Vorteile darin bestimmen, dass Entscheidungsprozesse erleichtert werden. Als Beispiel lässt sich der bereits in der Einleitung erwähnte Wandel im Industriebereich bezüglich der Digitalisierung heranziehen</w:t>
+      </w:r>
+      <w:r>
+        <w:rPr>
+          <w:rFonts w:cstheme="majorHAnsi"/>
+          <w:szCs w:val="24"/>
+        </w:rPr>
+        <w:t xml:space="preserve">. Hierbei ist der Einsatz von Heuristiken besonders unter Drucksituationen vorteilhaft, da schnell auf vorhandene Probleme reagiert werden kann, um hinnehmbare Lösungen zu erarbeiten. Nachteile einer solchen Herangehensweise liegen allerdings darin, dass durchaus effizientere Lösungen vorhanden sein können, diese aber aufgrund </w:t>
+      </w:r>
+      <w:r>
+        <w:rPr>
+          <w:rFonts w:cstheme="majorHAnsi"/>
+          <w:szCs w:val="24"/>
+        </w:rPr>
+        <w:t xml:space="preserve">der zeitlich beschränkten Ressourcen nicht realisierbar sind. Zusätzlich lässt sich aus der Definition ableiten, dass Problembereiche ohne bekannte Vorgehensweisen zur Erarbeitung von Lösungen ebenfalls mit Hilfe von Heuristiken eliminiert werden können. </w:t>
+      </w:r>
+    </w:p>
+    <w:p>
+      <w:pPr>
+        <w:jc w:val="both"/>
+        <w:rPr>
+          <w:rFonts w:cstheme="majorHAnsi"/>
+          <w:szCs w:val="24"/>
+        </w:rPr>
+      </w:pPr>
+      <w:r>
+        <w:rPr>
+          <w:rFonts w:cstheme="majorHAnsi"/>
+          <w:szCs w:val="24"/>
+        </w:rPr>
+        <w:t xml:space="preserve">Ein bekanntes Beispiel für Heuristiken stellt Jakob Nielsens Modell für Heuristiken im Bereich der Usability dar. Dieses definiert zehn Heuristiken, welche </w:t>
+      </w:r>
+      <w:r>
+        <w:rPr>
+          <w:rFonts w:cstheme="majorHAnsi"/>
+          <w:szCs w:val="24"/>
+        </w:rPr>
+        <w:t>unter anderem</w:t>
+      </w:r>
+      <w:r>
+        <w:rPr>
+          <w:rFonts w:cstheme="majorHAnsi"/>
+          <w:szCs w:val="24"/>
+        </w:rPr>
+        <w:t xml:space="preserve"> den Status eines Systems oder die Freiheiten bzw. die Kontroller eines Users in Bezug auf die Anwendung als notwendiges Kriterium für optimale Usability darstellen (Nielsen, 1994). Es geht also darum die Usability des eigenen Produkts frühzeitig oder evtl. während der Entwicklungsphase mit Hilfe solcher Heuristiken zu verbessern, bzw. Probleme schnell erkennen zu können. </w:t>
+      </w:r>
+      <w:r>
+        <w:rPr>
+          <w:rFonts w:cstheme="majorHAnsi"/>
+          <w:szCs w:val="24"/>
+        </w:rPr>
+        <w:t xml:space="preserve">Der Begriff der Usability wird in Folgekapiteln noch einmal genau definiert und soll in diesem Kontext zunächst die Effizienz sowie den optimalen Nutzen einer Benutzerschnittstelle beschreiben.  </w:t>
+      </w:r>
+    </w:p>
+    <w:p>
+      <w:pPr>
+        <w:jc w:val="both"/>
+        <w:rPr>
+          <w:rFonts w:cstheme="majorHAnsi"/>
+          <w:szCs w:val="24"/>
+        </w:rPr>
+      </w:pPr>
+      <w:r>
+        <w:rPr>
+          <w:rFonts w:cstheme="majorHAnsi"/>
+          <w:szCs w:val="24"/>
+        </w:rPr>
+        <w:t xml:space="preserve">Wichtig für den Nutzen von Heuristiken sind Fachkräfte, welche sich gut genug mit dem entsprechenden Fachbereich auskennen, um somit die gegebenen Umstände effizient analysieren zu können und die Anwendung bestimmter Heuristiken in den notwendigen Situationen ermöglichen (Hermann &amp; Nierhoff). Sinnvoll ist es hierbei unter anderem </w:t>
+      </w:r>
+      <w:r>
+        <w:rPr>
+          <w:rFonts w:cstheme="majorHAnsi"/>
+          <w:szCs w:val="24"/>
+        </w:rPr>
         <w:lastRenderedPageBreak/>
+        <w:t>unterschiedliche Arten von Fachkräften betrachten und einsetzen zu können, da sich die Meinung in bestimmten Situationen stark unterscheiden kann und eventuell falsche/unnötige Schlüsse gezogen werden, bzw. die Umsetzung der Heuristiken nicht optimal stattfindet (Hermann &amp; Nierhoff).</w:t>
+      </w:r>
+    </w:p>
+    <w:p>
+      <w:pPr>
+        <w:jc w:val="both"/>
+        <w:rPr>
+          <w:rFonts w:cstheme="majorHAnsi"/>
+          <w:szCs w:val="24"/>
+        </w:rPr>
+      </w:pPr>
+      <w:r>
+        <w:rPr>
+          <w:rFonts w:cstheme="majorHAnsi"/>
+          <w:szCs w:val="24"/>
+        </w:rPr>
+        <w:t xml:space="preserve">Da der Einsatz für Heuristiken sehr breit gefächert ist und diese sehr vielfältig sind, werden im Rahmen dieser Arbeit Heuristiken im Bereich der Evaluierung von Benutzerschnittstellen relevant sein und entsprechende Erwähnung innerhalb der angewendeten Methodik finden.  </w:t>
+      </w:r>
+    </w:p>
+    <w:p>
+      <w:pPr>
+        <w:jc w:val="both"/>
+        <w:rPr>
+          <w:rFonts w:cstheme="majorHAnsi"/>
+          <w:szCs w:val="24"/>
+        </w:rPr>
+      </w:pPr>
+      <w:r>
+        <w:rPr>
+          <w:rFonts w:cstheme="majorHAnsi"/>
+          <w:szCs w:val="24"/>
+        </w:rPr>
+        <w:t xml:space="preserve">Da sich diese Arbeit zum Ziel genommen hat eine funktionsfähige Anwendung für die Durchführung von Interviews mit Hilfe von Fragebögen zu schaffen, werden im Folgekapitel die Rahmenbedingungen für Fragebögen erläutert. </w:t>
+      </w:r>
+    </w:p>
+    <w:p>
+      <w:pPr>
+        <w:jc w:val="both"/>
+        <w:rPr>
+          <w:rFonts w:cstheme="majorHAnsi"/>
+          <w:szCs w:val="24"/>
+        </w:rPr>
+      </w:pPr>
+    </w:p>
+    <w:p>
+      <w:pPr>
+        <w:pStyle w:val="berschrift2"/>
+        <w:rPr>
+          <w:b/>
+          <w:bCs/>
+        </w:rPr>
+      </w:pPr>
+      <w:bookmarkStart w:id="5" w:name="_Toc59030541"/>
+      <w:r>
+        <w:rPr>
+          <w:b/>
+          <w:bCs/>
+        </w:rPr>
+        <w:t>2.</w:t>
+      </w:r>
+      <w:r>
+        <w:rPr>
+          <w:b/>
+          <w:bCs/>
+        </w:rPr>
         <w:t>2</w:t>
       </w:r>
       <w:r>
         <w:rPr>
-          <w:rFonts w:cstheme="majorHAnsi"/>
-          <w:b/>
-          <w:bCs/>
-        </w:rPr>
-        <w:t>.Literatur</w:t>
-      </w:r>
-      <w:bookmarkEnd w:id="3"/>
-    </w:p>
-    <w:p>
-      <w:pPr>
-        <w:rPr>
-          <w:b/>
-          <w:bCs/>
-        </w:rPr>
-      </w:pPr>
-    </w:p>
-    <w:p>
-      <w:pPr>
-        <w:pStyle w:val="berschrift2"/>
-        <w:rPr>
-          <w:b/>
-          <w:bCs/>
-        </w:rPr>
-      </w:pPr>
-      <w:bookmarkStart w:id="4" w:name="_Toc59030540"/>
-      <w:r>
-        <w:rPr>
-          <w:b/>
-          <w:bCs/>
-        </w:rPr>
-        <w:t xml:space="preserve">2.1 </w:t>
-      </w:r>
-      <w:r>
-        <w:rPr>
-          <w:b/>
-          <w:bCs/>
-        </w:rPr>
-        <w:t>Heuristiken</w:t>
-      </w:r>
-      <w:bookmarkEnd w:id="4"/>
+          <w:b/>
+          <w:bCs/>
+        </w:rPr>
+        <w:t xml:space="preserve"> </w:t>
+      </w:r>
+      <w:r>
+        <w:rPr>
+          <w:b/>
+          <w:bCs/>
+        </w:rPr>
+        <w:t>Usability &amp; User Experience</w:t>
+      </w:r>
+      <w:bookmarkEnd w:id="5"/>
+      <w:r>
+        <w:rPr>
+          <w:b/>
+          <w:bCs/>
+        </w:rPr>
+        <w:t xml:space="preserve"> </w:t>
+      </w:r>
+    </w:p>
+    <w:p>
+      <w:pPr>
+        <w:pStyle w:val="berschrift3"/>
+        <w:rPr>
+          <w:b/>
+          <w:bCs/>
+        </w:rPr>
+      </w:pPr>
+      <w:bookmarkStart w:id="6" w:name="_Toc59030542"/>
+      <w:r>
+        <w:rPr>
+          <w:b/>
+          <w:bCs/>
+        </w:rPr>
+        <w:t>2.</w:t>
+      </w:r>
+      <w:r>
+        <w:rPr>
+          <w:b/>
+          <w:bCs/>
+        </w:rPr>
+        <w:t>2</w:t>
+      </w:r>
+      <w:r>
+        <w:rPr>
+          <w:b/>
+          <w:bCs/>
+        </w:rPr>
+        <w:t>.1 Usability</w:t>
+      </w:r>
+      <w:bookmarkEnd w:id="6"/>
+      <w:r>
+        <w:rPr>
+          <w:b/>
+          <w:bCs/>
+        </w:rPr>
+        <w:t xml:space="preserve"> </w:t>
+      </w:r>
     </w:p>
     <w:p/>
     <w:p>
@@ -4411,70 +4828,37 @@
           <w:rFonts w:cstheme="majorHAnsi"/>
           <w:szCs w:val="24"/>
         </w:rPr>
-        <w:t>Heuristiken beschreiben Methoden bzw. Techniken, welche dazu verhelfen innerhalb eines begrenzten Zeitraumes mindestens befriedigende Resultate in Bezug auf Lösungen von bestimmten Problemstellungen zu erzielen</w:t>
-      </w:r>
-      <w:r>
-        <w:rPr>
-          <w:rFonts w:cstheme="majorHAnsi"/>
-          <w:szCs w:val="24"/>
-        </w:rPr>
-        <w:t xml:space="preserve"> (</w:t>
-      </w:r>
-      <w:r>
-        <w:rPr>
-          <w:rFonts w:cstheme="majorHAnsi"/>
-          <w:szCs w:val="24"/>
-        </w:rPr>
-        <w:t xml:space="preserve">vgl. </w:t>
-      </w:r>
-      <w:r>
-        <w:rPr>
-          <w:rFonts w:cstheme="majorHAnsi"/>
-          <w:szCs w:val="24"/>
-        </w:rPr>
-        <w:t>James Chen, 2020).  In diesem Sinne stellen Heuristiken also eine Möglichkeit da, um schnell Entscheidungen treffen zu können. Wichtig ist hierbei, dass die hervorgehenden Ergebnisse nicht dem Optimum entsprechen müssen, bzw. weit von diesem entfern</w:t>
-      </w:r>
-      <w:r>
-        <w:rPr>
-          <w:rFonts w:cstheme="majorHAnsi"/>
-          <w:szCs w:val="24"/>
-        </w:rPr>
-        <w:t>t</w:t>
-      </w:r>
-      <w:r>
-        <w:rPr>
-          <w:rFonts w:cstheme="majorHAnsi"/>
-          <w:szCs w:val="24"/>
-        </w:rPr>
-        <w:t xml:space="preserve"> sein können</w:t>
-      </w:r>
-      <w:r>
-        <w:rPr>
-          <w:rFonts w:cstheme="majorHAnsi"/>
-          <w:szCs w:val="24"/>
-        </w:rPr>
-        <w:t xml:space="preserve"> und flexibel anwendbar sind</w:t>
-      </w:r>
-      <w:r>
-        <w:rPr>
-          <w:rFonts w:cstheme="majorHAnsi"/>
-          <w:szCs w:val="24"/>
-        </w:rPr>
-        <w:t>. Daraus folgt, dass Heuristiken in erster Linie dafür interessant sind bestimmte Probleme innerhalb eines Prozesses oder einem entsprechendem System zu identifizieren</w:t>
-      </w:r>
-      <w:r>
-        <w:rPr>
-          <w:rFonts w:cstheme="majorHAnsi"/>
-          <w:szCs w:val="24"/>
-        </w:rPr>
-        <w:t xml:space="preserve"> sowie vorzubeugen oder um schnell angemessene Gegenmaßnahmen zu treffen</w:t>
-      </w:r>
-      <w:r>
-        <w:rPr>
-          <w:rFonts w:cstheme="majorHAnsi"/>
-          <w:szCs w:val="24"/>
-        </w:rPr>
-        <w:t>.</w:t>
+        <w:t xml:space="preserve">Usability lässt sich als ein Qualitätsmerkmal beschreiben, welches sich auf die Benutzerfreundlichkeit bzw. die Nutzbarkeit von Benutzerschnittstellen einer Software bezieht. In diesem Sinne heißt eine gute Usability, dass eine Software für einen Benutzer handlich und verständlich gestaltet worden ist, sodass dieser keine größeren Schwierigkeiten hat diese zu nutzen (Nielsen, 2012). </w:t>
+      </w:r>
+    </w:p>
+    <w:p>
+      <w:pPr>
+        <w:jc w:val="both"/>
+        <w:rPr>
+          <w:rFonts w:cstheme="majorHAnsi"/>
+          <w:szCs w:val="24"/>
+        </w:rPr>
+      </w:pPr>
+      <w:r>
+        <w:rPr>
+          <w:rFonts w:cstheme="majorHAnsi"/>
+          <w:szCs w:val="24"/>
+        </w:rPr>
+        <w:t xml:space="preserve">Bei Usability werden fünf Aspekte betrachtet, welche maßgeblichen Einfluss auf die Qualität dieser haben und entsprechend beachtet werden müssen. Hierbei </w:t>
+      </w:r>
+      <w:r>
+        <w:rPr>
+          <w:rFonts w:cstheme="majorHAnsi"/>
+          <w:szCs w:val="24"/>
+        </w:rPr>
+        <w:t>werden die Lernbarkeit, Effizienz, Einprägsamkeit, Fehlerrate sowie die Zufriedenheit in Bezug auf die Anwendung mit dem Nutzer betrachtet.</w:t>
+      </w:r>
+      <w:r>
+        <w:rPr>
+          <w:rFonts w:cstheme="majorHAnsi"/>
+          <w:szCs w:val="24"/>
+        </w:rPr>
+        <w:t xml:space="preserve"> Neben diesen Hauptaspekten gibt es noch weitere wichtige Merkmal wie</w:t>
       </w:r>
       <w:r>
         <w:rPr>
@@ -4488,7 +4872,14 @@
           <w:rFonts w:cstheme="majorHAnsi"/>
           <w:szCs w:val="24"/>
         </w:rPr>
-        <w:t>Darüber hinaus lassen sich Heuristiken auch als Beurteilungskriterien beschreiben, welche auf Grundlage von subjektiven Erfahrungen und überlieferten Verhaltensweisen erdacht werden, wobei dies häufig bei schlecht strukturierten oder schwer überschaubaren Problembereichen der Fall ist (vgl. Jean-Paul &amp; Siepermann).</w:t>
+        <w:t xml:space="preserve">der Utility, welche sich auf die Funktionalität der Anwendung bezieht (Nielsen, 2012). </w:t>
+      </w:r>
+      <w:r>
+        <w:rPr>
+          <w:rFonts w:cstheme="majorHAnsi"/>
+          <w:szCs w:val="24"/>
+        </w:rPr>
+        <w:t xml:space="preserve">Mit der Utility ist hierbei im groben gemeint, ob die Software die nötige Funktionalität zum Erreichen des Ziels ohne Umwege zur Verfügung stellt. </w:t>
       </w:r>
     </w:p>
     <w:p>
@@ -4504,21 +4895,28 @@
           <w:rFonts w:cstheme="majorHAnsi"/>
           <w:szCs w:val="24"/>
         </w:rPr>
-        <w:t>In Bezug auf die vorhergehende Definition von Heuristiken lassen sich Vorteile darin bestimmen, dass Entscheidungsprozesse erleichtert werden. Als Beispiel lässt sich der bereits in der Einleitung erwähnte Wandel im Industriebereich bezüglich der Digitalisierung heranziehen</w:t>
-      </w:r>
-      <w:r>
-        <w:rPr>
-          <w:rFonts w:cstheme="majorHAnsi"/>
-          <w:szCs w:val="24"/>
-        </w:rPr>
-        <w:t xml:space="preserve">. Hierbei ist der Einsatz von Heuristiken besonders unter Drucksituationen vorteilhaft, da schnell auf vorhandene Probleme reagiert werden kann, um hinnehmbare Lösungen zu erarbeiten. Nachteile einer solchen Herangehensweise liegen allerdings darin, dass durchaus effizientere Lösungen vorhanden sein können, diese aber aufgrund </w:t>
-      </w:r>
-      <w:r>
-        <w:rPr>
-          <w:rFonts w:cstheme="majorHAnsi"/>
-          <w:szCs w:val="24"/>
-        </w:rPr>
-        <w:t xml:space="preserve">der zeitlich beschränkten Ressourcen nicht realisierbar sind. Zusätzlich lässt sich aus der Definition ableiten, dass Problembereiche ohne bekannte Vorgehensweisen zur Erarbeitung von Lösungen ebenfalls mit Hilfe von Heuristiken eliminiert werden können. </w:t>
+        <w:t>Grundsätzlich lässt sich sagen, dass eine gute Usability einer Software eine enorme Bedeutung innehält, da diese entscheidend dafür ist, ob ein Benutzer die Anwendung nutzten will oder nicht.</w:t>
+      </w:r>
+      <w:r>
+        <w:rPr>
+          <w:rFonts w:cstheme="majorHAnsi"/>
+          <w:szCs w:val="24"/>
+        </w:rPr>
+        <w:t xml:space="preserve"> Hierbei kann dies die Benutzerschnittstelle einer Webpage sein, wobei gerade hier eine übersichtliche, angenehme sowie funktional effiziente Darstellung vom Nutzer</w:t>
+      </w:r>
+      <w:r>
+        <w:rPr>
+          <w:rFonts w:cstheme="majorHAnsi"/>
+          <w:szCs w:val="24"/>
+        </w:rPr>
+        <w:t xml:space="preserve"> positiv aufgenommen wird</w:t>
+      </w:r>
+      <w:r>
+        <w:rPr>
+          <w:rFonts w:cstheme="majorHAnsi"/>
+          <w:szCs w:val="24"/>
+        </w:rPr>
+        <w:t xml:space="preserve">. Es lässt sich entsprechend schlussfolgern, dass eine unorganisierte sowie nicht übersichtlich gestaltete Anwendung einen unattraktiven Eindruck auf den Anwender macht und die Chance erhöht für Vorgehensprozesse mehr Zeit zu benötigen als eingeplant war. </w:t>
       </w:r>
     </w:p>
     <w:p>
@@ -4534,28 +4932,7 @@
           <w:rFonts w:cstheme="majorHAnsi"/>
           <w:szCs w:val="24"/>
         </w:rPr>
-        <w:t xml:space="preserve">Ein bekanntes Beispiel für Heuristiken stellt Jakob Nielsens Modell für Heuristiken im Bereich der Usability dar. Dieses definiert zehn Heuristiken, welche </w:t>
-      </w:r>
-      <w:r>
-        <w:rPr>
-          <w:rFonts w:cstheme="majorHAnsi"/>
-          <w:szCs w:val="24"/>
-        </w:rPr>
-        <w:t>unter anderem</w:t>
-      </w:r>
-      <w:r>
-        <w:rPr>
-          <w:rFonts w:cstheme="majorHAnsi"/>
-          <w:szCs w:val="24"/>
-        </w:rPr>
-        <w:t xml:space="preserve"> den Status eines Systems oder die Freiheiten bzw. die Kontroller eines Users in Bezug auf die Anwendung als notwendiges Kriterium für optimale Usability darstellen (Nielsen, 1994). Es geht also darum die Usability des eigenen Produkts frühzeitig oder evtl. während der Entwicklungsphase mit Hilfe solcher Heuristiken zu verbessern, bzw. Probleme schnell erkennen zu können. </w:t>
-      </w:r>
-      <w:r>
-        <w:rPr>
-          <w:rFonts w:cstheme="majorHAnsi"/>
-          <w:szCs w:val="24"/>
-        </w:rPr>
-        <w:t xml:space="preserve">Der Begriff der Usability wird in Folgekapiteln noch einmal genau definiert und soll in diesem Kontext zunächst die Effizienz sowie den optimalen Nutzen einer Benutzerschnittstelle beschreiben.  </w:t>
+        <w:t xml:space="preserve">Die Analyse sowie Optimierung der Usability, der im Rahmen dieser Arbeit, werden in nachfolgenden Kapiteln vor allem bei der Evaluierung schwerpunktmäßig betrachtet. </w:t>
       </w:r>
     </w:p>
     <w:p>
@@ -4566,21 +4943,6 @@
           <w:szCs w:val="24"/>
         </w:rPr>
       </w:pPr>
-      <w:r>
-        <w:rPr>
-          <w:rFonts w:cstheme="majorHAnsi"/>
-          <w:szCs w:val="24"/>
-        </w:rPr>
-        <w:t xml:space="preserve">Wichtig für den Nutzen von Heuristiken sind Fachkräfte, welche sich gut genug mit dem entsprechenden Fachbereich auskennen, um somit die gegebenen Umstände effizient analysieren zu können und die Anwendung bestimmter Heuristiken in den notwendigen Situationen ermöglichen (Hermann &amp; Nierhoff). Sinnvoll ist es hierbei unter anderem unterschiedliche Arten von Fachkräften betrachten und einsetzen zu können, da sich die Meinung in bestimmten Situationen stark unterscheiden kann und eventuell </w:t>
-      </w:r>
-      <w:r>
-        <w:rPr>
-          <w:rFonts w:cstheme="majorHAnsi"/>
-          <w:szCs w:val="24"/>
-        </w:rPr>
-        <w:lastRenderedPageBreak/>
-        <w:t>falsche/unnötige Schlüsse gezogen werden, bzw. die Umsetzung der Heuristiken nicht optimal stattfindet (Hermann &amp; Nierhoff).</w:t>
-      </w:r>
     </w:p>
     <w:p>
       <w:pPr>
@@ -4590,13 +4952,6 @@
           <w:szCs w:val="24"/>
         </w:rPr>
       </w:pPr>
-      <w:r>
-        <w:rPr>
-          <w:rFonts w:cstheme="majorHAnsi"/>
-          <w:szCs w:val="24"/>
-        </w:rPr>
-        <w:t xml:space="preserve">Da der Einsatz für Heuristiken sehr breit gefächert ist und diese sehr vielfältig sind, werden im Rahmen dieser Arbeit Heuristiken im Bereich der Evaluierung von Benutzerschnittstellen relevant sein und entsprechende Erwähnung innerhalb der angewendeten Methodik finden.  </w:t>
-      </w:r>
     </w:p>
     <w:p>
       <w:pPr>
@@ -4606,13 +4961,6 @@
           <w:szCs w:val="24"/>
         </w:rPr>
       </w:pPr>
-      <w:r>
-        <w:rPr>
-          <w:rFonts w:cstheme="majorHAnsi"/>
-          <w:szCs w:val="24"/>
-        </w:rPr>
-        <w:t xml:space="preserve">Da sich diese Arbeit zum Ziel genommen hat eine funktionsfähige Anwendung für die Durchführung von Interviews mit Hilfe von Fragebögen zu schaffen, werden im Folgekapitel die Rahmenbedingungen für Fragebögen erläutert. </w:t>
-      </w:r>
     </w:p>
     <w:p>
       <w:pPr>
@@ -4625,261 +4973,18 @@
     </w:p>
     <w:p>
       <w:pPr>
-        <w:pStyle w:val="berschrift2"/>
-        <w:rPr>
-          <w:b/>
-          <w:bCs/>
-        </w:rPr>
-      </w:pPr>
-      <w:bookmarkStart w:id="5" w:name="_Toc59030541"/>
-      <w:r>
-        <w:rPr>
-          <w:b/>
-          <w:bCs/>
-        </w:rPr>
-        <w:t>2.</w:t>
-      </w:r>
-      <w:r>
-        <w:rPr>
-          <w:b/>
-          <w:bCs/>
-        </w:rPr>
-        <w:t>2</w:t>
-      </w:r>
-      <w:r>
-        <w:rPr>
-          <w:b/>
-          <w:bCs/>
-        </w:rPr>
-        <w:t xml:space="preserve"> </w:t>
-      </w:r>
-      <w:r>
-        <w:rPr>
-          <w:b/>
-          <w:bCs/>
-        </w:rPr>
-        <w:t>Usability &amp; User Experience</w:t>
-      </w:r>
-      <w:bookmarkEnd w:id="5"/>
-      <w:r>
-        <w:rPr>
-          <w:b/>
-          <w:bCs/>
-        </w:rPr>
-        <w:t xml:space="preserve"> </w:t>
-      </w:r>
-    </w:p>
-    <w:p>
-      <w:pPr>
         <w:pStyle w:val="berschrift3"/>
         <w:rPr>
           <w:b/>
           <w:bCs/>
         </w:rPr>
       </w:pPr>
-      <w:bookmarkStart w:id="6" w:name="_Toc59030542"/>
-      <w:r>
-        <w:rPr>
-          <w:b/>
-          <w:bCs/>
-        </w:rPr>
-        <w:t>2.</w:t>
-      </w:r>
-      <w:r>
-        <w:rPr>
-          <w:b/>
-          <w:bCs/>
-        </w:rPr>
-        <w:t>2</w:t>
-      </w:r>
-      <w:r>
-        <w:rPr>
-          <w:b/>
-          <w:bCs/>
-        </w:rPr>
-        <w:t>.1 Usability</w:t>
-      </w:r>
-      <w:bookmarkEnd w:id="6"/>
-      <w:r>
-        <w:rPr>
-          <w:b/>
-          <w:bCs/>
-        </w:rPr>
-        <w:t xml:space="preserve"> </w:t>
-      </w:r>
-    </w:p>
-    <w:p/>
-    <w:p>
-      <w:pPr>
-        <w:jc w:val="both"/>
-        <w:rPr>
-          <w:rFonts w:cstheme="majorHAnsi"/>
-          <w:szCs w:val="24"/>
-        </w:rPr>
-      </w:pPr>
-      <w:r>
-        <w:rPr>
-          <w:rFonts w:cstheme="majorHAnsi"/>
-          <w:szCs w:val="24"/>
-        </w:rPr>
-        <w:t xml:space="preserve">Usability lässt sich als ein Qualitätsmerkmal beschreiben, welches sich auf die Benutzerfreundlichkeit bzw. die Nutzbarkeit von Benutzerschnittstellen einer Software bezieht. In diesem Sinne heißt eine gute Usability, dass eine Software für einen Benutzer handlich und verständlich gestaltet worden ist, sodass dieser keine größeren Schwierigkeiten hat diese zu nutzen (Nielsen, 2012). </w:t>
-      </w:r>
-    </w:p>
-    <w:p>
-      <w:pPr>
-        <w:jc w:val="both"/>
-        <w:rPr>
-          <w:rFonts w:cstheme="majorHAnsi"/>
-          <w:szCs w:val="24"/>
-        </w:rPr>
-      </w:pPr>
-      <w:r>
-        <w:rPr>
-          <w:rFonts w:cstheme="majorHAnsi"/>
-          <w:szCs w:val="24"/>
-        </w:rPr>
-        <w:t xml:space="preserve">Bei Usability werden fünf Aspekte betrachtet, welche maßgeblichen Einfluss auf die Qualität dieser haben und entsprechend beachtet werden müssen. Hierbei </w:t>
-      </w:r>
-      <w:r>
-        <w:rPr>
-          <w:rFonts w:cstheme="majorHAnsi"/>
-          <w:szCs w:val="24"/>
-        </w:rPr>
-        <w:t>werden die Lernbarkeit, Effizienz, Einprägsamkeit, Fehlerrate sowie die Zufriedenheit in Bezug auf die Anwendung mit dem Nutzer betrachtet.</w:t>
-      </w:r>
-      <w:r>
-        <w:rPr>
-          <w:rFonts w:cstheme="majorHAnsi"/>
-          <w:szCs w:val="24"/>
-        </w:rPr>
-        <w:t xml:space="preserve"> Neben diesen Hauptaspekten gibt es noch weitere wichtige Merkmal wie</w:t>
-      </w:r>
-      <w:r>
-        <w:rPr>
-          <w:rFonts w:cstheme="majorHAnsi"/>
-          <w:szCs w:val="24"/>
-        </w:rPr>
-        <w:t xml:space="preserve"> </w:t>
-      </w:r>
-      <w:r>
-        <w:rPr>
-          <w:rFonts w:cstheme="majorHAnsi"/>
-          <w:szCs w:val="24"/>
-        </w:rPr>
-        <w:t xml:space="preserve">der Utility, welche sich auf die Funktionalität der Anwendung bezieht (Nielsen, 2012). </w:t>
-      </w:r>
-      <w:r>
-        <w:rPr>
-          <w:rFonts w:cstheme="majorHAnsi"/>
-          <w:szCs w:val="24"/>
-        </w:rPr>
-        <w:t xml:space="preserve">Mit der Utility ist hierbei im groben gemeint, ob die Software die nötige Funktionalität zum Erreichen des Ziels ohne Umwege zur Verfügung stellt. </w:t>
-      </w:r>
-    </w:p>
-    <w:p>
-      <w:pPr>
-        <w:jc w:val="both"/>
-        <w:rPr>
-          <w:rFonts w:cstheme="majorHAnsi"/>
-          <w:szCs w:val="24"/>
-        </w:rPr>
-      </w:pPr>
-      <w:r>
-        <w:rPr>
-          <w:rFonts w:cstheme="majorHAnsi"/>
-          <w:szCs w:val="24"/>
-        </w:rPr>
-        <w:t>Grundsätzlich lässt sich sagen, dass eine gute Usability einer Software eine enorme Bedeutung innehält, da diese entscheidend dafür ist, ob ein Benutzer die Anwendung nutzten will oder nicht.</w:t>
-      </w:r>
-      <w:r>
-        <w:rPr>
-          <w:rFonts w:cstheme="majorHAnsi"/>
-          <w:szCs w:val="24"/>
-        </w:rPr>
-        <w:t xml:space="preserve"> Hierbei kann dies die Benutzerschnittstelle einer Webpage sein, wobei gerade hier eine übersichtliche, angenehme sowie funktional effiziente Darstellung vom Nutzer</w:t>
-      </w:r>
-      <w:r>
-        <w:rPr>
-          <w:rFonts w:cstheme="majorHAnsi"/>
-          <w:szCs w:val="24"/>
-        </w:rPr>
-        <w:t xml:space="preserve"> positiv aufgenommen wird</w:t>
-      </w:r>
-      <w:r>
-        <w:rPr>
-          <w:rFonts w:cstheme="majorHAnsi"/>
-          <w:szCs w:val="24"/>
-        </w:rPr>
-        <w:t xml:space="preserve">. Es lässt sich entsprechend schlussfolgern, dass eine unorganisierte sowie nicht übersichtlich gestaltete Anwendung einen unattraktiven Eindruck auf den Anwender macht und die Chance erhöht für Vorgehensprozesse mehr Zeit zu benötigen als eingeplant war. </w:t>
-      </w:r>
-    </w:p>
-    <w:p>
-      <w:pPr>
-        <w:jc w:val="both"/>
-        <w:rPr>
-          <w:rFonts w:cstheme="majorHAnsi"/>
-          <w:szCs w:val="24"/>
-        </w:rPr>
-      </w:pPr>
-      <w:r>
-        <w:rPr>
-          <w:rFonts w:cstheme="majorHAnsi"/>
-          <w:szCs w:val="24"/>
-        </w:rPr>
-        <w:t xml:space="preserve">Die Analyse sowie Optimierung der Usability, der im Rahmen dieser Arbeit, werden in nachfolgenden Kapiteln vor allem bei der Evaluierung schwerpunktmäßig betrachtet. </w:t>
-      </w:r>
-    </w:p>
-    <w:p>
-      <w:pPr>
-        <w:jc w:val="both"/>
-        <w:rPr>
-          <w:rFonts w:cstheme="majorHAnsi"/>
-          <w:szCs w:val="24"/>
-        </w:rPr>
-      </w:pPr>
-    </w:p>
-    <w:p>
-      <w:pPr>
-        <w:jc w:val="both"/>
-        <w:rPr>
-          <w:rFonts w:cstheme="majorHAnsi"/>
-          <w:szCs w:val="24"/>
-        </w:rPr>
-      </w:pPr>
-    </w:p>
-    <w:p>
-      <w:pPr>
-        <w:jc w:val="both"/>
-        <w:rPr>
-          <w:rFonts w:cstheme="majorHAnsi"/>
-          <w:szCs w:val="24"/>
-        </w:rPr>
-      </w:pPr>
-    </w:p>
-    <w:p>
-      <w:pPr>
-        <w:jc w:val="both"/>
-        <w:rPr>
-          <w:rFonts w:cstheme="majorHAnsi"/>
-          <w:szCs w:val="24"/>
-        </w:rPr>
-      </w:pPr>
-    </w:p>
-    <w:p>
-      <w:pPr>
-        <w:pStyle w:val="berschrift3"/>
-        <w:rPr>
-          <w:b/>
-          <w:bCs/>
-        </w:rPr>
-      </w:pPr>
       <w:bookmarkStart w:id="7" w:name="_Toc59030543"/>
       <w:r>
         <w:rPr>
           <w:b/>
           <w:bCs/>
         </w:rPr>
-        <w:lastRenderedPageBreak/>
         <w:t>2.</w:t>
       </w:r>
       <w:r>
@@ -5197,7 +5302,15 @@
           <w:rFonts w:cstheme="majorHAnsi"/>
           <w:szCs w:val="24"/>
         </w:rPr>
-        <w:t xml:space="preserve">, weshalb ein beispielsweise überfüllter Fragebogen, aufgrund einer zu kleinen Schriftgröße der Fragen, unattraktiv wirken kann (Williams, 2003). Es ist daher auch empfehlenswert die Fragen in passende Kategorien zu ordnen sowie </w:t>
+        <w:t xml:space="preserve">, weshalb ein beispielsweise überfüllter Fragebogen, aufgrund einer zu kleinen Schriftgröße der Fragen, unattraktiv wirken kann (Williams, 2003). Es ist daher auch empfehlenswert die Fragen in </w:t>
+      </w:r>
+      <w:r>
+        <w:rPr>
+          <w:rFonts w:cstheme="majorHAnsi"/>
+          <w:szCs w:val="24"/>
+        </w:rPr>
+        <w:lastRenderedPageBreak/>
+        <w:t xml:space="preserve">passende Kategorien zu ordnen sowie </w:t>
       </w:r>
       <w:r>
         <w:rPr>
@@ -5220,43 +5333,561 @@
           <w:rFonts w:cstheme="majorHAnsi"/>
           <w:szCs w:val="24"/>
         </w:rPr>
+        <w:t>In Bezug auf die Antwortmöglichkeiten des Fragebogens</w:t>
+      </w:r>
+      <w:r>
+        <w:rPr>
+          <w:rFonts w:cstheme="majorHAnsi"/>
+          <w:szCs w:val="24"/>
+        </w:rPr>
+        <w:t>,</w:t>
+      </w:r>
+      <w:r>
+        <w:rPr>
+          <w:rFonts w:cstheme="majorHAnsi"/>
+          <w:szCs w:val="24"/>
+        </w:rPr>
+        <w:t xml:space="preserve"> sollen die nach </w:t>
+      </w:r>
+      <w:r>
+        <w:rPr>
+          <w:rFonts w:cstheme="majorHAnsi"/>
+          <w:szCs w:val="24"/>
+        </w:rPr>
+        <w:t xml:space="preserve">dem US-amerikanischen Sozialforscher </w:t>
+      </w:r>
+      <w:r>
+        <w:rPr>
+          <w:rFonts w:cstheme="majorHAnsi"/>
+          <w:szCs w:val="24"/>
+        </w:rPr>
+        <w:t xml:space="preserve">Rensis Likert benannten Likert-Skalen verwendet werden. </w:t>
+      </w:r>
+      <w:r>
+        <w:rPr>
+          <w:rFonts w:cstheme="majorHAnsi"/>
+          <w:szCs w:val="24"/>
+        </w:rPr>
+        <w:t xml:space="preserve">Hierbei wird in Bezug auf eine Frage eine Antwort innerhalb der Skala gegeben, welche symbolisiert inwieweit der Nutzer etwas einschätzt oder einer Aussage zustimmt (Williams, 2003). </w:t>
+      </w:r>
+    </w:p>
+    <w:p>
+      <w:pPr>
+        <w:jc w:val="both"/>
+        <w:rPr>
+          <w:rFonts w:cstheme="majorHAnsi"/>
+          <w:szCs w:val="24"/>
+        </w:rPr>
+      </w:pPr>
+    </w:p>
+    <w:p>
+      <w:pPr>
+        <w:pStyle w:val="berschrift2"/>
+        <w:rPr>
+          <w:b/>
+          <w:bCs/>
+        </w:rPr>
+      </w:pPr>
+      <w:bookmarkStart w:id="9" w:name="_Toc59030545"/>
+      <w:r>
+        <w:rPr>
+          <w:b/>
+          <w:bCs/>
+        </w:rPr>
+        <w:t>2.4 Evaluierung</w:t>
+      </w:r>
+      <w:bookmarkEnd w:id="9"/>
+      <w:r>
+        <w:rPr>
+          <w:b/>
+          <w:bCs/>
+        </w:rPr>
+        <w:t xml:space="preserve"> </w:t>
+      </w:r>
+    </w:p>
+    <w:p/>
+    <w:p>
+      <w:pPr>
+        <w:jc w:val="both"/>
+        <w:rPr>
+          <w:rFonts w:cstheme="majorHAnsi"/>
+          <w:szCs w:val="24"/>
+        </w:rPr>
+      </w:pPr>
+      <w:r>
+        <w:rPr>
+          <w:rFonts w:cstheme="majorHAnsi"/>
+          <w:szCs w:val="24"/>
+        </w:rPr>
+        <w:t xml:space="preserve">Als nächstes soll die verwendete Methodik Erwähnung finden, wobei in diesem Fall drei unterschiedliche Verfahren beschrieben werden. Die Evaluierung soll </w:t>
+      </w:r>
+      <w:r>
+        <w:rPr>
+          <w:rFonts w:cstheme="majorHAnsi"/>
+          <w:szCs w:val="24"/>
+        </w:rPr>
+        <w:t>hierbei</w:t>
+      </w:r>
+      <w:r>
+        <w:rPr>
+          <w:rFonts w:cstheme="majorHAnsi"/>
+          <w:szCs w:val="24"/>
+        </w:rPr>
+        <w:t xml:space="preserve"> dem Zweck dienen die Benutzerschnittstelle der Software zu optimieren oder auf zukünftige Arbeiten hinzuweisen, wobei die Resultate in späteren Kapiteln nochmal präsentiert und verglichen werden. </w:t>
+      </w:r>
+    </w:p>
+    <w:p>
+      <w:pPr>
+        <w:pStyle w:val="berschrift3"/>
+        <w:rPr>
+          <w:b/>
+          <w:bCs/>
+        </w:rPr>
+      </w:pPr>
+      <w:bookmarkStart w:id="10" w:name="_Toc59030546"/>
+      <w:r>
+        <w:rPr>
+          <w:b/>
+          <w:bCs/>
+        </w:rPr>
+        <w:t>2.4.1 Heuristic Evaluation</w:t>
+      </w:r>
+      <w:bookmarkEnd w:id="10"/>
+      <w:r>
+        <w:rPr>
+          <w:b/>
+          <w:bCs/>
+        </w:rPr>
+        <w:t xml:space="preserve"> </w:t>
+      </w:r>
+    </w:p>
+    <w:p>
+      <w:pPr>
+        <w:jc w:val="both"/>
+        <w:rPr>
+          <w:rFonts w:cstheme="majorHAnsi"/>
+          <w:szCs w:val="24"/>
+        </w:rPr>
+      </w:pPr>
+    </w:p>
+    <w:p>
+      <w:pPr>
+        <w:jc w:val="both"/>
+        <w:rPr>
+          <w:rFonts w:cstheme="majorHAnsi"/>
+          <w:szCs w:val="24"/>
+        </w:rPr>
+      </w:pPr>
+      <w:r>
+        <w:rPr>
+          <w:rFonts w:cstheme="majorHAnsi"/>
+          <w:szCs w:val="24"/>
+        </w:rPr>
+        <w:t>Die heuristische Evaluierung bezieht sich auf die zuvor kurz angeschnittenen Heuristiken von Nielsen. Diese wurde im Jahr 1990 eingeführt und wird generell verwendet, um Benutzerschnittstellen zu evaluieren.</w:t>
+      </w:r>
+      <w:r>
+        <w:rPr>
+          <w:rFonts w:cstheme="majorHAnsi"/>
+          <w:szCs w:val="24"/>
+        </w:rPr>
+        <w:t xml:space="preserve"> Hierbei wird zunächst eine kleine Anzahl von Usability-Experten herangezogen, welche die Benutzeroberfläche einer Anwendung anhand der von Nielsen beschriebenen Heuristiken evaluieren sollen. Hierbei wird jedes Problem, das den Experten auffällt, notiert sowie die entsprechende Stelle innerhalb der Anwendung vermerkt (Nielsen &amp; Molich, 1990).</w:t>
+      </w:r>
+    </w:p>
+    <w:p>
+      <w:pPr>
+        <w:jc w:val="both"/>
+        <w:rPr>
+          <w:rFonts w:cstheme="majorHAnsi"/>
+          <w:szCs w:val="24"/>
+        </w:rPr>
+      </w:pPr>
+      <w:r>
+        <w:rPr>
+          <w:rFonts w:cstheme="majorHAnsi"/>
+          <w:szCs w:val="24"/>
+        </w:rPr>
+        <w:t>Wichtig bei dieser Methode ist die Erfahrung der Experten auf de</w:t>
+      </w:r>
+      <w:r>
+        <w:rPr>
+          <w:rFonts w:cstheme="majorHAnsi"/>
+          <w:szCs w:val="24"/>
+        </w:rPr>
+        <w:t>m</w:t>
+      </w:r>
+      <w:r>
+        <w:rPr>
+          <w:rFonts w:cstheme="majorHAnsi"/>
+          <w:szCs w:val="24"/>
+        </w:rPr>
+        <w:t xml:space="preserve"> entsprechenden Bezugsbereich. Da es sich hierbei um die Evaluierung der Usability einer Anwendung Handeln soll, sollten die Experten genaues Verständnis besitzen, um möglichst viele potenzielle Probleme ausfindig zu machen. </w:t>
+      </w:r>
+      <w:r>
+        <w:rPr>
+          <w:rFonts w:cstheme="majorHAnsi"/>
+          <w:szCs w:val="24"/>
+        </w:rPr>
+        <w:t>Um die Effizienz der Methode zu steigern, werden laut Nielsen drei bis fünf Experten empfohlen, da hierbei die größte Anzahl an möglichen Problemen im Schnitt abgedeckt w</w:t>
+      </w:r>
+      <w:r>
+        <w:rPr>
+          <w:rFonts w:cstheme="majorHAnsi"/>
+          <w:szCs w:val="24"/>
+        </w:rPr>
+        <w:t>ird.</w:t>
+      </w:r>
+      <w:r>
+        <w:rPr>
+          <w:rFonts w:cstheme="majorHAnsi"/>
+          <w:szCs w:val="24"/>
+        </w:rPr>
+        <w:t xml:space="preserve"> </w:t>
+      </w:r>
+    </w:p>
+    <w:p>
+      <w:pPr>
+        <w:jc w:val="both"/>
+        <w:rPr>
+          <w:rFonts w:cstheme="majorHAnsi"/>
+          <w:szCs w:val="24"/>
+        </w:rPr>
+      </w:pPr>
+      <w:r>
+        <w:rPr>
+          <w:rFonts w:cstheme="majorHAnsi"/>
+          <w:szCs w:val="24"/>
+        </w:rPr>
+        <w:t xml:space="preserve">Interessant ist, dass sich die Methode im Allgemeinen gut bewährt und in vielen Projekten Einsatz fand (Novick &amp; Hollingsed, 2007), wobei dies unter anderem auf die Vorteile des Verfahrens zurückführbar ist. Die Methode </w:t>
+      </w:r>
+      <w:r>
+        <w:rPr>
+          <w:rFonts w:cstheme="majorHAnsi"/>
+          <w:szCs w:val="24"/>
+        </w:rPr>
+        <w:t xml:space="preserve">ist </w:t>
+      </w:r>
+      <w:r>
+        <w:rPr>
+          <w:rFonts w:cstheme="majorHAnsi"/>
+          <w:szCs w:val="24"/>
+        </w:rPr>
+        <w:t xml:space="preserve">kostenmäßig günstig und recht intuitiv, wodurch Leute leicht zur Durchführung motiviert werden können und keine besondere Planung von Nöten ist. Zusätzlich kann das Verfahren bereits früh im Entwicklungsprozess angewendet werden, was </w:t>
+      </w:r>
+      <w:r>
+        <w:rPr>
+          <w:rFonts w:cstheme="majorHAnsi"/>
+          <w:szCs w:val="24"/>
+        </w:rPr>
+        <w:t>ebenfalls Kosten für die Entwicklung geringhalten kann (vgl. Nielsen &amp; Molich, 1990).</w:t>
+      </w:r>
+    </w:p>
+    <w:p>
+      <w:pPr>
+        <w:jc w:val="both"/>
+        <w:rPr>
+          <w:rFonts w:cstheme="majorHAnsi"/>
+          <w:szCs w:val="24"/>
+        </w:rPr>
+      </w:pPr>
+    </w:p>
+    <w:p>
+      <w:pPr>
+        <w:jc w:val="both"/>
+        <w:rPr>
+          <w:rFonts w:cstheme="majorHAnsi"/>
+          <w:szCs w:val="24"/>
+        </w:rPr>
+      </w:pPr>
+    </w:p>
+    <w:p>
+      <w:pPr>
+        <w:jc w:val="both"/>
+        <w:rPr>
+          <w:rFonts w:cstheme="majorHAnsi"/>
+          <w:szCs w:val="24"/>
+        </w:rPr>
+      </w:pPr>
+    </w:p>
+    <w:p>
+      <w:pPr>
+        <w:pStyle w:val="berschrift3"/>
+        <w:rPr>
+          <w:b/>
+          <w:bCs/>
+        </w:rPr>
+      </w:pPr>
+      <w:bookmarkStart w:id="11" w:name="_Toc59030547"/>
+      <w:r>
+        <w:rPr>
+          <w:b/>
+          <w:bCs/>
+        </w:rPr>
+        <w:t xml:space="preserve">2.4.2 </w:t>
+      </w:r>
+      <w:r>
+        <w:rPr>
+          <w:b/>
+          <w:bCs/>
+        </w:rPr>
+        <w:t>Cognitive Walkthrough</w:t>
+      </w:r>
+      <w:bookmarkEnd w:id="11"/>
+      <w:r>
+        <w:rPr>
+          <w:b/>
+          <w:bCs/>
+        </w:rPr>
+        <w:t xml:space="preserve"> </w:t>
+      </w:r>
+    </w:p>
+    <w:p/>
+    <w:p>
+      <w:pPr>
+        <w:jc w:val="both"/>
+        <w:rPr>
+          <w:rFonts w:cstheme="majorHAnsi"/>
+          <w:szCs w:val="24"/>
+        </w:rPr>
+      </w:pPr>
+      <w:r>
+        <w:rPr>
+          <w:rFonts w:cstheme="majorHAnsi"/>
+          <w:szCs w:val="24"/>
+        </w:rPr>
+        <w:t xml:space="preserve">Bei dem „Cognitive Walkthrough“ </w:t>
+      </w:r>
+      <w:r>
+        <w:rPr>
+          <w:rFonts w:cstheme="majorHAnsi"/>
+          <w:szCs w:val="24"/>
+        </w:rPr>
+        <w:t xml:space="preserve">(Wharton et. al., 1990/1992) </w:t>
+      </w:r>
+      <w:r>
+        <w:rPr>
+          <w:rFonts w:cstheme="majorHAnsi"/>
+          <w:szCs w:val="24"/>
+        </w:rPr>
+        <w:t xml:space="preserve">handelt es sich um ein Evaluierungsverfahren, welches mit Hilfe einer kleinen Menge an Experten </w:t>
+      </w:r>
+      <w:r>
+        <w:rPr>
+          <w:rFonts w:cstheme="majorHAnsi"/>
+          <w:szCs w:val="24"/>
+        </w:rPr>
+        <w:t xml:space="preserve">angewendet wird, um die Benutzeroberfläche einer Anwendung zu inspizieren. </w:t>
+      </w:r>
+      <w:r>
+        <w:rPr>
+          <w:rFonts w:cstheme="majorHAnsi"/>
+          <w:szCs w:val="24"/>
+        </w:rPr>
+        <w:t xml:space="preserve">Hierbei unterscheidet sich die Methode zur „Heuristic Evaluation“, indem die Experten vorher definierte Aufgabenstellungen frei absolvieren sollen und die Leichtigkeit sowie Komplexität dieser bewerten. Da es viele Nutzer grundsätzlich </w:t>
+      </w:r>
+      <w:r>
+        <w:rPr>
+          <w:rFonts w:cstheme="majorHAnsi"/>
+          <w:szCs w:val="24"/>
+        </w:rPr>
+        <w:t xml:space="preserve">bevorzugen eigenständig ohne Einschränkungen eine Software zu lernen, besteht die Motivation dieser Methode eben darin die Experten uneingeschränkt Aufgaben allein durchführen zu lassen (Wharton et. al., 1990/1992). </w:t>
+      </w:r>
+    </w:p>
+    <w:p>
+      <w:pPr>
+        <w:jc w:val="both"/>
+        <w:rPr>
+          <w:rFonts w:cstheme="majorHAnsi"/>
+          <w:szCs w:val="24"/>
+        </w:rPr>
+      </w:pPr>
+      <w:r>
+        <w:rPr>
+          <w:rFonts w:cstheme="majorHAnsi"/>
+          <w:szCs w:val="24"/>
+        </w:rPr>
+        <w:t xml:space="preserve">Die Methode selbst wird in zwei Phasen unterteilt, wobei als Erstes die Vorbereitung im Fokus steht und im Anschluss die Durchführung auf dieser aufbaut. </w:t>
+      </w:r>
+      <w:r>
+        <w:rPr>
+          <w:rFonts w:cstheme="majorHAnsi"/>
+          <w:szCs w:val="24"/>
+        </w:rPr>
+        <w:t>Hierbei wird innerhalb der Vorbereitungsphase der Input für die Durchführung der Methode bestimmt, welcher die Nutzer sowie deren Wissen beschreibt, das schließlich den Experten ermöglichen soll, die Benutzerschnittstelle aus unterschiedlichen Sichtweisen zu betrachten und entsprechend zu evaluieren. Darüber hinaus werden die durchzuführenden Aufgaben</w:t>
+      </w:r>
+      <w:r>
+        <w:rPr>
+          <w:rFonts w:cstheme="majorHAnsi"/>
+          <w:szCs w:val="24"/>
+        </w:rPr>
+        <w:t xml:space="preserve"> sowie das Ziel</w:t>
+      </w:r>
+      <w:r>
+        <w:rPr>
+          <w:rFonts w:cstheme="majorHAnsi"/>
+          <w:szCs w:val="24"/>
+        </w:rPr>
+        <w:t xml:space="preserve"> bestimmt und beschrieben. Innerhalb der Durchführung wird die Software auf Basis der Vorbereitung von den Experten analysiert, Aufgaben durchgeführt und schließlich evaluiert</w:t>
+      </w:r>
+      <w:r>
+        <w:rPr>
+          <w:rFonts w:cstheme="majorHAnsi"/>
+          <w:szCs w:val="24"/>
+        </w:rPr>
+        <w:t xml:space="preserve"> </w:t>
+      </w:r>
+      <w:r>
+        <w:rPr>
+          <w:rFonts w:cstheme="majorHAnsi"/>
+          <w:szCs w:val="24"/>
+        </w:rPr>
+        <w:t>(Wharton et. al., 1990/1992).</w:t>
+      </w:r>
+      <w:r>
+        <w:rPr>
+          <w:rFonts w:cstheme="majorHAnsi"/>
+          <w:szCs w:val="24"/>
+        </w:rPr>
+        <w:t xml:space="preserve"> Wichtig bei der Durchführung ist, dass der Nutzer bzw. Experte ein Ziel vor Augen hat und zur Lösung innerhalb des Systems hinarbeitet, die aktuell vorhandenen Aktionen klar und eindeutig erkannt werden, der Nutzer bzw. Experte in der Lage ist eine passende zum Ziel führende Aktion auszuwählen sowie das Feedback des Systems nach einer Aktion erkannt und verständlich aufgenommen wird (Novick &amp; Hollingsed, 2007). </w:t>
+      </w:r>
+    </w:p>
+    <w:p>
+      <w:pPr>
+        <w:jc w:val="both"/>
+        <w:rPr>
+          <w:rFonts w:cstheme="majorHAnsi"/>
+          <w:szCs w:val="24"/>
+        </w:rPr>
+      </w:pPr>
+      <w:r>
+        <w:rPr>
+          <w:rFonts w:cstheme="majorHAnsi"/>
+          <w:szCs w:val="24"/>
+        </w:rPr>
+        <w:t>Die Methode ist für diese Arbeit darin vorteilhaft, dass zunächst der Aufwand an Leuten nicht sehr groß ist und Experten</w:t>
+      </w:r>
+      <w:r>
+        <w:rPr>
+          <w:rFonts w:cstheme="majorHAnsi"/>
+          <w:szCs w:val="24"/>
+        </w:rPr>
+        <w:t xml:space="preserve"> </w:t>
+      </w:r>
+      <w:r>
+        <w:rPr>
+          <w:rFonts w:cstheme="majorHAnsi"/>
+          <w:szCs w:val="24"/>
+        </w:rPr>
+        <w:t xml:space="preserve">intuitiv versuchen aus Sicht unterschiedlicher Nutzerarten zu </w:t>
+      </w:r>
+      <w:r>
+        <w:rPr>
+          <w:rFonts w:cstheme="majorHAnsi"/>
+          <w:szCs w:val="24"/>
+        </w:rPr>
+        <w:t xml:space="preserve">evaluieren. Gerade dadurch, dass die heuristische Evaluierung eine Reihe an Heuristiken vorgibt, kann es sein, dass der „Cognitive Walkthrough“ Aspekte wie Lernbarkeit oder Komplexität aus der uneingeschränkten Intuitionen der Experten heraus besser analysiert. </w:t>
+      </w:r>
+    </w:p>
+    <w:p>
+      <w:pPr>
+        <w:jc w:val="both"/>
+        <w:rPr>
+          <w:rFonts w:cstheme="majorHAnsi"/>
+          <w:szCs w:val="24"/>
+        </w:rPr>
+      </w:pPr>
+    </w:p>
+    <w:p>
+      <w:pPr>
+        <w:pStyle w:val="berschrift3"/>
+        <w:rPr>
+          <w:b/>
+          <w:bCs/>
+        </w:rPr>
+      </w:pPr>
+      <w:bookmarkStart w:id="12" w:name="_Toc59030548"/>
+      <w:r>
+        <w:rPr>
+          <w:b/>
+          <w:bCs/>
+        </w:rPr>
+        <w:t>2.4.3 Coaching Method</w:t>
+      </w:r>
+      <w:bookmarkEnd w:id="12"/>
+      <w:r>
+        <w:rPr>
+          <w:b/>
+          <w:bCs/>
+        </w:rPr>
+        <w:t xml:space="preserve"> </w:t>
+      </w:r>
+    </w:p>
+    <w:p/>
+    <w:p>
+      <w:pPr>
+        <w:jc w:val="both"/>
+        <w:rPr>
+          <w:rFonts w:cstheme="majorHAnsi"/>
+          <w:szCs w:val="24"/>
+        </w:rPr>
+      </w:pPr>
+      <w:r>
+        <w:rPr>
+          <w:rFonts w:cstheme="majorHAnsi"/>
+          <w:szCs w:val="24"/>
+        </w:rPr>
+        <w:t xml:space="preserve">Hierbei handelt es sich um eine sogenannte „Thinking Aloud“ Methode zum Testen der Usability einer Benutzerschnittstelle. </w:t>
+      </w:r>
+      <w:r>
+        <w:rPr>
+          <w:rFonts w:cstheme="majorHAnsi"/>
+          <w:szCs w:val="24"/>
+        </w:rPr>
+        <w:t>Die Idee solcher Methode ist, dass Testpersonen herangezogen werden um beim Testen alles was ihnen in den Sinn kommt, in Bezug auf die Anwendung, verbal wiederzugeben</w:t>
+      </w:r>
+      <w:r>
+        <w:rPr>
+          <w:rFonts w:cstheme="majorHAnsi"/>
+          <w:szCs w:val="24"/>
+        </w:rPr>
+        <w:t xml:space="preserve"> (Nielsen, 1993)</w:t>
+      </w:r>
+      <w:r>
+        <w:rPr>
+          <w:rFonts w:cstheme="majorHAnsi"/>
+          <w:szCs w:val="24"/>
+        </w:rPr>
+        <w:t xml:space="preserve">. </w:t>
+      </w:r>
+    </w:p>
+    <w:p>
+      <w:pPr>
+        <w:jc w:val="both"/>
+        <w:rPr>
+          <w:rFonts w:cstheme="majorHAnsi"/>
+          <w:szCs w:val="24"/>
+        </w:rPr>
+      </w:pPr>
+      <w:r>
+        <w:rPr>
+          <w:rFonts w:cstheme="majorHAnsi"/>
+          <w:szCs w:val="24"/>
+        </w:rPr>
+        <w:t xml:space="preserve">Bei der Coaching Methode werden entsprechend Testsubjekte herangezogen, um die Usability einer Anwendung zu testen, indem kontinuierlich Fragen zu dieser an einen Coach gestellt werden. Der Coach kann hierbei einen Experten oder den Tester selbst darstellen, </w:t>
+      </w:r>
+      <w:r>
+        <w:rPr>
+          <w:rFonts w:cstheme="majorHAnsi"/>
+          <w:szCs w:val="24"/>
+        </w:rPr>
         <w:lastRenderedPageBreak/>
-        <w:t>In Bezug auf die Antwortmöglichkeiten des Fragebogens</w:t>
-      </w:r>
-      <w:r>
-        <w:rPr>
-          <w:rFonts w:cstheme="majorHAnsi"/>
-          <w:szCs w:val="24"/>
-        </w:rPr>
-        <w:t>,</w:t>
-      </w:r>
-      <w:r>
-        <w:rPr>
-          <w:rFonts w:cstheme="majorHAnsi"/>
-          <w:szCs w:val="24"/>
-        </w:rPr>
-        <w:t xml:space="preserve"> sollen die nach </w:t>
-      </w:r>
-      <w:r>
-        <w:rPr>
-          <w:rFonts w:cstheme="majorHAnsi"/>
-          <w:szCs w:val="24"/>
-        </w:rPr>
-        <w:t xml:space="preserve">dem US-amerikanischen Sozialforscher </w:t>
-      </w:r>
-      <w:r>
-        <w:rPr>
-          <w:rFonts w:cstheme="majorHAnsi"/>
-          <w:szCs w:val="24"/>
-        </w:rPr>
-        <w:t xml:space="preserve">Rensis Likert benannten Likert-Skalen verwendet werden. </w:t>
-      </w:r>
-      <w:r>
-        <w:rPr>
-          <w:rFonts w:cstheme="majorHAnsi"/>
-          <w:szCs w:val="24"/>
-        </w:rPr>
-        <w:t xml:space="preserve">Hierbei wird in Bezug auf eine Frage eine Antwort innerhalb der Skala gegeben, welche symbolisiert inwieweit der Nutzer etwas einschätzt oder einer Aussage zustimmt (Williams, 2003). </w:t>
+        <w:t xml:space="preserve">wobei die Person schlussendlich in der Lage sein muss </w:t>
+      </w:r>
+      <w:r>
+        <w:rPr>
+          <w:rFonts w:cstheme="majorHAnsi"/>
+          <w:szCs w:val="24"/>
+        </w:rPr>
+        <w:t xml:space="preserve">unvorhersehbare Fragen zur Software zu beantworten (Nielsen, 1993). </w:t>
       </w:r>
     </w:p>
     <w:p>
@@ -5267,6 +5898,22 @@
           <w:szCs w:val="24"/>
         </w:rPr>
       </w:pPr>
+      <w:r>
+        <w:rPr>
+          <w:rFonts w:cstheme="majorHAnsi"/>
+          <w:szCs w:val="24"/>
+        </w:rPr>
+        <w:t xml:space="preserve">Vorteile der Methode liegen darin, dass direkte Benutzer angesprochen werden und somit deren Gedankengänge bzw. Interessen durch die gestellten Fragen geschildert werden können. Hierbei resultiert schließlich die Möglichkeit die Usability mit direktem Einfluss potenzieller Nutzer in Richtung ihrer Interessen zu optimieren, was neben der Methodik mit Expertenbezug eine weitere Ebene an Sichtweisen hinzufügt. Für diese Arbeit ist es daher relevant diese Methoden zu verwenden, um zusätzlichen Benutzerbezug bei der Usability herzustellen.  </w:t>
+      </w:r>
+    </w:p>
+    <w:p>
+      <w:pPr>
+        <w:jc w:val="both"/>
+        <w:rPr>
+          <w:rFonts w:cstheme="majorHAnsi"/>
+          <w:szCs w:val="24"/>
+        </w:rPr>
+      </w:pPr>
     </w:p>
     <w:p>
       <w:pPr>
@@ -5276,52 +5923,281 @@
           <w:bCs/>
         </w:rPr>
       </w:pPr>
-      <w:bookmarkStart w:id="9" w:name="_Toc59030545"/>
-      <w:r>
-        <w:rPr>
-          <w:b/>
-          <w:bCs/>
-        </w:rPr>
-        <w:t>2.4 Evaluierung</w:t>
-      </w:r>
-      <w:bookmarkEnd w:id="9"/>
-      <w:r>
-        <w:rPr>
-          <w:b/>
-          <w:bCs/>
+      <w:r>
+        <w:rPr>
+          <w:b/>
+          <w:bCs/>
+        </w:rPr>
+        <w:t>2.5 Personas</w:t>
+      </w:r>
+    </w:p>
+    <w:p>
+      <w:pPr>
+        <w:jc w:val="both"/>
+      </w:pPr>
+    </w:p>
+    <w:p>
+      <w:pPr>
+        <w:jc w:val="both"/>
+        <w:rPr>
+          <w:rFonts w:cstheme="majorHAnsi"/>
+          <w:szCs w:val="24"/>
+        </w:rPr>
+      </w:pPr>
+      <w:r>
+        <w:rPr>
+          <w:rFonts w:cstheme="majorHAnsi"/>
+          <w:szCs w:val="24"/>
+        </w:rPr>
+        <w:t xml:space="preserve">Personas werden als wichtiges Design-Tool verwendet um Software, angelehnt auf die Bedürfnisse potenzieller Benutzer, zu entwickeln. Hierbei werden fiktionale Personen so präzise formuliert, dass diese in den Gedanken der Entwickler/Designer als echte Personen wahrgenommen werden und somit die Erschließung sinnvoller Anforderungen erleichtern. </w:t>
+      </w:r>
+    </w:p>
+    <w:p>
+      <w:pPr>
+        <w:jc w:val="both"/>
+        <w:rPr>
+          <w:rFonts w:cstheme="majorHAnsi"/>
+          <w:szCs w:val="24"/>
+        </w:rPr>
+      </w:pPr>
+      <w:r>
+        <w:rPr>
+          <w:rFonts w:cstheme="majorHAnsi"/>
+          <w:szCs w:val="24"/>
+        </w:rPr>
+        <w:t>Die Personas soll</w:t>
+      </w:r>
+      <w:r>
+        <w:rPr>
+          <w:rFonts w:cstheme="majorHAnsi"/>
+          <w:szCs w:val="24"/>
+        </w:rPr>
+        <w:t>en also eine bestimmte Zielgruppe für die Anwendung darstellen</w:t>
+      </w:r>
+      <w:r>
+        <w:rPr>
+          <w:rFonts w:cstheme="majorHAnsi"/>
+          <w:szCs w:val="24"/>
+        </w:rPr>
+        <w:t xml:space="preserve">, wobei diese durch </w:t>
+      </w:r>
+      <w:r>
+        <w:rPr>
+          <w:rFonts w:cstheme="majorHAnsi"/>
+          <w:szCs w:val="24"/>
+        </w:rPr>
+        <w:t>einen</w:t>
+      </w:r>
+      <w:r>
+        <w:rPr>
+          <w:rFonts w:cstheme="majorHAnsi"/>
+          <w:szCs w:val="24"/>
+        </w:rPr>
+        <w:t xml:space="preserve"> Namen, einem Bild zur Person</w:t>
+      </w:r>
+      <w:r>
+        <w:rPr>
+          <w:rFonts w:cstheme="majorHAnsi"/>
+          <w:szCs w:val="24"/>
+        </w:rPr>
+        <w:t xml:space="preserve"> und</w:t>
+      </w:r>
+      <w:r>
+        <w:rPr>
+          <w:rFonts w:cstheme="majorHAnsi"/>
+          <w:szCs w:val="24"/>
+        </w:rPr>
+        <w:t xml:space="preserve"> einer detailreichen Beschreibungen zur Lebensweise</w:t>
+      </w:r>
+      <w:r>
+        <w:rPr>
+          <w:rFonts w:cstheme="majorHAnsi"/>
+          <w:szCs w:val="24"/>
+        </w:rPr>
+        <w:t>, der Arbeit sowie deren Motivationen präsentiert werden</w:t>
+      </w:r>
+      <w:r>
+        <w:rPr>
+          <w:rFonts w:cstheme="majorHAnsi"/>
+          <w:szCs w:val="24"/>
+        </w:rPr>
+        <w:t xml:space="preserve"> (Cooper, 1999). Laut Cooper ist hierbei wichtig, dass </w:t>
+      </w:r>
+      <w:r>
+        <w:rPr>
+          <w:rFonts w:cstheme="majorHAnsi"/>
+          <w:szCs w:val="24"/>
+        </w:rPr>
+        <w:t xml:space="preserve">mit Hilfe der Personas die Fähigkeiten des Benutzers, dessen </w:t>
+      </w:r>
+      <w:r>
+        <w:rPr>
+          <w:rFonts w:cstheme="majorHAnsi"/>
+          <w:szCs w:val="24"/>
+        </w:rPr>
+        <w:t>Interessen</w:t>
+      </w:r>
+      <w:r>
+        <w:rPr>
+          <w:rFonts w:cstheme="majorHAnsi"/>
+          <w:szCs w:val="24"/>
+        </w:rPr>
+        <w:t xml:space="preserve"> sowie Ziele erkannt werden. </w:t>
+      </w:r>
+      <w:r>
+        <w:rPr>
+          <w:rFonts w:cstheme="majorHAnsi"/>
+          <w:szCs w:val="24"/>
         </w:rPr>
         <w:t xml:space="preserve"> </w:t>
       </w:r>
     </w:p>
+    <w:p>
+      <w:pPr>
+        <w:jc w:val="both"/>
+        <w:rPr>
+          <w:rFonts w:cstheme="majorHAnsi"/>
+          <w:szCs w:val="24"/>
+        </w:rPr>
+      </w:pPr>
+      <w:r>
+        <w:rPr>
+          <w:rFonts w:cstheme="majorHAnsi"/>
+          <w:szCs w:val="24"/>
+        </w:rPr>
+        <w:t xml:space="preserve">Vorteilhaft ist der Nutzen von Personas vor allem darin, dass man nicht auf echte Personen angewiesen ist. Indem stereotypische Darstellungen von Menschen sowie optional statistische Daten betrachtet werden, lassen sich realistische Anforderungen für eine Software erstellen.  </w:t>
+      </w:r>
+    </w:p>
+    <w:p>
+      <w:pPr>
+        <w:jc w:val="both"/>
+        <w:rPr>
+          <w:rFonts w:cstheme="majorHAnsi"/>
+          <w:szCs w:val="24"/>
+        </w:rPr>
+      </w:pPr>
+    </w:p>
+    <w:p>
+      <w:pPr>
+        <w:pStyle w:val="berschrift1"/>
+        <w:rPr>
+          <w:rFonts w:cstheme="majorHAnsi"/>
+          <w:b/>
+          <w:bCs/>
+        </w:rPr>
+      </w:pPr>
+      <w:bookmarkStart w:id="13" w:name="_Toc59030549"/>
+      <w:r>
+        <w:rPr>
+          <w:rFonts w:cstheme="majorHAnsi"/>
+          <w:b/>
+          <w:bCs/>
+        </w:rPr>
+        <w:t>3</w:t>
+      </w:r>
+      <w:r>
+        <w:rPr>
+          <w:rFonts w:cstheme="majorHAnsi"/>
+          <w:b/>
+          <w:bCs/>
+        </w:rPr>
+        <w:t>.</w:t>
+      </w:r>
+      <w:r>
+        <w:rPr>
+          <w:rFonts w:cstheme="majorHAnsi"/>
+          <w:b/>
+          <w:bCs/>
+        </w:rPr>
+        <w:t>Verwendete Technik</w:t>
+      </w:r>
+      <w:r>
+        <w:rPr>
+          <w:rFonts w:cstheme="majorHAnsi"/>
+          <w:b/>
+          <w:bCs/>
+        </w:rPr>
+        <w:t xml:space="preserve"> (</w:t>
+      </w:r>
+      <w:r>
+        <w:rPr>
+          <w:rFonts w:cstheme="majorHAnsi"/>
+          <w:b/>
+          <w:bCs/>
+        </w:rPr>
+        <w:t>4</w:t>
+      </w:r>
+      <w:r>
+        <w:rPr>
+          <w:rFonts w:cstheme="majorHAnsi"/>
+          <w:b/>
+          <w:bCs/>
+        </w:rPr>
+        <w:t>-</w:t>
+      </w:r>
+      <w:r>
+        <w:rPr>
+          <w:rFonts w:cstheme="majorHAnsi"/>
+          <w:b/>
+          <w:bCs/>
+        </w:rPr>
+        <w:t>5</w:t>
+      </w:r>
+      <w:r>
+        <w:rPr>
+          <w:rFonts w:cstheme="majorHAnsi"/>
+          <w:b/>
+          <w:bCs/>
+        </w:rPr>
+        <w:t>)</w:t>
+      </w:r>
+      <w:bookmarkEnd w:id="13"/>
+    </w:p>
     <w:p/>
     <w:p>
       <w:pPr>
         <w:jc w:val="both"/>
-        <w:rPr>
-          <w:rFonts w:cstheme="majorHAnsi"/>
-          <w:szCs w:val="24"/>
-        </w:rPr>
-      </w:pPr>
-      <w:r>
-        <w:rPr>
-          <w:rFonts w:cstheme="majorHAnsi"/>
-          <w:szCs w:val="24"/>
-        </w:rPr>
-        <w:t xml:space="preserve">Als nächstes soll die verwendete Methodik Erwähnung finden, wobei in diesem Fall drei unterschiedliche Verfahren beschrieben werden. Die Evaluierung soll </w:t>
-      </w:r>
-      <w:r>
-        <w:rPr>
-          <w:rFonts w:cstheme="majorHAnsi"/>
-          <w:szCs w:val="24"/>
-        </w:rPr>
-        <w:t>hierbei</w:t>
-      </w:r>
-      <w:r>
-        <w:rPr>
-          <w:rFonts w:cstheme="majorHAnsi"/>
-          <w:szCs w:val="24"/>
-        </w:rPr>
-        <w:t xml:space="preserve"> dem Zweck dienen die Benutzerschnittstelle der Software zu optimieren oder auf zukünftige Arbeiten hinzuweisen, wobei die Resultate in späteren Kapiteln nochmal präsentiert und verglichen werden. </w:t>
+      </w:pPr>
+      <w:r>
+        <w:t xml:space="preserve">Dieses Kapitel dient dem Zweck die verwendete Technik für die Entwicklung der Anwendung zu präsentieren. Hierbei </w:t>
+      </w:r>
+      <w:r>
+        <w:t>findet eine kurz Erläuterung zu den relevanten Aspekten</w:t>
+      </w:r>
+      <w:r>
+        <w:t xml:space="preserve"> statt, welche schließlich bei der Umsetzung genutzt werden. </w:t>
+      </w:r>
+    </w:p>
+    <w:p>
+      <w:pPr>
+        <w:pStyle w:val="berschrift2"/>
+        <w:rPr>
+          <w:b/>
+          <w:bCs/>
+        </w:rPr>
+      </w:pPr>
+      <w:bookmarkStart w:id="14" w:name="_Toc59030550"/>
+      <w:r>
+        <w:rPr>
+          <w:b/>
+          <w:bCs/>
+        </w:rPr>
+        <w:t>3</w:t>
+      </w:r>
+      <w:r>
+        <w:rPr>
+          <w:b/>
+          <w:bCs/>
+        </w:rPr>
+        <w:t xml:space="preserve">.1 </w:t>
+      </w:r>
+      <w:bookmarkEnd w:id="14"/>
+      <w:r>
+        <w:rPr>
+          <w:b/>
+          <w:bCs/>
+        </w:rPr>
+        <w:t>Sprachen</w:t>
       </w:r>
     </w:p>
     <w:p>
@@ -5332,23 +6208,15 @@
           <w:bCs/>
         </w:rPr>
       </w:pPr>
-      <w:bookmarkStart w:id="10" w:name="_Toc59030546"/>
-      <w:r>
-        <w:rPr>
-          <w:b/>
-          <w:bCs/>
-        </w:rPr>
-        <w:t>2.4.1 Heuristic Evaluation</w:t>
-      </w:r>
-      <w:bookmarkEnd w:id="10"/>
-      <w:r>
-        <w:rPr>
-          <w:b/>
-          <w:bCs/>
-        </w:rPr>
-        <w:t xml:space="preserve"> </w:t>
-      </w:r>
-    </w:p>
+      <w:r>
+        <w:rPr>
+          <w:b/>
+          <w:bCs/>
+        </w:rPr>
+        <w:t>3.1.1 JavaScript</w:t>
+      </w:r>
+    </w:p>
+    <w:p/>
     <w:p>
       <w:pPr>
         <w:jc w:val="both"/>
@@ -5357,6 +6225,107 @@
           <w:szCs w:val="24"/>
         </w:rPr>
       </w:pPr>
+      <w:r>
+        <w:rPr>
+          <w:rFonts w:cstheme="majorHAnsi"/>
+          <w:szCs w:val="24"/>
+        </w:rPr>
+        <w:t xml:space="preserve">JavaScript ist eine Skriptsprache, welche entwickelt worden </w:t>
+      </w:r>
+      <w:r>
+        <w:rPr>
+          <w:rFonts w:cstheme="majorHAnsi"/>
+          <w:szCs w:val="24"/>
+        </w:rPr>
+        <w:t>ist,</w:t>
+      </w:r>
+      <w:r>
+        <w:rPr>
+          <w:rFonts w:cstheme="majorHAnsi"/>
+          <w:szCs w:val="24"/>
+        </w:rPr>
+        <w:t xml:space="preserve"> um</w:t>
+      </w:r>
+      <w:r>
+        <w:rPr>
+          <w:rFonts w:cstheme="majorHAnsi"/>
+          <w:szCs w:val="24"/>
+        </w:rPr>
+        <w:t xml:space="preserve"> dynamisches HTML innerhalb von Webbrowsern ausführbar sowie darstellbar zu machen. Hierbei wurde beispielsweise ermöglich</w:t>
+      </w:r>
+      <w:r>
+        <w:rPr>
+          <w:rFonts w:cstheme="majorHAnsi"/>
+          <w:szCs w:val="24"/>
+        </w:rPr>
+        <w:t>t</w:t>
+      </w:r>
+      <w:r>
+        <w:rPr>
+          <w:rFonts w:cstheme="majorHAnsi"/>
+          <w:szCs w:val="24"/>
+        </w:rPr>
+        <w:t xml:space="preserve"> statisches HTML zu erweitern sowie Benutzeraktionen interpretierbar zu machen (Luber &amp; </w:t>
+      </w:r>
+      <w:proofErr w:type="spellStart"/>
+      <w:r>
+        <w:rPr>
+          <w:rFonts w:cstheme="majorHAnsi"/>
+          <w:szCs w:val="24"/>
+        </w:rPr>
+        <w:t>Augsten</w:t>
+      </w:r>
+      <w:proofErr w:type="spellEnd"/>
+      <w:r>
+        <w:rPr>
+          <w:rFonts w:cstheme="majorHAnsi"/>
+          <w:szCs w:val="24"/>
+        </w:rPr>
+        <w:t>, 2017</w:t>
+      </w:r>
+      <w:r>
+        <w:rPr>
+          <w:rFonts w:cstheme="majorHAnsi"/>
+          <w:szCs w:val="24"/>
+        </w:rPr>
+        <w:t xml:space="preserve">). Erwähnenswert ist zusätzlich, dass JavaScript wenig Gemeinsamkeiten mit der Sprache Java hat und man diese entsprechend </w:t>
+      </w:r>
+      <w:r>
+        <w:rPr>
+          <w:rFonts w:cstheme="majorHAnsi"/>
+          <w:szCs w:val="24"/>
+        </w:rPr>
+        <w:lastRenderedPageBreak/>
+        <w:t>nicht gleichsetzen darf. Die Sprache besitzt darüber hinaus objektorientierte Eigenschaften, was sie sehr vielseitig macht da objektorientierte Programmierung möglich ist. Darüber hinaus lässt si</w:t>
+      </w:r>
+      <w:r>
+        <w:rPr>
+          <w:rFonts w:cstheme="majorHAnsi"/>
+          <w:szCs w:val="24"/>
+        </w:rPr>
+        <w:t>ch</w:t>
+      </w:r>
+      <w:r>
+        <w:rPr>
+          <w:rFonts w:cstheme="majorHAnsi"/>
+          <w:szCs w:val="24"/>
+        </w:rPr>
+        <w:t xml:space="preserve"> JavaScript im Client sowie im Server nutzen, weshalb </w:t>
+      </w:r>
+      <w:r>
+        <w:rPr>
+          <w:rFonts w:cstheme="majorHAnsi"/>
+          <w:szCs w:val="24"/>
+        </w:rPr>
+        <w:t>die Sprache</w:t>
+      </w:r>
+      <w:r>
+        <w:rPr>
+          <w:rFonts w:cstheme="majorHAnsi"/>
+          <w:szCs w:val="24"/>
+        </w:rPr>
+        <w:t xml:space="preserve"> für bestimmte Modelle der Web-Entwicklung, wovon eines in späteren Kapiteln Erwähnung findet, besonders interessant ist.  </w:t>
+      </w:r>
     </w:p>
     <w:p>
       <w:pPr>
@@ -5366,19 +6335,21 @@
           <w:szCs w:val="24"/>
         </w:rPr>
       </w:pPr>
-      <w:r>
-        <w:rPr>
-          <w:rFonts w:cstheme="majorHAnsi"/>
-          <w:szCs w:val="24"/>
-        </w:rPr>
-        <w:t>Die heuristische Evaluierung bezieht sich auf die zuvor kurz angeschnittenen Heuristiken von Nielsen. Diese wurde im Jahr 1990 eingeführt und wird generell verwendet, um Benutzerschnittstellen zu evaluieren.</w:t>
-      </w:r>
-      <w:r>
-        <w:rPr>
-          <w:rFonts w:cstheme="majorHAnsi"/>
-          <w:szCs w:val="24"/>
-        </w:rPr>
-        <w:t xml:space="preserve"> Hierbei wird zunächst eine kleine Anzahl von Usability-Experten herangezogen, welche die Benutzeroberfläche einer Anwendung anhand der von Nielsen beschriebenen Heuristiken evaluieren sollen. Hierbei wird jedes Problem, das den Experten auffällt, notiert sowie die entsprechende Stelle innerhalb der Anwendung vermerkt (Nielsen &amp; Molich, 1990).</w:t>
+    </w:p>
+    <w:p>
+      <w:pPr>
+        <w:pStyle w:val="berschrift3"/>
+        <w:rPr>
+          <w:b/>
+          <w:bCs/>
+        </w:rPr>
+      </w:pPr>
+      <w:r>
+        <w:rPr>
+          <w:b/>
+          <w:bCs/>
+        </w:rPr>
+        <w:t>3.1.2 TypeScript</w:t>
       </w:r>
     </w:p>
     <w:p>
@@ -5389,48 +6360,6 @@
           <w:szCs w:val="24"/>
         </w:rPr>
       </w:pPr>
-      <w:r>
-        <w:rPr>
-          <w:rFonts w:cstheme="majorHAnsi"/>
-          <w:szCs w:val="24"/>
-        </w:rPr>
-        <w:t>Wichtig bei dieser Methode ist die Erfahrung der Experten auf de</w:t>
-      </w:r>
-      <w:r>
-        <w:rPr>
-          <w:rFonts w:cstheme="majorHAnsi"/>
-          <w:szCs w:val="24"/>
-        </w:rPr>
-        <w:t>m</w:t>
-      </w:r>
-      <w:r>
-        <w:rPr>
-          <w:rFonts w:cstheme="majorHAnsi"/>
-          <w:szCs w:val="24"/>
-        </w:rPr>
-        <w:t xml:space="preserve"> entsprechenden Bezugsbereich. Da es sich hierbei um die Evaluierung der Usability einer Anwendung Handeln soll, sollten die Experten genaues Verständnis besitzen, um möglichst viele potenzielle Probleme ausfindig zu machen. </w:t>
-      </w:r>
-      <w:r>
-        <w:rPr>
-          <w:rFonts w:cstheme="majorHAnsi"/>
-          <w:szCs w:val="24"/>
-        </w:rPr>
-        <w:t>Um die Effizienz der Methode zu steigern, werden laut Nielsen drei bis fünf Experten empfohlen, da hierbei die größte Anzahl an möglichen Problemen im Schnitt abgedeckt w</w:t>
-      </w:r>
-      <w:r>
-        <w:rPr>
-          <w:rFonts w:cstheme="majorHAnsi"/>
-          <w:szCs w:val="24"/>
-        </w:rPr>
-        <w:t>ird.</w:t>
-      </w:r>
-      <w:r>
-        <w:rPr>
-          <w:rFonts w:cstheme="majorHAnsi"/>
-          <w:szCs w:val="24"/>
-        </w:rPr>
-        <w:t xml:space="preserve"> </w:t>
-      </w:r>
     </w:p>
     <w:p>
       <w:pPr>
@@ -5445,30 +6374,61 @@
           <w:rFonts w:cstheme="majorHAnsi"/>
           <w:szCs w:val="24"/>
         </w:rPr>
-        <w:t xml:space="preserve">Interessant ist, dass sich die Methode im Allgemeinen gut bewährt und in vielen Projekten Einsatz fand (Novick &amp; Hollingsed, 2007), wobei dies unter anderem auf die Vorteile des Verfahrens zurückführbar ist. Die Methode </w:t>
-      </w:r>
-      <w:r>
-        <w:rPr>
-          <w:rFonts w:cstheme="majorHAnsi"/>
-          <w:szCs w:val="24"/>
-        </w:rPr>
-        <w:t xml:space="preserve">ist </w:t>
-      </w:r>
-      <w:r>
-        <w:rPr>
-          <w:rFonts w:cstheme="majorHAnsi"/>
-          <w:szCs w:val="24"/>
-        </w:rPr>
-        <w:t xml:space="preserve">kostenmäßig günstig und recht intuitiv, wodurch Leute leicht zur Durchführung motiviert werden können und keine besondere Planung von Nöten ist. Zusätzlich kann das Verfahren bereits früh im Entwicklungsprozess angewendet werden, was </w:t>
-      </w:r>
-      <w:r>
-        <w:rPr>
-          <w:rFonts w:cstheme="majorHAnsi"/>
-          <w:szCs w:val="24"/>
-        </w:rPr>
-        <w:t>ebenfalls Kosten für die Entwicklung geringhalten kann (vgl. Nielsen &amp; Molich, 1990).</w:t>
-      </w:r>
-    </w:p>
+        <w:t>Die Entwicklung kann sich mit JavaScript innerhalb von komplexeren Projekten schwierig gestalten, da die Sprache nicht typsicher ist, weshalb Fehlererkennungsprozesse erschwert werden. Um diesem Problem entgegenzukommen, wurde von Microsoft die Programmiersprache TypeScript entwickelt. Wichtig ist hierbei, dass der Compiler von TypeScript den Code zu JavaScript kompiliert, weshalb jeder gültige JavaScript-Code auch in TypeScript gültig ist. Die Sprache selbst ist entsprechend typsicher und erleichtert somit die Entwicklung auch im komplexeren Umfeld (typescriptlang.org).</w:t>
+      </w:r>
+    </w:p>
+    <w:p/>
+    <w:p>
+      <w:pPr>
+        <w:pStyle w:val="berschrift2"/>
+        <w:rPr>
+          <w:b/>
+          <w:bCs/>
+        </w:rPr>
+      </w:pPr>
+      <w:bookmarkStart w:id="15" w:name="_Toc59030551"/>
+      <w:r>
+        <w:rPr>
+          <w:b/>
+          <w:bCs/>
+        </w:rPr>
+        <w:t>3</w:t>
+      </w:r>
+      <w:r>
+        <w:rPr>
+          <w:b/>
+          <w:bCs/>
+        </w:rPr>
+        <w:t>.2 Angular</w:t>
+      </w:r>
+      <w:bookmarkEnd w:id="15"/>
+    </w:p>
+    <w:p>
+      <w:pPr>
+        <w:pStyle w:val="berschrift3"/>
+        <w:rPr>
+          <w:b/>
+          <w:bCs/>
+        </w:rPr>
+      </w:pPr>
+      <w:bookmarkStart w:id="16" w:name="_Toc59030552"/>
+      <w:r>
+        <w:rPr>
+          <w:b/>
+          <w:bCs/>
+        </w:rPr>
+        <w:t>3</w:t>
+      </w:r>
+      <w:r>
+        <w:rPr>
+          <w:b/>
+          <w:bCs/>
+        </w:rPr>
+        <w:t>.2.1 Das Framework Angular</w:t>
+      </w:r>
+      <w:bookmarkEnd w:id="16"/>
+    </w:p>
+    <w:p/>
     <w:p>
       <w:pPr>
         <w:jc w:val="both"/>
@@ -5477,6 +6437,149 @@
           <w:szCs w:val="24"/>
         </w:rPr>
       </w:pPr>
+      <w:r>
+        <w:rPr>
+          <w:rFonts w:cstheme="majorHAnsi"/>
+          <w:szCs w:val="24"/>
+        </w:rPr>
+        <w:t xml:space="preserve">Angular stellt ein Framework dar, welches verwendet wird um sogenannte „single-page </w:t>
+      </w:r>
+      <w:proofErr w:type="spellStart"/>
+      <w:r>
+        <w:rPr>
+          <w:rFonts w:cstheme="majorHAnsi"/>
+          <w:szCs w:val="24"/>
+        </w:rPr>
+        <w:t>applications</w:t>
+      </w:r>
+      <w:proofErr w:type="spellEnd"/>
+      <w:r>
+        <w:rPr>
+          <w:rFonts w:cstheme="majorHAnsi"/>
+          <w:szCs w:val="24"/>
+        </w:rPr>
+        <w:t xml:space="preserve">“ (kurz SPA) zu bauen.  </w:t>
+      </w:r>
+      <w:r>
+        <w:rPr>
+          <w:rFonts w:cstheme="majorHAnsi"/>
+          <w:szCs w:val="24"/>
+        </w:rPr>
+        <w:t>SPAs sind Webanwendungen, welche dadurch charakterisiert werden, dass eine einzelne Page ein breites Spektrum an Benutzermöglichkeiten zur Verfügung stellt. Die Idee ist hierbei, dass HTML-Elemente der Page asynchron sowie dynamisch geladen</w:t>
+      </w:r>
+      <w:r>
+        <w:rPr>
+          <w:rFonts w:cstheme="majorHAnsi"/>
+          <w:szCs w:val="24"/>
+        </w:rPr>
+        <w:t xml:space="preserve"> oder verändert</w:t>
+      </w:r>
+      <w:r>
+        <w:rPr>
+          <w:rFonts w:cstheme="majorHAnsi"/>
+          <w:szCs w:val="24"/>
+        </w:rPr>
+        <w:t xml:space="preserve"> werden können, wodurch bei Aktionen des Benutzer</w:t>
+      </w:r>
+      <w:r>
+        <w:rPr>
+          <w:rFonts w:cstheme="majorHAnsi"/>
+          <w:szCs w:val="24"/>
+        </w:rPr>
+        <w:t>s</w:t>
+      </w:r>
+      <w:r>
+        <w:rPr>
+          <w:rFonts w:cstheme="majorHAnsi"/>
+          <w:szCs w:val="24"/>
+        </w:rPr>
+        <w:t xml:space="preserve"> die gesamte Anwendung</w:t>
+      </w:r>
+      <w:r>
+        <w:rPr>
+          <w:rFonts w:cstheme="majorHAnsi"/>
+          <w:szCs w:val="24"/>
+        </w:rPr>
+        <w:t xml:space="preserve"> nicht</w:t>
+      </w:r>
+      <w:r>
+        <w:rPr>
+          <w:rFonts w:cstheme="majorHAnsi"/>
+          <w:szCs w:val="24"/>
+        </w:rPr>
+        <w:t xml:space="preserve"> neu geladen werden muss. Hieraus folgt, dass Aspekte der UX </w:t>
+      </w:r>
+      <w:r>
+        <w:rPr>
+          <w:rFonts w:cstheme="majorHAnsi"/>
+          <w:szCs w:val="24"/>
+        </w:rPr>
+        <w:t>sowie die Usability einer Page positiv erweiterbar sind und Kommunikationen mit dem Serverteil für CRUD-Aktionen (</w:t>
+      </w:r>
+      <w:r>
+        <w:rPr>
+          <w:rFonts w:cstheme="majorHAnsi"/>
+          <w:b/>
+          <w:bCs/>
+          <w:szCs w:val="24"/>
+        </w:rPr>
+        <w:t>C</w:t>
+      </w:r>
+      <w:r>
+        <w:rPr>
+          <w:rFonts w:cstheme="majorHAnsi"/>
+          <w:szCs w:val="24"/>
+        </w:rPr>
+        <w:t xml:space="preserve">reate, </w:t>
+      </w:r>
+      <w:r>
+        <w:rPr>
+          <w:rFonts w:cstheme="majorHAnsi"/>
+          <w:b/>
+          <w:bCs/>
+          <w:szCs w:val="24"/>
+        </w:rPr>
+        <w:t>R</w:t>
+      </w:r>
+      <w:r>
+        <w:rPr>
+          <w:rFonts w:cstheme="majorHAnsi"/>
+          <w:szCs w:val="24"/>
+        </w:rPr>
+        <w:t xml:space="preserve">ead, </w:t>
+      </w:r>
+      <w:r>
+        <w:rPr>
+          <w:rFonts w:cstheme="majorHAnsi"/>
+          <w:b/>
+          <w:bCs/>
+          <w:szCs w:val="24"/>
+        </w:rPr>
+        <w:t>U</w:t>
+      </w:r>
+      <w:r>
+        <w:rPr>
+          <w:rFonts w:cstheme="majorHAnsi"/>
+          <w:szCs w:val="24"/>
+        </w:rPr>
+        <w:t xml:space="preserve">pdate, </w:t>
+      </w:r>
+      <w:r>
+        <w:rPr>
+          <w:rFonts w:cstheme="majorHAnsi"/>
+          <w:b/>
+          <w:bCs/>
+          <w:szCs w:val="24"/>
+        </w:rPr>
+        <w:t>D</w:t>
+      </w:r>
+      <w:r>
+        <w:rPr>
+          <w:rFonts w:cstheme="majorHAnsi"/>
+          <w:szCs w:val="24"/>
+        </w:rPr>
+        <w:t>elete) erleichtert werden (Monteiro, 2014).</w:t>
+      </w:r>
     </w:p>
     <w:p>
       <w:pPr>
@@ -5489,1092 +6592,115 @@
     </w:p>
     <w:p>
       <w:pPr>
+        <w:pStyle w:val="berschrift3"/>
+        <w:rPr>
+          <w:b/>
+          <w:bCs/>
+        </w:rPr>
+      </w:pPr>
+      <w:bookmarkStart w:id="17" w:name="_Toc59030553"/>
+      <w:r>
+        <w:rPr>
+          <w:b/>
+          <w:bCs/>
+        </w:rPr>
+        <w:t>3</w:t>
+      </w:r>
+      <w:r>
+        <w:rPr>
+          <w:b/>
+          <w:bCs/>
+        </w:rPr>
+        <w:t>.2.2 Architektur von Angular</w:t>
+      </w:r>
+      <w:bookmarkEnd w:id="17"/>
+    </w:p>
+    <w:p>
+      <w:pPr>
+        <w:rPr>
+          <w:rFonts w:cstheme="majorHAnsi"/>
+          <w:b/>
+          <w:bCs/>
+          <w:szCs w:val="24"/>
+        </w:rPr>
+      </w:pPr>
+    </w:p>
+    <w:p>
+      <w:pPr>
         <w:jc w:val="both"/>
         <w:rPr>
           <w:rFonts w:cstheme="majorHAnsi"/>
           <w:szCs w:val="24"/>
         </w:rPr>
       </w:pPr>
-    </w:p>
-    <w:p>
-      <w:pPr>
-        <w:pStyle w:val="berschrift3"/>
-        <w:rPr>
-          <w:b/>
-          <w:bCs/>
-        </w:rPr>
-      </w:pPr>
-      <w:bookmarkStart w:id="11" w:name="_Toc59030547"/>
-      <w:r>
-        <w:rPr>
-          <w:b/>
-          <w:bCs/>
+      <w:r>
+        <w:rPr>
+          <w:rFonts w:cstheme="majorHAnsi"/>
+          <w:szCs w:val="24"/>
+        </w:rPr>
+        <w:t xml:space="preserve">Die Architektur von Angular basiert auf unterschiedlichen Konzepten, welche zunächst kurz erläutert werden. </w:t>
+      </w:r>
+    </w:p>
+    <w:p>
+      <w:pPr>
+        <w:rPr>
+          <w:rFonts w:cstheme="majorHAnsi"/>
+          <w:szCs w:val="24"/>
+        </w:rPr>
+      </w:pPr>
+      <w:r>
+        <w:rPr>
+          <w:rFonts w:cstheme="majorHAnsi"/>
+          <w:b/>
+          <w:bCs/>
+          <w:szCs w:val="24"/>
+        </w:rPr>
+        <w:t>Modules</w:t>
+      </w:r>
+      <w:r>
+        <w:rPr>
+          <w:rFonts w:cstheme="majorHAnsi"/>
+          <w:szCs w:val="24"/>
+        </w:rPr>
+        <w:t xml:space="preserve">: </w:t>
+      </w:r>
+    </w:p>
+    <w:p>
+      <w:pPr>
+        <w:jc w:val="both"/>
+        <w:rPr>
+          <w:rFonts w:cstheme="majorHAnsi"/>
+          <w:szCs w:val="24"/>
+        </w:rPr>
+      </w:pPr>
+      <w:r>
+        <w:rPr>
+          <w:rFonts w:cstheme="majorHAnsi"/>
+          <w:szCs w:val="24"/>
+        </w:rPr>
+        <w:t xml:space="preserve">Angular-Module stellen kurz gesagt Container </w:t>
+      </w:r>
+      <w:r>
+        <w:rPr>
+          <w:rFonts w:cstheme="majorHAnsi"/>
+          <w:szCs w:val="24"/>
+        </w:rPr>
+        <w:t>dar, welche unterschiedliche Funktionalitäten in Form von Components, Services sowie weiteren Dateien beinhalten können. Im Durchschnitt werden für unterschiedliche Bereiche einer Anwendung Module angelegt, wobei diese z.B. die Kopfzeile, der Body oder die Fußzeile einer Website sein können. Darüber hinaus besitzt Angular ein eigenes System an Modulen „NgModules“</w:t>
+      </w:r>
+      <w:r>
+        <w:rPr>
+          <w:rFonts w:cstheme="majorHAnsi"/>
+          <w:szCs w:val="24"/>
+        </w:rPr>
+        <w:t xml:space="preserve">, welche </w:t>
+      </w:r>
+      <w:r>
+        <w:rPr>
+          <w:rFonts w:cstheme="majorHAnsi"/>
+          <w:szCs w:val="24"/>
         </w:rPr>
         <w:lastRenderedPageBreak/>
-        <w:t xml:space="preserve">2.4.2 </w:t>
-      </w:r>
-      <w:r>
-        <w:rPr>
-          <w:b/>
-          <w:bCs/>
-        </w:rPr>
-        <w:t>Cognitive Walkthrough</w:t>
-      </w:r>
-      <w:bookmarkEnd w:id="11"/>
-      <w:r>
-        <w:rPr>
-          <w:b/>
-          <w:bCs/>
-        </w:rPr>
-        <w:t xml:space="preserve"> </w:t>
-      </w:r>
-    </w:p>
-    <w:p/>
-    <w:p>
-      <w:pPr>
-        <w:jc w:val="both"/>
-        <w:rPr>
-          <w:rFonts w:cstheme="majorHAnsi"/>
-          <w:szCs w:val="24"/>
-        </w:rPr>
-      </w:pPr>
-      <w:r>
-        <w:rPr>
-          <w:rFonts w:cstheme="majorHAnsi"/>
-          <w:szCs w:val="24"/>
-        </w:rPr>
-        <w:t xml:space="preserve">Bei dem „Cognitive Walkthrough“ </w:t>
-      </w:r>
-      <w:r>
-        <w:rPr>
-          <w:rFonts w:cstheme="majorHAnsi"/>
-          <w:szCs w:val="24"/>
-        </w:rPr>
-        <w:t xml:space="preserve">(Wharton et. al., 1990/1992) </w:t>
-      </w:r>
-      <w:r>
-        <w:rPr>
-          <w:rFonts w:cstheme="majorHAnsi"/>
-          <w:szCs w:val="24"/>
-        </w:rPr>
-        <w:t xml:space="preserve">handelt es sich um ein Evaluierungsverfahren, welches mit Hilfe einer kleinen Menge an Experten </w:t>
-      </w:r>
-      <w:r>
-        <w:rPr>
-          <w:rFonts w:cstheme="majorHAnsi"/>
-          <w:szCs w:val="24"/>
-        </w:rPr>
-        <w:t xml:space="preserve">angewendet wird, um die Benutzeroberfläche einer Anwendung zu inspizieren. </w:t>
-      </w:r>
-      <w:r>
-        <w:rPr>
-          <w:rFonts w:cstheme="majorHAnsi"/>
-          <w:szCs w:val="24"/>
-        </w:rPr>
-        <w:t xml:space="preserve">Hierbei unterscheidet sich die Methode zur „Heuristic Evaluation“, indem die Experten vorher definierte Aufgabenstellungen frei absolvieren sollen und die Leichtigkeit sowie Komplexität dieser bewerten. Da es viele Nutzer grundsätzlich </w:t>
-      </w:r>
-      <w:r>
-        <w:rPr>
-          <w:rFonts w:cstheme="majorHAnsi"/>
-          <w:szCs w:val="24"/>
-        </w:rPr>
-        <w:t xml:space="preserve">bevorzugen eigenständig ohne Einschränkungen eine Software zu lernen, besteht die Motivation dieser Methode eben darin die Experten uneingeschränkt Aufgaben allein durchführen zu lassen (Wharton et. al., 1990/1992). </w:t>
-      </w:r>
-    </w:p>
-    <w:p>
-      <w:pPr>
-        <w:jc w:val="both"/>
-        <w:rPr>
-          <w:rFonts w:cstheme="majorHAnsi"/>
-          <w:szCs w:val="24"/>
-        </w:rPr>
-      </w:pPr>
-      <w:r>
-        <w:rPr>
-          <w:rFonts w:cstheme="majorHAnsi"/>
-          <w:szCs w:val="24"/>
-        </w:rPr>
-        <w:t xml:space="preserve">Die Methode selbst wird in zwei Phasen unterteilt, wobei als Erstes die Vorbereitung im Fokus steht und im Anschluss die Durchführung auf dieser aufbaut. </w:t>
-      </w:r>
-      <w:r>
-        <w:rPr>
-          <w:rFonts w:cstheme="majorHAnsi"/>
-          <w:szCs w:val="24"/>
-        </w:rPr>
-        <w:t>Hierbei wird innerhalb der Vorbereitungsphase der Input für die Durchführung der Methode bestimmt, welcher die Nutzer sowie deren Wissen beschreibt, das schließlich den Experten ermöglichen soll, die Benutzerschnittstelle aus unterschiedlichen Sichtweisen zu betrachten und entsprechend zu evaluieren. Darüber hinaus werden die durchzuführenden Aufgaben</w:t>
-      </w:r>
-      <w:r>
-        <w:rPr>
-          <w:rFonts w:cstheme="majorHAnsi"/>
-          <w:szCs w:val="24"/>
-        </w:rPr>
-        <w:t xml:space="preserve"> sowie das Ziel</w:t>
-      </w:r>
-      <w:r>
-        <w:rPr>
-          <w:rFonts w:cstheme="majorHAnsi"/>
-          <w:szCs w:val="24"/>
-        </w:rPr>
-        <w:t xml:space="preserve"> bestimmt und beschrieben. Innerhalb der Durchführung wird die Software auf Basis der Vorbereitung von den Experten analysiert, Aufgaben durchgeführt und schließlich evaluiert</w:t>
-      </w:r>
-      <w:r>
-        <w:rPr>
-          <w:rFonts w:cstheme="majorHAnsi"/>
-          <w:szCs w:val="24"/>
-        </w:rPr>
-        <w:t xml:space="preserve"> </w:t>
-      </w:r>
-      <w:r>
-        <w:rPr>
-          <w:rFonts w:cstheme="majorHAnsi"/>
-          <w:szCs w:val="24"/>
-        </w:rPr>
-        <w:t>(Wharton et. al., 1990/1992).</w:t>
-      </w:r>
-      <w:r>
-        <w:rPr>
-          <w:rFonts w:cstheme="majorHAnsi"/>
-          <w:szCs w:val="24"/>
-        </w:rPr>
-        <w:t xml:space="preserve"> Wichtig bei der Durchführung ist, dass der Nutzer bzw. Experte ein Ziel vor Augen hat und zur Lösung innerhalb des Systems hinarbeitet, die aktuell vorhandenen Aktionen klar und eindeutig erkannt werden, der Nutzer bzw. Experte in der Lage ist eine passende zum Ziel führende Aktion auszuwählen sowie das Feedback des Systems nach einer Aktion erkannt und verständlich aufgenommen wird (Novick &amp; Hollingsed, 2007). </w:t>
-      </w:r>
-    </w:p>
-    <w:p>
-      <w:pPr>
-        <w:jc w:val="both"/>
-        <w:rPr>
-          <w:rFonts w:cstheme="majorHAnsi"/>
-          <w:szCs w:val="24"/>
-        </w:rPr>
-      </w:pPr>
-      <w:r>
-        <w:rPr>
-          <w:rFonts w:cstheme="majorHAnsi"/>
-          <w:szCs w:val="24"/>
-        </w:rPr>
-        <w:t>Die Methode ist für diese Arbeit darin vorteilhaft, dass zunächst der Aufwand an Leuten nicht sehr groß ist und Experten</w:t>
-      </w:r>
-      <w:r>
-        <w:rPr>
-          <w:rFonts w:cstheme="majorHAnsi"/>
-          <w:szCs w:val="24"/>
-        </w:rPr>
-        <w:t xml:space="preserve"> </w:t>
-      </w:r>
-      <w:r>
-        <w:rPr>
-          <w:rFonts w:cstheme="majorHAnsi"/>
-          <w:szCs w:val="24"/>
-        </w:rPr>
-        <w:t xml:space="preserve">intuitiv versuchen aus Sicht unterschiedlicher Nutzerarten zu </w:t>
-      </w:r>
-      <w:r>
-        <w:rPr>
-          <w:rFonts w:cstheme="majorHAnsi"/>
-          <w:szCs w:val="24"/>
-        </w:rPr>
-        <w:t xml:space="preserve">evaluieren. Gerade dadurch, dass die heuristische Evaluierung eine Reihe an Heuristiken vorgibt, kann es sein, dass der „Cognitive Walkthrough“ Aspekte wie Lernbarkeit oder Komplexität aus der uneingeschränkten Intuitionen der Experten heraus besser analysiert. </w:t>
-      </w:r>
-    </w:p>
-    <w:p>
-      <w:pPr>
-        <w:jc w:val="both"/>
-        <w:rPr>
-          <w:rFonts w:cstheme="majorHAnsi"/>
-          <w:szCs w:val="24"/>
-        </w:rPr>
-      </w:pPr>
-    </w:p>
-    <w:p>
-      <w:pPr>
-        <w:pStyle w:val="berschrift3"/>
-        <w:rPr>
-          <w:b/>
-          <w:bCs/>
-        </w:rPr>
-      </w:pPr>
-      <w:bookmarkStart w:id="12" w:name="_Toc59030548"/>
-      <w:r>
-        <w:rPr>
-          <w:b/>
-          <w:bCs/>
-        </w:rPr>
-        <w:t>2.4.3 Coaching Method</w:t>
-      </w:r>
-      <w:bookmarkEnd w:id="12"/>
-      <w:r>
-        <w:rPr>
-          <w:b/>
-          <w:bCs/>
-        </w:rPr>
-        <w:t xml:space="preserve"> </w:t>
-      </w:r>
-    </w:p>
-    <w:p/>
-    <w:p>
-      <w:pPr>
-        <w:jc w:val="both"/>
-        <w:rPr>
-          <w:rFonts w:cstheme="majorHAnsi"/>
-          <w:szCs w:val="24"/>
-        </w:rPr>
-      </w:pPr>
-      <w:r>
-        <w:rPr>
-          <w:rFonts w:cstheme="majorHAnsi"/>
-          <w:szCs w:val="24"/>
-        </w:rPr>
-        <w:t xml:space="preserve">Hierbei handelt es sich um eine sogenannte „Thinking Aloud“ Methode zum Testen der Usability einer Benutzerschnittstelle. </w:t>
-      </w:r>
-      <w:r>
-        <w:rPr>
-          <w:rFonts w:cstheme="majorHAnsi"/>
-          <w:szCs w:val="24"/>
-        </w:rPr>
-        <w:t>Die Idee solcher Methode ist, dass Testpersonen herangezogen werden um beim Testen alles was ihnen in den Sinn kommt, in Bezug auf die Anwendung, verbal wiederzugeben</w:t>
-      </w:r>
-      <w:r>
-        <w:rPr>
-          <w:rFonts w:cstheme="majorHAnsi"/>
-          <w:szCs w:val="24"/>
-        </w:rPr>
-        <w:t xml:space="preserve"> (Nielsen, 1993)</w:t>
-      </w:r>
-      <w:r>
-        <w:rPr>
-          <w:rFonts w:cstheme="majorHAnsi"/>
-          <w:szCs w:val="24"/>
-        </w:rPr>
-        <w:t xml:space="preserve">. </w:t>
-      </w:r>
-    </w:p>
-    <w:p>
-      <w:pPr>
-        <w:jc w:val="both"/>
-        <w:rPr>
-          <w:rFonts w:cstheme="majorHAnsi"/>
-          <w:szCs w:val="24"/>
-        </w:rPr>
-      </w:pPr>
-      <w:r>
-        <w:rPr>
-          <w:rFonts w:cstheme="majorHAnsi"/>
-          <w:szCs w:val="24"/>
-        </w:rPr>
-        <w:t xml:space="preserve">Bei der Coaching Methode werden entsprechend Testsubjekte herangezogen, um die Usability einer Anwendung zu testen, indem kontinuierlich Fragen zu dieser an einen Coach gestellt werden. Der Coach kann hierbei einen Experten oder den Tester selbst darstellen, wobei die Person schlussendlich in der Lage sein muss </w:t>
-      </w:r>
-      <w:r>
-        <w:rPr>
-          <w:rFonts w:cstheme="majorHAnsi"/>
-          <w:szCs w:val="24"/>
-        </w:rPr>
-        <w:t xml:space="preserve">unvorhersehbare Fragen zur Software zu beantworten (Nielsen, 1993). </w:t>
-      </w:r>
-    </w:p>
-    <w:p>
-      <w:pPr>
-        <w:jc w:val="both"/>
-        <w:rPr>
-          <w:rFonts w:cstheme="majorHAnsi"/>
-          <w:szCs w:val="24"/>
-        </w:rPr>
-      </w:pPr>
-      <w:r>
-        <w:rPr>
-          <w:rFonts w:cstheme="majorHAnsi"/>
-          <w:szCs w:val="24"/>
-        </w:rPr>
-        <w:lastRenderedPageBreak/>
-        <w:t xml:space="preserve">Vorteile der Methode liegen darin, dass direkte Benutzer angesprochen werden und somit deren Gedankengänge bzw. Interessen durch die gestellten Fragen geschildert werden können. Hierbei resultiert schließlich die Möglichkeit die Usability mit direktem Einfluss potenzieller Nutzer in Richtung ihrer Interessen zu optimieren, was neben der Methodik mit Expertenbezug eine weitere Ebene an Sichtweisen hinzufügt. Für diese Arbeit ist es daher relevant diese Methoden zu verwenden, um zusätzlichen Benutzerbezug bei der Usability herzustellen.  </w:t>
-      </w:r>
-    </w:p>
-    <w:p>
-      <w:pPr>
-        <w:jc w:val="both"/>
-        <w:rPr>
-          <w:rFonts w:cstheme="majorHAnsi"/>
-          <w:szCs w:val="24"/>
-        </w:rPr>
-      </w:pPr>
-    </w:p>
-    <w:p>
-      <w:pPr>
-        <w:pStyle w:val="berschrift2"/>
-        <w:rPr>
-          <w:b/>
-          <w:bCs/>
-        </w:rPr>
-      </w:pPr>
-      <w:r>
-        <w:rPr>
-          <w:b/>
-          <w:bCs/>
-        </w:rPr>
-        <w:t>2.5 Personas</w:t>
-      </w:r>
-    </w:p>
-    <w:p>
-      <w:pPr>
-        <w:jc w:val="both"/>
-      </w:pPr>
-    </w:p>
-    <w:p>
-      <w:pPr>
-        <w:jc w:val="both"/>
-        <w:rPr>
-          <w:rFonts w:cstheme="majorHAnsi"/>
-          <w:szCs w:val="24"/>
-        </w:rPr>
-      </w:pPr>
-      <w:r>
-        <w:rPr>
-          <w:rFonts w:cstheme="majorHAnsi"/>
-          <w:szCs w:val="24"/>
-        </w:rPr>
-        <w:t xml:space="preserve">Personas werden als wichtiges Design-Tool verwendet um Software, angelehnt auf die Bedürfnisse potenzieller Benutzer, zu entwickeln. Hierbei werden fiktionale Personen so präzise formuliert, dass diese in den Gedanken der Entwickler/Designer als echte Personen wahrgenommen werden und somit die Erschließung sinnvoller Anforderungen erleichtern. </w:t>
-      </w:r>
-    </w:p>
-    <w:p>
-      <w:pPr>
-        <w:jc w:val="both"/>
-        <w:rPr>
-          <w:rFonts w:cstheme="majorHAnsi"/>
-          <w:szCs w:val="24"/>
-        </w:rPr>
-      </w:pPr>
-      <w:r>
-        <w:rPr>
-          <w:rFonts w:cstheme="majorHAnsi"/>
-          <w:szCs w:val="24"/>
-        </w:rPr>
-        <w:t>Die Personas soll</w:t>
-      </w:r>
-      <w:r>
-        <w:rPr>
-          <w:rFonts w:cstheme="majorHAnsi"/>
-          <w:szCs w:val="24"/>
-        </w:rPr>
-        <w:t>en also eine bestimmte Zielgruppe für die Anwendung darstellen</w:t>
-      </w:r>
-      <w:r>
-        <w:rPr>
-          <w:rFonts w:cstheme="majorHAnsi"/>
-          <w:szCs w:val="24"/>
-        </w:rPr>
-        <w:t xml:space="preserve">, wobei diese durch </w:t>
-      </w:r>
-      <w:r>
-        <w:rPr>
-          <w:rFonts w:cstheme="majorHAnsi"/>
-          <w:szCs w:val="24"/>
-        </w:rPr>
-        <w:t>einen</w:t>
-      </w:r>
-      <w:r>
-        <w:rPr>
-          <w:rFonts w:cstheme="majorHAnsi"/>
-          <w:szCs w:val="24"/>
-        </w:rPr>
-        <w:t xml:space="preserve"> Namen, einem Bild zur Person</w:t>
-      </w:r>
-      <w:r>
-        <w:rPr>
-          <w:rFonts w:cstheme="majorHAnsi"/>
-          <w:szCs w:val="24"/>
-        </w:rPr>
-        <w:t xml:space="preserve"> und</w:t>
-      </w:r>
-      <w:r>
-        <w:rPr>
-          <w:rFonts w:cstheme="majorHAnsi"/>
-          <w:szCs w:val="24"/>
-        </w:rPr>
-        <w:t xml:space="preserve"> einer detailreichen Beschreibungen zur Lebensweise</w:t>
-      </w:r>
-      <w:r>
-        <w:rPr>
-          <w:rFonts w:cstheme="majorHAnsi"/>
-          <w:szCs w:val="24"/>
-        </w:rPr>
-        <w:t>, der Arbeit sowie deren Motivationen präsentiert werden</w:t>
-      </w:r>
-      <w:r>
-        <w:rPr>
-          <w:rFonts w:cstheme="majorHAnsi"/>
-          <w:szCs w:val="24"/>
-        </w:rPr>
-        <w:t xml:space="preserve"> (Cooper, 1999). Laut Cooper ist hierbei wichtig, dass </w:t>
-      </w:r>
-      <w:r>
-        <w:rPr>
-          <w:rFonts w:cstheme="majorHAnsi"/>
-          <w:szCs w:val="24"/>
-        </w:rPr>
-        <w:t xml:space="preserve">mit Hilfe der Personas die Fähigkeiten des Benutzers, dessen </w:t>
-      </w:r>
-      <w:r>
-        <w:rPr>
-          <w:rFonts w:cstheme="majorHAnsi"/>
-          <w:szCs w:val="24"/>
-        </w:rPr>
-        <w:t>Interessen</w:t>
-      </w:r>
-      <w:r>
-        <w:rPr>
-          <w:rFonts w:cstheme="majorHAnsi"/>
-          <w:szCs w:val="24"/>
-        </w:rPr>
-        <w:t xml:space="preserve"> sowie Ziele erkannt werden. </w:t>
-      </w:r>
-      <w:r>
-        <w:rPr>
-          <w:rFonts w:cstheme="majorHAnsi"/>
-          <w:szCs w:val="24"/>
-        </w:rPr>
-        <w:t xml:space="preserve"> </w:t>
-      </w:r>
-    </w:p>
-    <w:p>
-      <w:pPr>
-        <w:jc w:val="both"/>
-        <w:rPr>
-          <w:rFonts w:cstheme="majorHAnsi"/>
-          <w:szCs w:val="24"/>
-        </w:rPr>
-      </w:pPr>
-      <w:r>
-        <w:rPr>
-          <w:rFonts w:cstheme="majorHAnsi"/>
-          <w:szCs w:val="24"/>
-        </w:rPr>
-        <w:t xml:space="preserve">Vorteilhaft ist der Nutzen von Personas vor allem darin, dass man nicht auf echte Personen angewiesen ist. Indem stereotypische Darstellungen von Menschen sowie optional statistische Daten betrachtet werden, lassen sich realistische Anforderungen für eine Software erstellen.  </w:t>
-      </w:r>
-    </w:p>
-    <w:p>
-      <w:pPr>
-        <w:jc w:val="both"/>
-        <w:rPr>
-          <w:rFonts w:cstheme="majorHAnsi"/>
-          <w:szCs w:val="24"/>
-        </w:rPr>
-      </w:pPr>
-    </w:p>
-    <w:p>
-      <w:pPr>
-        <w:pStyle w:val="berschrift1"/>
-        <w:rPr>
-          <w:rFonts w:cstheme="majorHAnsi"/>
-          <w:b/>
-          <w:bCs/>
-        </w:rPr>
-      </w:pPr>
-      <w:bookmarkStart w:id="13" w:name="_Toc59030549"/>
-      <w:r>
-        <w:rPr>
-          <w:rFonts w:cstheme="majorHAnsi"/>
-          <w:b/>
-          <w:bCs/>
-        </w:rPr>
-        <w:t>3</w:t>
-      </w:r>
-      <w:r>
-        <w:rPr>
-          <w:rFonts w:cstheme="majorHAnsi"/>
-          <w:b/>
-          <w:bCs/>
-        </w:rPr>
-        <w:t>.</w:t>
-      </w:r>
-      <w:r>
-        <w:rPr>
-          <w:rFonts w:cstheme="majorHAnsi"/>
-          <w:b/>
-          <w:bCs/>
-        </w:rPr>
-        <w:t>Verwendete Technik</w:t>
-      </w:r>
-      <w:r>
-        <w:rPr>
-          <w:rFonts w:cstheme="majorHAnsi"/>
-          <w:b/>
-          <w:bCs/>
-        </w:rPr>
-        <w:t xml:space="preserve"> (</w:t>
-      </w:r>
-      <w:r>
-        <w:rPr>
-          <w:rFonts w:cstheme="majorHAnsi"/>
-          <w:b/>
-          <w:bCs/>
-        </w:rPr>
-        <w:t>4</w:t>
-      </w:r>
-      <w:r>
-        <w:rPr>
-          <w:rFonts w:cstheme="majorHAnsi"/>
-          <w:b/>
-          <w:bCs/>
-        </w:rPr>
-        <w:t>-</w:t>
-      </w:r>
-      <w:r>
-        <w:rPr>
-          <w:rFonts w:cstheme="majorHAnsi"/>
-          <w:b/>
-          <w:bCs/>
-        </w:rPr>
-        <w:t>5</w:t>
-      </w:r>
-      <w:r>
-        <w:rPr>
-          <w:rFonts w:cstheme="majorHAnsi"/>
-          <w:b/>
-          <w:bCs/>
-        </w:rPr>
-        <w:t>)</w:t>
-      </w:r>
-      <w:bookmarkEnd w:id="13"/>
-    </w:p>
-    <w:p/>
-    <w:p>
-      <w:pPr>
-        <w:jc w:val="both"/>
-      </w:pPr>
-      <w:r>
-        <w:t xml:space="preserve">Dieses Kapitel dient dem Zweck die verwendete Technik für die Entwicklung der Anwendung zu präsentieren. Hierbei </w:t>
-      </w:r>
-      <w:r>
-        <w:t>findet eine kurz Erläuterung zu den relevanten Aspekten</w:t>
-      </w:r>
-      <w:r>
-        <w:t xml:space="preserve"> statt, welche schließlich bei der Umsetzung genutzt werden. </w:t>
-      </w:r>
-    </w:p>
-    <w:p>
-      <w:pPr>
-        <w:pStyle w:val="berschrift2"/>
-        <w:rPr>
-          <w:b/>
-          <w:bCs/>
-        </w:rPr>
-      </w:pPr>
-      <w:bookmarkStart w:id="14" w:name="_Toc59030550"/>
-      <w:r>
-        <w:rPr>
-          <w:b/>
-          <w:bCs/>
-        </w:rPr>
-        <w:t>3</w:t>
-      </w:r>
-      <w:r>
-        <w:rPr>
-          <w:b/>
-          <w:bCs/>
-        </w:rPr>
-        <w:t xml:space="preserve">.1 </w:t>
-      </w:r>
-      <w:bookmarkEnd w:id="14"/>
-      <w:r>
-        <w:rPr>
-          <w:b/>
-          <w:bCs/>
-        </w:rPr>
-        <w:t>Sprachen</w:t>
-      </w:r>
-    </w:p>
-    <w:p>
-      <w:pPr>
-        <w:pStyle w:val="berschrift3"/>
-        <w:rPr>
-          <w:b/>
-          <w:bCs/>
-        </w:rPr>
-      </w:pPr>
-      <w:r>
-        <w:rPr>
-          <w:b/>
-          <w:bCs/>
-        </w:rPr>
-        <w:t>3.1.1 JavaScript</w:t>
-      </w:r>
-    </w:p>
-    <w:p/>
-    <w:p>
-      <w:pPr>
-        <w:jc w:val="both"/>
-        <w:rPr>
-          <w:rFonts w:cstheme="majorHAnsi"/>
-          <w:szCs w:val="24"/>
-        </w:rPr>
-      </w:pPr>
-      <w:r>
-        <w:rPr>
-          <w:rFonts w:cstheme="majorHAnsi"/>
-          <w:szCs w:val="24"/>
-        </w:rPr>
-        <w:t xml:space="preserve">JavaScript ist eine Skriptsprache, welche entwickelt worden </w:t>
-      </w:r>
-      <w:r>
-        <w:rPr>
-          <w:rFonts w:cstheme="majorHAnsi"/>
-          <w:szCs w:val="24"/>
-        </w:rPr>
-        <w:t>ist,</w:t>
-      </w:r>
-      <w:r>
-        <w:rPr>
-          <w:rFonts w:cstheme="majorHAnsi"/>
-          <w:szCs w:val="24"/>
-        </w:rPr>
-        <w:t xml:space="preserve"> um</w:t>
-      </w:r>
-      <w:r>
-        <w:rPr>
-          <w:rFonts w:cstheme="majorHAnsi"/>
-          <w:szCs w:val="24"/>
-        </w:rPr>
-        <w:t xml:space="preserve"> dynamisches HTML innerhalb von Webbrowsern ausführbar sowie darstellbar zu machen. Hierbei wurde beispielsweise ermöglich</w:t>
-      </w:r>
-      <w:r>
-        <w:rPr>
-          <w:rFonts w:cstheme="majorHAnsi"/>
-          <w:szCs w:val="24"/>
-        </w:rPr>
-        <w:t>t</w:t>
-      </w:r>
-      <w:r>
-        <w:rPr>
-          <w:rFonts w:cstheme="majorHAnsi"/>
-          <w:szCs w:val="24"/>
-        </w:rPr>
-        <w:t xml:space="preserve"> statisches HTML zu erweitern sowie Benutzeraktionen interpretierbar zu machen (Luber &amp; </w:t>
-      </w:r>
-      <w:proofErr w:type="spellStart"/>
-      <w:r>
-        <w:rPr>
-          <w:rFonts w:cstheme="majorHAnsi"/>
-          <w:szCs w:val="24"/>
-        </w:rPr>
-        <w:t>Augsten</w:t>
-      </w:r>
-      <w:proofErr w:type="spellEnd"/>
-      <w:r>
-        <w:rPr>
-          <w:rFonts w:cstheme="majorHAnsi"/>
-          <w:szCs w:val="24"/>
-        </w:rPr>
-        <w:t>, 2017</w:t>
-      </w:r>
-      <w:r>
-        <w:rPr>
-          <w:rFonts w:cstheme="majorHAnsi"/>
-          <w:szCs w:val="24"/>
-        </w:rPr>
-        <w:t xml:space="preserve">). Erwähnenswert ist zusätzlich, dass JavaScript wenig Gemeinsamkeiten mit der Sprache Java hat und man diese entsprechend nicht gleichsetzen darf. Die Sprache besitzt darüber hinaus objektorientierte Eigenschaften, was sie sehr vielseitig macht da objektorientierte Programmierung möglich ist. Darüber </w:t>
-      </w:r>
-      <w:r>
-        <w:rPr>
-          <w:rFonts w:cstheme="majorHAnsi"/>
-          <w:szCs w:val="24"/>
-        </w:rPr>
-        <w:lastRenderedPageBreak/>
-        <w:t>hinaus lässt si</w:t>
-      </w:r>
-      <w:r>
-        <w:rPr>
-          <w:rFonts w:cstheme="majorHAnsi"/>
-          <w:szCs w:val="24"/>
-        </w:rPr>
-        <w:t>ch</w:t>
-      </w:r>
-      <w:r>
-        <w:rPr>
-          <w:rFonts w:cstheme="majorHAnsi"/>
-          <w:szCs w:val="24"/>
-        </w:rPr>
-        <w:t xml:space="preserve"> JavaScript im Client sowie im Server nutzen, weshalb </w:t>
-      </w:r>
-      <w:r>
-        <w:rPr>
-          <w:rFonts w:cstheme="majorHAnsi"/>
-          <w:szCs w:val="24"/>
-        </w:rPr>
-        <w:t>die Sprache</w:t>
-      </w:r>
-      <w:r>
-        <w:rPr>
-          <w:rFonts w:cstheme="majorHAnsi"/>
-          <w:szCs w:val="24"/>
-        </w:rPr>
-        <w:t xml:space="preserve"> für bestimmte Modelle der Web-Entwicklung, wovon eines in späteren Kapiteln Erwähnung findet, besonders interessant ist.  </w:t>
-      </w:r>
-    </w:p>
-    <w:p>
-      <w:pPr>
-        <w:jc w:val="both"/>
-        <w:rPr>
-          <w:rFonts w:cstheme="majorHAnsi"/>
-          <w:szCs w:val="24"/>
-        </w:rPr>
-      </w:pPr>
-    </w:p>
-    <w:p>
-      <w:pPr>
-        <w:pStyle w:val="berschrift3"/>
-        <w:rPr>
-          <w:b/>
-          <w:bCs/>
-        </w:rPr>
-      </w:pPr>
-      <w:r>
-        <w:rPr>
-          <w:b/>
-          <w:bCs/>
-        </w:rPr>
-        <w:t>3.1.2 TypeScript</w:t>
-      </w:r>
-    </w:p>
-    <w:p>
-      <w:pPr>
-        <w:jc w:val="both"/>
-        <w:rPr>
-          <w:rFonts w:cstheme="majorHAnsi"/>
-          <w:szCs w:val="24"/>
-        </w:rPr>
-      </w:pPr>
-    </w:p>
-    <w:p>
-      <w:pPr>
-        <w:jc w:val="both"/>
-        <w:rPr>
-          <w:rFonts w:cstheme="majorHAnsi"/>
-          <w:szCs w:val="24"/>
-        </w:rPr>
-      </w:pPr>
-      <w:r>
-        <w:rPr>
-          <w:rFonts w:cstheme="majorHAnsi"/>
-          <w:szCs w:val="24"/>
-        </w:rPr>
-        <w:t>Die Entwicklung kann sich mit JavaScript innerhalb von komplexeren Projekten schwierig gestalten, da die Sprache nicht typsicher ist, weshalb Fehlererkennungsprozesse erschwert werden. Um diesem Problem entgegenzukommen, wurde von Microsoft die Programmiersprache TypeScript entwickelt. Wichtig ist hierbei, dass der Compiler von TypeScript den Code zu JavaScript kompiliert, weshalb jeder gültige JavaScript-Code auch in TypeScript gültig ist. Die Sprache selbst ist entsprechend typsicher und erleichtert somit die Entwicklung auch im komplexeren Umfeld (typescriptlang.org).</w:t>
-      </w:r>
-    </w:p>
-    <w:p/>
-    <w:p>
-      <w:pPr>
-        <w:pStyle w:val="berschrift2"/>
-        <w:rPr>
-          <w:b/>
-          <w:bCs/>
-        </w:rPr>
-      </w:pPr>
-      <w:bookmarkStart w:id="15" w:name="_Toc59030551"/>
-      <w:r>
-        <w:rPr>
-          <w:b/>
-          <w:bCs/>
-        </w:rPr>
-        <w:t>3</w:t>
-      </w:r>
-      <w:r>
-        <w:rPr>
-          <w:b/>
-          <w:bCs/>
-        </w:rPr>
-        <w:t>.2 Angular</w:t>
-      </w:r>
-      <w:bookmarkEnd w:id="15"/>
-    </w:p>
-    <w:p>
-      <w:pPr>
-        <w:pStyle w:val="berschrift3"/>
-        <w:rPr>
-          <w:b/>
-          <w:bCs/>
-        </w:rPr>
-      </w:pPr>
-      <w:bookmarkStart w:id="16" w:name="_Toc59030552"/>
-      <w:r>
-        <w:rPr>
-          <w:b/>
-          <w:bCs/>
-        </w:rPr>
-        <w:t>3</w:t>
-      </w:r>
-      <w:r>
-        <w:rPr>
-          <w:b/>
-          <w:bCs/>
-        </w:rPr>
-        <w:t>.2.1 Das Framework Angular</w:t>
-      </w:r>
-      <w:bookmarkEnd w:id="16"/>
-    </w:p>
-    <w:p/>
-    <w:p>
-      <w:pPr>
-        <w:jc w:val="both"/>
-        <w:rPr>
-          <w:rFonts w:cstheme="majorHAnsi"/>
-          <w:szCs w:val="24"/>
-        </w:rPr>
-      </w:pPr>
-      <w:r>
-        <w:rPr>
-          <w:rFonts w:cstheme="majorHAnsi"/>
-          <w:szCs w:val="24"/>
-        </w:rPr>
-        <w:t xml:space="preserve">Angular stellt ein Framework dar, welches verwendet wird um sogenannte „single-page </w:t>
-      </w:r>
-      <w:proofErr w:type="spellStart"/>
-      <w:r>
-        <w:rPr>
-          <w:rFonts w:cstheme="majorHAnsi"/>
-          <w:szCs w:val="24"/>
-        </w:rPr>
-        <w:t>applications</w:t>
-      </w:r>
-      <w:proofErr w:type="spellEnd"/>
-      <w:r>
-        <w:rPr>
-          <w:rFonts w:cstheme="majorHAnsi"/>
-          <w:szCs w:val="24"/>
-        </w:rPr>
-        <w:t xml:space="preserve">“ (kurz SPA) zu bauen.  </w:t>
-      </w:r>
-      <w:r>
-        <w:rPr>
-          <w:rFonts w:cstheme="majorHAnsi"/>
-          <w:szCs w:val="24"/>
-        </w:rPr>
-        <w:t>SPAs sind Webanwendungen, welche dadurch charakterisiert werden, dass eine einzelne Page ein breites Spektrum an Benutzermöglichkeiten zur Verfügung stellt. Die Idee ist hierbei, dass HTML-Elemente der Page asynchron sowie dynamisch geladen</w:t>
-      </w:r>
-      <w:r>
-        <w:rPr>
-          <w:rFonts w:cstheme="majorHAnsi"/>
-          <w:szCs w:val="24"/>
-        </w:rPr>
-        <w:t xml:space="preserve"> oder verändert</w:t>
-      </w:r>
-      <w:r>
-        <w:rPr>
-          <w:rFonts w:cstheme="majorHAnsi"/>
-          <w:szCs w:val="24"/>
-        </w:rPr>
-        <w:t xml:space="preserve"> werden können, wodurch bei Aktionen des Benutzer</w:t>
-      </w:r>
-      <w:r>
-        <w:rPr>
-          <w:rFonts w:cstheme="majorHAnsi"/>
-          <w:szCs w:val="24"/>
-        </w:rPr>
-        <w:t>s</w:t>
-      </w:r>
-      <w:r>
-        <w:rPr>
-          <w:rFonts w:cstheme="majorHAnsi"/>
-          <w:szCs w:val="24"/>
-        </w:rPr>
-        <w:t xml:space="preserve"> die gesamte Anwendung</w:t>
-      </w:r>
-      <w:r>
-        <w:rPr>
-          <w:rFonts w:cstheme="majorHAnsi"/>
-          <w:szCs w:val="24"/>
-        </w:rPr>
-        <w:t xml:space="preserve"> nicht</w:t>
-      </w:r>
-      <w:r>
-        <w:rPr>
-          <w:rFonts w:cstheme="majorHAnsi"/>
-          <w:szCs w:val="24"/>
-        </w:rPr>
-        <w:t xml:space="preserve"> neu geladen werden muss. Hieraus folgt, dass Aspekte der UX </w:t>
-      </w:r>
-      <w:r>
-        <w:rPr>
-          <w:rFonts w:cstheme="majorHAnsi"/>
-          <w:szCs w:val="24"/>
-        </w:rPr>
-        <w:t>sowie die Usability einer Page positiv erweiterbar sind und Kommunikationen mit dem Serverteil für CRUD-Aktionen (</w:t>
-      </w:r>
-      <w:r>
-        <w:rPr>
-          <w:rFonts w:cstheme="majorHAnsi"/>
-          <w:b/>
-          <w:bCs/>
-          <w:szCs w:val="24"/>
-        </w:rPr>
-        <w:t>C</w:t>
-      </w:r>
-      <w:r>
-        <w:rPr>
-          <w:rFonts w:cstheme="majorHAnsi"/>
-          <w:szCs w:val="24"/>
-        </w:rPr>
-        <w:t xml:space="preserve">reate, </w:t>
-      </w:r>
-      <w:r>
-        <w:rPr>
-          <w:rFonts w:cstheme="majorHAnsi"/>
-          <w:b/>
-          <w:bCs/>
-          <w:szCs w:val="24"/>
-        </w:rPr>
-        <w:t>R</w:t>
-      </w:r>
-      <w:r>
-        <w:rPr>
-          <w:rFonts w:cstheme="majorHAnsi"/>
-          <w:szCs w:val="24"/>
-        </w:rPr>
-        <w:t xml:space="preserve">ead, </w:t>
-      </w:r>
-      <w:r>
-        <w:rPr>
-          <w:rFonts w:cstheme="majorHAnsi"/>
-          <w:b/>
-          <w:bCs/>
-          <w:szCs w:val="24"/>
-        </w:rPr>
-        <w:t>U</w:t>
-      </w:r>
-      <w:r>
-        <w:rPr>
-          <w:rFonts w:cstheme="majorHAnsi"/>
-          <w:szCs w:val="24"/>
-        </w:rPr>
-        <w:t xml:space="preserve">pdate, </w:t>
-      </w:r>
-      <w:r>
-        <w:rPr>
-          <w:rFonts w:cstheme="majorHAnsi"/>
-          <w:b/>
-          <w:bCs/>
-          <w:szCs w:val="24"/>
-        </w:rPr>
-        <w:t>D</w:t>
-      </w:r>
-      <w:r>
-        <w:rPr>
-          <w:rFonts w:cstheme="majorHAnsi"/>
-          <w:szCs w:val="24"/>
-        </w:rPr>
-        <w:t>elete) erleichtert werden (Monteiro, 2014).</w:t>
-      </w:r>
-    </w:p>
-    <w:p>
-      <w:pPr>
-        <w:jc w:val="both"/>
-        <w:rPr>
-          <w:rFonts w:cstheme="majorHAnsi"/>
-          <w:szCs w:val="24"/>
-        </w:rPr>
-      </w:pPr>
-    </w:p>
-    <w:p>
-      <w:pPr>
-        <w:pStyle w:val="berschrift3"/>
-        <w:rPr>
-          <w:b/>
-          <w:bCs/>
-        </w:rPr>
-      </w:pPr>
-      <w:bookmarkStart w:id="17" w:name="_Toc59030553"/>
-      <w:r>
-        <w:rPr>
-          <w:b/>
-          <w:bCs/>
-        </w:rPr>
-        <w:t>3</w:t>
-      </w:r>
-      <w:r>
-        <w:rPr>
-          <w:b/>
-          <w:bCs/>
-        </w:rPr>
-        <w:t>.2.2 Architektur von Angular</w:t>
-      </w:r>
-      <w:bookmarkEnd w:id="17"/>
-    </w:p>
-    <w:p>
-      <w:pPr>
-        <w:rPr>
-          <w:rFonts w:cstheme="majorHAnsi"/>
-          <w:b/>
-          <w:bCs/>
-          <w:szCs w:val="24"/>
-        </w:rPr>
-      </w:pPr>
-    </w:p>
-    <w:p>
-      <w:pPr>
-        <w:jc w:val="both"/>
-        <w:rPr>
-          <w:rFonts w:cstheme="majorHAnsi"/>
-          <w:szCs w:val="24"/>
-        </w:rPr>
-      </w:pPr>
-      <w:r>
-        <w:rPr>
-          <w:rFonts w:cstheme="majorHAnsi"/>
-          <w:szCs w:val="24"/>
-        </w:rPr>
-        <w:t xml:space="preserve">Die Architektur von Angular basiert auf unterschiedlichen Konzepten, welche zunächst kurz erläutert werden. </w:t>
-      </w:r>
-    </w:p>
-    <w:p>
-      <w:pPr>
-        <w:rPr>
-          <w:rFonts w:cstheme="majorHAnsi"/>
-          <w:szCs w:val="24"/>
-        </w:rPr>
-      </w:pPr>
-      <w:r>
-        <w:rPr>
-          <w:rFonts w:cstheme="majorHAnsi"/>
-          <w:b/>
-          <w:bCs/>
-          <w:szCs w:val="24"/>
-        </w:rPr>
-        <w:t>Modules</w:t>
-      </w:r>
-      <w:r>
-        <w:rPr>
-          <w:rFonts w:cstheme="majorHAnsi"/>
-          <w:szCs w:val="24"/>
-        </w:rPr>
-        <w:t xml:space="preserve">: </w:t>
-      </w:r>
-    </w:p>
-    <w:p>
-      <w:pPr>
-        <w:jc w:val="both"/>
-        <w:rPr>
-          <w:rFonts w:cstheme="majorHAnsi"/>
-          <w:szCs w:val="24"/>
-        </w:rPr>
-      </w:pPr>
-      <w:r>
-        <w:rPr>
-          <w:rFonts w:cstheme="majorHAnsi"/>
-          <w:szCs w:val="24"/>
-        </w:rPr>
-        <w:t xml:space="preserve">Angular-Module stellen kurz gesagt Container </w:t>
-      </w:r>
-      <w:r>
-        <w:rPr>
-          <w:rFonts w:cstheme="majorHAnsi"/>
-          <w:szCs w:val="24"/>
-        </w:rPr>
-        <w:t>dar, welche unterschiedliche Funktionalitäten in Form von Components, Services sowie weiteren Dateien beinhalten können. Im Durchschnitt werden für unterschiedliche Bereiche einer Anwendung Module angelegt, wobei diese z.B. die Kopfzeile, der Body oder die Fußzeile einer Website sein können. Darüber hinaus besitzt Angular ein eigenes System an Modulen „NgModules“</w:t>
-      </w:r>
-      <w:r>
-        <w:rPr>
-          <w:rFonts w:cstheme="majorHAnsi"/>
-          <w:szCs w:val="24"/>
-        </w:rPr>
-        <w:t>, welche Funktionalitäten importieren sowie exportieren können (</w:t>
+        <w:t>Funktionalitäten importieren sowie exportieren können (</w:t>
       </w:r>
       <w:hyperlink r:id="rId9" w:history="1">
         <w:r>
@@ -6607,421 +6733,420 @@
           <w:rFonts w:cstheme="majorHAnsi"/>
           <w:szCs w:val="24"/>
         </w:rPr>
+        <w:t xml:space="preserve">Da die Anwendung im Rahmen dieser </w:t>
+      </w:r>
+      <w:r>
+        <w:rPr>
+          <w:rFonts w:cstheme="majorHAnsi"/>
+          <w:szCs w:val="24"/>
+        </w:rPr>
+        <w:t>Abschlussarbeit</w:t>
+      </w:r>
+      <w:r>
+        <w:rPr>
+          <w:rFonts w:cstheme="majorHAnsi"/>
+          <w:szCs w:val="24"/>
+        </w:rPr>
+        <w:t xml:space="preserve"> klein gehalten wird, gibt es ein einziges Modul</w:t>
+      </w:r>
+      <w:r>
+        <w:rPr>
+          <w:rFonts w:cstheme="majorHAnsi"/>
+          <w:szCs w:val="24"/>
+        </w:rPr>
+        <w:t>e</w:t>
+      </w:r>
+      <w:r>
+        <w:rPr>
+          <w:rFonts w:cstheme="majorHAnsi"/>
+          <w:szCs w:val="24"/>
+        </w:rPr>
+        <w:t xml:space="preserve"> für jegliche Components, Services sowie restlichen Dateien. </w:t>
+      </w:r>
+    </w:p>
+    <w:p>
+      <w:pPr>
+        <w:jc w:val="both"/>
+        <w:rPr>
+          <w:rFonts w:cstheme="majorHAnsi"/>
+          <w:szCs w:val="24"/>
+        </w:rPr>
+      </w:pPr>
+      <w:r>
+        <w:rPr>
+          <w:rFonts w:cstheme="majorHAnsi"/>
+          <w:b/>
+          <w:bCs/>
+          <w:szCs w:val="24"/>
+        </w:rPr>
+        <w:t>Components</w:t>
+      </w:r>
+      <w:r>
+        <w:rPr>
+          <w:rFonts w:cstheme="majorHAnsi"/>
+          <w:szCs w:val="24"/>
+        </w:rPr>
+        <w:t>:</w:t>
+      </w:r>
+      <w:r>
+        <w:rPr>
+          <w:rFonts w:cstheme="majorHAnsi"/>
+          <w:szCs w:val="24"/>
+        </w:rPr>
+        <w:t xml:space="preserve">  </w:t>
+      </w:r>
+    </w:p>
+    <w:p>
+      <w:pPr>
+        <w:jc w:val="both"/>
+        <w:rPr>
+          <w:rFonts w:cstheme="majorHAnsi"/>
+          <w:szCs w:val="24"/>
+        </w:rPr>
+      </w:pPr>
+      <w:r>
+        <w:rPr>
+          <w:rFonts w:cstheme="majorHAnsi"/>
+          <w:szCs w:val="24"/>
+        </w:rPr>
+        <w:t xml:space="preserve">Angular- Components sind für die Views verantwortlich, welche die visuelle Darstellung einer Anwendung beschreiben. Hierbei werden Views durch Components definiert und kontrolliert. Sie stellen somit das Kernfeature von Angular dar, da diese bestimmen was innerhalb einer Page gerendert wird. Wie bereits erwähnt sind Components innerhalb von Modulen vorhanden und können sich somit auf bestimmte Funktionalitäten und dessen Darstellung beziehen, sodass die Gesamtheit dieser eine Anwendung oder einen Teil dessen bildet. Vorteilhaft ist hierbei, dass unterschiedliche Aspekte einer Anwendung </w:t>
+      </w:r>
+      <w:r>
+        <w:rPr>
+          <w:rFonts w:cstheme="majorHAnsi"/>
+          <w:szCs w:val="24"/>
+        </w:rPr>
+        <w:t>voneinander</w:t>
+      </w:r>
+      <w:r>
+        <w:rPr>
+          <w:rFonts w:cstheme="majorHAnsi"/>
+          <w:szCs w:val="24"/>
+        </w:rPr>
+        <w:t xml:space="preserve"> gekapselt werden und somit leicht erweiterbar sowie wiederverwendbar sind. </w:t>
+      </w:r>
+    </w:p>
+    <w:p>
+      <w:pPr>
+        <w:jc w:val="both"/>
+        <w:rPr>
+          <w:rFonts w:cstheme="majorHAnsi"/>
+          <w:szCs w:val="24"/>
+        </w:rPr>
+      </w:pPr>
+      <w:r>
+        <w:rPr>
+          <w:rFonts w:cstheme="majorHAnsi"/>
+          <w:szCs w:val="24"/>
+        </w:rPr>
+        <w:t xml:space="preserve">Components bestehen standardmäßig aus einem Template für den HTML-Teil, einer TypeScript-Datei für die Funktionalität und einer </w:t>
+      </w:r>
+      <w:r>
+        <w:rPr>
+          <w:rFonts w:cstheme="majorHAnsi"/>
+          <w:szCs w:val="24"/>
+        </w:rPr>
+        <w:t xml:space="preserve">Design-Datei für die Gestaltung der Darstellung. Zusätzlich können Components ebenso Child-Components beinhalten, was eine Verschachtelung mehrere Components ermöglich. Kommunizieren können diese allerdings außerhalb sowie innerhalb einer Verschachtelung </w:t>
+      </w:r>
+      <w:proofErr w:type="gramStart"/>
+      <w:r>
+        <w:rPr>
+          <w:rFonts w:cstheme="majorHAnsi"/>
+          <w:szCs w:val="24"/>
+        </w:rPr>
+        <w:t>miteinander</w:t>
+      </w:r>
+      <w:r>
+        <w:rPr>
+          <w:rFonts w:cstheme="majorHAnsi"/>
+          <w:szCs w:val="24"/>
+        </w:rPr>
+        <w:t xml:space="preserve">  </w:t>
+      </w:r>
+      <w:r>
+        <w:rPr>
+          <w:rFonts w:cstheme="majorHAnsi"/>
+          <w:szCs w:val="24"/>
+        </w:rPr>
+        <w:t>(</w:t>
+      </w:r>
+      <w:proofErr w:type="gramEnd"/>
+      <w:r>
+        <w:fldChar w:fldCharType="begin"/>
+      </w:r>
+      <w:r>
+        <w:instrText xml:space="preserve"> HYPERLINK "https://angular.io/guide/architecture-components" </w:instrText>
+      </w:r>
+      <w:r>
+        <w:fldChar w:fldCharType="separate"/>
+      </w:r>
+      <w:r>
+        <w:rPr>
+          <w:rStyle w:val="Hyperlink"/>
+          <w:rFonts w:cstheme="majorHAnsi"/>
+          <w:szCs w:val="24"/>
+        </w:rPr>
+        <w:t>https://angular.io/guide/architecture-components</w:t>
+      </w:r>
+      <w:r>
+        <w:rPr>
+          <w:rStyle w:val="Hyperlink"/>
+          <w:rFonts w:cstheme="majorHAnsi"/>
+          <w:szCs w:val="24"/>
+        </w:rPr>
+        <w:fldChar w:fldCharType="end"/>
+      </w:r>
+      <w:r>
+        <w:rPr>
+          <w:rFonts w:cstheme="majorHAnsi"/>
+          <w:szCs w:val="24"/>
+        </w:rPr>
+        <w:t xml:space="preserve">). </w:t>
+      </w:r>
+      <w:r>
+        <w:rPr>
+          <w:rFonts w:cstheme="majorHAnsi"/>
+          <w:szCs w:val="24"/>
+        </w:rPr>
+        <w:tab/>
+      </w:r>
+    </w:p>
+    <w:p>
+      <w:pPr>
+        <w:jc w:val="both"/>
+        <w:rPr>
+          <w:rFonts w:cstheme="majorHAnsi"/>
+          <w:szCs w:val="24"/>
+        </w:rPr>
+      </w:pPr>
+      <w:r>
+        <w:rPr>
+          <w:rFonts w:cstheme="majorHAnsi"/>
+          <w:szCs w:val="24"/>
+        </w:rPr>
+        <w:t xml:space="preserve">In Bezug auf die zu entwickelnde Anwendung, werden Components grundsätzlich eine ganze Seite darstellen, da die Funktionalität im Rahmen dieser Arbeit nicht zu komplex ist und sich dies entsprechend anbietet. </w:t>
+      </w:r>
+    </w:p>
+    <w:p>
+      <w:pPr>
+        <w:jc w:val="both"/>
+        <w:rPr>
+          <w:rFonts w:cstheme="majorHAnsi"/>
+          <w:szCs w:val="24"/>
+        </w:rPr>
+      </w:pPr>
+      <w:r>
+        <w:rPr>
+          <w:rFonts w:cstheme="majorHAnsi"/>
+          <w:b/>
+          <w:bCs/>
+          <w:szCs w:val="24"/>
+        </w:rPr>
+        <w:t>Services</w:t>
+      </w:r>
+      <w:r>
+        <w:rPr>
+          <w:rFonts w:cstheme="majorHAnsi"/>
+          <w:b/>
+          <w:bCs/>
+          <w:szCs w:val="24"/>
+        </w:rPr>
+        <w:t xml:space="preserve"> &amp; Depedency Injection</w:t>
+      </w:r>
+      <w:r>
+        <w:rPr>
+          <w:rFonts w:cstheme="majorHAnsi"/>
+          <w:szCs w:val="24"/>
+        </w:rPr>
+        <w:t>:</w:t>
+      </w:r>
+    </w:p>
+    <w:p>
+      <w:pPr>
+        <w:jc w:val="both"/>
+        <w:rPr>
+          <w:rFonts w:cstheme="majorHAnsi"/>
+          <w:szCs w:val="24"/>
+        </w:rPr>
+      </w:pPr>
+      <w:r>
+        <w:rPr>
+          <w:rFonts w:cstheme="majorHAnsi"/>
+          <w:szCs w:val="24"/>
+        </w:rPr>
+        <w:t>Services stellen standardmäßig Klassen dar, welche zur Erreichung eines bestimmten Ziels entsprechende Funktionalitäten zur Verfügung stel</w:t>
+      </w:r>
+      <w:r>
+        <w:rPr>
+          <w:rFonts w:cstheme="majorHAnsi"/>
+          <w:szCs w:val="24"/>
+        </w:rPr>
+        <w:t xml:space="preserve">len </w:t>
+      </w:r>
+      <w:r>
+        <w:rPr>
+          <w:rFonts w:cstheme="majorHAnsi"/>
+          <w:szCs w:val="24"/>
+        </w:rPr>
+        <w:t>(</w:t>
+      </w:r>
+      <w:r>
+        <w:rPr>
+          <w:rFonts w:cstheme="majorHAnsi"/>
+          <w:szCs w:val="24"/>
+        </w:rPr>
+        <w:t>https://angular.io/guide/architecture-services</w:t>
+      </w:r>
+      <w:r>
+        <w:rPr>
+          <w:rFonts w:cstheme="majorHAnsi"/>
+          <w:szCs w:val="24"/>
+        </w:rPr>
+        <w:t>)</w:t>
+      </w:r>
+      <w:r>
+        <w:rPr>
+          <w:rFonts w:cstheme="majorHAnsi"/>
+          <w:szCs w:val="24"/>
+        </w:rPr>
+        <w:t xml:space="preserve">. Die Idee ist hierbei die Wiederverwendbarkeit </w:t>
+      </w:r>
+      <w:r>
+        <w:rPr>
+          <w:rFonts w:cstheme="majorHAnsi"/>
+          <w:szCs w:val="24"/>
+        </w:rPr>
+        <w:t>bestimmter</w:t>
+      </w:r>
+      <w:r>
+        <w:rPr>
+          <w:rFonts w:cstheme="majorHAnsi"/>
+          <w:szCs w:val="24"/>
+        </w:rPr>
+        <w:t xml:space="preserve"> Funktion</w:t>
+      </w:r>
+      <w:r>
+        <w:rPr>
+          <w:rFonts w:cstheme="majorHAnsi"/>
+          <w:szCs w:val="24"/>
+        </w:rPr>
+        <w:t>en</w:t>
+      </w:r>
+      <w:r>
+        <w:rPr>
+          <w:rFonts w:cstheme="majorHAnsi"/>
+          <w:szCs w:val="24"/>
+        </w:rPr>
+        <w:t>, wobei diese von unterschiedlichen Components durch dependecy injection (kurz DI) verwendet werden können. DI i</w:t>
+      </w:r>
+      <w:r>
+        <w:rPr>
+          <w:rFonts w:cstheme="majorHAnsi"/>
+          <w:szCs w:val="24"/>
+        </w:rPr>
+        <w:t>st hierbei ein Entwurfspattern, welches einer Klasse ermöglicht Abhängigkeiten bzw. Funktionalitäten außerhalb dieser abzurufen, ohne dabei ein Objekt aus entsprechender Quelle instanziieren zu müssen, indem die Abhängigkeit in den Konstruktor der Klasse injiziert wird (</w:t>
+      </w:r>
+      <w:r>
+        <w:rPr>
+          <w:rFonts w:cstheme="majorHAnsi"/>
+          <w:szCs w:val="24"/>
+        </w:rPr>
+        <w:t>https://angular.io/guide/dependency-injection</w:t>
+      </w:r>
+      <w:r>
+        <w:rPr>
+          <w:rFonts w:cstheme="majorHAnsi"/>
+          <w:szCs w:val="24"/>
+        </w:rPr>
+        <w:t>). In Bezug auf Services heißt es, dass diese innerhalb eines Components entsprechend im Konstruktor injiziert werden, ohne ein Objekt davon zu erzeugen. Dadurch wird auf eine Instanz an zentraler Stelle zugegriffen, welche entsprechend</w:t>
+      </w:r>
+      <w:r>
+        <w:rPr>
+          <w:rFonts w:cstheme="majorHAnsi"/>
+          <w:szCs w:val="24"/>
+        </w:rPr>
+        <w:t xml:space="preserve">e Methoden der Serviceklasse zur Verfügung stellt. </w:t>
+      </w:r>
+    </w:p>
+    <w:p>
+      <w:pPr>
+        <w:jc w:val="both"/>
+        <w:rPr>
+          <w:rFonts w:cstheme="majorHAnsi"/>
+          <w:szCs w:val="24"/>
+        </w:rPr>
+      </w:pPr>
+      <w:r>
+        <w:rPr>
+          <w:rFonts w:cstheme="majorHAnsi"/>
+          <w:szCs w:val="24"/>
+        </w:rPr>
+        <w:t xml:space="preserve">Im Rahmen dieser Arbeit wird die Anwendung Services hauptsächlich </w:t>
+      </w:r>
+      <w:proofErr w:type="gramStart"/>
+      <w:r>
+        <w:rPr>
+          <w:rFonts w:cstheme="majorHAnsi"/>
+          <w:szCs w:val="24"/>
+        </w:rPr>
+        <w:t>nutzen</w:t>
+      </w:r>
+      <w:proofErr w:type="gramEnd"/>
+      <w:r>
+        <w:rPr>
+          <w:rFonts w:cstheme="majorHAnsi"/>
+          <w:szCs w:val="24"/>
+        </w:rPr>
+        <w:t xml:space="preserve"> um Anfragen an den Server zu schicken, welche schließlich Daten abrufen oder sichern sollen.</w:t>
+      </w:r>
+    </w:p>
+    <w:p>
+      <w:pPr>
+        <w:jc w:val="both"/>
+        <w:rPr>
+          <w:rFonts w:cstheme="majorHAnsi"/>
+          <w:szCs w:val="24"/>
+        </w:rPr>
+      </w:pPr>
+      <w:r>
+        <w:rPr>
+          <w:rFonts w:cstheme="majorHAnsi"/>
+          <w:b/>
+          <w:bCs/>
+          <w:szCs w:val="24"/>
+        </w:rPr>
+        <w:t>Directives</w:t>
+      </w:r>
+      <w:r>
+        <w:rPr>
+          <w:rFonts w:cstheme="majorHAnsi"/>
+          <w:szCs w:val="24"/>
+        </w:rPr>
+        <w:t>:</w:t>
+      </w:r>
+    </w:p>
+    <w:p>
+      <w:pPr>
+        <w:jc w:val="both"/>
+        <w:rPr>
+          <w:rFonts w:cstheme="majorHAnsi"/>
+          <w:szCs w:val="24"/>
+        </w:rPr>
+      </w:pPr>
+      <w:r>
+        <w:rPr>
+          <w:rFonts w:cstheme="majorHAnsi"/>
+          <w:szCs w:val="24"/>
+        </w:rPr>
+        <w:t xml:space="preserve">Directives stellen Instruktionen dar, welche spezifizieren wie Components angezeigt werden sollen oder wann HTML-Logik ausgeführt wird. Man unterscheidet hierbei zwischen den </w:t>
+      </w:r>
+      <w:r>
+        <w:rPr>
+          <w:rFonts w:cstheme="majorHAnsi"/>
+          <w:szCs w:val="24"/>
+        </w:rPr>
         <w:lastRenderedPageBreak/>
-        <w:t xml:space="preserve">Da die Anwendung im Rahmen dieser </w:t>
-      </w:r>
-      <w:r>
-        <w:rPr>
-          <w:rFonts w:cstheme="majorHAnsi"/>
-          <w:szCs w:val="24"/>
-        </w:rPr>
-        <w:t>Abschlussarbeit</w:t>
-      </w:r>
-      <w:r>
-        <w:rPr>
-          <w:rFonts w:cstheme="majorHAnsi"/>
-          <w:szCs w:val="24"/>
-        </w:rPr>
-        <w:t xml:space="preserve"> klein gehalten wird, gibt es ein einziges Modul</w:t>
-      </w:r>
-      <w:r>
-        <w:rPr>
-          <w:rFonts w:cstheme="majorHAnsi"/>
-          <w:szCs w:val="24"/>
-        </w:rPr>
-        <w:t>e</w:t>
-      </w:r>
-      <w:r>
-        <w:rPr>
-          <w:rFonts w:cstheme="majorHAnsi"/>
-          <w:szCs w:val="24"/>
-        </w:rPr>
-        <w:t xml:space="preserve"> für jegliche Components, Services sowie restlichen Dateien. </w:t>
-      </w:r>
-    </w:p>
-    <w:p>
-      <w:pPr>
-        <w:jc w:val="both"/>
-        <w:rPr>
-          <w:rFonts w:cstheme="majorHAnsi"/>
-          <w:szCs w:val="24"/>
-        </w:rPr>
-      </w:pPr>
-      <w:r>
-        <w:rPr>
-          <w:rFonts w:cstheme="majorHAnsi"/>
-          <w:b/>
-          <w:bCs/>
-          <w:szCs w:val="24"/>
-        </w:rPr>
-        <w:t>Components</w:t>
-      </w:r>
-      <w:r>
-        <w:rPr>
-          <w:rFonts w:cstheme="majorHAnsi"/>
-          <w:szCs w:val="24"/>
-        </w:rPr>
-        <w:t>:</w:t>
-      </w:r>
-      <w:r>
-        <w:rPr>
-          <w:rFonts w:cstheme="majorHAnsi"/>
-          <w:szCs w:val="24"/>
-        </w:rPr>
-        <w:t xml:space="preserve">  </w:t>
-      </w:r>
-    </w:p>
-    <w:p>
-      <w:pPr>
-        <w:jc w:val="both"/>
-        <w:rPr>
-          <w:rFonts w:cstheme="majorHAnsi"/>
-          <w:szCs w:val="24"/>
-        </w:rPr>
-      </w:pPr>
-      <w:r>
-        <w:rPr>
-          <w:rFonts w:cstheme="majorHAnsi"/>
-          <w:szCs w:val="24"/>
-        </w:rPr>
-        <w:t xml:space="preserve">Angular- Components sind für die Views verantwortlich, welche die visuelle Darstellung einer Anwendung beschreiben. Hierbei werden Views durch Components definiert und kontrolliert. Sie stellen somit das Kernfeature von Angular dar, da diese bestimmen was innerhalb einer Page gerendert wird. Wie bereits erwähnt sind Components innerhalb von Modulen vorhanden und können sich somit auf bestimmte Funktionalitäten und dessen Darstellung beziehen, sodass die Gesamtheit dieser eine Anwendung oder einen Teil dessen bildet. Vorteilhaft ist hierbei, dass unterschiedliche Aspekte einer Anwendung </w:t>
-      </w:r>
-      <w:r>
-        <w:rPr>
-          <w:rFonts w:cstheme="majorHAnsi"/>
-          <w:szCs w:val="24"/>
-        </w:rPr>
-        <w:t>voneinander</w:t>
-      </w:r>
-      <w:r>
-        <w:rPr>
-          <w:rFonts w:cstheme="majorHAnsi"/>
-          <w:szCs w:val="24"/>
-        </w:rPr>
-        <w:t xml:space="preserve"> gekapselt werden und somit leicht erweiterbar sowie wiederverwendbar sind. </w:t>
-      </w:r>
-    </w:p>
-    <w:p>
-      <w:pPr>
-        <w:jc w:val="both"/>
-        <w:rPr>
-          <w:rFonts w:cstheme="majorHAnsi"/>
-          <w:szCs w:val="24"/>
-        </w:rPr>
-      </w:pPr>
-      <w:r>
-        <w:rPr>
-          <w:rFonts w:cstheme="majorHAnsi"/>
-          <w:szCs w:val="24"/>
-        </w:rPr>
-        <w:t xml:space="preserve">Components bestehen standardmäßig aus einem Template für den HTML-Teil, einer TypeScript-Datei für die Funktionalität und einer </w:t>
-      </w:r>
-      <w:r>
-        <w:rPr>
-          <w:rFonts w:cstheme="majorHAnsi"/>
-          <w:szCs w:val="24"/>
-        </w:rPr>
-        <w:t xml:space="preserve">Design-Datei für die Gestaltung der Darstellung. Zusätzlich können Components ebenso Child-Components beinhalten, was eine Verschachtelung mehrere Components ermöglich. Kommunizieren können diese allerdings außerhalb sowie innerhalb einer Verschachtelung </w:t>
-      </w:r>
-      <w:proofErr w:type="gramStart"/>
-      <w:r>
-        <w:rPr>
-          <w:rFonts w:cstheme="majorHAnsi"/>
-          <w:szCs w:val="24"/>
-        </w:rPr>
-        <w:t>miteinander</w:t>
-      </w:r>
-      <w:r>
-        <w:rPr>
-          <w:rFonts w:cstheme="majorHAnsi"/>
-          <w:szCs w:val="24"/>
-        </w:rPr>
-        <w:t xml:space="preserve">  </w:t>
-      </w:r>
-      <w:r>
-        <w:rPr>
-          <w:rFonts w:cstheme="majorHAnsi"/>
-          <w:szCs w:val="24"/>
-        </w:rPr>
-        <w:t>(</w:t>
-      </w:r>
-      <w:proofErr w:type="gramEnd"/>
-      <w:r>
-        <w:fldChar w:fldCharType="begin"/>
-      </w:r>
-      <w:r>
-        <w:instrText xml:space="preserve"> HYPERLINK "https://angular.io/guide/architecture-components" </w:instrText>
-      </w:r>
-      <w:r>
-        <w:fldChar w:fldCharType="separate"/>
-      </w:r>
-      <w:r>
-        <w:rPr>
-          <w:rStyle w:val="Hyperlink"/>
-          <w:rFonts w:cstheme="majorHAnsi"/>
-          <w:szCs w:val="24"/>
-        </w:rPr>
-        <w:t>https://angular.io/guide/architecture-components</w:t>
-      </w:r>
-      <w:r>
-        <w:rPr>
-          <w:rStyle w:val="Hyperlink"/>
-          <w:rFonts w:cstheme="majorHAnsi"/>
-          <w:szCs w:val="24"/>
-        </w:rPr>
-        <w:fldChar w:fldCharType="end"/>
-      </w:r>
-      <w:r>
-        <w:rPr>
-          <w:rFonts w:cstheme="majorHAnsi"/>
-          <w:szCs w:val="24"/>
-        </w:rPr>
-        <w:t xml:space="preserve">). </w:t>
-      </w:r>
-      <w:r>
-        <w:rPr>
-          <w:rFonts w:cstheme="majorHAnsi"/>
-          <w:szCs w:val="24"/>
-        </w:rPr>
-        <w:tab/>
-      </w:r>
-    </w:p>
-    <w:p>
-      <w:pPr>
-        <w:jc w:val="both"/>
-        <w:rPr>
-          <w:rFonts w:cstheme="majorHAnsi"/>
-          <w:szCs w:val="24"/>
-        </w:rPr>
-      </w:pPr>
-      <w:r>
-        <w:rPr>
-          <w:rFonts w:cstheme="majorHAnsi"/>
-          <w:szCs w:val="24"/>
-        </w:rPr>
-        <w:t xml:space="preserve">In Bezug auf die zu entwickelnde Anwendung, werden Components grundsätzlich eine ganze Seite darstellen, da die Funktionalität im Rahmen dieser Arbeit nicht zu komplex ist und sich dies entsprechend anbietet. </w:t>
-      </w:r>
-    </w:p>
-    <w:p>
-      <w:pPr>
-        <w:jc w:val="both"/>
-        <w:rPr>
-          <w:rFonts w:cstheme="majorHAnsi"/>
-          <w:szCs w:val="24"/>
-        </w:rPr>
-      </w:pPr>
-      <w:r>
-        <w:rPr>
-          <w:rFonts w:cstheme="majorHAnsi"/>
-          <w:b/>
-          <w:bCs/>
-          <w:szCs w:val="24"/>
-        </w:rPr>
-        <w:t>Services</w:t>
-      </w:r>
-      <w:r>
-        <w:rPr>
-          <w:rFonts w:cstheme="majorHAnsi"/>
-          <w:b/>
-          <w:bCs/>
-          <w:szCs w:val="24"/>
-        </w:rPr>
-        <w:t xml:space="preserve"> &amp; Depedency Injection</w:t>
-      </w:r>
-      <w:r>
-        <w:rPr>
-          <w:rFonts w:cstheme="majorHAnsi"/>
-          <w:szCs w:val="24"/>
-        </w:rPr>
-        <w:t>:</w:t>
-      </w:r>
-    </w:p>
-    <w:p>
-      <w:pPr>
-        <w:jc w:val="both"/>
-        <w:rPr>
-          <w:rFonts w:cstheme="majorHAnsi"/>
-          <w:szCs w:val="24"/>
-        </w:rPr>
-      </w:pPr>
-      <w:r>
-        <w:rPr>
-          <w:rFonts w:cstheme="majorHAnsi"/>
-          <w:szCs w:val="24"/>
-        </w:rPr>
-        <w:t>Services stellen standardmäßig Klassen dar, welche zur Erreichung eines bestimmten Ziels entsprechende Funktionalitäten zur Verfügung stel</w:t>
-      </w:r>
-      <w:r>
-        <w:rPr>
-          <w:rFonts w:cstheme="majorHAnsi"/>
-          <w:szCs w:val="24"/>
-        </w:rPr>
-        <w:t xml:space="preserve">len </w:t>
-      </w:r>
-      <w:r>
-        <w:rPr>
-          <w:rFonts w:cstheme="majorHAnsi"/>
-          <w:szCs w:val="24"/>
-        </w:rPr>
-        <w:t>(</w:t>
-      </w:r>
-      <w:r>
-        <w:rPr>
-          <w:rFonts w:cstheme="majorHAnsi"/>
-          <w:szCs w:val="24"/>
-        </w:rPr>
-        <w:t>https://angular.io/guide/architecture-services</w:t>
-      </w:r>
-      <w:r>
-        <w:rPr>
-          <w:rFonts w:cstheme="majorHAnsi"/>
-          <w:szCs w:val="24"/>
-        </w:rPr>
-        <w:t>)</w:t>
-      </w:r>
-      <w:r>
-        <w:rPr>
-          <w:rFonts w:cstheme="majorHAnsi"/>
-          <w:szCs w:val="24"/>
-        </w:rPr>
-        <w:t xml:space="preserve">. Die Idee ist hierbei die Wiederverwendbarkeit </w:t>
-      </w:r>
-      <w:r>
-        <w:rPr>
-          <w:rFonts w:cstheme="majorHAnsi"/>
-          <w:szCs w:val="24"/>
-        </w:rPr>
-        <w:t>bestimmter</w:t>
-      </w:r>
-      <w:r>
-        <w:rPr>
-          <w:rFonts w:cstheme="majorHAnsi"/>
-          <w:szCs w:val="24"/>
-        </w:rPr>
-        <w:t xml:space="preserve"> Funktion</w:t>
-      </w:r>
-      <w:r>
-        <w:rPr>
-          <w:rFonts w:cstheme="majorHAnsi"/>
-          <w:szCs w:val="24"/>
-        </w:rPr>
-        <w:t>en</w:t>
-      </w:r>
-      <w:r>
-        <w:rPr>
-          <w:rFonts w:cstheme="majorHAnsi"/>
-          <w:szCs w:val="24"/>
-        </w:rPr>
-        <w:t>, wobei diese von unterschiedlichen Components durch dependecy injection (kurz DI) verwendet werden können. DI i</w:t>
-      </w:r>
-      <w:r>
-        <w:rPr>
-          <w:rFonts w:cstheme="majorHAnsi"/>
-          <w:szCs w:val="24"/>
-        </w:rPr>
-        <w:t>st hierbei ein Entwurfspattern, welches einer Klasse ermöglicht Abhängigkeiten bzw. Funktionalitäten außerhalb dieser abzurufen, ohne dabei ein Objekt aus entsprechender Quelle instanziieren zu müssen, indem die Abhängigkeit in den Konstruktor der Klasse injiziert wird (</w:t>
-      </w:r>
-      <w:r>
-        <w:rPr>
-          <w:rFonts w:cstheme="majorHAnsi"/>
-          <w:szCs w:val="24"/>
-        </w:rPr>
-        <w:t>https://angular.io/guide/dependency-injection</w:t>
-      </w:r>
-      <w:r>
-        <w:rPr>
-          <w:rFonts w:cstheme="majorHAnsi"/>
-          <w:szCs w:val="24"/>
-        </w:rPr>
-        <w:t>). In Bezug auf Services heißt es, dass diese innerhalb eines Components entsprechend im Konstruktor injiziert werden, ohne ein Objekt davon zu erzeugen. Dadurch wird auf eine Instanz an zentraler Stelle zugegriffen, welche entsprechend</w:t>
-      </w:r>
-      <w:r>
-        <w:rPr>
-          <w:rFonts w:cstheme="majorHAnsi"/>
-          <w:szCs w:val="24"/>
-        </w:rPr>
-        <w:t xml:space="preserve">e Methoden der Serviceklasse zur Verfügung stellt. </w:t>
-      </w:r>
-    </w:p>
-    <w:p>
-      <w:pPr>
-        <w:jc w:val="both"/>
-        <w:rPr>
-          <w:rFonts w:cstheme="majorHAnsi"/>
-          <w:szCs w:val="24"/>
-        </w:rPr>
-      </w:pPr>
-      <w:r>
-        <w:rPr>
-          <w:rFonts w:cstheme="majorHAnsi"/>
-          <w:szCs w:val="24"/>
-        </w:rPr>
-        <w:t xml:space="preserve">Im Rahmen dieser Arbeit wird die Anwendung Services hauptsächlich </w:t>
-      </w:r>
-      <w:proofErr w:type="gramStart"/>
-      <w:r>
-        <w:rPr>
-          <w:rFonts w:cstheme="majorHAnsi"/>
-          <w:szCs w:val="24"/>
-        </w:rPr>
-        <w:t>nutzen</w:t>
-      </w:r>
-      <w:proofErr w:type="gramEnd"/>
-      <w:r>
-        <w:rPr>
-          <w:rFonts w:cstheme="majorHAnsi"/>
-          <w:szCs w:val="24"/>
-        </w:rPr>
-        <w:t xml:space="preserve"> um Anfragen an den Server zu schicken, welche schließlich Daten abrufen oder sichern sollen.</w:t>
-      </w:r>
-    </w:p>
-    <w:p>
-      <w:pPr>
-        <w:jc w:val="both"/>
-        <w:rPr>
-          <w:rFonts w:cstheme="majorHAnsi"/>
-          <w:szCs w:val="24"/>
-        </w:rPr>
-      </w:pPr>
-      <w:r>
-        <w:rPr>
-          <w:rFonts w:cstheme="majorHAnsi"/>
-          <w:b/>
-          <w:bCs/>
-          <w:szCs w:val="24"/>
-        </w:rPr>
-        <w:t>Directives</w:t>
-      </w:r>
-      <w:r>
-        <w:rPr>
-          <w:rFonts w:cstheme="majorHAnsi"/>
-          <w:szCs w:val="24"/>
-        </w:rPr>
-        <w:t>:</w:t>
-      </w:r>
-    </w:p>
-    <w:p>
-      <w:pPr>
-        <w:jc w:val="both"/>
-        <w:rPr>
-          <w:rFonts w:cstheme="majorHAnsi"/>
-          <w:szCs w:val="24"/>
-        </w:rPr>
-      </w:pPr>
-      <w:r>
-        <w:rPr>
-          <w:rFonts w:cstheme="majorHAnsi"/>
-          <w:szCs w:val="24"/>
-        </w:rPr>
-        <w:t xml:space="preserve">Directives stellen Instruktionen dar, welche spezifizieren wie Components angezeigt werden sollen oder wann HTML-Logik ausgeführt wird. Man unterscheidet hierbei zwischen den Components selbst, Structural Directives sowie Attribute Directives. Für diese Arbeit sind neben den Components die Structural Directives sehr relevant, da diese verhelfen HTML-Logik zu manipulieren. Dies kann der Einsatz von Schleifen sein, um bestimmte Mengen von </w:t>
-      </w:r>
-      <w:r>
-        <w:rPr>
-          <w:rFonts w:cstheme="majorHAnsi"/>
-          <w:szCs w:val="24"/>
-        </w:rPr>
-        <w:lastRenderedPageBreak/>
-        <w:t>DOM-Objekten zu erzeugen oder die Verwendung von Konditionen für die Anzeige bestimmter Elemente (</w:t>
+        <w:t>Components selbst, Structural Directives sowie Attribute Directives. Für diese Arbeit sind neben den Components die Structural Directives sehr relevant, da diese verhelfen HTML-Logik zu manipulieren. Dies kann der Einsatz von Schleifen sein, um bestimmte Mengen von DOM-Objekten zu erzeugen oder die Verwendung von Konditionen für die Anzeige bestimmter Elemente (</w:t>
       </w:r>
       <w:hyperlink r:id="rId10" w:history="1">
         <w:r>
@@ -7179,22 +7304,34 @@
         <w:pStyle w:val="Beschriftung"/>
         <w:jc w:val="both"/>
       </w:pPr>
-      <w:bookmarkStart w:id="18" w:name="_Toc59137458"/>
+      <w:bookmarkStart w:id="18" w:name="_Toc60270713"/>
       <w:r>
         <w:t xml:space="preserve">Abbildung </w:t>
       </w:r>
-      <w:fldSimple w:instr=" SEQ Abbildung \* ARABIC ">
-        <w:r>
-          <w:rPr>
-            <w:noProof/>
-          </w:rPr>
-          <w:t>1</w:t>
-        </w:r>
-      </w:fldSimple>
+      <w:r>
+        <w:fldChar w:fldCharType="begin"/>
+      </w:r>
+      <w:r>
+        <w:instrText xml:space="preserve"> SEQ Abbildung \* ARABIC </w:instrText>
+      </w:r>
+      <w:r>
+        <w:fldChar w:fldCharType="separate"/>
+      </w:r>
+      <w:r>
+        <w:rPr>
+          <w:noProof/>
+        </w:rPr>
+        <w:t>1</w:t>
+      </w:r>
+      <w:r>
+        <w:rPr>
+          <w:noProof/>
+        </w:rPr>
+        <w:fldChar w:fldCharType="end"/>
+      </w:r>
       <w:r>
         <w:t xml:space="preserve"> – Angular allgemeiner Aufbau von Component mit Servic</w:t>
       </w:r>
-      <w:bookmarkEnd w:id="18"/>
       <w:r>
         <w:t>e</w:t>
       </w:r>
@@ -7233,6 +7370,7 @@
       <w:r>
         <w:t xml:space="preserve"> (später richtig Quelle angeben)</w:t>
       </w:r>
+      <w:bookmarkEnd w:id="18"/>
     </w:p>
     <w:p/>
     <w:p>
@@ -7885,17 +8023,31 @@
         <w:pStyle w:val="Beschriftung"/>
         <w:jc w:val="both"/>
       </w:pPr>
+      <w:bookmarkStart w:id="22" w:name="_Toc60270714"/>
       <w:r>
         <w:t xml:space="preserve">Abbildung </w:t>
       </w:r>
-      <w:fldSimple w:instr=" SEQ Abbildung \* ARABIC ">
-        <w:r>
-          <w:rPr>
-            <w:noProof/>
-          </w:rPr>
-          <w:t>2</w:t>
-        </w:r>
-      </w:fldSimple>
+      <w:r>
+        <w:fldChar w:fldCharType="begin"/>
+      </w:r>
+      <w:r>
+        <w:instrText xml:space="preserve"> SEQ Abbildung \* ARABIC </w:instrText>
+      </w:r>
+      <w:r>
+        <w:fldChar w:fldCharType="separate"/>
+      </w:r>
+      <w:r>
+        <w:rPr>
+          <w:noProof/>
+        </w:rPr>
+        <w:t>2</w:t>
+      </w:r>
+      <w:r>
+        <w:rPr>
+          <w:noProof/>
+        </w:rPr>
+        <w:fldChar w:fldCharType="end"/>
+      </w:r>
       <w:r>
         <w:t xml:space="preserve"> - Der MEAN-Stack im Überblick</w:t>
       </w:r>
@@ -7906,6 +8058,7 @@
       <w:r>
         <w:t>https://kb.heaptrace.com/mean-stack-requirement</w:t>
       </w:r>
+      <w:bookmarkEnd w:id="22"/>
     </w:p>
     <w:p/>
     <w:p>
@@ -7916,7 +8069,7 @@
           <w:bCs/>
         </w:rPr>
       </w:pPr>
-      <w:bookmarkStart w:id="22" w:name="_Toc59030557"/>
+      <w:bookmarkStart w:id="23" w:name="_Toc59030557"/>
       <w:r>
         <w:rPr>
           <w:b/>
@@ -7931,7 +8084,7 @@
         </w:rPr>
         <w:t>.6 Bootstrap</w:t>
       </w:r>
-      <w:bookmarkEnd w:id="22"/>
+      <w:bookmarkEnd w:id="23"/>
     </w:p>
     <w:p/>
     <w:p>
@@ -8048,6 +8201,25 @@
         </w:rPr>
         <w:t xml:space="preserve">Der größte Vorteil bei Bootstrap besteht darin, dass zeitliche Ressourcen bei der Entwicklung effektiver genutzt werden können, da die Gestaltung durch das Framework größtenteils abgedeckt wird. </w:t>
       </w:r>
+      <w:bookmarkStart w:id="24" w:name="_Toc59030558"/>
+    </w:p>
+    <w:p>
+      <w:pPr>
+        <w:jc w:val="both"/>
+        <w:rPr>
+          <w:rFonts w:cstheme="majorHAnsi"/>
+          <w:szCs w:val="24"/>
+        </w:rPr>
+      </w:pPr>
+    </w:p>
+    <w:p>
+      <w:pPr>
+        <w:jc w:val="both"/>
+        <w:rPr>
+          <w:rFonts w:cstheme="majorHAnsi"/>
+          <w:szCs w:val="24"/>
+        </w:rPr>
+      </w:pPr>
     </w:p>
     <w:p>
       <w:pPr>
@@ -8058,32 +8230,12 @@
           <w:bCs/>
         </w:rPr>
       </w:pPr>
-      <w:bookmarkStart w:id="23" w:name="_Toc59030558"/>
-    </w:p>
-    <w:p>
-      <w:pPr>
-        <w:pStyle w:val="berschrift1"/>
-        <w:contextualSpacing/>
-        <w:rPr>
-          <w:b/>
-          <w:bCs/>
-        </w:rPr>
-      </w:pPr>
-    </w:p>
-    <w:p>
-      <w:pPr>
-        <w:pStyle w:val="berschrift1"/>
-        <w:contextualSpacing/>
-        <w:rPr>
-          <w:b/>
-          <w:bCs/>
-        </w:rPr>
-      </w:pPr>
-      <w:r>
-        <w:rPr>
-          <w:b/>
-          <w:bCs/>
-        </w:rPr>
+      <w:r>
+        <w:rPr>
+          <w:b/>
+          <w:bCs/>
+        </w:rPr>
+        <w:lastRenderedPageBreak/>
         <w:t>4</w:t>
       </w:r>
       <w:r>
@@ -8114,7 +8266,7 @@
         </w:rPr>
         <w:t xml:space="preserve"> </w:t>
       </w:r>
-      <w:bookmarkEnd w:id="23"/>
+      <w:bookmarkEnd w:id="24"/>
     </w:p>
     <w:p>
       <w:pPr>
@@ -8124,7 +8276,7 @@
           <w:bCs/>
         </w:rPr>
       </w:pPr>
-      <w:bookmarkStart w:id="24" w:name="_Toc59030559"/>
+      <w:bookmarkStart w:id="25" w:name="_Toc59030559"/>
     </w:p>
     <w:p>
       <w:pPr>
@@ -8215,7 +8367,7 @@
         </w:rPr>
         <w:t xml:space="preserve">.1 Personas </w:t>
       </w:r>
-      <w:bookmarkEnd w:id="24"/>
+      <w:bookmarkEnd w:id="25"/>
     </w:p>
     <w:p>
       <w:pPr>
@@ -8495,7 +8647,7 @@
                                 <wp:inline distT="0" distB="0" distL="0" distR="0" wp14:anchorId="0CB0D94D" wp14:editId="7C1B183E">
                                   <wp:extent cx="1859915" cy="1732280"/>
                                   <wp:effectExtent l="0" t="0" r="6985" b="1270"/>
-                                  <wp:docPr id="29" name="Grafik 29" descr="Handsome young businessman in shirt and eyeglasses. Premium Photo"/>
+                                  <wp:docPr id="14" name="Grafik 14" descr="Handsome young businessman in shirt and eyeglasses. Premium Photo"/>
                                   <wp:cNvGraphicFramePr>
                                     <a:graphicFrameLocks xmlns:a="http://schemas.openxmlformats.org/drawingml/2006/main" noChangeAspect="1"/>
                                   </wp:cNvGraphicFramePr>
@@ -8729,7 +8881,7 @@
                           <wp:inline distT="0" distB="0" distL="0" distR="0" wp14:anchorId="0CB0D94D" wp14:editId="7C1B183E">
                             <wp:extent cx="1859915" cy="1732280"/>
                             <wp:effectExtent l="0" t="0" r="6985" b="1270"/>
-                            <wp:docPr id="29" name="Grafik 29" descr="Handsome young businessman in shirt and eyeglasses. Premium Photo"/>
+                            <wp:docPr id="14" name="Grafik 14" descr="Handsome young businessman in shirt and eyeglasses. Premium Photo"/>
                             <wp:cNvGraphicFramePr>
                               <a:graphicFrameLocks xmlns:a="http://schemas.openxmlformats.org/drawingml/2006/main" noChangeAspect="1"/>
                             </wp:cNvGraphicFramePr>
@@ -9423,7 +9575,7 @@
                                 <wp:inline distT="0" distB="0" distL="0" distR="0" wp14:anchorId="6D831768" wp14:editId="050A48E7">
                                   <wp:extent cx="2110712" cy="1407381"/>
                                   <wp:effectExtent l="0" t="0" r="4445" b="2540"/>
-                                  <wp:docPr id="4" name="Grafik 4" descr="Portrait of handsome young man with crossed arms Free Photo"/>
+                                  <wp:docPr id="15" name="Grafik 15" descr="Portrait of handsome young man with crossed arms Free Photo"/>
                                   <wp:cNvGraphicFramePr>
                                     <a:graphicFrameLocks xmlns:a="http://schemas.openxmlformats.org/drawingml/2006/main" noChangeAspect="1"/>
                                   </wp:cNvGraphicFramePr>
@@ -9666,7 +9818,7 @@
                           <wp:inline distT="0" distB="0" distL="0" distR="0" wp14:anchorId="6D831768" wp14:editId="050A48E7">
                             <wp:extent cx="2110712" cy="1407381"/>
                             <wp:effectExtent l="0" t="0" r="4445" b="2540"/>
-                            <wp:docPr id="4" name="Grafik 4" descr="Portrait of handsome young man with crossed arms Free Photo"/>
+                            <wp:docPr id="15" name="Grafik 15" descr="Portrait of handsome young man with crossed arms Free Photo"/>
                             <wp:cNvGraphicFramePr>
                               <a:graphicFrameLocks xmlns:a="http://schemas.openxmlformats.org/drawingml/2006/main" noChangeAspect="1"/>
                             </wp:cNvGraphicFramePr>
@@ -10579,7 +10731,7 @@
                                 <wp:inline distT="0" distB="0" distL="0" distR="0" wp14:anchorId="2070BBEB" wp14:editId="2E75DB3E">
                                   <wp:extent cx="1859915" cy="1238885"/>
                                   <wp:effectExtent l="0" t="0" r="6985" b="0"/>
-                                  <wp:docPr id="38" name="Grafik 38" descr="Portrait of smiling attractive redhead young woman with long wavy hair Free Photo"/>
+                                  <wp:docPr id="16" name="Grafik 16" descr="Portrait of smiling attractive redhead young woman with long wavy hair Free Photo"/>
                                   <wp:cNvGraphicFramePr>
                                     <a:graphicFrameLocks xmlns:a="http://schemas.openxmlformats.org/drawingml/2006/main" noChangeAspect="1"/>
                                   </wp:cNvGraphicFramePr>
@@ -10822,7 +10974,7 @@
                           <wp:inline distT="0" distB="0" distL="0" distR="0" wp14:anchorId="2070BBEB" wp14:editId="2E75DB3E">
                             <wp:extent cx="1859915" cy="1238885"/>
                             <wp:effectExtent l="0" t="0" r="6985" b="0"/>
-                            <wp:docPr id="38" name="Grafik 38" descr="Portrait of smiling attractive redhead young woman with long wavy hair Free Photo"/>
+                            <wp:docPr id="16" name="Grafik 16" descr="Portrait of smiling attractive redhead young woman with long wavy hair Free Photo"/>
                             <wp:cNvGraphicFramePr>
                               <a:graphicFrameLocks xmlns:a="http://schemas.openxmlformats.org/drawingml/2006/main" noChangeAspect="1"/>
                             </wp:cNvGraphicFramePr>
@@ -11488,7 +11640,7 @@
           <w:bCs/>
         </w:rPr>
       </w:pPr>
-      <w:bookmarkStart w:id="25" w:name="_Toc59030560"/>
+      <w:bookmarkStart w:id="26" w:name="_Toc59030560"/>
       <w:r>
         <w:rPr>
           <w:b/>
@@ -11525,7 +11677,7 @@
         </w:rPr>
         <w:t xml:space="preserve"> </w:t>
       </w:r>
-      <w:bookmarkEnd w:id="25"/>
+      <w:bookmarkEnd w:id="26"/>
     </w:p>
     <w:p/>
     <w:p>
@@ -11811,10 +11963,7 @@
           <w:p/>
           <w:p>
             <w:r>
-              <w:t>A, B</w:t>
-            </w:r>
-            <w:r>
-              <w:t>, C</w:t>
+              <w:t>A, B, C</w:t>
             </w:r>
           </w:p>
         </w:tc>
@@ -12130,45 +12279,6 @@
           <w:p>
             <w:r>
               <w:t>2</w:t>
-            </w:r>
-          </w:p>
-        </w:tc>
-      </w:tr>
-      <w:tr>
-        <w:trPr>
-          <w:trHeight w:val="1408"/>
-        </w:trPr>
-        <w:tc>
-          <w:tcPr>
-            <w:tcW w:w="1724" w:type="dxa"/>
-          </w:tcPr>
-          <w:p/>
-          <w:p>
-            <w:r>
-              <w:t>A, B, C</w:t>
-            </w:r>
-          </w:p>
-        </w:tc>
-        <w:tc>
-          <w:tcPr>
-            <w:tcW w:w="5765" w:type="dxa"/>
-          </w:tcPr>
-          <w:p/>
-          <w:p>
-            <w:r>
-              <w:t>Das System soll es ermöglichen zu jeder Frage zusätzliche Notizen vom Benutzer optional speichern zu können, wobei diese über ein entsprechendes Textfeld eingegeben werden</w:t>
-            </w:r>
-          </w:p>
-          <w:p/>
-        </w:tc>
-        <w:tc>
-          <w:tcPr>
-            <w:tcW w:w="1434" w:type="dxa"/>
-          </w:tcPr>
-          <w:p/>
-          <w:p>
-            <w:r>
-              <w:t>3</w:t>
             </w:r>
           </w:p>
         </w:tc>
@@ -12924,26 +13034,29 @@
     </w:tbl>
     <w:p>
       <w:pPr>
-        <w:rPr>
-          <w:b/>
-          <w:bCs/>
-        </w:rPr>
-      </w:pPr>
-    </w:p>
-    <w:p>
-      <w:pPr>
         <w:pStyle w:val="berschrift2"/>
         <w:rPr>
           <w:b/>
           <w:bCs/>
         </w:rPr>
       </w:pPr>
-      <w:bookmarkStart w:id="26" w:name="_Toc59030561"/>
-      <w:r>
-        <w:rPr>
-          <w:b/>
-          <w:bCs/>
-        </w:rPr>
+      <w:bookmarkStart w:id="27" w:name="_Toc59030561"/>
+    </w:p>
+    <w:p/>
+    <w:p>
+      <w:pPr>
+        <w:pStyle w:val="berschrift2"/>
+        <w:rPr>
+          <w:b/>
+          <w:bCs/>
+        </w:rPr>
+      </w:pPr>
+      <w:r>
+        <w:rPr>
+          <w:b/>
+          <w:bCs/>
+        </w:rPr>
+        <w:lastRenderedPageBreak/>
         <w:t>4</w:t>
       </w:r>
       <w:r>
@@ -12981,7 +13094,7 @@
         </w:rPr>
         <w:t xml:space="preserve"> </w:t>
       </w:r>
-      <w:bookmarkEnd w:id="26"/>
+      <w:bookmarkEnd w:id="27"/>
       <w:r>
         <w:rPr>
           <w:b/>
@@ -13102,20 +13215,35 @@
       <w:pPr>
         <w:pStyle w:val="Beschriftung"/>
       </w:pPr>
+      <w:bookmarkStart w:id="28" w:name="_Toc60270715"/>
       <w:r>
         <w:t xml:space="preserve">Abbildung </w:t>
       </w:r>
-      <w:fldSimple w:instr=" SEQ Abbildung \* ARABIC ">
-        <w:r>
-          <w:rPr>
-            <w:noProof/>
-          </w:rPr>
-          <w:t>3</w:t>
-        </w:r>
-      </w:fldSimple>
+      <w:r>
+        <w:fldChar w:fldCharType="begin"/>
+      </w:r>
+      <w:r>
+        <w:instrText xml:space="preserve"> SEQ Abbildung \* ARABIC </w:instrText>
+      </w:r>
+      <w:r>
+        <w:fldChar w:fldCharType="separate"/>
+      </w:r>
+      <w:r>
+        <w:rPr>
+          <w:noProof/>
+        </w:rPr>
+        <w:t>3</w:t>
+      </w:r>
+      <w:r>
+        <w:rPr>
+          <w:noProof/>
+        </w:rPr>
+        <w:fldChar w:fldCharType="end"/>
+      </w:r>
       <w:r>
         <w:t xml:space="preserve"> - Ablauf der App im Flussdiagramm</w:t>
       </w:r>
+      <w:bookmarkEnd w:id="28"/>
     </w:p>
     <w:p/>
     <w:p>
@@ -13127,7 +13255,7 @@
           <w:bCs/>
         </w:rPr>
       </w:pPr>
-      <w:bookmarkStart w:id="27" w:name="_Toc59030562"/>
+      <w:bookmarkStart w:id="29" w:name="_Toc59030562"/>
       <w:r>
         <w:rPr>
           <w:b/>
@@ -13140,7 +13268,21 @@
           <w:b/>
           <w:bCs/>
         </w:rPr>
-        <w:t>.Implementierung (</w:t>
+        <w:t>.</w:t>
+      </w:r>
+      <w:r>
+        <w:rPr>
+          <w:b/>
+          <w:bCs/>
+        </w:rPr>
+        <w:t xml:space="preserve"> </w:t>
+      </w:r>
+      <w:r>
+        <w:rPr>
+          <w:b/>
+          <w:bCs/>
+        </w:rPr>
+        <w:t>Implementierung (</w:t>
       </w:r>
       <w:r>
         <w:rPr>
@@ -13170,31 +13312,54 @@
         </w:rPr>
         <w:t>)</w:t>
       </w:r>
-      <w:bookmarkEnd w:id="27"/>
-    </w:p>
-    <w:p>
-      <w:pPr>
-        <w:pStyle w:val="Listenabsatz"/>
-        <w:numPr>
-          <w:ilvl w:val="0"/>
-          <w:numId w:val="34"/>
-        </w:numPr>
-      </w:pPr>
-      <w:r>
-        <w:t xml:space="preserve">Allgemein evtl.: Wie wird die Projektstruktur aufgebaut? </w:t>
-      </w:r>
-    </w:p>
-    <w:p>
-      <w:pPr>
-        <w:pStyle w:val="Listenabsatz"/>
-        <w:numPr>
-          <w:ilvl w:val="0"/>
-          <w:numId w:val="34"/>
-        </w:numPr>
-      </w:pPr>
-      <w:r>
-        <w:t xml:space="preserve">Schrittweise, Abarbeitung nach Zeitplan </w:t>
-      </w:r>
+      <w:bookmarkEnd w:id="29"/>
+    </w:p>
+    <w:p>
+      <w:pPr>
+        <w:jc w:val="both"/>
+      </w:pPr>
+    </w:p>
+    <w:p>
+      <w:pPr>
+        <w:jc w:val="both"/>
+      </w:pPr>
+      <w:r>
+        <w:t xml:space="preserve">Dieses Kapitel widmet sich der Umsetzung des Entwurfs sowie der herausgearbeiteten Anforderungen für die Software. Hierbei wird die Vorgehensweise in drei Hauptabschnitte eingeteilt, welche die Datenbank, den Server sowie das Frontend bzw. den Client darstellen. </w:t>
+      </w:r>
+      <w:r>
+        <w:t xml:space="preserve">Zu Beginn wird der Aufbau der Datenbank besprochen, um ein Verständnis zu schaffen, welche Daten die Anwendung benötigt, bzw. sichern muss. Aus dieser Erkenntnis lässt sich schließlich eine passende Kommunikationsschnittstelle zum Server bis hin zum Client entwerfen. </w:t>
+      </w:r>
+      <w:r>
+        <w:t xml:space="preserve">Darüber hinaus ergibt sich mit der Konstruktion einer passenden Datenbank ein </w:t>
+      </w:r>
+      <w:r>
+        <w:lastRenderedPageBreak/>
+        <w:t xml:space="preserve">Bild vom Frontend. Hierbei ist beispielsweise gemeint, welcher User-Input benötigt wird und wo und wie dieser angegeben wird. </w:t>
+      </w:r>
+    </w:p>
+    <w:p>
+      <w:pPr>
+        <w:jc w:val="both"/>
+      </w:pPr>
+      <w:r>
+        <w:t xml:space="preserve">Des Weiteren werden die Anforderungen im Hinblick auf die Prioritäten abgearbeitet. Das Hauptziel ist die Grundfunktionalität der Anwendung zu realisieren, sodass Interviews mit Hilfe der Software ermöglicht werden können. In diesem Sinne werden Zusatzfunktionen nach Abschluss der Grundanforderungen </w:t>
+      </w:r>
+      <w:r>
+        <w:t xml:space="preserve">in den Fokus genommen. </w:t>
+      </w:r>
+    </w:p>
+    <w:p>
+      <w:pPr>
+        <w:jc w:val="both"/>
+      </w:pPr>
+      <w:r>
+        <w:t xml:space="preserve">Die Projektstruktur wird in das Backend sowie Frontend eingeteilt. Das Backend beinhaltet hierbei den Code zur Datenbank sowie dem Server. Das Frontend enthält entsprechend den Code für den Webclient, wobei ebenfalls das Framework Angular sowie zusätzliche Module enthalten sind. </w:t>
+      </w:r>
+    </w:p>
+    <w:p>
+      <w:pPr>
+        <w:jc w:val="both"/>
+      </w:pPr>
     </w:p>
     <w:p>
       <w:pPr>
@@ -13204,7 +13369,7 @@
           <w:bCs/>
         </w:rPr>
       </w:pPr>
-      <w:bookmarkStart w:id="28" w:name="_Toc59030563"/>
+      <w:bookmarkStart w:id="30" w:name="_Toc59030563"/>
       <w:r>
         <w:rPr>
           <w:b/>
@@ -13226,76 +13391,331 @@
         </w:rPr>
         <w:t xml:space="preserve">Datenbank </w:t>
       </w:r>
-      <w:r>
-        <w:rPr>
-          <w:b/>
-          <w:bCs/>
-        </w:rPr>
-        <w:t>(</w:t>
-      </w:r>
-      <w:r>
-        <w:rPr>
-          <w:b/>
-          <w:bCs/>
-        </w:rPr>
-        <w:t>2-3</w:t>
-      </w:r>
-      <w:r>
-        <w:rPr>
-          <w:b/>
-          <w:bCs/>
-        </w:rPr>
-        <w:t>)</w:t>
-      </w:r>
-      <w:bookmarkEnd w:id="28"/>
-    </w:p>
-    <w:p>
-      <w:pPr>
-        <w:pStyle w:val="Listenabsatz"/>
-        <w:numPr>
-          <w:ilvl w:val="0"/>
-          <w:numId w:val="32"/>
-        </w:numPr>
-      </w:pPr>
-      <w:r>
-        <w:t>Wie soll die Datenbank aussehen, um das Ziel zu erreichen?</w:t>
-      </w:r>
-    </w:p>
-    <w:p>
-      <w:pPr>
-        <w:pStyle w:val="Listenabsatz"/>
-        <w:numPr>
-          <w:ilvl w:val="0"/>
-          <w:numId w:val="32"/>
-        </w:numPr>
-      </w:pPr>
-      <w:r>
-        <w:t xml:space="preserve">Welche Collections braucht man? </w:t>
-      </w:r>
-    </w:p>
-    <w:p>
-      <w:pPr>
-        <w:pStyle w:val="Listenabsatz"/>
-        <w:numPr>
-          <w:ilvl w:val="0"/>
-          <w:numId w:val="32"/>
-        </w:numPr>
-      </w:pPr>
-      <w:r>
-        <w:t xml:space="preserve">Wie sollen die Dokumentschemata aufgebaut sein und warum? </w:t>
-      </w:r>
-    </w:p>
-    <w:p>
-      <w:pPr>
-        <w:pStyle w:val="Listenabsatz"/>
-        <w:numPr>
-          <w:ilvl w:val="0"/>
-          <w:numId w:val="32"/>
-        </w:numPr>
-      </w:pPr>
-      <w:r>
-        <w:t>Evtl. eine Skizze zu Veranschaulichung in Bezug zum Fragebogen</w:t>
-      </w:r>
+      <w:bookmarkEnd w:id="30"/>
+    </w:p>
+    <w:p>
+      <w:pPr>
+        <w:pStyle w:val="berschrift3"/>
+        <w:rPr>
+          <w:b/>
+          <w:bCs/>
+        </w:rPr>
+      </w:pPr>
+      <w:r>
+        <w:rPr>
+          <w:b/>
+          <w:bCs/>
+        </w:rPr>
+        <w:t>5</w:t>
+      </w:r>
+      <w:r>
+        <w:rPr>
+          <w:b/>
+          <w:bCs/>
+        </w:rPr>
+        <w:t>.</w:t>
+      </w:r>
+      <w:r>
+        <w:rPr>
+          <w:b/>
+          <w:bCs/>
+        </w:rPr>
+        <w:t>1</w:t>
+      </w:r>
+      <w:r>
+        <w:rPr>
+          <w:b/>
+          <w:bCs/>
+        </w:rPr>
+        <w:t xml:space="preserve">.1 </w:t>
+      </w:r>
+      <w:r>
+        <w:rPr>
+          <w:b/>
+          <w:bCs/>
+        </w:rPr>
+        <w:t>Allgemeiner Entwurf &amp; Collections:</w:t>
+      </w:r>
+    </w:p>
+    <w:p/>
+    <w:p>
+      <w:pPr>
+        <w:jc w:val="both"/>
+      </w:pPr>
+      <w:r>
+        <w:t xml:space="preserve">Wie bereits im Literaturkapitel erwähnt gibt es bei MongoDB keine Tabellen, wie bei relationalen Datenbanken, sondern Collections. Diese Collections werden mit passenden Dokumenten gefüllt, welche schließlich Daten für unterschiedliche Zwecke beinhalten. </w:t>
+      </w:r>
+      <w:r>
+        <w:t xml:space="preserve">Um nun den Bezug zum Projekt herzustellen, müssen passende Collections für die Anwendung entworfen werden. Da die Anwendung allgemeine Informationen zu einem Fragebogen sichern soll sowie Antworten, Notizen, etc. bietet sich die Möglichkeit an zwei unterschiedliche Collections zu erstellen. </w:t>
+      </w:r>
+    </w:p>
+    <w:p>
+      <w:pPr>
+        <w:jc w:val="both"/>
+      </w:pPr>
+      <w:r>
+        <w:t xml:space="preserve">Die erste Collection soll allgemeine Daten wie die Fragebogen-ID, den Titel, Informationen zum Interviewer, dem Teilnehmer sowie den ausgewählten Heuristiken beinhalten. Diese Collection kann, bildlich gesprochen, als Titelblatt eines Fragebogens agieren, wobei mit Hilfe dieses Blattes dazugehörige Daten identifizierbar sein sollen. Wichtig ist hierbei die Fragebogen-ID, da mit dieser dazugehörige Heuristiken mit Fragen und Antworten ausfindig gemacht werden sollen. </w:t>
+      </w:r>
+    </w:p>
+    <w:p>
+      <w:pPr>
+        <w:jc w:val="both"/>
+      </w:pPr>
+      <w:r>
+        <w:t>Die zweite Collection stellt die Heuristiken</w:t>
+      </w:r>
+      <w:r>
+        <w:t>, bzw. die Kategorie mit Fragen und Antworten,</w:t>
+      </w:r>
+      <w:r>
+        <w:t xml:space="preserve"> dar. Je nachdem welche Heuristiken ausgewählt worden sind, wird jeweils ein Dokument für eine Heuristik erstellt und dem Fragebogen mit der Fragebogen-ID zugeordnet. Diese Dokumenten sollen schließlich alle relevanten Informationen zu Fragen sowi</w:t>
+      </w:r>
+      <w:r>
+        <w:t xml:space="preserve">e Antworten der entsprechenden Heuristiken beinhalten. </w:t>
+      </w:r>
+    </w:p>
+    <w:p>
+      <w:pPr>
+        <w:jc w:val="both"/>
+      </w:pPr>
+      <w:r>
+        <w:t>Da für Fragen optional eine Ansicht von Detailfragen zur Verfügung gestellt werden soll, wird eine dritte Collection benötigt, welche bei Initialisierung</w:t>
+      </w:r>
+      <w:r>
+        <w:t xml:space="preserve"> </w:t>
+      </w:r>
+      <w:r>
+        <w:t>mit</w:t>
+      </w:r>
+      <w:r>
+        <w:t xml:space="preserve"> den</w:t>
+      </w:r>
+      <w:r>
+        <w:t xml:space="preserve"> vorher festgelegten Detailfragen gefüllt wird und dem Zweck dient über einen Serveraufruf diese zur Verfügung zu stellen. Diese könnte man theoretisch auch im Client hartkodieren, in diesem Fall wird es aber über einen Serveraufruf gemacht, da bereits die allgemeinen Fragen im Client hartkodiert werden. </w:t>
+      </w:r>
+    </w:p>
+    <w:p>
+      <w:pPr>
+        <w:jc w:val="both"/>
+      </w:pPr>
+    </w:p>
+    <w:p>
+      <w:pPr>
+        <w:jc w:val="both"/>
+      </w:pPr>
+    </w:p>
+    <w:p>
+      <w:pPr>
+        <w:pStyle w:val="berschrift3"/>
+        <w:rPr>
+          <w:b/>
+          <w:bCs/>
+        </w:rPr>
+      </w:pPr>
+      <w:r>
+        <w:rPr>
+          <w:b/>
+          <w:bCs/>
+        </w:rPr>
+        <w:lastRenderedPageBreak/>
+        <w:t xml:space="preserve">5.1.2 </w:t>
+      </w:r>
+      <w:r>
+        <w:rPr>
+          <w:b/>
+          <w:bCs/>
+        </w:rPr>
+        <w:t>Schemata der Collections</w:t>
+      </w:r>
+    </w:p>
+    <w:p/>
+    <w:p>
+      <w:pPr>
+        <w:jc w:val="both"/>
+      </w:pPr>
+      <w:r>
+        <w:t xml:space="preserve">Um in einer Collection Dokumente zu speichern, </w:t>
+      </w:r>
+      <w:r>
+        <w:t>mu</w:t>
+      </w:r>
+      <w:r>
+        <w:t xml:space="preserve">ss für diese ein entsprechendes Schema entworfen werden. Mit Hilfe der Schemata lassen sich entsprechende Objekte instanziieren und mit den notwendigen Daten füllen, sodass diese in der dazugehörigen Collection gesichert werden. </w:t>
+      </w:r>
+    </w:p>
+    <w:p>
+      <w:pPr>
+        <w:jc w:val="both"/>
+      </w:pPr>
+      <w:r>
+        <w:t>Für die ers</w:t>
+      </w:r>
+      <w:r>
+        <w:t>te Collection soll das Schema einen Titel, den Namen des Interviewers, die ausgewählten Heuristiken sowie Informationen zum Teilnehmer beinhalten. Alle Attribute, abgesehen vom Teilnehmer, sind vom Typ String, wobei die Heuristiken, bzw. deren IDs, in einem Array gespeichert werden. Da der Teilnehmer eigene Attribute wie dem Alter und einem Geschlecht beinhaltet, wird für diesen ein eigenes Schema erstellt, welches als Objekt im Fragebogen-Schema eingebettet</w:t>
+      </w:r>
+      <w:r>
+        <w:t xml:space="preserve">. Das Alter ist entsprechend vom Typ </w:t>
+      </w:r>
+      <w:r>
+        <w:t>Number</w:t>
+      </w:r>
+      <w:r>
+        <w:t xml:space="preserve"> sowie das Geschlecht vom Typ String. </w:t>
+      </w:r>
+      <w:r>
+        <w:t xml:space="preserve">Darüber hinaus gibt es eine Fragebogen-ID, welche automatisch erzeugt wird und zur Identifizierung verwendet wird. </w:t>
+      </w:r>
+    </w:p>
+    <w:p>
+      <w:pPr>
+        <w:jc w:val="both"/>
+      </w:pPr>
+      <w:r>
+        <w:t xml:space="preserve">Das Schema der zweiten Collection, für die Heuristiken, beinhaltet als Attribute eine Heuristik-ID, die dazugehörige Fragebogen-ID, die Fragen an sich sowie den Titel der Heuristik. Die Heuristik-ID wird als String manuell zugewiesen, der Titel ist ebenfalls vom Typ String </w:t>
+      </w:r>
+      <w:r>
+        <w:t xml:space="preserve">und die Fragen stellen ein eingebettetes </w:t>
+      </w:r>
+      <w:r>
+        <w:t xml:space="preserve">Array von </w:t>
+      </w:r>
+      <w:r>
+        <w:t>Objekt</w:t>
+      </w:r>
+      <w:r>
+        <w:t>en</w:t>
+      </w:r>
+      <w:r>
+        <w:t xml:space="preserve"> dar. Diese</w:t>
+      </w:r>
+      <w:r>
+        <w:t xml:space="preserve"> Objekte</w:t>
+      </w:r>
+      <w:r>
+        <w:t xml:space="preserve"> besitz</w:t>
+      </w:r>
+      <w:r>
+        <w:t>en</w:t>
+      </w:r>
+      <w:r>
+        <w:t xml:space="preserve"> eine Frage-ID, die konkrete Frage, eine allgemeine Notiz sowie eine Detailnotiz, wobei all diese Attribute </w:t>
+      </w:r>
+      <w:r>
+        <w:t>des Typen</w:t>
+      </w:r>
+      <w:r>
+        <w:t xml:space="preserve"> String sind. Die </w:t>
+      </w:r>
+      <w:r>
+        <w:t xml:space="preserve">Antworten sind schließlich ebenfalls ein eingebettetes Array von Objekten, welche </w:t>
+      </w:r>
+      <w:r>
+        <w:t>eine</w:t>
+      </w:r>
+      <w:r>
+        <w:t>n</w:t>
+      </w:r>
+      <w:r>
+        <w:t xml:space="preserve"> Antwortwert, eine Antwort-ID sowie eine Beschreibung besitzen. Abgesehen vom Antwortwert, welche</w:t>
+      </w:r>
+      <w:r>
+        <w:t>r</w:t>
+      </w:r>
+      <w:r>
+        <w:t xml:space="preserve"> den Typ </w:t>
+      </w:r>
+      <w:r>
+        <w:t>Number</w:t>
+      </w:r>
+      <w:r>
+        <w:t xml:space="preserve"> hat, sind die restlichen Attribute vom Typ String.</w:t>
+      </w:r>
+    </w:p>
+    <w:p>
+      <w:pPr>
+        <w:jc w:val="both"/>
+      </w:pPr>
+      <w:r>
+        <w:t xml:space="preserve">Das Letzte Schema für die Detailfragen beinhaltet jeweils die Details der Frage, welche ein Array von Strings darstellen, die Frage-ID sowie die Heuristik-ID. Alle Attribute sind hierbei vom Typen String. </w:t>
+      </w:r>
+    </w:p>
+    <w:p>
+      <w:pPr>
+        <w:keepNext/>
+        <w:jc w:val="both"/>
+      </w:pPr>
+      <w:r>
+        <w:rPr>
+          <w:noProof/>
+        </w:rPr>
+        <w:drawing>
+          <wp:inline distT="0" distB="0" distL="0" distR="0" wp14:anchorId="71721972" wp14:editId="4D285446">
+            <wp:extent cx="5579745" cy="3001645"/>
+            <wp:effectExtent l="0" t="0" r="1905" b="8255"/>
+            <wp:docPr id="17" name="Grafik 17"/>
+            <wp:cNvGraphicFramePr>
+              <a:graphicFrameLocks xmlns:a="http://schemas.openxmlformats.org/drawingml/2006/main" noChangeAspect="1"/>
+            </wp:cNvGraphicFramePr>
+            <a:graphic xmlns:a="http://schemas.openxmlformats.org/drawingml/2006/main">
+              <a:graphicData uri="http://schemas.openxmlformats.org/drawingml/2006/picture">
+                <pic:pic xmlns:pic="http://schemas.openxmlformats.org/drawingml/2006/picture">
+                  <pic:nvPicPr>
+                    <pic:cNvPr id="1" name=""/>
+                    <pic:cNvPicPr/>
+                  </pic:nvPicPr>
+                  <pic:blipFill>
+                    <a:blip r:embed="rId19"/>
+                    <a:stretch>
+                      <a:fillRect/>
+                    </a:stretch>
+                  </pic:blipFill>
+                  <pic:spPr>
+                    <a:xfrm>
+                      <a:off x="0" y="0"/>
+                      <a:ext cx="5579745" cy="3001645"/>
+                    </a:xfrm>
+                    <a:prstGeom prst="rect">
+                      <a:avLst/>
+                    </a:prstGeom>
+                  </pic:spPr>
+                </pic:pic>
+              </a:graphicData>
+            </a:graphic>
+          </wp:inline>
+        </w:drawing>
+      </w:r>
+    </w:p>
+    <w:p>
+      <w:pPr>
+        <w:pStyle w:val="Beschriftung"/>
+        <w:jc w:val="both"/>
+      </w:pPr>
+      <w:bookmarkStart w:id="31" w:name="_Toc60270716"/>
+      <w:r>
+        <w:t xml:space="preserve">Abbildung </w:t>
+      </w:r>
+      <w:r>
+        <w:fldChar w:fldCharType="begin"/>
+      </w:r>
+      <w:r>
+        <w:instrText xml:space="preserve"> SEQ Abbildung \* ARABIC </w:instrText>
+      </w:r>
+      <w:r>
+        <w:fldChar w:fldCharType="separate"/>
+      </w:r>
+      <w:r>
+        <w:rPr>
+          <w:noProof/>
+        </w:rPr>
+        <w:t>4</w:t>
+      </w:r>
+      <w:r>
+        <w:fldChar w:fldCharType="end"/>
+      </w:r>
+      <w:r>
+        <w:t>- Datenbank: Schemata</w:t>
+      </w:r>
+      <w:bookmarkEnd w:id="31"/>
     </w:p>
     <w:p>
       <w:pPr>
@@ -13305,7 +13725,7 @@
           <w:bCs/>
         </w:rPr>
       </w:pPr>
-      <w:bookmarkStart w:id="29" w:name="_Toc59030564"/>
+      <w:bookmarkStart w:id="32" w:name="_Toc59030564"/>
       <w:r>
         <w:rPr>
           <w:b/>
@@ -13326,7 +13746,14 @@
           <w:b/>
           <w:bCs/>
         </w:rPr>
-        <w:t xml:space="preserve">Backend </w:t>
+        <w:t>Server</w:t>
+      </w:r>
+      <w:r>
+        <w:rPr>
+          <w:b/>
+          <w:bCs/>
+        </w:rPr>
+        <w:t xml:space="preserve"> </w:t>
       </w:r>
       <w:r>
         <w:rPr>
@@ -13349,7 +13776,7 @@
         </w:rPr>
         <w:t>-4)</w:t>
       </w:r>
-      <w:bookmarkEnd w:id="29"/>
+      <w:bookmarkEnd w:id="32"/>
     </w:p>
     <w:p>
       <w:pPr>
@@ -13415,7 +13842,7 @@
           <w:bCs/>
         </w:rPr>
       </w:pPr>
-      <w:bookmarkStart w:id="30" w:name="_Toc59030565"/>
+      <w:bookmarkStart w:id="33" w:name="_Toc59030565"/>
       <w:r>
         <w:rPr>
           <w:b/>
@@ -13435,7 +13862,7 @@
           <w:b/>
           <w:bCs/>
         </w:rPr>
-        <w:t>Frontend</w:t>
+        <w:t>Client</w:t>
       </w:r>
       <w:r>
         <w:rPr>
@@ -13472,7 +13899,7 @@
         </w:rPr>
         <w:t>)</w:t>
       </w:r>
-      <w:bookmarkEnd w:id="30"/>
+      <w:bookmarkEnd w:id="33"/>
     </w:p>
     <w:p>
       <w:pPr>
@@ -13555,7 +13982,7 @@
           <w:bCs/>
         </w:rPr>
       </w:pPr>
-      <w:bookmarkStart w:id="31" w:name="_Toc59030566"/>
+      <w:bookmarkStart w:id="34" w:name="_Toc59030566"/>
       <w:r>
         <w:rPr>
           <w:b/>
@@ -13605,7 +14032,7 @@
         </w:rPr>
         <w:t>)</w:t>
       </w:r>
-      <w:bookmarkEnd w:id="31"/>
+      <w:bookmarkEnd w:id="34"/>
     </w:p>
     <w:p>
       <w:pPr>
@@ -13615,7 +14042,7 @@
           <w:bCs/>
         </w:rPr>
       </w:pPr>
-      <w:bookmarkStart w:id="32" w:name="_Toc59030567"/>
+      <w:bookmarkStart w:id="35" w:name="_Toc59030567"/>
       <w:r>
         <w:rPr>
           <w:b/>
@@ -13644,7 +14071,7 @@
         </w:rPr>
         <w:t>)</w:t>
       </w:r>
-      <w:bookmarkEnd w:id="32"/>
+      <w:bookmarkEnd w:id="35"/>
     </w:p>
     <w:p>
       <w:pPr>
@@ -13681,7 +14108,7 @@
           <w:bCs/>
         </w:rPr>
       </w:pPr>
-      <w:bookmarkStart w:id="33" w:name="_Toc59030568"/>
+      <w:bookmarkStart w:id="36" w:name="_Toc59030568"/>
       <w:r>
         <w:rPr>
           <w:b/>
@@ -13738,7 +14165,7 @@
         </w:rPr>
         <w:t>)</w:t>
       </w:r>
-      <w:bookmarkEnd w:id="33"/>
+      <w:bookmarkEnd w:id="36"/>
     </w:p>
     <w:p>
       <w:pPr>
@@ -13772,7 +14199,7 @@
           <w:bCs/>
         </w:rPr>
       </w:pPr>
-      <w:bookmarkStart w:id="34" w:name="_Toc59030569"/>
+      <w:bookmarkStart w:id="37" w:name="_Toc59030569"/>
       <w:r>
         <w:rPr>
           <w:b/>
@@ -13801,7 +14228,7 @@
         </w:rPr>
         <w:t>)</w:t>
       </w:r>
-      <w:bookmarkEnd w:id="34"/>
+      <w:bookmarkEnd w:id="37"/>
     </w:p>
     <w:p>
       <w:pPr>
@@ -13811,7 +14238,7 @@
           <w:bCs/>
         </w:rPr>
       </w:pPr>
-      <w:bookmarkStart w:id="35" w:name="_Toc59030570"/>
+      <w:bookmarkStart w:id="38" w:name="_Toc59030570"/>
       <w:r>
         <w:rPr>
           <w:b/>
@@ -13840,7 +14267,7 @@
         </w:rPr>
         <w:t>)</w:t>
       </w:r>
-      <w:bookmarkEnd w:id="35"/>
+      <w:bookmarkEnd w:id="38"/>
     </w:p>
     <w:p>
       <w:pPr>
@@ -13867,7 +14294,7 @@
           <w:bCs/>
         </w:rPr>
       </w:pPr>
-      <w:bookmarkStart w:id="36" w:name="_Toc59030571"/>
+      <w:bookmarkStart w:id="39" w:name="_Toc59030571"/>
       <w:r>
         <w:rPr>
           <w:b/>
@@ -13889,7 +14316,7 @@
         </w:rPr>
         <w:t xml:space="preserve"> (2)</w:t>
       </w:r>
-      <w:bookmarkEnd w:id="36"/>
+      <w:bookmarkEnd w:id="39"/>
     </w:p>
     <w:p>
       <w:pPr>
@@ -13899,7 +14326,7 @@
           <w:bCs/>
         </w:rPr>
       </w:pPr>
-      <w:bookmarkStart w:id="37" w:name="_Toc59030572"/>
+      <w:bookmarkStart w:id="40" w:name="_Toc59030572"/>
       <w:r>
         <w:rPr>
           <w:b/>
@@ -13921,7 +14348,7 @@
         </w:rPr>
         <w:t xml:space="preserve"> (1)</w:t>
       </w:r>
-      <w:bookmarkEnd w:id="37"/>
+      <w:bookmarkEnd w:id="40"/>
     </w:p>
     <w:p>
       <w:pPr>
@@ -13943,7 +14370,7 @@
           <w:bCs/>
         </w:rPr>
       </w:pPr>
-      <w:bookmarkStart w:id="38" w:name="_Toc59030573"/>
+      <w:bookmarkStart w:id="41" w:name="_Toc59030573"/>
       <w:r>
         <w:rPr>
           <w:b/>
@@ -13965,7 +14392,7 @@
         </w:rPr>
         <w:t xml:space="preserve"> (1)</w:t>
       </w:r>
-      <w:bookmarkEnd w:id="38"/>
+      <w:bookmarkEnd w:id="41"/>
     </w:p>
     <w:p>
       <w:pPr>
@@ -14000,7 +14427,7 @@
           <w:bCs/>
         </w:rPr>
       </w:pPr>
-      <w:bookmarkStart w:id="39" w:name="_Toc59030574"/>
+      <w:bookmarkStart w:id="42" w:name="_Toc59030574"/>
       <w:r>
         <w:rPr>
           <w:rFonts w:cstheme="majorHAnsi"/>
@@ -14025,7 +14452,7 @@
         </w:rPr>
         <w:t xml:space="preserve"> (1-2)</w:t>
       </w:r>
-      <w:bookmarkEnd w:id="39"/>
+      <w:bookmarkEnd w:id="42"/>
     </w:p>
     <w:p>
       <w:pPr>
@@ -14094,7 +14521,7 @@
         </w:rPr>
         <w:t xml:space="preserve">. </w:t>
       </w:r>
-      <w:hyperlink r:id="rId19" w:history="1">
+      <w:hyperlink r:id="rId20" w:history="1">
         <w:r>
           <w:rPr>
             <w:rStyle w:val="Hyperlink"/>
@@ -14368,7 +14795,7 @@
         </w:rPr>
         <w:t xml:space="preserve">Heuristik 4.0 Heuristiken zur Evaluation digitalisierter Arbeit bei Industrie-4.0 und KI-basierten Systemen aus soziotechnischer Perspektive. </w:t>
       </w:r>
-      <w:hyperlink r:id="rId20" w:history="1">
+      <w:hyperlink r:id="rId21" w:history="1">
         <w:r>
           <w:rPr>
             <w:rStyle w:val="Hyperlink"/>
@@ -14469,7 +14896,7 @@
         </w:rPr>
         <w:t xml:space="preserve">. </w:t>
       </w:r>
-      <w:hyperlink r:id="rId21" w:history="1">
+      <w:hyperlink r:id="rId22" w:history="1">
         <w:r>
           <w:rPr>
             <w:rStyle w:val="Hyperlink"/>
@@ -14566,7 +14993,7 @@
         </w:rPr>
         <w:t xml:space="preserve">. </w:t>
       </w:r>
-      <w:hyperlink r:id="rId22" w:history="1">
+      <w:hyperlink r:id="rId23" w:history="1">
         <w:r>
           <w:rPr>
             <w:rStyle w:val="Hyperlink"/>
@@ -15132,7 +15559,7 @@
           <w:bCs/>
         </w:rPr>
       </w:pPr>
-      <w:bookmarkStart w:id="40" w:name="_Toc59030576"/>
+      <w:bookmarkStart w:id="43" w:name="_Toc59030576"/>
       <w:r>
         <w:rPr>
           <w:b/>
@@ -15189,7 +15616,7 @@
         </w:rPr>
         <w:t>ca. 50+</w:t>
       </w:r>
-      <w:bookmarkEnd w:id="40"/>
+      <w:bookmarkEnd w:id="43"/>
       <w:r>
         <w:rPr>
           <w:b/>
@@ -15213,7 +15640,7 @@
       </w:pPr>
     </w:p>
     <w:sectPr>
-      <w:footerReference w:type="default" r:id="rId23"/>
+      <w:footerReference w:type="default" r:id="rId24"/>
       <w:pgSz w:w="11906" w:h="16838"/>
       <w:pgMar w:top="851" w:right="1418" w:bottom="851" w:left="1701" w:header="709" w:footer="709" w:gutter="0"/>
       <w:pgNumType w:start="1"/>

--- a/Arbeit schriftlich/Bachelorarbeit.docx
+++ b/Arbeit schriftlich/Bachelorarbeit.docx
@@ -3321,6 +3321,12 @@
                 <w:webHidden/>
               </w:rPr>
               <w:instrText xml:space="preserve"> PAGEREF _Toc59030575 \h </w:instrText>
+            </w:r>
+            <w:r>
+              <w:rPr>
+                <w:noProof/>
+                <w:webHidden/>
+              </w:rPr>
             </w:r>
             <w:r>
               <w:rPr>
@@ -3965,7 +3971,23 @@
           <w:rFonts w:cstheme="majorHAnsi"/>
           <w:szCs w:val="24"/>
         </w:rPr>
-        <w:t xml:space="preserve">Durch die zunehmende Digitalisierung von Industriebereichen, können Betriebe immer flexibler auf Anforderungen innerhalb sowie außerhalb des Unternehmens reagieren. Aufgrund dieser Dynamik sind Vorgehensmodelle für Projekte meist durch Zyklen definiert, sodass diese nicht konstant halten. Dies hat zur Folge, dass sich Arbeitsbedingungen sowie Tätigkeiten von Mitarbeitern enorm und schnell wandeln können (Herrmann &amp; Nierhoff, 2019). Insbesondere kann es daher häufig dazu kommen, dass Mitarbeiter mit ihnen bisher unbekannter Arbeit konfrontiert werden. Dies impliziert, dass die geforderten Tätigkeiten im Grunde nicht effizient, bis gar nicht ausgeführt werden können. </w:t>
+        <w:t xml:space="preserve">Durch die zunehmende Digitalisierung von Industriebereichen, können Betriebe immer flexibler auf Anforderungen innerhalb sowie außerhalb des Unternehmens reagieren. Aufgrund dieser Dynamik sind Vorgehensmodelle für Projekte meist durch Zyklen definiert, sodass diese nicht konstant halten. Dies hat zur Folge, dass sich Arbeitsbedingungen sowie Tätigkeiten von Mitarbeitern enorm und schnell wandeln können (Herrmann &amp; </w:t>
+      </w:r>
+      <w:proofErr w:type="spellStart"/>
+      <w:r>
+        <w:rPr>
+          <w:rFonts w:cstheme="majorHAnsi"/>
+          <w:szCs w:val="24"/>
+        </w:rPr>
+        <w:t>Nierhoff</w:t>
+      </w:r>
+      <w:proofErr w:type="spellEnd"/>
+      <w:r>
+        <w:rPr>
+          <w:rFonts w:cstheme="majorHAnsi"/>
+          <w:szCs w:val="24"/>
+        </w:rPr>
+        <w:t xml:space="preserve">, 2019). Insbesondere kann es daher häufig dazu kommen, dass Mitarbeiter mit ihnen bisher unbekannter Arbeit konfrontiert werden. Dies impliziert, dass die geforderten Tätigkeiten im Grunde nicht effizient, bis gar nicht ausgeführt werden können. </w:t>
       </w:r>
     </w:p>
     <w:p>
@@ -4594,7 +4616,23 @@
           <w:rFonts w:cstheme="majorHAnsi"/>
           <w:szCs w:val="24"/>
         </w:rPr>
-        <w:t>Darüber hinaus lassen sich Heuristiken auch als Beurteilungskriterien beschreiben, welche auf Grundlage von subjektiven Erfahrungen und überlieferten Verhaltensweisen erdacht werden, wobei dies häufig bei schlecht strukturierten oder schwer überschaubaren Problembereichen der Fall ist (vgl. Jean-Paul &amp; Siepermann).</w:t>
+        <w:t xml:space="preserve">Darüber hinaus lassen sich Heuristiken auch als Beurteilungskriterien beschreiben, welche auf Grundlage von subjektiven Erfahrungen und überlieferten Verhaltensweisen erdacht werden, wobei dies häufig bei schlecht strukturierten oder schwer überschaubaren Problembereichen der Fall ist (vgl. Jean-Paul &amp; </w:t>
+      </w:r>
+      <w:proofErr w:type="spellStart"/>
+      <w:r>
+        <w:rPr>
+          <w:rFonts w:cstheme="majorHAnsi"/>
+          <w:szCs w:val="24"/>
+        </w:rPr>
+        <w:t>Siepermann</w:t>
+      </w:r>
+      <w:proofErr w:type="spellEnd"/>
+      <w:r>
+        <w:rPr>
+          <w:rFonts w:cstheme="majorHAnsi"/>
+          <w:szCs w:val="24"/>
+        </w:rPr>
+        <w:t>).</w:t>
       </w:r>
     </w:p>
     <w:p>
@@ -4677,7 +4715,23 @@
           <w:rFonts w:cstheme="majorHAnsi"/>
           <w:szCs w:val="24"/>
         </w:rPr>
-        <w:t xml:space="preserve">Wichtig für den Nutzen von Heuristiken sind Fachkräfte, welche sich gut genug mit dem entsprechenden Fachbereich auskennen, um somit die gegebenen Umstände effizient analysieren zu können und die Anwendung bestimmter Heuristiken in den notwendigen Situationen ermöglichen (Hermann &amp; Nierhoff). Sinnvoll ist es hierbei unter anderem </w:t>
+        <w:t xml:space="preserve">Wichtig für den Nutzen von Heuristiken sind Fachkräfte, welche sich gut genug mit dem entsprechenden Fachbereich auskennen, um somit die gegebenen Umstände effizient analysieren zu können und die Anwendung bestimmter Heuristiken in den notwendigen Situationen ermöglichen (Hermann &amp; </w:t>
+      </w:r>
+      <w:proofErr w:type="spellStart"/>
+      <w:r>
+        <w:rPr>
+          <w:rFonts w:cstheme="majorHAnsi"/>
+          <w:szCs w:val="24"/>
+        </w:rPr>
+        <w:t>Nierhoff</w:t>
+      </w:r>
+      <w:proofErr w:type="spellEnd"/>
+      <w:r>
+        <w:rPr>
+          <w:rFonts w:cstheme="majorHAnsi"/>
+          <w:szCs w:val="24"/>
+        </w:rPr>
+        <w:t xml:space="preserve">). Sinnvoll ist es hierbei unter anderem </w:t>
       </w:r>
       <w:r>
         <w:rPr>
@@ -4685,7 +4739,23 @@
           <w:szCs w:val="24"/>
         </w:rPr>
         <w:lastRenderedPageBreak/>
-        <w:t>unterschiedliche Arten von Fachkräften betrachten und einsetzen zu können, da sich die Meinung in bestimmten Situationen stark unterscheiden kann und eventuell falsche/unnötige Schlüsse gezogen werden, bzw. die Umsetzung der Heuristiken nicht optimal stattfindet (Hermann &amp; Nierhoff).</w:t>
+        <w:t xml:space="preserve">unterschiedliche Arten von Fachkräften betrachten und einsetzen zu können, da sich die Meinung in bestimmten Situationen stark unterscheiden kann und eventuell falsche/unnötige Schlüsse gezogen werden, bzw. die Umsetzung der Heuristiken nicht optimal stattfindet (Hermann &amp; </w:t>
+      </w:r>
+      <w:proofErr w:type="spellStart"/>
+      <w:r>
+        <w:rPr>
+          <w:rFonts w:cstheme="majorHAnsi"/>
+          <w:szCs w:val="24"/>
+        </w:rPr>
+        <w:t>Nierhoff</w:t>
+      </w:r>
+      <w:proofErr w:type="spellEnd"/>
+      <w:r>
+        <w:rPr>
+          <w:rFonts w:cstheme="majorHAnsi"/>
+          <w:szCs w:val="24"/>
+        </w:rPr>
+        <w:t>).</w:t>
       </w:r>
     </w:p>
     <w:p>
@@ -5356,12 +5426,21 @@
         </w:rPr>
         <w:t xml:space="preserve">dem US-amerikanischen Sozialforscher </w:t>
       </w:r>
-      <w:r>
-        <w:rPr>
-          <w:rFonts w:cstheme="majorHAnsi"/>
-          <w:szCs w:val="24"/>
-        </w:rPr>
-        <w:t xml:space="preserve">Rensis Likert benannten Likert-Skalen verwendet werden. </w:t>
+      <w:proofErr w:type="spellStart"/>
+      <w:r>
+        <w:rPr>
+          <w:rFonts w:cstheme="majorHAnsi"/>
+          <w:szCs w:val="24"/>
+        </w:rPr>
+        <w:t>Rensis</w:t>
+      </w:r>
+      <w:proofErr w:type="spellEnd"/>
+      <w:r>
+        <w:rPr>
+          <w:rFonts w:cstheme="majorHAnsi"/>
+          <w:szCs w:val="24"/>
+        </w:rPr>
+        <w:t xml:space="preserve"> Likert benannten Likert-Skalen verwendet werden. </w:t>
       </w:r>
       <w:r>
         <w:rPr>
@@ -5490,7 +5569,23 @@
           <w:rFonts w:cstheme="majorHAnsi"/>
           <w:szCs w:val="24"/>
         </w:rPr>
-        <w:t xml:space="preserve"> Hierbei wird zunächst eine kleine Anzahl von Usability-Experten herangezogen, welche die Benutzeroberfläche einer Anwendung anhand der von Nielsen beschriebenen Heuristiken evaluieren sollen. Hierbei wird jedes Problem, das den Experten auffällt, notiert sowie die entsprechende Stelle innerhalb der Anwendung vermerkt (Nielsen &amp; Molich, 1990).</w:t>
+        <w:t xml:space="preserve"> Hierbei wird zunächst eine kleine Anzahl von Usability-Experten herangezogen, welche die Benutzeroberfläche einer Anwendung anhand der von Nielsen beschriebenen Heuristiken evaluieren sollen. Hierbei wird jedes Problem, das den Experten auffällt, notiert sowie die entsprechende Stelle innerhalb der Anwendung vermerkt (Nielsen &amp; </w:t>
+      </w:r>
+      <w:proofErr w:type="spellStart"/>
+      <w:r>
+        <w:rPr>
+          <w:rFonts w:cstheme="majorHAnsi"/>
+          <w:szCs w:val="24"/>
+        </w:rPr>
+        <w:t>Molich</w:t>
+      </w:r>
+      <w:proofErr w:type="spellEnd"/>
+      <w:r>
+        <w:rPr>
+          <w:rFonts w:cstheme="majorHAnsi"/>
+          <w:szCs w:val="24"/>
+        </w:rPr>
+        <w:t>, 1990).</w:t>
       </w:r>
     </w:p>
     <w:p>
@@ -5557,7 +5652,23 @@
           <w:rFonts w:cstheme="majorHAnsi"/>
           <w:szCs w:val="24"/>
         </w:rPr>
-        <w:t xml:space="preserve">Interessant ist, dass sich die Methode im Allgemeinen gut bewährt und in vielen Projekten Einsatz fand (Novick &amp; Hollingsed, 2007), wobei dies unter anderem auf die Vorteile des Verfahrens zurückführbar ist. Die Methode </w:t>
+        <w:t xml:space="preserve">Interessant ist, dass sich die Methode im Allgemeinen gut bewährt und in vielen Projekten Einsatz fand (Novick &amp; </w:t>
+      </w:r>
+      <w:proofErr w:type="spellStart"/>
+      <w:r>
+        <w:rPr>
+          <w:rFonts w:cstheme="majorHAnsi"/>
+          <w:szCs w:val="24"/>
+        </w:rPr>
+        <w:t>Hollingsed</w:t>
+      </w:r>
+      <w:proofErr w:type="spellEnd"/>
+      <w:r>
+        <w:rPr>
+          <w:rFonts w:cstheme="majorHAnsi"/>
+          <w:szCs w:val="24"/>
+        </w:rPr>
+        <w:t xml:space="preserve">, 2007), wobei dies unter anderem auf die Vorteile des Verfahrens zurückführbar ist. Die Methode </w:t>
       </w:r>
       <w:r>
         <w:rPr>
@@ -5578,7 +5689,23 @@
           <w:rFonts w:cstheme="majorHAnsi"/>
           <w:szCs w:val="24"/>
         </w:rPr>
-        <w:t>ebenfalls Kosten für die Entwicklung geringhalten kann (vgl. Nielsen &amp; Molich, 1990).</w:t>
+        <w:t xml:space="preserve">ebenfalls Kosten für die Entwicklung geringhalten kann (vgl. Nielsen &amp; </w:t>
+      </w:r>
+      <w:proofErr w:type="spellStart"/>
+      <w:r>
+        <w:rPr>
+          <w:rFonts w:cstheme="majorHAnsi"/>
+          <w:szCs w:val="24"/>
+        </w:rPr>
+        <w:t>Molich</w:t>
+      </w:r>
+      <w:proofErr w:type="spellEnd"/>
+      <w:r>
+        <w:rPr>
+          <w:rFonts w:cstheme="majorHAnsi"/>
+          <w:szCs w:val="24"/>
+        </w:rPr>
+        <w:t>, 1990).</w:t>
       </w:r>
     </w:p>
     <w:p>
@@ -5624,12 +5751,21 @@
         </w:rPr>
         <w:t xml:space="preserve">2.4.2 </w:t>
       </w:r>
-      <w:r>
-        <w:rPr>
-          <w:b/>
-          <w:bCs/>
-        </w:rPr>
-        <w:t>Cognitive Walkthrough</w:t>
+      <w:proofErr w:type="spellStart"/>
+      <w:r>
+        <w:rPr>
+          <w:b/>
+          <w:bCs/>
+        </w:rPr>
+        <w:t>Cognitive</w:t>
+      </w:r>
+      <w:proofErr w:type="spellEnd"/>
+      <w:r>
+        <w:rPr>
+          <w:b/>
+          <w:bCs/>
+        </w:rPr>
+        <w:t xml:space="preserve"> Walkthrough</w:t>
       </w:r>
       <w:bookmarkEnd w:id="11"/>
       <w:r>
@@ -5654,7 +5790,23 @@
           <w:rFonts w:cstheme="majorHAnsi"/>
           <w:szCs w:val="24"/>
         </w:rPr>
-        <w:t xml:space="preserve">Bei dem „Cognitive Walkthrough“ </w:t>
+        <w:t>Bei dem „</w:t>
+      </w:r>
+      <w:proofErr w:type="spellStart"/>
+      <w:r>
+        <w:rPr>
+          <w:rFonts w:cstheme="majorHAnsi"/>
+          <w:szCs w:val="24"/>
+        </w:rPr>
+        <w:t>Cognitive</w:t>
+      </w:r>
+      <w:proofErr w:type="spellEnd"/>
+      <w:r>
+        <w:rPr>
+          <w:rFonts w:cstheme="majorHAnsi"/>
+          <w:szCs w:val="24"/>
+        </w:rPr>
+        <w:t xml:space="preserve"> Walkthrough“ </w:t>
       </w:r>
       <w:r>
         <w:rPr>
@@ -5747,7 +5899,23 @@
           <w:rFonts w:cstheme="majorHAnsi"/>
           <w:szCs w:val="24"/>
         </w:rPr>
-        <w:t xml:space="preserve"> Wichtig bei der Durchführung ist, dass der Nutzer bzw. Experte ein Ziel vor Augen hat und zur Lösung innerhalb des Systems hinarbeitet, die aktuell vorhandenen Aktionen klar und eindeutig erkannt werden, der Nutzer bzw. Experte in der Lage ist eine passende zum Ziel führende Aktion auszuwählen sowie das Feedback des Systems nach einer Aktion erkannt und verständlich aufgenommen wird (Novick &amp; Hollingsed, 2007). </w:t>
+        <w:t xml:space="preserve"> Wichtig bei der Durchführung ist, dass der Nutzer bzw. Experte ein Ziel vor Augen hat und zur Lösung innerhalb des Systems hinarbeitet, die aktuell vorhandenen Aktionen klar und eindeutig erkannt werden, der Nutzer bzw. Experte in der Lage ist eine passende zum Ziel führende Aktion auszuwählen sowie das Feedback des Systems nach einer Aktion erkannt und verständlich aufgenommen wird (Novick &amp; </w:t>
+      </w:r>
+      <w:proofErr w:type="spellStart"/>
+      <w:r>
+        <w:rPr>
+          <w:rFonts w:cstheme="majorHAnsi"/>
+          <w:szCs w:val="24"/>
+        </w:rPr>
+        <w:t>Hollingsed</w:t>
+      </w:r>
+      <w:proofErr w:type="spellEnd"/>
+      <w:r>
+        <w:rPr>
+          <w:rFonts w:cstheme="majorHAnsi"/>
+          <w:szCs w:val="24"/>
+        </w:rPr>
+        <w:t xml:space="preserve">, 2007). </w:t>
       </w:r>
     </w:p>
     <w:p>
@@ -5784,7 +5952,23 @@
           <w:rFonts w:cstheme="majorHAnsi"/>
           <w:szCs w:val="24"/>
         </w:rPr>
-        <w:t xml:space="preserve">evaluieren. Gerade dadurch, dass die heuristische Evaluierung eine Reihe an Heuristiken vorgibt, kann es sein, dass der „Cognitive Walkthrough“ Aspekte wie Lernbarkeit oder Komplexität aus der uneingeschränkten Intuitionen der Experten heraus besser analysiert. </w:t>
+        <w:t>evaluieren. Gerade dadurch, dass die heuristische Evaluierung eine Reihe an Heuristiken vorgibt, kann es sein, dass der „</w:t>
+      </w:r>
+      <w:proofErr w:type="spellStart"/>
+      <w:r>
+        <w:rPr>
+          <w:rFonts w:cstheme="majorHAnsi"/>
+          <w:szCs w:val="24"/>
+        </w:rPr>
+        <w:t>Cognitive</w:t>
+      </w:r>
+      <w:proofErr w:type="spellEnd"/>
+      <w:r>
+        <w:rPr>
+          <w:rFonts w:cstheme="majorHAnsi"/>
+          <w:szCs w:val="24"/>
+        </w:rPr>
+        <w:t xml:space="preserve"> Walkthrough“ Aspekte wie Lernbarkeit oder Komplexität aus der uneingeschränkten Intuitionen der Experten heraus besser analysiert. </w:t>
       </w:r>
     </w:p>
     <w:p>
@@ -5835,7 +6019,39 @@
           <w:rFonts w:cstheme="majorHAnsi"/>
           <w:szCs w:val="24"/>
         </w:rPr>
-        <w:t xml:space="preserve">Hierbei handelt es sich um eine sogenannte „Thinking Aloud“ Methode zum Testen der Usability einer Benutzerschnittstelle. </w:t>
+        <w:t>Hierbei handelt es sich um eine sogenannte „</w:t>
+      </w:r>
+      <w:proofErr w:type="spellStart"/>
+      <w:r>
+        <w:rPr>
+          <w:rFonts w:cstheme="majorHAnsi"/>
+          <w:szCs w:val="24"/>
+        </w:rPr>
+        <w:t>Thinking</w:t>
+      </w:r>
+      <w:proofErr w:type="spellEnd"/>
+      <w:r>
+        <w:rPr>
+          <w:rFonts w:cstheme="majorHAnsi"/>
+          <w:szCs w:val="24"/>
+        </w:rPr>
+        <w:t xml:space="preserve"> </w:t>
+      </w:r>
+      <w:proofErr w:type="spellStart"/>
+      <w:r>
+        <w:rPr>
+          <w:rFonts w:cstheme="majorHAnsi"/>
+          <w:szCs w:val="24"/>
+        </w:rPr>
+        <w:t>Aloud</w:t>
+      </w:r>
+      <w:proofErr w:type="spellEnd"/>
+      <w:r>
+        <w:rPr>
+          <w:rFonts w:cstheme="majorHAnsi"/>
+          <w:szCs w:val="24"/>
+        </w:rPr>
+        <w:t xml:space="preserve">“ Methode zum Testen der Usability einer Benutzerschnittstelle. </w:t>
       </w:r>
       <w:r>
         <w:rPr>
@@ -6079,6 +6295,527 @@
     </w:p>
     <w:p>
       <w:pPr>
+        <w:pStyle w:val="berschrift2"/>
+        <w:rPr>
+          <w:b/>
+          <w:bCs/>
+        </w:rPr>
+      </w:pPr>
+      <w:r>
+        <w:rPr>
+          <w:b/>
+          <w:bCs/>
+        </w:rPr>
+        <w:t>2.6 REST</w:t>
+      </w:r>
+    </w:p>
+    <w:p>
+      <w:pPr>
+        <w:jc w:val="both"/>
+        <w:rPr>
+          <w:rFonts w:cstheme="majorHAnsi"/>
+          <w:szCs w:val="24"/>
+        </w:rPr>
+      </w:pPr>
+    </w:p>
+    <w:p>
+      <w:pPr>
+        <w:jc w:val="both"/>
+        <w:rPr>
+          <w:rFonts w:cstheme="majorHAnsi"/>
+          <w:szCs w:val="24"/>
+        </w:rPr>
+      </w:pPr>
+      <w:r>
+        <w:rPr>
+          <w:rFonts w:cstheme="majorHAnsi"/>
+          <w:szCs w:val="24"/>
+        </w:rPr>
+        <w:t xml:space="preserve">REST steht für </w:t>
+      </w:r>
+      <w:r>
+        <w:rPr>
+          <w:rFonts w:cstheme="majorHAnsi"/>
+          <w:szCs w:val="24"/>
+        </w:rPr>
+        <w:t>„</w:t>
+      </w:r>
+      <w:proofErr w:type="spellStart"/>
+      <w:r>
+        <w:rPr>
+          <w:rFonts w:cstheme="majorHAnsi"/>
+          <w:b/>
+          <w:bCs/>
+          <w:szCs w:val="24"/>
+        </w:rPr>
+        <w:t>RE</w:t>
+      </w:r>
+      <w:r>
+        <w:rPr>
+          <w:rFonts w:cstheme="majorHAnsi"/>
+          <w:szCs w:val="24"/>
+        </w:rPr>
+        <w:t>presentational</w:t>
+      </w:r>
+      <w:proofErr w:type="spellEnd"/>
+      <w:r>
+        <w:rPr>
+          <w:rFonts w:cstheme="majorHAnsi"/>
+          <w:szCs w:val="24"/>
+        </w:rPr>
+        <w:t xml:space="preserve"> </w:t>
+      </w:r>
+      <w:r>
+        <w:rPr>
+          <w:rFonts w:cstheme="majorHAnsi"/>
+          <w:b/>
+          <w:bCs/>
+          <w:szCs w:val="24"/>
+        </w:rPr>
+        <w:t>S</w:t>
+      </w:r>
+      <w:r>
+        <w:rPr>
+          <w:rFonts w:cstheme="majorHAnsi"/>
+          <w:szCs w:val="24"/>
+        </w:rPr>
+        <w:t xml:space="preserve">tate </w:t>
+      </w:r>
+      <w:r>
+        <w:rPr>
+          <w:rFonts w:cstheme="majorHAnsi"/>
+          <w:b/>
+          <w:bCs/>
+          <w:szCs w:val="24"/>
+        </w:rPr>
+        <w:t>T</w:t>
+      </w:r>
+      <w:r>
+        <w:rPr>
+          <w:rFonts w:cstheme="majorHAnsi"/>
+          <w:szCs w:val="24"/>
+        </w:rPr>
+        <w:t>ransfer</w:t>
+      </w:r>
+      <w:r>
+        <w:rPr>
+          <w:rFonts w:cstheme="majorHAnsi"/>
+          <w:szCs w:val="24"/>
+        </w:rPr>
+        <w:t>“</w:t>
+      </w:r>
+      <w:r>
+        <w:rPr>
+          <w:rFonts w:cstheme="majorHAnsi"/>
+          <w:szCs w:val="24"/>
+        </w:rPr>
+        <w:t xml:space="preserve"> und stellt einen Architekturstil</w:t>
+      </w:r>
+      <w:r>
+        <w:rPr>
+          <w:rFonts w:cstheme="majorHAnsi"/>
+          <w:szCs w:val="24"/>
+        </w:rPr>
+        <w:t xml:space="preserve"> bzw. ein Paradigma</w:t>
+      </w:r>
+      <w:r>
+        <w:rPr>
+          <w:rFonts w:cstheme="majorHAnsi"/>
+          <w:szCs w:val="24"/>
+        </w:rPr>
+        <w:t xml:space="preserve"> dar, um beispielsweise Webservices zu errichten. </w:t>
+      </w:r>
+      <w:r>
+        <w:rPr>
+          <w:rFonts w:cstheme="majorHAnsi"/>
+          <w:szCs w:val="24"/>
+        </w:rPr>
+        <w:t>Diese</w:t>
+      </w:r>
+      <w:r>
+        <w:rPr>
+          <w:rFonts w:cstheme="majorHAnsi"/>
+          <w:szCs w:val="24"/>
+        </w:rPr>
+        <w:t>s wurde entworfen, um Schnittstellen im WEB nach bestimmten Grundsätzen zu vereinheitlichen (Rohloff et</w:t>
+      </w:r>
+      <w:r>
+        <w:rPr>
+          <w:rFonts w:cstheme="majorHAnsi"/>
+          <w:szCs w:val="24"/>
+        </w:rPr>
+        <w:t>.</w:t>
+      </w:r>
+      <w:r>
+        <w:rPr>
+          <w:rFonts w:cstheme="majorHAnsi"/>
+          <w:szCs w:val="24"/>
+        </w:rPr>
+        <w:t xml:space="preserve"> al.</w:t>
+      </w:r>
+      <w:r>
+        <w:rPr>
+          <w:rFonts w:cstheme="majorHAnsi"/>
+          <w:szCs w:val="24"/>
+        </w:rPr>
+        <w:t>, 2014</w:t>
+      </w:r>
+      <w:r>
+        <w:rPr>
+          <w:rFonts w:cstheme="majorHAnsi"/>
+          <w:szCs w:val="24"/>
+        </w:rPr>
+        <w:t xml:space="preserve">). </w:t>
+      </w:r>
+    </w:p>
+    <w:p>
+      <w:pPr>
+        <w:jc w:val="both"/>
+        <w:rPr>
+          <w:rFonts w:cstheme="majorHAnsi"/>
+          <w:szCs w:val="24"/>
+        </w:rPr>
+      </w:pPr>
+      <w:r>
+        <w:rPr>
+          <w:rFonts w:cstheme="majorHAnsi"/>
+          <w:szCs w:val="24"/>
+        </w:rPr>
+        <w:t xml:space="preserve">Um in diesem Sinne eine Schnittstelle zu implementieren, müssen bestimmte Prinzipien beachtet werden, wovon ausgewählte im Folgenden kurz erläutert werden. </w:t>
+      </w:r>
+    </w:p>
+    <w:p>
+      <w:pPr>
+        <w:jc w:val="both"/>
+        <w:rPr>
+          <w:rFonts w:cstheme="majorHAnsi"/>
+          <w:szCs w:val="24"/>
+        </w:rPr>
+      </w:pPr>
+    </w:p>
+    <w:p>
+      <w:pPr>
+        <w:jc w:val="both"/>
+        <w:rPr>
+          <w:rFonts w:cstheme="majorHAnsi"/>
+          <w:szCs w:val="24"/>
+        </w:rPr>
+      </w:pPr>
+    </w:p>
+    <w:p>
+      <w:pPr>
+        <w:jc w:val="both"/>
+        <w:rPr>
+          <w:rFonts w:cstheme="majorHAnsi"/>
+          <w:szCs w:val="24"/>
+        </w:rPr>
+      </w:pPr>
+    </w:p>
+    <w:p>
+      <w:pPr>
+        <w:jc w:val="both"/>
+        <w:rPr>
+          <w:rFonts w:cstheme="majorHAnsi"/>
+          <w:szCs w:val="24"/>
+        </w:rPr>
+      </w:pPr>
+    </w:p>
+    <w:p>
+      <w:pPr>
+        <w:jc w:val="both"/>
+        <w:rPr>
+          <w:rFonts w:cstheme="majorHAnsi"/>
+          <w:b/>
+          <w:bCs/>
+          <w:szCs w:val="24"/>
+        </w:rPr>
+      </w:pPr>
+      <w:r>
+        <w:rPr>
+          <w:rFonts w:cstheme="majorHAnsi"/>
+          <w:b/>
+          <w:bCs/>
+          <w:szCs w:val="24"/>
+        </w:rPr>
+        <w:lastRenderedPageBreak/>
+        <w:t>Adressierbarkeit:</w:t>
+      </w:r>
+    </w:p>
+    <w:p>
+      <w:pPr>
+        <w:jc w:val="both"/>
+        <w:rPr>
+          <w:rFonts w:cstheme="majorHAnsi"/>
+          <w:szCs w:val="24"/>
+        </w:rPr>
+      </w:pPr>
+      <w:r>
+        <w:rPr>
+          <w:rFonts w:cstheme="majorHAnsi"/>
+          <w:szCs w:val="24"/>
+        </w:rPr>
+        <w:t>Ressourcen müssen eindeutig adressierbar sein, wodurch ein konsistenter und einfacher Zugriff ermöglicht wird. Eine Ressource ist hierbei eine Menge von Repräsentationen</w:t>
+      </w:r>
+      <w:r>
+        <w:rPr>
+          <w:rFonts w:cstheme="majorHAnsi"/>
+          <w:szCs w:val="24"/>
+        </w:rPr>
+        <w:t>, welche mit Objekten aus der objektorientierten Programmierung verglichen werden können (Rohloff et. al., 2014).</w:t>
+      </w:r>
+    </w:p>
+    <w:p>
+      <w:pPr>
+        <w:jc w:val="both"/>
+        <w:rPr>
+          <w:rFonts w:cstheme="majorHAnsi"/>
+          <w:b/>
+          <w:bCs/>
+          <w:szCs w:val="24"/>
+        </w:rPr>
+      </w:pPr>
+      <w:r>
+        <w:rPr>
+          <w:rFonts w:cstheme="majorHAnsi"/>
+          <w:b/>
+          <w:bCs/>
+          <w:szCs w:val="24"/>
+        </w:rPr>
+        <w:t xml:space="preserve">Repräsentation: </w:t>
+      </w:r>
+    </w:p>
+    <w:p>
+      <w:pPr>
+        <w:jc w:val="both"/>
+        <w:rPr>
+          <w:rFonts w:cstheme="majorHAnsi"/>
+          <w:szCs w:val="24"/>
+        </w:rPr>
+      </w:pPr>
+      <w:r>
+        <w:rPr>
+          <w:rFonts w:cstheme="majorHAnsi"/>
+          <w:szCs w:val="24"/>
+        </w:rPr>
+        <w:t>Ein Dienst liefert Ressourcen in bestimmten Darstellungen zurück, welche UTF-8 Zeichensätze oder Strukturen wie JSON-Objekte sein können (Rohloff et. al., 2014).</w:t>
+      </w:r>
+    </w:p>
+    <w:p>
+      <w:pPr>
+        <w:jc w:val="both"/>
+        <w:rPr>
+          <w:rFonts w:cstheme="majorHAnsi"/>
+          <w:b/>
+          <w:bCs/>
+          <w:szCs w:val="24"/>
+        </w:rPr>
+      </w:pPr>
+      <w:r>
+        <w:rPr>
+          <w:rFonts w:cstheme="majorHAnsi"/>
+          <w:b/>
+          <w:bCs/>
+          <w:szCs w:val="24"/>
+        </w:rPr>
+        <w:t>Operationen:</w:t>
+      </w:r>
+    </w:p>
+    <w:p>
+      <w:pPr>
+        <w:jc w:val="both"/>
+        <w:rPr>
+          <w:rFonts w:cstheme="majorHAnsi"/>
+          <w:szCs w:val="24"/>
+        </w:rPr>
+      </w:pPr>
+      <w:r>
+        <w:rPr>
+          <w:rFonts w:cstheme="majorHAnsi"/>
+          <w:szCs w:val="24"/>
+        </w:rPr>
+        <w:t xml:space="preserve">Über die Schnittstelle können gewisse Aktionen aufgerufen werden, welche dem Zweck dienen Daten zu lesen oder zu manipulieren. Diese werden in Anlehnung auf das </w:t>
+      </w:r>
+      <w:r>
+        <w:rPr>
+          <w:rFonts w:cstheme="majorHAnsi"/>
+          <w:szCs w:val="24"/>
+        </w:rPr>
+        <w:t>HTTP</w:t>
+      </w:r>
+      <w:r>
+        <w:rPr>
+          <w:rFonts w:cstheme="majorHAnsi"/>
+          <w:szCs w:val="24"/>
+        </w:rPr>
+        <w:t>-Protokoll (</w:t>
+      </w:r>
+      <w:r>
+        <w:rPr>
+          <w:rFonts w:cstheme="majorHAnsi"/>
+          <w:szCs w:val="24"/>
+        </w:rPr>
+        <w:t>Hypertext Transfer Protocol</w:t>
+      </w:r>
+      <w:r>
+        <w:rPr>
+          <w:rFonts w:cstheme="majorHAnsi"/>
+          <w:szCs w:val="24"/>
+        </w:rPr>
+        <w:t>)</w:t>
+      </w:r>
+      <w:r>
+        <w:rPr>
+          <w:rFonts w:cstheme="majorHAnsi"/>
+          <w:szCs w:val="24"/>
+        </w:rPr>
+        <w:t xml:space="preserve"> realisiert und stellen folgende Methoden dar: </w:t>
+      </w:r>
+    </w:p>
+    <w:p>
+      <w:pPr>
+        <w:pStyle w:val="Listenabsatz"/>
+        <w:numPr>
+          <w:ilvl w:val="0"/>
+          <w:numId w:val="49"/>
+        </w:numPr>
+        <w:jc w:val="both"/>
+        <w:rPr>
+          <w:rFonts w:cstheme="majorHAnsi"/>
+          <w:szCs w:val="24"/>
+        </w:rPr>
+      </w:pPr>
+      <w:r>
+        <w:rPr>
+          <w:rFonts w:cstheme="majorHAnsi"/>
+          <w:szCs w:val="24"/>
+        </w:rPr>
+        <w:t>GET: eine Aktion, um Ressourcen zu lesen bzw. abzufragen. Wichtig ist hierbei, dass dieser Zugriff Daten niemals manipulieren, erstellen oder löschen darf (Rohloff et. al., 2014).</w:t>
+      </w:r>
+    </w:p>
+    <w:p>
+      <w:pPr>
+        <w:pStyle w:val="Listenabsatz"/>
+        <w:numPr>
+          <w:ilvl w:val="0"/>
+          <w:numId w:val="49"/>
+        </w:numPr>
+        <w:jc w:val="both"/>
+        <w:rPr>
+          <w:rFonts w:cstheme="majorHAnsi"/>
+          <w:szCs w:val="24"/>
+        </w:rPr>
+      </w:pPr>
+      <w:r>
+        <w:rPr>
+          <w:rFonts w:cstheme="majorHAnsi"/>
+          <w:szCs w:val="24"/>
+        </w:rPr>
+        <w:t>PUT: eine Aktion, um Ressourcen zu aktualisieren. Hierbei wird die Repräsentation einer Ressource durch eine neue, aus der entsprechende Anfrage, ersetzt (Rohloff et. al., 2014).</w:t>
+      </w:r>
+    </w:p>
+    <w:p>
+      <w:pPr>
+        <w:pStyle w:val="Listenabsatz"/>
+        <w:numPr>
+          <w:ilvl w:val="0"/>
+          <w:numId w:val="49"/>
+        </w:numPr>
+        <w:jc w:val="both"/>
+        <w:rPr>
+          <w:rFonts w:cstheme="majorHAnsi"/>
+          <w:szCs w:val="24"/>
+        </w:rPr>
+      </w:pPr>
+      <w:r>
+        <w:rPr>
+          <w:rFonts w:cstheme="majorHAnsi"/>
+          <w:szCs w:val="24"/>
+        </w:rPr>
+        <w:t xml:space="preserve">POST: eine Aktion, </w:t>
+      </w:r>
+      <w:r>
+        <w:rPr>
+          <w:rFonts w:cstheme="majorHAnsi"/>
+          <w:szCs w:val="24"/>
+        </w:rPr>
+        <w:t>um an eine Ressource Daten zur Verarbeitung zu übergeben. Diese Aktion wird in den meisten Fällen verwendet, um neue Ressourcen anzulegen (Rohloff et. al., 2014).</w:t>
+      </w:r>
+    </w:p>
+    <w:p>
+      <w:pPr>
+        <w:pStyle w:val="Listenabsatz"/>
+        <w:numPr>
+          <w:ilvl w:val="0"/>
+          <w:numId w:val="49"/>
+        </w:numPr>
+        <w:jc w:val="both"/>
+        <w:rPr>
+          <w:rFonts w:cstheme="majorHAnsi"/>
+          <w:szCs w:val="24"/>
+        </w:rPr>
+      </w:pPr>
+      <w:r>
+        <w:rPr>
+          <w:rFonts w:cstheme="majorHAnsi"/>
+          <w:szCs w:val="24"/>
+        </w:rPr>
+        <w:t xml:space="preserve">DELETE: eine Aktion, um vorhandene Ressourcen zu löschen (Rohloff et. al., 2014). </w:t>
+      </w:r>
+    </w:p>
+    <w:p>
+      <w:pPr>
+        <w:jc w:val="both"/>
+        <w:rPr>
+          <w:rFonts w:cstheme="majorHAnsi"/>
+          <w:szCs w:val="24"/>
+        </w:rPr>
+      </w:pPr>
+      <w:r>
+        <w:rPr>
+          <w:rFonts w:cstheme="majorHAnsi"/>
+          <w:szCs w:val="24"/>
+        </w:rPr>
+        <w:t xml:space="preserve">Wichtig für die auszuführenden Aktionen ist, das notwendige Informationen aus den Parametern der gelieferten URL bzw. dem Body einer Anfrage entnommen werden, sodass Daten verarbeitet oder zur Verfügung gestellt werden können. </w:t>
+      </w:r>
+    </w:p>
+    <w:p>
+      <w:pPr>
+        <w:jc w:val="both"/>
+        <w:rPr>
+          <w:rFonts w:cstheme="majorHAnsi"/>
+          <w:b/>
+          <w:bCs/>
+          <w:szCs w:val="24"/>
+        </w:rPr>
+      </w:pPr>
+      <w:r>
+        <w:rPr>
+          <w:rFonts w:cstheme="majorHAnsi"/>
+          <w:b/>
+          <w:bCs/>
+          <w:szCs w:val="24"/>
+        </w:rPr>
+        <w:t>Zustandslosigkeit:</w:t>
+      </w:r>
+    </w:p>
+    <w:p>
+      <w:pPr>
+        <w:jc w:val="both"/>
+        <w:rPr>
+          <w:rFonts w:cstheme="majorHAnsi"/>
+          <w:szCs w:val="24"/>
+        </w:rPr>
+      </w:pPr>
+      <w:r>
+        <w:rPr>
+          <w:rFonts w:cstheme="majorHAnsi"/>
+          <w:szCs w:val="24"/>
+        </w:rPr>
+        <w:t xml:space="preserve">Während der Kommunikation zwischen einem Server und Client sind keine Informationen untereinander bekannt. Dies hat zur Folge, dass beide Parteien nicht abhängig voneinander sind und Anpassungen nur auf die geänderte Partei Einfluss nehmen. Alle notwendigen Informationen werden bei einer Anfrage mitgeschickt (Rohloff et. al.). </w:t>
+      </w:r>
+    </w:p>
+    <w:p>
+      <w:pPr>
         <w:pStyle w:val="berschrift1"/>
         <w:rPr>
           <w:rFonts w:cstheme="majorHAnsi"/>
@@ -6117,39 +6854,7 @@
           <w:b/>
           <w:bCs/>
         </w:rPr>
-        <w:t xml:space="preserve"> (</w:t>
-      </w:r>
-      <w:r>
-        <w:rPr>
-          <w:rFonts w:cstheme="majorHAnsi"/>
-          <w:b/>
-          <w:bCs/>
-        </w:rPr>
-        <w:t>4</w:t>
-      </w:r>
-      <w:r>
-        <w:rPr>
-          <w:rFonts w:cstheme="majorHAnsi"/>
-          <w:b/>
-          <w:bCs/>
-        </w:rPr>
-        <w:t>-</w:t>
-      </w:r>
-      <w:r>
-        <w:rPr>
-          <w:rFonts w:cstheme="majorHAnsi"/>
-          <w:b/>
-          <w:bCs/>
-        </w:rPr>
-        <w:t>5</w:t>
-      </w:r>
-      <w:r>
-        <w:rPr>
-          <w:rFonts w:cstheme="majorHAnsi"/>
-          <w:b/>
-          <w:bCs/>
-        </w:rPr>
-        <w:t>)</w:t>
+        <w:t xml:space="preserve"> </w:t>
       </w:r>
       <w:bookmarkEnd w:id="13"/>
     </w:p>
@@ -6162,7 +6867,13 @@
         <w:t xml:space="preserve">Dieses Kapitel dient dem Zweck die verwendete Technik für die Entwicklung der Anwendung zu präsentieren. Hierbei </w:t>
       </w:r>
       <w:r>
-        <w:t>findet eine kurz Erläuterung zu den relevanten Aspekten</w:t>
+        <w:t xml:space="preserve">findet </w:t>
+      </w:r>
+      <w:r>
+        <w:t>eine kurze Erläuterung</w:t>
+      </w:r>
+      <w:r>
+        <w:t xml:space="preserve"> zu den relevanten Aspekten</w:t>
       </w:r>
       <w:r>
         <w:t xml:space="preserve"> statt, welche schließlich bei der Umsetzung genutzt werden. </w:t>
@@ -6170,6 +6881,11 @@
     </w:p>
     <w:p>
       <w:pPr>
+        <w:jc w:val="both"/>
+      </w:pPr>
+    </w:p>
+    <w:p>
+      <w:pPr>
         <w:pStyle w:val="berschrift2"/>
         <w:rPr>
           <w:b/>
@@ -6182,6 +6898,7 @@
           <w:b/>
           <w:bCs/>
         </w:rPr>
+        <w:lastRenderedPageBreak/>
         <w:t>3</w:t>
       </w:r>
       <w:r>
@@ -6288,161 +7005,454 @@
           <w:rFonts w:cstheme="majorHAnsi"/>
           <w:szCs w:val="24"/>
         </w:rPr>
-        <w:t xml:space="preserve">). Erwähnenswert ist zusätzlich, dass JavaScript wenig Gemeinsamkeiten mit der Sprache Java hat und man diese entsprechend </w:t>
-      </w:r>
+        <w:t>). Erwähnenswert ist zusätzlich, dass JavaScript wenig Gemeinsamkeiten mit der Sprache Java hat und man diese entsprechend nicht gleichsetzen darf. Die Sprache besitzt darüber hinaus objektorientierte Eigenschaften, was sie sehr vielseitig macht da objektorientierte Programmierung möglich ist. Darüber hinaus lässt si</w:t>
+      </w:r>
+      <w:r>
+        <w:rPr>
+          <w:rFonts w:cstheme="majorHAnsi"/>
+          <w:szCs w:val="24"/>
+        </w:rPr>
+        <w:t>ch</w:t>
+      </w:r>
+      <w:r>
+        <w:rPr>
+          <w:rFonts w:cstheme="majorHAnsi"/>
+          <w:szCs w:val="24"/>
+        </w:rPr>
+        <w:t xml:space="preserve"> JavaScript im Client sowie im Server nutzen, weshalb </w:t>
+      </w:r>
+      <w:r>
+        <w:rPr>
+          <w:rFonts w:cstheme="majorHAnsi"/>
+          <w:szCs w:val="24"/>
+        </w:rPr>
+        <w:t>die Sprache</w:t>
+      </w:r>
+      <w:r>
+        <w:rPr>
+          <w:rFonts w:cstheme="majorHAnsi"/>
+          <w:szCs w:val="24"/>
+        </w:rPr>
+        <w:t xml:space="preserve"> für bestimmte Modelle der Web-Entwicklung, wovon eines in späteren Kapiteln Erwähnung findet, besonders interessant ist.  </w:t>
+      </w:r>
+    </w:p>
+    <w:p>
+      <w:pPr>
+        <w:jc w:val="both"/>
+        <w:rPr>
+          <w:rFonts w:cstheme="majorHAnsi"/>
+          <w:szCs w:val="24"/>
+        </w:rPr>
+      </w:pPr>
+    </w:p>
+    <w:p>
+      <w:pPr>
+        <w:pStyle w:val="berschrift3"/>
+        <w:rPr>
+          <w:b/>
+          <w:bCs/>
+        </w:rPr>
+      </w:pPr>
+      <w:r>
+        <w:rPr>
+          <w:b/>
+          <w:bCs/>
+        </w:rPr>
+        <w:t xml:space="preserve">3.1.2 </w:t>
+      </w:r>
+      <w:proofErr w:type="spellStart"/>
+      <w:r>
+        <w:rPr>
+          <w:b/>
+          <w:bCs/>
+        </w:rPr>
+        <w:t>TypeScript</w:t>
+      </w:r>
+      <w:proofErr w:type="spellEnd"/>
+    </w:p>
+    <w:p>
+      <w:pPr>
+        <w:jc w:val="both"/>
+        <w:rPr>
+          <w:rFonts w:cstheme="majorHAnsi"/>
+          <w:szCs w:val="24"/>
+        </w:rPr>
+      </w:pPr>
+    </w:p>
+    <w:p>
+      <w:pPr>
+        <w:jc w:val="both"/>
+        <w:rPr>
+          <w:rFonts w:cstheme="majorHAnsi"/>
+          <w:szCs w:val="24"/>
+        </w:rPr>
+      </w:pPr>
+      <w:r>
+        <w:rPr>
+          <w:rFonts w:cstheme="majorHAnsi"/>
+          <w:szCs w:val="24"/>
+        </w:rPr>
+        <w:t xml:space="preserve">Die Entwicklung kann sich mit JavaScript innerhalb von komplexeren Projekten schwierig gestalten, da die Sprache nicht typsicher ist, weshalb Fehlererkennungsprozesse erschwert werden. Um diesem Problem entgegenzukommen, wurde von Microsoft die Programmiersprache </w:t>
+      </w:r>
+      <w:proofErr w:type="spellStart"/>
+      <w:r>
+        <w:rPr>
+          <w:rFonts w:cstheme="majorHAnsi"/>
+          <w:szCs w:val="24"/>
+        </w:rPr>
+        <w:t>TypeScript</w:t>
+      </w:r>
+      <w:proofErr w:type="spellEnd"/>
+      <w:r>
+        <w:rPr>
+          <w:rFonts w:cstheme="majorHAnsi"/>
+          <w:szCs w:val="24"/>
+        </w:rPr>
+        <w:t xml:space="preserve"> entwickelt. Wichtig ist hierbei, dass der Compiler von </w:t>
+      </w:r>
+      <w:proofErr w:type="spellStart"/>
+      <w:r>
+        <w:rPr>
+          <w:rFonts w:cstheme="majorHAnsi"/>
+          <w:szCs w:val="24"/>
+        </w:rPr>
+        <w:t>TypeScript</w:t>
+      </w:r>
+      <w:proofErr w:type="spellEnd"/>
+      <w:r>
+        <w:rPr>
+          <w:rFonts w:cstheme="majorHAnsi"/>
+          <w:szCs w:val="24"/>
+        </w:rPr>
+        <w:t xml:space="preserve"> den Code zu JavaScript kompiliert, weshalb jeder gültige JavaScript-Code auch in </w:t>
+      </w:r>
+      <w:proofErr w:type="spellStart"/>
+      <w:r>
+        <w:rPr>
+          <w:rFonts w:cstheme="majorHAnsi"/>
+          <w:szCs w:val="24"/>
+        </w:rPr>
+        <w:t>TypeScript</w:t>
+      </w:r>
+      <w:proofErr w:type="spellEnd"/>
+      <w:r>
+        <w:rPr>
+          <w:rFonts w:cstheme="majorHAnsi"/>
+          <w:szCs w:val="24"/>
+        </w:rPr>
+        <w:t xml:space="preserve"> gültig ist. Die Sprache selbst ist entsprechend typsicher und erleichtert somit die Entwicklung auch im komplexeren Umfeld (typescriptlang.org).</w:t>
+      </w:r>
+    </w:p>
+    <w:p/>
+    <w:p>
+      <w:pPr>
+        <w:pStyle w:val="berschrift2"/>
+        <w:rPr>
+          <w:b/>
+          <w:bCs/>
+        </w:rPr>
+      </w:pPr>
+      <w:bookmarkStart w:id="15" w:name="_Toc59030551"/>
+      <w:r>
+        <w:rPr>
+          <w:b/>
+          <w:bCs/>
+        </w:rPr>
+        <w:t>3</w:t>
+      </w:r>
+      <w:r>
+        <w:rPr>
+          <w:b/>
+          <w:bCs/>
+        </w:rPr>
+        <w:t>.2 Angular</w:t>
+      </w:r>
+      <w:bookmarkEnd w:id="15"/>
+    </w:p>
+    <w:p>
+      <w:pPr>
+        <w:pStyle w:val="berschrift3"/>
+        <w:rPr>
+          <w:b/>
+          <w:bCs/>
+        </w:rPr>
+      </w:pPr>
+      <w:bookmarkStart w:id="16" w:name="_Toc59030552"/>
+      <w:r>
+        <w:rPr>
+          <w:b/>
+          <w:bCs/>
+        </w:rPr>
+        <w:t>3</w:t>
+      </w:r>
+      <w:r>
+        <w:rPr>
+          <w:b/>
+          <w:bCs/>
+        </w:rPr>
+        <w:t>.2.1 Das Framework Angular</w:t>
+      </w:r>
+      <w:bookmarkEnd w:id="16"/>
+    </w:p>
+    <w:p/>
+    <w:p>
+      <w:pPr>
+        <w:jc w:val="both"/>
+        <w:rPr>
+          <w:rFonts w:cstheme="majorHAnsi"/>
+          <w:szCs w:val="24"/>
+        </w:rPr>
+      </w:pPr>
+      <w:r>
+        <w:rPr>
+          <w:rFonts w:cstheme="majorHAnsi"/>
+          <w:szCs w:val="24"/>
+        </w:rPr>
+        <w:t xml:space="preserve">Angular stellt ein Framework dar, welches verwendet wird um sogenannte „single-page </w:t>
+      </w:r>
+      <w:proofErr w:type="spellStart"/>
+      <w:r>
+        <w:rPr>
+          <w:rFonts w:cstheme="majorHAnsi"/>
+          <w:szCs w:val="24"/>
+        </w:rPr>
+        <w:t>applications</w:t>
+      </w:r>
+      <w:proofErr w:type="spellEnd"/>
+      <w:r>
+        <w:rPr>
+          <w:rFonts w:cstheme="majorHAnsi"/>
+          <w:szCs w:val="24"/>
+        </w:rPr>
+        <w:t xml:space="preserve">“ (kurz SPA) zu bauen.  </w:t>
+      </w:r>
+      <w:r>
+        <w:rPr>
+          <w:rFonts w:cstheme="majorHAnsi"/>
+          <w:szCs w:val="24"/>
+        </w:rPr>
+        <w:t>SPAs sind Webanwendungen, welche dadurch charakterisiert werden, dass eine einzelne Page ein breites Spektrum an Benutzermöglichkeiten zur Verfügung stellt. Die Idee ist hierbei, dass HTML-Elemente der Page asynchron sowie dynamisch geladen</w:t>
+      </w:r>
+      <w:r>
+        <w:rPr>
+          <w:rFonts w:cstheme="majorHAnsi"/>
+          <w:szCs w:val="24"/>
+        </w:rPr>
+        <w:t xml:space="preserve"> oder verändert</w:t>
+      </w:r>
+      <w:r>
+        <w:rPr>
+          <w:rFonts w:cstheme="majorHAnsi"/>
+          <w:szCs w:val="24"/>
+        </w:rPr>
+        <w:t xml:space="preserve"> werden können, wodurch bei Aktionen des Benutzer</w:t>
+      </w:r>
+      <w:r>
+        <w:rPr>
+          <w:rFonts w:cstheme="majorHAnsi"/>
+          <w:szCs w:val="24"/>
+        </w:rPr>
+        <w:t>s</w:t>
+      </w:r>
+      <w:r>
+        <w:rPr>
+          <w:rFonts w:cstheme="majorHAnsi"/>
+          <w:szCs w:val="24"/>
+        </w:rPr>
+        <w:t xml:space="preserve"> die gesamte Anwendung</w:t>
+      </w:r>
+      <w:r>
+        <w:rPr>
+          <w:rFonts w:cstheme="majorHAnsi"/>
+          <w:szCs w:val="24"/>
+        </w:rPr>
+        <w:t xml:space="preserve"> nicht</w:t>
+      </w:r>
+      <w:r>
+        <w:rPr>
+          <w:rFonts w:cstheme="majorHAnsi"/>
+          <w:szCs w:val="24"/>
+        </w:rPr>
+        <w:t xml:space="preserve"> neu geladen werden muss. Hieraus folgt, dass Aspekte der UX </w:t>
+      </w:r>
+      <w:r>
+        <w:rPr>
+          <w:rFonts w:cstheme="majorHAnsi"/>
+          <w:szCs w:val="24"/>
+        </w:rPr>
+        <w:t>sowie die Usability einer Page positiv erweiterbar sind und Kommunikationen mit dem Serverteil für CRUD-Aktionen (</w:t>
+      </w:r>
+      <w:r>
+        <w:rPr>
+          <w:rFonts w:cstheme="majorHAnsi"/>
+          <w:b/>
+          <w:bCs/>
+          <w:szCs w:val="24"/>
+        </w:rPr>
+        <w:t>C</w:t>
+      </w:r>
+      <w:r>
+        <w:rPr>
+          <w:rFonts w:cstheme="majorHAnsi"/>
+          <w:szCs w:val="24"/>
+        </w:rPr>
+        <w:t xml:space="preserve">reate, </w:t>
+      </w:r>
+      <w:r>
+        <w:rPr>
+          <w:rFonts w:cstheme="majorHAnsi"/>
+          <w:b/>
+          <w:bCs/>
+          <w:szCs w:val="24"/>
+        </w:rPr>
+        <w:t>R</w:t>
+      </w:r>
+      <w:r>
+        <w:rPr>
+          <w:rFonts w:cstheme="majorHAnsi"/>
+          <w:szCs w:val="24"/>
+        </w:rPr>
+        <w:t xml:space="preserve">ead, </w:t>
+      </w:r>
+      <w:r>
+        <w:rPr>
+          <w:rFonts w:cstheme="majorHAnsi"/>
+          <w:b/>
+          <w:bCs/>
+          <w:szCs w:val="24"/>
+        </w:rPr>
+        <w:t>U</w:t>
+      </w:r>
+      <w:r>
+        <w:rPr>
+          <w:rFonts w:cstheme="majorHAnsi"/>
+          <w:szCs w:val="24"/>
+        </w:rPr>
+        <w:t xml:space="preserve">pdate, </w:t>
+      </w:r>
+      <w:r>
+        <w:rPr>
+          <w:rFonts w:cstheme="majorHAnsi"/>
+          <w:b/>
+          <w:bCs/>
+          <w:szCs w:val="24"/>
+        </w:rPr>
+        <w:t>D</w:t>
+      </w:r>
+      <w:r>
+        <w:rPr>
+          <w:rFonts w:cstheme="majorHAnsi"/>
+          <w:szCs w:val="24"/>
+        </w:rPr>
+        <w:t>elete) erleichtert werden (Monteiro, 2014).</w:t>
+      </w:r>
+    </w:p>
+    <w:p>
+      <w:pPr>
+        <w:jc w:val="both"/>
+        <w:rPr>
+          <w:rFonts w:cstheme="majorHAnsi"/>
+          <w:szCs w:val="24"/>
+        </w:rPr>
+      </w:pPr>
+    </w:p>
+    <w:p>
+      <w:pPr>
+        <w:pStyle w:val="berschrift3"/>
+        <w:rPr>
+          <w:b/>
+          <w:bCs/>
+        </w:rPr>
+      </w:pPr>
+      <w:bookmarkStart w:id="17" w:name="_Toc59030553"/>
+      <w:r>
+        <w:rPr>
+          <w:b/>
+          <w:bCs/>
+        </w:rPr>
+        <w:t>3</w:t>
+      </w:r>
+      <w:r>
+        <w:rPr>
+          <w:b/>
+          <w:bCs/>
+        </w:rPr>
+        <w:t>.2.2 Architektur von Angular</w:t>
+      </w:r>
+      <w:bookmarkEnd w:id="17"/>
+    </w:p>
+    <w:p>
+      <w:pPr>
+        <w:rPr>
+          <w:rFonts w:cstheme="majorHAnsi"/>
+          <w:b/>
+          <w:bCs/>
+          <w:szCs w:val="24"/>
+        </w:rPr>
+      </w:pPr>
+    </w:p>
+    <w:p>
+      <w:pPr>
+        <w:jc w:val="both"/>
+        <w:rPr>
+          <w:rFonts w:cstheme="majorHAnsi"/>
+          <w:szCs w:val="24"/>
+        </w:rPr>
+      </w:pPr>
       <w:r>
         <w:rPr>
           <w:rFonts w:cstheme="majorHAnsi"/>
           <w:szCs w:val="24"/>
         </w:rPr>
         <w:lastRenderedPageBreak/>
-        <w:t>nicht gleichsetzen darf. Die Sprache besitzt darüber hinaus objektorientierte Eigenschaften, was sie sehr vielseitig macht da objektorientierte Programmierung möglich ist. Darüber hinaus lässt si</w:t>
-      </w:r>
-      <w:r>
-        <w:rPr>
-          <w:rFonts w:cstheme="majorHAnsi"/>
-          <w:szCs w:val="24"/>
-        </w:rPr>
-        <w:t>ch</w:t>
-      </w:r>
-      <w:r>
-        <w:rPr>
-          <w:rFonts w:cstheme="majorHAnsi"/>
-          <w:szCs w:val="24"/>
-        </w:rPr>
-        <w:t xml:space="preserve"> JavaScript im Client sowie im Server nutzen, weshalb </w:t>
-      </w:r>
-      <w:r>
-        <w:rPr>
-          <w:rFonts w:cstheme="majorHAnsi"/>
-          <w:szCs w:val="24"/>
-        </w:rPr>
-        <w:t>die Sprache</w:t>
-      </w:r>
-      <w:r>
-        <w:rPr>
-          <w:rFonts w:cstheme="majorHAnsi"/>
-          <w:szCs w:val="24"/>
-        </w:rPr>
-        <w:t xml:space="preserve"> für bestimmte Modelle der Web-Entwicklung, wovon eines in späteren Kapiteln Erwähnung findet, besonders interessant ist.  </w:t>
-      </w:r>
-    </w:p>
-    <w:p>
-      <w:pPr>
-        <w:jc w:val="both"/>
-        <w:rPr>
-          <w:rFonts w:cstheme="majorHAnsi"/>
-          <w:szCs w:val="24"/>
-        </w:rPr>
-      </w:pPr>
-    </w:p>
-    <w:p>
-      <w:pPr>
-        <w:pStyle w:val="berschrift3"/>
-        <w:rPr>
-          <w:b/>
-          <w:bCs/>
-        </w:rPr>
-      </w:pPr>
-      <w:r>
-        <w:rPr>
-          <w:b/>
-          <w:bCs/>
-        </w:rPr>
-        <w:t>3.1.2 TypeScript</w:t>
-      </w:r>
-    </w:p>
-    <w:p>
-      <w:pPr>
-        <w:jc w:val="both"/>
-        <w:rPr>
-          <w:rFonts w:cstheme="majorHAnsi"/>
-          <w:szCs w:val="24"/>
-        </w:rPr>
-      </w:pPr>
-    </w:p>
-    <w:p>
-      <w:pPr>
-        <w:jc w:val="both"/>
-        <w:rPr>
-          <w:rFonts w:cstheme="majorHAnsi"/>
-          <w:szCs w:val="24"/>
-        </w:rPr>
-      </w:pPr>
-      <w:r>
-        <w:rPr>
-          <w:rFonts w:cstheme="majorHAnsi"/>
-          <w:szCs w:val="24"/>
-        </w:rPr>
-        <w:t>Die Entwicklung kann sich mit JavaScript innerhalb von komplexeren Projekten schwierig gestalten, da die Sprache nicht typsicher ist, weshalb Fehlererkennungsprozesse erschwert werden. Um diesem Problem entgegenzukommen, wurde von Microsoft die Programmiersprache TypeScript entwickelt. Wichtig ist hierbei, dass der Compiler von TypeScript den Code zu JavaScript kompiliert, weshalb jeder gültige JavaScript-Code auch in TypeScript gültig ist. Die Sprache selbst ist entsprechend typsicher und erleichtert somit die Entwicklung auch im komplexeren Umfeld (typescriptlang.org).</w:t>
-      </w:r>
-    </w:p>
-    <w:p/>
-    <w:p>
-      <w:pPr>
-        <w:pStyle w:val="berschrift2"/>
-        <w:rPr>
-          <w:b/>
-          <w:bCs/>
-        </w:rPr>
-      </w:pPr>
-      <w:bookmarkStart w:id="15" w:name="_Toc59030551"/>
-      <w:r>
-        <w:rPr>
-          <w:b/>
-          <w:bCs/>
-        </w:rPr>
-        <w:t>3</w:t>
-      </w:r>
-      <w:r>
-        <w:rPr>
-          <w:b/>
-          <w:bCs/>
-        </w:rPr>
-        <w:t>.2 Angular</w:t>
-      </w:r>
-      <w:bookmarkEnd w:id="15"/>
-    </w:p>
-    <w:p>
-      <w:pPr>
-        <w:pStyle w:val="berschrift3"/>
-        <w:rPr>
-          <w:b/>
-          <w:bCs/>
-        </w:rPr>
-      </w:pPr>
-      <w:bookmarkStart w:id="16" w:name="_Toc59030552"/>
-      <w:r>
-        <w:rPr>
-          <w:b/>
-          <w:bCs/>
-        </w:rPr>
-        <w:t>3</w:t>
-      </w:r>
-      <w:r>
-        <w:rPr>
-          <w:b/>
-          <w:bCs/>
-        </w:rPr>
-        <w:t>.2.1 Das Framework Angular</w:t>
-      </w:r>
-      <w:bookmarkEnd w:id="16"/>
-    </w:p>
-    <w:p/>
-    <w:p>
-      <w:pPr>
-        <w:jc w:val="both"/>
-        <w:rPr>
-          <w:rFonts w:cstheme="majorHAnsi"/>
-          <w:szCs w:val="24"/>
-        </w:rPr>
-      </w:pPr>
-      <w:r>
-        <w:rPr>
-          <w:rFonts w:cstheme="majorHAnsi"/>
-          <w:szCs w:val="24"/>
-        </w:rPr>
-        <w:t xml:space="preserve">Angular stellt ein Framework dar, welches verwendet wird um sogenannte „single-page </w:t>
+        <w:t xml:space="preserve">Die Architektur von Angular basiert auf unterschiedlichen Konzepten, welche zunächst kurz erläutert werden. </w:t>
+      </w:r>
+    </w:p>
+    <w:p>
+      <w:pPr>
+        <w:rPr>
+          <w:rFonts w:cstheme="majorHAnsi"/>
+          <w:szCs w:val="24"/>
+        </w:rPr>
+      </w:pPr>
+      <w:r>
+        <w:rPr>
+          <w:rFonts w:cstheme="majorHAnsi"/>
+          <w:b/>
+          <w:bCs/>
+          <w:szCs w:val="24"/>
+        </w:rPr>
+        <w:t>Modules</w:t>
+      </w:r>
+      <w:r>
+        <w:rPr>
+          <w:rFonts w:cstheme="majorHAnsi"/>
+          <w:szCs w:val="24"/>
+        </w:rPr>
+        <w:t xml:space="preserve">: </w:t>
+      </w:r>
+    </w:p>
+    <w:p>
+      <w:pPr>
+        <w:jc w:val="both"/>
+        <w:rPr>
+          <w:rFonts w:cstheme="majorHAnsi"/>
+          <w:szCs w:val="24"/>
+        </w:rPr>
+      </w:pPr>
+      <w:r>
+        <w:rPr>
+          <w:rFonts w:cstheme="majorHAnsi"/>
+          <w:szCs w:val="24"/>
+        </w:rPr>
+        <w:t xml:space="preserve">Angular-Module stellen kurz gesagt Container </w:t>
+      </w:r>
+      <w:r>
+        <w:rPr>
+          <w:rFonts w:cstheme="majorHAnsi"/>
+          <w:szCs w:val="24"/>
+        </w:rPr>
+        <w:t>dar, welche unterschiedliche Funktionalitäten in Form von Components, Services sowie weiteren Dateien beinhalten können. Im Durchschnitt werden für unterschiedliche Bereiche einer Anwendung Module angelegt, wobei diese z.B. die Kopfzeile, der Body oder die Fußzeile einer Website sein können. Darüber hinaus besitzt Angular ein eigenes System an Modulen „</w:t>
       </w:r>
       <w:proofErr w:type="spellStart"/>
       <w:r>
@@ -6450,7 +7460,7 @@
           <w:rFonts w:cstheme="majorHAnsi"/>
           <w:szCs w:val="24"/>
         </w:rPr>
-        <w:t>applications</w:t>
+        <w:t>NgModules</w:t>
       </w:r>
       <w:proofErr w:type="spellEnd"/>
       <w:r>
@@ -6458,249 +7468,14 @@
           <w:rFonts w:cstheme="majorHAnsi"/>
           <w:szCs w:val="24"/>
         </w:rPr>
-        <w:t xml:space="preserve">“ (kurz SPA) zu bauen.  </w:t>
-      </w:r>
-      <w:r>
-        <w:rPr>
-          <w:rFonts w:cstheme="majorHAnsi"/>
-          <w:szCs w:val="24"/>
-        </w:rPr>
-        <w:t>SPAs sind Webanwendungen, welche dadurch charakterisiert werden, dass eine einzelne Page ein breites Spektrum an Benutzermöglichkeiten zur Verfügung stellt. Die Idee ist hierbei, dass HTML-Elemente der Page asynchron sowie dynamisch geladen</w:t>
-      </w:r>
-      <w:r>
-        <w:rPr>
-          <w:rFonts w:cstheme="majorHAnsi"/>
-          <w:szCs w:val="24"/>
-        </w:rPr>
-        <w:t xml:space="preserve"> oder verändert</w:t>
-      </w:r>
-      <w:r>
-        <w:rPr>
-          <w:rFonts w:cstheme="majorHAnsi"/>
-          <w:szCs w:val="24"/>
-        </w:rPr>
-        <w:t xml:space="preserve"> werden können, wodurch bei Aktionen des Benutzer</w:t>
-      </w:r>
-      <w:r>
-        <w:rPr>
-          <w:rFonts w:cstheme="majorHAnsi"/>
-          <w:szCs w:val="24"/>
-        </w:rPr>
-        <w:t>s</w:t>
-      </w:r>
-      <w:r>
-        <w:rPr>
-          <w:rFonts w:cstheme="majorHAnsi"/>
-          <w:szCs w:val="24"/>
-        </w:rPr>
-        <w:t xml:space="preserve"> die gesamte Anwendung</w:t>
-      </w:r>
-      <w:r>
-        <w:rPr>
-          <w:rFonts w:cstheme="majorHAnsi"/>
-          <w:szCs w:val="24"/>
-        </w:rPr>
-        <w:t xml:space="preserve"> nicht</w:t>
-      </w:r>
-      <w:r>
-        <w:rPr>
-          <w:rFonts w:cstheme="majorHAnsi"/>
-          <w:szCs w:val="24"/>
-        </w:rPr>
-        <w:t xml:space="preserve"> neu geladen werden muss. Hieraus folgt, dass Aspekte der UX </w:t>
-      </w:r>
-      <w:r>
-        <w:rPr>
-          <w:rFonts w:cstheme="majorHAnsi"/>
-          <w:szCs w:val="24"/>
-        </w:rPr>
-        <w:t>sowie die Usability einer Page positiv erweiterbar sind und Kommunikationen mit dem Serverteil für CRUD-Aktionen (</w:t>
-      </w:r>
-      <w:r>
-        <w:rPr>
-          <w:rFonts w:cstheme="majorHAnsi"/>
-          <w:b/>
-          <w:bCs/>
-          <w:szCs w:val="24"/>
-        </w:rPr>
-        <w:t>C</w:t>
-      </w:r>
-      <w:r>
-        <w:rPr>
-          <w:rFonts w:cstheme="majorHAnsi"/>
-          <w:szCs w:val="24"/>
-        </w:rPr>
-        <w:t xml:space="preserve">reate, </w:t>
-      </w:r>
-      <w:r>
-        <w:rPr>
-          <w:rFonts w:cstheme="majorHAnsi"/>
-          <w:b/>
-          <w:bCs/>
-          <w:szCs w:val="24"/>
-        </w:rPr>
-        <w:t>R</w:t>
-      </w:r>
-      <w:r>
-        <w:rPr>
-          <w:rFonts w:cstheme="majorHAnsi"/>
-          <w:szCs w:val="24"/>
-        </w:rPr>
-        <w:t xml:space="preserve">ead, </w:t>
-      </w:r>
-      <w:r>
-        <w:rPr>
-          <w:rFonts w:cstheme="majorHAnsi"/>
-          <w:b/>
-          <w:bCs/>
-          <w:szCs w:val="24"/>
-        </w:rPr>
-        <w:t>U</w:t>
-      </w:r>
-      <w:r>
-        <w:rPr>
-          <w:rFonts w:cstheme="majorHAnsi"/>
-          <w:szCs w:val="24"/>
-        </w:rPr>
-        <w:t xml:space="preserve">pdate, </w:t>
-      </w:r>
-      <w:r>
-        <w:rPr>
-          <w:rFonts w:cstheme="majorHAnsi"/>
-          <w:b/>
-          <w:bCs/>
-          <w:szCs w:val="24"/>
-        </w:rPr>
-        <w:t>D</w:t>
-      </w:r>
-      <w:r>
-        <w:rPr>
-          <w:rFonts w:cstheme="majorHAnsi"/>
-          <w:szCs w:val="24"/>
-        </w:rPr>
-        <w:t>elete) erleichtert werden (Monteiro, 2014).</w:t>
-      </w:r>
-    </w:p>
-    <w:p>
-      <w:pPr>
-        <w:jc w:val="both"/>
-        <w:rPr>
-          <w:rFonts w:cstheme="majorHAnsi"/>
-          <w:szCs w:val="24"/>
-        </w:rPr>
-      </w:pPr>
-    </w:p>
-    <w:p>
-      <w:pPr>
-        <w:pStyle w:val="berschrift3"/>
-        <w:rPr>
-          <w:b/>
-          <w:bCs/>
-        </w:rPr>
-      </w:pPr>
-      <w:bookmarkStart w:id="17" w:name="_Toc59030553"/>
-      <w:r>
-        <w:rPr>
-          <w:b/>
-          <w:bCs/>
-        </w:rPr>
-        <w:t>3</w:t>
-      </w:r>
-      <w:r>
-        <w:rPr>
-          <w:b/>
-          <w:bCs/>
-        </w:rPr>
-        <w:t>.2.2 Architektur von Angular</w:t>
-      </w:r>
-      <w:bookmarkEnd w:id="17"/>
-    </w:p>
-    <w:p>
-      <w:pPr>
-        <w:rPr>
-          <w:rFonts w:cstheme="majorHAnsi"/>
-          <w:b/>
-          <w:bCs/>
-          <w:szCs w:val="24"/>
-        </w:rPr>
-      </w:pPr>
-    </w:p>
-    <w:p>
-      <w:pPr>
-        <w:jc w:val="both"/>
-        <w:rPr>
-          <w:rFonts w:cstheme="majorHAnsi"/>
-          <w:szCs w:val="24"/>
-        </w:rPr>
-      </w:pPr>
-      <w:r>
-        <w:rPr>
-          <w:rFonts w:cstheme="majorHAnsi"/>
-          <w:szCs w:val="24"/>
-        </w:rPr>
-        <w:t xml:space="preserve">Die Architektur von Angular basiert auf unterschiedlichen Konzepten, welche zunächst kurz erläutert werden. </w:t>
-      </w:r>
-    </w:p>
-    <w:p>
-      <w:pPr>
-        <w:rPr>
-          <w:rFonts w:cstheme="majorHAnsi"/>
-          <w:szCs w:val="24"/>
-        </w:rPr>
-      </w:pPr>
-      <w:r>
-        <w:rPr>
-          <w:rFonts w:cstheme="majorHAnsi"/>
-          <w:b/>
-          <w:bCs/>
-          <w:szCs w:val="24"/>
-        </w:rPr>
-        <w:t>Modules</w:t>
-      </w:r>
-      <w:r>
-        <w:rPr>
-          <w:rFonts w:cstheme="majorHAnsi"/>
-          <w:szCs w:val="24"/>
-        </w:rPr>
-        <w:t xml:space="preserve">: </w:t>
-      </w:r>
-    </w:p>
-    <w:p>
-      <w:pPr>
-        <w:jc w:val="both"/>
-        <w:rPr>
-          <w:rFonts w:cstheme="majorHAnsi"/>
-          <w:szCs w:val="24"/>
-        </w:rPr>
-      </w:pPr>
-      <w:r>
-        <w:rPr>
-          <w:rFonts w:cstheme="majorHAnsi"/>
-          <w:szCs w:val="24"/>
-        </w:rPr>
-        <w:t xml:space="preserve">Angular-Module stellen kurz gesagt Container </w:t>
-      </w:r>
-      <w:r>
-        <w:rPr>
-          <w:rFonts w:cstheme="majorHAnsi"/>
-          <w:szCs w:val="24"/>
-        </w:rPr>
-        <w:t>dar, welche unterschiedliche Funktionalitäten in Form von Components, Services sowie weiteren Dateien beinhalten können. Im Durchschnitt werden für unterschiedliche Bereiche einer Anwendung Module angelegt, wobei diese z.B. die Kopfzeile, der Body oder die Fußzeile einer Website sein können. Darüber hinaus besitzt Angular ein eigenes System an Modulen „NgModules“</w:t>
-      </w:r>
-      <w:r>
-        <w:rPr>
-          <w:rFonts w:cstheme="majorHAnsi"/>
-          <w:szCs w:val="24"/>
-        </w:rPr>
-        <w:t xml:space="preserve">, welche </w:t>
-      </w:r>
-      <w:r>
-        <w:rPr>
-          <w:rFonts w:cstheme="majorHAnsi"/>
-          <w:szCs w:val="24"/>
-        </w:rPr>
-        <w:lastRenderedPageBreak/>
-        <w:t>Funktionalitäten importieren sowie exportieren können (</w:t>
+        <w:t>“</w:t>
+      </w:r>
+      <w:r>
+        <w:rPr>
+          <w:rFonts w:cstheme="majorHAnsi"/>
+          <w:szCs w:val="24"/>
+        </w:rPr>
+        <w:t>, welche Funktionalitäten importieren sowie exportieren können (</w:t>
       </w:r>
       <w:hyperlink r:id="rId9" w:history="1">
         <w:r>
@@ -6839,7 +7614,23 @@
           <w:rFonts w:cstheme="majorHAnsi"/>
           <w:szCs w:val="24"/>
         </w:rPr>
-        <w:t xml:space="preserve">Components bestehen standardmäßig aus einem Template für den HTML-Teil, einer TypeScript-Datei für die Funktionalität und einer </w:t>
+        <w:t xml:space="preserve">Components bestehen standardmäßig aus einem Template für den HTML-Teil, einer </w:t>
+      </w:r>
+      <w:proofErr w:type="spellStart"/>
+      <w:r>
+        <w:rPr>
+          <w:rFonts w:cstheme="majorHAnsi"/>
+          <w:szCs w:val="24"/>
+        </w:rPr>
+        <w:t>TypeScript</w:t>
+      </w:r>
+      <w:proofErr w:type="spellEnd"/>
+      <w:r>
+        <w:rPr>
+          <w:rFonts w:cstheme="majorHAnsi"/>
+          <w:szCs w:val="24"/>
+        </w:rPr>
+        <w:t xml:space="preserve">-Datei für die Funktionalität und einer </w:t>
       </w:r>
       <w:r>
         <w:rPr>
@@ -6951,8 +7742,39 @@
           <w:bCs/>
           <w:szCs w:val="24"/>
         </w:rPr>
-        <w:t xml:space="preserve"> &amp; Depedency Injection</w:t>
-      </w:r>
+        <w:t xml:space="preserve"> &amp; </w:t>
+      </w:r>
+      <w:proofErr w:type="spellStart"/>
+      <w:r>
+        <w:rPr>
+          <w:rFonts w:cstheme="majorHAnsi"/>
+          <w:b/>
+          <w:bCs/>
+          <w:szCs w:val="24"/>
+        </w:rPr>
+        <w:t>Depedency</w:t>
+      </w:r>
+      <w:proofErr w:type="spellEnd"/>
+      <w:r>
+        <w:rPr>
+          <w:rFonts w:cstheme="majorHAnsi"/>
+          <w:b/>
+          <w:bCs/>
+          <w:szCs w:val="24"/>
+        </w:rPr>
+        <w:t xml:space="preserve"> </w:t>
+      </w:r>
+      <w:proofErr w:type="spellStart"/>
+      <w:r>
+        <w:rPr>
+          <w:rFonts w:cstheme="majorHAnsi"/>
+          <w:b/>
+          <w:bCs/>
+          <w:szCs w:val="24"/>
+        </w:rPr>
+        <w:t>Injection</w:t>
+      </w:r>
+      <w:proofErr w:type="spellEnd"/>
       <w:r>
         <w:rPr>
           <w:rFonts w:cstheme="majorHAnsi"/>
@@ -7037,7 +7859,21 @@
           <w:rFonts w:cstheme="majorHAnsi"/>
           <w:szCs w:val="24"/>
         </w:rPr>
-        <w:t>, wobei diese von unterschiedlichen Components durch dependecy injection (kurz DI) verwendet werden können. DI i</w:t>
+        <w:t xml:space="preserve">, wobei diese von unterschiedlichen Components durch </w:t>
+      </w:r>
+      <w:r>
+        <w:rPr>
+          <w:rFonts w:cstheme="majorHAnsi"/>
+          <w:szCs w:val="24"/>
+        </w:rPr>
+        <w:t>„Dependency Injektion“</w:t>
+      </w:r>
+      <w:r>
+        <w:rPr>
+          <w:rFonts w:cstheme="majorHAnsi"/>
+          <w:szCs w:val="24"/>
+        </w:rPr>
+        <w:t xml:space="preserve"> (kurz DI) verwendet werden können. DI i</w:t>
       </w:r>
       <w:r>
         <w:rPr>
@@ -7058,7 +7894,15 @@
           <w:rFonts w:cstheme="majorHAnsi"/>
           <w:szCs w:val="24"/>
         </w:rPr>
-        <w:t>). In Bezug auf Services heißt es, dass diese innerhalb eines Components entsprechend im Konstruktor injiziert werden, ohne ein Objekt davon zu erzeugen. Dadurch wird auf eine Instanz an zentraler Stelle zugegriffen, welche entsprechend</w:t>
+        <w:t xml:space="preserve">). In Bezug auf Services heißt es, dass diese innerhalb eines Components entsprechend im Konstruktor injiziert werden, </w:t>
+      </w:r>
+      <w:r>
+        <w:rPr>
+          <w:rFonts w:cstheme="majorHAnsi"/>
+          <w:szCs w:val="24"/>
+        </w:rPr>
+        <w:lastRenderedPageBreak/>
+        <w:t>ohne ein Objekt davon zu erzeugen. Dadurch wird auf eine Instanz an zentraler Stelle zugegriffen, welche entsprechend</w:t>
       </w:r>
       <w:r>
         <w:rPr>
@@ -7081,17 +7925,15 @@
           <w:rFonts w:cstheme="majorHAnsi"/>
           <w:szCs w:val="24"/>
         </w:rPr>
-        <w:t xml:space="preserve">Im Rahmen dieser Arbeit wird die Anwendung Services hauptsächlich </w:t>
-      </w:r>
-      <w:proofErr w:type="gramStart"/>
-      <w:r>
-        <w:rPr>
-          <w:rFonts w:cstheme="majorHAnsi"/>
-          <w:szCs w:val="24"/>
-        </w:rPr>
-        <w:t>nutzen</w:t>
-      </w:r>
-      <w:proofErr w:type="gramEnd"/>
+        <w:t>Im Rahmen dieser Arbeit wird die Anwendung Services hauptsächlich nutzen</w:t>
+      </w:r>
+      <w:r>
+        <w:rPr>
+          <w:rFonts w:cstheme="majorHAnsi"/>
+          <w:szCs w:val="24"/>
+        </w:rPr>
+        <w:t>,</w:t>
+      </w:r>
       <w:r>
         <w:rPr>
           <w:rFonts w:cstheme="majorHAnsi"/>
@@ -7138,15 +7980,39 @@
           <w:rFonts w:cstheme="majorHAnsi"/>
           <w:szCs w:val="24"/>
         </w:rPr>
-        <w:t xml:space="preserve">Directives stellen Instruktionen dar, welche spezifizieren wie Components angezeigt werden sollen oder wann HTML-Logik ausgeführt wird. Man unterscheidet hierbei zwischen den </w:t>
-      </w:r>
-      <w:r>
-        <w:rPr>
-          <w:rFonts w:cstheme="majorHAnsi"/>
-          <w:szCs w:val="24"/>
-        </w:rPr>
-        <w:lastRenderedPageBreak/>
-        <w:t>Components selbst, Structural Directives sowie Attribute Directives. Für diese Arbeit sind neben den Components die Structural Directives sehr relevant, da diese verhelfen HTML-Logik zu manipulieren. Dies kann der Einsatz von Schleifen sein, um bestimmte Mengen von DOM-Objekten zu erzeugen oder die Verwendung von Konditionen für die Anzeige bestimmter Elemente (</w:t>
+        <w:t xml:space="preserve">Directives stellen Instruktionen dar, welche spezifizieren wie Components angezeigt werden sollen oder wann HTML-Logik ausgeführt wird. Man unterscheidet hierbei zwischen den Components selbst, </w:t>
+      </w:r>
+      <w:proofErr w:type="spellStart"/>
+      <w:r>
+        <w:rPr>
+          <w:rFonts w:cstheme="majorHAnsi"/>
+          <w:szCs w:val="24"/>
+        </w:rPr>
+        <w:t>Structural</w:t>
+      </w:r>
+      <w:proofErr w:type="spellEnd"/>
+      <w:r>
+        <w:rPr>
+          <w:rFonts w:cstheme="majorHAnsi"/>
+          <w:szCs w:val="24"/>
+        </w:rPr>
+        <w:t xml:space="preserve"> Directives sowie Attribute Directives. Für diese Arbeit sind neben den Components die </w:t>
+      </w:r>
+      <w:proofErr w:type="spellStart"/>
+      <w:r>
+        <w:rPr>
+          <w:rFonts w:cstheme="majorHAnsi"/>
+          <w:szCs w:val="24"/>
+        </w:rPr>
+        <w:t>Structural</w:t>
+      </w:r>
+      <w:proofErr w:type="spellEnd"/>
+      <w:r>
+        <w:rPr>
+          <w:rFonts w:cstheme="majorHAnsi"/>
+          <w:szCs w:val="24"/>
+        </w:rPr>
+        <w:t xml:space="preserve"> Directives sehr relevant, da diese verhelfen HTML-Logik zu manipulieren. Dies kann der Einsatz von Schleifen sein, um bestimmte Mengen von DOM-Objekten zu erzeugen oder die Verwendung von Konditionen für die Anzeige bestimmter Elemente (</w:t>
       </w:r>
       <w:hyperlink r:id="rId10" w:history="1">
         <w:r>
@@ -7308,27 +8174,14 @@
       <w:r>
         <w:t xml:space="preserve">Abbildung </w:t>
       </w:r>
-      <w:r>
-        <w:fldChar w:fldCharType="begin"/>
-      </w:r>
-      <w:r>
-        <w:instrText xml:space="preserve"> SEQ Abbildung \* ARABIC </w:instrText>
-      </w:r>
-      <w:r>
-        <w:fldChar w:fldCharType="separate"/>
-      </w:r>
-      <w:r>
-        <w:rPr>
-          <w:noProof/>
-        </w:rPr>
-        <w:t>1</w:t>
-      </w:r>
-      <w:r>
-        <w:rPr>
-          <w:noProof/>
-        </w:rPr>
-        <w:fldChar w:fldCharType="end"/>
-      </w:r>
+      <w:fldSimple w:instr=" SEQ Abbildung \* ARABIC ">
+        <w:r>
+          <w:rPr>
+            <w:noProof/>
+          </w:rPr>
+          <w:t>1</w:t>
+        </w:r>
+      </w:fldSimple>
       <w:r>
         <w:t xml:space="preserve"> – Angular allgemeiner Aufbau von Component mit Servic</w:t>
       </w:r>
@@ -7388,6 +8241,7 @@
           <w:b/>
           <w:bCs/>
         </w:rPr>
+        <w:lastRenderedPageBreak/>
         <w:t>3</w:t>
       </w:r>
       <w:r>
@@ -7539,300 +8393,372 @@
           <w:rFonts w:cstheme="majorHAnsi"/>
           <w:szCs w:val="24"/>
         </w:rPr>
+        <w:t xml:space="preserve">Express.js stellt ein Node.js Framework dar, welches die Möglichkeit erleichtert einen Webserver einzurichten sowie Anfragen an diesen anzunehmen und entsprechende Antworten zurückzuliefern (Holmes, 2016). </w:t>
+      </w:r>
+    </w:p>
+    <w:p/>
+    <w:p>
+      <w:pPr>
+        <w:pStyle w:val="berschrift2"/>
+        <w:rPr>
+          <w:b/>
+          <w:bCs/>
+        </w:rPr>
+      </w:pPr>
+      <w:bookmarkStart w:id="20" w:name="_Toc59030555"/>
+      <w:r>
+        <w:rPr>
+          <w:b/>
+          <w:bCs/>
+        </w:rPr>
+        <w:t>3</w:t>
+      </w:r>
+      <w:r>
+        <w:rPr>
+          <w:b/>
+          <w:bCs/>
+        </w:rPr>
+        <w:t>.4 MongoDB</w:t>
+      </w:r>
+      <w:bookmarkEnd w:id="20"/>
+      <w:r>
+        <w:rPr>
+          <w:b/>
+          <w:bCs/>
+        </w:rPr>
+        <w:t xml:space="preserve"> </w:t>
+      </w:r>
+    </w:p>
+    <w:p>
+      <w:pPr>
+        <w:jc w:val="both"/>
+        <w:rPr>
+          <w:rFonts w:cstheme="majorHAnsi"/>
+          <w:szCs w:val="24"/>
+        </w:rPr>
+      </w:pPr>
+    </w:p>
+    <w:p>
+      <w:pPr>
+        <w:jc w:val="both"/>
+        <w:rPr>
+          <w:rFonts w:cstheme="majorHAnsi"/>
+          <w:szCs w:val="24"/>
+        </w:rPr>
+      </w:pPr>
+      <w:r>
+        <w:rPr>
+          <w:rFonts w:cstheme="majorHAnsi"/>
+          <w:szCs w:val="24"/>
+        </w:rPr>
+        <w:t>MongoDB stellt eine dokumentbasiertes Datenbankmanagementsystem</w:t>
+      </w:r>
+      <w:r>
+        <w:rPr>
+          <w:rFonts w:cstheme="majorHAnsi"/>
+          <w:szCs w:val="24"/>
+        </w:rPr>
+        <w:t xml:space="preserve"> (NoSQL)</w:t>
+      </w:r>
+      <w:r>
+        <w:rPr>
+          <w:rFonts w:cstheme="majorHAnsi"/>
+          <w:szCs w:val="24"/>
+        </w:rPr>
+        <w:t xml:space="preserve"> dar. Im Gegensatz zu relationalen Datenbanken, welche auf dem Konzept von Tabellen mit entsprechenden Reihen und Spalten basieren, werden in MongoDB Collections erstellt. Ähnlich wie Reihen in relationalen Datenbanken werden nun statt dieser Dokumente in Collections gespeichert. Dokumente</w:t>
+      </w:r>
+      <w:r>
+        <w:rPr>
+          <w:rFonts w:cstheme="majorHAnsi"/>
+          <w:szCs w:val="24"/>
+        </w:rPr>
+        <w:t xml:space="preserve"> unterstehen hierbei einer flexibleren Struktur (Schemafreiheit) als es in SQL-Datenbanken der Fall ist und können somit in ihrem Inhalt stark variieren. Diese werden im BSON-Format gespeichert, welches binäres JSON (JavaScript </w:t>
+      </w:r>
+      <w:proofErr w:type="spellStart"/>
+      <w:r>
+        <w:rPr>
+          <w:rFonts w:cstheme="majorHAnsi"/>
+          <w:szCs w:val="24"/>
+        </w:rPr>
+        <w:t>Serialized</w:t>
+      </w:r>
+      <w:proofErr w:type="spellEnd"/>
+      <w:r>
+        <w:rPr>
+          <w:rFonts w:cstheme="majorHAnsi"/>
+          <w:szCs w:val="24"/>
+        </w:rPr>
+        <w:t xml:space="preserve"> </w:t>
+      </w:r>
+      <w:proofErr w:type="spellStart"/>
+      <w:r>
+        <w:rPr>
+          <w:rFonts w:cstheme="majorHAnsi"/>
+          <w:szCs w:val="24"/>
+        </w:rPr>
+        <w:t>Object</w:t>
+      </w:r>
+      <w:proofErr w:type="spellEnd"/>
+      <w:r>
+        <w:rPr>
+          <w:rFonts w:cstheme="majorHAnsi"/>
+          <w:szCs w:val="24"/>
+        </w:rPr>
+        <w:t xml:space="preserve"> Notation) darstellt und entsprechend vorteilhaft bei JavaScript-Anwendungen ist. JSON ist hierbei in JavaScript eine Möglichkeit Daten in Objekten zu speichern (Holmes, 2016). </w:t>
+      </w:r>
+    </w:p>
+    <w:p>
+      <w:pPr>
+        <w:jc w:val="both"/>
+        <w:rPr>
+          <w:rFonts w:cstheme="majorHAnsi"/>
+          <w:szCs w:val="24"/>
+        </w:rPr>
+      </w:pPr>
+      <w:r>
+        <w:rPr>
+          <w:rFonts w:cstheme="majorHAnsi"/>
+          <w:szCs w:val="24"/>
+        </w:rPr>
+        <w:t xml:space="preserve">Ein großer Vorteil </w:t>
+      </w:r>
+      <w:r>
+        <w:rPr>
+          <w:rFonts w:cstheme="majorHAnsi"/>
+          <w:szCs w:val="24"/>
+        </w:rPr>
+        <w:t>von MongoDB sind die dynamischen Schemata. Wenn man innerhalb von SQL-Datenbanken neue Daten zu bereits existierenden Tabellen hinzufügen will, müssen häufig viele Stellen im Code angepasst werden. Besonders bei großen Datenbanken stellt dies einen langwierigen Prozess dar, welcher nicht bei laufendem Betrieb erfolgen kann. Bei NoSQL-Datenbanken ist es hingegen möglich Daten ohne vordefiniertes Schema zu ergänzen. Die Entwicklung profitiert hierbei darin, dass dies während des Betriebs realisiert werden kann, der Zeitaufwand des Datenmanagements verringert wird sowie die Entwicklung beschleunigt und flexibler wird (</w:t>
+      </w:r>
+      <w:r>
+        <w:rPr>
+          <w:rFonts w:cstheme="majorHAnsi"/>
+          <w:szCs w:val="24"/>
+        </w:rPr>
+        <w:t>https://www.mongodb.com/de/nosql-explained</w:t>
+      </w:r>
+      <w:r>
+        <w:rPr>
+          <w:rFonts w:cstheme="majorHAnsi"/>
+          <w:szCs w:val="24"/>
+        </w:rPr>
+        <w:t xml:space="preserve">). </w:t>
+      </w:r>
+    </w:p>
+    <w:p>
+      <w:pPr>
+        <w:jc w:val="both"/>
+        <w:rPr>
+          <w:rFonts w:cstheme="majorHAnsi"/>
+          <w:szCs w:val="24"/>
+        </w:rPr>
+      </w:pPr>
+    </w:p>
+    <w:p>
+      <w:pPr>
+        <w:pStyle w:val="berschrift2"/>
+        <w:rPr>
+          <w:b/>
+          <w:bCs/>
+        </w:rPr>
+      </w:pPr>
+      <w:bookmarkStart w:id="21" w:name="_Toc59030556"/>
+      <w:r>
+        <w:rPr>
+          <w:b/>
+          <w:bCs/>
+        </w:rPr>
+        <w:t>3</w:t>
+      </w:r>
+      <w:r>
+        <w:rPr>
+          <w:b/>
+          <w:bCs/>
+        </w:rPr>
+        <w:t>.5 Architektur: MEAN-Stack</w:t>
+      </w:r>
+      <w:bookmarkEnd w:id="21"/>
+    </w:p>
+    <w:p>
+      <w:pPr>
+        <w:jc w:val="both"/>
+        <w:rPr>
+          <w:rFonts w:cstheme="majorHAnsi"/>
+          <w:szCs w:val="24"/>
+        </w:rPr>
+      </w:pPr>
+    </w:p>
+    <w:p>
+      <w:pPr>
+        <w:jc w:val="both"/>
+        <w:rPr>
+          <w:rFonts w:cstheme="majorHAnsi"/>
+          <w:szCs w:val="24"/>
+        </w:rPr>
+      </w:pPr>
+      <w:r>
+        <w:rPr>
+          <w:rFonts w:cstheme="majorHAnsi"/>
+          <w:szCs w:val="24"/>
+        </w:rPr>
+        <w:t xml:space="preserve">Der MEAN-Stack stellt einen Softwarestack dar, welcher dem Zweck dient komplette Webseiten bzw. Software in JavaScript zu realisieren. MEAN ist hierbei ein Akronym, welches </w:t>
+      </w:r>
+      <w:r>
+        <w:rPr>
+          <w:rFonts w:cstheme="majorHAnsi"/>
+          <w:szCs w:val="24"/>
+        </w:rPr>
         <w:lastRenderedPageBreak/>
-        <w:t xml:space="preserve">Express.js stellt ein Node.js Framework dar, welches die Möglichkeit erleichtert einen Webserver einzurichten sowie Anfragen an diesen anzunehmen und entsprechende Antworten zurückzuliefern (Holmes, 2016). </w:t>
-      </w:r>
-    </w:p>
-    <w:p/>
-    <w:p>
-      <w:pPr>
-        <w:pStyle w:val="berschrift2"/>
-        <w:rPr>
-          <w:b/>
-          <w:bCs/>
-        </w:rPr>
-      </w:pPr>
-      <w:bookmarkStart w:id="20" w:name="_Toc59030555"/>
-      <w:r>
-        <w:rPr>
-          <w:b/>
-          <w:bCs/>
-        </w:rPr>
-        <w:t>3</w:t>
-      </w:r>
-      <w:r>
-        <w:rPr>
-          <w:b/>
-          <w:bCs/>
-        </w:rPr>
-        <w:t>.4 MongoDB</w:t>
-      </w:r>
-      <w:bookmarkEnd w:id="20"/>
-      <w:r>
-        <w:rPr>
-          <w:b/>
-          <w:bCs/>
+        <w:t>sich auf die bereits vorgestellte Technik bezieht (</w:t>
+      </w:r>
+      <w:r>
+        <w:rPr>
+          <w:rFonts w:cstheme="majorHAnsi"/>
+          <w:b/>
+          <w:bCs/>
+          <w:szCs w:val="24"/>
+        </w:rPr>
+        <w:t>M</w:t>
+      </w:r>
+      <w:r>
+        <w:rPr>
+          <w:rFonts w:cstheme="majorHAnsi"/>
+          <w:szCs w:val="24"/>
+        </w:rPr>
+        <w:t xml:space="preserve">ongoDB </w:t>
+      </w:r>
+      <w:r>
+        <w:rPr>
+          <w:rFonts w:cstheme="majorHAnsi"/>
+          <w:b/>
+          <w:bCs/>
+          <w:szCs w:val="24"/>
+        </w:rPr>
+        <w:t>E</w:t>
+      </w:r>
+      <w:r>
+        <w:rPr>
+          <w:rFonts w:cstheme="majorHAnsi"/>
+          <w:szCs w:val="24"/>
+        </w:rPr>
+        <w:t xml:space="preserve">xpress </w:t>
+      </w:r>
+      <w:r>
+        <w:rPr>
+          <w:rFonts w:cstheme="majorHAnsi"/>
+          <w:b/>
+          <w:bCs/>
+          <w:szCs w:val="24"/>
+        </w:rPr>
+        <w:t>A</w:t>
+      </w:r>
+      <w:r>
+        <w:rPr>
+          <w:rFonts w:cstheme="majorHAnsi"/>
+          <w:szCs w:val="24"/>
+        </w:rPr>
+        <w:t xml:space="preserve">ngular </w:t>
+      </w:r>
+      <w:r>
+        <w:rPr>
+          <w:rFonts w:cstheme="majorHAnsi"/>
+          <w:b/>
+          <w:bCs/>
+          <w:szCs w:val="24"/>
+        </w:rPr>
+        <w:t>N</w:t>
+      </w:r>
+      <w:r>
+        <w:rPr>
+          <w:rFonts w:cstheme="majorHAnsi"/>
+          <w:szCs w:val="24"/>
+        </w:rPr>
+        <w:t>ode)</w:t>
+      </w:r>
+      <w:r>
+        <w:rPr>
+          <w:rFonts w:cstheme="majorHAnsi"/>
+          <w:szCs w:val="24"/>
+        </w:rPr>
+        <w:t xml:space="preserve"> (</w:t>
+      </w:r>
+      <w:r>
+        <w:rPr>
+          <w:rFonts w:cstheme="majorHAnsi"/>
+          <w:szCs w:val="24"/>
+        </w:rPr>
+        <w:t>Holmes, 2016</w:t>
+      </w:r>
+      <w:r>
+        <w:rPr>
+          <w:rFonts w:cstheme="majorHAnsi"/>
+          <w:szCs w:val="24"/>
+        </w:rPr>
+        <w:t>)</w:t>
+      </w:r>
+      <w:r>
+        <w:rPr>
+          <w:rFonts w:cstheme="majorHAnsi"/>
+          <w:szCs w:val="24"/>
+        </w:rPr>
+        <w:t xml:space="preserve">. </w:t>
+      </w:r>
+      <w:r>
+        <w:rPr>
+          <w:rFonts w:cstheme="majorHAnsi"/>
+          <w:szCs w:val="24"/>
+        </w:rPr>
+        <w:t>Ein Stack bezeichnet in diesem Sinne</w:t>
+      </w:r>
+      <w:r>
+        <w:rPr>
+          <w:rFonts w:cstheme="majorHAnsi"/>
+          <w:szCs w:val="24"/>
         </w:rPr>
         <w:t xml:space="preserve"> </w:t>
       </w:r>
-    </w:p>
-    <w:p>
-      <w:pPr>
-        <w:jc w:val="both"/>
-        <w:rPr>
-          <w:rFonts w:cstheme="majorHAnsi"/>
-          <w:szCs w:val="24"/>
-        </w:rPr>
-      </w:pPr>
-    </w:p>
-    <w:p>
-      <w:pPr>
-        <w:jc w:val="both"/>
-        <w:rPr>
-          <w:rFonts w:cstheme="majorHAnsi"/>
-          <w:szCs w:val="24"/>
-        </w:rPr>
-      </w:pPr>
-      <w:r>
-        <w:rPr>
-          <w:rFonts w:cstheme="majorHAnsi"/>
-          <w:szCs w:val="24"/>
-        </w:rPr>
-        <w:t>MongoDB stellt eine dokumentbasiertes Datenbankmanagementsystem</w:t>
-      </w:r>
-      <w:r>
-        <w:rPr>
-          <w:rFonts w:cstheme="majorHAnsi"/>
-          <w:szCs w:val="24"/>
-        </w:rPr>
-        <w:t xml:space="preserve"> (NoSQL)</w:t>
-      </w:r>
-      <w:r>
-        <w:rPr>
-          <w:rFonts w:cstheme="majorHAnsi"/>
-          <w:szCs w:val="24"/>
-        </w:rPr>
-        <w:t xml:space="preserve"> dar. Im Gegensatz zu relationalen Datenbanken, welche auf dem Konzept von Tabellen mit entsprechenden Reihen und Spalten basieren, werden in MongoDB Collections erstellt. Ähnlich wie Reihen in relationalen Datenbanken werden nun statt dieser Dokumente in Collections gespeichert. Dokumente</w:t>
-      </w:r>
-      <w:r>
-        <w:rPr>
-          <w:rFonts w:cstheme="majorHAnsi"/>
-          <w:szCs w:val="24"/>
-        </w:rPr>
-        <w:t xml:space="preserve"> unterstehen hierbei einer flexibleren Struktur (Schemafreiheit) als es in SQL-Datenbanken der Fall ist und können somit in ihrem Inhalt stark variieren. Diese werden im BSON-Format gespeichert, welches binäres JSON (JavaScript </w:t>
-      </w:r>
-      <w:proofErr w:type="spellStart"/>
-      <w:r>
-        <w:rPr>
-          <w:rFonts w:cstheme="majorHAnsi"/>
-          <w:szCs w:val="24"/>
-        </w:rPr>
-        <w:t>Serialized</w:t>
-      </w:r>
-      <w:proofErr w:type="spellEnd"/>
-      <w:r>
-        <w:rPr>
-          <w:rFonts w:cstheme="majorHAnsi"/>
-          <w:szCs w:val="24"/>
-        </w:rPr>
-        <w:t xml:space="preserve"> </w:t>
-      </w:r>
-      <w:proofErr w:type="spellStart"/>
-      <w:r>
-        <w:rPr>
-          <w:rFonts w:cstheme="majorHAnsi"/>
-          <w:szCs w:val="24"/>
-        </w:rPr>
-        <w:t>Object</w:t>
-      </w:r>
-      <w:proofErr w:type="spellEnd"/>
-      <w:r>
-        <w:rPr>
-          <w:rFonts w:cstheme="majorHAnsi"/>
-          <w:szCs w:val="24"/>
-        </w:rPr>
-        <w:t xml:space="preserve"> Notation) darstellt und entsprechend vorteilhaft bei JavaScript-Anwendungen ist. JSON ist hierbei in JavaScript eine Möglichkeit Daten in Objekten zu speichern (Holmes, 2016). </w:t>
-      </w:r>
-    </w:p>
-    <w:p>
-      <w:pPr>
-        <w:jc w:val="both"/>
-        <w:rPr>
-          <w:rFonts w:cstheme="majorHAnsi"/>
-          <w:szCs w:val="24"/>
-        </w:rPr>
-      </w:pPr>
-      <w:r>
-        <w:rPr>
-          <w:rFonts w:cstheme="majorHAnsi"/>
-          <w:szCs w:val="24"/>
-        </w:rPr>
-        <w:t xml:space="preserve">Ein großer Vorteil </w:t>
-      </w:r>
-      <w:r>
-        <w:rPr>
-          <w:rFonts w:cstheme="majorHAnsi"/>
-          <w:szCs w:val="24"/>
-        </w:rPr>
-        <w:t>von MongoDB sind die dynamischen Schemata. Wenn man innerhalb von SQL-Datenbanken neue Daten zu bereits existierenden Tabellen hinzufügen will, müssen häufig viele Stellen im Code angepasst werden. Besonders bei großen Datenbanken stellt dies einen langwierigen Prozess dar, welcher nicht bei laufendem Betrieb erfolgen kann. Bei NoSQL-Datenbanken ist es hingegen möglich Daten ohne vordefiniertes Schema zu ergänzen. Die Entwicklung profitiert hierbei darin, dass dies während des Betriebs realisiert werden kann, der Zeitaufwand des Datenmanagements verringert wird sowie die Entwicklung beschleunigt und flexibler wird (</w:t>
-      </w:r>
-      <w:r>
-        <w:rPr>
-          <w:rFonts w:cstheme="majorHAnsi"/>
-          <w:szCs w:val="24"/>
-        </w:rPr>
-        <w:t>https://www.mongodb.com/de/nosql-explained</w:t>
-      </w:r>
-      <w:r>
-        <w:rPr>
-          <w:rFonts w:cstheme="majorHAnsi"/>
-          <w:szCs w:val="24"/>
-        </w:rPr>
-        <w:t xml:space="preserve">). </w:t>
-      </w:r>
-    </w:p>
-    <w:p>
-      <w:pPr>
-        <w:jc w:val="both"/>
-        <w:rPr>
-          <w:rFonts w:cstheme="majorHAnsi"/>
-          <w:szCs w:val="24"/>
-        </w:rPr>
-      </w:pPr>
-    </w:p>
-    <w:p>
-      <w:pPr>
-        <w:pStyle w:val="berschrift2"/>
-        <w:rPr>
-          <w:b/>
-          <w:bCs/>
-        </w:rPr>
-      </w:pPr>
-      <w:bookmarkStart w:id="21" w:name="_Toc59030556"/>
-      <w:r>
-        <w:rPr>
-          <w:b/>
-          <w:bCs/>
-        </w:rPr>
-        <w:t>3</w:t>
-      </w:r>
-      <w:r>
-        <w:rPr>
-          <w:b/>
-          <w:bCs/>
-        </w:rPr>
-        <w:t>.5 Architektur: MEAN-Stack</w:t>
-      </w:r>
-      <w:bookmarkEnd w:id="21"/>
-    </w:p>
-    <w:p>
-      <w:pPr>
-        <w:jc w:val="both"/>
-        <w:rPr>
-          <w:rFonts w:cstheme="majorHAnsi"/>
-          <w:szCs w:val="24"/>
-        </w:rPr>
-      </w:pPr>
-    </w:p>
-    <w:p>
-      <w:pPr>
-        <w:jc w:val="both"/>
-        <w:rPr>
-          <w:rFonts w:cstheme="majorHAnsi"/>
-          <w:szCs w:val="24"/>
-        </w:rPr>
-      </w:pPr>
-      <w:r>
-        <w:rPr>
-          <w:rFonts w:cstheme="majorHAnsi"/>
-          <w:szCs w:val="24"/>
-        </w:rPr>
-        <w:t>Der MEAN-Stack stellt einen Softwarestack dar, welcher dem Zweck dient komplette Webseiten bzw. Software in JavaScript zu realisieren. MEAN ist hierbei ein Akronym, welches sich auf die bereits vorgestellte Technik bezieht (</w:t>
-      </w:r>
-      <w:r>
-        <w:rPr>
-          <w:rFonts w:cstheme="majorHAnsi"/>
-          <w:b/>
-          <w:bCs/>
-          <w:szCs w:val="24"/>
-        </w:rPr>
-        <w:t>M</w:t>
-      </w:r>
-      <w:r>
-        <w:rPr>
-          <w:rFonts w:cstheme="majorHAnsi"/>
-          <w:szCs w:val="24"/>
-        </w:rPr>
-        <w:t xml:space="preserve">ongoDB </w:t>
-      </w:r>
-      <w:r>
-        <w:rPr>
-          <w:rFonts w:cstheme="majorHAnsi"/>
-          <w:b/>
-          <w:bCs/>
-          <w:szCs w:val="24"/>
-        </w:rPr>
-        <w:t>E</w:t>
-      </w:r>
-      <w:r>
-        <w:rPr>
-          <w:rFonts w:cstheme="majorHAnsi"/>
-          <w:szCs w:val="24"/>
-        </w:rPr>
-        <w:t xml:space="preserve">xpress </w:t>
-      </w:r>
-      <w:r>
-        <w:rPr>
-          <w:rFonts w:cstheme="majorHAnsi"/>
-          <w:b/>
-          <w:bCs/>
-          <w:szCs w:val="24"/>
-        </w:rPr>
-        <w:t>A</w:t>
-      </w:r>
-      <w:r>
-        <w:rPr>
-          <w:rFonts w:cstheme="majorHAnsi"/>
-          <w:szCs w:val="24"/>
-        </w:rPr>
-        <w:t xml:space="preserve">ngular </w:t>
-      </w:r>
-      <w:r>
-        <w:rPr>
-          <w:rFonts w:cstheme="majorHAnsi"/>
-          <w:b/>
-          <w:bCs/>
-          <w:szCs w:val="24"/>
-        </w:rPr>
-        <w:t>N</w:t>
-      </w:r>
-      <w:r>
-        <w:rPr>
-          <w:rFonts w:cstheme="majorHAnsi"/>
-          <w:szCs w:val="24"/>
-        </w:rPr>
-        <w:t>ode)</w:t>
-      </w:r>
-      <w:r>
-        <w:rPr>
-          <w:rFonts w:cstheme="majorHAnsi"/>
-          <w:szCs w:val="24"/>
-        </w:rPr>
-        <w:t xml:space="preserve"> (</w:t>
-      </w:r>
-      <w:r>
-        <w:rPr>
-          <w:rFonts w:cstheme="majorHAnsi"/>
-          <w:szCs w:val="24"/>
-        </w:rPr>
-        <w:t>Holmes, 2016</w:t>
-      </w:r>
-      <w:r>
-        <w:rPr>
-          <w:rFonts w:cstheme="majorHAnsi"/>
-          <w:szCs w:val="24"/>
-        </w:rPr>
-        <w:t>)</w:t>
+      <w:r>
+        <w:rPr>
+          <w:rFonts w:cstheme="majorHAnsi"/>
+          <w:szCs w:val="24"/>
+        </w:rPr>
+        <w:t xml:space="preserve">eine Reihe von Softwarekomponenten, welche miteinander angewendet werden, um eine vollfunktionsfähige Anwendung inklusive des Server- sowie Clientteils zu entwickeln. </w:t>
+      </w:r>
+    </w:p>
+    <w:p>
+      <w:pPr>
+        <w:jc w:val="both"/>
+        <w:rPr>
+          <w:rFonts w:cstheme="majorHAnsi"/>
+          <w:szCs w:val="24"/>
+        </w:rPr>
+      </w:pPr>
+      <w:r>
+        <w:rPr>
+          <w:rFonts w:cstheme="majorHAnsi"/>
+          <w:szCs w:val="24"/>
+        </w:rPr>
+        <w:t>Der Hauptvorteil bei der Anwendung einer solchen Architektur besteht darin, dass es ermöglicht wird durchgehen</w:t>
+      </w:r>
+      <w:r>
+        <w:rPr>
+          <w:rFonts w:cstheme="majorHAnsi"/>
+          <w:szCs w:val="24"/>
+        </w:rPr>
+        <w:t>d</w:t>
+      </w:r>
+      <w:r>
+        <w:rPr>
+          <w:rFonts w:cstheme="majorHAnsi"/>
+          <w:szCs w:val="24"/>
+        </w:rPr>
+        <w:t xml:space="preserve"> in einer Programmiersprache zu entwickeln. Konkret bedeutet dies beim MEAN-Stack, dass der Client- sowie Serverteil in JavaScript realisiert werden k</w:t>
+      </w:r>
+      <w:r>
+        <w:rPr>
+          <w:rFonts w:cstheme="majorHAnsi"/>
+          <w:szCs w:val="24"/>
+        </w:rPr>
+        <w:t>ann</w:t>
       </w:r>
       <w:r>
         <w:rPr>
@@ -7841,94 +8767,21 @@
         </w:rPr>
         <w:t xml:space="preserve">. </w:t>
       </w:r>
-      <w:r>
-        <w:rPr>
-          <w:rFonts w:cstheme="majorHAnsi"/>
-          <w:szCs w:val="24"/>
-        </w:rPr>
-        <w:t>Ein Stack bezeichnet in diesem Sinne</w:t>
-      </w:r>
-      <w:r>
-        <w:rPr>
-          <w:rFonts w:cstheme="majorHAnsi"/>
-          <w:szCs w:val="24"/>
-        </w:rPr>
-        <w:t xml:space="preserve"> </w:t>
-      </w:r>
-      <w:r>
-        <w:rPr>
-          <w:rFonts w:cstheme="majorHAnsi"/>
-          <w:szCs w:val="24"/>
-        </w:rPr>
-        <w:t xml:space="preserve">eine Reihe von Softwarekomponenten, welche miteinander angewendet werden, um eine vollfunktionsfähige Anwendung inklusive des Server- sowie Clientteils zu entwickeln. </w:t>
-      </w:r>
-    </w:p>
-    <w:p>
-      <w:pPr>
-        <w:jc w:val="both"/>
-        <w:rPr>
-          <w:rFonts w:cstheme="majorHAnsi"/>
-          <w:szCs w:val="24"/>
-        </w:rPr>
-      </w:pPr>
-      <w:r>
-        <w:rPr>
-          <w:rFonts w:cstheme="majorHAnsi"/>
-          <w:szCs w:val="24"/>
-        </w:rPr>
-        <w:t>Der Hauptvorteil bei der Anwendung einer solchen Architektur besteht darin, dass es ermöglicht wird durchgehen</w:t>
-      </w:r>
-      <w:r>
-        <w:rPr>
-          <w:rFonts w:cstheme="majorHAnsi"/>
-          <w:szCs w:val="24"/>
-        </w:rPr>
-        <w:t>d</w:t>
-      </w:r>
-      <w:r>
-        <w:rPr>
-          <w:rFonts w:cstheme="majorHAnsi"/>
-          <w:szCs w:val="24"/>
-        </w:rPr>
-        <w:t xml:space="preserve"> in einer Programmiersprache zu entwickeln. Konkret bedeutet dies beim MEAN-Stack, dass der Client- sowie Serverteil in JavaScript realisiert werden k</w:t>
-      </w:r>
-      <w:r>
-        <w:rPr>
-          <w:rFonts w:cstheme="majorHAnsi"/>
-          <w:szCs w:val="24"/>
-        </w:rPr>
-        <w:t>ann</w:t>
-      </w:r>
-      <w:r>
-        <w:rPr>
-          <w:rFonts w:cstheme="majorHAnsi"/>
-          <w:szCs w:val="24"/>
-        </w:rPr>
-        <w:t xml:space="preserve">. </w:t>
-      </w:r>
-    </w:p>
-    <w:p>
-      <w:pPr>
-        <w:jc w:val="both"/>
-        <w:rPr>
-          <w:rFonts w:cstheme="majorHAnsi"/>
-          <w:szCs w:val="24"/>
-        </w:rPr>
-      </w:pPr>
-      <w:r>
-        <w:rPr>
-          <w:rFonts w:cstheme="majorHAnsi"/>
-          <w:szCs w:val="24"/>
-        </w:rPr>
-        <w:t xml:space="preserve">Aus der vorgestellten Technik lässt sich entsprechend herausleiten, dass Node, Express sowie MongoDB für das Backend verwendet werden sowie Angular für das Frontend </w:t>
-      </w:r>
-      <w:r>
-        <w:rPr>
-          <w:rFonts w:cstheme="majorHAnsi"/>
-          <w:szCs w:val="24"/>
-        </w:rPr>
-        <w:lastRenderedPageBreak/>
-        <w:t xml:space="preserve">zuständig sein wird. Das Backend bezeichnet in diesem Sinne jegliche server- sowie datenbankbezogene Logik. Entsprechend steht das Frontend für </w:t>
+    </w:p>
+    <w:p>
+      <w:pPr>
+        <w:jc w:val="both"/>
+        <w:rPr>
+          <w:rFonts w:cstheme="majorHAnsi"/>
+          <w:szCs w:val="24"/>
+        </w:rPr>
+      </w:pPr>
+      <w:r>
+        <w:rPr>
+          <w:rFonts w:cstheme="majorHAnsi"/>
+          <w:szCs w:val="24"/>
+        </w:rPr>
+        <w:t xml:space="preserve">Aus der vorgestellten Technik lässt sich entsprechend herausleiten, dass Node, Express sowie MongoDB für das Backend verwendet werden sowie Angular für das Frontend zuständig sein wird. Das Backend bezeichnet in diesem Sinne jegliche server- sowie datenbankbezogene Logik. Entsprechend steht das Frontend für </w:t>
       </w:r>
       <w:r>
         <w:rPr>
@@ -8027,27 +8880,14 @@
       <w:r>
         <w:t xml:space="preserve">Abbildung </w:t>
       </w:r>
-      <w:r>
-        <w:fldChar w:fldCharType="begin"/>
-      </w:r>
-      <w:r>
-        <w:instrText xml:space="preserve"> SEQ Abbildung \* ARABIC </w:instrText>
-      </w:r>
-      <w:r>
-        <w:fldChar w:fldCharType="separate"/>
-      </w:r>
-      <w:r>
-        <w:rPr>
-          <w:noProof/>
-        </w:rPr>
-        <w:t>2</w:t>
-      </w:r>
-      <w:r>
-        <w:rPr>
-          <w:noProof/>
-        </w:rPr>
-        <w:fldChar w:fldCharType="end"/>
-      </w:r>
+      <w:fldSimple w:instr=" SEQ Abbildung \* ARABIC ">
+        <w:r>
+          <w:rPr>
+            <w:noProof/>
+          </w:rPr>
+          <w:t>2</w:t>
+        </w:r>
+      </w:fldSimple>
       <w:r>
         <w:t xml:space="preserve"> - Der MEAN-Stack im Überblick</w:t>
       </w:r>
@@ -8060,35 +8900,34 @@
       </w:r>
       <w:bookmarkEnd w:id="22"/>
     </w:p>
+    <w:p>
+      <w:pPr>
+        <w:pStyle w:val="berschrift2"/>
+        <w:rPr>
+          <w:b/>
+          <w:bCs/>
+        </w:rPr>
+      </w:pPr>
+      <w:bookmarkStart w:id="23" w:name="_Toc59030557"/>
+      <w:r>
+        <w:rPr>
+          <w:b/>
+          <w:bCs/>
+        </w:rPr>
+        <w:t>3</w:t>
+      </w:r>
+      <w:r>
+        <w:rPr>
+          <w:b/>
+          <w:bCs/>
+        </w:rPr>
+        <w:t>.6 Bootstrap</w:t>
+      </w:r>
+      <w:bookmarkEnd w:id="23"/>
+    </w:p>
     <w:p/>
     <w:p>
       <w:pPr>
-        <w:pStyle w:val="berschrift2"/>
-        <w:rPr>
-          <w:b/>
-          <w:bCs/>
-        </w:rPr>
-      </w:pPr>
-      <w:bookmarkStart w:id="23" w:name="_Toc59030557"/>
-      <w:r>
-        <w:rPr>
-          <w:b/>
-          <w:bCs/>
-        </w:rPr>
-        <w:t>3</w:t>
-      </w:r>
-      <w:r>
-        <w:rPr>
-          <w:b/>
-          <w:bCs/>
-        </w:rPr>
-        <w:t>.6 Bootstrap</w:t>
-      </w:r>
-      <w:bookmarkEnd w:id="23"/>
-    </w:p>
-    <w:p/>
-    <w:p>
-      <w:pPr>
         <w:jc w:val="both"/>
         <w:rPr>
           <w:rFonts w:cstheme="majorHAnsi"/>
@@ -8199,18 +9038,10 @@
           <w:rFonts w:cstheme="majorHAnsi"/>
           <w:szCs w:val="24"/>
         </w:rPr>
+        <w:lastRenderedPageBreak/>
         <w:t xml:space="preserve">Der größte Vorteil bei Bootstrap besteht darin, dass zeitliche Ressourcen bei der Entwicklung effektiver genutzt werden können, da die Gestaltung durch das Framework größtenteils abgedeckt wird. </w:t>
       </w:r>
       <w:bookmarkStart w:id="24" w:name="_Toc59030558"/>
-    </w:p>
-    <w:p>
-      <w:pPr>
-        <w:jc w:val="both"/>
-        <w:rPr>
-          <w:rFonts w:cstheme="majorHAnsi"/>
-          <w:szCs w:val="24"/>
-        </w:rPr>
-      </w:pPr>
     </w:p>
     <w:p>
       <w:pPr>
@@ -8235,261 +9066,283 @@
           <w:b/>
           <w:bCs/>
         </w:rPr>
+        <w:t>4</w:t>
+      </w:r>
+      <w:r>
+        <w:rPr>
+          <w:b/>
+          <w:bCs/>
+        </w:rPr>
+        <w:t>.</w:t>
+      </w:r>
+      <w:r>
+        <w:rPr>
+          <w:b/>
+          <w:bCs/>
+        </w:rPr>
+        <w:t xml:space="preserve"> </w:t>
+      </w:r>
+      <w:r>
+        <w:rPr>
+          <w:b/>
+          <w:bCs/>
+        </w:rPr>
+        <w:t>Anforderungsanalyse</w:t>
+      </w:r>
+      <w:r>
+        <w:rPr>
+          <w:b/>
+          <w:bCs/>
+        </w:rPr>
+        <w:t xml:space="preserve"> </w:t>
+      </w:r>
+      <w:bookmarkEnd w:id="24"/>
+    </w:p>
+    <w:p>
+      <w:pPr>
+        <w:pStyle w:val="berschrift2"/>
+        <w:rPr>
+          <w:b/>
+          <w:bCs/>
+        </w:rPr>
+      </w:pPr>
+      <w:bookmarkStart w:id="25" w:name="_Toc59030559"/>
+    </w:p>
+    <w:p>
+      <w:pPr>
+        <w:jc w:val="both"/>
+        <w:rPr>
+          <w:rFonts w:cstheme="majorHAnsi"/>
+          <w:szCs w:val="24"/>
+        </w:rPr>
+      </w:pPr>
+      <w:r>
+        <w:rPr>
+          <w:rFonts w:cstheme="majorHAnsi"/>
+          <w:szCs w:val="24"/>
+        </w:rPr>
+        <w:t>Zunächst soll eine grundsätzliche Herausarbeitung notwendiger Anforderung</w:t>
+      </w:r>
+      <w:r>
+        <w:rPr>
+          <w:rFonts w:cstheme="majorHAnsi"/>
+          <w:szCs w:val="24"/>
+        </w:rPr>
+        <w:t>en</w:t>
+      </w:r>
+      <w:r>
+        <w:rPr>
+          <w:rFonts w:cstheme="majorHAnsi"/>
+          <w:szCs w:val="24"/>
+        </w:rPr>
+        <w:t xml:space="preserve"> der Software erschlossen werden</w:t>
+      </w:r>
+      <w:r>
+        <w:rPr>
+          <w:rFonts w:cstheme="majorHAnsi"/>
+          <w:szCs w:val="24"/>
+        </w:rPr>
+        <w:t xml:space="preserve">, indem </w:t>
+      </w:r>
+      <w:r>
+        <w:rPr>
+          <w:rFonts w:cstheme="majorHAnsi"/>
+          <w:szCs w:val="24"/>
+        </w:rPr>
+        <w:t xml:space="preserve">die Methodik der Personas verwendet wird, sowie der Ablauf der Anwendung durch ein </w:t>
+      </w:r>
+      <w:r>
+        <w:rPr>
+          <w:rFonts w:cstheme="majorHAnsi"/>
+          <w:szCs w:val="24"/>
+        </w:rPr>
+        <w:t>Flussd</w:t>
+      </w:r>
+      <w:r>
+        <w:rPr>
+          <w:rFonts w:cstheme="majorHAnsi"/>
+          <w:szCs w:val="24"/>
+        </w:rPr>
+        <w:t>iagramm beschrieben werden soll. Die Anforderungen werden schließlich tabellarisch verschriftlicht und in die Entwicklung entsprechend einbezogen.</w:t>
+      </w:r>
+    </w:p>
+    <w:p>
+      <w:pPr>
+        <w:jc w:val="both"/>
+        <w:rPr>
+          <w:rFonts w:cstheme="majorHAnsi"/>
+          <w:szCs w:val="24"/>
+        </w:rPr>
+      </w:pPr>
+    </w:p>
+    <w:p>
+      <w:pPr>
+        <w:pStyle w:val="berschrift2"/>
+        <w:rPr>
+          <w:b/>
+          <w:bCs/>
+        </w:rPr>
+      </w:pPr>
+      <w:r>
+        <w:rPr>
+          <w:b/>
+          <w:bCs/>
+        </w:rPr>
+        <w:t>4</w:t>
+      </w:r>
+      <w:r>
+        <w:rPr>
+          <w:b/>
+          <w:bCs/>
+        </w:rPr>
+        <w:t xml:space="preserve">.1 Personas </w:t>
+      </w:r>
+      <w:bookmarkEnd w:id="25"/>
+    </w:p>
+    <w:p>
+      <w:pPr>
+        <w:jc w:val="both"/>
+      </w:pPr>
+    </w:p>
+    <w:p>
+      <w:pPr>
+        <w:jc w:val="both"/>
+      </w:pPr>
+      <w:r>
+        <w:t>Wie i</w:t>
+      </w:r>
+      <w:r>
+        <w:t>m Literaturkapitel</w:t>
+      </w:r>
+      <w:r>
+        <w:t xml:space="preserve"> bereits erwähnt sind Personas eine effiziente Möglichkeit zusätzliche Anforderungen für die Entwicklung einer Software zu erstellen. </w:t>
+      </w:r>
+      <w:r>
+        <w:t>Im Rahmen dieser Arbeit eignet sich der Einsatz auch in Hinblick auf die Evaluierung sehr gut. Hierbei sorgen die unterschiedlichen Persona für verschiedene Perspektiven auf die Anwendung, aus der schließlich evaluiert werden kann. Darüber hinaus hilft diese Methode dabei passende Anforderungen zu erstellen, da man</w:t>
+      </w:r>
+      <w:r>
+        <w:t xml:space="preserve"> sich</w:t>
+      </w:r>
+      <w:r>
+        <w:t xml:space="preserve"> als Entwickler mit den möglichen</w:t>
+      </w:r>
+      <w:r>
+        <w:t>/voraussichtlichen</w:t>
+      </w:r>
+      <w:r>
+        <w:t xml:space="preserve"> Benutzertypen beschäftigt. </w:t>
+      </w:r>
+    </w:p>
+    <w:p>
+      <w:pPr>
+        <w:jc w:val="both"/>
+      </w:pPr>
+      <w:r>
+        <w:t>Bei d</w:t>
+      </w:r>
+      <w:r>
+        <w:t>ieser</w:t>
+      </w:r>
+      <w:r>
+        <w:t xml:space="preserve"> Erstellung der Personas werden jeweils drei verschiedene Typen betrachtet. Zum einen soll die Anwendung für Experten relevant sein und Zusatzfunktionen für die Optimierung von Interviews anbieten. Es soll also eine passende Software für jemanden sein, der diese tagtäglich verwendet. Zum anderen soll die Anwendung aber auch für Menschen relevant sein, die gelegentlich damit arbeiten. Hierbei </w:t>
+      </w:r>
+      <w:r>
+        <w:t>ist zum Beispiel die</w:t>
+      </w:r>
+      <w:r>
+        <w:t xml:space="preserve"> Einprägsamkeit der Arbeitsvorgänge besonders wichtig, damit sich die </w:t>
+      </w:r>
+      <w:r>
+        <w:t>Benutzer auch nach längerer Zeit</w:t>
+      </w:r>
+      <w:r>
+        <w:t xml:space="preserve"> immer wieder schnell in die Software einarbeiten k</w:t>
+      </w:r>
+      <w:r>
+        <w:t>önnen</w:t>
+      </w:r>
+      <w:r>
+        <w:t xml:space="preserve">.  </w:t>
+      </w:r>
+      <w:r>
+        <w:t xml:space="preserve">Zuletzt sollen aber auch Benutzer ohne jegliche Vorkenntnisse in der Lage sein ein Interview mittels der Anwendung durchführen zu können. In dieser Hinsicht ist es wichtig, dass Arbeitsprozesse selbsterklärend sind und keine verbale Erläuterung benötigen. </w:t>
+      </w:r>
+    </w:p>
+    <w:p>
+      <w:pPr>
+        <w:jc w:val="both"/>
+      </w:pPr>
+      <w:r>
+        <w:t xml:space="preserve">Im Allgemeinen lässt sich hierbei auch sagen, dass durch eine solche Vorgehensweise indirekt Aspekte der Usability sowie User Experience betrachtet und optimiert werden. </w:t>
+      </w:r>
+    </w:p>
+    <w:p>
+      <w:pPr>
+        <w:jc w:val="both"/>
+        <w:rPr>
+          <w:rFonts w:cstheme="majorHAnsi"/>
+          <w:b/>
+          <w:bCs/>
+          <w:szCs w:val="24"/>
+        </w:rPr>
+      </w:pPr>
+    </w:p>
+    <w:p>
+      <w:pPr>
+        <w:jc w:val="both"/>
+        <w:rPr>
+          <w:rFonts w:cstheme="majorHAnsi"/>
+          <w:b/>
+          <w:bCs/>
+          <w:szCs w:val="24"/>
+        </w:rPr>
+      </w:pPr>
+    </w:p>
+    <w:p>
+      <w:pPr>
+        <w:jc w:val="both"/>
+        <w:rPr>
+          <w:rFonts w:cstheme="majorHAnsi"/>
+          <w:b/>
+          <w:bCs/>
+          <w:szCs w:val="24"/>
+        </w:rPr>
+      </w:pPr>
+    </w:p>
+    <w:p>
+      <w:pPr>
+        <w:jc w:val="both"/>
+        <w:rPr>
+          <w:rFonts w:cstheme="majorHAnsi"/>
+          <w:b/>
+          <w:bCs/>
+          <w:szCs w:val="24"/>
+        </w:rPr>
+      </w:pPr>
+      <w:r>
+        <w:rPr>
+          <w:rFonts w:cstheme="majorHAnsi"/>
+          <w:b/>
+          <w:bCs/>
+          <w:szCs w:val="24"/>
+        </w:rPr>
+        <w:t>Primäre Persona:</w:t>
+      </w:r>
+    </w:p>
+    <w:p>
+      <w:pPr>
+        <w:jc w:val="both"/>
+        <w:rPr>
+          <w:rFonts w:cstheme="majorHAnsi"/>
+          <w:szCs w:val="24"/>
+        </w:rPr>
+      </w:pPr>
+      <w:r>
+        <w:rPr>
+          <w:rFonts w:cstheme="majorHAnsi"/>
+          <w:szCs w:val="24"/>
+        </w:rPr>
         <w:lastRenderedPageBreak/>
-        <w:t>4</w:t>
-      </w:r>
-      <w:r>
-        <w:rPr>
-          <w:b/>
-          <w:bCs/>
-        </w:rPr>
-        <w:t>.</w:t>
-      </w:r>
-      <w:r>
-        <w:rPr>
-          <w:b/>
-          <w:bCs/>
-        </w:rPr>
-        <w:t xml:space="preserve"> </w:t>
-      </w:r>
-      <w:r>
-        <w:rPr>
-          <w:b/>
-          <w:bCs/>
-        </w:rPr>
-        <w:t>Anforderungsanalyse</w:t>
-      </w:r>
-      <w:r>
-        <w:rPr>
-          <w:b/>
-          <w:bCs/>
-        </w:rPr>
-        <w:t xml:space="preserve"> </w:t>
-      </w:r>
-      <w:bookmarkEnd w:id="24"/>
-    </w:p>
-    <w:p>
-      <w:pPr>
-        <w:pStyle w:val="berschrift2"/>
-        <w:rPr>
-          <w:b/>
-          <w:bCs/>
-        </w:rPr>
-      </w:pPr>
-      <w:bookmarkStart w:id="25" w:name="_Toc59030559"/>
-    </w:p>
-    <w:p>
-      <w:pPr>
-        <w:jc w:val="both"/>
-        <w:rPr>
-          <w:rFonts w:cstheme="majorHAnsi"/>
-          <w:szCs w:val="24"/>
-        </w:rPr>
-      </w:pPr>
-      <w:r>
-        <w:rPr>
-          <w:rFonts w:cstheme="majorHAnsi"/>
-          <w:szCs w:val="24"/>
-        </w:rPr>
-        <w:t>Zunächst soll eine grundsätzliche Herausarbeitung notwendiger Anforderung</w:t>
-      </w:r>
-      <w:r>
-        <w:rPr>
-          <w:rFonts w:cstheme="majorHAnsi"/>
-          <w:szCs w:val="24"/>
-        </w:rPr>
-        <w:t>en</w:t>
-      </w:r>
-      <w:r>
-        <w:rPr>
-          <w:rFonts w:cstheme="majorHAnsi"/>
-          <w:szCs w:val="24"/>
-        </w:rPr>
-        <w:t xml:space="preserve"> der Software erschlossen werden</w:t>
-      </w:r>
-      <w:r>
-        <w:rPr>
-          <w:rFonts w:cstheme="majorHAnsi"/>
-          <w:szCs w:val="24"/>
-        </w:rPr>
-        <w:t xml:space="preserve">, indem </w:t>
-      </w:r>
-      <w:r>
-        <w:rPr>
-          <w:rFonts w:cstheme="majorHAnsi"/>
-          <w:szCs w:val="24"/>
-        </w:rPr>
-        <w:t xml:space="preserve">die Methodik der Personas verwendet wird, sowie der Ablauf der Anwendung durch ein </w:t>
-      </w:r>
-      <w:r>
-        <w:rPr>
-          <w:rFonts w:cstheme="majorHAnsi"/>
-          <w:szCs w:val="24"/>
-        </w:rPr>
-        <w:t>Flussd</w:t>
-      </w:r>
-      <w:r>
-        <w:rPr>
-          <w:rFonts w:cstheme="majorHAnsi"/>
-          <w:szCs w:val="24"/>
-        </w:rPr>
-        <w:t>iagramm beschrieben werden soll. Die Anforderungen werden schließlich tabellarisch verschriftlicht und in die Entwicklung entsprechend einbezogen.</w:t>
-      </w:r>
-    </w:p>
-    <w:p>
-      <w:pPr>
-        <w:jc w:val="both"/>
-        <w:rPr>
-          <w:rFonts w:cstheme="majorHAnsi"/>
-          <w:szCs w:val="24"/>
-        </w:rPr>
-      </w:pPr>
-    </w:p>
-    <w:p>
-      <w:pPr>
-        <w:pStyle w:val="berschrift2"/>
-        <w:rPr>
-          <w:b/>
-          <w:bCs/>
-        </w:rPr>
-      </w:pPr>
-      <w:r>
-        <w:rPr>
-          <w:b/>
-          <w:bCs/>
-        </w:rPr>
-        <w:t>4</w:t>
-      </w:r>
-      <w:r>
-        <w:rPr>
-          <w:b/>
-          <w:bCs/>
-        </w:rPr>
-        <w:t xml:space="preserve">.1 Personas </w:t>
-      </w:r>
-      <w:bookmarkEnd w:id="25"/>
-    </w:p>
-    <w:p>
-      <w:pPr>
-        <w:jc w:val="both"/>
-      </w:pPr>
-    </w:p>
-    <w:p>
-      <w:pPr>
-        <w:jc w:val="both"/>
-      </w:pPr>
-      <w:r>
-        <w:t>Wie i</w:t>
-      </w:r>
-      <w:r>
-        <w:t>m Literaturkapitel</w:t>
-      </w:r>
-      <w:r>
-        <w:t xml:space="preserve"> bereits erwähnt sind Personas eine effiziente Möglichkeit zusätzliche Anforderungen für die Entwicklung einer Software zu erstellen. </w:t>
-      </w:r>
-      <w:r>
-        <w:t>Im Rahmen dieser Arbeit eignet sich der Einsatz auch in Hinblick auf die Evaluierung sehr gut. Hierbei sorgen die unterschiedlichen Persona für verschiedene Perspektiven auf die Anwendung, aus der schließlich evaluiert werden kann. Darüber hinaus hilft diese Methode dabei passende Anforderungen zu erstellen, da man</w:t>
-      </w:r>
-      <w:r>
-        <w:t xml:space="preserve"> sich</w:t>
-      </w:r>
-      <w:r>
-        <w:t xml:space="preserve"> als Entwickler mit den möglichen</w:t>
-      </w:r>
-      <w:r>
-        <w:t>/voraussichtlichen</w:t>
-      </w:r>
-      <w:r>
-        <w:t xml:space="preserve"> Benutzertypen beschäftigt. </w:t>
-      </w:r>
-    </w:p>
-    <w:p>
-      <w:pPr>
-        <w:jc w:val="both"/>
-      </w:pPr>
-      <w:r>
-        <w:t>Bei d</w:t>
-      </w:r>
-      <w:r>
-        <w:t>ieser</w:t>
-      </w:r>
-      <w:r>
-        <w:t xml:space="preserve"> Erstellung der Personas werden jeweils drei verschiedene Typen betrachtet. Zum einen soll die Anwendung für Experten relevant sein und Zusatzfunktionen für die Optimierung von Interviews anbieten. Es soll also eine passende Software für jemanden sein, der diese tagtäglich verwendet. Zum anderen soll die Anwendung aber auch für Menschen relevant sein, die gelegentlich damit arbeiten. Hierbei </w:t>
-      </w:r>
-      <w:r>
-        <w:t>ist zum Beispiel die</w:t>
-      </w:r>
-      <w:r>
-        <w:t xml:space="preserve"> Einprägsamkeit der Arbeitsvorgänge besonders wichtig, damit sich die </w:t>
-      </w:r>
-      <w:r>
-        <w:t>Benutzer auch nach längerer Zeit</w:t>
-      </w:r>
-      <w:r>
-        <w:t xml:space="preserve"> immer wieder schnell in die Software einarbeiten k</w:t>
-      </w:r>
-      <w:r>
-        <w:t>önnen</w:t>
-      </w:r>
-      <w:r>
-        <w:t xml:space="preserve">.  </w:t>
-      </w:r>
-      <w:r>
-        <w:t xml:space="preserve">Zuletzt sollen aber auch Benutzer ohne jegliche Vorkenntnisse in der Lage sein ein Interview mittels der Anwendung durchführen zu können. In dieser Hinsicht ist es wichtig, dass Arbeitsprozesse selbsterklärend sind und keine verbale Erläuterung benötigen. </w:t>
-      </w:r>
-    </w:p>
-    <w:p>
-      <w:pPr>
-        <w:jc w:val="both"/>
-      </w:pPr>
-      <w:r>
-        <w:t xml:space="preserve">Im Allgemeinen lässt sich hierbei auch sagen, dass durch eine solche Vorgehensweise indirekt Aspekte der Usability sowie User Experience betrachtet und optimiert werden. </w:t>
-      </w:r>
-    </w:p>
-    <w:p>
-      <w:pPr>
-        <w:jc w:val="both"/>
-        <w:rPr>
-          <w:rFonts w:cstheme="majorHAnsi"/>
-          <w:b/>
-          <w:bCs/>
-          <w:szCs w:val="24"/>
-        </w:rPr>
-      </w:pPr>
-    </w:p>
-    <w:p>
-      <w:pPr>
-        <w:jc w:val="both"/>
-        <w:rPr>
-          <w:rFonts w:cstheme="majorHAnsi"/>
-          <w:b/>
-          <w:bCs/>
-          <w:szCs w:val="24"/>
-        </w:rPr>
-      </w:pPr>
-      <w:r>
-        <w:rPr>
-          <w:rFonts w:cstheme="majorHAnsi"/>
-          <w:b/>
-          <w:bCs/>
-          <w:szCs w:val="24"/>
-        </w:rPr>
-        <w:t>Primäre Persona:</w:t>
-      </w:r>
-    </w:p>
-    <w:p>
-      <w:pPr>
-        <w:jc w:val="both"/>
-        <w:rPr>
-          <w:rFonts w:cstheme="majorHAnsi"/>
-          <w:szCs w:val="24"/>
-        </w:rPr>
-      </w:pPr>
-      <w:r>
-        <w:rPr>
-          <w:rFonts w:cstheme="majorHAnsi"/>
-          <w:szCs w:val="24"/>
-        </w:rPr>
         <w:t xml:space="preserve">Hierbei bezieht sich die vorgestellte Persona auf die primäre Zielgruppe, welche </w:t>
       </w:r>
       <w:r>
@@ -8549,7 +9402,6 @@
           <w:szCs w:val="44"/>
           <w:lang w:val="en-US" w:eastAsia="zh-TW"/>
         </w:rPr>
-        <w:lastRenderedPageBreak/>
         <mc:AlternateContent>
           <mc:Choice Requires="wps">
             <w:drawing>
@@ -8749,7 +9601,27 @@
                                 <w:color w:val="0F1C32" w:themeColor="accent1" w:themeShade="40"/>
                                 <w:szCs w:val="24"/>
                               </w:rPr>
-                              <w:t>Abschluss: Promoviert, Master of Science</w:t>
+                              <w:t xml:space="preserve">Abschluss: Promoviert, Master </w:t>
+                            </w:r>
+                            <w:proofErr w:type="spellStart"/>
+                            <w:r>
+                              <w:rPr>
+                                <w:rFonts w:cstheme="majorHAnsi"/>
+                                <w:b/>
+                                <w:color w:val="0F1C32" w:themeColor="accent1" w:themeShade="40"/>
+                                <w:szCs w:val="24"/>
+                              </w:rPr>
+                              <w:t>of</w:t>
+                            </w:r>
+                            <w:proofErr w:type="spellEnd"/>
+                            <w:r>
+                              <w:rPr>
+                                <w:rFonts w:cstheme="majorHAnsi"/>
+                                <w:b/>
+                                <w:color w:val="0F1C32" w:themeColor="accent1" w:themeShade="40"/>
+                                <w:szCs w:val="24"/>
+                              </w:rPr>
+                              <w:t xml:space="preserve"> Science</w:t>
                             </w:r>
                           </w:p>
                           <w:p>
@@ -8983,7 +9855,27 @@
                           <w:color w:val="0F1C32" w:themeColor="accent1" w:themeShade="40"/>
                           <w:szCs w:val="24"/>
                         </w:rPr>
-                        <w:t>Abschluss: Promoviert, Master of Science</w:t>
+                        <w:t xml:space="preserve">Abschluss: Promoviert, Master </w:t>
+                      </w:r>
+                      <w:proofErr w:type="spellStart"/>
+                      <w:r>
+                        <w:rPr>
+                          <w:rFonts w:cstheme="majorHAnsi"/>
+                          <w:b/>
+                          <w:color w:val="0F1C32" w:themeColor="accent1" w:themeShade="40"/>
+                          <w:szCs w:val="24"/>
+                        </w:rPr>
+                        <w:t>of</w:t>
+                      </w:r>
+                      <w:proofErr w:type="spellEnd"/>
+                      <w:r>
+                        <w:rPr>
+                          <w:rFonts w:cstheme="majorHAnsi"/>
+                          <w:b/>
+                          <w:color w:val="0F1C32" w:themeColor="accent1" w:themeShade="40"/>
+                          <w:szCs w:val="24"/>
+                        </w:rPr>
+                        <w:t xml:space="preserve"> Science</w:t>
                       </w:r>
                     </w:p>
                     <w:p>
@@ -9686,7 +10578,27 @@
                                 <w:color w:val="0F1C32" w:themeColor="accent1" w:themeShade="40"/>
                                 <w:szCs w:val="24"/>
                               </w:rPr>
-                              <w:t>Abschluss: Bachelor of Engineering</w:t>
+                              <w:t xml:space="preserve">Abschluss: Bachelor </w:t>
+                            </w:r>
+                            <w:proofErr w:type="spellStart"/>
+                            <w:r>
+                              <w:rPr>
+                                <w:rFonts w:cstheme="majorHAnsi"/>
+                                <w:b/>
+                                <w:color w:val="0F1C32" w:themeColor="accent1" w:themeShade="40"/>
+                                <w:szCs w:val="24"/>
+                              </w:rPr>
+                              <w:t>of</w:t>
+                            </w:r>
+                            <w:proofErr w:type="spellEnd"/>
+                            <w:r>
+                              <w:rPr>
+                                <w:rFonts w:cstheme="majorHAnsi"/>
+                                <w:b/>
+                                <w:color w:val="0F1C32" w:themeColor="accent1" w:themeShade="40"/>
+                                <w:szCs w:val="24"/>
+                              </w:rPr>
+                              <w:t xml:space="preserve"> Engineering</w:t>
                             </w:r>
                           </w:p>
                           <w:p>
@@ -9929,7 +10841,27 @@
                           <w:color w:val="0F1C32" w:themeColor="accent1" w:themeShade="40"/>
                           <w:szCs w:val="24"/>
                         </w:rPr>
-                        <w:t>Abschluss: Bachelor of Engineering</w:t>
+                        <w:t xml:space="preserve">Abschluss: Bachelor </w:t>
+                      </w:r>
+                      <w:proofErr w:type="spellStart"/>
+                      <w:r>
+                        <w:rPr>
+                          <w:rFonts w:cstheme="majorHAnsi"/>
+                          <w:b/>
+                          <w:color w:val="0F1C32" w:themeColor="accent1" w:themeShade="40"/>
+                          <w:szCs w:val="24"/>
+                        </w:rPr>
+                        <w:t>of</w:t>
+                      </w:r>
+                      <w:proofErr w:type="spellEnd"/>
+                      <w:r>
+                        <w:rPr>
+                          <w:rFonts w:cstheme="majorHAnsi"/>
+                          <w:b/>
+                          <w:color w:val="0F1C32" w:themeColor="accent1" w:themeShade="40"/>
+                          <w:szCs w:val="24"/>
+                        </w:rPr>
+                        <w:t xml:space="preserve"> Engineering</w:t>
                       </w:r>
                     </w:p>
                     <w:p>
@@ -10151,6 +11083,7 @@
         </w:rPr>
         <w:t xml:space="preserve">Herr </w:t>
       </w:r>
+      <w:proofErr w:type="spellStart"/>
       <w:r>
         <w:rPr>
           <w:rStyle w:val="hps"/>
@@ -10158,8 +11091,9 @@
           <w:i/>
           <w:szCs w:val="24"/>
         </w:rPr>
-        <w:t xml:space="preserve">Gadow ist in einer Kleinstadt aufgewachsen und hat nach seinem Abitur ein </w:t>
-      </w:r>
+        <w:t>Gadow</w:t>
+      </w:r>
+      <w:proofErr w:type="spellEnd"/>
       <w:r>
         <w:rPr>
           <w:rStyle w:val="hps"/>
@@ -10167,6 +11101,15 @@
           <w:i/>
           <w:szCs w:val="24"/>
         </w:rPr>
+        <w:t xml:space="preserve"> ist in einer Kleinstadt aufgewachsen und hat nach seinem Abitur ein </w:t>
+      </w:r>
+      <w:r>
+        <w:rPr>
+          <w:rStyle w:val="hps"/>
+          <w:rFonts w:cstheme="majorHAnsi"/>
+          <w:i/>
+          <w:szCs w:val="24"/>
+        </w:rPr>
         <w:t>Bauingenieurs-</w:t>
       </w:r>
       <w:r>
@@ -10245,7 +11188,23 @@
           <w:rFonts w:cstheme="majorHAnsi"/>
           <w:szCs w:val="24"/>
         </w:rPr>
-        <w:t>Videospiele, Spieleenwicklung, Sport, Musik</w:t>
+        <w:t xml:space="preserve">Videospiele, </w:t>
+      </w:r>
+      <w:proofErr w:type="spellStart"/>
+      <w:r>
+        <w:rPr>
+          <w:rFonts w:cstheme="majorHAnsi"/>
+          <w:szCs w:val="24"/>
+        </w:rPr>
+        <w:t>Spieleenwicklung</w:t>
+      </w:r>
+      <w:proofErr w:type="spellEnd"/>
+      <w:r>
+        <w:rPr>
+          <w:rFonts w:cstheme="majorHAnsi"/>
+          <w:szCs w:val="24"/>
+        </w:rPr>
+        <w:t>, Sport, Musik</w:t>
       </w:r>
     </w:p>
     <w:p>
@@ -11272,6 +12231,7 @@
         </w:rPr>
         <w:t xml:space="preserve">Frau </w:t>
       </w:r>
+      <w:proofErr w:type="spellStart"/>
       <w:r>
         <w:rPr>
           <w:rFonts w:cstheme="majorHAnsi"/>
@@ -11279,6 +12239,7 @@
         </w:rPr>
         <w:t>Theilmann</w:t>
       </w:r>
+      <w:proofErr w:type="spellEnd"/>
       <w:r>
         <w:rPr>
           <w:rFonts w:cstheme="majorHAnsi"/>
@@ -12267,7 +13228,13 @@
           <w:p/>
           <w:p>
             <w:r>
-              <w:t>Das System soll in der Lage sein zusätzliche Skalen dynamisch zu einer Frage hinzuzufügen, soweit dies benutzerdefiniert der Wunsch ist</w:t>
+              <w:t>Das System soll in der Lage sein</w:t>
+            </w:r>
+            <w:r>
+              <w:t>,</w:t>
+            </w:r>
+            <w:r>
+              <w:t xml:space="preserve"> zusätzliche Skalen dynamisch zu einer Frage hinzuzufügen, soweit dies benutzerdefiniert der Wunsch ist</w:t>
             </w:r>
           </w:p>
         </w:tc>
@@ -12691,7 +13658,15 @@
           <w:p/>
           <w:p>
             <w:r>
-              <w:t>Die aktuelle Statistik der Antworten soll im Fragebogen bereits dynamisch betrachtbar gemacht werden.</w:t>
+              <w:t xml:space="preserve">Die aktuelle Statistik der Antworten soll im Fragebogen bereits dynamisch </w:t>
+            </w:r>
+            <w:proofErr w:type="spellStart"/>
+            <w:r>
+              <w:t>betrachtbar</w:t>
+            </w:r>
+            <w:proofErr w:type="spellEnd"/>
+            <w:r>
+              <w:t xml:space="preserve"> gemacht werden.</w:t>
             </w:r>
           </w:p>
         </w:tc>
@@ -13219,33 +14194,19 @@
       <w:r>
         <w:t xml:space="preserve">Abbildung </w:t>
       </w:r>
-      <w:r>
-        <w:fldChar w:fldCharType="begin"/>
-      </w:r>
-      <w:r>
-        <w:instrText xml:space="preserve"> SEQ Abbildung \* ARABIC </w:instrText>
-      </w:r>
-      <w:r>
-        <w:fldChar w:fldCharType="separate"/>
-      </w:r>
-      <w:r>
-        <w:rPr>
-          <w:noProof/>
-        </w:rPr>
-        <w:t>3</w:t>
-      </w:r>
-      <w:r>
-        <w:rPr>
-          <w:noProof/>
-        </w:rPr>
-        <w:fldChar w:fldCharType="end"/>
-      </w:r>
+      <w:fldSimple w:instr=" SEQ Abbildung \* ARABIC ">
+        <w:r>
+          <w:rPr>
+            <w:noProof/>
+          </w:rPr>
+          <w:t>3</w:t>
+        </w:r>
+      </w:fldSimple>
       <w:r>
         <w:t xml:space="preserve"> - Ablauf der App im Flussdiagramm</w:t>
       </w:r>
       <w:bookmarkEnd w:id="28"/>
     </w:p>
-    <w:p/>
     <w:p>
       <w:pPr>
         <w:pStyle w:val="berschrift1"/>
@@ -13330,18 +14291,15 @@
         <w:t xml:space="preserve">Zu Beginn wird der Aufbau der Datenbank besprochen, um ein Verständnis zu schaffen, welche Daten die Anwendung benötigt, bzw. sichern muss. Aus dieser Erkenntnis lässt sich schließlich eine passende Kommunikationsschnittstelle zum Server bis hin zum Client entwerfen. </w:t>
       </w:r>
       <w:r>
-        <w:t xml:space="preserve">Darüber hinaus ergibt sich mit der Konstruktion einer passenden Datenbank ein </w:t>
-      </w:r>
+        <w:t xml:space="preserve">Darüber hinaus ergibt sich mit der Konstruktion einer passenden Datenbank ein Bild vom Frontend. Hierbei ist beispielsweise gemeint, welcher User-Input benötigt wird und wo und wie dieser angegeben wird. </w:t>
+      </w:r>
+    </w:p>
+    <w:p>
+      <w:pPr>
+        <w:jc w:val="both"/>
+      </w:pPr>
       <w:r>
         <w:lastRenderedPageBreak/>
-        <w:t xml:space="preserve">Bild vom Frontend. Hierbei ist beispielsweise gemeint, welcher User-Input benötigt wird und wo und wie dieser angegeben wird. </w:t>
-      </w:r>
-    </w:p>
-    <w:p>
-      <w:pPr>
-        <w:jc w:val="both"/>
-      </w:pPr>
-      <w:r>
         <w:t xml:space="preserve">Des Weiteren werden die Anforderungen im Hinblick auf die Prioritäten abgearbeitet. Das Hauptziel ist die Grundfunktionalität der Anwendung zu realisieren, sodass Interviews mit Hilfe der Software ermöglicht werden können. In diesem Sinne werden Zusatzfunktionen nach Abschluss der Grundanforderungen </w:t>
       </w:r>
       <w:r>
@@ -13454,7 +14412,13 @@
         <w:jc w:val="both"/>
       </w:pPr>
       <w:r>
-        <w:t xml:space="preserve">Die erste Collection soll allgemeine Daten wie die Fragebogen-ID, den Titel, Informationen zum Interviewer, dem Teilnehmer sowie den ausgewählten Heuristiken beinhalten. Diese Collection kann, bildlich gesprochen, als Titelblatt eines Fragebogens agieren, wobei mit Hilfe dieses Blattes dazugehörige Daten identifizierbar sein sollen. Wichtig ist hierbei die Fragebogen-ID, da mit dieser dazugehörige Heuristiken mit Fragen und Antworten ausfindig gemacht werden sollen. </w:t>
+        <w:t xml:space="preserve">Die erste Collection soll allgemeine Daten wie die Fragebogen-ID, den Titel, Informationen zum Interviewer, dem Teilnehmer sowie den ausgewählten Heuristiken beinhalten. Diese Collection kann, bildlich gesprochen, als Titelblatt eines Fragebogens agieren, wobei mit Hilfe dieses Blattes dazugehörige Daten identifizierbar </w:t>
+      </w:r>
+      <w:r>
+        <w:t>werden</w:t>
+      </w:r>
+      <w:r>
+        <w:t xml:space="preserve">. Wichtig ist hierbei die Fragebogen-ID, da mit dieser dazugehörige Heuristiken mit Fragen und Antworten ausfindig gemacht werden sollen. </w:t>
       </w:r>
     </w:p>
     <w:p>
@@ -13517,23 +14481,23 @@
           <w:b/>
           <w:bCs/>
         </w:rPr>
+        <w:t xml:space="preserve">5.1.2 </w:t>
+      </w:r>
+      <w:r>
+        <w:rPr>
+          <w:b/>
+          <w:bCs/>
+        </w:rPr>
+        <w:t>Schemata der Collections</w:t>
+      </w:r>
+    </w:p>
+    <w:p/>
+    <w:p>
+      <w:pPr>
+        <w:jc w:val="both"/>
+      </w:pPr>
+      <w:r>
         <w:lastRenderedPageBreak/>
-        <w:t xml:space="preserve">5.1.2 </w:t>
-      </w:r>
-      <w:r>
-        <w:rPr>
-          <w:b/>
-          <w:bCs/>
-        </w:rPr>
-        <w:t>Schemata der Collections</w:t>
-      </w:r>
-    </w:p>
-    <w:p/>
-    <w:p>
-      <w:pPr>
-        <w:jc w:val="both"/>
-      </w:pPr>
-      <w:r>
         <w:t xml:space="preserve">Um in einer Collection Dokumente zu speichern, </w:t>
       </w:r>
       <w:r>
@@ -13542,6 +14506,37 @@
       <w:r>
         <w:t xml:space="preserve">ss für diese ein entsprechendes Schema entworfen werden. Mit Hilfe der Schemata lassen sich entsprechende Objekte instanziieren und mit den notwendigen Daten füllen, sodass diese in der dazugehörigen Collection gesichert werden. </w:t>
       </w:r>
+      <w:r>
+        <w:t xml:space="preserve">Um passende Schemata zu erstellen wird </w:t>
+      </w:r>
+      <w:r>
+        <w:t>Mongoose</w:t>
+      </w:r>
+      <w:r>
+        <w:t xml:space="preserve"> verwendet, was eine JavaScript-Bibliothek darstellt, die als ODM (</w:t>
+      </w:r>
+      <w:proofErr w:type="spellStart"/>
+      <w:r>
+        <w:t>Object</w:t>
+      </w:r>
+      <w:proofErr w:type="spellEnd"/>
+      <w:r>
+        <w:t xml:space="preserve"> </w:t>
+      </w:r>
+      <w:proofErr w:type="spellStart"/>
+      <w:r>
+        <w:t>Document</w:t>
+      </w:r>
+      <w:proofErr w:type="spellEnd"/>
+      <w:r>
+        <w:t xml:space="preserve"> Mapper) agiert. Mit Hilfe von Mongoose können Schemas mit stark typisierten Daten definiert werden (</w:t>
+      </w:r>
+      <w:r>
+        <w:t>https://www.accentsconagua.com/articles/code/an-introduction-to-mongoose-for-mongodb-and-node-js.html</w:t>
+      </w:r>
+      <w:r>
+        <w:t xml:space="preserve">). </w:t>
+      </w:r>
     </w:p>
     <w:p>
       <w:pPr>
@@ -13554,11 +14549,16 @@
         <w:t>te Collection soll das Schema einen Titel, den Namen des Interviewers, die ausgewählten Heuristiken sowie Informationen zum Teilnehmer beinhalten. Alle Attribute, abgesehen vom Teilnehmer, sind vom Typ String, wobei die Heuristiken, bzw. deren IDs, in einem Array gespeichert werden. Da der Teilnehmer eigene Attribute wie dem Alter und einem Geschlecht beinhaltet, wird für diesen ein eigenes Schema erstellt, welches als Objekt im Fragebogen-Schema eingebettet</w:t>
       </w:r>
       <w:r>
+        <w:t xml:space="preserve"> wird</w:t>
+      </w:r>
+      <w:r>
         <w:t xml:space="preserve">. Das Alter ist entsprechend vom Typ </w:t>
       </w:r>
+      <w:proofErr w:type="spellStart"/>
       <w:r>
         <w:t>Number</w:t>
       </w:r>
+      <w:proofErr w:type="spellEnd"/>
       <w:r>
         <w:t xml:space="preserve"> sowie das Geschlecht vom Typ String. </w:t>
       </w:r>
@@ -13624,9 +14624,11 @@
       <w:r>
         <w:t xml:space="preserve"> den Typ </w:t>
       </w:r>
+      <w:proofErr w:type="spellStart"/>
       <w:r>
         <w:t>Number</w:t>
       </w:r>
+      <w:proofErr w:type="spellEnd"/>
       <w:r>
         <w:t xml:space="preserve"> hat, sind die restlichen Attribute vom Typ String.</w:t>
       </w:r>
@@ -13648,6 +14650,7 @@
         <w:rPr>
           <w:noProof/>
         </w:rPr>
+        <w:lastRenderedPageBreak/>
         <w:drawing>
           <wp:inline distT="0" distB="0" distL="0" distR="0" wp14:anchorId="71721972" wp14:editId="4D285446">
             <wp:extent cx="5579745" cy="3001645"/>
@@ -13694,375 +14697,1008 @@
       <w:r>
         <w:t xml:space="preserve">Abbildung </w:t>
       </w:r>
-      <w:r>
-        <w:fldChar w:fldCharType="begin"/>
-      </w:r>
-      <w:r>
-        <w:instrText xml:space="preserve"> SEQ Abbildung \* ARABIC </w:instrText>
-      </w:r>
-      <w:r>
-        <w:fldChar w:fldCharType="separate"/>
-      </w:r>
+      <w:fldSimple w:instr=" SEQ Abbildung \* ARABIC ">
+        <w:r>
+          <w:rPr>
+            <w:noProof/>
+          </w:rPr>
+          <w:t>4</w:t>
+        </w:r>
+      </w:fldSimple>
+      <w:r>
+        <w:t>- Datenbank: Schemata</w:t>
+      </w:r>
+      <w:bookmarkEnd w:id="31"/>
+    </w:p>
+    <w:p>
+      <w:pPr>
+        <w:pStyle w:val="berschrift2"/>
+        <w:rPr>
+          <w:b/>
+          <w:bCs/>
+        </w:rPr>
+      </w:pPr>
+      <w:bookmarkStart w:id="32" w:name="_Toc59030564"/>
+      <w:r>
+        <w:rPr>
+          <w:b/>
+          <w:bCs/>
+        </w:rPr>
+        <w:t>5</w:t>
+      </w:r>
+      <w:r>
+        <w:rPr>
+          <w:b/>
+          <w:bCs/>
+        </w:rPr>
+        <w:t xml:space="preserve">.2 </w:t>
+      </w:r>
+      <w:r>
+        <w:rPr>
+          <w:b/>
+          <w:bCs/>
+        </w:rPr>
+        <w:t>Server</w:t>
+      </w:r>
+      <w:r>
+        <w:rPr>
+          <w:b/>
+          <w:bCs/>
+        </w:rPr>
+        <w:t xml:space="preserve"> </w:t>
+      </w:r>
+      <w:bookmarkEnd w:id="32"/>
+    </w:p>
+    <w:p/>
+    <w:p>
+      <w:pPr>
+        <w:jc w:val="both"/>
+      </w:pPr>
+      <w:r>
+        <w:t xml:space="preserve">Um über den Client </w:t>
+      </w:r>
+      <w:r>
+        <w:t xml:space="preserve">mit der Datenbank </w:t>
+      </w:r>
+      <w:r>
+        <w:t>zu kommunizieren</w:t>
+      </w:r>
+      <w:r>
+        <w:t>, muss über einen Server eine Schnittstelle (API bzw. Application Programming Interface) entworfen werden, welche passende Methoden für die jeweils benötigte Aktion zur Verfügung stellt.</w:t>
+      </w:r>
+      <w:r>
+        <w:t xml:space="preserve">  Diese soll es schließlich ermöglichen, dass Daten von Fragebögen gesichert oder abgerufen werden können, indem </w:t>
+      </w:r>
+      <w:r>
+        <w:t>sich der Client mit dem Backend über die API durch Anfragen austauscht.</w:t>
+      </w:r>
+      <w:r>
+        <w:t xml:space="preserve"> Aus dem Literaturkapitel lässt sich zusätzlich entnehmen, dass die Schnittstelle in Anlehnung auf REST realisiert w</w:t>
+      </w:r>
+      <w:r>
+        <w:t>e</w:t>
+      </w:r>
+      <w:r>
+        <w:t xml:space="preserve">rden soll und somit in diesem Fall mindestens die erwähnten Prinzipien befolgen muss. </w:t>
+      </w:r>
+      <w:r>
+        <w:t xml:space="preserve"> </w:t>
+      </w:r>
+    </w:p>
+    <w:p>
+      <w:pPr>
+        <w:jc w:val="both"/>
+      </w:pPr>
+      <w:r>
+        <w:t xml:space="preserve">Damit das genannte Vorhaben realisierbar </w:t>
+      </w:r>
+      <w:r>
+        <w:t>wird</w:t>
+      </w:r>
+      <w:r>
+        <w:t xml:space="preserve">, muss zunächst ein Server für das Backend eingerichtet werden, welcher schließlich die Schnittstelle zur Kommunikation zwischen der Datenbank und dem Client </w:t>
+      </w:r>
+      <w:r>
+        <w:t>zur Verfügung stellen wird</w:t>
+      </w:r>
+      <w:r>
+        <w:t xml:space="preserve">. </w:t>
+      </w:r>
+      <w:r>
+        <w:t xml:space="preserve">Im Literaturkapitel wurde hierbei als Plattform Node.js sowie als Framework Express.js vorgestellt. Im Grunde lässt sich mit Node.js bereits </w:t>
+      </w:r>
+      <w:r>
+        <w:t xml:space="preserve">ein Server einrichten, allerdings </w:t>
+      </w:r>
+      <w:r>
+        <w:t xml:space="preserve">müssen hierbei grundsätzliche </w:t>
+      </w:r>
+      <w:r>
+        <w:t xml:space="preserve">Methoden, welche </w:t>
+      </w:r>
+      <w:r>
+        <w:t xml:space="preserve">aus </w:t>
+      </w:r>
+      <w:r>
+        <w:t>dem REST-Paradigma ent</w:t>
+      </w:r>
+      <w:r>
+        <w:t>nommen werden</w:t>
+      </w:r>
+      <w:r>
+        <w:t>, selbst implementiert werden.</w:t>
+      </w:r>
+      <w:r>
+        <w:t xml:space="preserve"> In diesem Fall findet Express.js seinen Einsatz, da das Framework die Implementierung einer API erleichtert, indem die grundsätzlichen REST-Operationen bereits zur Verfügung gestellt werden und lediglich definiert werden muss, wie diese agieren sollen. </w:t>
+      </w:r>
+      <w:r>
+        <w:t xml:space="preserve"> </w:t>
+      </w:r>
+    </w:p>
+    <w:p>
+      <w:pPr>
+        <w:jc w:val="both"/>
+      </w:pPr>
+      <w:r>
+        <w:t xml:space="preserve">//hier passende Abbildung zur Kommunikation einfügen </w:t>
+      </w:r>
+    </w:p>
+    <w:p>
+      <w:pPr>
+        <w:jc w:val="both"/>
+      </w:pPr>
+    </w:p>
+    <w:p>
+      <w:pPr>
+        <w:jc w:val="both"/>
+      </w:pPr>
+    </w:p>
+    <w:p>
+      <w:pPr>
+        <w:jc w:val="both"/>
+      </w:pPr>
+    </w:p>
+    <w:p>
+      <w:pPr>
+        <w:jc w:val="both"/>
+      </w:pPr>
+    </w:p>
+    <w:p>
+      <w:pPr>
+        <w:jc w:val="both"/>
+      </w:pPr>
+    </w:p>
+    <w:p>
+      <w:pPr>
+        <w:pStyle w:val="berschrift3"/>
+        <w:rPr>
+          <w:b/>
+          <w:bCs/>
+        </w:rPr>
+      </w:pPr>
+      <w:r>
+        <w:rPr>
+          <w:b/>
+          <w:bCs/>
+        </w:rPr>
+        <w:t>5.2.1 API</w:t>
+      </w:r>
+    </w:p>
+    <w:p/>
+    <w:p>
+      <w:pPr>
+        <w:jc w:val="both"/>
+      </w:pPr>
+      <w:r>
+        <w:t xml:space="preserve">Da nun mit Hilfe von Express ein Server zur Verfügung gestellt wird, muss als nächstes geklärt werden, welche Aktionen die API für die Anwendung </w:t>
+      </w:r>
+      <w:r>
+        <w:t>bereithalten soll</w:t>
+      </w:r>
+      <w:r>
+        <w:t xml:space="preserve">. </w:t>
+      </w:r>
+    </w:p>
+    <w:p>
+      <w:pPr>
+        <w:jc w:val="both"/>
+        <w:rPr>
+          <w:b/>
+          <w:bCs/>
+        </w:rPr>
+      </w:pPr>
+      <w:r>
+        <w:rPr>
+          <w:b/>
+          <w:bCs/>
+        </w:rPr>
+        <w:t>Fragebögen:</w:t>
+      </w:r>
+    </w:p>
+    <w:p>
+      <w:pPr>
+        <w:jc w:val="both"/>
+      </w:pPr>
+      <w:r>
+        <w:t>Um einen Fragebogen zu erstellen, müssen zunächst allgemeine Daten angegeben werden, welche schließlich in der Collection für Fragebögen gesichert werde</w:t>
+      </w:r>
+      <w:r>
+        <w:t>n</w:t>
+      </w:r>
+      <w:r>
+        <w:t>. In Bezug auf die Anforderungen der Anwendung müssen diese Fragebögen erstellt, abgerufen sowie bearbeitet werden können. Daraus folgt, dass grundsätzlich die GET, DELETE sowie POST Operationen benötigt werden.</w:t>
+      </w:r>
+      <w:r>
+        <w:t xml:space="preserve"> Des Weiteren ist hierbei noch erwähnenswert, dass die Objekte im JSON-Format an die API gesendet werden, bzw. die Antworten der Anfragen ebenfalls im entsprechenden Format zurückgeliefert werden. </w:t>
+      </w:r>
+    </w:p>
+    <w:p>
+      <w:pPr>
+        <w:jc w:val="both"/>
+      </w:pPr>
+      <w:r>
+        <w:t xml:space="preserve">Die GET-Methode wird verwendet, um alle Fragebögen innerhalb der tabellarischen Ansicht für alte Ergebnisse anzuzeigen oder um einzelne Fragebögen abzurufen. Da Express die grundsätzlichen Methoden zur Verfügung </w:t>
+      </w:r>
+      <w:r>
+        <w:t>stellt</w:t>
+      </w:r>
+      <w:r>
+        <w:t>, wird hierbei für die jeweilige Situation eine GET-Methode aufgerufen. Um alle Fragebögen abzurufen, wird lediglich die passende URL für alle Fragebögen übergeben und mit Hilfe von Mongoose die Datenbank bzw. die dazugehörige Collection über das Schema durchsucht.</w:t>
+      </w:r>
+      <w:r>
+        <w:t xml:space="preserve"> Um einen bestimmten Fragebogen aufzurufen wird die Fragebogen-ID benötigt, welche als Parameter der URL entnommen wird. Soll ein Fragebogen gelöscht werden, wird hierbei die DELETE-Methode verwendet, welche über die Fragebogen-ID der URL </w:t>
+      </w:r>
+      <w:r>
+        <w:t>den entsprechenden Bogen</w:t>
+      </w:r>
+      <w:r>
+        <w:t xml:space="preserve"> aus der Datenbank löschen kann. </w:t>
+      </w:r>
+      <w:r>
+        <w:t xml:space="preserve">Wenn ein Interview durchgeführt wird und die allgemeinen Daten erstmals angegeben werden, muss die POST-Operation durchgeführt werden. Hierbei wird bei der Anfrage ein Body mitgeliefert, welcher die neuen Informationen bereitstellt. Mit Hilfe der neuen Daten wird über Mongoose, in Bezug auf das passende Schema, ein neues Objekt erstellt, welches schließlich für die Initialisierung die notwendigen Informationen aus dem Body der Anfrage entnimmt. Zum Schluss wird das neue Objekt in der Datenbank als Dokument in der passenden Collection gesichert. </w:t>
+      </w:r>
+    </w:p>
+    <w:p>
+      <w:pPr>
+        <w:jc w:val="both"/>
+        <w:rPr>
+          <w:b/>
+          <w:bCs/>
+        </w:rPr>
+      </w:pPr>
+      <w:r>
+        <w:rPr>
+          <w:b/>
+          <w:bCs/>
+        </w:rPr>
+        <w:t>Heuristiken:</w:t>
+      </w:r>
+    </w:p>
+    <w:p>
+      <w:pPr>
+        <w:jc w:val="both"/>
+      </w:pPr>
+      <w:r>
+        <w:t xml:space="preserve">Nachdem allgemeine Informationen zu einem Fragebogen angegeben worden sind, wird das eigentliche Interview mit den entsprechenden Fragen der ausgewählten Heuristiken durchgeführt. Entsprechend wird nach Abschluss eine POST-Operation für die Heuristiken benötigt, um diese in der Datenbank zu sichern, bzw. eine neue Ressource anzulegen. Wie bereits erwähnt sollen Fragebögen manuell gelöscht werden können, weshalb auch alle mit einem Fragebogen assoziierten Heuristiken gelöscht werden sollen. Daraus folgt entsprechend, dass die DELETE-Operation ebenfalls von Nöten ist. Um alte Ergebnisse wird darzustellen, müssen zu einem ausgewählten Fragebogen auch die entsprechenden Heuristiken abrufbar sein, weshalb zusätzlich die GET-Methode verwendet wird, um diese entsprechend zu erfragen. Des Weiteren werden Notizen für Detailfragen ebenfalls ermöglicht. Diese werden bei der Durchführung selbst oder der Auswertung optional angegeben. Werden die Notizen bei der Durchführung angegeben, gehören diese </w:t>
+      </w:r>
+      <w:r>
+        <w:lastRenderedPageBreak/>
+        <w:t>entsprechend zur POST-Methode. Ist dies nicht der Fall, wird eine PUT-Operation benötigt</w:t>
+      </w:r>
+      <w:r>
+        <w:t>,</w:t>
+      </w:r>
+      <w:r>
+        <w:t xml:space="preserve"> um die Heuristiken in diesem Aspekt zu aktualisieren. </w:t>
+      </w:r>
+    </w:p>
+    <w:p>
+      <w:pPr>
+        <w:jc w:val="both"/>
+      </w:pPr>
+      <w:r>
+        <w:t xml:space="preserve">Die GET-Methoden funktionieren wie bei den Fragebögen, wobei für die Identifizierung einer bestimmten Heuristik eines Fragebogens die Fragebogen-ID sowie Heuristik-ID aus den Parametern der Anfrage entnommen werden müssen. Die POST-Operation findet nach der Durchführung eines Interviews statt, indem hierbei die Informationen aus dem Body, wie vorher auch, entnommen werden und </w:t>
+      </w:r>
+      <w:r>
+        <w:t>ein passendes Objekt</w:t>
+      </w:r>
+      <w:r>
+        <w:t xml:space="preserve"> mit Mongoose erstellt wird, welches schließlich in der Datenbank als Dokument gesichert wird. </w:t>
+      </w:r>
+      <w:r>
+        <w:t xml:space="preserve">Wird ein Fragebogen gelöscht, werden automatisch mit Hilfe der Fragebogen-ID alle dazugehörigen Heuristiken aus der Datenbank entfernt. Soll die Notiz einer Heuristik aktualisiert werden, findet dies mit Hilfe der Fragebogen-ID, der Heuristik-ID sowie der passenden Frage-ID statt. </w:t>
+      </w:r>
+    </w:p>
+    <w:p>
+      <w:pPr>
+        <w:jc w:val="both"/>
+        <w:rPr>
+          <w:b/>
+          <w:bCs/>
+        </w:rPr>
+      </w:pPr>
+      <w:r>
+        <w:rPr>
+          <w:b/>
+          <w:bCs/>
+        </w:rPr>
+        <w:t>Detailfragen:</w:t>
+      </w:r>
+    </w:p>
+    <w:p>
+      <w:pPr>
+        <w:jc w:val="both"/>
+      </w:pPr>
+      <w:r>
+        <w:t xml:space="preserve">Da die Fragen der Detail-Ansicht in der Datenbank verweilen, ist hierbei eine GET-Operation notwendig, um die passenden Fragen vom Client aus zu erfragen. Hierbei wird die Heuristik-ID und Frage-ID benötigt, um schließlich die richtigen Fragen aus der Datenbank bereitzustellen. </w:t>
+      </w:r>
+    </w:p>
+    <w:p>
+      <w:pPr>
+        <w:jc w:val="both"/>
+      </w:pPr>
+    </w:p>
+    <w:p>
+      <w:pPr>
+        <w:pStyle w:val="berschrift2"/>
+        <w:rPr>
+          <w:b/>
+          <w:bCs/>
+        </w:rPr>
+      </w:pPr>
+      <w:bookmarkStart w:id="33" w:name="_Toc59030565"/>
+      <w:r>
+        <w:rPr>
+          <w:b/>
+          <w:bCs/>
+        </w:rPr>
+        <w:t>5</w:t>
+      </w:r>
+      <w:r>
+        <w:rPr>
+          <w:b/>
+          <w:bCs/>
+        </w:rPr>
+        <w:t xml:space="preserve">.3 </w:t>
+      </w:r>
+      <w:r>
+        <w:rPr>
+          <w:b/>
+          <w:bCs/>
+        </w:rPr>
+        <w:t>Client</w:t>
+      </w:r>
+      <w:r>
+        <w:rPr>
+          <w:b/>
+          <w:bCs/>
+        </w:rPr>
+        <w:t xml:space="preserve"> (</w:t>
+      </w:r>
+      <w:r>
+        <w:rPr>
+          <w:b/>
+          <w:bCs/>
+        </w:rPr>
+        <w:t>8</w:t>
+      </w:r>
+      <w:r>
+        <w:rPr>
+          <w:b/>
+          <w:bCs/>
+        </w:rPr>
+        <w:t>-</w:t>
+      </w:r>
+      <w:r>
+        <w:rPr>
+          <w:b/>
+          <w:bCs/>
+        </w:rPr>
+        <w:t>10</w:t>
+      </w:r>
+      <w:r>
+        <w:rPr>
+          <w:b/>
+          <w:bCs/>
+        </w:rPr>
+        <w:t>)</w:t>
+      </w:r>
+      <w:bookmarkEnd w:id="33"/>
+    </w:p>
+    <w:p>
+      <w:pPr>
+        <w:jc w:val="both"/>
+      </w:pPr>
+    </w:p>
+    <w:p>
+      <w:pPr>
+        <w:jc w:val="both"/>
+      </w:pPr>
+      <w:r>
+        <w:t>Dieses Kapitel beschreibt den Aufbau des Clients. Hierbei wird die Funktionsweise jeder Seite erklärt, wobei die zunächst die grundlegende Funktionalität der Anwendung im Fokus steht. Wie bereits im Technikkapitel erwähnt, nehmen Components in Angular ein wichtige Rolle ein. Im Rahmen dieser Arbeit wird jede Seite</w:t>
+      </w:r>
+      <w:r>
+        <w:t xml:space="preserve"> oder ein Dialog</w:t>
+      </w:r>
+      <w:r>
+        <w:t xml:space="preserve">, dem Diagramm aus Kapitel 4 entsprechend, ein Component darstellen und in seiner Notwendigkeit erklärt, um das Verständnis für dessen Nutzen im Hinblick auf die zu entwickelnde Anwendung zu verdeutlichen. </w:t>
+      </w:r>
+      <w:r>
+        <w:t xml:space="preserve">Lediglich die Kopf- sowie Fußzeile der Anwendung werden ebenfalls eigene Components darstellen, welche innerhalb der Pages wiederverwendet werden und zukünftige Erweiterungen, wie evtl. einer Navigation oder anderer Funktionen, beinhalten können. </w:t>
+      </w:r>
+    </w:p>
+    <w:p>
+      <w:pPr>
+        <w:jc w:val="both"/>
+      </w:pPr>
+      <w:r>
+        <w:t xml:space="preserve">Die Components werden in eigenen Ordnern in der Projekthierarchie verwaltet, wobei in diesen die dazugehörigen Dateien zur Bearbeitung der Components bereitgestellt werden. Darüber hinaus befinden sich </w:t>
+      </w:r>
+      <w:r>
+        <w:t>alle</w:t>
+      </w:r>
+      <w:r>
+        <w:t xml:space="preserve"> Components im Standardmodul eines Angular-Projekts, da im Rahmen dieser Arbeit weitere Module schlicht und ergreifend nicht notwendig sind. Neben den Components w</w:t>
+      </w:r>
+      <w:r>
+        <w:t>erden Services für Anfragen an die API der Anwendung erstellt</w:t>
+      </w:r>
+      <w:r>
+        <w:t>.</w:t>
+      </w:r>
+    </w:p>
+    <w:p>
+      <w:pPr>
+        <w:jc w:val="both"/>
+      </w:pPr>
+      <w:r>
+        <w:t xml:space="preserve"> Des Weiteren wird ein Modells Ordner erstellt, welcher benutzerdefinierte Klassen beinhaltet, um Objekte in Anlehnung zu den Schemata der Datenbank zu erstellen. Diese Objekte können somit zur Kommunikation mit der API verwendet werden. </w:t>
+      </w:r>
+    </w:p>
+    <w:p>
+      <w:pPr>
+        <w:jc w:val="both"/>
+      </w:pPr>
+      <w:r>
+        <w:t xml:space="preserve">Grundsätzlich lässt sich eine allgemeine Datei für die optische Gestaltung der Views verwenden, allerdings beinhaltet jede Component eine eigene Datei, welche hierbei auch verwendet wird. </w:t>
+      </w:r>
+      <w:r>
+        <w:t xml:space="preserve">Des Weiteren wird für die Gestaltung das im Technikkapitel erwähnte </w:t>
+      </w:r>
+      <w:r>
+        <w:lastRenderedPageBreak/>
+        <w:t xml:space="preserve">Framework Bootstrap verwendet, da dieses den Prozess erleichtert und besonders beschleunigt. </w:t>
+      </w:r>
+    </w:p>
+    <w:p>
+      <w:pPr>
+        <w:jc w:val="both"/>
+      </w:pPr>
+      <w:r>
+        <w:t xml:space="preserve">Um später passende Anfragen an den Server ausführen zu können, wird mit Angular ein Routing verwendet, welches je nach Page die URL der Seite anpasst. Hierbei wird ermöglicht, dass Informationen wie die Fragebogen-ID aus den Parametern der aktuellen URL entnommen werden können. </w:t>
+      </w:r>
+    </w:p>
+    <w:p>
+      <w:pPr>
+        <w:jc w:val="both"/>
+      </w:pPr>
+    </w:p>
+    <w:p>
+      <w:pPr>
+        <w:pStyle w:val="berschrift3"/>
+        <w:rPr>
+          <w:b/>
+          <w:bCs/>
+        </w:rPr>
+      </w:pPr>
+      <w:r>
+        <w:rPr>
+          <w:b/>
+          <w:bCs/>
+        </w:rPr>
+        <w:t>5.3.1 Service</w:t>
+      </w:r>
+      <w:r>
+        <w:rPr>
+          <w:b/>
+          <w:bCs/>
+        </w:rPr>
+        <w:t>s</w:t>
+      </w:r>
+      <w:r>
+        <w:rPr>
+          <w:b/>
+          <w:bCs/>
+        </w:rPr>
+        <w:t xml:space="preserve"> &amp; Modells</w:t>
+      </w:r>
+    </w:p>
+    <w:p/>
+    <w:p>
+      <w:pPr>
+        <w:rPr>
+          <w:b/>
+          <w:bCs/>
+        </w:rPr>
+      </w:pPr>
+      <w:r>
+        <w:rPr>
+          <w:b/>
+          <w:bCs/>
+        </w:rPr>
+        <w:t>Services:</w:t>
+      </w:r>
+    </w:p>
+    <w:p>
+      <w:pPr>
+        <w:jc w:val="both"/>
+      </w:pPr>
+      <w:r>
+        <w:t>Bevor die einzelnen Views erarbeitet werden, wird die Kommunikation zwischen Client und API erläutert, um somit das Verständnis zum Datenaustausch zu festigen.</w:t>
+      </w:r>
+      <w:r>
+        <w:t xml:space="preserve"> Zunächst wird eine allgemeine Klasse „WebService“ erstellt. Diese importiert </w:t>
+      </w:r>
+      <w:r>
+        <w:t>d</w:t>
+      </w:r>
+      <w:r>
+        <w:t>en</w:t>
+      </w:r>
+      <w:r>
+        <w:t xml:space="preserve"> von Angular zur Verfügung gestellte</w:t>
+      </w:r>
+      <w:r>
+        <w:t xml:space="preserve">n „HttpClient“-Service, welcher dem Zweck dient HTTP-Anfragen durchzuführen. </w:t>
+      </w:r>
+      <w:r>
+        <w:t>Durch DI werden die notwendigen Methoden von dem Angular-Service bereitgestellt, in dem dieser in den Konstruktor des benutzerdefinierten Services injiziert wird. Die Methoden können nun verwendet werden, indem die passende URL als Parameter für die Funktionen übergeben wird</w:t>
+      </w:r>
+      <w:r>
+        <w:t xml:space="preserve">. Dieser Service wird im Allgemeinen verwendet, um die API anzusprechen und dient somit anderen benutzerdefinierten Services als Anlegestelle, indem dessen Methoden verwendet werden. </w:t>
+      </w:r>
+    </w:p>
+    <w:p>
+      <w:pPr>
+        <w:jc w:val="both"/>
+      </w:pPr>
+      <w:r>
+        <w:t xml:space="preserve">Um nun benutzerdefinierte Anfragen zu implementieren, wird ein weiterer Service „FragebogenService“ erstellt, welcher ebenfalls durch DI die „WebService“-Klasse verwendet. Da </w:t>
+      </w:r>
+      <w:r>
+        <w:t>„WebService“</w:t>
+      </w:r>
+      <w:r>
+        <w:t xml:space="preserve"> die notwendigen Methoden zur Verfügung stellt, um mit der API zu kommunizieren, werden als nächste</w:t>
+      </w:r>
+      <w:r>
+        <w:t>s</w:t>
+      </w:r>
+      <w:r>
+        <w:t xml:space="preserve"> konkrete Anfragen für die Anwendung implementiert. Hierbei werden Anfragen erstellt, welche die POST-Methode nutzen, um einen Fragebogen oder dazugehörigen Heuristiken zu erstellen. Die Anfragen nehmen als notwendige Parameter die URL, um beispielsweise die richtige Collection anzusprechen, sowie </w:t>
+      </w:r>
+      <w:r>
+        <w:t xml:space="preserve">ein Objekt mit den notwendigen Informationen, welches schließlich aus dem Body der Anfrage im Server entnommen werden kann. Des Weiteren müssen Detailfragen von der Datenbank abgefragt werden, weshalb eine entsprechende Methode erstellt werden muss. Diese verwendet die GET-Operation, um die notwendigen Fragen aus der Datenbank zu bekommen, indem aus der URL Parameter wie der Heuristik-ID sowie Frage-ID entnommen werden. Da die Notizen einer Detailansicht aktualisierbar sein sollen, aufgrund der Vorkommen im Interview sowie der Auswertung, wird eine passende Methode benötigt. In diesem Fall werden aus der URL Informationen wie der Fragebogen-ID, Heuristik-ID und Frage-ID entnommen sowie die Daten zur Aktualisierung aus dem Body der Anfrage verwendet. </w:t>
+      </w:r>
+    </w:p>
+    <w:p>
+      <w:pPr>
+        <w:jc w:val="both"/>
+      </w:pPr>
+    </w:p>
+    <w:p>
+      <w:pPr>
+        <w:jc w:val="both"/>
+      </w:pPr>
+    </w:p>
+    <w:p>
+      <w:pPr>
+        <w:jc w:val="both"/>
+      </w:pPr>
+    </w:p>
+    <w:p>
+      <w:pPr>
+        <w:jc w:val="both"/>
+        <w:rPr>
+          <w:b/>
+          <w:bCs/>
+        </w:rPr>
+      </w:pPr>
+      <w:r>
+        <w:rPr>
+          <w:b/>
+          <w:bCs/>
+        </w:rPr>
+        <w:lastRenderedPageBreak/>
+        <w:t>Modells:</w:t>
+      </w:r>
+    </w:p>
+    <w:p>
+      <w:pPr>
+        <w:jc w:val="both"/>
+      </w:pPr>
+      <w:r>
+        <w:t xml:space="preserve">Um passende Objekte mit notwendigen Informationen zur Weiterverarbeitung instanziieren zu können, wird in der Projektstruktur ein weiterer Ordner „Modells“ erstellt, welcher benutzerdefinierten Klassen in Anlehnung zu den Collections der Datenbank beinhaltet. Dieses Klassen werden schließlich verwendet, um z.B. passende Objekte zu erstellen, diese mit Daten zu füllen und zur Verarbeitung an den Server zu leiten. </w:t>
+      </w:r>
+      <w:r>
+        <w:t xml:space="preserve">In diesem Fall gibt es ein Modell für Fragebögen, Heuristiken und den dazugehörigen eingebetteten Objekte, welche den Schemata aus Kapitel 5.1.2 entsprechen. Um die Weiterverarbeitung von Informationen innerhalb des Clients zu erleichtern, wurde eine zusätzliche benutzerdefinierte Klasse „Detailview“ erstellt. Diese wird hierbei hauptsächlich dafür verwendet notwendige Informationen an Dialoge, bei Aufrufen, weiterzugeben. </w:t>
+      </w:r>
+    </w:p>
+    <w:p>
+      <w:pPr>
+        <w:jc w:val="both"/>
+      </w:pPr>
+    </w:p>
+    <w:p>
+      <w:pPr>
+        <w:pStyle w:val="berschrift3"/>
+        <w:jc w:val="both"/>
+        <w:rPr>
+          <w:b/>
+          <w:bCs/>
+        </w:rPr>
+      </w:pPr>
+      <w:r>
+        <w:rPr>
+          <w:b/>
+          <w:bCs/>
+        </w:rPr>
+        <w:t>5.3.2 Menü</w:t>
+      </w:r>
+    </w:p>
+    <w:p/>
+    <w:p>
+      <w:pPr>
+        <w:jc w:val="both"/>
+      </w:pPr>
+      <w:r>
+        <w:t xml:space="preserve">In Anlehnung zum Flussdiagramm aus Kapitel 4 wird ein Menü erstellt, welches dem Benutzer die Möglichkeit </w:t>
+      </w:r>
+      <w:r>
+        <w:t>gibt,</w:t>
+      </w:r>
+      <w:r>
+        <w:t xml:space="preserve"> </w:t>
+      </w:r>
+      <w:r>
+        <w:t xml:space="preserve">ein Interview zu starten oder alte Ergebnisse aufzurufen. Hierbei werden drei Button zentriert in einer Box gestapelt. Der erste Button beschriftet mit „Starte Interview“ leitet den Benutzer zur Startpage eines Interviews weiter, wo allgemeine Daten zu diesem angegeben werden. </w:t>
+      </w:r>
+      <w:r>
+        <w:t xml:space="preserve">Der Nächste Button beschriftet mit „Ergebnisse“ leitete den Benutzer entsprechend zu einer tabellarischen Ansicht aller Fragebögen weiter. Zuletzt gibt es den Button beschriftet mit „Beenden“, welcher dem Zweck dienen soll die Anwendung zu schließen. Darüber hinaus findet sich eine Sidebar auf der rechten Seiten wieder, welche eine kurze jedoch detailreiche Beschreibung zum Nutzen und der Bedienung dieser App wiedergeben soll. Durch Bootstrap werden die einzelnen Bereiche der Seite in einem Gitter (Grid) angeordnet, sodass die Elemente responsive sind und entsprechend ihre Position und Größe, in Bezug auf die Auflösung des Bildschirms, anpassen. Hieraus folgt, dass die Ansicht auf unterschiedlichen Geräten angepasst wird und die App sich passend bedienen lässt. </w:t>
+      </w:r>
+    </w:p>
+    <w:p>
+      <w:pPr>
+        <w:jc w:val="both"/>
+      </w:pPr>
+    </w:p>
+    <w:p>
+      <w:pPr>
+        <w:keepNext/>
+        <w:jc w:val="both"/>
+      </w:pPr>
       <w:r>
         <w:rPr>
           <w:noProof/>
         </w:rPr>
+        <w:lastRenderedPageBreak/>
+        <w:drawing>
+          <wp:inline distT="0" distB="0" distL="0" distR="0" wp14:anchorId="3BB7E514" wp14:editId="165A6088">
+            <wp:extent cx="5902697" cy="3172691"/>
+            <wp:effectExtent l="0" t="0" r="3175" b="8890"/>
+            <wp:docPr id="6" name="Grafik 6"/>
+            <wp:cNvGraphicFramePr>
+              <a:graphicFrameLocks xmlns:a="http://schemas.openxmlformats.org/drawingml/2006/main" noChangeAspect="1"/>
+            </wp:cNvGraphicFramePr>
+            <a:graphic xmlns:a="http://schemas.openxmlformats.org/drawingml/2006/main">
+              <a:graphicData uri="http://schemas.openxmlformats.org/drawingml/2006/picture">
+                <pic:pic xmlns:pic="http://schemas.openxmlformats.org/drawingml/2006/picture">
+                  <pic:nvPicPr>
+                    <pic:cNvPr id="1" name=""/>
+                    <pic:cNvPicPr/>
+                  </pic:nvPicPr>
+                  <pic:blipFill>
+                    <a:blip r:embed="rId20"/>
+                    <a:stretch>
+                      <a:fillRect/>
+                    </a:stretch>
+                  </pic:blipFill>
+                  <pic:spPr>
+                    <a:xfrm>
+                      <a:off x="0" y="0"/>
+                      <a:ext cx="5908781" cy="3175961"/>
+                    </a:xfrm>
+                    <a:prstGeom prst="rect">
+                      <a:avLst/>
+                    </a:prstGeom>
+                  </pic:spPr>
+                </pic:pic>
+              </a:graphicData>
+            </a:graphic>
+          </wp:inline>
+        </w:drawing>
+      </w:r>
+    </w:p>
+    <w:p>
+      <w:pPr>
+        <w:pStyle w:val="Beschriftung"/>
+        <w:jc w:val="both"/>
+      </w:pPr>
+      <w:r>
+        <w:t xml:space="preserve">Abbildung </w:t>
+      </w:r>
+      <w:fldSimple w:instr=" SEQ Abbildung \* ARABIC ">
+        <w:r>
+          <w:rPr>
+            <w:noProof/>
+          </w:rPr>
+          <w:t>5</w:t>
+        </w:r>
+      </w:fldSimple>
+      <w:r>
+        <w:t xml:space="preserve"> – Menü</w:t>
+      </w:r>
+    </w:p>
+    <w:p>
+      <w:pPr>
+        <w:pStyle w:val="berschrift3"/>
+        <w:rPr>
+          <w:b/>
+          <w:bCs/>
+        </w:rPr>
+      </w:pPr>
+      <w:r>
+        <w:rPr>
+          <w:b/>
+          <w:bCs/>
+        </w:rPr>
+        <w:t>5.3.3 Fragebogen – Allgemeine Informationen</w:t>
+      </w:r>
+      <w:bookmarkStart w:id="34" w:name="_Toc59030566"/>
+    </w:p>
+    <w:p/>
+    <w:p>
+      <w:pPr>
+        <w:jc w:val="both"/>
+      </w:pPr>
+      <w:r>
+        <w:t xml:space="preserve">Wird im Menü der Button beschriftet mit „Starte Interview“ angeklickt, leitet die Anwendung den Benutzer zur Nächsten Seite wobei das Routing ebenfalls angepasst wird. </w:t>
+      </w:r>
+      <w:r>
+        <w:t xml:space="preserve">Hierbei werden drei Abschnitte in einem Container präsentiert, welche jeweils Informationen zum Interviewer, dem Teilnehmer sowie zur Auswahl der Heuristiken verlangen. </w:t>
+      </w:r>
+    </w:p>
+    <w:p>
+      <w:pPr>
+        <w:jc w:val="both"/>
+      </w:pPr>
+      <w:r>
+        <w:t xml:space="preserve">Für den Interviewer-Abschnitt werden jeweils der Vor- und Nachname des Interviewers sowie ein Titel für den Fragebogen in Textfeldern angegeben. </w:t>
+      </w:r>
+      <w:r>
+        <w:t xml:space="preserve">Diese Informationen werden benötigt, um später die verantwortliche Person für das Interview identifizieren zu können und mit einem Titel generellen Mehrwert zur Notwendigkeit oder dem Anlass zu bringen. </w:t>
+      </w:r>
+    </w:p>
+    <w:p>
+      <w:pPr>
+        <w:jc w:val="both"/>
+      </w:pPr>
+      <w:r>
+        <w:t xml:space="preserve">Des Weiteren werden für den Teilnehmer das Alter sowie Geschlecht erfragt. Das Alter wird als Zahlenwert angegeben und das Geschlecht lässt sich über drei zur Verfügung gestellte Radiobuttons auswählen. </w:t>
+      </w:r>
+    </w:p>
+    <w:p>
+      <w:pPr>
+        <w:jc w:val="both"/>
+      </w:pPr>
+      <w:r>
+        <w:t xml:space="preserve">Zum Schluss müssen die für die Befragung notwendigen Heuristiken ausgewählt werden. Diese lassen sich in dem Fall über Checkboxen auswählen, wobei der ausgeschriebene Titel der Heuristik neben jeder Checkbox vermerkt worden ist.  </w:t>
+      </w:r>
+    </w:p>
+    <w:p>
+      <w:pPr>
+        <w:keepNext/>
+        <w:jc w:val="both"/>
+      </w:pPr>
+      <w:r>
+        <w:rPr>
+          <w:noProof/>
+        </w:rPr>
+        <w:lastRenderedPageBreak/>
+        <w:drawing>
+          <wp:inline distT="0" distB="0" distL="0" distR="0" wp14:anchorId="72329F16" wp14:editId="7E78D83B">
+            <wp:extent cx="5579745" cy="2987675"/>
+            <wp:effectExtent l="0" t="0" r="1905" b="3175"/>
+            <wp:docPr id="13" name="Grafik 13"/>
+            <wp:cNvGraphicFramePr>
+              <a:graphicFrameLocks xmlns:a="http://schemas.openxmlformats.org/drawingml/2006/main" noChangeAspect="1"/>
+            </wp:cNvGraphicFramePr>
+            <a:graphic xmlns:a="http://schemas.openxmlformats.org/drawingml/2006/main">
+              <a:graphicData uri="http://schemas.openxmlformats.org/drawingml/2006/picture">
+                <pic:pic xmlns:pic="http://schemas.openxmlformats.org/drawingml/2006/picture">
+                  <pic:nvPicPr>
+                    <pic:cNvPr id="1" name=""/>
+                    <pic:cNvPicPr/>
+                  </pic:nvPicPr>
+                  <pic:blipFill>
+                    <a:blip r:embed="rId21"/>
+                    <a:stretch>
+                      <a:fillRect/>
+                    </a:stretch>
+                  </pic:blipFill>
+                  <pic:spPr>
+                    <a:xfrm>
+                      <a:off x="0" y="0"/>
+                      <a:ext cx="5579745" cy="2987675"/>
+                    </a:xfrm>
+                    <a:prstGeom prst="rect">
+                      <a:avLst/>
+                    </a:prstGeom>
+                  </pic:spPr>
+                </pic:pic>
+              </a:graphicData>
+            </a:graphic>
+          </wp:inline>
+        </w:drawing>
+      </w:r>
+    </w:p>
+    <w:p>
+      <w:pPr>
+        <w:pStyle w:val="Beschriftung"/>
+        <w:jc w:val="both"/>
+      </w:pPr>
+      <w:r>
+        <w:t xml:space="preserve">Abbildung </w:t>
+      </w:r>
+      <w:fldSimple w:instr=" SEQ Abbildung \* ARABIC ">
+        <w:r>
+          <w:rPr>
+            <w:noProof/>
+          </w:rPr>
+          <w:t>6</w:t>
+        </w:r>
+      </w:fldSimple>
+      <w:r>
+        <w:t xml:space="preserve"> - Angabe allgemeiner Informationen</w:t>
+      </w:r>
+    </w:p>
+    <w:p>
+      <w:pPr>
+        <w:jc w:val="both"/>
+      </w:pPr>
+      <w:r>
+        <w:t xml:space="preserve">Nachdem alle notwendigen Informationen angegeben worden sind, wird auf Button-Click eine Funktion aufgerufen, welche als Parameter alle angegebenen Informationen aufnimmt. Die passende Klasse für allgemeinen Informationen von Fragebögen wird importiert und ein entsprechendes Objekt instanziiert, sodass </w:t>
+      </w:r>
+      <w:r>
+        <w:t xml:space="preserve">die einzelnen Attribute mit den angegebenen Informationen versehen werden können. Bei der Angabe des Geschlechts werden Wahrheitswerte an die Funktion übermittelt, wobei bei der Durchführung mit IF-Anweisungen überprüft wird, welcher Wert wahr ist. Entsprechend wird das zuständige Klassenattribut mit „MÄNNLICH“, „WEIBLICH“ oder „DIVERS“ versehen. Für die Heuristiken wird eine weitere Funktion aufgerufen, welche überprüft, ob die Wahrheitswerte der Checkboxen wahr sind. Ist dies der Fall wird das Array für Heuristiken mit der Heuristik-ID der ausgewählten Heuristik gefüllt, sodass zum Ende hin anhand der IDs erkennbar wird, welche Heuristiken verwendet werden. Zum Schluss wird nach Aufruf der Funktion der Fragebogen-Service aufgerufen. Dieser wurde in der Component-Klasse ebenfalls durch DI in den Konstruktor injiziert, sodass die notwendigen Methoden zur Kommunikation mit der API zur Verfügung stehen. Hierbei wird schließlich die Methode, um einen neuen Fragebogen zu erstellen, verwendet, wobei die notwendigen Informationen aus der URL sowie dem </w:t>
+      </w:r>
+      <w:r>
+        <w:t xml:space="preserve">neu instanziierten Objekt entnommen werden. </w:t>
+      </w:r>
+    </w:p>
+    <w:p>
+      <w:pPr>
+        <w:jc w:val="both"/>
+      </w:pPr>
+    </w:p>
+    <w:p>
+      <w:pPr>
+        <w:pStyle w:val="berschrift3"/>
+        <w:rPr>
+          <w:b/>
+          <w:bCs/>
+        </w:rPr>
+      </w:pPr>
+      <w:r>
+        <w:rPr>
+          <w:b/>
+          <w:bCs/>
+        </w:rPr>
+        <w:t>5.3.4 Fragebogen - Durchführung</w:t>
+      </w:r>
+    </w:p>
+    <w:p>
+      <w:pPr>
+        <w:pStyle w:val="berschrift1"/>
+        <w:rPr>
+          <w:b/>
+          <w:bCs/>
+        </w:rPr>
+      </w:pPr>
+      <w:r>
+        <w:rPr>
+          <w:b/>
+          <w:bCs/>
+        </w:rPr>
+        <w:t>6</w:t>
+      </w:r>
+      <w:r>
+        <w:rPr>
+          <w:b/>
+          <w:bCs/>
+        </w:rPr>
+        <w:t>.Evaluierung: Anwendung</w:t>
+      </w:r>
+      <w:r>
+        <w:rPr>
+          <w:b/>
+          <w:bCs/>
+        </w:rPr>
+        <w:t xml:space="preserve"> (</w:t>
+      </w:r>
+      <w:r>
+        <w:rPr>
+          <w:b/>
+          <w:bCs/>
+        </w:rPr>
+        <w:t>6</w:t>
+      </w:r>
+      <w:r>
+        <w:rPr>
+          <w:b/>
+          <w:bCs/>
+        </w:rPr>
+        <w:t>)</w:t>
+      </w:r>
+      <w:bookmarkEnd w:id="34"/>
+    </w:p>
+    <w:p>
+      <w:pPr>
+        <w:pStyle w:val="berschrift2"/>
+        <w:rPr>
+          <w:b/>
+          <w:bCs/>
+        </w:rPr>
+      </w:pPr>
+      <w:bookmarkStart w:id="35" w:name="_Toc59030567"/>
+      <w:r>
+        <w:rPr>
+          <w:b/>
+          <w:bCs/>
+        </w:rPr>
+        <w:t>6</w:t>
+      </w:r>
+      <w:r>
+        <w:rPr>
+          <w:b/>
+          <w:bCs/>
+        </w:rPr>
+        <w:t>.</w:t>
+      </w:r>
+      <w:r>
+        <w:rPr>
+          <w:b/>
+          <w:bCs/>
+        </w:rPr>
+        <w:t>1</w:t>
+      </w:r>
+      <w:r>
+        <w:rPr>
+          <w:b/>
+          <w:bCs/>
+        </w:rPr>
+        <w:t xml:space="preserve"> Durchführung von Methodik A</w:t>
+      </w:r>
+      <w:r>
+        <w:rPr>
+          <w:b/>
+          <w:bCs/>
+        </w:rPr>
+        <w:t xml:space="preserve"> &amp; B</w:t>
+      </w:r>
+      <w:r>
+        <w:rPr>
+          <w:b/>
+          <w:bCs/>
+        </w:rPr>
+        <w:t xml:space="preserve"> (</w:t>
+      </w:r>
+      <w:r>
+        <w:rPr>
+          <w:b/>
+          <w:bCs/>
+        </w:rPr>
         <w:t>4</w:t>
-      </w:r>
-      <w:r>
-        <w:fldChar w:fldCharType="end"/>
-      </w:r>
-      <w:r>
-        <w:t>- Datenbank: Schemata</w:t>
-      </w:r>
-      <w:bookmarkEnd w:id="31"/>
-    </w:p>
-    <w:p>
-      <w:pPr>
-        <w:pStyle w:val="berschrift2"/>
-        <w:rPr>
-          <w:b/>
-          <w:bCs/>
-        </w:rPr>
-      </w:pPr>
-      <w:bookmarkStart w:id="32" w:name="_Toc59030564"/>
-      <w:r>
-        <w:rPr>
-          <w:b/>
-          <w:bCs/>
-        </w:rPr>
-        <w:lastRenderedPageBreak/>
-        <w:t>5</w:t>
-      </w:r>
-      <w:r>
-        <w:rPr>
-          <w:b/>
-          <w:bCs/>
-        </w:rPr>
-        <w:t xml:space="preserve">.2 </w:t>
-      </w:r>
-      <w:r>
-        <w:rPr>
-          <w:b/>
-          <w:bCs/>
-        </w:rPr>
-        <w:t>Server</w:t>
-      </w:r>
-      <w:r>
-        <w:rPr>
-          <w:b/>
-          <w:bCs/>
-        </w:rPr>
-        <w:t xml:space="preserve"> </w:t>
-      </w:r>
-      <w:r>
-        <w:rPr>
-          <w:b/>
-          <w:bCs/>
-        </w:rPr>
-        <w:t>(</w:t>
-      </w:r>
-      <w:r>
-        <w:rPr>
-          <w:b/>
-          <w:bCs/>
-        </w:rPr>
-        <w:t>3</w:t>
-      </w:r>
-      <w:r>
-        <w:rPr>
-          <w:b/>
-          <w:bCs/>
-        </w:rPr>
-        <w:t>-4)</w:t>
-      </w:r>
-      <w:bookmarkEnd w:id="32"/>
-    </w:p>
-    <w:p>
-      <w:pPr>
-        <w:pStyle w:val="Listenabsatz"/>
-        <w:numPr>
-          <w:ilvl w:val="0"/>
-          <w:numId w:val="33"/>
-        </w:numPr>
-      </w:pPr>
-      <w:r>
-        <w:t>Wie wird mit der Datenbank kommuniziert? (</w:t>
-      </w:r>
-      <w:proofErr w:type="spellStart"/>
-      <w:r>
-        <w:t>Mongoose</w:t>
-      </w:r>
-      <w:proofErr w:type="spellEnd"/>
-      <w:r>
-        <w:t>)</w:t>
-      </w:r>
-    </w:p>
-    <w:p>
-      <w:pPr>
-        <w:pStyle w:val="Listenabsatz"/>
-        <w:numPr>
-          <w:ilvl w:val="0"/>
-          <w:numId w:val="33"/>
-        </w:numPr>
-      </w:pPr>
-      <w:r>
-        <w:t xml:space="preserve">Wie sieht die API aus? Welche Methoden werden benötigt? </w:t>
-      </w:r>
-    </w:p>
-    <w:p>
-      <w:pPr>
-        <w:pStyle w:val="Listenabsatz"/>
-        <w:numPr>
-          <w:ilvl w:val="0"/>
-          <w:numId w:val="33"/>
-        </w:numPr>
-      </w:pPr>
-      <w:r>
-        <w:t>Wie verhilft hierbei Node und Express zum Ziel? (evtl.)</w:t>
-      </w:r>
-    </w:p>
-    <w:p>
-      <w:pPr>
-        <w:pStyle w:val="Listenabsatz"/>
-        <w:numPr>
-          <w:ilvl w:val="0"/>
-          <w:numId w:val="33"/>
-        </w:numPr>
-      </w:pPr>
-      <w:r>
-        <w:t xml:space="preserve">Evtl. Skizze zur Kommunikation mit DB oder Client </w:t>
-      </w:r>
-    </w:p>
-    <w:p>
-      <w:pPr>
-        <w:pStyle w:val="berschrift2"/>
-        <w:rPr>
-          <w:b/>
-          <w:bCs/>
-        </w:rPr>
-      </w:pPr>
-      <w:bookmarkStart w:id="33" w:name="_Toc59030565"/>
-      <w:r>
-        <w:rPr>
-          <w:b/>
-          <w:bCs/>
-        </w:rPr>
-        <w:t>5</w:t>
-      </w:r>
-      <w:r>
-        <w:rPr>
-          <w:b/>
-          <w:bCs/>
-        </w:rPr>
-        <w:t xml:space="preserve">.3 </w:t>
-      </w:r>
-      <w:r>
-        <w:rPr>
-          <w:b/>
-          <w:bCs/>
-        </w:rPr>
-        <w:t>Client</w:t>
-      </w:r>
-      <w:r>
-        <w:rPr>
-          <w:b/>
-          <w:bCs/>
-        </w:rPr>
-        <w:t xml:space="preserve"> (</w:t>
-      </w:r>
-      <w:r>
-        <w:rPr>
-          <w:b/>
-          <w:bCs/>
-        </w:rPr>
-        <w:t>8</w:t>
-      </w:r>
-      <w:r>
-        <w:rPr>
-          <w:b/>
-          <w:bCs/>
-        </w:rPr>
-        <w:t>-</w:t>
-      </w:r>
-      <w:r>
-        <w:rPr>
-          <w:b/>
-          <w:bCs/>
-        </w:rPr>
-        <w:t>10</w:t>
-      </w:r>
-      <w:r>
-        <w:rPr>
-          <w:b/>
-          <w:bCs/>
-        </w:rPr>
-        <w:t>)</w:t>
-      </w:r>
-      <w:bookmarkEnd w:id="33"/>
-    </w:p>
-    <w:p>
-      <w:pPr>
-        <w:pStyle w:val="Listenabsatz"/>
-        <w:numPr>
-          <w:ilvl w:val="0"/>
-          <w:numId w:val="35"/>
-        </w:numPr>
-      </w:pPr>
-      <w:r>
-        <w:t xml:space="preserve">Projektbezogenen Aufbau erklären (z.B. für jede Page ein Component, </w:t>
-      </w:r>
-      <w:proofErr w:type="spellStart"/>
-      <w:r>
-        <w:t>Footer</w:t>
-      </w:r>
-      <w:proofErr w:type="spellEnd"/>
-      <w:r>
-        <w:t xml:space="preserve"> und Header ein Component etc., </w:t>
-      </w:r>
-      <w:proofErr w:type="spellStart"/>
-      <w:r>
-        <w:t>Bootsrap</w:t>
-      </w:r>
-      <w:proofErr w:type="spellEnd"/>
-      <w:r>
-        <w:t>, Modells, Webservices</w:t>
-      </w:r>
-      <w:r>
-        <w:t xml:space="preserve">, </w:t>
-      </w:r>
-      <w:proofErr w:type="spellStart"/>
-      <w:proofErr w:type="gramStart"/>
-      <w:r>
-        <w:t>Routing,etc</w:t>
-      </w:r>
-      <w:proofErr w:type="spellEnd"/>
-      <w:r>
-        <w:t>.</w:t>
-      </w:r>
-      <w:proofErr w:type="gramEnd"/>
-      <w:r>
-        <w:t>)</w:t>
-      </w:r>
-    </w:p>
-    <w:p>
-      <w:pPr>
-        <w:pStyle w:val="Listenabsatz"/>
-        <w:numPr>
-          <w:ilvl w:val="0"/>
-          <w:numId w:val="35"/>
-        </w:numPr>
-      </w:pPr>
-      <w:proofErr w:type="spellStart"/>
-      <w:r>
-        <w:t>Fuktionalität</w:t>
-      </w:r>
-      <w:proofErr w:type="spellEnd"/>
-      <w:r>
-        <w:t xml:space="preserve"> jeder View erläutern und auf Vorgehensweise bzw. Methodik zum </w:t>
-      </w:r>
-      <w:r>
-        <w:t>E</w:t>
-      </w:r>
-      <w:r>
-        <w:t xml:space="preserve">rreichen des jeweiligen Ziels einer View eingehen + Screenshots zur Veranschaulichung neben der </w:t>
-      </w:r>
-      <w:r>
-        <w:t>E</w:t>
-      </w:r>
-      <w:r>
-        <w:t>rklärung</w:t>
-      </w:r>
-    </w:p>
-    <w:p>
-      <w:pPr>
-        <w:pStyle w:val="berschrift1"/>
-        <w:rPr>
-          <w:b/>
-          <w:bCs/>
-        </w:rPr>
-      </w:pPr>
-      <w:bookmarkStart w:id="34" w:name="_Toc59030566"/>
-      <w:r>
-        <w:rPr>
-          <w:b/>
-          <w:bCs/>
-        </w:rPr>
-        <w:t>6</w:t>
-      </w:r>
-      <w:r>
-        <w:rPr>
-          <w:b/>
-          <w:bCs/>
-        </w:rPr>
-        <w:t>.Evaluierung: Anwendung</w:t>
-      </w:r>
-      <w:r>
-        <w:rPr>
-          <w:b/>
-          <w:bCs/>
-        </w:rPr>
-        <w:t xml:space="preserve"> (</w:t>
-      </w:r>
-      <w:r>
-        <w:rPr>
-          <w:b/>
-          <w:bCs/>
-        </w:rPr>
-        <w:t>6</w:t>
-      </w:r>
-      <w:r>
-        <w:rPr>
-          <w:b/>
-          <w:bCs/>
-        </w:rPr>
-        <w:t>-</w:t>
-      </w:r>
-      <w:r>
-        <w:rPr>
-          <w:b/>
-          <w:bCs/>
-        </w:rPr>
-        <w:t>?</w:t>
-      </w:r>
-      <w:r>
-        <w:rPr>
-          <w:b/>
-          <w:bCs/>
-        </w:rPr>
-        <w:t>)</w:t>
-      </w:r>
-      <w:bookmarkEnd w:id="34"/>
-    </w:p>
-    <w:p>
-      <w:pPr>
-        <w:pStyle w:val="berschrift2"/>
-        <w:rPr>
-          <w:b/>
-          <w:bCs/>
-        </w:rPr>
-      </w:pPr>
-      <w:bookmarkStart w:id="35" w:name="_Toc59030567"/>
-      <w:r>
-        <w:rPr>
-          <w:b/>
-          <w:bCs/>
-        </w:rPr>
-        <w:t>6</w:t>
-      </w:r>
-      <w:r>
-        <w:rPr>
-          <w:b/>
-          <w:bCs/>
-        </w:rPr>
-        <w:t>.2 Durchführung von Methodik A (</w:t>
-      </w:r>
-      <w:r>
-        <w:rPr>
-          <w:b/>
-          <w:bCs/>
-        </w:rPr>
-        <w:t>3-?</w:t>
       </w:r>
       <w:r>
         <w:rPr>
@@ -14114,6 +15750,7 @@
           <w:b/>
           <w:bCs/>
         </w:rPr>
+        <w:lastRenderedPageBreak/>
         <w:t>6</w:t>
       </w:r>
       <w:r>
@@ -14128,7 +15765,7 @@
           <w:b/>
           <w:bCs/>
         </w:rPr>
-        <w:t>3</w:t>
+        <w:t>2</w:t>
       </w:r>
       <w:r>
         <w:rPr>
@@ -14142,7 +15779,14 @@
           <w:b/>
           <w:bCs/>
         </w:rPr>
-        <w:t>Durchführung von Methodik B</w:t>
+        <w:t xml:space="preserve">Durchführung von Methodik </w:t>
+      </w:r>
+      <w:r>
+        <w:rPr>
+          <w:b/>
+          <w:bCs/>
+        </w:rPr>
+        <w:t>C</w:t>
       </w:r>
       <w:r>
         <w:rPr>
@@ -14156,7 +15800,7 @@
           <w:b/>
           <w:bCs/>
         </w:rPr>
-        <w:t>3-?</w:t>
+        <w:t>2</w:t>
       </w:r>
       <w:r>
         <w:rPr>
@@ -14418,6 +16062,9 @@
         <w:t xml:space="preserve">Gab es Dinge die man evtl. hätte anders machen können? </w:t>
       </w:r>
     </w:p>
+    <w:p/>
+    <w:p/>
+    <w:p/>
     <w:p>
       <w:pPr>
         <w:pStyle w:val="berschrift1"/>
@@ -14521,7 +16168,7 @@
         </w:rPr>
         <w:t xml:space="preserve">. </w:t>
       </w:r>
-      <w:hyperlink r:id="rId20" w:history="1">
+      <w:hyperlink r:id="rId22" w:history="1">
         <w:r>
           <w:rPr>
             <w:rStyle w:val="Hyperlink"/>
@@ -14760,7 +16407,6 @@
         <w:rPr>
           <w:rFonts w:cstheme="majorHAnsi"/>
         </w:rPr>
-        <w:lastRenderedPageBreak/>
         <w:t>Herrmann,</w:t>
       </w:r>
       <w:r>
@@ -14769,12 +16415,14 @@
         </w:rPr>
         <w:t xml:space="preserve"> T., </w:t>
       </w:r>
+      <w:proofErr w:type="spellStart"/>
       <w:r>
         <w:rPr>
           <w:rFonts w:cstheme="majorHAnsi"/>
         </w:rPr>
         <w:t>Nierhoff</w:t>
       </w:r>
+      <w:proofErr w:type="spellEnd"/>
       <w:r>
         <w:rPr>
           <w:rFonts w:cstheme="majorHAnsi"/>
@@ -14795,7 +16443,7 @@
         </w:rPr>
         <w:t xml:space="preserve">Heuristik 4.0 Heuristiken zur Evaluation digitalisierter Arbeit bei Industrie-4.0 und KI-basierten Systemen aus soziotechnischer Perspektive. </w:t>
       </w:r>
-      <w:hyperlink r:id="rId21" w:history="1">
+      <w:hyperlink r:id="rId23" w:history="1">
         <w:r>
           <w:rPr>
             <w:rStyle w:val="Hyperlink"/>
@@ -14896,7 +16544,7 @@
         </w:rPr>
         <w:t xml:space="preserve">. </w:t>
       </w:r>
-      <w:hyperlink r:id="rId22" w:history="1">
+      <w:hyperlink r:id="rId24" w:history="1">
         <w:r>
           <w:rPr>
             <w:rStyle w:val="Hyperlink"/>
@@ -14956,7 +16604,27 @@
           <w:color w:val="auto"/>
           <w:u w:val="none"/>
         </w:rPr>
-        <w:t xml:space="preserve"> to Usability</w:t>
+        <w:t xml:space="preserve"> </w:t>
+      </w:r>
+      <w:proofErr w:type="spellStart"/>
+      <w:r>
+        <w:rPr>
+          <w:rStyle w:val="Hyperlink"/>
+          <w:rFonts w:cstheme="majorHAnsi"/>
+          <w:color w:val="auto"/>
+          <w:u w:val="none"/>
+        </w:rPr>
+        <w:t>to</w:t>
+      </w:r>
+      <w:proofErr w:type="spellEnd"/>
+      <w:r>
+        <w:rPr>
+          <w:rStyle w:val="Hyperlink"/>
+          <w:rFonts w:cstheme="majorHAnsi"/>
+          <w:color w:val="auto"/>
+          <w:u w:val="none"/>
+        </w:rPr>
+        <w:t xml:space="preserve"> Usability</w:t>
       </w:r>
       <w:r>
         <w:rPr>
@@ -14993,7 +16661,7 @@
         </w:rPr>
         <w:t xml:space="preserve">. </w:t>
       </w:r>
-      <w:hyperlink r:id="rId23" w:history="1">
+      <w:hyperlink r:id="rId25" w:history="1">
         <w:r>
           <w:rPr>
             <w:rStyle w:val="Hyperlink"/>
@@ -15037,7 +16705,27 @@
           <w:color w:val="auto"/>
           <w:u w:val="none"/>
         </w:rPr>
-        <w:t xml:space="preserve">Nielsen, J., Molich, R. (1990). </w:t>
+        <w:t xml:space="preserve">Nielsen, J., </w:t>
+      </w:r>
+      <w:proofErr w:type="spellStart"/>
+      <w:r>
+        <w:rPr>
+          <w:rStyle w:val="Hyperlink"/>
+          <w:rFonts w:cstheme="majorHAnsi"/>
+          <w:color w:val="auto"/>
+          <w:u w:val="none"/>
+        </w:rPr>
+        <w:t>Molich</w:t>
+      </w:r>
+      <w:proofErr w:type="spellEnd"/>
+      <w:r>
+        <w:rPr>
+          <w:rStyle w:val="Hyperlink"/>
+          <w:rFonts w:cstheme="majorHAnsi"/>
+          <w:color w:val="auto"/>
+          <w:u w:val="none"/>
+        </w:rPr>
+        <w:t xml:space="preserve">, R. (1990). </w:t>
       </w:r>
       <w:r>
         <w:rPr>
@@ -15048,7 +16736,31 @@
           <w:color w:val="auto"/>
           <w:u w:val="none"/>
         </w:rPr>
-        <w:t>Heuristic Evaluation of User Interfaces</w:t>
+        <w:t xml:space="preserve">Heuristic Evaluation </w:t>
+      </w:r>
+      <w:proofErr w:type="spellStart"/>
+      <w:r>
+        <w:rPr>
+          <w:rStyle w:val="Hyperlink"/>
+          <w:rFonts w:cstheme="majorHAnsi"/>
+          <w:i/>
+          <w:iCs/>
+          <w:color w:val="auto"/>
+          <w:u w:val="none"/>
+        </w:rPr>
+        <w:t>of</w:t>
+      </w:r>
+      <w:proofErr w:type="spellEnd"/>
+      <w:r>
+        <w:rPr>
+          <w:rStyle w:val="Hyperlink"/>
+          <w:rFonts w:cstheme="majorHAnsi"/>
+          <w:i/>
+          <w:iCs/>
+          <w:color w:val="auto"/>
+          <w:u w:val="none"/>
+        </w:rPr>
+        <w:t xml:space="preserve"> User Interfaces</w:t>
       </w:r>
     </w:p>
     <w:p>
@@ -15109,7 +16821,27 @@
           <w:color w:val="auto"/>
           <w:u w:val="none"/>
         </w:rPr>
-        <w:t xml:space="preserve">Novick, D., Hollingsed, T. (2007). </w:t>
+        <w:t xml:space="preserve">Novick, D., </w:t>
+      </w:r>
+      <w:proofErr w:type="spellStart"/>
+      <w:r>
+        <w:rPr>
+          <w:rStyle w:val="Hyperlink"/>
+          <w:rFonts w:cstheme="majorHAnsi"/>
+          <w:color w:val="auto"/>
+          <w:u w:val="none"/>
+        </w:rPr>
+        <w:t>Hollingsed</w:t>
+      </w:r>
+      <w:proofErr w:type="spellEnd"/>
+      <w:r>
+        <w:rPr>
+          <w:rStyle w:val="Hyperlink"/>
+          <w:rFonts w:cstheme="majorHAnsi"/>
+          <w:color w:val="auto"/>
+          <w:u w:val="none"/>
+        </w:rPr>
+        <w:t xml:space="preserve">, T. (2007). </w:t>
       </w:r>
       <w:r>
         <w:rPr>
@@ -15192,7 +16924,31 @@
           <w:color w:val="auto"/>
           <w:u w:val="none"/>
         </w:rPr>
-        <w:t xml:space="preserve"> of </w:t>
+        <w:t xml:space="preserve"> </w:t>
+      </w:r>
+      <w:proofErr w:type="spellStart"/>
+      <w:r>
+        <w:rPr>
+          <w:rStyle w:val="Hyperlink"/>
+          <w:rFonts w:cstheme="majorHAnsi"/>
+          <w:i/>
+          <w:iCs/>
+          <w:color w:val="auto"/>
+          <w:u w:val="none"/>
+        </w:rPr>
+        <w:t>of</w:t>
+      </w:r>
+      <w:proofErr w:type="spellEnd"/>
+      <w:r>
+        <w:rPr>
+          <w:rStyle w:val="Hyperlink"/>
+          <w:rFonts w:cstheme="majorHAnsi"/>
+          <w:i/>
+          <w:iCs/>
+          <w:color w:val="auto"/>
+          <w:u w:val="none"/>
+        </w:rPr>
+        <w:t xml:space="preserve"> </w:t>
       </w:r>
       <w:proofErr w:type="spellStart"/>
       <w:r>
@@ -15253,7 +17009,27 @@
           <w:color w:val="auto"/>
           <w:u w:val="none"/>
         </w:rPr>
-        <w:t xml:space="preserve">Jean-Paul, T., Siepermann, M. (2018, 14.02). </w:t>
+        <w:t xml:space="preserve">Jean-Paul, T., </w:t>
+      </w:r>
+      <w:proofErr w:type="spellStart"/>
+      <w:r>
+        <w:rPr>
+          <w:rStyle w:val="Hyperlink"/>
+          <w:rFonts w:cstheme="majorHAnsi"/>
+          <w:color w:val="auto"/>
+          <w:u w:val="none"/>
+        </w:rPr>
+        <w:t>Siepermann</w:t>
+      </w:r>
+      <w:proofErr w:type="spellEnd"/>
+      <w:r>
+        <w:rPr>
+          <w:rStyle w:val="Hyperlink"/>
+          <w:rFonts w:cstheme="majorHAnsi"/>
+          <w:color w:val="auto"/>
+          <w:u w:val="none"/>
+        </w:rPr>
+        <w:t xml:space="preserve">, M. (2018, 14.02). </w:t>
       </w:r>
       <w:r>
         <w:rPr>
@@ -15323,6 +17099,7 @@
         <w:rPr>
           <w:lang w:val="en-US"/>
         </w:rPr>
+        <w:lastRenderedPageBreak/>
         <w:t xml:space="preserve">Saqib Saeed et al. (2017). </w:t>
       </w:r>
       <w:r>
@@ -15540,16 +17317,14 @@
         </w:rPr>
         <w:t xml:space="preserve"> </w:t>
       </w:r>
-      <w:proofErr w:type="spellStart"/>
       <w:r>
         <w:rPr>
           <w:i/>
           <w:iCs/>
           <w:lang w:val="en-US"/>
         </w:rPr>
-        <w:t>werden</w:t>
-      </w:r>
-      <w:proofErr w:type="spellEnd"/>
+        <w:t>warden</w:t>
+      </w:r>
     </w:p>
     <w:p>
       <w:pPr>
@@ -15640,7 +17415,7 @@
       </w:pPr>
     </w:p>
     <w:sectPr>
-      <w:footerReference w:type="default" r:id="rId24"/>
+      <w:footerReference w:type="default" r:id="rId26"/>
       <w:pgSz w:w="11906" w:h="16838"/>
       <w:pgMar w:top="851" w:right="1418" w:bottom="851" w:left="1701" w:header="709" w:footer="709" w:gutter="0"/>
       <w:pgNumType w:start="1"/>
@@ -19057,6 +20832,119 @@
     </w:lvl>
   </w:abstractNum>
   <w:abstractNum w:abstractNumId="29" w15:restartNumberingAfterBreak="0">
+    <w:nsid w:val="553928CB"/>
+    <w:multiLevelType w:val="hybridMultilevel"/>
+    <w:tmpl w:val="42145B16"/>
+    <w:lvl w:ilvl="0" w:tplc="04070005">
+      <w:start w:val="1"/>
+      <w:numFmt w:val="bullet"/>
+      <w:lvlText w:val=""/>
+      <w:lvlJc w:val="left"/>
+      <w:pPr>
+        <w:ind w:left="720" w:hanging="360"/>
+      </w:pPr>
+      <w:rPr>
+        <w:rFonts w:ascii="Wingdings" w:hAnsi="Wingdings" w:hint="default"/>
+      </w:rPr>
+    </w:lvl>
+    <w:lvl w:ilvl="1" w:tplc="04070003" w:tentative="1">
+      <w:start w:val="1"/>
+      <w:numFmt w:val="bullet"/>
+      <w:lvlText w:val="o"/>
+      <w:lvlJc w:val="left"/>
+      <w:pPr>
+        <w:ind w:left="1440" w:hanging="360"/>
+      </w:pPr>
+      <w:rPr>
+        <w:rFonts w:ascii="Courier New" w:hAnsi="Courier New" w:cs="Courier New" w:hint="default"/>
+      </w:rPr>
+    </w:lvl>
+    <w:lvl w:ilvl="2" w:tplc="04070005" w:tentative="1">
+      <w:start w:val="1"/>
+      <w:numFmt w:val="bullet"/>
+      <w:lvlText w:val=""/>
+      <w:lvlJc w:val="left"/>
+      <w:pPr>
+        <w:ind w:left="2160" w:hanging="360"/>
+      </w:pPr>
+      <w:rPr>
+        <w:rFonts w:ascii="Wingdings" w:hAnsi="Wingdings" w:hint="default"/>
+      </w:rPr>
+    </w:lvl>
+    <w:lvl w:ilvl="3" w:tplc="04070001" w:tentative="1">
+      <w:start w:val="1"/>
+      <w:numFmt w:val="bullet"/>
+      <w:lvlText w:val=""/>
+      <w:lvlJc w:val="left"/>
+      <w:pPr>
+        <w:ind w:left="2880" w:hanging="360"/>
+      </w:pPr>
+      <w:rPr>
+        <w:rFonts w:ascii="Symbol" w:hAnsi="Symbol" w:hint="default"/>
+      </w:rPr>
+    </w:lvl>
+    <w:lvl w:ilvl="4" w:tplc="04070003" w:tentative="1">
+      <w:start w:val="1"/>
+      <w:numFmt w:val="bullet"/>
+      <w:lvlText w:val="o"/>
+      <w:lvlJc w:val="left"/>
+      <w:pPr>
+        <w:ind w:left="3600" w:hanging="360"/>
+      </w:pPr>
+      <w:rPr>
+        <w:rFonts w:ascii="Courier New" w:hAnsi="Courier New" w:cs="Courier New" w:hint="default"/>
+      </w:rPr>
+    </w:lvl>
+    <w:lvl w:ilvl="5" w:tplc="04070005" w:tentative="1">
+      <w:start w:val="1"/>
+      <w:numFmt w:val="bullet"/>
+      <w:lvlText w:val=""/>
+      <w:lvlJc w:val="left"/>
+      <w:pPr>
+        <w:ind w:left="4320" w:hanging="360"/>
+      </w:pPr>
+      <w:rPr>
+        <w:rFonts w:ascii="Wingdings" w:hAnsi="Wingdings" w:hint="default"/>
+      </w:rPr>
+    </w:lvl>
+    <w:lvl w:ilvl="6" w:tplc="04070001" w:tentative="1">
+      <w:start w:val="1"/>
+      <w:numFmt w:val="bullet"/>
+      <w:lvlText w:val=""/>
+      <w:lvlJc w:val="left"/>
+      <w:pPr>
+        <w:ind w:left="5040" w:hanging="360"/>
+      </w:pPr>
+      <w:rPr>
+        <w:rFonts w:ascii="Symbol" w:hAnsi="Symbol" w:hint="default"/>
+      </w:rPr>
+    </w:lvl>
+    <w:lvl w:ilvl="7" w:tplc="04070003" w:tentative="1">
+      <w:start w:val="1"/>
+      <w:numFmt w:val="bullet"/>
+      <w:lvlText w:val="o"/>
+      <w:lvlJc w:val="left"/>
+      <w:pPr>
+        <w:ind w:left="5760" w:hanging="360"/>
+      </w:pPr>
+      <w:rPr>
+        <w:rFonts w:ascii="Courier New" w:hAnsi="Courier New" w:cs="Courier New" w:hint="default"/>
+      </w:rPr>
+    </w:lvl>
+    <w:lvl w:ilvl="8" w:tplc="04070005" w:tentative="1">
+      <w:start w:val="1"/>
+      <w:numFmt w:val="bullet"/>
+      <w:lvlText w:val=""/>
+      <w:lvlJc w:val="left"/>
+      <w:pPr>
+        <w:ind w:left="6480" w:hanging="360"/>
+      </w:pPr>
+      <w:rPr>
+        <w:rFonts w:ascii="Wingdings" w:hAnsi="Wingdings" w:hint="default"/>
+      </w:rPr>
+    </w:lvl>
+  </w:abstractNum>
+  <w:abstractNum w:abstractNumId="30" w15:restartNumberingAfterBreak="0">
     <w:nsid w:val="5BA04CC0"/>
     <w:multiLevelType w:val="hybridMultilevel"/>
     <w:tmpl w:val="50403D44"/>
@@ -19147,7 +21035,7 @@
       </w:pPr>
     </w:lvl>
   </w:abstractNum>
-  <w:abstractNum w:abstractNumId="30" w15:restartNumberingAfterBreak="0">
+  <w:abstractNum w:abstractNumId="31" w15:restartNumberingAfterBreak="0">
     <w:nsid w:val="61512359"/>
     <w:multiLevelType w:val="hybridMultilevel"/>
     <w:tmpl w:val="A9584894"/>
@@ -19260,7 +21148,7 @@
       </w:rPr>
     </w:lvl>
   </w:abstractNum>
-  <w:abstractNum w:abstractNumId="31" w15:restartNumberingAfterBreak="0">
+  <w:abstractNum w:abstractNumId="32" w15:restartNumberingAfterBreak="0">
     <w:nsid w:val="61886F0F"/>
     <w:multiLevelType w:val="hybridMultilevel"/>
     <w:tmpl w:val="D6E6E5DA"/>
@@ -19373,7 +21261,7 @@
       </w:rPr>
     </w:lvl>
   </w:abstractNum>
-  <w:abstractNum w:abstractNumId="32" w15:restartNumberingAfterBreak="0">
+  <w:abstractNum w:abstractNumId="33" w15:restartNumberingAfterBreak="0">
     <w:nsid w:val="6C710420"/>
     <w:multiLevelType w:val="hybridMultilevel"/>
     <w:tmpl w:val="BA3E9128"/>
@@ -19486,7 +21374,7 @@
       </w:rPr>
     </w:lvl>
   </w:abstractNum>
-  <w:abstractNum w:abstractNumId="33" w15:restartNumberingAfterBreak="0">
+  <w:abstractNum w:abstractNumId="34" w15:restartNumberingAfterBreak="0">
     <w:nsid w:val="6D4E1A0A"/>
     <w:multiLevelType w:val="hybridMultilevel"/>
     <w:tmpl w:val="644C315C"/>
@@ -19599,7 +21487,7 @@
       </w:rPr>
     </w:lvl>
   </w:abstractNum>
-  <w:abstractNum w:abstractNumId="34" w15:restartNumberingAfterBreak="0">
+  <w:abstractNum w:abstractNumId="35" w15:restartNumberingAfterBreak="0">
     <w:nsid w:val="70AA09D4"/>
     <w:multiLevelType w:val="hybridMultilevel"/>
     <w:tmpl w:val="ABA2D454"/>
@@ -19712,7 +21600,7 @@
       </w:rPr>
     </w:lvl>
   </w:abstractNum>
-  <w:abstractNum w:abstractNumId="35" w15:restartNumberingAfterBreak="0">
+  <w:abstractNum w:abstractNumId="36" w15:restartNumberingAfterBreak="0">
     <w:nsid w:val="71256148"/>
     <w:multiLevelType w:val="hybridMultilevel"/>
     <w:tmpl w:val="DE867AEA"/>
@@ -19825,7 +21713,7 @@
       </w:rPr>
     </w:lvl>
   </w:abstractNum>
-  <w:abstractNum w:abstractNumId="36" w15:restartNumberingAfterBreak="0">
+  <w:abstractNum w:abstractNumId="37" w15:restartNumberingAfterBreak="0">
     <w:nsid w:val="71CF55F5"/>
     <w:multiLevelType w:val="hybridMultilevel"/>
     <w:tmpl w:val="AE3831C2"/>
@@ -19938,7 +21826,7 @@
       </w:rPr>
     </w:lvl>
   </w:abstractNum>
-  <w:abstractNum w:abstractNumId="37" w15:restartNumberingAfterBreak="0">
+  <w:abstractNum w:abstractNumId="38" w15:restartNumberingAfterBreak="0">
     <w:nsid w:val="738E5F19"/>
     <w:multiLevelType w:val="hybridMultilevel"/>
     <w:tmpl w:val="36C486F6"/>
@@ -20051,7 +21939,7 @@
       </w:rPr>
     </w:lvl>
   </w:abstractNum>
-  <w:abstractNum w:abstractNumId="38" w15:restartNumberingAfterBreak="0">
+  <w:abstractNum w:abstractNumId="39" w15:restartNumberingAfterBreak="0">
     <w:nsid w:val="74EA7645"/>
     <w:multiLevelType w:val="hybridMultilevel"/>
     <w:tmpl w:val="1A3E0A3A"/>
@@ -20164,7 +22052,7 @@
       </w:rPr>
     </w:lvl>
   </w:abstractNum>
-  <w:abstractNum w:abstractNumId="39" w15:restartNumberingAfterBreak="0">
+  <w:abstractNum w:abstractNumId="40" w15:restartNumberingAfterBreak="0">
     <w:nsid w:val="75D95A22"/>
     <w:multiLevelType w:val="hybridMultilevel"/>
     <w:tmpl w:val="7FF435D8"/>
@@ -20277,7 +22165,7 @@
       </w:rPr>
     </w:lvl>
   </w:abstractNum>
-  <w:abstractNum w:abstractNumId="40" w15:restartNumberingAfterBreak="0">
+  <w:abstractNum w:abstractNumId="41" w15:restartNumberingAfterBreak="0">
     <w:nsid w:val="77110E3E"/>
     <w:multiLevelType w:val="hybridMultilevel"/>
     <w:tmpl w:val="1B6ED034"/>
@@ -20390,7 +22278,7 @@
       </w:rPr>
     </w:lvl>
   </w:abstractNum>
-  <w:abstractNum w:abstractNumId="41" w15:restartNumberingAfterBreak="0">
+  <w:abstractNum w:abstractNumId="42" w15:restartNumberingAfterBreak="0">
     <w:nsid w:val="781E752A"/>
     <w:multiLevelType w:val="multilevel"/>
     <w:tmpl w:val="C088ABE8"/>
@@ -20511,7 +22399,7 @@
       </w:rPr>
     </w:lvl>
   </w:abstractNum>
-  <w:abstractNum w:abstractNumId="42" w15:restartNumberingAfterBreak="0">
+  <w:abstractNum w:abstractNumId="43" w15:restartNumberingAfterBreak="0">
     <w:nsid w:val="798820EC"/>
     <w:multiLevelType w:val="hybridMultilevel"/>
     <w:tmpl w:val="91B2F024"/>
@@ -20626,7 +22514,7 @@
       </w:rPr>
     </w:lvl>
   </w:abstractNum>
-  <w:abstractNum w:abstractNumId="43" w15:restartNumberingAfterBreak="0">
+  <w:abstractNum w:abstractNumId="44" w15:restartNumberingAfterBreak="0">
     <w:nsid w:val="7C082224"/>
     <w:multiLevelType w:val="hybridMultilevel"/>
     <w:tmpl w:val="D0A63108"/>
@@ -20739,7 +22627,7 @@
       </w:rPr>
     </w:lvl>
   </w:abstractNum>
-  <w:abstractNum w:abstractNumId="44" w15:restartNumberingAfterBreak="0">
+  <w:abstractNum w:abstractNumId="45" w15:restartNumberingAfterBreak="0">
     <w:nsid w:val="7C3D748E"/>
     <w:multiLevelType w:val="hybridMultilevel"/>
     <w:tmpl w:val="0C34A728"/>
@@ -20852,7 +22740,7 @@
       </w:rPr>
     </w:lvl>
   </w:abstractNum>
-  <w:abstractNum w:abstractNumId="45" w15:restartNumberingAfterBreak="0">
+  <w:abstractNum w:abstractNumId="46" w15:restartNumberingAfterBreak="0">
     <w:nsid w:val="7DC54A98"/>
     <w:multiLevelType w:val="hybridMultilevel"/>
     <w:tmpl w:val="554E1176"/>
@@ -20965,7 +22853,7 @@
       </w:rPr>
     </w:lvl>
   </w:abstractNum>
-  <w:abstractNum w:abstractNumId="46" w15:restartNumberingAfterBreak="0">
+  <w:abstractNum w:abstractNumId="47" w15:restartNumberingAfterBreak="0">
     <w:nsid w:val="7DCB2B66"/>
     <w:multiLevelType w:val="hybridMultilevel"/>
     <w:tmpl w:val="5CB88200"/>
@@ -21078,7 +22966,7 @@
       </w:rPr>
     </w:lvl>
   </w:abstractNum>
-  <w:abstractNum w:abstractNumId="47" w15:restartNumberingAfterBreak="0">
+  <w:abstractNum w:abstractNumId="48" w15:restartNumberingAfterBreak="0">
     <w:nsid w:val="7EE1597A"/>
     <w:multiLevelType w:val="hybridMultilevel"/>
     <w:tmpl w:val="25046F34"/>
@@ -21201,7 +23089,7 @@
     <w:abstractNumId w:val="22"/>
   </w:num>
   <w:num w:numId="4">
-    <w:abstractNumId w:val="41"/>
+    <w:abstractNumId w:val="42"/>
   </w:num>
   <w:num w:numId="5">
     <w:abstractNumId w:val="5"/>
@@ -21213,22 +23101,22 @@
     <w:abstractNumId w:val="10"/>
   </w:num>
   <w:num w:numId="8">
-    <w:abstractNumId w:val="42"/>
+    <w:abstractNumId w:val="43"/>
   </w:num>
   <w:num w:numId="9">
-    <w:abstractNumId w:val="29"/>
+    <w:abstractNumId w:val="30"/>
   </w:num>
   <w:num w:numId="10">
     <w:abstractNumId w:val="27"/>
   </w:num>
   <w:num w:numId="11">
-    <w:abstractNumId w:val="43"/>
+    <w:abstractNumId w:val="44"/>
   </w:num>
   <w:num w:numId="12">
     <w:abstractNumId w:val="15"/>
   </w:num>
   <w:num w:numId="13">
-    <w:abstractNumId w:val="31"/>
+    <w:abstractNumId w:val="32"/>
   </w:num>
   <w:num w:numId="14">
     <w:abstractNumId w:val="4"/>
@@ -21237,7 +23125,7 @@
     <w:abstractNumId w:val="28"/>
   </w:num>
   <w:num w:numId="16">
-    <w:abstractNumId w:val="45"/>
+    <w:abstractNumId w:val="46"/>
   </w:num>
   <w:num w:numId="17">
     <w:abstractNumId w:val="9"/>
@@ -21246,16 +23134,16 @@
     <w:abstractNumId w:val="3"/>
   </w:num>
   <w:num w:numId="19">
-    <w:abstractNumId w:val="39"/>
+    <w:abstractNumId w:val="40"/>
   </w:num>
   <w:num w:numId="20">
     <w:abstractNumId w:val="13"/>
   </w:num>
   <w:num w:numId="21">
-    <w:abstractNumId w:val="35"/>
+    <w:abstractNumId w:val="36"/>
   </w:num>
   <w:num w:numId="22">
-    <w:abstractNumId w:val="46"/>
+    <w:abstractNumId w:val="47"/>
   </w:num>
   <w:num w:numId="23">
     <w:abstractNumId w:val="19"/>
@@ -21267,19 +23155,19 @@
     <w:abstractNumId w:val="8"/>
   </w:num>
   <w:num w:numId="26">
-    <w:abstractNumId w:val="44"/>
+    <w:abstractNumId w:val="45"/>
   </w:num>
   <w:num w:numId="27">
-    <w:abstractNumId w:val="34"/>
+    <w:abstractNumId w:val="35"/>
   </w:num>
   <w:num w:numId="28">
     <w:abstractNumId w:val="21"/>
   </w:num>
   <w:num w:numId="29">
-    <w:abstractNumId w:val="32"/>
+    <w:abstractNumId w:val="33"/>
   </w:num>
   <w:num w:numId="30">
-    <w:abstractNumId w:val="30"/>
+    <w:abstractNumId w:val="31"/>
   </w:num>
   <w:num w:numId="31">
     <w:abstractNumId w:val="7"/>
@@ -21291,7 +23179,7 @@
     <w:abstractNumId w:val="0"/>
   </w:num>
   <w:num w:numId="34">
-    <w:abstractNumId w:val="40"/>
+    <w:abstractNumId w:val="41"/>
   </w:num>
   <w:num w:numId="35">
     <w:abstractNumId w:val="17"/>
@@ -21300,19 +23188,19 @@
     <w:abstractNumId w:val="25"/>
   </w:num>
   <w:num w:numId="37">
-    <w:abstractNumId w:val="38"/>
+    <w:abstractNumId w:val="39"/>
   </w:num>
   <w:num w:numId="38">
     <w:abstractNumId w:val="2"/>
   </w:num>
   <w:num w:numId="39">
-    <w:abstractNumId w:val="33"/>
+    <w:abstractNumId w:val="34"/>
   </w:num>
   <w:num w:numId="40">
     <w:abstractNumId w:val="12"/>
   </w:num>
   <w:num w:numId="41">
-    <w:abstractNumId w:val="47"/>
+    <w:abstractNumId w:val="48"/>
   </w:num>
   <w:num w:numId="42">
     <w:abstractNumId w:val="18"/>
@@ -21324,16 +23212,19 @@
     <w:abstractNumId w:val="24"/>
   </w:num>
   <w:num w:numId="45">
-    <w:abstractNumId w:val="36"/>
+    <w:abstractNumId w:val="37"/>
   </w:num>
   <w:num w:numId="46">
     <w:abstractNumId w:val="26"/>
   </w:num>
   <w:num w:numId="47">
-    <w:abstractNumId w:val="37"/>
+    <w:abstractNumId w:val="38"/>
   </w:num>
   <w:num w:numId="48">
     <w:abstractNumId w:val="23"/>
+  </w:num>
+  <w:num w:numId="49">
+    <w:abstractNumId w:val="29"/>
   </w:num>
 </w:numbering>
 </file>
